--- a/DOCUMENTACION/II.- ANÁLISIS/9. SOBRE 1 PROCESO ESTRATÉGICO E IMPORTANTE.docx
+++ b/DOCUMENTACION/II.- ANÁLISIS/9. SOBRE 1 PROCESO ESTRATÉGICO E IMPORTANTE.docx
@@ -1,10 +1,10 @@
 
 <file path=word/document.xml><?xml version="1.0" encoding="utf-8"?>
-<w:document xmlns:wpc="http://schemas.microsoft.com/office/word/2010/wordprocessingCanvas" xmlns:cx="http://schemas.microsoft.com/office/drawing/2014/chartex" xmlns:cx1="http://schemas.microsoft.com/office/drawing/2015/9/8/chartex" xmlns:cx2="http://schemas.microsoft.com/office/drawing/2015/10/21/chartex" xmlns:cx3="http://schemas.microsoft.com/office/drawing/2016/5/9/chartex" xmlns:cx4="http://schemas.microsoft.com/office/drawing/2016/5/10/chartex" xmlns:cx5="http://schemas.microsoft.com/office/drawing/2016/5/11/chartex" xmlns:cx6="http://schemas.microsoft.com/office/drawing/2016/5/12/chartex" xmlns:cx7="http://schemas.microsoft.com/office/drawing/2016/5/13/chartex" xmlns:cx8="http://schemas.microsoft.com/office/drawing/2016/5/14/chartex" xmlns:mc="http://schemas.openxmlformats.org/markup-compatibility/2006" xmlns:aink="http://schemas.microsoft.com/office/drawing/2016/ink" xmlns:am3d="http://schemas.microsoft.com/office/drawing/2017/model3d" xmlns:o="urn:schemas-microsoft-com:office:office" xmlns:r="http://schemas.openxmlformats.org/officeDocument/2006/relationships" xmlns:m="http://schemas.openxmlformats.org/officeDocument/2006/math" xmlns:v="urn:schemas-microsoft-com:vml" xmlns:wp14="http://schemas.microsoft.com/office/word/2010/wordprocessingDrawing" xmlns:wp="http://schemas.openxmlformats.org/drawingml/2006/wordprocessingDrawing" xmlns:w10="urn:schemas-microsoft-com:office:word" xmlns:w="http://schemas.openxmlformats.org/wordprocessingml/2006/main" xmlns:w14="http://schemas.microsoft.com/office/word/2010/wordml" xmlns:w15="http://schemas.microsoft.com/office/word/2012/wordml" xmlns:w16cex="http://schemas.microsoft.com/office/word/2018/wordml/cex" xmlns:w16cid="http://schemas.microsoft.com/office/word/2016/wordml/cid" xmlns:w16="http://schemas.microsoft.com/office/word/2018/wordml" xmlns:w16se="http://schemas.microsoft.com/office/word/2015/wordml/symex" xmlns:wpg="http://schemas.microsoft.com/office/word/2010/wordprocessingGroup" xmlns:wpi="http://schemas.microsoft.com/office/word/2010/wordprocessingInk" xmlns:wne="http://schemas.microsoft.com/office/word/2006/wordml" xmlns:wps="http://schemas.microsoft.com/office/word/2010/wordprocessingShape" mc:Ignorable="w14 w15 w16se w16cid w16 w16cex wp14">
+<w:document xmlns:wpc="http://schemas.microsoft.com/office/word/2010/wordprocessingCanvas" xmlns:mc="http://schemas.openxmlformats.org/markup-compatibility/2006" xmlns:o="urn:schemas-microsoft-com:office:office" xmlns:r="http://schemas.openxmlformats.org/officeDocument/2006/relationships" xmlns:m="http://schemas.openxmlformats.org/officeDocument/2006/math" xmlns:v="urn:schemas-microsoft-com:vml" xmlns:wp14="http://schemas.microsoft.com/office/word/2010/wordprocessingDrawing" xmlns:wp="http://schemas.openxmlformats.org/drawingml/2006/wordprocessingDrawing" xmlns:w="http://schemas.openxmlformats.org/wordprocessingml/2006/main" xmlns:w14="http://schemas.microsoft.com/office/word/2010/wordml" xmlns:w10="urn:schemas-microsoft-com:office:word" xmlns:w15="http://schemas.microsoft.com/office/word/2012/wordml" xmlns:wpg="http://schemas.microsoft.com/office/word/2010/wordprocessingGroup" xmlns:wpi="http://schemas.microsoft.com/office/word/2010/wordprocessingInk" xmlns:wne="http://schemas.microsoft.com/office/word/2006/wordml" xmlns:wps="http://schemas.microsoft.com/office/word/2010/wordprocessingShape" xmlns:wpsCustomData="http://www.wps.cn/officeDocument/2013/wpsCustomData" mc:Ignorable="w14 w15 wp14">
   <w:body>
     <w:p>
       <w:pPr>
-        <w:pStyle w:val="Heading2"/>
+        <w:pStyle w:val="4"/>
         <w:numPr>
           <w:ilvl w:val="0"/>
           <w:numId w:val="0"/>
@@ -38,7 +38,7 @@
     </w:p>
     <w:p>
       <w:pPr>
-        <w:pStyle w:val="Heading2"/>
+        <w:pStyle w:val="4"/>
         <w:numPr>
           <w:ilvl w:val="0"/>
           <w:numId w:val="0"/>
@@ -64,222 +64,12 @@
         <w:rPr>
           <w:lang w:val="es-US"/>
         </w:rPr>
-        <w:t xml:space="preserve">El proceso de </w:t>
-      </w:r>
-      <w:r>
-        <w:rPr>
-          <w:lang w:val="es-US"/>
-        </w:rPr>
-        <w:t>Generación</w:t>
-      </w:r>
-      <w:r>
-        <w:rPr>
-          <w:lang w:val="es-US"/>
-        </w:rPr>
-        <w:t xml:space="preserve"> de </w:t>
-      </w:r>
-      <w:r>
-        <w:rPr>
-          <w:lang w:val="es-US"/>
-        </w:rPr>
-        <w:t>fórmula</w:t>
-      </w:r>
-      <w:r>
-        <w:rPr>
-          <w:lang w:val="es-US"/>
-        </w:rPr>
-        <w:t xml:space="preserve"> para receta forma parte del </w:t>
-      </w:r>
-      <w:r>
-        <w:rPr>
-          <w:lang w:val="es-US"/>
-        </w:rPr>
-        <w:t>módulo</w:t>
-      </w:r>
-      <w:r>
-        <w:rPr>
-          <w:lang w:val="es-US"/>
-        </w:rPr>
-        <w:t xml:space="preserve"> de recetas, tiene como </w:t>
-      </w:r>
-      <w:r>
-        <w:rPr>
-          <w:lang w:val="es-US"/>
-        </w:rPr>
-        <w:t>función</w:t>
-      </w:r>
-      <w:r>
-        <w:rPr>
-          <w:lang w:val="es-US"/>
-        </w:rPr>
-        <w:t xml:space="preserve"> configurar las diferentes recetas con los productos y cantidades </w:t>
-      </w:r>
-      <w:r>
-        <w:rPr>
-          <w:lang w:val="es-US"/>
-        </w:rPr>
-        <w:t xml:space="preserve">necesarias para llevarla a cabo. Quien configure la formula </w:t>
-      </w:r>
-      <w:r>
-        <w:rPr>
-          <w:lang w:val="es-US"/>
-        </w:rPr>
-        <w:t>deberá</w:t>
-      </w:r>
-      <w:r>
-        <w:rPr>
-          <w:lang w:val="es-US"/>
-        </w:rPr>
-        <w:t xml:space="preserve"> indicar la cantidad por </w:t>
-      </w:r>
-      <w:r>
-        <w:rPr>
-          <w:lang w:val="es-US"/>
-        </w:rPr>
-        <w:t>porción</w:t>
-      </w:r>
-      <w:r>
-        <w:rPr>
-          <w:lang w:val="es-US"/>
-        </w:rPr>
-        <w:t xml:space="preserve"> base que se </w:t>
-      </w:r>
-      <w:r>
-        <w:rPr>
-          <w:lang w:val="es-US"/>
-        </w:rPr>
-        <w:t>podrá</w:t>
-      </w:r>
-      <w:r>
-        <w:rPr>
-          <w:lang w:val="es-US"/>
-        </w:rPr>
-        <w:t xml:space="preserve"> hacer con las cantidades de productos indicados, del mismo modo, si desea usar una unidad de medida diferente a la asignada al </w:t>
-      </w:r>
-      <w:r>
-        <w:rPr>
-          <w:lang w:val="es-US"/>
-        </w:rPr>
-        <w:t>artículo</w:t>
-      </w:r>
-      <w:r>
-        <w:rPr>
-          <w:lang w:val="es-US"/>
-        </w:rPr>
-        <w:t xml:space="preserve"> </w:t>
-      </w:r>
-      <w:r>
-        <w:rPr>
-          <w:lang w:val="es-US"/>
-        </w:rPr>
-        <w:t>deberá</w:t>
-      </w:r>
-      <w:r>
-        <w:rPr>
-          <w:lang w:val="es-US"/>
-        </w:rPr>
-        <w:t xml:space="preserve"> indicarlo. El sistema realizara la </w:t>
-      </w:r>
-      <w:r>
-        <w:rPr>
-          <w:lang w:val="es-US"/>
-        </w:rPr>
-        <w:t>conversión</w:t>
-      </w:r>
-      <w:r>
-        <w:rPr>
-          <w:lang w:val="es-US"/>
-        </w:rPr>
-        <w:t xml:space="preserve"> de las unidades de forma </w:t>
-      </w:r>
-      <w:r>
-        <w:rPr>
-          <w:lang w:val="es-US"/>
-        </w:rPr>
-        <w:t>automática</w:t>
-      </w:r>
-      <w:r>
-        <w:rPr>
-          <w:lang w:val="es-US"/>
-        </w:rPr>
-        <w:t xml:space="preserve">. En Base a este proceso cuando el usuario seleccione la receta que desea hacer el sistema le presentara el listado de los </w:t>
-      </w:r>
-      <w:r>
-        <w:rPr>
-          <w:lang w:val="es-US"/>
-        </w:rPr>
-        <w:t>artículos</w:t>
-      </w:r>
-      <w:r>
-        <w:rPr>
-          <w:lang w:val="es-US"/>
-        </w:rPr>
-        <w:t xml:space="preserve"> necesarios y sus cantidades con las un</w:t>
-      </w:r>
-      <w:r>
-        <w:rPr>
-          <w:lang w:val="es-US"/>
-        </w:rPr>
-        <w:t xml:space="preserve">idades de medidas que se debe usar para preparar la </w:t>
-      </w:r>
-      <w:r>
-        <w:rPr>
-          <w:lang w:val="es-US"/>
-        </w:rPr>
-        <w:t>porción</w:t>
-      </w:r>
-      <w:r>
-        <w:rPr>
-          <w:lang w:val="es-US"/>
-        </w:rPr>
-        <w:t xml:space="preserve"> base de la receta. El usuario </w:t>
-      </w:r>
-      <w:r>
-        <w:rPr>
-          <w:lang w:val="es-US"/>
-        </w:rPr>
-        <w:t>podrá</w:t>
-      </w:r>
-      <w:r>
-        <w:rPr>
-          <w:lang w:val="es-US"/>
-        </w:rPr>
-        <w:t xml:space="preserve"> especificar la cantidad de porciones que desea y el sistema </w:t>
-      </w:r>
-      <w:r>
-        <w:rPr>
-          <w:lang w:val="es-US"/>
-        </w:rPr>
-        <w:t>calculará</w:t>
-      </w:r>
-      <w:r>
-        <w:rPr>
-          <w:lang w:val="es-US"/>
-        </w:rPr>
-        <w:t xml:space="preserve"> sus nuevas cantidades en base a las configuraciones previamente realizadas. Del mismo modo</w:t>
-      </w:r>
-      <w:r>
-        <w:rPr>
-          <w:lang w:val="es-US"/>
-        </w:rPr>
-        <w:t xml:space="preserve"> el usuario </w:t>
-      </w:r>
-      <w:r>
-        <w:rPr>
-          <w:lang w:val="es-US"/>
-        </w:rPr>
-        <w:t>podrá</w:t>
-      </w:r>
-      <w:r>
-        <w:rPr>
-          <w:lang w:val="es-US"/>
-        </w:rPr>
-        <w:t xml:space="preserve"> reemplazar cualquier producto de la receta por otro a su gusto, siempre y cuando este no sea obligatorio.</w:t>
-      </w:r>
-    </w:p>
-    <w:p>
-      <w:pPr>
-        <w:pStyle w:val="Heading2"/>
+        <w:t xml:space="preserve">El proceso de Generación de fórmula para receta forma parte del módulo de recetas, tiene como función configurar las diferentes recetas con los productos y cantidades necesarias para llevarla a cabo. Quien configure la formula deberá indicar la cantidad por porción base que se podrá hacer con las cantidades de productos indicados, del mismo modo, si desea usar una unidad de medida diferente a la asignada al artículo deberá indicarlo. El sistema realizara la conversión de las unidades de forma automática. En Base a este proceso cuando el usuario seleccione la receta que desea hacer el sistema le presentara el listado de los artículos necesarios y sus cantidades con las unidades de medidas que se debe usar para preparar la porción base de la receta. El usuario podrá especificar la cantidad de porciones que desea y el sistema calculará sus nuevas cantidades en base a las configuraciones previamente realizadas. </w:t>
+      </w:r>
+    </w:p>
+    <w:p>
+      <w:pPr>
+        <w:pStyle w:val="4"/>
         <w:numPr>
           <w:ilvl w:val="0"/>
           <w:numId w:val="0"/>
@@ -326,8 +116,8 @@
           <w:numId w:val="2"/>
         </w:numPr>
         <w:tabs>
+          <w:tab w:val="left" w:pos="840"/>
           <w:tab w:val="clear" w:pos="425"/>
-          <w:tab w:val="left" w:pos="840"/>
         </w:tabs>
         <w:spacing w:line="240" w:lineRule="auto"/>
         <w:rPr>
@@ -392,16 +182,7 @@
           <w:szCs w:val="24"/>
           <w:lang w:val="es-US"/>
         </w:rPr>
-        <w:t>Declaración de var</w:t>
-      </w:r>
-      <w:r>
-        <w:rPr>
-          <w:rFonts w:ascii="Arial" w:hAnsi="Arial"/>
-          <w:sz w:val="24"/>
-          <w:szCs w:val="24"/>
-          <w:lang w:val="es-US"/>
-        </w:rPr>
-        <w:t>iables</w:t>
+        <w:t>Declaración de variables</w:t>
       </w:r>
     </w:p>
     <w:p>
@@ -522,6 +303,14 @@
           <w:lang w:val="es-US"/>
         </w:rPr>
         <w:tab/>
+      </w:r>
+      <w:r>
+        <w:rPr>
+          <w:rFonts w:ascii="Arial" w:hAnsi="Arial"/>
+          <w:sz w:val="24"/>
+          <w:szCs w:val="24"/>
+          <w:lang w:val="es-US"/>
+        </w:rPr>
         <w:t>Ir a creación de Categoría</w:t>
       </w:r>
     </w:p>
@@ -546,8 +335,15 @@
           <w:szCs w:val="24"/>
           <w:lang w:val="es-US"/>
         </w:rPr>
-        <w:lastRenderedPageBreak/>
-        <w:tab/>
+        <w:tab/>
+      </w:r>
+      <w:r>
+        <w:rPr>
+          <w:rFonts w:ascii="Arial" w:hAnsi="Arial"/>
+          <w:sz w:val="24"/>
+          <w:szCs w:val="24"/>
+          <w:lang w:val="es-US"/>
+        </w:rPr>
         <w:t>Llenar datos</w:t>
       </w:r>
     </w:p>
@@ -573,6 +369,14 @@
           <w:lang w:val="es-US"/>
         </w:rPr>
         <w:tab/>
+      </w:r>
+      <w:r>
+        <w:rPr>
+          <w:rFonts w:ascii="Arial" w:hAnsi="Arial"/>
+          <w:sz w:val="24"/>
+          <w:szCs w:val="24"/>
+          <w:lang w:val="es-US"/>
+        </w:rPr>
         <w:t>Validar Datos</w:t>
       </w:r>
     </w:p>
@@ -598,6 +402,14 @@
           <w:lang w:val="es-US"/>
         </w:rPr>
         <w:tab/>
+      </w:r>
+      <w:r>
+        <w:rPr>
+          <w:rFonts w:ascii="Arial" w:hAnsi="Arial"/>
+          <w:sz w:val="24"/>
+          <w:szCs w:val="24"/>
+          <w:lang w:val="es-US"/>
+        </w:rPr>
         <w:t>Grabar los datos;</w:t>
       </w:r>
     </w:p>
@@ -622,16 +434,7 @@
           <w:szCs w:val="24"/>
           <w:lang w:val="es-US"/>
         </w:rPr>
-        <w:t>Presentar listado de categorías</w:t>
-      </w:r>
-      <w:r>
-        <w:rPr>
-          <w:rFonts w:ascii="Arial" w:hAnsi="Arial"/>
-          <w:sz w:val="24"/>
-          <w:szCs w:val="24"/>
-          <w:lang w:val="es-US"/>
-        </w:rPr>
-        <w:t xml:space="preserve"> para seleccionar</w:t>
+        <w:t>Presentar listado de categorías para seleccionar</w:t>
       </w:r>
     </w:p>
     <w:p>
@@ -728,6 +531,14 @@
           <w:lang w:val="es-US"/>
         </w:rPr>
         <w:tab/>
+      </w:r>
+      <w:r>
+        <w:rPr>
+          <w:rFonts w:ascii="Arial" w:hAnsi="Arial"/>
+          <w:sz w:val="24"/>
+          <w:szCs w:val="24"/>
+          <w:lang w:val="es-US"/>
+        </w:rPr>
         <w:t>Ir a creación de Grupo</w:t>
       </w:r>
     </w:p>
@@ -753,6 +564,14 @@
           <w:lang w:val="es-US"/>
         </w:rPr>
         <w:tab/>
+      </w:r>
+      <w:r>
+        <w:rPr>
+          <w:rFonts w:ascii="Arial" w:hAnsi="Arial"/>
+          <w:sz w:val="24"/>
+          <w:szCs w:val="24"/>
+          <w:lang w:val="es-US"/>
+        </w:rPr>
         <w:t>Llenar datos</w:t>
       </w:r>
     </w:p>
@@ -778,6 +597,14 @@
           <w:lang w:val="es-US"/>
         </w:rPr>
         <w:tab/>
+      </w:r>
+      <w:r>
+        <w:rPr>
+          <w:rFonts w:ascii="Arial" w:hAnsi="Arial"/>
+          <w:sz w:val="24"/>
+          <w:szCs w:val="24"/>
+          <w:lang w:val="es-US"/>
+        </w:rPr>
         <w:t>Validar Datos</w:t>
       </w:r>
     </w:p>
@@ -803,6 +630,14 @@
           <w:lang w:val="es-US"/>
         </w:rPr>
         <w:tab/>
+      </w:r>
+      <w:r>
+        <w:rPr>
+          <w:rFonts w:ascii="Arial" w:hAnsi="Arial"/>
+          <w:sz w:val="24"/>
+          <w:szCs w:val="24"/>
+          <w:lang w:val="es-US"/>
+        </w:rPr>
         <w:t>Grabar los datos;</w:t>
       </w:r>
     </w:p>
@@ -875,16 +710,7 @@
           <w:szCs w:val="24"/>
           <w:lang w:val="es-US"/>
         </w:rPr>
-        <w:t xml:space="preserve">Consulta de </w:t>
-      </w:r>
-      <w:r>
-        <w:rPr>
-          <w:rFonts w:ascii="Arial" w:hAnsi="Arial"/>
-          <w:sz w:val="24"/>
-          <w:szCs w:val="24"/>
-          <w:lang w:val="es-US"/>
-        </w:rPr>
-        <w:t>Tipo Articulo para asignar</w:t>
+        <w:t>Consulta de Tipo Articulo para asignar</w:t>
       </w:r>
     </w:p>
     <w:p>
@@ -933,6 +759,14 @@
           <w:lang w:val="es-US"/>
         </w:rPr>
         <w:tab/>
+      </w:r>
+      <w:r>
+        <w:rPr>
+          <w:rFonts w:ascii="Arial" w:hAnsi="Arial"/>
+          <w:sz w:val="24"/>
+          <w:szCs w:val="24"/>
+          <w:lang w:val="es-US"/>
+        </w:rPr>
         <w:t>Ir a creación de Tipo</w:t>
       </w:r>
     </w:p>
@@ -958,6 +792,14 @@
           <w:lang w:val="es-US"/>
         </w:rPr>
         <w:tab/>
+      </w:r>
+      <w:r>
+        <w:rPr>
+          <w:rFonts w:ascii="Arial" w:hAnsi="Arial"/>
+          <w:sz w:val="24"/>
+          <w:szCs w:val="24"/>
+          <w:lang w:val="es-US"/>
+        </w:rPr>
         <w:t>Llenar datos</w:t>
       </w:r>
     </w:p>
@@ -983,6 +825,14 @@
           <w:lang w:val="es-US"/>
         </w:rPr>
         <w:tab/>
+      </w:r>
+      <w:r>
+        <w:rPr>
+          <w:rFonts w:ascii="Arial" w:hAnsi="Arial"/>
+          <w:sz w:val="24"/>
+          <w:szCs w:val="24"/>
+          <w:lang w:val="es-US"/>
+        </w:rPr>
         <w:t>Validar Datos</w:t>
       </w:r>
     </w:p>
@@ -1008,6 +858,14 @@
           <w:lang w:val="es-US"/>
         </w:rPr>
         <w:tab/>
+      </w:r>
+      <w:r>
+        <w:rPr>
+          <w:rFonts w:ascii="Arial" w:hAnsi="Arial"/>
+          <w:sz w:val="24"/>
+          <w:szCs w:val="24"/>
+          <w:lang w:val="es-US"/>
+        </w:rPr>
         <w:t>Grabar los datos;</w:t>
       </w:r>
     </w:p>
@@ -1164,16 +1022,7 @@
           <w:szCs w:val="24"/>
           <w:lang w:val="es-US"/>
         </w:rPr>
-        <w:t>Inici</w:t>
-      </w:r>
-      <w:r>
-        <w:rPr>
-          <w:rFonts w:ascii="Arial" w:hAnsi="Arial"/>
-          <w:sz w:val="24"/>
-          <w:szCs w:val="24"/>
-          <w:lang w:val="es-US"/>
-        </w:rPr>
-        <w:t>o</w:t>
+        <w:t>Inicio</w:t>
       </w:r>
     </w:p>
     <w:p>
@@ -1278,7 +1127,6 @@
           <w:szCs w:val="24"/>
           <w:lang w:val="es-US"/>
         </w:rPr>
-        <w:lastRenderedPageBreak/>
         <w:t>Seleccionar la receta</w:t>
       </w:r>
     </w:p>
@@ -1384,16 +1232,7 @@
           <w:szCs w:val="24"/>
           <w:lang w:val="es-US"/>
         </w:rPr>
-        <w:t xml:space="preserve">Si Quiere usar otra </w:t>
-      </w:r>
-      <w:r>
-        <w:rPr>
-          <w:rFonts w:ascii="Arial" w:hAnsi="Arial"/>
-          <w:sz w:val="24"/>
-          <w:szCs w:val="24"/>
-          <w:lang w:val="es-US"/>
-        </w:rPr>
-        <w:t>unidad de Medida, Entonces</w:t>
+        <w:t>Si Quiere usar otra unidad de Medida, Entonces</w:t>
       </w:r>
     </w:p>
     <w:p>
@@ -1519,16 +1358,7 @@
           <w:szCs w:val="24"/>
           <w:lang w:val="es-US"/>
         </w:rPr>
-        <w:t xml:space="preserve">Marcar </w:t>
-      </w:r>
-      <w:r>
-        <w:rPr>
-          <w:rFonts w:ascii="Arial" w:hAnsi="Arial"/>
-          <w:sz w:val="24"/>
-          <w:szCs w:val="24"/>
-          <w:lang w:val="es-US"/>
-        </w:rPr>
-        <w:t>check para indicar obligación</w:t>
+        <w:t>Marcar check para indicar obligación</w:t>
       </w:r>
     </w:p>
     <w:p>
@@ -1657,16 +1487,7 @@
           <w:szCs w:val="24"/>
           <w:lang w:val="es-US"/>
         </w:rPr>
-        <w:t xml:space="preserve">Consulta de </w:t>
-      </w:r>
-      <w:r>
-        <w:rPr>
-          <w:rFonts w:ascii="Arial" w:hAnsi="Arial"/>
-          <w:sz w:val="24"/>
-          <w:szCs w:val="24"/>
-          <w:lang w:val="es-US"/>
-        </w:rPr>
-        <w:t>Categoría</w:t>
+        <w:t>Consulta de Categoría</w:t>
       </w:r>
     </w:p>
     <w:p>
@@ -1771,16 +1592,7 @@
           <w:szCs w:val="24"/>
           <w:lang w:val="es-US"/>
         </w:rPr>
-        <w:t>Seleccionar Ti</w:t>
-      </w:r>
-      <w:r>
-        <w:rPr>
-          <w:rFonts w:ascii="Arial" w:hAnsi="Arial"/>
-          <w:sz w:val="24"/>
-          <w:szCs w:val="24"/>
-          <w:lang w:val="es-US"/>
-        </w:rPr>
-        <w:t>po</w:t>
+        <w:t>Seleccionar Tipo</w:t>
       </w:r>
     </w:p>
     <w:p>
@@ -1867,16 +1679,7 @@
           <w:szCs w:val="24"/>
           <w:lang w:val="es-US"/>
         </w:rPr>
-        <w:t>Cálculo</w:t>
-      </w:r>
-      <w:r>
-        <w:rPr>
-          <w:rFonts w:ascii="Arial" w:hAnsi="Arial"/>
-          <w:sz w:val="24"/>
-          <w:szCs w:val="24"/>
-          <w:lang w:val="es-US"/>
-        </w:rPr>
-        <w:t xml:space="preserve"> de Cantidades por porción</w:t>
+        <w:t>Cálculo de Cantidades por porción</w:t>
       </w:r>
     </w:p>
     <w:p>
@@ -1948,7 +1751,6 @@
           <w:szCs w:val="24"/>
           <w:lang w:val="es-US"/>
         </w:rPr>
-        <w:lastRenderedPageBreak/>
         <w:t>Leer del usuario la cantidad de porciones que desea</w:t>
       </w:r>
     </w:p>
@@ -1997,362 +1799,7 @@
           <w:szCs w:val="24"/>
           <w:lang w:val="es-US"/>
         </w:rPr>
-        <w:t xml:space="preserve">Multiplicar Cantidades de cada </w:t>
-      </w:r>
-      <w:r>
-        <w:rPr>
-          <w:rFonts w:ascii="Arial" w:hAnsi="Arial" w:cs="Arial"/>
-          <w:sz w:val="24"/>
-          <w:szCs w:val="24"/>
-          <w:lang w:val="es-US"/>
-        </w:rPr>
-        <w:t>artículo</w:t>
-      </w:r>
-      <w:r>
-        <w:rPr>
-          <w:rFonts w:ascii="Arial" w:hAnsi="Arial" w:cs="Arial"/>
-          <w:sz w:val="24"/>
-          <w:szCs w:val="24"/>
-          <w:lang w:val="es-US"/>
-        </w:rPr>
-        <w:t xml:space="preserve"> por las cantidades de porciones deseadas</w:t>
-      </w:r>
-    </w:p>
-    <w:p>
-      <w:pPr>
-        <w:tabs>
-          <w:tab w:val="left" w:pos="840"/>
-        </w:tabs>
-        <w:spacing w:line="240" w:lineRule="auto"/>
-        <w:ind w:left="840"/>
-        <w:rPr>
-          <w:rFonts w:ascii="Arial" w:hAnsi="Arial" w:cs="Arial"/>
-          <w:sz w:val="24"/>
-          <w:szCs w:val="24"/>
-          <w:lang w:val="es-US"/>
-        </w:rPr>
-      </w:pPr>
-      <w:r>
-        <w:rPr>
-          <w:rFonts w:ascii="Arial" w:hAnsi="Arial" w:cs="Arial"/>
-          <w:sz w:val="24"/>
-          <w:szCs w:val="24"/>
-          <w:lang w:val="es-US"/>
-        </w:rPr>
-        <w:t>Fin</w:t>
-      </w:r>
-    </w:p>
-    <w:p>
-      <w:pPr>
-        <w:numPr>
-          <w:ilvl w:val="0"/>
-          <w:numId w:val="2"/>
-        </w:numPr>
-        <w:spacing w:line="240" w:lineRule="auto"/>
-        <w:rPr>
-          <w:rFonts w:ascii="Arial" w:hAnsi="Arial" w:cs="Arial"/>
-          <w:sz w:val="24"/>
-          <w:szCs w:val="24"/>
-          <w:lang w:val="es-US"/>
-        </w:rPr>
-      </w:pPr>
-      <w:r>
-        <w:rPr>
-          <w:rFonts w:ascii="Arial" w:hAnsi="Arial" w:cs="Arial"/>
-          <w:sz w:val="24"/>
-          <w:szCs w:val="24"/>
-          <w:lang w:val="es-US"/>
-        </w:rPr>
-        <w:t>Reemplazo de productos</w:t>
-      </w:r>
-    </w:p>
-    <w:p>
-      <w:pPr>
-        <w:tabs>
-          <w:tab w:val="left" w:pos="840"/>
-        </w:tabs>
-        <w:spacing w:line="240" w:lineRule="auto"/>
-        <w:ind w:left="840"/>
-        <w:rPr>
-          <w:rFonts w:ascii="Arial" w:hAnsi="Arial" w:cs="Arial"/>
-          <w:sz w:val="24"/>
-          <w:szCs w:val="24"/>
-          <w:lang w:val="es-US"/>
-        </w:rPr>
-      </w:pPr>
-      <w:r>
-        <w:rPr>
-          <w:rFonts w:ascii="Arial" w:hAnsi="Arial" w:cs="Arial"/>
-          <w:sz w:val="24"/>
-          <w:szCs w:val="24"/>
-          <w:lang w:val="es-US"/>
-        </w:rPr>
-        <w:t>Inicio</w:t>
-      </w:r>
-    </w:p>
-    <w:p>
-      <w:pPr>
-        <w:tabs>
-          <w:tab w:val="left" w:pos="840"/>
-        </w:tabs>
-        <w:spacing w:line="240" w:lineRule="auto"/>
-        <w:ind w:left="840"/>
-        <w:rPr>
-          <w:rFonts w:ascii="Arial" w:hAnsi="Arial" w:cs="Arial"/>
-          <w:sz w:val="24"/>
-          <w:szCs w:val="24"/>
-          <w:lang w:val="es-US"/>
-        </w:rPr>
-      </w:pPr>
-      <w:r>
-        <w:rPr>
-          <w:rFonts w:ascii="Arial" w:hAnsi="Arial" w:cs="Arial"/>
-          <w:sz w:val="24"/>
-          <w:szCs w:val="24"/>
-          <w:lang w:val="es-US"/>
-        </w:rPr>
-        <w:t>Leer datos de articulo a reemplazar</w:t>
-      </w:r>
-    </w:p>
-    <w:p>
-      <w:pPr>
-        <w:tabs>
-          <w:tab w:val="left" w:pos="840"/>
-        </w:tabs>
-        <w:spacing w:line="240" w:lineRule="auto"/>
-        <w:ind w:left="840"/>
-        <w:rPr>
-          <w:rFonts w:ascii="Arial" w:hAnsi="Arial" w:cs="Arial"/>
-          <w:sz w:val="24"/>
-          <w:szCs w:val="24"/>
-          <w:lang w:val="es-US"/>
-        </w:rPr>
-      </w:pPr>
-      <w:r>
-        <w:rPr>
-          <w:rFonts w:ascii="Arial" w:hAnsi="Arial" w:cs="Arial"/>
-          <w:sz w:val="24"/>
-          <w:szCs w:val="24"/>
-          <w:lang w:val="es-US"/>
-        </w:rPr>
-        <w:t xml:space="preserve">Leer datos de receta </w:t>
-      </w:r>
-      <w:r>
-        <w:rPr>
-          <w:rFonts w:ascii="Arial" w:hAnsi="Arial" w:cs="Arial"/>
-          <w:sz w:val="24"/>
-          <w:szCs w:val="24"/>
-          <w:lang w:val="es-US"/>
-        </w:rPr>
-        <w:t>seleccionada</w:t>
-      </w:r>
-    </w:p>
-    <w:p>
-      <w:pPr>
-        <w:tabs>
-          <w:tab w:val="left" w:pos="840"/>
-        </w:tabs>
-        <w:spacing w:line="240" w:lineRule="auto"/>
-        <w:ind w:left="840"/>
-        <w:rPr>
-          <w:rFonts w:ascii="Arial" w:hAnsi="Arial" w:cs="Arial"/>
-          <w:sz w:val="24"/>
-          <w:szCs w:val="24"/>
-          <w:lang w:val="es-US"/>
-        </w:rPr>
-      </w:pPr>
-      <w:r>
-        <w:rPr>
-          <w:rFonts w:ascii="Arial" w:hAnsi="Arial" w:cs="Arial"/>
-          <w:sz w:val="24"/>
-          <w:szCs w:val="24"/>
-          <w:lang w:val="es-US"/>
-        </w:rPr>
-        <w:t>Leer datos de Formula</w:t>
-      </w:r>
-    </w:p>
-    <w:p>
-      <w:pPr>
-        <w:tabs>
-          <w:tab w:val="left" w:pos="840"/>
-        </w:tabs>
-        <w:spacing w:line="240" w:lineRule="auto"/>
-        <w:ind w:left="840"/>
-        <w:rPr>
-          <w:rFonts w:ascii="Arial" w:hAnsi="Arial" w:cs="Arial"/>
-          <w:sz w:val="24"/>
-          <w:szCs w:val="24"/>
-          <w:lang w:val="es-US"/>
-        </w:rPr>
-      </w:pPr>
-      <w:r>
-        <w:rPr>
-          <w:rFonts w:ascii="Arial" w:hAnsi="Arial" w:cs="Arial"/>
-          <w:sz w:val="24"/>
-          <w:szCs w:val="24"/>
-          <w:lang w:val="es-US"/>
-        </w:rPr>
-        <w:t xml:space="preserve">SI tiene marcado el check de </w:t>
-      </w:r>
-      <w:r>
-        <w:rPr>
-          <w:rFonts w:ascii="Arial" w:hAnsi="Arial" w:cs="Arial"/>
-          <w:sz w:val="24"/>
-          <w:szCs w:val="24"/>
-          <w:lang w:val="es-US"/>
-        </w:rPr>
-        <w:t>obligatorio, ENTONCES</w:t>
-      </w:r>
-    </w:p>
-    <w:p>
-      <w:pPr>
-        <w:tabs>
-          <w:tab w:val="left" w:pos="840"/>
-        </w:tabs>
-        <w:spacing w:line="240" w:lineRule="auto"/>
-        <w:ind w:left="840"/>
-        <w:rPr>
-          <w:rFonts w:ascii="Arial" w:hAnsi="Arial" w:cs="Arial"/>
-          <w:sz w:val="24"/>
-          <w:szCs w:val="24"/>
-          <w:lang w:val="es-US"/>
-        </w:rPr>
-      </w:pPr>
-      <w:r>
-        <w:rPr>
-          <w:rFonts w:ascii="Arial" w:hAnsi="Arial" w:cs="Arial"/>
-          <w:sz w:val="24"/>
-          <w:szCs w:val="24"/>
-          <w:lang w:val="es-US"/>
-        </w:rPr>
-        <w:tab/>
-        <w:t>Mostrar mensaje indicando que no se puede reemplazar el producto</w:t>
-      </w:r>
-    </w:p>
-    <w:p>
-      <w:pPr>
-        <w:tabs>
-          <w:tab w:val="left" w:pos="840"/>
-        </w:tabs>
-        <w:spacing w:line="240" w:lineRule="auto"/>
-        <w:ind w:left="840"/>
-        <w:rPr>
-          <w:rFonts w:ascii="Arial" w:hAnsi="Arial" w:cs="Arial"/>
-          <w:sz w:val="24"/>
-          <w:szCs w:val="24"/>
-          <w:lang w:val="es-US"/>
-        </w:rPr>
-      </w:pPr>
-      <w:r>
-        <w:rPr>
-          <w:rFonts w:ascii="Arial" w:hAnsi="Arial" w:cs="Arial"/>
-          <w:sz w:val="24"/>
-          <w:szCs w:val="24"/>
-          <w:lang w:val="es-US"/>
-        </w:rPr>
-        <w:t>SI NO</w:t>
-      </w:r>
-    </w:p>
-    <w:p>
-      <w:pPr>
-        <w:tabs>
-          <w:tab w:val="left" w:pos="840"/>
-        </w:tabs>
-        <w:spacing w:line="240" w:lineRule="auto"/>
-        <w:ind w:left="840"/>
-        <w:rPr>
-          <w:rFonts w:ascii="Arial" w:hAnsi="Arial" w:cs="Arial"/>
-          <w:sz w:val="24"/>
-          <w:szCs w:val="24"/>
-          <w:lang w:val="es-US"/>
-        </w:rPr>
-      </w:pPr>
-      <w:r>
-        <w:rPr>
-          <w:rFonts w:ascii="Arial" w:hAnsi="Arial" w:cs="Arial"/>
-          <w:sz w:val="24"/>
-          <w:szCs w:val="24"/>
-          <w:lang w:val="es-US"/>
-        </w:rPr>
-        <w:tab/>
-        <w:t xml:space="preserve">Consultar datos de Producto donde la categoría, grupo y tipo sea igual a la del </w:t>
-      </w:r>
-      <w:r>
-        <w:rPr>
-          <w:rFonts w:ascii="Arial" w:hAnsi="Arial" w:cs="Arial"/>
-          <w:sz w:val="24"/>
-          <w:szCs w:val="24"/>
-          <w:lang w:val="es-US"/>
-        </w:rPr>
-        <w:t>artículo</w:t>
-      </w:r>
-      <w:r>
-        <w:rPr>
-          <w:rFonts w:ascii="Arial" w:hAnsi="Arial" w:cs="Arial"/>
-          <w:sz w:val="24"/>
-          <w:szCs w:val="24"/>
-          <w:lang w:val="es-US"/>
-        </w:rPr>
-        <w:t xml:space="preserve"> que se qu</w:t>
-      </w:r>
-      <w:r>
-        <w:rPr>
-          <w:rFonts w:ascii="Arial" w:hAnsi="Arial" w:cs="Arial"/>
-          <w:sz w:val="24"/>
-          <w:szCs w:val="24"/>
-          <w:lang w:val="es-US"/>
-        </w:rPr>
-        <w:t>iere reemplazar</w:t>
-      </w:r>
-    </w:p>
-    <w:p>
-      <w:pPr>
-        <w:tabs>
-          <w:tab w:val="left" w:pos="840"/>
-        </w:tabs>
-        <w:spacing w:line="240" w:lineRule="auto"/>
-        <w:ind w:left="840"/>
-        <w:rPr>
-          <w:rFonts w:ascii="Arial" w:hAnsi="Arial" w:cs="Arial"/>
-          <w:sz w:val="24"/>
-          <w:szCs w:val="24"/>
-          <w:lang w:val="es-US"/>
-        </w:rPr>
-      </w:pPr>
-      <w:r>
-        <w:rPr>
-          <w:rFonts w:ascii="Arial" w:hAnsi="Arial" w:cs="Arial"/>
-          <w:sz w:val="24"/>
-          <w:szCs w:val="24"/>
-          <w:lang w:val="es-US"/>
-        </w:rPr>
-        <w:tab/>
-        <w:t>Presentar listado de productos para ser seleccionadas</w:t>
-      </w:r>
-    </w:p>
-    <w:p>
-      <w:pPr>
-        <w:tabs>
-          <w:tab w:val="left" w:pos="840"/>
-        </w:tabs>
-        <w:spacing w:line="240" w:lineRule="auto"/>
-        <w:ind w:left="840"/>
-        <w:rPr>
-          <w:rFonts w:ascii="Arial" w:hAnsi="Arial" w:cs="Arial"/>
-          <w:sz w:val="24"/>
-          <w:szCs w:val="24"/>
-          <w:lang w:val="es-US"/>
-        </w:rPr>
-      </w:pPr>
-      <w:r>
-        <w:rPr>
-          <w:rFonts w:ascii="Arial" w:hAnsi="Arial" w:cs="Arial"/>
-          <w:sz w:val="24"/>
-          <w:szCs w:val="24"/>
-          <w:lang w:val="es-US"/>
-        </w:rPr>
-        <w:tab/>
-        <w:t>Seleccionar producto nuevo</w:t>
+        <w:t>Multiplicar Cantidades de cada artículo por las cantidades de porciones deseadas</w:t>
       </w:r>
     </w:p>
     <w:p>
@@ -2397,7 +1844,7 @@
     </w:p>
     <w:p>
       <w:pPr>
-        <w:pStyle w:val="Heading2"/>
+        <w:pStyle w:val="4"/>
         <w:numPr>
           <w:ilvl w:val="0"/>
           <w:numId w:val="0"/>
@@ -2415,7 +1862,7 @@
     </w:p>
     <w:p>
       <w:pPr>
-        <w:pStyle w:val="Heading2"/>
+        <w:pStyle w:val="4"/>
         <w:numPr>
           <w:ilvl w:val="0"/>
           <w:numId w:val="0"/>
@@ -2432,21 +1879,12 @@
           <w:bCs/>
           <w:lang w:val="es-US"/>
         </w:rPr>
-        <w:t xml:space="preserve">El proceso de generación de reorden de compra es parte del modulo de reorden de compra, en este el sistema realizara una consulta de las compras previas que ha realizado el usuario y se las mostrara en pantalla ordenadas por fecha, el usuario seleccionara la compra que desea reordenar, y el establecimiento, el sistema validara la existencia de los productos que desea, y les mostrara una comparación de precios por supermercado si así se desea, al finalizar la selección de productos y agregarlo al carrito el usuario, asignara la fecha y hora de entrega, y en que lugar desea que se le entregue o si la pasara a recoger por el establecimiento, al generar la compra se </w:t>
-      </w:r>
-      <w:r>
-        <w:rPr>
-          <w:b w:val="0"/>
-          <w:bCs/>
-          <w:lang w:val="es-US"/>
-        </w:rPr>
-        <w:lastRenderedPageBreak/>
-        <w:t>envía una solicitud de compra al establecimiento y este le responde con una confirmación.</w:t>
-      </w:r>
-    </w:p>
-    <w:p>
-      <w:pPr>
-        <w:pStyle w:val="Heading2"/>
+        <w:t>El proceso de generación de reorden de compra es parte del modulo de reorden de compra, en este el sistema realizara una consulta de las compras previas que ha realizado el usuario y se las mostrara en pantalla ordenadas por fecha, el usuario seleccionara la compra que desea reordenar, y el establecimiento, el sistema validara la existencia de los productos que desea, y les mostrara una comparación de precios por supermercado si así se desea, al finalizar la selección de productos y agregarlo al carrito el usuario, asignara la fecha y hora de entrega, y en que lugar desea que se le entregue o si la pasara a recoger por el establecimiento, al generar la compra se envía una solicitud de compra al establecimiento y este le responde con una confirmación.</w:t>
+      </w:r>
+    </w:p>
+    <w:p>
+      <w:pPr>
+        <w:pStyle w:val="4"/>
         <w:numPr>
           <w:ilvl w:val="0"/>
           <w:numId w:val="0"/>
@@ -2483,24 +1921,15 @@
           <w:szCs w:val="24"/>
           <w:lang w:val="es-US"/>
         </w:rPr>
-        <w:t xml:space="preserve">Generación de </w:t>
-      </w:r>
-      <w:r>
-        <w:rPr>
-          <w:rFonts w:ascii="Arial" w:hAnsi="Arial"/>
-          <w:sz w:val="24"/>
-          <w:szCs w:val="24"/>
-          <w:lang w:val="es-US"/>
-        </w:rPr>
-        <w:t>Reordenar compra</w:t>
-      </w:r>
-    </w:p>
-    <w:p>
-      <w:pPr>
-        <w:pStyle w:val="ListParagraph"/>
+        <w:t>Generación de Reordenar compra</w:t>
+      </w:r>
+    </w:p>
+    <w:p>
+      <w:pPr>
+        <w:pStyle w:val="3"/>
         <w:numPr>
           <w:ilvl w:val="0"/>
-          <w:numId w:val="5"/>
+          <w:numId w:val="3"/>
         </w:numPr>
         <w:tabs>
           <w:tab w:val="left" w:pos="840"/>
@@ -2525,7 +1954,7 @@
     </w:p>
     <w:p>
       <w:pPr>
-        <w:pStyle w:val="ListParagraph"/>
+        <w:pStyle w:val="3"/>
         <w:tabs>
           <w:tab w:val="left" w:pos="840"/>
         </w:tabs>
@@ -2549,152 +1978,184 @@
     </w:p>
     <w:p>
       <w:pPr>
-        <w:pStyle w:val="ListParagraph"/>
-        <w:tabs>
-          <w:tab w:val="left" w:pos="840"/>
-        </w:tabs>
-        <w:spacing w:line="240" w:lineRule="auto"/>
-        <w:rPr>
-          <w:rFonts w:ascii="Arial" w:hAnsi="Arial"/>
-          <w:sz w:val="24"/>
-          <w:szCs w:val="24"/>
-          <w:lang w:val="es-US"/>
-        </w:rPr>
-      </w:pPr>
-      <w:r>
-        <w:rPr>
-          <w:rFonts w:ascii="Arial" w:hAnsi="Arial"/>
-          <w:sz w:val="24"/>
-          <w:szCs w:val="24"/>
-          <w:lang w:val="es-US"/>
-        </w:rPr>
-        <w:tab/>
+        <w:pStyle w:val="3"/>
+        <w:tabs>
+          <w:tab w:val="left" w:pos="840"/>
+        </w:tabs>
+        <w:spacing w:line="240" w:lineRule="auto"/>
+        <w:rPr>
+          <w:rFonts w:ascii="Arial" w:hAnsi="Arial"/>
+          <w:sz w:val="24"/>
+          <w:szCs w:val="24"/>
+          <w:lang w:val="es-US"/>
+        </w:rPr>
+      </w:pPr>
+      <w:r>
+        <w:rPr>
+          <w:rFonts w:ascii="Arial" w:hAnsi="Arial"/>
+          <w:sz w:val="24"/>
+          <w:szCs w:val="24"/>
+          <w:lang w:val="es-US"/>
+        </w:rPr>
+        <w:tab/>
+      </w:r>
+      <w:r>
+        <w:rPr>
+          <w:rFonts w:ascii="Arial" w:hAnsi="Arial"/>
+          <w:sz w:val="24"/>
+          <w:szCs w:val="24"/>
+          <w:lang w:val="es-US"/>
+        </w:rPr>
         <w:t>Busca en el registro de establecimientos que están disponibles.</w:t>
       </w:r>
     </w:p>
     <w:p>
       <w:pPr>
-        <w:pStyle w:val="ListParagraph"/>
-        <w:tabs>
-          <w:tab w:val="left" w:pos="840"/>
-        </w:tabs>
-        <w:spacing w:line="240" w:lineRule="auto"/>
-        <w:rPr>
-          <w:rFonts w:ascii="Arial" w:hAnsi="Arial"/>
-          <w:sz w:val="24"/>
-          <w:szCs w:val="24"/>
-          <w:lang w:val="es-US"/>
-        </w:rPr>
-      </w:pPr>
-      <w:r>
-        <w:rPr>
-          <w:rFonts w:ascii="Arial" w:hAnsi="Arial"/>
-          <w:sz w:val="24"/>
-          <w:szCs w:val="24"/>
-          <w:lang w:val="es-US"/>
-        </w:rPr>
-        <w:tab/>
-      </w:r>
-      <w:r>
-        <w:rPr>
-          <w:rFonts w:ascii="Arial" w:hAnsi="Arial"/>
-          <w:sz w:val="24"/>
-          <w:szCs w:val="24"/>
-          <w:lang w:val="es-US"/>
-        </w:rPr>
-        <w:tab/>
+        <w:pStyle w:val="3"/>
+        <w:tabs>
+          <w:tab w:val="left" w:pos="840"/>
+        </w:tabs>
+        <w:spacing w:line="240" w:lineRule="auto"/>
+        <w:rPr>
+          <w:rFonts w:ascii="Arial" w:hAnsi="Arial"/>
+          <w:sz w:val="24"/>
+          <w:szCs w:val="24"/>
+          <w:lang w:val="es-US"/>
+        </w:rPr>
+      </w:pPr>
+      <w:r>
+        <w:rPr>
+          <w:rFonts w:ascii="Arial" w:hAnsi="Arial"/>
+          <w:sz w:val="24"/>
+          <w:szCs w:val="24"/>
+          <w:lang w:val="es-US"/>
+        </w:rPr>
+        <w:tab/>
+      </w:r>
+      <w:r>
+        <w:rPr>
+          <w:rFonts w:ascii="Arial" w:hAnsi="Arial"/>
+          <w:sz w:val="24"/>
+          <w:szCs w:val="24"/>
+          <w:lang w:val="es-US"/>
+        </w:rPr>
+        <w:tab/>
+      </w:r>
+      <w:r>
+        <w:rPr>
+          <w:rFonts w:ascii="Arial" w:hAnsi="Arial"/>
+          <w:sz w:val="24"/>
+          <w:szCs w:val="24"/>
+          <w:lang w:val="es-US"/>
+        </w:rPr>
         <w:t>Muestra todos los establecimientos</w:t>
       </w:r>
     </w:p>
     <w:p>
       <w:pPr>
-        <w:pStyle w:val="ListParagraph"/>
-        <w:tabs>
-          <w:tab w:val="left" w:pos="840"/>
-        </w:tabs>
-        <w:spacing w:line="240" w:lineRule="auto"/>
-        <w:rPr>
-          <w:rFonts w:ascii="Arial" w:hAnsi="Arial"/>
-          <w:sz w:val="24"/>
-          <w:szCs w:val="24"/>
-          <w:lang w:val="es-US"/>
-        </w:rPr>
-      </w:pPr>
-      <w:r>
-        <w:rPr>
-          <w:rFonts w:ascii="Arial" w:hAnsi="Arial"/>
-          <w:sz w:val="24"/>
-          <w:szCs w:val="24"/>
-          <w:lang w:val="es-US"/>
-        </w:rPr>
-        <w:tab/>
-      </w:r>
-      <w:r>
-        <w:rPr>
-          <w:rFonts w:ascii="Arial" w:hAnsi="Arial"/>
-          <w:sz w:val="24"/>
-          <w:szCs w:val="24"/>
-          <w:lang w:val="es-US"/>
-        </w:rPr>
-        <w:tab/>
-      </w:r>
-      <w:r>
-        <w:rPr>
-          <w:rFonts w:ascii="Arial" w:hAnsi="Arial"/>
-          <w:sz w:val="24"/>
-          <w:szCs w:val="24"/>
-          <w:lang w:val="es-US"/>
-        </w:rPr>
-        <w:tab/>
+        <w:pStyle w:val="3"/>
+        <w:tabs>
+          <w:tab w:val="left" w:pos="840"/>
+        </w:tabs>
+        <w:spacing w:line="240" w:lineRule="auto"/>
+        <w:rPr>
+          <w:rFonts w:ascii="Arial" w:hAnsi="Arial"/>
+          <w:sz w:val="24"/>
+          <w:szCs w:val="24"/>
+          <w:lang w:val="es-US"/>
+        </w:rPr>
+      </w:pPr>
+      <w:r>
+        <w:rPr>
+          <w:rFonts w:ascii="Arial" w:hAnsi="Arial"/>
+          <w:sz w:val="24"/>
+          <w:szCs w:val="24"/>
+          <w:lang w:val="es-US"/>
+        </w:rPr>
+        <w:tab/>
+      </w:r>
+      <w:r>
+        <w:rPr>
+          <w:rFonts w:ascii="Arial" w:hAnsi="Arial"/>
+          <w:sz w:val="24"/>
+          <w:szCs w:val="24"/>
+          <w:lang w:val="es-US"/>
+        </w:rPr>
+        <w:tab/>
+      </w:r>
+      <w:r>
+        <w:rPr>
+          <w:rFonts w:ascii="Arial" w:hAnsi="Arial"/>
+          <w:sz w:val="24"/>
+          <w:szCs w:val="24"/>
+          <w:lang w:val="es-US"/>
+        </w:rPr>
+        <w:tab/>
+      </w:r>
+      <w:r>
+        <w:rPr>
+          <w:rFonts w:ascii="Arial" w:hAnsi="Arial"/>
+          <w:sz w:val="24"/>
+          <w:szCs w:val="24"/>
+          <w:lang w:val="es-US"/>
+        </w:rPr>
         <w:t>Selección de establecimiento</w:t>
       </w:r>
     </w:p>
     <w:p>
       <w:pPr>
-        <w:pStyle w:val="ListParagraph"/>
-        <w:tabs>
-          <w:tab w:val="left" w:pos="840"/>
-        </w:tabs>
-        <w:spacing w:line="240" w:lineRule="auto"/>
-        <w:rPr>
-          <w:rFonts w:ascii="Arial" w:hAnsi="Arial"/>
-          <w:sz w:val="24"/>
-          <w:szCs w:val="24"/>
-          <w:lang w:val="es-US"/>
-        </w:rPr>
-      </w:pPr>
-      <w:r>
-        <w:rPr>
-          <w:rFonts w:ascii="Arial" w:hAnsi="Arial"/>
-          <w:sz w:val="24"/>
-          <w:szCs w:val="24"/>
-          <w:lang w:val="es-US"/>
-        </w:rPr>
-        <w:tab/>
+        <w:pStyle w:val="3"/>
+        <w:tabs>
+          <w:tab w:val="left" w:pos="840"/>
+        </w:tabs>
+        <w:spacing w:line="240" w:lineRule="auto"/>
+        <w:rPr>
+          <w:rFonts w:ascii="Arial" w:hAnsi="Arial"/>
+          <w:sz w:val="24"/>
+          <w:szCs w:val="24"/>
+          <w:lang w:val="es-US"/>
+        </w:rPr>
+      </w:pPr>
+      <w:r>
+        <w:rPr>
+          <w:rFonts w:ascii="Arial" w:hAnsi="Arial"/>
+          <w:sz w:val="24"/>
+          <w:szCs w:val="24"/>
+          <w:lang w:val="es-US"/>
+        </w:rPr>
+        <w:tab/>
+      </w:r>
+      <w:r>
+        <w:rPr>
+          <w:rFonts w:ascii="Arial" w:hAnsi="Arial"/>
+          <w:sz w:val="24"/>
+          <w:szCs w:val="24"/>
+          <w:lang w:val="es-US"/>
+        </w:rPr>
         <w:t>Continua con:</w:t>
       </w:r>
     </w:p>
     <w:p>
       <w:pPr>
-        <w:pStyle w:val="ListParagraph"/>
-        <w:tabs>
-          <w:tab w:val="left" w:pos="840"/>
-        </w:tabs>
-        <w:spacing w:line="240" w:lineRule="auto"/>
-        <w:rPr>
-          <w:rFonts w:ascii="Arial" w:hAnsi="Arial"/>
-          <w:sz w:val="24"/>
-          <w:szCs w:val="24"/>
-          <w:lang w:val="es-US"/>
-        </w:rPr>
-      </w:pPr>
-    </w:p>
-    <w:p>
-      <w:pPr>
-        <w:pStyle w:val="ListParagraph"/>
+        <w:pStyle w:val="3"/>
+        <w:tabs>
+          <w:tab w:val="left" w:pos="840"/>
+        </w:tabs>
+        <w:spacing w:line="240" w:lineRule="auto"/>
+        <w:rPr>
+          <w:rFonts w:ascii="Arial" w:hAnsi="Arial"/>
+          <w:sz w:val="24"/>
+          <w:szCs w:val="24"/>
+          <w:lang w:val="es-US"/>
+        </w:rPr>
+      </w:pPr>
+    </w:p>
+    <w:p>
+      <w:pPr>
+        <w:pStyle w:val="3"/>
         <w:numPr>
           <w:ilvl w:val="0"/>
-          <w:numId w:val="5"/>
+          <w:numId w:val="3"/>
         </w:numPr>
         <w:tabs>
           <w:tab w:val="left" w:pos="840"/>
@@ -2755,14 +2216,24 @@
           <w:lang w:val="es-US"/>
         </w:rPr>
       </w:pPr>
-      <w:r>
-        <w:rPr>
-          <w:rFonts w:ascii="Arial" w:hAnsi="Arial"/>
-          <w:sz w:val="24"/>
-          <w:szCs w:val="24"/>
-          <w:lang w:val="es-US"/>
-        </w:rPr>
-        <w:tab/>
+      <w:bookmarkStart w:id="0" w:name="_GoBack"/>
+      <w:bookmarkEnd w:id="0"/>
+      <w:r>
+        <w:rPr>
+          <w:rFonts w:ascii="Arial" w:hAnsi="Arial"/>
+          <w:sz w:val="24"/>
+          <w:szCs w:val="24"/>
+          <w:lang w:val="es-US"/>
+        </w:rPr>
+        <w:tab/>
+      </w:r>
+      <w:r>
+        <w:rPr>
+          <w:rFonts w:ascii="Arial" w:hAnsi="Arial"/>
+          <w:sz w:val="24"/>
+          <w:szCs w:val="24"/>
+          <w:lang w:val="es-US"/>
+        </w:rPr>
         <w:t>Validar con la tabla de empresa si el horario de entrega y la fecha el establecimiento está disponible.</w:t>
       </w:r>
     </w:p>
@@ -2797,6 +2268,14 @@
           <w:lang w:val="es-US"/>
         </w:rPr>
         <w:tab/>
+      </w:r>
+      <w:r>
+        <w:rPr>
+          <w:rFonts w:ascii="Arial" w:hAnsi="Arial"/>
+          <w:sz w:val="24"/>
+          <w:szCs w:val="24"/>
+          <w:lang w:val="es-US"/>
+        </w:rPr>
         <w:t xml:space="preserve">Si tienen disponibilidad de entrega </w:t>
       </w:r>
     </w:p>
@@ -2840,6 +2319,14 @@
           <w:lang w:val="es-US"/>
         </w:rPr>
         <w:tab/>
+      </w:r>
+      <w:r>
+        <w:rPr>
+          <w:rFonts w:ascii="Arial" w:hAnsi="Arial"/>
+          <w:sz w:val="24"/>
+          <w:szCs w:val="24"/>
+          <w:lang w:val="es-US"/>
+        </w:rPr>
         <w:t>Continuar con la asignación de lugar de entrega.</w:t>
       </w:r>
     </w:p>
@@ -2874,6 +2361,14 @@
           <w:lang w:val="es-US"/>
         </w:rPr>
         <w:tab/>
+      </w:r>
+      <w:r>
+        <w:rPr>
+          <w:rFonts w:ascii="Arial" w:hAnsi="Arial"/>
+          <w:sz w:val="24"/>
+          <w:szCs w:val="24"/>
+          <w:lang w:val="es-US"/>
+        </w:rPr>
         <w:t>Si no, entonces</w:t>
       </w:r>
     </w:p>
@@ -2917,15 +2412,23 @@
           <w:lang w:val="es-US"/>
         </w:rPr>
         <w:tab/>
+      </w:r>
+      <w:r>
+        <w:rPr>
+          <w:rFonts w:ascii="Arial" w:hAnsi="Arial"/>
+          <w:sz w:val="24"/>
+          <w:szCs w:val="24"/>
+          <w:lang w:val="es-US"/>
+        </w:rPr>
         <w:t>Retornar a la selección de fecha y hora de entrega.</w:t>
       </w:r>
     </w:p>
     <w:p>
       <w:pPr>
-        <w:pStyle w:val="ListParagraph"/>
+        <w:pStyle w:val="3"/>
         <w:numPr>
           <w:ilvl w:val="0"/>
-          <w:numId w:val="5"/>
+          <w:numId w:val="3"/>
         </w:numPr>
         <w:tabs>
           <w:tab w:val="left" w:pos="840"/>
@@ -2970,6 +2473,14 @@
           <w:lang w:val="es-US"/>
         </w:rPr>
         <w:tab/>
+      </w:r>
+      <w:r>
+        <w:rPr>
+          <w:rFonts w:ascii="Arial" w:hAnsi="Arial"/>
+          <w:sz w:val="24"/>
+          <w:szCs w:val="24"/>
+          <w:lang w:val="es-US"/>
+        </w:rPr>
         <w:t>Agregar dirección, calle, sector, referencia de lugares próximos.</w:t>
       </w:r>
     </w:p>
@@ -3004,6 +2515,14 @@
           <w:lang w:val="es-US"/>
         </w:rPr>
         <w:tab/>
+      </w:r>
+      <w:r>
+        <w:rPr>
+          <w:rFonts w:ascii="Arial" w:hAnsi="Arial"/>
+          <w:sz w:val="24"/>
+          <w:szCs w:val="24"/>
+          <w:lang w:val="es-US"/>
+        </w:rPr>
         <w:t xml:space="preserve">Si tienen disponibilidad de entrega en esa dirección </w:t>
       </w:r>
     </w:p>
@@ -3047,15 +2566,23 @@
           <w:lang w:val="es-US"/>
         </w:rPr>
         <w:tab/>
+      </w:r>
+      <w:r>
+        <w:rPr>
+          <w:rFonts w:ascii="Arial" w:hAnsi="Arial"/>
+          <w:sz w:val="24"/>
+          <w:szCs w:val="24"/>
+          <w:lang w:val="es-US"/>
+        </w:rPr>
         <w:t>Continuar con el envió de información al establecimiento.</w:t>
       </w:r>
     </w:p>
     <w:p>
       <w:pPr>
-        <w:pStyle w:val="ListParagraph"/>
+        <w:pStyle w:val="3"/>
         <w:numPr>
           <w:ilvl w:val="0"/>
-          <w:numId w:val="5"/>
+          <w:numId w:val="3"/>
         </w:numPr>
         <w:tabs>
           <w:tab w:val="left" w:pos="840"/>
@@ -3098,19 +2625,7 @@
         <w:rPr>
           <w:lang w:val="es-DO"/>
         </w:rPr>
-        <w:t xml:space="preserve">Se </w:t>
-      </w:r>
-      <w:r>
-        <w:rPr>
-          <w:lang w:val="es-DO"/>
-        </w:rPr>
-        <w:t>envía</w:t>
-      </w:r>
-      <w:r>
-        <w:rPr>
-          <w:lang w:val="es-DO"/>
-        </w:rPr>
-        <w:t xml:space="preserve"> una notificación al establecimiento con:</w:t>
+        <w:t>Se envía una notificación al establecimiento con:</w:t>
       </w:r>
     </w:p>
     <w:p>
@@ -3125,6 +2640,11 @@
           <w:lang w:val="es-DO"/>
         </w:rPr>
         <w:tab/>
+      </w:r>
+      <w:r>
+        <w:rPr>
+          <w:lang w:val="es-DO"/>
+        </w:rPr>
         <w:t>Datos de productos a comprar.</w:t>
       </w:r>
     </w:p>
@@ -3140,6 +2660,11 @@
           <w:lang w:val="es-DO"/>
         </w:rPr>
         <w:tab/>
+      </w:r>
+      <w:r>
+        <w:rPr>
+          <w:lang w:val="es-DO"/>
+        </w:rPr>
         <w:t>Cantidad de productos a comprar.</w:t>
       </w:r>
     </w:p>
@@ -3155,6 +2680,11 @@
           <w:lang w:val="es-DO"/>
         </w:rPr>
         <w:tab/>
+      </w:r>
+      <w:r>
+        <w:rPr>
+          <w:lang w:val="es-DO"/>
+        </w:rPr>
         <w:t>Fecha y hora de entrega.</w:t>
       </w:r>
     </w:p>
@@ -3170,19 +2700,12 @@
           <w:lang w:val="es-DO"/>
         </w:rPr>
         <w:tab/>
-        <w:t xml:space="preserve">Si tendrá deliverys o </w:t>
-      </w:r>
-      <w:r>
-        <w:rPr>
-          <w:lang w:val="es-DO"/>
-        </w:rPr>
-        <w:t>pasará</w:t>
-      </w:r>
-      <w:r>
-        <w:rPr>
-          <w:lang w:val="es-DO"/>
-        </w:rPr>
-        <w:t xml:space="preserve"> a recoger por ventanilla.</w:t>
+      </w:r>
+      <w:r>
+        <w:rPr>
+          <w:lang w:val="es-DO"/>
+        </w:rPr>
+        <w:t>Si tendrá deliverys o pasará a recoger por ventanilla.</w:t>
       </w:r>
     </w:p>
     <w:p>
@@ -3196,7 +2719,6 @@
         <w:rPr>
           <w:lang w:val="es-DO"/>
         </w:rPr>
-        <w:lastRenderedPageBreak/>
         <w:t>Dirección de entrega.</w:t>
       </w:r>
       <w:r>
@@ -3208,10 +2730,10 @@
     </w:p>
     <w:p>
       <w:pPr>
-        <w:pStyle w:val="ListParagraph"/>
+        <w:pStyle w:val="3"/>
         <w:numPr>
           <w:ilvl w:val="0"/>
-          <w:numId w:val="5"/>
+          <w:numId w:val="3"/>
         </w:numPr>
         <w:rPr>
           <w:lang w:val="es-DO"/>
@@ -3250,6 +2772,11 @@
           <w:lang w:val="es-DO"/>
         </w:rPr>
         <w:tab/>
+      </w:r>
+      <w:r>
+        <w:rPr>
+          <w:lang w:val="es-DO"/>
+        </w:rPr>
         <w:t>Si es con deliverys</w:t>
       </w:r>
     </w:p>
@@ -3271,6 +2798,11 @@
           <w:lang w:val="es-DO"/>
         </w:rPr>
         <w:tab/>
+      </w:r>
+      <w:r>
+        <w:rPr>
+          <w:lang w:val="es-DO"/>
+        </w:rPr>
         <w:t>Nombre del deliverys asignado para la entrega.</w:t>
       </w:r>
     </w:p>
@@ -3286,6 +2818,11 @@
           <w:lang w:val="es-DO"/>
         </w:rPr>
         <w:tab/>
+      </w:r>
+      <w:r>
+        <w:rPr>
+          <w:lang w:val="es-DO"/>
+        </w:rPr>
         <w:t>Si no</w:t>
       </w:r>
     </w:p>
@@ -3307,6 +2844,11 @@
           <w:lang w:val="es-DO"/>
         </w:rPr>
         <w:tab/>
+      </w:r>
+      <w:r>
+        <w:rPr>
+          <w:lang w:val="es-DO"/>
+        </w:rPr>
         <w:t>Datos de la persona que va ha realizar la entrega por ventanilla.</w:t>
       </w:r>
     </w:p>
@@ -3350,6 +2892,11 @@
           <w:lang w:val="es-DO"/>
         </w:rPr>
         <w:tab/>
+      </w:r>
+      <w:r>
+        <w:rPr>
+          <w:lang w:val="es-DO"/>
+        </w:rPr>
         <w:t xml:space="preserve">Fin </w:t>
       </w:r>
     </w:p>
@@ -3377,20 +2924,20 @@
     <w:sectPr>
       <w:pgSz w:w="12240" w:h="15840"/>
       <w:pgMar w:top="1440" w:right="1440" w:bottom="1440" w:left="1440" w:header="720" w:footer="720" w:gutter="0"/>
-      <w:cols w:space="720"/>
-      <w:docGrid w:linePitch="360"/>
+      <w:cols w:space="720" w:num="1"/>
+      <w:docGrid w:linePitch="360" w:charSpace="0"/>
     </w:sectPr>
   </w:body>
 </w:document>
 </file>
 
 <file path=word/numbering.xml><?xml version="1.0" encoding="utf-8"?>
-<w:numbering xmlns:wpc="http://schemas.microsoft.com/office/word/2010/wordprocessingCanvas" xmlns:cx="http://schemas.microsoft.com/office/drawing/2014/chartex" xmlns:cx1="http://schemas.microsoft.com/office/drawing/2015/9/8/chartex" xmlns:cx2="http://schemas.microsoft.com/office/drawing/2015/10/21/chartex" xmlns:cx3="http://schemas.microsoft.com/office/drawing/2016/5/9/chartex" xmlns:cx4="http://schemas.microsoft.com/office/drawing/2016/5/10/chartex" xmlns:cx5="http://schemas.microsoft.com/office/drawing/2016/5/11/chartex" xmlns:cx6="http://schemas.microsoft.com/office/drawing/2016/5/12/chartex" xmlns:cx7="http://schemas.microsoft.com/office/drawing/2016/5/13/chartex" xmlns:cx8="http://schemas.microsoft.com/office/drawing/2016/5/14/chartex" xmlns:mc="http://schemas.openxmlformats.org/markup-compatibility/2006" xmlns:aink="http://schemas.microsoft.com/office/drawing/2016/ink" xmlns:am3d="http://schemas.microsoft.com/office/drawing/2017/model3d" xmlns:o="urn:schemas-microsoft-com:office:office" xmlns:r="http://schemas.openxmlformats.org/officeDocument/2006/relationships" xmlns:m="http://schemas.openxmlformats.org/officeDocument/2006/math" xmlns:v="urn:schemas-microsoft-com:vml" xmlns:wp14="http://schemas.microsoft.com/office/word/2010/wordprocessingDrawing" xmlns:wp="http://schemas.openxmlformats.org/drawingml/2006/wordprocessingDrawing" xmlns:w10="urn:schemas-microsoft-com:office:word" xmlns:w="http://schemas.openxmlformats.org/wordprocessingml/2006/main" xmlns:w14="http://schemas.microsoft.com/office/word/2010/wordml" xmlns:w15="http://schemas.microsoft.com/office/word/2012/wordml" xmlns:w16cex="http://schemas.microsoft.com/office/word/2018/wordml/cex" xmlns:w16cid="http://schemas.microsoft.com/office/word/2016/wordml/cid" xmlns:w16="http://schemas.microsoft.com/office/word/2018/wordml" xmlns:w16se="http://schemas.microsoft.com/office/word/2015/wordml/symex" xmlns:wpg="http://schemas.microsoft.com/office/word/2010/wordprocessingGroup" xmlns:wpi="http://schemas.microsoft.com/office/word/2010/wordprocessingInk" xmlns:wne="http://schemas.microsoft.com/office/word/2006/wordml" xmlns:wps="http://schemas.microsoft.com/office/word/2010/wordprocessingShape" mc:Ignorable="w14 w15 w16se w16cid w16 w16cex wp14">
-  <w:abstractNum w:abstractNumId="0" w15:restartNumberingAfterBreak="0">
+<w:numbering xmlns:wpc="http://schemas.microsoft.com/office/word/2010/wordprocessingCanvas" xmlns:mc="http://schemas.openxmlformats.org/markup-compatibility/2006" xmlns:o="urn:schemas-microsoft-com:office:office" xmlns:r="http://schemas.openxmlformats.org/officeDocument/2006/relationships" xmlns:m="http://schemas.openxmlformats.org/officeDocument/2006/math" xmlns:v="urn:schemas-microsoft-com:vml" xmlns:wp14="http://schemas.microsoft.com/office/word/2010/wordprocessingDrawing" xmlns:wp="http://schemas.openxmlformats.org/drawingml/2006/wordprocessingDrawing" xmlns:w10="urn:schemas-microsoft-com:office:word" xmlns:w="http://schemas.openxmlformats.org/wordprocessingml/2006/main" xmlns:w14="http://schemas.microsoft.com/office/word/2010/wordml" xmlns:wpg="http://schemas.microsoft.com/office/word/2010/wordprocessingGroup" xmlns:wpi="http://schemas.microsoft.com/office/word/2010/wordprocessingInk" xmlns:wne="http://schemas.microsoft.com/office/word/2006/wordml" xmlns:wps="http://schemas.microsoft.com/office/word/2010/wordprocessingShape" mc:Ignorable="w14 wp14">
+  <w:abstractNum w:abstractNumId="0">
     <w:nsid w:val="0077F3CB"/>
     <w:multiLevelType w:val="singleLevel"/>
     <w:tmpl w:val="0077F3CB"/>
-    <w:lvl w:ilvl="0">
+    <w:lvl w:ilvl="0" w:tentative="0">
       <w:start w:val="1"/>
       <w:numFmt w:val="decimal"/>
       <w:lvlText w:val="%1."/>
@@ -3406,11 +2953,11 @@
       </w:rPr>
     </w:lvl>
   </w:abstractNum>
-  <w:abstractNum w:abstractNumId="1" w15:restartNumberingAfterBreak="0">
+  <w:abstractNum w:abstractNumId="1">
     <w:nsid w:val="10DF7751"/>
     <w:multiLevelType w:val="multilevel"/>
     <w:tmpl w:val="10DF7751"/>
-    <w:lvl w:ilvl="0">
+    <w:lvl w:ilvl="0" w:tentative="0">
       <w:start w:val="1"/>
       <w:numFmt w:val="decimal"/>
       <w:lvlText w:val="%1"/>
@@ -3422,10 +2969,10 @@
         <w:rFonts w:hint="default"/>
       </w:rPr>
     </w:lvl>
-    <w:lvl w:ilvl="1">
+    <w:lvl w:ilvl="1" w:tentative="0">
       <w:start w:val="1"/>
       <w:numFmt w:val="decimal"/>
-      <w:pStyle w:val="Heading1"/>
+      <w:pStyle w:val="2"/>
       <w:lvlText w:val="%1.%2"/>
       <w:lvlJc w:val="left"/>
       <w:pPr>
@@ -3435,10 +2982,10 @@
         <w:rFonts w:hint="default"/>
       </w:rPr>
     </w:lvl>
-    <w:lvl w:ilvl="2">
+    <w:lvl w:ilvl="2" w:tentative="0">
       <w:start w:val="1"/>
       <w:numFmt w:val="decimal"/>
-      <w:pStyle w:val="Heading2"/>
+      <w:pStyle w:val="4"/>
       <w:lvlText w:val="%1.%2.%3"/>
       <w:lvlJc w:val="left"/>
       <w:pPr>
@@ -3448,7 +2995,7 @@
         <w:rFonts w:hint="default"/>
       </w:rPr>
     </w:lvl>
-    <w:lvl w:ilvl="3">
+    <w:lvl w:ilvl="3" w:tentative="0">
       <w:start w:val="1"/>
       <w:numFmt w:val="decimal"/>
       <w:lvlText w:val="%1.%2.%3.%4"/>
@@ -3460,7 +3007,7 @@
         <w:rFonts w:hint="default"/>
       </w:rPr>
     </w:lvl>
-    <w:lvl w:ilvl="4">
+    <w:lvl w:ilvl="4" w:tentative="0">
       <w:start w:val="1"/>
       <w:numFmt w:val="decimal"/>
       <w:lvlText w:val="%1.%2.%3.%4.%5"/>
@@ -3472,7 +3019,7 @@
         <w:rFonts w:hint="default"/>
       </w:rPr>
     </w:lvl>
-    <w:lvl w:ilvl="5">
+    <w:lvl w:ilvl="5" w:tentative="0">
       <w:start w:val="1"/>
       <w:numFmt w:val="decimal"/>
       <w:lvlText w:val="%1.%2.%3.%4.%5.%6"/>
@@ -3484,7 +3031,7 @@
         <w:rFonts w:hint="default"/>
       </w:rPr>
     </w:lvl>
-    <w:lvl w:ilvl="6">
+    <w:lvl w:ilvl="6" w:tentative="0">
       <w:start w:val="1"/>
       <w:numFmt w:val="decimal"/>
       <w:lvlText w:val="%1.%2.%3.%4.%5.%6.%7"/>
@@ -3496,7 +3043,7 @@
         <w:rFonts w:hint="default"/>
       </w:rPr>
     </w:lvl>
-    <w:lvl w:ilvl="7">
+    <w:lvl w:ilvl="7" w:tentative="0">
       <w:start w:val="1"/>
       <w:numFmt w:val="decimal"/>
       <w:lvlText w:val="%1.%2.%3.%4.%5.%6.%7.%8"/>
@@ -3508,7 +3055,7 @@
         <w:rFonts w:hint="default"/>
       </w:rPr>
     </w:lvl>
-    <w:lvl w:ilvl="8">
+    <w:lvl w:ilvl="8" w:tentative="0">
       <w:start w:val="1"/>
       <w:numFmt w:val="decimal"/>
       <w:lvlText w:val="%1.%2.%3.%4.%5.%6.%7.%8.%9"/>
@@ -3521,11 +3068,11 @@
       </w:rPr>
     </w:lvl>
   </w:abstractNum>
-  <w:abstractNum w:abstractNumId="2" w15:restartNumberingAfterBreak="0">
-    <w:nsid w:val="213C436D"/>
-    <w:multiLevelType w:val="hybridMultilevel"/>
-    <w:tmpl w:val="C584F768"/>
-    <w:lvl w:ilvl="0" w:tplc="540A000F">
+  <w:abstractNum w:abstractNumId="2">
+    <w:nsid w:val="75BD2EF9"/>
+    <w:multiLevelType w:val="multilevel"/>
+    <w:tmpl w:val="75BD2EF9"/>
+    <w:lvl w:ilvl="0" w:tentative="0">
       <w:start w:val="1"/>
       <w:numFmt w:val="decimal"/>
       <w:lvlText w:val="%1."/>
@@ -3537,7 +3084,7 @@
         <w:rFonts w:hint="default"/>
       </w:rPr>
     </w:lvl>
-    <w:lvl w:ilvl="1" w:tplc="540A0019" w:tentative="1">
+    <w:lvl w:ilvl="1" w:tentative="0">
       <w:start w:val="1"/>
       <w:numFmt w:val="lowerLetter"/>
       <w:lvlText w:val="%2."/>
@@ -3546,7 +3093,7 @@
         <w:ind w:left="1440" w:hanging="360"/>
       </w:pPr>
     </w:lvl>
-    <w:lvl w:ilvl="2" w:tplc="540A001B" w:tentative="1">
+    <w:lvl w:ilvl="2" w:tentative="0">
       <w:start w:val="1"/>
       <w:numFmt w:val="lowerRoman"/>
       <w:lvlText w:val="%3."/>
@@ -3555,7 +3102,7 @@
         <w:ind w:left="2160" w:hanging="180"/>
       </w:pPr>
     </w:lvl>
-    <w:lvl w:ilvl="3" w:tplc="540A000F" w:tentative="1">
+    <w:lvl w:ilvl="3" w:tentative="0">
       <w:start w:val="1"/>
       <w:numFmt w:val="decimal"/>
       <w:lvlText w:val="%4."/>
@@ -3564,7 +3111,7 @@
         <w:ind w:left="2880" w:hanging="360"/>
       </w:pPr>
     </w:lvl>
-    <w:lvl w:ilvl="4" w:tplc="540A0019" w:tentative="1">
+    <w:lvl w:ilvl="4" w:tentative="0">
       <w:start w:val="1"/>
       <w:numFmt w:val="lowerLetter"/>
       <w:lvlText w:val="%5."/>
@@ -3573,7 +3120,7 @@
         <w:ind w:left="3600" w:hanging="360"/>
       </w:pPr>
     </w:lvl>
-    <w:lvl w:ilvl="5" w:tplc="540A001B" w:tentative="1">
+    <w:lvl w:ilvl="5" w:tentative="0">
       <w:start w:val="1"/>
       <w:numFmt w:val="lowerRoman"/>
       <w:lvlText w:val="%6."/>
@@ -3582,7 +3129,7 @@
         <w:ind w:left="4320" w:hanging="180"/>
       </w:pPr>
     </w:lvl>
-    <w:lvl w:ilvl="6" w:tplc="540A000F" w:tentative="1">
+    <w:lvl w:ilvl="6" w:tentative="0">
       <w:start w:val="1"/>
       <w:numFmt w:val="decimal"/>
       <w:lvlText w:val="%7."/>
@@ -3591,7 +3138,7 @@
         <w:ind w:left="5040" w:hanging="360"/>
       </w:pPr>
     </w:lvl>
-    <w:lvl w:ilvl="7" w:tplc="540A0019" w:tentative="1">
+    <w:lvl w:ilvl="7" w:tentative="0">
       <w:start w:val="1"/>
       <w:numFmt w:val="lowerLetter"/>
       <w:lvlText w:val="%8."/>
@@ -3600,185 +3147,7 @@
         <w:ind w:left="5760" w:hanging="360"/>
       </w:pPr>
     </w:lvl>
-    <w:lvl w:ilvl="8" w:tplc="540A001B" w:tentative="1">
-      <w:start w:val="1"/>
-      <w:numFmt w:val="lowerRoman"/>
-      <w:lvlText w:val="%9."/>
-      <w:lvlJc w:val="right"/>
-      <w:pPr>
-        <w:ind w:left="6480" w:hanging="180"/>
-      </w:pPr>
-    </w:lvl>
-  </w:abstractNum>
-  <w:abstractNum w:abstractNumId="3" w15:restartNumberingAfterBreak="0">
-    <w:nsid w:val="6EB26EC8"/>
-    <w:multiLevelType w:val="hybridMultilevel"/>
-    <w:tmpl w:val="5364938E"/>
-    <w:lvl w:ilvl="0" w:tplc="1A7AF986">
-      <w:start w:val="1"/>
-      <w:numFmt w:val="decimal"/>
-      <w:lvlText w:val="%1."/>
-      <w:lvlJc w:val="left"/>
-      <w:pPr>
-        <w:ind w:left="785" w:hanging="360"/>
-      </w:pPr>
-      <w:rPr>
-        <w:rFonts w:hint="default"/>
-      </w:rPr>
-    </w:lvl>
-    <w:lvl w:ilvl="1" w:tplc="540A0019" w:tentative="1">
-      <w:start w:val="1"/>
-      <w:numFmt w:val="lowerLetter"/>
-      <w:lvlText w:val="%2."/>
-      <w:lvlJc w:val="left"/>
-      <w:pPr>
-        <w:ind w:left="1505" w:hanging="360"/>
-      </w:pPr>
-    </w:lvl>
-    <w:lvl w:ilvl="2" w:tplc="540A001B" w:tentative="1">
-      <w:start w:val="1"/>
-      <w:numFmt w:val="lowerRoman"/>
-      <w:lvlText w:val="%3."/>
-      <w:lvlJc w:val="right"/>
-      <w:pPr>
-        <w:ind w:left="2225" w:hanging="180"/>
-      </w:pPr>
-    </w:lvl>
-    <w:lvl w:ilvl="3" w:tplc="540A000F" w:tentative="1">
-      <w:start w:val="1"/>
-      <w:numFmt w:val="decimal"/>
-      <w:lvlText w:val="%4."/>
-      <w:lvlJc w:val="left"/>
-      <w:pPr>
-        <w:ind w:left="2945" w:hanging="360"/>
-      </w:pPr>
-    </w:lvl>
-    <w:lvl w:ilvl="4" w:tplc="540A0019" w:tentative="1">
-      <w:start w:val="1"/>
-      <w:numFmt w:val="lowerLetter"/>
-      <w:lvlText w:val="%5."/>
-      <w:lvlJc w:val="left"/>
-      <w:pPr>
-        <w:ind w:left="3665" w:hanging="360"/>
-      </w:pPr>
-    </w:lvl>
-    <w:lvl w:ilvl="5" w:tplc="540A001B" w:tentative="1">
-      <w:start w:val="1"/>
-      <w:numFmt w:val="lowerRoman"/>
-      <w:lvlText w:val="%6."/>
-      <w:lvlJc w:val="right"/>
-      <w:pPr>
-        <w:ind w:left="4385" w:hanging="180"/>
-      </w:pPr>
-    </w:lvl>
-    <w:lvl w:ilvl="6" w:tplc="540A000F" w:tentative="1">
-      <w:start w:val="1"/>
-      <w:numFmt w:val="decimal"/>
-      <w:lvlText w:val="%7."/>
-      <w:lvlJc w:val="left"/>
-      <w:pPr>
-        <w:ind w:left="5105" w:hanging="360"/>
-      </w:pPr>
-    </w:lvl>
-    <w:lvl w:ilvl="7" w:tplc="540A0019" w:tentative="1">
-      <w:start w:val="1"/>
-      <w:numFmt w:val="lowerLetter"/>
-      <w:lvlText w:val="%8."/>
-      <w:lvlJc w:val="left"/>
-      <w:pPr>
-        <w:ind w:left="5825" w:hanging="360"/>
-      </w:pPr>
-    </w:lvl>
-    <w:lvl w:ilvl="8" w:tplc="540A001B" w:tentative="1">
-      <w:start w:val="1"/>
-      <w:numFmt w:val="lowerRoman"/>
-      <w:lvlText w:val="%9."/>
-      <w:lvlJc w:val="right"/>
-      <w:pPr>
-        <w:ind w:left="6545" w:hanging="180"/>
-      </w:pPr>
-    </w:lvl>
-  </w:abstractNum>
-  <w:abstractNum w:abstractNumId="4" w15:restartNumberingAfterBreak="0">
-    <w:nsid w:val="75BD2EF9"/>
-    <w:multiLevelType w:val="hybridMultilevel"/>
-    <w:tmpl w:val="BE903EB2"/>
-    <w:lvl w:ilvl="0" w:tplc="540A000F">
-      <w:start w:val="1"/>
-      <w:numFmt w:val="decimal"/>
-      <w:lvlText w:val="%1."/>
-      <w:lvlJc w:val="left"/>
-      <w:pPr>
-        <w:ind w:left="720" w:hanging="360"/>
-      </w:pPr>
-      <w:rPr>
-        <w:rFonts w:hint="default"/>
-      </w:rPr>
-    </w:lvl>
-    <w:lvl w:ilvl="1" w:tplc="540A0019">
-      <w:start w:val="1"/>
-      <w:numFmt w:val="lowerLetter"/>
-      <w:lvlText w:val="%2."/>
-      <w:lvlJc w:val="left"/>
-      <w:pPr>
-        <w:ind w:left="1440" w:hanging="360"/>
-      </w:pPr>
-    </w:lvl>
-    <w:lvl w:ilvl="2" w:tplc="540A001B" w:tentative="1">
-      <w:start w:val="1"/>
-      <w:numFmt w:val="lowerRoman"/>
-      <w:lvlText w:val="%3."/>
-      <w:lvlJc w:val="right"/>
-      <w:pPr>
-        <w:ind w:left="2160" w:hanging="180"/>
-      </w:pPr>
-    </w:lvl>
-    <w:lvl w:ilvl="3" w:tplc="540A000F" w:tentative="1">
-      <w:start w:val="1"/>
-      <w:numFmt w:val="decimal"/>
-      <w:lvlText w:val="%4."/>
-      <w:lvlJc w:val="left"/>
-      <w:pPr>
-        <w:ind w:left="2880" w:hanging="360"/>
-      </w:pPr>
-    </w:lvl>
-    <w:lvl w:ilvl="4" w:tplc="540A0019" w:tentative="1">
-      <w:start w:val="1"/>
-      <w:numFmt w:val="lowerLetter"/>
-      <w:lvlText w:val="%5."/>
-      <w:lvlJc w:val="left"/>
-      <w:pPr>
-        <w:ind w:left="3600" w:hanging="360"/>
-      </w:pPr>
-    </w:lvl>
-    <w:lvl w:ilvl="5" w:tplc="540A001B" w:tentative="1">
-      <w:start w:val="1"/>
-      <w:numFmt w:val="lowerRoman"/>
-      <w:lvlText w:val="%6."/>
-      <w:lvlJc w:val="right"/>
-      <w:pPr>
-        <w:ind w:left="4320" w:hanging="180"/>
-      </w:pPr>
-    </w:lvl>
-    <w:lvl w:ilvl="6" w:tplc="540A000F" w:tentative="1">
-      <w:start w:val="1"/>
-      <w:numFmt w:val="decimal"/>
-      <w:lvlText w:val="%7."/>
-      <w:lvlJc w:val="left"/>
-      <w:pPr>
-        <w:ind w:left="5040" w:hanging="360"/>
-      </w:pPr>
-    </w:lvl>
-    <w:lvl w:ilvl="7" w:tplc="540A0019" w:tentative="1">
-      <w:start w:val="1"/>
-      <w:numFmt w:val="lowerLetter"/>
-      <w:lvlText w:val="%8."/>
-      <w:lvlJc w:val="left"/>
-      <w:pPr>
-        <w:ind w:left="5760" w:hanging="360"/>
-      </w:pPr>
-    </w:lvl>
-    <w:lvl w:ilvl="8" w:tplc="540A001B" w:tentative="1">
+    <w:lvl w:ilvl="8" w:tentative="0">
       <w:start w:val="1"/>
       <w:numFmt w:val="lowerRoman"/>
       <w:lvlText w:val="%9."/>
@@ -3795,428 +3164,294 @@
     <w:abstractNumId w:val="0"/>
   </w:num>
   <w:num w:numId="3">
-    <w:abstractNumId w:val="3"/>
-  </w:num>
-  <w:num w:numId="4">
     <w:abstractNumId w:val="2"/>
-  </w:num>
-  <w:num w:numId="5">
-    <w:abstractNumId w:val="4"/>
   </w:num>
 </w:numbering>
 </file>
 
 <file path=word/styles.xml><?xml version="1.0" encoding="utf-8"?>
-<w:styles xmlns:mc="http://schemas.openxmlformats.org/markup-compatibility/2006" xmlns:r="http://schemas.openxmlformats.org/officeDocument/2006/relationships" xmlns:w="http://schemas.openxmlformats.org/wordprocessingml/2006/main" xmlns:w14="http://schemas.microsoft.com/office/word/2010/wordml" xmlns:w15="http://schemas.microsoft.com/office/word/2012/wordml" xmlns:w16cex="http://schemas.microsoft.com/office/word/2018/wordml/cex" xmlns:w16cid="http://schemas.microsoft.com/office/word/2016/wordml/cid" xmlns:w16="http://schemas.microsoft.com/office/word/2018/wordml" xmlns:w16se="http://schemas.microsoft.com/office/word/2015/wordml/symex" mc:Ignorable="w14 w15 w16se w16cid w16 w16cex">
+<w:styles xmlns:mc="http://schemas.openxmlformats.org/markup-compatibility/2006" xmlns:o="urn:schemas-microsoft-com:office:office" xmlns:r="http://schemas.openxmlformats.org/officeDocument/2006/relationships" xmlns:m="http://schemas.openxmlformats.org/officeDocument/2006/math" xmlns:v="urn:schemas-microsoft-com:vml" xmlns:w="http://schemas.openxmlformats.org/wordprocessingml/2006/main" xmlns:w14="http://schemas.microsoft.com/office/word/2010/wordml" xmlns:w10="urn:schemas-microsoft-com:office:word" xmlns:sl="http://schemas.openxmlformats.org/schemaLibrary/2006/main" mc:Ignorable="w14">
   <w:docDefaults>
     <w:rPrDefault>
       <w:rPr>
-        <w:rFonts w:ascii="Times New Roman" w:eastAsia="SimSun" w:hAnsi="Times New Roman" w:cs="Times New Roman"/>
-        <w:lang w:val="es-US" w:eastAsia="es-US" w:bidi="ar-SA"/>
+        <w:rFonts w:ascii="Times New Roman" w:hAnsi="Times New Roman" w:eastAsia="SimSun" w:cs="Times New Roman"/>
       </w:rPr>
     </w:rPrDefault>
-    <w:pPrDefault>
-      <w:pPr>
-        <w:spacing w:after="160" w:line="259" w:lineRule="auto"/>
-      </w:pPr>
-    </w:pPrDefault>
+    <w:pPrDefault/>
   </w:docDefaults>
-  <w:latentStyles w:defLockedState="0" w:defUIPriority="99" w:defSemiHidden="0" w:defUnhideWhenUsed="0" w:defQFormat="0" w:count="376">
-    <w:lsdException w:name="Normal" w:uiPriority="0" w:qFormat="1"/>
-    <w:lsdException w:name="heading 1" w:uiPriority="9" w:qFormat="1"/>
-    <w:lsdException w:name="heading 2" w:uiPriority="9" w:unhideWhenUsed="1" w:qFormat="1"/>
-    <w:lsdException w:name="heading 3" w:semiHidden="1" w:uiPriority="9" w:unhideWhenUsed="1" w:qFormat="1"/>
-    <w:lsdException w:name="heading 4" w:semiHidden="1" w:uiPriority="9" w:unhideWhenUsed="1" w:qFormat="1"/>
-    <w:lsdException w:name="heading 5" w:semiHidden="1" w:uiPriority="9" w:unhideWhenUsed="1" w:qFormat="1"/>
-    <w:lsdException w:name="heading 6" w:semiHidden="1" w:uiPriority="9" w:unhideWhenUsed="1" w:qFormat="1"/>
-    <w:lsdException w:name="heading 7" w:semiHidden="1" w:uiPriority="9" w:unhideWhenUsed="1" w:qFormat="1"/>
-    <w:lsdException w:name="heading 8" w:semiHidden="1" w:uiPriority="9" w:unhideWhenUsed="1" w:qFormat="1"/>
-    <w:lsdException w:name="heading 9" w:semiHidden="1" w:uiPriority="9" w:unhideWhenUsed="1" w:qFormat="1"/>
-    <w:lsdException w:name="index 1" w:semiHidden="1" w:unhideWhenUsed="1"/>
-    <w:lsdException w:name="index 2" w:semiHidden="1" w:unhideWhenUsed="1"/>
-    <w:lsdException w:name="index 3" w:semiHidden="1" w:unhideWhenUsed="1"/>
-    <w:lsdException w:name="index 4" w:semiHidden="1" w:unhideWhenUsed="1"/>
-    <w:lsdException w:name="index 5" w:semiHidden="1" w:unhideWhenUsed="1"/>
-    <w:lsdException w:name="index 6" w:semiHidden="1" w:unhideWhenUsed="1"/>
-    <w:lsdException w:name="index 7" w:semiHidden="1" w:unhideWhenUsed="1"/>
-    <w:lsdException w:name="index 8" w:semiHidden="1" w:unhideWhenUsed="1"/>
-    <w:lsdException w:name="index 9" w:semiHidden="1" w:unhideWhenUsed="1"/>
-    <w:lsdException w:name="toc 1" w:semiHidden="1" w:uiPriority="39" w:unhideWhenUsed="1"/>
-    <w:lsdException w:name="toc 2" w:semiHidden="1" w:uiPriority="39" w:unhideWhenUsed="1"/>
-    <w:lsdException w:name="toc 3" w:semiHidden="1" w:uiPriority="39" w:unhideWhenUsed="1"/>
-    <w:lsdException w:name="toc 4" w:semiHidden="1" w:uiPriority="39" w:unhideWhenUsed="1"/>
-    <w:lsdException w:name="toc 5" w:semiHidden="1" w:uiPriority="39" w:unhideWhenUsed="1"/>
-    <w:lsdException w:name="toc 6" w:semiHidden="1" w:uiPriority="39" w:unhideWhenUsed="1"/>
-    <w:lsdException w:name="toc 7" w:semiHidden="1" w:uiPriority="39" w:unhideWhenUsed="1"/>
-    <w:lsdException w:name="toc 8" w:semiHidden="1" w:uiPriority="39" w:unhideWhenUsed="1"/>
-    <w:lsdException w:name="toc 9" w:semiHidden="1" w:uiPriority="39" w:unhideWhenUsed="1"/>
-    <w:lsdException w:name="Normal Indent" w:semiHidden="1" w:unhideWhenUsed="1"/>
-    <w:lsdException w:name="footnote text" w:semiHidden="1" w:unhideWhenUsed="1"/>
-    <w:lsdException w:name="annotation text" w:semiHidden="1" w:unhideWhenUsed="1"/>
-    <w:lsdException w:name="header" w:semiHidden="1" w:unhideWhenUsed="1"/>
-    <w:lsdException w:name="footer" w:semiHidden="1" w:unhideWhenUsed="1"/>
-    <w:lsdException w:name="index heading" w:semiHidden="1" w:unhideWhenUsed="1"/>
-    <w:lsdException w:name="caption" w:semiHidden="1" w:uiPriority="35" w:unhideWhenUsed="1" w:qFormat="1"/>
-    <w:lsdException w:name="table of figures" w:semiHidden="1" w:unhideWhenUsed="1"/>
-    <w:lsdException w:name="envelope address" w:semiHidden="1" w:unhideWhenUsed="1"/>
-    <w:lsdException w:name="envelope return" w:semiHidden="1" w:unhideWhenUsed="1"/>
-    <w:lsdException w:name="footnote reference" w:semiHidden="1" w:unhideWhenUsed="1"/>
-    <w:lsdException w:name="annotation reference" w:semiHidden="1" w:unhideWhenUsed="1"/>
-    <w:lsdException w:name="line number" w:semiHidden="1" w:unhideWhenUsed="1"/>
-    <w:lsdException w:name="page number" w:semiHidden="1" w:unhideWhenUsed="1"/>
-    <w:lsdException w:name="endnote reference" w:semiHidden="1" w:unhideWhenUsed="1"/>
-    <w:lsdException w:name="endnote text" w:semiHidden="1" w:unhideWhenUsed="1"/>
-    <w:lsdException w:name="table of authorities" w:semiHidden="1" w:unhideWhenUsed="1"/>
-    <w:lsdException w:name="macro" w:semiHidden="1" w:unhideWhenUsed="1"/>
-    <w:lsdException w:name="toa heading" w:semiHidden="1" w:unhideWhenUsed="1"/>
-    <w:lsdException w:name="List" w:semiHidden="1" w:unhideWhenUsed="1"/>
-    <w:lsdException w:name="List Bullet" w:semiHidden="1" w:unhideWhenUsed="1"/>
-    <w:lsdException w:name="List Number" w:semiHidden="1" w:unhideWhenUsed="1"/>
-    <w:lsdException w:name="List 2" w:semiHidden="1" w:unhideWhenUsed="1"/>
-    <w:lsdException w:name="List 3" w:semiHidden="1" w:unhideWhenUsed="1"/>
-    <w:lsdException w:name="List 4" w:semiHidden="1" w:unhideWhenUsed="1"/>
-    <w:lsdException w:name="List 5" w:semiHidden="1" w:unhideWhenUsed="1"/>
-    <w:lsdException w:name="List Bullet 2" w:semiHidden="1" w:unhideWhenUsed="1"/>
-    <w:lsdException w:name="List Bullet 3" w:semiHidden="1" w:unhideWhenUsed="1"/>
-    <w:lsdException w:name="List Bullet 4" w:semiHidden="1" w:unhideWhenUsed="1"/>
-    <w:lsdException w:name="List Bullet 5" w:semiHidden="1" w:unhideWhenUsed="1"/>
-    <w:lsdException w:name="List Number 2" w:semiHidden="1" w:unhideWhenUsed="1"/>
-    <w:lsdException w:name="List Number 3" w:semiHidden="1" w:unhideWhenUsed="1"/>
-    <w:lsdException w:name="List Number 4" w:semiHidden="1" w:unhideWhenUsed="1"/>
-    <w:lsdException w:name="List Number 5" w:semiHidden="1" w:unhideWhenUsed="1"/>
-    <w:lsdException w:name="Title" w:uiPriority="10" w:qFormat="1"/>
-    <w:lsdException w:name="Closing" w:semiHidden="1" w:unhideWhenUsed="1"/>
-    <w:lsdException w:name="Signature" w:semiHidden="1" w:unhideWhenUsed="1"/>
-    <w:lsdException w:name="Default Paragraph Font" w:semiHidden="1" w:uiPriority="1" w:unhideWhenUsed="1"/>
-    <w:lsdException w:name="Body Text" w:semiHidden="1" w:unhideWhenUsed="1"/>
-    <w:lsdException w:name="Body Text Indent" w:semiHidden="1" w:unhideWhenUsed="1"/>
-    <w:lsdException w:name="List Continue" w:semiHidden="1" w:unhideWhenUsed="1"/>
-    <w:lsdException w:name="List Continue 2" w:semiHidden="1" w:unhideWhenUsed="1"/>
-    <w:lsdException w:name="List Continue 3" w:semiHidden="1" w:unhideWhenUsed="1"/>
-    <w:lsdException w:name="List Continue 4" w:semiHidden="1" w:unhideWhenUsed="1"/>
-    <w:lsdException w:name="List Continue 5" w:semiHidden="1" w:unhideWhenUsed="1"/>
-    <w:lsdException w:name="Message Header" w:semiHidden="1" w:unhideWhenUsed="1"/>
-    <w:lsdException w:name="Subtitle" w:uiPriority="11" w:qFormat="1"/>
-    <w:lsdException w:name="Salutation" w:semiHidden="1" w:unhideWhenUsed="1"/>
-    <w:lsdException w:name="Date" w:semiHidden="1" w:unhideWhenUsed="1"/>
-    <w:lsdException w:name="Body Text First Indent" w:semiHidden="1" w:unhideWhenUsed="1"/>
-    <w:lsdException w:name="Body Text First Indent 2" w:semiHidden="1" w:unhideWhenUsed="1"/>
-    <w:lsdException w:name="Note Heading" w:semiHidden="1" w:unhideWhenUsed="1"/>
-    <w:lsdException w:name="Body Text 2" w:semiHidden="1" w:unhideWhenUsed="1"/>
-    <w:lsdException w:name="Body Text 3" w:semiHidden="1" w:unhideWhenUsed="1"/>
-    <w:lsdException w:name="Body Text Indent 2" w:semiHidden="1" w:unhideWhenUsed="1"/>
-    <w:lsdException w:name="Body Text Indent 3" w:semiHidden="1" w:unhideWhenUsed="1"/>
-    <w:lsdException w:name="Block Text" w:semiHidden="1" w:unhideWhenUsed="1"/>
-    <w:lsdException w:name="Hyperlink" w:semiHidden="1" w:unhideWhenUsed="1"/>
-    <w:lsdException w:name="FollowedHyperlink" w:semiHidden="1" w:unhideWhenUsed="1"/>
-    <w:lsdException w:name="Strong" w:uiPriority="22" w:qFormat="1"/>
-    <w:lsdException w:name="Emphasis" w:uiPriority="20" w:qFormat="1"/>
-    <w:lsdException w:name="Document Map" w:semiHidden="1" w:unhideWhenUsed="1"/>
-    <w:lsdException w:name="Plain Text" w:semiHidden="1" w:unhideWhenUsed="1"/>
-    <w:lsdException w:name="E-mail Signature" w:semiHidden="1" w:unhideWhenUsed="1"/>
-    <w:lsdException w:name="HTML Top of Form" w:semiHidden="1" w:unhideWhenUsed="1"/>
-    <w:lsdException w:name="HTML Bottom of Form" w:semiHidden="1" w:unhideWhenUsed="1"/>
-    <w:lsdException w:name="Normal (Web)" w:semiHidden="1" w:unhideWhenUsed="1"/>
-    <w:lsdException w:name="HTML Acronym" w:semiHidden="1" w:unhideWhenUsed="1"/>
-    <w:lsdException w:name="HTML Address" w:semiHidden="1" w:unhideWhenUsed="1"/>
-    <w:lsdException w:name="HTML Cite" w:semiHidden="1" w:unhideWhenUsed="1"/>
-    <w:lsdException w:name="HTML Code" w:semiHidden="1" w:unhideWhenUsed="1"/>
-    <w:lsdException w:name="HTML Definition" w:semiHidden="1" w:unhideWhenUsed="1"/>
-    <w:lsdException w:name="HTML Keyboard" w:semiHidden="1" w:unhideWhenUsed="1"/>
-    <w:lsdException w:name="HTML Preformatted" w:semiHidden="1" w:unhideWhenUsed="1"/>
-    <w:lsdException w:name="HTML Sample" w:semiHidden="1" w:unhideWhenUsed="1"/>
-    <w:lsdException w:name="HTML Typewriter" w:semiHidden="1" w:unhideWhenUsed="1"/>
-    <w:lsdException w:name="HTML Variable" w:semiHidden="1" w:unhideWhenUsed="1"/>
-    <w:lsdException w:name="Normal Table" w:semiHidden="1" w:unhideWhenUsed="1" w:qFormat="1"/>
-    <w:lsdException w:name="annotation subject" w:semiHidden="1" w:unhideWhenUsed="1"/>
-    <w:lsdException w:name="No List" w:semiHidden="1" w:unhideWhenUsed="1"/>
-    <w:lsdException w:name="Outline List 1" w:semiHidden="1" w:unhideWhenUsed="1"/>
-    <w:lsdException w:name="Outline List 2" w:semiHidden="1" w:unhideWhenUsed="1"/>
-    <w:lsdException w:name="Outline List 3" w:semiHidden="1" w:unhideWhenUsed="1"/>
-    <w:lsdException w:name="Table Simple 1" w:semiHidden="1" w:unhideWhenUsed="1"/>
-    <w:lsdException w:name="Table Simple 2" w:semiHidden="1" w:unhideWhenUsed="1"/>
-    <w:lsdException w:name="Table Simple 3" w:semiHidden="1" w:unhideWhenUsed="1"/>
-    <w:lsdException w:name="Table Classic 1" w:semiHidden="1" w:unhideWhenUsed="1"/>
-    <w:lsdException w:name="Table Classic 2" w:semiHidden="1" w:unhideWhenUsed="1"/>
-    <w:lsdException w:name="Table Classic 3" w:semiHidden="1" w:unhideWhenUsed="1"/>
-    <w:lsdException w:name="Table Classic 4" w:semiHidden="1" w:unhideWhenUsed="1"/>
-    <w:lsdException w:name="Table Colorful 1" w:semiHidden="1" w:unhideWhenUsed="1"/>
-    <w:lsdException w:name="Table Colorful 2" w:semiHidden="1" w:unhideWhenUsed="1"/>
-    <w:lsdException w:name="Table Colorful 3" w:semiHidden="1" w:unhideWhenUsed="1"/>
-    <w:lsdException w:name="Table Columns 1" w:semiHidden="1" w:unhideWhenUsed="1"/>
-    <w:lsdException w:name="Table Columns 2" w:semiHidden="1" w:unhideWhenUsed="1"/>
-    <w:lsdException w:name="Table Columns 3" w:semiHidden="1" w:unhideWhenUsed="1"/>
-    <w:lsdException w:name="Table Columns 4" w:semiHidden="1" w:unhideWhenUsed="1"/>
-    <w:lsdException w:name="Table Columns 5" w:semiHidden="1" w:unhideWhenUsed="1"/>
-    <w:lsdException w:name="Table Grid 1" w:semiHidden="1" w:unhideWhenUsed="1"/>
-    <w:lsdException w:name="Table Grid 2" w:semiHidden="1" w:unhideWhenUsed="1"/>
-    <w:lsdException w:name="Table Grid 3" w:semiHidden="1" w:unhideWhenUsed="1"/>
-    <w:lsdException w:name="Table Grid 4" w:semiHidden="1" w:unhideWhenUsed="1"/>
-    <w:lsdException w:name="Table Grid 5" w:semiHidden="1" w:unhideWhenUsed="1"/>
-    <w:lsdException w:name="Table Grid 6" w:semiHidden="1" w:unhideWhenUsed="1"/>
-    <w:lsdException w:name="Table Grid 7" w:semiHidden="1" w:unhideWhenUsed="1"/>
-    <w:lsdException w:name="Table Grid 8" w:semiHidden="1" w:unhideWhenUsed="1"/>
-    <w:lsdException w:name="Table List 1" w:semiHidden="1" w:unhideWhenUsed="1"/>
-    <w:lsdException w:name="Table List 2" w:semiHidden="1" w:unhideWhenUsed="1"/>
-    <w:lsdException w:name="Table List 3" w:semiHidden="1" w:unhideWhenUsed="1"/>
-    <w:lsdException w:name="Table List 4" w:semiHidden="1" w:unhideWhenUsed="1"/>
-    <w:lsdException w:name="Table List 5" w:semiHidden="1" w:unhideWhenUsed="1"/>
-    <w:lsdException w:name="Table List 6" w:semiHidden="1" w:unhideWhenUsed="1"/>
-    <w:lsdException w:name="Table List 7" w:semiHidden="1" w:unhideWhenUsed="1"/>
-    <w:lsdException w:name="Table List 8" w:semiHidden="1" w:unhideWhenUsed="1"/>
-    <w:lsdException w:name="Table 3D effects 1" w:semiHidden="1" w:unhideWhenUsed="1"/>
-    <w:lsdException w:name="Table 3D effects 2" w:semiHidden="1" w:unhideWhenUsed="1"/>
-    <w:lsdException w:name="Table 3D effects 3" w:semiHidden="1" w:unhideWhenUsed="1"/>
-    <w:lsdException w:name="Table Contemporary" w:semiHidden="1" w:unhideWhenUsed="1"/>
-    <w:lsdException w:name="Table Elegant" w:semiHidden="1" w:unhideWhenUsed="1"/>
-    <w:lsdException w:name="Table Professional" w:semiHidden="1" w:unhideWhenUsed="1"/>
-    <w:lsdException w:name="Table Subtle 1" w:semiHidden="1" w:unhideWhenUsed="1"/>
-    <w:lsdException w:name="Table Subtle 2" w:semiHidden="1" w:unhideWhenUsed="1"/>
-    <w:lsdException w:name="Table Web 1" w:semiHidden="1" w:unhideWhenUsed="1"/>
-    <w:lsdException w:name="Table Web 2" w:semiHidden="1" w:unhideWhenUsed="1"/>
-    <w:lsdException w:name="Table Web 3" w:semiHidden="1" w:unhideWhenUsed="1"/>
-    <w:lsdException w:name="Balloon Text" w:semiHidden="1" w:unhideWhenUsed="1"/>
-    <w:lsdException w:name="Table Grid" w:uiPriority="39"/>
-    <w:lsdException w:name="Table Theme" w:semiHidden="1" w:unhideWhenUsed="1"/>
-    <w:lsdException w:name="Placeholder Text" w:semiHidden="1"/>
-    <w:lsdException w:name="Light Shading" w:uiPriority="60"/>
-    <w:lsdException w:name="Light List" w:uiPriority="61"/>
-    <w:lsdException w:name="Light Grid" w:uiPriority="62"/>
-    <w:lsdException w:name="Medium Shading 1" w:uiPriority="63"/>
-    <w:lsdException w:name="Medium Shading 2" w:uiPriority="64"/>
-    <w:lsdException w:name="Medium List 1" w:uiPriority="65"/>
-    <w:lsdException w:name="Medium List 2" w:uiPriority="66"/>
-    <w:lsdException w:name="Medium Grid 1" w:uiPriority="67"/>
-    <w:lsdException w:name="Medium Grid 2" w:uiPriority="68"/>
-    <w:lsdException w:name="Medium Grid 3" w:uiPriority="69"/>
-    <w:lsdException w:name="Dark List" w:uiPriority="70"/>
-    <w:lsdException w:name="Colorful Shading" w:uiPriority="71"/>
-    <w:lsdException w:name="Colorful List" w:uiPriority="72"/>
-    <w:lsdException w:name="Colorful Grid" w:uiPriority="73"/>
-    <w:lsdException w:name="Light Shading Accent 1" w:uiPriority="60"/>
-    <w:lsdException w:name="Light List Accent 1" w:uiPriority="61"/>
-    <w:lsdException w:name="Light Grid Accent 1" w:uiPriority="62"/>
-    <w:lsdException w:name="Medium Shading 1 Accent 1" w:uiPriority="63"/>
-    <w:lsdException w:name="Medium Shading 2 Accent 1" w:uiPriority="64"/>
-    <w:lsdException w:name="Medium List 1 Accent 1" w:uiPriority="65"/>
-    <w:lsdException w:name="Revision" w:semiHidden="1"/>
-    <w:lsdException w:name="List Paragraph" w:uiPriority="34" w:qFormat="1"/>
-    <w:lsdException w:name="Medium List 2 Accent 1" w:uiPriority="66"/>
-    <w:lsdException w:name="Medium Grid 1 Accent 1" w:uiPriority="67"/>
-    <w:lsdException w:name="Medium Grid 2 Accent 1" w:uiPriority="68"/>
-    <w:lsdException w:name="Medium Grid 3 Accent 1" w:uiPriority="69"/>
-    <w:lsdException w:name="Dark List Accent 1" w:uiPriority="70"/>
-    <w:lsdException w:name="Colorful Shading Accent 1" w:uiPriority="71"/>
-    <w:lsdException w:name="Colorful List Accent 1" w:uiPriority="72"/>
-    <w:lsdException w:name="Colorful Grid Accent 1" w:uiPriority="73"/>
-    <w:lsdException w:name="Light Shading Accent 2" w:uiPriority="60"/>
-    <w:lsdException w:name="Light List Accent 2" w:uiPriority="61"/>
-    <w:lsdException w:name="Light Grid Accent 2" w:uiPriority="62"/>
-    <w:lsdException w:name="Medium Shading 1 Accent 2" w:uiPriority="63"/>
-    <w:lsdException w:name="Medium Shading 2 Accent 2" w:uiPriority="64"/>
-    <w:lsdException w:name="Medium List 1 Accent 2" w:uiPriority="65"/>
-    <w:lsdException w:name="Medium List 2 Accent 2" w:uiPriority="66"/>
-    <w:lsdException w:name="Medium Grid 1 Accent 2" w:uiPriority="67"/>
-    <w:lsdException w:name="Medium Grid 2 Accent 2" w:uiPriority="68"/>
-    <w:lsdException w:name="Medium Grid 3 Accent 2" w:uiPriority="69"/>
-    <w:lsdException w:name="Dark List Accent 2" w:uiPriority="70"/>
-    <w:lsdException w:name="Colorful Shading Accent 2" w:uiPriority="71"/>
-    <w:lsdException w:name="Colorful List Accent 2" w:uiPriority="72"/>
-    <w:lsdException w:name="Colorful Grid Accent 2" w:uiPriority="73"/>
-    <w:lsdException w:name="Light Shading Accent 3" w:uiPriority="60"/>
-    <w:lsdException w:name="Light List Accent 3" w:uiPriority="61"/>
-    <w:lsdException w:name="Light Grid Accent 3" w:uiPriority="62"/>
-    <w:lsdException w:name="Medium Shading 1 Accent 3" w:uiPriority="63"/>
-    <w:lsdException w:name="Medium Shading 2 Accent 3" w:uiPriority="64"/>
-    <w:lsdException w:name="Medium List 1 Accent 3" w:uiPriority="65"/>
-    <w:lsdException w:name="Medium List 2 Accent 3" w:uiPriority="66"/>
-    <w:lsdException w:name="Medium Grid 1 Accent 3" w:uiPriority="67"/>
-    <w:lsdException w:name="Medium Grid 2 Accent 3" w:uiPriority="68"/>
-    <w:lsdException w:name="Medium Grid 3 Accent 3" w:uiPriority="69"/>
-    <w:lsdException w:name="Dark List Accent 3" w:uiPriority="70"/>
-    <w:lsdException w:name="Colorful Shading Accent 3" w:uiPriority="71"/>
-    <w:lsdException w:name="Colorful List Accent 3" w:uiPriority="72"/>
-    <w:lsdException w:name="Colorful Grid Accent 3" w:uiPriority="73"/>
-    <w:lsdException w:name="Light Shading Accent 4" w:uiPriority="60"/>
-    <w:lsdException w:name="Light List Accent 4" w:uiPriority="61"/>
-    <w:lsdException w:name="Light Grid Accent 4" w:uiPriority="62"/>
-    <w:lsdException w:name="Medium Shading 1 Accent 4" w:uiPriority="63"/>
-    <w:lsdException w:name="Medium Shading 2 Accent 4" w:uiPriority="64"/>
-    <w:lsdException w:name="Medium List 1 Accent 4" w:uiPriority="65"/>
-    <w:lsdException w:name="Medium List 2 Accent 4" w:uiPriority="66"/>
-    <w:lsdException w:name="Medium Grid 1 Accent 4" w:uiPriority="67"/>
-    <w:lsdException w:name="Medium Grid 2 Accent 4" w:uiPriority="68"/>
-    <w:lsdException w:name="Medium Grid 3 Accent 4" w:uiPriority="69"/>
-    <w:lsdException w:name="Dark List Accent 4" w:uiPriority="70"/>
-    <w:lsdException w:name="Colorful Shading Accent 4" w:uiPriority="71"/>
-    <w:lsdException w:name="Colorful List Accent 4" w:uiPriority="72"/>
-    <w:lsdException w:name="Colorful Grid Accent 4" w:uiPriority="73"/>
-    <w:lsdException w:name="Light Shading Accent 5" w:uiPriority="60"/>
-    <w:lsdException w:name="Light List Accent 5" w:uiPriority="61"/>
-    <w:lsdException w:name="Light Grid Accent 5" w:uiPriority="62"/>
-    <w:lsdException w:name="Medium Shading 1 Accent 5" w:uiPriority="63"/>
-    <w:lsdException w:name="Medium Shading 2 Accent 5" w:uiPriority="64"/>
-    <w:lsdException w:name="Medium List 1 Accent 5" w:uiPriority="65"/>
-    <w:lsdException w:name="Medium List 2 Accent 5" w:uiPriority="66"/>
-    <w:lsdException w:name="Medium Grid 1 Accent 5" w:uiPriority="67"/>
-    <w:lsdException w:name="Medium Grid 2 Accent 5" w:uiPriority="68"/>
-    <w:lsdException w:name="Medium Grid 3 Accent 5" w:uiPriority="69"/>
-    <w:lsdException w:name="Dark List Accent 5" w:uiPriority="70"/>
-    <w:lsdException w:name="Colorful Shading Accent 5" w:uiPriority="71"/>
-    <w:lsdException w:name="Colorful List Accent 5" w:uiPriority="72"/>
-    <w:lsdException w:name="Colorful Grid Accent 5" w:uiPriority="73"/>
-    <w:lsdException w:name="Light Shading Accent 6" w:uiPriority="60"/>
-    <w:lsdException w:name="Light List Accent 6" w:uiPriority="61"/>
-    <w:lsdException w:name="Light Grid Accent 6" w:uiPriority="62"/>
-    <w:lsdException w:name="Medium Shading 1 Accent 6" w:uiPriority="63"/>
-    <w:lsdException w:name="Medium Shading 2 Accent 6" w:uiPriority="64"/>
-    <w:lsdException w:name="Medium List 1 Accent 6" w:uiPriority="65"/>
-    <w:lsdException w:name="Medium List 2 Accent 6" w:uiPriority="66"/>
-    <w:lsdException w:name="Medium Grid 1 Accent 6" w:uiPriority="67"/>
-    <w:lsdException w:name="Medium Grid 2 Accent 6" w:uiPriority="68"/>
-    <w:lsdException w:name="Medium Grid 3 Accent 6" w:uiPriority="69"/>
-    <w:lsdException w:name="Dark List Accent 6" w:uiPriority="70"/>
-    <w:lsdException w:name="Colorful Shading Accent 6" w:uiPriority="71"/>
-    <w:lsdException w:name="Colorful List Accent 6" w:uiPriority="72"/>
-    <w:lsdException w:name="Colorful Grid Accent 6" w:uiPriority="73"/>
-    <w:lsdException w:name="Subtle Emphasis" w:uiPriority="19" w:qFormat="1"/>
-    <w:lsdException w:name="Intense Emphasis" w:uiPriority="21" w:qFormat="1"/>
-    <w:lsdException w:name="Subtle Reference" w:uiPriority="31" w:qFormat="1"/>
-    <w:lsdException w:name="Intense Reference" w:uiPriority="32" w:qFormat="1"/>
-    <w:lsdException w:name="Book Title" w:uiPriority="33" w:qFormat="1"/>
-    <w:lsdException w:name="Bibliography" w:semiHidden="1" w:uiPriority="37" w:unhideWhenUsed="1"/>
-    <w:lsdException w:name="TOC Heading" w:semiHidden="1" w:uiPriority="39" w:unhideWhenUsed="1" w:qFormat="1"/>
-    <w:lsdException w:name="Plain Table 1" w:uiPriority="41"/>
-    <w:lsdException w:name="Plain Table 2" w:uiPriority="42"/>
-    <w:lsdException w:name="Plain Table 3" w:uiPriority="43"/>
-    <w:lsdException w:name="Plain Table 4" w:uiPriority="44"/>
-    <w:lsdException w:name="Plain Table 5" w:uiPriority="45"/>
-    <w:lsdException w:name="Grid Table Light" w:uiPriority="40"/>
-    <w:lsdException w:name="Grid Table 1 Light" w:uiPriority="46"/>
-    <w:lsdException w:name="Grid Table 2" w:uiPriority="47"/>
-    <w:lsdException w:name="Grid Table 3" w:uiPriority="48"/>
-    <w:lsdException w:name="Grid Table 4" w:uiPriority="49"/>
-    <w:lsdException w:name="Grid Table 5 Dark" w:uiPriority="50"/>
-    <w:lsdException w:name="Grid Table 6 Colorful" w:uiPriority="51"/>
-    <w:lsdException w:name="Grid Table 7 Colorful" w:uiPriority="52"/>
-    <w:lsdException w:name="Grid Table 1 Light Accent 1" w:uiPriority="46"/>
-    <w:lsdException w:name="Grid Table 2 Accent 1" w:uiPriority="47"/>
-    <w:lsdException w:name="Grid Table 3 Accent 1" w:uiPriority="48"/>
-    <w:lsdException w:name="Grid Table 4 Accent 1" w:uiPriority="49"/>
-    <w:lsdException w:name="Grid Table 5 Dark Accent 1" w:uiPriority="50"/>
-    <w:lsdException w:name="Grid Table 6 Colorful Accent 1" w:uiPriority="51"/>
-    <w:lsdException w:name="Grid Table 7 Colorful Accent 1" w:uiPriority="52"/>
-    <w:lsdException w:name="Grid Table 1 Light Accent 2" w:uiPriority="46"/>
-    <w:lsdException w:name="Grid Table 2 Accent 2" w:uiPriority="47"/>
-    <w:lsdException w:name="Grid Table 3 Accent 2" w:uiPriority="48"/>
-    <w:lsdException w:name="Grid Table 4 Accent 2" w:uiPriority="49"/>
-    <w:lsdException w:name="Grid Table 5 Dark Accent 2" w:uiPriority="50"/>
-    <w:lsdException w:name="Grid Table 6 Colorful Accent 2" w:uiPriority="51"/>
-    <w:lsdException w:name="Grid Table 7 Colorful Accent 2" w:uiPriority="52"/>
-    <w:lsdException w:name="Grid Table 1 Light Accent 3" w:uiPriority="46"/>
-    <w:lsdException w:name="Grid Table 2 Accent 3" w:uiPriority="47"/>
-    <w:lsdException w:name="Grid Table 3 Accent 3" w:uiPriority="48"/>
-    <w:lsdException w:name="Grid Table 4 Accent 3" w:uiPriority="49"/>
-    <w:lsdException w:name="Grid Table 5 Dark Accent 3" w:uiPriority="50"/>
-    <w:lsdException w:name="Grid Table 6 Colorful Accent 3" w:uiPriority="51"/>
-    <w:lsdException w:name="Grid Table 7 Colorful Accent 3" w:uiPriority="52"/>
-    <w:lsdException w:name="Grid Table 1 Light Accent 4" w:uiPriority="46"/>
-    <w:lsdException w:name="Grid Table 2 Accent 4" w:uiPriority="47"/>
-    <w:lsdException w:name="Grid Table 3 Accent 4" w:uiPriority="48"/>
-    <w:lsdException w:name="Grid Table 4 Accent 4" w:uiPriority="49"/>
-    <w:lsdException w:name="Grid Table 5 Dark Accent 4" w:uiPriority="50"/>
-    <w:lsdException w:name="Grid Table 6 Colorful Accent 4" w:uiPriority="51"/>
-    <w:lsdException w:name="Grid Table 7 Colorful Accent 4" w:uiPriority="52"/>
-    <w:lsdException w:name="Grid Table 1 Light Accent 5" w:uiPriority="46"/>
-    <w:lsdException w:name="Grid Table 2 Accent 5" w:uiPriority="47"/>
-    <w:lsdException w:name="Grid Table 3 Accent 5" w:uiPriority="48"/>
-    <w:lsdException w:name="Grid Table 4 Accent 5" w:uiPriority="49"/>
-    <w:lsdException w:name="Grid Table 5 Dark Accent 5" w:uiPriority="50"/>
-    <w:lsdException w:name="Grid Table 6 Colorful Accent 5" w:uiPriority="51"/>
-    <w:lsdException w:name="Grid Table 7 Colorful Accent 5" w:uiPriority="52"/>
-    <w:lsdException w:name="Grid Table 1 Light Accent 6" w:uiPriority="46"/>
-    <w:lsdException w:name="Grid Table 2 Accent 6" w:uiPriority="47"/>
-    <w:lsdException w:name="Grid Table 3 Accent 6" w:uiPriority="48"/>
-    <w:lsdException w:name="Grid Table 4 Accent 6" w:uiPriority="49"/>
-    <w:lsdException w:name="Grid Table 5 Dark Accent 6" w:uiPriority="50"/>
-    <w:lsdException w:name="Grid Table 6 Colorful Accent 6" w:uiPriority="51"/>
-    <w:lsdException w:name="Grid Table 7 Colorful Accent 6" w:uiPriority="52"/>
-    <w:lsdException w:name="List Table 1 Light" w:uiPriority="46"/>
-    <w:lsdException w:name="List Table 2" w:uiPriority="47"/>
-    <w:lsdException w:name="List Table 3" w:uiPriority="48"/>
-    <w:lsdException w:name="List Table 4" w:uiPriority="49"/>
-    <w:lsdException w:name="List Table 5 Dark" w:uiPriority="50"/>
-    <w:lsdException w:name="List Table 6 Colorful" w:uiPriority="51"/>
-    <w:lsdException w:name="List Table 7 Colorful" w:uiPriority="52"/>
-    <w:lsdException w:name="List Table 1 Light Accent 1" w:uiPriority="46"/>
-    <w:lsdException w:name="List Table 2 Accent 1" w:uiPriority="47"/>
-    <w:lsdException w:name="List Table 3 Accent 1" w:uiPriority="48"/>
-    <w:lsdException w:name="List Table 4 Accent 1" w:uiPriority="49"/>
-    <w:lsdException w:name="List Table 5 Dark Accent 1" w:uiPriority="50"/>
-    <w:lsdException w:name="List Table 6 Colorful Accent 1" w:uiPriority="51"/>
-    <w:lsdException w:name="List Table 7 Colorful Accent 1" w:uiPriority="52"/>
-    <w:lsdException w:name="List Table 1 Light Accent 2" w:uiPriority="46"/>
-    <w:lsdException w:name="List Table 2 Accent 2" w:uiPriority="47"/>
-    <w:lsdException w:name="List Table 3 Accent 2" w:uiPriority="48"/>
-    <w:lsdException w:name="List Table 4 Accent 2" w:uiPriority="49"/>
-    <w:lsdException w:name="List Table 5 Dark Accent 2" w:uiPriority="50"/>
-    <w:lsdException w:name="List Table 6 Colorful Accent 2" w:uiPriority="51"/>
-    <w:lsdException w:name="List Table 7 Colorful Accent 2" w:uiPriority="52"/>
-    <w:lsdException w:name="List Table 1 Light Accent 3" w:uiPriority="46"/>
-    <w:lsdException w:name="List Table 2 Accent 3" w:uiPriority="47"/>
-    <w:lsdException w:name="List Table 3 Accent 3" w:uiPriority="48"/>
-    <w:lsdException w:name="List Table 4 Accent 3" w:uiPriority="49"/>
-    <w:lsdException w:name="List Table 5 Dark Accent 3" w:uiPriority="50"/>
-    <w:lsdException w:name="List Table 6 Colorful Accent 3" w:uiPriority="51"/>
-    <w:lsdException w:name="List Table 7 Colorful Accent 3" w:uiPriority="52"/>
-    <w:lsdException w:name="List Table 1 Light Accent 4" w:uiPriority="46"/>
-    <w:lsdException w:name="List Table 2 Accent 4" w:uiPriority="47"/>
-    <w:lsdException w:name="List Table 3 Accent 4" w:uiPriority="48"/>
-    <w:lsdException w:name="List Table 4 Accent 4" w:uiPriority="49"/>
-    <w:lsdException w:name="List Table 5 Dark Accent 4" w:uiPriority="50"/>
-    <w:lsdException w:name="List Table 6 Colorful Accent 4" w:uiPriority="51"/>
-    <w:lsdException w:name="List Table 7 Colorful Accent 4" w:uiPriority="52"/>
-    <w:lsdException w:name="List Table 1 Light Accent 5" w:uiPriority="46"/>
-    <w:lsdException w:name="List Table 2 Accent 5" w:uiPriority="47"/>
-    <w:lsdException w:name="List Table 3 Accent 5" w:uiPriority="48"/>
-    <w:lsdException w:name="List Table 4 Accent 5" w:uiPriority="49"/>
-    <w:lsdException w:name="List Table 5 Dark Accent 5" w:uiPriority="50"/>
-    <w:lsdException w:name="List Table 6 Colorful Accent 5" w:uiPriority="51"/>
-    <w:lsdException w:name="List Table 7 Colorful Accent 5" w:uiPriority="52"/>
-    <w:lsdException w:name="List Table 1 Light Accent 6" w:uiPriority="46"/>
-    <w:lsdException w:name="List Table 2 Accent 6" w:uiPriority="47"/>
-    <w:lsdException w:name="List Table 3 Accent 6" w:uiPriority="48"/>
-    <w:lsdException w:name="List Table 4 Accent 6" w:uiPriority="49"/>
-    <w:lsdException w:name="List Table 5 Dark Accent 6" w:uiPriority="50"/>
-    <w:lsdException w:name="List Table 6 Colorful Accent 6" w:uiPriority="51"/>
-    <w:lsdException w:name="List Table 7 Colorful Accent 6" w:uiPriority="52"/>
-    <w:lsdException w:name="Mention" w:semiHidden="1" w:unhideWhenUsed="1"/>
-    <w:lsdException w:name="Smart Hyperlink" w:semiHidden="1" w:unhideWhenUsed="1"/>
-    <w:lsdException w:name="Hashtag" w:semiHidden="1" w:unhideWhenUsed="1"/>
-    <w:lsdException w:name="Unresolved Mention" w:semiHidden="1" w:unhideWhenUsed="1"/>
-    <w:lsdException w:name="Smart Link" w:semiHidden="1" w:unhideWhenUsed="1"/>
+  <w:latentStyles w:count="260" w:defQFormat="0" w:defUnhideWhenUsed="1" w:defSemiHidden="1" w:defUIPriority="99" w:defLockedState="0">
+    <w:lsdException w:qFormat="1" w:unhideWhenUsed="0" w:uiPriority="0" w:semiHidden="0" w:name="Normal"/>
+    <w:lsdException w:qFormat="1" w:unhideWhenUsed="0" w:uiPriority="9" w:semiHidden="0" w:name="heading 1"/>
+    <w:lsdException w:qFormat="1" w:uiPriority="9" w:semiHidden="0" w:name="heading 2"/>
+    <w:lsdException w:qFormat="1" w:uiPriority="9" w:name="heading 3"/>
+    <w:lsdException w:qFormat="1" w:uiPriority="9" w:name="heading 4"/>
+    <w:lsdException w:qFormat="1" w:uiPriority="9" w:name="heading 5"/>
+    <w:lsdException w:qFormat="1" w:uiPriority="9" w:name="heading 6"/>
+    <w:lsdException w:qFormat="1" w:uiPriority="9" w:name="heading 7"/>
+    <w:lsdException w:qFormat="1" w:uiPriority="9" w:name="heading 8"/>
+    <w:lsdException w:qFormat="1" w:uiPriority="9" w:name="heading 9"/>
+    <w:lsdException w:uiPriority="99" w:name="index 1"/>
+    <w:lsdException w:uiPriority="99" w:name="index 2"/>
+    <w:lsdException w:uiPriority="99" w:name="index 3"/>
+    <w:lsdException w:uiPriority="99" w:name="index 4"/>
+    <w:lsdException w:uiPriority="99" w:name="index 5"/>
+    <w:lsdException w:uiPriority="99" w:name="index 6"/>
+    <w:lsdException w:uiPriority="99" w:name="index 7"/>
+    <w:lsdException w:uiPriority="99" w:name="index 8"/>
+    <w:lsdException w:uiPriority="99" w:name="index 9"/>
+    <w:lsdException w:uiPriority="39" w:name="toc 1"/>
+    <w:lsdException w:uiPriority="39" w:name="toc 2"/>
+    <w:lsdException w:uiPriority="39" w:name="toc 3"/>
+    <w:lsdException w:uiPriority="39" w:name="toc 4"/>
+    <w:lsdException w:uiPriority="39" w:name="toc 5"/>
+    <w:lsdException w:uiPriority="39" w:name="toc 6"/>
+    <w:lsdException w:uiPriority="39" w:name="toc 7"/>
+    <w:lsdException w:uiPriority="39" w:name="toc 8"/>
+    <w:lsdException w:uiPriority="39" w:name="toc 9"/>
+    <w:lsdException w:uiPriority="99" w:name="Normal Indent"/>
+    <w:lsdException w:uiPriority="99" w:name="footnote text"/>
+    <w:lsdException w:uiPriority="99" w:name="annotation text"/>
+    <w:lsdException w:uiPriority="99" w:name="header"/>
+    <w:lsdException w:uiPriority="99" w:name="footer"/>
+    <w:lsdException w:uiPriority="99" w:name="index heading"/>
+    <w:lsdException w:qFormat="1" w:uiPriority="35" w:name="caption"/>
+    <w:lsdException w:uiPriority="99" w:name="table of figures"/>
+    <w:lsdException w:uiPriority="99" w:name="envelope address"/>
+    <w:lsdException w:uiPriority="99" w:name="envelope return"/>
+    <w:lsdException w:uiPriority="99" w:name="footnote reference"/>
+    <w:lsdException w:uiPriority="99" w:name="annotation reference"/>
+    <w:lsdException w:uiPriority="99" w:name="line number"/>
+    <w:lsdException w:uiPriority="99" w:name="page number"/>
+    <w:lsdException w:uiPriority="99" w:name="endnote reference"/>
+    <w:lsdException w:uiPriority="99" w:name="endnote text"/>
+    <w:lsdException w:uiPriority="99" w:name="table of authorities"/>
+    <w:lsdException w:uiPriority="99" w:name="macro"/>
+    <w:lsdException w:uiPriority="99" w:name="toa heading"/>
+    <w:lsdException w:uiPriority="99" w:name="List"/>
+    <w:lsdException w:uiPriority="99" w:name="List Bullet"/>
+    <w:lsdException w:uiPriority="99" w:name="List Number"/>
+    <w:lsdException w:uiPriority="99" w:name="List 2"/>
+    <w:lsdException w:uiPriority="99" w:name="List 3"/>
+    <w:lsdException w:uiPriority="99" w:name="List 4"/>
+    <w:lsdException w:uiPriority="99" w:name="List 5"/>
+    <w:lsdException w:uiPriority="99" w:name="List Bullet 2"/>
+    <w:lsdException w:uiPriority="99" w:name="List Bullet 3"/>
+    <w:lsdException w:uiPriority="99" w:name="List Bullet 4"/>
+    <w:lsdException w:uiPriority="99" w:name="List Bullet 5"/>
+    <w:lsdException w:uiPriority="99" w:name="List Number 2"/>
+    <w:lsdException w:uiPriority="99" w:name="List Number 3"/>
+    <w:lsdException w:uiPriority="99" w:name="List Number 4"/>
+    <w:lsdException w:uiPriority="99" w:name="List Number 5"/>
+    <w:lsdException w:qFormat="1" w:unhideWhenUsed="0" w:uiPriority="10" w:semiHidden="0" w:name="Title"/>
+    <w:lsdException w:uiPriority="99" w:name="Closing"/>
+    <w:lsdException w:uiPriority="99" w:name="Signature"/>
+    <w:lsdException w:uiPriority="1" w:name="Default Paragraph Font"/>
+    <w:lsdException w:uiPriority="99" w:name="Body Text"/>
+    <w:lsdException w:uiPriority="99" w:name="Body Text Indent"/>
+    <w:lsdException w:uiPriority="99" w:name="List Continue"/>
+    <w:lsdException w:uiPriority="99" w:name="List Continue 2"/>
+    <w:lsdException w:uiPriority="99" w:name="List Continue 3"/>
+    <w:lsdException w:uiPriority="99" w:name="List Continue 4"/>
+    <w:lsdException w:uiPriority="99" w:name="List Continue 5"/>
+    <w:lsdException w:uiPriority="99" w:name="Message Header"/>
+    <w:lsdException w:qFormat="1" w:unhideWhenUsed="0" w:uiPriority="11" w:semiHidden="0" w:name="Subtitle"/>
+    <w:lsdException w:uiPriority="99" w:name="Salutation"/>
+    <w:lsdException w:uiPriority="99" w:name="Date"/>
+    <w:lsdException w:uiPriority="99" w:name="Body Text First Indent"/>
+    <w:lsdException w:uiPriority="99" w:name="Body Text First Indent 2"/>
+    <w:lsdException w:uiPriority="99" w:name="Note Heading"/>
+    <w:lsdException w:uiPriority="99" w:name="Body Text 2"/>
+    <w:lsdException w:uiPriority="99" w:name="Body Text 3"/>
+    <w:lsdException w:uiPriority="99" w:name="Body Text Indent 2"/>
+    <w:lsdException w:uiPriority="99" w:name="Body Text Indent 3"/>
+    <w:lsdException w:uiPriority="99" w:name="Block Text"/>
+    <w:lsdException w:uiPriority="99" w:name="Hyperlink"/>
+    <w:lsdException w:uiPriority="99" w:name="FollowedHyperlink"/>
+    <w:lsdException w:qFormat="1" w:unhideWhenUsed="0" w:uiPriority="22" w:semiHidden="0" w:name="Strong"/>
+    <w:lsdException w:qFormat="1" w:unhideWhenUsed="0" w:uiPriority="20" w:semiHidden="0" w:name="Emphasis"/>
+    <w:lsdException w:uiPriority="99" w:name="Document Map"/>
+    <w:lsdException w:uiPriority="99" w:name="Plain Text"/>
+    <w:lsdException w:uiPriority="99" w:name="E-mail Signature"/>
+    <w:lsdException w:uiPriority="99" w:name="Normal (Web)"/>
+    <w:lsdException w:uiPriority="99" w:name="HTML Acronym"/>
+    <w:lsdException w:uiPriority="99" w:name="HTML Address"/>
+    <w:lsdException w:uiPriority="99" w:name="HTML Cite"/>
+    <w:lsdException w:uiPriority="99" w:name="HTML Code"/>
+    <w:lsdException w:uiPriority="99" w:name="HTML Definition"/>
+    <w:lsdException w:uiPriority="99" w:name="HTML Keyboard"/>
+    <w:lsdException w:uiPriority="99" w:name="HTML Preformatted"/>
+    <w:lsdException w:uiPriority="99" w:name="HTML Sample"/>
+    <w:lsdException w:uiPriority="99" w:name="HTML Typewriter"/>
+    <w:lsdException w:uiPriority="99" w:name="HTML Variable"/>
+    <w:lsdException w:uiPriority="99" w:name="Normal Table"/>
+    <w:lsdException w:uiPriority="99" w:name="annotation subject"/>
+    <w:lsdException w:uiPriority="99" w:name="Table Simple 1"/>
+    <w:lsdException w:uiPriority="99" w:name="Table Simple 2"/>
+    <w:lsdException w:uiPriority="99" w:name="Table Simple 3"/>
+    <w:lsdException w:uiPriority="99" w:name="Table Classic 1"/>
+    <w:lsdException w:uiPriority="99" w:name="Table Classic 2"/>
+    <w:lsdException w:uiPriority="99" w:name="Table Classic 3"/>
+    <w:lsdException w:uiPriority="99" w:name="Table Classic 4"/>
+    <w:lsdException w:uiPriority="99" w:name="Table Colorful 1"/>
+    <w:lsdException w:uiPriority="99" w:name="Table Colorful 2"/>
+    <w:lsdException w:uiPriority="99" w:name="Table Colorful 3"/>
+    <w:lsdException w:uiPriority="99" w:name="Table Columns 1"/>
+    <w:lsdException w:uiPriority="99" w:name="Table Columns 2"/>
+    <w:lsdException w:uiPriority="99" w:name="Table Columns 3"/>
+    <w:lsdException w:uiPriority="99" w:name="Table Columns 4"/>
+    <w:lsdException w:uiPriority="99" w:name="Table Columns 5"/>
+    <w:lsdException w:uiPriority="99" w:name="Table Grid 1"/>
+    <w:lsdException w:uiPriority="99" w:name="Table Grid 2"/>
+    <w:lsdException w:uiPriority="99" w:name="Table Grid 3"/>
+    <w:lsdException w:uiPriority="99" w:name="Table Grid 4"/>
+    <w:lsdException w:uiPriority="99" w:name="Table Grid 5"/>
+    <w:lsdException w:uiPriority="99" w:name="Table Grid 6"/>
+    <w:lsdException w:uiPriority="99" w:name="Table Grid 7"/>
+    <w:lsdException w:uiPriority="99" w:name="Table Grid 8"/>
+    <w:lsdException w:uiPriority="99" w:name="Table List 1"/>
+    <w:lsdException w:uiPriority="99" w:name="Table List 2"/>
+    <w:lsdException w:uiPriority="99" w:name="Table List 3"/>
+    <w:lsdException w:uiPriority="99" w:name="Table List 4"/>
+    <w:lsdException w:uiPriority="99" w:name="Table List 5"/>
+    <w:lsdException w:uiPriority="99" w:name="Table List 6"/>
+    <w:lsdException w:uiPriority="99" w:name="Table List 7"/>
+    <w:lsdException w:uiPriority="99" w:name="Table List 8"/>
+    <w:lsdException w:uiPriority="99" w:name="Table 3D effects 1"/>
+    <w:lsdException w:uiPriority="99" w:name="Table 3D effects 2"/>
+    <w:lsdException w:uiPriority="99" w:name="Table 3D effects 3"/>
+    <w:lsdException w:uiPriority="99" w:name="Table Contemporary"/>
+    <w:lsdException w:uiPriority="99" w:name="Table Elegant"/>
+    <w:lsdException w:uiPriority="99" w:name="Table Professional"/>
+    <w:lsdException w:uiPriority="99" w:name="Table Subtle 1"/>
+    <w:lsdException w:uiPriority="99" w:name="Table Subtle 2"/>
+    <w:lsdException w:uiPriority="99" w:name="Table Web 1"/>
+    <w:lsdException w:uiPriority="99" w:name="Table Web 2"/>
+    <w:lsdException w:uiPriority="99" w:name="Table Web 3"/>
+    <w:lsdException w:uiPriority="99" w:name="Balloon Text"/>
+    <w:lsdException w:unhideWhenUsed="0" w:uiPriority="39" w:semiHidden="0" w:name="Table Grid"/>
+    <w:lsdException w:uiPriority="99" w:name="Table Theme"/>
+    <w:lsdException w:unhideWhenUsed="0" w:uiPriority="60" w:semiHidden="0" w:name="Light Shading"/>
+    <w:lsdException w:unhideWhenUsed="0" w:uiPriority="61" w:semiHidden="0" w:name="Light List"/>
+    <w:lsdException w:unhideWhenUsed="0" w:uiPriority="62" w:semiHidden="0" w:name="Light Grid"/>
+    <w:lsdException w:unhideWhenUsed="0" w:uiPriority="63" w:semiHidden="0" w:name="Medium Shading 1"/>
+    <w:lsdException w:unhideWhenUsed="0" w:uiPriority="64" w:semiHidden="0" w:name="Medium Shading 2"/>
+    <w:lsdException w:unhideWhenUsed="0" w:uiPriority="65" w:semiHidden="0" w:name="Medium List 1"/>
+    <w:lsdException w:unhideWhenUsed="0" w:uiPriority="66" w:semiHidden="0" w:name="Medium List 2"/>
+    <w:lsdException w:unhideWhenUsed="0" w:uiPriority="67" w:semiHidden="0" w:name="Medium Grid 1"/>
+    <w:lsdException w:unhideWhenUsed="0" w:uiPriority="68" w:semiHidden="0" w:name="Medium Grid 2"/>
+    <w:lsdException w:unhideWhenUsed="0" w:uiPriority="69" w:semiHidden="0" w:name="Medium Grid 3"/>
+    <w:lsdException w:unhideWhenUsed="0" w:uiPriority="70" w:semiHidden="0" w:name="Dark List"/>
+    <w:lsdException w:unhideWhenUsed="0" w:uiPriority="71" w:semiHidden="0" w:name="Colorful Shading"/>
+    <w:lsdException w:unhideWhenUsed="0" w:uiPriority="72" w:semiHidden="0" w:name="Colorful List"/>
+    <w:lsdException w:unhideWhenUsed="0" w:uiPriority="73" w:semiHidden="0" w:name="Colorful Grid"/>
+    <w:lsdException w:unhideWhenUsed="0" w:uiPriority="60" w:semiHidden="0" w:name="Light Shading Accent 1"/>
+    <w:lsdException w:unhideWhenUsed="0" w:uiPriority="61" w:semiHidden="0" w:name="Light List Accent 1"/>
+    <w:lsdException w:unhideWhenUsed="0" w:uiPriority="62" w:semiHidden="0" w:name="Light Grid Accent 1"/>
+    <w:lsdException w:unhideWhenUsed="0" w:uiPriority="63" w:semiHidden="0" w:name="Medium Shading 1 Accent 1"/>
+    <w:lsdException w:unhideWhenUsed="0" w:uiPriority="64" w:semiHidden="0" w:name="Medium Shading 2 Accent 1"/>
+    <w:lsdException w:unhideWhenUsed="0" w:uiPriority="65" w:semiHidden="0" w:name="Medium List 1 Accent 1"/>
+    <w:lsdException w:qFormat="1" w:unhideWhenUsed="0" w:uiPriority="34" w:semiHidden="0" w:name="List Paragraph"/>
+    <w:lsdException w:unhideWhenUsed="0" w:uiPriority="66" w:semiHidden="0" w:name="Medium List 2 Accent 1"/>
+    <w:lsdException w:unhideWhenUsed="0" w:uiPriority="67" w:semiHidden="0" w:name="Medium Grid 1 Accent 1"/>
+    <w:lsdException w:unhideWhenUsed="0" w:uiPriority="68" w:semiHidden="0" w:name="Medium Grid 2 Accent 1"/>
+    <w:lsdException w:unhideWhenUsed="0" w:uiPriority="69" w:semiHidden="0" w:name="Medium Grid 3 Accent 1"/>
+    <w:lsdException w:unhideWhenUsed="0" w:uiPriority="70" w:semiHidden="0" w:name="Dark List Accent 1"/>
+    <w:lsdException w:unhideWhenUsed="0" w:uiPriority="71" w:semiHidden="0" w:name="Colorful Shading Accent 1"/>
+    <w:lsdException w:unhideWhenUsed="0" w:uiPriority="72" w:semiHidden="0" w:name="Colorful List Accent 1"/>
+    <w:lsdException w:unhideWhenUsed="0" w:uiPriority="73" w:semiHidden="0" w:name="Colorful Grid Accent 1"/>
+    <w:lsdException w:unhideWhenUsed="0" w:uiPriority="60" w:semiHidden="0" w:name="Light Shading Accent 2"/>
+    <w:lsdException w:unhideWhenUsed="0" w:uiPriority="61" w:semiHidden="0" w:name="Light List Accent 2"/>
+    <w:lsdException w:unhideWhenUsed="0" w:uiPriority="62" w:semiHidden="0" w:name="Light Grid Accent 2"/>
+    <w:lsdException w:unhideWhenUsed="0" w:uiPriority="63" w:semiHidden="0" w:name="Medium Shading 1 Accent 2"/>
+    <w:lsdException w:unhideWhenUsed="0" w:uiPriority="64" w:semiHidden="0" w:name="Medium Shading 2 Accent 2"/>
+    <w:lsdException w:unhideWhenUsed="0" w:uiPriority="65" w:semiHidden="0" w:name="Medium List 1 Accent 2"/>
+    <w:lsdException w:unhideWhenUsed="0" w:uiPriority="66" w:semiHidden="0" w:name="Medium List 2 Accent 2"/>
+    <w:lsdException w:unhideWhenUsed="0" w:uiPriority="67" w:semiHidden="0" w:name="Medium Grid 1 Accent 2"/>
+    <w:lsdException w:unhideWhenUsed="0" w:uiPriority="68" w:semiHidden="0" w:name="Medium Grid 2 Accent 2"/>
+    <w:lsdException w:unhideWhenUsed="0" w:uiPriority="69" w:semiHidden="0" w:name="Medium Grid 3 Accent 2"/>
+    <w:lsdException w:unhideWhenUsed="0" w:uiPriority="70" w:semiHidden="0" w:name="Dark List Accent 2"/>
+    <w:lsdException w:unhideWhenUsed="0" w:uiPriority="71" w:semiHidden="0" w:name="Colorful Shading Accent 2"/>
+    <w:lsdException w:unhideWhenUsed="0" w:uiPriority="72" w:semiHidden="0" w:name="Colorful List Accent 2"/>
+    <w:lsdException w:unhideWhenUsed="0" w:uiPriority="73" w:semiHidden="0" w:name="Colorful Grid Accent 2"/>
+    <w:lsdException w:unhideWhenUsed="0" w:uiPriority="60" w:semiHidden="0" w:name="Light Shading Accent 3"/>
+    <w:lsdException w:unhideWhenUsed="0" w:uiPriority="61" w:semiHidden="0" w:name="Light List Accent 3"/>
+    <w:lsdException w:unhideWhenUsed="0" w:uiPriority="62" w:semiHidden="0" w:name="Light Grid Accent 3"/>
+    <w:lsdException w:unhideWhenUsed="0" w:uiPriority="63" w:semiHidden="0" w:name="Medium Shading 1 Accent 3"/>
+    <w:lsdException w:unhideWhenUsed="0" w:uiPriority="64" w:semiHidden="0" w:name="Medium Shading 2 Accent 3"/>
+    <w:lsdException w:unhideWhenUsed="0" w:uiPriority="65" w:semiHidden="0" w:name="Medium List 1 Accent 3"/>
+    <w:lsdException w:unhideWhenUsed="0" w:uiPriority="66" w:semiHidden="0" w:name="Medium List 2 Accent 3"/>
+    <w:lsdException w:unhideWhenUsed="0" w:uiPriority="67" w:semiHidden="0" w:name="Medium Grid 1 Accent 3"/>
+    <w:lsdException w:unhideWhenUsed="0" w:uiPriority="68" w:semiHidden="0" w:name="Medium Grid 2 Accent 3"/>
+    <w:lsdException w:unhideWhenUsed="0" w:uiPriority="69" w:semiHidden="0" w:name="Medium Grid 3 Accent 3"/>
+    <w:lsdException w:unhideWhenUsed="0" w:uiPriority="70" w:semiHidden="0" w:name="Dark List Accent 3"/>
+    <w:lsdException w:unhideWhenUsed="0" w:uiPriority="71" w:semiHidden="0" w:name="Colorful Shading Accent 3"/>
+    <w:lsdException w:unhideWhenUsed="0" w:uiPriority="72" w:semiHidden="0" w:name="Colorful List Accent 3"/>
+    <w:lsdException w:unhideWhenUsed="0" w:uiPriority="73" w:semiHidden="0" w:name="Colorful Grid Accent 3"/>
+    <w:lsdException w:unhideWhenUsed="0" w:uiPriority="60" w:semiHidden="0" w:name="Light Shading Accent 4"/>
+    <w:lsdException w:unhideWhenUsed="0" w:uiPriority="61" w:semiHidden="0" w:name="Light List Accent 4"/>
+    <w:lsdException w:unhideWhenUsed="0" w:uiPriority="62" w:semiHidden="0" w:name="Light Grid Accent 4"/>
+    <w:lsdException w:unhideWhenUsed="0" w:uiPriority="63" w:semiHidden="0" w:name="Medium Shading 1 Accent 4"/>
+    <w:lsdException w:unhideWhenUsed="0" w:uiPriority="64" w:semiHidden="0" w:name="Medium Shading 2 Accent 4"/>
+    <w:lsdException w:unhideWhenUsed="0" w:uiPriority="65" w:semiHidden="0" w:name="Medium List 1 Accent 4"/>
+    <w:lsdException w:unhideWhenUsed="0" w:uiPriority="66" w:semiHidden="0" w:name="Medium List 2 Accent 4"/>
+    <w:lsdException w:unhideWhenUsed="0" w:uiPriority="67" w:semiHidden="0" w:name="Medium Grid 1 Accent 4"/>
+    <w:lsdException w:unhideWhenUsed="0" w:uiPriority="68" w:semiHidden="0" w:name="Medium Grid 2 Accent 4"/>
+    <w:lsdException w:unhideWhenUsed="0" w:uiPriority="69" w:semiHidden="0" w:name="Medium Grid 3 Accent 4"/>
+    <w:lsdException w:unhideWhenUsed="0" w:uiPriority="70" w:semiHidden="0" w:name="Dark List Accent 4"/>
+    <w:lsdException w:unhideWhenUsed="0" w:uiPriority="71" w:semiHidden="0" w:name="Colorful Shading Accent 4"/>
+    <w:lsdException w:unhideWhenUsed="0" w:uiPriority="72" w:semiHidden="0" w:name="Colorful List Accent 4"/>
+    <w:lsdException w:unhideWhenUsed="0" w:uiPriority="73" w:semiHidden="0" w:name="Colorful Grid Accent 4"/>
+    <w:lsdException w:unhideWhenUsed="0" w:uiPriority="60" w:semiHidden="0" w:name="Light Shading Accent 5"/>
+    <w:lsdException w:unhideWhenUsed="0" w:uiPriority="61" w:semiHidden="0" w:name="Light List Accent 5"/>
+    <w:lsdException w:unhideWhenUsed="0" w:uiPriority="62" w:semiHidden="0" w:name="Light Grid Accent 5"/>
+    <w:lsdException w:unhideWhenUsed="0" w:uiPriority="63" w:semiHidden="0" w:name="Medium Shading 1 Accent 5"/>
+    <w:lsdException w:unhideWhenUsed="0" w:uiPriority="64" w:semiHidden="0" w:name="Medium Shading 2 Accent 5"/>
+    <w:lsdException w:unhideWhenUsed="0" w:uiPriority="65" w:semiHidden="0" w:name="Medium List 1 Accent 5"/>
+    <w:lsdException w:unhideWhenUsed="0" w:uiPriority="66" w:semiHidden="0" w:name="Medium List 2 Accent 5"/>
+    <w:lsdException w:unhideWhenUsed="0" w:uiPriority="67" w:semiHidden="0" w:name="Medium Grid 1 Accent 5"/>
+    <w:lsdException w:unhideWhenUsed="0" w:uiPriority="68" w:semiHidden="0" w:name="Medium Grid 2 Accent 5"/>
+    <w:lsdException w:unhideWhenUsed="0" w:uiPriority="69" w:semiHidden="0" w:name="Medium Grid 3 Accent 5"/>
+    <w:lsdException w:unhideWhenUsed="0" w:uiPriority="70" w:semiHidden="0" w:name="Dark List Accent 5"/>
+    <w:lsdException w:unhideWhenUsed="0" w:uiPriority="71" w:semiHidden="0" w:name="Colorful Shading Accent 5"/>
+    <w:lsdException w:unhideWhenUsed="0" w:uiPriority="72" w:semiHidden="0" w:name="Colorful List Accent 5"/>
+    <w:lsdException w:unhideWhenUsed="0" w:uiPriority="73" w:semiHidden="0" w:name="Colorful Grid Accent 5"/>
+    <w:lsdException w:unhideWhenUsed="0" w:uiPriority="60" w:semiHidden="0" w:name="Light Shading Accent 6"/>
+    <w:lsdException w:unhideWhenUsed="0" w:uiPriority="61" w:semiHidden="0" w:name="Light List Accent 6"/>
+    <w:lsdException w:unhideWhenUsed="0" w:uiPriority="62" w:semiHidden="0" w:name="Light Grid Accent 6"/>
+    <w:lsdException w:unhideWhenUsed="0" w:uiPriority="63" w:semiHidden="0" w:name="Medium Shading 1 Accent 6"/>
+    <w:lsdException w:unhideWhenUsed="0" w:uiPriority="64" w:semiHidden="0" w:name="Medium Shading 2 Accent 6"/>
+    <w:lsdException w:unhideWhenUsed="0" w:uiPriority="65" w:semiHidden="0" w:name="Medium List 1 Accent 6"/>
+    <w:lsdException w:unhideWhenUsed="0" w:uiPriority="66" w:semiHidden="0" w:name="Medium List 2 Accent 6"/>
+    <w:lsdException w:unhideWhenUsed="0" w:uiPriority="67" w:semiHidden="0" w:name="Medium Grid 1 Accent 6"/>
+    <w:lsdException w:unhideWhenUsed="0" w:uiPriority="68" w:semiHidden="0" w:name="Medium Grid 2 Accent 6"/>
+    <w:lsdException w:unhideWhenUsed="0" w:uiPriority="69" w:semiHidden="0" w:name="Medium Grid 3 Accent 6"/>
+    <w:lsdException w:unhideWhenUsed="0" w:uiPriority="70" w:semiHidden="0" w:name="Dark List Accent 6"/>
+    <w:lsdException w:unhideWhenUsed="0" w:uiPriority="71" w:semiHidden="0" w:name="Colorful Shading Accent 6"/>
+    <w:lsdException w:unhideWhenUsed="0" w:uiPriority="72" w:semiHidden="0" w:name="Colorful List Accent 6"/>
+    <w:lsdException w:unhideWhenUsed="0" w:uiPriority="73" w:semiHidden="0" w:name="Colorful Grid Accent 6"/>
   </w:latentStyles>
-  <w:style w:type="paragraph" w:default="1" w:styleId="Normal">
+  <w:style w:type="paragraph" w:default="1" w:styleId="1">
     <w:name w:val="Normal"/>
     <w:qFormat/>
+    <w:uiPriority w:val="0"/>
     <w:pPr>
-      <w:spacing w:line="360" w:lineRule="auto"/>
+      <w:spacing w:after="160" w:line="360" w:lineRule="auto"/>
       <w:jc w:val="both"/>
     </w:pPr>
     <w:rPr>
-      <w:rFonts w:eastAsiaTheme="minorHAnsi"/>
+      <w:rFonts w:ascii="Times New Roman" w:hAnsi="Times New Roman" w:cs="Times New Roman" w:eastAsiaTheme="minorHAnsi"/>
       <w:sz w:val="28"/>
       <w:szCs w:val="28"/>
-      <w:lang w:val="en-US" w:eastAsia="en-US"/>
+      <w:lang w:val="en-US" w:eastAsia="en-US" w:bidi="ar-SA"/>
     </w:rPr>
   </w:style>
-  <w:style w:type="paragraph" w:styleId="Heading1">
+  <w:style w:type="paragraph" w:styleId="2">
     <w:name w:val="heading 1"/>
-    <w:basedOn w:val="ListParagraph"/>
-    <w:next w:val="Normal"/>
-    <w:link w:val="Heading1Char"/>
+    <w:basedOn w:val="3"/>
+    <w:next w:val="1"/>
+    <w:link w:val="7"/>
+    <w:qFormat/>
     <w:uiPriority w:val="9"/>
-    <w:qFormat/>
     <w:pPr>
       <w:numPr>
         <w:ilvl w:val="1"/>
@@ -4229,14 +3464,14 @@
       <w:sz w:val="32"/>
     </w:rPr>
   </w:style>
-  <w:style w:type="paragraph" w:styleId="Heading2">
+  <w:style w:type="paragraph" w:styleId="4">
     <w:name w:val="heading 2"/>
-    <w:basedOn w:val="ListParagraph"/>
-    <w:next w:val="Normal"/>
-    <w:link w:val="Heading2Char"/>
-    <w:uiPriority w:val="9"/>
+    <w:basedOn w:val="3"/>
+    <w:next w:val="1"/>
+    <w:link w:val="8"/>
     <w:unhideWhenUsed/>
     <w:qFormat/>
+    <w:uiPriority w:val="9"/>
     <w:pPr>
       <w:numPr>
         <w:ilvl w:val="2"/>
@@ -4248,19 +3483,18 @@
       <w:b/>
     </w:rPr>
   </w:style>
-  <w:style w:type="character" w:default="1" w:styleId="DefaultParagraphFont">
+  <w:style w:type="character" w:default="1" w:styleId="5">
     <w:name w:val="Default Paragraph Font"/>
-    <w:uiPriority w:val="1"/>
     <w:semiHidden/>
     <w:unhideWhenUsed/>
+    <w:uiPriority w:val="1"/>
   </w:style>
-  <w:style w:type="table" w:default="1" w:styleId="TableNormal">
+  <w:style w:type="table" w:default="1" w:styleId="6">
     <w:name w:val="Normal Table"/>
-    <w:uiPriority w:val="99"/>
     <w:semiHidden/>
     <w:unhideWhenUsed/>
+    <w:uiPriority w:val="99"/>
     <w:tblPr>
-      <w:tblInd w:w="0" w:type="dxa"/>
       <w:tblCellMar>
         <w:top w:w="0" w:type="dxa"/>
         <w:left w:w="108" w:type="dxa"/>
@@ -4269,28 +3503,22 @@
       </w:tblCellMar>
     </w:tblPr>
   </w:style>
-  <w:style w:type="numbering" w:default="1" w:styleId="NoList">
-    <w:name w:val="No List"/>
-    <w:uiPriority w:val="99"/>
-    <w:semiHidden/>
-    <w:unhideWhenUsed/>
-  </w:style>
-  <w:style w:type="paragraph" w:styleId="ListParagraph">
+  <w:style w:type="paragraph" w:styleId="3">
     <w:name w:val="List Paragraph"/>
-    <w:basedOn w:val="Normal"/>
+    <w:basedOn w:val="1"/>
+    <w:qFormat/>
     <w:uiPriority w:val="34"/>
-    <w:qFormat/>
     <w:pPr>
       <w:ind w:left="720"/>
       <w:contextualSpacing/>
     </w:pPr>
   </w:style>
-  <w:style w:type="character" w:customStyle="1" w:styleId="Heading1Char">
+  <w:style w:type="character" w:customStyle="1" w:styleId="7">
     <w:name w:val="Heading 1 Char"/>
-    <w:basedOn w:val="DefaultParagraphFont"/>
-    <w:link w:val="Heading1"/>
+    <w:basedOn w:val="5"/>
+    <w:link w:val="2"/>
+    <w:qFormat/>
     <w:uiPriority w:val="9"/>
-    <w:qFormat/>
     <w:rPr>
       <w:rFonts w:ascii="Times New Roman" w:hAnsi="Times New Roman" w:cs="Times New Roman"/>
       <w:b/>
@@ -4298,12 +3526,12 @@
       <w:szCs w:val="28"/>
     </w:rPr>
   </w:style>
-  <w:style w:type="character" w:customStyle="1" w:styleId="Heading2Char">
+  <w:style w:type="character" w:customStyle="1" w:styleId="8">
     <w:name w:val="Heading 2 Char"/>
-    <w:basedOn w:val="DefaultParagraphFont"/>
-    <w:link w:val="Heading2"/>
+    <w:basedOn w:val="5"/>
+    <w:link w:val="4"/>
+    <w:qFormat/>
     <w:uiPriority w:val="9"/>
-    <w:qFormat/>
     <w:rPr>
       <w:rFonts w:ascii="Times New Roman" w:hAnsi="Times New Roman" w:cs="Times New Roman"/>
       <w:b/>
@@ -4566,7 +3794,6 @@
     </a:fmtScheme>
   </a:themeElements>
   <a:objectDefaults/>
-  <a:extraClrSchemeLst/>
 </a:theme>
 </file>
 

--- a/DOCUMENTACION/II.- ANÁLISIS/9. SOBRE 1 PROCESO ESTRATÉGICO E IMPORTANTE.docx
+++ b/DOCUMENTACION/II.- ANÁLISIS/9. SOBRE 1 PROCESO ESTRATÉGICO E IMPORTANTE.docx
@@ -1,10 +1,10 @@
 
 <file path=word/document.xml><?xml version="1.0" encoding="utf-8"?>
-<w:document xmlns:wpc="http://schemas.microsoft.com/office/word/2010/wordprocessingCanvas" xmlns:mc="http://schemas.openxmlformats.org/markup-compatibility/2006" xmlns:o="urn:schemas-microsoft-com:office:office" xmlns:r="http://schemas.openxmlformats.org/officeDocument/2006/relationships" xmlns:m="http://schemas.openxmlformats.org/officeDocument/2006/math" xmlns:v="urn:schemas-microsoft-com:vml" xmlns:wp14="http://schemas.microsoft.com/office/word/2010/wordprocessingDrawing" xmlns:wp="http://schemas.openxmlformats.org/drawingml/2006/wordprocessingDrawing" xmlns:w="http://schemas.openxmlformats.org/wordprocessingml/2006/main" xmlns:w14="http://schemas.microsoft.com/office/word/2010/wordml" xmlns:w10="urn:schemas-microsoft-com:office:word" xmlns:w15="http://schemas.microsoft.com/office/word/2012/wordml" xmlns:wpg="http://schemas.microsoft.com/office/word/2010/wordprocessingGroup" xmlns:wpi="http://schemas.microsoft.com/office/word/2010/wordprocessingInk" xmlns:wne="http://schemas.microsoft.com/office/word/2006/wordml" xmlns:wps="http://schemas.microsoft.com/office/word/2010/wordprocessingShape" xmlns:wpsCustomData="http://www.wps.cn/officeDocument/2013/wpsCustomData" mc:Ignorable="w14 w15 wp14">
+<w:document xmlns:wpc="http://schemas.microsoft.com/office/word/2010/wordprocessingCanvas" xmlns:cx="http://schemas.microsoft.com/office/drawing/2014/chartex" xmlns:cx1="http://schemas.microsoft.com/office/drawing/2015/9/8/chartex" xmlns:cx2="http://schemas.microsoft.com/office/drawing/2015/10/21/chartex" xmlns:cx3="http://schemas.microsoft.com/office/drawing/2016/5/9/chartex" xmlns:cx4="http://schemas.microsoft.com/office/drawing/2016/5/10/chartex" xmlns:cx5="http://schemas.microsoft.com/office/drawing/2016/5/11/chartex" xmlns:cx6="http://schemas.microsoft.com/office/drawing/2016/5/12/chartex" xmlns:cx7="http://schemas.microsoft.com/office/drawing/2016/5/13/chartex" xmlns:cx8="http://schemas.microsoft.com/office/drawing/2016/5/14/chartex" xmlns:mc="http://schemas.openxmlformats.org/markup-compatibility/2006" xmlns:aink="http://schemas.microsoft.com/office/drawing/2016/ink" xmlns:am3d="http://schemas.microsoft.com/office/drawing/2017/model3d" xmlns:o="urn:schemas-microsoft-com:office:office" xmlns:r="http://schemas.openxmlformats.org/officeDocument/2006/relationships" xmlns:m="http://schemas.openxmlformats.org/officeDocument/2006/math" xmlns:v="urn:schemas-microsoft-com:vml" xmlns:wp14="http://schemas.microsoft.com/office/word/2010/wordprocessingDrawing" xmlns:wp="http://schemas.openxmlformats.org/drawingml/2006/wordprocessingDrawing" xmlns:w10="urn:schemas-microsoft-com:office:word" xmlns:w="http://schemas.openxmlformats.org/wordprocessingml/2006/main" xmlns:w14="http://schemas.microsoft.com/office/word/2010/wordml" xmlns:w15="http://schemas.microsoft.com/office/word/2012/wordml" xmlns:w16cex="http://schemas.microsoft.com/office/word/2018/wordml/cex" xmlns:w16cid="http://schemas.microsoft.com/office/word/2016/wordml/cid" xmlns:w16="http://schemas.microsoft.com/office/word/2018/wordml" xmlns:w16se="http://schemas.microsoft.com/office/word/2015/wordml/symex" xmlns:wpg="http://schemas.microsoft.com/office/word/2010/wordprocessingGroup" xmlns:wpi="http://schemas.microsoft.com/office/word/2010/wordprocessingInk" xmlns:wne="http://schemas.microsoft.com/office/word/2006/wordml" xmlns:wps="http://schemas.microsoft.com/office/word/2010/wordprocessingShape" mc:Ignorable="w14 w15 w16se w16cid w16 w16cex wp14">
   <w:body>
     <w:p>
       <w:pPr>
-        <w:pStyle w:val="4"/>
+        <w:pStyle w:val="Ttulo2"/>
         <w:numPr>
           <w:ilvl w:val="0"/>
           <w:numId w:val="0"/>
@@ -38,7 +38,7 @@
     </w:p>
     <w:p>
       <w:pPr>
-        <w:pStyle w:val="4"/>
+        <w:pStyle w:val="Ttulo2"/>
         <w:numPr>
           <w:ilvl w:val="0"/>
           <w:numId w:val="0"/>
@@ -64,12 +64,30 @@
         <w:rPr>
           <w:lang w:val="es-US"/>
         </w:rPr>
-        <w:t xml:space="preserve">El proceso de Generación de fórmula para receta forma parte del módulo de recetas, tiene como función configurar las diferentes recetas con los productos y cantidades necesarias para llevarla a cabo. Quien configure la formula deberá indicar la cantidad por porción base que se podrá hacer con las cantidades de productos indicados, del mismo modo, si desea usar una unidad de medida diferente a la asignada al artículo deberá indicarlo. El sistema realizara la conversión de las unidades de forma automática. En Base a este proceso cuando el usuario seleccione la receta que desea hacer el sistema le presentara el listado de los artículos necesarios y sus cantidades con las unidades de medidas que se debe usar para preparar la porción base de la receta. El usuario podrá especificar la cantidad de porciones que desea y el sistema calculará sus nuevas cantidades en base a las configuraciones previamente realizadas. </w:t>
-      </w:r>
-    </w:p>
-    <w:p>
-      <w:pPr>
-        <w:pStyle w:val="4"/>
+        <w:t>El proceso de Generación de fórmula para receta forma parte del módulo de recetas, tiene como función configurar las diferentes recetas con los productos y cantidades necesarias para llevarla a cabo. Quien configure la formula deberá indicar la cantidad po</w:t>
+      </w:r>
+      <w:r>
+        <w:rPr>
+          <w:lang w:val="es-US"/>
+        </w:rPr>
+        <w:t>r porción base que se podrá hacer con las cantidades de productos indicados, del mismo modo, si desea usar una unidad de medida diferente a la asignada al artículo deberá indicarlo. El sistema realizara la conversión de las unidades de forma automática. En</w:t>
+      </w:r>
+      <w:r>
+        <w:rPr>
+          <w:lang w:val="es-US"/>
+        </w:rPr>
+        <w:t xml:space="preserve"> Base a este proceso cuando el usuario seleccione la receta que desea hacer el sistema le presentara el listado de los artículos necesarios y sus cantidades con las unidades de medidas que se debe usar para preparar la porción base de la receta. El usuario</w:t>
+      </w:r>
+      <w:r>
+        <w:rPr>
+          <w:lang w:val="es-US"/>
+        </w:rPr>
+        <w:t xml:space="preserve"> podrá especificar la cantidad de porciones que desea y el sistema calculará sus nuevas cantidades en base a las configuraciones previamente realizadas. </w:t>
+      </w:r>
+    </w:p>
+    <w:p>
+      <w:pPr>
+        <w:pStyle w:val="Ttulo2"/>
         <w:numPr>
           <w:ilvl w:val="0"/>
           <w:numId w:val="0"/>
@@ -116,25 +134,34 @@
           <w:numId w:val="2"/>
         </w:numPr>
         <w:tabs>
-          <w:tab w:val="left" w:pos="840"/>
           <w:tab w:val="clear" w:pos="425"/>
-        </w:tabs>
-        <w:spacing w:line="240" w:lineRule="auto"/>
-        <w:rPr>
-          <w:rFonts w:ascii="Arial" w:hAnsi="Arial"/>
-          <w:sz w:val="24"/>
-          <w:szCs w:val="24"/>
-          <w:lang w:val="es-US"/>
-        </w:rPr>
-      </w:pPr>
-      <w:r>
-        <w:rPr>
-          <w:rFonts w:ascii="Arial" w:hAnsi="Arial"/>
-          <w:sz w:val="24"/>
-          <w:szCs w:val="24"/>
-          <w:lang w:val="es-US"/>
-        </w:rPr>
-        <w:t>Asignación de Categoría, Grupo y Tipo a los productos</w:t>
+          <w:tab w:val="left" w:pos="840"/>
+        </w:tabs>
+        <w:spacing w:line="240" w:lineRule="auto"/>
+        <w:rPr>
+          <w:rFonts w:ascii="Arial" w:hAnsi="Arial"/>
+          <w:sz w:val="24"/>
+          <w:szCs w:val="24"/>
+          <w:lang w:val="es-US"/>
+        </w:rPr>
+      </w:pPr>
+      <w:r>
+        <w:rPr>
+          <w:rFonts w:ascii="Arial" w:hAnsi="Arial"/>
+          <w:sz w:val="24"/>
+          <w:szCs w:val="24"/>
+          <w:lang w:val="es-US"/>
+        </w:rPr>
+        <w:t>Asignación de Categoría, Grupo y Tipo a los produ</w:t>
+      </w:r>
+      <w:r>
+        <w:rPr>
+          <w:rFonts w:ascii="Arial" w:hAnsi="Arial"/>
+          <w:sz w:val="24"/>
+          <w:szCs w:val="24"/>
+          <w:lang w:val="es-US"/>
+        </w:rPr>
+        <w:t>ctos</w:t>
       </w:r>
     </w:p>
     <w:p>
@@ -303,14 +330,6 @@
           <w:lang w:val="es-US"/>
         </w:rPr>
         <w:tab/>
-      </w:r>
-      <w:r>
-        <w:rPr>
-          <w:rFonts w:ascii="Arial" w:hAnsi="Arial"/>
-          <w:sz w:val="24"/>
-          <w:szCs w:val="24"/>
-          <w:lang w:val="es-US"/>
-        </w:rPr>
         <w:t>Ir a creación de Categoría</w:t>
       </w:r>
     </w:p>
@@ -336,14 +355,6 @@
           <w:lang w:val="es-US"/>
         </w:rPr>
         <w:tab/>
-      </w:r>
-      <w:r>
-        <w:rPr>
-          <w:rFonts w:ascii="Arial" w:hAnsi="Arial"/>
-          <w:sz w:val="24"/>
-          <w:szCs w:val="24"/>
-          <w:lang w:val="es-US"/>
-        </w:rPr>
         <w:t>Llenar datos</w:t>
       </w:r>
     </w:p>
@@ -368,15 +379,8 @@
           <w:szCs w:val="24"/>
           <w:lang w:val="es-US"/>
         </w:rPr>
-        <w:tab/>
-      </w:r>
-      <w:r>
-        <w:rPr>
-          <w:rFonts w:ascii="Arial" w:hAnsi="Arial"/>
-          <w:sz w:val="24"/>
-          <w:szCs w:val="24"/>
-          <w:lang w:val="es-US"/>
-        </w:rPr>
+        <w:lastRenderedPageBreak/>
+        <w:tab/>
         <w:t>Validar Datos</w:t>
       </w:r>
     </w:p>
@@ -402,14 +406,6 @@
           <w:lang w:val="es-US"/>
         </w:rPr>
         <w:tab/>
-      </w:r>
-      <w:r>
-        <w:rPr>
-          <w:rFonts w:ascii="Arial" w:hAnsi="Arial"/>
-          <w:sz w:val="24"/>
-          <w:szCs w:val="24"/>
-          <w:lang w:val="es-US"/>
-        </w:rPr>
         <w:t>Grabar los datos;</w:t>
       </w:r>
     </w:p>
@@ -434,7 +430,16 @@
           <w:szCs w:val="24"/>
           <w:lang w:val="es-US"/>
         </w:rPr>
-        <w:t>Presentar listado de categorías para seleccionar</w:t>
+        <w:t>P</w:t>
+      </w:r>
+      <w:r>
+        <w:rPr>
+          <w:rFonts w:ascii="Arial" w:hAnsi="Arial"/>
+          <w:sz w:val="24"/>
+          <w:szCs w:val="24"/>
+          <w:lang w:val="es-US"/>
+        </w:rPr>
+        <w:t>resentar listado de categorías para seleccionar</w:t>
       </w:r>
     </w:p>
     <w:p>
@@ -531,14 +536,6 @@
           <w:lang w:val="es-US"/>
         </w:rPr>
         <w:tab/>
-      </w:r>
-      <w:r>
-        <w:rPr>
-          <w:rFonts w:ascii="Arial" w:hAnsi="Arial"/>
-          <w:sz w:val="24"/>
-          <w:szCs w:val="24"/>
-          <w:lang w:val="es-US"/>
-        </w:rPr>
         <w:t>Ir a creación de Grupo</w:t>
       </w:r>
     </w:p>
@@ -564,14 +561,6 @@
           <w:lang w:val="es-US"/>
         </w:rPr>
         <w:tab/>
-      </w:r>
-      <w:r>
-        <w:rPr>
-          <w:rFonts w:ascii="Arial" w:hAnsi="Arial"/>
-          <w:sz w:val="24"/>
-          <w:szCs w:val="24"/>
-          <w:lang w:val="es-US"/>
-        </w:rPr>
         <w:t>Llenar datos</w:t>
       </w:r>
     </w:p>
@@ -597,14 +586,6 @@
           <w:lang w:val="es-US"/>
         </w:rPr>
         <w:tab/>
-      </w:r>
-      <w:r>
-        <w:rPr>
-          <w:rFonts w:ascii="Arial" w:hAnsi="Arial"/>
-          <w:sz w:val="24"/>
-          <w:szCs w:val="24"/>
-          <w:lang w:val="es-US"/>
-        </w:rPr>
         <w:t>Validar Datos</w:t>
       </w:r>
     </w:p>
@@ -630,14 +611,6 @@
           <w:lang w:val="es-US"/>
         </w:rPr>
         <w:tab/>
-      </w:r>
-      <w:r>
-        <w:rPr>
-          <w:rFonts w:ascii="Arial" w:hAnsi="Arial"/>
-          <w:sz w:val="24"/>
-          <w:szCs w:val="24"/>
-          <w:lang w:val="es-US"/>
-        </w:rPr>
         <w:t>Grabar los datos;</w:t>
       </w:r>
     </w:p>
@@ -662,7 +635,16 @@
           <w:szCs w:val="24"/>
           <w:lang w:val="es-US"/>
         </w:rPr>
-        <w:t>Presentar listado de Grupos para seleccionar</w:t>
+        <w:t xml:space="preserve">Presentar listado de Grupos para </w:t>
+      </w:r>
+      <w:r>
+        <w:rPr>
+          <w:rFonts w:ascii="Arial" w:hAnsi="Arial"/>
+          <w:sz w:val="24"/>
+          <w:szCs w:val="24"/>
+          <w:lang w:val="es-US"/>
+        </w:rPr>
+        <w:t>seleccionar</w:t>
       </w:r>
     </w:p>
     <w:p>
@@ -759,14 +741,6 @@
           <w:lang w:val="es-US"/>
         </w:rPr>
         <w:tab/>
-      </w:r>
-      <w:r>
-        <w:rPr>
-          <w:rFonts w:ascii="Arial" w:hAnsi="Arial"/>
-          <w:sz w:val="24"/>
-          <w:szCs w:val="24"/>
-          <w:lang w:val="es-US"/>
-        </w:rPr>
         <w:t>Ir a creación de Tipo</w:t>
       </w:r>
     </w:p>
@@ -792,14 +766,6 @@
           <w:lang w:val="es-US"/>
         </w:rPr>
         <w:tab/>
-      </w:r>
-      <w:r>
-        <w:rPr>
-          <w:rFonts w:ascii="Arial" w:hAnsi="Arial"/>
-          <w:sz w:val="24"/>
-          <w:szCs w:val="24"/>
-          <w:lang w:val="es-US"/>
-        </w:rPr>
         <w:t>Llenar datos</w:t>
       </w:r>
     </w:p>
@@ -825,14 +791,6 @@
           <w:lang w:val="es-US"/>
         </w:rPr>
         <w:tab/>
-      </w:r>
-      <w:r>
-        <w:rPr>
-          <w:rFonts w:ascii="Arial" w:hAnsi="Arial"/>
-          <w:sz w:val="24"/>
-          <w:szCs w:val="24"/>
-          <w:lang w:val="es-US"/>
-        </w:rPr>
         <w:t>Validar Datos</w:t>
       </w:r>
     </w:p>
@@ -858,14 +816,6 @@
           <w:lang w:val="es-US"/>
         </w:rPr>
         <w:tab/>
-      </w:r>
-      <w:r>
-        <w:rPr>
-          <w:rFonts w:ascii="Arial" w:hAnsi="Arial"/>
-          <w:sz w:val="24"/>
-          <w:szCs w:val="24"/>
-          <w:lang w:val="es-US"/>
-        </w:rPr>
         <w:t>Grabar los datos;</w:t>
       </w:r>
     </w:p>
@@ -1148,6 +1098,7 @@
           <w:szCs w:val="24"/>
           <w:lang w:val="es-US"/>
         </w:rPr>
+        <w:lastRenderedPageBreak/>
         <w:t>Consultar Articulo</w:t>
       </w:r>
     </w:p>
@@ -1337,7 +1288,16 @@
           <w:szCs w:val="24"/>
           <w:lang w:val="es-US"/>
         </w:rPr>
-        <w:t>SI el articulo no puede ser sustituido de la respuesta, ENTONCES</w:t>
+        <w:t xml:space="preserve">SI el </w:t>
+      </w:r>
+      <w:r>
+        <w:rPr>
+          <w:rFonts w:ascii="Arial" w:hAnsi="Arial"/>
+          <w:sz w:val="24"/>
+          <w:szCs w:val="24"/>
+          <w:lang w:val="es-US"/>
+        </w:rPr>
+        <w:t>articulo no puede ser sustituido de la respuesta, ENTONCES</w:t>
       </w:r>
     </w:p>
     <w:p>
@@ -1529,7 +1489,16 @@
           <w:szCs w:val="24"/>
           <w:lang w:val="es-US"/>
         </w:rPr>
-        <w:t>Consulta de Grupo</w:t>
+        <w:t>Cons</w:t>
+      </w:r>
+      <w:r>
+        <w:rPr>
+          <w:rFonts w:ascii="Arial" w:hAnsi="Arial"/>
+          <w:sz w:val="24"/>
+          <w:szCs w:val="24"/>
+          <w:lang w:val="es-US"/>
+        </w:rPr>
+        <w:t>ulta de Grupo</w:t>
       </w:r>
     </w:p>
     <w:p>
@@ -1727,7 +1696,16 @@
           <w:szCs w:val="24"/>
           <w:lang w:val="es-US"/>
         </w:rPr>
-        <w:t>Declarar variables necesarias</w:t>
+        <w:t xml:space="preserve">Declarar variables </w:t>
+      </w:r>
+      <w:r>
+        <w:rPr>
+          <w:rFonts w:ascii="Arial" w:hAnsi="Arial" w:cs="Arial"/>
+          <w:sz w:val="24"/>
+          <w:szCs w:val="24"/>
+          <w:lang w:val="es-US"/>
+        </w:rPr>
+        <w:t>necesarias</w:t>
       </w:r>
     </w:p>
     <w:p>
@@ -1775,6 +1753,7 @@
           <w:szCs w:val="24"/>
           <w:lang w:val="es-US"/>
         </w:rPr>
+        <w:lastRenderedPageBreak/>
         <w:t>Consultar Formula de receta donde la receta sea la seleccionada</w:t>
       </w:r>
     </w:p>
@@ -1844,7 +1823,7 @@
     </w:p>
     <w:p>
       <w:pPr>
-        <w:pStyle w:val="4"/>
+        <w:pStyle w:val="Ttulo2"/>
         <w:numPr>
           <w:ilvl w:val="0"/>
           <w:numId w:val="0"/>
@@ -1862,7 +1841,7 @@
     </w:p>
     <w:p>
       <w:pPr>
-        <w:pStyle w:val="4"/>
+        <w:pStyle w:val="Ttulo2"/>
         <w:numPr>
           <w:ilvl w:val="0"/>
           <w:numId w:val="0"/>
@@ -1879,12 +1858,36 @@
           <w:bCs/>
           <w:lang w:val="es-US"/>
         </w:rPr>
-        <w:t>El proceso de generación de reorden de compra es parte del modulo de reorden de compra, en este el sistema realizara una consulta de las compras previas que ha realizado el usuario y se las mostrara en pantalla ordenadas por fecha, el usuario seleccionara la compra que desea reordenar, y el establecimiento, el sistema validara la existencia de los productos que desea, y les mostrara una comparación de precios por supermercado si así se desea, al finalizar la selección de productos y agregarlo al carrito el usuario, asignara la fecha y hora de entrega, y en que lugar desea que se le entregue o si la pasara a recoger por el establecimiento, al generar la compra se envía una solicitud de compra al establecimiento y este le responde con una confirmación.</w:t>
-      </w:r>
-    </w:p>
-    <w:p>
-      <w:pPr>
-        <w:pStyle w:val="4"/>
+        <w:t xml:space="preserve">El proceso de </w:t>
+      </w:r>
+      <w:r>
+        <w:rPr>
+          <w:b w:val="0"/>
+          <w:bCs/>
+          <w:lang w:val="es-US"/>
+        </w:rPr>
+        <w:t xml:space="preserve">generación de reorden de compra es parte del modulo de reorden de compra, en este el sistema realizara una consulta de las compras previas que ha realizado el usuario y se las mostrara en pantalla ordenadas por fecha, el usuario seleccionara la compra que </w:t>
+      </w:r>
+      <w:r>
+        <w:rPr>
+          <w:b w:val="0"/>
+          <w:bCs/>
+          <w:lang w:val="es-US"/>
+        </w:rPr>
+        <w:t>desea reordenar, y el establecimiento, el sistema validara la existencia de los productos que desea, y les mostrara una comparación de precios por supermercado si así se desea, al finalizar la selección de productos y agregarlo al carrito el usuario, asign</w:t>
+      </w:r>
+      <w:r>
+        <w:rPr>
+          <w:b w:val="0"/>
+          <w:bCs/>
+          <w:lang w:val="es-US"/>
+        </w:rPr>
+        <w:t>ara la fecha y hora de entrega, y en que lugar desea que se le entregue o si la pasara a recoger por el establecimiento, al generar la compra se envía una solicitud de compra al establecimiento y este le responde con una confirmación.</w:t>
+      </w:r>
+    </w:p>
+    <w:p>
+      <w:pPr>
+        <w:pStyle w:val="Ttulo2"/>
         <w:numPr>
           <w:ilvl w:val="0"/>
           <w:numId w:val="0"/>
@@ -1921,12 +1924,21 @@
           <w:szCs w:val="24"/>
           <w:lang w:val="es-US"/>
         </w:rPr>
-        <w:t>Generación de Reordenar compra</w:t>
-      </w:r>
-    </w:p>
-    <w:p>
-      <w:pPr>
-        <w:pStyle w:val="3"/>
+        <w:t>Ge</w:t>
+      </w:r>
+      <w:r>
+        <w:rPr>
+          <w:rFonts w:ascii="Arial" w:hAnsi="Arial"/>
+          <w:sz w:val="24"/>
+          <w:szCs w:val="24"/>
+          <w:lang w:val="es-US"/>
+        </w:rPr>
+        <w:t>neración de Reordenar compra</w:t>
+      </w:r>
+    </w:p>
+    <w:p>
+      <w:pPr>
+        <w:pStyle w:val="Prrafodelista"/>
         <w:numPr>
           <w:ilvl w:val="0"/>
           <w:numId w:val="3"/>
@@ -1954,7 +1966,7 @@
     </w:p>
     <w:p>
       <w:pPr>
-        <w:pStyle w:val="3"/>
+        <w:pStyle w:val="Prrafodelista"/>
         <w:tabs>
           <w:tab w:val="left" w:pos="840"/>
         </w:tabs>
@@ -1978,181 +1990,149 @@
     </w:p>
     <w:p>
       <w:pPr>
-        <w:pStyle w:val="3"/>
-        <w:tabs>
-          <w:tab w:val="left" w:pos="840"/>
-        </w:tabs>
-        <w:spacing w:line="240" w:lineRule="auto"/>
-        <w:rPr>
-          <w:rFonts w:ascii="Arial" w:hAnsi="Arial"/>
-          <w:sz w:val="24"/>
-          <w:szCs w:val="24"/>
-          <w:lang w:val="es-US"/>
-        </w:rPr>
-      </w:pPr>
-      <w:r>
-        <w:rPr>
-          <w:rFonts w:ascii="Arial" w:hAnsi="Arial"/>
-          <w:sz w:val="24"/>
-          <w:szCs w:val="24"/>
-          <w:lang w:val="es-US"/>
-        </w:rPr>
-        <w:tab/>
-      </w:r>
-      <w:r>
-        <w:rPr>
-          <w:rFonts w:ascii="Arial" w:hAnsi="Arial"/>
-          <w:sz w:val="24"/>
-          <w:szCs w:val="24"/>
-          <w:lang w:val="es-US"/>
-        </w:rPr>
+        <w:pStyle w:val="Prrafodelista"/>
+        <w:tabs>
+          <w:tab w:val="left" w:pos="840"/>
+        </w:tabs>
+        <w:spacing w:line="240" w:lineRule="auto"/>
+        <w:rPr>
+          <w:rFonts w:ascii="Arial" w:hAnsi="Arial"/>
+          <w:sz w:val="24"/>
+          <w:szCs w:val="24"/>
+          <w:lang w:val="es-US"/>
+        </w:rPr>
+      </w:pPr>
+      <w:r>
+        <w:rPr>
+          <w:rFonts w:ascii="Arial" w:hAnsi="Arial"/>
+          <w:sz w:val="24"/>
+          <w:szCs w:val="24"/>
+          <w:lang w:val="es-US"/>
+        </w:rPr>
+        <w:tab/>
         <w:t>Busca en el registro de establecimientos que están disponibles.</w:t>
       </w:r>
     </w:p>
     <w:p>
       <w:pPr>
-        <w:pStyle w:val="3"/>
-        <w:tabs>
-          <w:tab w:val="left" w:pos="840"/>
-        </w:tabs>
-        <w:spacing w:line="240" w:lineRule="auto"/>
-        <w:rPr>
-          <w:rFonts w:ascii="Arial" w:hAnsi="Arial"/>
-          <w:sz w:val="24"/>
-          <w:szCs w:val="24"/>
-          <w:lang w:val="es-US"/>
-        </w:rPr>
-      </w:pPr>
-      <w:r>
-        <w:rPr>
-          <w:rFonts w:ascii="Arial" w:hAnsi="Arial"/>
-          <w:sz w:val="24"/>
-          <w:szCs w:val="24"/>
-          <w:lang w:val="es-US"/>
-        </w:rPr>
-        <w:tab/>
-      </w:r>
-      <w:r>
-        <w:rPr>
-          <w:rFonts w:ascii="Arial" w:hAnsi="Arial"/>
-          <w:sz w:val="24"/>
-          <w:szCs w:val="24"/>
-          <w:lang w:val="es-US"/>
-        </w:rPr>
-        <w:tab/>
-      </w:r>
-      <w:r>
-        <w:rPr>
-          <w:rFonts w:ascii="Arial" w:hAnsi="Arial"/>
-          <w:sz w:val="24"/>
-          <w:szCs w:val="24"/>
-          <w:lang w:val="es-US"/>
-        </w:rPr>
+        <w:pStyle w:val="Prrafodelista"/>
+        <w:tabs>
+          <w:tab w:val="left" w:pos="840"/>
+        </w:tabs>
+        <w:spacing w:line="240" w:lineRule="auto"/>
+        <w:rPr>
+          <w:rFonts w:ascii="Arial" w:hAnsi="Arial"/>
+          <w:sz w:val="24"/>
+          <w:szCs w:val="24"/>
+          <w:lang w:val="es-US"/>
+        </w:rPr>
+      </w:pPr>
+      <w:r>
+        <w:rPr>
+          <w:rFonts w:ascii="Arial" w:hAnsi="Arial"/>
+          <w:sz w:val="24"/>
+          <w:szCs w:val="24"/>
+          <w:lang w:val="es-US"/>
+        </w:rPr>
+        <w:tab/>
+      </w:r>
+      <w:r>
+        <w:rPr>
+          <w:rFonts w:ascii="Arial" w:hAnsi="Arial"/>
+          <w:sz w:val="24"/>
+          <w:szCs w:val="24"/>
+          <w:lang w:val="es-US"/>
+        </w:rPr>
+        <w:tab/>
         <w:t>Muestra todos los establecimientos</w:t>
       </w:r>
     </w:p>
     <w:p>
       <w:pPr>
-        <w:pStyle w:val="3"/>
-        <w:tabs>
-          <w:tab w:val="left" w:pos="840"/>
-        </w:tabs>
-        <w:spacing w:line="240" w:lineRule="auto"/>
-        <w:rPr>
-          <w:rFonts w:ascii="Arial" w:hAnsi="Arial"/>
-          <w:sz w:val="24"/>
-          <w:szCs w:val="24"/>
-          <w:lang w:val="es-US"/>
-        </w:rPr>
-      </w:pPr>
-      <w:r>
-        <w:rPr>
-          <w:rFonts w:ascii="Arial" w:hAnsi="Arial"/>
-          <w:sz w:val="24"/>
-          <w:szCs w:val="24"/>
-          <w:lang w:val="es-US"/>
-        </w:rPr>
-        <w:tab/>
-      </w:r>
-      <w:r>
-        <w:rPr>
-          <w:rFonts w:ascii="Arial" w:hAnsi="Arial"/>
-          <w:sz w:val="24"/>
-          <w:szCs w:val="24"/>
-          <w:lang w:val="es-US"/>
-        </w:rPr>
-        <w:tab/>
-      </w:r>
-      <w:r>
-        <w:rPr>
-          <w:rFonts w:ascii="Arial" w:hAnsi="Arial"/>
-          <w:sz w:val="24"/>
-          <w:szCs w:val="24"/>
-          <w:lang w:val="es-US"/>
-        </w:rPr>
-        <w:tab/>
-      </w:r>
-      <w:r>
-        <w:rPr>
-          <w:rFonts w:ascii="Arial" w:hAnsi="Arial"/>
-          <w:sz w:val="24"/>
-          <w:szCs w:val="24"/>
-          <w:lang w:val="es-US"/>
-        </w:rPr>
+        <w:pStyle w:val="Prrafodelista"/>
+        <w:tabs>
+          <w:tab w:val="left" w:pos="840"/>
+        </w:tabs>
+        <w:spacing w:line="240" w:lineRule="auto"/>
+        <w:rPr>
+          <w:rFonts w:ascii="Arial" w:hAnsi="Arial"/>
+          <w:sz w:val="24"/>
+          <w:szCs w:val="24"/>
+          <w:lang w:val="es-US"/>
+        </w:rPr>
+      </w:pPr>
+      <w:r>
+        <w:rPr>
+          <w:rFonts w:ascii="Arial" w:hAnsi="Arial"/>
+          <w:sz w:val="24"/>
+          <w:szCs w:val="24"/>
+          <w:lang w:val="es-US"/>
+        </w:rPr>
+        <w:tab/>
+      </w:r>
+      <w:r>
+        <w:rPr>
+          <w:rFonts w:ascii="Arial" w:hAnsi="Arial"/>
+          <w:sz w:val="24"/>
+          <w:szCs w:val="24"/>
+          <w:lang w:val="es-US"/>
+        </w:rPr>
+        <w:tab/>
+      </w:r>
+      <w:r>
+        <w:rPr>
+          <w:rFonts w:ascii="Arial" w:hAnsi="Arial"/>
+          <w:sz w:val="24"/>
+          <w:szCs w:val="24"/>
+          <w:lang w:val="es-US"/>
+        </w:rPr>
+        <w:tab/>
         <w:t>Selección de establecimiento</w:t>
       </w:r>
     </w:p>
     <w:p>
       <w:pPr>
-        <w:pStyle w:val="3"/>
-        <w:tabs>
-          <w:tab w:val="left" w:pos="840"/>
-        </w:tabs>
-        <w:spacing w:line="240" w:lineRule="auto"/>
-        <w:rPr>
-          <w:rFonts w:ascii="Arial" w:hAnsi="Arial"/>
-          <w:sz w:val="24"/>
-          <w:szCs w:val="24"/>
-          <w:lang w:val="es-US"/>
-        </w:rPr>
-      </w:pPr>
-      <w:r>
-        <w:rPr>
-          <w:rFonts w:ascii="Arial" w:hAnsi="Arial"/>
-          <w:sz w:val="24"/>
-          <w:szCs w:val="24"/>
-          <w:lang w:val="es-US"/>
-        </w:rPr>
-        <w:tab/>
-      </w:r>
-      <w:r>
-        <w:rPr>
-          <w:rFonts w:ascii="Arial" w:hAnsi="Arial"/>
-          <w:sz w:val="24"/>
-          <w:szCs w:val="24"/>
-          <w:lang w:val="es-US"/>
-        </w:rPr>
+        <w:pStyle w:val="Prrafodelista"/>
+        <w:tabs>
+          <w:tab w:val="left" w:pos="840"/>
+        </w:tabs>
+        <w:spacing w:line="240" w:lineRule="auto"/>
+        <w:rPr>
+          <w:rFonts w:ascii="Arial" w:hAnsi="Arial"/>
+          <w:sz w:val="24"/>
+          <w:szCs w:val="24"/>
+          <w:lang w:val="es-US"/>
+        </w:rPr>
+      </w:pPr>
+      <w:r>
+        <w:rPr>
+          <w:rFonts w:ascii="Arial" w:hAnsi="Arial"/>
+          <w:sz w:val="24"/>
+          <w:szCs w:val="24"/>
+          <w:lang w:val="es-US"/>
+        </w:rPr>
+        <w:tab/>
         <w:t>Continua con:</w:t>
       </w:r>
     </w:p>
     <w:p>
       <w:pPr>
-        <w:pStyle w:val="3"/>
-        <w:tabs>
-          <w:tab w:val="left" w:pos="840"/>
-        </w:tabs>
-        <w:spacing w:line="240" w:lineRule="auto"/>
-        <w:rPr>
-          <w:rFonts w:ascii="Arial" w:hAnsi="Arial"/>
-          <w:sz w:val="24"/>
-          <w:szCs w:val="24"/>
-          <w:lang w:val="es-US"/>
-        </w:rPr>
-      </w:pPr>
-    </w:p>
-    <w:p>
-      <w:pPr>
-        <w:pStyle w:val="3"/>
+        <w:pStyle w:val="Prrafodelista"/>
+        <w:tabs>
+          <w:tab w:val="left" w:pos="840"/>
+        </w:tabs>
+        <w:spacing w:line="240" w:lineRule="auto"/>
+        <w:rPr>
+          <w:rFonts w:ascii="Arial" w:hAnsi="Arial"/>
+          <w:sz w:val="24"/>
+          <w:szCs w:val="24"/>
+          <w:lang w:val="es-US"/>
+        </w:rPr>
+      </w:pPr>
+    </w:p>
+    <w:p>
+      <w:pPr>
+        <w:pStyle w:val="Prrafodelista"/>
         <w:numPr>
           <w:ilvl w:val="0"/>
           <w:numId w:val="3"/>
@@ -2199,7 +2179,16 @@
           <w:szCs w:val="24"/>
           <w:lang w:val="es-US"/>
         </w:rPr>
-        <w:t>Seleccionar en el calendario la fecha de entrega y la hora</w:t>
+        <w:t>Seleccionar en el</w:t>
+      </w:r>
+      <w:r>
+        <w:rPr>
+          <w:rFonts w:ascii="Arial" w:hAnsi="Arial"/>
+          <w:sz w:val="24"/>
+          <w:szCs w:val="24"/>
+          <w:lang w:val="es-US"/>
+        </w:rPr>
+        <w:t xml:space="preserve"> calendario la fecha de entrega y la hora</w:t>
       </w:r>
     </w:p>
     <w:p>
@@ -2216,24 +2205,14 @@
           <w:lang w:val="es-US"/>
         </w:rPr>
       </w:pPr>
-      <w:bookmarkStart w:id="0" w:name="_GoBack"/>
-      <w:bookmarkEnd w:id="0"/>
-      <w:r>
-        <w:rPr>
-          <w:rFonts w:ascii="Arial" w:hAnsi="Arial"/>
-          <w:sz w:val="24"/>
-          <w:szCs w:val="24"/>
-          <w:lang w:val="es-US"/>
-        </w:rPr>
-        <w:tab/>
-      </w:r>
-      <w:r>
-        <w:rPr>
-          <w:rFonts w:ascii="Arial" w:hAnsi="Arial"/>
-          <w:sz w:val="24"/>
-          <w:szCs w:val="24"/>
-          <w:lang w:val="es-US"/>
-        </w:rPr>
+      <w:r>
+        <w:rPr>
+          <w:rFonts w:ascii="Arial" w:hAnsi="Arial"/>
+          <w:sz w:val="24"/>
+          <w:szCs w:val="24"/>
+          <w:lang w:val="es-US"/>
+        </w:rPr>
+        <w:tab/>
         <w:t>Validar con la tabla de empresa si el horario de entrega y la fecha el establecimiento está disponible.</w:t>
       </w:r>
     </w:p>
@@ -2268,14 +2247,6 @@
           <w:lang w:val="es-US"/>
         </w:rPr>
         <w:tab/>
-      </w:r>
-      <w:r>
-        <w:rPr>
-          <w:rFonts w:ascii="Arial" w:hAnsi="Arial"/>
-          <w:sz w:val="24"/>
-          <w:szCs w:val="24"/>
-          <w:lang w:val="es-US"/>
-        </w:rPr>
         <w:t xml:space="preserve">Si tienen disponibilidad de entrega </w:t>
       </w:r>
     </w:p>
@@ -2319,14 +2290,6 @@
           <w:lang w:val="es-US"/>
         </w:rPr>
         <w:tab/>
-      </w:r>
-      <w:r>
-        <w:rPr>
-          <w:rFonts w:ascii="Arial" w:hAnsi="Arial"/>
-          <w:sz w:val="24"/>
-          <w:szCs w:val="24"/>
-          <w:lang w:val="es-US"/>
-        </w:rPr>
         <w:t>Continuar con la asignación de lugar de entrega.</w:t>
       </w:r>
     </w:p>
@@ -2351,25 +2314,27 @@
           <w:szCs w:val="24"/>
           <w:lang w:val="es-US"/>
         </w:rPr>
-        <w:tab/>
-      </w:r>
-      <w:r>
-        <w:rPr>
-          <w:rFonts w:ascii="Arial" w:hAnsi="Arial"/>
-          <w:sz w:val="24"/>
-          <w:szCs w:val="24"/>
-          <w:lang w:val="es-US"/>
-        </w:rPr>
-        <w:tab/>
-      </w:r>
-      <w:r>
-        <w:rPr>
-          <w:rFonts w:ascii="Arial" w:hAnsi="Arial"/>
-          <w:sz w:val="24"/>
-          <w:szCs w:val="24"/>
-          <w:lang w:val="es-US"/>
-        </w:rPr>
-        <w:t>Si no, entonces</w:t>
+        <w:lastRenderedPageBreak/>
+        <w:tab/>
+      </w:r>
+      <w:r>
+        <w:rPr>
+          <w:rFonts w:ascii="Arial" w:hAnsi="Arial"/>
+          <w:sz w:val="24"/>
+          <w:szCs w:val="24"/>
+          <w:lang w:val="es-US"/>
+        </w:rPr>
+        <w:tab/>
+        <w:t xml:space="preserve">Si no, </w:t>
+      </w:r>
+      <w:r>
+        <w:rPr>
+          <w:rFonts w:ascii="Arial" w:hAnsi="Arial"/>
+          <w:sz w:val="24"/>
+          <w:szCs w:val="24"/>
+          <w:lang w:val="es-US"/>
+        </w:rPr>
+        <w:t>entonces</w:t>
       </w:r>
     </w:p>
     <w:p>
@@ -2412,20 +2377,12 @@
           <w:lang w:val="es-US"/>
         </w:rPr>
         <w:tab/>
-      </w:r>
-      <w:r>
-        <w:rPr>
-          <w:rFonts w:ascii="Arial" w:hAnsi="Arial"/>
-          <w:sz w:val="24"/>
-          <w:szCs w:val="24"/>
-          <w:lang w:val="es-US"/>
-        </w:rPr>
         <w:t>Retornar a la selección de fecha y hora de entrega.</w:t>
       </w:r>
     </w:p>
     <w:p>
       <w:pPr>
-        <w:pStyle w:val="3"/>
+        <w:pStyle w:val="Prrafodelista"/>
         <w:numPr>
           <w:ilvl w:val="0"/>
           <w:numId w:val="3"/>
@@ -2473,14 +2430,6 @@
           <w:lang w:val="es-US"/>
         </w:rPr>
         <w:tab/>
-      </w:r>
-      <w:r>
-        <w:rPr>
-          <w:rFonts w:ascii="Arial" w:hAnsi="Arial"/>
-          <w:sz w:val="24"/>
-          <w:szCs w:val="24"/>
-          <w:lang w:val="es-US"/>
-        </w:rPr>
         <w:t>Agregar dirección, calle, sector, referencia de lugares próximos.</w:t>
       </w:r>
     </w:p>
@@ -2515,14 +2464,6 @@
           <w:lang w:val="es-US"/>
         </w:rPr>
         <w:tab/>
-      </w:r>
-      <w:r>
-        <w:rPr>
-          <w:rFonts w:ascii="Arial" w:hAnsi="Arial"/>
-          <w:sz w:val="24"/>
-          <w:szCs w:val="24"/>
-          <w:lang w:val="es-US"/>
-        </w:rPr>
         <w:t xml:space="preserve">Si tienen disponibilidad de entrega en esa dirección </w:t>
       </w:r>
     </w:p>
@@ -2566,20 +2507,21 @@
           <w:lang w:val="es-US"/>
         </w:rPr>
         <w:tab/>
-      </w:r>
-      <w:r>
-        <w:rPr>
-          <w:rFonts w:ascii="Arial" w:hAnsi="Arial"/>
-          <w:sz w:val="24"/>
-          <w:szCs w:val="24"/>
-          <w:lang w:val="es-US"/>
-        </w:rPr>
-        <w:t>Continuar con el envió de información al establecimiento.</w:t>
-      </w:r>
-    </w:p>
-    <w:p>
-      <w:pPr>
-        <w:pStyle w:val="3"/>
+        <w:t xml:space="preserve">Continuar con el envió de información al </w:t>
+      </w:r>
+      <w:r>
+        <w:rPr>
+          <w:rFonts w:ascii="Arial" w:hAnsi="Arial"/>
+          <w:sz w:val="24"/>
+          <w:szCs w:val="24"/>
+          <w:lang w:val="es-US"/>
+        </w:rPr>
+        <w:t>establecimiento.</w:t>
+      </w:r>
+    </w:p>
+    <w:p>
+      <w:pPr>
+        <w:pStyle w:val="Prrafodelista"/>
         <w:numPr>
           <w:ilvl w:val="0"/>
           <w:numId w:val="3"/>
@@ -2640,12 +2582,22 @@
           <w:lang w:val="es-DO"/>
         </w:rPr>
         <w:tab/>
-      </w:r>
-      <w:r>
+        <w:t>Datos de productos a comprar.</w:t>
+      </w:r>
+    </w:p>
+    <w:p>
+      <w:pPr>
+        <w:ind w:left="1440"/>
         <w:rPr>
           <w:lang w:val="es-DO"/>
         </w:rPr>
-        <w:t>Datos de productos a comprar.</w:t>
+      </w:pPr>
+      <w:r>
+        <w:rPr>
+          <w:lang w:val="es-DO"/>
+        </w:rPr>
+        <w:tab/>
+        <w:t>Cantidad de productos a comprar.</w:t>
       </w:r>
     </w:p>
     <w:p>
@@ -2660,77 +2612,53 @@
           <w:lang w:val="es-DO"/>
         </w:rPr>
         <w:tab/>
-      </w:r>
-      <w:r>
+        <w:t>Fecha y hora de entrega.</w:t>
+      </w:r>
+    </w:p>
+    <w:p>
+      <w:pPr>
+        <w:ind w:left="1440"/>
         <w:rPr>
           <w:lang w:val="es-DO"/>
         </w:rPr>
-        <w:t>Cantidad de productos a comprar.</w:t>
-      </w:r>
-    </w:p>
-    <w:p>
-      <w:pPr>
-        <w:ind w:left="1440"/>
+      </w:pPr>
+      <w:r>
         <w:rPr>
           <w:lang w:val="es-DO"/>
         </w:rPr>
-      </w:pPr>
+        <w:tab/>
+        <w:t>Si tendrá deliverys o pasará a recoger por</w:t>
+      </w:r>
       <w:r>
         <w:rPr>
           <w:lang w:val="es-DO"/>
         </w:rPr>
-        <w:tab/>
-      </w:r>
-      <w:r>
+        <w:t xml:space="preserve"> ventanilla.</w:t>
+      </w:r>
+    </w:p>
+    <w:p>
+      <w:pPr>
+        <w:ind w:left="1440" w:firstLine="720"/>
         <w:rPr>
           <w:lang w:val="es-DO"/>
         </w:rPr>
-        <w:t>Fecha y hora de entrega.</w:t>
-      </w:r>
-    </w:p>
-    <w:p>
-      <w:pPr>
-        <w:ind w:left="1440"/>
+      </w:pPr>
+      <w:r>
         <w:rPr>
           <w:lang w:val="es-DO"/>
         </w:rPr>
-      </w:pPr>
+        <w:t>Dirección de entrega.</w:t>
+      </w:r>
       <w:r>
         <w:rPr>
           <w:lang w:val="es-DO"/>
         </w:rPr>
         <w:tab/>
       </w:r>
-      <w:r>
-        <w:rPr>
-          <w:lang w:val="es-DO"/>
-        </w:rPr>
-        <w:t>Si tendrá deliverys o pasará a recoger por ventanilla.</w:t>
-      </w:r>
-    </w:p>
-    <w:p>
-      <w:pPr>
-        <w:ind w:left="1440" w:firstLine="720"/>
-        <w:rPr>
-          <w:lang w:val="es-DO"/>
-        </w:rPr>
-      </w:pPr>
-      <w:r>
-        <w:rPr>
-          <w:lang w:val="es-DO"/>
-        </w:rPr>
-        <w:t>Dirección de entrega.</w:t>
-      </w:r>
-      <w:r>
-        <w:rPr>
-          <w:lang w:val="es-DO"/>
-        </w:rPr>
-        <w:tab/>
-      </w:r>
-    </w:p>
-    <w:p>
-      <w:pPr>
-        <w:pStyle w:val="3"/>
+    </w:p>
+    <w:p>
+      <w:pPr>
+        <w:pStyle w:val="Prrafodelista"/>
         <w:numPr>
           <w:ilvl w:val="0"/>
           <w:numId w:val="3"/>
@@ -2772,12 +2700,28 @@
           <w:lang w:val="es-DO"/>
         </w:rPr>
         <w:tab/>
-      </w:r>
-      <w:r>
+        <w:t>Si es con deliverys</w:t>
+      </w:r>
+    </w:p>
+    <w:p>
+      <w:pPr>
+        <w:ind w:left="720" w:firstLine="720"/>
         <w:rPr>
           <w:lang w:val="es-DO"/>
         </w:rPr>
-        <w:t>Si es con deliverys</w:t>
+      </w:pPr>
+      <w:r>
+        <w:rPr>
+          <w:lang w:val="es-DO"/>
+        </w:rPr>
+        <w:tab/>
+      </w:r>
+      <w:r>
+        <w:rPr>
+          <w:lang w:val="es-DO"/>
+        </w:rPr>
+        <w:tab/>
+        <w:t>Nombre del deliverys asignado para la entrega.</w:t>
       </w:r>
     </w:p>
     <w:p>
@@ -2792,18 +2736,34 @@
           <w:lang w:val="es-DO"/>
         </w:rPr>
         <w:tab/>
-      </w:r>
-      <w:r>
+        <w:t>Si no</w:t>
+      </w:r>
+    </w:p>
+    <w:p>
+      <w:pPr>
+        <w:ind w:left="720" w:firstLine="720"/>
         <w:rPr>
           <w:lang w:val="es-DO"/>
         </w:rPr>
-        <w:tab/>
-      </w:r>
+      </w:pPr>
       <w:r>
         <w:rPr>
           <w:lang w:val="es-DO"/>
         </w:rPr>
-        <w:t>Nombre del deliverys asignado para la entrega.</w:t>
+        <w:tab/>
+      </w:r>
+      <w:r>
+        <w:rPr>
+          <w:lang w:val="es-DO"/>
+        </w:rPr>
+        <w:tab/>
+        <w:t>Datos de la persona que va ha realizar la entrega por</w:t>
+      </w:r>
+      <w:r>
+        <w:rPr>
+          <w:lang w:val="es-DO"/>
+        </w:rPr>
+        <w:t xml:space="preserve"> ventanilla.</w:t>
       </w:r>
     </w:p>
     <w:p>
@@ -2817,13 +2777,21 @@
         <w:rPr>
           <w:lang w:val="es-DO"/>
         </w:rPr>
-        <w:tab/>
-      </w:r>
-      <w:r>
+        <w:t>Código de confirmación.</w:t>
+      </w:r>
+    </w:p>
+    <w:p>
+      <w:pPr>
+        <w:ind w:left="720" w:firstLine="720"/>
         <w:rPr>
           <w:lang w:val="es-DO"/>
         </w:rPr>
-        <w:t>Si no</w:t>
+      </w:pPr>
+      <w:r>
+        <w:rPr>
+          <w:lang w:val="es-DO"/>
+        </w:rPr>
+        <w:t>Datos de la factura.</w:t>
       </w:r>
     </w:p>
     <w:p>
@@ -2838,79 +2806,167 @@
           <w:lang w:val="es-DO"/>
         </w:rPr>
         <w:tab/>
-      </w:r>
-      <w:r>
+        <w:t xml:space="preserve">Fin </w:t>
+      </w:r>
+    </w:p>
+    <w:p>
+      <w:pPr>
         <w:rPr>
           <w:lang w:val="es-DO"/>
         </w:rPr>
-        <w:tab/>
-      </w:r>
-      <w:r>
+      </w:pPr>
+    </w:p>
+    <w:p>
+      <w:pPr>
         <w:rPr>
           <w:lang w:val="es-DO"/>
         </w:rPr>
-        <w:t>Datos de la persona que va ha realizar la entrega por ventanilla.</w:t>
-      </w:r>
-    </w:p>
-    <w:p>
-      <w:pPr>
-        <w:ind w:left="720" w:firstLine="720"/>
+      </w:pPr>
+      <w:r>
         <w:rPr>
           <w:lang w:val="es-DO"/>
         </w:rPr>
-      </w:pPr>
-      <w:r>
-        <w:rPr>
-          <w:lang w:val="es-DO"/>
-        </w:rPr>
-        <w:t>Código de confirmación.</w:t>
-      </w:r>
-    </w:p>
-    <w:p>
-      <w:pPr>
-        <w:ind w:left="720" w:firstLine="720"/>
-        <w:rPr>
-          <w:lang w:val="es-DO"/>
-        </w:rPr>
-      </w:pPr>
-      <w:r>
-        <w:rPr>
-          <w:lang w:val="es-DO"/>
-        </w:rPr>
-        <w:t>Datos de la factura.</w:t>
-      </w:r>
-    </w:p>
-    <w:p>
-      <w:pPr>
-        <w:ind w:left="720" w:firstLine="720"/>
-        <w:rPr>
-          <w:lang w:val="es-DO"/>
-        </w:rPr>
-      </w:pPr>
-      <w:r>
-        <w:rPr>
-          <w:lang w:val="es-DO"/>
-        </w:rPr>
-        <w:tab/>
-      </w:r>
-      <w:r>
-        <w:rPr>
-          <w:lang w:val="es-DO"/>
-        </w:rPr>
-        <w:t xml:space="preserve">Fin </w:t>
-      </w:r>
-    </w:p>
-    <w:p>
-      <w:pPr>
-        <w:rPr>
-          <w:lang w:val="es-DO"/>
-        </w:rPr>
-      </w:pPr>
-    </w:p>
-    <w:p>
-      <w:pPr>
-        <w:rPr>
-          <w:lang w:val="es-DO"/>
+        <w:t xml:space="preserve">Enyor </w:t>
+      </w:r>
+    </w:p>
+    <w:p>
+      <w:pPr>
+        <w:pStyle w:val="Ttulo2"/>
+        <w:numPr>
+          <w:ilvl w:val="0"/>
+          <w:numId w:val="0"/>
+        </w:numPr>
+        <w:rPr>
+          <w:b w:val="0"/>
+          <w:bCs/>
+          <w:lang w:val="es-US"/>
+        </w:rPr>
+      </w:pPr>
+      <w:r>
+        <w:rPr>
+          <w:b w:val="0"/>
+          <w:bCs/>
+          <w:lang w:val="es-US"/>
+        </w:rPr>
+        <w:t>El proceso de</w:t>
+      </w:r>
+      <w:r>
+        <w:rPr>
+          <w:b w:val="0"/>
+          <w:bCs/>
+          <w:lang w:val="es-US"/>
+        </w:rPr>
+        <w:t xml:space="preserve"> </w:t>
+      </w:r>
+      <w:r>
+        <w:rPr>
+          <w:b w:val="0"/>
+          <w:bCs/>
+          <w:lang w:val="es-US"/>
+        </w:rPr>
+        <w:t>selección</w:t>
+      </w:r>
+      <w:r>
+        <w:rPr>
+          <w:b w:val="0"/>
+          <w:bCs/>
+          <w:lang w:val="es-US"/>
+        </w:rPr>
+        <w:t xml:space="preserve"> de supermercado es parte del </w:t>
+      </w:r>
+      <w:r>
+        <w:rPr>
+          <w:b w:val="0"/>
+          <w:bCs/>
+          <w:lang w:val="es-US"/>
+        </w:rPr>
+        <w:t>módulo</w:t>
+      </w:r>
+      <w:r>
+        <w:rPr>
+          <w:b w:val="0"/>
+          <w:bCs/>
+          <w:lang w:val="es-US"/>
+        </w:rPr>
+        <w:t xml:space="preserve"> gestión de supermercado aquí el sistema le mostrara al usuario una serie de </w:t>
+      </w:r>
+      <w:r>
+        <w:rPr>
+          <w:b w:val="0"/>
+          <w:bCs/>
+          <w:lang w:val="es-US"/>
+        </w:rPr>
+        <w:t>opciones a</w:t>
+      </w:r>
+      <w:r>
+        <w:rPr>
+          <w:b w:val="0"/>
+          <w:bCs/>
+          <w:lang w:val="es-US"/>
+        </w:rPr>
+        <w:t xml:space="preserve"> elegir luego tomando en cuenta esta elección el usuario podrá elegir entre ofertas recomendadas de forma general como departamental, permitirá que el mismo agregue al carrito las opciones elegidas por parte del cliente. Este </w:t>
+      </w:r>
+      <w:r>
+        <w:rPr>
+          <w:b w:val="0"/>
+          <w:bCs/>
+          <w:lang w:val="es-US"/>
+        </w:rPr>
+        <w:t>módulo</w:t>
+      </w:r>
+      <w:r>
+        <w:rPr>
+          <w:b w:val="0"/>
+          <w:bCs/>
+          <w:lang w:val="es-US"/>
+        </w:rPr>
+        <w:t xml:space="preserve"> de permitirá al cliente obtener comparaciones de comprar </w:t>
+      </w:r>
+      <w:r>
+        <w:rPr>
+          <w:b w:val="0"/>
+          <w:bCs/>
+          <w:lang w:val="es-US"/>
+        </w:rPr>
+        <w:t>previamente</w:t>
+      </w:r>
+      <w:r>
+        <w:rPr>
+          <w:b w:val="0"/>
+          <w:bCs/>
+          <w:lang w:val="es-US"/>
+        </w:rPr>
+        <w:t xml:space="preserve"> hechas dentro del establecimiento y en caso de con encontrar un producto </w:t>
+      </w:r>
+      <w:r>
+        <w:rPr>
+          <w:b w:val="0"/>
+          <w:bCs/>
+          <w:lang w:val="es-US"/>
+        </w:rPr>
+        <w:t>permitirá</w:t>
+      </w:r>
+      <w:r>
+        <w:rPr>
+          <w:b w:val="0"/>
+          <w:bCs/>
+          <w:lang w:val="es-US"/>
+        </w:rPr>
+        <w:t xml:space="preserve"> sugerir otra opción similar dentro del establecimiento y fuera del mismo en otro de su preferencia</w:t>
+      </w:r>
+      <w:r>
+        <w:rPr>
+          <w:b w:val="0"/>
+          <w:bCs/>
+          <w:lang w:val="es-US"/>
+        </w:rPr>
+        <w:t>. Al final de su compra le usuario podrá completar un survey de servicio para futuras correcciones y nuevas implementaciones del software</w:t>
+      </w:r>
+    </w:p>
+    <w:p>
+      <w:pPr>
+        <w:rPr>
+          <w:lang w:val="es-US"/>
         </w:rPr>
       </w:pPr>
     </w:p>
@@ -2924,20 +2980,20 @@
     <w:sectPr>
       <w:pgSz w:w="12240" w:h="15840"/>
       <w:pgMar w:top="1440" w:right="1440" w:bottom="1440" w:left="1440" w:header="720" w:footer="720" w:gutter="0"/>
-      <w:cols w:space="720" w:num="1"/>
-      <w:docGrid w:linePitch="360" w:charSpace="0"/>
+      <w:cols w:space="720"/>
+      <w:docGrid w:linePitch="360"/>
     </w:sectPr>
   </w:body>
 </w:document>
 </file>
 
 <file path=word/numbering.xml><?xml version="1.0" encoding="utf-8"?>
-<w:numbering xmlns:wpc="http://schemas.microsoft.com/office/word/2010/wordprocessingCanvas" xmlns:mc="http://schemas.openxmlformats.org/markup-compatibility/2006" xmlns:o="urn:schemas-microsoft-com:office:office" xmlns:r="http://schemas.openxmlformats.org/officeDocument/2006/relationships" xmlns:m="http://schemas.openxmlformats.org/officeDocument/2006/math" xmlns:v="urn:schemas-microsoft-com:vml" xmlns:wp14="http://schemas.microsoft.com/office/word/2010/wordprocessingDrawing" xmlns:wp="http://schemas.openxmlformats.org/drawingml/2006/wordprocessingDrawing" xmlns:w10="urn:schemas-microsoft-com:office:word" xmlns:w="http://schemas.openxmlformats.org/wordprocessingml/2006/main" xmlns:w14="http://schemas.microsoft.com/office/word/2010/wordml" xmlns:wpg="http://schemas.microsoft.com/office/word/2010/wordprocessingGroup" xmlns:wpi="http://schemas.microsoft.com/office/word/2010/wordprocessingInk" xmlns:wne="http://schemas.microsoft.com/office/word/2006/wordml" xmlns:wps="http://schemas.microsoft.com/office/word/2010/wordprocessingShape" mc:Ignorable="w14 wp14">
-  <w:abstractNum w:abstractNumId="0">
+<w:numbering xmlns:wpc="http://schemas.microsoft.com/office/word/2010/wordprocessingCanvas" xmlns:cx="http://schemas.microsoft.com/office/drawing/2014/chartex" xmlns:cx1="http://schemas.microsoft.com/office/drawing/2015/9/8/chartex" xmlns:cx2="http://schemas.microsoft.com/office/drawing/2015/10/21/chartex" xmlns:cx3="http://schemas.microsoft.com/office/drawing/2016/5/9/chartex" xmlns:cx4="http://schemas.microsoft.com/office/drawing/2016/5/10/chartex" xmlns:cx5="http://schemas.microsoft.com/office/drawing/2016/5/11/chartex" xmlns:cx6="http://schemas.microsoft.com/office/drawing/2016/5/12/chartex" xmlns:cx7="http://schemas.microsoft.com/office/drawing/2016/5/13/chartex" xmlns:cx8="http://schemas.microsoft.com/office/drawing/2016/5/14/chartex" xmlns:mc="http://schemas.openxmlformats.org/markup-compatibility/2006" xmlns:aink="http://schemas.microsoft.com/office/drawing/2016/ink" xmlns:am3d="http://schemas.microsoft.com/office/drawing/2017/model3d" xmlns:o="urn:schemas-microsoft-com:office:office" xmlns:r="http://schemas.openxmlformats.org/officeDocument/2006/relationships" xmlns:m="http://schemas.openxmlformats.org/officeDocument/2006/math" xmlns:v="urn:schemas-microsoft-com:vml" xmlns:wp14="http://schemas.microsoft.com/office/word/2010/wordprocessingDrawing" xmlns:wp="http://schemas.openxmlformats.org/drawingml/2006/wordprocessingDrawing" xmlns:w10="urn:schemas-microsoft-com:office:word" xmlns:w="http://schemas.openxmlformats.org/wordprocessingml/2006/main" xmlns:w14="http://schemas.microsoft.com/office/word/2010/wordml" xmlns:w15="http://schemas.microsoft.com/office/word/2012/wordml" xmlns:w16cex="http://schemas.microsoft.com/office/word/2018/wordml/cex" xmlns:w16cid="http://schemas.microsoft.com/office/word/2016/wordml/cid" xmlns:w16="http://schemas.microsoft.com/office/word/2018/wordml" xmlns:w16se="http://schemas.microsoft.com/office/word/2015/wordml/symex" xmlns:wpg="http://schemas.microsoft.com/office/word/2010/wordprocessingGroup" xmlns:wpi="http://schemas.microsoft.com/office/word/2010/wordprocessingInk" xmlns:wne="http://schemas.microsoft.com/office/word/2006/wordml" xmlns:wps="http://schemas.microsoft.com/office/word/2010/wordprocessingShape" mc:Ignorable="w14 w15 w16se w16cid w16 w16cex wp14">
+  <w:abstractNum w:abstractNumId="0" w15:restartNumberingAfterBreak="0">
     <w:nsid w:val="0077F3CB"/>
     <w:multiLevelType w:val="singleLevel"/>
     <w:tmpl w:val="0077F3CB"/>
-    <w:lvl w:ilvl="0" w:tentative="0">
+    <w:lvl w:ilvl="0">
       <w:start w:val="1"/>
       <w:numFmt w:val="decimal"/>
       <w:lvlText w:val="%1."/>
@@ -2953,11 +3009,11 @@
       </w:rPr>
     </w:lvl>
   </w:abstractNum>
-  <w:abstractNum w:abstractNumId="1">
+  <w:abstractNum w:abstractNumId="1" w15:restartNumberingAfterBreak="0">
     <w:nsid w:val="10DF7751"/>
     <w:multiLevelType w:val="multilevel"/>
     <w:tmpl w:val="10DF7751"/>
-    <w:lvl w:ilvl="0" w:tentative="0">
+    <w:lvl w:ilvl="0">
       <w:start w:val="1"/>
       <w:numFmt w:val="decimal"/>
       <w:lvlText w:val="%1"/>
@@ -2969,10 +3025,10 @@
         <w:rFonts w:hint="default"/>
       </w:rPr>
     </w:lvl>
-    <w:lvl w:ilvl="1" w:tentative="0">
+    <w:lvl w:ilvl="1">
       <w:start w:val="1"/>
       <w:numFmt w:val="decimal"/>
-      <w:pStyle w:val="2"/>
+      <w:pStyle w:val="Ttulo1"/>
       <w:lvlText w:val="%1.%2"/>
       <w:lvlJc w:val="left"/>
       <w:pPr>
@@ -2982,10 +3038,10 @@
         <w:rFonts w:hint="default"/>
       </w:rPr>
     </w:lvl>
-    <w:lvl w:ilvl="2" w:tentative="0">
+    <w:lvl w:ilvl="2">
       <w:start w:val="1"/>
       <w:numFmt w:val="decimal"/>
-      <w:pStyle w:val="4"/>
+      <w:pStyle w:val="Ttulo2"/>
       <w:lvlText w:val="%1.%2.%3"/>
       <w:lvlJc w:val="left"/>
       <w:pPr>
@@ -2995,7 +3051,7 @@
         <w:rFonts w:hint="default"/>
       </w:rPr>
     </w:lvl>
-    <w:lvl w:ilvl="3" w:tentative="0">
+    <w:lvl w:ilvl="3">
       <w:start w:val="1"/>
       <w:numFmt w:val="decimal"/>
       <w:lvlText w:val="%1.%2.%3.%4"/>
@@ -3007,7 +3063,7 @@
         <w:rFonts w:hint="default"/>
       </w:rPr>
     </w:lvl>
-    <w:lvl w:ilvl="4" w:tentative="0">
+    <w:lvl w:ilvl="4">
       <w:start w:val="1"/>
       <w:numFmt w:val="decimal"/>
       <w:lvlText w:val="%1.%2.%3.%4.%5"/>
@@ -3019,7 +3075,7 @@
         <w:rFonts w:hint="default"/>
       </w:rPr>
     </w:lvl>
-    <w:lvl w:ilvl="5" w:tentative="0">
+    <w:lvl w:ilvl="5">
       <w:start w:val="1"/>
       <w:numFmt w:val="decimal"/>
       <w:lvlText w:val="%1.%2.%3.%4.%5.%6"/>
@@ -3031,7 +3087,7 @@
         <w:rFonts w:hint="default"/>
       </w:rPr>
     </w:lvl>
-    <w:lvl w:ilvl="6" w:tentative="0">
+    <w:lvl w:ilvl="6">
       <w:start w:val="1"/>
       <w:numFmt w:val="decimal"/>
       <w:lvlText w:val="%1.%2.%3.%4.%5.%6.%7"/>
@@ -3043,7 +3099,7 @@
         <w:rFonts w:hint="default"/>
       </w:rPr>
     </w:lvl>
-    <w:lvl w:ilvl="7" w:tentative="0">
+    <w:lvl w:ilvl="7">
       <w:start w:val="1"/>
       <w:numFmt w:val="decimal"/>
       <w:lvlText w:val="%1.%2.%3.%4.%5.%6.%7.%8"/>
@@ -3055,7 +3111,7 @@
         <w:rFonts w:hint="default"/>
       </w:rPr>
     </w:lvl>
-    <w:lvl w:ilvl="8" w:tentative="0">
+    <w:lvl w:ilvl="8">
       <w:start w:val="1"/>
       <w:numFmt w:val="decimal"/>
       <w:lvlText w:val="%1.%2.%3.%4.%5.%6.%7.%8.%9"/>
@@ -3068,11 +3124,11 @@
       </w:rPr>
     </w:lvl>
   </w:abstractNum>
-  <w:abstractNum w:abstractNumId="2">
+  <w:abstractNum w:abstractNumId="2" w15:restartNumberingAfterBreak="0">
     <w:nsid w:val="75BD2EF9"/>
     <w:multiLevelType w:val="multilevel"/>
     <w:tmpl w:val="75BD2EF9"/>
-    <w:lvl w:ilvl="0" w:tentative="0">
+    <w:lvl w:ilvl="0">
       <w:start w:val="1"/>
       <w:numFmt w:val="decimal"/>
       <w:lvlText w:val="%1."/>
@@ -3084,7 +3140,7 @@
         <w:rFonts w:hint="default"/>
       </w:rPr>
     </w:lvl>
-    <w:lvl w:ilvl="1" w:tentative="0">
+    <w:lvl w:ilvl="1">
       <w:start w:val="1"/>
       <w:numFmt w:val="lowerLetter"/>
       <w:lvlText w:val="%2."/>
@@ -3093,7 +3149,7 @@
         <w:ind w:left="1440" w:hanging="360"/>
       </w:pPr>
     </w:lvl>
-    <w:lvl w:ilvl="2" w:tentative="0">
+    <w:lvl w:ilvl="2">
       <w:start w:val="1"/>
       <w:numFmt w:val="lowerRoman"/>
       <w:lvlText w:val="%3."/>
@@ -3102,7 +3158,7 @@
         <w:ind w:left="2160" w:hanging="180"/>
       </w:pPr>
     </w:lvl>
-    <w:lvl w:ilvl="3" w:tentative="0">
+    <w:lvl w:ilvl="3">
       <w:start w:val="1"/>
       <w:numFmt w:val="decimal"/>
       <w:lvlText w:val="%4."/>
@@ -3111,7 +3167,7 @@
         <w:ind w:left="2880" w:hanging="360"/>
       </w:pPr>
     </w:lvl>
-    <w:lvl w:ilvl="4" w:tentative="0">
+    <w:lvl w:ilvl="4">
       <w:start w:val="1"/>
       <w:numFmt w:val="lowerLetter"/>
       <w:lvlText w:val="%5."/>
@@ -3120,7 +3176,7 @@
         <w:ind w:left="3600" w:hanging="360"/>
       </w:pPr>
     </w:lvl>
-    <w:lvl w:ilvl="5" w:tentative="0">
+    <w:lvl w:ilvl="5">
       <w:start w:val="1"/>
       <w:numFmt w:val="lowerRoman"/>
       <w:lvlText w:val="%6."/>
@@ -3129,7 +3185,7 @@
         <w:ind w:left="4320" w:hanging="180"/>
       </w:pPr>
     </w:lvl>
-    <w:lvl w:ilvl="6" w:tentative="0">
+    <w:lvl w:ilvl="6">
       <w:start w:val="1"/>
       <w:numFmt w:val="decimal"/>
       <w:lvlText w:val="%7."/>
@@ -3138,7 +3194,7 @@
         <w:ind w:left="5040" w:hanging="360"/>
       </w:pPr>
     </w:lvl>
-    <w:lvl w:ilvl="7" w:tentative="0">
+    <w:lvl w:ilvl="7">
       <w:start w:val="1"/>
       <w:numFmt w:val="lowerLetter"/>
       <w:lvlText w:val="%8."/>
@@ -3147,7 +3203,7 @@
         <w:ind w:left="5760" w:hanging="360"/>
       </w:pPr>
     </w:lvl>
-    <w:lvl w:ilvl="8" w:tentative="0">
+    <w:lvl w:ilvl="8">
       <w:start w:val="1"/>
       <w:numFmt w:val="lowerRoman"/>
       <w:lvlText w:val="%9."/>
@@ -3170,288 +3226,411 @@
 </file>
 
 <file path=word/styles.xml><?xml version="1.0" encoding="utf-8"?>
-<w:styles xmlns:mc="http://schemas.openxmlformats.org/markup-compatibility/2006" xmlns:o="urn:schemas-microsoft-com:office:office" xmlns:r="http://schemas.openxmlformats.org/officeDocument/2006/relationships" xmlns:m="http://schemas.openxmlformats.org/officeDocument/2006/math" xmlns:v="urn:schemas-microsoft-com:vml" xmlns:w="http://schemas.openxmlformats.org/wordprocessingml/2006/main" xmlns:w14="http://schemas.microsoft.com/office/word/2010/wordml" xmlns:w10="urn:schemas-microsoft-com:office:word" xmlns:sl="http://schemas.openxmlformats.org/schemaLibrary/2006/main" mc:Ignorable="w14">
+<w:styles xmlns:mc="http://schemas.openxmlformats.org/markup-compatibility/2006" xmlns:r="http://schemas.openxmlformats.org/officeDocument/2006/relationships" xmlns:w="http://schemas.openxmlformats.org/wordprocessingml/2006/main" xmlns:w14="http://schemas.microsoft.com/office/word/2010/wordml" xmlns:w15="http://schemas.microsoft.com/office/word/2012/wordml" xmlns:w16cex="http://schemas.microsoft.com/office/word/2018/wordml/cex" xmlns:w16cid="http://schemas.microsoft.com/office/word/2016/wordml/cid" xmlns:w16="http://schemas.microsoft.com/office/word/2018/wordml" xmlns:w16se="http://schemas.microsoft.com/office/word/2015/wordml/symex" mc:Ignorable="w14 w15 w16se w16cid w16 w16cex">
   <w:docDefaults>
     <w:rPrDefault>
       <w:rPr>
-        <w:rFonts w:ascii="Times New Roman" w:hAnsi="Times New Roman" w:eastAsia="SimSun" w:cs="Times New Roman"/>
+        <w:rFonts w:ascii="Times New Roman" w:eastAsia="SimSun" w:hAnsi="Times New Roman" w:cs="Times New Roman"/>
+        <w:lang w:val="en-US" w:eastAsia="en-US" w:bidi="ar-SA"/>
       </w:rPr>
     </w:rPrDefault>
     <w:pPrDefault/>
   </w:docDefaults>
-  <w:latentStyles w:count="260" w:defQFormat="0" w:defUnhideWhenUsed="1" w:defSemiHidden="1" w:defUIPriority="99" w:defLockedState="0">
-    <w:lsdException w:qFormat="1" w:unhideWhenUsed="0" w:uiPriority="0" w:semiHidden="0" w:name="Normal"/>
-    <w:lsdException w:qFormat="1" w:unhideWhenUsed="0" w:uiPriority="9" w:semiHidden="0" w:name="heading 1"/>
-    <w:lsdException w:qFormat="1" w:uiPriority="9" w:semiHidden="0" w:name="heading 2"/>
-    <w:lsdException w:qFormat="1" w:uiPriority="9" w:name="heading 3"/>
-    <w:lsdException w:qFormat="1" w:uiPriority="9" w:name="heading 4"/>
-    <w:lsdException w:qFormat="1" w:uiPriority="9" w:name="heading 5"/>
-    <w:lsdException w:qFormat="1" w:uiPriority="9" w:name="heading 6"/>
-    <w:lsdException w:qFormat="1" w:uiPriority="9" w:name="heading 7"/>
-    <w:lsdException w:qFormat="1" w:uiPriority="9" w:name="heading 8"/>
-    <w:lsdException w:qFormat="1" w:uiPriority="9" w:name="heading 9"/>
-    <w:lsdException w:uiPriority="99" w:name="index 1"/>
-    <w:lsdException w:uiPriority="99" w:name="index 2"/>
-    <w:lsdException w:uiPriority="99" w:name="index 3"/>
-    <w:lsdException w:uiPriority="99" w:name="index 4"/>
-    <w:lsdException w:uiPriority="99" w:name="index 5"/>
-    <w:lsdException w:uiPriority="99" w:name="index 6"/>
-    <w:lsdException w:uiPriority="99" w:name="index 7"/>
-    <w:lsdException w:uiPriority="99" w:name="index 8"/>
-    <w:lsdException w:uiPriority="99" w:name="index 9"/>
-    <w:lsdException w:uiPriority="39" w:name="toc 1"/>
-    <w:lsdException w:uiPriority="39" w:name="toc 2"/>
-    <w:lsdException w:uiPriority="39" w:name="toc 3"/>
-    <w:lsdException w:uiPriority="39" w:name="toc 4"/>
-    <w:lsdException w:uiPriority="39" w:name="toc 5"/>
-    <w:lsdException w:uiPriority="39" w:name="toc 6"/>
-    <w:lsdException w:uiPriority="39" w:name="toc 7"/>
-    <w:lsdException w:uiPriority="39" w:name="toc 8"/>
-    <w:lsdException w:uiPriority="39" w:name="toc 9"/>
-    <w:lsdException w:uiPriority="99" w:name="Normal Indent"/>
-    <w:lsdException w:uiPriority="99" w:name="footnote text"/>
-    <w:lsdException w:uiPriority="99" w:name="annotation text"/>
-    <w:lsdException w:uiPriority="99" w:name="header"/>
-    <w:lsdException w:uiPriority="99" w:name="footer"/>
-    <w:lsdException w:uiPriority="99" w:name="index heading"/>
-    <w:lsdException w:qFormat="1" w:uiPriority="35" w:name="caption"/>
-    <w:lsdException w:uiPriority="99" w:name="table of figures"/>
-    <w:lsdException w:uiPriority="99" w:name="envelope address"/>
-    <w:lsdException w:uiPriority="99" w:name="envelope return"/>
-    <w:lsdException w:uiPriority="99" w:name="footnote reference"/>
-    <w:lsdException w:uiPriority="99" w:name="annotation reference"/>
-    <w:lsdException w:uiPriority="99" w:name="line number"/>
-    <w:lsdException w:uiPriority="99" w:name="page number"/>
-    <w:lsdException w:uiPriority="99" w:name="endnote reference"/>
-    <w:lsdException w:uiPriority="99" w:name="endnote text"/>
-    <w:lsdException w:uiPriority="99" w:name="table of authorities"/>
-    <w:lsdException w:uiPriority="99" w:name="macro"/>
-    <w:lsdException w:uiPriority="99" w:name="toa heading"/>
-    <w:lsdException w:uiPriority="99" w:name="List"/>
-    <w:lsdException w:uiPriority="99" w:name="List Bullet"/>
-    <w:lsdException w:uiPriority="99" w:name="List Number"/>
-    <w:lsdException w:uiPriority="99" w:name="List 2"/>
-    <w:lsdException w:uiPriority="99" w:name="List 3"/>
-    <w:lsdException w:uiPriority="99" w:name="List 4"/>
-    <w:lsdException w:uiPriority="99" w:name="List 5"/>
-    <w:lsdException w:uiPriority="99" w:name="List Bullet 2"/>
-    <w:lsdException w:uiPriority="99" w:name="List Bullet 3"/>
-    <w:lsdException w:uiPriority="99" w:name="List Bullet 4"/>
-    <w:lsdException w:uiPriority="99" w:name="List Bullet 5"/>
-    <w:lsdException w:uiPriority="99" w:name="List Number 2"/>
-    <w:lsdException w:uiPriority="99" w:name="List Number 3"/>
-    <w:lsdException w:uiPriority="99" w:name="List Number 4"/>
-    <w:lsdException w:uiPriority="99" w:name="List Number 5"/>
-    <w:lsdException w:qFormat="1" w:unhideWhenUsed="0" w:uiPriority="10" w:semiHidden="0" w:name="Title"/>
-    <w:lsdException w:uiPriority="99" w:name="Closing"/>
-    <w:lsdException w:uiPriority="99" w:name="Signature"/>
-    <w:lsdException w:uiPriority="1" w:name="Default Paragraph Font"/>
-    <w:lsdException w:uiPriority="99" w:name="Body Text"/>
-    <w:lsdException w:uiPriority="99" w:name="Body Text Indent"/>
-    <w:lsdException w:uiPriority="99" w:name="List Continue"/>
-    <w:lsdException w:uiPriority="99" w:name="List Continue 2"/>
-    <w:lsdException w:uiPriority="99" w:name="List Continue 3"/>
-    <w:lsdException w:uiPriority="99" w:name="List Continue 4"/>
-    <w:lsdException w:uiPriority="99" w:name="List Continue 5"/>
-    <w:lsdException w:uiPriority="99" w:name="Message Header"/>
-    <w:lsdException w:qFormat="1" w:unhideWhenUsed="0" w:uiPriority="11" w:semiHidden="0" w:name="Subtitle"/>
-    <w:lsdException w:uiPriority="99" w:name="Salutation"/>
-    <w:lsdException w:uiPriority="99" w:name="Date"/>
-    <w:lsdException w:uiPriority="99" w:name="Body Text First Indent"/>
-    <w:lsdException w:uiPriority="99" w:name="Body Text First Indent 2"/>
-    <w:lsdException w:uiPriority="99" w:name="Note Heading"/>
-    <w:lsdException w:uiPriority="99" w:name="Body Text 2"/>
-    <w:lsdException w:uiPriority="99" w:name="Body Text 3"/>
-    <w:lsdException w:uiPriority="99" w:name="Body Text Indent 2"/>
-    <w:lsdException w:uiPriority="99" w:name="Body Text Indent 3"/>
-    <w:lsdException w:uiPriority="99" w:name="Block Text"/>
-    <w:lsdException w:uiPriority="99" w:name="Hyperlink"/>
-    <w:lsdException w:uiPriority="99" w:name="FollowedHyperlink"/>
-    <w:lsdException w:qFormat="1" w:unhideWhenUsed="0" w:uiPriority="22" w:semiHidden="0" w:name="Strong"/>
-    <w:lsdException w:qFormat="1" w:unhideWhenUsed="0" w:uiPriority="20" w:semiHidden="0" w:name="Emphasis"/>
-    <w:lsdException w:uiPriority="99" w:name="Document Map"/>
-    <w:lsdException w:uiPriority="99" w:name="Plain Text"/>
-    <w:lsdException w:uiPriority="99" w:name="E-mail Signature"/>
-    <w:lsdException w:uiPriority="99" w:name="Normal (Web)"/>
-    <w:lsdException w:uiPriority="99" w:name="HTML Acronym"/>
-    <w:lsdException w:uiPriority="99" w:name="HTML Address"/>
-    <w:lsdException w:uiPriority="99" w:name="HTML Cite"/>
-    <w:lsdException w:uiPriority="99" w:name="HTML Code"/>
-    <w:lsdException w:uiPriority="99" w:name="HTML Definition"/>
-    <w:lsdException w:uiPriority="99" w:name="HTML Keyboard"/>
-    <w:lsdException w:uiPriority="99" w:name="HTML Preformatted"/>
-    <w:lsdException w:uiPriority="99" w:name="HTML Sample"/>
-    <w:lsdException w:uiPriority="99" w:name="HTML Typewriter"/>
-    <w:lsdException w:uiPriority="99" w:name="HTML Variable"/>
-    <w:lsdException w:uiPriority="99" w:name="Normal Table"/>
-    <w:lsdException w:uiPriority="99" w:name="annotation subject"/>
-    <w:lsdException w:uiPriority="99" w:name="Table Simple 1"/>
-    <w:lsdException w:uiPriority="99" w:name="Table Simple 2"/>
-    <w:lsdException w:uiPriority="99" w:name="Table Simple 3"/>
-    <w:lsdException w:uiPriority="99" w:name="Table Classic 1"/>
-    <w:lsdException w:uiPriority="99" w:name="Table Classic 2"/>
-    <w:lsdException w:uiPriority="99" w:name="Table Classic 3"/>
-    <w:lsdException w:uiPriority="99" w:name="Table Classic 4"/>
-    <w:lsdException w:uiPriority="99" w:name="Table Colorful 1"/>
-    <w:lsdException w:uiPriority="99" w:name="Table Colorful 2"/>
-    <w:lsdException w:uiPriority="99" w:name="Table Colorful 3"/>
-    <w:lsdException w:uiPriority="99" w:name="Table Columns 1"/>
-    <w:lsdException w:uiPriority="99" w:name="Table Columns 2"/>
-    <w:lsdException w:uiPriority="99" w:name="Table Columns 3"/>
-    <w:lsdException w:uiPriority="99" w:name="Table Columns 4"/>
-    <w:lsdException w:uiPriority="99" w:name="Table Columns 5"/>
-    <w:lsdException w:uiPriority="99" w:name="Table Grid 1"/>
-    <w:lsdException w:uiPriority="99" w:name="Table Grid 2"/>
-    <w:lsdException w:uiPriority="99" w:name="Table Grid 3"/>
-    <w:lsdException w:uiPriority="99" w:name="Table Grid 4"/>
-    <w:lsdException w:uiPriority="99" w:name="Table Grid 5"/>
-    <w:lsdException w:uiPriority="99" w:name="Table Grid 6"/>
-    <w:lsdException w:uiPriority="99" w:name="Table Grid 7"/>
-    <w:lsdException w:uiPriority="99" w:name="Table Grid 8"/>
-    <w:lsdException w:uiPriority="99" w:name="Table List 1"/>
-    <w:lsdException w:uiPriority="99" w:name="Table List 2"/>
-    <w:lsdException w:uiPriority="99" w:name="Table List 3"/>
-    <w:lsdException w:uiPriority="99" w:name="Table List 4"/>
-    <w:lsdException w:uiPriority="99" w:name="Table List 5"/>
-    <w:lsdException w:uiPriority="99" w:name="Table List 6"/>
-    <w:lsdException w:uiPriority="99" w:name="Table List 7"/>
-    <w:lsdException w:uiPriority="99" w:name="Table List 8"/>
-    <w:lsdException w:uiPriority="99" w:name="Table 3D effects 1"/>
-    <w:lsdException w:uiPriority="99" w:name="Table 3D effects 2"/>
-    <w:lsdException w:uiPriority="99" w:name="Table 3D effects 3"/>
-    <w:lsdException w:uiPriority="99" w:name="Table Contemporary"/>
-    <w:lsdException w:uiPriority="99" w:name="Table Elegant"/>
-    <w:lsdException w:uiPriority="99" w:name="Table Professional"/>
-    <w:lsdException w:uiPriority="99" w:name="Table Subtle 1"/>
-    <w:lsdException w:uiPriority="99" w:name="Table Subtle 2"/>
-    <w:lsdException w:uiPriority="99" w:name="Table Web 1"/>
-    <w:lsdException w:uiPriority="99" w:name="Table Web 2"/>
-    <w:lsdException w:uiPriority="99" w:name="Table Web 3"/>
-    <w:lsdException w:uiPriority="99" w:name="Balloon Text"/>
-    <w:lsdException w:unhideWhenUsed="0" w:uiPriority="39" w:semiHidden="0" w:name="Table Grid"/>
-    <w:lsdException w:uiPriority="99" w:name="Table Theme"/>
-    <w:lsdException w:unhideWhenUsed="0" w:uiPriority="60" w:semiHidden="0" w:name="Light Shading"/>
-    <w:lsdException w:unhideWhenUsed="0" w:uiPriority="61" w:semiHidden="0" w:name="Light List"/>
-    <w:lsdException w:unhideWhenUsed="0" w:uiPriority="62" w:semiHidden="0" w:name="Light Grid"/>
-    <w:lsdException w:unhideWhenUsed="0" w:uiPriority="63" w:semiHidden="0" w:name="Medium Shading 1"/>
-    <w:lsdException w:unhideWhenUsed="0" w:uiPriority="64" w:semiHidden="0" w:name="Medium Shading 2"/>
-    <w:lsdException w:unhideWhenUsed="0" w:uiPriority="65" w:semiHidden="0" w:name="Medium List 1"/>
-    <w:lsdException w:unhideWhenUsed="0" w:uiPriority="66" w:semiHidden="0" w:name="Medium List 2"/>
-    <w:lsdException w:unhideWhenUsed="0" w:uiPriority="67" w:semiHidden="0" w:name="Medium Grid 1"/>
-    <w:lsdException w:unhideWhenUsed="0" w:uiPriority="68" w:semiHidden="0" w:name="Medium Grid 2"/>
-    <w:lsdException w:unhideWhenUsed="0" w:uiPriority="69" w:semiHidden="0" w:name="Medium Grid 3"/>
-    <w:lsdException w:unhideWhenUsed="0" w:uiPriority="70" w:semiHidden="0" w:name="Dark List"/>
-    <w:lsdException w:unhideWhenUsed="0" w:uiPriority="71" w:semiHidden="0" w:name="Colorful Shading"/>
-    <w:lsdException w:unhideWhenUsed="0" w:uiPriority="72" w:semiHidden="0" w:name="Colorful List"/>
-    <w:lsdException w:unhideWhenUsed="0" w:uiPriority="73" w:semiHidden="0" w:name="Colorful Grid"/>
-    <w:lsdException w:unhideWhenUsed="0" w:uiPriority="60" w:semiHidden="0" w:name="Light Shading Accent 1"/>
-    <w:lsdException w:unhideWhenUsed="0" w:uiPriority="61" w:semiHidden="0" w:name="Light List Accent 1"/>
-    <w:lsdException w:unhideWhenUsed="0" w:uiPriority="62" w:semiHidden="0" w:name="Light Grid Accent 1"/>
-    <w:lsdException w:unhideWhenUsed="0" w:uiPriority="63" w:semiHidden="0" w:name="Medium Shading 1 Accent 1"/>
-    <w:lsdException w:unhideWhenUsed="0" w:uiPriority="64" w:semiHidden="0" w:name="Medium Shading 2 Accent 1"/>
-    <w:lsdException w:unhideWhenUsed="0" w:uiPriority="65" w:semiHidden="0" w:name="Medium List 1 Accent 1"/>
-    <w:lsdException w:qFormat="1" w:unhideWhenUsed="0" w:uiPriority="34" w:semiHidden="0" w:name="List Paragraph"/>
-    <w:lsdException w:unhideWhenUsed="0" w:uiPriority="66" w:semiHidden="0" w:name="Medium List 2 Accent 1"/>
-    <w:lsdException w:unhideWhenUsed="0" w:uiPriority="67" w:semiHidden="0" w:name="Medium Grid 1 Accent 1"/>
-    <w:lsdException w:unhideWhenUsed="0" w:uiPriority="68" w:semiHidden="0" w:name="Medium Grid 2 Accent 1"/>
-    <w:lsdException w:unhideWhenUsed="0" w:uiPriority="69" w:semiHidden="0" w:name="Medium Grid 3 Accent 1"/>
-    <w:lsdException w:unhideWhenUsed="0" w:uiPriority="70" w:semiHidden="0" w:name="Dark List Accent 1"/>
-    <w:lsdException w:unhideWhenUsed="0" w:uiPriority="71" w:semiHidden="0" w:name="Colorful Shading Accent 1"/>
-    <w:lsdException w:unhideWhenUsed="0" w:uiPriority="72" w:semiHidden="0" w:name="Colorful List Accent 1"/>
-    <w:lsdException w:unhideWhenUsed="0" w:uiPriority="73" w:semiHidden="0" w:name="Colorful Grid Accent 1"/>
-    <w:lsdException w:unhideWhenUsed="0" w:uiPriority="60" w:semiHidden="0" w:name="Light Shading Accent 2"/>
-    <w:lsdException w:unhideWhenUsed="0" w:uiPriority="61" w:semiHidden="0" w:name="Light List Accent 2"/>
-    <w:lsdException w:unhideWhenUsed="0" w:uiPriority="62" w:semiHidden="0" w:name="Light Grid Accent 2"/>
-    <w:lsdException w:unhideWhenUsed="0" w:uiPriority="63" w:semiHidden="0" w:name="Medium Shading 1 Accent 2"/>
-    <w:lsdException w:unhideWhenUsed="0" w:uiPriority="64" w:semiHidden="0" w:name="Medium Shading 2 Accent 2"/>
-    <w:lsdException w:unhideWhenUsed="0" w:uiPriority="65" w:semiHidden="0" w:name="Medium List 1 Accent 2"/>
-    <w:lsdException w:unhideWhenUsed="0" w:uiPriority="66" w:semiHidden="0" w:name="Medium List 2 Accent 2"/>
-    <w:lsdException w:unhideWhenUsed="0" w:uiPriority="67" w:semiHidden="0" w:name="Medium Grid 1 Accent 2"/>
-    <w:lsdException w:unhideWhenUsed="0" w:uiPriority="68" w:semiHidden="0" w:name="Medium Grid 2 Accent 2"/>
-    <w:lsdException w:unhideWhenUsed="0" w:uiPriority="69" w:semiHidden="0" w:name="Medium Grid 3 Accent 2"/>
-    <w:lsdException w:unhideWhenUsed="0" w:uiPriority="70" w:semiHidden="0" w:name="Dark List Accent 2"/>
-    <w:lsdException w:unhideWhenUsed="0" w:uiPriority="71" w:semiHidden="0" w:name="Colorful Shading Accent 2"/>
-    <w:lsdException w:unhideWhenUsed="0" w:uiPriority="72" w:semiHidden="0" w:name="Colorful List Accent 2"/>
-    <w:lsdException w:unhideWhenUsed="0" w:uiPriority="73" w:semiHidden="0" w:name="Colorful Grid Accent 2"/>
-    <w:lsdException w:unhideWhenUsed="0" w:uiPriority="60" w:semiHidden="0" w:name="Light Shading Accent 3"/>
-    <w:lsdException w:unhideWhenUsed="0" w:uiPriority="61" w:semiHidden="0" w:name="Light List Accent 3"/>
-    <w:lsdException w:unhideWhenUsed="0" w:uiPriority="62" w:semiHidden="0" w:name="Light Grid Accent 3"/>
-    <w:lsdException w:unhideWhenUsed="0" w:uiPriority="63" w:semiHidden="0" w:name="Medium Shading 1 Accent 3"/>
-    <w:lsdException w:unhideWhenUsed="0" w:uiPriority="64" w:semiHidden="0" w:name="Medium Shading 2 Accent 3"/>
-    <w:lsdException w:unhideWhenUsed="0" w:uiPriority="65" w:semiHidden="0" w:name="Medium List 1 Accent 3"/>
-    <w:lsdException w:unhideWhenUsed="0" w:uiPriority="66" w:semiHidden="0" w:name="Medium List 2 Accent 3"/>
-    <w:lsdException w:unhideWhenUsed="0" w:uiPriority="67" w:semiHidden="0" w:name="Medium Grid 1 Accent 3"/>
-    <w:lsdException w:unhideWhenUsed="0" w:uiPriority="68" w:semiHidden="0" w:name="Medium Grid 2 Accent 3"/>
-    <w:lsdException w:unhideWhenUsed="0" w:uiPriority="69" w:semiHidden="0" w:name="Medium Grid 3 Accent 3"/>
-    <w:lsdException w:unhideWhenUsed="0" w:uiPriority="70" w:semiHidden="0" w:name="Dark List Accent 3"/>
-    <w:lsdException w:unhideWhenUsed="0" w:uiPriority="71" w:semiHidden="0" w:name="Colorful Shading Accent 3"/>
-    <w:lsdException w:unhideWhenUsed="0" w:uiPriority="72" w:semiHidden="0" w:name="Colorful List Accent 3"/>
-    <w:lsdException w:unhideWhenUsed="0" w:uiPriority="73" w:semiHidden="0" w:name="Colorful Grid Accent 3"/>
-    <w:lsdException w:unhideWhenUsed="0" w:uiPriority="60" w:semiHidden="0" w:name="Light Shading Accent 4"/>
-    <w:lsdException w:unhideWhenUsed="0" w:uiPriority="61" w:semiHidden="0" w:name="Light List Accent 4"/>
-    <w:lsdException w:unhideWhenUsed="0" w:uiPriority="62" w:semiHidden="0" w:name="Light Grid Accent 4"/>
-    <w:lsdException w:unhideWhenUsed="0" w:uiPriority="63" w:semiHidden="0" w:name="Medium Shading 1 Accent 4"/>
-    <w:lsdException w:unhideWhenUsed="0" w:uiPriority="64" w:semiHidden="0" w:name="Medium Shading 2 Accent 4"/>
-    <w:lsdException w:unhideWhenUsed="0" w:uiPriority="65" w:semiHidden="0" w:name="Medium List 1 Accent 4"/>
-    <w:lsdException w:unhideWhenUsed="0" w:uiPriority="66" w:semiHidden="0" w:name="Medium List 2 Accent 4"/>
-    <w:lsdException w:unhideWhenUsed="0" w:uiPriority="67" w:semiHidden="0" w:name="Medium Grid 1 Accent 4"/>
-    <w:lsdException w:unhideWhenUsed="0" w:uiPriority="68" w:semiHidden="0" w:name="Medium Grid 2 Accent 4"/>
-    <w:lsdException w:unhideWhenUsed="0" w:uiPriority="69" w:semiHidden="0" w:name="Medium Grid 3 Accent 4"/>
-    <w:lsdException w:unhideWhenUsed="0" w:uiPriority="70" w:semiHidden="0" w:name="Dark List Accent 4"/>
-    <w:lsdException w:unhideWhenUsed="0" w:uiPriority="71" w:semiHidden="0" w:name="Colorful Shading Accent 4"/>
-    <w:lsdException w:unhideWhenUsed="0" w:uiPriority="72" w:semiHidden="0" w:name="Colorful List Accent 4"/>
-    <w:lsdException w:unhideWhenUsed="0" w:uiPriority="73" w:semiHidden="0" w:name="Colorful Grid Accent 4"/>
-    <w:lsdException w:unhideWhenUsed="0" w:uiPriority="60" w:semiHidden="0" w:name="Light Shading Accent 5"/>
-    <w:lsdException w:unhideWhenUsed="0" w:uiPriority="61" w:semiHidden="0" w:name="Light List Accent 5"/>
-    <w:lsdException w:unhideWhenUsed="0" w:uiPriority="62" w:semiHidden="0" w:name="Light Grid Accent 5"/>
-    <w:lsdException w:unhideWhenUsed="0" w:uiPriority="63" w:semiHidden="0" w:name="Medium Shading 1 Accent 5"/>
-    <w:lsdException w:unhideWhenUsed="0" w:uiPriority="64" w:semiHidden="0" w:name="Medium Shading 2 Accent 5"/>
-    <w:lsdException w:unhideWhenUsed="0" w:uiPriority="65" w:semiHidden="0" w:name="Medium List 1 Accent 5"/>
-    <w:lsdException w:unhideWhenUsed="0" w:uiPriority="66" w:semiHidden="0" w:name="Medium List 2 Accent 5"/>
-    <w:lsdException w:unhideWhenUsed="0" w:uiPriority="67" w:semiHidden="0" w:name="Medium Grid 1 Accent 5"/>
-    <w:lsdException w:unhideWhenUsed="0" w:uiPriority="68" w:semiHidden="0" w:name="Medium Grid 2 Accent 5"/>
-    <w:lsdException w:unhideWhenUsed="0" w:uiPriority="69" w:semiHidden="0" w:name="Medium Grid 3 Accent 5"/>
-    <w:lsdException w:unhideWhenUsed="0" w:uiPriority="70" w:semiHidden="0" w:name="Dark List Accent 5"/>
-    <w:lsdException w:unhideWhenUsed="0" w:uiPriority="71" w:semiHidden="0" w:name="Colorful Shading Accent 5"/>
-    <w:lsdException w:unhideWhenUsed="0" w:uiPriority="72" w:semiHidden="0" w:name="Colorful List Accent 5"/>
-    <w:lsdException w:unhideWhenUsed="0" w:uiPriority="73" w:semiHidden="0" w:name="Colorful Grid Accent 5"/>
-    <w:lsdException w:unhideWhenUsed="0" w:uiPriority="60" w:semiHidden="0" w:name="Light Shading Accent 6"/>
-    <w:lsdException w:unhideWhenUsed="0" w:uiPriority="61" w:semiHidden="0" w:name="Light List Accent 6"/>
-    <w:lsdException w:unhideWhenUsed="0" w:uiPriority="62" w:semiHidden="0" w:name="Light Grid Accent 6"/>
-    <w:lsdException w:unhideWhenUsed="0" w:uiPriority="63" w:semiHidden="0" w:name="Medium Shading 1 Accent 6"/>
-    <w:lsdException w:unhideWhenUsed="0" w:uiPriority="64" w:semiHidden="0" w:name="Medium Shading 2 Accent 6"/>
-    <w:lsdException w:unhideWhenUsed="0" w:uiPriority="65" w:semiHidden="0" w:name="Medium List 1 Accent 6"/>
-    <w:lsdException w:unhideWhenUsed="0" w:uiPriority="66" w:semiHidden="0" w:name="Medium List 2 Accent 6"/>
-    <w:lsdException w:unhideWhenUsed="0" w:uiPriority="67" w:semiHidden="0" w:name="Medium Grid 1 Accent 6"/>
-    <w:lsdException w:unhideWhenUsed="0" w:uiPriority="68" w:semiHidden="0" w:name="Medium Grid 2 Accent 6"/>
-    <w:lsdException w:unhideWhenUsed="0" w:uiPriority="69" w:semiHidden="0" w:name="Medium Grid 3 Accent 6"/>
-    <w:lsdException w:unhideWhenUsed="0" w:uiPriority="70" w:semiHidden="0" w:name="Dark List Accent 6"/>
-    <w:lsdException w:unhideWhenUsed="0" w:uiPriority="71" w:semiHidden="0" w:name="Colorful Shading Accent 6"/>
-    <w:lsdException w:unhideWhenUsed="0" w:uiPriority="72" w:semiHidden="0" w:name="Colorful List Accent 6"/>
-    <w:lsdException w:unhideWhenUsed="0" w:uiPriority="73" w:semiHidden="0" w:name="Colorful Grid Accent 6"/>
+  <w:latentStyles w:defLockedState="0" w:defUIPriority="99" w:defSemiHidden="0" w:defUnhideWhenUsed="0" w:defQFormat="0" w:count="376">
+    <w:lsdException w:name="Normal" w:uiPriority="0" w:qFormat="1"/>
+    <w:lsdException w:name="heading 1" w:uiPriority="9" w:qFormat="1"/>
+    <w:lsdException w:name="heading 2" w:uiPriority="9" w:unhideWhenUsed="1" w:qFormat="1"/>
+    <w:lsdException w:name="heading 3" w:semiHidden="1" w:uiPriority="9" w:unhideWhenUsed="1" w:qFormat="1"/>
+    <w:lsdException w:name="heading 4" w:semiHidden="1" w:uiPriority="9" w:unhideWhenUsed="1" w:qFormat="1"/>
+    <w:lsdException w:name="heading 5" w:semiHidden="1" w:uiPriority="9" w:unhideWhenUsed="1" w:qFormat="1"/>
+    <w:lsdException w:name="heading 6" w:semiHidden="1" w:uiPriority="9" w:unhideWhenUsed="1" w:qFormat="1"/>
+    <w:lsdException w:name="heading 7" w:semiHidden="1" w:uiPriority="9" w:unhideWhenUsed="1" w:qFormat="1"/>
+    <w:lsdException w:name="heading 8" w:semiHidden="1" w:uiPriority="9" w:unhideWhenUsed="1" w:qFormat="1"/>
+    <w:lsdException w:name="heading 9" w:semiHidden="1" w:uiPriority="9" w:unhideWhenUsed="1" w:qFormat="1"/>
+    <w:lsdException w:name="index 1" w:semiHidden="1" w:unhideWhenUsed="1"/>
+    <w:lsdException w:name="index 2" w:semiHidden="1" w:unhideWhenUsed="1"/>
+    <w:lsdException w:name="index 3" w:semiHidden="1" w:unhideWhenUsed="1"/>
+    <w:lsdException w:name="index 4" w:semiHidden="1" w:unhideWhenUsed="1"/>
+    <w:lsdException w:name="index 5" w:semiHidden="1" w:unhideWhenUsed="1"/>
+    <w:lsdException w:name="index 6" w:semiHidden="1" w:unhideWhenUsed="1"/>
+    <w:lsdException w:name="index 7" w:semiHidden="1" w:unhideWhenUsed="1"/>
+    <w:lsdException w:name="index 8" w:semiHidden="1" w:unhideWhenUsed="1"/>
+    <w:lsdException w:name="index 9" w:semiHidden="1" w:unhideWhenUsed="1"/>
+    <w:lsdException w:name="toc 1" w:semiHidden="1" w:uiPriority="39" w:unhideWhenUsed="1"/>
+    <w:lsdException w:name="toc 2" w:semiHidden="1" w:uiPriority="39" w:unhideWhenUsed="1"/>
+    <w:lsdException w:name="toc 3" w:semiHidden="1" w:uiPriority="39" w:unhideWhenUsed="1"/>
+    <w:lsdException w:name="toc 4" w:semiHidden="1" w:uiPriority="39" w:unhideWhenUsed="1"/>
+    <w:lsdException w:name="toc 5" w:semiHidden="1" w:uiPriority="39" w:unhideWhenUsed="1"/>
+    <w:lsdException w:name="toc 6" w:semiHidden="1" w:uiPriority="39" w:unhideWhenUsed="1"/>
+    <w:lsdException w:name="toc 7" w:semiHidden="1" w:uiPriority="39" w:unhideWhenUsed="1"/>
+    <w:lsdException w:name="toc 8" w:semiHidden="1" w:uiPriority="39" w:unhideWhenUsed="1"/>
+    <w:lsdException w:name="toc 9" w:semiHidden="1" w:uiPriority="39" w:unhideWhenUsed="1"/>
+    <w:lsdException w:name="Normal Indent" w:semiHidden="1" w:unhideWhenUsed="1"/>
+    <w:lsdException w:name="footnote text" w:semiHidden="1" w:unhideWhenUsed="1"/>
+    <w:lsdException w:name="annotation text" w:semiHidden="1" w:unhideWhenUsed="1"/>
+    <w:lsdException w:name="header" w:semiHidden="1" w:unhideWhenUsed="1"/>
+    <w:lsdException w:name="footer" w:semiHidden="1" w:unhideWhenUsed="1"/>
+    <w:lsdException w:name="index heading" w:semiHidden="1" w:unhideWhenUsed="1"/>
+    <w:lsdException w:name="caption" w:semiHidden="1" w:uiPriority="35" w:unhideWhenUsed="1" w:qFormat="1"/>
+    <w:lsdException w:name="table of figures" w:semiHidden="1" w:unhideWhenUsed="1"/>
+    <w:lsdException w:name="envelope address" w:semiHidden="1" w:unhideWhenUsed="1"/>
+    <w:lsdException w:name="envelope return" w:semiHidden="1" w:unhideWhenUsed="1"/>
+    <w:lsdException w:name="footnote reference" w:semiHidden="1" w:unhideWhenUsed="1"/>
+    <w:lsdException w:name="annotation reference" w:semiHidden="1" w:unhideWhenUsed="1"/>
+    <w:lsdException w:name="line number" w:semiHidden="1" w:unhideWhenUsed="1"/>
+    <w:lsdException w:name="page number" w:semiHidden="1" w:unhideWhenUsed="1"/>
+    <w:lsdException w:name="endnote reference" w:semiHidden="1" w:unhideWhenUsed="1"/>
+    <w:lsdException w:name="endnote text" w:semiHidden="1" w:unhideWhenUsed="1"/>
+    <w:lsdException w:name="table of authorities" w:semiHidden="1" w:unhideWhenUsed="1"/>
+    <w:lsdException w:name="macro" w:semiHidden="1" w:unhideWhenUsed="1"/>
+    <w:lsdException w:name="toa heading" w:semiHidden="1" w:unhideWhenUsed="1"/>
+    <w:lsdException w:name="List" w:semiHidden="1" w:unhideWhenUsed="1"/>
+    <w:lsdException w:name="List Bullet" w:semiHidden="1" w:unhideWhenUsed="1"/>
+    <w:lsdException w:name="List Number" w:semiHidden="1" w:unhideWhenUsed="1"/>
+    <w:lsdException w:name="List 2" w:semiHidden="1" w:unhideWhenUsed="1"/>
+    <w:lsdException w:name="List 3" w:semiHidden="1" w:unhideWhenUsed="1"/>
+    <w:lsdException w:name="List 4" w:semiHidden="1" w:unhideWhenUsed="1"/>
+    <w:lsdException w:name="List 5" w:semiHidden="1" w:unhideWhenUsed="1"/>
+    <w:lsdException w:name="List Bullet 2" w:semiHidden="1" w:unhideWhenUsed="1"/>
+    <w:lsdException w:name="List Bullet 3" w:semiHidden="1" w:unhideWhenUsed="1"/>
+    <w:lsdException w:name="List Bullet 4" w:semiHidden="1" w:unhideWhenUsed="1"/>
+    <w:lsdException w:name="List Bullet 5" w:semiHidden="1" w:unhideWhenUsed="1"/>
+    <w:lsdException w:name="List Number 2" w:semiHidden="1" w:unhideWhenUsed="1"/>
+    <w:lsdException w:name="List Number 3" w:semiHidden="1" w:unhideWhenUsed="1"/>
+    <w:lsdException w:name="List Number 4" w:semiHidden="1" w:unhideWhenUsed="1"/>
+    <w:lsdException w:name="List Number 5" w:semiHidden="1" w:unhideWhenUsed="1"/>
+    <w:lsdException w:name="Title" w:uiPriority="10" w:qFormat="1"/>
+    <w:lsdException w:name="Closing" w:semiHidden="1" w:unhideWhenUsed="1"/>
+    <w:lsdException w:name="Signature" w:semiHidden="1" w:unhideWhenUsed="1"/>
+    <w:lsdException w:name="Default Paragraph Font" w:semiHidden="1" w:uiPriority="1" w:unhideWhenUsed="1"/>
+    <w:lsdException w:name="Body Text" w:semiHidden="1" w:unhideWhenUsed="1"/>
+    <w:lsdException w:name="Body Text Indent" w:semiHidden="1" w:unhideWhenUsed="1"/>
+    <w:lsdException w:name="List Continue" w:semiHidden="1" w:unhideWhenUsed="1"/>
+    <w:lsdException w:name="List Continue 2" w:semiHidden="1" w:unhideWhenUsed="1"/>
+    <w:lsdException w:name="List Continue 3" w:semiHidden="1" w:unhideWhenUsed="1"/>
+    <w:lsdException w:name="List Continue 4" w:semiHidden="1" w:unhideWhenUsed="1"/>
+    <w:lsdException w:name="List Continue 5" w:semiHidden="1" w:unhideWhenUsed="1"/>
+    <w:lsdException w:name="Message Header" w:semiHidden="1" w:unhideWhenUsed="1"/>
+    <w:lsdException w:name="Subtitle" w:uiPriority="11" w:qFormat="1"/>
+    <w:lsdException w:name="Salutation" w:semiHidden="1" w:unhideWhenUsed="1"/>
+    <w:lsdException w:name="Date" w:semiHidden="1" w:unhideWhenUsed="1"/>
+    <w:lsdException w:name="Body Text First Indent" w:semiHidden="1" w:unhideWhenUsed="1"/>
+    <w:lsdException w:name="Body Text First Indent 2" w:semiHidden="1" w:unhideWhenUsed="1"/>
+    <w:lsdException w:name="Note Heading" w:semiHidden="1" w:unhideWhenUsed="1"/>
+    <w:lsdException w:name="Body Text 2" w:semiHidden="1" w:unhideWhenUsed="1"/>
+    <w:lsdException w:name="Body Text 3" w:semiHidden="1" w:unhideWhenUsed="1"/>
+    <w:lsdException w:name="Body Text Indent 2" w:semiHidden="1" w:unhideWhenUsed="1"/>
+    <w:lsdException w:name="Body Text Indent 3" w:semiHidden="1" w:unhideWhenUsed="1"/>
+    <w:lsdException w:name="Block Text" w:semiHidden="1" w:unhideWhenUsed="1"/>
+    <w:lsdException w:name="Hyperlink" w:semiHidden="1" w:unhideWhenUsed="1"/>
+    <w:lsdException w:name="FollowedHyperlink" w:semiHidden="1" w:unhideWhenUsed="1"/>
+    <w:lsdException w:name="Strong" w:uiPriority="22" w:qFormat="1"/>
+    <w:lsdException w:name="Emphasis" w:uiPriority="20" w:qFormat="1"/>
+    <w:lsdException w:name="Document Map" w:semiHidden="1" w:unhideWhenUsed="1"/>
+    <w:lsdException w:name="Plain Text" w:semiHidden="1" w:unhideWhenUsed="1"/>
+    <w:lsdException w:name="E-mail Signature" w:semiHidden="1" w:unhideWhenUsed="1"/>
+    <w:lsdException w:name="HTML Top of Form" w:semiHidden="1" w:unhideWhenUsed="1"/>
+    <w:lsdException w:name="HTML Bottom of Form" w:semiHidden="1" w:unhideWhenUsed="1"/>
+    <w:lsdException w:name="Normal (Web)" w:semiHidden="1" w:unhideWhenUsed="1"/>
+    <w:lsdException w:name="HTML Acronym" w:semiHidden="1" w:unhideWhenUsed="1"/>
+    <w:lsdException w:name="HTML Address" w:semiHidden="1" w:unhideWhenUsed="1"/>
+    <w:lsdException w:name="HTML Cite" w:semiHidden="1" w:unhideWhenUsed="1"/>
+    <w:lsdException w:name="HTML Code" w:semiHidden="1" w:unhideWhenUsed="1"/>
+    <w:lsdException w:name="HTML Definition" w:semiHidden="1" w:unhideWhenUsed="1"/>
+    <w:lsdException w:name="HTML Keyboard" w:semiHidden="1" w:unhideWhenUsed="1"/>
+    <w:lsdException w:name="HTML Preformatted" w:semiHidden="1" w:unhideWhenUsed="1"/>
+    <w:lsdException w:name="HTML Sample" w:semiHidden="1" w:unhideWhenUsed="1"/>
+    <w:lsdException w:name="HTML Typewriter" w:semiHidden="1" w:unhideWhenUsed="1"/>
+    <w:lsdException w:name="HTML Variable" w:semiHidden="1" w:unhideWhenUsed="1"/>
+    <w:lsdException w:name="Normal Table" w:semiHidden="1" w:unhideWhenUsed="1"/>
+    <w:lsdException w:name="annotation subject" w:semiHidden="1" w:unhideWhenUsed="1"/>
+    <w:lsdException w:name="No List" w:semiHidden="1" w:unhideWhenUsed="1"/>
+    <w:lsdException w:name="Outline List 1" w:semiHidden="1" w:unhideWhenUsed="1"/>
+    <w:lsdException w:name="Outline List 2" w:semiHidden="1" w:unhideWhenUsed="1"/>
+    <w:lsdException w:name="Outline List 3" w:semiHidden="1" w:unhideWhenUsed="1"/>
+    <w:lsdException w:name="Table Simple 1" w:semiHidden="1" w:unhideWhenUsed="1"/>
+    <w:lsdException w:name="Table Simple 2" w:semiHidden="1" w:unhideWhenUsed="1"/>
+    <w:lsdException w:name="Table Simple 3" w:semiHidden="1" w:unhideWhenUsed="1"/>
+    <w:lsdException w:name="Table Classic 1" w:semiHidden="1" w:unhideWhenUsed="1"/>
+    <w:lsdException w:name="Table Classic 2" w:semiHidden="1" w:unhideWhenUsed="1"/>
+    <w:lsdException w:name="Table Classic 3" w:semiHidden="1" w:unhideWhenUsed="1"/>
+    <w:lsdException w:name="Table Classic 4" w:semiHidden="1" w:unhideWhenUsed="1"/>
+    <w:lsdException w:name="Table Colorful 1" w:semiHidden="1" w:unhideWhenUsed="1"/>
+    <w:lsdException w:name="Table Colorful 2" w:semiHidden="1" w:unhideWhenUsed="1"/>
+    <w:lsdException w:name="Table Colorful 3" w:semiHidden="1" w:unhideWhenUsed="1"/>
+    <w:lsdException w:name="Table Columns 1" w:semiHidden="1" w:unhideWhenUsed="1"/>
+    <w:lsdException w:name="Table Columns 2" w:semiHidden="1" w:unhideWhenUsed="1"/>
+    <w:lsdException w:name="Table Columns 3" w:semiHidden="1" w:unhideWhenUsed="1"/>
+    <w:lsdException w:name="Table Columns 4" w:semiHidden="1" w:unhideWhenUsed="1"/>
+    <w:lsdException w:name="Table Columns 5" w:semiHidden="1" w:unhideWhenUsed="1"/>
+    <w:lsdException w:name="Table Grid 1" w:semiHidden="1" w:unhideWhenUsed="1"/>
+    <w:lsdException w:name="Table Grid 2" w:semiHidden="1" w:unhideWhenUsed="1"/>
+    <w:lsdException w:name="Table Grid 3" w:semiHidden="1" w:unhideWhenUsed="1"/>
+    <w:lsdException w:name="Table Grid 4" w:semiHidden="1" w:unhideWhenUsed="1"/>
+    <w:lsdException w:name="Table Grid 5" w:semiHidden="1" w:unhideWhenUsed="1"/>
+    <w:lsdException w:name="Table Grid 6" w:semiHidden="1" w:unhideWhenUsed="1"/>
+    <w:lsdException w:name="Table Grid 7" w:semiHidden="1" w:unhideWhenUsed="1"/>
+    <w:lsdException w:name="Table Grid 8" w:semiHidden="1" w:unhideWhenUsed="1"/>
+    <w:lsdException w:name="Table List 1" w:semiHidden="1" w:unhideWhenUsed="1"/>
+    <w:lsdException w:name="Table List 2" w:semiHidden="1" w:unhideWhenUsed="1"/>
+    <w:lsdException w:name="Table List 3" w:semiHidden="1" w:unhideWhenUsed="1"/>
+    <w:lsdException w:name="Table List 4" w:semiHidden="1" w:unhideWhenUsed="1"/>
+    <w:lsdException w:name="Table List 5" w:semiHidden="1" w:unhideWhenUsed="1"/>
+    <w:lsdException w:name="Table List 6" w:semiHidden="1" w:unhideWhenUsed="1"/>
+    <w:lsdException w:name="Table List 7" w:semiHidden="1" w:unhideWhenUsed="1"/>
+    <w:lsdException w:name="Table List 8" w:semiHidden="1" w:unhideWhenUsed="1"/>
+    <w:lsdException w:name="Table 3D effects 1" w:semiHidden="1" w:unhideWhenUsed="1"/>
+    <w:lsdException w:name="Table 3D effects 2" w:semiHidden="1" w:unhideWhenUsed="1"/>
+    <w:lsdException w:name="Table 3D effects 3" w:semiHidden="1" w:unhideWhenUsed="1"/>
+    <w:lsdException w:name="Table Contemporary" w:semiHidden="1" w:unhideWhenUsed="1"/>
+    <w:lsdException w:name="Table Elegant" w:semiHidden="1" w:unhideWhenUsed="1"/>
+    <w:lsdException w:name="Table Professional" w:semiHidden="1" w:unhideWhenUsed="1"/>
+    <w:lsdException w:name="Table Subtle 1" w:semiHidden="1" w:unhideWhenUsed="1"/>
+    <w:lsdException w:name="Table Subtle 2" w:semiHidden="1" w:unhideWhenUsed="1"/>
+    <w:lsdException w:name="Table Web 1" w:semiHidden="1" w:unhideWhenUsed="1"/>
+    <w:lsdException w:name="Table Web 2" w:semiHidden="1" w:unhideWhenUsed="1"/>
+    <w:lsdException w:name="Table Web 3" w:semiHidden="1" w:unhideWhenUsed="1"/>
+    <w:lsdException w:name="Balloon Text" w:semiHidden="1" w:unhideWhenUsed="1"/>
+    <w:lsdException w:name="Table Grid" w:uiPriority="39"/>
+    <w:lsdException w:name="Table Theme" w:semiHidden="1" w:unhideWhenUsed="1"/>
+    <w:lsdException w:name="Placeholder Text" w:semiHidden="1"/>
+    <w:lsdException w:name="Light Shading" w:uiPriority="60"/>
+    <w:lsdException w:name="Light List" w:uiPriority="61"/>
+    <w:lsdException w:name="Light Grid" w:uiPriority="62"/>
+    <w:lsdException w:name="Medium Shading 1" w:uiPriority="63"/>
+    <w:lsdException w:name="Medium Shading 2" w:uiPriority="64"/>
+    <w:lsdException w:name="Medium List 1" w:uiPriority="65"/>
+    <w:lsdException w:name="Medium List 2" w:uiPriority="66"/>
+    <w:lsdException w:name="Medium Grid 1" w:uiPriority="67"/>
+    <w:lsdException w:name="Medium Grid 2" w:uiPriority="68"/>
+    <w:lsdException w:name="Medium Grid 3" w:uiPriority="69"/>
+    <w:lsdException w:name="Dark List" w:uiPriority="70"/>
+    <w:lsdException w:name="Colorful Shading" w:uiPriority="71"/>
+    <w:lsdException w:name="Colorful List" w:uiPriority="72"/>
+    <w:lsdException w:name="Colorful Grid" w:uiPriority="73"/>
+    <w:lsdException w:name="Light Shading Accent 1" w:uiPriority="60"/>
+    <w:lsdException w:name="Light List Accent 1" w:uiPriority="61"/>
+    <w:lsdException w:name="Light Grid Accent 1" w:uiPriority="62"/>
+    <w:lsdException w:name="Medium Shading 1 Accent 1" w:uiPriority="63"/>
+    <w:lsdException w:name="Medium Shading 2 Accent 1" w:uiPriority="64"/>
+    <w:lsdException w:name="Medium List 1 Accent 1" w:uiPriority="65"/>
+    <w:lsdException w:name="Revision" w:semiHidden="1"/>
+    <w:lsdException w:name="List Paragraph" w:uiPriority="34" w:qFormat="1"/>
+    <w:lsdException w:name="Medium List 2 Accent 1" w:uiPriority="66"/>
+    <w:lsdException w:name="Medium Grid 1 Accent 1" w:uiPriority="67"/>
+    <w:lsdException w:name="Medium Grid 2 Accent 1" w:uiPriority="68"/>
+    <w:lsdException w:name="Medium Grid 3 Accent 1" w:uiPriority="69"/>
+    <w:lsdException w:name="Dark List Accent 1" w:uiPriority="70"/>
+    <w:lsdException w:name="Colorful Shading Accent 1" w:uiPriority="71"/>
+    <w:lsdException w:name="Colorful List Accent 1" w:uiPriority="72"/>
+    <w:lsdException w:name="Colorful Grid Accent 1" w:uiPriority="73"/>
+    <w:lsdException w:name="Light Shading Accent 2" w:uiPriority="60"/>
+    <w:lsdException w:name="Light List Accent 2" w:uiPriority="61"/>
+    <w:lsdException w:name="Light Grid Accent 2" w:uiPriority="62"/>
+    <w:lsdException w:name="Medium Shading 1 Accent 2" w:uiPriority="63"/>
+    <w:lsdException w:name="Medium Shading 2 Accent 2" w:uiPriority="64"/>
+    <w:lsdException w:name="Medium List 1 Accent 2" w:uiPriority="65"/>
+    <w:lsdException w:name="Medium List 2 Accent 2" w:uiPriority="66"/>
+    <w:lsdException w:name="Medium Grid 1 Accent 2" w:uiPriority="67"/>
+    <w:lsdException w:name="Medium Grid 2 Accent 2" w:uiPriority="68"/>
+    <w:lsdException w:name="Medium Grid 3 Accent 2" w:uiPriority="69"/>
+    <w:lsdException w:name="Dark List Accent 2" w:uiPriority="70"/>
+    <w:lsdException w:name="Colorful Shading Accent 2" w:uiPriority="71"/>
+    <w:lsdException w:name="Colorful List Accent 2" w:uiPriority="72"/>
+    <w:lsdException w:name="Colorful Grid Accent 2" w:uiPriority="73"/>
+    <w:lsdException w:name="Light Shading Accent 3" w:uiPriority="60"/>
+    <w:lsdException w:name="Light List Accent 3" w:uiPriority="61"/>
+    <w:lsdException w:name="Light Grid Accent 3" w:uiPriority="62"/>
+    <w:lsdException w:name="Medium Shading 1 Accent 3" w:uiPriority="63"/>
+    <w:lsdException w:name="Medium Shading 2 Accent 3" w:uiPriority="64"/>
+    <w:lsdException w:name="Medium List 1 Accent 3" w:uiPriority="65"/>
+    <w:lsdException w:name="Medium List 2 Accent 3" w:uiPriority="66"/>
+    <w:lsdException w:name="Medium Grid 1 Accent 3" w:uiPriority="67"/>
+    <w:lsdException w:name="Medium Grid 2 Accent 3" w:uiPriority="68"/>
+    <w:lsdException w:name="Medium Grid 3 Accent 3" w:uiPriority="69"/>
+    <w:lsdException w:name="Dark List Accent 3" w:uiPriority="70"/>
+    <w:lsdException w:name="Colorful Shading Accent 3" w:uiPriority="71"/>
+    <w:lsdException w:name="Colorful List Accent 3" w:uiPriority="72"/>
+    <w:lsdException w:name="Colorful Grid Accent 3" w:uiPriority="73"/>
+    <w:lsdException w:name="Light Shading Accent 4" w:uiPriority="60"/>
+    <w:lsdException w:name="Light List Accent 4" w:uiPriority="61"/>
+    <w:lsdException w:name="Light Grid Accent 4" w:uiPriority="62"/>
+    <w:lsdException w:name="Medium Shading 1 Accent 4" w:uiPriority="63"/>
+    <w:lsdException w:name="Medium Shading 2 Accent 4" w:uiPriority="64"/>
+    <w:lsdException w:name="Medium List 1 Accent 4" w:uiPriority="65"/>
+    <w:lsdException w:name="Medium List 2 Accent 4" w:uiPriority="66"/>
+    <w:lsdException w:name="Medium Grid 1 Accent 4" w:uiPriority="67"/>
+    <w:lsdException w:name="Medium Grid 2 Accent 4" w:uiPriority="68"/>
+    <w:lsdException w:name="Medium Grid 3 Accent 4" w:uiPriority="69"/>
+    <w:lsdException w:name="Dark List Accent 4" w:uiPriority="70"/>
+    <w:lsdException w:name="Colorful Shading Accent 4" w:uiPriority="71"/>
+    <w:lsdException w:name="Colorful List Accent 4" w:uiPriority="72"/>
+    <w:lsdException w:name="Colorful Grid Accent 4" w:uiPriority="73"/>
+    <w:lsdException w:name="Light Shading Accent 5" w:uiPriority="60"/>
+    <w:lsdException w:name="Light List Accent 5" w:uiPriority="61"/>
+    <w:lsdException w:name="Light Grid Accent 5" w:uiPriority="62"/>
+    <w:lsdException w:name="Medium Shading 1 Accent 5" w:uiPriority="63"/>
+    <w:lsdException w:name="Medium Shading 2 Accent 5" w:uiPriority="64"/>
+    <w:lsdException w:name="Medium List 1 Accent 5" w:uiPriority="65"/>
+    <w:lsdException w:name="Medium List 2 Accent 5" w:uiPriority="66"/>
+    <w:lsdException w:name="Medium Grid 1 Accent 5" w:uiPriority="67"/>
+    <w:lsdException w:name="Medium Grid 2 Accent 5" w:uiPriority="68"/>
+    <w:lsdException w:name="Medium Grid 3 Accent 5" w:uiPriority="69"/>
+    <w:lsdException w:name="Dark List Accent 5" w:uiPriority="70"/>
+    <w:lsdException w:name="Colorful Shading Accent 5" w:uiPriority="71"/>
+    <w:lsdException w:name="Colorful List Accent 5" w:uiPriority="72"/>
+    <w:lsdException w:name="Colorful Grid Accent 5" w:uiPriority="73"/>
+    <w:lsdException w:name="Light Shading Accent 6" w:uiPriority="60"/>
+    <w:lsdException w:name="Light List Accent 6" w:uiPriority="61"/>
+    <w:lsdException w:name="Light Grid Accent 6" w:uiPriority="62"/>
+    <w:lsdException w:name="Medium Shading 1 Accent 6" w:uiPriority="63"/>
+    <w:lsdException w:name="Medium Shading 2 Accent 6" w:uiPriority="64"/>
+    <w:lsdException w:name="Medium List 1 Accent 6" w:uiPriority="65"/>
+    <w:lsdException w:name="Medium List 2 Accent 6" w:uiPriority="66"/>
+    <w:lsdException w:name="Medium Grid 1 Accent 6" w:uiPriority="67"/>
+    <w:lsdException w:name="Medium Grid 2 Accent 6" w:uiPriority="68"/>
+    <w:lsdException w:name="Medium Grid 3 Accent 6" w:uiPriority="69"/>
+    <w:lsdException w:name="Dark List Accent 6" w:uiPriority="70"/>
+    <w:lsdException w:name="Colorful Shading Accent 6" w:uiPriority="71"/>
+    <w:lsdException w:name="Colorful List Accent 6" w:uiPriority="72"/>
+    <w:lsdException w:name="Colorful Grid Accent 6" w:uiPriority="73"/>
+    <w:lsdException w:name="Subtle Emphasis" w:uiPriority="19" w:qFormat="1"/>
+    <w:lsdException w:name="Intense Emphasis" w:uiPriority="21" w:qFormat="1"/>
+    <w:lsdException w:name="Subtle Reference" w:uiPriority="31" w:qFormat="1"/>
+    <w:lsdException w:name="Intense Reference" w:uiPriority="32" w:qFormat="1"/>
+    <w:lsdException w:name="Book Title" w:uiPriority="33" w:qFormat="1"/>
+    <w:lsdException w:name="Bibliography" w:semiHidden="1" w:uiPriority="37" w:unhideWhenUsed="1"/>
+    <w:lsdException w:name="TOC Heading" w:semiHidden="1" w:uiPriority="39" w:unhideWhenUsed="1" w:qFormat="1"/>
+    <w:lsdException w:name="Plain Table 1" w:uiPriority="41"/>
+    <w:lsdException w:name="Plain Table 2" w:uiPriority="42"/>
+    <w:lsdException w:name="Plain Table 3" w:uiPriority="43"/>
+    <w:lsdException w:name="Plain Table 4" w:uiPriority="44"/>
+    <w:lsdException w:name="Plain Table 5" w:uiPriority="45"/>
+    <w:lsdException w:name="Grid Table Light" w:uiPriority="40"/>
+    <w:lsdException w:name="Grid Table 1 Light" w:uiPriority="46"/>
+    <w:lsdException w:name="Grid Table 2" w:uiPriority="47"/>
+    <w:lsdException w:name="Grid Table 3" w:uiPriority="48"/>
+    <w:lsdException w:name="Grid Table 4" w:uiPriority="49"/>
+    <w:lsdException w:name="Grid Table 5 Dark" w:uiPriority="50"/>
+    <w:lsdException w:name="Grid Table 6 Colorful" w:uiPriority="51"/>
+    <w:lsdException w:name="Grid Table 7 Colorful" w:uiPriority="52"/>
+    <w:lsdException w:name="Grid Table 1 Light Accent 1" w:uiPriority="46"/>
+    <w:lsdException w:name="Grid Table 2 Accent 1" w:uiPriority="47"/>
+    <w:lsdException w:name="Grid Table 3 Accent 1" w:uiPriority="48"/>
+    <w:lsdException w:name="Grid Table 4 Accent 1" w:uiPriority="49"/>
+    <w:lsdException w:name="Grid Table 5 Dark Accent 1" w:uiPriority="50"/>
+    <w:lsdException w:name="Grid Table 6 Colorful Accent 1" w:uiPriority="51"/>
+    <w:lsdException w:name="Grid Table 7 Colorful Accent 1" w:uiPriority="52"/>
+    <w:lsdException w:name="Grid Table 1 Light Accent 2" w:uiPriority="46"/>
+    <w:lsdException w:name="Grid Table 2 Accent 2" w:uiPriority="47"/>
+    <w:lsdException w:name="Grid Table 3 Accent 2" w:uiPriority="48"/>
+    <w:lsdException w:name="Grid Table 4 Accent 2" w:uiPriority="49"/>
+    <w:lsdException w:name="Grid Table 5 Dark Accent 2" w:uiPriority="50"/>
+    <w:lsdException w:name="Grid Table 6 Colorful Accent 2" w:uiPriority="51"/>
+    <w:lsdException w:name="Grid Table 7 Colorful Accent 2" w:uiPriority="52"/>
+    <w:lsdException w:name="Grid Table 1 Light Accent 3" w:uiPriority="46"/>
+    <w:lsdException w:name="Grid Table 2 Accent 3" w:uiPriority="47"/>
+    <w:lsdException w:name="Grid Table 3 Accent 3" w:uiPriority="48"/>
+    <w:lsdException w:name="Grid Table 4 Accent 3" w:uiPriority="49"/>
+    <w:lsdException w:name="Grid Table 5 Dark Accent 3" w:uiPriority="50"/>
+    <w:lsdException w:name="Grid Table 6 Colorful Accent 3" w:uiPriority="51"/>
+    <w:lsdException w:name="Grid Table 7 Colorful Accent 3" w:uiPriority="52"/>
+    <w:lsdException w:name="Grid Table 1 Light Accent 4" w:uiPriority="46"/>
+    <w:lsdException w:name="Grid Table 2 Accent 4" w:uiPriority="47"/>
+    <w:lsdException w:name="Grid Table 3 Accent 4" w:uiPriority="48"/>
+    <w:lsdException w:name="Grid Table 4 Accent 4" w:uiPriority="49"/>
+    <w:lsdException w:name="Grid Table 5 Dark Accent 4" w:uiPriority="50"/>
+    <w:lsdException w:name="Grid Table 6 Colorful Accent 4" w:uiPriority="51"/>
+    <w:lsdException w:name="Grid Table 7 Colorful Accent 4" w:uiPriority="52"/>
+    <w:lsdException w:name="Grid Table 1 Light Accent 5" w:uiPriority="46"/>
+    <w:lsdException w:name="Grid Table 2 Accent 5" w:uiPriority="47"/>
+    <w:lsdException w:name="Grid Table 3 Accent 5" w:uiPriority="48"/>
+    <w:lsdException w:name="Grid Table 4 Accent 5" w:uiPriority="49"/>
+    <w:lsdException w:name="Grid Table 5 Dark Accent 5" w:uiPriority="50"/>
+    <w:lsdException w:name="Grid Table 6 Colorful Accent 5" w:uiPriority="51"/>
+    <w:lsdException w:name="Grid Table 7 Colorful Accent 5" w:uiPriority="52"/>
+    <w:lsdException w:name="Grid Table 1 Light Accent 6" w:uiPriority="46"/>
+    <w:lsdException w:name="Grid Table 2 Accent 6" w:uiPriority="47"/>
+    <w:lsdException w:name="Grid Table 3 Accent 6" w:uiPriority="48"/>
+    <w:lsdException w:name="Grid Table 4 Accent 6" w:uiPriority="49"/>
+    <w:lsdException w:name="Grid Table 5 Dark Accent 6" w:uiPriority="50"/>
+    <w:lsdException w:name="Grid Table 6 Colorful Accent 6" w:uiPriority="51"/>
+    <w:lsdException w:name="Grid Table 7 Colorful Accent 6" w:uiPriority="52"/>
+    <w:lsdException w:name="List Table 1 Light" w:uiPriority="46"/>
+    <w:lsdException w:name="List Table 2" w:uiPriority="47"/>
+    <w:lsdException w:name="List Table 3" w:uiPriority="48"/>
+    <w:lsdException w:name="List Table 4" w:uiPriority="49"/>
+    <w:lsdException w:name="List Table 5 Dark" w:uiPriority="50"/>
+    <w:lsdException w:name="List Table 6 Colorful" w:uiPriority="51"/>
+    <w:lsdException w:name="List Table 7 Colorful" w:uiPriority="52"/>
+    <w:lsdException w:name="List Table 1 Light Accent 1" w:uiPriority="46"/>
+    <w:lsdException w:name="List Table 2 Accent 1" w:uiPriority="47"/>
+    <w:lsdException w:name="List Table 3 Accent 1" w:uiPriority="48"/>
+    <w:lsdException w:name="List Table 4 Accent 1" w:uiPriority="49"/>
+    <w:lsdException w:name="List Table 5 Dark Accent 1" w:uiPriority="50"/>
+    <w:lsdException w:name="List Table 6 Colorful Accent 1" w:uiPriority="51"/>
+    <w:lsdException w:name="List Table 7 Colorful Accent 1" w:uiPriority="52"/>
+    <w:lsdException w:name="List Table 1 Light Accent 2" w:uiPriority="46"/>
+    <w:lsdException w:name="List Table 2 Accent 2" w:uiPriority="47"/>
+    <w:lsdException w:name="List Table 3 Accent 2" w:uiPriority="48"/>
+    <w:lsdException w:name="List Table 4 Accent 2" w:uiPriority="49"/>
+    <w:lsdException w:name="List Table 5 Dark Accent 2" w:uiPriority="50"/>
+    <w:lsdException w:name="List Table 6 Colorful Accent 2" w:uiPriority="51"/>
+    <w:lsdException w:name="List Table 7 Colorful Accent 2" w:uiPriority="52"/>
+    <w:lsdException w:name="List Table 1 Light Accent 3" w:uiPriority="46"/>
+    <w:lsdException w:name="List Table 2 Accent 3" w:uiPriority="47"/>
+    <w:lsdException w:name="List Table 3 Accent 3" w:uiPriority="48"/>
+    <w:lsdException w:name="List Table 4 Accent 3" w:uiPriority="49"/>
+    <w:lsdException w:name="List Table 5 Dark Accent 3" w:uiPriority="50"/>
+    <w:lsdException w:name="List Table 6 Colorful Accent 3" w:uiPriority="51"/>
+    <w:lsdException w:name="List Table 7 Colorful Accent 3" w:uiPriority="52"/>
+    <w:lsdException w:name="List Table 1 Light Accent 4" w:uiPriority="46"/>
+    <w:lsdException w:name="List Table 2 Accent 4" w:uiPriority="47"/>
+    <w:lsdException w:name="List Table 3 Accent 4" w:uiPriority="48"/>
+    <w:lsdException w:name="List Table 4 Accent 4" w:uiPriority="49"/>
+    <w:lsdException w:name="List Table 5 Dark Accent 4" w:uiPriority="50"/>
+    <w:lsdException w:name="List Table 6 Colorful Accent 4" w:uiPriority="51"/>
+    <w:lsdException w:name="List Table 7 Colorful Accent 4" w:uiPriority="52"/>
+    <w:lsdException w:name="List Table 1 Light Accent 5" w:uiPriority="46"/>
+    <w:lsdException w:name="List Table 2 Accent 5" w:uiPriority="47"/>
+    <w:lsdException w:name="List Table 3 Accent 5" w:uiPriority="48"/>
+    <w:lsdException w:name="List Table 4 Accent 5" w:uiPriority="49"/>
+    <w:lsdException w:name="List Table 5 Dark Accent 5" w:uiPriority="50"/>
+    <w:lsdException w:name="List Table 6 Colorful Accent 5" w:uiPriority="51"/>
+    <w:lsdException w:name="List Table 7 Colorful Accent 5" w:uiPriority="52"/>
+    <w:lsdException w:name="List Table 1 Light Accent 6" w:uiPriority="46"/>
+    <w:lsdException w:name="List Table 2 Accent 6" w:uiPriority="47"/>
+    <w:lsdException w:name="List Table 3 Accent 6" w:uiPriority="48"/>
+    <w:lsdException w:name="List Table 4 Accent 6" w:uiPriority="49"/>
+    <w:lsdException w:name="List Table 5 Dark Accent 6" w:uiPriority="50"/>
+    <w:lsdException w:name="List Table 6 Colorful Accent 6" w:uiPriority="51"/>
+    <w:lsdException w:name="List Table 7 Colorful Accent 6" w:uiPriority="52"/>
+    <w:lsdException w:name="Mention" w:semiHidden="1" w:unhideWhenUsed="1"/>
+    <w:lsdException w:name="Smart Hyperlink" w:semiHidden="1" w:unhideWhenUsed="1"/>
+    <w:lsdException w:name="Hashtag" w:semiHidden="1" w:unhideWhenUsed="1"/>
+    <w:lsdException w:name="Unresolved Mention" w:semiHidden="1" w:unhideWhenUsed="1"/>
+    <w:lsdException w:name="Smart Link" w:semiHidden="1" w:unhideWhenUsed="1"/>
   </w:latentStyles>
-  <w:style w:type="paragraph" w:default="1" w:styleId="1">
+  <w:style w:type="paragraph" w:default="1" w:styleId="Normal">
     <w:name w:val="Normal"/>
     <w:qFormat/>
-    <w:uiPriority w:val="0"/>
     <w:pPr>
       <w:spacing w:after="160" w:line="360" w:lineRule="auto"/>
       <w:jc w:val="both"/>
     </w:pPr>
     <w:rPr>
-      <w:rFonts w:ascii="Times New Roman" w:hAnsi="Times New Roman" w:cs="Times New Roman" w:eastAsiaTheme="minorHAnsi"/>
+      <w:rFonts w:eastAsiaTheme="minorHAnsi"/>
       <w:sz w:val="28"/>
       <w:szCs w:val="28"/>
-      <w:lang w:val="en-US" w:eastAsia="en-US" w:bidi="ar-SA"/>
     </w:rPr>
   </w:style>
-  <w:style w:type="paragraph" w:styleId="2">
+  <w:style w:type="paragraph" w:styleId="Ttulo1">
     <w:name w:val="heading 1"/>
-    <w:basedOn w:val="3"/>
-    <w:next w:val="1"/>
-    <w:link w:val="7"/>
+    <w:basedOn w:val="Prrafodelista"/>
+    <w:next w:val="Normal"/>
+    <w:link w:val="Ttulo1Car"/>
+    <w:uiPriority w:val="9"/>
     <w:qFormat/>
-    <w:uiPriority w:val="9"/>
     <w:pPr>
       <w:numPr>
         <w:ilvl w:val="1"/>
@@ -3464,14 +3643,14 @@
       <w:sz w:val="32"/>
     </w:rPr>
   </w:style>
-  <w:style w:type="paragraph" w:styleId="4">
+  <w:style w:type="paragraph" w:styleId="Ttulo2">
     <w:name w:val="heading 2"/>
-    <w:basedOn w:val="3"/>
-    <w:next w:val="1"/>
-    <w:link w:val="8"/>
+    <w:basedOn w:val="Prrafodelista"/>
+    <w:next w:val="Normal"/>
+    <w:link w:val="Ttulo2Car"/>
+    <w:uiPriority w:val="9"/>
     <w:unhideWhenUsed/>
     <w:qFormat/>
-    <w:uiPriority w:val="9"/>
     <w:pPr>
       <w:numPr>
         <w:ilvl w:val="2"/>
@@ -3483,18 +3662,19 @@
       <w:b/>
     </w:rPr>
   </w:style>
-  <w:style w:type="character" w:default="1" w:styleId="5">
+  <w:style w:type="character" w:default="1" w:styleId="Fuentedeprrafopredeter">
     <w:name w:val="Default Paragraph Font"/>
+    <w:uiPriority w:val="1"/>
     <w:semiHidden/>
     <w:unhideWhenUsed/>
-    <w:uiPriority w:val="1"/>
   </w:style>
-  <w:style w:type="table" w:default="1" w:styleId="6">
+  <w:style w:type="table" w:default="1" w:styleId="Tablanormal">
     <w:name w:val="Normal Table"/>
+    <w:uiPriority w:val="99"/>
     <w:semiHidden/>
     <w:unhideWhenUsed/>
-    <w:uiPriority w:val="99"/>
     <w:tblPr>
+      <w:tblInd w:w="0" w:type="dxa"/>
       <w:tblCellMar>
         <w:top w:w="0" w:type="dxa"/>
         <w:left w:w="108" w:type="dxa"/>
@@ -3503,22 +3683,28 @@
       </w:tblCellMar>
     </w:tblPr>
   </w:style>
-  <w:style w:type="paragraph" w:styleId="3">
+  <w:style w:type="numbering" w:default="1" w:styleId="Sinlista">
+    <w:name w:val="No List"/>
+    <w:uiPriority w:val="99"/>
+    <w:semiHidden/>
+    <w:unhideWhenUsed/>
+  </w:style>
+  <w:style w:type="paragraph" w:styleId="Prrafodelista">
     <w:name w:val="List Paragraph"/>
-    <w:basedOn w:val="1"/>
+    <w:basedOn w:val="Normal"/>
+    <w:uiPriority w:val="34"/>
     <w:qFormat/>
-    <w:uiPriority w:val="34"/>
     <w:pPr>
       <w:ind w:left="720"/>
       <w:contextualSpacing/>
     </w:pPr>
   </w:style>
-  <w:style w:type="character" w:customStyle="1" w:styleId="7">
-    <w:name w:val="Heading 1 Char"/>
-    <w:basedOn w:val="5"/>
-    <w:link w:val="2"/>
+  <w:style w:type="character" w:customStyle="1" w:styleId="Ttulo1Car">
+    <w:name w:val="Título 1 Car"/>
+    <w:basedOn w:val="Fuentedeprrafopredeter"/>
+    <w:link w:val="Ttulo1"/>
+    <w:uiPriority w:val="9"/>
     <w:qFormat/>
-    <w:uiPriority w:val="9"/>
     <w:rPr>
       <w:rFonts w:ascii="Times New Roman" w:hAnsi="Times New Roman" w:cs="Times New Roman"/>
       <w:b/>
@@ -3526,12 +3712,12 @@
       <w:szCs w:val="28"/>
     </w:rPr>
   </w:style>
-  <w:style w:type="character" w:customStyle="1" w:styleId="8">
-    <w:name w:val="Heading 2 Char"/>
-    <w:basedOn w:val="5"/>
-    <w:link w:val="4"/>
+  <w:style w:type="character" w:customStyle="1" w:styleId="Ttulo2Car">
+    <w:name w:val="Título 2 Car"/>
+    <w:basedOn w:val="Fuentedeprrafopredeter"/>
+    <w:link w:val="Ttulo2"/>
+    <w:uiPriority w:val="9"/>
     <w:qFormat/>
-    <w:uiPriority w:val="9"/>
     <w:rPr>
       <w:rFonts w:ascii="Times New Roman" w:hAnsi="Times New Roman" w:cs="Times New Roman"/>
       <w:b/>
@@ -3794,6 +3980,7 @@
     </a:fmtScheme>
   </a:themeElements>
   <a:objectDefaults/>
+  <a:extraClrSchemeLst/>
 </a:theme>
 </file>
 

--- a/DOCUMENTACION/II.- ANÁLISIS/9. SOBRE 1 PROCESO ESTRATÉGICO E IMPORTANTE.docx
+++ b/DOCUMENTACION/II.- ANÁLISIS/9. SOBRE 1 PROCESO ESTRATÉGICO E IMPORTANTE.docx
@@ -1,10 +1,10 @@
 
 <file path=word/document.xml><?xml version="1.0" encoding="utf-8"?>
-<w:document xmlns:wpc="http://schemas.microsoft.com/office/word/2010/wordprocessingCanvas" xmlns:cx="http://schemas.microsoft.com/office/drawing/2014/chartex" xmlns:cx1="http://schemas.microsoft.com/office/drawing/2015/9/8/chartex" xmlns:cx2="http://schemas.microsoft.com/office/drawing/2015/10/21/chartex" xmlns:cx3="http://schemas.microsoft.com/office/drawing/2016/5/9/chartex" xmlns:cx4="http://schemas.microsoft.com/office/drawing/2016/5/10/chartex" xmlns:cx5="http://schemas.microsoft.com/office/drawing/2016/5/11/chartex" xmlns:cx6="http://schemas.microsoft.com/office/drawing/2016/5/12/chartex" xmlns:cx7="http://schemas.microsoft.com/office/drawing/2016/5/13/chartex" xmlns:cx8="http://schemas.microsoft.com/office/drawing/2016/5/14/chartex" xmlns:mc="http://schemas.openxmlformats.org/markup-compatibility/2006" xmlns:aink="http://schemas.microsoft.com/office/drawing/2016/ink" xmlns:am3d="http://schemas.microsoft.com/office/drawing/2017/model3d" xmlns:o="urn:schemas-microsoft-com:office:office" xmlns:r="http://schemas.openxmlformats.org/officeDocument/2006/relationships" xmlns:m="http://schemas.openxmlformats.org/officeDocument/2006/math" xmlns:v="urn:schemas-microsoft-com:vml" xmlns:wp14="http://schemas.microsoft.com/office/word/2010/wordprocessingDrawing" xmlns:wp="http://schemas.openxmlformats.org/drawingml/2006/wordprocessingDrawing" xmlns:w10="urn:schemas-microsoft-com:office:word" xmlns:w="http://schemas.openxmlformats.org/wordprocessingml/2006/main" xmlns:w14="http://schemas.microsoft.com/office/word/2010/wordml" xmlns:w15="http://schemas.microsoft.com/office/word/2012/wordml" xmlns:w16cex="http://schemas.microsoft.com/office/word/2018/wordml/cex" xmlns:w16cid="http://schemas.microsoft.com/office/word/2016/wordml/cid" xmlns:w16="http://schemas.microsoft.com/office/word/2018/wordml" xmlns:w16se="http://schemas.microsoft.com/office/word/2015/wordml/symex" xmlns:wpg="http://schemas.microsoft.com/office/word/2010/wordprocessingGroup" xmlns:wpi="http://schemas.microsoft.com/office/word/2010/wordprocessingInk" xmlns:wne="http://schemas.microsoft.com/office/word/2006/wordml" xmlns:wps="http://schemas.microsoft.com/office/word/2010/wordprocessingShape" mc:Ignorable="w14 w15 w16se w16cid w16 w16cex wp14">
+<w:document xmlns:wpc="http://schemas.microsoft.com/office/word/2010/wordprocessingCanvas" xmlns:mc="http://schemas.openxmlformats.org/markup-compatibility/2006" xmlns:o="urn:schemas-microsoft-com:office:office" xmlns:r="http://schemas.openxmlformats.org/officeDocument/2006/relationships" xmlns:m="http://schemas.openxmlformats.org/officeDocument/2006/math" xmlns:v="urn:schemas-microsoft-com:vml" xmlns:wp14="http://schemas.microsoft.com/office/word/2010/wordprocessingDrawing" xmlns:wp="http://schemas.openxmlformats.org/drawingml/2006/wordprocessingDrawing" xmlns:w="http://schemas.openxmlformats.org/wordprocessingml/2006/main" xmlns:w14="http://schemas.microsoft.com/office/word/2010/wordml" xmlns:w10="urn:schemas-microsoft-com:office:word" xmlns:w15="http://schemas.microsoft.com/office/word/2012/wordml" xmlns:wpg="http://schemas.microsoft.com/office/word/2010/wordprocessingGroup" xmlns:wpi="http://schemas.microsoft.com/office/word/2010/wordprocessingInk" xmlns:wne="http://schemas.microsoft.com/office/word/2006/wordml" xmlns:wps="http://schemas.microsoft.com/office/word/2010/wordprocessingShape" xmlns:wpsCustomData="http://www.wps.cn/officeDocument/2013/wpsCustomData" mc:Ignorable="w14 w15 wp14">
   <w:body>
     <w:p>
       <w:pPr>
-        <w:pStyle w:val="Ttulo2"/>
+        <w:pStyle w:val="4"/>
         <w:numPr>
           <w:ilvl w:val="0"/>
           <w:numId w:val="0"/>
@@ -38,7 +38,7 @@
     </w:p>
     <w:p>
       <w:pPr>
-        <w:pStyle w:val="Ttulo2"/>
+        <w:pStyle w:val="4"/>
         <w:numPr>
           <w:ilvl w:val="0"/>
           <w:numId w:val="0"/>
@@ -57,37 +57,36 @@
     <w:p>
       <w:pPr>
         <w:rPr>
-          <w:lang w:val="es-US"/>
-        </w:rPr>
-      </w:pPr>
-      <w:r>
-        <w:rPr>
-          <w:lang w:val="es-US"/>
-        </w:rPr>
-        <w:t>El proceso de Generación de fórmula para receta forma parte del módulo de recetas, tiene como función configurar las diferentes recetas con los productos y cantidades necesarias para llevarla a cabo. Quien configure la formula deberá indicar la cantidad po</w:t>
-      </w:r>
-      <w:r>
-        <w:rPr>
-          <w:lang w:val="es-US"/>
-        </w:rPr>
-        <w:t>r porción base que se podrá hacer con las cantidades de productos indicados, del mismo modo, si desea usar una unidad de medida diferente a la asignada al artículo deberá indicarlo. El sistema realizara la conversión de las unidades de forma automática. En</w:t>
-      </w:r>
-      <w:r>
-        <w:rPr>
-          <w:lang w:val="es-US"/>
-        </w:rPr>
-        <w:t xml:space="preserve"> Base a este proceso cuando el usuario seleccione la receta que desea hacer el sistema le presentara el listado de los artículos necesarios y sus cantidades con las unidades de medidas que se debe usar para preparar la porción base de la receta. El usuario</w:t>
-      </w:r>
-      <w:r>
-        <w:rPr>
-          <w:lang w:val="es-US"/>
-        </w:rPr>
-        <w:t xml:space="preserve"> podrá especificar la cantidad de porciones que desea y el sistema calculará sus nuevas cantidades en base a las configuraciones previamente realizadas. </w:t>
-      </w:r>
-    </w:p>
-    <w:p>
-      <w:pPr>
-        <w:pStyle w:val="Ttulo2"/>
+          <w:rFonts w:hint="default"/>
+          <w:lang w:val="en-US"/>
+        </w:rPr>
+      </w:pPr>
+      <w:r>
+        <w:rPr>
+          <w:lang w:val="es-US"/>
+        </w:rPr>
+        <w:t xml:space="preserve">El proceso de Generación de fórmula para receta forma parte del módulo de recetas, tiene como función configurar las diferentes recetas con los productos y cantidades necesarias para llevarla a cabo. Quien configure la formula deberá indicar la cantidad por porción base que se podrá hacer con las cantidades de productos indicados, del mismo modo, si desea usar una unidad de medida diferente a la asignada al artículo deberá indicarlo. El sistema realizara la conversión de las unidades de forma automática. En Base a este proceso cuando el usuario seleccione la receta que desea hacer el sistema le presentara el listado de los artículos necesarios y sus cantidades con las unidades de medidas que se debe usar para preparar la porción base de la receta. El usuario podrá especificar la cantidad de porciones que desea y el sistema calculará sus nuevas cantidades en base a las configuraciones previamente realizadas. </w:t>
+      </w:r>
+      <w:r>
+        <w:rPr>
+          <w:rFonts w:hint="default"/>
+          <w:lang w:val="en-US"/>
+        </w:rPr>
+        <w:t xml:space="preserve"> El usuario también podrá reemplazar productos sugeridos dependiendo de su gusto, el sistema le presentara las opciones disponibles para sustituir el producto, luego de que el usuario elija esos datos serán</w:t>
+      </w:r>
+      <w:bookmarkStart w:id="0" w:name="_GoBack"/>
+      <w:bookmarkEnd w:id="0"/>
+      <w:r>
+        <w:rPr>
+          <w:rFonts w:hint="default"/>
+          <w:lang w:val="en-US"/>
+        </w:rPr>
+        <w:t xml:space="preserve"> almacenados para su uso.</w:t>
+      </w:r>
+    </w:p>
+    <w:p>
+      <w:pPr>
+        <w:pStyle w:val="4"/>
         <w:numPr>
           <w:ilvl w:val="0"/>
           <w:numId w:val="0"/>
@@ -134,34 +133,25 @@
           <w:numId w:val="2"/>
         </w:numPr>
         <w:tabs>
+          <w:tab w:val="left" w:pos="840"/>
           <w:tab w:val="clear" w:pos="425"/>
-          <w:tab w:val="left" w:pos="840"/>
-        </w:tabs>
-        <w:spacing w:line="240" w:lineRule="auto"/>
-        <w:rPr>
-          <w:rFonts w:ascii="Arial" w:hAnsi="Arial"/>
-          <w:sz w:val="24"/>
-          <w:szCs w:val="24"/>
-          <w:lang w:val="es-US"/>
-        </w:rPr>
-      </w:pPr>
-      <w:r>
-        <w:rPr>
-          <w:rFonts w:ascii="Arial" w:hAnsi="Arial"/>
-          <w:sz w:val="24"/>
-          <w:szCs w:val="24"/>
-          <w:lang w:val="es-US"/>
-        </w:rPr>
-        <w:t>Asignación de Categoría, Grupo y Tipo a los produ</w:t>
-      </w:r>
-      <w:r>
-        <w:rPr>
-          <w:rFonts w:ascii="Arial" w:hAnsi="Arial"/>
-          <w:sz w:val="24"/>
-          <w:szCs w:val="24"/>
-          <w:lang w:val="es-US"/>
-        </w:rPr>
-        <w:t>ctos</w:t>
+        </w:tabs>
+        <w:spacing w:line="240" w:lineRule="auto"/>
+        <w:rPr>
+          <w:rFonts w:ascii="Arial" w:hAnsi="Arial"/>
+          <w:sz w:val="24"/>
+          <w:szCs w:val="24"/>
+          <w:lang w:val="es-US"/>
+        </w:rPr>
+      </w:pPr>
+      <w:r>
+        <w:rPr>
+          <w:rFonts w:ascii="Arial" w:hAnsi="Arial"/>
+          <w:sz w:val="24"/>
+          <w:szCs w:val="24"/>
+          <w:lang w:val="es-US"/>
+        </w:rPr>
+        <w:t>Asignación de Categoría, Grupo y Tipo a los productos</w:t>
       </w:r>
     </w:p>
     <w:p>
@@ -330,6 +320,14 @@
           <w:lang w:val="es-US"/>
         </w:rPr>
         <w:tab/>
+      </w:r>
+      <w:r>
+        <w:rPr>
+          <w:rFonts w:ascii="Arial" w:hAnsi="Arial"/>
+          <w:sz w:val="24"/>
+          <w:szCs w:val="24"/>
+          <w:lang w:val="es-US"/>
+        </w:rPr>
         <w:t>Ir a creación de Categoría</w:t>
       </w:r>
     </w:p>
@@ -355,6 +353,14 @@
           <w:lang w:val="es-US"/>
         </w:rPr>
         <w:tab/>
+      </w:r>
+      <w:r>
+        <w:rPr>
+          <w:rFonts w:ascii="Arial" w:hAnsi="Arial"/>
+          <w:sz w:val="24"/>
+          <w:szCs w:val="24"/>
+          <w:lang w:val="es-US"/>
+        </w:rPr>
         <w:t>Llenar datos</w:t>
       </w:r>
     </w:p>
@@ -379,8 +385,15 @@
           <w:szCs w:val="24"/>
           <w:lang w:val="es-US"/>
         </w:rPr>
-        <w:lastRenderedPageBreak/>
-        <w:tab/>
+        <w:tab/>
+      </w:r>
+      <w:r>
+        <w:rPr>
+          <w:rFonts w:ascii="Arial" w:hAnsi="Arial"/>
+          <w:sz w:val="24"/>
+          <w:szCs w:val="24"/>
+          <w:lang w:val="es-US"/>
+        </w:rPr>
         <w:t>Validar Datos</w:t>
       </w:r>
     </w:p>
@@ -406,6 +419,14 @@
           <w:lang w:val="es-US"/>
         </w:rPr>
         <w:tab/>
+      </w:r>
+      <w:r>
+        <w:rPr>
+          <w:rFonts w:ascii="Arial" w:hAnsi="Arial"/>
+          <w:sz w:val="24"/>
+          <w:szCs w:val="24"/>
+          <w:lang w:val="es-US"/>
+        </w:rPr>
         <w:t>Grabar los datos;</w:t>
       </w:r>
     </w:p>
@@ -430,16 +451,7 @@
           <w:szCs w:val="24"/>
           <w:lang w:val="es-US"/>
         </w:rPr>
-        <w:t>P</w:t>
-      </w:r>
-      <w:r>
-        <w:rPr>
-          <w:rFonts w:ascii="Arial" w:hAnsi="Arial"/>
-          <w:sz w:val="24"/>
-          <w:szCs w:val="24"/>
-          <w:lang w:val="es-US"/>
-        </w:rPr>
-        <w:t>resentar listado de categorías para seleccionar</w:t>
+        <w:t>Presentar listado de categorías para seleccionar</w:t>
       </w:r>
     </w:p>
     <w:p>
@@ -536,6 +548,14 @@
           <w:lang w:val="es-US"/>
         </w:rPr>
         <w:tab/>
+      </w:r>
+      <w:r>
+        <w:rPr>
+          <w:rFonts w:ascii="Arial" w:hAnsi="Arial"/>
+          <w:sz w:val="24"/>
+          <w:szCs w:val="24"/>
+          <w:lang w:val="es-US"/>
+        </w:rPr>
         <w:t>Ir a creación de Grupo</w:t>
       </w:r>
     </w:p>
@@ -561,6 +581,14 @@
           <w:lang w:val="es-US"/>
         </w:rPr>
         <w:tab/>
+      </w:r>
+      <w:r>
+        <w:rPr>
+          <w:rFonts w:ascii="Arial" w:hAnsi="Arial"/>
+          <w:sz w:val="24"/>
+          <w:szCs w:val="24"/>
+          <w:lang w:val="es-US"/>
+        </w:rPr>
         <w:t>Llenar datos</w:t>
       </w:r>
     </w:p>
@@ -586,6 +614,14 @@
           <w:lang w:val="es-US"/>
         </w:rPr>
         <w:tab/>
+      </w:r>
+      <w:r>
+        <w:rPr>
+          <w:rFonts w:ascii="Arial" w:hAnsi="Arial"/>
+          <w:sz w:val="24"/>
+          <w:szCs w:val="24"/>
+          <w:lang w:val="es-US"/>
+        </w:rPr>
         <w:t>Validar Datos</w:t>
       </w:r>
     </w:p>
@@ -611,6 +647,14 @@
           <w:lang w:val="es-US"/>
         </w:rPr>
         <w:tab/>
+      </w:r>
+      <w:r>
+        <w:rPr>
+          <w:rFonts w:ascii="Arial" w:hAnsi="Arial"/>
+          <w:sz w:val="24"/>
+          <w:szCs w:val="24"/>
+          <w:lang w:val="es-US"/>
+        </w:rPr>
         <w:t>Grabar los datos;</w:t>
       </w:r>
     </w:p>
@@ -635,16 +679,7 @@
           <w:szCs w:val="24"/>
           <w:lang w:val="es-US"/>
         </w:rPr>
-        <w:t xml:space="preserve">Presentar listado de Grupos para </w:t>
-      </w:r>
-      <w:r>
-        <w:rPr>
-          <w:rFonts w:ascii="Arial" w:hAnsi="Arial"/>
-          <w:sz w:val="24"/>
-          <w:szCs w:val="24"/>
-          <w:lang w:val="es-US"/>
-        </w:rPr>
-        <w:t>seleccionar</w:t>
+        <w:t>Presentar listado de Grupos para seleccionar</w:t>
       </w:r>
     </w:p>
     <w:p>
@@ -741,6 +776,14 @@
           <w:lang w:val="es-US"/>
         </w:rPr>
         <w:tab/>
+      </w:r>
+      <w:r>
+        <w:rPr>
+          <w:rFonts w:ascii="Arial" w:hAnsi="Arial"/>
+          <w:sz w:val="24"/>
+          <w:szCs w:val="24"/>
+          <w:lang w:val="es-US"/>
+        </w:rPr>
         <w:t>Ir a creación de Tipo</w:t>
       </w:r>
     </w:p>
@@ -766,6 +809,14 @@
           <w:lang w:val="es-US"/>
         </w:rPr>
         <w:tab/>
+      </w:r>
+      <w:r>
+        <w:rPr>
+          <w:rFonts w:ascii="Arial" w:hAnsi="Arial"/>
+          <w:sz w:val="24"/>
+          <w:szCs w:val="24"/>
+          <w:lang w:val="es-US"/>
+        </w:rPr>
         <w:t>Llenar datos</w:t>
       </w:r>
     </w:p>
@@ -791,6 +842,14 @@
           <w:lang w:val="es-US"/>
         </w:rPr>
         <w:tab/>
+      </w:r>
+      <w:r>
+        <w:rPr>
+          <w:rFonts w:ascii="Arial" w:hAnsi="Arial"/>
+          <w:sz w:val="24"/>
+          <w:szCs w:val="24"/>
+          <w:lang w:val="es-US"/>
+        </w:rPr>
         <w:t>Validar Datos</w:t>
       </w:r>
     </w:p>
@@ -816,6 +875,14 @@
           <w:lang w:val="es-US"/>
         </w:rPr>
         <w:tab/>
+      </w:r>
+      <w:r>
+        <w:rPr>
+          <w:rFonts w:ascii="Arial" w:hAnsi="Arial"/>
+          <w:sz w:val="24"/>
+          <w:szCs w:val="24"/>
+          <w:lang w:val="es-US"/>
+        </w:rPr>
         <w:t>Grabar los datos;</w:t>
       </w:r>
     </w:p>
@@ -1098,7 +1165,6 @@
           <w:szCs w:val="24"/>
           <w:lang w:val="es-US"/>
         </w:rPr>
-        <w:lastRenderedPageBreak/>
         <w:t>Consultar Articulo</w:t>
       </w:r>
     </w:p>
@@ -1288,16 +1354,7 @@
           <w:szCs w:val="24"/>
           <w:lang w:val="es-US"/>
         </w:rPr>
-        <w:t xml:space="preserve">SI el </w:t>
-      </w:r>
-      <w:r>
-        <w:rPr>
-          <w:rFonts w:ascii="Arial" w:hAnsi="Arial"/>
-          <w:sz w:val="24"/>
-          <w:szCs w:val="24"/>
-          <w:lang w:val="es-US"/>
-        </w:rPr>
-        <w:t>articulo no puede ser sustituido de la respuesta, ENTONCES</w:t>
+        <w:t>SI el articulo no puede ser sustituido de la respuesta, ENTONCES</w:t>
       </w:r>
     </w:p>
     <w:p>
@@ -1489,16 +1546,7 @@
           <w:szCs w:val="24"/>
           <w:lang w:val="es-US"/>
         </w:rPr>
-        <w:t>Cons</w:t>
-      </w:r>
-      <w:r>
-        <w:rPr>
-          <w:rFonts w:ascii="Arial" w:hAnsi="Arial"/>
-          <w:sz w:val="24"/>
-          <w:szCs w:val="24"/>
-          <w:lang w:val="es-US"/>
-        </w:rPr>
-        <w:t>ulta de Grupo</w:t>
+        <w:t>Consulta de Grupo</w:t>
       </w:r>
     </w:p>
     <w:p>
@@ -1696,16 +1744,31 @@
           <w:szCs w:val="24"/>
           <w:lang w:val="es-US"/>
         </w:rPr>
-        <w:t xml:space="preserve">Declarar variables </w:t>
-      </w:r>
-      <w:r>
+        <w:t>Declarar variables necesarias</w:t>
+      </w:r>
+    </w:p>
+    <w:p>
+      <w:pPr>
+        <w:tabs>
+          <w:tab w:val="left" w:pos="840"/>
+        </w:tabs>
+        <w:spacing w:line="240" w:lineRule="auto"/>
+        <w:ind w:left="840"/>
         <w:rPr>
           <w:rFonts w:ascii="Arial" w:hAnsi="Arial" w:cs="Arial"/>
           <w:sz w:val="24"/>
           <w:szCs w:val="24"/>
           <w:lang w:val="es-US"/>
         </w:rPr>
-        <w:t>necesarias</w:t>
+      </w:pPr>
+      <w:r>
+        <w:rPr>
+          <w:rFonts w:ascii="Arial" w:hAnsi="Arial" w:cs="Arial"/>
+          <w:sz w:val="24"/>
+          <w:szCs w:val="24"/>
+          <w:lang w:val="es-US"/>
+        </w:rPr>
+        <w:t>Leer del usuario la cantidad de porciones que desea</w:t>
       </w:r>
     </w:p>
     <w:p>
@@ -1729,7 +1792,7 @@
           <w:szCs w:val="24"/>
           <w:lang w:val="es-US"/>
         </w:rPr>
-        <w:t>Leer del usuario la cantidad de porciones que desea</w:t>
+        <w:t>Consultar Formula de receta donde la receta sea la seleccionada</w:t>
       </w:r>
     </w:p>
     <w:p>
@@ -1753,8 +1816,7 @@
           <w:szCs w:val="24"/>
           <w:lang w:val="es-US"/>
         </w:rPr>
-        <w:lastRenderedPageBreak/>
-        <w:t>Consultar Formula de receta donde la receta sea la seleccionada</w:t>
+        <w:t>Multiplicar Cantidades de cada artículo por las cantidades de porciones deseadas</w:t>
       </w:r>
     </w:p>
     <w:p>
@@ -1778,74 +1840,423 @@
           <w:szCs w:val="24"/>
           <w:lang w:val="es-US"/>
         </w:rPr>
-        <w:t>Multiplicar Cantidades de cada artículo por las cantidades de porciones deseadas</w:t>
-      </w:r>
-    </w:p>
-    <w:p>
-      <w:pPr>
-        <w:tabs>
-          <w:tab w:val="left" w:pos="840"/>
-        </w:tabs>
-        <w:spacing w:line="240" w:lineRule="auto"/>
-        <w:ind w:left="840"/>
-        <w:rPr>
-          <w:rFonts w:ascii="Arial" w:hAnsi="Arial" w:cs="Arial"/>
-          <w:sz w:val="24"/>
-          <w:szCs w:val="24"/>
-          <w:lang w:val="es-US"/>
-        </w:rPr>
-      </w:pPr>
-      <w:r>
-        <w:rPr>
-          <w:rFonts w:ascii="Arial" w:hAnsi="Arial" w:cs="Arial"/>
-          <w:sz w:val="24"/>
-          <w:szCs w:val="24"/>
-          <w:lang w:val="es-US"/>
-        </w:rPr>
         <w:t>Fin</w:t>
       </w:r>
     </w:p>
     <w:p>
       <w:pPr>
-        <w:rPr>
-          <w:lang w:val="es-US"/>
-        </w:rPr>
-      </w:pPr>
-      <w:r>
-        <w:rPr>
-          <w:b/>
-          <w:bCs/>
-          <w:u w:val="single"/>
-          <w:lang w:val="es-US"/>
-        </w:rPr>
-        <w:t>Luisa</w:t>
-      </w:r>
-    </w:p>
-    <w:p>
-      <w:pPr>
-        <w:pStyle w:val="Ttulo2"/>
+        <w:numPr>
+          <w:ilvl w:val="0"/>
+          <w:numId w:val="2"/>
+        </w:numPr>
+        <w:spacing w:line="240" w:lineRule="auto"/>
+        <w:rPr>
+          <w:rFonts w:hint="default" w:ascii="Arial" w:hAnsi="Arial" w:cs="Arial"/>
+          <w:sz w:val="24"/>
+          <w:szCs w:val="24"/>
+          <w:lang w:val="en-US"/>
+        </w:rPr>
+      </w:pPr>
+      <w:r>
+        <w:rPr>
+          <w:rFonts w:hint="default" w:ascii="Arial" w:hAnsi="Arial" w:cs="Arial"/>
+          <w:sz w:val="24"/>
+          <w:szCs w:val="24"/>
+          <w:lang w:val="en-US"/>
+        </w:rPr>
+        <w:t>Reemplazo de productos</w:t>
+      </w:r>
+    </w:p>
+    <w:p>
+      <w:pPr>
         <w:numPr>
           <w:ilvl w:val="0"/>
           <w:numId w:val="0"/>
         </w:numPr>
-        <w:rPr>
-          <w:lang w:val="es-US"/>
-        </w:rPr>
-      </w:pPr>
-      <w:r>
-        <w:rPr>
-          <w:lang w:val="es-US"/>
-        </w:rPr>
-        <w:t>Descripción en EP</w:t>
-      </w:r>
-    </w:p>
-    <w:p>
-      <w:pPr>
-        <w:pStyle w:val="Ttulo2"/>
+        <w:tabs>
+          <w:tab w:val="left" w:pos="840"/>
+        </w:tabs>
+        <w:ind w:left="840" w:leftChars="0"/>
+        <w:rPr>
+          <w:rFonts w:hint="default" w:ascii="Arial" w:hAnsi="Arial" w:cs="Arial"/>
+          <w:sz w:val="24"/>
+          <w:szCs w:val="24"/>
+          <w:lang w:val="en-US"/>
+        </w:rPr>
+      </w:pPr>
+      <w:r>
+        <w:rPr>
+          <w:rFonts w:hint="default" w:ascii="Arial" w:hAnsi="Arial" w:cs="Arial"/>
+          <w:sz w:val="24"/>
+          <w:szCs w:val="24"/>
+          <w:lang w:val="en-US"/>
+        </w:rPr>
+        <w:t>Inicio</w:t>
+      </w:r>
+    </w:p>
+    <w:p>
+      <w:pPr>
         <w:numPr>
           <w:ilvl w:val="0"/>
           <w:numId w:val="0"/>
         </w:numPr>
+        <w:tabs>
+          <w:tab w:val="left" w:pos="840"/>
+        </w:tabs>
+        <w:ind w:left="840" w:leftChars="0"/>
+        <w:rPr>
+          <w:rFonts w:hint="default" w:ascii="Arial" w:hAnsi="Arial" w:cs="Arial"/>
+          <w:sz w:val="24"/>
+          <w:szCs w:val="24"/>
+          <w:lang w:val="en-US"/>
+        </w:rPr>
+      </w:pPr>
+      <w:r>
+        <w:rPr>
+          <w:rFonts w:hint="default" w:ascii="Arial" w:hAnsi="Arial" w:cs="Arial"/>
+          <w:sz w:val="24"/>
+          <w:szCs w:val="24"/>
+          <w:lang w:val="en-US"/>
+        </w:rPr>
+        <w:t>Leer datos de articulo a reemplazar</w:t>
+      </w:r>
+    </w:p>
+    <w:p>
+      <w:pPr>
+        <w:numPr>
+          <w:ilvl w:val="0"/>
+          <w:numId w:val="0"/>
+        </w:numPr>
+        <w:tabs>
+          <w:tab w:val="left" w:pos="840"/>
+        </w:tabs>
+        <w:ind w:left="840" w:leftChars="0"/>
+        <w:rPr>
+          <w:rFonts w:hint="default" w:ascii="Arial" w:hAnsi="Arial" w:cs="Arial"/>
+          <w:sz w:val="24"/>
+          <w:szCs w:val="24"/>
+          <w:lang w:val="en-US"/>
+        </w:rPr>
+      </w:pPr>
+      <w:r>
+        <w:rPr>
+          <w:rFonts w:hint="default" w:ascii="Arial" w:hAnsi="Arial" w:cs="Arial"/>
+          <w:sz w:val="24"/>
+          <w:szCs w:val="24"/>
+          <w:lang w:val="en-US"/>
+        </w:rPr>
+        <w:t>Leer datos de receta seleccionada</w:t>
+      </w:r>
+    </w:p>
+    <w:p>
+      <w:pPr>
+        <w:numPr>
+          <w:ilvl w:val="0"/>
+          <w:numId w:val="0"/>
+        </w:numPr>
+        <w:tabs>
+          <w:tab w:val="left" w:pos="840"/>
+        </w:tabs>
+        <w:ind w:left="840" w:leftChars="0"/>
+        <w:rPr>
+          <w:rFonts w:hint="default" w:ascii="Arial" w:hAnsi="Arial" w:cs="Arial"/>
+          <w:sz w:val="24"/>
+          <w:szCs w:val="24"/>
+          <w:lang w:val="en-US"/>
+        </w:rPr>
+      </w:pPr>
+      <w:r>
+        <w:rPr>
+          <w:rFonts w:hint="default" w:ascii="Arial" w:hAnsi="Arial" w:cs="Arial"/>
+          <w:sz w:val="24"/>
+          <w:szCs w:val="24"/>
+          <w:lang w:val="en-US"/>
+        </w:rPr>
+        <w:t>Leer datos de Formula</w:t>
+      </w:r>
+    </w:p>
+    <w:p>
+      <w:pPr>
+        <w:numPr>
+          <w:ilvl w:val="0"/>
+          <w:numId w:val="0"/>
+        </w:numPr>
+        <w:tabs>
+          <w:tab w:val="left" w:pos="840"/>
+        </w:tabs>
+        <w:ind w:left="840" w:leftChars="0"/>
+        <w:rPr>
+          <w:rFonts w:hint="default" w:ascii="Arial" w:hAnsi="Arial" w:cs="Arial"/>
+          <w:sz w:val="24"/>
+          <w:szCs w:val="24"/>
+          <w:lang w:val="en-US"/>
+        </w:rPr>
+      </w:pPr>
+      <w:r>
+        <w:rPr>
+          <w:rFonts w:hint="default" w:ascii="Arial" w:hAnsi="Arial" w:cs="Arial"/>
+          <w:sz w:val="24"/>
+          <w:szCs w:val="24"/>
+          <w:lang w:val="en-US"/>
+        </w:rPr>
+        <w:t>SI tiene marcado el check de obligatorio,ENTONCES</w:t>
+      </w:r>
+    </w:p>
+    <w:p>
+      <w:pPr>
+        <w:numPr>
+          <w:ilvl w:val="0"/>
+          <w:numId w:val="0"/>
+        </w:numPr>
+        <w:tabs>
+          <w:tab w:val="left" w:pos="840"/>
+        </w:tabs>
+        <w:ind w:left="840" w:leftChars="0"/>
+        <w:rPr>
+          <w:rFonts w:hint="default" w:ascii="Arial" w:hAnsi="Arial" w:cs="Arial"/>
+          <w:sz w:val="24"/>
+          <w:szCs w:val="24"/>
+          <w:lang w:val="en-US"/>
+        </w:rPr>
+      </w:pPr>
+      <w:r>
+        <w:rPr>
+          <w:rFonts w:hint="default" w:ascii="Arial" w:hAnsi="Arial" w:cs="Arial"/>
+          <w:sz w:val="24"/>
+          <w:szCs w:val="24"/>
+          <w:lang w:val="en-US"/>
+        </w:rPr>
+        <w:tab/>
+      </w:r>
+      <w:r>
+        <w:rPr>
+          <w:rFonts w:hint="default" w:ascii="Arial" w:hAnsi="Arial" w:cs="Arial"/>
+          <w:sz w:val="24"/>
+          <w:szCs w:val="24"/>
+          <w:lang w:val="en-US"/>
+        </w:rPr>
+        <w:t>Mostrar mensaje indicando que no se puede reemplazar el producto</w:t>
+      </w:r>
+    </w:p>
+    <w:p>
+      <w:pPr>
+        <w:numPr>
+          <w:ilvl w:val="0"/>
+          <w:numId w:val="0"/>
+        </w:numPr>
+        <w:tabs>
+          <w:tab w:val="left" w:pos="840"/>
+        </w:tabs>
+        <w:ind w:left="840" w:leftChars="0"/>
+        <w:rPr>
+          <w:rFonts w:hint="default" w:ascii="Arial" w:hAnsi="Arial" w:cs="Arial"/>
+          <w:sz w:val="24"/>
+          <w:szCs w:val="24"/>
+          <w:lang w:val="en-US"/>
+        </w:rPr>
+      </w:pPr>
+      <w:r>
+        <w:rPr>
+          <w:rFonts w:hint="default" w:ascii="Arial" w:hAnsi="Arial" w:cs="Arial"/>
+          <w:sz w:val="24"/>
+          <w:szCs w:val="24"/>
+          <w:lang w:val="en-US"/>
+        </w:rPr>
+        <w:t>SI NO</w:t>
+      </w:r>
+    </w:p>
+    <w:p>
+      <w:pPr>
+        <w:numPr>
+          <w:ilvl w:val="0"/>
+          <w:numId w:val="0"/>
+        </w:numPr>
+        <w:tabs>
+          <w:tab w:val="left" w:pos="840"/>
+        </w:tabs>
+        <w:ind w:left="840" w:leftChars="0"/>
+        <w:rPr>
+          <w:rFonts w:hint="default" w:ascii="Arial" w:hAnsi="Arial" w:cs="Arial"/>
+          <w:sz w:val="24"/>
+          <w:szCs w:val="24"/>
+          <w:lang w:val="en-US"/>
+        </w:rPr>
+      </w:pPr>
+      <w:r>
+        <w:rPr>
+          <w:rFonts w:hint="default" w:ascii="Arial" w:hAnsi="Arial" w:cs="Arial"/>
+          <w:sz w:val="24"/>
+          <w:szCs w:val="24"/>
+          <w:lang w:val="en-US"/>
+        </w:rPr>
+        <w:tab/>
+      </w:r>
+      <w:r>
+        <w:rPr>
+          <w:rFonts w:hint="default" w:ascii="Arial" w:hAnsi="Arial" w:cs="Arial"/>
+          <w:sz w:val="24"/>
+          <w:szCs w:val="24"/>
+          <w:lang w:val="en-US"/>
+        </w:rPr>
+        <w:t>Consultar datos de Producto donde la categoría, grupo y tipo sea igual a la del articulo que se quiere reemplazar</w:t>
+      </w:r>
+    </w:p>
+    <w:p>
+      <w:pPr>
+        <w:numPr>
+          <w:ilvl w:val="0"/>
+          <w:numId w:val="0"/>
+        </w:numPr>
+        <w:tabs>
+          <w:tab w:val="left" w:pos="840"/>
+        </w:tabs>
+        <w:ind w:left="840" w:leftChars="0"/>
+        <w:rPr>
+          <w:rFonts w:hint="default" w:ascii="Arial" w:hAnsi="Arial" w:cs="Arial"/>
+          <w:sz w:val="24"/>
+          <w:szCs w:val="24"/>
+          <w:lang w:val="en-US"/>
+        </w:rPr>
+      </w:pPr>
+      <w:r>
+        <w:rPr>
+          <w:rFonts w:hint="default" w:ascii="Arial" w:hAnsi="Arial" w:cs="Arial"/>
+          <w:sz w:val="24"/>
+          <w:szCs w:val="24"/>
+          <w:lang w:val="en-US"/>
+        </w:rPr>
+        <w:tab/>
+      </w:r>
+      <w:r>
+        <w:rPr>
+          <w:rFonts w:hint="default" w:ascii="Arial" w:hAnsi="Arial" w:cs="Arial"/>
+          <w:sz w:val="24"/>
+          <w:szCs w:val="24"/>
+          <w:lang w:val="en-US"/>
+        </w:rPr>
+        <w:t>Presentar listado de productos para ser seleccionadas</w:t>
+      </w:r>
+    </w:p>
+    <w:p>
+      <w:pPr>
+        <w:numPr>
+          <w:ilvl w:val="0"/>
+          <w:numId w:val="0"/>
+        </w:numPr>
+        <w:tabs>
+          <w:tab w:val="left" w:pos="840"/>
+        </w:tabs>
+        <w:ind w:left="840" w:leftChars="0"/>
+        <w:rPr>
+          <w:rFonts w:hint="default" w:ascii="Arial" w:hAnsi="Arial" w:cs="Arial"/>
+          <w:sz w:val="24"/>
+          <w:szCs w:val="24"/>
+          <w:lang w:val="en-US"/>
+        </w:rPr>
+      </w:pPr>
+      <w:r>
+        <w:rPr>
+          <w:rFonts w:hint="default" w:ascii="Arial" w:hAnsi="Arial" w:cs="Arial"/>
+          <w:sz w:val="24"/>
+          <w:szCs w:val="24"/>
+          <w:lang w:val="en-US"/>
+        </w:rPr>
+        <w:tab/>
+      </w:r>
+      <w:r>
+        <w:rPr>
+          <w:rFonts w:hint="default" w:ascii="Arial" w:hAnsi="Arial" w:cs="Arial"/>
+          <w:sz w:val="24"/>
+          <w:szCs w:val="24"/>
+          <w:lang w:val="en-US"/>
+        </w:rPr>
+        <w:t>Seleccionar producto nuevo</w:t>
+      </w:r>
+    </w:p>
+    <w:p>
+      <w:pPr>
+        <w:numPr>
+          <w:ilvl w:val="0"/>
+          <w:numId w:val="0"/>
+        </w:numPr>
+        <w:tabs>
+          <w:tab w:val="left" w:pos="840"/>
+        </w:tabs>
+        <w:ind w:left="840" w:leftChars="0"/>
+        <w:rPr>
+          <w:rFonts w:hint="default" w:ascii="Arial" w:hAnsi="Arial" w:cs="Arial"/>
+          <w:sz w:val="24"/>
+          <w:szCs w:val="24"/>
+          <w:lang w:val="en-US"/>
+        </w:rPr>
+      </w:pPr>
+      <w:r>
+        <w:rPr>
+          <w:rFonts w:hint="default" w:ascii="Arial" w:hAnsi="Arial" w:cs="Arial"/>
+          <w:sz w:val="24"/>
+          <w:szCs w:val="24"/>
+          <w:lang w:val="en-US"/>
+        </w:rPr>
+        <w:tab/>
+        <w:t>Almacenar en Base de Datos Nueva Formula por Usuario para la receta</w:t>
+      </w:r>
+    </w:p>
+    <w:p>
+      <w:pPr>
+        <w:tabs>
+          <w:tab w:val="left" w:pos="840"/>
+        </w:tabs>
+        <w:spacing w:line="240" w:lineRule="auto"/>
+        <w:ind w:left="840"/>
+        <w:rPr>
+          <w:rFonts w:ascii="Arial" w:hAnsi="Arial" w:cs="Arial"/>
+          <w:sz w:val="24"/>
+          <w:szCs w:val="24"/>
+          <w:lang w:val="es-US"/>
+        </w:rPr>
+      </w:pPr>
+    </w:p>
+    <w:p>
+      <w:pPr>
+        <w:rPr>
+          <w:lang w:val="es-US"/>
+        </w:rPr>
+      </w:pPr>
+      <w:r>
+        <w:rPr>
+          <w:b/>
+          <w:bCs/>
+          <w:u w:val="single"/>
+          <w:lang w:val="es-US"/>
+        </w:rPr>
+        <w:t>Luisa</w:t>
+      </w:r>
+    </w:p>
+    <w:p>
+      <w:pPr>
+        <w:pStyle w:val="4"/>
+        <w:numPr>
+          <w:ilvl w:val="0"/>
+          <w:numId w:val="0"/>
+        </w:numPr>
+        <w:rPr>
+          <w:lang w:val="es-US"/>
+        </w:rPr>
+      </w:pPr>
+      <w:r>
+        <w:rPr>
+          <w:lang w:val="es-US"/>
+        </w:rPr>
+        <w:t>Descripción en EP</w:t>
+      </w:r>
+    </w:p>
+    <w:p>
+      <w:pPr>
+        <w:pStyle w:val="4"/>
+        <w:numPr>
+          <w:ilvl w:val="0"/>
+          <w:numId w:val="0"/>
+        </w:numPr>
         <w:rPr>
           <w:b w:val="0"/>
           <w:bCs/>
@@ -1858,36 +2269,12 @@
           <w:bCs/>
           <w:lang w:val="es-US"/>
         </w:rPr>
-        <w:t xml:space="preserve">El proceso de </w:t>
-      </w:r>
-      <w:r>
-        <w:rPr>
-          <w:b w:val="0"/>
-          <w:bCs/>
-          <w:lang w:val="es-US"/>
-        </w:rPr>
-        <w:t xml:space="preserve">generación de reorden de compra es parte del modulo de reorden de compra, en este el sistema realizara una consulta de las compras previas que ha realizado el usuario y se las mostrara en pantalla ordenadas por fecha, el usuario seleccionara la compra que </w:t>
-      </w:r>
-      <w:r>
-        <w:rPr>
-          <w:b w:val="0"/>
-          <w:bCs/>
-          <w:lang w:val="es-US"/>
-        </w:rPr>
-        <w:t>desea reordenar, y el establecimiento, el sistema validara la existencia de los productos que desea, y les mostrara una comparación de precios por supermercado si así se desea, al finalizar la selección de productos y agregarlo al carrito el usuario, asign</w:t>
-      </w:r>
-      <w:r>
-        <w:rPr>
-          <w:b w:val="0"/>
-          <w:bCs/>
-          <w:lang w:val="es-US"/>
-        </w:rPr>
-        <w:t>ara la fecha y hora de entrega, y en que lugar desea que se le entregue o si la pasara a recoger por el establecimiento, al generar la compra se envía una solicitud de compra al establecimiento y este le responde con una confirmación.</w:t>
-      </w:r>
-    </w:p>
-    <w:p>
-      <w:pPr>
-        <w:pStyle w:val="Ttulo2"/>
+        <w:t>El proceso de generación de reorden de compra es parte del modulo de reorden de compra, en este el sistema realizara una consulta de las compras previas que ha realizado el usuario y se las mostrara en pantalla ordenadas por fecha, el usuario seleccionara la compra que desea reordenar, y el establecimiento, el sistema validara la existencia de los productos que desea, y les mostrara una comparación de precios por supermercado si así se desea, al finalizar la selección de productos y agregarlo al carrito el usuario, asignara la fecha y hora de entrega, y en que lugar desea que se le entregue o si la pasara a recoger por el establecimiento, al generar la compra se envía una solicitud de compra al establecimiento y este le responde con una confirmación.</w:t>
+      </w:r>
+    </w:p>
+    <w:p>
+      <w:pPr>
+        <w:pStyle w:val="4"/>
         <w:numPr>
           <w:ilvl w:val="0"/>
           <w:numId w:val="0"/>
@@ -1924,21 +2311,12 @@
           <w:szCs w:val="24"/>
           <w:lang w:val="es-US"/>
         </w:rPr>
-        <w:t>Ge</w:t>
-      </w:r>
-      <w:r>
-        <w:rPr>
-          <w:rFonts w:ascii="Arial" w:hAnsi="Arial"/>
-          <w:sz w:val="24"/>
-          <w:szCs w:val="24"/>
-          <w:lang w:val="es-US"/>
-        </w:rPr>
-        <w:t>neración de Reordenar compra</w:t>
-      </w:r>
-    </w:p>
-    <w:p>
-      <w:pPr>
-        <w:pStyle w:val="Prrafodelista"/>
+        <w:t>Generación de Reordenar compra</w:t>
+      </w:r>
+    </w:p>
+    <w:p>
+      <w:pPr>
+        <w:pStyle w:val="3"/>
         <w:numPr>
           <w:ilvl w:val="0"/>
           <w:numId w:val="3"/>
@@ -1966,7 +2344,7 @@
     </w:p>
     <w:p>
       <w:pPr>
-        <w:pStyle w:val="Prrafodelista"/>
+        <w:pStyle w:val="3"/>
         <w:tabs>
           <w:tab w:val="left" w:pos="840"/>
         </w:tabs>
@@ -1990,149 +2368,181 @@
     </w:p>
     <w:p>
       <w:pPr>
-        <w:pStyle w:val="Prrafodelista"/>
-        <w:tabs>
-          <w:tab w:val="left" w:pos="840"/>
-        </w:tabs>
-        <w:spacing w:line="240" w:lineRule="auto"/>
-        <w:rPr>
-          <w:rFonts w:ascii="Arial" w:hAnsi="Arial"/>
-          <w:sz w:val="24"/>
-          <w:szCs w:val="24"/>
-          <w:lang w:val="es-US"/>
-        </w:rPr>
-      </w:pPr>
-      <w:r>
-        <w:rPr>
-          <w:rFonts w:ascii="Arial" w:hAnsi="Arial"/>
-          <w:sz w:val="24"/>
-          <w:szCs w:val="24"/>
-          <w:lang w:val="es-US"/>
-        </w:rPr>
-        <w:tab/>
+        <w:pStyle w:val="3"/>
+        <w:tabs>
+          <w:tab w:val="left" w:pos="840"/>
+        </w:tabs>
+        <w:spacing w:line="240" w:lineRule="auto"/>
+        <w:rPr>
+          <w:rFonts w:ascii="Arial" w:hAnsi="Arial"/>
+          <w:sz w:val="24"/>
+          <w:szCs w:val="24"/>
+          <w:lang w:val="es-US"/>
+        </w:rPr>
+      </w:pPr>
+      <w:r>
+        <w:rPr>
+          <w:rFonts w:ascii="Arial" w:hAnsi="Arial"/>
+          <w:sz w:val="24"/>
+          <w:szCs w:val="24"/>
+          <w:lang w:val="es-US"/>
+        </w:rPr>
+        <w:tab/>
+      </w:r>
+      <w:r>
+        <w:rPr>
+          <w:rFonts w:ascii="Arial" w:hAnsi="Arial"/>
+          <w:sz w:val="24"/>
+          <w:szCs w:val="24"/>
+          <w:lang w:val="es-US"/>
+        </w:rPr>
         <w:t>Busca en el registro de establecimientos que están disponibles.</w:t>
       </w:r>
     </w:p>
     <w:p>
       <w:pPr>
-        <w:pStyle w:val="Prrafodelista"/>
-        <w:tabs>
-          <w:tab w:val="left" w:pos="840"/>
-        </w:tabs>
-        <w:spacing w:line="240" w:lineRule="auto"/>
-        <w:rPr>
-          <w:rFonts w:ascii="Arial" w:hAnsi="Arial"/>
-          <w:sz w:val="24"/>
-          <w:szCs w:val="24"/>
-          <w:lang w:val="es-US"/>
-        </w:rPr>
-      </w:pPr>
-      <w:r>
-        <w:rPr>
-          <w:rFonts w:ascii="Arial" w:hAnsi="Arial"/>
-          <w:sz w:val="24"/>
-          <w:szCs w:val="24"/>
-          <w:lang w:val="es-US"/>
-        </w:rPr>
-        <w:tab/>
-      </w:r>
-      <w:r>
-        <w:rPr>
-          <w:rFonts w:ascii="Arial" w:hAnsi="Arial"/>
-          <w:sz w:val="24"/>
-          <w:szCs w:val="24"/>
-          <w:lang w:val="es-US"/>
-        </w:rPr>
-        <w:tab/>
+        <w:pStyle w:val="3"/>
+        <w:tabs>
+          <w:tab w:val="left" w:pos="840"/>
+        </w:tabs>
+        <w:spacing w:line="240" w:lineRule="auto"/>
+        <w:rPr>
+          <w:rFonts w:ascii="Arial" w:hAnsi="Arial"/>
+          <w:sz w:val="24"/>
+          <w:szCs w:val="24"/>
+          <w:lang w:val="es-US"/>
+        </w:rPr>
+      </w:pPr>
+      <w:r>
+        <w:rPr>
+          <w:rFonts w:ascii="Arial" w:hAnsi="Arial"/>
+          <w:sz w:val="24"/>
+          <w:szCs w:val="24"/>
+          <w:lang w:val="es-US"/>
+        </w:rPr>
+        <w:tab/>
+      </w:r>
+      <w:r>
+        <w:rPr>
+          <w:rFonts w:ascii="Arial" w:hAnsi="Arial"/>
+          <w:sz w:val="24"/>
+          <w:szCs w:val="24"/>
+          <w:lang w:val="es-US"/>
+        </w:rPr>
+        <w:tab/>
+      </w:r>
+      <w:r>
+        <w:rPr>
+          <w:rFonts w:ascii="Arial" w:hAnsi="Arial"/>
+          <w:sz w:val="24"/>
+          <w:szCs w:val="24"/>
+          <w:lang w:val="es-US"/>
+        </w:rPr>
         <w:t>Muestra todos los establecimientos</w:t>
       </w:r>
     </w:p>
     <w:p>
       <w:pPr>
-        <w:pStyle w:val="Prrafodelista"/>
-        <w:tabs>
-          <w:tab w:val="left" w:pos="840"/>
-        </w:tabs>
-        <w:spacing w:line="240" w:lineRule="auto"/>
-        <w:rPr>
-          <w:rFonts w:ascii="Arial" w:hAnsi="Arial"/>
-          <w:sz w:val="24"/>
-          <w:szCs w:val="24"/>
-          <w:lang w:val="es-US"/>
-        </w:rPr>
-      </w:pPr>
-      <w:r>
-        <w:rPr>
-          <w:rFonts w:ascii="Arial" w:hAnsi="Arial"/>
-          <w:sz w:val="24"/>
-          <w:szCs w:val="24"/>
-          <w:lang w:val="es-US"/>
-        </w:rPr>
-        <w:tab/>
-      </w:r>
-      <w:r>
-        <w:rPr>
-          <w:rFonts w:ascii="Arial" w:hAnsi="Arial"/>
-          <w:sz w:val="24"/>
-          <w:szCs w:val="24"/>
-          <w:lang w:val="es-US"/>
-        </w:rPr>
-        <w:tab/>
-      </w:r>
-      <w:r>
-        <w:rPr>
-          <w:rFonts w:ascii="Arial" w:hAnsi="Arial"/>
-          <w:sz w:val="24"/>
-          <w:szCs w:val="24"/>
-          <w:lang w:val="es-US"/>
-        </w:rPr>
-        <w:tab/>
+        <w:pStyle w:val="3"/>
+        <w:tabs>
+          <w:tab w:val="left" w:pos="840"/>
+        </w:tabs>
+        <w:spacing w:line="240" w:lineRule="auto"/>
+        <w:rPr>
+          <w:rFonts w:ascii="Arial" w:hAnsi="Arial"/>
+          <w:sz w:val="24"/>
+          <w:szCs w:val="24"/>
+          <w:lang w:val="es-US"/>
+        </w:rPr>
+      </w:pPr>
+      <w:r>
+        <w:rPr>
+          <w:rFonts w:ascii="Arial" w:hAnsi="Arial"/>
+          <w:sz w:val="24"/>
+          <w:szCs w:val="24"/>
+          <w:lang w:val="es-US"/>
+        </w:rPr>
+        <w:tab/>
+      </w:r>
+      <w:r>
+        <w:rPr>
+          <w:rFonts w:ascii="Arial" w:hAnsi="Arial"/>
+          <w:sz w:val="24"/>
+          <w:szCs w:val="24"/>
+          <w:lang w:val="es-US"/>
+        </w:rPr>
+        <w:tab/>
+      </w:r>
+      <w:r>
+        <w:rPr>
+          <w:rFonts w:ascii="Arial" w:hAnsi="Arial"/>
+          <w:sz w:val="24"/>
+          <w:szCs w:val="24"/>
+          <w:lang w:val="es-US"/>
+        </w:rPr>
+        <w:tab/>
+      </w:r>
+      <w:r>
+        <w:rPr>
+          <w:rFonts w:ascii="Arial" w:hAnsi="Arial"/>
+          <w:sz w:val="24"/>
+          <w:szCs w:val="24"/>
+          <w:lang w:val="es-US"/>
+        </w:rPr>
         <w:t>Selección de establecimiento</w:t>
       </w:r>
     </w:p>
     <w:p>
       <w:pPr>
-        <w:pStyle w:val="Prrafodelista"/>
-        <w:tabs>
-          <w:tab w:val="left" w:pos="840"/>
-        </w:tabs>
-        <w:spacing w:line="240" w:lineRule="auto"/>
-        <w:rPr>
-          <w:rFonts w:ascii="Arial" w:hAnsi="Arial"/>
-          <w:sz w:val="24"/>
-          <w:szCs w:val="24"/>
-          <w:lang w:val="es-US"/>
-        </w:rPr>
-      </w:pPr>
-      <w:r>
-        <w:rPr>
-          <w:rFonts w:ascii="Arial" w:hAnsi="Arial"/>
-          <w:sz w:val="24"/>
-          <w:szCs w:val="24"/>
-          <w:lang w:val="es-US"/>
-        </w:rPr>
-        <w:tab/>
+        <w:pStyle w:val="3"/>
+        <w:tabs>
+          <w:tab w:val="left" w:pos="840"/>
+        </w:tabs>
+        <w:spacing w:line="240" w:lineRule="auto"/>
+        <w:rPr>
+          <w:rFonts w:ascii="Arial" w:hAnsi="Arial"/>
+          <w:sz w:val="24"/>
+          <w:szCs w:val="24"/>
+          <w:lang w:val="es-US"/>
+        </w:rPr>
+      </w:pPr>
+      <w:r>
+        <w:rPr>
+          <w:rFonts w:ascii="Arial" w:hAnsi="Arial"/>
+          <w:sz w:val="24"/>
+          <w:szCs w:val="24"/>
+          <w:lang w:val="es-US"/>
+        </w:rPr>
+        <w:tab/>
+      </w:r>
+      <w:r>
+        <w:rPr>
+          <w:rFonts w:ascii="Arial" w:hAnsi="Arial"/>
+          <w:sz w:val="24"/>
+          <w:szCs w:val="24"/>
+          <w:lang w:val="es-US"/>
+        </w:rPr>
         <w:t>Continua con:</w:t>
       </w:r>
     </w:p>
     <w:p>
       <w:pPr>
-        <w:pStyle w:val="Prrafodelista"/>
-        <w:tabs>
-          <w:tab w:val="left" w:pos="840"/>
-        </w:tabs>
-        <w:spacing w:line="240" w:lineRule="auto"/>
-        <w:rPr>
-          <w:rFonts w:ascii="Arial" w:hAnsi="Arial"/>
-          <w:sz w:val="24"/>
-          <w:szCs w:val="24"/>
-          <w:lang w:val="es-US"/>
-        </w:rPr>
-      </w:pPr>
-    </w:p>
-    <w:p>
-      <w:pPr>
-        <w:pStyle w:val="Prrafodelista"/>
+        <w:pStyle w:val="3"/>
+        <w:tabs>
+          <w:tab w:val="left" w:pos="840"/>
+        </w:tabs>
+        <w:spacing w:line="240" w:lineRule="auto"/>
+        <w:rPr>
+          <w:rFonts w:ascii="Arial" w:hAnsi="Arial"/>
+          <w:sz w:val="24"/>
+          <w:szCs w:val="24"/>
+          <w:lang w:val="es-US"/>
+        </w:rPr>
+      </w:pPr>
+    </w:p>
+    <w:p>
+      <w:pPr>
+        <w:pStyle w:val="3"/>
         <w:numPr>
           <w:ilvl w:val="0"/>
           <w:numId w:val="3"/>
@@ -2179,16 +2589,7 @@
           <w:szCs w:val="24"/>
           <w:lang w:val="es-US"/>
         </w:rPr>
-        <w:t>Seleccionar en el</w:t>
-      </w:r>
-      <w:r>
-        <w:rPr>
-          <w:rFonts w:ascii="Arial" w:hAnsi="Arial"/>
-          <w:sz w:val="24"/>
-          <w:szCs w:val="24"/>
-          <w:lang w:val="es-US"/>
-        </w:rPr>
-        <w:t xml:space="preserve"> calendario la fecha de entrega y la hora</w:t>
+        <w:t>Seleccionar en el calendario la fecha de entrega y la hora</w:t>
       </w:r>
     </w:p>
     <w:p>
@@ -2213,6 +2614,14 @@
           <w:lang w:val="es-US"/>
         </w:rPr>
         <w:tab/>
+      </w:r>
+      <w:r>
+        <w:rPr>
+          <w:rFonts w:ascii="Arial" w:hAnsi="Arial"/>
+          <w:sz w:val="24"/>
+          <w:szCs w:val="24"/>
+          <w:lang w:val="es-US"/>
+        </w:rPr>
         <w:t>Validar con la tabla de empresa si el horario de entrega y la fecha el establecimiento está disponible.</w:t>
       </w:r>
     </w:p>
@@ -2247,6 +2656,14 @@
           <w:lang w:val="es-US"/>
         </w:rPr>
         <w:tab/>
+      </w:r>
+      <w:r>
+        <w:rPr>
+          <w:rFonts w:ascii="Arial" w:hAnsi="Arial"/>
+          <w:sz w:val="24"/>
+          <w:szCs w:val="24"/>
+          <w:lang w:val="es-US"/>
+        </w:rPr>
         <w:t xml:space="preserve">Si tienen disponibilidad de entrega </w:t>
       </w:r>
     </w:p>
@@ -2290,6 +2707,14 @@
           <w:lang w:val="es-US"/>
         </w:rPr>
         <w:tab/>
+      </w:r>
+      <w:r>
+        <w:rPr>
+          <w:rFonts w:ascii="Arial" w:hAnsi="Arial"/>
+          <w:sz w:val="24"/>
+          <w:szCs w:val="24"/>
+          <w:lang w:val="es-US"/>
+        </w:rPr>
         <w:t>Continuar con la asignación de lugar de entrega.</w:t>
       </w:r>
     </w:p>
@@ -2314,27 +2739,25 @@
           <w:szCs w:val="24"/>
           <w:lang w:val="es-US"/>
         </w:rPr>
-        <w:lastRenderedPageBreak/>
-        <w:tab/>
-      </w:r>
-      <w:r>
-        <w:rPr>
-          <w:rFonts w:ascii="Arial" w:hAnsi="Arial"/>
-          <w:sz w:val="24"/>
-          <w:szCs w:val="24"/>
-          <w:lang w:val="es-US"/>
-        </w:rPr>
-        <w:tab/>
-        <w:t xml:space="preserve">Si no, </w:t>
-      </w:r>
-      <w:r>
-        <w:rPr>
-          <w:rFonts w:ascii="Arial" w:hAnsi="Arial"/>
-          <w:sz w:val="24"/>
-          <w:szCs w:val="24"/>
-          <w:lang w:val="es-US"/>
-        </w:rPr>
-        <w:t>entonces</w:t>
+        <w:tab/>
+      </w:r>
+      <w:r>
+        <w:rPr>
+          <w:rFonts w:ascii="Arial" w:hAnsi="Arial"/>
+          <w:sz w:val="24"/>
+          <w:szCs w:val="24"/>
+          <w:lang w:val="es-US"/>
+        </w:rPr>
+        <w:tab/>
+      </w:r>
+      <w:r>
+        <w:rPr>
+          <w:rFonts w:ascii="Arial" w:hAnsi="Arial"/>
+          <w:sz w:val="24"/>
+          <w:szCs w:val="24"/>
+          <w:lang w:val="es-US"/>
+        </w:rPr>
+        <w:t>Si no, entonces</w:t>
       </w:r>
     </w:p>
     <w:p>
@@ -2377,12 +2800,20 @@
           <w:lang w:val="es-US"/>
         </w:rPr>
         <w:tab/>
+      </w:r>
+      <w:r>
+        <w:rPr>
+          <w:rFonts w:ascii="Arial" w:hAnsi="Arial"/>
+          <w:sz w:val="24"/>
+          <w:szCs w:val="24"/>
+          <w:lang w:val="es-US"/>
+        </w:rPr>
         <w:t>Retornar a la selección de fecha y hora de entrega.</w:t>
       </w:r>
     </w:p>
     <w:p>
       <w:pPr>
-        <w:pStyle w:val="Prrafodelista"/>
+        <w:pStyle w:val="3"/>
         <w:numPr>
           <w:ilvl w:val="0"/>
           <w:numId w:val="3"/>
@@ -2430,6 +2861,14 @@
           <w:lang w:val="es-US"/>
         </w:rPr>
         <w:tab/>
+      </w:r>
+      <w:r>
+        <w:rPr>
+          <w:rFonts w:ascii="Arial" w:hAnsi="Arial"/>
+          <w:sz w:val="24"/>
+          <w:szCs w:val="24"/>
+          <w:lang w:val="es-US"/>
+        </w:rPr>
         <w:t>Agregar dirección, calle, sector, referencia de lugares próximos.</w:t>
       </w:r>
     </w:p>
@@ -2464,6 +2903,14 @@
           <w:lang w:val="es-US"/>
         </w:rPr>
         <w:tab/>
+      </w:r>
+      <w:r>
+        <w:rPr>
+          <w:rFonts w:ascii="Arial" w:hAnsi="Arial"/>
+          <w:sz w:val="24"/>
+          <w:szCs w:val="24"/>
+          <w:lang w:val="es-US"/>
+        </w:rPr>
         <w:t xml:space="preserve">Si tienen disponibilidad de entrega en esa dirección </w:t>
       </w:r>
     </w:p>
@@ -2507,21 +2954,20 @@
           <w:lang w:val="es-US"/>
         </w:rPr>
         <w:tab/>
-        <w:t xml:space="preserve">Continuar con el envió de información al </w:t>
-      </w:r>
-      <w:r>
-        <w:rPr>
-          <w:rFonts w:ascii="Arial" w:hAnsi="Arial"/>
-          <w:sz w:val="24"/>
-          <w:szCs w:val="24"/>
-          <w:lang w:val="es-US"/>
-        </w:rPr>
-        <w:t>establecimiento.</w:t>
-      </w:r>
-    </w:p>
-    <w:p>
-      <w:pPr>
-        <w:pStyle w:val="Prrafodelista"/>
+      </w:r>
+      <w:r>
+        <w:rPr>
+          <w:rFonts w:ascii="Arial" w:hAnsi="Arial"/>
+          <w:sz w:val="24"/>
+          <w:szCs w:val="24"/>
+          <w:lang w:val="es-US"/>
+        </w:rPr>
+        <w:t>Continuar con el envió de información al establecimiento.</w:t>
+      </w:r>
+    </w:p>
+    <w:p>
+      <w:pPr>
+        <w:pStyle w:val="3"/>
         <w:numPr>
           <w:ilvl w:val="0"/>
           <w:numId w:val="3"/>
@@ -2582,6 +3028,11 @@
           <w:lang w:val="es-DO"/>
         </w:rPr>
         <w:tab/>
+      </w:r>
+      <w:r>
+        <w:rPr>
+          <w:lang w:val="es-DO"/>
+        </w:rPr>
         <w:t>Datos de productos a comprar.</w:t>
       </w:r>
     </w:p>
@@ -2597,6 +3048,11 @@
           <w:lang w:val="es-DO"/>
         </w:rPr>
         <w:tab/>
+      </w:r>
+      <w:r>
+        <w:rPr>
+          <w:lang w:val="es-DO"/>
+        </w:rPr>
         <w:t>Cantidad de productos a comprar.</w:t>
       </w:r>
     </w:p>
@@ -2612,6 +3068,11 @@
           <w:lang w:val="es-DO"/>
         </w:rPr>
         <w:tab/>
+      </w:r>
+      <w:r>
+        <w:rPr>
+          <w:lang w:val="es-DO"/>
+        </w:rPr>
         <w:t>Fecha y hora de entrega.</w:t>
       </w:r>
     </w:p>
@@ -2627,13 +3088,12 @@
           <w:lang w:val="es-DO"/>
         </w:rPr>
         <w:tab/>
-        <w:t>Si tendrá deliverys o pasará a recoger por</w:t>
-      </w:r>
-      <w:r>
-        <w:rPr>
-          <w:lang w:val="es-DO"/>
-        </w:rPr>
-        <w:t xml:space="preserve"> ventanilla.</w:t>
+      </w:r>
+      <w:r>
+        <w:rPr>
+          <w:lang w:val="es-DO"/>
+        </w:rPr>
+        <w:t>Si tendrá deliverys o pasará a recoger por ventanilla.</w:t>
       </w:r>
     </w:p>
     <w:p>
@@ -2658,7 +3118,7 @@
     </w:p>
     <w:p>
       <w:pPr>
-        <w:pStyle w:val="Prrafodelista"/>
+        <w:pStyle w:val="3"/>
         <w:numPr>
           <w:ilvl w:val="0"/>
           <w:numId w:val="3"/>
@@ -2700,6 +3160,11 @@
           <w:lang w:val="es-DO"/>
         </w:rPr>
         <w:tab/>
+      </w:r>
+      <w:r>
+        <w:rPr>
+          <w:lang w:val="es-DO"/>
+        </w:rPr>
         <w:t>Si es con deliverys</w:t>
       </w:r>
     </w:p>
@@ -2721,6 +3186,11 @@
           <w:lang w:val="es-DO"/>
         </w:rPr>
         <w:tab/>
+      </w:r>
+      <w:r>
+        <w:rPr>
+          <w:lang w:val="es-DO"/>
+        </w:rPr>
         <w:t>Nombre del deliverys asignado para la entrega.</w:t>
       </w:r>
     </w:p>
@@ -2736,6 +3206,11 @@
           <w:lang w:val="es-DO"/>
         </w:rPr>
         <w:tab/>
+      </w:r>
+      <w:r>
+        <w:rPr>
+          <w:lang w:val="es-DO"/>
+        </w:rPr>
         <w:t>Si no</w:t>
       </w:r>
     </w:p>
@@ -2757,13 +3232,12 @@
           <w:lang w:val="es-DO"/>
         </w:rPr>
         <w:tab/>
-        <w:t>Datos de la persona que va ha realizar la entrega por</w:t>
-      </w:r>
-      <w:r>
-        <w:rPr>
-          <w:lang w:val="es-DO"/>
-        </w:rPr>
-        <w:t xml:space="preserve"> ventanilla.</w:t>
+      </w:r>
+      <w:r>
+        <w:rPr>
+          <w:lang w:val="es-DO"/>
+        </w:rPr>
+        <w:t>Datos de la persona que va ha realizar la entrega por ventanilla.</w:t>
       </w:r>
     </w:p>
     <w:p>
@@ -2806,6 +3280,11 @@
           <w:lang w:val="es-DO"/>
         </w:rPr>
         <w:tab/>
+      </w:r>
+      <w:r>
+        <w:rPr>
+          <w:lang w:val="es-DO"/>
+        </w:rPr>
         <w:t xml:space="preserve">Fin </w:t>
       </w:r>
     </w:p>
@@ -2831,7 +3310,7 @@
     </w:p>
     <w:p>
       <w:pPr>
-        <w:pStyle w:val="Ttulo2"/>
+        <w:pStyle w:val="4"/>
         <w:numPr>
           <w:ilvl w:val="0"/>
           <w:numId w:val="0"/>
@@ -2848,119 +3327,7 @@
           <w:bCs/>
           <w:lang w:val="es-US"/>
         </w:rPr>
-        <w:t>El proceso de</w:t>
-      </w:r>
-      <w:r>
-        <w:rPr>
-          <w:b w:val="0"/>
-          <w:bCs/>
-          <w:lang w:val="es-US"/>
-        </w:rPr>
-        <w:t xml:space="preserve"> </w:t>
-      </w:r>
-      <w:r>
-        <w:rPr>
-          <w:b w:val="0"/>
-          <w:bCs/>
-          <w:lang w:val="es-US"/>
-        </w:rPr>
-        <w:t>selección</w:t>
-      </w:r>
-      <w:r>
-        <w:rPr>
-          <w:b w:val="0"/>
-          <w:bCs/>
-          <w:lang w:val="es-US"/>
-        </w:rPr>
-        <w:t xml:space="preserve"> de supermercado es parte del </w:t>
-      </w:r>
-      <w:r>
-        <w:rPr>
-          <w:b w:val="0"/>
-          <w:bCs/>
-          <w:lang w:val="es-US"/>
-        </w:rPr>
-        <w:t>módulo</w:t>
-      </w:r>
-      <w:r>
-        <w:rPr>
-          <w:b w:val="0"/>
-          <w:bCs/>
-          <w:lang w:val="es-US"/>
-        </w:rPr>
-        <w:t xml:space="preserve"> gestión de supermercado aquí el sistema le mostrara al usuario una serie de </w:t>
-      </w:r>
-      <w:r>
-        <w:rPr>
-          <w:b w:val="0"/>
-          <w:bCs/>
-          <w:lang w:val="es-US"/>
-        </w:rPr>
-        <w:t>opciones a</w:t>
-      </w:r>
-      <w:r>
-        <w:rPr>
-          <w:b w:val="0"/>
-          <w:bCs/>
-          <w:lang w:val="es-US"/>
-        </w:rPr>
-        <w:t xml:space="preserve"> elegir luego tomando en cuenta esta elección el usuario podrá elegir entre ofertas recomendadas de forma general como departamental, permitirá que el mismo agregue al carrito las opciones elegidas por parte del cliente. Este </w:t>
-      </w:r>
-      <w:r>
-        <w:rPr>
-          <w:b w:val="0"/>
-          <w:bCs/>
-          <w:lang w:val="es-US"/>
-        </w:rPr>
-        <w:t>módulo</w:t>
-      </w:r>
-      <w:r>
-        <w:rPr>
-          <w:b w:val="0"/>
-          <w:bCs/>
-          <w:lang w:val="es-US"/>
-        </w:rPr>
-        <w:t xml:space="preserve"> de permitirá al cliente obtener comparaciones de comprar </w:t>
-      </w:r>
-      <w:r>
-        <w:rPr>
-          <w:b w:val="0"/>
-          <w:bCs/>
-          <w:lang w:val="es-US"/>
-        </w:rPr>
-        <w:t>previamente</w:t>
-      </w:r>
-      <w:r>
-        <w:rPr>
-          <w:b w:val="0"/>
-          <w:bCs/>
-          <w:lang w:val="es-US"/>
-        </w:rPr>
-        <w:t xml:space="preserve"> hechas dentro del establecimiento y en caso de con encontrar un producto </w:t>
-      </w:r>
-      <w:r>
-        <w:rPr>
-          <w:b w:val="0"/>
-          <w:bCs/>
-          <w:lang w:val="es-US"/>
-        </w:rPr>
-        <w:t>permitirá</w:t>
-      </w:r>
-      <w:r>
-        <w:rPr>
-          <w:b w:val="0"/>
-          <w:bCs/>
-          <w:lang w:val="es-US"/>
-        </w:rPr>
-        <w:t xml:space="preserve"> sugerir otra opción similar dentro del establecimiento y fuera del mismo en otro de su preferencia</w:t>
-      </w:r>
-      <w:r>
-        <w:rPr>
-          <w:b w:val="0"/>
-          <w:bCs/>
-          <w:lang w:val="es-US"/>
-        </w:rPr>
-        <w:t>. Al final de su compra le usuario podrá completar un survey de servicio para futuras correcciones y nuevas implementaciones del software</w:t>
+        <w:t>El proceso de selección de supermercado es parte del módulo gestión de supermercado aquí el sistema le mostrara al usuario una serie de opciones a elegir luego tomando en cuenta esta elección el usuario podrá elegir entre ofertas recomendadas de forma general como departamental, permitirá que el mismo agregue al carrito las opciones elegidas por parte del cliente. Este módulo de permitirá al cliente obtener comparaciones de comprar previamente hechas dentro del establecimiento y en caso de con encontrar un producto permitirá sugerir otra opción similar dentro del establecimiento y fuera del mismo en otro de su preferencia. Al final de su compra le usuario podrá completar un survey de servicio para futuras correcciones y nuevas implementaciones del software</w:t>
       </w:r>
     </w:p>
     <w:p>
@@ -2980,20 +3347,20 @@
     <w:sectPr>
       <w:pgSz w:w="12240" w:h="15840"/>
       <w:pgMar w:top="1440" w:right="1440" w:bottom="1440" w:left="1440" w:header="720" w:footer="720" w:gutter="0"/>
-      <w:cols w:space="720"/>
-      <w:docGrid w:linePitch="360"/>
+      <w:cols w:space="720" w:num="1"/>
+      <w:docGrid w:linePitch="360" w:charSpace="0"/>
     </w:sectPr>
   </w:body>
 </w:document>
 </file>
 
 <file path=word/numbering.xml><?xml version="1.0" encoding="utf-8"?>
-<w:numbering xmlns:wpc="http://schemas.microsoft.com/office/word/2010/wordprocessingCanvas" xmlns:cx="http://schemas.microsoft.com/office/drawing/2014/chartex" xmlns:cx1="http://schemas.microsoft.com/office/drawing/2015/9/8/chartex" xmlns:cx2="http://schemas.microsoft.com/office/drawing/2015/10/21/chartex" xmlns:cx3="http://schemas.microsoft.com/office/drawing/2016/5/9/chartex" xmlns:cx4="http://schemas.microsoft.com/office/drawing/2016/5/10/chartex" xmlns:cx5="http://schemas.microsoft.com/office/drawing/2016/5/11/chartex" xmlns:cx6="http://schemas.microsoft.com/office/drawing/2016/5/12/chartex" xmlns:cx7="http://schemas.microsoft.com/office/drawing/2016/5/13/chartex" xmlns:cx8="http://schemas.microsoft.com/office/drawing/2016/5/14/chartex" xmlns:mc="http://schemas.openxmlformats.org/markup-compatibility/2006" xmlns:aink="http://schemas.microsoft.com/office/drawing/2016/ink" xmlns:am3d="http://schemas.microsoft.com/office/drawing/2017/model3d" xmlns:o="urn:schemas-microsoft-com:office:office" xmlns:r="http://schemas.openxmlformats.org/officeDocument/2006/relationships" xmlns:m="http://schemas.openxmlformats.org/officeDocument/2006/math" xmlns:v="urn:schemas-microsoft-com:vml" xmlns:wp14="http://schemas.microsoft.com/office/word/2010/wordprocessingDrawing" xmlns:wp="http://schemas.openxmlformats.org/drawingml/2006/wordprocessingDrawing" xmlns:w10="urn:schemas-microsoft-com:office:word" xmlns:w="http://schemas.openxmlformats.org/wordprocessingml/2006/main" xmlns:w14="http://schemas.microsoft.com/office/word/2010/wordml" xmlns:w15="http://schemas.microsoft.com/office/word/2012/wordml" xmlns:w16cex="http://schemas.microsoft.com/office/word/2018/wordml/cex" xmlns:w16cid="http://schemas.microsoft.com/office/word/2016/wordml/cid" xmlns:w16="http://schemas.microsoft.com/office/word/2018/wordml" xmlns:w16se="http://schemas.microsoft.com/office/word/2015/wordml/symex" xmlns:wpg="http://schemas.microsoft.com/office/word/2010/wordprocessingGroup" xmlns:wpi="http://schemas.microsoft.com/office/word/2010/wordprocessingInk" xmlns:wne="http://schemas.microsoft.com/office/word/2006/wordml" xmlns:wps="http://schemas.microsoft.com/office/word/2010/wordprocessingShape" mc:Ignorable="w14 w15 w16se w16cid w16 w16cex wp14">
-  <w:abstractNum w:abstractNumId="0" w15:restartNumberingAfterBreak="0">
+<w:numbering xmlns:wpc="http://schemas.microsoft.com/office/word/2010/wordprocessingCanvas" xmlns:mc="http://schemas.openxmlformats.org/markup-compatibility/2006" xmlns:o="urn:schemas-microsoft-com:office:office" xmlns:r="http://schemas.openxmlformats.org/officeDocument/2006/relationships" xmlns:m="http://schemas.openxmlformats.org/officeDocument/2006/math" xmlns:v="urn:schemas-microsoft-com:vml" xmlns:wp14="http://schemas.microsoft.com/office/word/2010/wordprocessingDrawing" xmlns:wp="http://schemas.openxmlformats.org/drawingml/2006/wordprocessingDrawing" xmlns:w10="urn:schemas-microsoft-com:office:word" xmlns:w="http://schemas.openxmlformats.org/wordprocessingml/2006/main" xmlns:w14="http://schemas.microsoft.com/office/word/2010/wordml" xmlns:wpg="http://schemas.microsoft.com/office/word/2010/wordprocessingGroup" xmlns:wpi="http://schemas.microsoft.com/office/word/2010/wordprocessingInk" xmlns:wne="http://schemas.microsoft.com/office/word/2006/wordml" xmlns:wps="http://schemas.microsoft.com/office/word/2010/wordprocessingShape" mc:Ignorable="w14 wp14">
+  <w:abstractNum w:abstractNumId="0">
     <w:nsid w:val="0077F3CB"/>
     <w:multiLevelType w:val="singleLevel"/>
     <w:tmpl w:val="0077F3CB"/>
-    <w:lvl w:ilvl="0">
+    <w:lvl w:ilvl="0" w:tentative="0">
       <w:start w:val="1"/>
       <w:numFmt w:val="decimal"/>
       <w:lvlText w:val="%1."/>
@@ -3009,11 +3376,11 @@
       </w:rPr>
     </w:lvl>
   </w:abstractNum>
-  <w:abstractNum w:abstractNumId="1" w15:restartNumberingAfterBreak="0">
+  <w:abstractNum w:abstractNumId="1">
     <w:nsid w:val="10DF7751"/>
     <w:multiLevelType w:val="multilevel"/>
     <w:tmpl w:val="10DF7751"/>
-    <w:lvl w:ilvl="0">
+    <w:lvl w:ilvl="0" w:tentative="0">
       <w:start w:val="1"/>
       <w:numFmt w:val="decimal"/>
       <w:lvlText w:val="%1"/>
@@ -3025,10 +3392,10 @@
         <w:rFonts w:hint="default"/>
       </w:rPr>
     </w:lvl>
-    <w:lvl w:ilvl="1">
+    <w:lvl w:ilvl="1" w:tentative="0">
       <w:start w:val="1"/>
       <w:numFmt w:val="decimal"/>
-      <w:pStyle w:val="Ttulo1"/>
+      <w:pStyle w:val="2"/>
       <w:lvlText w:val="%1.%2"/>
       <w:lvlJc w:val="left"/>
       <w:pPr>
@@ -3038,10 +3405,10 @@
         <w:rFonts w:hint="default"/>
       </w:rPr>
     </w:lvl>
-    <w:lvl w:ilvl="2">
+    <w:lvl w:ilvl="2" w:tentative="0">
       <w:start w:val="1"/>
       <w:numFmt w:val="decimal"/>
-      <w:pStyle w:val="Ttulo2"/>
+      <w:pStyle w:val="4"/>
       <w:lvlText w:val="%1.%2.%3"/>
       <w:lvlJc w:val="left"/>
       <w:pPr>
@@ -3051,7 +3418,7 @@
         <w:rFonts w:hint="default"/>
       </w:rPr>
     </w:lvl>
-    <w:lvl w:ilvl="3">
+    <w:lvl w:ilvl="3" w:tentative="0">
       <w:start w:val="1"/>
       <w:numFmt w:val="decimal"/>
       <w:lvlText w:val="%1.%2.%3.%4"/>
@@ -3063,7 +3430,7 @@
         <w:rFonts w:hint="default"/>
       </w:rPr>
     </w:lvl>
-    <w:lvl w:ilvl="4">
+    <w:lvl w:ilvl="4" w:tentative="0">
       <w:start w:val="1"/>
       <w:numFmt w:val="decimal"/>
       <w:lvlText w:val="%1.%2.%3.%4.%5"/>
@@ -3075,7 +3442,7 @@
         <w:rFonts w:hint="default"/>
       </w:rPr>
     </w:lvl>
-    <w:lvl w:ilvl="5">
+    <w:lvl w:ilvl="5" w:tentative="0">
       <w:start w:val="1"/>
       <w:numFmt w:val="decimal"/>
       <w:lvlText w:val="%1.%2.%3.%4.%5.%6"/>
@@ -3087,7 +3454,7 @@
         <w:rFonts w:hint="default"/>
       </w:rPr>
     </w:lvl>
-    <w:lvl w:ilvl="6">
+    <w:lvl w:ilvl="6" w:tentative="0">
       <w:start w:val="1"/>
       <w:numFmt w:val="decimal"/>
       <w:lvlText w:val="%1.%2.%3.%4.%5.%6.%7"/>
@@ -3099,7 +3466,7 @@
         <w:rFonts w:hint="default"/>
       </w:rPr>
     </w:lvl>
-    <w:lvl w:ilvl="7">
+    <w:lvl w:ilvl="7" w:tentative="0">
       <w:start w:val="1"/>
       <w:numFmt w:val="decimal"/>
       <w:lvlText w:val="%1.%2.%3.%4.%5.%6.%7.%8"/>
@@ -3111,7 +3478,7 @@
         <w:rFonts w:hint="default"/>
       </w:rPr>
     </w:lvl>
-    <w:lvl w:ilvl="8">
+    <w:lvl w:ilvl="8" w:tentative="0">
       <w:start w:val="1"/>
       <w:numFmt w:val="decimal"/>
       <w:lvlText w:val="%1.%2.%3.%4.%5.%6.%7.%8.%9"/>
@@ -3124,11 +3491,11 @@
       </w:rPr>
     </w:lvl>
   </w:abstractNum>
-  <w:abstractNum w:abstractNumId="2" w15:restartNumberingAfterBreak="0">
+  <w:abstractNum w:abstractNumId="2">
     <w:nsid w:val="75BD2EF9"/>
     <w:multiLevelType w:val="multilevel"/>
     <w:tmpl w:val="75BD2EF9"/>
-    <w:lvl w:ilvl="0">
+    <w:lvl w:ilvl="0" w:tentative="0">
       <w:start w:val="1"/>
       <w:numFmt w:val="decimal"/>
       <w:lvlText w:val="%1."/>
@@ -3140,7 +3507,7 @@
         <w:rFonts w:hint="default"/>
       </w:rPr>
     </w:lvl>
-    <w:lvl w:ilvl="1">
+    <w:lvl w:ilvl="1" w:tentative="0">
       <w:start w:val="1"/>
       <w:numFmt w:val="lowerLetter"/>
       <w:lvlText w:val="%2."/>
@@ -3149,7 +3516,7 @@
         <w:ind w:left="1440" w:hanging="360"/>
       </w:pPr>
     </w:lvl>
-    <w:lvl w:ilvl="2">
+    <w:lvl w:ilvl="2" w:tentative="0">
       <w:start w:val="1"/>
       <w:numFmt w:val="lowerRoman"/>
       <w:lvlText w:val="%3."/>
@@ -3158,7 +3525,7 @@
         <w:ind w:left="2160" w:hanging="180"/>
       </w:pPr>
     </w:lvl>
-    <w:lvl w:ilvl="3">
+    <w:lvl w:ilvl="3" w:tentative="0">
       <w:start w:val="1"/>
       <w:numFmt w:val="decimal"/>
       <w:lvlText w:val="%4."/>
@@ -3167,7 +3534,7 @@
         <w:ind w:left="2880" w:hanging="360"/>
       </w:pPr>
     </w:lvl>
-    <w:lvl w:ilvl="4">
+    <w:lvl w:ilvl="4" w:tentative="0">
       <w:start w:val="1"/>
       <w:numFmt w:val="lowerLetter"/>
       <w:lvlText w:val="%5."/>
@@ -3176,7 +3543,7 @@
         <w:ind w:left="3600" w:hanging="360"/>
       </w:pPr>
     </w:lvl>
-    <w:lvl w:ilvl="5">
+    <w:lvl w:ilvl="5" w:tentative="0">
       <w:start w:val="1"/>
       <w:numFmt w:val="lowerRoman"/>
       <w:lvlText w:val="%6."/>
@@ -3185,7 +3552,7 @@
         <w:ind w:left="4320" w:hanging="180"/>
       </w:pPr>
     </w:lvl>
-    <w:lvl w:ilvl="6">
+    <w:lvl w:ilvl="6" w:tentative="0">
       <w:start w:val="1"/>
       <w:numFmt w:val="decimal"/>
       <w:lvlText w:val="%7."/>
@@ -3194,7 +3561,7 @@
         <w:ind w:left="5040" w:hanging="360"/>
       </w:pPr>
     </w:lvl>
-    <w:lvl w:ilvl="7">
+    <w:lvl w:ilvl="7" w:tentative="0">
       <w:start w:val="1"/>
       <w:numFmt w:val="lowerLetter"/>
       <w:lvlText w:val="%8."/>
@@ -3203,7 +3570,7 @@
         <w:ind w:left="5760" w:hanging="360"/>
       </w:pPr>
     </w:lvl>
-    <w:lvl w:ilvl="8">
+    <w:lvl w:ilvl="8" w:tentative="0">
       <w:start w:val="1"/>
       <w:numFmt w:val="lowerRoman"/>
       <w:lvlText w:val="%9."/>
@@ -3226,411 +3593,288 @@
 </file>
 
 <file path=word/styles.xml><?xml version="1.0" encoding="utf-8"?>
-<w:styles xmlns:mc="http://schemas.openxmlformats.org/markup-compatibility/2006" xmlns:r="http://schemas.openxmlformats.org/officeDocument/2006/relationships" xmlns:w="http://schemas.openxmlformats.org/wordprocessingml/2006/main" xmlns:w14="http://schemas.microsoft.com/office/word/2010/wordml" xmlns:w15="http://schemas.microsoft.com/office/word/2012/wordml" xmlns:w16cex="http://schemas.microsoft.com/office/word/2018/wordml/cex" xmlns:w16cid="http://schemas.microsoft.com/office/word/2016/wordml/cid" xmlns:w16="http://schemas.microsoft.com/office/word/2018/wordml" xmlns:w16se="http://schemas.microsoft.com/office/word/2015/wordml/symex" mc:Ignorable="w14 w15 w16se w16cid w16 w16cex">
+<w:styles xmlns:mc="http://schemas.openxmlformats.org/markup-compatibility/2006" xmlns:o="urn:schemas-microsoft-com:office:office" xmlns:r="http://schemas.openxmlformats.org/officeDocument/2006/relationships" xmlns:m="http://schemas.openxmlformats.org/officeDocument/2006/math" xmlns:v="urn:schemas-microsoft-com:vml" xmlns:w="http://schemas.openxmlformats.org/wordprocessingml/2006/main" xmlns:w14="http://schemas.microsoft.com/office/word/2010/wordml" xmlns:w10="urn:schemas-microsoft-com:office:word" xmlns:sl="http://schemas.openxmlformats.org/schemaLibrary/2006/main" mc:Ignorable="w14">
   <w:docDefaults>
     <w:rPrDefault>
       <w:rPr>
-        <w:rFonts w:ascii="Times New Roman" w:eastAsia="SimSun" w:hAnsi="Times New Roman" w:cs="Times New Roman"/>
-        <w:lang w:val="en-US" w:eastAsia="en-US" w:bidi="ar-SA"/>
+        <w:rFonts w:ascii="Times New Roman" w:hAnsi="Times New Roman" w:eastAsia="SimSun" w:cs="Times New Roman"/>
       </w:rPr>
     </w:rPrDefault>
     <w:pPrDefault/>
   </w:docDefaults>
-  <w:latentStyles w:defLockedState="0" w:defUIPriority="99" w:defSemiHidden="0" w:defUnhideWhenUsed="0" w:defQFormat="0" w:count="376">
-    <w:lsdException w:name="Normal" w:uiPriority="0" w:qFormat="1"/>
-    <w:lsdException w:name="heading 1" w:uiPriority="9" w:qFormat="1"/>
-    <w:lsdException w:name="heading 2" w:uiPriority="9" w:unhideWhenUsed="1" w:qFormat="1"/>
-    <w:lsdException w:name="heading 3" w:semiHidden="1" w:uiPriority="9" w:unhideWhenUsed="1" w:qFormat="1"/>
-    <w:lsdException w:name="heading 4" w:semiHidden="1" w:uiPriority="9" w:unhideWhenUsed="1" w:qFormat="1"/>
-    <w:lsdException w:name="heading 5" w:semiHidden="1" w:uiPriority="9" w:unhideWhenUsed="1" w:qFormat="1"/>
-    <w:lsdException w:name="heading 6" w:semiHidden="1" w:uiPriority="9" w:unhideWhenUsed="1" w:qFormat="1"/>
-    <w:lsdException w:name="heading 7" w:semiHidden="1" w:uiPriority="9" w:unhideWhenUsed="1" w:qFormat="1"/>
-    <w:lsdException w:name="heading 8" w:semiHidden="1" w:uiPriority="9" w:unhideWhenUsed="1" w:qFormat="1"/>
-    <w:lsdException w:name="heading 9" w:semiHidden="1" w:uiPriority="9" w:unhideWhenUsed="1" w:qFormat="1"/>
-    <w:lsdException w:name="index 1" w:semiHidden="1" w:unhideWhenUsed="1"/>
-    <w:lsdException w:name="index 2" w:semiHidden="1" w:unhideWhenUsed="1"/>
-    <w:lsdException w:name="index 3" w:semiHidden="1" w:unhideWhenUsed="1"/>
-    <w:lsdException w:name="index 4" w:semiHidden="1" w:unhideWhenUsed="1"/>
-    <w:lsdException w:name="index 5" w:semiHidden="1" w:unhideWhenUsed="1"/>
-    <w:lsdException w:name="index 6" w:semiHidden="1" w:unhideWhenUsed="1"/>
-    <w:lsdException w:name="index 7" w:semiHidden="1" w:unhideWhenUsed="1"/>
-    <w:lsdException w:name="index 8" w:semiHidden="1" w:unhideWhenUsed="1"/>
-    <w:lsdException w:name="index 9" w:semiHidden="1" w:unhideWhenUsed="1"/>
-    <w:lsdException w:name="toc 1" w:semiHidden="1" w:uiPriority="39" w:unhideWhenUsed="1"/>
-    <w:lsdException w:name="toc 2" w:semiHidden="1" w:uiPriority="39" w:unhideWhenUsed="1"/>
-    <w:lsdException w:name="toc 3" w:semiHidden="1" w:uiPriority="39" w:unhideWhenUsed="1"/>
-    <w:lsdException w:name="toc 4" w:semiHidden="1" w:uiPriority="39" w:unhideWhenUsed="1"/>
-    <w:lsdException w:name="toc 5" w:semiHidden="1" w:uiPriority="39" w:unhideWhenUsed="1"/>
-    <w:lsdException w:name="toc 6" w:semiHidden="1" w:uiPriority="39" w:unhideWhenUsed="1"/>
-    <w:lsdException w:name="toc 7" w:semiHidden="1" w:uiPriority="39" w:unhideWhenUsed="1"/>
-    <w:lsdException w:name="toc 8" w:semiHidden="1" w:uiPriority="39" w:unhideWhenUsed="1"/>
-    <w:lsdException w:name="toc 9" w:semiHidden="1" w:uiPriority="39" w:unhideWhenUsed="1"/>
-    <w:lsdException w:name="Normal Indent" w:semiHidden="1" w:unhideWhenUsed="1"/>
-    <w:lsdException w:name="footnote text" w:semiHidden="1" w:unhideWhenUsed="1"/>
-    <w:lsdException w:name="annotation text" w:semiHidden="1" w:unhideWhenUsed="1"/>
-    <w:lsdException w:name="header" w:semiHidden="1" w:unhideWhenUsed="1"/>
-    <w:lsdException w:name="footer" w:semiHidden="1" w:unhideWhenUsed="1"/>
-    <w:lsdException w:name="index heading" w:semiHidden="1" w:unhideWhenUsed="1"/>
-    <w:lsdException w:name="caption" w:semiHidden="1" w:uiPriority="35" w:unhideWhenUsed="1" w:qFormat="1"/>
-    <w:lsdException w:name="table of figures" w:semiHidden="1" w:unhideWhenUsed="1"/>
-    <w:lsdException w:name="envelope address" w:semiHidden="1" w:unhideWhenUsed="1"/>
-    <w:lsdException w:name="envelope return" w:semiHidden="1" w:unhideWhenUsed="1"/>
-    <w:lsdException w:name="footnote reference" w:semiHidden="1" w:unhideWhenUsed="1"/>
-    <w:lsdException w:name="annotation reference" w:semiHidden="1" w:unhideWhenUsed="1"/>
-    <w:lsdException w:name="line number" w:semiHidden="1" w:unhideWhenUsed="1"/>
-    <w:lsdException w:name="page number" w:semiHidden="1" w:unhideWhenUsed="1"/>
-    <w:lsdException w:name="endnote reference" w:semiHidden="1" w:unhideWhenUsed="1"/>
-    <w:lsdException w:name="endnote text" w:semiHidden="1" w:unhideWhenUsed="1"/>
-    <w:lsdException w:name="table of authorities" w:semiHidden="1" w:unhideWhenUsed="1"/>
-    <w:lsdException w:name="macro" w:semiHidden="1" w:unhideWhenUsed="1"/>
-    <w:lsdException w:name="toa heading" w:semiHidden="1" w:unhideWhenUsed="1"/>
-    <w:lsdException w:name="List" w:semiHidden="1" w:unhideWhenUsed="1"/>
-    <w:lsdException w:name="List Bullet" w:semiHidden="1" w:unhideWhenUsed="1"/>
-    <w:lsdException w:name="List Number" w:semiHidden="1" w:unhideWhenUsed="1"/>
-    <w:lsdException w:name="List 2" w:semiHidden="1" w:unhideWhenUsed="1"/>
-    <w:lsdException w:name="List 3" w:semiHidden="1" w:unhideWhenUsed="1"/>
-    <w:lsdException w:name="List 4" w:semiHidden="1" w:unhideWhenUsed="1"/>
-    <w:lsdException w:name="List 5" w:semiHidden="1" w:unhideWhenUsed="1"/>
-    <w:lsdException w:name="List Bullet 2" w:semiHidden="1" w:unhideWhenUsed="1"/>
-    <w:lsdException w:name="List Bullet 3" w:semiHidden="1" w:unhideWhenUsed="1"/>
-    <w:lsdException w:name="List Bullet 4" w:semiHidden="1" w:unhideWhenUsed="1"/>
-    <w:lsdException w:name="List Bullet 5" w:semiHidden="1" w:unhideWhenUsed="1"/>
-    <w:lsdException w:name="List Number 2" w:semiHidden="1" w:unhideWhenUsed="1"/>
-    <w:lsdException w:name="List Number 3" w:semiHidden="1" w:unhideWhenUsed="1"/>
-    <w:lsdException w:name="List Number 4" w:semiHidden="1" w:unhideWhenUsed="1"/>
-    <w:lsdException w:name="List Number 5" w:semiHidden="1" w:unhideWhenUsed="1"/>
-    <w:lsdException w:name="Title" w:uiPriority="10" w:qFormat="1"/>
-    <w:lsdException w:name="Closing" w:semiHidden="1" w:unhideWhenUsed="1"/>
-    <w:lsdException w:name="Signature" w:semiHidden="1" w:unhideWhenUsed="1"/>
-    <w:lsdException w:name="Default Paragraph Font" w:semiHidden="1" w:uiPriority="1" w:unhideWhenUsed="1"/>
-    <w:lsdException w:name="Body Text" w:semiHidden="1" w:unhideWhenUsed="1"/>
-    <w:lsdException w:name="Body Text Indent" w:semiHidden="1" w:unhideWhenUsed="1"/>
-    <w:lsdException w:name="List Continue" w:semiHidden="1" w:unhideWhenUsed="1"/>
-    <w:lsdException w:name="List Continue 2" w:semiHidden="1" w:unhideWhenUsed="1"/>
-    <w:lsdException w:name="List Continue 3" w:semiHidden="1" w:unhideWhenUsed="1"/>
-    <w:lsdException w:name="List Continue 4" w:semiHidden="1" w:unhideWhenUsed="1"/>
-    <w:lsdException w:name="List Continue 5" w:semiHidden="1" w:unhideWhenUsed="1"/>
-    <w:lsdException w:name="Message Header" w:semiHidden="1" w:unhideWhenUsed="1"/>
-    <w:lsdException w:name="Subtitle" w:uiPriority="11" w:qFormat="1"/>
-    <w:lsdException w:name="Salutation" w:semiHidden="1" w:unhideWhenUsed="1"/>
-    <w:lsdException w:name="Date" w:semiHidden="1" w:unhideWhenUsed="1"/>
-    <w:lsdException w:name="Body Text First Indent" w:semiHidden="1" w:unhideWhenUsed="1"/>
-    <w:lsdException w:name="Body Text First Indent 2" w:semiHidden="1" w:unhideWhenUsed="1"/>
-    <w:lsdException w:name="Note Heading" w:semiHidden="1" w:unhideWhenUsed="1"/>
-    <w:lsdException w:name="Body Text 2" w:semiHidden="1" w:unhideWhenUsed="1"/>
-    <w:lsdException w:name="Body Text 3" w:semiHidden="1" w:unhideWhenUsed="1"/>
-    <w:lsdException w:name="Body Text Indent 2" w:semiHidden="1" w:unhideWhenUsed="1"/>
-    <w:lsdException w:name="Body Text Indent 3" w:semiHidden="1" w:unhideWhenUsed="1"/>
-    <w:lsdException w:name="Block Text" w:semiHidden="1" w:unhideWhenUsed="1"/>
-    <w:lsdException w:name="Hyperlink" w:semiHidden="1" w:unhideWhenUsed="1"/>
-    <w:lsdException w:name="FollowedHyperlink" w:semiHidden="1" w:unhideWhenUsed="1"/>
-    <w:lsdException w:name="Strong" w:uiPriority="22" w:qFormat="1"/>
-    <w:lsdException w:name="Emphasis" w:uiPriority="20" w:qFormat="1"/>
-    <w:lsdException w:name="Document Map" w:semiHidden="1" w:unhideWhenUsed="1"/>
-    <w:lsdException w:name="Plain Text" w:semiHidden="1" w:unhideWhenUsed="1"/>
-    <w:lsdException w:name="E-mail Signature" w:semiHidden="1" w:unhideWhenUsed="1"/>
-    <w:lsdException w:name="HTML Top of Form" w:semiHidden="1" w:unhideWhenUsed="1"/>
-    <w:lsdException w:name="HTML Bottom of Form" w:semiHidden="1" w:unhideWhenUsed="1"/>
-    <w:lsdException w:name="Normal (Web)" w:semiHidden="1" w:unhideWhenUsed="1"/>
-    <w:lsdException w:name="HTML Acronym" w:semiHidden="1" w:unhideWhenUsed="1"/>
-    <w:lsdException w:name="HTML Address" w:semiHidden="1" w:unhideWhenUsed="1"/>
-    <w:lsdException w:name="HTML Cite" w:semiHidden="1" w:unhideWhenUsed="1"/>
-    <w:lsdException w:name="HTML Code" w:semiHidden="1" w:unhideWhenUsed="1"/>
-    <w:lsdException w:name="HTML Definition" w:semiHidden="1" w:unhideWhenUsed="1"/>
-    <w:lsdException w:name="HTML Keyboard" w:semiHidden="1" w:unhideWhenUsed="1"/>
-    <w:lsdException w:name="HTML Preformatted" w:semiHidden="1" w:unhideWhenUsed="1"/>
-    <w:lsdException w:name="HTML Sample" w:semiHidden="1" w:unhideWhenUsed="1"/>
-    <w:lsdException w:name="HTML Typewriter" w:semiHidden="1" w:unhideWhenUsed="1"/>
-    <w:lsdException w:name="HTML Variable" w:semiHidden="1" w:unhideWhenUsed="1"/>
-    <w:lsdException w:name="Normal Table" w:semiHidden="1" w:unhideWhenUsed="1"/>
-    <w:lsdException w:name="annotation subject" w:semiHidden="1" w:unhideWhenUsed="1"/>
-    <w:lsdException w:name="No List" w:semiHidden="1" w:unhideWhenUsed="1"/>
-    <w:lsdException w:name="Outline List 1" w:semiHidden="1" w:unhideWhenUsed="1"/>
-    <w:lsdException w:name="Outline List 2" w:semiHidden="1" w:unhideWhenUsed="1"/>
-    <w:lsdException w:name="Outline List 3" w:semiHidden="1" w:unhideWhenUsed="1"/>
-    <w:lsdException w:name="Table Simple 1" w:semiHidden="1" w:unhideWhenUsed="1"/>
-    <w:lsdException w:name="Table Simple 2" w:semiHidden="1" w:unhideWhenUsed="1"/>
-    <w:lsdException w:name="Table Simple 3" w:semiHidden="1" w:unhideWhenUsed="1"/>
-    <w:lsdException w:name="Table Classic 1" w:semiHidden="1" w:unhideWhenUsed="1"/>
-    <w:lsdException w:name="Table Classic 2" w:semiHidden="1" w:unhideWhenUsed="1"/>
-    <w:lsdException w:name="Table Classic 3" w:semiHidden="1" w:unhideWhenUsed="1"/>
-    <w:lsdException w:name="Table Classic 4" w:semiHidden="1" w:unhideWhenUsed="1"/>
-    <w:lsdException w:name="Table Colorful 1" w:semiHidden="1" w:unhideWhenUsed="1"/>
-    <w:lsdException w:name="Table Colorful 2" w:semiHidden="1" w:unhideWhenUsed="1"/>
-    <w:lsdException w:name="Table Colorful 3" w:semiHidden="1" w:unhideWhenUsed="1"/>
-    <w:lsdException w:name="Table Columns 1" w:semiHidden="1" w:unhideWhenUsed="1"/>
-    <w:lsdException w:name="Table Columns 2" w:semiHidden="1" w:unhideWhenUsed="1"/>
-    <w:lsdException w:name="Table Columns 3" w:semiHidden="1" w:unhideWhenUsed="1"/>
-    <w:lsdException w:name="Table Columns 4" w:semiHidden="1" w:unhideWhenUsed="1"/>
-    <w:lsdException w:name="Table Columns 5" w:semiHidden="1" w:unhideWhenUsed="1"/>
-    <w:lsdException w:name="Table Grid 1" w:semiHidden="1" w:unhideWhenUsed="1"/>
-    <w:lsdException w:name="Table Grid 2" w:semiHidden="1" w:unhideWhenUsed="1"/>
-    <w:lsdException w:name="Table Grid 3" w:semiHidden="1" w:unhideWhenUsed="1"/>
-    <w:lsdException w:name="Table Grid 4" w:semiHidden="1" w:unhideWhenUsed="1"/>
-    <w:lsdException w:name="Table Grid 5" w:semiHidden="1" w:unhideWhenUsed="1"/>
-    <w:lsdException w:name="Table Grid 6" w:semiHidden="1" w:unhideWhenUsed="1"/>
-    <w:lsdException w:name="Table Grid 7" w:semiHidden="1" w:unhideWhenUsed="1"/>
-    <w:lsdException w:name="Table Grid 8" w:semiHidden="1" w:unhideWhenUsed="1"/>
-    <w:lsdException w:name="Table List 1" w:semiHidden="1" w:unhideWhenUsed="1"/>
-    <w:lsdException w:name="Table List 2" w:semiHidden="1" w:unhideWhenUsed="1"/>
-    <w:lsdException w:name="Table List 3" w:semiHidden="1" w:unhideWhenUsed="1"/>
-    <w:lsdException w:name="Table List 4" w:semiHidden="1" w:unhideWhenUsed="1"/>
-    <w:lsdException w:name="Table List 5" w:semiHidden="1" w:unhideWhenUsed="1"/>
-    <w:lsdException w:name="Table List 6" w:semiHidden="1" w:unhideWhenUsed="1"/>
-    <w:lsdException w:name="Table List 7" w:semiHidden="1" w:unhideWhenUsed="1"/>
-    <w:lsdException w:name="Table List 8" w:semiHidden="1" w:unhideWhenUsed="1"/>
-    <w:lsdException w:name="Table 3D effects 1" w:semiHidden="1" w:unhideWhenUsed="1"/>
-    <w:lsdException w:name="Table 3D effects 2" w:semiHidden="1" w:unhideWhenUsed="1"/>
-    <w:lsdException w:name="Table 3D effects 3" w:semiHidden="1" w:unhideWhenUsed="1"/>
-    <w:lsdException w:name="Table Contemporary" w:semiHidden="1" w:unhideWhenUsed="1"/>
-    <w:lsdException w:name="Table Elegant" w:semiHidden="1" w:unhideWhenUsed="1"/>
-    <w:lsdException w:name="Table Professional" w:semiHidden="1" w:unhideWhenUsed="1"/>
-    <w:lsdException w:name="Table Subtle 1" w:semiHidden="1" w:unhideWhenUsed="1"/>
-    <w:lsdException w:name="Table Subtle 2" w:semiHidden="1" w:unhideWhenUsed="1"/>
-    <w:lsdException w:name="Table Web 1" w:semiHidden="1" w:unhideWhenUsed="1"/>
-    <w:lsdException w:name="Table Web 2" w:semiHidden="1" w:unhideWhenUsed="1"/>
-    <w:lsdException w:name="Table Web 3" w:semiHidden="1" w:unhideWhenUsed="1"/>
-    <w:lsdException w:name="Balloon Text" w:semiHidden="1" w:unhideWhenUsed="1"/>
-    <w:lsdException w:name="Table Grid" w:uiPriority="39"/>
-    <w:lsdException w:name="Table Theme" w:semiHidden="1" w:unhideWhenUsed="1"/>
-    <w:lsdException w:name="Placeholder Text" w:semiHidden="1"/>
-    <w:lsdException w:name="Light Shading" w:uiPriority="60"/>
-    <w:lsdException w:name="Light List" w:uiPriority="61"/>
-    <w:lsdException w:name="Light Grid" w:uiPriority="62"/>
-    <w:lsdException w:name="Medium Shading 1" w:uiPriority="63"/>
-    <w:lsdException w:name="Medium Shading 2" w:uiPriority="64"/>
-    <w:lsdException w:name="Medium List 1" w:uiPriority="65"/>
-    <w:lsdException w:name="Medium List 2" w:uiPriority="66"/>
-    <w:lsdException w:name="Medium Grid 1" w:uiPriority="67"/>
-    <w:lsdException w:name="Medium Grid 2" w:uiPriority="68"/>
-    <w:lsdException w:name="Medium Grid 3" w:uiPriority="69"/>
-    <w:lsdException w:name="Dark List" w:uiPriority="70"/>
-    <w:lsdException w:name="Colorful Shading" w:uiPriority="71"/>
-    <w:lsdException w:name="Colorful List" w:uiPriority="72"/>
-    <w:lsdException w:name="Colorful Grid" w:uiPriority="73"/>
-    <w:lsdException w:name="Light Shading Accent 1" w:uiPriority="60"/>
-    <w:lsdException w:name="Light List Accent 1" w:uiPriority="61"/>
-    <w:lsdException w:name="Light Grid Accent 1" w:uiPriority="62"/>
-    <w:lsdException w:name="Medium Shading 1 Accent 1" w:uiPriority="63"/>
-    <w:lsdException w:name="Medium Shading 2 Accent 1" w:uiPriority="64"/>
-    <w:lsdException w:name="Medium List 1 Accent 1" w:uiPriority="65"/>
-    <w:lsdException w:name="Revision" w:semiHidden="1"/>
-    <w:lsdException w:name="List Paragraph" w:uiPriority="34" w:qFormat="1"/>
-    <w:lsdException w:name="Medium List 2 Accent 1" w:uiPriority="66"/>
-    <w:lsdException w:name="Medium Grid 1 Accent 1" w:uiPriority="67"/>
-    <w:lsdException w:name="Medium Grid 2 Accent 1" w:uiPriority="68"/>
-    <w:lsdException w:name="Medium Grid 3 Accent 1" w:uiPriority="69"/>
-    <w:lsdException w:name="Dark List Accent 1" w:uiPriority="70"/>
-    <w:lsdException w:name="Colorful Shading Accent 1" w:uiPriority="71"/>
-    <w:lsdException w:name="Colorful List Accent 1" w:uiPriority="72"/>
-    <w:lsdException w:name="Colorful Grid Accent 1" w:uiPriority="73"/>
-    <w:lsdException w:name="Light Shading Accent 2" w:uiPriority="60"/>
-    <w:lsdException w:name="Light List Accent 2" w:uiPriority="61"/>
-    <w:lsdException w:name="Light Grid Accent 2" w:uiPriority="62"/>
-    <w:lsdException w:name="Medium Shading 1 Accent 2" w:uiPriority="63"/>
-    <w:lsdException w:name="Medium Shading 2 Accent 2" w:uiPriority="64"/>
-    <w:lsdException w:name="Medium List 1 Accent 2" w:uiPriority="65"/>
-    <w:lsdException w:name="Medium List 2 Accent 2" w:uiPriority="66"/>
-    <w:lsdException w:name="Medium Grid 1 Accent 2" w:uiPriority="67"/>
-    <w:lsdException w:name="Medium Grid 2 Accent 2" w:uiPriority="68"/>
-    <w:lsdException w:name="Medium Grid 3 Accent 2" w:uiPriority="69"/>
-    <w:lsdException w:name="Dark List Accent 2" w:uiPriority="70"/>
-    <w:lsdException w:name="Colorful Shading Accent 2" w:uiPriority="71"/>
-    <w:lsdException w:name="Colorful List Accent 2" w:uiPriority="72"/>
-    <w:lsdException w:name="Colorful Grid Accent 2" w:uiPriority="73"/>
-    <w:lsdException w:name="Light Shading Accent 3" w:uiPriority="60"/>
-    <w:lsdException w:name="Light List Accent 3" w:uiPriority="61"/>
-    <w:lsdException w:name="Light Grid Accent 3" w:uiPriority="62"/>
-    <w:lsdException w:name="Medium Shading 1 Accent 3" w:uiPriority="63"/>
-    <w:lsdException w:name="Medium Shading 2 Accent 3" w:uiPriority="64"/>
-    <w:lsdException w:name="Medium List 1 Accent 3" w:uiPriority="65"/>
-    <w:lsdException w:name="Medium List 2 Accent 3" w:uiPriority="66"/>
-    <w:lsdException w:name="Medium Grid 1 Accent 3" w:uiPriority="67"/>
-    <w:lsdException w:name="Medium Grid 2 Accent 3" w:uiPriority="68"/>
-    <w:lsdException w:name="Medium Grid 3 Accent 3" w:uiPriority="69"/>
-    <w:lsdException w:name="Dark List Accent 3" w:uiPriority="70"/>
-    <w:lsdException w:name="Colorful Shading Accent 3" w:uiPriority="71"/>
-    <w:lsdException w:name="Colorful List Accent 3" w:uiPriority="72"/>
-    <w:lsdException w:name="Colorful Grid Accent 3" w:uiPriority="73"/>
-    <w:lsdException w:name="Light Shading Accent 4" w:uiPriority="60"/>
-    <w:lsdException w:name="Light List Accent 4" w:uiPriority="61"/>
-    <w:lsdException w:name="Light Grid Accent 4" w:uiPriority="62"/>
-    <w:lsdException w:name="Medium Shading 1 Accent 4" w:uiPriority="63"/>
-    <w:lsdException w:name="Medium Shading 2 Accent 4" w:uiPriority="64"/>
-    <w:lsdException w:name="Medium List 1 Accent 4" w:uiPriority="65"/>
-    <w:lsdException w:name="Medium List 2 Accent 4" w:uiPriority="66"/>
-    <w:lsdException w:name="Medium Grid 1 Accent 4" w:uiPriority="67"/>
-    <w:lsdException w:name="Medium Grid 2 Accent 4" w:uiPriority="68"/>
-    <w:lsdException w:name="Medium Grid 3 Accent 4" w:uiPriority="69"/>
-    <w:lsdException w:name="Dark List Accent 4" w:uiPriority="70"/>
-    <w:lsdException w:name="Colorful Shading Accent 4" w:uiPriority="71"/>
-    <w:lsdException w:name="Colorful List Accent 4" w:uiPriority="72"/>
-    <w:lsdException w:name="Colorful Grid Accent 4" w:uiPriority="73"/>
-    <w:lsdException w:name="Light Shading Accent 5" w:uiPriority="60"/>
-    <w:lsdException w:name="Light List Accent 5" w:uiPriority="61"/>
-    <w:lsdException w:name="Light Grid Accent 5" w:uiPriority="62"/>
-    <w:lsdException w:name="Medium Shading 1 Accent 5" w:uiPriority="63"/>
-    <w:lsdException w:name="Medium Shading 2 Accent 5" w:uiPriority="64"/>
-    <w:lsdException w:name="Medium List 1 Accent 5" w:uiPriority="65"/>
-    <w:lsdException w:name="Medium List 2 Accent 5" w:uiPriority="66"/>
-    <w:lsdException w:name="Medium Grid 1 Accent 5" w:uiPriority="67"/>
-    <w:lsdException w:name="Medium Grid 2 Accent 5" w:uiPriority="68"/>
-    <w:lsdException w:name="Medium Grid 3 Accent 5" w:uiPriority="69"/>
-    <w:lsdException w:name="Dark List Accent 5" w:uiPriority="70"/>
-    <w:lsdException w:name="Colorful Shading Accent 5" w:uiPriority="71"/>
-    <w:lsdException w:name="Colorful List Accent 5" w:uiPriority="72"/>
-    <w:lsdException w:name="Colorful Grid Accent 5" w:uiPriority="73"/>
-    <w:lsdException w:name="Light Shading Accent 6" w:uiPriority="60"/>
-    <w:lsdException w:name="Light List Accent 6" w:uiPriority="61"/>
-    <w:lsdException w:name="Light Grid Accent 6" w:uiPriority="62"/>
-    <w:lsdException w:name="Medium Shading 1 Accent 6" w:uiPriority="63"/>
-    <w:lsdException w:name="Medium Shading 2 Accent 6" w:uiPriority="64"/>
-    <w:lsdException w:name="Medium List 1 Accent 6" w:uiPriority="65"/>
-    <w:lsdException w:name="Medium List 2 Accent 6" w:uiPriority="66"/>
-    <w:lsdException w:name="Medium Grid 1 Accent 6" w:uiPriority="67"/>
-    <w:lsdException w:name="Medium Grid 2 Accent 6" w:uiPriority="68"/>
-    <w:lsdException w:name="Medium Grid 3 Accent 6" w:uiPriority="69"/>
-    <w:lsdException w:name="Dark List Accent 6" w:uiPriority="70"/>
-    <w:lsdException w:name="Colorful Shading Accent 6" w:uiPriority="71"/>
-    <w:lsdException w:name="Colorful List Accent 6" w:uiPriority="72"/>
-    <w:lsdException w:name="Colorful Grid Accent 6" w:uiPriority="73"/>
-    <w:lsdException w:name="Subtle Emphasis" w:uiPriority="19" w:qFormat="1"/>
-    <w:lsdException w:name="Intense Emphasis" w:uiPriority="21" w:qFormat="1"/>
-    <w:lsdException w:name="Subtle Reference" w:uiPriority="31" w:qFormat="1"/>
-    <w:lsdException w:name="Intense Reference" w:uiPriority="32" w:qFormat="1"/>
-    <w:lsdException w:name="Book Title" w:uiPriority="33" w:qFormat="1"/>
-    <w:lsdException w:name="Bibliography" w:semiHidden="1" w:uiPriority="37" w:unhideWhenUsed="1"/>
-    <w:lsdException w:name="TOC Heading" w:semiHidden="1" w:uiPriority="39" w:unhideWhenUsed="1" w:qFormat="1"/>
-    <w:lsdException w:name="Plain Table 1" w:uiPriority="41"/>
-    <w:lsdException w:name="Plain Table 2" w:uiPriority="42"/>
-    <w:lsdException w:name="Plain Table 3" w:uiPriority="43"/>
-    <w:lsdException w:name="Plain Table 4" w:uiPriority="44"/>
-    <w:lsdException w:name="Plain Table 5" w:uiPriority="45"/>
-    <w:lsdException w:name="Grid Table Light" w:uiPriority="40"/>
-    <w:lsdException w:name="Grid Table 1 Light" w:uiPriority="46"/>
-    <w:lsdException w:name="Grid Table 2" w:uiPriority="47"/>
-    <w:lsdException w:name="Grid Table 3" w:uiPriority="48"/>
-    <w:lsdException w:name="Grid Table 4" w:uiPriority="49"/>
-    <w:lsdException w:name="Grid Table 5 Dark" w:uiPriority="50"/>
-    <w:lsdException w:name="Grid Table 6 Colorful" w:uiPriority="51"/>
-    <w:lsdException w:name="Grid Table 7 Colorful" w:uiPriority="52"/>
-    <w:lsdException w:name="Grid Table 1 Light Accent 1" w:uiPriority="46"/>
-    <w:lsdException w:name="Grid Table 2 Accent 1" w:uiPriority="47"/>
-    <w:lsdException w:name="Grid Table 3 Accent 1" w:uiPriority="48"/>
-    <w:lsdException w:name="Grid Table 4 Accent 1" w:uiPriority="49"/>
-    <w:lsdException w:name="Grid Table 5 Dark Accent 1" w:uiPriority="50"/>
-    <w:lsdException w:name="Grid Table 6 Colorful Accent 1" w:uiPriority="51"/>
-    <w:lsdException w:name="Grid Table 7 Colorful Accent 1" w:uiPriority="52"/>
-    <w:lsdException w:name="Grid Table 1 Light Accent 2" w:uiPriority="46"/>
-    <w:lsdException w:name="Grid Table 2 Accent 2" w:uiPriority="47"/>
-    <w:lsdException w:name="Grid Table 3 Accent 2" w:uiPriority="48"/>
-    <w:lsdException w:name="Grid Table 4 Accent 2" w:uiPriority="49"/>
-    <w:lsdException w:name="Grid Table 5 Dark Accent 2" w:uiPriority="50"/>
-    <w:lsdException w:name="Grid Table 6 Colorful Accent 2" w:uiPriority="51"/>
-    <w:lsdException w:name="Grid Table 7 Colorful Accent 2" w:uiPriority="52"/>
-    <w:lsdException w:name="Grid Table 1 Light Accent 3" w:uiPriority="46"/>
-    <w:lsdException w:name="Grid Table 2 Accent 3" w:uiPriority="47"/>
-    <w:lsdException w:name="Grid Table 3 Accent 3" w:uiPriority="48"/>
-    <w:lsdException w:name="Grid Table 4 Accent 3" w:uiPriority="49"/>
-    <w:lsdException w:name="Grid Table 5 Dark Accent 3" w:uiPriority="50"/>
-    <w:lsdException w:name="Grid Table 6 Colorful Accent 3" w:uiPriority="51"/>
-    <w:lsdException w:name="Grid Table 7 Colorful Accent 3" w:uiPriority="52"/>
-    <w:lsdException w:name="Grid Table 1 Light Accent 4" w:uiPriority="46"/>
-    <w:lsdException w:name="Grid Table 2 Accent 4" w:uiPriority="47"/>
-    <w:lsdException w:name="Grid Table 3 Accent 4" w:uiPriority="48"/>
-    <w:lsdException w:name="Grid Table 4 Accent 4" w:uiPriority="49"/>
-    <w:lsdException w:name="Grid Table 5 Dark Accent 4" w:uiPriority="50"/>
-    <w:lsdException w:name="Grid Table 6 Colorful Accent 4" w:uiPriority="51"/>
-    <w:lsdException w:name="Grid Table 7 Colorful Accent 4" w:uiPriority="52"/>
-    <w:lsdException w:name="Grid Table 1 Light Accent 5" w:uiPriority="46"/>
-    <w:lsdException w:name="Grid Table 2 Accent 5" w:uiPriority="47"/>
-    <w:lsdException w:name="Grid Table 3 Accent 5" w:uiPriority="48"/>
-    <w:lsdException w:name="Grid Table 4 Accent 5" w:uiPriority="49"/>
-    <w:lsdException w:name="Grid Table 5 Dark Accent 5" w:uiPriority="50"/>
-    <w:lsdException w:name="Grid Table 6 Colorful Accent 5" w:uiPriority="51"/>
-    <w:lsdException w:name="Grid Table 7 Colorful Accent 5" w:uiPriority="52"/>
-    <w:lsdException w:name="Grid Table 1 Light Accent 6" w:uiPriority="46"/>
-    <w:lsdException w:name="Grid Table 2 Accent 6" w:uiPriority="47"/>
-    <w:lsdException w:name="Grid Table 3 Accent 6" w:uiPriority="48"/>
-    <w:lsdException w:name="Grid Table 4 Accent 6" w:uiPriority="49"/>
-    <w:lsdException w:name="Grid Table 5 Dark Accent 6" w:uiPriority="50"/>
-    <w:lsdException w:name="Grid Table 6 Colorful Accent 6" w:uiPriority="51"/>
-    <w:lsdException w:name="Grid Table 7 Colorful Accent 6" w:uiPriority="52"/>
-    <w:lsdException w:name="List Table 1 Light" w:uiPriority="46"/>
-    <w:lsdException w:name="List Table 2" w:uiPriority="47"/>
-    <w:lsdException w:name="List Table 3" w:uiPriority="48"/>
-    <w:lsdException w:name="List Table 4" w:uiPriority="49"/>
-    <w:lsdException w:name="List Table 5 Dark" w:uiPriority="50"/>
-    <w:lsdException w:name="List Table 6 Colorful" w:uiPriority="51"/>
-    <w:lsdException w:name="List Table 7 Colorful" w:uiPriority="52"/>
-    <w:lsdException w:name="List Table 1 Light Accent 1" w:uiPriority="46"/>
-    <w:lsdException w:name="List Table 2 Accent 1" w:uiPriority="47"/>
-    <w:lsdException w:name="List Table 3 Accent 1" w:uiPriority="48"/>
-    <w:lsdException w:name="List Table 4 Accent 1" w:uiPriority="49"/>
-    <w:lsdException w:name="List Table 5 Dark Accent 1" w:uiPriority="50"/>
-    <w:lsdException w:name="List Table 6 Colorful Accent 1" w:uiPriority="51"/>
-    <w:lsdException w:name="List Table 7 Colorful Accent 1" w:uiPriority="52"/>
-    <w:lsdException w:name="List Table 1 Light Accent 2" w:uiPriority="46"/>
-    <w:lsdException w:name="List Table 2 Accent 2" w:uiPriority="47"/>
-    <w:lsdException w:name="List Table 3 Accent 2" w:uiPriority="48"/>
-    <w:lsdException w:name="List Table 4 Accent 2" w:uiPriority="49"/>
-    <w:lsdException w:name="List Table 5 Dark Accent 2" w:uiPriority="50"/>
-    <w:lsdException w:name="List Table 6 Colorful Accent 2" w:uiPriority="51"/>
-    <w:lsdException w:name="List Table 7 Colorful Accent 2" w:uiPriority="52"/>
-    <w:lsdException w:name="List Table 1 Light Accent 3" w:uiPriority="46"/>
-    <w:lsdException w:name="List Table 2 Accent 3" w:uiPriority="47"/>
-    <w:lsdException w:name="List Table 3 Accent 3" w:uiPriority="48"/>
-    <w:lsdException w:name="List Table 4 Accent 3" w:uiPriority="49"/>
-    <w:lsdException w:name="List Table 5 Dark Accent 3" w:uiPriority="50"/>
-    <w:lsdException w:name="List Table 6 Colorful Accent 3" w:uiPriority="51"/>
-    <w:lsdException w:name="List Table 7 Colorful Accent 3" w:uiPriority="52"/>
-    <w:lsdException w:name="List Table 1 Light Accent 4" w:uiPriority="46"/>
-    <w:lsdException w:name="List Table 2 Accent 4" w:uiPriority="47"/>
-    <w:lsdException w:name="List Table 3 Accent 4" w:uiPriority="48"/>
-    <w:lsdException w:name="List Table 4 Accent 4" w:uiPriority="49"/>
-    <w:lsdException w:name="List Table 5 Dark Accent 4" w:uiPriority="50"/>
-    <w:lsdException w:name="List Table 6 Colorful Accent 4" w:uiPriority="51"/>
-    <w:lsdException w:name="List Table 7 Colorful Accent 4" w:uiPriority="52"/>
-    <w:lsdException w:name="List Table 1 Light Accent 5" w:uiPriority="46"/>
-    <w:lsdException w:name="List Table 2 Accent 5" w:uiPriority="47"/>
-    <w:lsdException w:name="List Table 3 Accent 5" w:uiPriority="48"/>
-    <w:lsdException w:name="List Table 4 Accent 5" w:uiPriority="49"/>
-    <w:lsdException w:name="List Table 5 Dark Accent 5" w:uiPriority="50"/>
-    <w:lsdException w:name="List Table 6 Colorful Accent 5" w:uiPriority="51"/>
-    <w:lsdException w:name="List Table 7 Colorful Accent 5" w:uiPriority="52"/>
-    <w:lsdException w:name="List Table 1 Light Accent 6" w:uiPriority="46"/>
-    <w:lsdException w:name="List Table 2 Accent 6" w:uiPriority="47"/>
-    <w:lsdException w:name="List Table 3 Accent 6" w:uiPriority="48"/>
-    <w:lsdException w:name="List Table 4 Accent 6" w:uiPriority="49"/>
-    <w:lsdException w:name="List Table 5 Dark Accent 6" w:uiPriority="50"/>
-    <w:lsdException w:name="List Table 6 Colorful Accent 6" w:uiPriority="51"/>
-    <w:lsdException w:name="List Table 7 Colorful Accent 6" w:uiPriority="52"/>
-    <w:lsdException w:name="Mention" w:semiHidden="1" w:unhideWhenUsed="1"/>
-    <w:lsdException w:name="Smart Hyperlink" w:semiHidden="1" w:unhideWhenUsed="1"/>
-    <w:lsdException w:name="Hashtag" w:semiHidden="1" w:unhideWhenUsed="1"/>
-    <w:lsdException w:name="Unresolved Mention" w:semiHidden="1" w:unhideWhenUsed="1"/>
-    <w:lsdException w:name="Smart Link" w:semiHidden="1" w:unhideWhenUsed="1"/>
+  <w:latentStyles w:count="260" w:defQFormat="0" w:defUnhideWhenUsed="1" w:defSemiHidden="1" w:defUIPriority="99" w:defLockedState="0">
+    <w:lsdException w:qFormat="1" w:unhideWhenUsed="0" w:uiPriority="0" w:semiHidden="0" w:name="Normal"/>
+    <w:lsdException w:qFormat="1" w:unhideWhenUsed="0" w:uiPriority="9" w:semiHidden="0" w:name="heading 1"/>
+    <w:lsdException w:qFormat="1" w:uiPriority="9" w:semiHidden="0" w:name="heading 2"/>
+    <w:lsdException w:qFormat="1" w:uiPriority="9" w:name="heading 3"/>
+    <w:lsdException w:qFormat="1" w:uiPriority="9" w:name="heading 4"/>
+    <w:lsdException w:qFormat="1" w:uiPriority="9" w:name="heading 5"/>
+    <w:lsdException w:qFormat="1" w:uiPriority="9" w:name="heading 6"/>
+    <w:lsdException w:qFormat="1" w:uiPriority="9" w:name="heading 7"/>
+    <w:lsdException w:qFormat="1" w:uiPriority="9" w:name="heading 8"/>
+    <w:lsdException w:qFormat="1" w:uiPriority="9" w:name="heading 9"/>
+    <w:lsdException w:uiPriority="99" w:name="index 1"/>
+    <w:lsdException w:uiPriority="99" w:name="index 2"/>
+    <w:lsdException w:uiPriority="99" w:name="index 3"/>
+    <w:lsdException w:uiPriority="99" w:name="index 4"/>
+    <w:lsdException w:uiPriority="99" w:name="index 5"/>
+    <w:lsdException w:uiPriority="99" w:name="index 6"/>
+    <w:lsdException w:uiPriority="99" w:name="index 7"/>
+    <w:lsdException w:uiPriority="99" w:name="index 8"/>
+    <w:lsdException w:uiPriority="99" w:name="index 9"/>
+    <w:lsdException w:uiPriority="39" w:name="toc 1"/>
+    <w:lsdException w:uiPriority="39" w:name="toc 2"/>
+    <w:lsdException w:uiPriority="39" w:name="toc 3"/>
+    <w:lsdException w:uiPriority="39" w:name="toc 4"/>
+    <w:lsdException w:uiPriority="39" w:name="toc 5"/>
+    <w:lsdException w:uiPriority="39" w:name="toc 6"/>
+    <w:lsdException w:uiPriority="39" w:name="toc 7"/>
+    <w:lsdException w:uiPriority="39" w:name="toc 8"/>
+    <w:lsdException w:uiPriority="39" w:name="toc 9"/>
+    <w:lsdException w:uiPriority="99" w:name="Normal Indent"/>
+    <w:lsdException w:uiPriority="99" w:name="footnote text"/>
+    <w:lsdException w:uiPriority="99" w:name="annotation text"/>
+    <w:lsdException w:uiPriority="99" w:name="header"/>
+    <w:lsdException w:uiPriority="99" w:name="footer"/>
+    <w:lsdException w:uiPriority="99" w:name="index heading"/>
+    <w:lsdException w:qFormat="1" w:uiPriority="35" w:name="caption"/>
+    <w:lsdException w:uiPriority="99" w:name="table of figures"/>
+    <w:lsdException w:uiPriority="99" w:name="envelope address"/>
+    <w:lsdException w:uiPriority="99" w:name="envelope return"/>
+    <w:lsdException w:uiPriority="99" w:name="footnote reference"/>
+    <w:lsdException w:uiPriority="99" w:name="annotation reference"/>
+    <w:lsdException w:uiPriority="99" w:name="line number"/>
+    <w:lsdException w:uiPriority="99" w:name="page number"/>
+    <w:lsdException w:uiPriority="99" w:name="endnote reference"/>
+    <w:lsdException w:uiPriority="99" w:name="endnote text"/>
+    <w:lsdException w:uiPriority="99" w:name="table of authorities"/>
+    <w:lsdException w:uiPriority="99" w:name="macro"/>
+    <w:lsdException w:uiPriority="99" w:name="toa heading"/>
+    <w:lsdException w:uiPriority="99" w:name="List"/>
+    <w:lsdException w:uiPriority="99" w:name="List Bullet"/>
+    <w:lsdException w:uiPriority="99" w:name="List Number"/>
+    <w:lsdException w:uiPriority="99" w:name="List 2"/>
+    <w:lsdException w:uiPriority="99" w:name="List 3"/>
+    <w:lsdException w:uiPriority="99" w:name="List 4"/>
+    <w:lsdException w:uiPriority="99" w:name="List 5"/>
+    <w:lsdException w:uiPriority="99" w:name="List Bullet 2"/>
+    <w:lsdException w:uiPriority="99" w:name="List Bullet 3"/>
+    <w:lsdException w:uiPriority="99" w:name="List Bullet 4"/>
+    <w:lsdException w:uiPriority="99" w:name="List Bullet 5"/>
+    <w:lsdException w:uiPriority="99" w:name="List Number 2"/>
+    <w:lsdException w:uiPriority="99" w:name="List Number 3"/>
+    <w:lsdException w:uiPriority="99" w:name="List Number 4"/>
+    <w:lsdException w:uiPriority="99" w:name="List Number 5"/>
+    <w:lsdException w:qFormat="1" w:unhideWhenUsed="0" w:uiPriority="10" w:semiHidden="0" w:name="Title"/>
+    <w:lsdException w:uiPriority="99" w:name="Closing"/>
+    <w:lsdException w:uiPriority="99" w:name="Signature"/>
+    <w:lsdException w:qFormat="1" w:uiPriority="1" w:name="Default Paragraph Font"/>
+    <w:lsdException w:uiPriority="99" w:name="Body Text"/>
+    <w:lsdException w:uiPriority="99" w:name="Body Text Indent"/>
+    <w:lsdException w:uiPriority="99" w:name="List Continue"/>
+    <w:lsdException w:uiPriority="99" w:name="List Continue 2"/>
+    <w:lsdException w:uiPriority="99" w:name="List Continue 3"/>
+    <w:lsdException w:uiPriority="99" w:name="List Continue 4"/>
+    <w:lsdException w:uiPriority="99" w:name="List Continue 5"/>
+    <w:lsdException w:uiPriority="99" w:name="Message Header"/>
+    <w:lsdException w:qFormat="1" w:unhideWhenUsed="0" w:uiPriority="11" w:semiHidden="0" w:name="Subtitle"/>
+    <w:lsdException w:uiPriority="99" w:name="Salutation"/>
+    <w:lsdException w:uiPriority="99" w:name="Date"/>
+    <w:lsdException w:uiPriority="99" w:name="Body Text First Indent"/>
+    <w:lsdException w:uiPriority="99" w:name="Body Text First Indent 2"/>
+    <w:lsdException w:uiPriority="99" w:name="Note Heading"/>
+    <w:lsdException w:uiPriority="99" w:name="Body Text 2"/>
+    <w:lsdException w:uiPriority="99" w:name="Body Text 3"/>
+    <w:lsdException w:uiPriority="99" w:name="Body Text Indent 2"/>
+    <w:lsdException w:uiPriority="99" w:name="Body Text Indent 3"/>
+    <w:lsdException w:uiPriority="99" w:name="Block Text"/>
+    <w:lsdException w:uiPriority="99" w:name="Hyperlink"/>
+    <w:lsdException w:uiPriority="99" w:name="FollowedHyperlink"/>
+    <w:lsdException w:qFormat="1" w:unhideWhenUsed="0" w:uiPriority="22" w:semiHidden="0" w:name="Strong"/>
+    <w:lsdException w:qFormat="1" w:unhideWhenUsed="0" w:uiPriority="20" w:semiHidden="0" w:name="Emphasis"/>
+    <w:lsdException w:uiPriority="99" w:name="Document Map"/>
+    <w:lsdException w:uiPriority="99" w:name="Plain Text"/>
+    <w:lsdException w:uiPriority="99" w:name="E-mail Signature"/>
+    <w:lsdException w:uiPriority="99" w:name="Normal (Web)"/>
+    <w:lsdException w:uiPriority="99" w:name="HTML Acronym"/>
+    <w:lsdException w:uiPriority="99" w:name="HTML Address"/>
+    <w:lsdException w:uiPriority="99" w:name="HTML Cite"/>
+    <w:lsdException w:uiPriority="99" w:name="HTML Code"/>
+    <w:lsdException w:uiPriority="99" w:name="HTML Definition"/>
+    <w:lsdException w:uiPriority="99" w:name="HTML Keyboard"/>
+    <w:lsdException w:uiPriority="99" w:name="HTML Preformatted"/>
+    <w:lsdException w:uiPriority="99" w:name="HTML Sample"/>
+    <w:lsdException w:uiPriority="99" w:name="HTML Typewriter"/>
+    <w:lsdException w:uiPriority="99" w:name="HTML Variable"/>
+    <w:lsdException w:qFormat="1" w:uiPriority="99" w:name="Normal Table"/>
+    <w:lsdException w:uiPriority="99" w:name="annotation subject"/>
+    <w:lsdException w:uiPriority="99" w:name="Table Simple 1"/>
+    <w:lsdException w:uiPriority="99" w:name="Table Simple 2"/>
+    <w:lsdException w:uiPriority="99" w:name="Table Simple 3"/>
+    <w:lsdException w:uiPriority="99" w:name="Table Classic 1"/>
+    <w:lsdException w:uiPriority="99" w:name="Table Classic 2"/>
+    <w:lsdException w:uiPriority="99" w:name="Table Classic 3"/>
+    <w:lsdException w:uiPriority="99" w:name="Table Classic 4"/>
+    <w:lsdException w:uiPriority="99" w:name="Table Colorful 1"/>
+    <w:lsdException w:uiPriority="99" w:name="Table Colorful 2"/>
+    <w:lsdException w:uiPriority="99" w:name="Table Colorful 3"/>
+    <w:lsdException w:uiPriority="99" w:name="Table Columns 1"/>
+    <w:lsdException w:uiPriority="99" w:name="Table Columns 2"/>
+    <w:lsdException w:uiPriority="99" w:name="Table Columns 3"/>
+    <w:lsdException w:uiPriority="99" w:name="Table Columns 4"/>
+    <w:lsdException w:uiPriority="99" w:name="Table Columns 5"/>
+    <w:lsdException w:uiPriority="99" w:name="Table Grid 1"/>
+    <w:lsdException w:uiPriority="99" w:name="Table Grid 2"/>
+    <w:lsdException w:uiPriority="99" w:name="Table Grid 3"/>
+    <w:lsdException w:uiPriority="99" w:name="Table Grid 4"/>
+    <w:lsdException w:uiPriority="99" w:name="Table Grid 5"/>
+    <w:lsdException w:uiPriority="99" w:name="Table Grid 6"/>
+    <w:lsdException w:uiPriority="99" w:name="Table Grid 7"/>
+    <w:lsdException w:uiPriority="99" w:name="Table Grid 8"/>
+    <w:lsdException w:uiPriority="99" w:name="Table List 1"/>
+    <w:lsdException w:uiPriority="99" w:name="Table List 2"/>
+    <w:lsdException w:uiPriority="99" w:name="Table List 3"/>
+    <w:lsdException w:uiPriority="99" w:name="Table List 4"/>
+    <w:lsdException w:uiPriority="99" w:name="Table List 5"/>
+    <w:lsdException w:uiPriority="99" w:name="Table List 6"/>
+    <w:lsdException w:uiPriority="99" w:name="Table List 7"/>
+    <w:lsdException w:uiPriority="99" w:name="Table List 8"/>
+    <w:lsdException w:uiPriority="99" w:name="Table 3D effects 1"/>
+    <w:lsdException w:uiPriority="99" w:name="Table 3D effects 2"/>
+    <w:lsdException w:uiPriority="99" w:name="Table 3D effects 3"/>
+    <w:lsdException w:uiPriority="99" w:name="Table Contemporary"/>
+    <w:lsdException w:uiPriority="99" w:name="Table Elegant"/>
+    <w:lsdException w:uiPriority="99" w:name="Table Professional"/>
+    <w:lsdException w:uiPriority="99" w:name="Table Subtle 1"/>
+    <w:lsdException w:uiPriority="99" w:name="Table Subtle 2"/>
+    <w:lsdException w:uiPriority="99" w:name="Table Web 1"/>
+    <w:lsdException w:uiPriority="99" w:name="Table Web 2"/>
+    <w:lsdException w:uiPriority="99" w:name="Table Web 3"/>
+    <w:lsdException w:uiPriority="99" w:name="Balloon Text"/>
+    <w:lsdException w:unhideWhenUsed="0" w:uiPriority="39" w:semiHidden="0" w:name="Table Grid"/>
+    <w:lsdException w:uiPriority="99" w:name="Table Theme"/>
+    <w:lsdException w:unhideWhenUsed="0" w:uiPriority="60" w:semiHidden="0" w:name="Light Shading"/>
+    <w:lsdException w:unhideWhenUsed="0" w:uiPriority="61" w:semiHidden="0" w:name="Light List"/>
+    <w:lsdException w:unhideWhenUsed="0" w:uiPriority="62" w:semiHidden="0" w:name="Light Grid"/>
+    <w:lsdException w:unhideWhenUsed="0" w:uiPriority="63" w:semiHidden="0" w:name="Medium Shading 1"/>
+    <w:lsdException w:unhideWhenUsed="0" w:uiPriority="64" w:semiHidden="0" w:name="Medium Shading 2"/>
+    <w:lsdException w:unhideWhenUsed="0" w:uiPriority="65" w:semiHidden="0" w:name="Medium List 1"/>
+    <w:lsdException w:unhideWhenUsed="0" w:uiPriority="66" w:semiHidden="0" w:name="Medium List 2"/>
+    <w:lsdException w:unhideWhenUsed="0" w:uiPriority="67" w:semiHidden="0" w:name="Medium Grid 1"/>
+    <w:lsdException w:unhideWhenUsed="0" w:uiPriority="68" w:semiHidden="0" w:name="Medium Grid 2"/>
+    <w:lsdException w:unhideWhenUsed="0" w:uiPriority="69" w:semiHidden="0" w:name="Medium Grid 3"/>
+    <w:lsdException w:unhideWhenUsed="0" w:uiPriority="70" w:semiHidden="0" w:name="Dark List"/>
+    <w:lsdException w:unhideWhenUsed="0" w:uiPriority="71" w:semiHidden="0" w:name="Colorful Shading"/>
+    <w:lsdException w:unhideWhenUsed="0" w:uiPriority="72" w:semiHidden="0" w:name="Colorful List"/>
+    <w:lsdException w:unhideWhenUsed="0" w:uiPriority="73" w:semiHidden="0" w:name="Colorful Grid"/>
+    <w:lsdException w:unhideWhenUsed="0" w:uiPriority="60" w:semiHidden="0" w:name="Light Shading Accent 1"/>
+    <w:lsdException w:unhideWhenUsed="0" w:uiPriority="61" w:semiHidden="0" w:name="Light List Accent 1"/>
+    <w:lsdException w:unhideWhenUsed="0" w:uiPriority="62" w:semiHidden="0" w:name="Light Grid Accent 1"/>
+    <w:lsdException w:unhideWhenUsed="0" w:uiPriority="63" w:semiHidden="0" w:name="Medium Shading 1 Accent 1"/>
+    <w:lsdException w:unhideWhenUsed="0" w:uiPriority="64" w:semiHidden="0" w:name="Medium Shading 2 Accent 1"/>
+    <w:lsdException w:unhideWhenUsed="0" w:uiPriority="65" w:semiHidden="0" w:name="Medium List 1 Accent 1"/>
+    <w:lsdException w:qFormat="1" w:unhideWhenUsed="0" w:uiPriority="34" w:semiHidden="0" w:name="List Paragraph"/>
+    <w:lsdException w:unhideWhenUsed="0" w:uiPriority="66" w:semiHidden="0" w:name="Medium List 2 Accent 1"/>
+    <w:lsdException w:unhideWhenUsed="0" w:uiPriority="67" w:semiHidden="0" w:name="Medium Grid 1 Accent 1"/>
+    <w:lsdException w:unhideWhenUsed="0" w:uiPriority="68" w:semiHidden="0" w:name="Medium Grid 2 Accent 1"/>
+    <w:lsdException w:unhideWhenUsed="0" w:uiPriority="69" w:semiHidden="0" w:name="Medium Grid 3 Accent 1"/>
+    <w:lsdException w:unhideWhenUsed="0" w:uiPriority="70" w:semiHidden="0" w:name="Dark List Accent 1"/>
+    <w:lsdException w:unhideWhenUsed="0" w:uiPriority="71" w:semiHidden="0" w:name="Colorful Shading Accent 1"/>
+    <w:lsdException w:unhideWhenUsed="0" w:uiPriority="72" w:semiHidden="0" w:name="Colorful List Accent 1"/>
+    <w:lsdException w:unhideWhenUsed="0" w:uiPriority="73" w:semiHidden="0" w:name="Colorful Grid Accent 1"/>
+    <w:lsdException w:unhideWhenUsed="0" w:uiPriority="60" w:semiHidden="0" w:name="Light Shading Accent 2"/>
+    <w:lsdException w:unhideWhenUsed="0" w:uiPriority="61" w:semiHidden="0" w:name="Light List Accent 2"/>
+    <w:lsdException w:unhideWhenUsed="0" w:uiPriority="62" w:semiHidden="0" w:name="Light Grid Accent 2"/>
+    <w:lsdException w:unhideWhenUsed="0" w:uiPriority="63" w:semiHidden="0" w:name="Medium Shading 1 Accent 2"/>
+    <w:lsdException w:unhideWhenUsed="0" w:uiPriority="64" w:semiHidden="0" w:name="Medium Shading 2 Accent 2"/>
+    <w:lsdException w:unhideWhenUsed="0" w:uiPriority="65" w:semiHidden="0" w:name="Medium List 1 Accent 2"/>
+    <w:lsdException w:unhideWhenUsed="0" w:uiPriority="66" w:semiHidden="0" w:name="Medium List 2 Accent 2"/>
+    <w:lsdException w:unhideWhenUsed="0" w:uiPriority="67" w:semiHidden="0" w:name="Medium Grid 1 Accent 2"/>
+    <w:lsdException w:unhideWhenUsed="0" w:uiPriority="68" w:semiHidden="0" w:name="Medium Grid 2 Accent 2"/>
+    <w:lsdException w:unhideWhenUsed="0" w:uiPriority="69" w:semiHidden="0" w:name="Medium Grid 3 Accent 2"/>
+    <w:lsdException w:unhideWhenUsed="0" w:uiPriority="70" w:semiHidden="0" w:name="Dark List Accent 2"/>
+    <w:lsdException w:unhideWhenUsed="0" w:uiPriority="71" w:semiHidden="0" w:name="Colorful Shading Accent 2"/>
+    <w:lsdException w:unhideWhenUsed="0" w:uiPriority="72" w:semiHidden="0" w:name="Colorful List Accent 2"/>
+    <w:lsdException w:unhideWhenUsed="0" w:uiPriority="73" w:semiHidden="0" w:name="Colorful Grid Accent 2"/>
+    <w:lsdException w:unhideWhenUsed="0" w:uiPriority="60" w:semiHidden="0" w:name="Light Shading Accent 3"/>
+    <w:lsdException w:unhideWhenUsed="0" w:uiPriority="61" w:semiHidden="0" w:name="Light List Accent 3"/>
+    <w:lsdException w:unhideWhenUsed="0" w:uiPriority="62" w:semiHidden="0" w:name="Light Grid Accent 3"/>
+    <w:lsdException w:unhideWhenUsed="0" w:uiPriority="63" w:semiHidden="0" w:name="Medium Shading 1 Accent 3"/>
+    <w:lsdException w:unhideWhenUsed="0" w:uiPriority="64" w:semiHidden="0" w:name="Medium Shading 2 Accent 3"/>
+    <w:lsdException w:unhideWhenUsed="0" w:uiPriority="65" w:semiHidden="0" w:name="Medium List 1 Accent 3"/>
+    <w:lsdException w:unhideWhenUsed="0" w:uiPriority="66" w:semiHidden="0" w:name="Medium List 2 Accent 3"/>
+    <w:lsdException w:unhideWhenUsed="0" w:uiPriority="67" w:semiHidden="0" w:name="Medium Grid 1 Accent 3"/>
+    <w:lsdException w:unhideWhenUsed="0" w:uiPriority="68" w:semiHidden="0" w:name="Medium Grid 2 Accent 3"/>
+    <w:lsdException w:unhideWhenUsed="0" w:uiPriority="69" w:semiHidden="0" w:name="Medium Grid 3 Accent 3"/>
+    <w:lsdException w:unhideWhenUsed="0" w:uiPriority="70" w:semiHidden="0" w:name="Dark List Accent 3"/>
+    <w:lsdException w:unhideWhenUsed="0" w:uiPriority="71" w:semiHidden="0" w:name="Colorful Shading Accent 3"/>
+    <w:lsdException w:unhideWhenUsed="0" w:uiPriority="72" w:semiHidden="0" w:name="Colorful List Accent 3"/>
+    <w:lsdException w:unhideWhenUsed="0" w:uiPriority="73" w:semiHidden="0" w:name="Colorful Grid Accent 3"/>
+    <w:lsdException w:unhideWhenUsed="0" w:uiPriority="60" w:semiHidden="0" w:name="Light Shading Accent 4"/>
+    <w:lsdException w:unhideWhenUsed="0" w:uiPriority="61" w:semiHidden="0" w:name="Light List Accent 4"/>
+    <w:lsdException w:unhideWhenUsed="0" w:uiPriority="62" w:semiHidden="0" w:name="Light Grid Accent 4"/>
+    <w:lsdException w:unhideWhenUsed="0" w:uiPriority="63" w:semiHidden="0" w:name="Medium Shading 1 Accent 4"/>
+    <w:lsdException w:unhideWhenUsed="0" w:uiPriority="64" w:semiHidden="0" w:name="Medium Shading 2 Accent 4"/>
+    <w:lsdException w:unhideWhenUsed="0" w:uiPriority="65" w:semiHidden="0" w:name="Medium List 1 Accent 4"/>
+    <w:lsdException w:unhideWhenUsed="0" w:uiPriority="66" w:semiHidden="0" w:name="Medium List 2 Accent 4"/>
+    <w:lsdException w:unhideWhenUsed="0" w:uiPriority="67" w:semiHidden="0" w:name="Medium Grid 1 Accent 4"/>
+    <w:lsdException w:unhideWhenUsed="0" w:uiPriority="68" w:semiHidden="0" w:name="Medium Grid 2 Accent 4"/>
+    <w:lsdException w:unhideWhenUsed="0" w:uiPriority="69" w:semiHidden="0" w:name="Medium Grid 3 Accent 4"/>
+    <w:lsdException w:unhideWhenUsed="0" w:uiPriority="70" w:semiHidden="0" w:name="Dark List Accent 4"/>
+    <w:lsdException w:unhideWhenUsed="0" w:uiPriority="71" w:semiHidden="0" w:name="Colorful Shading Accent 4"/>
+    <w:lsdException w:unhideWhenUsed="0" w:uiPriority="72" w:semiHidden="0" w:name="Colorful List Accent 4"/>
+    <w:lsdException w:unhideWhenUsed="0" w:uiPriority="73" w:semiHidden="0" w:name="Colorful Grid Accent 4"/>
+    <w:lsdException w:unhideWhenUsed="0" w:uiPriority="60" w:semiHidden="0" w:name="Light Shading Accent 5"/>
+    <w:lsdException w:unhideWhenUsed="0" w:uiPriority="61" w:semiHidden="0" w:name="Light List Accent 5"/>
+    <w:lsdException w:unhideWhenUsed="0" w:uiPriority="62" w:semiHidden="0" w:name="Light Grid Accent 5"/>
+    <w:lsdException w:unhideWhenUsed="0" w:uiPriority="63" w:semiHidden="0" w:name="Medium Shading 1 Accent 5"/>
+    <w:lsdException w:unhideWhenUsed="0" w:uiPriority="64" w:semiHidden="0" w:name="Medium Shading 2 Accent 5"/>
+    <w:lsdException w:unhideWhenUsed="0" w:uiPriority="65" w:semiHidden="0" w:name="Medium List 1 Accent 5"/>
+    <w:lsdException w:unhideWhenUsed="0" w:uiPriority="66" w:semiHidden="0" w:name="Medium List 2 Accent 5"/>
+    <w:lsdException w:unhideWhenUsed="0" w:uiPriority="67" w:semiHidden="0" w:name="Medium Grid 1 Accent 5"/>
+    <w:lsdException w:unhideWhenUsed="0" w:uiPriority="68" w:semiHidden="0" w:name="Medium Grid 2 Accent 5"/>
+    <w:lsdException w:unhideWhenUsed="0" w:uiPriority="69" w:semiHidden="0" w:name="Medium Grid 3 Accent 5"/>
+    <w:lsdException w:unhideWhenUsed="0" w:uiPriority="70" w:semiHidden="0" w:name="Dark List Accent 5"/>
+    <w:lsdException w:unhideWhenUsed="0" w:uiPriority="71" w:semiHidden="0" w:name="Colorful Shading Accent 5"/>
+    <w:lsdException w:unhideWhenUsed="0" w:uiPriority="72" w:semiHidden="0" w:name="Colorful List Accent 5"/>
+    <w:lsdException w:unhideWhenUsed="0" w:uiPriority="73" w:semiHidden="0" w:name="Colorful Grid Accent 5"/>
+    <w:lsdException w:unhideWhenUsed="0" w:uiPriority="60" w:semiHidden="0" w:name="Light Shading Accent 6"/>
+    <w:lsdException w:unhideWhenUsed="0" w:uiPriority="61" w:semiHidden="0" w:name="Light List Accent 6"/>
+    <w:lsdException w:unhideWhenUsed="0" w:uiPriority="62" w:semiHidden="0" w:name="Light Grid Accent 6"/>
+    <w:lsdException w:unhideWhenUsed="0" w:uiPriority="63" w:semiHidden="0" w:name="Medium Shading 1 Accent 6"/>
+    <w:lsdException w:unhideWhenUsed="0" w:uiPriority="64" w:semiHidden="0" w:name="Medium Shading 2 Accent 6"/>
+    <w:lsdException w:unhideWhenUsed="0" w:uiPriority="65" w:semiHidden="0" w:name="Medium List 1 Accent 6"/>
+    <w:lsdException w:unhideWhenUsed="0" w:uiPriority="66" w:semiHidden="0" w:name="Medium List 2 Accent 6"/>
+    <w:lsdException w:unhideWhenUsed="0" w:uiPriority="67" w:semiHidden="0" w:name="Medium Grid 1 Accent 6"/>
+    <w:lsdException w:unhideWhenUsed="0" w:uiPriority="68" w:semiHidden="0" w:name="Medium Grid 2 Accent 6"/>
+    <w:lsdException w:unhideWhenUsed="0" w:uiPriority="69" w:semiHidden="0" w:name="Medium Grid 3 Accent 6"/>
+    <w:lsdException w:unhideWhenUsed="0" w:uiPriority="70" w:semiHidden="0" w:name="Dark List Accent 6"/>
+    <w:lsdException w:unhideWhenUsed="0" w:uiPriority="71" w:semiHidden="0" w:name="Colorful Shading Accent 6"/>
+    <w:lsdException w:unhideWhenUsed="0" w:uiPriority="72" w:semiHidden="0" w:name="Colorful List Accent 6"/>
+    <w:lsdException w:unhideWhenUsed="0" w:uiPriority="73" w:semiHidden="0" w:name="Colorful Grid Accent 6"/>
   </w:latentStyles>
-  <w:style w:type="paragraph" w:default="1" w:styleId="Normal">
+  <w:style w:type="paragraph" w:default="1" w:styleId="1">
     <w:name w:val="Normal"/>
     <w:qFormat/>
+    <w:uiPriority w:val="0"/>
     <w:pPr>
       <w:spacing w:after="160" w:line="360" w:lineRule="auto"/>
       <w:jc w:val="both"/>
     </w:pPr>
     <w:rPr>
-      <w:rFonts w:eastAsiaTheme="minorHAnsi"/>
+      <w:rFonts w:ascii="Times New Roman" w:hAnsi="Times New Roman" w:cs="Times New Roman" w:eastAsiaTheme="minorHAnsi"/>
       <w:sz w:val="28"/>
       <w:szCs w:val="28"/>
+      <w:lang w:val="en-US" w:eastAsia="en-US" w:bidi="ar-SA"/>
     </w:rPr>
   </w:style>
-  <w:style w:type="paragraph" w:styleId="Ttulo1">
+  <w:style w:type="paragraph" w:styleId="2">
     <w:name w:val="heading 1"/>
-    <w:basedOn w:val="Prrafodelista"/>
-    <w:next w:val="Normal"/>
-    <w:link w:val="Ttulo1Car"/>
+    <w:basedOn w:val="3"/>
+    <w:next w:val="1"/>
+    <w:link w:val="7"/>
+    <w:qFormat/>
     <w:uiPriority w:val="9"/>
-    <w:qFormat/>
     <w:pPr>
       <w:numPr>
         <w:ilvl w:val="1"/>
@@ -3643,14 +3887,14 @@
       <w:sz w:val="32"/>
     </w:rPr>
   </w:style>
-  <w:style w:type="paragraph" w:styleId="Ttulo2">
+  <w:style w:type="paragraph" w:styleId="4">
     <w:name w:val="heading 2"/>
-    <w:basedOn w:val="Prrafodelista"/>
-    <w:next w:val="Normal"/>
-    <w:link w:val="Ttulo2Car"/>
-    <w:uiPriority w:val="9"/>
+    <w:basedOn w:val="3"/>
+    <w:next w:val="1"/>
+    <w:link w:val="8"/>
     <w:unhideWhenUsed/>
     <w:qFormat/>
+    <w:uiPriority w:val="9"/>
     <w:pPr>
       <w:numPr>
         <w:ilvl w:val="2"/>
@@ -3662,19 +3906,20 @@
       <w:b/>
     </w:rPr>
   </w:style>
-  <w:style w:type="character" w:default="1" w:styleId="Fuentedeprrafopredeter">
+  <w:style w:type="character" w:default="1" w:styleId="5">
     <w:name w:val="Default Paragraph Font"/>
-    <w:uiPriority w:val="1"/>
     <w:semiHidden/>
     <w:unhideWhenUsed/>
+    <w:qFormat/>
+    <w:uiPriority w:val="1"/>
   </w:style>
-  <w:style w:type="table" w:default="1" w:styleId="Tablanormal">
+  <w:style w:type="table" w:default="1" w:styleId="6">
     <w:name w:val="Normal Table"/>
-    <w:uiPriority w:val="99"/>
     <w:semiHidden/>
     <w:unhideWhenUsed/>
+    <w:qFormat/>
+    <w:uiPriority w:val="99"/>
     <w:tblPr>
-      <w:tblInd w:w="0" w:type="dxa"/>
       <w:tblCellMar>
         <w:top w:w="0" w:type="dxa"/>
         <w:left w:w="108" w:type="dxa"/>
@@ -3683,28 +3928,22 @@
       </w:tblCellMar>
     </w:tblPr>
   </w:style>
-  <w:style w:type="numbering" w:default="1" w:styleId="Sinlista">
-    <w:name w:val="No List"/>
-    <w:uiPriority w:val="99"/>
-    <w:semiHidden/>
-    <w:unhideWhenUsed/>
-  </w:style>
-  <w:style w:type="paragraph" w:styleId="Prrafodelista">
+  <w:style w:type="paragraph" w:styleId="3">
     <w:name w:val="List Paragraph"/>
-    <w:basedOn w:val="Normal"/>
+    <w:basedOn w:val="1"/>
+    <w:qFormat/>
     <w:uiPriority w:val="34"/>
-    <w:qFormat/>
     <w:pPr>
       <w:ind w:left="720"/>
       <w:contextualSpacing/>
     </w:pPr>
   </w:style>
-  <w:style w:type="character" w:customStyle="1" w:styleId="Ttulo1Car">
+  <w:style w:type="character" w:customStyle="1" w:styleId="7">
     <w:name w:val="Título 1 Car"/>
-    <w:basedOn w:val="Fuentedeprrafopredeter"/>
-    <w:link w:val="Ttulo1"/>
+    <w:basedOn w:val="5"/>
+    <w:link w:val="2"/>
+    <w:qFormat/>
     <w:uiPriority w:val="9"/>
-    <w:qFormat/>
     <w:rPr>
       <w:rFonts w:ascii="Times New Roman" w:hAnsi="Times New Roman" w:cs="Times New Roman"/>
       <w:b/>
@@ -3712,12 +3951,12 @@
       <w:szCs w:val="28"/>
     </w:rPr>
   </w:style>
-  <w:style w:type="character" w:customStyle="1" w:styleId="Ttulo2Car">
+  <w:style w:type="character" w:customStyle="1" w:styleId="8">
     <w:name w:val="Título 2 Car"/>
-    <w:basedOn w:val="Fuentedeprrafopredeter"/>
-    <w:link w:val="Ttulo2"/>
+    <w:basedOn w:val="5"/>
+    <w:link w:val="4"/>
+    <w:qFormat/>
     <w:uiPriority w:val="9"/>
-    <w:qFormat/>
     <w:rPr>
       <w:rFonts w:ascii="Times New Roman" w:hAnsi="Times New Roman" w:cs="Times New Roman"/>
       <w:b/>
@@ -3980,7 +4219,6 @@
     </a:fmtScheme>
   </a:themeElements>
   <a:objectDefaults/>
-  <a:extraClrSchemeLst/>
 </a:theme>
 </file>
 

--- a/DOCUMENTACION/II.- ANÁLISIS/9. SOBRE 1 PROCESO ESTRATÉGICO E IMPORTANTE.docx
+++ b/DOCUMENTACION/II.- ANÁLISIS/9. SOBRE 1 PROCESO ESTRATÉGICO E IMPORTANTE.docx
@@ -1,10 +1,10 @@
 
 <file path=word/document.xml><?xml version="1.0" encoding="utf-8"?>
-<w:document xmlns:wpc="http://schemas.microsoft.com/office/word/2010/wordprocessingCanvas" xmlns:mc="http://schemas.openxmlformats.org/markup-compatibility/2006" xmlns:o="urn:schemas-microsoft-com:office:office" xmlns:r="http://schemas.openxmlformats.org/officeDocument/2006/relationships" xmlns:m="http://schemas.openxmlformats.org/officeDocument/2006/math" xmlns:v="urn:schemas-microsoft-com:vml" xmlns:wp14="http://schemas.microsoft.com/office/word/2010/wordprocessingDrawing" xmlns:wp="http://schemas.openxmlformats.org/drawingml/2006/wordprocessingDrawing" xmlns:w="http://schemas.openxmlformats.org/wordprocessingml/2006/main" xmlns:w14="http://schemas.microsoft.com/office/word/2010/wordml" xmlns:w10="urn:schemas-microsoft-com:office:word" xmlns:w15="http://schemas.microsoft.com/office/word/2012/wordml" xmlns:wpg="http://schemas.microsoft.com/office/word/2010/wordprocessingGroup" xmlns:wpi="http://schemas.microsoft.com/office/word/2010/wordprocessingInk" xmlns:wne="http://schemas.microsoft.com/office/word/2006/wordml" xmlns:wps="http://schemas.microsoft.com/office/word/2010/wordprocessingShape" xmlns:wpsCustomData="http://www.wps.cn/officeDocument/2013/wpsCustomData" mc:Ignorable="w14 w15 wp14">
+<w:document xmlns:wpc="http://schemas.microsoft.com/office/word/2010/wordprocessingCanvas" xmlns:cx="http://schemas.microsoft.com/office/drawing/2014/chartex" xmlns:cx1="http://schemas.microsoft.com/office/drawing/2015/9/8/chartex" xmlns:cx2="http://schemas.microsoft.com/office/drawing/2015/10/21/chartex" xmlns:cx3="http://schemas.microsoft.com/office/drawing/2016/5/9/chartex" xmlns:cx4="http://schemas.microsoft.com/office/drawing/2016/5/10/chartex" xmlns:cx5="http://schemas.microsoft.com/office/drawing/2016/5/11/chartex" xmlns:cx6="http://schemas.microsoft.com/office/drawing/2016/5/12/chartex" xmlns:cx7="http://schemas.microsoft.com/office/drawing/2016/5/13/chartex" xmlns:cx8="http://schemas.microsoft.com/office/drawing/2016/5/14/chartex" xmlns:mc="http://schemas.openxmlformats.org/markup-compatibility/2006" xmlns:aink="http://schemas.microsoft.com/office/drawing/2016/ink" xmlns:am3d="http://schemas.microsoft.com/office/drawing/2017/model3d" xmlns:o="urn:schemas-microsoft-com:office:office" xmlns:r="http://schemas.openxmlformats.org/officeDocument/2006/relationships" xmlns:m="http://schemas.openxmlformats.org/officeDocument/2006/math" xmlns:v="urn:schemas-microsoft-com:vml" xmlns:wp14="http://schemas.microsoft.com/office/word/2010/wordprocessingDrawing" xmlns:wp="http://schemas.openxmlformats.org/drawingml/2006/wordprocessingDrawing" xmlns:w10="urn:schemas-microsoft-com:office:word" xmlns:w="http://schemas.openxmlformats.org/wordprocessingml/2006/main" xmlns:w14="http://schemas.microsoft.com/office/word/2010/wordml" xmlns:w15="http://schemas.microsoft.com/office/word/2012/wordml" xmlns:w16cex="http://schemas.microsoft.com/office/word/2018/wordml/cex" xmlns:w16cid="http://schemas.microsoft.com/office/word/2016/wordml/cid" xmlns:w16="http://schemas.microsoft.com/office/word/2018/wordml" xmlns:w16se="http://schemas.microsoft.com/office/word/2015/wordml/symex" xmlns:wpg="http://schemas.microsoft.com/office/word/2010/wordprocessingGroup" xmlns:wpi="http://schemas.microsoft.com/office/word/2010/wordprocessingInk" xmlns:wne="http://schemas.microsoft.com/office/word/2006/wordml" xmlns:wps="http://schemas.microsoft.com/office/word/2010/wordprocessingShape" mc:Ignorable="w14 w15 w16se w16cid w16 w16cex wp14">
   <w:body>
     <w:p>
       <w:pPr>
-        <w:pStyle w:val="4"/>
+        <w:pStyle w:val="Ttulo2"/>
         <w:numPr>
           <w:ilvl w:val="0"/>
           <w:numId w:val="0"/>
@@ -26,6 +26,7 @@
           <w:lang w:val="es-US"/>
         </w:rPr>
       </w:pPr>
+      <w:proofErr w:type="spellStart"/>
       <w:r>
         <w:rPr>
           <w:b/>
@@ -35,10 +36,11 @@
         </w:rPr>
         <w:t>Sugeiri</w:t>
       </w:r>
-    </w:p>
-    <w:p>
-      <w:pPr>
-        <w:pStyle w:val="4"/>
+      <w:proofErr w:type="spellEnd"/>
+    </w:p>
+    <w:p>
+      <w:pPr>
+        <w:pStyle w:val="Ttulo2"/>
         <w:numPr>
           <w:ilvl w:val="0"/>
           <w:numId w:val="0"/>
@@ -57,36 +59,49 @@
     <w:p>
       <w:pPr>
         <w:rPr>
-          <w:rFonts w:hint="default"/>
-          <w:lang w:val="en-US"/>
-        </w:rPr>
-      </w:pPr>
-      <w:r>
-        <w:rPr>
-          <w:lang w:val="es-US"/>
-        </w:rPr>
-        <w:t xml:space="preserve">El proceso de Generación de fórmula para receta forma parte del módulo de recetas, tiene como función configurar las diferentes recetas con los productos y cantidades necesarias para llevarla a cabo. Quien configure la formula deberá indicar la cantidad por porción base que se podrá hacer con las cantidades de productos indicados, del mismo modo, si desea usar una unidad de medida diferente a la asignada al artículo deberá indicarlo. El sistema realizara la conversión de las unidades de forma automática. En Base a este proceso cuando el usuario seleccione la receta que desea hacer el sistema le presentara el listado de los artículos necesarios y sus cantidades con las unidades de medidas que se debe usar para preparar la porción base de la receta. El usuario podrá especificar la cantidad de porciones que desea y el sistema calculará sus nuevas cantidades en base a las configuraciones previamente realizadas. </w:t>
-      </w:r>
-      <w:r>
-        <w:rPr>
-          <w:rFonts w:hint="default"/>
-          <w:lang w:val="en-US"/>
-        </w:rPr>
-        <w:t xml:space="preserve"> El usuario también podrá reemplazar productos sugeridos dependiendo de su gusto, el sistema le presentara las opciones disponibles para sustituir el producto, luego de que el usuario elija esos datos serán</w:t>
-      </w:r>
-      <w:bookmarkStart w:id="0" w:name="_GoBack"/>
-      <w:bookmarkEnd w:id="0"/>
-      <w:r>
-        <w:rPr>
-          <w:rFonts w:hint="default"/>
-          <w:lang w:val="en-US"/>
-        </w:rPr>
-        <w:t xml:space="preserve"> almacenados para su uso.</w:t>
-      </w:r>
-    </w:p>
-    <w:p>
-      <w:pPr>
-        <w:pStyle w:val="4"/>
+          <w:lang w:val="es-ES"/>
+        </w:rPr>
+      </w:pPr>
+      <w:r>
+        <w:rPr>
+          <w:lang w:val="es-US"/>
+        </w:rPr>
+        <w:t>El proceso de Generación de fórmula para receta forma parte del módulo de recetas, tiene como función configurar las diferentes recetas con los productos y cantidades necesarias para llevarla a cabo. Quien configure la formula deberá indicar la cantidad po</w:t>
+      </w:r>
+      <w:r>
+        <w:rPr>
+          <w:lang w:val="es-US"/>
+        </w:rPr>
+        <w:t>r porción base que se podrá hacer con las cantidades de productos indicados, del mismo modo, si desea usar una unidad de medida diferente a la asignada al artículo deberá indicarlo. El sistema realizara la conversión de las unidades de forma automática. En</w:t>
+      </w:r>
+      <w:r>
+        <w:rPr>
+          <w:lang w:val="es-US"/>
+        </w:rPr>
+        <w:t xml:space="preserve"> Base a este proceso cuando el usuario seleccione la receta que desea hacer el sistema le presentara el listado de los artículos necesarios y sus cantidades con las unidades de medidas que se debe usar para preparar la porción base de la receta. El usuario</w:t>
+      </w:r>
+      <w:r>
+        <w:rPr>
+          <w:lang w:val="es-US"/>
+        </w:rPr>
+        <w:t xml:space="preserve"> podrá especificar la cantidad de porciones que desea y el sistema calculará sus nuevas cantidades en base a las configuraciones previamente realizadas. </w:t>
+      </w:r>
+      <w:r>
+        <w:rPr>
+          <w:lang w:val="es-ES"/>
+        </w:rPr>
+        <w:t xml:space="preserve"> El usuario también podrá reemplazar productos sugeridos dependiendo de su gusto, el sistema le present</w:t>
+      </w:r>
+      <w:r>
+        <w:rPr>
+          <w:lang w:val="es-ES"/>
+        </w:rPr>
+        <w:t>ara las opciones disponibles para sustituir el producto, luego de que el usuario elija esos datos serán almacenados para su uso.</w:t>
+      </w:r>
+    </w:p>
+    <w:p>
+      <w:pPr>
+        <w:pStyle w:val="Ttulo2"/>
         <w:numPr>
           <w:ilvl w:val="0"/>
           <w:numId w:val="0"/>
@@ -133,8 +148,8 @@
           <w:numId w:val="2"/>
         </w:numPr>
         <w:tabs>
-          <w:tab w:val="left" w:pos="840"/>
           <w:tab w:val="clear" w:pos="425"/>
+          <w:tab w:val="left" w:pos="840"/>
         </w:tabs>
         <w:spacing w:line="240" w:lineRule="auto"/>
         <w:rPr>
@@ -199,7 +214,16 @@
           <w:szCs w:val="24"/>
           <w:lang w:val="es-US"/>
         </w:rPr>
-        <w:t>Declaración de variables</w:t>
+        <w:t>Declaración d</w:t>
+      </w:r>
+      <w:r>
+        <w:rPr>
+          <w:rFonts w:ascii="Arial" w:hAnsi="Arial"/>
+          <w:sz w:val="24"/>
+          <w:szCs w:val="24"/>
+          <w:lang w:val="es-US"/>
+        </w:rPr>
+        <w:t>e variables</w:t>
       </w:r>
     </w:p>
     <w:p>
@@ -319,15 +343,8 @@
           <w:szCs w:val="24"/>
           <w:lang w:val="es-US"/>
         </w:rPr>
-        <w:tab/>
-      </w:r>
-      <w:r>
-        <w:rPr>
-          <w:rFonts w:ascii="Arial" w:hAnsi="Arial"/>
-          <w:sz w:val="24"/>
-          <w:szCs w:val="24"/>
-          <w:lang w:val="es-US"/>
-        </w:rPr>
+        <w:lastRenderedPageBreak/>
+        <w:tab/>
         <w:t>Ir a creación de Categoría</w:t>
       </w:r>
     </w:p>
@@ -353,14 +370,6 @@
           <w:lang w:val="es-US"/>
         </w:rPr>
         <w:tab/>
-      </w:r>
-      <w:r>
-        <w:rPr>
-          <w:rFonts w:ascii="Arial" w:hAnsi="Arial"/>
-          <w:sz w:val="24"/>
-          <w:szCs w:val="24"/>
-          <w:lang w:val="es-US"/>
-        </w:rPr>
         <w:t>Llenar datos</w:t>
       </w:r>
     </w:p>
@@ -386,14 +395,6 @@
           <w:lang w:val="es-US"/>
         </w:rPr>
         <w:tab/>
-      </w:r>
-      <w:r>
-        <w:rPr>
-          <w:rFonts w:ascii="Arial" w:hAnsi="Arial"/>
-          <w:sz w:val="24"/>
-          <w:szCs w:val="24"/>
-          <w:lang w:val="es-US"/>
-        </w:rPr>
         <w:t>Validar Datos</w:t>
       </w:r>
     </w:p>
@@ -419,14 +420,6 @@
           <w:lang w:val="es-US"/>
         </w:rPr>
         <w:tab/>
-      </w:r>
-      <w:r>
-        <w:rPr>
-          <w:rFonts w:ascii="Arial" w:hAnsi="Arial"/>
-          <w:sz w:val="24"/>
-          <w:szCs w:val="24"/>
-          <w:lang w:val="es-US"/>
-        </w:rPr>
         <w:t>Grabar los datos;</w:t>
       </w:r>
     </w:p>
@@ -451,7 +444,16 @@
           <w:szCs w:val="24"/>
           <w:lang w:val="es-US"/>
         </w:rPr>
-        <w:t>Presentar listado de categorías para seleccionar</w:t>
+        <w:t>Presentar listado de categ</w:t>
+      </w:r>
+      <w:r>
+        <w:rPr>
+          <w:rFonts w:ascii="Arial" w:hAnsi="Arial"/>
+          <w:sz w:val="24"/>
+          <w:szCs w:val="24"/>
+          <w:lang w:val="es-US"/>
+        </w:rPr>
+        <w:t>orías para seleccionar</w:t>
       </w:r>
     </w:p>
     <w:p>
@@ -548,14 +550,6 @@
           <w:lang w:val="es-US"/>
         </w:rPr>
         <w:tab/>
-      </w:r>
-      <w:r>
-        <w:rPr>
-          <w:rFonts w:ascii="Arial" w:hAnsi="Arial"/>
-          <w:sz w:val="24"/>
-          <w:szCs w:val="24"/>
-          <w:lang w:val="es-US"/>
-        </w:rPr>
         <w:t>Ir a creación de Grupo</w:t>
       </w:r>
     </w:p>
@@ -581,14 +575,6 @@
           <w:lang w:val="es-US"/>
         </w:rPr>
         <w:tab/>
-      </w:r>
-      <w:r>
-        <w:rPr>
-          <w:rFonts w:ascii="Arial" w:hAnsi="Arial"/>
-          <w:sz w:val="24"/>
-          <w:szCs w:val="24"/>
-          <w:lang w:val="es-US"/>
-        </w:rPr>
         <w:t>Llenar datos</w:t>
       </w:r>
     </w:p>
@@ -614,14 +600,6 @@
           <w:lang w:val="es-US"/>
         </w:rPr>
         <w:tab/>
-      </w:r>
-      <w:r>
-        <w:rPr>
-          <w:rFonts w:ascii="Arial" w:hAnsi="Arial"/>
-          <w:sz w:val="24"/>
-          <w:szCs w:val="24"/>
-          <w:lang w:val="es-US"/>
-        </w:rPr>
         <w:t>Validar Datos</w:t>
       </w:r>
     </w:p>
@@ -647,14 +625,6 @@
           <w:lang w:val="es-US"/>
         </w:rPr>
         <w:tab/>
-      </w:r>
-      <w:r>
-        <w:rPr>
-          <w:rFonts w:ascii="Arial" w:hAnsi="Arial"/>
-          <w:sz w:val="24"/>
-          <w:szCs w:val="24"/>
-          <w:lang w:val="es-US"/>
-        </w:rPr>
         <w:t>Grabar los datos;</w:t>
       </w:r>
     </w:p>
@@ -776,14 +746,6 @@
           <w:lang w:val="es-US"/>
         </w:rPr>
         <w:tab/>
-      </w:r>
-      <w:r>
-        <w:rPr>
-          <w:rFonts w:ascii="Arial" w:hAnsi="Arial"/>
-          <w:sz w:val="24"/>
-          <w:szCs w:val="24"/>
-          <w:lang w:val="es-US"/>
-        </w:rPr>
         <w:t>Ir a creación de Tipo</w:t>
       </w:r>
     </w:p>
@@ -809,14 +771,6 @@
           <w:lang w:val="es-US"/>
         </w:rPr>
         <w:tab/>
-      </w:r>
-      <w:r>
-        <w:rPr>
-          <w:rFonts w:ascii="Arial" w:hAnsi="Arial"/>
-          <w:sz w:val="24"/>
-          <w:szCs w:val="24"/>
-          <w:lang w:val="es-US"/>
-        </w:rPr>
         <w:t>Llenar datos</w:t>
       </w:r>
     </w:p>
@@ -842,14 +796,6 @@
           <w:lang w:val="es-US"/>
         </w:rPr>
         <w:tab/>
-      </w:r>
-      <w:r>
-        <w:rPr>
-          <w:rFonts w:ascii="Arial" w:hAnsi="Arial"/>
-          <w:sz w:val="24"/>
-          <w:szCs w:val="24"/>
-          <w:lang w:val="es-US"/>
-        </w:rPr>
         <w:t>Validar Datos</w:t>
       </w:r>
     </w:p>
@@ -875,14 +821,6 @@
           <w:lang w:val="es-US"/>
         </w:rPr>
         <w:tab/>
-      </w:r>
-      <w:r>
-        <w:rPr>
-          <w:rFonts w:ascii="Arial" w:hAnsi="Arial"/>
-          <w:sz w:val="24"/>
-          <w:szCs w:val="24"/>
-          <w:lang w:val="es-US"/>
-        </w:rPr>
         <w:t>Grabar los datos;</w:t>
       </w:r>
     </w:p>
@@ -1018,7 +956,16 @@
           <w:szCs w:val="24"/>
           <w:lang w:val="es-US"/>
         </w:rPr>
-        <w:t>Asignación de Producto a receta</w:t>
+        <w:t xml:space="preserve">Asignación de Producto a </w:t>
+      </w:r>
+      <w:r>
+        <w:rPr>
+          <w:rFonts w:ascii="Arial" w:hAnsi="Arial"/>
+          <w:sz w:val="24"/>
+          <w:szCs w:val="24"/>
+          <w:lang w:val="es-US"/>
+        </w:rPr>
+        <w:t>receta</w:t>
       </w:r>
     </w:p>
     <w:p>
@@ -1123,6 +1070,7 @@
           <w:szCs w:val="24"/>
           <w:lang w:val="es-US"/>
         </w:rPr>
+        <w:lastRenderedPageBreak/>
         <w:t>Presentar listado de recetas</w:t>
       </w:r>
     </w:p>
@@ -1249,7 +1197,16 @@
           <w:szCs w:val="24"/>
           <w:lang w:val="es-US"/>
         </w:rPr>
-        <w:t>Si Quiere usar otra unidad de Medida, Entonces</w:t>
+        <w:t xml:space="preserve">Si </w:t>
+      </w:r>
+      <w:r>
+        <w:rPr>
+          <w:rFonts w:ascii="Arial" w:hAnsi="Arial"/>
+          <w:sz w:val="24"/>
+          <w:szCs w:val="24"/>
+          <w:lang w:val="es-US"/>
+        </w:rPr>
+        <w:t>Quiere usar otra unidad de Medida, Entonces</w:t>
       </w:r>
     </w:p>
     <w:p>
@@ -1354,7 +1311,16 @@
           <w:szCs w:val="24"/>
           <w:lang w:val="es-US"/>
         </w:rPr>
-        <w:t>SI el articulo no puede ser sustituido de la respuesta, ENTONCES</w:t>
+        <w:t>SI el articulo no puede ser sustituido de la respuesta,</w:t>
+      </w:r>
+      <w:r>
+        <w:rPr>
+          <w:rFonts w:ascii="Arial" w:hAnsi="Arial"/>
+          <w:sz w:val="24"/>
+          <w:szCs w:val="24"/>
+          <w:lang w:val="es-US"/>
+        </w:rPr>
+        <w:t xml:space="preserve"> ENTONCES</w:t>
       </w:r>
     </w:p>
     <w:p>
@@ -1375,7 +1341,27 @@
           <w:szCs w:val="24"/>
           <w:lang w:val="es-US"/>
         </w:rPr>
-        <w:t>Marcar check para indicar obligación</w:t>
+        <w:t xml:space="preserve">Marcar </w:t>
+      </w:r>
+      <w:proofErr w:type="spellStart"/>
+      <w:r>
+        <w:rPr>
+          <w:rFonts w:ascii="Arial" w:hAnsi="Arial"/>
+          <w:sz w:val="24"/>
+          <w:szCs w:val="24"/>
+          <w:lang w:val="es-US"/>
+        </w:rPr>
+        <w:t>check</w:t>
+      </w:r>
+      <w:proofErr w:type="spellEnd"/>
+      <w:r>
+        <w:rPr>
+          <w:rFonts w:ascii="Arial" w:hAnsi="Arial"/>
+          <w:sz w:val="24"/>
+          <w:szCs w:val="24"/>
+          <w:lang w:val="es-US"/>
+        </w:rPr>
+        <w:t xml:space="preserve"> para indicar obligación</w:t>
       </w:r>
     </w:p>
     <w:p>
@@ -1744,6 +1730,7 @@
           <w:szCs w:val="24"/>
           <w:lang w:val="es-US"/>
         </w:rPr>
+        <w:lastRenderedPageBreak/>
         <w:t>Declarar variables necesarias</w:t>
       </w:r>
     </w:p>
@@ -1768,7 +1755,16 @@
           <w:szCs w:val="24"/>
           <w:lang w:val="es-US"/>
         </w:rPr>
-        <w:t>Leer del usuario la cantidad de porciones que desea</w:t>
+        <w:t xml:space="preserve">Leer del usuario la cantidad de </w:t>
+      </w:r>
+      <w:r>
+        <w:rPr>
+          <w:rFonts w:ascii="Arial" w:hAnsi="Arial" w:cs="Arial"/>
+          <w:sz w:val="24"/>
+          <w:szCs w:val="24"/>
+          <w:lang w:val="es-US"/>
+        </w:rPr>
+        <w:t>porciones que desea</w:t>
       </w:r>
     </w:p>
     <w:p>
@@ -1851,412 +1847,425 @@
         </w:numPr>
         <w:spacing w:line="240" w:lineRule="auto"/>
         <w:rPr>
-          <w:rFonts w:hint="default" w:ascii="Arial" w:hAnsi="Arial" w:cs="Arial"/>
-          <w:sz w:val="24"/>
-          <w:szCs w:val="24"/>
-          <w:lang w:val="en-US"/>
-        </w:rPr>
-      </w:pPr>
-      <w:r>
-        <w:rPr>
-          <w:rFonts w:hint="default" w:ascii="Arial" w:hAnsi="Arial" w:cs="Arial"/>
-          <w:sz w:val="24"/>
-          <w:szCs w:val="24"/>
-          <w:lang w:val="en-US"/>
-        </w:rPr>
-        <w:t>Reemplazo de productos</w:t>
-      </w:r>
-    </w:p>
-    <w:p>
-      <w:pPr>
+          <w:rFonts w:ascii="Arial" w:hAnsi="Arial" w:cs="Arial"/>
+          <w:sz w:val="24"/>
+          <w:szCs w:val="24"/>
+        </w:rPr>
+      </w:pPr>
+      <w:proofErr w:type="spellStart"/>
+      <w:r>
+        <w:rPr>
+          <w:rFonts w:ascii="Arial" w:hAnsi="Arial" w:cs="Arial"/>
+          <w:sz w:val="24"/>
+          <w:szCs w:val="24"/>
+        </w:rPr>
+        <w:t>Reemplazo</w:t>
+      </w:r>
+      <w:proofErr w:type="spellEnd"/>
+      <w:r>
+        <w:rPr>
+          <w:rFonts w:ascii="Arial" w:hAnsi="Arial" w:cs="Arial"/>
+          <w:sz w:val="24"/>
+          <w:szCs w:val="24"/>
+        </w:rPr>
+        <w:t xml:space="preserve"> de </w:t>
+      </w:r>
+      <w:proofErr w:type="spellStart"/>
+      <w:r>
+        <w:rPr>
+          <w:rFonts w:ascii="Arial" w:hAnsi="Arial" w:cs="Arial"/>
+          <w:sz w:val="24"/>
+          <w:szCs w:val="24"/>
+        </w:rPr>
+        <w:t>productos</w:t>
+      </w:r>
+      <w:proofErr w:type="spellEnd"/>
+    </w:p>
+    <w:p>
+      <w:pPr>
+        <w:tabs>
+          <w:tab w:val="left" w:pos="840"/>
+        </w:tabs>
+        <w:ind w:left="840"/>
+        <w:rPr>
+          <w:rFonts w:ascii="Arial" w:hAnsi="Arial" w:cs="Arial"/>
+          <w:sz w:val="24"/>
+          <w:szCs w:val="24"/>
+        </w:rPr>
+      </w:pPr>
+      <w:proofErr w:type="spellStart"/>
+      <w:r>
+        <w:rPr>
+          <w:rFonts w:ascii="Arial" w:hAnsi="Arial" w:cs="Arial"/>
+          <w:sz w:val="24"/>
+          <w:szCs w:val="24"/>
+        </w:rPr>
+        <w:t>Inicio</w:t>
+      </w:r>
+      <w:proofErr w:type="spellEnd"/>
+    </w:p>
+    <w:p>
+      <w:pPr>
+        <w:tabs>
+          <w:tab w:val="left" w:pos="840"/>
+        </w:tabs>
+        <w:ind w:left="840"/>
+        <w:rPr>
+          <w:rFonts w:ascii="Arial" w:hAnsi="Arial" w:cs="Arial"/>
+          <w:sz w:val="24"/>
+          <w:szCs w:val="24"/>
+          <w:lang w:val="es-ES"/>
+        </w:rPr>
+      </w:pPr>
+      <w:r>
+        <w:rPr>
+          <w:rFonts w:ascii="Arial" w:hAnsi="Arial" w:cs="Arial"/>
+          <w:sz w:val="24"/>
+          <w:szCs w:val="24"/>
+          <w:lang w:val="es-ES"/>
+        </w:rPr>
+        <w:t>Leer datos de articulo a reemplazar</w:t>
+      </w:r>
+    </w:p>
+    <w:p>
+      <w:pPr>
+        <w:tabs>
+          <w:tab w:val="left" w:pos="840"/>
+        </w:tabs>
+        <w:ind w:left="840"/>
+        <w:rPr>
+          <w:rFonts w:ascii="Arial" w:hAnsi="Arial" w:cs="Arial"/>
+          <w:sz w:val="24"/>
+          <w:szCs w:val="24"/>
+          <w:lang w:val="es-ES"/>
+        </w:rPr>
+      </w:pPr>
+      <w:r>
+        <w:rPr>
+          <w:rFonts w:ascii="Arial" w:hAnsi="Arial" w:cs="Arial"/>
+          <w:sz w:val="24"/>
+          <w:szCs w:val="24"/>
+          <w:lang w:val="es-ES"/>
+        </w:rPr>
+        <w:t xml:space="preserve">Leer datos de </w:t>
+      </w:r>
+      <w:r>
+        <w:rPr>
+          <w:rFonts w:ascii="Arial" w:hAnsi="Arial" w:cs="Arial"/>
+          <w:sz w:val="24"/>
+          <w:szCs w:val="24"/>
+          <w:lang w:val="es-ES"/>
+        </w:rPr>
+        <w:t>receta seleccionada</w:t>
+      </w:r>
+    </w:p>
+    <w:p>
+      <w:pPr>
+        <w:tabs>
+          <w:tab w:val="left" w:pos="840"/>
+        </w:tabs>
+        <w:ind w:left="840"/>
+        <w:rPr>
+          <w:rFonts w:ascii="Arial" w:hAnsi="Arial" w:cs="Arial"/>
+          <w:sz w:val="24"/>
+          <w:szCs w:val="24"/>
+          <w:lang w:val="es-ES"/>
+        </w:rPr>
+      </w:pPr>
+      <w:r>
+        <w:rPr>
+          <w:rFonts w:ascii="Arial" w:hAnsi="Arial" w:cs="Arial"/>
+          <w:sz w:val="24"/>
+          <w:szCs w:val="24"/>
+          <w:lang w:val="es-ES"/>
+        </w:rPr>
+        <w:t>Leer datos de Formula</w:t>
+      </w:r>
+    </w:p>
+    <w:p>
+      <w:pPr>
+        <w:tabs>
+          <w:tab w:val="left" w:pos="840"/>
+        </w:tabs>
+        <w:ind w:left="840"/>
+        <w:rPr>
+          <w:rFonts w:ascii="Arial" w:hAnsi="Arial" w:cs="Arial"/>
+          <w:sz w:val="24"/>
+          <w:szCs w:val="24"/>
+          <w:lang w:val="es-ES"/>
+        </w:rPr>
+      </w:pPr>
+      <w:r>
+        <w:rPr>
+          <w:rFonts w:ascii="Arial" w:hAnsi="Arial" w:cs="Arial"/>
+          <w:sz w:val="24"/>
+          <w:szCs w:val="24"/>
+          <w:lang w:val="es-ES"/>
+        </w:rPr>
+        <w:t xml:space="preserve">SI tiene marcado el </w:t>
+      </w:r>
+      <w:proofErr w:type="spellStart"/>
+      <w:r>
+        <w:rPr>
+          <w:rFonts w:ascii="Arial" w:hAnsi="Arial" w:cs="Arial"/>
+          <w:sz w:val="24"/>
+          <w:szCs w:val="24"/>
+          <w:lang w:val="es-ES"/>
+        </w:rPr>
+        <w:t>check</w:t>
+      </w:r>
+      <w:proofErr w:type="spellEnd"/>
+      <w:r>
+        <w:rPr>
+          <w:rFonts w:ascii="Arial" w:hAnsi="Arial" w:cs="Arial"/>
+          <w:sz w:val="24"/>
+          <w:szCs w:val="24"/>
+          <w:lang w:val="es-ES"/>
+        </w:rPr>
+        <w:t xml:space="preserve"> de </w:t>
+      </w:r>
+      <w:proofErr w:type="spellStart"/>
+      <w:proofErr w:type="gramStart"/>
+      <w:r>
+        <w:rPr>
+          <w:rFonts w:ascii="Arial" w:hAnsi="Arial" w:cs="Arial"/>
+          <w:sz w:val="24"/>
+          <w:szCs w:val="24"/>
+          <w:lang w:val="es-ES"/>
+        </w:rPr>
+        <w:t>obligatorio,ENTONCES</w:t>
+      </w:r>
+      <w:proofErr w:type="spellEnd"/>
+      <w:proofErr w:type="gramEnd"/>
+    </w:p>
+    <w:p>
+      <w:pPr>
+        <w:tabs>
+          <w:tab w:val="left" w:pos="840"/>
+        </w:tabs>
+        <w:ind w:left="840"/>
+        <w:rPr>
+          <w:rFonts w:ascii="Arial" w:hAnsi="Arial" w:cs="Arial"/>
+          <w:sz w:val="24"/>
+          <w:szCs w:val="24"/>
+          <w:lang w:val="es-ES"/>
+        </w:rPr>
+      </w:pPr>
+      <w:r>
+        <w:rPr>
+          <w:rFonts w:ascii="Arial" w:hAnsi="Arial" w:cs="Arial"/>
+          <w:sz w:val="24"/>
+          <w:szCs w:val="24"/>
+          <w:lang w:val="es-ES"/>
+        </w:rPr>
+        <w:tab/>
+        <w:t>Mostrar mensaje indicando que no se puede reemplazar el producto</w:t>
+      </w:r>
+    </w:p>
+    <w:p>
+      <w:pPr>
+        <w:tabs>
+          <w:tab w:val="left" w:pos="840"/>
+        </w:tabs>
+        <w:ind w:left="840"/>
+        <w:rPr>
+          <w:rFonts w:ascii="Arial" w:hAnsi="Arial" w:cs="Arial"/>
+          <w:sz w:val="24"/>
+          <w:szCs w:val="24"/>
+          <w:lang w:val="es-ES"/>
+        </w:rPr>
+      </w:pPr>
+      <w:r>
+        <w:rPr>
+          <w:rFonts w:ascii="Arial" w:hAnsi="Arial" w:cs="Arial"/>
+          <w:sz w:val="24"/>
+          <w:szCs w:val="24"/>
+          <w:lang w:val="es-ES"/>
+        </w:rPr>
+        <w:t>SI NO</w:t>
+      </w:r>
+    </w:p>
+    <w:p>
+      <w:pPr>
+        <w:tabs>
+          <w:tab w:val="left" w:pos="840"/>
+        </w:tabs>
+        <w:ind w:left="840"/>
+        <w:rPr>
+          <w:rFonts w:ascii="Arial" w:hAnsi="Arial" w:cs="Arial"/>
+          <w:sz w:val="24"/>
+          <w:szCs w:val="24"/>
+          <w:lang w:val="es-ES"/>
+        </w:rPr>
+      </w:pPr>
+      <w:r>
+        <w:rPr>
+          <w:rFonts w:ascii="Arial" w:hAnsi="Arial" w:cs="Arial"/>
+          <w:sz w:val="24"/>
+          <w:szCs w:val="24"/>
+          <w:lang w:val="es-ES"/>
+        </w:rPr>
+        <w:tab/>
+        <w:t xml:space="preserve">Consultar datos de Producto donde la categoría, grupo y tipo sea igual a la del </w:t>
+      </w:r>
+      <w:proofErr w:type="spellStart"/>
+      <w:r>
+        <w:rPr>
+          <w:rFonts w:ascii="Arial" w:hAnsi="Arial" w:cs="Arial"/>
+          <w:sz w:val="24"/>
+          <w:szCs w:val="24"/>
+          <w:lang w:val="es-ES"/>
+        </w:rPr>
+        <w:t>articulo</w:t>
+      </w:r>
+      <w:proofErr w:type="spellEnd"/>
+      <w:r>
+        <w:rPr>
+          <w:rFonts w:ascii="Arial" w:hAnsi="Arial" w:cs="Arial"/>
+          <w:sz w:val="24"/>
+          <w:szCs w:val="24"/>
+          <w:lang w:val="es-ES"/>
+        </w:rPr>
+        <w:t xml:space="preserve"> qu</w:t>
+      </w:r>
+      <w:r>
+        <w:rPr>
+          <w:rFonts w:ascii="Arial" w:hAnsi="Arial" w:cs="Arial"/>
+          <w:sz w:val="24"/>
+          <w:szCs w:val="24"/>
+          <w:lang w:val="es-ES"/>
+        </w:rPr>
+        <w:t>e se quiere reemplazar</w:t>
+      </w:r>
+    </w:p>
+    <w:p>
+      <w:pPr>
+        <w:tabs>
+          <w:tab w:val="left" w:pos="840"/>
+        </w:tabs>
+        <w:ind w:left="840"/>
+        <w:rPr>
+          <w:rFonts w:ascii="Arial" w:hAnsi="Arial" w:cs="Arial"/>
+          <w:sz w:val="24"/>
+          <w:szCs w:val="24"/>
+          <w:lang w:val="es-ES"/>
+        </w:rPr>
+      </w:pPr>
+      <w:r>
+        <w:rPr>
+          <w:rFonts w:ascii="Arial" w:hAnsi="Arial" w:cs="Arial"/>
+          <w:sz w:val="24"/>
+          <w:szCs w:val="24"/>
+          <w:lang w:val="es-ES"/>
+        </w:rPr>
+        <w:tab/>
+        <w:t>Presentar listado de productos para ser seleccionadas</w:t>
+      </w:r>
+    </w:p>
+    <w:p>
+      <w:pPr>
+        <w:tabs>
+          <w:tab w:val="left" w:pos="840"/>
+        </w:tabs>
+        <w:ind w:left="840"/>
+        <w:rPr>
+          <w:rFonts w:ascii="Arial" w:hAnsi="Arial" w:cs="Arial"/>
+          <w:sz w:val="24"/>
+          <w:szCs w:val="24"/>
+          <w:lang w:val="es-ES"/>
+        </w:rPr>
+      </w:pPr>
+      <w:r>
+        <w:rPr>
+          <w:rFonts w:ascii="Arial" w:hAnsi="Arial" w:cs="Arial"/>
+          <w:sz w:val="24"/>
+          <w:szCs w:val="24"/>
+          <w:lang w:val="es-ES"/>
+        </w:rPr>
+        <w:tab/>
+        <w:t>Seleccionar producto nuevo</w:t>
+      </w:r>
+    </w:p>
+    <w:p>
+      <w:pPr>
+        <w:tabs>
+          <w:tab w:val="left" w:pos="840"/>
+        </w:tabs>
+        <w:ind w:left="840"/>
+        <w:rPr>
+          <w:rFonts w:ascii="Arial" w:hAnsi="Arial" w:cs="Arial"/>
+          <w:sz w:val="24"/>
+          <w:szCs w:val="24"/>
+          <w:lang w:val="es-ES"/>
+        </w:rPr>
+      </w:pPr>
+      <w:r>
+        <w:rPr>
+          <w:rFonts w:ascii="Arial" w:hAnsi="Arial" w:cs="Arial"/>
+          <w:sz w:val="24"/>
+          <w:szCs w:val="24"/>
+          <w:lang w:val="es-ES"/>
+        </w:rPr>
+        <w:tab/>
+        <w:t>Almacenar en Base de Datos Nueva Formula por Usuario para la receta</w:t>
+      </w:r>
+    </w:p>
+    <w:p>
+      <w:pPr>
+        <w:tabs>
+          <w:tab w:val="left" w:pos="840"/>
+        </w:tabs>
+        <w:spacing w:line="240" w:lineRule="auto"/>
+        <w:ind w:left="840"/>
+        <w:rPr>
+          <w:rFonts w:ascii="Arial" w:hAnsi="Arial" w:cs="Arial"/>
+          <w:sz w:val="24"/>
+          <w:szCs w:val="24"/>
+          <w:lang w:val="es-US"/>
+        </w:rPr>
+      </w:pPr>
+    </w:p>
+    <w:p>
+      <w:pPr>
+        <w:rPr>
+          <w:lang w:val="es-US"/>
+        </w:rPr>
+      </w:pPr>
+      <w:r>
+        <w:rPr>
+          <w:b/>
+          <w:bCs/>
+          <w:u w:val="single"/>
+          <w:lang w:val="es-US"/>
+        </w:rPr>
+        <w:t>Luisa</w:t>
+      </w:r>
+    </w:p>
+    <w:p>
+      <w:pPr>
+        <w:pStyle w:val="Ttulo2"/>
         <w:numPr>
           <w:ilvl w:val="0"/>
           <w:numId w:val="0"/>
         </w:numPr>
-        <w:tabs>
-          <w:tab w:val="left" w:pos="840"/>
-        </w:tabs>
-        <w:ind w:left="840" w:leftChars="0"/>
-        <w:rPr>
-          <w:rFonts w:hint="default" w:ascii="Arial" w:hAnsi="Arial" w:cs="Arial"/>
-          <w:sz w:val="24"/>
-          <w:szCs w:val="24"/>
-          <w:lang w:val="en-US"/>
-        </w:rPr>
-      </w:pPr>
-      <w:r>
-        <w:rPr>
-          <w:rFonts w:hint="default" w:ascii="Arial" w:hAnsi="Arial" w:cs="Arial"/>
-          <w:sz w:val="24"/>
-          <w:szCs w:val="24"/>
-          <w:lang w:val="en-US"/>
-        </w:rPr>
-        <w:t>Inicio</w:t>
-      </w:r>
-    </w:p>
-    <w:p>
-      <w:pPr>
+        <w:rPr>
+          <w:lang w:val="es-US"/>
+        </w:rPr>
+      </w:pPr>
+      <w:r>
+        <w:rPr>
+          <w:lang w:val="es-US"/>
+        </w:rPr>
+        <w:t>Descripción en EP</w:t>
+      </w:r>
+    </w:p>
+    <w:p>
+      <w:pPr>
+        <w:pStyle w:val="Ttulo2"/>
         <w:numPr>
           <w:ilvl w:val="0"/>
           <w:numId w:val="0"/>
         </w:numPr>
-        <w:tabs>
-          <w:tab w:val="left" w:pos="840"/>
-        </w:tabs>
-        <w:ind w:left="840" w:leftChars="0"/>
-        <w:rPr>
-          <w:rFonts w:hint="default" w:ascii="Arial" w:hAnsi="Arial" w:cs="Arial"/>
-          <w:sz w:val="24"/>
-          <w:szCs w:val="24"/>
-          <w:lang w:val="en-US"/>
-        </w:rPr>
-      </w:pPr>
-      <w:r>
-        <w:rPr>
-          <w:rFonts w:hint="default" w:ascii="Arial" w:hAnsi="Arial" w:cs="Arial"/>
-          <w:sz w:val="24"/>
-          <w:szCs w:val="24"/>
-          <w:lang w:val="en-US"/>
-        </w:rPr>
-        <w:t>Leer datos de articulo a reemplazar</w:t>
-      </w:r>
-    </w:p>
-    <w:p>
-      <w:pPr>
-        <w:numPr>
-          <w:ilvl w:val="0"/>
-          <w:numId w:val="0"/>
-        </w:numPr>
-        <w:tabs>
-          <w:tab w:val="left" w:pos="840"/>
-        </w:tabs>
-        <w:ind w:left="840" w:leftChars="0"/>
-        <w:rPr>
-          <w:rFonts w:hint="default" w:ascii="Arial" w:hAnsi="Arial" w:cs="Arial"/>
-          <w:sz w:val="24"/>
-          <w:szCs w:val="24"/>
-          <w:lang w:val="en-US"/>
-        </w:rPr>
-      </w:pPr>
-      <w:r>
-        <w:rPr>
-          <w:rFonts w:hint="default" w:ascii="Arial" w:hAnsi="Arial" w:cs="Arial"/>
-          <w:sz w:val="24"/>
-          <w:szCs w:val="24"/>
-          <w:lang w:val="en-US"/>
-        </w:rPr>
-        <w:t>Leer datos de receta seleccionada</w:t>
-      </w:r>
-    </w:p>
-    <w:p>
-      <w:pPr>
-        <w:numPr>
-          <w:ilvl w:val="0"/>
-          <w:numId w:val="0"/>
-        </w:numPr>
-        <w:tabs>
-          <w:tab w:val="left" w:pos="840"/>
-        </w:tabs>
-        <w:ind w:left="840" w:leftChars="0"/>
-        <w:rPr>
-          <w:rFonts w:hint="default" w:ascii="Arial" w:hAnsi="Arial" w:cs="Arial"/>
-          <w:sz w:val="24"/>
-          <w:szCs w:val="24"/>
-          <w:lang w:val="en-US"/>
-        </w:rPr>
-      </w:pPr>
-      <w:r>
-        <w:rPr>
-          <w:rFonts w:hint="default" w:ascii="Arial" w:hAnsi="Arial" w:cs="Arial"/>
-          <w:sz w:val="24"/>
-          <w:szCs w:val="24"/>
-          <w:lang w:val="en-US"/>
-        </w:rPr>
-        <w:t>Leer datos de Formula</w:t>
-      </w:r>
-    </w:p>
-    <w:p>
-      <w:pPr>
-        <w:numPr>
-          <w:ilvl w:val="0"/>
-          <w:numId w:val="0"/>
-        </w:numPr>
-        <w:tabs>
-          <w:tab w:val="left" w:pos="840"/>
-        </w:tabs>
-        <w:ind w:left="840" w:leftChars="0"/>
-        <w:rPr>
-          <w:rFonts w:hint="default" w:ascii="Arial" w:hAnsi="Arial" w:cs="Arial"/>
-          <w:sz w:val="24"/>
-          <w:szCs w:val="24"/>
-          <w:lang w:val="en-US"/>
-        </w:rPr>
-      </w:pPr>
-      <w:r>
-        <w:rPr>
-          <w:rFonts w:hint="default" w:ascii="Arial" w:hAnsi="Arial" w:cs="Arial"/>
-          <w:sz w:val="24"/>
-          <w:szCs w:val="24"/>
-          <w:lang w:val="en-US"/>
-        </w:rPr>
-        <w:t>SI tiene marcado el check de obligatorio,ENTONCES</w:t>
-      </w:r>
-    </w:p>
-    <w:p>
-      <w:pPr>
-        <w:numPr>
-          <w:ilvl w:val="0"/>
-          <w:numId w:val="0"/>
-        </w:numPr>
-        <w:tabs>
-          <w:tab w:val="left" w:pos="840"/>
-        </w:tabs>
-        <w:ind w:left="840" w:leftChars="0"/>
-        <w:rPr>
-          <w:rFonts w:hint="default" w:ascii="Arial" w:hAnsi="Arial" w:cs="Arial"/>
-          <w:sz w:val="24"/>
-          <w:szCs w:val="24"/>
-          <w:lang w:val="en-US"/>
-        </w:rPr>
-      </w:pPr>
-      <w:r>
-        <w:rPr>
-          <w:rFonts w:hint="default" w:ascii="Arial" w:hAnsi="Arial" w:cs="Arial"/>
-          <w:sz w:val="24"/>
-          <w:szCs w:val="24"/>
-          <w:lang w:val="en-US"/>
-        </w:rPr>
-        <w:tab/>
-      </w:r>
-      <w:r>
-        <w:rPr>
-          <w:rFonts w:hint="default" w:ascii="Arial" w:hAnsi="Arial" w:cs="Arial"/>
-          <w:sz w:val="24"/>
-          <w:szCs w:val="24"/>
-          <w:lang w:val="en-US"/>
-        </w:rPr>
-        <w:t>Mostrar mensaje indicando que no se puede reemplazar el producto</w:t>
-      </w:r>
-    </w:p>
-    <w:p>
-      <w:pPr>
-        <w:numPr>
-          <w:ilvl w:val="0"/>
-          <w:numId w:val="0"/>
-        </w:numPr>
-        <w:tabs>
-          <w:tab w:val="left" w:pos="840"/>
-        </w:tabs>
-        <w:ind w:left="840" w:leftChars="0"/>
-        <w:rPr>
-          <w:rFonts w:hint="default" w:ascii="Arial" w:hAnsi="Arial" w:cs="Arial"/>
-          <w:sz w:val="24"/>
-          <w:szCs w:val="24"/>
-          <w:lang w:val="en-US"/>
-        </w:rPr>
-      </w:pPr>
-      <w:r>
-        <w:rPr>
-          <w:rFonts w:hint="default" w:ascii="Arial" w:hAnsi="Arial" w:cs="Arial"/>
-          <w:sz w:val="24"/>
-          <w:szCs w:val="24"/>
-          <w:lang w:val="en-US"/>
-        </w:rPr>
-        <w:t>SI NO</w:t>
-      </w:r>
-    </w:p>
-    <w:p>
-      <w:pPr>
-        <w:numPr>
-          <w:ilvl w:val="0"/>
-          <w:numId w:val="0"/>
-        </w:numPr>
-        <w:tabs>
-          <w:tab w:val="left" w:pos="840"/>
-        </w:tabs>
-        <w:ind w:left="840" w:leftChars="0"/>
-        <w:rPr>
-          <w:rFonts w:hint="default" w:ascii="Arial" w:hAnsi="Arial" w:cs="Arial"/>
-          <w:sz w:val="24"/>
-          <w:szCs w:val="24"/>
-          <w:lang w:val="en-US"/>
-        </w:rPr>
-      </w:pPr>
-      <w:r>
-        <w:rPr>
-          <w:rFonts w:hint="default" w:ascii="Arial" w:hAnsi="Arial" w:cs="Arial"/>
-          <w:sz w:val="24"/>
-          <w:szCs w:val="24"/>
-          <w:lang w:val="en-US"/>
-        </w:rPr>
-        <w:tab/>
-      </w:r>
-      <w:r>
-        <w:rPr>
-          <w:rFonts w:hint="default" w:ascii="Arial" w:hAnsi="Arial" w:cs="Arial"/>
-          <w:sz w:val="24"/>
-          <w:szCs w:val="24"/>
-          <w:lang w:val="en-US"/>
-        </w:rPr>
-        <w:t>Consultar datos de Producto donde la categoría, grupo y tipo sea igual a la del articulo que se quiere reemplazar</w:t>
-      </w:r>
-    </w:p>
-    <w:p>
-      <w:pPr>
-        <w:numPr>
-          <w:ilvl w:val="0"/>
-          <w:numId w:val="0"/>
-        </w:numPr>
-        <w:tabs>
-          <w:tab w:val="left" w:pos="840"/>
-        </w:tabs>
-        <w:ind w:left="840" w:leftChars="0"/>
-        <w:rPr>
-          <w:rFonts w:hint="default" w:ascii="Arial" w:hAnsi="Arial" w:cs="Arial"/>
-          <w:sz w:val="24"/>
-          <w:szCs w:val="24"/>
-          <w:lang w:val="en-US"/>
-        </w:rPr>
-      </w:pPr>
-      <w:r>
-        <w:rPr>
-          <w:rFonts w:hint="default" w:ascii="Arial" w:hAnsi="Arial" w:cs="Arial"/>
-          <w:sz w:val="24"/>
-          <w:szCs w:val="24"/>
-          <w:lang w:val="en-US"/>
-        </w:rPr>
-        <w:tab/>
-      </w:r>
-      <w:r>
-        <w:rPr>
-          <w:rFonts w:hint="default" w:ascii="Arial" w:hAnsi="Arial" w:cs="Arial"/>
-          <w:sz w:val="24"/>
-          <w:szCs w:val="24"/>
-          <w:lang w:val="en-US"/>
-        </w:rPr>
-        <w:t>Presentar listado de productos para ser seleccionadas</w:t>
-      </w:r>
-    </w:p>
-    <w:p>
-      <w:pPr>
-        <w:numPr>
-          <w:ilvl w:val="0"/>
-          <w:numId w:val="0"/>
-        </w:numPr>
-        <w:tabs>
-          <w:tab w:val="left" w:pos="840"/>
-        </w:tabs>
-        <w:ind w:left="840" w:leftChars="0"/>
-        <w:rPr>
-          <w:rFonts w:hint="default" w:ascii="Arial" w:hAnsi="Arial" w:cs="Arial"/>
-          <w:sz w:val="24"/>
-          <w:szCs w:val="24"/>
-          <w:lang w:val="en-US"/>
-        </w:rPr>
-      </w:pPr>
-      <w:r>
-        <w:rPr>
-          <w:rFonts w:hint="default" w:ascii="Arial" w:hAnsi="Arial" w:cs="Arial"/>
-          <w:sz w:val="24"/>
-          <w:szCs w:val="24"/>
-          <w:lang w:val="en-US"/>
-        </w:rPr>
-        <w:tab/>
-      </w:r>
-      <w:r>
-        <w:rPr>
-          <w:rFonts w:hint="default" w:ascii="Arial" w:hAnsi="Arial" w:cs="Arial"/>
-          <w:sz w:val="24"/>
-          <w:szCs w:val="24"/>
-          <w:lang w:val="en-US"/>
-        </w:rPr>
-        <w:t>Seleccionar producto nuevo</w:t>
-      </w:r>
-    </w:p>
-    <w:p>
-      <w:pPr>
-        <w:numPr>
-          <w:ilvl w:val="0"/>
-          <w:numId w:val="0"/>
-        </w:numPr>
-        <w:tabs>
-          <w:tab w:val="left" w:pos="840"/>
-        </w:tabs>
-        <w:ind w:left="840" w:leftChars="0"/>
-        <w:rPr>
-          <w:rFonts w:hint="default" w:ascii="Arial" w:hAnsi="Arial" w:cs="Arial"/>
-          <w:sz w:val="24"/>
-          <w:szCs w:val="24"/>
-          <w:lang w:val="en-US"/>
-        </w:rPr>
-      </w:pPr>
-      <w:r>
-        <w:rPr>
-          <w:rFonts w:hint="default" w:ascii="Arial" w:hAnsi="Arial" w:cs="Arial"/>
-          <w:sz w:val="24"/>
-          <w:szCs w:val="24"/>
-          <w:lang w:val="en-US"/>
-        </w:rPr>
-        <w:tab/>
-        <w:t>Almacenar en Base de Datos Nueva Formula por Usuario para la receta</w:t>
-      </w:r>
-    </w:p>
-    <w:p>
-      <w:pPr>
-        <w:tabs>
-          <w:tab w:val="left" w:pos="840"/>
-        </w:tabs>
-        <w:spacing w:line="240" w:lineRule="auto"/>
-        <w:ind w:left="840"/>
-        <w:rPr>
-          <w:rFonts w:ascii="Arial" w:hAnsi="Arial" w:cs="Arial"/>
-          <w:sz w:val="24"/>
-          <w:szCs w:val="24"/>
-          <w:lang w:val="es-US"/>
-        </w:rPr>
-      </w:pPr>
-    </w:p>
-    <w:p>
-      <w:pPr>
-        <w:rPr>
-          <w:lang w:val="es-US"/>
-        </w:rPr>
-      </w:pPr>
-      <w:r>
-        <w:rPr>
-          <w:b/>
-          <w:bCs/>
-          <w:u w:val="single"/>
-          <w:lang w:val="es-US"/>
-        </w:rPr>
-        <w:t>Luisa</w:t>
-      </w:r>
-    </w:p>
-    <w:p>
-      <w:pPr>
-        <w:pStyle w:val="4"/>
-        <w:numPr>
-          <w:ilvl w:val="0"/>
-          <w:numId w:val="0"/>
-        </w:numPr>
-        <w:rPr>
-          <w:lang w:val="es-US"/>
-        </w:rPr>
-      </w:pPr>
-      <w:r>
-        <w:rPr>
-          <w:lang w:val="es-US"/>
-        </w:rPr>
-        <w:t>Descripción en EP</w:t>
-      </w:r>
-    </w:p>
-    <w:p>
-      <w:pPr>
-        <w:pStyle w:val="4"/>
-        <w:numPr>
-          <w:ilvl w:val="0"/>
-          <w:numId w:val="0"/>
-        </w:numPr>
         <w:rPr>
           <w:b w:val="0"/>
           <w:bCs/>
@@ -2269,12 +2278,81 @@
           <w:bCs/>
           <w:lang w:val="es-US"/>
         </w:rPr>
-        <w:t>El proceso de generación de reorden de compra es parte del modulo de reorden de compra, en este el sistema realizara una consulta de las compras previas que ha realizado el usuario y se las mostrara en pantalla ordenadas por fecha, el usuario seleccionara la compra que desea reordenar, y el establecimiento, el sistema validara la existencia de los productos que desea, y les mostrara una comparación de precios por supermercado si así se desea, al finalizar la selección de productos y agregarlo al carrito el usuario, asignara la fecha y hora de entrega, y en que lugar desea que se le entregue o si la pasara a recoger por el establecimiento, al generar la compra se envía una solicitud de compra al establecimiento y este le responde con una confirmación.</w:t>
-      </w:r>
-    </w:p>
-    <w:p>
-      <w:pPr>
-        <w:pStyle w:val="4"/>
+        <w:t>El proceso de generación de reorden de compra es parte d</w:t>
+      </w:r>
+      <w:r>
+        <w:rPr>
+          <w:b w:val="0"/>
+          <w:bCs/>
+          <w:lang w:val="es-US"/>
+        </w:rPr>
+        <w:t xml:space="preserve">el </w:t>
+      </w:r>
+      <w:proofErr w:type="spellStart"/>
+      <w:r>
+        <w:rPr>
+          <w:b w:val="0"/>
+          <w:bCs/>
+          <w:lang w:val="es-US"/>
+        </w:rPr>
+        <w:t>modulo</w:t>
+      </w:r>
+      <w:proofErr w:type="spellEnd"/>
+      <w:r>
+        <w:rPr>
+          <w:b w:val="0"/>
+          <w:bCs/>
+          <w:lang w:val="es-US"/>
+        </w:rPr>
+        <w:t xml:space="preserve"> de reorden de compra, en este el sistema realizara una consulta de las compras previas que ha realizado el usuario y se las mostrara en pantalla ordenadas por fecha, el usuario seleccionara la compra que desea reordenar, y el establecimiento, el </w:t>
+      </w:r>
+      <w:r>
+        <w:rPr>
+          <w:b w:val="0"/>
+          <w:bCs/>
+          <w:lang w:val="es-US"/>
+        </w:rPr>
+        <w:t xml:space="preserve">sistema validara </w:t>
+      </w:r>
+      <w:r>
+        <w:rPr>
+          <w:b w:val="0"/>
+          <w:bCs/>
+          <w:lang w:val="es-US"/>
+        </w:rPr>
+        <w:lastRenderedPageBreak/>
+        <w:t xml:space="preserve">la existencia de los productos que desea, y les mostrara una comparación de precios por supermercado si así se desea, al finalizar la selección de productos y agregarlo al carrito el usuario, asignara la fecha y hora de entrega, y en </w:t>
+      </w:r>
+      <w:proofErr w:type="spellStart"/>
+      <w:r>
+        <w:rPr>
+          <w:b w:val="0"/>
+          <w:bCs/>
+          <w:lang w:val="es-US"/>
+        </w:rPr>
+        <w:t>que</w:t>
+      </w:r>
+      <w:proofErr w:type="spellEnd"/>
+      <w:r>
+        <w:rPr>
+          <w:b w:val="0"/>
+          <w:bCs/>
+          <w:lang w:val="es-US"/>
+        </w:rPr>
+        <w:t xml:space="preserve"> l</w:t>
+      </w:r>
+      <w:r>
+        <w:rPr>
+          <w:b w:val="0"/>
+          <w:bCs/>
+          <w:lang w:val="es-US"/>
+        </w:rPr>
+        <w:t>ugar desea que se le entregue o si la pasara a recoger por el establecimiento, al generar la compra se envía una solicitud de compra al establecimiento y este le responde con una confirmación.</w:t>
+      </w:r>
+    </w:p>
+    <w:p>
+      <w:pPr>
+        <w:pStyle w:val="Ttulo2"/>
         <w:numPr>
           <w:ilvl w:val="0"/>
           <w:numId w:val="0"/>
@@ -2316,7 +2394,7 @@
     </w:p>
     <w:p>
       <w:pPr>
-        <w:pStyle w:val="3"/>
+        <w:pStyle w:val="Prrafodelista"/>
         <w:numPr>
           <w:ilvl w:val="0"/>
           <w:numId w:val="3"/>
@@ -2344,7 +2422,7 @@
     </w:p>
     <w:p>
       <w:pPr>
-        <w:pStyle w:val="3"/>
+        <w:pStyle w:val="Prrafodelista"/>
         <w:tabs>
           <w:tab w:val="left" w:pos="840"/>
         </w:tabs>
@@ -2368,181 +2446,149 @@
     </w:p>
     <w:p>
       <w:pPr>
-        <w:pStyle w:val="3"/>
-        <w:tabs>
-          <w:tab w:val="left" w:pos="840"/>
-        </w:tabs>
-        <w:spacing w:line="240" w:lineRule="auto"/>
-        <w:rPr>
-          <w:rFonts w:ascii="Arial" w:hAnsi="Arial"/>
-          <w:sz w:val="24"/>
-          <w:szCs w:val="24"/>
-          <w:lang w:val="es-US"/>
-        </w:rPr>
-      </w:pPr>
-      <w:r>
-        <w:rPr>
-          <w:rFonts w:ascii="Arial" w:hAnsi="Arial"/>
-          <w:sz w:val="24"/>
-          <w:szCs w:val="24"/>
-          <w:lang w:val="es-US"/>
-        </w:rPr>
-        <w:tab/>
-      </w:r>
-      <w:r>
-        <w:rPr>
-          <w:rFonts w:ascii="Arial" w:hAnsi="Arial"/>
-          <w:sz w:val="24"/>
-          <w:szCs w:val="24"/>
-          <w:lang w:val="es-US"/>
-        </w:rPr>
+        <w:pStyle w:val="Prrafodelista"/>
+        <w:tabs>
+          <w:tab w:val="left" w:pos="840"/>
+        </w:tabs>
+        <w:spacing w:line="240" w:lineRule="auto"/>
+        <w:rPr>
+          <w:rFonts w:ascii="Arial" w:hAnsi="Arial"/>
+          <w:sz w:val="24"/>
+          <w:szCs w:val="24"/>
+          <w:lang w:val="es-US"/>
+        </w:rPr>
+      </w:pPr>
+      <w:r>
+        <w:rPr>
+          <w:rFonts w:ascii="Arial" w:hAnsi="Arial"/>
+          <w:sz w:val="24"/>
+          <w:szCs w:val="24"/>
+          <w:lang w:val="es-US"/>
+        </w:rPr>
+        <w:tab/>
         <w:t>Busca en el registro de establecimientos que están disponibles.</w:t>
       </w:r>
     </w:p>
     <w:p>
       <w:pPr>
-        <w:pStyle w:val="3"/>
-        <w:tabs>
-          <w:tab w:val="left" w:pos="840"/>
-        </w:tabs>
-        <w:spacing w:line="240" w:lineRule="auto"/>
-        <w:rPr>
-          <w:rFonts w:ascii="Arial" w:hAnsi="Arial"/>
-          <w:sz w:val="24"/>
-          <w:szCs w:val="24"/>
-          <w:lang w:val="es-US"/>
-        </w:rPr>
-      </w:pPr>
-      <w:r>
-        <w:rPr>
-          <w:rFonts w:ascii="Arial" w:hAnsi="Arial"/>
-          <w:sz w:val="24"/>
-          <w:szCs w:val="24"/>
-          <w:lang w:val="es-US"/>
-        </w:rPr>
-        <w:tab/>
-      </w:r>
-      <w:r>
-        <w:rPr>
-          <w:rFonts w:ascii="Arial" w:hAnsi="Arial"/>
-          <w:sz w:val="24"/>
-          <w:szCs w:val="24"/>
-          <w:lang w:val="es-US"/>
-        </w:rPr>
-        <w:tab/>
-      </w:r>
-      <w:r>
-        <w:rPr>
-          <w:rFonts w:ascii="Arial" w:hAnsi="Arial"/>
-          <w:sz w:val="24"/>
-          <w:szCs w:val="24"/>
-          <w:lang w:val="es-US"/>
-        </w:rPr>
+        <w:pStyle w:val="Prrafodelista"/>
+        <w:tabs>
+          <w:tab w:val="left" w:pos="840"/>
+        </w:tabs>
+        <w:spacing w:line="240" w:lineRule="auto"/>
+        <w:rPr>
+          <w:rFonts w:ascii="Arial" w:hAnsi="Arial"/>
+          <w:sz w:val="24"/>
+          <w:szCs w:val="24"/>
+          <w:lang w:val="es-US"/>
+        </w:rPr>
+      </w:pPr>
+      <w:r>
+        <w:rPr>
+          <w:rFonts w:ascii="Arial" w:hAnsi="Arial"/>
+          <w:sz w:val="24"/>
+          <w:szCs w:val="24"/>
+          <w:lang w:val="es-US"/>
+        </w:rPr>
+        <w:tab/>
+      </w:r>
+      <w:r>
+        <w:rPr>
+          <w:rFonts w:ascii="Arial" w:hAnsi="Arial"/>
+          <w:sz w:val="24"/>
+          <w:szCs w:val="24"/>
+          <w:lang w:val="es-US"/>
+        </w:rPr>
+        <w:tab/>
         <w:t>Muestra todos los establecimientos</w:t>
       </w:r>
     </w:p>
     <w:p>
       <w:pPr>
-        <w:pStyle w:val="3"/>
-        <w:tabs>
-          <w:tab w:val="left" w:pos="840"/>
-        </w:tabs>
-        <w:spacing w:line="240" w:lineRule="auto"/>
-        <w:rPr>
-          <w:rFonts w:ascii="Arial" w:hAnsi="Arial"/>
-          <w:sz w:val="24"/>
-          <w:szCs w:val="24"/>
-          <w:lang w:val="es-US"/>
-        </w:rPr>
-      </w:pPr>
-      <w:r>
-        <w:rPr>
-          <w:rFonts w:ascii="Arial" w:hAnsi="Arial"/>
-          <w:sz w:val="24"/>
-          <w:szCs w:val="24"/>
-          <w:lang w:val="es-US"/>
-        </w:rPr>
-        <w:tab/>
-      </w:r>
-      <w:r>
-        <w:rPr>
-          <w:rFonts w:ascii="Arial" w:hAnsi="Arial"/>
-          <w:sz w:val="24"/>
-          <w:szCs w:val="24"/>
-          <w:lang w:val="es-US"/>
-        </w:rPr>
-        <w:tab/>
-      </w:r>
-      <w:r>
-        <w:rPr>
-          <w:rFonts w:ascii="Arial" w:hAnsi="Arial"/>
-          <w:sz w:val="24"/>
-          <w:szCs w:val="24"/>
-          <w:lang w:val="es-US"/>
-        </w:rPr>
-        <w:tab/>
-      </w:r>
-      <w:r>
-        <w:rPr>
-          <w:rFonts w:ascii="Arial" w:hAnsi="Arial"/>
-          <w:sz w:val="24"/>
-          <w:szCs w:val="24"/>
-          <w:lang w:val="es-US"/>
-        </w:rPr>
+        <w:pStyle w:val="Prrafodelista"/>
+        <w:tabs>
+          <w:tab w:val="left" w:pos="840"/>
+        </w:tabs>
+        <w:spacing w:line="240" w:lineRule="auto"/>
+        <w:rPr>
+          <w:rFonts w:ascii="Arial" w:hAnsi="Arial"/>
+          <w:sz w:val="24"/>
+          <w:szCs w:val="24"/>
+          <w:lang w:val="es-US"/>
+        </w:rPr>
+      </w:pPr>
+      <w:r>
+        <w:rPr>
+          <w:rFonts w:ascii="Arial" w:hAnsi="Arial"/>
+          <w:sz w:val="24"/>
+          <w:szCs w:val="24"/>
+          <w:lang w:val="es-US"/>
+        </w:rPr>
+        <w:tab/>
+      </w:r>
+      <w:r>
+        <w:rPr>
+          <w:rFonts w:ascii="Arial" w:hAnsi="Arial"/>
+          <w:sz w:val="24"/>
+          <w:szCs w:val="24"/>
+          <w:lang w:val="es-US"/>
+        </w:rPr>
+        <w:tab/>
+      </w:r>
+      <w:r>
+        <w:rPr>
+          <w:rFonts w:ascii="Arial" w:hAnsi="Arial"/>
+          <w:sz w:val="24"/>
+          <w:szCs w:val="24"/>
+          <w:lang w:val="es-US"/>
+        </w:rPr>
+        <w:tab/>
         <w:t>Selección de establecimiento</w:t>
       </w:r>
     </w:p>
     <w:p>
       <w:pPr>
-        <w:pStyle w:val="3"/>
-        <w:tabs>
-          <w:tab w:val="left" w:pos="840"/>
-        </w:tabs>
-        <w:spacing w:line="240" w:lineRule="auto"/>
-        <w:rPr>
-          <w:rFonts w:ascii="Arial" w:hAnsi="Arial"/>
-          <w:sz w:val="24"/>
-          <w:szCs w:val="24"/>
-          <w:lang w:val="es-US"/>
-        </w:rPr>
-      </w:pPr>
-      <w:r>
-        <w:rPr>
-          <w:rFonts w:ascii="Arial" w:hAnsi="Arial"/>
-          <w:sz w:val="24"/>
-          <w:szCs w:val="24"/>
-          <w:lang w:val="es-US"/>
-        </w:rPr>
-        <w:tab/>
-      </w:r>
-      <w:r>
-        <w:rPr>
-          <w:rFonts w:ascii="Arial" w:hAnsi="Arial"/>
-          <w:sz w:val="24"/>
-          <w:szCs w:val="24"/>
-          <w:lang w:val="es-US"/>
-        </w:rPr>
+        <w:pStyle w:val="Prrafodelista"/>
+        <w:tabs>
+          <w:tab w:val="left" w:pos="840"/>
+        </w:tabs>
+        <w:spacing w:line="240" w:lineRule="auto"/>
+        <w:rPr>
+          <w:rFonts w:ascii="Arial" w:hAnsi="Arial"/>
+          <w:sz w:val="24"/>
+          <w:szCs w:val="24"/>
+          <w:lang w:val="es-US"/>
+        </w:rPr>
+      </w:pPr>
+      <w:r>
+        <w:rPr>
+          <w:rFonts w:ascii="Arial" w:hAnsi="Arial"/>
+          <w:sz w:val="24"/>
+          <w:szCs w:val="24"/>
+          <w:lang w:val="es-US"/>
+        </w:rPr>
+        <w:tab/>
         <w:t>Continua con:</w:t>
       </w:r>
     </w:p>
     <w:p>
       <w:pPr>
-        <w:pStyle w:val="3"/>
-        <w:tabs>
-          <w:tab w:val="left" w:pos="840"/>
-        </w:tabs>
-        <w:spacing w:line="240" w:lineRule="auto"/>
-        <w:rPr>
-          <w:rFonts w:ascii="Arial" w:hAnsi="Arial"/>
-          <w:sz w:val="24"/>
-          <w:szCs w:val="24"/>
-          <w:lang w:val="es-US"/>
-        </w:rPr>
-      </w:pPr>
-    </w:p>
-    <w:p>
-      <w:pPr>
-        <w:pStyle w:val="3"/>
+        <w:pStyle w:val="Prrafodelista"/>
+        <w:tabs>
+          <w:tab w:val="left" w:pos="840"/>
+        </w:tabs>
+        <w:spacing w:line="240" w:lineRule="auto"/>
+        <w:rPr>
+          <w:rFonts w:ascii="Arial" w:hAnsi="Arial"/>
+          <w:sz w:val="24"/>
+          <w:szCs w:val="24"/>
+          <w:lang w:val="es-US"/>
+        </w:rPr>
+      </w:pPr>
+    </w:p>
+    <w:p>
+      <w:pPr>
+        <w:pStyle w:val="Prrafodelista"/>
         <w:numPr>
           <w:ilvl w:val="0"/>
           <w:numId w:val="3"/>
@@ -2589,7 +2635,16 @@
           <w:szCs w:val="24"/>
           <w:lang w:val="es-US"/>
         </w:rPr>
-        <w:t>Seleccionar en el calendario la fecha de entrega y la hora</w:t>
+        <w:t>Seleccionar en el calendario la fecha de entre</w:t>
+      </w:r>
+      <w:r>
+        <w:rPr>
+          <w:rFonts w:ascii="Arial" w:hAnsi="Arial"/>
+          <w:sz w:val="24"/>
+          <w:szCs w:val="24"/>
+          <w:lang w:val="es-US"/>
+        </w:rPr>
+        <w:t>ga y la hora</w:t>
       </w:r>
     </w:p>
     <w:p>
@@ -2614,14 +2669,6 @@
           <w:lang w:val="es-US"/>
         </w:rPr>
         <w:tab/>
-      </w:r>
-      <w:r>
-        <w:rPr>
-          <w:rFonts w:ascii="Arial" w:hAnsi="Arial"/>
-          <w:sz w:val="24"/>
-          <w:szCs w:val="24"/>
-          <w:lang w:val="es-US"/>
-        </w:rPr>
         <w:t>Validar con la tabla de empresa si el horario de entrega y la fecha el establecimiento está disponible.</w:t>
       </w:r>
     </w:p>
@@ -2656,14 +2703,6 @@
           <w:lang w:val="es-US"/>
         </w:rPr>
         <w:tab/>
-      </w:r>
-      <w:r>
-        <w:rPr>
-          <w:rFonts w:ascii="Arial" w:hAnsi="Arial"/>
-          <w:sz w:val="24"/>
-          <w:szCs w:val="24"/>
-          <w:lang w:val="es-US"/>
-        </w:rPr>
         <w:t xml:space="preserve">Si tienen disponibilidad de entrega </w:t>
       </w:r>
     </w:p>
@@ -2707,14 +2746,6 @@
           <w:lang w:val="es-US"/>
         </w:rPr>
         <w:tab/>
-      </w:r>
-      <w:r>
-        <w:rPr>
-          <w:rFonts w:ascii="Arial" w:hAnsi="Arial"/>
-          <w:sz w:val="24"/>
-          <w:szCs w:val="24"/>
-          <w:lang w:val="es-US"/>
-        </w:rPr>
         <w:t>Continuar con la asignación de lugar de entrega.</w:t>
       </w:r>
     </w:p>
@@ -2749,14 +2780,6 @@
           <w:lang w:val="es-US"/>
         </w:rPr>
         <w:tab/>
-      </w:r>
-      <w:r>
-        <w:rPr>
-          <w:rFonts w:ascii="Arial" w:hAnsi="Arial"/>
-          <w:sz w:val="24"/>
-          <w:szCs w:val="24"/>
-          <w:lang w:val="es-US"/>
-        </w:rPr>
         <w:t>Si no, entonces</w:t>
       </w:r>
     </w:p>
@@ -2800,20 +2823,21 @@
           <w:lang w:val="es-US"/>
         </w:rPr>
         <w:tab/>
-      </w:r>
-      <w:r>
-        <w:rPr>
-          <w:rFonts w:ascii="Arial" w:hAnsi="Arial"/>
-          <w:sz w:val="24"/>
-          <w:szCs w:val="24"/>
-          <w:lang w:val="es-US"/>
-        </w:rPr>
-        <w:t>Retornar a la selección de fecha y hora de entrega.</w:t>
-      </w:r>
-    </w:p>
-    <w:p>
-      <w:pPr>
-        <w:pStyle w:val="3"/>
+        <w:t xml:space="preserve">Retornar a la </w:t>
+      </w:r>
+      <w:r>
+        <w:rPr>
+          <w:rFonts w:ascii="Arial" w:hAnsi="Arial"/>
+          <w:sz w:val="24"/>
+          <w:szCs w:val="24"/>
+          <w:lang w:val="es-US"/>
+        </w:rPr>
+        <w:t>selección de fecha y hora de entrega.</w:t>
+      </w:r>
+    </w:p>
+    <w:p>
+      <w:pPr>
+        <w:pStyle w:val="Prrafodelista"/>
         <w:numPr>
           <w:ilvl w:val="0"/>
           <w:numId w:val="3"/>
@@ -2861,14 +2885,6 @@
           <w:lang w:val="es-US"/>
         </w:rPr>
         <w:tab/>
-      </w:r>
-      <w:r>
-        <w:rPr>
-          <w:rFonts w:ascii="Arial" w:hAnsi="Arial"/>
-          <w:sz w:val="24"/>
-          <w:szCs w:val="24"/>
-          <w:lang w:val="es-US"/>
-        </w:rPr>
         <w:t>Agregar dirección, calle, sector, referencia de lugares próximos.</w:t>
       </w:r>
     </w:p>
@@ -2903,14 +2919,6 @@
           <w:lang w:val="es-US"/>
         </w:rPr>
         <w:tab/>
-      </w:r>
-      <w:r>
-        <w:rPr>
-          <w:rFonts w:ascii="Arial" w:hAnsi="Arial"/>
-          <w:sz w:val="24"/>
-          <w:szCs w:val="24"/>
-          <w:lang w:val="es-US"/>
-        </w:rPr>
         <w:t xml:space="preserve">Si tienen disponibilidad de entrega en esa dirección </w:t>
       </w:r>
     </w:p>
@@ -2954,20 +2962,32 @@
           <w:lang w:val="es-US"/>
         </w:rPr>
         <w:tab/>
-      </w:r>
-      <w:r>
-        <w:rPr>
-          <w:rFonts w:ascii="Arial" w:hAnsi="Arial"/>
-          <w:sz w:val="24"/>
-          <w:szCs w:val="24"/>
-          <w:lang w:val="es-US"/>
-        </w:rPr>
-        <w:t>Continuar con el envió de información al establecimiento.</w:t>
-      </w:r>
-    </w:p>
-    <w:p>
-      <w:pPr>
-        <w:pStyle w:val="3"/>
+        <w:t xml:space="preserve">Continuar con </w:t>
+      </w:r>
+      <w:proofErr w:type="spellStart"/>
+      <w:r>
+        <w:rPr>
+          <w:rFonts w:ascii="Arial" w:hAnsi="Arial"/>
+          <w:sz w:val="24"/>
+          <w:szCs w:val="24"/>
+          <w:lang w:val="es-US"/>
+        </w:rPr>
+        <w:t>el</w:t>
+      </w:r>
+      <w:proofErr w:type="spellEnd"/>
+      <w:r>
+        <w:rPr>
+          <w:rFonts w:ascii="Arial" w:hAnsi="Arial"/>
+          <w:sz w:val="24"/>
+          <w:szCs w:val="24"/>
+          <w:lang w:val="es-US"/>
+        </w:rPr>
+        <w:t xml:space="preserve"> envió de información al establecimiento.</w:t>
+      </w:r>
+    </w:p>
+    <w:p>
+      <w:pPr>
+        <w:pStyle w:val="Prrafodelista"/>
         <w:numPr>
           <w:ilvl w:val="0"/>
           <w:numId w:val="3"/>
@@ -2990,7 +3010,16 @@
           <w:szCs w:val="24"/>
           <w:lang w:val="es-US"/>
         </w:rPr>
-        <w:t>Envió de datos de petición de compra al supermercado.</w:t>
+        <w:t xml:space="preserve">Envió de </w:t>
+      </w:r>
+      <w:r>
+        <w:rPr>
+          <w:rFonts w:ascii="Arial" w:hAnsi="Arial"/>
+          <w:sz w:val="24"/>
+          <w:szCs w:val="24"/>
+          <w:lang w:val="es-US"/>
+        </w:rPr>
+        <w:t>datos de petición de compra al supermercado.</w:t>
       </w:r>
       <w:r>
         <w:rPr>
@@ -3028,11 +3057,6 @@
           <w:lang w:val="es-DO"/>
         </w:rPr>
         <w:tab/>
-      </w:r>
-      <w:r>
-        <w:rPr>
-          <w:lang w:val="es-DO"/>
-        </w:rPr>
         <w:t>Datos de productos a comprar.</w:t>
       </w:r>
     </w:p>
@@ -3047,12 +3071,8 @@
         <w:rPr>
           <w:lang w:val="es-DO"/>
         </w:rPr>
-        <w:tab/>
-      </w:r>
-      <w:r>
-        <w:rPr>
-          <w:lang w:val="es-DO"/>
-        </w:rPr>
+        <w:lastRenderedPageBreak/>
+        <w:tab/>
         <w:t>Cantidad de productos a comprar.</w:t>
       </w:r>
     </w:p>
@@ -3068,11 +3088,6 @@
           <w:lang w:val="es-DO"/>
         </w:rPr>
         <w:tab/>
-      </w:r>
-      <w:r>
-        <w:rPr>
-          <w:lang w:val="es-DO"/>
-        </w:rPr>
         <w:t>Fecha y hora de entrega.</w:t>
       </w:r>
     </w:p>
@@ -3088,12 +3103,21 @@
           <w:lang w:val="es-DO"/>
         </w:rPr>
         <w:tab/>
-      </w:r>
-      <w:r>
-        <w:rPr>
-          <w:lang w:val="es-DO"/>
-        </w:rPr>
-        <w:t>Si tendrá deliverys o pasará a recoger por ventanilla.</w:t>
+        <w:t xml:space="preserve">Si tendrá </w:t>
+      </w:r>
+      <w:proofErr w:type="spellStart"/>
+      <w:r>
+        <w:rPr>
+          <w:lang w:val="es-DO"/>
+        </w:rPr>
+        <w:t>deliverys</w:t>
+      </w:r>
+      <w:proofErr w:type="spellEnd"/>
+      <w:r>
+        <w:rPr>
+          <w:lang w:val="es-DO"/>
+        </w:rPr>
+        <w:t xml:space="preserve"> o pasará a recoger por ventanilla.</w:t>
       </w:r>
     </w:p>
     <w:p>
@@ -3118,7 +3142,7 @@
     </w:p>
     <w:p>
       <w:pPr>
-        <w:pStyle w:val="3"/>
+        <w:pStyle w:val="Prrafodelista"/>
         <w:numPr>
           <w:ilvl w:val="0"/>
           <w:numId w:val="3"/>
@@ -3160,13 +3184,16 @@
           <w:lang w:val="es-DO"/>
         </w:rPr>
         <w:tab/>
-      </w:r>
-      <w:r>
-        <w:rPr>
-          <w:lang w:val="es-DO"/>
-        </w:rPr>
-        <w:t>Si es con deliverys</w:t>
-      </w:r>
+        <w:t xml:space="preserve">Si es con </w:t>
+      </w:r>
+      <w:proofErr w:type="spellStart"/>
+      <w:r>
+        <w:rPr>
+          <w:lang w:val="es-DO"/>
+        </w:rPr>
+        <w:t>deliverys</w:t>
+      </w:r>
+      <w:proofErr w:type="spellEnd"/>
     </w:p>
     <w:p>
       <w:pPr>
@@ -3186,12 +3213,21 @@
           <w:lang w:val="es-DO"/>
         </w:rPr>
         <w:tab/>
-      </w:r>
-      <w:r>
-        <w:rPr>
-          <w:lang w:val="es-DO"/>
-        </w:rPr>
-        <w:t>Nombre del deliverys asignado para la entrega.</w:t>
+        <w:t xml:space="preserve">Nombre del </w:t>
+      </w:r>
+      <w:proofErr w:type="spellStart"/>
+      <w:r>
+        <w:rPr>
+          <w:lang w:val="es-DO"/>
+        </w:rPr>
+        <w:t>deliverys</w:t>
+      </w:r>
+      <w:proofErr w:type="spellEnd"/>
+      <w:r>
+        <w:rPr>
+          <w:lang w:val="es-DO"/>
+        </w:rPr>
+        <w:t xml:space="preserve"> asignado para la entrega.</w:t>
       </w:r>
     </w:p>
     <w:p>
@@ -3206,11 +3242,6 @@
           <w:lang w:val="es-DO"/>
         </w:rPr>
         <w:tab/>
-      </w:r>
-      <w:r>
-        <w:rPr>
-          <w:lang w:val="es-DO"/>
-        </w:rPr>
         <w:t>Si no</w:t>
       </w:r>
     </w:p>
@@ -3232,12 +3263,21 @@
           <w:lang w:val="es-DO"/>
         </w:rPr>
         <w:tab/>
-      </w:r>
-      <w:r>
-        <w:rPr>
-          <w:lang w:val="es-DO"/>
-        </w:rPr>
-        <w:t>Datos de la persona que va ha realizar la entrega por ventanilla.</w:t>
+        <w:t xml:space="preserve">Datos de la persona que va </w:t>
+      </w:r>
+      <w:proofErr w:type="spellStart"/>
+      <w:r>
+        <w:rPr>
+          <w:lang w:val="es-DO"/>
+        </w:rPr>
+        <w:t>ha</w:t>
+      </w:r>
+      <w:proofErr w:type="spellEnd"/>
+      <w:r>
+        <w:rPr>
+          <w:lang w:val="es-DO"/>
+        </w:rPr>
+        <w:t xml:space="preserve"> realizar la entrega por ventanilla.</w:t>
       </w:r>
     </w:p>
     <w:p>
@@ -3280,11 +3320,6 @@
           <w:lang w:val="es-DO"/>
         </w:rPr>
         <w:tab/>
-      </w:r>
-      <w:r>
-        <w:rPr>
-          <w:lang w:val="es-DO"/>
-        </w:rPr>
         <w:t xml:space="preserve">Fin </w:t>
       </w:r>
     </w:p>
@@ -3298,11 +3333,15 @@
     <w:p>
       <w:pPr>
         <w:rPr>
-          <w:lang w:val="es-DO"/>
-        </w:rPr>
-      </w:pPr>
-      <w:r>
-        <w:rPr>
+          <w:b/>
+          <w:bCs/>
+          <w:lang w:val="es-DO"/>
+        </w:rPr>
+      </w:pPr>
+      <w:r>
+        <w:rPr>
+          <w:b/>
+          <w:bCs/>
           <w:lang w:val="es-DO"/>
         </w:rPr>
         <w:t xml:space="preserve">Enyor </w:t>
@@ -3310,7 +3349,7 @@
     </w:p>
     <w:p>
       <w:pPr>
-        <w:pStyle w:val="4"/>
+        <w:pStyle w:val="Ttulo2"/>
         <w:numPr>
           <w:ilvl w:val="0"/>
           <w:numId w:val="0"/>
@@ -3327,40 +3366,556 @@
           <w:bCs/>
           <w:lang w:val="es-US"/>
         </w:rPr>
-        <w:t>El proceso de selección de supermercado es parte del módulo gestión de supermercado aquí el sistema le mostrara al usuario una serie de opciones a elegir luego tomando en cuenta esta elección el usuario podrá elegir entre ofertas recomendadas de forma general como departamental, permitirá que el mismo agregue al carrito las opciones elegidas por parte del cliente. Este módulo de permitirá al cliente obtener comparaciones de comprar previamente hechas dentro del establecimiento y en caso de con encontrar un producto permitirá sugerir otra opción similar dentro del establecimiento y fuera del mismo en otro de su preferencia. Al final de su compra le usuario podrá completar un survey de servicio para futuras correcciones y nuevas implementaciones del software</w:t>
-      </w:r>
-    </w:p>
-    <w:p>
-      <w:pPr>
-        <w:rPr>
-          <w:lang w:val="es-US"/>
-        </w:rPr>
-      </w:pPr>
-    </w:p>
-    <w:p>
-      <w:pPr>
-        <w:rPr>
-          <w:lang w:val="es-DO"/>
-        </w:rPr>
-      </w:pPr>
+        <w:t>El proceso de selección de supermercado es parte del módulo gestión de supermercado aquí el sistema le mostrara al usuario una serie de opciones a elegir luego tomando en cuenta esta elección el us</w:t>
+      </w:r>
+      <w:r>
+        <w:rPr>
+          <w:b w:val="0"/>
+          <w:bCs/>
+          <w:lang w:val="es-US"/>
+        </w:rPr>
+        <w:t>uario podrá elegir entre ofertas recomendadas de forma general como departamental, permitirá que el mismo agregue al carrito las opciones elegidas por parte del cliente. Este módulo de permitirá al cliente obtener comparaciones de comprar previamente hecha</w:t>
+      </w:r>
+      <w:r>
+        <w:rPr>
+          <w:b w:val="0"/>
+          <w:bCs/>
+          <w:lang w:val="es-US"/>
+        </w:rPr>
+        <w:t xml:space="preserve">s dentro </w:t>
+      </w:r>
+      <w:r>
+        <w:rPr>
+          <w:b w:val="0"/>
+          <w:bCs/>
+          <w:lang w:val="es-US"/>
+        </w:rPr>
+        <w:lastRenderedPageBreak/>
+        <w:t xml:space="preserve">del establecimiento y en caso de con encontrar un producto permitirá sugerir otra opción similar dentro del establecimiento y fuera del mismo en otro de su preferencia. Al final de su compra le usuario podrá completar un </w:t>
+      </w:r>
+      <w:proofErr w:type="spellStart"/>
+      <w:r>
+        <w:rPr>
+          <w:b w:val="0"/>
+          <w:bCs/>
+          <w:lang w:val="es-US"/>
+        </w:rPr>
+        <w:t>survey</w:t>
+      </w:r>
+      <w:proofErr w:type="spellEnd"/>
+      <w:r>
+        <w:rPr>
+          <w:b w:val="0"/>
+          <w:bCs/>
+          <w:lang w:val="es-US"/>
+        </w:rPr>
+        <w:t xml:space="preserve"> de servicio para fu</w:t>
+      </w:r>
+      <w:r>
+        <w:rPr>
+          <w:b w:val="0"/>
+          <w:bCs/>
+          <w:lang w:val="es-US"/>
+        </w:rPr>
+        <w:t>turas correcciones y nuevas implementaciones del software</w:t>
+      </w:r>
+      <w:r>
+        <w:rPr>
+          <w:b w:val="0"/>
+          <w:bCs/>
+          <w:lang w:val="es-US"/>
+        </w:rPr>
+        <w:t>.</w:t>
+      </w:r>
+    </w:p>
+    <w:p>
+      <w:pPr>
+        <w:pStyle w:val="Ttulo2"/>
+        <w:numPr>
+          <w:ilvl w:val="0"/>
+          <w:numId w:val="0"/>
+        </w:numPr>
+        <w:ind w:left="720" w:hanging="720"/>
+        <w:rPr>
+          <w:lang w:val="es-US"/>
+        </w:rPr>
+      </w:pPr>
+      <w:r>
+        <w:rPr>
+          <w:lang w:val="es-US"/>
+        </w:rPr>
+        <w:t>Descripción en LDP</w:t>
+      </w:r>
+    </w:p>
+    <w:p>
+      <w:pPr>
+        <w:pStyle w:val="Prrafodelista"/>
+        <w:numPr>
+          <w:ilvl w:val="3"/>
+          <w:numId w:val="3"/>
+        </w:numPr>
+        <w:ind w:left="720"/>
+        <w:rPr>
+          <w:lang w:val="es-DO"/>
+        </w:rPr>
+      </w:pPr>
+      <w:r>
+        <w:rPr>
+          <w:lang w:val="es-DO"/>
+        </w:rPr>
+        <w:t>Búsqueda y selección</w:t>
+      </w:r>
+      <w:r>
+        <w:rPr>
+          <w:lang w:val="es-DO"/>
+        </w:rPr>
+        <w:t xml:space="preserve"> de Supermercado</w:t>
+      </w:r>
+    </w:p>
+    <w:p>
+      <w:pPr>
+        <w:pStyle w:val="Prrafodelista"/>
+        <w:ind w:left="1440"/>
+        <w:rPr>
+          <w:lang w:val="es-DO"/>
+        </w:rPr>
+      </w:pPr>
+      <w:r>
+        <w:rPr>
+          <w:lang w:val="es-DO"/>
+        </w:rPr>
+        <w:t>Inicio</w:t>
+      </w:r>
+    </w:p>
+    <w:p>
+      <w:pPr>
+        <w:pStyle w:val="Prrafodelista"/>
+        <w:ind w:left="2160"/>
+        <w:rPr>
+          <w:lang w:val="es-DO"/>
+        </w:rPr>
+      </w:pPr>
+      <w:r>
+        <w:rPr>
+          <w:lang w:val="es-DO"/>
+        </w:rPr>
+        <w:t>Búsqueda de supermercado cercado respecto a localización geográfica del cliente</w:t>
+      </w:r>
+    </w:p>
+    <w:p>
+      <w:pPr>
+        <w:pStyle w:val="Prrafodelista"/>
+        <w:ind w:left="1440"/>
+        <w:rPr>
+          <w:lang w:val="es-DO"/>
+        </w:rPr>
+      </w:pPr>
+      <w:r>
+        <w:rPr>
+          <w:lang w:val="es-DO"/>
+        </w:rPr>
+        <w:t xml:space="preserve">Selección de supermercado </w:t>
+      </w:r>
+    </w:p>
+    <w:p>
+      <w:pPr>
+        <w:pStyle w:val="Prrafodelista"/>
+        <w:numPr>
+          <w:ilvl w:val="3"/>
+          <w:numId w:val="3"/>
+        </w:numPr>
+        <w:ind w:left="720"/>
+        <w:rPr>
+          <w:lang w:val="es-DO"/>
+        </w:rPr>
+      </w:pPr>
+      <w:r>
+        <w:rPr>
+          <w:lang w:val="es-DO"/>
+        </w:rPr>
+        <w:t>Despliegue de ofertas generales y departamentales</w:t>
+      </w:r>
+    </w:p>
+    <w:p>
+      <w:pPr>
+        <w:pStyle w:val="Prrafodelista"/>
+        <w:rPr>
+          <w:lang w:val="es-DO"/>
+        </w:rPr>
+      </w:pPr>
+      <w:r>
+        <w:rPr>
+          <w:lang w:val="es-DO"/>
+        </w:rPr>
+        <w:tab/>
+        <w:t xml:space="preserve">Muestra ofertas generales </w:t>
+      </w:r>
+    </w:p>
+    <w:p>
+      <w:pPr>
+        <w:pStyle w:val="Prrafodelista"/>
+        <w:rPr>
+          <w:lang w:val="es-DO"/>
+        </w:rPr>
+      </w:pPr>
+      <w:r>
+        <w:rPr>
+          <w:lang w:val="es-DO"/>
+        </w:rPr>
+        <w:tab/>
+      </w:r>
+      <w:r>
+        <w:rPr>
+          <w:lang w:val="es-DO"/>
+        </w:rPr>
+        <w:tab/>
+        <w:t xml:space="preserve">Agrega al carrito </w:t>
+      </w:r>
+    </w:p>
+    <w:p>
+      <w:pPr>
+        <w:pStyle w:val="Prrafodelista"/>
+        <w:rPr>
+          <w:lang w:val="es-DO"/>
+        </w:rPr>
+      </w:pPr>
+      <w:r>
+        <w:rPr>
+          <w:lang w:val="es-DO"/>
+        </w:rPr>
+        <w:tab/>
+      </w:r>
+      <w:r>
+        <w:rPr>
+          <w:lang w:val="es-DO"/>
+        </w:rPr>
+        <w:t>Traslado</w:t>
+      </w:r>
+      <w:r>
+        <w:rPr>
+          <w:lang w:val="es-DO"/>
+        </w:rPr>
+        <w:t xml:space="preserve"> al carrito</w:t>
+      </w:r>
+    </w:p>
+    <w:p>
+      <w:pPr>
+        <w:pStyle w:val="Prrafodelista"/>
+        <w:numPr>
+          <w:ilvl w:val="3"/>
+          <w:numId w:val="3"/>
+        </w:numPr>
+        <w:ind w:left="720"/>
+        <w:rPr>
+          <w:lang w:val="es-DO"/>
+        </w:rPr>
+      </w:pPr>
+      <w:r>
+        <w:rPr>
+          <w:lang w:val="es-DO"/>
+        </w:rPr>
+        <w:t>Comparación de producción entre supermercados</w:t>
+      </w:r>
+    </w:p>
+    <w:p>
+      <w:pPr>
+        <w:pStyle w:val="Prrafodelista"/>
+        <w:rPr>
+          <w:lang w:val="es-DO"/>
+        </w:rPr>
+      </w:pPr>
+      <w:r>
+        <w:rPr>
+          <w:lang w:val="es-DO"/>
+        </w:rPr>
+        <w:tab/>
+      </w:r>
+      <w:r>
+        <w:rPr>
+          <w:lang w:val="es-DO"/>
+        </w:rPr>
+        <w:t>Elección se segundo supermercado</w:t>
+      </w:r>
+    </w:p>
+    <w:p>
+      <w:pPr>
+        <w:pStyle w:val="Prrafodelista"/>
+        <w:rPr>
+          <w:lang w:val="es-DO"/>
+        </w:rPr>
+      </w:pPr>
+      <w:r>
+        <w:rPr>
+          <w:lang w:val="es-DO"/>
+        </w:rPr>
+        <w:tab/>
+      </w:r>
+      <w:r>
+        <w:rPr>
+          <w:lang w:val="es-DO"/>
+        </w:rPr>
+        <w:tab/>
+        <w:t xml:space="preserve">Búsqueda interna de productos </w:t>
+      </w:r>
+    </w:p>
+    <w:p>
+      <w:pPr>
+        <w:pStyle w:val="Prrafodelista"/>
+        <w:rPr>
+          <w:lang w:val="es-DO"/>
+        </w:rPr>
+      </w:pPr>
+      <w:r>
+        <w:rPr>
+          <w:lang w:val="es-DO"/>
+        </w:rPr>
+        <w:tab/>
+      </w:r>
+      <w:r>
+        <w:rPr>
+          <w:lang w:val="es-DO"/>
+        </w:rPr>
+        <w:tab/>
+      </w:r>
+      <w:r>
+        <w:rPr>
+          <w:lang w:val="es-DO"/>
+        </w:rPr>
+        <w:tab/>
+        <w:t xml:space="preserve">Comparación de precios </w:t>
+      </w:r>
+    </w:p>
+    <w:p>
+      <w:pPr>
+        <w:pStyle w:val="Prrafodelista"/>
+        <w:rPr>
+          <w:lang w:val="es-DO"/>
+        </w:rPr>
+      </w:pPr>
+      <w:r>
+        <w:rPr>
+          <w:lang w:val="es-DO"/>
+        </w:rPr>
+        <w:t xml:space="preserve"> </w:t>
+      </w:r>
+      <w:r>
+        <w:rPr>
+          <w:lang w:val="es-DO"/>
+        </w:rPr>
+        <w:tab/>
+      </w:r>
+      <w:r>
+        <w:rPr>
+          <w:lang w:val="es-DO"/>
+        </w:rPr>
+        <w:tab/>
+        <w:t xml:space="preserve">Opción de cancelación de compra actual </w:t>
+      </w:r>
+    </w:p>
+    <w:p>
+      <w:pPr>
+        <w:pStyle w:val="Prrafodelista"/>
+        <w:rPr>
+          <w:lang w:val="es-DO"/>
+        </w:rPr>
+      </w:pPr>
+      <w:r>
+        <w:rPr>
+          <w:lang w:val="es-DO"/>
+        </w:rPr>
+        <w:tab/>
+      </w:r>
+      <w:r>
+        <w:rPr>
+          <w:lang w:val="es-DO"/>
+        </w:rPr>
+        <w:tab/>
+        <w:t>Reservación de compra en otro supermercado</w:t>
+      </w:r>
+    </w:p>
+    <w:p>
+      <w:pPr>
+        <w:pStyle w:val="Prrafodelista"/>
+        <w:numPr>
+          <w:ilvl w:val="3"/>
+          <w:numId w:val="3"/>
+        </w:numPr>
+        <w:ind w:left="720"/>
+        <w:rPr>
+          <w:lang w:val="es-DO"/>
+        </w:rPr>
+      </w:pPr>
+      <w:proofErr w:type="spellStart"/>
+      <w:r>
+        <w:rPr>
+          <w:lang w:val="es-DO"/>
+        </w:rPr>
+        <w:t>Survey</w:t>
+      </w:r>
+      <w:proofErr w:type="spellEnd"/>
+      <w:r>
+        <w:rPr>
+          <w:lang w:val="es-DO"/>
+        </w:rPr>
+        <w:t xml:space="preserve"> de servicio</w:t>
+      </w:r>
+    </w:p>
+    <w:p>
+      <w:pPr>
+        <w:pStyle w:val="Prrafodelista"/>
+        <w:rPr>
+          <w:lang w:val="es-DO"/>
+        </w:rPr>
+      </w:pPr>
+      <w:r>
+        <w:rPr>
+          <w:lang w:val="es-DO"/>
+        </w:rPr>
+        <w:tab/>
+      </w:r>
+      <w:r>
+        <w:rPr>
+          <w:lang w:val="es-DO"/>
+        </w:rPr>
+        <w:t xml:space="preserve">Despliegue de preguntas cortas basadas en </w:t>
+      </w:r>
+    </w:p>
+    <w:p>
+      <w:pPr>
+        <w:pStyle w:val="Prrafodelista"/>
+        <w:rPr>
+          <w:lang w:val="es-DO"/>
+        </w:rPr>
+      </w:pPr>
+      <w:r>
+        <w:rPr>
+          <w:lang w:val="es-DO"/>
+        </w:rPr>
+        <w:tab/>
+      </w:r>
+      <w:r>
+        <w:rPr>
+          <w:lang w:val="es-DO"/>
+        </w:rPr>
+        <w:tab/>
+      </w:r>
+      <w:proofErr w:type="spellStart"/>
+      <w:r>
+        <w:rPr>
+          <w:lang w:val="es-DO"/>
+        </w:rPr>
+        <w:t>Delivery</w:t>
+      </w:r>
+      <w:proofErr w:type="spellEnd"/>
+    </w:p>
+    <w:p>
+      <w:pPr>
+        <w:pStyle w:val="Prrafodelista"/>
+        <w:rPr>
+          <w:lang w:val="es-DO"/>
+        </w:rPr>
+      </w:pPr>
+      <w:r>
+        <w:rPr>
+          <w:lang w:val="es-DO"/>
+        </w:rPr>
+        <w:tab/>
+      </w:r>
+      <w:r>
+        <w:rPr>
+          <w:lang w:val="es-DO"/>
+        </w:rPr>
+        <w:tab/>
+        <w:t>Productos</w:t>
+      </w:r>
+    </w:p>
+    <w:p>
+      <w:pPr>
+        <w:pStyle w:val="Prrafodelista"/>
+        <w:rPr>
+          <w:lang w:val="es-DO"/>
+        </w:rPr>
+      </w:pPr>
+      <w:r>
+        <w:rPr>
+          <w:lang w:val="es-DO"/>
+        </w:rPr>
+        <w:tab/>
+      </w:r>
+      <w:r>
+        <w:rPr>
+          <w:lang w:val="es-DO"/>
+        </w:rPr>
+        <w:tab/>
+        <w:t>Tiempo de espera</w:t>
+      </w:r>
+    </w:p>
+    <w:p>
+      <w:pPr>
+        <w:pStyle w:val="Prrafodelista"/>
+        <w:rPr>
+          <w:lang w:val="es-DO"/>
+        </w:rPr>
+      </w:pPr>
+      <w:r>
+        <w:rPr>
+          <w:lang w:val="es-DO"/>
+        </w:rPr>
+        <w:tab/>
+      </w:r>
+      <w:r>
+        <w:rPr>
+          <w:lang w:val="es-DO"/>
+        </w:rPr>
+        <w:tab/>
+        <w:t xml:space="preserve">Satisfacción </w:t>
+      </w:r>
+    </w:p>
+    <w:p>
+      <w:pPr>
+        <w:rPr>
+          <w:lang w:val="es-DO"/>
+        </w:rPr>
+      </w:pPr>
+    </w:p>
+    <w:p>
+      <w:pPr>
+        <w:rPr>
+          <w:lang w:val="es-DO"/>
+        </w:rPr>
+      </w:pPr>
+    </w:p>
+    <w:p>
+      <w:pPr>
+        <w:pStyle w:val="Prrafodelista"/>
+        <w:rPr>
+          <w:lang w:val="es-DO"/>
+        </w:rPr>
+      </w:pPr>
+      <w:r>
+        <w:rPr>
+          <w:lang w:val="es-DO"/>
+        </w:rPr>
+        <w:tab/>
+      </w:r>
     </w:p>
     <w:sectPr>
       <w:pgSz w:w="12240" w:h="15840"/>
       <w:pgMar w:top="1440" w:right="1440" w:bottom="1440" w:left="1440" w:header="720" w:footer="720" w:gutter="0"/>
-      <w:cols w:space="720" w:num="1"/>
-      <w:docGrid w:linePitch="360" w:charSpace="0"/>
+      <w:cols w:space="720"/>
+      <w:docGrid w:linePitch="360"/>
     </w:sectPr>
   </w:body>
 </w:document>
 </file>
 
 <file path=word/numbering.xml><?xml version="1.0" encoding="utf-8"?>
-<w:numbering xmlns:wpc="http://schemas.microsoft.com/office/word/2010/wordprocessingCanvas" xmlns:mc="http://schemas.openxmlformats.org/markup-compatibility/2006" xmlns:o="urn:schemas-microsoft-com:office:office" xmlns:r="http://schemas.openxmlformats.org/officeDocument/2006/relationships" xmlns:m="http://schemas.openxmlformats.org/officeDocument/2006/math" xmlns:v="urn:schemas-microsoft-com:vml" xmlns:wp14="http://schemas.microsoft.com/office/word/2010/wordprocessingDrawing" xmlns:wp="http://schemas.openxmlformats.org/drawingml/2006/wordprocessingDrawing" xmlns:w10="urn:schemas-microsoft-com:office:word" xmlns:w="http://schemas.openxmlformats.org/wordprocessingml/2006/main" xmlns:w14="http://schemas.microsoft.com/office/word/2010/wordml" xmlns:wpg="http://schemas.microsoft.com/office/word/2010/wordprocessingGroup" xmlns:wpi="http://schemas.microsoft.com/office/word/2010/wordprocessingInk" xmlns:wne="http://schemas.microsoft.com/office/word/2006/wordml" xmlns:wps="http://schemas.microsoft.com/office/word/2010/wordprocessingShape" mc:Ignorable="w14 wp14">
-  <w:abstractNum w:abstractNumId="0">
+<w:numbering xmlns:wpc="http://schemas.microsoft.com/office/word/2010/wordprocessingCanvas" xmlns:cx="http://schemas.microsoft.com/office/drawing/2014/chartex" xmlns:cx1="http://schemas.microsoft.com/office/drawing/2015/9/8/chartex" xmlns:cx2="http://schemas.microsoft.com/office/drawing/2015/10/21/chartex" xmlns:cx3="http://schemas.microsoft.com/office/drawing/2016/5/9/chartex" xmlns:cx4="http://schemas.microsoft.com/office/drawing/2016/5/10/chartex" xmlns:cx5="http://schemas.microsoft.com/office/drawing/2016/5/11/chartex" xmlns:cx6="http://schemas.microsoft.com/office/drawing/2016/5/12/chartex" xmlns:cx7="http://schemas.microsoft.com/office/drawing/2016/5/13/chartex" xmlns:cx8="http://schemas.microsoft.com/office/drawing/2016/5/14/chartex" xmlns:mc="http://schemas.openxmlformats.org/markup-compatibility/2006" xmlns:aink="http://schemas.microsoft.com/office/drawing/2016/ink" xmlns:am3d="http://schemas.microsoft.com/office/drawing/2017/model3d" xmlns:o="urn:schemas-microsoft-com:office:office" xmlns:r="http://schemas.openxmlformats.org/officeDocument/2006/relationships" xmlns:m="http://schemas.openxmlformats.org/officeDocument/2006/math" xmlns:v="urn:schemas-microsoft-com:vml" xmlns:wp14="http://schemas.microsoft.com/office/word/2010/wordprocessingDrawing" xmlns:wp="http://schemas.openxmlformats.org/drawingml/2006/wordprocessingDrawing" xmlns:w10="urn:schemas-microsoft-com:office:word" xmlns:w="http://schemas.openxmlformats.org/wordprocessingml/2006/main" xmlns:w14="http://schemas.microsoft.com/office/word/2010/wordml" xmlns:w15="http://schemas.microsoft.com/office/word/2012/wordml" xmlns:w16cex="http://schemas.microsoft.com/office/word/2018/wordml/cex" xmlns:w16cid="http://schemas.microsoft.com/office/word/2016/wordml/cid" xmlns:w16="http://schemas.microsoft.com/office/word/2018/wordml" xmlns:w16se="http://schemas.microsoft.com/office/word/2015/wordml/symex" xmlns:wpg="http://schemas.microsoft.com/office/word/2010/wordprocessingGroup" xmlns:wpi="http://schemas.microsoft.com/office/word/2010/wordprocessingInk" xmlns:wne="http://schemas.microsoft.com/office/word/2006/wordml" xmlns:wps="http://schemas.microsoft.com/office/word/2010/wordprocessingShape" mc:Ignorable="w14 w15 w16se w16cid w16 w16cex wp14">
+  <w:abstractNum w:abstractNumId="0" w15:restartNumberingAfterBreak="0">
     <w:nsid w:val="0077F3CB"/>
     <w:multiLevelType w:val="singleLevel"/>
     <w:tmpl w:val="0077F3CB"/>
-    <w:lvl w:ilvl="0" w:tentative="0">
+    <w:lvl w:ilvl="0">
       <w:start w:val="1"/>
       <w:numFmt w:val="decimal"/>
       <w:lvlText w:val="%1."/>
@@ -3376,11 +3931,11 @@
       </w:rPr>
     </w:lvl>
   </w:abstractNum>
-  <w:abstractNum w:abstractNumId="1">
+  <w:abstractNum w:abstractNumId="1" w15:restartNumberingAfterBreak="0">
     <w:nsid w:val="10DF7751"/>
     <w:multiLevelType w:val="multilevel"/>
     <w:tmpl w:val="10DF7751"/>
-    <w:lvl w:ilvl="0" w:tentative="0">
+    <w:lvl w:ilvl="0">
       <w:start w:val="1"/>
       <w:numFmt w:val="decimal"/>
       <w:lvlText w:val="%1"/>
@@ -3392,10 +3947,10 @@
         <w:rFonts w:hint="default"/>
       </w:rPr>
     </w:lvl>
-    <w:lvl w:ilvl="1" w:tentative="0">
+    <w:lvl w:ilvl="1">
       <w:start w:val="1"/>
       <w:numFmt w:val="decimal"/>
-      <w:pStyle w:val="2"/>
+      <w:pStyle w:val="Ttulo1"/>
       <w:lvlText w:val="%1.%2"/>
       <w:lvlJc w:val="left"/>
       <w:pPr>
@@ -3405,10 +3960,10 @@
         <w:rFonts w:hint="default"/>
       </w:rPr>
     </w:lvl>
-    <w:lvl w:ilvl="2" w:tentative="0">
+    <w:lvl w:ilvl="2">
       <w:start w:val="1"/>
       <w:numFmt w:val="decimal"/>
-      <w:pStyle w:val="4"/>
+      <w:pStyle w:val="Ttulo2"/>
       <w:lvlText w:val="%1.%2.%3"/>
       <w:lvlJc w:val="left"/>
       <w:pPr>
@@ -3418,7 +3973,7 @@
         <w:rFonts w:hint="default"/>
       </w:rPr>
     </w:lvl>
-    <w:lvl w:ilvl="3" w:tentative="0">
+    <w:lvl w:ilvl="3">
       <w:start w:val="1"/>
       <w:numFmt w:val="decimal"/>
       <w:lvlText w:val="%1.%2.%3.%4"/>
@@ -3430,7 +3985,7 @@
         <w:rFonts w:hint="default"/>
       </w:rPr>
     </w:lvl>
-    <w:lvl w:ilvl="4" w:tentative="0">
+    <w:lvl w:ilvl="4">
       <w:start w:val="1"/>
       <w:numFmt w:val="decimal"/>
       <w:lvlText w:val="%1.%2.%3.%4.%5"/>
@@ -3442,7 +3997,7 @@
         <w:rFonts w:hint="default"/>
       </w:rPr>
     </w:lvl>
-    <w:lvl w:ilvl="5" w:tentative="0">
+    <w:lvl w:ilvl="5">
       <w:start w:val="1"/>
       <w:numFmt w:val="decimal"/>
       <w:lvlText w:val="%1.%2.%3.%4.%5.%6"/>
@@ -3454,7 +4009,7 @@
         <w:rFonts w:hint="default"/>
       </w:rPr>
     </w:lvl>
-    <w:lvl w:ilvl="6" w:tentative="0">
+    <w:lvl w:ilvl="6">
       <w:start w:val="1"/>
       <w:numFmt w:val="decimal"/>
       <w:lvlText w:val="%1.%2.%3.%4.%5.%6.%7"/>
@@ -3466,7 +4021,7 @@
         <w:rFonts w:hint="default"/>
       </w:rPr>
     </w:lvl>
-    <w:lvl w:ilvl="7" w:tentative="0">
+    <w:lvl w:ilvl="7">
       <w:start w:val="1"/>
       <w:numFmt w:val="decimal"/>
       <w:lvlText w:val="%1.%2.%3.%4.%5.%6.%7.%8"/>
@@ -3478,7 +4033,7 @@
         <w:rFonts w:hint="default"/>
       </w:rPr>
     </w:lvl>
-    <w:lvl w:ilvl="8" w:tentative="0">
+    <w:lvl w:ilvl="8">
       <w:start w:val="1"/>
       <w:numFmt w:val="decimal"/>
       <w:lvlText w:val="%1.%2.%3.%4.%5.%6.%7.%8.%9"/>
@@ -3491,11 +4046,11 @@
       </w:rPr>
     </w:lvl>
   </w:abstractNum>
-  <w:abstractNum w:abstractNumId="2">
+  <w:abstractNum w:abstractNumId="2" w15:restartNumberingAfterBreak="0">
     <w:nsid w:val="75BD2EF9"/>
     <w:multiLevelType w:val="multilevel"/>
     <w:tmpl w:val="75BD2EF9"/>
-    <w:lvl w:ilvl="0" w:tentative="0">
+    <w:lvl w:ilvl="0">
       <w:start w:val="1"/>
       <w:numFmt w:val="decimal"/>
       <w:lvlText w:val="%1."/>
@@ -3507,7 +4062,7 @@
         <w:rFonts w:hint="default"/>
       </w:rPr>
     </w:lvl>
-    <w:lvl w:ilvl="1" w:tentative="0">
+    <w:lvl w:ilvl="1">
       <w:start w:val="1"/>
       <w:numFmt w:val="lowerLetter"/>
       <w:lvlText w:val="%2."/>
@@ -3516,7 +4071,7 @@
         <w:ind w:left="1440" w:hanging="360"/>
       </w:pPr>
     </w:lvl>
-    <w:lvl w:ilvl="2" w:tentative="0">
+    <w:lvl w:ilvl="2">
       <w:start w:val="1"/>
       <w:numFmt w:val="lowerRoman"/>
       <w:lvlText w:val="%3."/>
@@ -3525,7 +4080,7 @@
         <w:ind w:left="2160" w:hanging="180"/>
       </w:pPr>
     </w:lvl>
-    <w:lvl w:ilvl="3" w:tentative="0">
+    <w:lvl w:ilvl="3">
       <w:start w:val="1"/>
       <w:numFmt w:val="decimal"/>
       <w:lvlText w:val="%4."/>
@@ -3534,7 +4089,7 @@
         <w:ind w:left="2880" w:hanging="360"/>
       </w:pPr>
     </w:lvl>
-    <w:lvl w:ilvl="4" w:tentative="0">
+    <w:lvl w:ilvl="4">
       <w:start w:val="1"/>
       <w:numFmt w:val="lowerLetter"/>
       <w:lvlText w:val="%5."/>
@@ -3543,7 +4098,7 @@
         <w:ind w:left="3600" w:hanging="360"/>
       </w:pPr>
     </w:lvl>
-    <w:lvl w:ilvl="5" w:tentative="0">
+    <w:lvl w:ilvl="5">
       <w:start w:val="1"/>
       <w:numFmt w:val="lowerRoman"/>
       <w:lvlText w:val="%6."/>
@@ -3552,7 +4107,7 @@
         <w:ind w:left="4320" w:hanging="180"/>
       </w:pPr>
     </w:lvl>
-    <w:lvl w:ilvl="6" w:tentative="0">
+    <w:lvl w:ilvl="6">
       <w:start w:val="1"/>
       <w:numFmt w:val="decimal"/>
       <w:lvlText w:val="%7."/>
@@ -3561,7 +4116,7 @@
         <w:ind w:left="5040" w:hanging="360"/>
       </w:pPr>
     </w:lvl>
-    <w:lvl w:ilvl="7" w:tentative="0">
+    <w:lvl w:ilvl="7">
       <w:start w:val="1"/>
       <w:numFmt w:val="lowerLetter"/>
       <w:lvlText w:val="%8."/>
@@ -3570,7 +4125,7 @@
         <w:ind w:left="5760" w:hanging="360"/>
       </w:pPr>
     </w:lvl>
-    <w:lvl w:ilvl="8" w:tentative="0">
+    <w:lvl w:ilvl="8">
       <w:start w:val="1"/>
       <w:numFmt w:val="lowerRoman"/>
       <w:lvlText w:val="%9."/>
@@ -3593,288 +4148,411 @@
 </file>
 
 <file path=word/styles.xml><?xml version="1.0" encoding="utf-8"?>
-<w:styles xmlns:mc="http://schemas.openxmlformats.org/markup-compatibility/2006" xmlns:o="urn:schemas-microsoft-com:office:office" xmlns:r="http://schemas.openxmlformats.org/officeDocument/2006/relationships" xmlns:m="http://schemas.openxmlformats.org/officeDocument/2006/math" xmlns:v="urn:schemas-microsoft-com:vml" xmlns:w="http://schemas.openxmlformats.org/wordprocessingml/2006/main" xmlns:w14="http://schemas.microsoft.com/office/word/2010/wordml" xmlns:w10="urn:schemas-microsoft-com:office:word" xmlns:sl="http://schemas.openxmlformats.org/schemaLibrary/2006/main" mc:Ignorable="w14">
+<w:styles xmlns:mc="http://schemas.openxmlformats.org/markup-compatibility/2006" xmlns:r="http://schemas.openxmlformats.org/officeDocument/2006/relationships" xmlns:w="http://schemas.openxmlformats.org/wordprocessingml/2006/main" xmlns:w14="http://schemas.microsoft.com/office/word/2010/wordml" xmlns:w15="http://schemas.microsoft.com/office/word/2012/wordml" xmlns:w16cex="http://schemas.microsoft.com/office/word/2018/wordml/cex" xmlns:w16cid="http://schemas.microsoft.com/office/word/2016/wordml/cid" xmlns:w16="http://schemas.microsoft.com/office/word/2018/wordml" xmlns:w16se="http://schemas.microsoft.com/office/word/2015/wordml/symex" mc:Ignorable="w14 w15 w16se w16cid w16 w16cex">
   <w:docDefaults>
     <w:rPrDefault>
       <w:rPr>
-        <w:rFonts w:ascii="Times New Roman" w:hAnsi="Times New Roman" w:eastAsia="SimSun" w:cs="Times New Roman"/>
+        <w:rFonts w:ascii="Times New Roman" w:eastAsia="SimSun" w:hAnsi="Times New Roman" w:cs="Times New Roman"/>
+        <w:lang w:val="en-US" w:eastAsia="en-US" w:bidi="ar-SA"/>
       </w:rPr>
     </w:rPrDefault>
     <w:pPrDefault/>
   </w:docDefaults>
-  <w:latentStyles w:count="260" w:defQFormat="0" w:defUnhideWhenUsed="1" w:defSemiHidden="1" w:defUIPriority="99" w:defLockedState="0">
-    <w:lsdException w:qFormat="1" w:unhideWhenUsed="0" w:uiPriority="0" w:semiHidden="0" w:name="Normal"/>
-    <w:lsdException w:qFormat="1" w:unhideWhenUsed="0" w:uiPriority="9" w:semiHidden="0" w:name="heading 1"/>
-    <w:lsdException w:qFormat="1" w:uiPriority="9" w:semiHidden="0" w:name="heading 2"/>
-    <w:lsdException w:qFormat="1" w:uiPriority="9" w:name="heading 3"/>
-    <w:lsdException w:qFormat="1" w:uiPriority="9" w:name="heading 4"/>
-    <w:lsdException w:qFormat="1" w:uiPriority="9" w:name="heading 5"/>
-    <w:lsdException w:qFormat="1" w:uiPriority="9" w:name="heading 6"/>
-    <w:lsdException w:qFormat="1" w:uiPriority="9" w:name="heading 7"/>
-    <w:lsdException w:qFormat="1" w:uiPriority="9" w:name="heading 8"/>
-    <w:lsdException w:qFormat="1" w:uiPriority="9" w:name="heading 9"/>
-    <w:lsdException w:uiPriority="99" w:name="index 1"/>
-    <w:lsdException w:uiPriority="99" w:name="index 2"/>
-    <w:lsdException w:uiPriority="99" w:name="index 3"/>
-    <w:lsdException w:uiPriority="99" w:name="index 4"/>
-    <w:lsdException w:uiPriority="99" w:name="index 5"/>
-    <w:lsdException w:uiPriority="99" w:name="index 6"/>
-    <w:lsdException w:uiPriority="99" w:name="index 7"/>
-    <w:lsdException w:uiPriority="99" w:name="index 8"/>
-    <w:lsdException w:uiPriority="99" w:name="index 9"/>
-    <w:lsdException w:uiPriority="39" w:name="toc 1"/>
-    <w:lsdException w:uiPriority="39" w:name="toc 2"/>
-    <w:lsdException w:uiPriority="39" w:name="toc 3"/>
-    <w:lsdException w:uiPriority="39" w:name="toc 4"/>
-    <w:lsdException w:uiPriority="39" w:name="toc 5"/>
-    <w:lsdException w:uiPriority="39" w:name="toc 6"/>
-    <w:lsdException w:uiPriority="39" w:name="toc 7"/>
-    <w:lsdException w:uiPriority="39" w:name="toc 8"/>
-    <w:lsdException w:uiPriority="39" w:name="toc 9"/>
-    <w:lsdException w:uiPriority="99" w:name="Normal Indent"/>
-    <w:lsdException w:uiPriority="99" w:name="footnote text"/>
-    <w:lsdException w:uiPriority="99" w:name="annotation text"/>
-    <w:lsdException w:uiPriority="99" w:name="header"/>
-    <w:lsdException w:uiPriority="99" w:name="footer"/>
-    <w:lsdException w:uiPriority="99" w:name="index heading"/>
-    <w:lsdException w:qFormat="1" w:uiPriority="35" w:name="caption"/>
-    <w:lsdException w:uiPriority="99" w:name="table of figures"/>
-    <w:lsdException w:uiPriority="99" w:name="envelope address"/>
-    <w:lsdException w:uiPriority="99" w:name="envelope return"/>
-    <w:lsdException w:uiPriority="99" w:name="footnote reference"/>
-    <w:lsdException w:uiPriority="99" w:name="annotation reference"/>
-    <w:lsdException w:uiPriority="99" w:name="line number"/>
-    <w:lsdException w:uiPriority="99" w:name="page number"/>
-    <w:lsdException w:uiPriority="99" w:name="endnote reference"/>
-    <w:lsdException w:uiPriority="99" w:name="endnote text"/>
-    <w:lsdException w:uiPriority="99" w:name="table of authorities"/>
-    <w:lsdException w:uiPriority="99" w:name="macro"/>
-    <w:lsdException w:uiPriority="99" w:name="toa heading"/>
-    <w:lsdException w:uiPriority="99" w:name="List"/>
-    <w:lsdException w:uiPriority="99" w:name="List Bullet"/>
-    <w:lsdException w:uiPriority="99" w:name="List Number"/>
-    <w:lsdException w:uiPriority="99" w:name="List 2"/>
-    <w:lsdException w:uiPriority="99" w:name="List 3"/>
-    <w:lsdException w:uiPriority="99" w:name="List 4"/>
-    <w:lsdException w:uiPriority="99" w:name="List 5"/>
-    <w:lsdException w:uiPriority="99" w:name="List Bullet 2"/>
-    <w:lsdException w:uiPriority="99" w:name="List Bullet 3"/>
-    <w:lsdException w:uiPriority="99" w:name="List Bullet 4"/>
-    <w:lsdException w:uiPriority="99" w:name="List Bullet 5"/>
-    <w:lsdException w:uiPriority="99" w:name="List Number 2"/>
-    <w:lsdException w:uiPriority="99" w:name="List Number 3"/>
-    <w:lsdException w:uiPriority="99" w:name="List Number 4"/>
-    <w:lsdException w:uiPriority="99" w:name="List Number 5"/>
-    <w:lsdException w:qFormat="1" w:unhideWhenUsed="0" w:uiPriority="10" w:semiHidden="0" w:name="Title"/>
-    <w:lsdException w:uiPriority="99" w:name="Closing"/>
-    <w:lsdException w:uiPriority="99" w:name="Signature"/>
-    <w:lsdException w:qFormat="1" w:uiPriority="1" w:name="Default Paragraph Font"/>
-    <w:lsdException w:uiPriority="99" w:name="Body Text"/>
-    <w:lsdException w:uiPriority="99" w:name="Body Text Indent"/>
-    <w:lsdException w:uiPriority="99" w:name="List Continue"/>
-    <w:lsdException w:uiPriority="99" w:name="List Continue 2"/>
-    <w:lsdException w:uiPriority="99" w:name="List Continue 3"/>
-    <w:lsdException w:uiPriority="99" w:name="List Continue 4"/>
-    <w:lsdException w:uiPriority="99" w:name="List Continue 5"/>
-    <w:lsdException w:uiPriority="99" w:name="Message Header"/>
-    <w:lsdException w:qFormat="1" w:unhideWhenUsed="0" w:uiPriority="11" w:semiHidden="0" w:name="Subtitle"/>
-    <w:lsdException w:uiPriority="99" w:name="Salutation"/>
-    <w:lsdException w:uiPriority="99" w:name="Date"/>
-    <w:lsdException w:uiPriority="99" w:name="Body Text First Indent"/>
-    <w:lsdException w:uiPriority="99" w:name="Body Text First Indent 2"/>
-    <w:lsdException w:uiPriority="99" w:name="Note Heading"/>
-    <w:lsdException w:uiPriority="99" w:name="Body Text 2"/>
-    <w:lsdException w:uiPriority="99" w:name="Body Text 3"/>
-    <w:lsdException w:uiPriority="99" w:name="Body Text Indent 2"/>
-    <w:lsdException w:uiPriority="99" w:name="Body Text Indent 3"/>
-    <w:lsdException w:uiPriority="99" w:name="Block Text"/>
-    <w:lsdException w:uiPriority="99" w:name="Hyperlink"/>
-    <w:lsdException w:uiPriority="99" w:name="FollowedHyperlink"/>
-    <w:lsdException w:qFormat="1" w:unhideWhenUsed="0" w:uiPriority="22" w:semiHidden="0" w:name="Strong"/>
-    <w:lsdException w:qFormat="1" w:unhideWhenUsed="0" w:uiPriority="20" w:semiHidden="0" w:name="Emphasis"/>
-    <w:lsdException w:uiPriority="99" w:name="Document Map"/>
-    <w:lsdException w:uiPriority="99" w:name="Plain Text"/>
-    <w:lsdException w:uiPriority="99" w:name="E-mail Signature"/>
-    <w:lsdException w:uiPriority="99" w:name="Normal (Web)"/>
-    <w:lsdException w:uiPriority="99" w:name="HTML Acronym"/>
-    <w:lsdException w:uiPriority="99" w:name="HTML Address"/>
-    <w:lsdException w:uiPriority="99" w:name="HTML Cite"/>
-    <w:lsdException w:uiPriority="99" w:name="HTML Code"/>
-    <w:lsdException w:uiPriority="99" w:name="HTML Definition"/>
-    <w:lsdException w:uiPriority="99" w:name="HTML Keyboard"/>
-    <w:lsdException w:uiPriority="99" w:name="HTML Preformatted"/>
-    <w:lsdException w:uiPriority="99" w:name="HTML Sample"/>
-    <w:lsdException w:uiPriority="99" w:name="HTML Typewriter"/>
-    <w:lsdException w:uiPriority="99" w:name="HTML Variable"/>
-    <w:lsdException w:qFormat="1" w:uiPriority="99" w:name="Normal Table"/>
-    <w:lsdException w:uiPriority="99" w:name="annotation subject"/>
-    <w:lsdException w:uiPriority="99" w:name="Table Simple 1"/>
-    <w:lsdException w:uiPriority="99" w:name="Table Simple 2"/>
-    <w:lsdException w:uiPriority="99" w:name="Table Simple 3"/>
-    <w:lsdException w:uiPriority="99" w:name="Table Classic 1"/>
-    <w:lsdException w:uiPriority="99" w:name="Table Classic 2"/>
-    <w:lsdException w:uiPriority="99" w:name="Table Classic 3"/>
-    <w:lsdException w:uiPriority="99" w:name="Table Classic 4"/>
-    <w:lsdException w:uiPriority="99" w:name="Table Colorful 1"/>
-    <w:lsdException w:uiPriority="99" w:name="Table Colorful 2"/>
-    <w:lsdException w:uiPriority="99" w:name="Table Colorful 3"/>
-    <w:lsdException w:uiPriority="99" w:name="Table Columns 1"/>
-    <w:lsdException w:uiPriority="99" w:name="Table Columns 2"/>
-    <w:lsdException w:uiPriority="99" w:name="Table Columns 3"/>
-    <w:lsdException w:uiPriority="99" w:name="Table Columns 4"/>
-    <w:lsdException w:uiPriority="99" w:name="Table Columns 5"/>
-    <w:lsdException w:uiPriority="99" w:name="Table Grid 1"/>
-    <w:lsdException w:uiPriority="99" w:name="Table Grid 2"/>
-    <w:lsdException w:uiPriority="99" w:name="Table Grid 3"/>
-    <w:lsdException w:uiPriority="99" w:name="Table Grid 4"/>
-    <w:lsdException w:uiPriority="99" w:name="Table Grid 5"/>
-    <w:lsdException w:uiPriority="99" w:name="Table Grid 6"/>
-    <w:lsdException w:uiPriority="99" w:name="Table Grid 7"/>
-    <w:lsdException w:uiPriority="99" w:name="Table Grid 8"/>
-    <w:lsdException w:uiPriority="99" w:name="Table List 1"/>
-    <w:lsdException w:uiPriority="99" w:name="Table List 2"/>
-    <w:lsdException w:uiPriority="99" w:name="Table List 3"/>
-    <w:lsdException w:uiPriority="99" w:name="Table List 4"/>
-    <w:lsdException w:uiPriority="99" w:name="Table List 5"/>
-    <w:lsdException w:uiPriority="99" w:name="Table List 6"/>
-    <w:lsdException w:uiPriority="99" w:name="Table List 7"/>
-    <w:lsdException w:uiPriority="99" w:name="Table List 8"/>
-    <w:lsdException w:uiPriority="99" w:name="Table 3D effects 1"/>
-    <w:lsdException w:uiPriority="99" w:name="Table 3D effects 2"/>
-    <w:lsdException w:uiPriority="99" w:name="Table 3D effects 3"/>
-    <w:lsdException w:uiPriority="99" w:name="Table Contemporary"/>
-    <w:lsdException w:uiPriority="99" w:name="Table Elegant"/>
-    <w:lsdException w:uiPriority="99" w:name="Table Professional"/>
-    <w:lsdException w:uiPriority="99" w:name="Table Subtle 1"/>
-    <w:lsdException w:uiPriority="99" w:name="Table Subtle 2"/>
-    <w:lsdException w:uiPriority="99" w:name="Table Web 1"/>
-    <w:lsdException w:uiPriority="99" w:name="Table Web 2"/>
-    <w:lsdException w:uiPriority="99" w:name="Table Web 3"/>
-    <w:lsdException w:uiPriority="99" w:name="Balloon Text"/>
-    <w:lsdException w:unhideWhenUsed="0" w:uiPriority="39" w:semiHidden="0" w:name="Table Grid"/>
-    <w:lsdException w:uiPriority="99" w:name="Table Theme"/>
-    <w:lsdException w:unhideWhenUsed="0" w:uiPriority="60" w:semiHidden="0" w:name="Light Shading"/>
-    <w:lsdException w:unhideWhenUsed="0" w:uiPriority="61" w:semiHidden="0" w:name="Light List"/>
-    <w:lsdException w:unhideWhenUsed="0" w:uiPriority="62" w:semiHidden="0" w:name="Light Grid"/>
-    <w:lsdException w:unhideWhenUsed="0" w:uiPriority="63" w:semiHidden="0" w:name="Medium Shading 1"/>
-    <w:lsdException w:unhideWhenUsed="0" w:uiPriority="64" w:semiHidden="0" w:name="Medium Shading 2"/>
-    <w:lsdException w:unhideWhenUsed="0" w:uiPriority="65" w:semiHidden="0" w:name="Medium List 1"/>
-    <w:lsdException w:unhideWhenUsed="0" w:uiPriority="66" w:semiHidden="0" w:name="Medium List 2"/>
-    <w:lsdException w:unhideWhenUsed="0" w:uiPriority="67" w:semiHidden="0" w:name="Medium Grid 1"/>
-    <w:lsdException w:unhideWhenUsed="0" w:uiPriority="68" w:semiHidden="0" w:name="Medium Grid 2"/>
-    <w:lsdException w:unhideWhenUsed="0" w:uiPriority="69" w:semiHidden="0" w:name="Medium Grid 3"/>
-    <w:lsdException w:unhideWhenUsed="0" w:uiPriority="70" w:semiHidden="0" w:name="Dark List"/>
-    <w:lsdException w:unhideWhenUsed="0" w:uiPriority="71" w:semiHidden="0" w:name="Colorful Shading"/>
-    <w:lsdException w:unhideWhenUsed="0" w:uiPriority="72" w:semiHidden="0" w:name="Colorful List"/>
-    <w:lsdException w:unhideWhenUsed="0" w:uiPriority="73" w:semiHidden="0" w:name="Colorful Grid"/>
-    <w:lsdException w:unhideWhenUsed="0" w:uiPriority="60" w:semiHidden="0" w:name="Light Shading Accent 1"/>
-    <w:lsdException w:unhideWhenUsed="0" w:uiPriority="61" w:semiHidden="0" w:name="Light List Accent 1"/>
-    <w:lsdException w:unhideWhenUsed="0" w:uiPriority="62" w:semiHidden="0" w:name="Light Grid Accent 1"/>
-    <w:lsdException w:unhideWhenUsed="0" w:uiPriority="63" w:semiHidden="0" w:name="Medium Shading 1 Accent 1"/>
-    <w:lsdException w:unhideWhenUsed="0" w:uiPriority="64" w:semiHidden="0" w:name="Medium Shading 2 Accent 1"/>
-    <w:lsdException w:unhideWhenUsed="0" w:uiPriority="65" w:semiHidden="0" w:name="Medium List 1 Accent 1"/>
-    <w:lsdException w:qFormat="1" w:unhideWhenUsed="0" w:uiPriority="34" w:semiHidden="0" w:name="List Paragraph"/>
-    <w:lsdException w:unhideWhenUsed="0" w:uiPriority="66" w:semiHidden="0" w:name="Medium List 2 Accent 1"/>
-    <w:lsdException w:unhideWhenUsed="0" w:uiPriority="67" w:semiHidden="0" w:name="Medium Grid 1 Accent 1"/>
-    <w:lsdException w:unhideWhenUsed="0" w:uiPriority="68" w:semiHidden="0" w:name="Medium Grid 2 Accent 1"/>
-    <w:lsdException w:unhideWhenUsed="0" w:uiPriority="69" w:semiHidden="0" w:name="Medium Grid 3 Accent 1"/>
-    <w:lsdException w:unhideWhenUsed="0" w:uiPriority="70" w:semiHidden="0" w:name="Dark List Accent 1"/>
-    <w:lsdException w:unhideWhenUsed="0" w:uiPriority="71" w:semiHidden="0" w:name="Colorful Shading Accent 1"/>
-    <w:lsdException w:unhideWhenUsed="0" w:uiPriority="72" w:semiHidden="0" w:name="Colorful List Accent 1"/>
-    <w:lsdException w:unhideWhenUsed="0" w:uiPriority="73" w:semiHidden="0" w:name="Colorful Grid Accent 1"/>
-    <w:lsdException w:unhideWhenUsed="0" w:uiPriority="60" w:semiHidden="0" w:name="Light Shading Accent 2"/>
-    <w:lsdException w:unhideWhenUsed="0" w:uiPriority="61" w:semiHidden="0" w:name="Light List Accent 2"/>
-    <w:lsdException w:unhideWhenUsed="0" w:uiPriority="62" w:semiHidden="0" w:name="Light Grid Accent 2"/>
-    <w:lsdException w:unhideWhenUsed="0" w:uiPriority="63" w:semiHidden="0" w:name="Medium Shading 1 Accent 2"/>
-    <w:lsdException w:unhideWhenUsed="0" w:uiPriority="64" w:semiHidden="0" w:name="Medium Shading 2 Accent 2"/>
-    <w:lsdException w:unhideWhenUsed="0" w:uiPriority="65" w:semiHidden="0" w:name="Medium List 1 Accent 2"/>
-    <w:lsdException w:unhideWhenUsed="0" w:uiPriority="66" w:semiHidden="0" w:name="Medium List 2 Accent 2"/>
-    <w:lsdException w:unhideWhenUsed="0" w:uiPriority="67" w:semiHidden="0" w:name="Medium Grid 1 Accent 2"/>
-    <w:lsdException w:unhideWhenUsed="0" w:uiPriority="68" w:semiHidden="0" w:name="Medium Grid 2 Accent 2"/>
-    <w:lsdException w:unhideWhenUsed="0" w:uiPriority="69" w:semiHidden="0" w:name="Medium Grid 3 Accent 2"/>
-    <w:lsdException w:unhideWhenUsed="0" w:uiPriority="70" w:semiHidden="0" w:name="Dark List Accent 2"/>
-    <w:lsdException w:unhideWhenUsed="0" w:uiPriority="71" w:semiHidden="0" w:name="Colorful Shading Accent 2"/>
-    <w:lsdException w:unhideWhenUsed="0" w:uiPriority="72" w:semiHidden="0" w:name="Colorful List Accent 2"/>
-    <w:lsdException w:unhideWhenUsed="0" w:uiPriority="73" w:semiHidden="0" w:name="Colorful Grid Accent 2"/>
-    <w:lsdException w:unhideWhenUsed="0" w:uiPriority="60" w:semiHidden="0" w:name="Light Shading Accent 3"/>
-    <w:lsdException w:unhideWhenUsed="0" w:uiPriority="61" w:semiHidden="0" w:name="Light List Accent 3"/>
-    <w:lsdException w:unhideWhenUsed="0" w:uiPriority="62" w:semiHidden="0" w:name="Light Grid Accent 3"/>
-    <w:lsdException w:unhideWhenUsed="0" w:uiPriority="63" w:semiHidden="0" w:name="Medium Shading 1 Accent 3"/>
-    <w:lsdException w:unhideWhenUsed="0" w:uiPriority="64" w:semiHidden="0" w:name="Medium Shading 2 Accent 3"/>
-    <w:lsdException w:unhideWhenUsed="0" w:uiPriority="65" w:semiHidden="0" w:name="Medium List 1 Accent 3"/>
-    <w:lsdException w:unhideWhenUsed="0" w:uiPriority="66" w:semiHidden="0" w:name="Medium List 2 Accent 3"/>
-    <w:lsdException w:unhideWhenUsed="0" w:uiPriority="67" w:semiHidden="0" w:name="Medium Grid 1 Accent 3"/>
-    <w:lsdException w:unhideWhenUsed="0" w:uiPriority="68" w:semiHidden="0" w:name="Medium Grid 2 Accent 3"/>
-    <w:lsdException w:unhideWhenUsed="0" w:uiPriority="69" w:semiHidden="0" w:name="Medium Grid 3 Accent 3"/>
-    <w:lsdException w:unhideWhenUsed="0" w:uiPriority="70" w:semiHidden="0" w:name="Dark List Accent 3"/>
-    <w:lsdException w:unhideWhenUsed="0" w:uiPriority="71" w:semiHidden="0" w:name="Colorful Shading Accent 3"/>
-    <w:lsdException w:unhideWhenUsed="0" w:uiPriority="72" w:semiHidden="0" w:name="Colorful List Accent 3"/>
-    <w:lsdException w:unhideWhenUsed="0" w:uiPriority="73" w:semiHidden="0" w:name="Colorful Grid Accent 3"/>
-    <w:lsdException w:unhideWhenUsed="0" w:uiPriority="60" w:semiHidden="0" w:name="Light Shading Accent 4"/>
-    <w:lsdException w:unhideWhenUsed="0" w:uiPriority="61" w:semiHidden="0" w:name="Light List Accent 4"/>
-    <w:lsdException w:unhideWhenUsed="0" w:uiPriority="62" w:semiHidden="0" w:name="Light Grid Accent 4"/>
-    <w:lsdException w:unhideWhenUsed="0" w:uiPriority="63" w:semiHidden="0" w:name="Medium Shading 1 Accent 4"/>
-    <w:lsdException w:unhideWhenUsed="0" w:uiPriority="64" w:semiHidden="0" w:name="Medium Shading 2 Accent 4"/>
-    <w:lsdException w:unhideWhenUsed="0" w:uiPriority="65" w:semiHidden="0" w:name="Medium List 1 Accent 4"/>
-    <w:lsdException w:unhideWhenUsed="0" w:uiPriority="66" w:semiHidden="0" w:name="Medium List 2 Accent 4"/>
-    <w:lsdException w:unhideWhenUsed="0" w:uiPriority="67" w:semiHidden="0" w:name="Medium Grid 1 Accent 4"/>
-    <w:lsdException w:unhideWhenUsed="0" w:uiPriority="68" w:semiHidden="0" w:name="Medium Grid 2 Accent 4"/>
-    <w:lsdException w:unhideWhenUsed="0" w:uiPriority="69" w:semiHidden="0" w:name="Medium Grid 3 Accent 4"/>
-    <w:lsdException w:unhideWhenUsed="0" w:uiPriority="70" w:semiHidden="0" w:name="Dark List Accent 4"/>
-    <w:lsdException w:unhideWhenUsed="0" w:uiPriority="71" w:semiHidden="0" w:name="Colorful Shading Accent 4"/>
-    <w:lsdException w:unhideWhenUsed="0" w:uiPriority="72" w:semiHidden="0" w:name="Colorful List Accent 4"/>
-    <w:lsdException w:unhideWhenUsed="0" w:uiPriority="73" w:semiHidden="0" w:name="Colorful Grid Accent 4"/>
-    <w:lsdException w:unhideWhenUsed="0" w:uiPriority="60" w:semiHidden="0" w:name="Light Shading Accent 5"/>
-    <w:lsdException w:unhideWhenUsed="0" w:uiPriority="61" w:semiHidden="0" w:name="Light List Accent 5"/>
-    <w:lsdException w:unhideWhenUsed="0" w:uiPriority="62" w:semiHidden="0" w:name="Light Grid Accent 5"/>
-    <w:lsdException w:unhideWhenUsed="0" w:uiPriority="63" w:semiHidden="0" w:name="Medium Shading 1 Accent 5"/>
-    <w:lsdException w:unhideWhenUsed="0" w:uiPriority="64" w:semiHidden="0" w:name="Medium Shading 2 Accent 5"/>
-    <w:lsdException w:unhideWhenUsed="0" w:uiPriority="65" w:semiHidden="0" w:name="Medium List 1 Accent 5"/>
-    <w:lsdException w:unhideWhenUsed="0" w:uiPriority="66" w:semiHidden="0" w:name="Medium List 2 Accent 5"/>
-    <w:lsdException w:unhideWhenUsed="0" w:uiPriority="67" w:semiHidden="0" w:name="Medium Grid 1 Accent 5"/>
-    <w:lsdException w:unhideWhenUsed="0" w:uiPriority="68" w:semiHidden="0" w:name="Medium Grid 2 Accent 5"/>
-    <w:lsdException w:unhideWhenUsed="0" w:uiPriority="69" w:semiHidden="0" w:name="Medium Grid 3 Accent 5"/>
-    <w:lsdException w:unhideWhenUsed="0" w:uiPriority="70" w:semiHidden="0" w:name="Dark List Accent 5"/>
-    <w:lsdException w:unhideWhenUsed="0" w:uiPriority="71" w:semiHidden="0" w:name="Colorful Shading Accent 5"/>
-    <w:lsdException w:unhideWhenUsed="0" w:uiPriority="72" w:semiHidden="0" w:name="Colorful List Accent 5"/>
-    <w:lsdException w:unhideWhenUsed="0" w:uiPriority="73" w:semiHidden="0" w:name="Colorful Grid Accent 5"/>
-    <w:lsdException w:unhideWhenUsed="0" w:uiPriority="60" w:semiHidden="0" w:name="Light Shading Accent 6"/>
-    <w:lsdException w:unhideWhenUsed="0" w:uiPriority="61" w:semiHidden="0" w:name="Light List Accent 6"/>
-    <w:lsdException w:unhideWhenUsed="0" w:uiPriority="62" w:semiHidden="0" w:name="Light Grid Accent 6"/>
-    <w:lsdException w:unhideWhenUsed="0" w:uiPriority="63" w:semiHidden="0" w:name="Medium Shading 1 Accent 6"/>
-    <w:lsdException w:unhideWhenUsed="0" w:uiPriority="64" w:semiHidden="0" w:name="Medium Shading 2 Accent 6"/>
-    <w:lsdException w:unhideWhenUsed="0" w:uiPriority="65" w:semiHidden="0" w:name="Medium List 1 Accent 6"/>
-    <w:lsdException w:unhideWhenUsed="0" w:uiPriority="66" w:semiHidden="0" w:name="Medium List 2 Accent 6"/>
-    <w:lsdException w:unhideWhenUsed="0" w:uiPriority="67" w:semiHidden="0" w:name="Medium Grid 1 Accent 6"/>
-    <w:lsdException w:unhideWhenUsed="0" w:uiPriority="68" w:semiHidden="0" w:name="Medium Grid 2 Accent 6"/>
-    <w:lsdException w:unhideWhenUsed="0" w:uiPriority="69" w:semiHidden="0" w:name="Medium Grid 3 Accent 6"/>
-    <w:lsdException w:unhideWhenUsed="0" w:uiPriority="70" w:semiHidden="0" w:name="Dark List Accent 6"/>
-    <w:lsdException w:unhideWhenUsed="0" w:uiPriority="71" w:semiHidden="0" w:name="Colorful Shading Accent 6"/>
-    <w:lsdException w:unhideWhenUsed="0" w:uiPriority="72" w:semiHidden="0" w:name="Colorful List Accent 6"/>
-    <w:lsdException w:unhideWhenUsed="0" w:uiPriority="73" w:semiHidden="0" w:name="Colorful Grid Accent 6"/>
+  <w:latentStyles w:defLockedState="0" w:defUIPriority="99" w:defSemiHidden="0" w:defUnhideWhenUsed="0" w:defQFormat="0" w:count="376">
+    <w:lsdException w:name="Normal" w:uiPriority="0" w:qFormat="1"/>
+    <w:lsdException w:name="heading 1" w:uiPriority="9" w:qFormat="1"/>
+    <w:lsdException w:name="heading 2" w:uiPriority="9" w:unhideWhenUsed="1" w:qFormat="1"/>
+    <w:lsdException w:name="heading 3" w:semiHidden="1" w:uiPriority="9" w:unhideWhenUsed="1" w:qFormat="1"/>
+    <w:lsdException w:name="heading 4" w:semiHidden="1" w:uiPriority="9" w:unhideWhenUsed="1" w:qFormat="1"/>
+    <w:lsdException w:name="heading 5" w:semiHidden="1" w:uiPriority="9" w:unhideWhenUsed="1" w:qFormat="1"/>
+    <w:lsdException w:name="heading 6" w:semiHidden="1" w:uiPriority="9" w:unhideWhenUsed="1" w:qFormat="1"/>
+    <w:lsdException w:name="heading 7" w:semiHidden="1" w:uiPriority="9" w:unhideWhenUsed="1" w:qFormat="1"/>
+    <w:lsdException w:name="heading 8" w:semiHidden="1" w:uiPriority="9" w:unhideWhenUsed="1" w:qFormat="1"/>
+    <w:lsdException w:name="heading 9" w:semiHidden="1" w:uiPriority="9" w:unhideWhenUsed="1" w:qFormat="1"/>
+    <w:lsdException w:name="index 1" w:semiHidden="1" w:unhideWhenUsed="1"/>
+    <w:lsdException w:name="index 2" w:semiHidden="1" w:unhideWhenUsed="1"/>
+    <w:lsdException w:name="index 3" w:semiHidden="1" w:unhideWhenUsed="1"/>
+    <w:lsdException w:name="index 4" w:semiHidden="1" w:unhideWhenUsed="1"/>
+    <w:lsdException w:name="index 5" w:semiHidden="1" w:unhideWhenUsed="1"/>
+    <w:lsdException w:name="index 6" w:semiHidden="1" w:unhideWhenUsed="1"/>
+    <w:lsdException w:name="index 7" w:semiHidden="1" w:unhideWhenUsed="1"/>
+    <w:lsdException w:name="index 8" w:semiHidden="1" w:unhideWhenUsed="1"/>
+    <w:lsdException w:name="index 9" w:semiHidden="1" w:unhideWhenUsed="1"/>
+    <w:lsdException w:name="toc 1" w:semiHidden="1" w:uiPriority="39" w:unhideWhenUsed="1"/>
+    <w:lsdException w:name="toc 2" w:semiHidden="1" w:uiPriority="39" w:unhideWhenUsed="1"/>
+    <w:lsdException w:name="toc 3" w:semiHidden="1" w:uiPriority="39" w:unhideWhenUsed="1"/>
+    <w:lsdException w:name="toc 4" w:semiHidden="1" w:uiPriority="39" w:unhideWhenUsed="1"/>
+    <w:lsdException w:name="toc 5" w:semiHidden="1" w:uiPriority="39" w:unhideWhenUsed="1"/>
+    <w:lsdException w:name="toc 6" w:semiHidden="1" w:uiPriority="39" w:unhideWhenUsed="1"/>
+    <w:lsdException w:name="toc 7" w:semiHidden="1" w:uiPriority="39" w:unhideWhenUsed="1"/>
+    <w:lsdException w:name="toc 8" w:semiHidden="1" w:uiPriority="39" w:unhideWhenUsed="1"/>
+    <w:lsdException w:name="toc 9" w:semiHidden="1" w:uiPriority="39" w:unhideWhenUsed="1"/>
+    <w:lsdException w:name="Normal Indent" w:semiHidden="1" w:unhideWhenUsed="1"/>
+    <w:lsdException w:name="footnote text" w:semiHidden="1" w:unhideWhenUsed="1"/>
+    <w:lsdException w:name="annotation text" w:semiHidden="1" w:unhideWhenUsed="1"/>
+    <w:lsdException w:name="header" w:semiHidden="1" w:unhideWhenUsed="1"/>
+    <w:lsdException w:name="footer" w:semiHidden="1" w:unhideWhenUsed="1"/>
+    <w:lsdException w:name="index heading" w:semiHidden="1" w:unhideWhenUsed="1"/>
+    <w:lsdException w:name="caption" w:semiHidden="1" w:uiPriority="35" w:unhideWhenUsed="1" w:qFormat="1"/>
+    <w:lsdException w:name="table of figures" w:semiHidden="1" w:unhideWhenUsed="1"/>
+    <w:lsdException w:name="envelope address" w:semiHidden="1" w:unhideWhenUsed="1"/>
+    <w:lsdException w:name="envelope return" w:semiHidden="1" w:unhideWhenUsed="1"/>
+    <w:lsdException w:name="footnote reference" w:semiHidden="1" w:unhideWhenUsed="1"/>
+    <w:lsdException w:name="annotation reference" w:semiHidden="1" w:unhideWhenUsed="1"/>
+    <w:lsdException w:name="line number" w:semiHidden="1" w:unhideWhenUsed="1"/>
+    <w:lsdException w:name="page number" w:semiHidden="1" w:unhideWhenUsed="1"/>
+    <w:lsdException w:name="endnote reference" w:semiHidden="1" w:unhideWhenUsed="1"/>
+    <w:lsdException w:name="endnote text" w:semiHidden="1" w:unhideWhenUsed="1"/>
+    <w:lsdException w:name="table of authorities" w:semiHidden="1" w:unhideWhenUsed="1"/>
+    <w:lsdException w:name="macro" w:semiHidden="1" w:unhideWhenUsed="1"/>
+    <w:lsdException w:name="toa heading" w:semiHidden="1" w:unhideWhenUsed="1"/>
+    <w:lsdException w:name="List" w:semiHidden="1" w:unhideWhenUsed="1"/>
+    <w:lsdException w:name="List Bullet" w:semiHidden="1" w:unhideWhenUsed="1"/>
+    <w:lsdException w:name="List Number" w:semiHidden="1" w:unhideWhenUsed="1"/>
+    <w:lsdException w:name="List 2" w:semiHidden="1" w:unhideWhenUsed="1"/>
+    <w:lsdException w:name="List 3" w:semiHidden="1" w:unhideWhenUsed="1"/>
+    <w:lsdException w:name="List 4" w:semiHidden="1" w:unhideWhenUsed="1"/>
+    <w:lsdException w:name="List 5" w:semiHidden="1" w:unhideWhenUsed="1"/>
+    <w:lsdException w:name="List Bullet 2" w:semiHidden="1" w:unhideWhenUsed="1"/>
+    <w:lsdException w:name="List Bullet 3" w:semiHidden="1" w:unhideWhenUsed="1"/>
+    <w:lsdException w:name="List Bullet 4" w:semiHidden="1" w:unhideWhenUsed="1"/>
+    <w:lsdException w:name="List Bullet 5" w:semiHidden="1" w:unhideWhenUsed="1"/>
+    <w:lsdException w:name="List Number 2" w:semiHidden="1" w:unhideWhenUsed="1"/>
+    <w:lsdException w:name="List Number 3" w:semiHidden="1" w:unhideWhenUsed="1"/>
+    <w:lsdException w:name="List Number 4" w:semiHidden="1" w:unhideWhenUsed="1"/>
+    <w:lsdException w:name="List Number 5" w:semiHidden="1" w:unhideWhenUsed="1"/>
+    <w:lsdException w:name="Title" w:uiPriority="10" w:qFormat="1"/>
+    <w:lsdException w:name="Closing" w:semiHidden="1" w:unhideWhenUsed="1"/>
+    <w:lsdException w:name="Signature" w:semiHidden="1" w:unhideWhenUsed="1"/>
+    <w:lsdException w:name="Default Paragraph Font" w:semiHidden="1" w:uiPriority="1" w:unhideWhenUsed="1" w:qFormat="1"/>
+    <w:lsdException w:name="Body Text" w:semiHidden="1" w:unhideWhenUsed="1"/>
+    <w:lsdException w:name="Body Text Indent" w:semiHidden="1" w:unhideWhenUsed="1"/>
+    <w:lsdException w:name="List Continue" w:semiHidden="1" w:unhideWhenUsed="1"/>
+    <w:lsdException w:name="List Continue 2" w:semiHidden="1" w:unhideWhenUsed="1"/>
+    <w:lsdException w:name="List Continue 3" w:semiHidden="1" w:unhideWhenUsed="1"/>
+    <w:lsdException w:name="List Continue 4" w:semiHidden="1" w:unhideWhenUsed="1"/>
+    <w:lsdException w:name="List Continue 5" w:semiHidden="1" w:unhideWhenUsed="1"/>
+    <w:lsdException w:name="Message Header" w:semiHidden="1" w:unhideWhenUsed="1"/>
+    <w:lsdException w:name="Subtitle" w:uiPriority="11" w:qFormat="1"/>
+    <w:lsdException w:name="Salutation" w:semiHidden="1" w:unhideWhenUsed="1"/>
+    <w:lsdException w:name="Date" w:semiHidden="1" w:unhideWhenUsed="1"/>
+    <w:lsdException w:name="Body Text First Indent" w:semiHidden="1" w:unhideWhenUsed="1"/>
+    <w:lsdException w:name="Body Text First Indent 2" w:semiHidden="1" w:unhideWhenUsed="1"/>
+    <w:lsdException w:name="Note Heading" w:semiHidden="1" w:unhideWhenUsed="1"/>
+    <w:lsdException w:name="Body Text 2" w:semiHidden="1" w:unhideWhenUsed="1"/>
+    <w:lsdException w:name="Body Text 3" w:semiHidden="1" w:unhideWhenUsed="1"/>
+    <w:lsdException w:name="Body Text Indent 2" w:semiHidden="1" w:unhideWhenUsed="1"/>
+    <w:lsdException w:name="Body Text Indent 3" w:semiHidden="1" w:unhideWhenUsed="1"/>
+    <w:lsdException w:name="Block Text" w:semiHidden="1" w:unhideWhenUsed="1"/>
+    <w:lsdException w:name="Hyperlink" w:semiHidden="1" w:unhideWhenUsed="1"/>
+    <w:lsdException w:name="FollowedHyperlink" w:semiHidden="1" w:unhideWhenUsed="1"/>
+    <w:lsdException w:name="Strong" w:uiPriority="22" w:qFormat="1"/>
+    <w:lsdException w:name="Emphasis" w:uiPriority="20" w:qFormat="1"/>
+    <w:lsdException w:name="Document Map" w:semiHidden="1" w:unhideWhenUsed="1"/>
+    <w:lsdException w:name="Plain Text" w:semiHidden="1" w:unhideWhenUsed="1"/>
+    <w:lsdException w:name="E-mail Signature" w:semiHidden="1" w:unhideWhenUsed="1"/>
+    <w:lsdException w:name="HTML Top of Form" w:semiHidden="1" w:unhideWhenUsed="1"/>
+    <w:lsdException w:name="HTML Bottom of Form" w:semiHidden="1" w:unhideWhenUsed="1"/>
+    <w:lsdException w:name="Normal (Web)" w:semiHidden="1" w:unhideWhenUsed="1"/>
+    <w:lsdException w:name="HTML Acronym" w:semiHidden="1" w:unhideWhenUsed="1"/>
+    <w:lsdException w:name="HTML Address" w:semiHidden="1" w:unhideWhenUsed="1"/>
+    <w:lsdException w:name="HTML Cite" w:semiHidden="1" w:unhideWhenUsed="1"/>
+    <w:lsdException w:name="HTML Code" w:semiHidden="1" w:unhideWhenUsed="1"/>
+    <w:lsdException w:name="HTML Definition" w:semiHidden="1" w:unhideWhenUsed="1"/>
+    <w:lsdException w:name="HTML Keyboard" w:semiHidden="1" w:unhideWhenUsed="1"/>
+    <w:lsdException w:name="HTML Preformatted" w:semiHidden="1" w:unhideWhenUsed="1"/>
+    <w:lsdException w:name="HTML Sample" w:semiHidden="1" w:unhideWhenUsed="1"/>
+    <w:lsdException w:name="HTML Typewriter" w:semiHidden="1" w:unhideWhenUsed="1"/>
+    <w:lsdException w:name="HTML Variable" w:semiHidden="1" w:unhideWhenUsed="1"/>
+    <w:lsdException w:name="Normal Table" w:semiHidden="1" w:unhideWhenUsed="1" w:qFormat="1"/>
+    <w:lsdException w:name="annotation subject" w:semiHidden="1" w:unhideWhenUsed="1"/>
+    <w:lsdException w:name="No List" w:semiHidden="1" w:unhideWhenUsed="1"/>
+    <w:lsdException w:name="Outline List 1" w:semiHidden="1" w:unhideWhenUsed="1"/>
+    <w:lsdException w:name="Outline List 2" w:semiHidden="1" w:unhideWhenUsed="1"/>
+    <w:lsdException w:name="Outline List 3" w:semiHidden="1" w:unhideWhenUsed="1"/>
+    <w:lsdException w:name="Table Simple 1" w:semiHidden="1" w:unhideWhenUsed="1"/>
+    <w:lsdException w:name="Table Simple 2" w:semiHidden="1" w:unhideWhenUsed="1"/>
+    <w:lsdException w:name="Table Simple 3" w:semiHidden="1" w:unhideWhenUsed="1"/>
+    <w:lsdException w:name="Table Classic 1" w:semiHidden="1" w:unhideWhenUsed="1"/>
+    <w:lsdException w:name="Table Classic 2" w:semiHidden="1" w:unhideWhenUsed="1"/>
+    <w:lsdException w:name="Table Classic 3" w:semiHidden="1" w:unhideWhenUsed="1"/>
+    <w:lsdException w:name="Table Classic 4" w:semiHidden="1" w:unhideWhenUsed="1"/>
+    <w:lsdException w:name="Table Colorful 1" w:semiHidden="1" w:unhideWhenUsed="1"/>
+    <w:lsdException w:name="Table Colorful 2" w:semiHidden="1" w:unhideWhenUsed="1"/>
+    <w:lsdException w:name="Table Colorful 3" w:semiHidden="1" w:unhideWhenUsed="1"/>
+    <w:lsdException w:name="Table Columns 1" w:semiHidden="1" w:unhideWhenUsed="1"/>
+    <w:lsdException w:name="Table Columns 2" w:semiHidden="1" w:unhideWhenUsed="1"/>
+    <w:lsdException w:name="Table Columns 3" w:semiHidden="1" w:unhideWhenUsed="1"/>
+    <w:lsdException w:name="Table Columns 4" w:semiHidden="1" w:unhideWhenUsed="1"/>
+    <w:lsdException w:name="Table Columns 5" w:semiHidden="1" w:unhideWhenUsed="1"/>
+    <w:lsdException w:name="Table Grid 1" w:semiHidden="1" w:unhideWhenUsed="1"/>
+    <w:lsdException w:name="Table Grid 2" w:semiHidden="1" w:unhideWhenUsed="1"/>
+    <w:lsdException w:name="Table Grid 3" w:semiHidden="1" w:unhideWhenUsed="1"/>
+    <w:lsdException w:name="Table Grid 4" w:semiHidden="1" w:unhideWhenUsed="1"/>
+    <w:lsdException w:name="Table Grid 5" w:semiHidden="1" w:unhideWhenUsed="1"/>
+    <w:lsdException w:name="Table Grid 6" w:semiHidden="1" w:unhideWhenUsed="1"/>
+    <w:lsdException w:name="Table Grid 7" w:semiHidden="1" w:unhideWhenUsed="1"/>
+    <w:lsdException w:name="Table Grid 8" w:semiHidden="1" w:unhideWhenUsed="1"/>
+    <w:lsdException w:name="Table List 1" w:semiHidden="1" w:unhideWhenUsed="1"/>
+    <w:lsdException w:name="Table List 2" w:semiHidden="1" w:unhideWhenUsed="1"/>
+    <w:lsdException w:name="Table List 3" w:semiHidden="1" w:unhideWhenUsed="1"/>
+    <w:lsdException w:name="Table List 4" w:semiHidden="1" w:unhideWhenUsed="1"/>
+    <w:lsdException w:name="Table List 5" w:semiHidden="1" w:unhideWhenUsed="1"/>
+    <w:lsdException w:name="Table List 6" w:semiHidden="1" w:unhideWhenUsed="1"/>
+    <w:lsdException w:name="Table List 7" w:semiHidden="1" w:unhideWhenUsed="1"/>
+    <w:lsdException w:name="Table List 8" w:semiHidden="1" w:unhideWhenUsed="1"/>
+    <w:lsdException w:name="Table 3D effects 1" w:semiHidden="1" w:unhideWhenUsed="1"/>
+    <w:lsdException w:name="Table 3D effects 2" w:semiHidden="1" w:unhideWhenUsed="1"/>
+    <w:lsdException w:name="Table 3D effects 3" w:semiHidden="1" w:unhideWhenUsed="1"/>
+    <w:lsdException w:name="Table Contemporary" w:semiHidden="1" w:unhideWhenUsed="1"/>
+    <w:lsdException w:name="Table Elegant" w:semiHidden="1" w:unhideWhenUsed="1"/>
+    <w:lsdException w:name="Table Professional" w:semiHidden="1" w:unhideWhenUsed="1"/>
+    <w:lsdException w:name="Table Subtle 1" w:semiHidden="1" w:unhideWhenUsed="1"/>
+    <w:lsdException w:name="Table Subtle 2" w:semiHidden="1" w:unhideWhenUsed="1"/>
+    <w:lsdException w:name="Table Web 1" w:semiHidden="1" w:unhideWhenUsed="1"/>
+    <w:lsdException w:name="Table Web 2" w:semiHidden="1" w:unhideWhenUsed="1"/>
+    <w:lsdException w:name="Table Web 3" w:semiHidden="1" w:unhideWhenUsed="1"/>
+    <w:lsdException w:name="Balloon Text" w:semiHidden="1" w:unhideWhenUsed="1"/>
+    <w:lsdException w:name="Table Grid" w:uiPriority="39"/>
+    <w:lsdException w:name="Table Theme" w:semiHidden="1" w:unhideWhenUsed="1"/>
+    <w:lsdException w:name="Placeholder Text" w:semiHidden="1"/>
+    <w:lsdException w:name="Light Shading" w:uiPriority="60"/>
+    <w:lsdException w:name="Light List" w:uiPriority="61"/>
+    <w:lsdException w:name="Light Grid" w:uiPriority="62"/>
+    <w:lsdException w:name="Medium Shading 1" w:uiPriority="63"/>
+    <w:lsdException w:name="Medium Shading 2" w:uiPriority="64"/>
+    <w:lsdException w:name="Medium List 1" w:uiPriority="65"/>
+    <w:lsdException w:name="Medium List 2" w:uiPriority="66"/>
+    <w:lsdException w:name="Medium Grid 1" w:uiPriority="67"/>
+    <w:lsdException w:name="Medium Grid 2" w:uiPriority="68"/>
+    <w:lsdException w:name="Medium Grid 3" w:uiPriority="69"/>
+    <w:lsdException w:name="Dark List" w:uiPriority="70"/>
+    <w:lsdException w:name="Colorful Shading" w:uiPriority="71"/>
+    <w:lsdException w:name="Colorful List" w:uiPriority="72"/>
+    <w:lsdException w:name="Colorful Grid" w:uiPriority="73"/>
+    <w:lsdException w:name="Light Shading Accent 1" w:uiPriority="60"/>
+    <w:lsdException w:name="Light List Accent 1" w:uiPriority="61"/>
+    <w:lsdException w:name="Light Grid Accent 1" w:uiPriority="62"/>
+    <w:lsdException w:name="Medium Shading 1 Accent 1" w:uiPriority="63"/>
+    <w:lsdException w:name="Medium Shading 2 Accent 1" w:uiPriority="64"/>
+    <w:lsdException w:name="Medium List 1 Accent 1" w:uiPriority="65"/>
+    <w:lsdException w:name="Revision" w:semiHidden="1"/>
+    <w:lsdException w:name="List Paragraph" w:uiPriority="34" w:qFormat="1"/>
+    <w:lsdException w:name="Medium List 2 Accent 1" w:uiPriority="66"/>
+    <w:lsdException w:name="Medium Grid 1 Accent 1" w:uiPriority="67"/>
+    <w:lsdException w:name="Medium Grid 2 Accent 1" w:uiPriority="68"/>
+    <w:lsdException w:name="Medium Grid 3 Accent 1" w:uiPriority="69"/>
+    <w:lsdException w:name="Dark List Accent 1" w:uiPriority="70"/>
+    <w:lsdException w:name="Colorful Shading Accent 1" w:uiPriority="71"/>
+    <w:lsdException w:name="Colorful List Accent 1" w:uiPriority="72"/>
+    <w:lsdException w:name="Colorful Grid Accent 1" w:uiPriority="73"/>
+    <w:lsdException w:name="Light Shading Accent 2" w:uiPriority="60"/>
+    <w:lsdException w:name="Light List Accent 2" w:uiPriority="61"/>
+    <w:lsdException w:name="Light Grid Accent 2" w:uiPriority="62"/>
+    <w:lsdException w:name="Medium Shading 1 Accent 2" w:uiPriority="63"/>
+    <w:lsdException w:name="Medium Shading 2 Accent 2" w:uiPriority="64"/>
+    <w:lsdException w:name="Medium List 1 Accent 2" w:uiPriority="65"/>
+    <w:lsdException w:name="Medium List 2 Accent 2" w:uiPriority="66"/>
+    <w:lsdException w:name="Medium Grid 1 Accent 2" w:uiPriority="67"/>
+    <w:lsdException w:name="Medium Grid 2 Accent 2" w:uiPriority="68"/>
+    <w:lsdException w:name="Medium Grid 3 Accent 2" w:uiPriority="69"/>
+    <w:lsdException w:name="Dark List Accent 2" w:uiPriority="70"/>
+    <w:lsdException w:name="Colorful Shading Accent 2" w:uiPriority="71"/>
+    <w:lsdException w:name="Colorful List Accent 2" w:uiPriority="72"/>
+    <w:lsdException w:name="Colorful Grid Accent 2" w:uiPriority="73"/>
+    <w:lsdException w:name="Light Shading Accent 3" w:uiPriority="60"/>
+    <w:lsdException w:name="Light List Accent 3" w:uiPriority="61"/>
+    <w:lsdException w:name="Light Grid Accent 3" w:uiPriority="62"/>
+    <w:lsdException w:name="Medium Shading 1 Accent 3" w:uiPriority="63"/>
+    <w:lsdException w:name="Medium Shading 2 Accent 3" w:uiPriority="64"/>
+    <w:lsdException w:name="Medium List 1 Accent 3" w:uiPriority="65"/>
+    <w:lsdException w:name="Medium List 2 Accent 3" w:uiPriority="66"/>
+    <w:lsdException w:name="Medium Grid 1 Accent 3" w:uiPriority="67"/>
+    <w:lsdException w:name="Medium Grid 2 Accent 3" w:uiPriority="68"/>
+    <w:lsdException w:name="Medium Grid 3 Accent 3" w:uiPriority="69"/>
+    <w:lsdException w:name="Dark List Accent 3" w:uiPriority="70"/>
+    <w:lsdException w:name="Colorful Shading Accent 3" w:uiPriority="71"/>
+    <w:lsdException w:name="Colorful List Accent 3" w:uiPriority="72"/>
+    <w:lsdException w:name="Colorful Grid Accent 3" w:uiPriority="73"/>
+    <w:lsdException w:name="Light Shading Accent 4" w:uiPriority="60"/>
+    <w:lsdException w:name="Light List Accent 4" w:uiPriority="61"/>
+    <w:lsdException w:name="Light Grid Accent 4" w:uiPriority="62"/>
+    <w:lsdException w:name="Medium Shading 1 Accent 4" w:uiPriority="63"/>
+    <w:lsdException w:name="Medium Shading 2 Accent 4" w:uiPriority="64"/>
+    <w:lsdException w:name="Medium List 1 Accent 4" w:uiPriority="65"/>
+    <w:lsdException w:name="Medium List 2 Accent 4" w:uiPriority="66"/>
+    <w:lsdException w:name="Medium Grid 1 Accent 4" w:uiPriority="67"/>
+    <w:lsdException w:name="Medium Grid 2 Accent 4" w:uiPriority="68"/>
+    <w:lsdException w:name="Medium Grid 3 Accent 4" w:uiPriority="69"/>
+    <w:lsdException w:name="Dark List Accent 4" w:uiPriority="70"/>
+    <w:lsdException w:name="Colorful Shading Accent 4" w:uiPriority="71"/>
+    <w:lsdException w:name="Colorful List Accent 4" w:uiPriority="72"/>
+    <w:lsdException w:name="Colorful Grid Accent 4" w:uiPriority="73"/>
+    <w:lsdException w:name="Light Shading Accent 5" w:uiPriority="60"/>
+    <w:lsdException w:name="Light List Accent 5" w:uiPriority="61"/>
+    <w:lsdException w:name="Light Grid Accent 5" w:uiPriority="62"/>
+    <w:lsdException w:name="Medium Shading 1 Accent 5" w:uiPriority="63"/>
+    <w:lsdException w:name="Medium Shading 2 Accent 5" w:uiPriority="64"/>
+    <w:lsdException w:name="Medium List 1 Accent 5" w:uiPriority="65"/>
+    <w:lsdException w:name="Medium List 2 Accent 5" w:uiPriority="66"/>
+    <w:lsdException w:name="Medium Grid 1 Accent 5" w:uiPriority="67"/>
+    <w:lsdException w:name="Medium Grid 2 Accent 5" w:uiPriority="68"/>
+    <w:lsdException w:name="Medium Grid 3 Accent 5" w:uiPriority="69"/>
+    <w:lsdException w:name="Dark List Accent 5" w:uiPriority="70"/>
+    <w:lsdException w:name="Colorful Shading Accent 5" w:uiPriority="71"/>
+    <w:lsdException w:name="Colorful List Accent 5" w:uiPriority="72"/>
+    <w:lsdException w:name="Colorful Grid Accent 5" w:uiPriority="73"/>
+    <w:lsdException w:name="Light Shading Accent 6" w:uiPriority="60"/>
+    <w:lsdException w:name="Light List Accent 6" w:uiPriority="61"/>
+    <w:lsdException w:name="Light Grid Accent 6" w:uiPriority="62"/>
+    <w:lsdException w:name="Medium Shading 1 Accent 6" w:uiPriority="63"/>
+    <w:lsdException w:name="Medium Shading 2 Accent 6" w:uiPriority="64"/>
+    <w:lsdException w:name="Medium List 1 Accent 6" w:uiPriority="65"/>
+    <w:lsdException w:name="Medium List 2 Accent 6" w:uiPriority="66"/>
+    <w:lsdException w:name="Medium Grid 1 Accent 6" w:uiPriority="67"/>
+    <w:lsdException w:name="Medium Grid 2 Accent 6" w:uiPriority="68"/>
+    <w:lsdException w:name="Medium Grid 3 Accent 6" w:uiPriority="69"/>
+    <w:lsdException w:name="Dark List Accent 6" w:uiPriority="70"/>
+    <w:lsdException w:name="Colorful Shading Accent 6" w:uiPriority="71"/>
+    <w:lsdException w:name="Colorful List Accent 6" w:uiPriority="72"/>
+    <w:lsdException w:name="Colorful Grid Accent 6" w:uiPriority="73"/>
+    <w:lsdException w:name="Subtle Emphasis" w:uiPriority="19" w:qFormat="1"/>
+    <w:lsdException w:name="Intense Emphasis" w:uiPriority="21" w:qFormat="1"/>
+    <w:lsdException w:name="Subtle Reference" w:uiPriority="31" w:qFormat="1"/>
+    <w:lsdException w:name="Intense Reference" w:uiPriority="32" w:qFormat="1"/>
+    <w:lsdException w:name="Book Title" w:uiPriority="33" w:qFormat="1"/>
+    <w:lsdException w:name="Bibliography" w:semiHidden="1" w:uiPriority="37" w:unhideWhenUsed="1"/>
+    <w:lsdException w:name="TOC Heading" w:semiHidden="1" w:uiPriority="39" w:unhideWhenUsed="1" w:qFormat="1"/>
+    <w:lsdException w:name="Plain Table 1" w:uiPriority="41"/>
+    <w:lsdException w:name="Plain Table 2" w:uiPriority="42"/>
+    <w:lsdException w:name="Plain Table 3" w:uiPriority="43"/>
+    <w:lsdException w:name="Plain Table 4" w:uiPriority="44"/>
+    <w:lsdException w:name="Plain Table 5" w:uiPriority="45"/>
+    <w:lsdException w:name="Grid Table Light" w:uiPriority="40"/>
+    <w:lsdException w:name="Grid Table 1 Light" w:uiPriority="46"/>
+    <w:lsdException w:name="Grid Table 2" w:uiPriority="47"/>
+    <w:lsdException w:name="Grid Table 3" w:uiPriority="48"/>
+    <w:lsdException w:name="Grid Table 4" w:uiPriority="49"/>
+    <w:lsdException w:name="Grid Table 5 Dark" w:uiPriority="50"/>
+    <w:lsdException w:name="Grid Table 6 Colorful" w:uiPriority="51"/>
+    <w:lsdException w:name="Grid Table 7 Colorful" w:uiPriority="52"/>
+    <w:lsdException w:name="Grid Table 1 Light Accent 1" w:uiPriority="46"/>
+    <w:lsdException w:name="Grid Table 2 Accent 1" w:uiPriority="47"/>
+    <w:lsdException w:name="Grid Table 3 Accent 1" w:uiPriority="48"/>
+    <w:lsdException w:name="Grid Table 4 Accent 1" w:uiPriority="49"/>
+    <w:lsdException w:name="Grid Table 5 Dark Accent 1" w:uiPriority="50"/>
+    <w:lsdException w:name="Grid Table 6 Colorful Accent 1" w:uiPriority="51"/>
+    <w:lsdException w:name="Grid Table 7 Colorful Accent 1" w:uiPriority="52"/>
+    <w:lsdException w:name="Grid Table 1 Light Accent 2" w:uiPriority="46"/>
+    <w:lsdException w:name="Grid Table 2 Accent 2" w:uiPriority="47"/>
+    <w:lsdException w:name="Grid Table 3 Accent 2" w:uiPriority="48"/>
+    <w:lsdException w:name="Grid Table 4 Accent 2" w:uiPriority="49"/>
+    <w:lsdException w:name="Grid Table 5 Dark Accent 2" w:uiPriority="50"/>
+    <w:lsdException w:name="Grid Table 6 Colorful Accent 2" w:uiPriority="51"/>
+    <w:lsdException w:name="Grid Table 7 Colorful Accent 2" w:uiPriority="52"/>
+    <w:lsdException w:name="Grid Table 1 Light Accent 3" w:uiPriority="46"/>
+    <w:lsdException w:name="Grid Table 2 Accent 3" w:uiPriority="47"/>
+    <w:lsdException w:name="Grid Table 3 Accent 3" w:uiPriority="48"/>
+    <w:lsdException w:name="Grid Table 4 Accent 3" w:uiPriority="49"/>
+    <w:lsdException w:name="Grid Table 5 Dark Accent 3" w:uiPriority="50"/>
+    <w:lsdException w:name="Grid Table 6 Colorful Accent 3" w:uiPriority="51"/>
+    <w:lsdException w:name="Grid Table 7 Colorful Accent 3" w:uiPriority="52"/>
+    <w:lsdException w:name="Grid Table 1 Light Accent 4" w:uiPriority="46"/>
+    <w:lsdException w:name="Grid Table 2 Accent 4" w:uiPriority="47"/>
+    <w:lsdException w:name="Grid Table 3 Accent 4" w:uiPriority="48"/>
+    <w:lsdException w:name="Grid Table 4 Accent 4" w:uiPriority="49"/>
+    <w:lsdException w:name="Grid Table 5 Dark Accent 4" w:uiPriority="50"/>
+    <w:lsdException w:name="Grid Table 6 Colorful Accent 4" w:uiPriority="51"/>
+    <w:lsdException w:name="Grid Table 7 Colorful Accent 4" w:uiPriority="52"/>
+    <w:lsdException w:name="Grid Table 1 Light Accent 5" w:uiPriority="46"/>
+    <w:lsdException w:name="Grid Table 2 Accent 5" w:uiPriority="47"/>
+    <w:lsdException w:name="Grid Table 3 Accent 5" w:uiPriority="48"/>
+    <w:lsdException w:name="Grid Table 4 Accent 5" w:uiPriority="49"/>
+    <w:lsdException w:name="Grid Table 5 Dark Accent 5" w:uiPriority="50"/>
+    <w:lsdException w:name="Grid Table 6 Colorful Accent 5" w:uiPriority="51"/>
+    <w:lsdException w:name="Grid Table 7 Colorful Accent 5" w:uiPriority="52"/>
+    <w:lsdException w:name="Grid Table 1 Light Accent 6" w:uiPriority="46"/>
+    <w:lsdException w:name="Grid Table 2 Accent 6" w:uiPriority="47"/>
+    <w:lsdException w:name="Grid Table 3 Accent 6" w:uiPriority="48"/>
+    <w:lsdException w:name="Grid Table 4 Accent 6" w:uiPriority="49"/>
+    <w:lsdException w:name="Grid Table 5 Dark Accent 6" w:uiPriority="50"/>
+    <w:lsdException w:name="Grid Table 6 Colorful Accent 6" w:uiPriority="51"/>
+    <w:lsdException w:name="Grid Table 7 Colorful Accent 6" w:uiPriority="52"/>
+    <w:lsdException w:name="List Table 1 Light" w:uiPriority="46"/>
+    <w:lsdException w:name="List Table 2" w:uiPriority="47"/>
+    <w:lsdException w:name="List Table 3" w:uiPriority="48"/>
+    <w:lsdException w:name="List Table 4" w:uiPriority="49"/>
+    <w:lsdException w:name="List Table 5 Dark" w:uiPriority="50"/>
+    <w:lsdException w:name="List Table 6 Colorful" w:uiPriority="51"/>
+    <w:lsdException w:name="List Table 7 Colorful" w:uiPriority="52"/>
+    <w:lsdException w:name="List Table 1 Light Accent 1" w:uiPriority="46"/>
+    <w:lsdException w:name="List Table 2 Accent 1" w:uiPriority="47"/>
+    <w:lsdException w:name="List Table 3 Accent 1" w:uiPriority="48"/>
+    <w:lsdException w:name="List Table 4 Accent 1" w:uiPriority="49"/>
+    <w:lsdException w:name="List Table 5 Dark Accent 1" w:uiPriority="50"/>
+    <w:lsdException w:name="List Table 6 Colorful Accent 1" w:uiPriority="51"/>
+    <w:lsdException w:name="List Table 7 Colorful Accent 1" w:uiPriority="52"/>
+    <w:lsdException w:name="List Table 1 Light Accent 2" w:uiPriority="46"/>
+    <w:lsdException w:name="List Table 2 Accent 2" w:uiPriority="47"/>
+    <w:lsdException w:name="List Table 3 Accent 2" w:uiPriority="48"/>
+    <w:lsdException w:name="List Table 4 Accent 2" w:uiPriority="49"/>
+    <w:lsdException w:name="List Table 5 Dark Accent 2" w:uiPriority="50"/>
+    <w:lsdException w:name="List Table 6 Colorful Accent 2" w:uiPriority="51"/>
+    <w:lsdException w:name="List Table 7 Colorful Accent 2" w:uiPriority="52"/>
+    <w:lsdException w:name="List Table 1 Light Accent 3" w:uiPriority="46"/>
+    <w:lsdException w:name="List Table 2 Accent 3" w:uiPriority="47"/>
+    <w:lsdException w:name="List Table 3 Accent 3" w:uiPriority="48"/>
+    <w:lsdException w:name="List Table 4 Accent 3" w:uiPriority="49"/>
+    <w:lsdException w:name="List Table 5 Dark Accent 3" w:uiPriority="50"/>
+    <w:lsdException w:name="List Table 6 Colorful Accent 3" w:uiPriority="51"/>
+    <w:lsdException w:name="List Table 7 Colorful Accent 3" w:uiPriority="52"/>
+    <w:lsdException w:name="List Table 1 Light Accent 4" w:uiPriority="46"/>
+    <w:lsdException w:name="List Table 2 Accent 4" w:uiPriority="47"/>
+    <w:lsdException w:name="List Table 3 Accent 4" w:uiPriority="48"/>
+    <w:lsdException w:name="List Table 4 Accent 4" w:uiPriority="49"/>
+    <w:lsdException w:name="List Table 5 Dark Accent 4" w:uiPriority="50"/>
+    <w:lsdException w:name="List Table 6 Colorful Accent 4" w:uiPriority="51"/>
+    <w:lsdException w:name="List Table 7 Colorful Accent 4" w:uiPriority="52"/>
+    <w:lsdException w:name="List Table 1 Light Accent 5" w:uiPriority="46"/>
+    <w:lsdException w:name="List Table 2 Accent 5" w:uiPriority="47"/>
+    <w:lsdException w:name="List Table 3 Accent 5" w:uiPriority="48"/>
+    <w:lsdException w:name="List Table 4 Accent 5" w:uiPriority="49"/>
+    <w:lsdException w:name="List Table 5 Dark Accent 5" w:uiPriority="50"/>
+    <w:lsdException w:name="List Table 6 Colorful Accent 5" w:uiPriority="51"/>
+    <w:lsdException w:name="List Table 7 Colorful Accent 5" w:uiPriority="52"/>
+    <w:lsdException w:name="List Table 1 Light Accent 6" w:uiPriority="46"/>
+    <w:lsdException w:name="List Table 2 Accent 6" w:uiPriority="47"/>
+    <w:lsdException w:name="List Table 3 Accent 6" w:uiPriority="48"/>
+    <w:lsdException w:name="List Table 4 Accent 6" w:uiPriority="49"/>
+    <w:lsdException w:name="List Table 5 Dark Accent 6" w:uiPriority="50"/>
+    <w:lsdException w:name="List Table 6 Colorful Accent 6" w:uiPriority="51"/>
+    <w:lsdException w:name="List Table 7 Colorful Accent 6" w:uiPriority="52"/>
+    <w:lsdException w:name="Mention" w:semiHidden="1" w:unhideWhenUsed="1"/>
+    <w:lsdException w:name="Smart Hyperlink" w:semiHidden="1" w:unhideWhenUsed="1"/>
+    <w:lsdException w:name="Hashtag" w:semiHidden="1" w:unhideWhenUsed="1"/>
+    <w:lsdException w:name="Unresolved Mention" w:semiHidden="1" w:unhideWhenUsed="1"/>
+    <w:lsdException w:name="Smart Link" w:semiHidden="1" w:unhideWhenUsed="1"/>
   </w:latentStyles>
-  <w:style w:type="paragraph" w:default="1" w:styleId="1">
+  <w:style w:type="paragraph" w:default="1" w:styleId="Normal">
     <w:name w:val="Normal"/>
     <w:qFormat/>
-    <w:uiPriority w:val="0"/>
     <w:pPr>
       <w:spacing w:after="160" w:line="360" w:lineRule="auto"/>
       <w:jc w:val="both"/>
     </w:pPr>
     <w:rPr>
-      <w:rFonts w:ascii="Times New Roman" w:hAnsi="Times New Roman" w:cs="Times New Roman" w:eastAsiaTheme="minorHAnsi"/>
+      <w:rFonts w:eastAsiaTheme="minorHAnsi"/>
       <w:sz w:val="28"/>
       <w:szCs w:val="28"/>
-      <w:lang w:val="en-US" w:eastAsia="en-US" w:bidi="ar-SA"/>
     </w:rPr>
   </w:style>
-  <w:style w:type="paragraph" w:styleId="2">
+  <w:style w:type="paragraph" w:styleId="Ttulo1">
     <w:name w:val="heading 1"/>
-    <w:basedOn w:val="3"/>
-    <w:next w:val="1"/>
-    <w:link w:val="7"/>
+    <w:basedOn w:val="Prrafodelista"/>
+    <w:next w:val="Normal"/>
+    <w:link w:val="Ttulo1Car"/>
+    <w:uiPriority w:val="9"/>
     <w:qFormat/>
-    <w:uiPriority w:val="9"/>
     <w:pPr>
       <w:numPr>
         <w:ilvl w:val="1"/>
@@ -3887,14 +4565,14 @@
       <w:sz w:val="32"/>
     </w:rPr>
   </w:style>
-  <w:style w:type="paragraph" w:styleId="4">
+  <w:style w:type="paragraph" w:styleId="Ttulo2">
     <w:name w:val="heading 2"/>
-    <w:basedOn w:val="3"/>
-    <w:next w:val="1"/>
-    <w:link w:val="8"/>
+    <w:basedOn w:val="Prrafodelista"/>
+    <w:next w:val="Normal"/>
+    <w:link w:val="Ttulo2Car"/>
+    <w:uiPriority w:val="9"/>
     <w:unhideWhenUsed/>
     <w:qFormat/>
-    <w:uiPriority w:val="9"/>
     <w:pPr>
       <w:numPr>
         <w:ilvl w:val="2"/>
@@ -3906,20 +4584,19 @@
       <w:b/>
     </w:rPr>
   </w:style>
-  <w:style w:type="character" w:default="1" w:styleId="5">
+  <w:style w:type="character" w:default="1" w:styleId="Fuentedeprrafopredeter">
     <w:name w:val="Default Paragraph Font"/>
+    <w:uiPriority w:val="1"/>
     <w:semiHidden/>
     <w:unhideWhenUsed/>
-    <w:qFormat/>
-    <w:uiPriority w:val="1"/>
   </w:style>
-  <w:style w:type="table" w:default="1" w:styleId="6">
+  <w:style w:type="table" w:default="1" w:styleId="Tablanormal">
     <w:name w:val="Normal Table"/>
+    <w:uiPriority w:val="99"/>
     <w:semiHidden/>
     <w:unhideWhenUsed/>
-    <w:qFormat/>
-    <w:uiPriority w:val="99"/>
     <w:tblPr>
+      <w:tblInd w:w="0" w:type="dxa"/>
       <w:tblCellMar>
         <w:top w:w="0" w:type="dxa"/>
         <w:left w:w="108" w:type="dxa"/>
@@ -3928,22 +4605,28 @@
       </w:tblCellMar>
     </w:tblPr>
   </w:style>
-  <w:style w:type="paragraph" w:styleId="3">
+  <w:style w:type="numbering" w:default="1" w:styleId="Sinlista">
+    <w:name w:val="No List"/>
+    <w:uiPriority w:val="99"/>
+    <w:semiHidden/>
+    <w:unhideWhenUsed/>
+  </w:style>
+  <w:style w:type="paragraph" w:styleId="Prrafodelista">
     <w:name w:val="List Paragraph"/>
-    <w:basedOn w:val="1"/>
+    <w:basedOn w:val="Normal"/>
+    <w:uiPriority w:val="34"/>
     <w:qFormat/>
-    <w:uiPriority w:val="34"/>
     <w:pPr>
       <w:ind w:left="720"/>
       <w:contextualSpacing/>
     </w:pPr>
   </w:style>
-  <w:style w:type="character" w:customStyle="1" w:styleId="7">
+  <w:style w:type="character" w:customStyle="1" w:styleId="Ttulo1Car">
     <w:name w:val="Título 1 Car"/>
-    <w:basedOn w:val="5"/>
-    <w:link w:val="2"/>
+    <w:basedOn w:val="Fuentedeprrafopredeter"/>
+    <w:link w:val="Ttulo1"/>
+    <w:uiPriority w:val="9"/>
     <w:qFormat/>
-    <w:uiPriority w:val="9"/>
     <w:rPr>
       <w:rFonts w:ascii="Times New Roman" w:hAnsi="Times New Roman" w:cs="Times New Roman"/>
       <w:b/>
@@ -3951,12 +4634,12 @@
       <w:szCs w:val="28"/>
     </w:rPr>
   </w:style>
-  <w:style w:type="character" w:customStyle="1" w:styleId="8">
+  <w:style w:type="character" w:customStyle="1" w:styleId="Ttulo2Car">
     <w:name w:val="Título 2 Car"/>
-    <w:basedOn w:val="5"/>
-    <w:link w:val="4"/>
+    <w:basedOn w:val="Fuentedeprrafopredeter"/>
+    <w:link w:val="Ttulo2"/>
+    <w:uiPriority w:val="9"/>
     <w:qFormat/>
-    <w:uiPriority w:val="9"/>
     <w:rPr>
       <w:rFonts w:ascii="Times New Roman" w:hAnsi="Times New Roman" w:cs="Times New Roman"/>
       <w:b/>
@@ -4219,6 +4902,7 @@
     </a:fmtScheme>
   </a:themeElements>
   <a:objectDefaults/>
+  <a:extraClrSchemeLst/>
 </a:theme>
 </file>
 

--- a/DOCUMENTACION/II.- ANÁLISIS/9. SOBRE 1 PROCESO ESTRATÉGICO E IMPORTANTE.docx
+++ b/DOCUMENTACION/II.- ANÁLISIS/9. SOBRE 1 PROCESO ESTRATÉGICO E IMPORTANTE.docx
@@ -66,37 +66,13 @@
         <w:rPr>
           <w:lang w:val="es-US"/>
         </w:rPr>
-        <w:t>El proceso de Generación de fórmula para receta forma parte del módulo de recetas, tiene como función configurar las diferentes recetas con los productos y cantidades necesarias para llevarla a cabo. Quien configure la formula deberá indicar la cantidad po</w:t>
-      </w:r>
-      <w:r>
-        <w:rPr>
-          <w:lang w:val="es-US"/>
-        </w:rPr>
-        <w:t>r porción base que se podrá hacer con las cantidades de productos indicados, del mismo modo, si desea usar una unidad de medida diferente a la asignada al artículo deberá indicarlo. El sistema realizara la conversión de las unidades de forma automática. En</w:t>
-      </w:r>
-      <w:r>
-        <w:rPr>
-          <w:lang w:val="es-US"/>
-        </w:rPr>
-        <w:t xml:space="preserve"> Base a este proceso cuando el usuario seleccione la receta que desea hacer el sistema le presentara el listado de los artículos necesarios y sus cantidades con las unidades de medidas que se debe usar para preparar la porción base de la receta. El usuario</w:t>
-      </w:r>
-      <w:r>
-        <w:rPr>
-          <w:lang w:val="es-US"/>
-        </w:rPr>
-        <w:t xml:space="preserve"> podrá especificar la cantidad de porciones que desea y el sistema calculará sus nuevas cantidades en base a las configuraciones previamente realizadas. </w:t>
+        <w:t xml:space="preserve">El proceso de Generación de fórmula para receta forma parte del módulo de recetas, tiene como función configurar las diferentes recetas con los productos y cantidades necesarias para llevarla a cabo. Quien configure la formula deberá indicar la cantidad por porción base que se podrá hacer con las cantidades de productos indicados, del mismo modo, si desea usar una unidad de medida diferente a la asignada al artículo deberá indicarlo. El sistema realizara la conversión de las unidades de forma automática. En Base a este proceso cuando el usuario seleccione la receta que desea hacer el sistema le presentara el listado de los artículos necesarios y sus cantidades con las unidades de medidas que se debe usar para preparar la porción base de la receta. El usuario podrá especificar la cantidad de porciones que desea y el sistema calculará sus nuevas cantidades en base a las configuraciones previamente realizadas. </w:t>
       </w:r>
       <w:r>
         <w:rPr>
           <w:lang w:val="es-ES"/>
         </w:rPr>
-        <w:t xml:space="preserve"> El usuario también podrá reemplazar productos sugeridos dependiendo de su gusto, el sistema le present</w:t>
-      </w:r>
-      <w:r>
-        <w:rPr>
-          <w:lang w:val="es-ES"/>
-        </w:rPr>
-        <w:t>ara las opciones disponibles para sustituir el producto, luego de que el usuario elija esos datos serán almacenados para su uso.</w:t>
+        <w:t xml:space="preserve"> El usuario también podrá reemplazar productos sugeridos dependiendo de su gusto, el sistema le presentara las opciones disponibles para sustituir el producto, luego de que el usuario elija esos datos serán almacenados para su uso.</w:t>
       </w:r>
     </w:p>
     <w:p>
@@ -214,16 +190,7 @@
           <w:szCs w:val="24"/>
           <w:lang w:val="es-US"/>
         </w:rPr>
-        <w:t>Declaración d</w:t>
-      </w:r>
-      <w:r>
-        <w:rPr>
-          <w:rFonts w:ascii="Arial" w:hAnsi="Arial"/>
-          <w:sz w:val="24"/>
-          <w:szCs w:val="24"/>
-          <w:lang w:val="es-US"/>
-        </w:rPr>
-        <w:t>e variables</w:t>
+        <w:t>Declaración de variables</w:t>
       </w:r>
     </w:p>
     <w:p>
@@ -444,16 +411,7 @@
           <w:szCs w:val="24"/>
           <w:lang w:val="es-US"/>
         </w:rPr>
-        <w:t>Presentar listado de categ</w:t>
-      </w:r>
-      <w:r>
-        <w:rPr>
-          <w:rFonts w:ascii="Arial" w:hAnsi="Arial"/>
-          <w:sz w:val="24"/>
-          <w:szCs w:val="24"/>
-          <w:lang w:val="es-US"/>
-        </w:rPr>
-        <w:t>orías para seleccionar</w:t>
+        <w:t>Presentar listado de categorías para seleccionar</w:t>
       </w:r>
     </w:p>
     <w:p>
@@ -956,16 +914,7 @@
           <w:szCs w:val="24"/>
           <w:lang w:val="es-US"/>
         </w:rPr>
-        <w:t xml:space="preserve">Asignación de Producto a </w:t>
-      </w:r>
-      <w:r>
-        <w:rPr>
-          <w:rFonts w:ascii="Arial" w:hAnsi="Arial"/>
-          <w:sz w:val="24"/>
-          <w:szCs w:val="24"/>
-          <w:lang w:val="es-US"/>
-        </w:rPr>
-        <w:t>receta</w:t>
+        <w:t>Asignación de Producto a receta</w:t>
       </w:r>
     </w:p>
     <w:p>
@@ -1197,16 +1146,7 @@
           <w:szCs w:val="24"/>
           <w:lang w:val="es-US"/>
         </w:rPr>
-        <w:t xml:space="preserve">Si </w:t>
-      </w:r>
-      <w:r>
-        <w:rPr>
-          <w:rFonts w:ascii="Arial" w:hAnsi="Arial"/>
-          <w:sz w:val="24"/>
-          <w:szCs w:val="24"/>
-          <w:lang w:val="es-US"/>
-        </w:rPr>
-        <w:t>Quiere usar otra unidad de Medida, Entonces</w:t>
+        <w:t>Si Quiere usar otra unidad de Medida, Entonces</w:t>
       </w:r>
     </w:p>
     <w:p>
@@ -1311,16 +1251,7 @@
           <w:szCs w:val="24"/>
           <w:lang w:val="es-US"/>
         </w:rPr>
-        <w:t>SI el articulo no puede ser sustituido de la respuesta,</w:t>
-      </w:r>
-      <w:r>
-        <w:rPr>
-          <w:rFonts w:ascii="Arial" w:hAnsi="Arial"/>
-          <w:sz w:val="24"/>
-          <w:szCs w:val="24"/>
-          <w:lang w:val="es-US"/>
-        </w:rPr>
-        <w:t xml:space="preserve"> ENTONCES</w:t>
+        <w:t>SI el articulo no puede ser sustituido de la respuesta, ENTONCES</w:t>
       </w:r>
     </w:p>
     <w:p>
@@ -1755,16 +1686,7 @@
           <w:szCs w:val="24"/>
           <w:lang w:val="es-US"/>
         </w:rPr>
-        <w:t xml:space="preserve">Leer del usuario la cantidad de </w:t>
-      </w:r>
-      <w:r>
-        <w:rPr>
-          <w:rFonts w:ascii="Arial" w:hAnsi="Arial" w:cs="Arial"/>
-          <w:sz w:val="24"/>
-          <w:szCs w:val="24"/>
-          <w:lang w:val="es-US"/>
-        </w:rPr>
-        <w:t>porciones que desea</w:t>
+        <w:t>Leer del usuario la cantidad de porciones que desea</w:t>
       </w:r>
     </w:p>
     <w:p>
@@ -1947,16 +1869,7 @@
           <w:szCs w:val="24"/>
           <w:lang w:val="es-ES"/>
         </w:rPr>
-        <w:t xml:space="preserve">Leer datos de </w:t>
-      </w:r>
-      <w:r>
-        <w:rPr>
-          <w:rFonts w:ascii="Arial" w:hAnsi="Arial" w:cs="Arial"/>
-          <w:sz w:val="24"/>
-          <w:szCs w:val="24"/>
-          <w:lang w:val="es-ES"/>
-        </w:rPr>
-        <w:t>receta seleccionada</w:t>
+        <w:t>Leer datos de receta seleccionada</w:t>
       </w:r>
     </w:p>
     <w:p>
@@ -2126,16 +2039,7 @@
           <w:szCs w:val="24"/>
           <w:lang w:val="es-ES"/>
         </w:rPr>
-        <w:t xml:space="preserve"> qu</w:t>
-      </w:r>
-      <w:r>
-        <w:rPr>
-          <w:rFonts w:ascii="Arial" w:hAnsi="Arial" w:cs="Arial"/>
-          <w:sz w:val="24"/>
-          <w:szCs w:val="24"/>
-          <w:lang w:val="es-ES"/>
-        </w:rPr>
-        <w:t>e se quiere reemplazar</w:t>
+        <w:t xml:space="preserve"> que se quiere reemplazar</w:t>
       </w:r>
     </w:p>
     <w:p>
@@ -2278,76 +2182,52 @@
           <w:bCs/>
           <w:lang w:val="es-US"/>
         </w:rPr>
-        <w:t>El proceso de generación de reorden de compra es parte d</w:t>
-      </w:r>
+        <w:t xml:space="preserve">El proceso de generación de reorden de compra es parte del </w:t>
+      </w:r>
+      <w:proofErr w:type="spellStart"/>
       <w:r>
         <w:rPr>
           <w:b w:val="0"/>
           <w:bCs/>
           <w:lang w:val="es-US"/>
         </w:rPr>
-        <w:t xml:space="preserve">el </w:t>
-      </w:r>
-      <w:proofErr w:type="spellStart"/>
+        <w:t>modulo</w:t>
+      </w:r>
+      <w:proofErr w:type="spellEnd"/>
       <w:r>
         <w:rPr>
           <w:b w:val="0"/>
           <w:bCs/>
           <w:lang w:val="es-US"/>
         </w:rPr>
-        <w:t>modulo</w:t>
-      </w:r>
-      <w:proofErr w:type="spellEnd"/>
+        <w:t xml:space="preserve"> de reorden de compra, en este el sistema realizara una consulta de las compras previas que ha realizado el usuario y se las mostrara en pantalla ordenadas por fecha, el usuario seleccionara la compra que desea reordenar, y el establecimiento, el sistema validara </w:t>
+      </w:r>
       <w:r>
         <w:rPr>
           <w:b w:val="0"/>
           <w:bCs/>
           <w:lang w:val="es-US"/>
         </w:rPr>
-        <w:t xml:space="preserve"> de reorden de compra, en este el sistema realizara una consulta de las compras previas que ha realizado el usuario y se las mostrara en pantalla ordenadas por fecha, el usuario seleccionara la compra que desea reordenar, y el establecimiento, el </w:t>
-      </w:r>
+        <w:lastRenderedPageBreak/>
+        <w:t xml:space="preserve">la existencia de los productos que desea, y les mostrara una comparación de precios por supermercado si así se desea, al finalizar la selección de productos y agregarlo al carrito el usuario, asignara la fecha y hora de entrega, y en </w:t>
+      </w:r>
+      <w:proofErr w:type="spellStart"/>
       <w:r>
         <w:rPr>
           <w:b w:val="0"/>
           <w:bCs/>
           <w:lang w:val="es-US"/>
         </w:rPr>
-        <w:t xml:space="preserve">sistema validara </w:t>
-      </w:r>
+        <w:t>que</w:t>
+      </w:r>
+      <w:proofErr w:type="spellEnd"/>
       <w:r>
         <w:rPr>
           <w:b w:val="0"/>
           <w:bCs/>
           <w:lang w:val="es-US"/>
         </w:rPr>
-        <w:lastRenderedPageBreak/>
-        <w:t xml:space="preserve">la existencia de los productos que desea, y les mostrara una comparación de precios por supermercado si así se desea, al finalizar la selección de productos y agregarlo al carrito el usuario, asignara la fecha y hora de entrega, y en </w:t>
-      </w:r>
-      <w:proofErr w:type="spellStart"/>
-      <w:r>
-        <w:rPr>
-          <w:b w:val="0"/>
-          <w:bCs/>
-          <w:lang w:val="es-US"/>
-        </w:rPr>
-        <w:t>que</w:t>
-      </w:r>
-      <w:proofErr w:type="spellEnd"/>
-      <w:r>
-        <w:rPr>
-          <w:b w:val="0"/>
-          <w:bCs/>
-          <w:lang w:val="es-US"/>
-        </w:rPr>
-        <w:t xml:space="preserve"> l</w:t>
-      </w:r>
-      <w:r>
-        <w:rPr>
-          <w:b w:val="0"/>
-          <w:bCs/>
-          <w:lang w:val="es-US"/>
-        </w:rPr>
-        <w:t>ugar desea que se le entregue o si la pasara a recoger por el establecimiento, al generar la compra se envía una solicitud de compra al establecimiento y este le responde con una confirmación.</w:t>
+        <w:t xml:space="preserve"> lugar desea que se le entregue o si la pasara a recoger por el establecimiento, al generar la compra se envía una solicitud de compra al establecimiento y este le responde con una confirmación.</w:t>
       </w:r>
     </w:p>
     <w:p>
@@ -2635,16 +2515,7 @@
           <w:szCs w:val="24"/>
           <w:lang w:val="es-US"/>
         </w:rPr>
-        <w:t>Seleccionar en el calendario la fecha de entre</w:t>
-      </w:r>
-      <w:r>
-        <w:rPr>
-          <w:rFonts w:ascii="Arial" w:hAnsi="Arial"/>
-          <w:sz w:val="24"/>
-          <w:szCs w:val="24"/>
-          <w:lang w:val="es-US"/>
-        </w:rPr>
-        <w:t>ga y la hora</w:t>
+        <w:t>Seleccionar en el calendario la fecha de entrega y la hora</w:t>
       </w:r>
     </w:p>
     <w:p>
@@ -2823,16 +2694,7 @@
           <w:lang w:val="es-US"/>
         </w:rPr>
         <w:tab/>
-        <w:t xml:space="preserve">Retornar a la </w:t>
-      </w:r>
-      <w:r>
-        <w:rPr>
-          <w:rFonts w:ascii="Arial" w:hAnsi="Arial"/>
-          <w:sz w:val="24"/>
-          <w:szCs w:val="24"/>
-          <w:lang w:val="es-US"/>
-        </w:rPr>
-        <w:t>selección de fecha y hora de entrega.</w:t>
+        <w:t>Retornar a la selección de fecha y hora de entrega.</w:t>
       </w:r>
     </w:p>
     <w:p>
@@ -3010,16 +2872,7 @@
           <w:szCs w:val="24"/>
           <w:lang w:val="es-US"/>
         </w:rPr>
-        <w:t xml:space="preserve">Envió de </w:t>
-      </w:r>
-      <w:r>
-        <w:rPr>
-          <w:rFonts w:ascii="Arial" w:hAnsi="Arial"/>
-          <w:sz w:val="24"/>
-          <w:szCs w:val="24"/>
-          <w:lang w:val="es-US"/>
-        </w:rPr>
-        <w:t>datos de petición de compra al supermercado.</w:t>
+        <w:t>Envió de datos de petición de compra al supermercado.</w:t>
       </w:r>
       <w:r>
         <w:rPr>
@@ -3366,7 +3219,7 @@
           <w:bCs/>
           <w:lang w:val="es-US"/>
         </w:rPr>
-        <w:t>El proceso de selección de supermercado es parte del módulo gestión de supermercado aquí el sistema le mostrara al usuario una serie de opciones a elegir luego tomando en cuenta esta elección el us</w:t>
+        <w:t xml:space="preserve">El proceso de selección de supermercado es parte del módulo gestión de supermercado aquí el sistema le mostrara al usuario una serie de opciones a elegir luego tomando en cuenta esta elección el usuario podrá elegir entre ofertas recomendadas de forma general como departamental, permitirá que el mismo agregue al carrito las opciones elegidas por parte del cliente. Este módulo de permitirá al cliente obtener comparaciones de comprar previamente hechas dentro </w:t>
       </w:r>
       <w:r>
         <w:rPr>
@@ -3374,50 +3227,26 @@
           <w:bCs/>
           <w:lang w:val="es-US"/>
         </w:rPr>
-        <w:t>uario podrá elegir entre ofertas recomendadas de forma general como departamental, permitirá que el mismo agregue al carrito las opciones elegidas por parte del cliente. Este módulo de permitirá al cliente obtener comparaciones de comprar previamente hecha</w:t>
-      </w:r>
+        <w:lastRenderedPageBreak/>
+        <w:t xml:space="preserve">del establecimiento y en caso de con encontrar un producto permitirá sugerir otra opción similar dentro del establecimiento y fuera del mismo en otro de su preferencia. Al final de su compra le usuario podrá completar un </w:t>
+      </w:r>
+      <w:proofErr w:type="spellStart"/>
       <w:r>
         <w:rPr>
           <w:b w:val="0"/>
           <w:bCs/>
           <w:lang w:val="es-US"/>
         </w:rPr>
-        <w:t xml:space="preserve">s dentro </w:t>
-      </w:r>
+        <w:t>survey</w:t>
+      </w:r>
+      <w:proofErr w:type="spellEnd"/>
       <w:r>
         <w:rPr>
           <w:b w:val="0"/>
           <w:bCs/>
           <w:lang w:val="es-US"/>
         </w:rPr>
-        <w:lastRenderedPageBreak/>
-        <w:t xml:space="preserve">del establecimiento y en caso de con encontrar un producto permitirá sugerir otra opción similar dentro del establecimiento y fuera del mismo en otro de su preferencia. Al final de su compra le usuario podrá completar un </w:t>
-      </w:r>
-      <w:proofErr w:type="spellStart"/>
-      <w:r>
-        <w:rPr>
-          <w:b w:val="0"/>
-          <w:bCs/>
-          <w:lang w:val="es-US"/>
-        </w:rPr>
-        <w:t>survey</w:t>
-      </w:r>
-      <w:proofErr w:type="spellEnd"/>
-      <w:r>
-        <w:rPr>
-          <w:b w:val="0"/>
-          <w:bCs/>
-          <w:lang w:val="es-US"/>
-        </w:rPr>
-        <w:t xml:space="preserve"> de servicio para fu</w:t>
-      </w:r>
-      <w:r>
-        <w:rPr>
-          <w:b w:val="0"/>
-          <w:bCs/>
-          <w:lang w:val="es-US"/>
-        </w:rPr>
-        <w:t>turas correcciones y nuevas implementaciones del software</w:t>
+        <w:t xml:space="preserve"> de servicio para futuras correcciones y nuevas implementaciones del software</w:t>
       </w:r>
       <w:r>
         <w:rPr>
@@ -3547,6 +3376,20 @@
         <w:rPr>
           <w:lang w:val="es-DO"/>
         </w:rPr>
+        <w:t xml:space="preserve">Inicio </w:t>
+      </w:r>
+    </w:p>
+    <w:p>
+      <w:pPr>
+        <w:pStyle w:val="Prrafodelista"/>
+        <w:rPr>
+          <w:lang w:val="es-DO"/>
+        </w:rPr>
+      </w:pPr>
+      <w:r>
+        <w:rPr>
+          <w:lang w:val="es-DO"/>
+        </w:rPr>
         <w:tab/>
         <w:t xml:space="preserve">Muestra ofertas generales </w:t>
       </w:r>
@@ -3584,18 +3427,21 @@
           <w:lang w:val="es-DO"/>
         </w:rPr>
         <w:tab/>
-      </w:r>
-      <w:r>
-        <w:rPr>
-          <w:lang w:val="es-DO"/>
-        </w:rPr>
-        <w:t>Traslado</w:t>
-      </w:r>
-      <w:r>
-        <w:rPr>
-          <w:lang w:val="es-DO"/>
-        </w:rPr>
-        <w:t xml:space="preserve"> al carrito</w:t>
+        <w:t>Traslado al carrito</w:t>
+      </w:r>
+    </w:p>
+    <w:p>
+      <w:pPr>
+        <w:pStyle w:val="Prrafodelista"/>
+        <w:rPr>
+          <w:lang w:val="es-DO"/>
+        </w:rPr>
+      </w:pPr>
+      <w:r>
+        <w:rPr>
+          <w:lang w:val="es-DO"/>
+        </w:rPr>
+        <w:t>fin</w:t>
       </w:r>
     </w:p>
     <w:p>
@@ -3628,12 +3474,21 @@
         <w:rPr>
           <w:lang w:val="es-DO"/>
         </w:rPr>
-        <w:tab/>
-      </w:r>
-      <w:r>
-        <w:rPr>
-          <w:lang w:val="es-DO"/>
-        </w:rPr>
+        <w:t>Inicio</w:t>
+      </w:r>
+    </w:p>
+    <w:p>
+      <w:pPr>
+        <w:pStyle w:val="Prrafodelista"/>
+        <w:rPr>
+          <w:lang w:val="es-DO"/>
+        </w:rPr>
+      </w:pPr>
+      <w:r>
+        <w:rPr>
+          <w:lang w:val="es-DO"/>
+        </w:rPr>
+        <w:tab/>
         <w:t>Elección se segundo supermercado</w:t>
       </w:r>
     </w:p>
@@ -3723,14 +3578,51 @@
         <w:rPr>
           <w:lang w:val="es-DO"/>
         </w:rPr>
-        <w:tab/>
-      </w:r>
-      <w:r>
-        <w:rPr>
-          <w:lang w:val="es-DO"/>
-        </w:rPr>
-        <w:tab/>
-        <w:t>Reservación de compra en otro supermercado</w:t>
+        <w:t xml:space="preserve">Mensaje de SI o NO desea Cancelar la compra </w:t>
+      </w:r>
+    </w:p>
+    <w:p>
+      <w:pPr>
+        <w:pStyle w:val="Prrafodelista"/>
+        <w:rPr>
+          <w:lang w:val="es-DO"/>
+        </w:rPr>
+      </w:pPr>
+      <w:r>
+        <w:rPr>
+          <w:lang w:val="es-DO"/>
+        </w:rPr>
+        <w:tab/>
+        <w:t xml:space="preserve">Si Cancela Vuele al inicio </w:t>
+      </w:r>
+    </w:p>
+    <w:p>
+      <w:pPr>
+        <w:pStyle w:val="Prrafodelista"/>
+        <w:rPr>
+          <w:lang w:val="es-DO"/>
+        </w:rPr>
+      </w:pPr>
+      <w:r>
+        <w:rPr>
+          <w:lang w:val="es-DO"/>
+        </w:rPr>
+        <w:tab/>
+        <w:t>No pasa al carrito</w:t>
+      </w:r>
+    </w:p>
+    <w:p>
+      <w:pPr>
+        <w:pStyle w:val="Prrafodelista"/>
+        <w:rPr>
+          <w:lang w:val="es-DO"/>
+        </w:rPr>
+      </w:pPr>
+      <w:r>
+        <w:rPr>
+          <w:lang w:val="es-DO"/>
+        </w:rPr>
+        <w:t xml:space="preserve">Fin </w:t>
       </w:r>
     </w:p>
     <w:p>
@@ -3750,6 +3642,7 @@
         <w:rPr>
           <w:lang w:val="es-DO"/>
         </w:rPr>
+        <w:lastRenderedPageBreak/>
         <w:t>Survey</w:t>
       </w:r>
       <w:proofErr w:type="spellEnd"/>
@@ -3771,12 +3664,21 @@
         <w:rPr>
           <w:lang w:val="es-DO"/>
         </w:rPr>
-        <w:tab/>
-      </w:r>
-      <w:r>
-        <w:rPr>
-          <w:lang w:val="es-DO"/>
-        </w:rPr>
+        <w:t xml:space="preserve">Inicio </w:t>
+      </w:r>
+    </w:p>
+    <w:p>
+      <w:pPr>
+        <w:pStyle w:val="Prrafodelista"/>
+        <w:rPr>
+          <w:lang w:val="es-DO"/>
+        </w:rPr>
+      </w:pPr>
+      <w:r>
+        <w:rPr>
+          <w:lang w:val="es-DO"/>
+        </w:rPr>
+        <w:tab/>
         <w:t xml:space="preserve">Despliegue de preguntas cortas basadas en </w:t>
       </w:r>
     </w:p>
@@ -3877,6 +3779,12 @@
           <w:lang w:val="es-DO"/>
         </w:rPr>
       </w:pPr>
+      <w:r>
+        <w:rPr>
+          <w:lang w:val="es-DO"/>
+        </w:rPr>
+        <w:t xml:space="preserve">Fin </w:t>
+      </w:r>
     </w:p>
     <w:p>
       <w:pPr>

--- a/DOCUMENTACION/II.- ANÁLISIS/9. SOBRE 1 PROCESO ESTRATÉGICO E IMPORTANTE.docx
+++ b/DOCUMENTACION/II.- ANÁLISIS/9. SOBRE 1 PROCESO ESTRATÉGICO E IMPORTANTE.docx
@@ -1,32 +1,46 @@
 
 <file path=word/document.xml><?xml version="1.0" encoding="utf-8"?>
-<w:document xmlns:wpc="http://schemas.microsoft.com/office/word/2010/wordprocessingCanvas" xmlns:cx="http://schemas.microsoft.com/office/drawing/2014/chartex" xmlns:cx1="http://schemas.microsoft.com/office/drawing/2015/9/8/chartex" xmlns:cx2="http://schemas.microsoft.com/office/drawing/2015/10/21/chartex" xmlns:cx3="http://schemas.microsoft.com/office/drawing/2016/5/9/chartex" xmlns:cx4="http://schemas.microsoft.com/office/drawing/2016/5/10/chartex" xmlns:cx5="http://schemas.microsoft.com/office/drawing/2016/5/11/chartex" xmlns:cx6="http://schemas.microsoft.com/office/drawing/2016/5/12/chartex" xmlns:cx7="http://schemas.microsoft.com/office/drawing/2016/5/13/chartex" xmlns:cx8="http://schemas.microsoft.com/office/drawing/2016/5/14/chartex" xmlns:mc="http://schemas.openxmlformats.org/markup-compatibility/2006" xmlns:aink="http://schemas.microsoft.com/office/drawing/2016/ink" xmlns:am3d="http://schemas.microsoft.com/office/drawing/2017/model3d" xmlns:o="urn:schemas-microsoft-com:office:office" xmlns:r="http://schemas.openxmlformats.org/officeDocument/2006/relationships" xmlns:m="http://schemas.openxmlformats.org/officeDocument/2006/math" xmlns:v="urn:schemas-microsoft-com:vml" xmlns:wp14="http://schemas.microsoft.com/office/word/2010/wordprocessingDrawing" xmlns:wp="http://schemas.openxmlformats.org/drawingml/2006/wordprocessingDrawing" xmlns:w10="urn:schemas-microsoft-com:office:word" xmlns:w="http://schemas.openxmlformats.org/wordprocessingml/2006/main" xmlns:w14="http://schemas.microsoft.com/office/word/2010/wordml" xmlns:w15="http://schemas.microsoft.com/office/word/2012/wordml" xmlns:w16cex="http://schemas.microsoft.com/office/word/2018/wordml/cex" xmlns:w16cid="http://schemas.microsoft.com/office/word/2016/wordml/cid" xmlns:w16="http://schemas.microsoft.com/office/word/2018/wordml" xmlns:w16se="http://schemas.microsoft.com/office/word/2015/wordml/symex" xmlns:wpg="http://schemas.microsoft.com/office/word/2010/wordprocessingGroup" xmlns:wpi="http://schemas.microsoft.com/office/word/2010/wordprocessingInk" xmlns:wne="http://schemas.microsoft.com/office/word/2006/wordml" xmlns:wps="http://schemas.microsoft.com/office/word/2010/wordprocessingShape" mc:Ignorable="w14 w15 w16se w16cid w16 w16cex wp14">
+<w:document xmlns:wpc="http://schemas.microsoft.com/office/word/2010/wordprocessingCanvas" xmlns:mc="http://schemas.openxmlformats.org/markup-compatibility/2006" xmlns:o="urn:schemas-microsoft-com:office:office" xmlns:r="http://schemas.openxmlformats.org/officeDocument/2006/relationships" xmlns:m="http://schemas.openxmlformats.org/officeDocument/2006/math" xmlns:v="urn:schemas-microsoft-com:vml" xmlns:wp14="http://schemas.microsoft.com/office/word/2010/wordprocessingDrawing" xmlns:wp="http://schemas.openxmlformats.org/drawingml/2006/wordprocessingDrawing" xmlns:w="http://schemas.openxmlformats.org/wordprocessingml/2006/main" xmlns:w14="http://schemas.microsoft.com/office/word/2010/wordml" xmlns:w10="urn:schemas-microsoft-com:office:word" xmlns:w15="http://schemas.microsoft.com/office/word/2012/wordml" xmlns:wpg="http://schemas.microsoft.com/office/word/2010/wordprocessingGroup" xmlns:wpi="http://schemas.microsoft.com/office/word/2010/wordprocessingInk" xmlns:wne="http://schemas.microsoft.com/office/word/2006/wordml" xmlns:wps="http://schemas.microsoft.com/office/word/2010/wordprocessingShape" xmlns:wpsCustomData="http://www.wps.cn/officeDocument/2013/wpsCustomData" mc:Ignorable="w14 w15 wp14">
   <w:body>
     <w:p>
       <w:pPr>
-        <w:pStyle w:val="Ttulo2"/>
+        <w:pStyle w:val="4"/>
         <w:numPr>
           <w:ilvl w:val="0"/>
           <w:numId w:val="0"/>
         </w:numPr>
         <w:rPr>
-          <w:lang w:val="es-US"/>
-        </w:rPr>
-      </w:pPr>
-      <w:r>
-        <w:rPr>
-          <w:lang w:val="es-US"/>
-        </w:rPr>
-        <w:t>3.9 SOBRE 1 PROCESO ESTRATÉGICO E IMPORTANTE</w:t>
-      </w:r>
-    </w:p>
-    <w:p>
-      <w:pPr>
-        <w:rPr>
-          <w:lang w:val="es-US"/>
-        </w:rPr>
-      </w:pPr>
-      <w:proofErr w:type="spellStart"/>
+          <w:sz w:val="32"/>
+          <w:szCs w:val="32"/>
+          <w:lang w:val="es-US"/>
+        </w:rPr>
+      </w:pPr>
+      <w:r>
+        <w:rPr>
+          <w:rFonts w:hint="default"/>
+          <w:sz w:val="32"/>
+          <w:szCs w:val="32"/>
+          <w:lang w:val="en-US"/>
+        </w:rPr>
+        <w:t>2</w:t>
+      </w:r>
+      <w:bookmarkStart w:id="0" w:name="_GoBack"/>
+      <w:bookmarkEnd w:id="0"/>
+      <w:r>
+        <w:rPr>
+          <w:sz w:val="32"/>
+          <w:szCs w:val="32"/>
+          <w:lang w:val="es-US"/>
+        </w:rPr>
+        <w:t>.9 SOBRE 1 PROCESO ESTRATÉGICO E IMPORTANTE</w:t>
+      </w:r>
+    </w:p>
+    <w:p>
+      <w:pPr>
+        <w:rPr>
+          <w:lang w:val="es-US"/>
+        </w:rPr>
+      </w:pPr>
       <w:r>
         <w:rPr>
           <w:b/>
@@ -36,11 +50,10 @@
         </w:rPr>
         <w:t>Sugeiri</w:t>
       </w:r>
-      <w:proofErr w:type="spellEnd"/>
-    </w:p>
-    <w:p>
-      <w:pPr>
-        <w:pStyle w:val="Ttulo2"/>
+    </w:p>
+    <w:p>
+      <w:pPr>
+        <w:pStyle w:val="4"/>
         <w:numPr>
           <w:ilvl w:val="0"/>
           <w:numId w:val="0"/>
@@ -77,7 +90,7 @@
     </w:p>
     <w:p>
       <w:pPr>
-        <w:pStyle w:val="Ttulo2"/>
+        <w:pStyle w:val="4"/>
         <w:numPr>
           <w:ilvl w:val="0"/>
           <w:numId w:val="0"/>
@@ -124,8 +137,8 @@
           <w:numId w:val="2"/>
         </w:numPr>
         <w:tabs>
+          <w:tab w:val="left" w:pos="840"/>
           <w:tab w:val="clear" w:pos="425"/>
-          <w:tab w:val="left" w:pos="840"/>
         </w:tabs>
         <w:spacing w:line="240" w:lineRule="auto"/>
         <w:rPr>
@@ -310,8 +323,15 @@
           <w:szCs w:val="24"/>
           <w:lang w:val="es-US"/>
         </w:rPr>
-        <w:lastRenderedPageBreak/>
-        <w:tab/>
+        <w:tab/>
+      </w:r>
+      <w:r>
+        <w:rPr>
+          <w:rFonts w:ascii="Arial" w:hAnsi="Arial"/>
+          <w:sz w:val="24"/>
+          <w:szCs w:val="24"/>
+          <w:lang w:val="es-US"/>
+        </w:rPr>
         <w:t>Ir a creación de Categoría</w:t>
       </w:r>
     </w:p>
@@ -337,6 +357,14 @@
           <w:lang w:val="es-US"/>
         </w:rPr>
         <w:tab/>
+      </w:r>
+      <w:r>
+        <w:rPr>
+          <w:rFonts w:ascii="Arial" w:hAnsi="Arial"/>
+          <w:sz w:val="24"/>
+          <w:szCs w:val="24"/>
+          <w:lang w:val="es-US"/>
+        </w:rPr>
         <w:t>Llenar datos</w:t>
       </w:r>
     </w:p>
@@ -362,6 +390,14 @@
           <w:lang w:val="es-US"/>
         </w:rPr>
         <w:tab/>
+      </w:r>
+      <w:r>
+        <w:rPr>
+          <w:rFonts w:ascii="Arial" w:hAnsi="Arial"/>
+          <w:sz w:val="24"/>
+          <w:szCs w:val="24"/>
+          <w:lang w:val="es-US"/>
+        </w:rPr>
         <w:t>Validar Datos</w:t>
       </w:r>
     </w:p>
@@ -387,6 +423,14 @@
           <w:lang w:val="es-US"/>
         </w:rPr>
         <w:tab/>
+      </w:r>
+      <w:r>
+        <w:rPr>
+          <w:rFonts w:ascii="Arial" w:hAnsi="Arial"/>
+          <w:sz w:val="24"/>
+          <w:szCs w:val="24"/>
+          <w:lang w:val="es-US"/>
+        </w:rPr>
         <w:t>Grabar los datos;</w:t>
       </w:r>
     </w:p>
@@ -508,6 +552,14 @@
           <w:lang w:val="es-US"/>
         </w:rPr>
         <w:tab/>
+      </w:r>
+      <w:r>
+        <w:rPr>
+          <w:rFonts w:ascii="Arial" w:hAnsi="Arial"/>
+          <w:sz w:val="24"/>
+          <w:szCs w:val="24"/>
+          <w:lang w:val="es-US"/>
+        </w:rPr>
         <w:t>Ir a creación de Grupo</w:t>
       </w:r>
     </w:p>
@@ -533,6 +585,14 @@
           <w:lang w:val="es-US"/>
         </w:rPr>
         <w:tab/>
+      </w:r>
+      <w:r>
+        <w:rPr>
+          <w:rFonts w:ascii="Arial" w:hAnsi="Arial"/>
+          <w:sz w:val="24"/>
+          <w:szCs w:val="24"/>
+          <w:lang w:val="es-US"/>
+        </w:rPr>
         <w:t>Llenar datos</w:t>
       </w:r>
     </w:p>
@@ -558,6 +618,14 @@
           <w:lang w:val="es-US"/>
         </w:rPr>
         <w:tab/>
+      </w:r>
+      <w:r>
+        <w:rPr>
+          <w:rFonts w:ascii="Arial" w:hAnsi="Arial"/>
+          <w:sz w:val="24"/>
+          <w:szCs w:val="24"/>
+          <w:lang w:val="es-US"/>
+        </w:rPr>
         <w:t>Validar Datos</w:t>
       </w:r>
     </w:p>
@@ -583,6 +651,14 @@
           <w:lang w:val="es-US"/>
         </w:rPr>
         <w:tab/>
+      </w:r>
+      <w:r>
+        <w:rPr>
+          <w:rFonts w:ascii="Arial" w:hAnsi="Arial"/>
+          <w:sz w:val="24"/>
+          <w:szCs w:val="24"/>
+          <w:lang w:val="es-US"/>
+        </w:rPr>
         <w:t>Grabar los datos;</w:t>
       </w:r>
     </w:p>
@@ -704,6 +780,14 @@
           <w:lang w:val="es-US"/>
         </w:rPr>
         <w:tab/>
+      </w:r>
+      <w:r>
+        <w:rPr>
+          <w:rFonts w:ascii="Arial" w:hAnsi="Arial"/>
+          <w:sz w:val="24"/>
+          <w:szCs w:val="24"/>
+          <w:lang w:val="es-US"/>
+        </w:rPr>
         <w:t>Ir a creación de Tipo</w:t>
       </w:r>
     </w:p>
@@ -729,6 +813,14 @@
           <w:lang w:val="es-US"/>
         </w:rPr>
         <w:tab/>
+      </w:r>
+      <w:r>
+        <w:rPr>
+          <w:rFonts w:ascii="Arial" w:hAnsi="Arial"/>
+          <w:sz w:val="24"/>
+          <w:szCs w:val="24"/>
+          <w:lang w:val="es-US"/>
+        </w:rPr>
         <w:t>Llenar datos</w:t>
       </w:r>
     </w:p>
@@ -754,6 +846,14 @@
           <w:lang w:val="es-US"/>
         </w:rPr>
         <w:tab/>
+      </w:r>
+      <w:r>
+        <w:rPr>
+          <w:rFonts w:ascii="Arial" w:hAnsi="Arial"/>
+          <w:sz w:val="24"/>
+          <w:szCs w:val="24"/>
+          <w:lang w:val="es-US"/>
+        </w:rPr>
         <w:t>Validar Datos</w:t>
       </w:r>
     </w:p>
@@ -779,6 +879,14 @@
           <w:lang w:val="es-US"/>
         </w:rPr>
         <w:tab/>
+      </w:r>
+      <w:r>
+        <w:rPr>
+          <w:rFonts w:ascii="Arial" w:hAnsi="Arial"/>
+          <w:sz w:val="24"/>
+          <w:szCs w:val="24"/>
+          <w:lang w:val="es-US"/>
+        </w:rPr>
         <w:t>Grabar los datos;</w:t>
       </w:r>
     </w:p>
@@ -1019,7 +1127,6 @@
           <w:szCs w:val="24"/>
           <w:lang w:val="es-US"/>
         </w:rPr>
-        <w:lastRenderedPageBreak/>
         <w:t>Presentar listado de recetas</w:t>
       </w:r>
     </w:p>
@@ -1272,27 +1379,7 @@
           <w:szCs w:val="24"/>
           <w:lang w:val="es-US"/>
         </w:rPr>
-        <w:t xml:space="preserve">Marcar </w:t>
-      </w:r>
-      <w:proofErr w:type="spellStart"/>
-      <w:r>
-        <w:rPr>
-          <w:rFonts w:ascii="Arial" w:hAnsi="Arial"/>
-          <w:sz w:val="24"/>
-          <w:szCs w:val="24"/>
-          <w:lang w:val="es-US"/>
-        </w:rPr>
-        <w:t>check</w:t>
-      </w:r>
-      <w:proofErr w:type="spellEnd"/>
-      <w:r>
-        <w:rPr>
-          <w:rFonts w:ascii="Arial" w:hAnsi="Arial"/>
-          <w:sz w:val="24"/>
-          <w:szCs w:val="24"/>
-          <w:lang w:val="es-US"/>
-        </w:rPr>
-        <w:t xml:space="preserve"> para indicar obligación</w:t>
+        <w:t>Marcar check para indicar obligación</w:t>
       </w:r>
     </w:p>
     <w:p>
@@ -1661,7 +1748,6 @@
           <w:szCs w:val="24"/>
           <w:lang w:val="es-US"/>
         </w:rPr>
-        <w:lastRenderedPageBreak/>
         <w:t>Declarar variables necesarias</w:t>
       </w:r>
     </w:p>
@@ -1774,34 +1860,35 @@
           <w:szCs w:val="24"/>
         </w:rPr>
       </w:pPr>
-      <w:proofErr w:type="spellStart"/>
       <w:r>
         <w:rPr>
           <w:rFonts w:ascii="Arial" w:hAnsi="Arial" w:cs="Arial"/>
           <w:sz w:val="24"/>
           <w:szCs w:val="24"/>
         </w:rPr>
-        <w:t>Reemplazo</w:t>
-      </w:r>
-      <w:proofErr w:type="spellEnd"/>
-      <w:r>
+        <w:t>Reemplazo de productos</w:t>
+      </w:r>
+    </w:p>
+    <w:p>
+      <w:pPr>
+        <w:tabs>
+          <w:tab w:val="left" w:pos="840"/>
+        </w:tabs>
+        <w:ind w:left="840"/>
         <w:rPr>
           <w:rFonts w:ascii="Arial" w:hAnsi="Arial" w:cs="Arial"/>
           <w:sz w:val="24"/>
           <w:szCs w:val="24"/>
         </w:rPr>
-        <w:t xml:space="preserve"> de </w:t>
-      </w:r>
-      <w:proofErr w:type="spellStart"/>
+      </w:pPr>
       <w:r>
         <w:rPr>
           <w:rFonts w:ascii="Arial" w:hAnsi="Arial" w:cs="Arial"/>
           <w:sz w:val="24"/>
           <w:szCs w:val="24"/>
         </w:rPr>
-        <w:t>productos</w:t>
-      </w:r>
-      <w:proofErr w:type="spellEnd"/>
+        <w:t>Inicio</w:t>
+      </w:r>
     </w:p>
     <w:p>
       <w:pPr>
@@ -1813,18 +1900,18 @@
           <w:rFonts w:ascii="Arial" w:hAnsi="Arial" w:cs="Arial"/>
           <w:sz w:val="24"/>
           <w:szCs w:val="24"/>
-        </w:rPr>
-      </w:pPr>
-      <w:proofErr w:type="spellStart"/>
+          <w:lang w:val="es-ES"/>
+        </w:rPr>
+      </w:pPr>
       <w:r>
         <w:rPr>
           <w:rFonts w:ascii="Arial" w:hAnsi="Arial" w:cs="Arial"/>
           <w:sz w:val="24"/>
           <w:szCs w:val="24"/>
-        </w:rPr>
-        <w:t>Inicio</w:t>
-      </w:r>
-      <w:proofErr w:type="spellEnd"/>
+          <w:lang w:val="es-ES"/>
+        </w:rPr>
+        <w:t>Leer datos de articulo a reemplazar</w:t>
+      </w:r>
     </w:p>
     <w:p>
       <w:pPr>
@@ -1846,7 +1933,7 @@
           <w:szCs w:val="24"/>
           <w:lang w:val="es-ES"/>
         </w:rPr>
-        <w:t>Leer datos de articulo a reemplazar</w:t>
+        <w:t>Leer datos de receta seleccionada</w:t>
       </w:r>
     </w:p>
     <w:p>
@@ -1869,7 +1956,7 @@
           <w:szCs w:val="24"/>
           <w:lang w:val="es-ES"/>
         </w:rPr>
-        <w:t>Leer datos de receta seleccionada</w:t>
+        <w:t>Leer datos de Formula</w:t>
       </w:r>
     </w:p>
     <w:p>
@@ -1892,7 +1979,7 @@
           <w:szCs w:val="24"/>
           <w:lang w:val="es-ES"/>
         </w:rPr>
-        <w:t>Leer datos de Formula</w:t>
+        <w:t>SI tiene marcado el check de obligatorio,ENTONCES</w:t>
       </w:r>
     </w:p>
     <w:p>
@@ -1915,9 +2002,8 @@
           <w:szCs w:val="24"/>
           <w:lang w:val="es-ES"/>
         </w:rPr>
-        <w:t xml:space="preserve">SI tiene marcado el </w:t>
-      </w:r>
-      <w:proofErr w:type="spellStart"/>
+        <w:tab/>
+      </w:r>
       <w:r>
         <w:rPr>
           <w:rFonts w:ascii="Arial" w:hAnsi="Arial" w:cs="Arial"/>
@@ -1925,20 +2011,22 @@
           <w:szCs w:val="24"/>
           <w:lang w:val="es-ES"/>
         </w:rPr>
-        <w:t>check</w:t>
-      </w:r>
-      <w:proofErr w:type="spellEnd"/>
-      <w:r>
+        <w:t>Mostrar mensaje indicando que no se puede reemplazar el producto</w:t>
+      </w:r>
+    </w:p>
+    <w:p>
+      <w:pPr>
+        <w:tabs>
+          <w:tab w:val="left" w:pos="840"/>
+        </w:tabs>
+        <w:ind w:left="840"/>
         <w:rPr>
           <w:rFonts w:ascii="Arial" w:hAnsi="Arial" w:cs="Arial"/>
           <w:sz w:val="24"/>
           <w:szCs w:val="24"/>
           <w:lang w:val="es-ES"/>
         </w:rPr>
-        <w:t xml:space="preserve"> de </w:t>
-      </w:r>
-      <w:proofErr w:type="spellStart"/>
-      <w:proofErr w:type="gramStart"/>
+      </w:pPr>
       <w:r>
         <w:rPr>
           <w:rFonts w:ascii="Arial" w:hAnsi="Arial" w:cs="Arial"/>
@@ -1946,10 +2034,8 @@
           <w:szCs w:val="24"/>
           <w:lang w:val="es-ES"/>
         </w:rPr>
-        <w:t>obligatorio,ENTONCES</w:t>
-      </w:r>
-      <w:proofErr w:type="spellEnd"/>
-      <w:proofErr w:type="gramEnd"/>
+        <w:t>SI NO</w:t>
+      </w:r>
     </w:p>
     <w:p>
       <w:pPr>
@@ -1972,45 +2058,39 @@
           <w:lang w:val="es-ES"/>
         </w:rPr>
         <w:tab/>
-        <w:t>Mostrar mensaje indicando que no se puede reemplazar el producto</w:t>
-      </w:r>
-    </w:p>
-    <w:p>
-      <w:pPr>
-        <w:tabs>
-          <w:tab w:val="left" w:pos="840"/>
-        </w:tabs>
-        <w:ind w:left="840"/>
+      </w:r>
+      <w:r>
         <w:rPr>
           <w:rFonts w:ascii="Arial" w:hAnsi="Arial" w:cs="Arial"/>
           <w:sz w:val="24"/>
           <w:szCs w:val="24"/>
           <w:lang w:val="es-ES"/>
         </w:rPr>
-      </w:pPr>
-      <w:r>
+        <w:t>Consultar datos de Producto donde la categoría, grupo y tipo sea igual a la del articulo que se quiere reemplazar</w:t>
+      </w:r>
+    </w:p>
+    <w:p>
+      <w:pPr>
+        <w:tabs>
+          <w:tab w:val="left" w:pos="840"/>
+        </w:tabs>
+        <w:ind w:left="840"/>
         <w:rPr>
           <w:rFonts w:ascii="Arial" w:hAnsi="Arial" w:cs="Arial"/>
           <w:sz w:val="24"/>
           <w:szCs w:val="24"/>
           <w:lang w:val="es-ES"/>
         </w:rPr>
-        <w:t>SI NO</w:t>
-      </w:r>
-    </w:p>
-    <w:p>
-      <w:pPr>
-        <w:tabs>
-          <w:tab w:val="left" w:pos="840"/>
-        </w:tabs>
-        <w:ind w:left="840"/>
+      </w:pPr>
+      <w:r>
         <w:rPr>
           <w:rFonts w:ascii="Arial" w:hAnsi="Arial" w:cs="Arial"/>
           <w:sz w:val="24"/>
           <w:szCs w:val="24"/>
           <w:lang w:val="es-ES"/>
         </w:rPr>
-      </w:pPr>
+        <w:tab/>
+      </w:r>
       <w:r>
         <w:rPr>
           <w:rFonts w:ascii="Arial" w:hAnsi="Arial" w:cs="Arial"/>
@@ -2018,20 +2098,22 @@
           <w:szCs w:val="24"/>
           <w:lang w:val="es-ES"/>
         </w:rPr>
-        <w:tab/>
-        <w:t xml:space="preserve">Consultar datos de Producto donde la categoría, grupo y tipo sea igual a la del </w:t>
-      </w:r>
-      <w:proofErr w:type="spellStart"/>
-      <w:r>
+        <w:t>Presentar listado de productos para ser seleccionadas</w:t>
+      </w:r>
+    </w:p>
+    <w:p>
+      <w:pPr>
+        <w:tabs>
+          <w:tab w:val="left" w:pos="840"/>
+        </w:tabs>
+        <w:ind w:left="840"/>
         <w:rPr>
           <w:rFonts w:ascii="Arial" w:hAnsi="Arial" w:cs="Arial"/>
           <w:sz w:val="24"/>
           <w:szCs w:val="24"/>
           <w:lang w:val="es-ES"/>
         </w:rPr>
-        <w:t>articulo</w:t>
-      </w:r>
-      <w:proofErr w:type="spellEnd"/>
+      </w:pPr>
       <w:r>
         <w:rPr>
           <w:rFonts w:ascii="Arial" w:hAnsi="Arial" w:cs="Arial"/>
@@ -2039,46 +2121,40 @@
           <w:szCs w:val="24"/>
           <w:lang w:val="es-ES"/>
         </w:rPr>
-        <w:t xml:space="preserve"> que se quiere reemplazar</w:t>
-      </w:r>
-    </w:p>
-    <w:p>
-      <w:pPr>
-        <w:tabs>
-          <w:tab w:val="left" w:pos="840"/>
-        </w:tabs>
-        <w:ind w:left="840"/>
+        <w:tab/>
+      </w:r>
+      <w:r>
         <w:rPr>
           <w:rFonts w:ascii="Arial" w:hAnsi="Arial" w:cs="Arial"/>
           <w:sz w:val="24"/>
           <w:szCs w:val="24"/>
           <w:lang w:val="es-ES"/>
         </w:rPr>
-      </w:pPr>
-      <w:r>
+        <w:t>Seleccionar producto nuevo</w:t>
+      </w:r>
+    </w:p>
+    <w:p>
+      <w:pPr>
+        <w:tabs>
+          <w:tab w:val="left" w:pos="840"/>
+        </w:tabs>
+        <w:ind w:left="840"/>
         <w:rPr>
           <w:rFonts w:ascii="Arial" w:hAnsi="Arial" w:cs="Arial"/>
           <w:sz w:val="24"/>
           <w:szCs w:val="24"/>
           <w:lang w:val="es-ES"/>
         </w:rPr>
-        <w:tab/>
-        <w:t>Presentar listado de productos para ser seleccionadas</w:t>
-      </w:r>
-    </w:p>
-    <w:p>
-      <w:pPr>
-        <w:tabs>
-          <w:tab w:val="left" w:pos="840"/>
-        </w:tabs>
-        <w:ind w:left="840"/>
+      </w:pPr>
+      <w:r>
         <w:rPr>
           <w:rFonts w:ascii="Arial" w:hAnsi="Arial" w:cs="Arial"/>
           <w:sz w:val="24"/>
           <w:szCs w:val="24"/>
           <w:lang w:val="es-ES"/>
         </w:rPr>
-      </w:pPr>
+        <w:tab/>
+      </w:r>
       <w:r>
         <w:rPr>
           <w:rFonts w:ascii="Arial" w:hAnsi="Arial" w:cs="Arial"/>
@@ -2086,31 +2162,6 @@
           <w:szCs w:val="24"/>
           <w:lang w:val="es-ES"/>
         </w:rPr>
-        <w:tab/>
-        <w:t>Seleccionar producto nuevo</w:t>
-      </w:r>
-    </w:p>
-    <w:p>
-      <w:pPr>
-        <w:tabs>
-          <w:tab w:val="left" w:pos="840"/>
-        </w:tabs>
-        <w:ind w:left="840"/>
-        <w:rPr>
-          <w:rFonts w:ascii="Arial" w:hAnsi="Arial" w:cs="Arial"/>
-          <w:sz w:val="24"/>
-          <w:szCs w:val="24"/>
-          <w:lang w:val="es-ES"/>
-        </w:rPr>
-      </w:pPr>
-      <w:r>
-        <w:rPr>
-          <w:rFonts w:ascii="Arial" w:hAnsi="Arial" w:cs="Arial"/>
-          <w:sz w:val="24"/>
-          <w:szCs w:val="24"/>
-          <w:lang w:val="es-ES"/>
-        </w:rPr>
-        <w:tab/>
         <w:t>Almacenar en Base de Datos Nueva Formula por Usuario para la receta</w:t>
       </w:r>
     </w:p>
@@ -2147,7 +2198,7 @@
     </w:p>
     <w:p>
       <w:pPr>
-        <w:pStyle w:val="Ttulo2"/>
+        <w:pStyle w:val="4"/>
         <w:numPr>
           <w:ilvl w:val="0"/>
           <w:numId w:val="0"/>
@@ -2165,7 +2216,7 @@
     </w:p>
     <w:p>
       <w:pPr>
-        <w:pStyle w:val="Ttulo2"/>
+        <w:pStyle w:val="4"/>
         <w:numPr>
           <w:ilvl w:val="0"/>
           <w:numId w:val="0"/>
@@ -2182,57 +2233,12 @@
           <w:bCs/>
           <w:lang w:val="es-US"/>
         </w:rPr>
-        <w:t xml:space="preserve">El proceso de generación de reorden de compra es parte del </w:t>
-      </w:r>
-      <w:proofErr w:type="spellStart"/>
-      <w:r>
-        <w:rPr>
-          <w:b w:val="0"/>
-          <w:bCs/>
-          <w:lang w:val="es-US"/>
-        </w:rPr>
-        <w:t>modulo</w:t>
-      </w:r>
-      <w:proofErr w:type="spellEnd"/>
-      <w:r>
-        <w:rPr>
-          <w:b w:val="0"/>
-          <w:bCs/>
-          <w:lang w:val="es-US"/>
-        </w:rPr>
-        <w:t xml:space="preserve"> de reorden de compra, en este el sistema realizara una consulta de las compras previas que ha realizado el usuario y se las mostrara en pantalla ordenadas por fecha, el usuario seleccionara la compra que desea reordenar, y el establecimiento, el sistema validara </w:t>
-      </w:r>
-      <w:r>
-        <w:rPr>
-          <w:b w:val="0"/>
-          <w:bCs/>
-          <w:lang w:val="es-US"/>
-        </w:rPr>
-        <w:lastRenderedPageBreak/>
-        <w:t xml:space="preserve">la existencia de los productos que desea, y les mostrara una comparación de precios por supermercado si así se desea, al finalizar la selección de productos y agregarlo al carrito el usuario, asignara la fecha y hora de entrega, y en </w:t>
-      </w:r>
-      <w:proofErr w:type="spellStart"/>
-      <w:r>
-        <w:rPr>
-          <w:b w:val="0"/>
-          <w:bCs/>
-          <w:lang w:val="es-US"/>
-        </w:rPr>
-        <w:t>que</w:t>
-      </w:r>
-      <w:proofErr w:type="spellEnd"/>
-      <w:r>
-        <w:rPr>
-          <w:b w:val="0"/>
-          <w:bCs/>
-          <w:lang w:val="es-US"/>
-        </w:rPr>
-        <w:t xml:space="preserve"> lugar desea que se le entregue o si la pasara a recoger por el establecimiento, al generar la compra se envía una solicitud de compra al establecimiento y este le responde con una confirmación.</w:t>
-      </w:r>
-    </w:p>
-    <w:p>
-      <w:pPr>
-        <w:pStyle w:val="Ttulo2"/>
+        <w:t>El proceso de generación de reorden de compra es parte del modulo de reorden de compra, en este el sistema realizara una consulta de las compras previas que ha realizado el usuario y se las mostrara en pantalla ordenadas por fecha, el usuario seleccionara la compra que desea reordenar, y el establecimiento, el sistema validara la existencia de los productos que desea, y les mostrara una comparación de precios por supermercado si así se desea, al finalizar la selección de productos y agregarlo al carrito el usuario, asignara la fecha y hora de entrega, y en que lugar desea que se le entregue o si la pasara a recoger por el establecimiento, al generar la compra se envía una solicitud de compra al establecimiento y este le responde con una confirmación.</w:t>
+      </w:r>
+    </w:p>
+    <w:p>
+      <w:pPr>
+        <w:pStyle w:val="4"/>
         <w:numPr>
           <w:ilvl w:val="0"/>
           <w:numId w:val="0"/>
@@ -2274,7 +2280,7 @@
     </w:p>
     <w:p>
       <w:pPr>
-        <w:pStyle w:val="Prrafodelista"/>
+        <w:pStyle w:val="3"/>
         <w:numPr>
           <w:ilvl w:val="0"/>
           <w:numId w:val="3"/>
@@ -2302,7 +2308,7 @@
     </w:p>
     <w:p>
       <w:pPr>
-        <w:pStyle w:val="Prrafodelista"/>
+        <w:pStyle w:val="3"/>
         <w:tabs>
           <w:tab w:val="left" w:pos="840"/>
         </w:tabs>
@@ -2326,149 +2332,181 @@
     </w:p>
     <w:p>
       <w:pPr>
-        <w:pStyle w:val="Prrafodelista"/>
-        <w:tabs>
-          <w:tab w:val="left" w:pos="840"/>
-        </w:tabs>
-        <w:spacing w:line="240" w:lineRule="auto"/>
-        <w:rPr>
-          <w:rFonts w:ascii="Arial" w:hAnsi="Arial"/>
-          <w:sz w:val="24"/>
-          <w:szCs w:val="24"/>
-          <w:lang w:val="es-US"/>
-        </w:rPr>
-      </w:pPr>
-      <w:r>
-        <w:rPr>
-          <w:rFonts w:ascii="Arial" w:hAnsi="Arial"/>
-          <w:sz w:val="24"/>
-          <w:szCs w:val="24"/>
-          <w:lang w:val="es-US"/>
-        </w:rPr>
-        <w:tab/>
+        <w:pStyle w:val="3"/>
+        <w:tabs>
+          <w:tab w:val="left" w:pos="840"/>
+        </w:tabs>
+        <w:spacing w:line="240" w:lineRule="auto"/>
+        <w:rPr>
+          <w:rFonts w:ascii="Arial" w:hAnsi="Arial"/>
+          <w:sz w:val="24"/>
+          <w:szCs w:val="24"/>
+          <w:lang w:val="es-US"/>
+        </w:rPr>
+      </w:pPr>
+      <w:r>
+        <w:rPr>
+          <w:rFonts w:ascii="Arial" w:hAnsi="Arial"/>
+          <w:sz w:val="24"/>
+          <w:szCs w:val="24"/>
+          <w:lang w:val="es-US"/>
+        </w:rPr>
+        <w:tab/>
+      </w:r>
+      <w:r>
+        <w:rPr>
+          <w:rFonts w:ascii="Arial" w:hAnsi="Arial"/>
+          <w:sz w:val="24"/>
+          <w:szCs w:val="24"/>
+          <w:lang w:val="es-US"/>
+        </w:rPr>
         <w:t>Busca en el registro de establecimientos que están disponibles.</w:t>
       </w:r>
     </w:p>
     <w:p>
       <w:pPr>
-        <w:pStyle w:val="Prrafodelista"/>
-        <w:tabs>
-          <w:tab w:val="left" w:pos="840"/>
-        </w:tabs>
-        <w:spacing w:line="240" w:lineRule="auto"/>
-        <w:rPr>
-          <w:rFonts w:ascii="Arial" w:hAnsi="Arial"/>
-          <w:sz w:val="24"/>
-          <w:szCs w:val="24"/>
-          <w:lang w:val="es-US"/>
-        </w:rPr>
-      </w:pPr>
-      <w:r>
-        <w:rPr>
-          <w:rFonts w:ascii="Arial" w:hAnsi="Arial"/>
-          <w:sz w:val="24"/>
-          <w:szCs w:val="24"/>
-          <w:lang w:val="es-US"/>
-        </w:rPr>
-        <w:tab/>
-      </w:r>
-      <w:r>
-        <w:rPr>
-          <w:rFonts w:ascii="Arial" w:hAnsi="Arial"/>
-          <w:sz w:val="24"/>
-          <w:szCs w:val="24"/>
-          <w:lang w:val="es-US"/>
-        </w:rPr>
-        <w:tab/>
+        <w:pStyle w:val="3"/>
+        <w:tabs>
+          <w:tab w:val="left" w:pos="840"/>
+        </w:tabs>
+        <w:spacing w:line="240" w:lineRule="auto"/>
+        <w:rPr>
+          <w:rFonts w:ascii="Arial" w:hAnsi="Arial"/>
+          <w:sz w:val="24"/>
+          <w:szCs w:val="24"/>
+          <w:lang w:val="es-US"/>
+        </w:rPr>
+      </w:pPr>
+      <w:r>
+        <w:rPr>
+          <w:rFonts w:ascii="Arial" w:hAnsi="Arial"/>
+          <w:sz w:val="24"/>
+          <w:szCs w:val="24"/>
+          <w:lang w:val="es-US"/>
+        </w:rPr>
+        <w:tab/>
+      </w:r>
+      <w:r>
+        <w:rPr>
+          <w:rFonts w:ascii="Arial" w:hAnsi="Arial"/>
+          <w:sz w:val="24"/>
+          <w:szCs w:val="24"/>
+          <w:lang w:val="es-US"/>
+        </w:rPr>
+        <w:tab/>
+      </w:r>
+      <w:r>
+        <w:rPr>
+          <w:rFonts w:ascii="Arial" w:hAnsi="Arial"/>
+          <w:sz w:val="24"/>
+          <w:szCs w:val="24"/>
+          <w:lang w:val="es-US"/>
+        </w:rPr>
         <w:t>Muestra todos los establecimientos</w:t>
       </w:r>
     </w:p>
     <w:p>
       <w:pPr>
-        <w:pStyle w:val="Prrafodelista"/>
-        <w:tabs>
-          <w:tab w:val="left" w:pos="840"/>
-        </w:tabs>
-        <w:spacing w:line="240" w:lineRule="auto"/>
-        <w:rPr>
-          <w:rFonts w:ascii="Arial" w:hAnsi="Arial"/>
-          <w:sz w:val="24"/>
-          <w:szCs w:val="24"/>
-          <w:lang w:val="es-US"/>
-        </w:rPr>
-      </w:pPr>
-      <w:r>
-        <w:rPr>
-          <w:rFonts w:ascii="Arial" w:hAnsi="Arial"/>
-          <w:sz w:val="24"/>
-          <w:szCs w:val="24"/>
-          <w:lang w:val="es-US"/>
-        </w:rPr>
-        <w:tab/>
-      </w:r>
-      <w:r>
-        <w:rPr>
-          <w:rFonts w:ascii="Arial" w:hAnsi="Arial"/>
-          <w:sz w:val="24"/>
-          <w:szCs w:val="24"/>
-          <w:lang w:val="es-US"/>
-        </w:rPr>
-        <w:tab/>
-      </w:r>
-      <w:r>
-        <w:rPr>
-          <w:rFonts w:ascii="Arial" w:hAnsi="Arial"/>
-          <w:sz w:val="24"/>
-          <w:szCs w:val="24"/>
-          <w:lang w:val="es-US"/>
-        </w:rPr>
-        <w:tab/>
+        <w:pStyle w:val="3"/>
+        <w:tabs>
+          <w:tab w:val="left" w:pos="840"/>
+        </w:tabs>
+        <w:spacing w:line="240" w:lineRule="auto"/>
+        <w:rPr>
+          <w:rFonts w:ascii="Arial" w:hAnsi="Arial"/>
+          <w:sz w:val="24"/>
+          <w:szCs w:val="24"/>
+          <w:lang w:val="es-US"/>
+        </w:rPr>
+      </w:pPr>
+      <w:r>
+        <w:rPr>
+          <w:rFonts w:ascii="Arial" w:hAnsi="Arial"/>
+          <w:sz w:val="24"/>
+          <w:szCs w:val="24"/>
+          <w:lang w:val="es-US"/>
+        </w:rPr>
+        <w:tab/>
+      </w:r>
+      <w:r>
+        <w:rPr>
+          <w:rFonts w:ascii="Arial" w:hAnsi="Arial"/>
+          <w:sz w:val="24"/>
+          <w:szCs w:val="24"/>
+          <w:lang w:val="es-US"/>
+        </w:rPr>
+        <w:tab/>
+      </w:r>
+      <w:r>
+        <w:rPr>
+          <w:rFonts w:ascii="Arial" w:hAnsi="Arial"/>
+          <w:sz w:val="24"/>
+          <w:szCs w:val="24"/>
+          <w:lang w:val="es-US"/>
+        </w:rPr>
+        <w:tab/>
+      </w:r>
+      <w:r>
+        <w:rPr>
+          <w:rFonts w:ascii="Arial" w:hAnsi="Arial"/>
+          <w:sz w:val="24"/>
+          <w:szCs w:val="24"/>
+          <w:lang w:val="es-US"/>
+        </w:rPr>
         <w:t>Selección de establecimiento</w:t>
       </w:r>
     </w:p>
     <w:p>
       <w:pPr>
-        <w:pStyle w:val="Prrafodelista"/>
-        <w:tabs>
-          <w:tab w:val="left" w:pos="840"/>
-        </w:tabs>
-        <w:spacing w:line="240" w:lineRule="auto"/>
-        <w:rPr>
-          <w:rFonts w:ascii="Arial" w:hAnsi="Arial"/>
-          <w:sz w:val="24"/>
-          <w:szCs w:val="24"/>
-          <w:lang w:val="es-US"/>
-        </w:rPr>
-      </w:pPr>
-      <w:r>
-        <w:rPr>
-          <w:rFonts w:ascii="Arial" w:hAnsi="Arial"/>
-          <w:sz w:val="24"/>
-          <w:szCs w:val="24"/>
-          <w:lang w:val="es-US"/>
-        </w:rPr>
-        <w:tab/>
+        <w:pStyle w:val="3"/>
+        <w:tabs>
+          <w:tab w:val="left" w:pos="840"/>
+        </w:tabs>
+        <w:spacing w:line="240" w:lineRule="auto"/>
+        <w:rPr>
+          <w:rFonts w:ascii="Arial" w:hAnsi="Arial"/>
+          <w:sz w:val="24"/>
+          <w:szCs w:val="24"/>
+          <w:lang w:val="es-US"/>
+        </w:rPr>
+      </w:pPr>
+      <w:r>
+        <w:rPr>
+          <w:rFonts w:ascii="Arial" w:hAnsi="Arial"/>
+          <w:sz w:val="24"/>
+          <w:szCs w:val="24"/>
+          <w:lang w:val="es-US"/>
+        </w:rPr>
+        <w:tab/>
+      </w:r>
+      <w:r>
+        <w:rPr>
+          <w:rFonts w:ascii="Arial" w:hAnsi="Arial"/>
+          <w:sz w:val="24"/>
+          <w:szCs w:val="24"/>
+          <w:lang w:val="es-US"/>
+        </w:rPr>
         <w:t>Continua con:</w:t>
       </w:r>
     </w:p>
     <w:p>
       <w:pPr>
-        <w:pStyle w:val="Prrafodelista"/>
-        <w:tabs>
-          <w:tab w:val="left" w:pos="840"/>
-        </w:tabs>
-        <w:spacing w:line="240" w:lineRule="auto"/>
-        <w:rPr>
-          <w:rFonts w:ascii="Arial" w:hAnsi="Arial"/>
-          <w:sz w:val="24"/>
-          <w:szCs w:val="24"/>
-          <w:lang w:val="es-US"/>
-        </w:rPr>
-      </w:pPr>
-    </w:p>
-    <w:p>
-      <w:pPr>
-        <w:pStyle w:val="Prrafodelista"/>
+        <w:pStyle w:val="3"/>
+        <w:tabs>
+          <w:tab w:val="left" w:pos="840"/>
+        </w:tabs>
+        <w:spacing w:line="240" w:lineRule="auto"/>
+        <w:rPr>
+          <w:rFonts w:ascii="Arial" w:hAnsi="Arial"/>
+          <w:sz w:val="24"/>
+          <w:szCs w:val="24"/>
+          <w:lang w:val="es-US"/>
+        </w:rPr>
+      </w:pPr>
+    </w:p>
+    <w:p>
+      <w:pPr>
+        <w:pStyle w:val="3"/>
         <w:numPr>
           <w:ilvl w:val="0"/>
           <w:numId w:val="3"/>
@@ -2540,6 +2578,14 @@
           <w:lang w:val="es-US"/>
         </w:rPr>
         <w:tab/>
+      </w:r>
+      <w:r>
+        <w:rPr>
+          <w:rFonts w:ascii="Arial" w:hAnsi="Arial"/>
+          <w:sz w:val="24"/>
+          <w:szCs w:val="24"/>
+          <w:lang w:val="es-US"/>
+        </w:rPr>
         <w:t>Validar con la tabla de empresa si el horario de entrega y la fecha el establecimiento está disponible.</w:t>
       </w:r>
     </w:p>
@@ -2574,6 +2620,14 @@
           <w:lang w:val="es-US"/>
         </w:rPr>
         <w:tab/>
+      </w:r>
+      <w:r>
+        <w:rPr>
+          <w:rFonts w:ascii="Arial" w:hAnsi="Arial"/>
+          <w:sz w:val="24"/>
+          <w:szCs w:val="24"/>
+          <w:lang w:val="es-US"/>
+        </w:rPr>
         <w:t xml:space="preserve">Si tienen disponibilidad de entrega </w:t>
       </w:r>
     </w:p>
@@ -2617,6 +2671,14 @@
           <w:lang w:val="es-US"/>
         </w:rPr>
         <w:tab/>
+      </w:r>
+      <w:r>
+        <w:rPr>
+          <w:rFonts w:ascii="Arial" w:hAnsi="Arial"/>
+          <w:sz w:val="24"/>
+          <w:szCs w:val="24"/>
+          <w:lang w:val="es-US"/>
+        </w:rPr>
         <w:t>Continuar con la asignación de lugar de entrega.</w:t>
       </w:r>
     </w:p>
@@ -2651,6 +2713,14 @@
           <w:lang w:val="es-US"/>
         </w:rPr>
         <w:tab/>
+      </w:r>
+      <w:r>
+        <w:rPr>
+          <w:rFonts w:ascii="Arial" w:hAnsi="Arial"/>
+          <w:sz w:val="24"/>
+          <w:szCs w:val="24"/>
+          <w:lang w:val="es-US"/>
+        </w:rPr>
         <w:t>Si no, entonces</w:t>
       </w:r>
     </w:p>
@@ -2694,12 +2764,20 @@
           <w:lang w:val="es-US"/>
         </w:rPr>
         <w:tab/>
+      </w:r>
+      <w:r>
+        <w:rPr>
+          <w:rFonts w:ascii="Arial" w:hAnsi="Arial"/>
+          <w:sz w:val="24"/>
+          <w:szCs w:val="24"/>
+          <w:lang w:val="es-US"/>
+        </w:rPr>
         <w:t>Retornar a la selección de fecha y hora de entrega.</w:t>
       </w:r>
     </w:p>
     <w:p>
       <w:pPr>
-        <w:pStyle w:val="Prrafodelista"/>
+        <w:pStyle w:val="3"/>
         <w:numPr>
           <w:ilvl w:val="0"/>
           <w:numId w:val="3"/>
@@ -2747,6 +2825,14 @@
           <w:lang w:val="es-US"/>
         </w:rPr>
         <w:tab/>
+      </w:r>
+      <w:r>
+        <w:rPr>
+          <w:rFonts w:ascii="Arial" w:hAnsi="Arial"/>
+          <w:sz w:val="24"/>
+          <w:szCs w:val="24"/>
+          <w:lang w:val="es-US"/>
+        </w:rPr>
         <w:t>Agregar dirección, calle, sector, referencia de lugares próximos.</w:t>
       </w:r>
     </w:p>
@@ -2781,6 +2867,14 @@
           <w:lang w:val="es-US"/>
         </w:rPr>
         <w:tab/>
+      </w:r>
+      <w:r>
+        <w:rPr>
+          <w:rFonts w:ascii="Arial" w:hAnsi="Arial"/>
+          <w:sz w:val="24"/>
+          <w:szCs w:val="24"/>
+          <w:lang w:val="es-US"/>
+        </w:rPr>
         <w:t xml:space="preserve">Si tienen disponibilidad de entrega en esa dirección </w:t>
       </w:r>
     </w:p>
@@ -2824,32 +2918,20 @@
           <w:lang w:val="es-US"/>
         </w:rPr>
         <w:tab/>
-        <w:t xml:space="preserve">Continuar con </w:t>
-      </w:r>
-      <w:proofErr w:type="spellStart"/>
-      <w:r>
-        <w:rPr>
-          <w:rFonts w:ascii="Arial" w:hAnsi="Arial"/>
-          <w:sz w:val="24"/>
-          <w:szCs w:val="24"/>
-          <w:lang w:val="es-US"/>
-        </w:rPr>
-        <w:t>el</w:t>
-      </w:r>
-      <w:proofErr w:type="spellEnd"/>
-      <w:r>
-        <w:rPr>
-          <w:rFonts w:ascii="Arial" w:hAnsi="Arial"/>
-          <w:sz w:val="24"/>
-          <w:szCs w:val="24"/>
-          <w:lang w:val="es-US"/>
-        </w:rPr>
-        <w:t xml:space="preserve"> envió de información al establecimiento.</w:t>
-      </w:r>
-    </w:p>
-    <w:p>
-      <w:pPr>
-        <w:pStyle w:val="Prrafodelista"/>
+      </w:r>
+      <w:r>
+        <w:rPr>
+          <w:rFonts w:ascii="Arial" w:hAnsi="Arial"/>
+          <w:sz w:val="24"/>
+          <w:szCs w:val="24"/>
+          <w:lang w:val="es-US"/>
+        </w:rPr>
+        <w:t>Continuar con el envió de información al establecimiento.</w:t>
+      </w:r>
+    </w:p>
+    <w:p>
+      <w:pPr>
+        <w:pStyle w:val="3"/>
         <w:numPr>
           <w:ilvl w:val="0"/>
           <w:numId w:val="3"/>
@@ -2910,6 +2992,11 @@
           <w:lang w:val="es-DO"/>
         </w:rPr>
         <w:tab/>
+      </w:r>
+      <w:r>
+        <w:rPr>
+          <w:lang w:val="es-DO"/>
+        </w:rPr>
         <w:t>Datos de productos a comprar.</w:t>
       </w:r>
     </w:p>
@@ -2924,8 +3011,12 @@
         <w:rPr>
           <w:lang w:val="es-DO"/>
         </w:rPr>
-        <w:lastRenderedPageBreak/>
-        <w:tab/>
+        <w:tab/>
+      </w:r>
+      <w:r>
+        <w:rPr>
+          <w:lang w:val="es-DO"/>
+        </w:rPr>
         <w:t>Cantidad de productos a comprar.</w:t>
       </w:r>
     </w:p>
@@ -2941,6 +3032,11 @@
           <w:lang w:val="es-DO"/>
         </w:rPr>
         <w:tab/>
+      </w:r>
+      <w:r>
+        <w:rPr>
+          <w:lang w:val="es-DO"/>
+        </w:rPr>
         <w:t>Fecha y hora de entrega.</w:t>
       </w:r>
     </w:p>
@@ -2956,21 +3052,12 @@
           <w:lang w:val="es-DO"/>
         </w:rPr>
         <w:tab/>
-        <w:t xml:space="preserve">Si tendrá </w:t>
-      </w:r>
-      <w:proofErr w:type="spellStart"/>
-      <w:r>
-        <w:rPr>
-          <w:lang w:val="es-DO"/>
-        </w:rPr>
-        <w:t>deliverys</w:t>
-      </w:r>
-      <w:proofErr w:type="spellEnd"/>
-      <w:r>
-        <w:rPr>
-          <w:lang w:val="es-DO"/>
-        </w:rPr>
-        <w:t xml:space="preserve"> o pasará a recoger por ventanilla.</w:t>
+      </w:r>
+      <w:r>
+        <w:rPr>
+          <w:lang w:val="es-DO"/>
+        </w:rPr>
+        <w:t>Si tendrá deliverys o pasará a recoger por ventanilla.</w:t>
       </w:r>
     </w:p>
     <w:p>
@@ -2995,7 +3082,7 @@
     </w:p>
     <w:p>
       <w:pPr>
-        <w:pStyle w:val="Prrafodelista"/>
+        <w:pStyle w:val="3"/>
         <w:numPr>
           <w:ilvl w:val="0"/>
           <w:numId w:val="3"/>
@@ -3037,16 +3124,13 @@
           <w:lang w:val="es-DO"/>
         </w:rPr>
         <w:tab/>
-        <w:t xml:space="preserve">Si es con </w:t>
-      </w:r>
-      <w:proofErr w:type="spellStart"/>
-      <w:r>
-        <w:rPr>
-          <w:lang w:val="es-DO"/>
-        </w:rPr>
-        <w:t>deliverys</w:t>
-      </w:r>
-      <w:proofErr w:type="spellEnd"/>
+      </w:r>
+      <w:r>
+        <w:rPr>
+          <w:lang w:val="es-DO"/>
+        </w:rPr>
+        <w:t>Si es con deliverys</w:t>
+      </w:r>
     </w:p>
     <w:p>
       <w:pPr>
@@ -3066,21 +3150,12 @@
           <w:lang w:val="es-DO"/>
         </w:rPr>
         <w:tab/>
-        <w:t xml:space="preserve">Nombre del </w:t>
-      </w:r>
-      <w:proofErr w:type="spellStart"/>
-      <w:r>
-        <w:rPr>
-          <w:lang w:val="es-DO"/>
-        </w:rPr>
-        <w:t>deliverys</w:t>
-      </w:r>
-      <w:proofErr w:type="spellEnd"/>
-      <w:r>
-        <w:rPr>
-          <w:lang w:val="es-DO"/>
-        </w:rPr>
-        <w:t xml:space="preserve"> asignado para la entrega.</w:t>
+      </w:r>
+      <w:r>
+        <w:rPr>
+          <w:lang w:val="es-DO"/>
+        </w:rPr>
+        <w:t>Nombre del deliverys asignado para la entrega.</w:t>
       </w:r>
     </w:p>
     <w:p>
@@ -3095,6 +3170,11 @@
           <w:lang w:val="es-DO"/>
         </w:rPr>
         <w:tab/>
+      </w:r>
+      <w:r>
+        <w:rPr>
+          <w:lang w:val="es-DO"/>
+        </w:rPr>
         <w:t>Si no</w:t>
       </w:r>
     </w:p>
@@ -3116,21 +3196,12 @@
           <w:lang w:val="es-DO"/>
         </w:rPr>
         <w:tab/>
-        <w:t xml:space="preserve">Datos de la persona que va </w:t>
-      </w:r>
-      <w:proofErr w:type="spellStart"/>
-      <w:r>
-        <w:rPr>
-          <w:lang w:val="es-DO"/>
-        </w:rPr>
-        <w:t>ha</w:t>
-      </w:r>
-      <w:proofErr w:type="spellEnd"/>
-      <w:r>
-        <w:rPr>
-          <w:lang w:val="es-DO"/>
-        </w:rPr>
-        <w:t xml:space="preserve"> realizar la entrega por ventanilla.</w:t>
+      </w:r>
+      <w:r>
+        <w:rPr>
+          <w:lang w:val="es-DO"/>
+        </w:rPr>
+        <w:t>Datos de la persona que va ha realizar la entrega por ventanilla.</w:t>
       </w:r>
     </w:p>
     <w:p>
@@ -3173,6 +3244,11 @@
           <w:lang w:val="es-DO"/>
         </w:rPr>
         <w:tab/>
+      </w:r>
+      <w:r>
+        <w:rPr>
+          <w:lang w:val="es-DO"/>
+        </w:rPr>
         <w:t xml:space="preserve">Fin </w:t>
       </w:r>
     </w:p>
@@ -3202,7 +3278,7 @@
     </w:p>
     <w:p>
       <w:pPr>
-        <w:pStyle w:val="Ttulo2"/>
+        <w:pStyle w:val="4"/>
         <w:numPr>
           <w:ilvl w:val="0"/>
           <w:numId w:val="0"/>
@@ -3219,47 +3295,12 @@
           <w:bCs/>
           <w:lang w:val="es-US"/>
         </w:rPr>
-        <w:t xml:space="preserve">El proceso de selección de supermercado es parte del módulo gestión de supermercado aquí el sistema le mostrara al usuario una serie de opciones a elegir luego tomando en cuenta esta elección el usuario podrá elegir entre ofertas recomendadas de forma general como departamental, permitirá que el mismo agregue al carrito las opciones elegidas por parte del cliente. Este módulo de permitirá al cliente obtener comparaciones de comprar previamente hechas dentro </w:t>
-      </w:r>
-      <w:r>
-        <w:rPr>
-          <w:b w:val="0"/>
-          <w:bCs/>
-          <w:lang w:val="es-US"/>
-        </w:rPr>
-        <w:lastRenderedPageBreak/>
-        <w:t xml:space="preserve">del establecimiento y en caso de con encontrar un producto permitirá sugerir otra opción similar dentro del establecimiento y fuera del mismo en otro de su preferencia. Al final de su compra le usuario podrá completar un </w:t>
-      </w:r>
-      <w:proofErr w:type="spellStart"/>
-      <w:r>
-        <w:rPr>
-          <w:b w:val="0"/>
-          <w:bCs/>
-          <w:lang w:val="es-US"/>
-        </w:rPr>
-        <w:t>survey</w:t>
-      </w:r>
-      <w:proofErr w:type="spellEnd"/>
-      <w:r>
-        <w:rPr>
-          <w:b w:val="0"/>
-          <w:bCs/>
-          <w:lang w:val="es-US"/>
-        </w:rPr>
-        <w:t xml:space="preserve"> de servicio para futuras correcciones y nuevas implementaciones del software</w:t>
-      </w:r>
-      <w:r>
-        <w:rPr>
-          <w:b w:val="0"/>
-          <w:bCs/>
-          <w:lang w:val="es-US"/>
-        </w:rPr>
-        <w:t>.</w:t>
-      </w:r>
-    </w:p>
-    <w:p>
-      <w:pPr>
-        <w:pStyle w:val="Ttulo2"/>
+        <w:t>El proceso de selección de supermercado es parte del módulo gestión de supermercado aquí el sistema le mostrara al usuario una serie de opciones a elegir luego tomando en cuenta esta elección el usuario podrá elegir entre ofertas recomendadas de forma general como departamental, permitirá que el mismo agregue al carrito las opciones elegidas por parte del cliente. Este módulo de permitirá al cliente obtener comparaciones de comprar previamente hechas dentro del establecimiento y en caso de con encontrar un producto permitirá sugerir otra opción similar dentro del establecimiento y fuera del mismo en otro de su preferencia. Al final de su compra le usuario podrá completar un survey de servicio para futuras correcciones y nuevas implementaciones del software.</w:t>
+      </w:r>
+    </w:p>
+    <w:p>
+      <w:pPr>
+        <w:pStyle w:val="4"/>
         <w:numPr>
           <w:ilvl w:val="0"/>
           <w:numId w:val="0"/>
@@ -3278,7 +3319,7 @@
     </w:p>
     <w:p>
       <w:pPr>
-        <w:pStyle w:val="Prrafodelista"/>
+        <w:pStyle w:val="3"/>
         <w:numPr>
           <w:ilvl w:val="3"/>
           <w:numId w:val="3"/>
@@ -3292,18 +3333,12 @@
         <w:rPr>
           <w:lang w:val="es-DO"/>
         </w:rPr>
-        <w:t>Búsqueda y selección</w:t>
-      </w:r>
-      <w:r>
-        <w:rPr>
-          <w:lang w:val="es-DO"/>
-        </w:rPr>
-        <w:t xml:space="preserve"> de Supermercado</w:t>
-      </w:r>
-    </w:p>
-    <w:p>
-      <w:pPr>
-        <w:pStyle w:val="Prrafodelista"/>
+        <w:t>Búsqueda y selección de Supermercado</w:t>
+      </w:r>
+    </w:p>
+    <w:p>
+      <w:pPr>
+        <w:pStyle w:val="3"/>
         <w:ind w:left="1440"/>
         <w:rPr>
           <w:lang w:val="es-DO"/>
@@ -3318,7 +3353,7 @@
     </w:p>
     <w:p>
       <w:pPr>
-        <w:pStyle w:val="Prrafodelista"/>
+        <w:pStyle w:val="3"/>
         <w:ind w:left="2160"/>
         <w:rPr>
           <w:lang w:val="es-DO"/>
@@ -3333,7 +3368,7 @@
     </w:p>
     <w:p>
       <w:pPr>
-        <w:pStyle w:val="Prrafodelista"/>
+        <w:pStyle w:val="3"/>
         <w:ind w:left="1440"/>
         <w:rPr>
           <w:lang w:val="es-DO"/>
@@ -3348,7 +3383,7 @@
     </w:p>
     <w:p>
       <w:pPr>
-        <w:pStyle w:val="Prrafodelista"/>
+        <w:pStyle w:val="3"/>
         <w:numPr>
           <w:ilvl w:val="3"/>
           <w:numId w:val="3"/>
@@ -3367,7 +3402,7 @@
     </w:p>
     <w:p>
       <w:pPr>
-        <w:pStyle w:val="Prrafodelista"/>
+        <w:pStyle w:val="3"/>
         <w:rPr>
           <w:lang w:val="es-DO"/>
         </w:rPr>
@@ -3381,58 +3416,73 @@
     </w:p>
     <w:p>
       <w:pPr>
-        <w:pStyle w:val="Prrafodelista"/>
-        <w:rPr>
-          <w:lang w:val="es-DO"/>
-        </w:rPr>
-      </w:pPr>
-      <w:r>
-        <w:rPr>
-          <w:lang w:val="es-DO"/>
-        </w:rPr>
-        <w:tab/>
+        <w:pStyle w:val="3"/>
+        <w:rPr>
+          <w:lang w:val="es-DO"/>
+        </w:rPr>
+      </w:pPr>
+      <w:r>
+        <w:rPr>
+          <w:lang w:val="es-DO"/>
+        </w:rPr>
+        <w:tab/>
+      </w:r>
+      <w:r>
+        <w:rPr>
+          <w:lang w:val="es-DO"/>
+        </w:rPr>
         <w:t xml:space="preserve">Muestra ofertas generales </w:t>
       </w:r>
     </w:p>
     <w:p>
       <w:pPr>
-        <w:pStyle w:val="Prrafodelista"/>
-        <w:rPr>
-          <w:lang w:val="es-DO"/>
-        </w:rPr>
-      </w:pPr>
-      <w:r>
-        <w:rPr>
-          <w:lang w:val="es-DO"/>
-        </w:rPr>
-        <w:tab/>
-      </w:r>
-      <w:r>
-        <w:rPr>
-          <w:lang w:val="es-DO"/>
-        </w:rPr>
-        <w:tab/>
+        <w:pStyle w:val="3"/>
+        <w:rPr>
+          <w:lang w:val="es-DO"/>
+        </w:rPr>
+      </w:pPr>
+      <w:r>
+        <w:rPr>
+          <w:lang w:val="es-DO"/>
+        </w:rPr>
+        <w:tab/>
+      </w:r>
+      <w:r>
+        <w:rPr>
+          <w:lang w:val="es-DO"/>
+        </w:rPr>
+        <w:tab/>
+      </w:r>
+      <w:r>
+        <w:rPr>
+          <w:lang w:val="es-DO"/>
+        </w:rPr>
         <w:t xml:space="preserve">Agrega al carrito </w:t>
       </w:r>
     </w:p>
     <w:p>
       <w:pPr>
-        <w:pStyle w:val="Prrafodelista"/>
-        <w:rPr>
-          <w:lang w:val="es-DO"/>
-        </w:rPr>
-      </w:pPr>
-      <w:r>
-        <w:rPr>
-          <w:lang w:val="es-DO"/>
-        </w:rPr>
-        <w:tab/>
+        <w:pStyle w:val="3"/>
+        <w:rPr>
+          <w:lang w:val="es-DO"/>
+        </w:rPr>
+      </w:pPr>
+      <w:r>
+        <w:rPr>
+          <w:lang w:val="es-DO"/>
+        </w:rPr>
+        <w:tab/>
+      </w:r>
+      <w:r>
+        <w:rPr>
+          <w:lang w:val="es-DO"/>
+        </w:rPr>
         <w:t>Traslado al carrito</w:t>
       </w:r>
     </w:p>
     <w:p>
       <w:pPr>
-        <w:pStyle w:val="Prrafodelista"/>
+        <w:pStyle w:val="3"/>
         <w:rPr>
           <w:lang w:val="es-DO"/>
         </w:rPr>
@@ -3446,7 +3496,7 @@
     </w:p>
     <w:p>
       <w:pPr>
-        <w:pStyle w:val="Prrafodelista"/>
+        <w:pStyle w:val="3"/>
         <w:numPr>
           <w:ilvl w:val="3"/>
           <w:numId w:val="3"/>
@@ -3465,7 +3515,7 @@
     </w:p>
     <w:p>
       <w:pPr>
-        <w:pStyle w:val="Prrafodelista"/>
+        <w:pStyle w:val="3"/>
         <w:rPr>
           <w:lang w:val="es-DO"/>
         </w:rPr>
@@ -3479,70 +3529,85 @@
     </w:p>
     <w:p>
       <w:pPr>
-        <w:pStyle w:val="Prrafodelista"/>
-        <w:rPr>
-          <w:lang w:val="es-DO"/>
-        </w:rPr>
-      </w:pPr>
-      <w:r>
-        <w:rPr>
-          <w:lang w:val="es-DO"/>
-        </w:rPr>
-        <w:tab/>
+        <w:pStyle w:val="3"/>
+        <w:rPr>
+          <w:lang w:val="es-DO"/>
+        </w:rPr>
+      </w:pPr>
+      <w:r>
+        <w:rPr>
+          <w:lang w:val="es-DO"/>
+        </w:rPr>
+        <w:tab/>
+      </w:r>
+      <w:r>
+        <w:rPr>
+          <w:lang w:val="es-DO"/>
+        </w:rPr>
         <w:t>Elección se segundo supermercado</w:t>
       </w:r>
     </w:p>
     <w:p>
       <w:pPr>
-        <w:pStyle w:val="Prrafodelista"/>
-        <w:rPr>
-          <w:lang w:val="es-DO"/>
-        </w:rPr>
-      </w:pPr>
-      <w:r>
-        <w:rPr>
-          <w:lang w:val="es-DO"/>
-        </w:rPr>
-        <w:tab/>
-      </w:r>
-      <w:r>
-        <w:rPr>
-          <w:lang w:val="es-DO"/>
-        </w:rPr>
-        <w:tab/>
+        <w:pStyle w:val="3"/>
+        <w:rPr>
+          <w:lang w:val="es-DO"/>
+        </w:rPr>
+      </w:pPr>
+      <w:r>
+        <w:rPr>
+          <w:lang w:val="es-DO"/>
+        </w:rPr>
+        <w:tab/>
+      </w:r>
+      <w:r>
+        <w:rPr>
+          <w:lang w:val="es-DO"/>
+        </w:rPr>
+        <w:tab/>
+      </w:r>
+      <w:r>
+        <w:rPr>
+          <w:lang w:val="es-DO"/>
+        </w:rPr>
         <w:t xml:space="preserve">Búsqueda interna de productos </w:t>
       </w:r>
     </w:p>
     <w:p>
       <w:pPr>
-        <w:pStyle w:val="Prrafodelista"/>
-        <w:rPr>
-          <w:lang w:val="es-DO"/>
-        </w:rPr>
-      </w:pPr>
-      <w:r>
-        <w:rPr>
-          <w:lang w:val="es-DO"/>
-        </w:rPr>
-        <w:tab/>
-      </w:r>
-      <w:r>
-        <w:rPr>
-          <w:lang w:val="es-DO"/>
-        </w:rPr>
-        <w:tab/>
-      </w:r>
-      <w:r>
-        <w:rPr>
-          <w:lang w:val="es-DO"/>
-        </w:rPr>
-        <w:tab/>
+        <w:pStyle w:val="3"/>
+        <w:rPr>
+          <w:lang w:val="es-DO"/>
+        </w:rPr>
+      </w:pPr>
+      <w:r>
+        <w:rPr>
+          <w:lang w:val="es-DO"/>
+        </w:rPr>
+        <w:tab/>
+      </w:r>
+      <w:r>
+        <w:rPr>
+          <w:lang w:val="es-DO"/>
+        </w:rPr>
+        <w:tab/>
+      </w:r>
+      <w:r>
+        <w:rPr>
+          <w:lang w:val="es-DO"/>
+        </w:rPr>
+        <w:tab/>
+      </w:r>
+      <w:r>
+        <w:rPr>
+          <w:lang w:val="es-DO"/>
+        </w:rPr>
         <w:t xml:space="preserve">Comparación de precios </w:t>
       </w:r>
     </w:p>
     <w:p>
       <w:pPr>
-        <w:pStyle w:val="Prrafodelista"/>
+        <w:pStyle w:val="3"/>
         <w:rPr>
           <w:lang w:val="es-DO"/>
         </w:rPr>
@@ -3564,12 +3629,17 @@
           <w:lang w:val="es-DO"/>
         </w:rPr>
         <w:tab/>
+      </w:r>
+      <w:r>
+        <w:rPr>
+          <w:lang w:val="es-DO"/>
+        </w:rPr>
         <w:t xml:space="preserve">Opción de cancelación de compra actual </w:t>
       </w:r>
     </w:p>
     <w:p>
       <w:pPr>
-        <w:pStyle w:val="Prrafodelista"/>
+        <w:pStyle w:val="3"/>
         <w:rPr>
           <w:lang w:val="es-DO"/>
         </w:rPr>
@@ -3583,37 +3653,47 @@
     </w:p>
     <w:p>
       <w:pPr>
-        <w:pStyle w:val="Prrafodelista"/>
-        <w:rPr>
-          <w:lang w:val="es-DO"/>
-        </w:rPr>
-      </w:pPr>
-      <w:r>
-        <w:rPr>
-          <w:lang w:val="es-DO"/>
-        </w:rPr>
-        <w:tab/>
+        <w:pStyle w:val="3"/>
+        <w:rPr>
+          <w:lang w:val="es-DO"/>
+        </w:rPr>
+      </w:pPr>
+      <w:r>
+        <w:rPr>
+          <w:lang w:val="es-DO"/>
+        </w:rPr>
+        <w:tab/>
+      </w:r>
+      <w:r>
+        <w:rPr>
+          <w:lang w:val="es-DO"/>
+        </w:rPr>
         <w:t xml:space="preserve">Si Cancela Vuele al inicio </w:t>
       </w:r>
     </w:p>
     <w:p>
       <w:pPr>
-        <w:pStyle w:val="Prrafodelista"/>
-        <w:rPr>
-          <w:lang w:val="es-DO"/>
-        </w:rPr>
-      </w:pPr>
-      <w:r>
-        <w:rPr>
-          <w:lang w:val="es-DO"/>
-        </w:rPr>
-        <w:tab/>
+        <w:pStyle w:val="3"/>
+        <w:rPr>
+          <w:lang w:val="es-DO"/>
+        </w:rPr>
+      </w:pPr>
+      <w:r>
+        <w:rPr>
+          <w:lang w:val="es-DO"/>
+        </w:rPr>
+        <w:tab/>
+      </w:r>
+      <w:r>
+        <w:rPr>
+          <w:lang w:val="es-DO"/>
+        </w:rPr>
         <w:t>No pasa al carrito</w:t>
       </w:r>
     </w:p>
     <w:p>
       <w:pPr>
-        <w:pStyle w:val="Prrafodelista"/>
+        <w:pStyle w:val="3"/>
         <w:rPr>
           <w:lang w:val="es-DO"/>
         </w:rPr>
@@ -3627,7 +3707,7 @@
     </w:p>
     <w:p>
       <w:pPr>
-        <w:pStyle w:val="Prrafodelista"/>
+        <w:pStyle w:val="3"/>
         <w:numPr>
           <w:ilvl w:val="3"/>
           <w:numId w:val="3"/>
@@ -3637,25 +3717,16 @@
           <w:lang w:val="es-DO"/>
         </w:rPr>
       </w:pPr>
-      <w:proofErr w:type="spellStart"/>
-      <w:r>
-        <w:rPr>
-          <w:lang w:val="es-DO"/>
-        </w:rPr>
-        <w:lastRenderedPageBreak/>
-        <w:t>Survey</w:t>
-      </w:r>
-      <w:proofErr w:type="spellEnd"/>
-      <w:r>
-        <w:rPr>
-          <w:lang w:val="es-DO"/>
-        </w:rPr>
-        <w:t xml:space="preserve"> de servicio</w:t>
-      </w:r>
-    </w:p>
-    <w:p>
-      <w:pPr>
-        <w:pStyle w:val="Prrafodelista"/>
+      <w:r>
+        <w:rPr>
+          <w:lang w:val="es-DO"/>
+        </w:rPr>
+        <w:t>Survey de servicio</w:t>
+      </w:r>
+    </w:p>
+    <w:p>
+      <w:pPr>
+        <w:pStyle w:val="3"/>
         <w:rPr>
           <w:lang w:val="es-DO"/>
         </w:rPr>
@@ -3669,107 +3740,125 @@
     </w:p>
     <w:p>
       <w:pPr>
-        <w:pStyle w:val="Prrafodelista"/>
-        <w:rPr>
-          <w:lang w:val="es-DO"/>
-        </w:rPr>
-      </w:pPr>
-      <w:r>
-        <w:rPr>
-          <w:lang w:val="es-DO"/>
-        </w:rPr>
-        <w:tab/>
+        <w:pStyle w:val="3"/>
+        <w:rPr>
+          <w:lang w:val="es-DO"/>
+        </w:rPr>
+      </w:pPr>
+      <w:r>
+        <w:rPr>
+          <w:lang w:val="es-DO"/>
+        </w:rPr>
+        <w:tab/>
+      </w:r>
+      <w:r>
+        <w:rPr>
+          <w:lang w:val="es-DO"/>
+        </w:rPr>
         <w:t xml:space="preserve">Despliegue de preguntas cortas basadas en </w:t>
       </w:r>
     </w:p>
     <w:p>
       <w:pPr>
-        <w:pStyle w:val="Prrafodelista"/>
-        <w:rPr>
-          <w:lang w:val="es-DO"/>
-        </w:rPr>
-      </w:pPr>
-      <w:r>
-        <w:rPr>
-          <w:lang w:val="es-DO"/>
-        </w:rPr>
-        <w:tab/>
-      </w:r>
-      <w:r>
-        <w:rPr>
-          <w:lang w:val="es-DO"/>
-        </w:rPr>
-        <w:tab/>
-      </w:r>
-      <w:proofErr w:type="spellStart"/>
+        <w:pStyle w:val="3"/>
+        <w:rPr>
+          <w:lang w:val="es-DO"/>
+        </w:rPr>
+      </w:pPr>
+      <w:r>
+        <w:rPr>
+          <w:lang w:val="es-DO"/>
+        </w:rPr>
+        <w:tab/>
+      </w:r>
+      <w:r>
+        <w:rPr>
+          <w:lang w:val="es-DO"/>
+        </w:rPr>
+        <w:tab/>
+      </w:r>
       <w:r>
         <w:rPr>
           <w:lang w:val="es-DO"/>
         </w:rPr>
         <w:t>Delivery</w:t>
       </w:r>
-      <w:proofErr w:type="spellEnd"/>
-    </w:p>
-    <w:p>
-      <w:pPr>
-        <w:pStyle w:val="Prrafodelista"/>
-        <w:rPr>
-          <w:lang w:val="es-DO"/>
-        </w:rPr>
-      </w:pPr>
-      <w:r>
-        <w:rPr>
-          <w:lang w:val="es-DO"/>
-        </w:rPr>
-        <w:tab/>
-      </w:r>
-      <w:r>
-        <w:rPr>
-          <w:lang w:val="es-DO"/>
-        </w:rPr>
-        <w:tab/>
+    </w:p>
+    <w:p>
+      <w:pPr>
+        <w:pStyle w:val="3"/>
+        <w:rPr>
+          <w:lang w:val="es-DO"/>
+        </w:rPr>
+      </w:pPr>
+      <w:r>
+        <w:rPr>
+          <w:lang w:val="es-DO"/>
+        </w:rPr>
+        <w:tab/>
+      </w:r>
+      <w:r>
+        <w:rPr>
+          <w:lang w:val="es-DO"/>
+        </w:rPr>
+        <w:tab/>
+      </w:r>
+      <w:r>
+        <w:rPr>
+          <w:lang w:val="es-DO"/>
+        </w:rPr>
         <w:t>Productos</w:t>
       </w:r>
     </w:p>
     <w:p>
       <w:pPr>
-        <w:pStyle w:val="Prrafodelista"/>
-        <w:rPr>
-          <w:lang w:val="es-DO"/>
-        </w:rPr>
-      </w:pPr>
-      <w:r>
-        <w:rPr>
-          <w:lang w:val="es-DO"/>
-        </w:rPr>
-        <w:tab/>
-      </w:r>
-      <w:r>
-        <w:rPr>
-          <w:lang w:val="es-DO"/>
-        </w:rPr>
-        <w:tab/>
+        <w:pStyle w:val="3"/>
+        <w:rPr>
+          <w:lang w:val="es-DO"/>
+        </w:rPr>
+      </w:pPr>
+      <w:r>
+        <w:rPr>
+          <w:lang w:val="es-DO"/>
+        </w:rPr>
+        <w:tab/>
+      </w:r>
+      <w:r>
+        <w:rPr>
+          <w:lang w:val="es-DO"/>
+        </w:rPr>
+        <w:tab/>
+      </w:r>
+      <w:r>
+        <w:rPr>
+          <w:lang w:val="es-DO"/>
+        </w:rPr>
         <w:t>Tiempo de espera</w:t>
       </w:r>
     </w:p>
     <w:p>
       <w:pPr>
-        <w:pStyle w:val="Prrafodelista"/>
-        <w:rPr>
-          <w:lang w:val="es-DO"/>
-        </w:rPr>
-      </w:pPr>
-      <w:r>
-        <w:rPr>
-          <w:lang w:val="es-DO"/>
-        </w:rPr>
-        <w:tab/>
-      </w:r>
-      <w:r>
-        <w:rPr>
-          <w:lang w:val="es-DO"/>
-        </w:rPr>
-        <w:tab/>
+        <w:pStyle w:val="3"/>
+        <w:rPr>
+          <w:lang w:val="es-DO"/>
+        </w:rPr>
+      </w:pPr>
+      <w:r>
+        <w:rPr>
+          <w:lang w:val="es-DO"/>
+        </w:rPr>
+        <w:tab/>
+      </w:r>
+      <w:r>
+        <w:rPr>
+          <w:lang w:val="es-DO"/>
+        </w:rPr>
+        <w:tab/>
+      </w:r>
+      <w:r>
+        <w:rPr>
+          <w:lang w:val="es-DO"/>
+        </w:rPr>
         <w:t xml:space="preserve">Satisfacción </w:t>
       </w:r>
     </w:p>
@@ -3795,7 +3884,7 @@
     </w:p>
     <w:p>
       <w:pPr>
-        <w:pStyle w:val="Prrafodelista"/>
+        <w:pStyle w:val="3"/>
         <w:rPr>
           <w:lang w:val="es-DO"/>
         </w:rPr>
@@ -3810,20 +3899,20 @@
     <w:sectPr>
       <w:pgSz w:w="12240" w:h="15840"/>
       <w:pgMar w:top="1440" w:right="1440" w:bottom="1440" w:left="1440" w:header="720" w:footer="720" w:gutter="0"/>
-      <w:cols w:space="720"/>
-      <w:docGrid w:linePitch="360"/>
+      <w:cols w:space="720" w:num="1"/>
+      <w:docGrid w:linePitch="360" w:charSpace="0"/>
     </w:sectPr>
   </w:body>
 </w:document>
 </file>
 
 <file path=word/numbering.xml><?xml version="1.0" encoding="utf-8"?>
-<w:numbering xmlns:wpc="http://schemas.microsoft.com/office/word/2010/wordprocessingCanvas" xmlns:cx="http://schemas.microsoft.com/office/drawing/2014/chartex" xmlns:cx1="http://schemas.microsoft.com/office/drawing/2015/9/8/chartex" xmlns:cx2="http://schemas.microsoft.com/office/drawing/2015/10/21/chartex" xmlns:cx3="http://schemas.microsoft.com/office/drawing/2016/5/9/chartex" xmlns:cx4="http://schemas.microsoft.com/office/drawing/2016/5/10/chartex" xmlns:cx5="http://schemas.microsoft.com/office/drawing/2016/5/11/chartex" xmlns:cx6="http://schemas.microsoft.com/office/drawing/2016/5/12/chartex" xmlns:cx7="http://schemas.microsoft.com/office/drawing/2016/5/13/chartex" xmlns:cx8="http://schemas.microsoft.com/office/drawing/2016/5/14/chartex" xmlns:mc="http://schemas.openxmlformats.org/markup-compatibility/2006" xmlns:aink="http://schemas.microsoft.com/office/drawing/2016/ink" xmlns:am3d="http://schemas.microsoft.com/office/drawing/2017/model3d" xmlns:o="urn:schemas-microsoft-com:office:office" xmlns:r="http://schemas.openxmlformats.org/officeDocument/2006/relationships" xmlns:m="http://schemas.openxmlformats.org/officeDocument/2006/math" xmlns:v="urn:schemas-microsoft-com:vml" xmlns:wp14="http://schemas.microsoft.com/office/word/2010/wordprocessingDrawing" xmlns:wp="http://schemas.openxmlformats.org/drawingml/2006/wordprocessingDrawing" xmlns:w10="urn:schemas-microsoft-com:office:word" xmlns:w="http://schemas.openxmlformats.org/wordprocessingml/2006/main" xmlns:w14="http://schemas.microsoft.com/office/word/2010/wordml" xmlns:w15="http://schemas.microsoft.com/office/word/2012/wordml" xmlns:w16cex="http://schemas.microsoft.com/office/word/2018/wordml/cex" xmlns:w16cid="http://schemas.microsoft.com/office/word/2016/wordml/cid" xmlns:w16="http://schemas.microsoft.com/office/word/2018/wordml" xmlns:w16se="http://schemas.microsoft.com/office/word/2015/wordml/symex" xmlns:wpg="http://schemas.microsoft.com/office/word/2010/wordprocessingGroup" xmlns:wpi="http://schemas.microsoft.com/office/word/2010/wordprocessingInk" xmlns:wne="http://schemas.microsoft.com/office/word/2006/wordml" xmlns:wps="http://schemas.microsoft.com/office/word/2010/wordprocessingShape" mc:Ignorable="w14 w15 w16se w16cid w16 w16cex wp14">
-  <w:abstractNum w:abstractNumId="0" w15:restartNumberingAfterBreak="0">
+<w:numbering xmlns:wpc="http://schemas.microsoft.com/office/word/2010/wordprocessingCanvas" xmlns:mc="http://schemas.openxmlformats.org/markup-compatibility/2006" xmlns:o="urn:schemas-microsoft-com:office:office" xmlns:r="http://schemas.openxmlformats.org/officeDocument/2006/relationships" xmlns:m="http://schemas.openxmlformats.org/officeDocument/2006/math" xmlns:v="urn:schemas-microsoft-com:vml" xmlns:wp14="http://schemas.microsoft.com/office/word/2010/wordprocessingDrawing" xmlns:wp="http://schemas.openxmlformats.org/drawingml/2006/wordprocessingDrawing" xmlns:w10="urn:schemas-microsoft-com:office:word" xmlns:w="http://schemas.openxmlformats.org/wordprocessingml/2006/main" xmlns:w14="http://schemas.microsoft.com/office/word/2010/wordml" xmlns:wpg="http://schemas.microsoft.com/office/word/2010/wordprocessingGroup" xmlns:wpi="http://schemas.microsoft.com/office/word/2010/wordprocessingInk" xmlns:wne="http://schemas.microsoft.com/office/word/2006/wordml" xmlns:wps="http://schemas.microsoft.com/office/word/2010/wordprocessingShape" mc:Ignorable="w14 wp14">
+  <w:abstractNum w:abstractNumId="0">
     <w:nsid w:val="0077F3CB"/>
     <w:multiLevelType w:val="singleLevel"/>
     <w:tmpl w:val="0077F3CB"/>
-    <w:lvl w:ilvl="0">
+    <w:lvl w:ilvl="0" w:tentative="0">
       <w:start w:val="1"/>
       <w:numFmt w:val="decimal"/>
       <w:lvlText w:val="%1."/>
@@ -3839,11 +3928,11 @@
       </w:rPr>
     </w:lvl>
   </w:abstractNum>
-  <w:abstractNum w:abstractNumId="1" w15:restartNumberingAfterBreak="0">
+  <w:abstractNum w:abstractNumId="1">
     <w:nsid w:val="10DF7751"/>
     <w:multiLevelType w:val="multilevel"/>
     <w:tmpl w:val="10DF7751"/>
-    <w:lvl w:ilvl="0">
+    <w:lvl w:ilvl="0" w:tentative="0">
       <w:start w:val="1"/>
       <w:numFmt w:val="decimal"/>
       <w:lvlText w:val="%1"/>
@@ -3855,10 +3944,10 @@
         <w:rFonts w:hint="default"/>
       </w:rPr>
     </w:lvl>
-    <w:lvl w:ilvl="1">
+    <w:lvl w:ilvl="1" w:tentative="0">
       <w:start w:val="1"/>
       <w:numFmt w:val="decimal"/>
-      <w:pStyle w:val="Ttulo1"/>
+      <w:pStyle w:val="2"/>
       <w:lvlText w:val="%1.%2"/>
       <w:lvlJc w:val="left"/>
       <w:pPr>
@@ -3868,10 +3957,10 @@
         <w:rFonts w:hint="default"/>
       </w:rPr>
     </w:lvl>
-    <w:lvl w:ilvl="2">
+    <w:lvl w:ilvl="2" w:tentative="0">
       <w:start w:val="1"/>
       <w:numFmt w:val="decimal"/>
-      <w:pStyle w:val="Ttulo2"/>
+      <w:pStyle w:val="4"/>
       <w:lvlText w:val="%1.%2.%3"/>
       <w:lvlJc w:val="left"/>
       <w:pPr>
@@ -3881,7 +3970,7 @@
         <w:rFonts w:hint="default"/>
       </w:rPr>
     </w:lvl>
-    <w:lvl w:ilvl="3">
+    <w:lvl w:ilvl="3" w:tentative="0">
       <w:start w:val="1"/>
       <w:numFmt w:val="decimal"/>
       <w:lvlText w:val="%1.%2.%3.%4"/>
@@ -3893,7 +3982,7 @@
         <w:rFonts w:hint="default"/>
       </w:rPr>
     </w:lvl>
-    <w:lvl w:ilvl="4">
+    <w:lvl w:ilvl="4" w:tentative="0">
       <w:start w:val="1"/>
       <w:numFmt w:val="decimal"/>
       <w:lvlText w:val="%1.%2.%3.%4.%5"/>
@@ -3905,7 +3994,7 @@
         <w:rFonts w:hint="default"/>
       </w:rPr>
     </w:lvl>
-    <w:lvl w:ilvl="5">
+    <w:lvl w:ilvl="5" w:tentative="0">
       <w:start w:val="1"/>
       <w:numFmt w:val="decimal"/>
       <w:lvlText w:val="%1.%2.%3.%4.%5.%6"/>
@@ -3917,7 +4006,7 @@
         <w:rFonts w:hint="default"/>
       </w:rPr>
     </w:lvl>
-    <w:lvl w:ilvl="6">
+    <w:lvl w:ilvl="6" w:tentative="0">
       <w:start w:val="1"/>
       <w:numFmt w:val="decimal"/>
       <w:lvlText w:val="%1.%2.%3.%4.%5.%6.%7"/>
@@ -3929,7 +4018,7 @@
         <w:rFonts w:hint="default"/>
       </w:rPr>
     </w:lvl>
-    <w:lvl w:ilvl="7">
+    <w:lvl w:ilvl="7" w:tentative="0">
       <w:start w:val="1"/>
       <w:numFmt w:val="decimal"/>
       <w:lvlText w:val="%1.%2.%3.%4.%5.%6.%7.%8"/>
@@ -3941,7 +4030,7 @@
         <w:rFonts w:hint="default"/>
       </w:rPr>
     </w:lvl>
-    <w:lvl w:ilvl="8">
+    <w:lvl w:ilvl="8" w:tentative="0">
       <w:start w:val="1"/>
       <w:numFmt w:val="decimal"/>
       <w:lvlText w:val="%1.%2.%3.%4.%5.%6.%7.%8.%9"/>
@@ -3954,11 +4043,11 @@
       </w:rPr>
     </w:lvl>
   </w:abstractNum>
-  <w:abstractNum w:abstractNumId="2" w15:restartNumberingAfterBreak="0">
+  <w:abstractNum w:abstractNumId="2">
     <w:nsid w:val="75BD2EF9"/>
     <w:multiLevelType w:val="multilevel"/>
     <w:tmpl w:val="75BD2EF9"/>
-    <w:lvl w:ilvl="0">
+    <w:lvl w:ilvl="0" w:tentative="0">
       <w:start w:val="1"/>
       <w:numFmt w:val="decimal"/>
       <w:lvlText w:val="%1."/>
@@ -3970,7 +4059,7 @@
         <w:rFonts w:hint="default"/>
       </w:rPr>
     </w:lvl>
-    <w:lvl w:ilvl="1">
+    <w:lvl w:ilvl="1" w:tentative="0">
       <w:start w:val="1"/>
       <w:numFmt w:val="lowerLetter"/>
       <w:lvlText w:val="%2."/>
@@ -3979,7 +4068,7 @@
         <w:ind w:left="1440" w:hanging="360"/>
       </w:pPr>
     </w:lvl>
-    <w:lvl w:ilvl="2">
+    <w:lvl w:ilvl="2" w:tentative="0">
       <w:start w:val="1"/>
       <w:numFmt w:val="lowerRoman"/>
       <w:lvlText w:val="%3."/>
@@ -3988,7 +4077,7 @@
         <w:ind w:left="2160" w:hanging="180"/>
       </w:pPr>
     </w:lvl>
-    <w:lvl w:ilvl="3">
+    <w:lvl w:ilvl="3" w:tentative="0">
       <w:start w:val="1"/>
       <w:numFmt w:val="decimal"/>
       <w:lvlText w:val="%4."/>
@@ -3997,7 +4086,7 @@
         <w:ind w:left="2880" w:hanging="360"/>
       </w:pPr>
     </w:lvl>
-    <w:lvl w:ilvl="4">
+    <w:lvl w:ilvl="4" w:tentative="0">
       <w:start w:val="1"/>
       <w:numFmt w:val="lowerLetter"/>
       <w:lvlText w:val="%5."/>
@@ -4006,7 +4095,7 @@
         <w:ind w:left="3600" w:hanging="360"/>
       </w:pPr>
     </w:lvl>
-    <w:lvl w:ilvl="5">
+    <w:lvl w:ilvl="5" w:tentative="0">
       <w:start w:val="1"/>
       <w:numFmt w:val="lowerRoman"/>
       <w:lvlText w:val="%6."/>
@@ -4015,7 +4104,7 @@
         <w:ind w:left="4320" w:hanging="180"/>
       </w:pPr>
     </w:lvl>
-    <w:lvl w:ilvl="6">
+    <w:lvl w:ilvl="6" w:tentative="0">
       <w:start w:val="1"/>
       <w:numFmt w:val="decimal"/>
       <w:lvlText w:val="%7."/>
@@ -4024,7 +4113,7 @@
         <w:ind w:left="5040" w:hanging="360"/>
       </w:pPr>
     </w:lvl>
-    <w:lvl w:ilvl="7">
+    <w:lvl w:ilvl="7" w:tentative="0">
       <w:start w:val="1"/>
       <w:numFmt w:val="lowerLetter"/>
       <w:lvlText w:val="%8."/>
@@ -4033,7 +4122,7 @@
         <w:ind w:left="5760" w:hanging="360"/>
       </w:pPr>
     </w:lvl>
-    <w:lvl w:ilvl="8">
+    <w:lvl w:ilvl="8" w:tentative="0">
       <w:start w:val="1"/>
       <w:numFmt w:val="lowerRoman"/>
       <w:lvlText w:val="%9."/>
@@ -4056,411 +4145,288 @@
 </file>
 
 <file path=word/styles.xml><?xml version="1.0" encoding="utf-8"?>
-<w:styles xmlns:mc="http://schemas.openxmlformats.org/markup-compatibility/2006" xmlns:r="http://schemas.openxmlformats.org/officeDocument/2006/relationships" xmlns:w="http://schemas.openxmlformats.org/wordprocessingml/2006/main" xmlns:w14="http://schemas.microsoft.com/office/word/2010/wordml" xmlns:w15="http://schemas.microsoft.com/office/word/2012/wordml" xmlns:w16cex="http://schemas.microsoft.com/office/word/2018/wordml/cex" xmlns:w16cid="http://schemas.microsoft.com/office/word/2016/wordml/cid" xmlns:w16="http://schemas.microsoft.com/office/word/2018/wordml" xmlns:w16se="http://schemas.microsoft.com/office/word/2015/wordml/symex" mc:Ignorable="w14 w15 w16se w16cid w16 w16cex">
+<w:styles xmlns:mc="http://schemas.openxmlformats.org/markup-compatibility/2006" xmlns:o="urn:schemas-microsoft-com:office:office" xmlns:r="http://schemas.openxmlformats.org/officeDocument/2006/relationships" xmlns:m="http://schemas.openxmlformats.org/officeDocument/2006/math" xmlns:v="urn:schemas-microsoft-com:vml" xmlns:w="http://schemas.openxmlformats.org/wordprocessingml/2006/main" xmlns:w14="http://schemas.microsoft.com/office/word/2010/wordml" xmlns:w10="urn:schemas-microsoft-com:office:word" xmlns:sl="http://schemas.openxmlformats.org/schemaLibrary/2006/main" mc:Ignorable="w14">
   <w:docDefaults>
     <w:rPrDefault>
       <w:rPr>
-        <w:rFonts w:ascii="Times New Roman" w:eastAsia="SimSun" w:hAnsi="Times New Roman" w:cs="Times New Roman"/>
-        <w:lang w:val="en-US" w:eastAsia="en-US" w:bidi="ar-SA"/>
+        <w:rFonts w:ascii="Times New Roman" w:hAnsi="Times New Roman" w:eastAsia="SimSun" w:cs="Times New Roman"/>
       </w:rPr>
     </w:rPrDefault>
     <w:pPrDefault/>
   </w:docDefaults>
-  <w:latentStyles w:defLockedState="0" w:defUIPriority="99" w:defSemiHidden="0" w:defUnhideWhenUsed="0" w:defQFormat="0" w:count="376">
-    <w:lsdException w:name="Normal" w:uiPriority="0" w:qFormat="1"/>
-    <w:lsdException w:name="heading 1" w:uiPriority="9" w:qFormat="1"/>
-    <w:lsdException w:name="heading 2" w:uiPriority="9" w:unhideWhenUsed="1" w:qFormat="1"/>
-    <w:lsdException w:name="heading 3" w:semiHidden="1" w:uiPriority="9" w:unhideWhenUsed="1" w:qFormat="1"/>
-    <w:lsdException w:name="heading 4" w:semiHidden="1" w:uiPriority="9" w:unhideWhenUsed="1" w:qFormat="1"/>
-    <w:lsdException w:name="heading 5" w:semiHidden="1" w:uiPriority="9" w:unhideWhenUsed="1" w:qFormat="1"/>
-    <w:lsdException w:name="heading 6" w:semiHidden="1" w:uiPriority="9" w:unhideWhenUsed="1" w:qFormat="1"/>
-    <w:lsdException w:name="heading 7" w:semiHidden="1" w:uiPriority="9" w:unhideWhenUsed="1" w:qFormat="1"/>
-    <w:lsdException w:name="heading 8" w:semiHidden="1" w:uiPriority="9" w:unhideWhenUsed="1" w:qFormat="1"/>
-    <w:lsdException w:name="heading 9" w:semiHidden="1" w:uiPriority="9" w:unhideWhenUsed="1" w:qFormat="1"/>
-    <w:lsdException w:name="index 1" w:semiHidden="1" w:unhideWhenUsed="1"/>
-    <w:lsdException w:name="index 2" w:semiHidden="1" w:unhideWhenUsed="1"/>
-    <w:lsdException w:name="index 3" w:semiHidden="1" w:unhideWhenUsed="1"/>
-    <w:lsdException w:name="index 4" w:semiHidden="1" w:unhideWhenUsed="1"/>
-    <w:lsdException w:name="index 5" w:semiHidden="1" w:unhideWhenUsed="1"/>
-    <w:lsdException w:name="index 6" w:semiHidden="1" w:unhideWhenUsed="1"/>
-    <w:lsdException w:name="index 7" w:semiHidden="1" w:unhideWhenUsed="1"/>
-    <w:lsdException w:name="index 8" w:semiHidden="1" w:unhideWhenUsed="1"/>
-    <w:lsdException w:name="index 9" w:semiHidden="1" w:unhideWhenUsed="1"/>
-    <w:lsdException w:name="toc 1" w:semiHidden="1" w:uiPriority="39" w:unhideWhenUsed="1"/>
-    <w:lsdException w:name="toc 2" w:semiHidden="1" w:uiPriority="39" w:unhideWhenUsed="1"/>
-    <w:lsdException w:name="toc 3" w:semiHidden="1" w:uiPriority="39" w:unhideWhenUsed="1"/>
-    <w:lsdException w:name="toc 4" w:semiHidden="1" w:uiPriority="39" w:unhideWhenUsed="1"/>
-    <w:lsdException w:name="toc 5" w:semiHidden="1" w:uiPriority="39" w:unhideWhenUsed="1"/>
-    <w:lsdException w:name="toc 6" w:semiHidden="1" w:uiPriority="39" w:unhideWhenUsed="1"/>
-    <w:lsdException w:name="toc 7" w:semiHidden="1" w:uiPriority="39" w:unhideWhenUsed="1"/>
-    <w:lsdException w:name="toc 8" w:semiHidden="1" w:uiPriority="39" w:unhideWhenUsed="1"/>
-    <w:lsdException w:name="toc 9" w:semiHidden="1" w:uiPriority="39" w:unhideWhenUsed="1"/>
-    <w:lsdException w:name="Normal Indent" w:semiHidden="1" w:unhideWhenUsed="1"/>
-    <w:lsdException w:name="footnote text" w:semiHidden="1" w:unhideWhenUsed="1"/>
-    <w:lsdException w:name="annotation text" w:semiHidden="1" w:unhideWhenUsed="1"/>
-    <w:lsdException w:name="header" w:semiHidden="1" w:unhideWhenUsed="1"/>
-    <w:lsdException w:name="footer" w:semiHidden="1" w:unhideWhenUsed="1"/>
-    <w:lsdException w:name="index heading" w:semiHidden="1" w:unhideWhenUsed="1"/>
-    <w:lsdException w:name="caption" w:semiHidden="1" w:uiPriority="35" w:unhideWhenUsed="1" w:qFormat="1"/>
-    <w:lsdException w:name="table of figures" w:semiHidden="1" w:unhideWhenUsed="1"/>
-    <w:lsdException w:name="envelope address" w:semiHidden="1" w:unhideWhenUsed="1"/>
-    <w:lsdException w:name="envelope return" w:semiHidden="1" w:unhideWhenUsed="1"/>
-    <w:lsdException w:name="footnote reference" w:semiHidden="1" w:unhideWhenUsed="1"/>
-    <w:lsdException w:name="annotation reference" w:semiHidden="1" w:unhideWhenUsed="1"/>
-    <w:lsdException w:name="line number" w:semiHidden="1" w:unhideWhenUsed="1"/>
-    <w:lsdException w:name="page number" w:semiHidden="1" w:unhideWhenUsed="1"/>
-    <w:lsdException w:name="endnote reference" w:semiHidden="1" w:unhideWhenUsed="1"/>
-    <w:lsdException w:name="endnote text" w:semiHidden="1" w:unhideWhenUsed="1"/>
-    <w:lsdException w:name="table of authorities" w:semiHidden="1" w:unhideWhenUsed="1"/>
-    <w:lsdException w:name="macro" w:semiHidden="1" w:unhideWhenUsed="1"/>
-    <w:lsdException w:name="toa heading" w:semiHidden="1" w:unhideWhenUsed="1"/>
-    <w:lsdException w:name="List" w:semiHidden="1" w:unhideWhenUsed="1"/>
-    <w:lsdException w:name="List Bullet" w:semiHidden="1" w:unhideWhenUsed="1"/>
-    <w:lsdException w:name="List Number" w:semiHidden="1" w:unhideWhenUsed="1"/>
-    <w:lsdException w:name="List 2" w:semiHidden="1" w:unhideWhenUsed="1"/>
-    <w:lsdException w:name="List 3" w:semiHidden="1" w:unhideWhenUsed="1"/>
-    <w:lsdException w:name="List 4" w:semiHidden="1" w:unhideWhenUsed="1"/>
-    <w:lsdException w:name="List 5" w:semiHidden="1" w:unhideWhenUsed="1"/>
-    <w:lsdException w:name="List Bullet 2" w:semiHidden="1" w:unhideWhenUsed="1"/>
-    <w:lsdException w:name="List Bullet 3" w:semiHidden="1" w:unhideWhenUsed="1"/>
-    <w:lsdException w:name="List Bullet 4" w:semiHidden="1" w:unhideWhenUsed="1"/>
-    <w:lsdException w:name="List Bullet 5" w:semiHidden="1" w:unhideWhenUsed="1"/>
-    <w:lsdException w:name="List Number 2" w:semiHidden="1" w:unhideWhenUsed="1"/>
-    <w:lsdException w:name="List Number 3" w:semiHidden="1" w:unhideWhenUsed="1"/>
-    <w:lsdException w:name="List Number 4" w:semiHidden="1" w:unhideWhenUsed="1"/>
-    <w:lsdException w:name="List Number 5" w:semiHidden="1" w:unhideWhenUsed="1"/>
-    <w:lsdException w:name="Title" w:uiPriority="10" w:qFormat="1"/>
-    <w:lsdException w:name="Closing" w:semiHidden="1" w:unhideWhenUsed="1"/>
-    <w:lsdException w:name="Signature" w:semiHidden="1" w:unhideWhenUsed="1"/>
-    <w:lsdException w:name="Default Paragraph Font" w:semiHidden="1" w:uiPriority="1" w:unhideWhenUsed="1" w:qFormat="1"/>
-    <w:lsdException w:name="Body Text" w:semiHidden="1" w:unhideWhenUsed="1"/>
-    <w:lsdException w:name="Body Text Indent" w:semiHidden="1" w:unhideWhenUsed="1"/>
-    <w:lsdException w:name="List Continue" w:semiHidden="1" w:unhideWhenUsed="1"/>
-    <w:lsdException w:name="List Continue 2" w:semiHidden="1" w:unhideWhenUsed="1"/>
-    <w:lsdException w:name="List Continue 3" w:semiHidden="1" w:unhideWhenUsed="1"/>
-    <w:lsdException w:name="List Continue 4" w:semiHidden="1" w:unhideWhenUsed="1"/>
-    <w:lsdException w:name="List Continue 5" w:semiHidden="1" w:unhideWhenUsed="1"/>
-    <w:lsdException w:name="Message Header" w:semiHidden="1" w:unhideWhenUsed="1"/>
-    <w:lsdException w:name="Subtitle" w:uiPriority="11" w:qFormat="1"/>
-    <w:lsdException w:name="Salutation" w:semiHidden="1" w:unhideWhenUsed="1"/>
-    <w:lsdException w:name="Date" w:semiHidden="1" w:unhideWhenUsed="1"/>
-    <w:lsdException w:name="Body Text First Indent" w:semiHidden="1" w:unhideWhenUsed="1"/>
-    <w:lsdException w:name="Body Text First Indent 2" w:semiHidden="1" w:unhideWhenUsed="1"/>
-    <w:lsdException w:name="Note Heading" w:semiHidden="1" w:unhideWhenUsed="1"/>
-    <w:lsdException w:name="Body Text 2" w:semiHidden="1" w:unhideWhenUsed="1"/>
-    <w:lsdException w:name="Body Text 3" w:semiHidden="1" w:unhideWhenUsed="1"/>
-    <w:lsdException w:name="Body Text Indent 2" w:semiHidden="1" w:unhideWhenUsed="1"/>
-    <w:lsdException w:name="Body Text Indent 3" w:semiHidden="1" w:unhideWhenUsed="1"/>
-    <w:lsdException w:name="Block Text" w:semiHidden="1" w:unhideWhenUsed="1"/>
-    <w:lsdException w:name="Hyperlink" w:semiHidden="1" w:unhideWhenUsed="1"/>
-    <w:lsdException w:name="FollowedHyperlink" w:semiHidden="1" w:unhideWhenUsed="1"/>
-    <w:lsdException w:name="Strong" w:uiPriority="22" w:qFormat="1"/>
-    <w:lsdException w:name="Emphasis" w:uiPriority="20" w:qFormat="1"/>
-    <w:lsdException w:name="Document Map" w:semiHidden="1" w:unhideWhenUsed="1"/>
-    <w:lsdException w:name="Plain Text" w:semiHidden="1" w:unhideWhenUsed="1"/>
-    <w:lsdException w:name="E-mail Signature" w:semiHidden="1" w:unhideWhenUsed="1"/>
-    <w:lsdException w:name="HTML Top of Form" w:semiHidden="1" w:unhideWhenUsed="1"/>
-    <w:lsdException w:name="HTML Bottom of Form" w:semiHidden="1" w:unhideWhenUsed="1"/>
-    <w:lsdException w:name="Normal (Web)" w:semiHidden="1" w:unhideWhenUsed="1"/>
-    <w:lsdException w:name="HTML Acronym" w:semiHidden="1" w:unhideWhenUsed="1"/>
-    <w:lsdException w:name="HTML Address" w:semiHidden="1" w:unhideWhenUsed="1"/>
-    <w:lsdException w:name="HTML Cite" w:semiHidden="1" w:unhideWhenUsed="1"/>
-    <w:lsdException w:name="HTML Code" w:semiHidden="1" w:unhideWhenUsed="1"/>
-    <w:lsdException w:name="HTML Definition" w:semiHidden="1" w:unhideWhenUsed="1"/>
-    <w:lsdException w:name="HTML Keyboard" w:semiHidden="1" w:unhideWhenUsed="1"/>
-    <w:lsdException w:name="HTML Preformatted" w:semiHidden="1" w:unhideWhenUsed="1"/>
-    <w:lsdException w:name="HTML Sample" w:semiHidden="1" w:unhideWhenUsed="1"/>
-    <w:lsdException w:name="HTML Typewriter" w:semiHidden="1" w:unhideWhenUsed="1"/>
-    <w:lsdException w:name="HTML Variable" w:semiHidden="1" w:unhideWhenUsed="1"/>
-    <w:lsdException w:name="Normal Table" w:semiHidden="1" w:unhideWhenUsed="1" w:qFormat="1"/>
-    <w:lsdException w:name="annotation subject" w:semiHidden="1" w:unhideWhenUsed="1"/>
-    <w:lsdException w:name="No List" w:semiHidden="1" w:unhideWhenUsed="1"/>
-    <w:lsdException w:name="Outline List 1" w:semiHidden="1" w:unhideWhenUsed="1"/>
-    <w:lsdException w:name="Outline List 2" w:semiHidden="1" w:unhideWhenUsed="1"/>
-    <w:lsdException w:name="Outline List 3" w:semiHidden="1" w:unhideWhenUsed="1"/>
-    <w:lsdException w:name="Table Simple 1" w:semiHidden="1" w:unhideWhenUsed="1"/>
-    <w:lsdException w:name="Table Simple 2" w:semiHidden="1" w:unhideWhenUsed="1"/>
-    <w:lsdException w:name="Table Simple 3" w:semiHidden="1" w:unhideWhenUsed="1"/>
-    <w:lsdException w:name="Table Classic 1" w:semiHidden="1" w:unhideWhenUsed="1"/>
-    <w:lsdException w:name="Table Classic 2" w:semiHidden="1" w:unhideWhenUsed="1"/>
-    <w:lsdException w:name="Table Classic 3" w:semiHidden="1" w:unhideWhenUsed="1"/>
-    <w:lsdException w:name="Table Classic 4" w:semiHidden="1" w:unhideWhenUsed="1"/>
-    <w:lsdException w:name="Table Colorful 1" w:semiHidden="1" w:unhideWhenUsed="1"/>
-    <w:lsdException w:name="Table Colorful 2" w:semiHidden="1" w:unhideWhenUsed="1"/>
-    <w:lsdException w:name="Table Colorful 3" w:semiHidden="1" w:unhideWhenUsed="1"/>
-    <w:lsdException w:name="Table Columns 1" w:semiHidden="1" w:unhideWhenUsed="1"/>
-    <w:lsdException w:name="Table Columns 2" w:semiHidden="1" w:unhideWhenUsed="1"/>
-    <w:lsdException w:name="Table Columns 3" w:semiHidden="1" w:unhideWhenUsed="1"/>
-    <w:lsdException w:name="Table Columns 4" w:semiHidden="1" w:unhideWhenUsed="1"/>
-    <w:lsdException w:name="Table Columns 5" w:semiHidden="1" w:unhideWhenUsed="1"/>
-    <w:lsdException w:name="Table Grid 1" w:semiHidden="1" w:unhideWhenUsed="1"/>
-    <w:lsdException w:name="Table Grid 2" w:semiHidden="1" w:unhideWhenUsed="1"/>
-    <w:lsdException w:name="Table Grid 3" w:semiHidden="1" w:unhideWhenUsed="1"/>
-    <w:lsdException w:name="Table Grid 4" w:semiHidden="1" w:unhideWhenUsed="1"/>
-    <w:lsdException w:name="Table Grid 5" w:semiHidden="1" w:unhideWhenUsed="1"/>
-    <w:lsdException w:name="Table Grid 6" w:semiHidden="1" w:unhideWhenUsed="1"/>
-    <w:lsdException w:name="Table Grid 7" w:semiHidden="1" w:unhideWhenUsed="1"/>
-    <w:lsdException w:name="Table Grid 8" w:semiHidden="1" w:unhideWhenUsed="1"/>
-    <w:lsdException w:name="Table List 1" w:semiHidden="1" w:unhideWhenUsed="1"/>
-    <w:lsdException w:name="Table List 2" w:semiHidden="1" w:unhideWhenUsed="1"/>
-    <w:lsdException w:name="Table List 3" w:semiHidden="1" w:unhideWhenUsed="1"/>
-    <w:lsdException w:name="Table List 4" w:semiHidden="1" w:unhideWhenUsed="1"/>
-    <w:lsdException w:name="Table List 5" w:semiHidden="1" w:unhideWhenUsed="1"/>
-    <w:lsdException w:name="Table List 6" w:semiHidden="1" w:unhideWhenUsed="1"/>
-    <w:lsdException w:name="Table List 7" w:semiHidden="1" w:unhideWhenUsed="1"/>
-    <w:lsdException w:name="Table List 8" w:semiHidden="1" w:unhideWhenUsed="1"/>
-    <w:lsdException w:name="Table 3D effects 1" w:semiHidden="1" w:unhideWhenUsed="1"/>
-    <w:lsdException w:name="Table 3D effects 2" w:semiHidden="1" w:unhideWhenUsed="1"/>
-    <w:lsdException w:name="Table 3D effects 3" w:semiHidden="1" w:unhideWhenUsed="1"/>
-    <w:lsdException w:name="Table Contemporary" w:semiHidden="1" w:unhideWhenUsed="1"/>
-    <w:lsdException w:name="Table Elegant" w:semiHidden="1" w:unhideWhenUsed="1"/>
-    <w:lsdException w:name="Table Professional" w:semiHidden="1" w:unhideWhenUsed="1"/>
-    <w:lsdException w:name="Table Subtle 1" w:semiHidden="1" w:unhideWhenUsed="1"/>
-    <w:lsdException w:name="Table Subtle 2" w:semiHidden="1" w:unhideWhenUsed="1"/>
-    <w:lsdException w:name="Table Web 1" w:semiHidden="1" w:unhideWhenUsed="1"/>
-    <w:lsdException w:name="Table Web 2" w:semiHidden="1" w:unhideWhenUsed="1"/>
-    <w:lsdException w:name="Table Web 3" w:semiHidden="1" w:unhideWhenUsed="1"/>
-    <w:lsdException w:name="Balloon Text" w:semiHidden="1" w:unhideWhenUsed="1"/>
-    <w:lsdException w:name="Table Grid" w:uiPriority="39"/>
-    <w:lsdException w:name="Table Theme" w:semiHidden="1" w:unhideWhenUsed="1"/>
-    <w:lsdException w:name="Placeholder Text" w:semiHidden="1"/>
-    <w:lsdException w:name="Light Shading" w:uiPriority="60"/>
-    <w:lsdException w:name="Light List" w:uiPriority="61"/>
-    <w:lsdException w:name="Light Grid" w:uiPriority="62"/>
-    <w:lsdException w:name="Medium Shading 1" w:uiPriority="63"/>
-    <w:lsdException w:name="Medium Shading 2" w:uiPriority="64"/>
-    <w:lsdException w:name="Medium List 1" w:uiPriority="65"/>
-    <w:lsdException w:name="Medium List 2" w:uiPriority="66"/>
-    <w:lsdException w:name="Medium Grid 1" w:uiPriority="67"/>
-    <w:lsdException w:name="Medium Grid 2" w:uiPriority="68"/>
-    <w:lsdException w:name="Medium Grid 3" w:uiPriority="69"/>
-    <w:lsdException w:name="Dark List" w:uiPriority="70"/>
-    <w:lsdException w:name="Colorful Shading" w:uiPriority="71"/>
-    <w:lsdException w:name="Colorful List" w:uiPriority="72"/>
-    <w:lsdException w:name="Colorful Grid" w:uiPriority="73"/>
-    <w:lsdException w:name="Light Shading Accent 1" w:uiPriority="60"/>
-    <w:lsdException w:name="Light List Accent 1" w:uiPriority="61"/>
-    <w:lsdException w:name="Light Grid Accent 1" w:uiPriority="62"/>
-    <w:lsdException w:name="Medium Shading 1 Accent 1" w:uiPriority="63"/>
-    <w:lsdException w:name="Medium Shading 2 Accent 1" w:uiPriority="64"/>
-    <w:lsdException w:name="Medium List 1 Accent 1" w:uiPriority="65"/>
-    <w:lsdException w:name="Revision" w:semiHidden="1"/>
-    <w:lsdException w:name="List Paragraph" w:uiPriority="34" w:qFormat="1"/>
-    <w:lsdException w:name="Medium List 2 Accent 1" w:uiPriority="66"/>
-    <w:lsdException w:name="Medium Grid 1 Accent 1" w:uiPriority="67"/>
-    <w:lsdException w:name="Medium Grid 2 Accent 1" w:uiPriority="68"/>
-    <w:lsdException w:name="Medium Grid 3 Accent 1" w:uiPriority="69"/>
-    <w:lsdException w:name="Dark List Accent 1" w:uiPriority="70"/>
-    <w:lsdException w:name="Colorful Shading Accent 1" w:uiPriority="71"/>
-    <w:lsdException w:name="Colorful List Accent 1" w:uiPriority="72"/>
-    <w:lsdException w:name="Colorful Grid Accent 1" w:uiPriority="73"/>
-    <w:lsdException w:name="Light Shading Accent 2" w:uiPriority="60"/>
-    <w:lsdException w:name="Light List Accent 2" w:uiPriority="61"/>
-    <w:lsdException w:name="Light Grid Accent 2" w:uiPriority="62"/>
-    <w:lsdException w:name="Medium Shading 1 Accent 2" w:uiPriority="63"/>
-    <w:lsdException w:name="Medium Shading 2 Accent 2" w:uiPriority="64"/>
-    <w:lsdException w:name="Medium List 1 Accent 2" w:uiPriority="65"/>
-    <w:lsdException w:name="Medium List 2 Accent 2" w:uiPriority="66"/>
-    <w:lsdException w:name="Medium Grid 1 Accent 2" w:uiPriority="67"/>
-    <w:lsdException w:name="Medium Grid 2 Accent 2" w:uiPriority="68"/>
-    <w:lsdException w:name="Medium Grid 3 Accent 2" w:uiPriority="69"/>
-    <w:lsdException w:name="Dark List Accent 2" w:uiPriority="70"/>
-    <w:lsdException w:name="Colorful Shading Accent 2" w:uiPriority="71"/>
-    <w:lsdException w:name="Colorful List Accent 2" w:uiPriority="72"/>
-    <w:lsdException w:name="Colorful Grid Accent 2" w:uiPriority="73"/>
-    <w:lsdException w:name="Light Shading Accent 3" w:uiPriority="60"/>
-    <w:lsdException w:name="Light List Accent 3" w:uiPriority="61"/>
-    <w:lsdException w:name="Light Grid Accent 3" w:uiPriority="62"/>
-    <w:lsdException w:name="Medium Shading 1 Accent 3" w:uiPriority="63"/>
-    <w:lsdException w:name="Medium Shading 2 Accent 3" w:uiPriority="64"/>
-    <w:lsdException w:name="Medium List 1 Accent 3" w:uiPriority="65"/>
-    <w:lsdException w:name="Medium List 2 Accent 3" w:uiPriority="66"/>
-    <w:lsdException w:name="Medium Grid 1 Accent 3" w:uiPriority="67"/>
-    <w:lsdException w:name="Medium Grid 2 Accent 3" w:uiPriority="68"/>
-    <w:lsdException w:name="Medium Grid 3 Accent 3" w:uiPriority="69"/>
-    <w:lsdException w:name="Dark List Accent 3" w:uiPriority="70"/>
-    <w:lsdException w:name="Colorful Shading Accent 3" w:uiPriority="71"/>
-    <w:lsdException w:name="Colorful List Accent 3" w:uiPriority="72"/>
-    <w:lsdException w:name="Colorful Grid Accent 3" w:uiPriority="73"/>
-    <w:lsdException w:name="Light Shading Accent 4" w:uiPriority="60"/>
-    <w:lsdException w:name="Light List Accent 4" w:uiPriority="61"/>
-    <w:lsdException w:name="Light Grid Accent 4" w:uiPriority="62"/>
-    <w:lsdException w:name="Medium Shading 1 Accent 4" w:uiPriority="63"/>
-    <w:lsdException w:name="Medium Shading 2 Accent 4" w:uiPriority="64"/>
-    <w:lsdException w:name="Medium List 1 Accent 4" w:uiPriority="65"/>
-    <w:lsdException w:name="Medium List 2 Accent 4" w:uiPriority="66"/>
-    <w:lsdException w:name="Medium Grid 1 Accent 4" w:uiPriority="67"/>
-    <w:lsdException w:name="Medium Grid 2 Accent 4" w:uiPriority="68"/>
-    <w:lsdException w:name="Medium Grid 3 Accent 4" w:uiPriority="69"/>
-    <w:lsdException w:name="Dark List Accent 4" w:uiPriority="70"/>
-    <w:lsdException w:name="Colorful Shading Accent 4" w:uiPriority="71"/>
-    <w:lsdException w:name="Colorful List Accent 4" w:uiPriority="72"/>
-    <w:lsdException w:name="Colorful Grid Accent 4" w:uiPriority="73"/>
-    <w:lsdException w:name="Light Shading Accent 5" w:uiPriority="60"/>
-    <w:lsdException w:name="Light List Accent 5" w:uiPriority="61"/>
-    <w:lsdException w:name="Light Grid Accent 5" w:uiPriority="62"/>
-    <w:lsdException w:name="Medium Shading 1 Accent 5" w:uiPriority="63"/>
-    <w:lsdException w:name="Medium Shading 2 Accent 5" w:uiPriority="64"/>
-    <w:lsdException w:name="Medium List 1 Accent 5" w:uiPriority="65"/>
-    <w:lsdException w:name="Medium List 2 Accent 5" w:uiPriority="66"/>
-    <w:lsdException w:name="Medium Grid 1 Accent 5" w:uiPriority="67"/>
-    <w:lsdException w:name="Medium Grid 2 Accent 5" w:uiPriority="68"/>
-    <w:lsdException w:name="Medium Grid 3 Accent 5" w:uiPriority="69"/>
-    <w:lsdException w:name="Dark List Accent 5" w:uiPriority="70"/>
-    <w:lsdException w:name="Colorful Shading Accent 5" w:uiPriority="71"/>
-    <w:lsdException w:name="Colorful List Accent 5" w:uiPriority="72"/>
-    <w:lsdException w:name="Colorful Grid Accent 5" w:uiPriority="73"/>
-    <w:lsdException w:name="Light Shading Accent 6" w:uiPriority="60"/>
-    <w:lsdException w:name="Light List Accent 6" w:uiPriority="61"/>
-    <w:lsdException w:name="Light Grid Accent 6" w:uiPriority="62"/>
-    <w:lsdException w:name="Medium Shading 1 Accent 6" w:uiPriority="63"/>
-    <w:lsdException w:name="Medium Shading 2 Accent 6" w:uiPriority="64"/>
-    <w:lsdException w:name="Medium List 1 Accent 6" w:uiPriority="65"/>
-    <w:lsdException w:name="Medium List 2 Accent 6" w:uiPriority="66"/>
-    <w:lsdException w:name="Medium Grid 1 Accent 6" w:uiPriority="67"/>
-    <w:lsdException w:name="Medium Grid 2 Accent 6" w:uiPriority="68"/>
-    <w:lsdException w:name="Medium Grid 3 Accent 6" w:uiPriority="69"/>
-    <w:lsdException w:name="Dark List Accent 6" w:uiPriority="70"/>
-    <w:lsdException w:name="Colorful Shading Accent 6" w:uiPriority="71"/>
-    <w:lsdException w:name="Colorful List Accent 6" w:uiPriority="72"/>
-    <w:lsdException w:name="Colorful Grid Accent 6" w:uiPriority="73"/>
-    <w:lsdException w:name="Subtle Emphasis" w:uiPriority="19" w:qFormat="1"/>
-    <w:lsdException w:name="Intense Emphasis" w:uiPriority="21" w:qFormat="1"/>
-    <w:lsdException w:name="Subtle Reference" w:uiPriority="31" w:qFormat="1"/>
-    <w:lsdException w:name="Intense Reference" w:uiPriority="32" w:qFormat="1"/>
-    <w:lsdException w:name="Book Title" w:uiPriority="33" w:qFormat="1"/>
-    <w:lsdException w:name="Bibliography" w:semiHidden="1" w:uiPriority="37" w:unhideWhenUsed="1"/>
-    <w:lsdException w:name="TOC Heading" w:semiHidden="1" w:uiPriority="39" w:unhideWhenUsed="1" w:qFormat="1"/>
-    <w:lsdException w:name="Plain Table 1" w:uiPriority="41"/>
-    <w:lsdException w:name="Plain Table 2" w:uiPriority="42"/>
-    <w:lsdException w:name="Plain Table 3" w:uiPriority="43"/>
-    <w:lsdException w:name="Plain Table 4" w:uiPriority="44"/>
-    <w:lsdException w:name="Plain Table 5" w:uiPriority="45"/>
-    <w:lsdException w:name="Grid Table Light" w:uiPriority="40"/>
-    <w:lsdException w:name="Grid Table 1 Light" w:uiPriority="46"/>
-    <w:lsdException w:name="Grid Table 2" w:uiPriority="47"/>
-    <w:lsdException w:name="Grid Table 3" w:uiPriority="48"/>
-    <w:lsdException w:name="Grid Table 4" w:uiPriority="49"/>
-    <w:lsdException w:name="Grid Table 5 Dark" w:uiPriority="50"/>
-    <w:lsdException w:name="Grid Table 6 Colorful" w:uiPriority="51"/>
-    <w:lsdException w:name="Grid Table 7 Colorful" w:uiPriority="52"/>
-    <w:lsdException w:name="Grid Table 1 Light Accent 1" w:uiPriority="46"/>
-    <w:lsdException w:name="Grid Table 2 Accent 1" w:uiPriority="47"/>
-    <w:lsdException w:name="Grid Table 3 Accent 1" w:uiPriority="48"/>
-    <w:lsdException w:name="Grid Table 4 Accent 1" w:uiPriority="49"/>
-    <w:lsdException w:name="Grid Table 5 Dark Accent 1" w:uiPriority="50"/>
-    <w:lsdException w:name="Grid Table 6 Colorful Accent 1" w:uiPriority="51"/>
-    <w:lsdException w:name="Grid Table 7 Colorful Accent 1" w:uiPriority="52"/>
-    <w:lsdException w:name="Grid Table 1 Light Accent 2" w:uiPriority="46"/>
-    <w:lsdException w:name="Grid Table 2 Accent 2" w:uiPriority="47"/>
-    <w:lsdException w:name="Grid Table 3 Accent 2" w:uiPriority="48"/>
-    <w:lsdException w:name="Grid Table 4 Accent 2" w:uiPriority="49"/>
-    <w:lsdException w:name="Grid Table 5 Dark Accent 2" w:uiPriority="50"/>
-    <w:lsdException w:name="Grid Table 6 Colorful Accent 2" w:uiPriority="51"/>
-    <w:lsdException w:name="Grid Table 7 Colorful Accent 2" w:uiPriority="52"/>
-    <w:lsdException w:name="Grid Table 1 Light Accent 3" w:uiPriority="46"/>
-    <w:lsdException w:name="Grid Table 2 Accent 3" w:uiPriority="47"/>
-    <w:lsdException w:name="Grid Table 3 Accent 3" w:uiPriority="48"/>
-    <w:lsdException w:name="Grid Table 4 Accent 3" w:uiPriority="49"/>
-    <w:lsdException w:name="Grid Table 5 Dark Accent 3" w:uiPriority="50"/>
-    <w:lsdException w:name="Grid Table 6 Colorful Accent 3" w:uiPriority="51"/>
-    <w:lsdException w:name="Grid Table 7 Colorful Accent 3" w:uiPriority="52"/>
-    <w:lsdException w:name="Grid Table 1 Light Accent 4" w:uiPriority="46"/>
-    <w:lsdException w:name="Grid Table 2 Accent 4" w:uiPriority="47"/>
-    <w:lsdException w:name="Grid Table 3 Accent 4" w:uiPriority="48"/>
-    <w:lsdException w:name="Grid Table 4 Accent 4" w:uiPriority="49"/>
-    <w:lsdException w:name="Grid Table 5 Dark Accent 4" w:uiPriority="50"/>
-    <w:lsdException w:name="Grid Table 6 Colorful Accent 4" w:uiPriority="51"/>
-    <w:lsdException w:name="Grid Table 7 Colorful Accent 4" w:uiPriority="52"/>
-    <w:lsdException w:name="Grid Table 1 Light Accent 5" w:uiPriority="46"/>
-    <w:lsdException w:name="Grid Table 2 Accent 5" w:uiPriority="47"/>
-    <w:lsdException w:name="Grid Table 3 Accent 5" w:uiPriority="48"/>
-    <w:lsdException w:name="Grid Table 4 Accent 5" w:uiPriority="49"/>
-    <w:lsdException w:name="Grid Table 5 Dark Accent 5" w:uiPriority="50"/>
-    <w:lsdException w:name="Grid Table 6 Colorful Accent 5" w:uiPriority="51"/>
-    <w:lsdException w:name="Grid Table 7 Colorful Accent 5" w:uiPriority="52"/>
-    <w:lsdException w:name="Grid Table 1 Light Accent 6" w:uiPriority="46"/>
-    <w:lsdException w:name="Grid Table 2 Accent 6" w:uiPriority="47"/>
-    <w:lsdException w:name="Grid Table 3 Accent 6" w:uiPriority="48"/>
-    <w:lsdException w:name="Grid Table 4 Accent 6" w:uiPriority="49"/>
-    <w:lsdException w:name="Grid Table 5 Dark Accent 6" w:uiPriority="50"/>
-    <w:lsdException w:name="Grid Table 6 Colorful Accent 6" w:uiPriority="51"/>
-    <w:lsdException w:name="Grid Table 7 Colorful Accent 6" w:uiPriority="52"/>
-    <w:lsdException w:name="List Table 1 Light" w:uiPriority="46"/>
-    <w:lsdException w:name="List Table 2" w:uiPriority="47"/>
-    <w:lsdException w:name="List Table 3" w:uiPriority="48"/>
-    <w:lsdException w:name="List Table 4" w:uiPriority="49"/>
-    <w:lsdException w:name="List Table 5 Dark" w:uiPriority="50"/>
-    <w:lsdException w:name="List Table 6 Colorful" w:uiPriority="51"/>
-    <w:lsdException w:name="List Table 7 Colorful" w:uiPriority="52"/>
-    <w:lsdException w:name="List Table 1 Light Accent 1" w:uiPriority="46"/>
-    <w:lsdException w:name="List Table 2 Accent 1" w:uiPriority="47"/>
-    <w:lsdException w:name="List Table 3 Accent 1" w:uiPriority="48"/>
-    <w:lsdException w:name="List Table 4 Accent 1" w:uiPriority="49"/>
-    <w:lsdException w:name="List Table 5 Dark Accent 1" w:uiPriority="50"/>
-    <w:lsdException w:name="List Table 6 Colorful Accent 1" w:uiPriority="51"/>
-    <w:lsdException w:name="List Table 7 Colorful Accent 1" w:uiPriority="52"/>
-    <w:lsdException w:name="List Table 1 Light Accent 2" w:uiPriority="46"/>
-    <w:lsdException w:name="List Table 2 Accent 2" w:uiPriority="47"/>
-    <w:lsdException w:name="List Table 3 Accent 2" w:uiPriority="48"/>
-    <w:lsdException w:name="List Table 4 Accent 2" w:uiPriority="49"/>
-    <w:lsdException w:name="List Table 5 Dark Accent 2" w:uiPriority="50"/>
-    <w:lsdException w:name="List Table 6 Colorful Accent 2" w:uiPriority="51"/>
-    <w:lsdException w:name="List Table 7 Colorful Accent 2" w:uiPriority="52"/>
-    <w:lsdException w:name="List Table 1 Light Accent 3" w:uiPriority="46"/>
-    <w:lsdException w:name="List Table 2 Accent 3" w:uiPriority="47"/>
-    <w:lsdException w:name="List Table 3 Accent 3" w:uiPriority="48"/>
-    <w:lsdException w:name="List Table 4 Accent 3" w:uiPriority="49"/>
-    <w:lsdException w:name="List Table 5 Dark Accent 3" w:uiPriority="50"/>
-    <w:lsdException w:name="List Table 6 Colorful Accent 3" w:uiPriority="51"/>
-    <w:lsdException w:name="List Table 7 Colorful Accent 3" w:uiPriority="52"/>
-    <w:lsdException w:name="List Table 1 Light Accent 4" w:uiPriority="46"/>
-    <w:lsdException w:name="List Table 2 Accent 4" w:uiPriority="47"/>
-    <w:lsdException w:name="List Table 3 Accent 4" w:uiPriority="48"/>
-    <w:lsdException w:name="List Table 4 Accent 4" w:uiPriority="49"/>
-    <w:lsdException w:name="List Table 5 Dark Accent 4" w:uiPriority="50"/>
-    <w:lsdException w:name="List Table 6 Colorful Accent 4" w:uiPriority="51"/>
-    <w:lsdException w:name="List Table 7 Colorful Accent 4" w:uiPriority="52"/>
-    <w:lsdException w:name="List Table 1 Light Accent 5" w:uiPriority="46"/>
-    <w:lsdException w:name="List Table 2 Accent 5" w:uiPriority="47"/>
-    <w:lsdException w:name="List Table 3 Accent 5" w:uiPriority="48"/>
-    <w:lsdException w:name="List Table 4 Accent 5" w:uiPriority="49"/>
-    <w:lsdException w:name="List Table 5 Dark Accent 5" w:uiPriority="50"/>
-    <w:lsdException w:name="List Table 6 Colorful Accent 5" w:uiPriority="51"/>
-    <w:lsdException w:name="List Table 7 Colorful Accent 5" w:uiPriority="52"/>
-    <w:lsdException w:name="List Table 1 Light Accent 6" w:uiPriority="46"/>
-    <w:lsdException w:name="List Table 2 Accent 6" w:uiPriority="47"/>
-    <w:lsdException w:name="List Table 3 Accent 6" w:uiPriority="48"/>
-    <w:lsdException w:name="List Table 4 Accent 6" w:uiPriority="49"/>
-    <w:lsdException w:name="List Table 5 Dark Accent 6" w:uiPriority="50"/>
-    <w:lsdException w:name="List Table 6 Colorful Accent 6" w:uiPriority="51"/>
-    <w:lsdException w:name="List Table 7 Colorful Accent 6" w:uiPriority="52"/>
-    <w:lsdException w:name="Mention" w:semiHidden="1" w:unhideWhenUsed="1"/>
-    <w:lsdException w:name="Smart Hyperlink" w:semiHidden="1" w:unhideWhenUsed="1"/>
-    <w:lsdException w:name="Hashtag" w:semiHidden="1" w:unhideWhenUsed="1"/>
-    <w:lsdException w:name="Unresolved Mention" w:semiHidden="1" w:unhideWhenUsed="1"/>
-    <w:lsdException w:name="Smart Link" w:semiHidden="1" w:unhideWhenUsed="1"/>
+  <w:latentStyles w:count="260" w:defQFormat="0" w:defUnhideWhenUsed="1" w:defSemiHidden="1" w:defUIPriority="99" w:defLockedState="0">
+    <w:lsdException w:qFormat="1" w:unhideWhenUsed="0" w:uiPriority="0" w:semiHidden="0" w:name="Normal"/>
+    <w:lsdException w:qFormat="1" w:unhideWhenUsed="0" w:uiPriority="9" w:semiHidden="0" w:name="heading 1"/>
+    <w:lsdException w:qFormat="1" w:uiPriority="9" w:semiHidden="0" w:name="heading 2"/>
+    <w:lsdException w:qFormat="1" w:uiPriority="9" w:name="heading 3"/>
+    <w:lsdException w:qFormat="1" w:uiPriority="9" w:name="heading 4"/>
+    <w:lsdException w:qFormat="1" w:uiPriority="9" w:name="heading 5"/>
+    <w:lsdException w:qFormat="1" w:uiPriority="9" w:name="heading 6"/>
+    <w:lsdException w:qFormat="1" w:uiPriority="9" w:name="heading 7"/>
+    <w:lsdException w:qFormat="1" w:uiPriority="9" w:name="heading 8"/>
+    <w:lsdException w:qFormat="1" w:uiPriority="9" w:name="heading 9"/>
+    <w:lsdException w:uiPriority="99" w:name="index 1"/>
+    <w:lsdException w:uiPriority="99" w:name="index 2"/>
+    <w:lsdException w:uiPriority="99" w:name="index 3"/>
+    <w:lsdException w:uiPriority="99" w:name="index 4"/>
+    <w:lsdException w:uiPriority="99" w:name="index 5"/>
+    <w:lsdException w:uiPriority="99" w:name="index 6"/>
+    <w:lsdException w:uiPriority="99" w:name="index 7"/>
+    <w:lsdException w:uiPriority="99" w:name="index 8"/>
+    <w:lsdException w:uiPriority="99" w:name="index 9"/>
+    <w:lsdException w:uiPriority="39" w:name="toc 1"/>
+    <w:lsdException w:uiPriority="39" w:name="toc 2"/>
+    <w:lsdException w:uiPriority="39" w:name="toc 3"/>
+    <w:lsdException w:uiPriority="39" w:name="toc 4"/>
+    <w:lsdException w:uiPriority="39" w:name="toc 5"/>
+    <w:lsdException w:uiPriority="39" w:name="toc 6"/>
+    <w:lsdException w:uiPriority="39" w:name="toc 7"/>
+    <w:lsdException w:uiPriority="39" w:name="toc 8"/>
+    <w:lsdException w:uiPriority="39" w:name="toc 9"/>
+    <w:lsdException w:uiPriority="99" w:name="Normal Indent"/>
+    <w:lsdException w:uiPriority="99" w:name="footnote text"/>
+    <w:lsdException w:uiPriority="99" w:name="annotation text"/>
+    <w:lsdException w:uiPriority="99" w:name="header"/>
+    <w:lsdException w:uiPriority="99" w:name="footer"/>
+    <w:lsdException w:uiPriority="99" w:name="index heading"/>
+    <w:lsdException w:qFormat="1" w:uiPriority="35" w:name="caption"/>
+    <w:lsdException w:uiPriority="99" w:name="table of figures"/>
+    <w:lsdException w:uiPriority="99" w:name="envelope address"/>
+    <w:lsdException w:uiPriority="99" w:name="envelope return"/>
+    <w:lsdException w:uiPriority="99" w:name="footnote reference"/>
+    <w:lsdException w:uiPriority="99" w:name="annotation reference"/>
+    <w:lsdException w:uiPriority="99" w:name="line number"/>
+    <w:lsdException w:uiPriority="99" w:name="page number"/>
+    <w:lsdException w:uiPriority="99" w:name="endnote reference"/>
+    <w:lsdException w:uiPriority="99" w:name="endnote text"/>
+    <w:lsdException w:uiPriority="99" w:name="table of authorities"/>
+    <w:lsdException w:uiPriority="99" w:name="macro"/>
+    <w:lsdException w:uiPriority="99" w:name="toa heading"/>
+    <w:lsdException w:uiPriority="99" w:name="List"/>
+    <w:lsdException w:uiPriority="99" w:name="List Bullet"/>
+    <w:lsdException w:uiPriority="99" w:name="List Number"/>
+    <w:lsdException w:uiPriority="99" w:name="List 2"/>
+    <w:lsdException w:uiPriority="99" w:name="List 3"/>
+    <w:lsdException w:uiPriority="99" w:name="List 4"/>
+    <w:lsdException w:uiPriority="99" w:name="List 5"/>
+    <w:lsdException w:uiPriority="99" w:name="List Bullet 2"/>
+    <w:lsdException w:uiPriority="99" w:name="List Bullet 3"/>
+    <w:lsdException w:uiPriority="99" w:name="List Bullet 4"/>
+    <w:lsdException w:uiPriority="99" w:name="List Bullet 5"/>
+    <w:lsdException w:uiPriority="99" w:name="List Number 2"/>
+    <w:lsdException w:uiPriority="99" w:name="List Number 3"/>
+    <w:lsdException w:uiPriority="99" w:name="List Number 4"/>
+    <w:lsdException w:uiPriority="99" w:name="List Number 5"/>
+    <w:lsdException w:qFormat="1" w:unhideWhenUsed="0" w:uiPriority="10" w:semiHidden="0" w:name="Title"/>
+    <w:lsdException w:uiPriority="99" w:name="Closing"/>
+    <w:lsdException w:uiPriority="99" w:name="Signature"/>
+    <w:lsdException w:uiPriority="1" w:name="Default Paragraph Font"/>
+    <w:lsdException w:uiPriority="99" w:name="Body Text"/>
+    <w:lsdException w:uiPriority="99" w:name="Body Text Indent"/>
+    <w:lsdException w:uiPriority="99" w:name="List Continue"/>
+    <w:lsdException w:uiPriority="99" w:name="List Continue 2"/>
+    <w:lsdException w:uiPriority="99" w:name="List Continue 3"/>
+    <w:lsdException w:uiPriority="99" w:name="List Continue 4"/>
+    <w:lsdException w:uiPriority="99" w:name="List Continue 5"/>
+    <w:lsdException w:uiPriority="99" w:name="Message Header"/>
+    <w:lsdException w:qFormat="1" w:unhideWhenUsed="0" w:uiPriority="11" w:semiHidden="0" w:name="Subtitle"/>
+    <w:lsdException w:uiPriority="99" w:name="Salutation"/>
+    <w:lsdException w:uiPriority="99" w:name="Date"/>
+    <w:lsdException w:uiPriority="99" w:name="Body Text First Indent"/>
+    <w:lsdException w:uiPriority="99" w:name="Body Text First Indent 2"/>
+    <w:lsdException w:uiPriority="99" w:name="Note Heading"/>
+    <w:lsdException w:uiPriority="99" w:name="Body Text 2"/>
+    <w:lsdException w:uiPriority="99" w:name="Body Text 3"/>
+    <w:lsdException w:uiPriority="99" w:name="Body Text Indent 2"/>
+    <w:lsdException w:uiPriority="99" w:name="Body Text Indent 3"/>
+    <w:lsdException w:uiPriority="99" w:name="Block Text"/>
+    <w:lsdException w:uiPriority="99" w:name="Hyperlink"/>
+    <w:lsdException w:uiPriority="99" w:name="FollowedHyperlink"/>
+    <w:lsdException w:qFormat="1" w:unhideWhenUsed="0" w:uiPriority="22" w:semiHidden="0" w:name="Strong"/>
+    <w:lsdException w:qFormat="1" w:unhideWhenUsed="0" w:uiPriority="20" w:semiHidden="0" w:name="Emphasis"/>
+    <w:lsdException w:uiPriority="99" w:name="Document Map"/>
+    <w:lsdException w:uiPriority="99" w:name="Plain Text"/>
+    <w:lsdException w:uiPriority="99" w:name="E-mail Signature"/>
+    <w:lsdException w:uiPriority="99" w:name="Normal (Web)"/>
+    <w:lsdException w:uiPriority="99" w:name="HTML Acronym"/>
+    <w:lsdException w:uiPriority="99" w:name="HTML Address"/>
+    <w:lsdException w:uiPriority="99" w:name="HTML Cite"/>
+    <w:lsdException w:uiPriority="99" w:name="HTML Code"/>
+    <w:lsdException w:uiPriority="99" w:name="HTML Definition"/>
+    <w:lsdException w:uiPriority="99" w:name="HTML Keyboard"/>
+    <w:lsdException w:uiPriority="99" w:name="HTML Preformatted"/>
+    <w:lsdException w:uiPriority="99" w:name="HTML Sample"/>
+    <w:lsdException w:uiPriority="99" w:name="HTML Typewriter"/>
+    <w:lsdException w:uiPriority="99" w:name="HTML Variable"/>
+    <w:lsdException w:uiPriority="99" w:name="Normal Table"/>
+    <w:lsdException w:uiPriority="99" w:name="annotation subject"/>
+    <w:lsdException w:uiPriority="99" w:name="Table Simple 1"/>
+    <w:lsdException w:uiPriority="99" w:name="Table Simple 2"/>
+    <w:lsdException w:uiPriority="99" w:name="Table Simple 3"/>
+    <w:lsdException w:uiPriority="99" w:name="Table Classic 1"/>
+    <w:lsdException w:uiPriority="99" w:name="Table Classic 2"/>
+    <w:lsdException w:uiPriority="99" w:name="Table Classic 3"/>
+    <w:lsdException w:uiPriority="99" w:name="Table Classic 4"/>
+    <w:lsdException w:uiPriority="99" w:name="Table Colorful 1"/>
+    <w:lsdException w:uiPriority="99" w:name="Table Colorful 2"/>
+    <w:lsdException w:uiPriority="99" w:name="Table Colorful 3"/>
+    <w:lsdException w:uiPriority="99" w:name="Table Columns 1"/>
+    <w:lsdException w:uiPriority="99" w:name="Table Columns 2"/>
+    <w:lsdException w:uiPriority="99" w:name="Table Columns 3"/>
+    <w:lsdException w:uiPriority="99" w:name="Table Columns 4"/>
+    <w:lsdException w:uiPriority="99" w:name="Table Columns 5"/>
+    <w:lsdException w:uiPriority="99" w:name="Table Grid 1"/>
+    <w:lsdException w:uiPriority="99" w:name="Table Grid 2"/>
+    <w:lsdException w:uiPriority="99" w:name="Table Grid 3"/>
+    <w:lsdException w:uiPriority="99" w:name="Table Grid 4"/>
+    <w:lsdException w:uiPriority="99" w:name="Table Grid 5"/>
+    <w:lsdException w:uiPriority="99" w:name="Table Grid 6"/>
+    <w:lsdException w:uiPriority="99" w:name="Table Grid 7"/>
+    <w:lsdException w:uiPriority="99" w:name="Table Grid 8"/>
+    <w:lsdException w:uiPriority="99" w:name="Table List 1"/>
+    <w:lsdException w:uiPriority="99" w:name="Table List 2"/>
+    <w:lsdException w:uiPriority="99" w:name="Table List 3"/>
+    <w:lsdException w:uiPriority="99" w:name="Table List 4"/>
+    <w:lsdException w:uiPriority="99" w:name="Table List 5"/>
+    <w:lsdException w:uiPriority="99" w:name="Table List 6"/>
+    <w:lsdException w:uiPriority="99" w:name="Table List 7"/>
+    <w:lsdException w:uiPriority="99" w:name="Table List 8"/>
+    <w:lsdException w:uiPriority="99" w:name="Table 3D effects 1"/>
+    <w:lsdException w:uiPriority="99" w:name="Table 3D effects 2"/>
+    <w:lsdException w:uiPriority="99" w:name="Table 3D effects 3"/>
+    <w:lsdException w:uiPriority="99" w:name="Table Contemporary"/>
+    <w:lsdException w:uiPriority="99" w:name="Table Elegant"/>
+    <w:lsdException w:uiPriority="99" w:name="Table Professional"/>
+    <w:lsdException w:uiPriority="99" w:name="Table Subtle 1"/>
+    <w:lsdException w:uiPriority="99" w:name="Table Subtle 2"/>
+    <w:lsdException w:uiPriority="99" w:name="Table Web 1"/>
+    <w:lsdException w:uiPriority="99" w:name="Table Web 2"/>
+    <w:lsdException w:uiPriority="99" w:name="Table Web 3"/>
+    <w:lsdException w:uiPriority="99" w:name="Balloon Text"/>
+    <w:lsdException w:unhideWhenUsed="0" w:uiPriority="39" w:semiHidden="0" w:name="Table Grid"/>
+    <w:lsdException w:uiPriority="99" w:name="Table Theme"/>
+    <w:lsdException w:unhideWhenUsed="0" w:uiPriority="60" w:semiHidden="0" w:name="Light Shading"/>
+    <w:lsdException w:unhideWhenUsed="0" w:uiPriority="61" w:semiHidden="0" w:name="Light List"/>
+    <w:lsdException w:unhideWhenUsed="0" w:uiPriority="62" w:semiHidden="0" w:name="Light Grid"/>
+    <w:lsdException w:unhideWhenUsed="0" w:uiPriority="63" w:semiHidden="0" w:name="Medium Shading 1"/>
+    <w:lsdException w:unhideWhenUsed="0" w:uiPriority="64" w:semiHidden="0" w:name="Medium Shading 2"/>
+    <w:lsdException w:unhideWhenUsed="0" w:uiPriority="65" w:semiHidden="0" w:name="Medium List 1"/>
+    <w:lsdException w:unhideWhenUsed="0" w:uiPriority="66" w:semiHidden="0" w:name="Medium List 2"/>
+    <w:lsdException w:unhideWhenUsed="0" w:uiPriority="67" w:semiHidden="0" w:name="Medium Grid 1"/>
+    <w:lsdException w:unhideWhenUsed="0" w:uiPriority="68" w:semiHidden="0" w:name="Medium Grid 2"/>
+    <w:lsdException w:unhideWhenUsed="0" w:uiPriority="69" w:semiHidden="0" w:name="Medium Grid 3"/>
+    <w:lsdException w:unhideWhenUsed="0" w:uiPriority="70" w:semiHidden="0" w:name="Dark List"/>
+    <w:lsdException w:unhideWhenUsed="0" w:uiPriority="71" w:semiHidden="0" w:name="Colorful Shading"/>
+    <w:lsdException w:unhideWhenUsed="0" w:uiPriority="72" w:semiHidden="0" w:name="Colorful List"/>
+    <w:lsdException w:unhideWhenUsed="0" w:uiPriority="73" w:semiHidden="0" w:name="Colorful Grid"/>
+    <w:lsdException w:unhideWhenUsed="0" w:uiPriority="60" w:semiHidden="0" w:name="Light Shading Accent 1"/>
+    <w:lsdException w:unhideWhenUsed="0" w:uiPriority="61" w:semiHidden="0" w:name="Light List Accent 1"/>
+    <w:lsdException w:unhideWhenUsed="0" w:uiPriority="62" w:semiHidden="0" w:name="Light Grid Accent 1"/>
+    <w:lsdException w:unhideWhenUsed="0" w:uiPriority="63" w:semiHidden="0" w:name="Medium Shading 1 Accent 1"/>
+    <w:lsdException w:unhideWhenUsed="0" w:uiPriority="64" w:semiHidden="0" w:name="Medium Shading 2 Accent 1"/>
+    <w:lsdException w:unhideWhenUsed="0" w:uiPriority="65" w:semiHidden="0" w:name="Medium List 1 Accent 1"/>
+    <w:lsdException w:qFormat="1" w:unhideWhenUsed="0" w:uiPriority="34" w:semiHidden="0" w:name="List Paragraph"/>
+    <w:lsdException w:unhideWhenUsed="0" w:uiPriority="66" w:semiHidden="0" w:name="Medium List 2 Accent 1"/>
+    <w:lsdException w:unhideWhenUsed="0" w:uiPriority="67" w:semiHidden="0" w:name="Medium Grid 1 Accent 1"/>
+    <w:lsdException w:unhideWhenUsed="0" w:uiPriority="68" w:semiHidden="0" w:name="Medium Grid 2 Accent 1"/>
+    <w:lsdException w:unhideWhenUsed="0" w:uiPriority="69" w:semiHidden="0" w:name="Medium Grid 3 Accent 1"/>
+    <w:lsdException w:unhideWhenUsed="0" w:uiPriority="70" w:semiHidden="0" w:name="Dark List Accent 1"/>
+    <w:lsdException w:unhideWhenUsed="0" w:uiPriority="71" w:semiHidden="0" w:name="Colorful Shading Accent 1"/>
+    <w:lsdException w:unhideWhenUsed="0" w:uiPriority="72" w:semiHidden="0" w:name="Colorful List Accent 1"/>
+    <w:lsdException w:unhideWhenUsed="0" w:uiPriority="73" w:semiHidden="0" w:name="Colorful Grid Accent 1"/>
+    <w:lsdException w:unhideWhenUsed="0" w:uiPriority="60" w:semiHidden="0" w:name="Light Shading Accent 2"/>
+    <w:lsdException w:unhideWhenUsed="0" w:uiPriority="61" w:semiHidden="0" w:name="Light List Accent 2"/>
+    <w:lsdException w:unhideWhenUsed="0" w:uiPriority="62" w:semiHidden="0" w:name="Light Grid Accent 2"/>
+    <w:lsdException w:unhideWhenUsed="0" w:uiPriority="63" w:semiHidden="0" w:name="Medium Shading 1 Accent 2"/>
+    <w:lsdException w:unhideWhenUsed="0" w:uiPriority="64" w:semiHidden="0" w:name="Medium Shading 2 Accent 2"/>
+    <w:lsdException w:unhideWhenUsed="0" w:uiPriority="65" w:semiHidden="0" w:name="Medium List 1 Accent 2"/>
+    <w:lsdException w:unhideWhenUsed="0" w:uiPriority="66" w:semiHidden="0" w:name="Medium List 2 Accent 2"/>
+    <w:lsdException w:unhideWhenUsed="0" w:uiPriority="67" w:semiHidden="0" w:name="Medium Grid 1 Accent 2"/>
+    <w:lsdException w:unhideWhenUsed="0" w:uiPriority="68" w:semiHidden="0" w:name="Medium Grid 2 Accent 2"/>
+    <w:lsdException w:unhideWhenUsed="0" w:uiPriority="69" w:semiHidden="0" w:name="Medium Grid 3 Accent 2"/>
+    <w:lsdException w:unhideWhenUsed="0" w:uiPriority="70" w:semiHidden="0" w:name="Dark List Accent 2"/>
+    <w:lsdException w:unhideWhenUsed="0" w:uiPriority="71" w:semiHidden="0" w:name="Colorful Shading Accent 2"/>
+    <w:lsdException w:unhideWhenUsed="0" w:uiPriority="72" w:semiHidden="0" w:name="Colorful List Accent 2"/>
+    <w:lsdException w:unhideWhenUsed="0" w:uiPriority="73" w:semiHidden="0" w:name="Colorful Grid Accent 2"/>
+    <w:lsdException w:unhideWhenUsed="0" w:uiPriority="60" w:semiHidden="0" w:name="Light Shading Accent 3"/>
+    <w:lsdException w:unhideWhenUsed="0" w:uiPriority="61" w:semiHidden="0" w:name="Light List Accent 3"/>
+    <w:lsdException w:unhideWhenUsed="0" w:uiPriority="62" w:semiHidden="0" w:name="Light Grid Accent 3"/>
+    <w:lsdException w:unhideWhenUsed="0" w:uiPriority="63" w:semiHidden="0" w:name="Medium Shading 1 Accent 3"/>
+    <w:lsdException w:unhideWhenUsed="0" w:uiPriority="64" w:semiHidden="0" w:name="Medium Shading 2 Accent 3"/>
+    <w:lsdException w:unhideWhenUsed="0" w:uiPriority="65" w:semiHidden="0" w:name="Medium List 1 Accent 3"/>
+    <w:lsdException w:unhideWhenUsed="0" w:uiPriority="66" w:semiHidden="0" w:name="Medium List 2 Accent 3"/>
+    <w:lsdException w:unhideWhenUsed="0" w:uiPriority="67" w:semiHidden="0" w:name="Medium Grid 1 Accent 3"/>
+    <w:lsdException w:unhideWhenUsed="0" w:uiPriority="68" w:semiHidden="0" w:name="Medium Grid 2 Accent 3"/>
+    <w:lsdException w:unhideWhenUsed="0" w:uiPriority="69" w:semiHidden="0" w:name="Medium Grid 3 Accent 3"/>
+    <w:lsdException w:unhideWhenUsed="0" w:uiPriority="70" w:semiHidden="0" w:name="Dark List Accent 3"/>
+    <w:lsdException w:unhideWhenUsed="0" w:uiPriority="71" w:semiHidden="0" w:name="Colorful Shading Accent 3"/>
+    <w:lsdException w:unhideWhenUsed="0" w:uiPriority="72" w:semiHidden="0" w:name="Colorful List Accent 3"/>
+    <w:lsdException w:unhideWhenUsed="0" w:uiPriority="73" w:semiHidden="0" w:name="Colorful Grid Accent 3"/>
+    <w:lsdException w:unhideWhenUsed="0" w:uiPriority="60" w:semiHidden="0" w:name="Light Shading Accent 4"/>
+    <w:lsdException w:unhideWhenUsed="0" w:uiPriority="61" w:semiHidden="0" w:name="Light List Accent 4"/>
+    <w:lsdException w:unhideWhenUsed="0" w:uiPriority="62" w:semiHidden="0" w:name="Light Grid Accent 4"/>
+    <w:lsdException w:unhideWhenUsed="0" w:uiPriority="63" w:semiHidden="0" w:name="Medium Shading 1 Accent 4"/>
+    <w:lsdException w:unhideWhenUsed="0" w:uiPriority="64" w:semiHidden="0" w:name="Medium Shading 2 Accent 4"/>
+    <w:lsdException w:unhideWhenUsed="0" w:uiPriority="65" w:semiHidden="0" w:name="Medium List 1 Accent 4"/>
+    <w:lsdException w:unhideWhenUsed="0" w:uiPriority="66" w:semiHidden="0" w:name="Medium List 2 Accent 4"/>
+    <w:lsdException w:unhideWhenUsed="0" w:uiPriority="67" w:semiHidden="0" w:name="Medium Grid 1 Accent 4"/>
+    <w:lsdException w:unhideWhenUsed="0" w:uiPriority="68" w:semiHidden="0" w:name="Medium Grid 2 Accent 4"/>
+    <w:lsdException w:unhideWhenUsed="0" w:uiPriority="69" w:semiHidden="0" w:name="Medium Grid 3 Accent 4"/>
+    <w:lsdException w:unhideWhenUsed="0" w:uiPriority="70" w:semiHidden="0" w:name="Dark List Accent 4"/>
+    <w:lsdException w:unhideWhenUsed="0" w:uiPriority="71" w:semiHidden="0" w:name="Colorful Shading Accent 4"/>
+    <w:lsdException w:unhideWhenUsed="0" w:uiPriority="72" w:semiHidden="0" w:name="Colorful List Accent 4"/>
+    <w:lsdException w:unhideWhenUsed="0" w:uiPriority="73" w:semiHidden="0" w:name="Colorful Grid Accent 4"/>
+    <w:lsdException w:unhideWhenUsed="0" w:uiPriority="60" w:semiHidden="0" w:name="Light Shading Accent 5"/>
+    <w:lsdException w:unhideWhenUsed="0" w:uiPriority="61" w:semiHidden="0" w:name="Light List Accent 5"/>
+    <w:lsdException w:unhideWhenUsed="0" w:uiPriority="62" w:semiHidden="0" w:name="Light Grid Accent 5"/>
+    <w:lsdException w:unhideWhenUsed="0" w:uiPriority="63" w:semiHidden="0" w:name="Medium Shading 1 Accent 5"/>
+    <w:lsdException w:unhideWhenUsed="0" w:uiPriority="64" w:semiHidden="0" w:name="Medium Shading 2 Accent 5"/>
+    <w:lsdException w:unhideWhenUsed="0" w:uiPriority="65" w:semiHidden="0" w:name="Medium List 1 Accent 5"/>
+    <w:lsdException w:unhideWhenUsed="0" w:uiPriority="66" w:semiHidden="0" w:name="Medium List 2 Accent 5"/>
+    <w:lsdException w:unhideWhenUsed="0" w:uiPriority="67" w:semiHidden="0" w:name="Medium Grid 1 Accent 5"/>
+    <w:lsdException w:unhideWhenUsed="0" w:uiPriority="68" w:semiHidden="0" w:name="Medium Grid 2 Accent 5"/>
+    <w:lsdException w:unhideWhenUsed="0" w:uiPriority="69" w:semiHidden="0" w:name="Medium Grid 3 Accent 5"/>
+    <w:lsdException w:unhideWhenUsed="0" w:uiPriority="70" w:semiHidden="0" w:name="Dark List Accent 5"/>
+    <w:lsdException w:unhideWhenUsed="0" w:uiPriority="71" w:semiHidden="0" w:name="Colorful Shading Accent 5"/>
+    <w:lsdException w:unhideWhenUsed="0" w:uiPriority="72" w:semiHidden="0" w:name="Colorful List Accent 5"/>
+    <w:lsdException w:unhideWhenUsed="0" w:uiPriority="73" w:semiHidden="0" w:name="Colorful Grid Accent 5"/>
+    <w:lsdException w:unhideWhenUsed="0" w:uiPriority="60" w:semiHidden="0" w:name="Light Shading Accent 6"/>
+    <w:lsdException w:unhideWhenUsed="0" w:uiPriority="61" w:semiHidden="0" w:name="Light List Accent 6"/>
+    <w:lsdException w:unhideWhenUsed="0" w:uiPriority="62" w:semiHidden="0" w:name="Light Grid Accent 6"/>
+    <w:lsdException w:unhideWhenUsed="0" w:uiPriority="63" w:semiHidden="0" w:name="Medium Shading 1 Accent 6"/>
+    <w:lsdException w:unhideWhenUsed="0" w:uiPriority="64" w:semiHidden="0" w:name="Medium Shading 2 Accent 6"/>
+    <w:lsdException w:unhideWhenUsed="0" w:uiPriority="65" w:semiHidden="0" w:name="Medium List 1 Accent 6"/>
+    <w:lsdException w:unhideWhenUsed="0" w:uiPriority="66" w:semiHidden="0" w:name="Medium List 2 Accent 6"/>
+    <w:lsdException w:unhideWhenUsed="0" w:uiPriority="67" w:semiHidden="0" w:name="Medium Grid 1 Accent 6"/>
+    <w:lsdException w:unhideWhenUsed="0" w:uiPriority="68" w:semiHidden="0" w:name="Medium Grid 2 Accent 6"/>
+    <w:lsdException w:unhideWhenUsed="0" w:uiPriority="69" w:semiHidden="0" w:name="Medium Grid 3 Accent 6"/>
+    <w:lsdException w:unhideWhenUsed="0" w:uiPriority="70" w:semiHidden="0" w:name="Dark List Accent 6"/>
+    <w:lsdException w:unhideWhenUsed="0" w:uiPriority="71" w:semiHidden="0" w:name="Colorful Shading Accent 6"/>
+    <w:lsdException w:unhideWhenUsed="0" w:uiPriority="72" w:semiHidden="0" w:name="Colorful List Accent 6"/>
+    <w:lsdException w:unhideWhenUsed="0" w:uiPriority="73" w:semiHidden="0" w:name="Colorful Grid Accent 6"/>
   </w:latentStyles>
-  <w:style w:type="paragraph" w:default="1" w:styleId="Normal">
+  <w:style w:type="paragraph" w:default="1" w:styleId="1">
     <w:name w:val="Normal"/>
     <w:qFormat/>
+    <w:uiPriority w:val="0"/>
     <w:pPr>
       <w:spacing w:after="160" w:line="360" w:lineRule="auto"/>
       <w:jc w:val="both"/>
     </w:pPr>
     <w:rPr>
-      <w:rFonts w:eastAsiaTheme="minorHAnsi"/>
+      <w:rFonts w:ascii="Times New Roman" w:hAnsi="Times New Roman" w:cs="Times New Roman" w:eastAsiaTheme="minorHAnsi"/>
       <w:sz w:val="28"/>
       <w:szCs w:val="28"/>
+      <w:lang w:val="en-US" w:eastAsia="en-US" w:bidi="ar-SA"/>
     </w:rPr>
   </w:style>
-  <w:style w:type="paragraph" w:styleId="Ttulo1">
+  <w:style w:type="paragraph" w:styleId="2">
     <w:name w:val="heading 1"/>
-    <w:basedOn w:val="Prrafodelista"/>
-    <w:next w:val="Normal"/>
-    <w:link w:val="Ttulo1Car"/>
+    <w:basedOn w:val="3"/>
+    <w:next w:val="1"/>
+    <w:link w:val="7"/>
+    <w:qFormat/>
     <w:uiPriority w:val="9"/>
-    <w:qFormat/>
     <w:pPr>
       <w:numPr>
         <w:ilvl w:val="1"/>
@@ -4473,14 +4439,14 @@
       <w:sz w:val="32"/>
     </w:rPr>
   </w:style>
-  <w:style w:type="paragraph" w:styleId="Ttulo2">
+  <w:style w:type="paragraph" w:styleId="4">
     <w:name w:val="heading 2"/>
-    <w:basedOn w:val="Prrafodelista"/>
-    <w:next w:val="Normal"/>
-    <w:link w:val="Ttulo2Car"/>
-    <w:uiPriority w:val="9"/>
+    <w:basedOn w:val="3"/>
+    <w:next w:val="1"/>
+    <w:link w:val="8"/>
     <w:unhideWhenUsed/>
     <w:qFormat/>
+    <w:uiPriority w:val="9"/>
     <w:pPr>
       <w:numPr>
         <w:ilvl w:val="2"/>
@@ -4492,19 +4458,18 @@
       <w:b/>
     </w:rPr>
   </w:style>
-  <w:style w:type="character" w:default="1" w:styleId="Fuentedeprrafopredeter">
+  <w:style w:type="character" w:default="1" w:styleId="5">
     <w:name w:val="Default Paragraph Font"/>
-    <w:uiPriority w:val="1"/>
     <w:semiHidden/>
     <w:unhideWhenUsed/>
+    <w:uiPriority w:val="1"/>
   </w:style>
-  <w:style w:type="table" w:default="1" w:styleId="Tablanormal">
+  <w:style w:type="table" w:default="1" w:styleId="6">
     <w:name w:val="Normal Table"/>
-    <w:uiPriority w:val="99"/>
     <w:semiHidden/>
     <w:unhideWhenUsed/>
+    <w:uiPriority w:val="99"/>
     <w:tblPr>
-      <w:tblInd w:w="0" w:type="dxa"/>
       <w:tblCellMar>
         <w:top w:w="0" w:type="dxa"/>
         <w:left w:w="108" w:type="dxa"/>
@@ -4513,28 +4478,22 @@
       </w:tblCellMar>
     </w:tblPr>
   </w:style>
-  <w:style w:type="numbering" w:default="1" w:styleId="Sinlista">
-    <w:name w:val="No List"/>
-    <w:uiPriority w:val="99"/>
-    <w:semiHidden/>
-    <w:unhideWhenUsed/>
-  </w:style>
-  <w:style w:type="paragraph" w:styleId="Prrafodelista">
+  <w:style w:type="paragraph" w:styleId="3">
     <w:name w:val="List Paragraph"/>
-    <w:basedOn w:val="Normal"/>
+    <w:basedOn w:val="1"/>
+    <w:qFormat/>
     <w:uiPriority w:val="34"/>
-    <w:qFormat/>
     <w:pPr>
       <w:ind w:left="720"/>
       <w:contextualSpacing/>
     </w:pPr>
   </w:style>
-  <w:style w:type="character" w:customStyle="1" w:styleId="Ttulo1Car">
+  <w:style w:type="character" w:customStyle="1" w:styleId="7">
     <w:name w:val="Título 1 Car"/>
-    <w:basedOn w:val="Fuentedeprrafopredeter"/>
-    <w:link w:val="Ttulo1"/>
+    <w:basedOn w:val="5"/>
+    <w:link w:val="2"/>
+    <w:qFormat/>
     <w:uiPriority w:val="9"/>
-    <w:qFormat/>
     <w:rPr>
       <w:rFonts w:ascii="Times New Roman" w:hAnsi="Times New Roman" w:cs="Times New Roman"/>
       <w:b/>
@@ -4542,12 +4501,12 @@
       <w:szCs w:val="28"/>
     </w:rPr>
   </w:style>
-  <w:style w:type="character" w:customStyle="1" w:styleId="Ttulo2Car">
+  <w:style w:type="character" w:customStyle="1" w:styleId="8">
     <w:name w:val="Título 2 Car"/>
-    <w:basedOn w:val="Fuentedeprrafopredeter"/>
-    <w:link w:val="Ttulo2"/>
+    <w:basedOn w:val="5"/>
+    <w:link w:val="4"/>
+    <w:qFormat/>
     <w:uiPriority w:val="9"/>
-    <w:qFormat/>
     <w:rPr>
       <w:rFonts w:ascii="Times New Roman" w:hAnsi="Times New Roman" w:cs="Times New Roman"/>
       <w:b/>
@@ -4810,7 +4769,6 @@
     </a:fmtScheme>
   </a:themeElements>
   <a:objectDefaults/>
-  <a:extraClrSchemeLst/>
 </a:theme>
 </file>
 

--- a/DOCUMENTACION/II.- ANÁLISIS/9. SOBRE 1 PROCESO ESTRATÉGICO E IMPORTANTE.docx
+++ b/DOCUMENTACION/II.- ANÁLISIS/9. SOBRE 1 PROCESO ESTRATÉGICO E IMPORTANTE.docx
@@ -1,10 +1,10 @@
 
 <file path=word/document.xml><?xml version="1.0" encoding="utf-8"?>
-<w:document xmlns:wpc="http://schemas.microsoft.com/office/word/2010/wordprocessingCanvas" xmlns:mc="http://schemas.openxmlformats.org/markup-compatibility/2006" xmlns:o="urn:schemas-microsoft-com:office:office" xmlns:r="http://schemas.openxmlformats.org/officeDocument/2006/relationships" xmlns:m="http://schemas.openxmlformats.org/officeDocument/2006/math" xmlns:v="urn:schemas-microsoft-com:vml" xmlns:wp14="http://schemas.microsoft.com/office/word/2010/wordprocessingDrawing" xmlns:wp="http://schemas.openxmlformats.org/drawingml/2006/wordprocessingDrawing" xmlns:w="http://schemas.openxmlformats.org/wordprocessingml/2006/main" xmlns:w14="http://schemas.microsoft.com/office/word/2010/wordml" xmlns:w10="urn:schemas-microsoft-com:office:word" xmlns:w15="http://schemas.microsoft.com/office/word/2012/wordml" xmlns:wpg="http://schemas.microsoft.com/office/word/2010/wordprocessingGroup" xmlns:wpi="http://schemas.microsoft.com/office/word/2010/wordprocessingInk" xmlns:wne="http://schemas.microsoft.com/office/word/2006/wordml" xmlns:wps="http://schemas.microsoft.com/office/word/2010/wordprocessingShape" xmlns:wpsCustomData="http://www.wps.cn/officeDocument/2013/wpsCustomData" mc:Ignorable="w14 w15 wp14">
+<w:document xmlns:wpc="http://schemas.microsoft.com/office/word/2010/wordprocessingCanvas" xmlns:mc="http://schemas.openxmlformats.org/markup-compatibility/2006" xmlns:o="urn:schemas-microsoft-com:office:office" xmlns:r="http://schemas.openxmlformats.org/officeDocument/2006/relationships" xmlns:m="http://schemas.openxmlformats.org/officeDocument/2006/math" xmlns:v="urn:schemas-microsoft-com:vml" xmlns:wp14="http://schemas.microsoft.com/office/word/2010/wordprocessingDrawing" xmlns:wp="http://schemas.openxmlformats.org/drawingml/2006/wordprocessingDrawing" xmlns:w10="urn:schemas-microsoft-com:office:word" xmlns:w="http://schemas.openxmlformats.org/wordprocessingml/2006/main" xmlns:w14="http://schemas.microsoft.com/office/word/2010/wordml" xmlns:wpg="http://schemas.microsoft.com/office/word/2010/wordprocessingGroup" xmlns:wpi="http://schemas.microsoft.com/office/word/2010/wordprocessingInk" xmlns:wne="http://schemas.microsoft.com/office/word/2006/wordml" xmlns:wps="http://schemas.microsoft.com/office/word/2010/wordprocessingShape" mc:Ignorable="w14 wp14">
   <w:body>
     <w:p>
       <w:pPr>
-        <w:pStyle w:val="4"/>
+        <w:pStyle w:val="Ttulo2"/>
         <w:numPr>
           <w:ilvl w:val="0"/>
           <w:numId w:val="0"/>
@@ -17,15 +17,12 @@
       </w:pPr>
       <w:r>
         <w:rPr>
-          <w:rFonts w:hint="default"/>
           <w:sz w:val="32"/>
           <w:szCs w:val="32"/>
-          <w:lang w:val="en-US"/>
+          <w:lang w:val="es-DO"/>
         </w:rPr>
         <w:t>2</w:t>
       </w:r>
-      <w:bookmarkStart w:id="0" w:name="_GoBack"/>
-      <w:bookmarkEnd w:id="0"/>
       <w:r>
         <w:rPr>
           <w:sz w:val="32"/>
@@ -41,6 +38,7 @@
           <w:lang w:val="es-US"/>
         </w:rPr>
       </w:pPr>
+      <w:proofErr w:type="spellStart"/>
       <w:r>
         <w:rPr>
           <w:b/>
@@ -50,10 +48,11 @@
         </w:rPr>
         <w:t>Sugeiri</w:t>
       </w:r>
-    </w:p>
-    <w:p>
-      <w:pPr>
-        <w:pStyle w:val="4"/>
+      <w:proofErr w:type="spellEnd"/>
+    </w:p>
+    <w:p>
+      <w:pPr>
+        <w:pStyle w:val="Ttulo2"/>
         <w:numPr>
           <w:ilvl w:val="0"/>
           <w:numId w:val="0"/>
@@ -79,18 +78,42 @@
         <w:rPr>
           <w:lang w:val="es-US"/>
         </w:rPr>
-        <w:t xml:space="preserve">El proceso de Generación de fórmula para receta forma parte del módulo de recetas, tiene como función configurar las diferentes recetas con los productos y cantidades necesarias para llevarla a cabo. Quien configure la formula deberá indicar la cantidad por porción base que se podrá hacer con las cantidades de productos indicados, del mismo modo, si desea usar una unidad de medida diferente a la asignada al artículo deberá indicarlo. El sistema realizara la conversión de las unidades de forma automática. En Base a este proceso cuando el usuario seleccione la receta que desea hacer el sistema le presentara el listado de los artículos necesarios y sus cantidades con las unidades de medidas que se debe usar para preparar la porción base de la receta. El usuario podrá especificar la cantidad de porciones que desea y el sistema calculará sus nuevas cantidades en base a las configuraciones previamente realizadas. </w:t>
+        <w:t>El proceso de Generación de fórmula para receta forma parte del módulo de recetas, tiene como función configurar las diferentes recetas con los productos y cantidades necesarias para llevarla a cabo. Quien configure la formula deberá indicar la cantidad po</w:t>
+      </w:r>
+      <w:r>
+        <w:rPr>
+          <w:lang w:val="es-US"/>
+        </w:rPr>
+        <w:t>r porción base que se podrá hacer con las cantidades de productos indicados, del mismo modo, si desea usar una unidad de medida diferente a la asignada al artículo deberá indicarlo. El sistema realizara la conversión de las unidades de forma automática. En</w:t>
+      </w:r>
+      <w:r>
+        <w:rPr>
+          <w:lang w:val="es-US"/>
+        </w:rPr>
+        <w:t xml:space="preserve"> Base a este proceso cuando el usuario seleccione la receta que desea hacer el sistema le presentara el listado de los artículos necesarios y sus cantidades con las unidades de medidas que se debe usar para preparar la porción base de la receta. El usuario</w:t>
+      </w:r>
+      <w:r>
+        <w:rPr>
+          <w:lang w:val="es-US"/>
+        </w:rPr>
+        <w:t xml:space="preserve"> podrá especificar la cantidad de porciones que desea y el sistema calculará sus nuevas cantidades en base a las configuraciones previamente realizadas. </w:t>
       </w:r>
       <w:r>
         <w:rPr>
           <w:lang w:val="es-ES"/>
         </w:rPr>
-        <w:t xml:space="preserve"> El usuario también podrá reemplazar productos sugeridos dependiendo de su gusto, el sistema le presentara las opciones disponibles para sustituir el producto, luego de que el usuario elija esos datos serán almacenados para su uso.</w:t>
-      </w:r>
-    </w:p>
-    <w:p>
-      <w:pPr>
-        <w:pStyle w:val="4"/>
+        <w:t xml:space="preserve"> El usuario también podrá reemplazar productos sugeridos dependiendo de su gusto, el sistema le present</w:t>
+      </w:r>
+      <w:r>
+        <w:rPr>
+          <w:lang w:val="es-ES"/>
+        </w:rPr>
+        <w:t>ara las opciones disponibles para sustituir el producto, luego de que el usuario elija esos datos serán almacenados para su uso.</w:t>
+      </w:r>
+    </w:p>
+    <w:p>
+      <w:pPr>
+        <w:pStyle w:val="Ttulo2"/>
         <w:numPr>
           <w:ilvl w:val="0"/>
           <w:numId w:val="0"/>
@@ -137,8 +160,8 @@
           <w:numId w:val="2"/>
         </w:numPr>
         <w:tabs>
-          <w:tab w:val="left" w:pos="840"/>
           <w:tab w:val="clear" w:pos="425"/>
+          <w:tab w:val="left" w:pos="840"/>
         </w:tabs>
         <w:spacing w:line="240" w:lineRule="auto"/>
         <w:rPr>
@@ -203,7 +226,16 @@
           <w:szCs w:val="24"/>
           <w:lang w:val="es-US"/>
         </w:rPr>
-        <w:t>Declaración de variables</w:t>
+        <w:t>Declaración d</w:t>
+      </w:r>
+      <w:r>
+        <w:rPr>
+          <w:rFonts w:ascii="Arial" w:hAnsi="Arial"/>
+          <w:sz w:val="24"/>
+          <w:szCs w:val="24"/>
+          <w:lang w:val="es-US"/>
+        </w:rPr>
+        <w:t>e variables</w:t>
       </w:r>
     </w:p>
     <w:p>
@@ -227,8 +259,19 @@
           <w:szCs w:val="24"/>
           <w:lang w:val="es-US"/>
         </w:rPr>
-        <w:t>Ir a creación y/o modificación de articulo</w:t>
-      </w:r>
+        <w:t xml:space="preserve">Ir a creación y/o modificación de </w:t>
+      </w:r>
+      <w:proofErr w:type="gramStart"/>
+      <w:r>
+        <w:rPr>
+          <w:rFonts w:ascii="Arial" w:hAnsi="Arial"/>
+          <w:sz w:val="24"/>
+          <w:szCs w:val="24"/>
+          <w:lang w:val="es-US"/>
+        </w:rPr>
+        <w:t>articulo</w:t>
+      </w:r>
+      <w:proofErr w:type="gramEnd"/>
     </w:p>
     <w:p>
       <w:pPr>
@@ -251,8 +294,19 @@
           <w:szCs w:val="24"/>
           <w:lang w:val="es-US"/>
         </w:rPr>
-        <w:t>Llenar datos de la articulo</w:t>
-      </w:r>
+        <w:t xml:space="preserve">Llenar datos de la </w:t>
+      </w:r>
+      <w:proofErr w:type="gramStart"/>
+      <w:r>
+        <w:rPr>
+          <w:rFonts w:ascii="Arial" w:hAnsi="Arial"/>
+          <w:sz w:val="24"/>
+          <w:szCs w:val="24"/>
+          <w:lang w:val="es-US"/>
+        </w:rPr>
+        <w:t>articulo</w:t>
+      </w:r>
+      <w:proofErr w:type="gramEnd"/>
     </w:p>
     <w:p>
       <w:pPr>
@@ -299,6 +353,7 @@
           <w:szCs w:val="24"/>
           <w:lang w:val="es-US"/>
         </w:rPr>
+        <w:lastRenderedPageBreak/>
         <w:t>SI no existen Categorías, ENTONCES</w:t>
       </w:r>
     </w:p>
@@ -324,14 +379,6 @@
           <w:lang w:val="es-US"/>
         </w:rPr>
         <w:tab/>
-      </w:r>
-      <w:r>
-        <w:rPr>
-          <w:rFonts w:ascii="Arial" w:hAnsi="Arial"/>
-          <w:sz w:val="24"/>
-          <w:szCs w:val="24"/>
-          <w:lang w:val="es-US"/>
-        </w:rPr>
         <w:t>Ir a creación de Categoría</w:t>
       </w:r>
     </w:p>
@@ -357,14 +404,6 @@
           <w:lang w:val="es-US"/>
         </w:rPr>
         <w:tab/>
-      </w:r>
-      <w:r>
-        <w:rPr>
-          <w:rFonts w:ascii="Arial" w:hAnsi="Arial"/>
-          <w:sz w:val="24"/>
-          <w:szCs w:val="24"/>
-          <w:lang w:val="es-US"/>
-        </w:rPr>
         <w:t>Llenar datos</w:t>
       </w:r>
     </w:p>
@@ -390,14 +429,6 @@
           <w:lang w:val="es-US"/>
         </w:rPr>
         <w:tab/>
-      </w:r>
-      <w:r>
-        <w:rPr>
-          <w:rFonts w:ascii="Arial" w:hAnsi="Arial"/>
-          <w:sz w:val="24"/>
-          <w:szCs w:val="24"/>
-          <w:lang w:val="es-US"/>
-        </w:rPr>
         <w:t>Validar Datos</w:t>
       </w:r>
     </w:p>
@@ -423,14 +454,6 @@
           <w:lang w:val="es-US"/>
         </w:rPr>
         <w:tab/>
-      </w:r>
-      <w:r>
-        <w:rPr>
-          <w:rFonts w:ascii="Arial" w:hAnsi="Arial"/>
-          <w:sz w:val="24"/>
-          <w:szCs w:val="24"/>
-          <w:lang w:val="es-US"/>
-        </w:rPr>
         <w:t>Grabar los datos;</w:t>
       </w:r>
     </w:p>
@@ -455,7 +478,16 @@
           <w:szCs w:val="24"/>
           <w:lang w:val="es-US"/>
         </w:rPr>
-        <w:t>Presentar listado de categorías para seleccionar</w:t>
+        <w:t>Presentar listado de categ</w:t>
+      </w:r>
+      <w:r>
+        <w:rPr>
+          <w:rFonts w:ascii="Arial" w:hAnsi="Arial"/>
+          <w:sz w:val="24"/>
+          <w:szCs w:val="24"/>
+          <w:lang w:val="es-US"/>
+        </w:rPr>
+        <w:t>orías para seleccionar</w:t>
       </w:r>
     </w:p>
     <w:p>
@@ -552,14 +584,6 @@
           <w:lang w:val="es-US"/>
         </w:rPr>
         <w:tab/>
-      </w:r>
-      <w:r>
-        <w:rPr>
-          <w:rFonts w:ascii="Arial" w:hAnsi="Arial"/>
-          <w:sz w:val="24"/>
-          <w:szCs w:val="24"/>
-          <w:lang w:val="es-US"/>
-        </w:rPr>
         <w:t>Ir a creación de Grupo</w:t>
       </w:r>
     </w:p>
@@ -585,14 +609,6 @@
           <w:lang w:val="es-US"/>
         </w:rPr>
         <w:tab/>
-      </w:r>
-      <w:r>
-        <w:rPr>
-          <w:rFonts w:ascii="Arial" w:hAnsi="Arial"/>
-          <w:sz w:val="24"/>
-          <w:szCs w:val="24"/>
-          <w:lang w:val="es-US"/>
-        </w:rPr>
         <w:t>Llenar datos</w:t>
       </w:r>
     </w:p>
@@ -618,14 +634,6 @@
           <w:lang w:val="es-US"/>
         </w:rPr>
         <w:tab/>
-      </w:r>
-      <w:r>
-        <w:rPr>
-          <w:rFonts w:ascii="Arial" w:hAnsi="Arial"/>
-          <w:sz w:val="24"/>
-          <w:szCs w:val="24"/>
-          <w:lang w:val="es-US"/>
-        </w:rPr>
         <w:t>Validar Datos</w:t>
       </w:r>
     </w:p>
@@ -651,14 +659,6 @@
           <w:lang w:val="es-US"/>
         </w:rPr>
         <w:tab/>
-      </w:r>
-      <w:r>
-        <w:rPr>
-          <w:rFonts w:ascii="Arial" w:hAnsi="Arial"/>
-          <w:sz w:val="24"/>
-          <w:szCs w:val="24"/>
-          <w:lang w:val="es-US"/>
-        </w:rPr>
         <w:t>Grabar los datos;</w:t>
       </w:r>
     </w:p>
@@ -731,7 +731,36 @@
           <w:szCs w:val="24"/>
           <w:lang w:val="es-US"/>
         </w:rPr>
-        <w:t>Consulta de Tipo Articulo para asignar</w:t>
+        <w:t xml:space="preserve">Consulta de </w:t>
+      </w:r>
+      <w:r>
+        <w:rPr>
+          <w:rFonts w:ascii="Arial" w:hAnsi="Arial"/>
+          <w:sz w:val="24"/>
+          <w:szCs w:val="24"/>
+          <w:lang w:val="es-US"/>
+        </w:rPr>
+        <w:t xml:space="preserve">Tipo </w:t>
+      </w:r>
+      <w:proofErr w:type="gramStart"/>
+      <w:r>
+        <w:rPr>
+          <w:rFonts w:ascii="Arial" w:hAnsi="Arial"/>
+          <w:sz w:val="24"/>
+          <w:szCs w:val="24"/>
+          <w:lang w:val="es-US"/>
+        </w:rPr>
+        <w:t>Articulo</w:t>
+      </w:r>
+      <w:proofErr w:type="gramEnd"/>
+      <w:r>
+        <w:rPr>
+          <w:rFonts w:ascii="Arial" w:hAnsi="Arial"/>
+          <w:sz w:val="24"/>
+          <w:szCs w:val="24"/>
+          <w:lang w:val="es-US"/>
+        </w:rPr>
+        <w:t xml:space="preserve"> para asignar</w:t>
       </w:r>
     </w:p>
     <w:p>
@@ -780,14 +809,6 @@
           <w:lang w:val="es-US"/>
         </w:rPr>
         <w:tab/>
-      </w:r>
-      <w:r>
-        <w:rPr>
-          <w:rFonts w:ascii="Arial" w:hAnsi="Arial"/>
-          <w:sz w:val="24"/>
-          <w:szCs w:val="24"/>
-          <w:lang w:val="es-US"/>
-        </w:rPr>
         <w:t>Ir a creación de Tipo</w:t>
       </w:r>
     </w:p>
@@ -813,14 +834,6 @@
           <w:lang w:val="es-US"/>
         </w:rPr>
         <w:tab/>
-      </w:r>
-      <w:r>
-        <w:rPr>
-          <w:rFonts w:ascii="Arial" w:hAnsi="Arial"/>
-          <w:sz w:val="24"/>
-          <w:szCs w:val="24"/>
-          <w:lang w:val="es-US"/>
-        </w:rPr>
         <w:t>Llenar datos</w:t>
       </w:r>
     </w:p>
@@ -846,14 +859,6 @@
           <w:lang w:val="es-US"/>
         </w:rPr>
         <w:tab/>
-      </w:r>
-      <w:r>
-        <w:rPr>
-          <w:rFonts w:ascii="Arial" w:hAnsi="Arial"/>
-          <w:sz w:val="24"/>
-          <w:szCs w:val="24"/>
-          <w:lang w:val="es-US"/>
-        </w:rPr>
         <w:t>Validar Datos</w:t>
       </w:r>
     </w:p>
@@ -879,14 +884,6 @@
           <w:lang w:val="es-US"/>
         </w:rPr>
         <w:tab/>
-      </w:r>
-      <w:r>
-        <w:rPr>
-          <w:rFonts w:ascii="Arial" w:hAnsi="Arial"/>
-          <w:sz w:val="24"/>
-          <w:szCs w:val="24"/>
-          <w:lang w:val="es-US"/>
-        </w:rPr>
         <w:t>Grabar los datos;</w:t>
       </w:r>
     </w:p>
@@ -1106,6 +1103,7 @@
           <w:szCs w:val="24"/>
           <w:lang w:val="es-US"/>
         </w:rPr>
+        <w:lastRenderedPageBreak/>
         <w:t>Consultar Receta</w:t>
       </w:r>
     </w:p>
@@ -1169,8 +1167,19 @@
           <w:szCs w:val="24"/>
           <w:lang w:val="es-US"/>
         </w:rPr>
-        <w:t>Consultar Articulo</w:t>
-      </w:r>
+        <w:t xml:space="preserve">Consultar </w:t>
+      </w:r>
+      <w:proofErr w:type="gramStart"/>
+      <w:r>
+        <w:rPr>
+          <w:rFonts w:ascii="Arial" w:hAnsi="Arial"/>
+          <w:sz w:val="24"/>
+          <w:szCs w:val="24"/>
+          <w:lang w:val="es-US"/>
+        </w:rPr>
+        <w:t>Articulo</w:t>
+      </w:r>
+      <w:proofErr w:type="gramEnd"/>
     </w:p>
     <w:p>
       <w:pPr>
@@ -1253,7 +1262,16 @@
           <w:szCs w:val="24"/>
           <w:lang w:val="es-US"/>
         </w:rPr>
-        <w:t>Si Quiere usar otra unidad de Medida, Entonces</w:t>
+        <w:t>Si Quiere usar otra</w:t>
+      </w:r>
+      <w:r>
+        <w:rPr>
+          <w:rFonts w:ascii="Arial" w:hAnsi="Arial"/>
+          <w:sz w:val="24"/>
+          <w:szCs w:val="24"/>
+          <w:lang w:val="es-US"/>
+        </w:rPr>
+        <w:t xml:space="preserve"> unidad de Medida, Entonces</w:t>
       </w:r>
     </w:p>
     <w:p>
@@ -1274,8 +1292,19 @@
           <w:szCs w:val="24"/>
           <w:lang w:val="es-US"/>
         </w:rPr>
-        <w:t>Consultar Listado de unidades equivalentes para la unidad base del articulo</w:t>
-      </w:r>
+        <w:t xml:space="preserve">Consultar Listado de unidades equivalentes para la unidad base del </w:t>
+      </w:r>
+      <w:proofErr w:type="gramStart"/>
+      <w:r>
+        <w:rPr>
+          <w:rFonts w:ascii="Arial" w:hAnsi="Arial"/>
+          <w:sz w:val="24"/>
+          <w:szCs w:val="24"/>
+          <w:lang w:val="es-US"/>
+        </w:rPr>
+        <w:t>articulo</w:t>
+      </w:r>
+      <w:proofErr w:type="gramEnd"/>
     </w:p>
     <w:p>
       <w:pPr>
@@ -1358,7 +1387,29 @@
           <w:szCs w:val="24"/>
           <w:lang w:val="es-US"/>
         </w:rPr>
-        <w:t>SI el articulo no puede ser sustituido de la respuesta, ENTONCES</w:t>
+        <w:t xml:space="preserve">SI el </w:t>
+      </w:r>
+      <w:proofErr w:type="spellStart"/>
+      <w:proofErr w:type="gramStart"/>
+      <w:r>
+        <w:rPr>
+          <w:rFonts w:ascii="Arial" w:hAnsi="Arial"/>
+          <w:sz w:val="24"/>
+          <w:szCs w:val="24"/>
+          <w:lang w:val="es-US"/>
+        </w:rPr>
+        <w:t>articulo</w:t>
+      </w:r>
+      <w:proofErr w:type="spellEnd"/>
+      <w:proofErr w:type="gramEnd"/>
+      <w:r>
+        <w:rPr>
+          <w:rFonts w:ascii="Arial" w:hAnsi="Arial"/>
+          <w:sz w:val="24"/>
+          <w:szCs w:val="24"/>
+          <w:lang w:val="es-US"/>
+        </w:rPr>
+        <w:t xml:space="preserve"> no puede ser sustituido de la respuesta, ENTONCES</w:t>
       </w:r>
     </w:p>
     <w:p>
@@ -1379,7 +1430,36 @@
           <w:szCs w:val="24"/>
           <w:lang w:val="es-US"/>
         </w:rPr>
-        <w:t>Marcar check para indicar obligación</w:t>
+        <w:t>Marcar</w:t>
+      </w:r>
+      <w:r>
+        <w:rPr>
+          <w:rFonts w:ascii="Arial" w:hAnsi="Arial"/>
+          <w:sz w:val="24"/>
+          <w:szCs w:val="24"/>
+          <w:lang w:val="es-US"/>
+        </w:rPr>
+        <w:t xml:space="preserve"> </w:t>
+      </w:r>
+      <w:proofErr w:type="spellStart"/>
+      <w:r>
+        <w:rPr>
+          <w:rFonts w:ascii="Arial" w:hAnsi="Arial"/>
+          <w:sz w:val="24"/>
+          <w:szCs w:val="24"/>
+          <w:lang w:val="es-US"/>
+        </w:rPr>
+        <w:t>check</w:t>
+      </w:r>
+      <w:proofErr w:type="spellEnd"/>
+      <w:r>
+        <w:rPr>
+          <w:rFonts w:ascii="Arial" w:hAnsi="Arial"/>
+          <w:sz w:val="24"/>
+          <w:szCs w:val="24"/>
+          <w:lang w:val="es-US"/>
+        </w:rPr>
+        <w:t xml:space="preserve"> para indicar obligación</w:t>
       </w:r>
     </w:p>
     <w:p>
@@ -1724,6 +1804,7 @@
           <w:szCs w:val="24"/>
           <w:lang w:val="es-US"/>
         </w:rPr>
+        <w:lastRenderedPageBreak/>
         <w:t>Inicio</w:t>
       </w:r>
     </w:p>
@@ -1796,7 +1877,16 @@
           <w:szCs w:val="24"/>
           <w:lang w:val="es-US"/>
         </w:rPr>
-        <w:t>Consultar Formula de receta donde la receta sea la seleccionada</w:t>
+        <w:t xml:space="preserve">Consultar </w:t>
+      </w:r>
+      <w:r>
+        <w:rPr>
+          <w:rFonts w:ascii="Arial" w:hAnsi="Arial" w:cs="Arial"/>
+          <w:sz w:val="24"/>
+          <w:szCs w:val="24"/>
+          <w:lang w:val="es-US"/>
+        </w:rPr>
+        <w:t>Formula de receta donde la receta sea la seleccionada</w:t>
       </w:r>
     </w:p>
     <w:p>
@@ -1860,14 +1950,34 @@
           <w:szCs w:val="24"/>
         </w:rPr>
       </w:pPr>
+      <w:proofErr w:type="spellStart"/>
       <w:r>
         <w:rPr>
           <w:rFonts w:ascii="Arial" w:hAnsi="Arial" w:cs="Arial"/>
           <w:sz w:val="24"/>
           <w:szCs w:val="24"/>
         </w:rPr>
-        <w:t>Reemplazo de productos</w:t>
-      </w:r>
+        <w:t>Reemplazo</w:t>
+      </w:r>
+      <w:proofErr w:type="spellEnd"/>
+      <w:r>
+        <w:rPr>
+          <w:rFonts w:ascii="Arial" w:hAnsi="Arial" w:cs="Arial"/>
+          <w:sz w:val="24"/>
+          <w:szCs w:val="24"/>
+        </w:rPr>
+        <w:t xml:space="preserve"> de </w:t>
+      </w:r>
+      <w:proofErr w:type="spellStart"/>
+      <w:r>
+        <w:rPr>
+          <w:rFonts w:ascii="Arial" w:hAnsi="Arial" w:cs="Arial"/>
+          <w:sz w:val="24"/>
+          <w:szCs w:val="24"/>
+        </w:rPr>
+        <w:t>productos</w:t>
+      </w:r>
+      <w:proofErr w:type="spellEnd"/>
     </w:p>
     <w:p>
       <w:pPr>
@@ -1881,6 +1991,7 @@
           <w:szCs w:val="24"/>
         </w:rPr>
       </w:pPr>
+      <w:proofErr w:type="spellStart"/>
       <w:r>
         <w:rPr>
           <w:rFonts w:ascii="Arial" w:hAnsi="Arial" w:cs="Arial"/>
@@ -1889,6 +2000,7 @@
         </w:rPr>
         <w:t>Inicio</w:t>
       </w:r>
+      <w:proofErr w:type="spellEnd"/>
     </w:p>
     <w:p>
       <w:pPr>
@@ -1910,7 +2022,27 @@
           <w:szCs w:val="24"/>
           <w:lang w:val="es-ES"/>
         </w:rPr>
-        <w:t>Leer datos de articulo a reemplazar</w:t>
+        <w:t xml:space="preserve">Leer datos de </w:t>
+      </w:r>
+      <w:proofErr w:type="gramStart"/>
+      <w:r>
+        <w:rPr>
+          <w:rFonts w:ascii="Arial" w:hAnsi="Arial" w:cs="Arial"/>
+          <w:sz w:val="24"/>
+          <w:szCs w:val="24"/>
+          <w:lang w:val="es-ES"/>
+        </w:rPr>
+        <w:t>articulo</w:t>
+      </w:r>
+      <w:proofErr w:type="gramEnd"/>
+      <w:r>
+        <w:rPr>
+          <w:rFonts w:ascii="Arial" w:hAnsi="Arial" w:cs="Arial"/>
+          <w:sz w:val="24"/>
+          <w:szCs w:val="24"/>
+          <w:lang w:val="es-ES"/>
+        </w:rPr>
+        <w:t xml:space="preserve"> a reemplazar</w:t>
       </w:r>
     </w:p>
     <w:p>
@@ -1956,7 +2088,16 @@
           <w:szCs w:val="24"/>
           <w:lang w:val="es-ES"/>
         </w:rPr>
-        <w:t>Leer datos de Formula</w:t>
+        <w:t>Leer datos de For</w:t>
+      </w:r>
+      <w:r>
+        <w:rPr>
+          <w:rFonts w:ascii="Arial" w:hAnsi="Arial" w:cs="Arial"/>
+          <w:sz w:val="24"/>
+          <w:szCs w:val="24"/>
+          <w:lang w:val="es-ES"/>
+        </w:rPr>
+        <w:t>mula</w:t>
       </w:r>
     </w:p>
     <w:p>
@@ -1979,8 +2120,50 @@
           <w:szCs w:val="24"/>
           <w:lang w:val="es-ES"/>
         </w:rPr>
-        <w:t>SI tiene marcado el check de obligatorio,ENTONCES</w:t>
-      </w:r>
+        <w:t xml:space="preserve">SI tiene marcado el </w:t>
+      </w:r>
+      <w:proofErr w:type="spellStart"/>
+      <w:r>
+        <w:rPr>
+          <w:rFonts w:ascii="Arial" w:hAnsi="Arial" w:cs="Arial"/>
+          <w:sz w:val="24"/>
+          <w:szCs w:val="24"/>
+          <w:lang w:val="es-ES"/>
+        </w:rPr>
+        <w:t>check</w:t>
+      </w:r>
+      <w:proofErr w:type="spellEnd"/>
+      <w:r>
+        <w:rPr>
+          <w:rFonts w:ascii="Arial" w:hAnsi="Arial" w:cs="Arial"/>
+          <w:sz w:val="24"/>
+          <w:szCs w:val="24"/>
+          <w:lang w:val="es-ES"/>
+        </w:rPr>
+        <w:t xml:space="preserve"> de </w:t>
+      </w:r>
+      <w:proofErr w:type="spellStart"/>
+      <w:r>
+        <w:rPr>
+          <w:rFonts w:ascii="Arial" w:hAnsi="Arial" w:cs="Arial"/>
+          <w:sz w:val="24"/>
+          <w:szCs w:val="24"/>
+          <w:lang w:val="es-ES"/>
+        </w:rPr>
+        <w:t>obligatorio</w:t>
+      </w:r>
+      <w:proofErr w:type="gramStart"/>
+      <w:r>
+        <w:rPr>
+          <w:rFonts w:ascii="Arial" w:hAnsi="Arial" w:cs="Arial"/>
+          <w:sz w:val="24"/>
+          <w:szCs w:val="24"/>
+          <w:lang w:val="es-ES"/>
+        </w:rPr>
+        <w:t>,ENTONCES</w:t>
+      </w:r>
+      <w:proofErr w:type="spellEnd"/>
+      <w:proofErr w:type="gramEnd"/>
     </w:p>
     <w:p>
       <w:pPr>
@@ -2003,15 +2186,30 @@
           <w:lang w:val="es-ES"/>
         </w:rPr>
         <w:tab/>
-      </w:r>
-      <w:r>
+        <w:t>Mostrar mensaje indicando que no se puede reemplazar el producto</w:t>
+      </w:r>
+    </w:p>
+    <w:p>
+      <w:pPr>
+        <w:tabs>
+          <w:tab w:val="left" w:pos="840"/>
+        </w:tabs>
+        <w:ind w:left="840"/>
         <w:rPr>
           <w:rFonts w:ascii="Arial" w:hAnsi="Arial" w:cs="Arial"/>
           <w:sz w:val="24"/>
           <w:szCs w:val="24"/>
           <w:lang w:val="es-ES"/>
         </w:rPr>
-        <w:t>Mostrar mensaje indicando que no se puede reemplazar el producto</w:t>
+      </w:pPr>
+      <w:r>
+        <w:rPr>
+          <w:rFonts w:ascii="Arial" w:hAnsi="Arial" w:cs="Arial"/>
+          <w:sz w:val="24"/>
+          <w:szCs w:val="24"/>
+          <w:lang w:val="es-ES"/>
+        </w:rPr>
+        <w:t>SI NO</w:t>
       </w:r>
     </w:p>
     <w:p>
@@ -2034,7 +2232,30 @@
           <w:szCs w:val="24"/>
           <w:lang w:val="es-ES"/>
         </w:rPr>
-        <w:t>SI NO</w:t>
+        <w:tab/>
+        <w:t xml:space="preserve">Consultar datos de Producto donde la categoría, grupo y tipo sea igual a la del </w:t>
+      </w:r>
+      <w:proofErr w:type="spellStart"/>
+      <w:proofErr w:type="gramStart"/>
+      <w:r>
+        <w:rPr>
+          <w:rFonts w:ascii="Arial" w:hAnsi="Arial" w:cs="Arial"/>
+          <w:sz w:val="24"/>
+          <w:szCs w:val="24"/>
+          <w:lang w:val="es-ES"/>
+        </w:rPr>
+        <w:t>articulo</w:t>
+      </w:r>
+      <w:proofErr w:type="spellEnd"/>
+      <w:proofErr w:type="gramEnd"/>
+      <w:r>
+        <w:rPr>
+          <w:rFonts w:ascii="Arial" w:hAnsi="Arial" w:cs="Arial"/>
+          <w:sz w:val="24"/>
+          <w:szCs w:val="24"/>
+          <w:lang w:val="es-ES"/>
+        </w:rPr>
+        <w:t xml:space="preserve"> que se quiere reemplazar</w:t>
       </w:r>
     </w:p>
     <w:p>
@@ -2058,6 +2279,7 @@
           <w:lang w:val="es-ES"/>
         </w:rPr>
         <w:tab/>
+        <w:t>Presentar lis</w:t>
       </w:r>
       <w:r>
         <w:rPr>
@@ -2066,7 +2288,7 @@
           <w:szCs w:val="24"/>
           <w:lang w:val="es-ES"/>
         </w:rPr>
-        <w:t>Consultar datos de Producto donde la categoría, grupo y tipo sea igual a la del articulo que se quiere reemplazar</w:t>
+        <w:t>tado de productos para ser seleccionadas</w:t>
       </w:r>
     </w:p>
     <w:p>
@@ -2090,78 +2312,30 @@
           <w:lang w:val="es-ES"/>
         </w:rPr>
         <w:tab/>
-      </w:r>
-      <w:r>
+        <w:t>Seleccionar producto nuevo</w:t>
+      </w:r>
+    </w:p>
+    <w:p>
+      <w:pPr>
+        <w:tabs>
+          <w:tab w:val="left" w:pos="840"/>
+        </w:tabs>
+        <w:ind w:left="840"/>
         <w:rPr>
           <w:rFonts w:ascii="Arial" w:hAnsi="Arial" w:cs="Arial"/>
           <w:sz w:val="24"/>
           <w:szCs w:val="24"/>
           <w:lang w:val="es-ES"/>
         </w:rPr>
-        <w:t>Presentar listado de productos para ser seleccionadas</w:t>
-      </w:r>
-    </w:p>
-    <w:p>
-      <w:pPr>
-        <w:tabs>
-          <w:tab w:val="left" w:pos="840"/>
-        </w:tabs>
-        <w:ind w:left="840"/>
+      </w:pPr>
+      <w:r>
         <w:rPr>
           <w:rFonts w:ascii="Arial" w:hAnsi="Arial" w:cs="Arial"/>
           <w:sz w:val="24"/>
           <w:szCs w:val="24"/>
           <w:lang w:val="es-ES"/>
         </w:rPr>
-      </w:pPr>
-      <w:r>
-        <w:rPr>
-          <w:rFonts w:ascii="Arial" w:hAnsi="Arial" w:cs="Arial"/>
-          <w:sz w:val="24"/>
-          <w:szCs w:val="24"/>
-          <w:lang w:val="es-ES"/>
-        </w:rPr>
-        <w:tab/>
-      </w:r>
-      <w:r>
-        <w:rPr>
-          <w:rFonts w:ascii="Arial" w:hAnsi="Arial" w:cs="Arial"/>
-          <w:sz w:val="24"/>
-          <w:szCs w:val="24"/>
-          <w:lang w:val="es-ES"/>
-        </w:rPr>
-        <w:t>Seleccionar producto nuevo</w:t>
-      </w:r>
-    </w:p>
-    <w:p>
-      <w:pPr>
-        <w:tabs>
-          <w:tab w:val="left" w:pos="840"/>
-        </w:tabs>
-        <w:ind w:left="840"/>
-        <w:rPr>
-          <w:rFonts w:ascii="Arial" w:hAnsi="Arial" w:cs="Arial"/>
-          <w:sz w:val="24"/>
-          <w:szCs w:val="24"/>
-          <w:lang w:val="es-ES"/>
-        </w:rPr>
-      </w:pPr>
-      <w:r>
-        <w:rPr>
-          <w:rFonts w:ascii="Arial" w:hAnsi="Arial" w:cs="Arial"/>
-          <w:sz w:val="24"/>
-          <w:szCs w:val="24"/>
-          <w:lang w:val="es-ES"/>
-        </w:rPr>
-        <w:tab/>
-      </w:r>
-      <w:r>
-        <w:rPr>
-          <w:rFonts w:ascii="Arial" w:hAnsi="Arial" w:cs="Arial"/>
-          <w:sz w:val="24"/>
-          <w:szCs w:val="24"/>
-          <w:lang w:val="es-ES"/>
-        </w:rPr>
+        <w:tab/>
         <w:t>Almacenar en Base de Datos Nueva Formula por Usuario para la receta</w:t>
       </w:r>
     </w:p>
@@ -2198,7 +2372,7 @@
     </w:p>
     <w:p>
       <w:pPr>
-        <w:pStyle w:val="4"/>
+        <w:pStyle w:val="Ttulo2"/>
         <w:numPr>
           <w:ilvl w:val="0"/>
           <w:numId w:val="0"/>
@@ -2216,7 +2390,7 @@
     </w:p>
     <w:p>
       <w:pPr>
-        <w:pStyle w:val="4"/>
+        <w:pStyle w:val="Ttulo2"/>
         <w:numPr>
           <w:ilvl w:val="0"/>
           <w:numId w:val="0"/>
@@ -2233,12 +2407,117 @@
           <w:bCs/>
           <w:lang w:val="es-US"/>
         </w:rPr>
-        <w:t>El proceso de generación de reorden de compra es parte del modulo de reorden de compra, en este el sistema realizara una consulta de las compras previas que ha realizado el usuario y se las mostrara en pantalla ordenadas por fecha, el usuario seleccionara la compra que desea reordenar, y el establecimiento, el sistema validara la existencia de los productos que desea, y les mostrara una comparación de precios por supermercado si así se desea, al finalizar la selección de productos y agregarlo al carrito el usuario, asignara la fecha y hora de entrega, y en que lugar desea que se le entregue o si la pasara a recoger por el establecimiento, al generar la compra se envía una solicitud de compra al establecimiento y este le responde con una confirmación.</w:t>
-      </w:r>
-    </w:p>
-    <w:p>
-      <w:pPr>
-        <w:pStyle w:val="4"/>
+        <w:t xml:space="preserve">El proceso de generación de </w:t>
+      </w:r>
+      <w:proofErr w:type="spellStart"/>
+      <w:r>
+        <w:rPr>
+          <w:b w:val="0"/>
+          <w:bCs/>
+          <w:lang w:val="es-US"/>
+        </w:rPr>
+        <w:t>reorden</w:t>
+      </w:r>
+      <w:proofErr w:type="spellEnd"/>
+      <w:r>
+        <w:rPr>
+          <w:b w:val="0"/>
+          <w:bCs/>
+          <w:lang w:val="es-US"/>
+        </w:rPr>
+        <w:t xml:space="preserve"> de compra es parte del </w:t>
+      </w:r>
+      <w:proofErr w:type="spellStart"/>
+      <w:r>
+        <w:rPr>
+          <w:b w:val="0"/>
+          <w:bCs/>
+          <w:lang w:val="es-US"/>
+        </w:rPr>
+        <w:t>modulo</w:t>
+      </w:r>
+      <w:proofErr w:type="spellEnd"/>
+      <w:r>
+        <w:rPr>
+          <w:b w:val="0"/>
+          <w:bCs/>
+          <w:lang w:val="es-US"/>
+        </w:rPr>
+        <w:t xml:space="preserve"> de </w:t>
+      </w:r>
+      <w:proofErr w:type="spellStart"/>
+      <w:r>
+        <w:rPr>
+          <w:b w:val="0"/>
+          <w:bCs/>
+          <w:lang w:val="es-US"/>
+        </w:rPr>
+        <w:t>reorden</w:t>
+      </w:r>
+      <w:proofErr w:type="spellEnd"/>
+      <w:r>
+        <w:rPr>
+          <w:b w:val="0"/>
+          <w:bCs/>
+          <w:lang w:val="es-US"/>
+        </w:rPr>
+        <w:t xml:space="preserve"> de compra, en es</w:t>
+      </w:r>
+      <w:r>
+        <w:rPr>
+          <w:b w:val="0"/>
+          <w:bCs/>
+          <w:lang w:val="es-US"/>
+        </w:rPr>
+        <w:t xml:space="preserve">te el sistema realizara una consulta de las compras previas que ha realizado el usuario y se las mostrara en pantalla ordenadas por fecha, el usuario </w:t>
+      </w:r>
+      <w:r>
+        <w:rPr>
+          <w:b w:val="0"/>
+          <w:bCs/>
+          <w:lang w:val="es-US"/>
+        </w:rPr>
+        <w:lastRenderedPageBreak/>
+        <w:t>seleccionara la compra que desea reordenar, y el establecimiento, el sistema validara la existencia de los</w:t>
+      </w:r>
+      <w:r>
+        <w:rPr>
+          <w:b w:val="0"/>
+          <w:bCs/>
+          <w:lang w:val="es-US"/>
+        </w:rPr>
+        <w:t xml:space="preserve"> productos que desea, y les mostrara una comparación de precios por supermercado si así se desea, al finalizar la selección de productos y agregarlo al carrito el usuario, asignara la fecha y hora de entrega, y en </w:t>
+      </w:r>
+      <w:proofErr w:type="spellStart"/>
+      <w:r>
+        <w:rPr>
+          <w:b w:val="0"/>
+          <w:bCs/>
+          <w:lang w:val="es-US"/>
+        </w:rPr>
+        <w:t>que</w:t>
+      </w:r>
+      <w:proofErr w:type="spellEnd"/>
+      <w:r>
+        <w:rPr>
+          <w:b w:val="0"/>
+          <w:bCs/>
+          <w:lang w:val="es-US"/>
+        </w:rPr>
+        <w:t xml:space="preserve"> lugar desea que se le entregue o si la</w:t>
+      </w:r>
+      <w:r>
+        <w:rPr>
+          <w:b w:val="0"/>
+          <w:bCs/>
+          <w:lang w:val="es-US"/>
+        </w:rPr>
+        <w:t xml:space="preserve"> pasara a recoger por el establecimiento, al generar la compra se envía una solicitud de compra al establecimiento y este le responde con una confirmación.</w:t>
+      </w:r>
+    </w:p>
+    <w:p>
+      <w:pPr>
+        <w:pStyle w:val="Ttulo2"/>
         <w:numPr>
           <w:ilvl w:val="0"/>
           <w:numId w:val="0"/>
@@ -2280,7 +2559,7 @@
     </w:p>
     <w:p>
       <w:pPr>
-        <w:pStyle w:val="3"/>
+        <w:pStyle w:val="Prrafodelista"/>
         <w:numPr>
           <w:ilvl w:val="0"/>
           <w:numId w:val="3"/>
@@ -2308,7 +2587,7 @@
     </w:p>
     <w:p>
       <w:pPr>
-        <w:pStyle w:val="3"/>
+        <w:pStyle w:val="Prrafodelista"/>
         <w:tabs>
           <w:tab w:val="left" w:pos="840"/>
         </w:tabs>
@@ -2332,181 +2611,158 @@
     </w:p>
     <w:p>
       <w:pPr>
-        <w:pStyle w:val="3"/>
-        <w:tabs>
-          <w:tab w:val="left" w:pos="840"/>
-        </w:tabs>
-        <w:spacing w:line="240" w:lineRule="auto"/>
-        <w:rPr>
-          <w:rFonts w:ascii="Arial" w:hAnsi="Arial"/>
-          <w:sz w:val="24"/>
-          <w:szCs w:val="24"/>
-          <w:lang w:val="es-US"/>
-        </w:rPr>
-      </w:pPr>
-      <w:r>
-        <w:rPr>
-          <w:rFonts w:ascii="Arial" w:hAnsi="Arial"/>
-          <w:sz w:val="24"/>
-          <w:szCs w:val="24"/>
-          <w:lang w:val="es-US"/>
-        </w:rPr>
-        <w:tab/>
-      </w:r>
-      <w:r>
-        <w:rPr>
-          <w:rFonts w:ascii="Arial" w:hAnsi="Arial"/>
-          <w:sz w:val="24"/>
-          <w:szCs w:val="24"/>
-          <w:lang w:val="es-US"/>
-        </w:rPr>
-        <w:t>Busca en el registro de establecimientos que están disponibles.</w:t>
-      </w:r>
-    </w:p>
-    <w:p>
-      <w:pPr>
-        <w:pStyle w:val="3"/>
-        <w:tabs>
-          <w:tab w:val="left" w:pos="840"/>
-        </w:tabs>
-        <w:spacing w:line="240" w:lineRule="auto"/>
-        <w:rPr>
-          <w:rFonts w:ascii="Arial" w:hAnsi="Arial"/>
-          <w:sz w:val="24"/>
-          <w:szCs w:val="24"/>
-          <w:lang w:val="es-US"/>
-        </w:rPr>
-      </w:pPr>
-      <w:r>
-        <w:rPr>
-          <w:rFonts w:ascii="Arial" w:hAnsi="Arial"/>
-          <w:sz w:val="24"/>
-          <w:szCs w:val="24"/>
-          <w:lang w:val="es-US"/>
-        </w:rPr>
-        <w:tab/>
-      </w:r>
-      <w:r>
-        <w:rPr>
-          <w:rFonts w:ascii="Arial" w:hAnsi="Arial"/>
-          <w:sz w:val="24"/>
-          <w:szCs w:val="24"/>
-          <w:lang w:val="es-US"/>
-        </w:rPr>
-        <w:tab/>
-      </w:r>
-      <w:r>
-        <w:rPr>
-          <w:rFonts w:ascii="Arial" w:hAnsi="Arial"/>
-          <w:sz w:val="24"/>
-          <w:szCs w:val="24"/>
-          <w:lang w:val="es-US"/>
-        </w:rPr>
+        <w:pStyle w:val="Prrafodelista"/>
+        <w:tabs>
+          <w:tab w:val="left" w:pos="840"/>
+        </w:tabs>
+        <w:spacing w:line="240" w:lineRule="auto"/>
+        <w:rPr>
+          <w:rFonts w:ascii="Arial" w:hAnsi="Arial"/>
+          <w:sz w:val="24"/>
+          <w:szCs w:val="24"/>
+          <w:lang w:val="es-US"/>
+        </w:rPr>
+      </w:pPr>
+      <w:r>
+        <w:rPr>
+          <w:rFonts w:ascii="Arial" w:hAnsi="Arial"/>
+          <w:sz w:val="24"/>
+          <w:szCs w:val="24"/>
+          <w:lang w:val="es-US"/>
+        </w:rPr>
+        <w:tab/>
+        <w:t xml:space="preserve">Busca en el </w:t>
+      </w:r>
+      <w:r>
+        <w:rPr>
+          <w:rFonts w:ascii="Arial" w:hAnsi="Arial"/>
+          <w:sz w:val="24"/>
+          <w:szCs w:val="24"/>
+          <w:lang w:val="es-US"/>
+        </w:rPr>
+        <w:t>registro de establecimientos que están disponibles.</w:t>
+      </w:r>
+    </w:p>
+    <w:p>
+      <w:pPr>
+        <w:pStyle w:val="Prrafodelista"/>
+        <w:tabs>
+          <w:tab w:val="left" w:pos="840"/>
+        </w:tabs>
+        <w:spacing w:line="240" w:lineRule="auto"/>
+        <w:rPr>
+          <w:rFonts w:ascii="Arial" w:hAnsi="Arial"/>
+          <w:sz w:val="24"/>
+          <w:szCs w:val="24"/>
+          <w:lang w:val="es-US"/>
+        </w:rPr>
+      </w:pPr>
+      <w:r>
+        <w:rPr>
+          <w:rFonts w:ascii="Arial" w:hAnsi="Arial"/>
+          <w:sz w:val="24"/>
+          <w:szCs w:val="24"/>
+          <w:lang w:val="es-US"/>
+        </w:rPr>
+        <w:tab/>
+      </w:r>
+      <w:r>
+        <w:rPr>
+          <w:rFonts w:ascii="Arial" w:hAnsi="Arial"/>
+          <w:sz w:val="24"/>
+          <w:szCs w:val="24"/>
+          <w:lang w:val="es-US"/>
+        </w:rPr>
+        <w:tab/>
         <w:t>Muestra todos los establecimientos</w:t>
       </w:r>
     </w:p>
     <w:p>
       <w:pPr>
-        <w:pStyle w:val="3"/>
-        <w:tabs>
-          <w:tab w:val="left" w:pos="840"/>
-        </w:tabs>
-        <w:spacing w:line="240" w:lineRule="auto"/>
-        <w:rPr>
-          <w:rFonts w:ascii="Arial" w:hAnsi="Arial"/>
-          <w:sz w:val="24"/>
-          <w:szCs w:val="24"/>
-          <w:lang w:val="es-US"/>
-        </w:rPr>
-      </w:pPr>
-      <w:r>
-        <w:rPr>
-          <w:rFonts w:ascii="Arial" w:hAnsi="Arial"/>
-          <w:sz w:val="24"/>
-          <w:szCs w:val="24"/>
-          <w:lang w:val="es-US"/>
-        </w:rPr>
-        <w:tab/>
-      </w:r>
-      <w:r>
-        <w:rPr>
-          <w:rFonts w:ascii="Arial" w:hAnsi="Arial"/>
-          <w:sz w:val="24"/>
-          <w:szCs w:val="24"/>
-          <w:lang w:val="es-US"/>
-        </w:rPr>
-        <w:tab/>
-      </w:r>
-      <w:r>
-        <w:rPr>
-          <w:rFonts w:ascii="Arial" w:hAnsi="Arial"/>
-          <w:sz w:val="24"/>
-          <w:szCs w:val="24"/>
-          <w:lang w:val="es-US"/>
-        </w:rPr>
-        <w:tab/>
-      </w:r>
-      <w:r>
-        <w:rPr>
-          <w:rFonts w:ascii="Arial" w:hAnsi="Arial"/>
-          <w:sz w:val="24"/>
-          <w:szCs w:val="24"/>
-          <w:lang w:val="es-US"/>
-        </w:rPr>
+        <w:pStyle w:val="Prrafodelista"/>
+        <w:tabs>
+          <w:tab w:val="left" w:pos="840"/>
+        </w:tabs>
+        <w:spacing w:line="240" w:lineRule="auto"/>
+        <w:rPr>
+          <w:rFonts w:ascii="Arial" w:hAnsi="Arial"/>
+          <w:sz w:val="24"/>
+          <w:szCs w:val="24"/>
+          <w:lang w:val="es-US"/>
+        </w:rPr>
+      </w:pPr>
+      <w:r>
+        <w:rPr>
+          <w:rFonts w:ascii="Arial" w:hAnsi="Arial"/>
+          <w:sz w:val="24"/>
+          <w:szCs w:val="24"/>
+          <w:lang w:val="es-US"/>
+        </w:rPr>
+        <w:tab/>
+      </w:r>
+      <w:r>
+        <w:rPr>
+          <w:rFonts w:ascii="Arial" w:hAnsi="Arial"/>
+          <w:sz w:val="24"/>
+          <w:szCs w:val="24"/>
+          <w:lang w:val="es-US"/>
+        </w:rPr>
+        <w:tab/>
+      </w:r>
+      <w:r>
+        <w:rPr>
+          <w:rFonts w:ascii="Arial" w:hAnsi="Arial"/>
+          <w:sz w:val="24"/>
+          <w:szCs w:val="24"/>
+          <w:lang w:val="es-US"/>
+        </w:rPr>
+        <w:tab/>
         <w:t>Selección de establecimiento</w:t>
       </w:r>
     </w:p>
     <w:p>
       <w:pPr>
-        <w:pStyle w:val="3"/>
-        <w:tabs>
-          <w:tab w:val="left" w:pos="840"/>
-        </w:tabs>
-        <w:spacing w:line="240" w:lineRule="auto"/>
-        <w:rPr>
-          <w:rFonts w:ascii="Arial" w:hAnsi="Arial"/>
-          <w:sz w:val="24"/>
-          <w:szCs w:val="24"/>
-          <w:lang w:val="es-US"/>
-        </w:rPr>
-      </w:pPr>
-      <w:r>
-        <w:rPr>
-          <w:rFonts w:ascii="Arial" w:hAnsi="Arial"/>
-          <w:sz w:val="24"/>
-          <w:szCs w:val="24"/>
-          <w:lang w:val="es-US"/>
-        </w:rPr>
-        <w:tab/>
-      </w:r>
-      <w:r>
-        <w:rPr>
-          <w:rFonts w:ascii="Arial" w:hAnsi="Arial"/>
-          <w:sz w:val="24"/>
-          <w:szCs w:val="24"/>
-          <w:lang w:val="es-US"/>
-        </w:rPr>
+        <w:pStyle w:val="Prrafodelista"/>
+        <w:tabs>
+          <w:tab w:val="left" w:pos="840"/>
+        </w:tabs>
+        <w:spacing w:line="240" w:lineRule="auto"/>
+        <w:rPr>
+          <w:rFonts w:ascii="Arial" w:hAnsi="Arial"/>
+          <w:sz w:val="24"/>
+          <w:szCs w:val="24"/>
+          <w:lang w:val="es-US"/>
+        </w:rPr>
+      </w:pPr>
+      <w:r>
+        <w:rPr>
+          <w:rFonts w:ascii="Arial" w:hAnsi="Arial"/>
+          <w:sz w:val="24"/>
+          <w:szCs w:val="24"/>
+          <w:lang w:val="es-US"/>
+        </w:rPr>
+        <w:tab/>
         <w:t>Continua con:</w:t>
       </w:r>
     </w:p>
     <w:p>
       <w:pPr>
-        <w:pStyle w:val="3"/>
-        <w:tabs>
-          <w:tab w:val="left" w:pos="840"/>
-        </w:tabs>
-        <w:spacing w:line="240" w:lineRule="auto"/>
-        <w:rPr>
-          <w:rFonts w:ascii="Arial" w:hAnsi="Arial"/>
-          <w:sz w:val="24"/>
-          <w:szCs w:val="24"/>
-          <w:lang w:val="es-US"/>
-        </w:rPr>
-      </w:pPr>
-    </w:p>
-    <w:p>
-      <w:pPr>
-        <w:pStyle w:val="3"/>
+        <w:pStyle w:val="Prrafodelista"/>
+        <w:tabs>
+          <w:tab w:val="left" w:pos="840"/>
+        </w:tabs>
+        <w:spacing w:line="240" w:lineRule="auto"/>
+        <w:rPr>
+          <w:rFonts w:ascii="Arial" w:hAnsi="Arial"/>
+          <w:sz w:val="24"/>
+          <w:szCs w:val="24"/>
+          <w:lang w:val="es-US"/>
+        </w:rPr>
+      </w:pPr>
+    </w:p>
+    <w:p>
+      <w:pPr>
+        <w:pStyle w:val="Prrafodelista"/>
         <w:numPr>
           <w:ilvl w:val="0"/>
           <w:numId w:val="3"/>
@@ -2578,15 +2834,16 @@
           <w:lang w:val="es-US"/>
         </w:rPr>
         <w:tab/>
-      </w:r>
-      <w:r>
-        <w:rPr>
-          <w:rFonts w:ascii="Arial" w:hAnsi="Arial"/>
-          <w:sz w:val="24"/>
-          <w:szCs w:val="24"/>
-          <w:lang w:val="es-US"/>
-        </w:rPr>
-        <w:t>Validar con la tabla de empresa si el horario de entrega y la fecha el establecimiento está disponible.</w:t>
+        <w:t xml:space="preserve">Validar con la tabla de empresa </w:t>
+      </w:r>
+      <w:r>
+        <w:rPr>
+          <w:rFonts w:ascii="Arial" w:hAnsi="Arial"/>
+          <w:sz w:val="24"/>
+          <w:szCs w:val="24"/>
+          <w:lang w:val="es-US"/>
+        </w:rPr>
+        <w:t>si el horario de entrega y la fecha el establecimiento está disponible.</w:t>
       </w:r>
     </w:p>
     <w:p>
@@ -2620,14 +2877,6 @@
           <w:lang w:val="es-US"/>
         </w:rPr>
         <w:tab/>
-      </w:r>
-      <w:r>
-        <w:rPr>
-          <w:rFonts w:ascii="Arial" w:hAnsi="Arial"/>
-          <w:sz w:val="24"/>
-          <w:szCs w:val="24"/>
-          <w:lang w:val="es-US"/>
-        </w:rPr>
         <w:t xml:space="preserve">Si tienen disponibilidad de entrega </w:t>
       </w:r>
     </w:p>
@@ -2671,14 +2920,6 @@
           <w:lang w:val="es-US"/>
         </w:rPr>
         <w:tab/>
-      </w:r>
-      <w:r>
-        <w:rPr>
-          <w:rFonts w:ascii="Arial" w:hAnsi="Arial"/>
-          <w:sz w:val="24"/>
-          <w:szCs w:val="24"/>
-          <w:lang w:val="es-US"/>
-        </w:rPr>
         <w:t>Continuar con la asignación de lugar de entrega.</w:t>
       </w:r>
     </w:p>
@@ -2713,14 +2954,6 @@
           <w:lang w:val="es-US"/>
         </w:rPr>
         <w:tab/>
-      </w:r>
-      <w:r>
-        <w:rPr>
-          <w:rFonts w:ascii="Arial" w:hAnsi="Arial"/>
-          <w:sz w:val="24"/>
-          <w:szCs w:val="24"/>
-          <w:lang w:val="es-US"/>
-        </w:rPr>
         <w:t>Si no, entonces</w:t>
       </w:r>
     </w:p>
@@ -2764,20 +2997,12 @@
           <w:lang w:val="es-US"/>
         </w:rPr>
         <w:tab/>
-      </w:r>
-      <w:r>
-        <w:rPr>
-          <w:rFonts w:ascii="Arial" w:hAnsi="Arial"/>
-          <w:sz w:val="24"/>
-          <w:szCs w:val="24"/>
-          <w:lang w:val="es-US"/>
-        </w:rPr>
         <w:t>Retornar a la selección de fecha y hora de entrega.</w:t>
       </w:r>
     </w:p>
     <w:p>
       <w:pPr>
-        <w:pStyle w:val="3"/>
+        <w:pStyle w:val="Prrafodelista"/>
         <w:numPr>
           <w:ilvl w:val="0"/>
           <w:numId w:val="3"/>
@@ -2800,7 +3025,16 @@
           <w:szCs w:val="24"/>
           <w:lang w:val="es-US"/>
         </w:rPr>
-        <w:t>Asignar lugar de entrega</w:t>
+        <w:t>Asignar lugar de ent</w:t>
+      </w:r>
+      <w:r>
+        <w:rPr>
+          <w:rFonts w:ascii="Arial" w:hAnsi="Arial"/>
+          <w:sz w:val="24"/>
+          <w:szCs w:val="24"/>
+          <w:lang w:val="es-US"/>
+        </w:rPr>
+        <w:t>rega</w:t>
       </w:r>
     </w:p>
     <w:p>
@@ -2825,14 +3059,6 @@
           <w:lang w:val="es-US"/>
         </w:rPr>
         <w:tab/>
-      </w:r>
-      <w:r>
-        <w:rPr>
-          <w:rFonts w:ascii="Arial" w:hAnsi="Arial"/>
-          <w:sz w:val="24"/>
-          <w:szCs w:val="24"/>
-          <w:lang w:val="es-US"/>
-        </w:rPr>
         <w:t>Agregar dirección, calle, sector, referencia de lugares próximos.</w:t>
       </w:r>
     </w:p>
@@ -2867,14 +3093,6 @@
           <w:lang w:val="es-US"/>
         </w:rPr>
         <w:tab/>
-      </w:r>
-      <w:r>
-        <w:rPr>
-          <w:rFonts w:ascii="Arial" w:hAnsi="Arial"/>
-          <w:sz w:val="24"/>
-          <w:szCs w:val="24"/>
-          <w:lang w:val="es-US"/>
-        </w:rPr>
         <w:t xml:space="preserve">Si tienen disponibilidad de entrega en esa dirección </w:t>
       </w:r>
     </w:p>
@@ -2918,20 +3136,32 @@
           <w:lang w:val="es-US"/>
         </w:rPr>
         <w:tab/>
-      </w:r>
-      <w:r>
-        <w:rPr>
-          <w:rFonts w:ascii="Arial" w:hAnsi="Arial"/>
-          <w:sz w:val="24"/>
-          <w:szCs w:val="24"/>
-          <w:lang w:val="es-US"/>
-        </w:rPr>
-        <w:t>Continuar con el envió de información al establecimiento.</w:t>
-      </w:r>
-    </w:p>
-    <w:p>
-      <w:pPr>
-        <w:pStyle w:val="3"/>
+        <w:t xml:space="preserve">Continuar con </w:t>
+      </w:r>
+      <w:proofErr w:type="spellStart"/>
+      <w:r>
+        <w:rPr>
+          <w:rFonts w:ascii="Arial" w:hAnsi="Arial"/>
+          <w:sz w:val="24"/>
+          <w:szCs w:val="24"/>
+          <w:lang w:val="es-US"/>
+        </w:rPr>
+        <w:t>el</w:t>
+      </w:r>
+      <w:proofErr w:type="spellEnd"/>
+      <w:r>
+        <w:rPr>
+          <w:rFonts w:ascii="Arial" w:hAnsi="Arial"/>
+          <w:sz w:val="24"/>
+          <w:szCs w:val="24"/>
+          <w:lang w:val="es-US"/>
+        </w:rPr>
+        <w:t xml:space="preserve"> envió de información al establecimiento.</w:t>
+      </w:r>
+    </w:p>
+    <w:p>
+      <w:pPr>
+        <w:pStyle w:val="Prrafodelista"/>
         <w:numPr>
           <w:ilvl w:val="0"/>
           <w:numId w:val="3"/>
@@ -2977,7 +3207,13 @@
         <w:rPr>
           <w:lang w:val="es-DO"/>
         </w:rPr>
-        <w:t>Se envía una notificación al establecimiento con:</w:t>
+        <w:t>Se envía una</w:t>
+      </w:r>
+      <w:r>
+        <w:rPr>
+          <w:lang w:val="es-DO"/>
+        </w:rPr>
+        <w:t xml:space="preserve"> notificación al establecimiento con:</w:t>
       </w:r>
     </w:p>
     <w:p>
@@ -2992,11 +3228,6 @@
           <w:lang w:val="es-DO"/>
         </w:rPr>
         <w:tab/>
-      </w:r>
-      <w:r>
-        <w:rPr>
-          <w:lang w:val="es-DO"/>
-        </w:rPr>
         <w:t>Datos de productos a comprar.</w:t>
       </w:r>
     </w:p>
@@ -3011,12 +3242,8 @@
         <w:rPr>
           <w:lang w:val="es-DO"/>
         </w:rPr>
-        <w:tab/>
-      </w:r>
-      <w:r>
-        <w:rPr>
-          <w:lang w:val="es-DO"/>
-        </w:rPr>
+        <w:lastRenderedPageBreak/>
+        <w:tab/>
         <w:t>Cantidad de productos a comprar.</w:t>
       </w:r>
     </w:p>
@@ -3032,11 +3259,6 @@
           <w:lang w:val="es-DO"/>
         </w:rPr>
         <w:tab/>
-      </w:r>
-      <w:r>
-        <w:rPr>
-          <w:lang w:val="es-DO"/>
-        </w:rPr>
         <w:t>Fecha y hora de entrega.</w:t>
       </w:r>
     </w:p>
@@ -3052,12 +3274,21 @@
           <w:lang w:val="es-DO"/>
         </w:rPr>
         <w:tab/>
-      </w:r>
-      <w:r>
-        <w:rPr>
-          <w:lang w:val="es-DO"/>
-        </w:rPr>
-        <w:t>Si tendrá deliverys o pasará a recoger por ventanilla.</w:t>
+        <w:t xml:space="preserve">Si tendrá </w:t>
+      </w:r>
+      <w:proofErr w:type="spellStart"/>
+      <w:r>
+        <w:rPr>
+          <w:lang w:val="es-DO"/>
+        </w:rPr>
+        <w:t>deliverys</w:t>
+      </w:r>
+      <w:proofErr w:type="spellEnd"/>
+      <w:r>
+        <w:rPr>
+          <w:lang w:val="es-DO"/>
+        </w:rPr>
+        <w:t xml:space="preserve"> o pasará a recoger por ventanilla.</w:t>
       </w:r>
     </w:p>
     <w:p>
@@ -3082,7 +3313,7 @@
     </w:p>
     <w:p>
       <w:pPr>
-        <w:pStyle w:val="3"/>
+        <w:pStyle w:val="Prrafodelista"/>
         <w:numPr>
           <w:ilvl w:val="0"/>
           <w:numId w:val="3"/>
@@ -3095,7 +3326,13 @@
         <w:rPr>
           <w:lang w:val="es-DO"/>
         </w:rPr>
-        <w:t>Recepción de confirmación de compra en la página.</w:t>
+        <w:t xml:space="preserve">Recepción de confirmación de compra en la </w:t>
+      </w:r>
+      <w:r>
+        <w:rPr>
+          <w:lang w:val="es-DO"/>
+        </w:rPr>
+        <w:t>página.</w:t>
       </w:r>
     </w:p>
     <w:p>
@@ -3124,13 +3361,16 @@
           <w:lang w:val="es-DO"/>
         </w:rPr>
         <w:tab/>
-      </w:r>
-      <w:r>
-        <w:rPr>
-          <w:lang w:val="es-DO"/>
-        </w:rPr>
-        <w:t>Si es con deliverys</w:t>
-      </w:r>
+        <w:t xml:space="preserve">Si es con </w:t>
+      </w:r>
+      <w:proofErr w:type="spellStart"/>
+      <w:r>
+        <w:rPr>
+          <w:lang w:val="es-DO"/>
+        </w:rPr>
+        <w:t>deliverys</w:t>
+      </w:r>
+      <w:proofErr w:type="spellEnd"/>
     </w:p>
     <w:p>
       <w:pPr>
@@ -3150,12 +3390,21 @@
           <w:lang w:val="es-DO"/>
         </w:rPr>
         <w:tab/>
-      </w:r>
-      <w:r>
-        <w:rPr>
-          <w:lang w:val="es-DO"/>
-        </w:rPr>
-        <w:t>Nombre del deliverys asignado para la entrega.</w:t>
+        <w:t xml:space="preserve">Nombre del </w:t>
+      </w:r>
+      <w:proofErr w:type="spellStart"/>
+      <w:r>
+        <w:rPr>
+          <w:lang w:val="es-DO"/>
+        </w:rPr>
+        <w:t>deliverys</w:t>
+      </w:r>
+      <w:proofErr w:type="spellEnd"/>
+      <w:r>
+        <w:rPr>
+          <w:lang w:val="es-DO"/>
+        </w:rPr>
+        <w:t xml:space="preserve"> asignado para la entrega.</w:t>
       </w:r>
     </w:p>
     <w:p>
@@ -3170,11 +3419,6 @@
           <w:lang w:val="es-DO"/>
         </w:rPr>
         <w:tab/>
-      </w:r>
-      <w:r>
-        <w:rPr>
-          <w:lang w:val="es-DO"/>
-        </w:rPr>
         <w:t>Si no</w:t>
       </w:r>
     </w:p>
@@ -3196,12 +3440,21 @@
           <w:lang w:val="es-DO"/>
         </w:rPr>
         <w:tab/>
-      </w:r>
-      <w:r>
-        <w:rPr>
-          <w:lang w:val="es-DO"/>
-        </w:rPr>
-        <w:t>Datos de la persona que va ha realizar la entrega por ventanilla.</w:t>
+        <w:t xml:space="preserve">Datos de la persona que va </w:t>
+      </w:r>
+      <w:proofErr w:type="spellStart"/>
+      <w:r>
+        <w:rPr>
+          <w:lang w:val="es-DO"/>
+        </w:rPr>
+        <w:t>ha</w:t>
+      </w:r>
+      <w:proofErr w:type="spellEnd"/>
+      <w:r>
+        <w:rPr>
+          <w:lang w:val="es-DO"/>
+        </w:rPr>
+        <w:t xml:space="preserve"> realizar la entrega por ventanilla.</w:t>
       </w:r>
     </w:p>
     <w:p>
@@ -3244,11 +3497,6 @@
           <w:lang w:val="es-DO"/>
         </w:rPr>
         <w:tab/>
-      </w:r>
-      <w:r>
-        <w:rPr>
-          <w:lang w:val="es-DO"/>
-        </w:rPr>
         <w:t xml:space="preserve">Fin </w:t>
       </w:r>
     </w:p>
@@ -3267,18 +3515,28 @@
           <w:lang w:val="es-DO"/>
         </w:rPr>
       </w:pPr>
+      <w:proofErr w:type="spellStart"/>
       <w:r>
         <w:rPr>
           <w:b/>
           <w:bCs/>
           <w:lang w:val="es-DO"/>
         </w:rPr>
-        <w:t xml:space="preserve">Enyor </w:t>
-      </w:r>
-    </w:p>
-    <w:p>
-      <w:pPr>
-        <w:pStyle w:val="4"/>
+        <w:t>Enyor</w:t>
+      </w:r>
+      <w:proofErr w:type="spellEnd"/>
+      <w:r>
+        <w:rPr>
+          <w:b/>
+          <w:bCs/>
+          <w:lang w:val="es-DO"/>
+        </w:rPr>
+        <w:t xml:space="preserve"> </w:t>
+      </w:r>
+    </w:p>
+    <w:p>
+      <w:pPr>
+        <w:pStyle w:val="Ttulo2"/>
         <w:numPr>
           <w:ilvl w:val="0"/>
           <w:numId w:val="0"/>
@@ -3295,12 +3553,63 @@
           <w:bCs/>
           <w:lang w:val="es-US"/>
         </w:rPr>
-        <w:t>El proceso de selección de supermercado es parte del módulo gestión de supermercado aquí el sistema le mostrara al usuario una serie de opciones a elegir luego tomando en cuenta esta elección el usuario podrá elegir entre ofertas recomendadas de forma general como departamental, permitirá que el mismo agregue al carrito las opciones elegidas por parte del cliente. Este módulo de permitirá al cliente obtener comparaciones de comprar previamente hechas dentro del establecimiento y en caso de con encontrar un producto permitirá sugerir otra opción similar dentro del establecimiento y fuera del mismo en otro de su preferencia. Al final de su compra le usuario podrá completar un survey de servicio para futuras correcciones y nuevas implementaciones del software.</w:t>
-      </w:r>
-    </w:p>
-    <w:p>
-      <w:pPr>
-        <w:pStyle w:val="4"/>
+        <w:t>El pro</w:t>
+      </w:r>
+      <w:r>
+        <w:rPr>
+          <w:b w:val="0"/>
+          <w:bCs/>
+          <w:lang w:val="es-US"/>
+        </w:rPr>
+        <w:t>ceso de selección de supermercado es parte del módulo gestión de supermercado aquí el sistema le mostrara al usuario una serie de opciones a elegir luego tomando en cuenta esta elección el usuario podrá elegir entre ofertas recomendadas de forma general co</w:t>
+      </w:r>
+      <w:r>
+        <w:rPr>
+          <w:b w:val="0"/>
+          <w:bCs/>
+          <w:lang w:val="es-US"/>
+        </w:rPr>
+        <w:t xml:space="preserve">mo departamental, permitirá que el mismo agregue al carrito las opciones elegidas por parte del cliente. Este módulo de permitirá al cliente obtener comparaciones de comprar previamente hechas dentro </w:t>
+      </w:r>
+      <w:r>
+        <w:rPr>
+          <w:b w:val="0"/>
+          <w:bCs/>
+          <w:lang w:val="es-US"/>
+        </w:rPr>
+        <w:lastRenderedPageBreak/>
+        <w:t>del establecimiento y en caso de con encontrar un produc</w:t>
+      </w:r>
+      <w:r>
+        <w:rPr>
+          <w:b w:val="0"/>
+          <w:bCs/>
+          <w:lang w:val="es-US"/>
+        </w:rPr>
+        <w:t xml:space="preserve">to permitirá sugerir otra opción similar dentro del establecimiento y fuera del mismo en otro de su preferencia. Al final de su compra le usuario podrá completar un </w:t>
+      </w:r>
+      <w:proofErr w:type="spellStart"/>
+      <w:r>
+        <w:rPr>
+          <w:b w:val="0"/>
+          <w:bCs/>
+          <w:lang w:val="es-US"/>
+        </w:rPr>
+        <w:t>survey</w:t>
+      </w:r>
+      <w:proofErr w:type="spellEnd"/>
+      <w:r>
+        <w:rPr>
+          <w:b w:val="0"/>
+          <w:bCs/>
+          <w:lang w:val="es-US"/>
+        </w:rPr>
+        <w:t xml:space="preserve"> de servicio para futuras correcciones y nuevas implementaciones del software.</w:t>
+      </w:r>
+    </w:p>
+    <w:p>
+      <w:pPr>
+        <w:pStyle w:val="Ttulo2"/>
         <w:numPr>
           <w:ilvl w:val="0"/>
           <w:numId w:val="0"/>
@@ -3319,7 +3628,7 @@
     </w:p>
     <w:p>
       <w:pPr>
-        <w:pStyle w:val="3"/>
+        <w:pStyle w:val="Prrafodelista"/>
         <w:numPr>
           <w:ilvl w:val="3"/>
           <w:numId w:val="3"/>
@@ -3338,7 +3647,7 @@
     </w:p>
     <w:p>
       <w:pPr>
-        <w:pStyle w:val="3"/>
+        <w:pStyle w:val="Prrafodelista"/>
         <w:ind w:left="1440"/>
         <w:rPr>
           <w:lang w:val="es-DO"/>
@@ -3353,7 +3662,7 @@
     </w:p>
     <w:p>
       <w:pPr>
-        <w:pStyle w:val="3"/>
+        <w:pStyle w:val="Prrafodelista"/>
         <w:ind w:left="2160"/>
         <w:rPr>
           <w:lang w:val="es-DO"/>
@@ -3368,7 +3677,7 @@
     </w:p>
     <w:p>
       <w:pPr>
-        <w:pStyle w:val="3"/>
+        <w:pStyle w:val="Prrafodelista"/>
         <w:ind w:left="1440"/>
         <w:rPr>
           <w:lang w:val="es-DO"/>
@@ -3383,7 +3692,7 @@
     </w:p>
     <w:p>
       <w:pPr>
-        <w:pStyle w:val="3"/>
+        <w:pStyle w:val="Prrafodelista"/>
         <w:numPr>
           <w:ilvl w:val="3"/>
           <w:numId w:val="3"/>
@@ -3402,7 +3711,7 @@
     </w:p>
     <w:p>
       <w:pPr>
-        <w:pStyle w:val="3"/>
+        <w:pStyle w:val="Prrafodelista"/>
         <w:rPr>
           <w:lang w:val="es-DO"/>
         </w:rPr>
@@ -3416,87 +3725,74 @@
     </w:p>
     <w:p>
       <w:pPr>
-        <w:pStyle w:val="3"/>
-        <w:rPr>
-          <w:lang w:val="es-DO"/>
-        </w:rPr>
-      </w:pPr>
-      <w:r>
-        <w:rPr>
-          <w:lang w:val="es-DO"/>
-        </w:rPr>
-        <w:tab/>
-      </w:r>
-      <w:r>
-        <w:rPr>
-          <w:lang w:val="es-DO"/>
-        </w:rPr>
+        <w:pStyle w:val="Prrafodelista"/>
+        <w:rPr>
+          <w:lang w:val="es-DO"/>
+        </w:rPr>
+      </w:pPr>
+      <w:r>
+        <w:rPr>
+          <w:lang w:val="es-DO"/>
+        </w:rPr>
+        <w:tab/>
         <w:t xml:space="preserve">Muestra ofertas generales </w:t>
       </w:r>
     </w:p>
     <w:p>
       <w:pPr>
-        <w:pStyle w:val="3"/>
-        <w:rPr>
-          <w:lang w:val="es-DO"/>
-        </w:rPr>
-      </w:pPr>
-      <w:r>
-        <w:rPr>
-          <w:lang w:val="es-DO"/>
-        </w:rPr>
-        <w:tab/>
-      </w:r>
-      <w:r>
-        <w:rPr>
-          <w:lang w:val="es-DO"/>
-        </w:rPr>
-        <w:tab/>
-      </w:r>
-      <w:r>
-        <w:rPr>
-          <w:lang w:val="es-DO"/>
-        </w:rPr>
+        <w:pStyle w:val="Prrafodelista"/>
+        <w:rPr>
+          <w:lang w:val="es-DO"/>
+        </w:rPr>
+      </w:pPr>
+      <w:r>
+        <w:rPr>
+          <w:lang w:val="es-DO"/>
+        </w:rPr>
+        <w:tab/>
+      </w:r>
+      <w:r>
+        <w:rPr>
+          <w:lang w:val="es-DO"/>
+        </w:rPr>
+        <w:tab/>
         <w:t xml:space="preserve">Agrega al carrito </w:t>
       </w:r>
     </w:p>
     <w:p>
       <w:pPr>
-        <w:pStyle w:val="3"/>
-        <w:rPr>
-          <w:lang w:val="es-DO"/>
-        </w:rPr>
-      </w:pPr>
-      <w:r>
-        <w:rPr>
-          <w:lang w:val="es-DO"/>
-        </w:rPr>
-        <w:tab/>
-      </w:r>
-      <w:r>
-        <w:rPr>
-          <w:lang w:val="es-DO"/>
-        </w:rPr>
+        <w:pStyle w:val="Prrafodelista"/>
+        <w:rPr>
+          <w:lang w:val="es-DO"/>
+        </w:rPr>
+      </w:pPr>
+      <w:r>
+        <w:rPr>
+          <w:lang w:val="es-DO"/>
+        </w:rPr>
+        <w:tab/>
         <w:t>Traslado al carrito</w:t>
       </w:r>
     </w:p>
     <w:p>
       <w:pPr>
-        <w:pStyle w:val="3"/>
-        <w:rPr>
-          <w:lang w:val="es-DO"/>
-        </w:rPr>
-      </w:pPr>
+        <w:pStyle w:val="Prrafodelista"/>
+        <w:rPr>
+          <w:lang w:val="es-DO"/>
+        </w:rPr>
+      </w:pPr>
+      <w:proofErr w:type="gramStart"/>
       <w:r>
         <w:rPr>
           <w:lang w:val="es-DO"/>
         </w:rPr>
         <w:t>fin</w:t>
       </w:r>
-    </w:p>
-    <w:p>
-      <w:pPr>
-        <w:pStyle w:val="3"/>
+      <w:proofErr w:type="gramEnd"/>
+    </w:p>
+    <w:p>
+      <w:pPr>
+        <w:pStyle w:val="Prrafodelista"/>
         <w:numPr>
           <w:ilvl w:val="3"/>
           <w:numId w:val="3"/>
@@ -3515,7 +3811,7 @@
     </w:p>
     <w:p>
       <w:pPr>
-        <w:pStyle w:val="3"/>
+        <w:pStyle w:val="Prrafodelista"/>
         <w:rPr>
           <w:lang w:val="es-DO"/>
         </w:rPr>
@@ -3529,85 +3825,70 @@
     </w:p>
     <w:p>
       <w:pPr>
-        <w:pStyle w:val="3"/>
-        <w:rPr>
-          <w:lang w:val="es-DO"/>
-        </w:rPr>
-      </w:pPr>
-      <w:r>
-        <w:rPr>
-          <w:lang w:val="es-DO"/>
-        </w:rPr>
-        <w:tab/>
-      </w:r>
-      <w:r>
-        <w:rPr>
-          <w:lang w:val="es-DO"/>
-        </w:rPr>
+        <w:pStyle w:val="Prrafodelista"/>
+        <w:rPr>
+          <w:lang w:val="es-DO"/>
+        </w:rPr>
+      </w:pPr>
+      <w:r>
+        <w:rPr>
+          <w:lang w:val="es-DO"/>
+        </w:rPr>
+        <w:tab/>
         <w:t>Elección se segundo supermercado</w:t>
       </w:r>
     </w:p>
     <w:p>
       <w:pPr>
-        <w:pStyle w:val="3"/>
-        <w:rPr>
-          <w:lang w:val="es-DO"/>
-        </w:rPr>
-      </w:pPr>
-      <w:r>
-        <w:rPr>
-          <w:lang w:val="es-DO"/>
-        </w:rPr>
-        <w:tab/>
-      </w:r>
-      <w:r>
-        <w:rPr>
-          <w:lang w:val="es-DO"/>
-        </w:rPr>
-        <w:tab/>
-      </w:r>
-      <w:r>
-        <w:rPr>
-          <w:lang w:val="es-DO"/>
-        </w:rPr>
+        <w:pStyle w:val="Prrafodelista"/>
+        <w:rPr>
+          <w:lang w:val="es-DO"/>
+        </w:rPr>
+      </w:pPr>
+      <w:r>
+        <w:rPr>
+          <w:lang w:val="es-DO"/>
+        </w:rPr>
+        <w:tab/>
+      </w:r>
+      <w:r>
+        <w:rPr>
+          <w:lang w:val="es-DO"/>
+        </w:rPr>
+        <w:tab/>
         <w:t xml:space="preserve">Búsqueda interna de productos </w:t>
       </w:r>
     </w:p>
     <w:p>
       <w:pPr>
-        <w:pStyle w:val="3"/>
-        <w:rPr>
-          <w:lang w:val="es-DO"/>
-        </w:rPr>
-      </w:pPr>
-      <w:r>
-        <w:rPr>
-          <w:lang w:val="es-DO"/>
-        </w:rPr>
-        <w:tab/>
-      </w:r>
-      <w:r>
-        <w:rPr>
-          <w:lang w:val="es-DO"/>
-        </w:rPr>
-        <w:tab/>
-      </w:r>
-      <w:r>
-        <w:rPr>
-          <w:lang w:val="es-DO"/>
-        </w:rPr>
-        <w:tab/>
-      </w:r>
-      <w:r>
-        <w:rPr>
-          <w:lang w:val="es-DO"/>
-        </w:rPr>
+        <w:pStyle w:val="Prrafodelista"/>
+        <w:rPr>
+          <w:lang w:val="es-DO"/>
+        </w:rPr>
+      </w:pPr>
+      <w:r>
+        <w:rPr>
+          <w:lang w:val="es-DO"/>
+        </w:rPr>
+        <w:tab/>
+      </w:r>
+      <w:r>
+        <w:rPr>
+          <w:lang w:val="es-DO"/>
+        </w:rPr>
+        <w:tab/>
+      </w:r>
+      <w:r>
+        <w:rPr>
+          <w:lang w:val="es-DO"/>
+        </w:rPr>
+        <w:tab/>
         <w:t xml:space="preserve">Comparación de precios </w:t>
       </w:r>
     </w:p>
     <w:p>
       <w:pPr>
-        <w:pStyle w:val="3"/>
+        <w:pStyle w:val="Prrafodelista"/>
         <w:rPr>
           <w:lang w:val="es-DO"/>
         </w:rPr>
@@ -3629,71 +3910,62 @@
           <w:lang w:val="es-DO"/>
         </w:rPr>
         <w:tab/>
-      </w:r>
-      <w:r>
-        <w:rPr>
-          <w:lang w:val="es-DO"/>
-        </w:rPr>
         <w:t xml:space="preserve">Opción de cancelación de compra actual </w:t>
       </w:r>
     </w:p>
     <w:p>
       <w:pPr>
-        <w:pStyle w:val="3"/>
-        <w:rPr>
-          <w:lang w:val="es-DO"/>
-        </w:rPr>
-      </w:pPr>
-      <w:r>
-        <w:rPr>
-          <w:lang w:val="es-DO"/>
-        </w:rPr>
-        <w:t xml:space="preserve">Mensaje de SI o NO desea Cancelar la compra </w:t>
-      </w:r>
-    </w:p>
-    <w:p>
-      <w:pPr>
-        <w:pStyle w:val="3"/>
-        <w:rPr>
-          <w:lang w:val="es-DO"/>
-        </w:rPr>
-      </w:pPr>
-      <w:r>
-        <w:rPr>
-          <w:lang w:val="es-DO"/>
-        </w:rPr>
-        <w:tab/>
-      </w:r>
-      <w:r>
-        <w:rPr>
-          <w:lang w:val="es-DO"/>
-        </w:rPr>
+        <w:pStyle w:val="Prrafodelista"/>
+        <w:rPr>
+          <w:lang w:val="es-DO"/>
+        </w:rPr>
+      </w:pPr>
+      <w:r>
+        <w:rPr>
+          <w:lang w:val="es-DO"/>
+        </w:rPr>
+        <w:t>Mensaje de SI o NO d</w:t>
+      </w:r>
+      <w:r>
+        <w:rPr>
+          <w:lang w:val="es-DO"/>
+        </w:rPr>
+        <w:t xml:space="preserve">esea Cancelar la compra </w:t>
+      </w:r>
+    </w:p>
+    <w:p>
+      <w:pPr>
+        <w:pStyle w:val="Prrafodelista"/>
+        <w:rPr>
+          <w:lang w:val="es-DO"/>
+        </w:rPr>
+      </w:pPr>
+      <w:r>
+        <w:rPr>
+          <w:lang w:val="es-DO"/>
+        </w:rPr>
+        <w:tab/>
         <w:t xml:space="preserve">Si Cancela Vuele al inicio </w:t>
       </w:r>
     </w:p>
     <w:p>
       <w:pPr>
-        <w:pStyle w:val="3"/>
-        <w:rPr>
-          <w:lang w:val="es-DO"/>
-        </w:rPr>
-      </w:pPr>
-      <w:r>
-        <w:rPr>
-          <w:lang w:val="es-DO"/>
-        </w:rPr>
-        <w:tab/>
-      </w:r>
-      <w:r>
-        <w:rPr>
-          <w:lang w:val="es-DO"/>
-        </w:rPr>
+        <w:pStyle w:val="Prrafodelista"/>
+        <w:rPr>
+          <w:lang w:val="es-DO"/>
+        </w:rPr>
+      </w:pPr>
+      <w:r>
+        <w:rPr>
+          <w:lang w:val="es-DO"/>
+        </w:rPr>
+        <w:tab/>
         <w:t>No pasa al carrito</w:t>
       </w:r>
     </w:p>
     <w:p>
       <w:pPr>
-        <w:pStyle w:val="3"/>
+        <w:pStyle w:val="Prrafodelista"/>
         <w:rPr>
           <w:lang w:val="es-DO"/>
         </w:rPr>
@@ -3707,7 +3979,7 @@
     </w:p>
     <w:p>
       <w:pPr>
-        <w:pStyle w:val="3"/>
+        <w:pStyle w:val="Prrafodelista"/>
         <w:numPr>
           <w:ilvl w:val="3"/>
           <w:numId w:val="3"/>
@@ -3717,16 +3989,25 @@
           <w:lang w:val="es-DO"/>
         </w:rPr>
       </w:pPr>
-      <w:r>
-        <w:rPr>
-          <w:lang w:val="es-DO"/>
-        </w:rPr>
-        <w:t>Survey de servicio</w:t>
-      </w:r>
-    </w:p>
-    <w:p>
-      <w:pPr>
-        <w:pStyle w:val="3"/>
+      <w:proofErr w:type="spellStart"/>
+      <w:r>
+        <w:rPr>
+          <w:lang w:val="es-DO"/>
+        </w:rPr>
+        <w:lastRenderedPageBreak/>
+        <w:t>Survey</w:t>
+      </w:r>
+      <w:proofErr w:type="spellEnd"/>
+      <w:r>
+        <w:rPr>
+          <w:lang w:val="es-DO"/>
+        </w:rPr>
+        <w:t xml:space="preserve"> de servicio</w:t>
+      </w:r>
+    </w:p>
+    <w:p>
+      <w:pPr>
+        <w:pStyle w:val="Prrafodelista"/>
         <w:rPr>
           <w:lang w:val="es-DO"/>
         </w:rPr>
@@ -3740,125 +4021,107 @@
     </w:p>
     <w:p>
       <w:pPr>
-        <w:pStyle w:val="3"/>
-        <w:rPr>
-          <w:lang w:val="es-DO"/>
-        </w:rPr>
-      </w:pPr>
-      <w:r>
-        <w:rPr>
-          <w:lang w:val="es-DO"/>
-        </w:rPr>
-        <w:tab/>
-      </w:r>
-      <w:r>
-        <w:rPr>
-          <w:lang w:val="es-DO"/>
-        </w:rPr>
+        <w:pStyle w:val="Prrafodelista"/>
+        <w:rPr>
+          <w:lang w:val="es-DO"/>
+        </w:rPr>
+      </w:pPr>
+      <w:r>
+        <w:rPr>
+          <w:lang w:val="es-DO"/>
+        </w:rPr>
+        <w:tab/>
         <w:t xml:space="preserve">Despliegue de preguntas cortas basadas en </w:t>
       </w:r>
     </w:p>
     <w:p>
       <w:pPr>
-        <w:pStyle w:val="3"/>
-        <w:rPr>
-          <w:lang w:val="es-DO"/>
-        </w:rPr>
-      </w:pPr>
-      <w:r>
-        <w:rPr>
-          <w:lang w:val="es-DO"/>
-        </w:rPr>
-        <w:tab/>
-      </w:r>
-      <w:r>
-        <w:rPr>
-          <w:lang w:val="es-DO"/>
-        </w:rPr>
-        <w:tab/>
-      </w:r>
+        <w:pStyle w:val="Prrafodelista"/>
+        <w:rPr>
+          <w:lang w:val="es-DO"/>
+        </w:rPr>
+      </w:pPr>
+      <w:r>
+        <w:rPr>
+          <w:lang w:val="es-DO"/>
+        </w:rPr>
+        <w:tab/>
+      </w:r>
+      <w:r>
+        <w:rPr>
+          <w:lang w:val="es-DO"/>
+        </w:rPr>
+        <w:tab/>
+      </w:r>
+      <w:proofErr w:type="spellStart"/>
       <w:r>
         <w:rPr>
           <w:lang w:val="es-DO"/>
         </w:rPr>
         <w:t>Delivery</w:t>
       </w:r>
-    </w:p>
-    <w:p>
-      <w:pPr>
-        <w:pStyle w:val="3"/>
-        <w:rPr>
-          <w:lang w:val="es-DO"/>
-        </w:rPr>
-      </w:pPr>
-      <w:r>
-        <w:rPr>
-          <w:lang w:val="es-DO"/>
-        </w:rPr>
-        <w:tab/>
-      </w:r>
-      <w:r>
-        <w:rPr>
-          <w:lang w:val="es-DO"/>
-        </w:rPr>
-        <w:tab/>
-      </w:r>
-      <w:r>
-        <w:rPr>
-          <w:lang w:val="es-DO"/>
-        </w:rPr>
+      <w:proofErr w:type="spellEnd"/>
+    </w:p>
+    <w:p>
+      <w:pPr>
+        <w:pStyle w:val="Prrafodelista"/>
+        <w:rPr>
+          <w:lang w:val="es-DO"/>
+        </w:rPr>
+      </w:pPr>
+      <w:r>
+        <w:rPr>
+          <w:lang w:val="es-DO"/>
+        </w:rPr>
+        <w:tab/>
+      </w:r>
+      <w:r>
+        <w:rPr>
+          <w:lang w:val="es-DO"/>
+        </w:rPr>
+        <w:tab/>
         <w:t>Productos</w:t>
       </w:r>
     </w:p>
     <w:p>
       <w:pPr>
-        <w:pStyle w:val="3"/>
-        <w:rPr>
-          <w:lang w:val="es-DO"/>
-        </w:rPr>
-      </w:pPr>
-      <w:r>
-        <w:rPr>
-          <w:lang w:val="es-DO"/>
-        </w:rPr>
-        <w:tab/>
-      </w:r>
-      <w:r>
-        <w:rPr>
-          <w:lang w:val="es-DO"/>
-        </w:rPr>
-        <w:tab/>
-      </w:r>
-      <w:r>
-        <w:rPr>
-          <w:lang w:val="es-DO"/>
-        </w:rPr>
+        <w:pStyle w:val="Prrafodelista"/>
+        <w:rPr>
+          <w:lang w:val="es-DO"/>
+        </w:rPr>
+      </w:pPr>
+      <w:r>
+        <w:rPr>
+          <w:lang w:val="es-DO"/>
+        </w:rPr>
+        <w:tab/>
+      </w:r>
+      <w:r>
+        <w:rPr>
+          <w:lang w:val="es-DO"/>
+        </w:rPr>
+        <w:tab/>
         <w:t>Tiempo de espera</w:t>
       </w:r>
     </w:p>
     <w:p>
       <w:pPr>
-        <w:pStyle w:val="3"/>
-        <w:rPr>
-          <w:lang w:val="es-DO"/>
-        </w:rPr>
-      </w:pPr>
-      <w:r>
-        <w:rPr>
-          <w:lang w:val="es-DO"/>
-        </w:rPr>
-        <w:tab/>
-      </w:r>
-      <w:r>
-        <w:rPr>
-          <w:lang w:val="es-DO"/>
-        </w:rPr>
-        <w:tab/>
-      </w:r>
-      <w:r>
-        <w:rPr>
-          <w:lang w:val="es-DO"/>
-        </w:rPr>
+        <w:pStyle w:val="Prrafodelista"/>
+        <w:rPr>
+          <w:lang w:val="es-DO"/>
+        </w:rPr>
+      </w:pPr>
+      <w:r>
+        <w:rPr>
+          <w:lang w:val="es-DO"/>
+        </w:rPr>
+        <w:tab/>
+      </w:r>
+      <w:r>
+        <w:rPr>
+          <w:lang w:val="es-DO"/>
+        </w:rPr>
+        <w:tab/>
         <w:t xml:space="preserve">Satisfacción </w:t>
       </w:r>
     </w:p>
@@ -3878,29 +4141,501 @@
     <w:p>
       <w:pPr>
         <w:rPr>
-          <w:lang w:val="es-DO"/>
-        </w:rPr>
-      </w:pPr>
-    </w:p>
-    <w:p>
-      <w:pPr>
-        <w:pStyle w:val="3"/>
-        <w:rPr>
-          <w:lang w:val="es-DO"/>
-        </w:rPr>
-      </w:pPr>
-      <w:r>
-        <w:rPr>
-          <w:lang w:val="es-DO"/>
-        </w:rPr>
+          <w:b/>
+          <w:bCs/>
+          <w:lang w:val="es-DO"/>
+        </w:rPr>
+      </w:pPr>
+      <w:r>
+        <w:rPr>
+          <w:b/>
+          <w:bCs/>
+          <w:lang w:val="es-DO"/>
+        </w:rPr>
+        <w:t xml:space="preserve">Basilio De Jesús </w:t>
+      </w:r>
+    </w:p>
+    <w:p>
+      <w:pPr>
+        <w:pStyle w:val="Ttulo2"/>
+        <w:numPr>
+          <w:ilvl w:val="0"/>
+          <w:numId w:val="0"/>
+        </w:numPr>
+        <w:rPr>
+          <w:b w:val="0"/>
+          <w:bCs/>
+          <w:lang w:val="es-US"/>
+        </w:rPr>
+      </w:pPr>
+      <w:r>
+        <w:rPr>
+          <w:b w:val="0"/>
+          <w:bCs/>
+          <w:lang w:val="es-US"/>
+        </w:rPr>
+        <w:t xml:space="preserve">El proceso de Manejo de pagos  es donde termina la compra para luego pasar al proceso de entrega este procesos le permitirá al usuario elegir la opción de pago más favorable (Efectivo, tarjetas, </w:t>
+      </w:r>
+      <w:proofErr w:type="spellStart"/>
+      <w:r>
+        <w:rPr>
+          <w:b w:val="0"/>
+          <w:bCs/>
+          <w:lang w:val="es-US"/>
+        </w:rPr>
+        <w:t>Paypal</w:t>
+      </w:r>
+      <w:proofErr w:type="spellEnd"/>
+      <w:r>
+        <w:rPr>
+          <w:b w:val="0"/>
+          <w:bCs/>
+          <w:lang w:val="es-US"/>
+        </w:rPr>
+        <w:t>) al momento de pagar la compra partiendo de una serie de condiciones una  de estas es que solo permitirá pagar en efectivo cuando la orden sea para pasar a retirar, además se generara un código QR el cual va a contener los datos de la compra con el fin de validar al momento de la entrega que es el cliente correcto a quien se le está entregando la compra.</w:t>
+      </w:r>
+    </w:p>
+    <w:p>
+      <w:pPr>
+        <w:pStyle w:val="Ttulo2"/>
+        <w:numPr>
+          <w:ilvl w:val="0"/>
+          <w:numId w:val="0"/>
+        </w:numPr>
+        <w:ind w:left="720" w:hanging="720"/>
+        <w:rPr>
+          <w:lang w:val="es-US"/>
+        </w:rPr>
+      </w:pPr>
+      <w:r>
+        <w:rPr>
+          <w:lang w:val="es-US"/>
+        </w:rPr>
+        <w:t>Descripción en LDP</w:t>
+      </w:r>
+    </w:p>
+    <w:p>
+      <w:pPr>
+        <w:rPr>
+          <w:lang w:val="es-DO"/>
+        </w:rPr>
+      </w:pPr>
+      <w:r>
+        <w:rPr>
+          <w:lang w:val="es-DO"/>
+        </w:rPr>
+        <w:t xml:space="preserve">1.  </w:t>
+      </w:r>
+      <w:r>
+        <w:rPr>
+          <w:lang w:val="es-DO"/>
+        </w:rPr>
+        <w:t>Manejo de pagos</w:t>
+      </w:r>
+    </w:p>
+    <w:p>
+      <w:pPr>
+        <w:rPr>
+          <w:lang w:val="es-DO"/>
+        </w:rPr>
+      </w:pPr>
+      <w:r>
+        <w:rPr>
+          <w:lang w:val="es-DO"/>
+        </w:rPr>
+        <w:t xml:space="preserve">a)  </w:t>
+      </w:r>
+      <w:r>
+        <w:rPr>
+          <w:lang w:val="es-DO"/>
+        </w:rPr>
+        <w:t>Registro de tipo de pago</w:t>
+      </w:r>
+    </w:p>
+    <w:p>
+      <w:pPr>
+        <w:rPr>
+          <w:lang w:val="es-DO"/>
+        </w:rPr>
+      </w:pPr>
+      <w:r>
+        <w:rPr>
+          <w:lang w:val="es-DO"/>
+        </w:rPr>
+        <w:t>INICIO</w:t>
+      </w:r>
+    </w:p>
+    <w:p>
+      <w:pPr>
+        <w:rPr>
+          <w:lang w:val="es-DO"/>
+        </w:rPr>
+      </w:pPr>
+      <w:r>
+        <w:rPr>
+          <w:lang w:val="es-DO"/>
+        </w:rPr>
+        <w:t>Declaración de variables Consulta de Tipo de pago</w:t>
+      </w:r>
+    </w:p>
+    <w:p>
+      <w:pPr>
+        <w:rPr>
+          <w:lang w:val="es-DO"/>
+        </w:rPr>
+      </w:pPr>
+      <w:r>
+        <w:rPr>
+          <w:lang w:val="es-DO"/>
+        </w:rPr>
+        <w:t>SI no existen tipos de pago, Entonces Ir A creación de Tipo Pago</w:t>
+      </w:r>
+    </w:p>
+    <w:p>
+      <w:pPr>
+        <w:rPr>
+          <w:lang w:val="es-DO"/>
+        </w:rPr>
+      </w:pPr>
+      <w:r>
+        <w:rPr>
+          <w:lang w:val="es-DO"/>
+        </w:rPr>
+        <w:t>Llenar datos Validar Datos Grabar los datos</w:t>
+      </w:r>
+    </w:p>
+    <w:p>
+      <w:pPr>
+        <w:rPr>
+          <w:lang w:val="es-DO"/>
+        </w:rPr>
+      </w:pPr>
+      <w:r>
+        <w:rPr>
+          <w:lang w:val="es-DO"/>
+        </w:rPr>
+        <w:lastRenderedPageBreak/>
+        <w:t>Fin SI</w:t>
+      </w:r>
+    </w:p>
+    <w:p>
+      <w:pPr>
+        <w:rPr>
+          <w:lang w:val="es-DO"/>
+        </w:rPr>
+      </w:pPr>
+      <w:r>
+        <w:rPr>
+          <w:lang w:val="es-DO"/>
+        </w:rPr>
+        <w:t>FIN</w:t>
+      </w:r>
+    </w:p>
+    <w:p>
+      <w:pPr>
+        <w:rPr>
+          <w:lang w:val="es-DO"/>
+        </w:rPr>
+      </w:pPr>
+      <w:r>
+        <w:rPr>
+          <w:lang w:val="es-DO"/>
+        </w:rPr>
+        <w:t xml:space="preserve">b) </w:t>
+      </w:r>
+      <w:r>
+        <w:rPr>
+          <w:lang w:val="es-DO"/>
+        </w:rPr>
+        <w:t>Registro de pago</w:t>
+      </w:r>
+    </w:p>
+    <w:p>
+      <w:pPr>
+        <w:rPr>
+          <w:lang w:val="es-DO"/>
+        </w:rPr>
+      </w:pPr>
+      <w:r>
+        <w:rPr>
+          <w:lang w:val="es-DO"/>
+        </w:rPr>
+        <w:t>INICIO</w:t>
+      </w:r>
+    </w:p>
+    <w:p>
+      <w:pPr>
+        <w:rPr>
+          <w:lang w:val="es-DO"/>
+        </w:rPr>
+      </w:pPr>
+      <w:r>
+        <w:rPr>
+          <w:lang w:val="es-DO"/>
+        </w:rPr>
+        <w:t>Declaración de variables Consultar Tipos de pagos</w:t>
+      </w:r>
+    </w:p>
+    <w:p>
+      <w:pPr>
+        <w:rPr>
+          <w:lang w:val="es-DO"/>
+        </w:rPr>
+      </w:pPr>
+      <w:r>
+        <w:rPr>
+          <w:lang w:val="es-DO"/>
+        </w:rPr>
+        <w:t>Presentar Listado al usuario para Seleccionar</w:t>
+      </w:r>
+    </w:p>
+    <w:p>
+      <w:pPr>
+        <w:rPr>
+          <w:lang w:val="es-DO"/>
+        </w:rPr>
+      </w:pPr>
+      <w:r>
+        <w:rPr>
+          <w:lang w:val="es-DO"/>
+        </w:rPr>
+        <w:t xml:space="preserve">SI el tipo de pago seleccionado es efectivo Entonces </w:t>
+      </w:r>
+    </w:p>
+    <w:p>
+      <w:pPr>
+        <w:rPr>
+          <w:lang w:val="es-DO"/>
+        </w:rPr>
+      </w:pPr>
+      <w:r>
+        <w:rPr>
+          <w:lang w:val="es-DO"/>
+        </w:rPr>
+        <w:t xml:space="preserve">    SI la opción de entrega es </w:t>
+      </w:r>
+      <w:proofErr w:type="spellStart"/>
+      <w:r>
+        <w:rPr>
+          <w:lang w:val="es-DO"/>
+        </w:rPr>
+        <w:t>Carry</w:t>
+      </w:r>
+      <w:proofErr w:type="spellEnd"/>
+      <w:r>
+        <w:rPr>
+          <w:lang w:val="es-DO"/>
+        </w:rPr>
+        <w:t xml:space="preserve"> </w:t>
+      </w:r>
+      <w:proofErr w:type="spellStart"/>
+      <w:r>
+        <w:rPr>
+          <w:lang w:val="es-DO"/>
+        </w:rPr>
+        <w:t>out</w:t>
+      </w:r>
+      <w:proofErr w:type="spellEnd"/>
+      <w:r>
+        <w:rPr>
+          <w:lang w:val="es-DO"/>
+        </w:rPr>
+        <w:t xml:space="preserve"> Entonces</w:t>
+      </w:r>
+    </w:p>
+    <w:p>
+      <w:pPr>
+        <w:rPr>
+          <w:lang w:val="es-DO"/>
+        </w:rPr>
+      </w:pPr>
+      <w:r>
+        <w:rPr>
+          <w:lang w:val="es-DO"/>
+        </w:rPr>
+        <w:t xml:space="preserve">        Marcar Orden como pendiente por pago </w:t>
+      </w:r>
+    </w:p>
+    <w:p>
+      <w:pPr>
+        <w:rPr>
+          <w:lang w:val="es-DO"/>
+        </w:rPr>
+      </w:pPr>
+      <w:r>
+        <w:rPr>
+          <w:lang w:val="es-DO"/>
+        </w:rPr>
+        <w:t xml:space="preserve">        Generar código QR</w:t>
+      </w:r>
+    </w:p>
+    <w:p>
+      <w:pPr>
+        <w:rPr>
+          <w:lang w:val="es-DO"/>
+        </w:rPr>
+      </w:pPr>
+      <w:r>
+        <w:rPr>
+          <w:lang w:val="es-DO"/>
+        </w:rPr>
+        <w:t xml:space="preserve">    De lo contrario</w:t>
+      </w:r>
+    </w:p>
+    <w:p>
+      <w:pPr>
+        <w:rPr>
+          <w:lang w:val="es-DO"/>
+        </w:rPr>
+      </w:pPr>
+      <w:r>
+        <w:rPr>
+          <w:lang w:val="es-DO"/>
+        </w:rPr>
+        <w:t xml:space="preserve">        Presentar Aviso “El pago en efectivo solo está disponible para </w:t>
+      </w:r>
+      <w:proofErr w:type="spellStart"/>
+      <w:r>
+        <w:rPr>
+          <w:lang w:val="es-DO"/>
+        </w:rPr>
+        <w:t>Carry</w:t>
+      </w:r>
+      <w:proofErr w:type="spellEnd"/>
+      <w:r>
+        <w:rPr>
+          <w:lang w:val="es-DO"/>
+        </w:rPr>
+        <w:t xml:space="preserve"> </w:t>
+      </w:r>
+      <w:proofErr w:type="spellStart"/>
+      <w:r>
+        <w:rPr>
+          <w:lang w:val="es-DO"/>
+        </w:rPr>
+        <w:t>out</w:t>
+      </w:r>
+      <w:proofErr w:type="spellEnd"/>
+      <w:r>
+        <w:rPr>
+          <w:lang w:val="es-DO"/>
+        </w:rPr>
+        <w:t>”</w:t>
+      </w:r>
+    </w:p>
+    <w:p>
+      <w:pPr>
+        <w:rPr>
+          <w:lang w:val="es-DO"/>
+        </w:rPr>
+      </w:pPr>
+      <w:r>
+        <w:rPr>
+          <w:lang w:val="es-DO"/>
+        </w:rPr>
+        <w:t xml:space="preserve">    Fin Si</w:t>
+      </w:r>
+    </w:p>
+    <w:p>
+      <w:pPr>
+        <w:rPr>
+          <w:lang w:val="es-DO"/>
+        </w:rPr>
+      </w:pPr>
+      <w:r>
+        <w:rPr>
+          <w:lang w:val="es-DO"/>
+        </w:rPr>
+        <w:t>Fin SI</w:t>
+      </w:r>
+    </w:p>
+    <w:p>
+      <w:pPr>
+        <w:rPr>
+          <w:lang w:val="es-DO"/>
+        </w:rPr>
+      </w:pPr>
+      <w:r>
+        <w:rPr>
+          <w:lang w:val="es-DO"/>
+        </w:rPr>
+        <w:t>Validar que el tipo de pago este activo en la entidad financiera y que tenga balance para realizar el pago</w:t>
+      </w:r>
+    </w:p>
+    <w:p>
+      <w:pPr>
+        <w:rPr>
+          <w:lang w:val="es-DO"/>
+        </w:rPr>
+      </w:pPr>
+      <w:r>
+        <w:rPr>
+          <w:lang w:val="es-DO"/>
+        </w:rPr>
+        <w:t>Grabar datos del pago.</w:t>
+      </w:r>
+    </w:p>
+    <w:p>
+      <w:pPr>
+        <w:rPr>
+          <w:lang w:val="es-DO"/>
+        </w:rPr>
+      </w:pPr>
+      <w:r>
+        <w:rPr>
+          <w:lang w:val="es-DO"/>
+        </w:rPr>
+        <w:t>Generar código QR</w:t>
+      </w:r>
+    </w:p>
+    <w:p>
+      <w:pPr>
+        <w:rPr>
+          <w:lang w:val="es-DO"/>
+        </w:rPr>
+      </w:pPr>
+      <w:r>
+        <w:rPr>
+          <w:lang w:val="es-DO"/>
+        </w:rPr>
+        <w:t>FIN</w:t>
+      </w:r>
+      <w:r>
+        <w:rPr>
+          <w:lang w:val="es-DO"/>
+        </w:rPr>
+        <w:tab/>
+      </w:r>
+    </w:p>
+    <w:p>
+      <w:pPr>
+        <w:rPr>
+          <w:lang w:val="es-DO"/>
+        </w:rPr>
+      </w:pPr>
+      <w:bookmarkStart w:id="0" w:name="_GoBack"/>
+      <w:bookmarkEnd w:id="0"/>
+    </w:p>
+    <w:p>
+      <w:pPr>
+        <w:pStyle w:val="Prrafodelista"/>
+        <w:rPr>
+          <w:lang w:val="es-DO"/>
+        </w:rPr>
+      </w:pPr>
+      <w:r>
+        <w:rPr>
+          <w:lang w:val="es-DO"/>
+        </w:rPr>
+        <w:lastRenderedPageBreak/>
         <w:tab/>
       </w:r>
     </w:p>
     <w:sectPr>
       <w:pgSz w:w="12240" w:h="15840"/>
       <w:pgMar w:top="1440" w:right="1440" w:bottom="1440" w:left="1440" w:header="720" w:footer="720" w:gutter="0"/>
-      <w:cols w:space="720" w:num="1"/>
-      <w:docGrid w:linePitch="360" w:charSpace="0"/>
+      <w:cols w:space="720"/>
+      <w:docGrid w:linePitch="360"/>
     </w:sectPr>
   </w:body>
 </w:document>
@@ -3912,7 +4647,7 @@
     <w:nsid w:val="0077F3CB"/>
     <w:multiLevelType w:val="singleLevel"/>
     <w:tmpl w:val="0077F3CB"/>
-    <w:lvl w:ilvl="0" w:tentative="0">
+    <w:lvl w:ilvl="0">
       <w:start w:val="1"/>
       <w:numFmt w:val="decimal"/>
       <w:lvlText w:val="%1."/>
@@ -3932,7 +4667,7 @@
     <w:nsid w:val="10DF7751"/>
     <w:multiLevelType w:val="multilevel"/>
     <w:tmpl w:val="10DF7751"/>
-    <w:lvl w:ilvl="0" w:tentative="0">
+    <w:lvl w:ilvl="0">
       <w:start w:val="1"/>
       <w:numFmt w:val="decimal"/>
       <w:lvlText w:val="%1"/>
@@ -3944,10 +4679,10 @@
         <w:rFonts w:hint="default"/>
       </w:rPr>
     </w:lvl>
-    <w:lvl w:ilvl="1" w:tentative="0">
+    <w:lvl w:ilvl="1">
       <w:start w:val="1"/>
       <w:numFmt w:val="decimal"/>
-      <w:pStyle w:val="2"/>
+      <w:pStyle w:val="Ttulo1"/>
       <w:lvlText w:val="%1.%2"/>
       <w:lvlJc w:val="left"/>
       <w:pPr>
@@ -3957,10 +4692,10 @@
         <w:rFonts w:hint="default"/>
       </w:rPr>
     </w:lvl>
-    <w:lvl w:ilvl="2" w:tentative="0">
+    <w:lvl w:ilvl="2">
       <w:start w:val="1"/>
       <w:numFmt w:val="decimal"/>
-      <w:pStyle w:val="4"/>
+      <w:pStyle w:val="Ttulo2"/>
       <w:lvlText w:val="%1.%2.%3"/>
       <w:lvlJc w:val="left"/>
       <w:pPr>
@@ -3970,7 +4705,7 @@
         <w:rFonts w:hint="default"/>
       </w:rPr>
     </w:lvl>
-    <w:lvl w:ilvl="3" w:tentative="0">
+    <w:lvl w:ilvl="3">
       <w:start w:val="1"/>
       <w:numFmt w:val="decimal"/>
       <w:lvlText w:val="%1.%2.%3.%4"/>
@@ -3982,7 +4717,7 @@
         <w:rFonts w:hint="default"/>
       </w:rPr>
     </w:lvl>
-    <w:lvl w:ilvl="4" w:tentative="0">
+    <w:lvl w:ilvl="4">
       <w:start w:val="1"/>
       <w:numFmt w:val="decimal"/>
       <w:lvlText w:val="%1.%2.%3.%4.%5"/>
@@ -3994,7 +4729,7 @@
         <w:rFonts w:hint="default"/>
       </w:rPr>
     </w:lvl>
-    <w:lvl w:ilvl="5" w:tentative="0">
+    <w:lvl w:ilvl="5">
       <w:start w:val="1"/>
       <w:numFmt w:val="decimal"/>
       <w:lvlText w:val="%1.%2.%3.%4.%5.%6"/>
@@ -4006,7 +4741,7 @@
         <w:rFonts w:hint="default"/>
       </w:rPr>
     </w:lvl>
-    <w:lvl w:ilvl="6" w:tentative="0">
+    <w:lvl w:ilvl="6">
       <w:start w:val="1"/>
       <w:numFmt w:val="decimal"/>
       <w:lvlText w:val="%1.%2.%3.%4.%5.%6.%7"/>
@@ -4018,7 +4753,7 @@
         <w:rFonts w:hint="default"/>
       </w:rPr>
     </w:lvl>
-    <w:lvl w:ilvl="7" w:tentative="0">
+    <w:lvl w:ilvl="7">
       <w:start w:val="1"/>
       <w:numFmt w:val="decimal"/>
       <w:lvlText w:val="%1.%2.%3.%4.%5.%6.%7.%8"/>
@@ -4030,7 +4765,7 @@
         <w:rFonts w:hint="default"/>
       </w:rPr>
     </w:lvl>
-    <w:lvl w:ilvl="8" w:tentative="0">
+    <w:lvl w:ilvl="8">
       <w:start w:val="1"/>
       <w:numFmt w:val="decimal"/>
       <w:lvlText w:val="%1.%2.%3.%4.%5.%6.%7.%8.%9"/>
@@ -4047,7 +4782,7 @@
     <w:nsid w:val="75BD2EF9"/>
     <w:multiLevelType w:val="multilevel"/>
     <w:tmpl w:val="75BD2EF9"/>
-    <w:lvl w:ilvl="0" w:tentative="0">
+    <w:lvl w:ilvl="0">
       <w:start w:val="1"/>
       <w:numFmt w:val="decimal"/>
       <w:lvlText w:val="%1."/>
@@ -4059,7 +4794,7 @@
         <w:rFonts w:hint="default"/>
       </w:rPr>
     </w:lvl>
-    <w:lvl w:ilvl="1" w:tentative="0">
+    <w:lvl w:ilvl="1">
       <w:start w:val="1"/>
       <w:numFmt w:val="lowerLetter"/>
       <w:lvlText w:val="%2."/>
@@ -4068,7 +4803,7 @@
         <w:ind w:left="1440" w:hanging="360"/>
       </w:pPr>
     </w:lvl>
-    <w:lvl w:ilvl="2" w:tentative="0">
+    <w:lvl w:ilvl="2">
       <w:start w:val="1"/>
       <w:numFmt w:val="lowerRoman"/>
       <w:lvlText w:val="%3."/>
@@ -4077,7 +4812,7 @@
         <w:ind w:left="2160" w:hanging="180"/>
       </w:pPr>
     </w:lvl>
-    <w:lvl w:ilvl="3" w:tentative="0">
+    <w:lvl w:ilvl="3">
       <w:start w:val="1"/>
       <w:numFmt w:val="decimal"/>
       <w:lvlText w:val="%4."/>
@@ -4086,7 +4821,7 @@
         <w:ind w:left="2880" w:hanging="360"/>
       </w:pPr>
     </w:lvl>
-    <w:lvl w:ilvl="4" w:tentative="0">
+    <w:lvl w:ilvl="4">
       <w:start w:val="1"/>
       <w:numFmt w:val="lowerLetter"/>
       <w:lvlText w:val="%5."/>
@@ -4095,7 +4830,7 @@
         <w:ind w:left="3600" w:hanging="360"/>
       </w:pPr>
     </w:lvl>
-    <w:lvl w:ilvl="5" w:tentative="0">
+    <w:lvl w:ilvl="5">
       <w:start w:val="1"/>
       <w:numFmt w:val="lowerRoman"/>
       <w:lvlText w:val="%6."/>
@@ -4104,7 +4839,7 @@
         <w:ind w:left="4320" w:hanging="180"/>
       </w:pPr>
     </w:lvl>
-    <w:lvl w:ilvl="6" w:tentative="0">
+    <w:lvl w:ilvl="6">
       <w:start w:val="1"/>
       <w:numFmt w:val="decimal"/>
       <w:lvlText w:val="%7."/>
@@ -4113,7 +4848,7 @@
         <w:ind w:left="5040" w:hanging="360"/>
       </w:pPr>
     </w:lvl>
-    <w:lvl w:ilvl="7" w:tentative="0">
+    <w:lvl w:ilvl="7">
       <w:start w:val="1"/>
       <w:numFmt w:val="lowerLetter"/>
       <w:lvlText w:val="%8."/>
@@ -4122,7 +4857,7 @@
         <w:ind w:left="5760" w:hanging="360"/>
       </w:pPr>
     </w:lvl>
-    <w:lvl w:ilvl="8" w:tentative="0">
+    <w:lvl w:ilvl="8">
       <w:start w:val="1"/>
       <w:numFmt w:val="lowerRoman"/>
       <w:lvlText w:val="%9."/>
@@ -4145,288 +4880,171 @@
 </file>
 
 <file path=word/styles.xml><?xml version="1.0" encoding="utf-8"?>
-<w:styles xmlns:mc="http://schemas.openxmlformats.org/markup-compatibility/2006" xmlns:o="urn:schemas-microsoft-com:office:office" xmlns:r="http://schemas.openxmlformats.org/officeDocument/2006/relationships" xmlns:m="http://schemas.openxmlformats.org/officeDocument/2006/math" xmlns:v="urn:schemas-microsoft-com:vml" xmlns:w="http://schemas.openxmlformats.org/wordprocessingml/2006/main" xmlns:w14="http://schemas.microsoft.com/office/word/2010/wordml" xmlns:w10="urn:schemas-microsoft-com:office:word" xmlns:sl="http://schemas.openxmlformats.org/schemaLibrary/2006/main" mc:Ignorable="w14">
+<w:styles xmlns:mc="http://schemas.openxmlformats.org/markup-compatibility/2006" xmlns:r="http://schemas.openxmlformats.org/officeDocument/2006/relationships" xmlns:w="http://schemas.openxmlformats.org/wordprocessingml/2006/main" xmlns:w14="http://schemas.microsoft.com/office/word/2010/wordml" mc:Ignorable="w14">
   <w:docDefaults>
     <w:rPrDefault>
       <w:rPr>
-        <w:rFonts w:ascii="Times New Roman" w:hAnsi="Times New Roman" w:eastAsia="SimSun" w:cs="Times New Roman"/>
+        <w:rFonts w:ascii="Times New Roman" w:eastAsia="SimSun" w:hAnsi="Times New Roman" w:cs="Times New Roman"/>
+        <w:lang w:val="es-DO" w:eastAsia="es-DO" w:bidi="ar-SA"/>
       </w:rPr>
     </w:rPrDefault>
     <w:pPrDefault/>
   </w:docDefaults>
-  <w:latentStyles w:count="260" w:defQFormat="0" w:defUnhideWhenUsed="1" w:defSemiHidden="1" w:defUIPriority="99" w:defLockedState="0">
-    <w:lsdException w:qFormat="1" w:unhideWhenUsed="0" w:uiPriority="0" w:semiHidden="0" w:name="Normal"/>
-    <w:lsdException w:qFormat="1" w:unhideWhenUsed="0" w:uiPriority="9" w:semiHidden="0" w:name="heading 1"/>
-    <w:lsdException w:qFormat="1" w:uiPriority="9" w:semiHidden="0" w:name="heading 2"/>
-    <w:lsdException w:qFormat="1" w:uiPriority="9" w:name="heading 3"/>
-    <w:lsdException w:qFormat="1" w:uiPriority="9" w:name="heading 4"/>
-    <w:lsdException w:qFormat="1" w:uiPriority="9" w:name="heading 5"/>
-    <w:lsdException w:qFormat="1" w:uiPriority="9" w:name="heading 6"/>
-    <w:lsdException w:qFormat="1" w:uiPriority="9" w:name="heading 7"/>
-    <w:lsdException w:qFormat="1" w:uiPriority="9" w:name="heading 8"/>
-    <w:lsdException w:qFormat="1" w:uiPriority="9" w:name="heading 9"/>
-    <w:lsdException w:uiPriority="99" w:name="index 1"/>
-    <w:lsdException w:uiPriority="99" w:name="index 2"/>
-    <w:lsdException w:uiPriority="99" w:name="index 3"/>
-    <w:lsdException w:uiPriority="99" w:name="index 4"/>
-    <w:lsdException w:uiPriority="99" w:name="index 5"/>
-    <w:lsdException w:uiPriority="99" w:name="index 6"/>
-    <w:lsdException w:uiPriority="99" w:name="index 7"/>
-    <w:lsdException w:uiPriority="99" w:name="index 8"/>
-    <w:lsdException w:uiPriority="99" w:name="index 9"/>
-    <w:lsdException w:uiPriority="39" w:name="toc 1"/>
-    <w:lsdException w:uiPriority="39" w:name="toc 2"/>
-    <w:lsdException w:uiPriority="39" w:name="toc 3"/>
-    <w:lsdException w:uiPriority="39" w:name="toc 4"/>
-    <w:lsdException w:uiPriority="39" w:name="toc 5"/>
-    <w:lsdException w:uiPriority="39" w:name="toc 6"/>
-    <w:lsdException w:uiPriority="39" w:name="toc 7"/>
-    <w:lsdException w:uiPriority="39" w:name="toc 8"/>
-    <w:lsdException w:uiPriority="39" w:name="toc 9"/>
-    <w:lsdException w:uiPriority="99" w:name="Normal Indent"/>
-    <w:lsdException w:uiPriority="99" w:name="footnote text"/>
-    <w:lsdException w:uiPriority="99" w:name="annotation text"/>
-    <w:lsdException w:uiPriority="99" w:name="header"/>
-    <w:lsdException w:uiPriority="99" w:name="footer"/>
-    <w:lsdException w:uiPriority="99" w:name="index heading"/>
-    <w:lsdException w:qFormat="1" w:uiPriority="35" w:name="caption"/>
-    <w:lsdException w:uiPriority="99" w:name="table of figures"/>
-    <w:lsdException w:uiPriority="99" w:name="envelope address"/>
-    <w:lsdException w:uiPriority="99" w:name="envelope return"/>
-    <w:lsdException w:uiPriority="99" w:name="footnote reference"/>
-    <w:lsdException w:uiPriority="99" w:name="annotation reference"/>
-    <w:lsdException w:uiPriority="99" w:name="line number"/>
-    <w:lsdException w:uiPriority="99" w:name="page number"/>
-    <w:lsdException w:uiPriority="99" w:name="endnote reference"/>
-    <w:lsdException w:uiPriority="99" w:name="endnote text"/>
-    <w:lsdException w:uiPriority="99" w:name="table of authorities"/>
-    <w:lsdException w:uiPriority="99" w:name="macro"/>
-    <w:lsdException w:uiPriority="99" w:name="toa heading"/>
-    <w:lsdException w:uiPriority="99" w:name="List"/>
-    <w:lsdException w:uiPriority="99" w:name="List Bullet"/>
-    <w:lsdException w:uiPriority="99" w:name="List Number"/>
-    <w:lsdException w:uiPriority="99" w:name="List 2"/>
-    <w:lsdException w:uiPriority="99" w:name="List 3"/>
-    <w:lsdException w:uiPriority="99" w:name="List 4"/>
-    <w:lsdException w:uiPriority="99" w:name="List 5"/>
-    <w:lsdException w:uiPriority="99" w:name="List Bullet 2"/>
-    <w:lsdException w:uiPriority="99" w:name="List Bullet 3"/>
-    <w:lsdException w:uiPriority="99" w:name="List Bullet 4"/>
-    <w:lsdException w:uiPriority="99" w:name="List Bullet 5"/>
-    <w:lsdException w:uiPriority="99" w:name="List Number 2"/>
-    <w:lsdException w:uiPriority="99" w:name="List Number 3"/>
-    <w:lsdException w:uiPriority="99" w:name="List Number 4"/>
-    <w:lsdException w:uiPriority="99" w:name="List Number 5"/>
-    <w:lsdException w:qFormat="1" w:unhideWhenUsed="0" w:uiPriority="10" w:semiHidden="0" w:name="Title"/>
-    <w:lsdException w:uiPriority="99" w:name="Closing"/>
-    <w:lsdException w:uiPriority="99" w:name="Signature"/>
-    <w:lsdException w:uiPriority="1" w:name="Default Paragraph Font"/>
-    <w:lsdException w:uiPriority="99" w:name="Body Text"/>
-    <w:lsdException w:uiPriority="99" w:name="Body Text Indent"/>
-    <w:lsdException w:uiPriority="99" w:name="List Continue"/>
-    <w:lsdException w:uiPriority="99" w:name="List Continue 2"/>
-    <w:lsdException w:uiPriority="99" w:name="List Continue 3"/>
-    <w:lsdException w:uiPriority="99" w:name="List Continue 4"/>
-    <w:lsdException w:uiPriority="99" w:name="List Continue 5"/>
-    <w:lsdException w:uiPriority="99" w:name="Message Header"/>
-    <w:lsdException w:qFormat="1" w:unhideWhenUsed="0" w:uiPriority="11" w:semiHidden="0" w:name="Subtitle"/>
-    <w:lsdException w:uiPriority="99" w:name="Salutation"/>
-    <w:lsdException w:uiPriority="99" w:name="Date"/>
-    <w:lsdException w:uiPriority="99" w:name="Body Text First Indent"/>
-    <w:lsdException w:uiPriority="99" w:name="Body Text First Indent 2"/>
-    <w:lsdException w:uiPriority="99" w:name="Note Heading"/>
-    <w:lsdException w:uiPriority="99" w:name="Body Text 2"/>
-    <w:lsdException w:uiPriority="99" w:name="Body Text 3"/>
-    <w:lsdException w:uiPriority="99" w:name="Body Text Indent 2"/>
-    <w:lsdException w:uiPriority="99" w:name="Body Text Indent 3"/>
-    <w:lsdException w:uiPriority="99" w:name="Block Text"/>
-    <w:lsdException w:uiPriority="99" w:name="Hyperlink"/>
-    <w:lsdException w:uiPriority="99" w:name="FollowedHyperlink"/>
-    <w:lsdException w:qFormat="1" w:unhideWhenUsed="0" w:uiPriority="22" w:semiHidden="0" w:name="Strong"/>
-    <w:lsdException w:qFormat="1" w:unhideWhenUsed="0" w:uiPriority="20" w:semiHidden="0" w:name="Emphasis"/>
-    <w:lsdException w:uiPriority="99" w:name="Document Map"/>
-    <w:lsdException w:uiPriority="99" w:name="Plain Text"/>
-    <w:lsdException w:uiPriority="99" w:name="E-mail Signature"/>
-    <w:lsdException w:uiPriority="99" w:name="Normal (Web)"/>
-    <w:lsdException w:uiPriority="99" w:name="HTML Acronym"/>
-    <w:lsdException w:uiPriority="99" w:name="HTML Address"/>
-    <w:lsdException w:uiPriority="99" w:name="HTML Cite"/>
-    <w:lsdException w:uiPriority="99" w:name="HTML Code"/>
-    <w:lsdException w:uiPriority="99" w:name="HTML Definition"/>
-    <w:lsdException w:uiPriority="99" w:name="HTML Keyboard"/>
-    <w:lsdException w:uiPriority="99" w:name="HTML Preformatted"/>
-    <w:lsdException w:uiPriority="99" w:name="HTML Sample"/>
-    <w:lsdException w:uiPriority="99" w:name="HTML Typewriter"/>
-    <w:lsdException w:uiPriority="99" w:name="HTML Variable"/>
-    <w:lsdException w:uiPriority="99" w:name="Normal Table"/>
-    <w:lsdException w:uiPriority="99" w:name="annotation subject"/>
-    <w:lsdException w:uiPriority="99" w:name="Table Simple 1"/>
-    <w:lsdException w:uiPriority="99" w:name="Table Simple 2"/>
-    <w:lsdException w:uiPriority="99" w:name="Table Simple 3"/>
-    <w:lsdException w:uiPriority="99" w:name="Table Classic 1"/>
-    <w:lsdException w:uiPriority="99" w:name="Table Classic 2"/>
-    <w:lsdException w:uiPriority="99" w:name="Table Classic 3"/>
-    <w:lsdException w:uiPriority="99" w:name="Table Classic 4"/>
-    <w:lsdException w:uiPriority="99" w:name="Table Colorful 1"/>
-    <w:lsdException w:uiPriority="99" w:name="Table Colorful 2"/>
-    <w:lsdException w:uiPriority="99" w:name="Table Colorful 3"/>
-    <w:lsdException w:uiPriority="99" w:name="Table Columns 1"/>
-    <w:lsdException w:uiPriority="99" w:name="Table Columns 2"/>
-    <w:lsdException w:uiPriority="99" w:name="Table Columns 3"/>
-    <w:lsdException w:uiPriority="99" w:name="Table Columns 4"/>
-    <w:lsdException w:uiPriority="99" w:name="Table Columns 5"/>
-    <w:lsdException w:uiPriority="99" w:name="Table Grid 1"/>
-    <w:lsdException w:uiPriority="99" w:name="Table Grid 2"/>
-    <w:lsdException w:uiPriority="99" w:name="Table Grid 3"/>
-    <w:lsdException w:uiPriority="99" w:name="Table Grid 4"/>
-    <w:lsdException w:uiPriority="99" w:name="Table Grid 5"/>
-    <w:lsdException w:uiPriority="99" w:name="Table Grid 6"/>
-    <w:lsdException w:uiPriority="99" w:name="Table Grid 7"/>
-    <w:lsdException w:uiPriority="99" w:name="Table Grid 8"/>
-    <w:lsdException w:uiPriority="99" w:name="Table List 1"/>
-    <w:lsdException w:uiPriority="99" w:name="Table List 2"/>
-    <w:lsdException w:uiPriority="99" w:name="Table List 3"/>
-    <w:lsdException w:uiPriority="99" w:name="Table List 4"/>
-    <w:lsdException w:uiPriority="99" w:name="Table List 5"/>
-    <w:lsdException w:uiPriority="99" w:name="Table List 6"/>
-    <w:lsdException w:uiPriority="99" w:name="Table List 7"/>
-    <w:lsdException w:uiPriority="99" w:name="Table List 8"/>
-    <w:lsdException w:uiPriority="99" w:name="Table 3D effects 1"/>
-    <w:lsdException w:uiPriority="99" w:name="Table 3D effects 2"/>
-    <w:lsdException w:uiPriority="99" w:name="Table 3D effects 3"/>
-    <w:lsdException w:uiPriority="99" w:name="Table Contemporary"/>
-    <w:lsdException w:uiPriority="99" w:name="Table Elegant"/>
-    <w:lsdException w:uiPriority="99" w:name="Table Professional"/>
-    <w:lsdException w:uiPriority="99" w:name="Table Subtle 1"/>
-    <w:lsdException w:uiPriority="99" w:name="Table Subtle 2"/>
-    <w:lsdException w:uiPriority="99" w:name="Table Web 1"/>
-    <w:lsdException w:uiPriority="99" w:name="Table Web 2"/>
-    <w:lsdException w:uiPriority="99" w:name="Table Web 3"/>
-    <w:lsdException w:uiPriority="99" w:name="Balloon Text"/>
-    <w:lsdException w:unhideWhenUsed="0" w:uiPriority="39" w:semiHidden="0" w:name="Table Grid"/>
-    <w:lsdException w:uiPriority="99" w:name="Table Theme"/>
-    <w:lsdException w:unhideWhenUsed="0" w:uiPriority="60" w:semiHidden="0" w:name="Light Shading"/>
-    <w:lsdException w:unhideWhenUsed="0" w:uiPriority="61" w:semiHidden="0" w:name="Light List"/>
-    <w:lsdException w:unhideWhenUsed="0" w:uiPriority="62" w:semiHidden="0" w:name="Light Grid"/>
-    <w:lsdException w:unhideWhenUsed="0" w:uiPriority="63" w:semiHidden="0" w:name="Medium Shading 1"/>
-    <w:lsdException w:unhideWhenUsed="0" w:uiPriority="64" w:semiHidden="0" w:name="Medium Shading 2"/>
-    <w:lsdException w:unhideWhenUsed="0" w:uiPriority="65" w:semiHidden="0" w:name="Medium List 1"/>
-    <w:lsdException w:unhideWhenUsed="0" w:uiPriority="66" w:semiHidden="0" w:name="Medium List 2"/>
-    <w:lsdException w:unhideWhenUsed="0" w:uiPriority="67" w:semiHidden="0" w:name="Medium Grid 1"/>
-    <w:lsdException w:unhideWhenUsed="0" w:uiPriority="68" w:semiHidden="0" w:name="Medium Grid 2"/>
-    <w:lsdException w:unhideWhenUsed="0" w:uiPriority="69" w:semiHidden="0" w:name="Medium Grid 3"/>
-    <w:lsdException w:unhideWhenUsed="0" w:uiPriority="70" w:semiHidden="0" w:name="Dark List"/>
-    <w:lsdException w:unhideWhenUsed="0" w:uiPriority="71" w:semiHidden="0" w:name="Colorful Shading"/>
-    <w:lsdException w:unhideWhenUsed="0" w:uiPriority="72" w:semiHidden="0" w:name="Colorful List"/>
-    <w:lsdException w:unhideWhenUsed="0" w:uiPriority="73" w:semiHidden="0" w:name="Colorful Grid"/>
-    <w:lsdException w:unhideWhenUsed="0" w:uiPriority="60" w:semiHidden="0" w:name="Light Shading Accent 1"/>
-    <w:lsdException w:unhideWhenUsed="0" w:uiPriority="61" w:semiHidden="0" w:name="Light List Accent 1"/>
-    <w:lsdException w:unhideWhenUsed="0" w:uiPriority="62" w:semiHidden="0" w:name="Light Grid Accent 1"/>
-    <w:lsdException w:unhideWhenUsed="0" w:uiPriority="63" w:semiHidden="0" w:name="Medium Shading 1 Accent 1"/>
-    <w:lsdException w:unhideWhenUsed="0" w:uiPriority="64" w:semiHidden="0" w:name="Medium Shading 2 Accent 1"/>
-    <w:lsdException w:unhideWhenUsed="0" w:uiPriority="65" w:semiHidden="0" w:name="Medium List 1 Accent 1"/>
-    <w:lsdException w:qFormat="1" w:unhideWhenUsed="0" w:uiPriority="34" w:semiHidden="0" w:name="List Paragraph"/>
-    <w:lsdException w:unhideWhenUsed="0" w:uiPriority="66" w:semiHidden="0" w:name="Medium List 2 Accent 1"/>
-    <w:lsdException w:unhideWhenUsed="0" w:uiPriority="67" w:semiHidden="0" w:name="Medium Grid 1 Accent 1"/>
-    <w:lsdException w:unhideWhenUsed="0" w:uiPriority="68" w:semiHidden="0" w:name="Medium Grid 2 Accent 1"/>
-    <w:lsdException w:unhideWhenUsed="0" w:uiPriority="69" w:semiHidden="0" w:name="Medium Grid 3 Accent 1"/>
-    <w:lsdException w:unhideWhenUsed="0" w:uiPriority="70" w:semiHidden="0" w:name="Dark List Accent 1"/>
-    <w:lsdException w:unhideWhenUsed="0" w:uiPriority="71" w:semiHidden="0" w:name="Colorful Shading Accent 1"/>
-    <w:lsdException w:unhideWhenUsed="0" w:uiPriority="72" w:semiHidden="0" w:name="Colorful List Accent 1"/>
-    <w:lsdException w:unhideWhenUsed="0" w:uiPriority="73" w:semiHidden="0" w:name="Colorful Grid Accent 1"/>
-    <w:lsdException w:unhideWhenUsed="0" w:uiPriority="60" w:semiHidden="0" w:name="Light Shading Accent 2"/>
-    <w:lsdException w:unhideWhenUsed="0" w:uiPriority="61" w:semiHidden="0" w:name="Light List Accent 2"/>
-    <w:lsdException w:unhideWhenUsed="0" w:uiPriority="62" w:semiHidden="0" w:name="Light Grid Accent 2"/>
-    <w:lsdException w:unhideWhenUsed="0" w:uiPriority="63" w:semiHidden="0" w:name="Medium Shading 1 Accent 2"/>
-    <w:lsdException w:unhideWhenUsed="0" w:uiPriority="64" w:semiHidden="0" w:name="Medium Shading 2 Accent 2"/>
-    <w:lsdException w:unhideWhenUsed="0" w:uiPriority="65" w:semiHidden="0" w:name="Medium List 1 Accent 2"/>
-    <w:lsdException w:unhideWhenUsed="0" w:uiPriority="66" w:semiHidden="0" w:name="Medium List 2 Accent 2"/>
-    <w:lsdException w:unhideWhenUsed="0" w:uiPriority="67" w:semiHidden="0" w:name="Medium Grid 1 Accent 2"/>
-    <w:lsdException w:unhideWhenUsed="0" w:uiPriority="68" w:semiHidden="0" w:name="Medium Grid 2 Accent 2"/>
-    <w:lsdException w:unhideWhenUsed="0" w:uiPriority="69" w:semiHidden="0" w:name="Medium Grid 3 Accent 2"/>
-    <w:lsdException w:unhideWhenUsed="0" w:uiPriority="70" w:semiHidden="0" w:name="Dark List Accent 2"/>
-    <w:lsdException w:unhideWhenUsed="0" w:uiPriority="71" w:semiHidden="0" w:name="Colorful Shading Accent 2"/>
-    <w:lsdException w:unhideWhenUsed="0" w:uiPriority="72" w:semiHidden="0" w:name="Colorful List Accent 2"/>
-    <w:lsdException w:unhideWhenUsed="0" w:uiPriority="73" w:semiHidden="0" w:name="Colorful Grid Accent 2"/>
-    <w:lsdException w:unhideWhenUsed="0" w:uiPriority="60" w:semiHidden="0" w:name="Light Shading Accent 3"/>
-    <w:lsdException w:unhideWhenUsed="0" w:uiPriority="61" w:semiHidden="0" w:name="Light List Accent 3"/>
-    <w:lsdException w:unhideWhenUsed="0" w:uiPriority="62" w:semiHidden="0" w:name="Light Grid Accent 3"/>
-    <w:lsdException w:unhideWhenUsed="0" w:uiPriority="63" w:semiHidden="0" w:name="Medium Shading 1 Accent 3"/>
-    <w:lsdException w:unhideWhenUsed="0" w:uiPriority="64" w:semiHidden="0" w:name="Medium Shading 2 Accent 3"/>
-    <w:lsdException w:unhideWhenUsed="0" w:uiPriority="65" w:semiHidden="0" w:name="Medium List 1 Accent 3"/>
-    <w:lsdException w:unhideWhenUsed="0" w:uiPriority="66" w:semiHidden="0" w:name="Medium List 2 Accent 3"/>
-    <w:lsdException w:unhideWhenUsed="0" w:uiPriority="67" w:semiHidden="0" w:name="Medium Grid 1 Accent 3"/>
-    <w:lsdException w:unhideWhenUsed="0" w:uiPriority="68" w:semiHidden="0" w:name="Medium Grid 2 Accent 3"/>
-    <w:lsdException w:unhideWhenUsed="0" w:uiPriority="69" w:semiHidden="0" w:name="Medium Grid 3 Accent 3"/>
-    <w:lsdException w:unhideWhenUsed="0" w:uiPriority="70" w:semiHidden="0" w:name="Dark List Accent 3"/>
-    <w:lsdException w:unhideWhenUsed="0" w:uiPriority="71" w:semiHidden="0" w:name="Colorful Shading Accent 3"/>
-    <w:lsdException w:unhideWhenUsed="0" w:uiPriority="72" w:semiHidden="0" w:name="Colorful List Accent 3"/>
-    <w:lsdException w:unhideWhenUsed="0" w:uiPriority="73" w:semiHidden="0" w:name="Colorful Grid Accent 3"/>
-    <w:lsdException w:unhideWhenUsed="0" w:uiPriority="60" w:semiHidden="0" w:name="Light Shading Accent 4"/>
-    <w:lsdException w:unhideWhenUsed="0" w:uiPriority="61" w:semiHidden="0" w:name="Light List Accent 4"/>
-    <w:lsdException w:unhideWhenUsed="0" w:uiPriority="62" w:semiHidden="0" w:name="Light Grid Accent 4"/>
-    <w:lsdException w:unhideWhenUsed="0" w:uiPriority="63" w:semiHidden="0" w:name="Medium Shading 1 Accent 4"/>
-    <w:lsdException w:unhideWhenUsed="0" w:uiPriority="64" w:semiHidden="0" w:name="Medium Shading 2 Accent 4"/>
-    <w:lsdException w:unhideWhenUsed="0" w:uiPriority="65" w:semiHidden="0" w:name="Medium List 1 Accent 4"/>
-    <w:lsdException w:unhideWhenUsed="0" w:uiPriority="66" w:semiHidden="0" w:name="Medium List 2 Accent 4"/>
-    <w:lsdException w:unhideWhenUsed="0" w:uiPriority="67" w:semiHidden="0" w:name="Medium Grid 1 Accent 4"/>
-    <w:lsdException w:unhideWhenUsed="0" w:uiPriority="68" w:semiHidden="0" w:name="Medium Grid 2 Accent 4"/>
-    <w:lsdException w:unhideWhenUsed="0" w:uiPriority="69" w:semiHidden="0" w:name="Medium Grid 3 Accent 4"/>
-    <w:lsdException w:unhideWhenUsed="0" w:uiPriority="70" w:semiHidden="0" w:name="Dark List Accent 4"/>
-    <w:lsdException w:unhideWhenUsed="0" w:uiPriority="71" w:semiHidden="0" w:name="Colorful Shading Accent 4"/>
-    <w:lsdException w:unhideWhenUsed="0" w:uiPriority="72" w:semiHidden="0" w:name="Colorful List Accent 4"/>
-    <w:lsdException w:unhideWhenUsed="0" w:uiPriority="73" w:semiHidden="0" w:name="Colorful Grid Accent 4"/>
-    <w:lsdException w:unhideWhenUsed="0" w:uiPriority="60" w:semiHidden="0" w:name="Light Shading Accent 5"/>
-    <w:lsdException w:unhideWhenUsed="0" w:uiPriority="61" w:semiHidden="0" w:name="Light List Accent 5"/>
-    <w:lsdException w:unhideWhenUsed="0" w:uiPriority="62" w:semiHidden="0" w:name="Light Grid Accent 5"/>
-    <w:lsdException w:unhideWhenUsed="0" w:uiPriority="63" w:semiHidden="0" w:name="Medium Shading 1 Accent 5"/>
-    <w:lsdException w:unhideWhenUsed="0" w:uiPriority="64" w:semiHidden="0" w:name="Medium Shading 2 Accent 5"/>
-    <w:lsdException w:unhideWhenUsed="0" w:uiPriority="65" w:semiHidden="0" w:name="Medium List 1 Accent 5"/>
-    <w:lsdException w:unhideWhenUsed="0" w:uiPriority="66" w:semiHidden="0" w:name="Medium List 2 Accent 5"/>
-    <w:lsdException w:unhideWhenUsed="0" w:uiPriority="67" w:semiHidden="0" w:name="Medium Grid 1 Accent 5"/>
-    <w:lsdException w:unhideWhenUsed="0" w:uiPriority="68" w:semiHidden="0" w:name="Medium Grid 2 Accent 5"/>
-    <w:lsdException w:unhideWhenUsed="0" w:uiPriority="69" w:semiHidden="0" w:name="Medium Grid 3 Accent 5"/>
-    <w:lsdException w:unhideWhenUsed="0" w:uiPriority="70" w:semiHidden="0" w:name="Dark List Accent 5"/>
-    <w:lsdException w:unhideWhenUsed="0" w:uiPriority="71" w:semiHidden="0" w:name="Colorful Shading Accent 5"/>
-    <w:lsdException w:unhideWhenUsed="0" w:uiPriority="72" w:semiHidden="0" w:name="Colorful List Accent 5"/>
-    <w:lsdException w:unhideWhenUsed="0" w:uiPriority="73" w:semiHidden="0" w:name="Colorful Grid Accent 5"/>
-    <w:lsdException w:unhideWhenUsed="0" w:uiPriority="60" w:semiHidden="0" w:name="Light Shading Accent 6"/>
-    <w:lsdException w:unhideWhenUsed="0" w:uiPriority="61" w:semiHidden="0" w:name="Light List Accent 6"/>
-    <w:lsdException w:unhideWhenUsed="0" w:uiPriority="62" w:semiHidden="0" w:name="Light Grid Accent 6"/>
-    <w:lsdException w:unhideWhenUsed="0" w:uiPriority="63" w:semiHidden="0" w:name="Medium Shading 1 Accent 6"/>
-    <w:lsdException w:unhideWhenUsed="0" w:uiPriority="64" w:semiHidden="0" w:name="Medium Shading 2 Accent 6"/>
-    <w:lsdException w:unhideWhenUsed="0" w:uiPriority="65" w:semiHidden="0" w:name="Medium List 1 Accent 6"/>
-    <w:lsdException w:unhideWhenUsed="0" w:uiPriority="66" w:semiHidden="0" w:name="Medium List 2 Accent 6"/>
-    <w:lsdException w:unhideWhenUsed="0" w:uiPriority="67" w:semiHidden="0" w:name="Medium Grid 1 Accent 6"/>
-    <w:lsdException w:unhideWhenUsed="0" w:uiPriority="68" w:semiHidden="0" w:name="Medium Grid 2 Accent 6"/>
-    <w:lsdException w:unhideWhenUsed="0" w:uiPriority="69" w:semiHidden="0" w:name="Medium Grid 3 Accent 6"/>
-    <w:lsdException w:unhideWhenUsed="0" w:uiPriority="70" w:semiHidden="0" w:name="Dark List Accent 6"/>
-    <w:lsdException w:unhideWhenUsed="0" w:uiPriority="71" w:semiHidden="0" w:name="Colorful Shading Accent 6"/>
-    <w:lsdException w:unhideWhenUsed="0" w:uiPriority="72" w:semiHidden="0" w:name="Colorful List Accent 6"/>
-    <w:lsdException w:unhideWhenUsed="0" w:uiPriority="73" w:semiHidden="0" w:name="Colorful Grid Accent 6"/>
+  <w:latentStyles w:defLockedState="0" w:defUIPriority="99" w:defSemiHidden="1" w:defUnhideWhenUsed="1" w:defQFormat="0" w:count="267">
+    <w:lsdException w:name="Normal" w:semiHidden="0" w:uiPriority="0" w:unhideWhenUsed="0" w:qFormat="1"/>
+    <w:lsdException w:name="heading 1" w:semiHidden="0" w:uiPriority="9" w:unhideWhenUsed="0" w:qFormat="1"/>
+    <w:lsdException w:name="heading 2" w:semiHidden="0" w:uiPriority="9" w:qFormat="1"/>
+    <w:lsdException w:name="heading 3" w:uiPriority="9" w:qFormat="1"/>
+    <w:lsdException w:name="heading 4" w:uiPriority="9" w:qFormat="1"/>
+    <w:lsdException w:name="heading 5" w:uiPriority="9" w:qFormat="1"/>
+    <w:lsdException w:name="heading 6" w:uiPriority="9" w:qFormat="1"/>
+    <w:lsdException w:name="heading 7" w:uiPriority="9" w:qFormat="1"/>
+    <w:lsdException w:name="heading 8" w:uiPriority="9" w:qFormat="1"/>
+    <w:lsdException w:name="heading 9" w:uiPriority="9" w:qFormat="1"/>
+    <w:lsdException w:name="toc 1" w:uiPriority="39"/>
+    <w:lsdException w:name="toc 2" w:uiPriority="39"/>
+    <w:lsdException w:name="toc 3" w:uiPriority="39"/>
+    <w:lsdException w:name="toc 4" w:uiPriority="39"/>
+    <w:lsdException w:name="toc 5" w:uiPriority="39"/>
+    <w:lsdException w:name="toc 6" w:uiPriority="39"/>
+    <w:lsdException w:name="toc 7" w:uiPriority="39"/>
+    <w:lsdException w:name="toc 8" w:uiPriority="39"/>
+    <w:lsdException w:name="toc 9" w:uiPriority="39"/>
+    <w:lsdException w:name="caption" w:uiPriority="35" w:qFormat="1"/>
+    <w:lsdException w:name="Title" w:semiHidden="0" w:uiPriority="10" w:unhideWhenUsed="0" w:qFormat="1"/>
+    <w:lsdException w:name="Default Paragraph Font" w:uiPriority="1"/>
+    <w:lsdException w:name="Subtitle" w:semiHidden="0" w:uiPriority="11" w:unhideWhenUsed="0" w:qFormat="1"/>
+    <w:lsdException w:name="Strong" w:semiHidden="0" w:uiPriority="22" w:unhideWhenUsed="0" w:qFormat="1"/>
+    <w:lsdException w:name="Emphasis" w:semiHidden="0" w:uiPriority="20" w:unhideWhenUsed="0" w:qFormat="1"/>
+    <w:lsdException w:name="Table Grid" w:semiHidden="0" w:uiPriority="39" w:unhideWhenUsed="0"/>
+    <w:lsdException w:name="Light Shading" w:semiHidden="0" w:uiPriority="60" w:unhideWhenUsed="0"/>
+    <w:lsdException w:name="Light List" w:semiHidden="0" w:uiPriority="61" w:unhideWhenUsed="0"/>
+    <w:lsdException w:name="Light Grid" w:semiHidden="0" w:uiPriority="62" w:unhideWhenUsed="0"/>
+    <w:lsdException w:name="Medium Shading 1" w:semiHidden="0" w:uiPriority="63" w:unhideWhenUsed="0"/>
+    <w:lsdException w:name="Medium Shading 2" w:semiHidden="0" w:uiPriority="64" w:unhideWhenUsed="0"/>
+    <w:lsdException w:name="Medium List 1" w:semiHidden="0" w:uiPriority="65" w:unhideWhenUsed="0"/>
+    <w:lsdException w:name="Medium List 2" w:semiHidden="0" w:uiPriority="66" w:unhideWhenUsed="0"/>
+    <w:lsdException w:name="Medium Grid 1" w:semiHidden="0" w:uiPriority="67" w:unhideWhenUsed="0"/>
+    <w:lsdException w:name="Medium Grid 2" w:semiHidden="0" w:uiPriority="68" w:unhideWhenUsed="0"/>
+    <w:lsdException w:name="Medium Grid 3" w:semiHidden="0" w:uiPriority="69" w:unhideWhenUsed="0"/>
+    <w:lsdException w:name="Dark List" w:semiHidden="0" w:uiPriority="70" w:unhideWhenUsed="0"/>
+    <w:lsdException w:name="Colorful Shading" w:semiHidden="0" w:uiPriority="71" w:unhideWhenUsed="0"/>
+    <w:lsdException w:name="Colorful List" w:semiHidden="0" w:uiPriority="72" w:unhideWhenUsed="0"/>
+    <w:lsdException w:name="Colorful Grid" w:semiHidden="0" w:uiPriority="73" w:unhideWhenUsed="0"/>
+    <w:lsdException w:name="Light Shading Accent 1" w:semiHidden="0" w:uiPriority="60" w:unhideWhenUsed="0"/>
+    <w:lsdException w:name="Light List Accent 1" w:semiHidden="0" w:uiPriority="61" w:unhideWhenUsed="0"/>
+    <w:lsdException w:name="Light Grid Accent 1" w:semiHidden="0" w:uiPriority="62" w:unhideWhenUsed="0"/>
+    <w:lsdException w:name="Medium Shading 1 Accent 1" w:semiHidden="0" w:uiPriority="63" w:unhideWhenUsed="0"/>
+    <w:lsdException w:name="Medium Shading 2 Accent 1" w:semiHidden="0" w:uiPriority="64" w:unhideWhenUsed="0"/>
+    <w:lsdException w:name="Medium List 1 Accent 1" w:semiHidden="0" w:uiPriority="65" w:unhideWhenUsed="0"/>
+    <w:lsdException w:name="List Paragraph" w:semiHidden="0" w:uiPriority="34" w:unhideWhenUsed="0" w:qFormat="1"/>
+    <w:lsdException w:name="Medium List 2 Accent 1" w:semiHidden="0" w:uiPriority="66" w:unhideWhenUsed="0"/>
+    <w:lsdException w:name="Medium Grid 1 Accent 1" w:semiHidden="0" w:uiPriority="67" w:unhideWhenUsed="0"/>
+    <w:lsdException w:name="Medium Grid 2 Accent 1" w:semiHidden="0" w:uiPriority="68" w:unhideWhenUsed="0"/>
+    <w:lsdException w:name="Medium Grid 3 Accent 1" w:semiHidden="0" w:uiPriority="69" w:unhideWhenUsed="0"/>
+    <w:lsdException w:name="Dark List Accent 1" w:semiHidden="0" w:uiPriority="70" w:unhideWhenUsed="0"/>
+    <w:lsdException w:name="Colorful Shading Accent 1" w:semiHidden="0" w:uiPriority="71" w:unhideWhenUsed="0"/>
+    <w:lsdException w:name="Colorful List Accent 1" w:semiHidden="0" w:uiPriority="72" w:unhideWhenUsed="0"/>
+    <w:lsdException w:name="Colorful Grid Accent 1" w:semiHidden="0" w:uiPriority="73" w:unhideWhenUsed="0"/>
+    <w:lsdException w:name="Light Shading Accent 2" w:semiHidden="0" w:uiPriority="60" w:unhideWhenUsed="0"/>
+    <w:lsdException w:name="Light List Accent 2" w:semiHidden="0" w:uiPriority="61" w:unhideWhenUsed="0"/>
+    <w:lsdException w:name="Light Grid Accent 2" w:semiHidden="0" w:uiPriority="62" w:unhideWhenUsed="0"/>
+    <w:lsdException w:name="Medium Shading 1 Accent 2" w:semiHidden="0" w:uiPriority="63" w:unhideWhenUsed="0"/>
+    <w:lsdException w:name="Medium Shading 2 Accent 2" w:semiHidden="0" w:uiPriority="64" w:unhideWhenUsed="0"/>
+    <w:lsdException w:name="Medium List 1 Accent 2" w:semiHidden="0" w:uiPriority="65" w:unhideWhenUsed="0"/>
+    <w:lsdException w:name="Medium List 2 Accent 2" w:semiHidden="0" w:uiPriority="66" w:unhideWhenUsed="0"/>
+    <w:lsdException w:name="Medium Grid 1 Accent 2" w:semiHidden="0" w:uiPriority="67" w:unhideWhenUsed="0"/>
+    <w:lsdException w:name="Medium Grid 2 Accent 2" w:semiHidden="0" w:uiPriority="68" w:unhideWhenUsed="0"/>
+    <w:lsdException w:name="Medium Grid 3 Accent 2" w:semiHidden="0" w:uiPriority="69" w:unhideWhenUsed="0"/>
+    <w:lsdException w:name="Dark List Accent 2" w:semiHidden="0" w:uiPriority="70" w:unhideWhenUsed="0"/>
+    <w:lsdException w:name="Colorful Shading Accent 2" w:semiHidden="0" w:uiPriority="71" w:unhideWhenUsed="0"/>
+    <w:lsdException w:name="Colorful List Accent 2" w:semiHidden="0" w:uiPriority="72" w:unhideWhenUsed="0"/>
+    <w:lsdException w:name="Colorful Grid Accent 2" w:semiHidden="0" w:uiPriority="73" w:unhideWhenUsed="0"/>
+    <w:lsdException w:name="Light Shading Accent 3" w:semiHidden="0" w:uiPriority="60" w:unhideWhenUsed="0"/>
+    <w:lsdException w:name="Light List Accent 3" w:semiHidden="0" w:uiPriority="61" w:unhideWhenUsed="0"/>
+    <w:lsdException w:name="Light Grid Accent 3" w:semiHidden="0" w:uiPriority="62" w:unhideWhenUsed="0"/>
+    <w:lsdException w:name="Medium Shading 1 Accent 3" w:semiHidden="0" w:uiPriority="63" w:unhideWhenUsed="0"/>
+    <w:lsdException w:name="Medium Shading 2 Accent 3" w:semiHidden="0" w:uiPriority="64" w:unhideWhenUsed="0"/>
+    <w:lsdException w:name="Medium List 1 Accent 3" w:semiHidden="0" w:uiPriority="65" w:unhideWhenUsed="0"/>
+    <w:lsdException w:name="Medium List 2 Accent 3" w:semiHidden="0" w:uiPriority="66" w:unhideWhenUsed="0"/>
+    <w:lsdException w:name="Medium Grid 1 Accent 3" w:semiHidden="0" w:uiPriority="67" w:unhideWhenUsed="0"/>
+    <w:lsdException w:name="Medium Grid 2 Accent 3" w:semiHidden="0" w:uiPriority="68" w:unhideWhenUsed="0"/>
+    <w:lsdException w:name="Medium Grid 3 Accent 3" w:semiHidden="0" w:uiPriority="69" w:unhideWhenUsed="0"/>
+    <w:lsdException w:name="Dark List Accent 3" w:semiHidden="0" w:uiPriority="70" w:unhideWhenUsed="0"/>
+    <w:lsdException w:name="Colorful Shading Accent 3" w:semiHidden="0" w:uiPriority="71" w:unhideWhenUsed="0"/>
+    <w:lsdException w:name="Colorful List Accent 3" w:semiHidden="0" w:uiPriority="72" w:unhideWhenUsed="0"/>
+    <w:lsdException w:name="Colorful Grid Accent 3" w:semiHidden="0" w:uiPriority="73" w:unhideWhenUsed="0"/>
+    <w:lsdException w:name="Light Shading Accent 4" w:semiHidden="0" w:uiPriority="60" w:unhideWhenUsed="0"/>
+    <w:lsdException w:name="Light List Accent 4" w:semiHidden="0" w:uiPriority="61" w:unhideWhenUsed="0"/>
+    <w:lsdException w:name="Light Grid Accent 4" w:semiHidden="0" w:uiPriority="62" w:unhideWhenUsed="0"/>
+    <w:lsdException w:name="Medium Shading 1 Accent 4" w:semiHidden="0" w:uiPriority="63" w:unhideWhenUsed="0"/>
+    <w:lsdException w:name="Medium Shading 2 Accent 4" w:semiHidden="0" w:uiPriority="64" w:unhideWhenUsed="0"/>
+    <w:lsdException w:name="Medium List 1 Accent 4" w:semiHidden="0" w:uiPriority="65" w:unhideWhenUsed="0"/>
+    <w:lsdException w:name="Medium List 2 Accent 4" w:semiHidden="0" w:uiPriority="66" w:unhideWhenUsed="0"/>
+    <w:lsdException w:name="Medium Grid 1 Accent 4" w:semiHidden="0" w:uiPriority="67" w:unhideWhenUsed="0"/>
+    <w:lsdException w:name="Medium Grid 2 Accent 4" w:semiHidden="0" w:uiPriority="68" w:unhideWhenUsed="0"/>
+    <w:lsdException w:name="Medium Grid 3 Accent 4" w:semiHidden="0" w:uiPriority="69" w:unhideWhenUsed="0"/>
+    <w:lsdException w:name="Dark List Accent 4" w:semiHidden="0" w:uiPriority="70" w:unhideWhenUsed="0"/>
+    <w:lsdException w:name="Colorful Shading Accent 4" w:semiHidden="0" w:uiPriority="71" w:unhideWhenUsed="0"/>
+    <w:lsdException w:name="Colorful List Accent 4" w:semiHidden="0" w:uiPriority="72" w:unhideWhenUsed="0"/>
+    <w:lsdException w:name="Colorful Grid Accent 4" w:semiHidden="0" w:uiPriority="73" w:unhideWhenUsed="0"/>
+    <w:lsdException w:name="Light Shading Accent 5" w:semiHidden="0" w:uiPriority="60" w:unhideWhenUsed="0"/>
+    <w:lsdException w:name="Light List Accent 5" w:semiHidden="0" w:uiPriority="61" w:unhideWhenUsed="0"/>
+    <w:lsdException w:name="Light Grid Accent 5" w:semiHidden="0" w:uiPriority="62" w:unhideWhenUsed="0"/>
+    <w:lsdException w:name="Medium Shading 1 Accent 5" w:semiHidden="0" w:uiPriority="63" w:unhideWhenUsed="0"/>
+    <w:lsdException w:name="Medium Shading 2 Accent 5" w:semiHidden="0" w:uiPriority="64" w:unhideWhenUsed="0"/>
+    <w:lsdException w:name="Medium List 1 Accent 5" w:semiHidden="0" w:uiPriority="65" w:unhideWhenUsed="0"/>
+    <w:lsdException w:name="Medium List 2 Accent 5" w:semiHidden="0" w:uiPriority="66" w:unhideWhenUsed="0"/>
+    <w:lsdException w:name="Medium Grid 1 Accent 5" w:semiHidden="0" w:uiPriority="67" w:unhideWhenUsed="0"/>
+    <w:lsdException w:name="Medium Grid 2 Accent 5" w:semiHidden="0" w:uiPriority="68" w:unhideWhenUsed="0"/>
+    <w:lsdException w:name="Medium Grid 3 Accent 5" w:semiHidden="0" w:uiPriority="69" w:unhideWhenUsed="0"/>
+    <w:lsdException w:name="Dark List Accent 5" w:semiHidden="0" w:uiPriority="70" w:unhideWhenUsed="0"/>
+    <w:lsdException w:name="Colorful Shading Accent 5" w:semiHidden="0" w:uiPriority="71" w:unhideWhenUsed="0"/>
+    <w:lsdException w:name="Colorful List Accent 5" w:semiHidden="0" w:uiPriority="72" w:unhideWhenUsed="0"/>
+    <w:lsdException w:name="Colorful Grid Accent 5" w:semiHidden="0" w:uiPriority="73" w:unhideWhenUsed="0"/>
+    <w:lsdException w:name="Light Shading Accent 6" w:semiHidden="0" w:uiPriority="60" w:unhideWhenUsed="0"/>
+    <w:lsdException w:name="Light List Accent 6" w:semiHidden="0" w:uiPriority="61" w:unhideWhenUsed="0"/>
+    <w:lsdException w:name="Light Grid Accent 6" w:semiHidden="0" w:uiPriority="62" w:unhideWhenUsed="0"/>
+    <w:lsdException w:name="Medium Shading 1 Accent 6" w:semiHidden="0" w:uiPriority="63" w:unhideWhenUsed="0"/>
+    <w:lsdException w:name="Medium Shading 2 Accent 6" w:semiHidden="0" w:uiPriority="64" w:unhideWhenUsed="0"/>
+    <w:lsdException w:name="Medium List 1 Accent 6" w:semiHidden="0" w:uiPriority="65" w:unhideWhenUsed="0"/>
+    <w:lsdException w:name="Medium List 2 Accent 6" w:semiHidden="0" w:uiPriority="66" w:unhideWhenUsed="0"/>
+    <w:lsdException w:name="Medium Grid 1 Accent 6" w:semiHidden="0" w:uiPriority="67" w:unhideWhenUsed="0"/>
+    <w:lsdException w:name="Medium Grid 2 Accent 6" w:semiHidden="0" w:uiPriority="68" w:unhideWhenUsed="0"/>
+    <w:lsdException w:name="Medium Grid 3 Accent 6" w:semiHidden="0" w:uiPriority="69" w:unhideWhenUsed="0"/>
+    <w:lsdException w:name="Dark List Accent 6" w:semiHidden="0" w:uiPriority="70" w:unhideWhenUsed="0"/>
+    <w:lsdException w:name="Colorful Shading Accent 6" w:semiHidden="0" w:uiPriority="71" w:unhideWhenUsed="0"/>
+    <w:lsdException w:name="Colorful List Accent 6" w:semiHidden="0" w:uiPriority="72" w:unhideWhenUsed="0"/>
+    <w:lsdException w:name="Colorful Grid Accent 6" w:semiHidden="0" w:uiPriority="73" w:unhideWhenUsed="0"/>
+    <w:lsdException w:name="Subtle Emphasis" w:semiHidden="0" w:uiPriority="19" w:unhideWhenUsed="0" w:qFormat="1"/>
+    <w:lsdException w:name="Intense Emphasis" w:semiHidden="0" w:uiPriority="21" w:unhideWhenUsed="0" w:qFormat="1"/>
+    <w:lsdException w:name="Subtle Reference" w:semiHidden="0" w:uiPriority="31" w:unhideWhenUsed="0" w:qFormat="1"/>
+    <w:lsdException w:name="Intense Reference" w:semiHidden="0" w:uiPriority="32" w:unhideWhenUsed="0" w:qFormat="1"/>
+    <w:lsdException w:name="Book Title" w:semiHidden="0" w:uiPriority="33" w:unhideWhenUsed="0" w:qFormat="1"/>
+    <w:lsdException w:name="Bibliography" w:uiPriority="37"/>
+    <w:lsdException w:name="TOC Heading" w:uiPriority="39" w:qFormat="1"/>
   </w:latentStyles>
-  <w:style w:type="paragraph" w:default="1" w:styleId="1">
+  <w:style w:type="paragraph" w:default="1" w:styleId="Normal">
     <w:name w:val="Normal"/>
     <w:qFormat/>
-    <w:uiPriority w:val="0"/>
     <w:pPr>
       <w:spacing w:after="160" w:line="360" w:lineRule="auto"/>
       <w:jc w:val="both"/>
     </w:pPr>
     <w:rPr>
-      <w:rFonts w:ascii="Times New Roman" w:hAnsi="Times New Roman" w:cs="Times New Roman" w:eastAsiaTheme="minorHAnsi"/>
+      <w:rFonts w:eastAsiaTheme="minorHAnsi"/>
       <w:sz w:val="28"/>
       <w:szCs w:val="28"/>
-      <w:lang w:val="en-US" w:eastAsia="en-US" w:bidi="ar-SA"/>
+      <w:lang w:val="en-US" w:eastAsia="en-US"/>
     </w:rPr>
   </w:style>
-  <w:style w:type="paragraph" w:styleId="2">
+  <w:style w:type="paragraph" w:styleId="Ttulo1">
     <w:name w:val="heading 1"/>
-    <w:basedOn w:val="3"/>
-    <w:next w:val="1"/>
-    <w:link w:val="7"/>
+    <w:basedOn w:val="Prrafodelista"/>
+    <w:next w:val="Normal"/>
+    <w:link w:val="Ttulo1Car"/>
+    <w:uiPriority w:val="9"/>
     <w:qFormat/>
-    <w:uiPriority w:val="9"/>
     <w:pPr>
       <w:numPr>
         <w:ilvl w:val="1"/>
@@ -4439,14 +5057,14 @@
       <w:sz w:val="32"/>
     </w:rPr>
   </w:style>
-  <w:style w:type="paragraph" w:styleId="4">
+  <w:style w:type="paragraph" w:styleId="Ttulo2">
     <w:name w:val="heading 2"/>
-    <w:basedOn w:val="3"/>
-    <w:next w:val="1"/>
-    <w:link w:val="8"/>
+    <w:basedOn w:val="Prrafodelista"/>
+    <w:next w:val="Normal"/>
+    <w:link w:val="Ttulo2Car"/>
+    <w:uiPriority w:val="9"/>
     <w:unhideWhenUsed/>
     <w:qFormat/>
-    <w:uiPriority w:val="9"/>
     <w:pPr>
       <w:numPr>
         <w:ilvl w:val="2"/>
@@ -4458,18 +5076,19 @@
       <w:b/>
     </w:rPr>
   </w:style>
-  <w:style w:type="character" w:default="1" w:styleId="5">
+  <w:style w:type="character" w:default="1" w:styleId="Fuentedeprrafopredeter">
     <w:name w:val="Default Paragraph Font"/>
+    <w:uiPriority w:val="1"/>
     <w:semiHidden/>
     <w:unhideWhenUsed/>
-    <w:uiPriority w:val="1"/>
   </w:style>
-  <w:style w:type="table" w:default="1" w:styleId="6">
+  <w:style w:type="table" w:default="1" w:styleId="Tablanormal">
     <w:name w:val="Normal Table"/>
+    <w:uiPriority w:val="99"/>
     <w:semiHidden/>
     <w:unhideWhenUsed/>
-    <w:uiPriority w:val="99"/>
     <w:tblPr>
+      <w:tblInd w:w="0" w:type="dxa"/>
       <w:tblCellMar>
         <w:top w:w="0" w:type="dxa"/>
         <w:left w:w="108" w:type="dxa"/>
@@ -4478,22 +5097,28 @@
       </w:tblCellMar>
     </w:tblPr>
   </w:style>
-  <w:style w:type="paragraph" w:styleId="3">
+  <w:style w:type="numbering" w:default="1" w:styleId="Sinlista">
+    <w:name w:val="No List"/>
+    <w:uiPriority w:val="99"/>
+    <w:semiHidden/>
+    <w:unhideWhenUsed/>
+  </w:style>
+  <w:style w:type="paragraph" w:styleId="Prrafodelista">
     <w:name w:val="List Paragraph"/>
-    <w:basedOn w:val="1"/>
+    <w:basedOn w:val="Normal"/>
+    <w:uiPriority w:val="34"/>
     <w:qFormat/>
-    <w:uiPriority w:val="34"/>
     <w:pPr>
       <w:ind w:left="720"/>
       <w:contextualSpacing/>
     </w:pPr>
   </w:style>
-  <w:style w:type="character" w:customStyle="1" w:styleId="7">
+  <w:style w:type="character" w:customStyle="1" w:styleId="Ttulo1Car">
     <w:name w:val="Título 1 Car"/>
-    <w:basedOn w:val="5"/>
-    <w:link w:val="2"/>
+    <w:basedOn w:val="Fuentedeprrafopredeter"/>
+    <w:link w:val="Ttulo1"/>
+    <w:uiPriority w:val="9"/>
     <w:qFormat/>
-    <w:uiPriority w:val="9"/>
     <w:rPr>
       <w:rFonts w:ascii="Times New Roman" w:hAnsi="Times New Roman" w:cs="Times New Roman"/>
       <w:b/>
@@ -4501,12 +5126,275 @@
       <w:szCs w:val="28"/>
     </w:rPr>
   </w:style>
-  <w:style w:type="character" w:customStyle="1" w:styleId="8">
+  <w:style w:type="character" w:customStyle="1" w:styleId="Ttulo2Car">
     <w:name w:val="Título 2 Car"/>
-    <w:basedOn w:val="5"/>
-    <w:link w:val="4"/>
+    <w:basedOn w:val="Fuentedeprrafopredeter"/>
+    <w:link w:val="Ttulo2"/>
+    <w:uiPriority w:val="9"/>
     <w:qFormat/>
+    <w:rPr>
+      <w:rFonts w:ascii="Times New Roman" w:hAnsi="Times New Roman" w:cs="Times New Roman"/>
+      <w:b/>
+      <w:sz w:val="28"/>
+      <w:szCs w:val="28"/>
+    </w:rPr>
+  </w:style>
+</w:styles>
+</file>
+
+<file path=word/stylesWithEffects.xml><?xml version="1.0" encoding="utf-8"?>
+<w:styles xmlns:wpc="http://schemas.microsoft.com/office/word/2010/wordprocessingCanvas" xmlns:mc="http://schemas.openxmlformats.org/markup-compatibility/2006" xmlns:o="urn:schemas-microsoft-com:office:office" xmlns:r="http://schemas.openxmlformats.org/officeDocument/2006/relationships" xmlns:m="http://schemas.openxmlformats.org/officeDocument/2006/math" xmlns:v="urn:schemas-microsoft-com:vml" xmlns:wp14="http://schemas.microsoft.com/office/word/2010/wordprocessingDrawing" xmlns:wp="http://schemas.openxmlformats.org/drawingml/2006/wordprocessingDrawing" xmlns:w10="urn:schemas-microsoft-com:office:word" xmlns:w="http://schemas.openxmlformats.org/wordprocessingml/2006/main" xmlns:w14="http://schemas.microsoft.com/office/word/2010/wordml" xmlns:wpg="http://schemas.microsoft.com/office/word/2010/wordprocessingGroup" xmlns:wpi="http://schemas.microsoft.com/office/word/2010/wordprocessingInk" xmlns:wne="http://schemas.microsoft.com/office/word/2006/wordml" xmlns:wps="http://schemas.microsoft.com/office/word/2010/wordprocessingShape" mc:Ignorable="w14 wp14">
+  <w:docDefaults>
+    <w:rPrDefault>
+      <w:rPr>
+        <w:rFonts w:ascii="Times New Roman" w:eastAsia="SimSun" w:hAnsi="Times New Roman" w:cs="Times New Roman"/>
+        <w:lang w:val="es-DO" w:eastAsia="es-DO" w:bidi="ar-SA"/>
+      </w:rPr>
+    </w:rPrDefault>
+    <w:pPrDefault/>
+  </w:docDefaults>
+  <w:latentStyles w:defLockedState="0" w:defUIPriority="99" w:defSemiHidden="1" w:defUnhideWhenUsed="1" w:defQFormat="0" w:count="267">
+    <w:lsdException w:name="Normal" w:semiHidden="0" w:uiPriority="0" w:unhideWhenUsed="0" w:qFormat="1"/>
+    <w:lsdException w:name="heading 1" w:semiHidden="0" w:uiPriority="9" w:unhideWhenUsed="0" w:qFormat="1"/>
+    <w:lsdException w:name="heading 2" w:semiHidden="0" w:uiPriority="9" w:qFormat="1"/>
+    <w:lsdException w:name="heading 3" w:uiPriority="9" w:qFormat="1"/>
+    <w:lsdException w:name="heading 4" w:uiPriority="9" w:qFormat="1"/>
+    <w:lsdException w:name="heading 5" w:uiPriority="9" w:qFormat="1"/>
+    <w:lsdException w:name="heading 6" w:uiPriority="9" w:qFormat="1"/>
+    <w:lsdException w:name="heading 7" w:uiPriority="9" w:qFormat="1"/>
+    <w:lsdException w:name="heading 8" w:uiPriority="9" w:qFormat="1"/>
+    <w:lsdException w:name="heading 9" w:uiPriority="9" w:qFormat="1"/>
+    <w:lsdException w:name="toc 1" w:uiPriority="39"/>
+    <w:lsdException w:name="toc 2" w:uiPriority="39"/>
+    <w:lsdException w:name="toc 3" w:uiPriority="39"/>
+    <w:lsdException w:name="toc 4" w:uiPriority="39"/>
+    <w:lsdException w:name="toc 5" w:uiPriority="39"/>
+    <w:lsdException w:name="toc 6" w:uiPriority="39"/>
+    <w:lsdException w:name="toc 7" w:uiPriority="39"/>
+    <w:lsdException w:name="toc 8" w:uiPriority="39"/>
+    <w:lsdException w:name="toc 9" w:uiPriority="39"/>
+    <w:lsdException w:name="caption" w:uiPriority="35" w:qFormat="1"/>
+    <w:lsdException w:name="Title" w:semiHidden="0" w:uiPriority="10" w:unhideWhenUsed="0" w:qFormat="1"/>
+    <w:lsdException w:name="Default Paragraph Font" w:uiPriority="1"/>
+    <w:lsdException w:name="Subtitle" w:semiHidden="0" w:uiPriority="11" w:unhideWhenUsed="0" w:qFormat="1"/>
+    <w:lsdException w:name="Strong" w:semiHidden="0" w:uiPriority="22" w:unhideWhenUsed="0" w:qFormat="1"/>
+    <w:lsdException w:name="Emphasis" w:semiHidden="0" w:uiPriority="20" w:unhideWhenUsed="0" w:qFormat="1"/>
+    <w:lsdException w:name="Table Grid" w:semiHidden="0" w:uiPriority="39" w:unhideWhenUsed="0"/>
+    <w:lsdException w:name="Light Shading" w:semiHidden="0" w:uiPriority="60" w:unhideWhenUsed="0"/>
+    <w:lsdException w:name="Light List" w:semiHidden="0" w:uiPriority="61" w:unhideWhenUsed="0"/>
+    <w:lsdException w:name="Light Grid" w:semiHidden="0" w:uiPriority="62" w:unhideWhenUsed="0"/>
+    <w:lsdException w:name="Medium Shading 1" w:semiHidden="0" w:uiPriority="63" w:unhideWhenUsed="0"/>
+    <w:lsdException w:name="Medium Shading 2" w:semiHidden="0" w:uiPriority="64" w:unhideWhenUsed="0"/>
+    <w:lsdException w:name="Medium List 1" w:semiHidden="0" w:uiPriority="65" w:unhideWhenUsed="0"/>
+    <w:lsdException w:name="Medium List 2" w:semiHidden="0" w:uiPriority="66" w:unhideWhenUsed="0"/>
+    <w:lsdException w:name="Medium Grid 1" w:semiHidden="0" w:uiPriority="67" w:unhideWhenUsed="0"/>
+    <w:lsdException w:name="Medium Grid 2" w:semiHidden="0" w:uiPriority="68" w:unhideWhenUsed="0"/>
+    <w:lsdException w:name="Medium Grid 3" w:semiHidden="0" w:uiPriority="69" w:unhideWhenUsed="0"/>
+    <w:lsdException w:name="Dark List" w:semiHidden="0" w:uiPriority="70" w:unhideWhenUsed="0"/>
+    <w:lsdException w:name="Colorful Shading" w:semiHidden="0" w:uiPriority="71" w:unhideWhenUsed="0"/>
+    <w:lsdException w:name="Colorful List" w:semiHidden="0" w:uiPriority="72" w:unhideWhenUsed="0"/>
+    <w:lsdException w:name="Colorful Grid" w:semiHidden="0" w:uiPriority="73" w:unhideWhenUsed="0"/>
+    <w:lsdException w:name="Light Shading Accent 1" w:semiHidden="0" w:uiPriority="60" w:unhideWhenUsed="0"/>
+    <w:lsdException w:name="Light List Accent 1" w:semiHidden="0" w:uiPriority="61" w:unhideWhenUsed="0"/>
+    <w:lsdException w:name="Light Grid Accent 1" w:semiHidden="0" w:uiPriority="62" w:unhideWhenUsed="0"/>
+    <w:lsdException w:name="Medium Shading 1 Accent 1" w:semiHidden="0" w:uiPriority="63" w:unhideWhenUsed="0"/>
+    <w:lsdException w:name="Medium Shading 2 Accent 1" w:semiHidden="0" w:uiPriority="64" w:unhideWhenUsed="0"/>
+    <w:lsdException w:name="Medium List 1 Accent 1" w:semiHidden="0" w:uiPriority="65" w:unhideWhenUsed="0"/>
+    <w:lsdException w:name="List Paragraph" w:semiHidden="0" w:uiPriority="34" w:unhideWhenUsed="0" w:qFormat="1"/>
+    <w:lsdException w:name="Medium List 2 Accent 1" w:semiHidden="0" w:uiPriority="66" w:unhideWhenUsed="0"/>
+    <w:lsdException w:name="Medium Grid 1 Accent 1" w:semiHidden="0" w:uiPriority="67" w:unhideWhenUsed="0"/>
+    <w:lsdException w:name="Medium Grid 2 Accent 1" w:semiHidden="0" w:uiPriority="68" w:unhideWhenUsed="0"/>
+    <w:lsdException w:name="Medium Grid 3 Accent 1" w:semiHidden="0" w:uiPriority="69" w:unhideWhenUsed="0"/>
+    <w:lsdException w:name="Dark List Accent 1" w:semiHidden="0" w:uiPriority="70" w:unhideWhenUsed="0"/>
+    <w:lsdException w:name="Colorful Shading Accent 1" w:semiHidden="0" w:uiPriority="71" w:unhideWhenUsed="0"/>
+    <w:lsdException w:name="Colorful List Accent 1" w:semiHidden="0" w:uiPriority="72" w:unhideWhenUsed="0"/>
+    <w:lsdException w:name="Colorful Grid Accent 1" w:semiHidden="0" w:uiPriority="73" w:unhideWhenUsed="0"/>
+    <w:lsdException w:name="Light Shading Accent 2" w:semiHidden="0" w:uiPriority="60" w:unhideWhenUsed="0"/>
+    <w:lsdException w:name="Light List Accent 2" w:semiHidden="0" w:uiPriority="61" w:unhideWhenUsed="0"/>
+    <w:lsdException w:name="Light Grid Accent 2" w:semiHidden="0" w:uiPriority="62" w:unhideWhenUsed="0"/>
+    <w:lsdException w:name="Medium Shading 1 Accent 2" w:semiHidden="0" w:uiPriority="63" w:unhideWhenUsed="0"/>
+    <w:lsdException w:name="Medium Shading 2 Accent 2" w:semiHidden="0" w:uiPriority="64" w:unhideWhenUsed="0"/>
+    <w:lsdException w:name="Medium List 1 Accent 2" w:semiHidden="0" w:uiPriority="65" w:unhideWhenUsed="0"/>
+    <w:lsdException w:name="Medium List 2 Accent 2" w:semiHidden="0" w:uiPriority="66" w:unhideWhenUsed="0"/>
+    <w:lsdException w:name="Medium Grid 1 Accent 2" w:semiHidden="0" w:uiPriority="67" w:unhideWhenUsed="0"/>
+    <w:lsdException w:name="Medium Grid 2 Accent 2" w:semiHidden="0" w:uiPriority="68" w:unhideWhenUsed="0"/>
+    <w:lsdException w:name="Medium Grid 3 Accent 2" w:semiHidden="0" w:uiPriority="69" w:unhideWhenUsed="0"/>
+    <w:lsdException w:name="Dark List Accent 2" w:semiHidden="0" w:uiPriority="70" w:unhideWhenUsed="0"/>
+    <w:lsdException w:name="Colorful Shading Accent 2" w:semiHidden="0" w:uiPriority="71" w:unhideWhenUsed="0"/>
+    <w:lsdException w:name="Colorful List Accent 2" w:semiHidden="0" w:uiPriority="72" w:unhideWhenUsed="0"/>
+    <w:lsdException w:name="Colorful Grid Accent 2" w:semiHidden="0" w:uiPriority="73" w:unhideWhenUsed="0"/>
+    <w:lsdException w:name="Light Shading Accent 3" w:semiHidden="0" w:uiPriority="60" w:unhideWhenUsed="0"/>
+    <w:lsdException w:name="Light List Accent 3" w:semiHidden="0" w:uiPriority="61" w:unhideWhenUsed="0"/>
+    <w:lsdException w:name="Light Grid Accent 3" w:semiHidden="0" w:uiPriority="62" w:unhideWhenUsed="0"/>
+    <w:lsdException w:name="Medium Shading 1 Accent 3" w:semiHidden="0" w:uiPriority="63" w:unhideWhenUsed="0"/>
+    <w:lsdException w:name="Medium Shading 2 Accent 3" w:semiHidden="0" w:uiPriority="64" w:unhideWhenUsed="0"/>
+    <w:lsdException w:name="Medium List 1 Accent 3" w:semiHidden="0" w:uiPriority="65" w:unhideWhenUsed="0"/>
+    <w:lsdException w:name="Medium List 2 Accent 3" w:semiHidden="0" w:uiPriority="66" w:unhideWhenUsed="0"/>
+    <w:lsdException w:name="Medium Grid 1 Accent 3" w:semiHidden="0" w:uiPriority="67" w:unhideWhenUsed="0"/>
+    <w:lsdException w:name="Medium Grid 2 Accent 3" w:semiHidden="0" w:uiPriority="68" w:unhideWhenUsed="0"/>
+    <w:lsdException w:name="Medium Grid 3 Accent 3" w:semiHidden="0" w:uiPriority="69" w:unhideWhenUsed="0"/>
+    <w:lsdException w:name="Dark List Accent 3" w:semiHidden="0" w:uiPriority="70" w:unhideWhenUsed="0"/>
+    <w:lsdException w:name="Colorful Shading Accent 3" w:semiHidden="0" w:uiPriority="71" w:unhideWhenUsed="0"/>
+    <w:lsdException w:name="Colorful List Accent 3" w:semiHidden="0" w:uiPriority="72" w:unhideWhenUsed="0"/>
+    <w:lsdException w:name="Colorful Grid Accent 3" w:semiHidden="0" w:uiPriority="73" w:unhideWhenUsed="0"/>
+    <w:lsdException w:name="Light Shading Accent 4" w:semiHidden="0" w:uiPriority="60" w:unhideWhenUsed="0"/>
+    <w:lsdException w:name="Light List Accent 4" w:semiHidden="0" w:uiPriority="61" w:unhideWhenUsed="0"/>
+    <w:lsdException w:name="Light Grid Accent 4" w:semiHidden="0" w:uiPriority="62" w:unhideWhenUsed="0"/>
+    <w:lsdException w:name="Medium Shading 1 Accent 4" w:semiHidden="0" w:uiPriority="63" w:unhideWhenUsed="0"/>
+    <w:lsdException w:name="Medium Shading 2 Accent 4" w:semiHidden="0" w:uiPriority="64" w:unhideWhenUsed="0"/>
+    <w:lsdException w:name="Medium List 1 Accent 4" w:semiHidden="0" w:uiPriority="65" w:unhideWhenUsed="0"/>
+    <w:lsdException w:name="Medium List 2 Accent 4" w:semiHidden="0" w:uiPriority="66" w:unhideWhenUsed="0"/>
+    <w:lsdException w:name="Medium Grid 1 Accent 4" w:semiHidden="0" w:uiPriority="67" w:unhideWhenUsed="0"/>
+    <w:lsdException w:name="Medium Grid 2 Accent 4" w:semiHidden="0" w:uiPriority="68" w:unhideWhenUsed="0"/>
+    <w:lsdException w:name="Medium Grid 3 Accent 4" w:semiHidden="0" w:uiPriority="69" w:unhideWhenUsed="0"/>
+    <w:lsdException w:name="Dark List Accent 4" w:semiHidden="0" w:uiPriority="70" w:unhideWhenUsed="0"/>
+    <w:lsdException w:name="Colorful Shading Accent 4" w:semiHidden="0" w:uiPriority="71" w:unhideWhenUsed="0"/>
+    <w:lsdException w:name="Colorful List Accent 4" w:semiHidden="0" w:uiPriority="72" w:unhideWhenUsed="0"/>
+    <w:lsdException w:name="Colorful Grid Accent 4" w:semiHidden="0" w:uiPriority="73" w:unhideWhenUsed="0"/>
+    <w:lsdException w:name="Light Shading Accent 5" w:semiHidden="0" w:uiPriority="60" w:unhideWhenUsed="0"/>
+    <w:lsdException w:name="Light List Accent 5" w:semiHidden="0" w:uiPriority="61" w:unhideWhenUsed="0"/>
+    <w:lsdException w:name="Light Grid Accent 5" w:semiHidden="0" w:uiPriority="62" w:unhideWhenUsed="0"/>
+    <w:lsdException w:name="Medium Shading 1 Accent 5" w:semiHidden="0" w:uiPriority="63" w:unhideWhenUsed="0"/>
+    <w:lsdException w:name="Medium Shading 2 Accent 5" w:semiHidden="0" w:uiPriority="64" w:unhideWhenUsed="0"/>
+    <w:lsdException w:name="Medium List 1 Accent 5" w:semiHidden="0" w:uiPriority="65" w:unhideWhenUsed="0"/>
+    <w:lsdException w:name="Medium List 2 Accent 5" w:semiHidden="0" w:uiPriority="66" w:unhideWhenUsed="0"/>
+    <w:lsdException w:name="Medium Grid 1 Accent 5" w:semiHidden="0" w:uiPriority="67" w:unhideWhenUsed="0"/>
+    <w:lsdException w:name="Medium Grid 2 Accent 5" w:semiHidden="0" w:uiPriority="68" w:unhideWhenUsed="0"/>
+    <w:lsdException w:name="Medium Grid 3 Accent 5" w:semiHidden="0" w:uiPriority="69" w:unhideWhenUsed="0"/>
+    <w:lsdException w:name="Dark List Accent 5" w:semiHidden="0" w:uiPriority="70" w:unhideWhenUsed="0"/>
+    <w:lsdException w:name="Colorful Shading Accent 5" w:semiHidden="0" w:uiPriority="71" w:unhideWhenUsed="0"/>
+    <w:lsdException w:name="Colorful List Accent 5" w:semiHidden="0" w:uiPriority="72" w:unhideWhenUsed="0"/>
+    <w:lsdException w:name="Colorful Grid Accent 5" w:semiHidden="0" w:uiPriority="73" w:unhideWhenUsed="0"/>
+    <w:lsdException w:name="Light Shading Accent 6" w:semiHidden="0" w:uiPriority="60" w:unhideWhenUsed="0"/>
+    <w:lsdException w:name="Light List Accent 6" w:semiHidden="0" w:uiPriority="61" w:unhideWhenUsed="0"/>
+    <w:lsdException w:name="Light Grid Accent 6" w:semiHidden="0" w:uiPriority="62" w:unhideWhenUsed="0"/>
+    <w:lsdException w:name="Medium Shading 1 Accent 6" w:semiHidden="0" w:uiPriority="63" w:unhideWhenUsed="0"/>
+    <w:lsdException w:name="Medium Shading 2 Accent 6" w:semiHidden="0" w:uiPriority="64" w:unhideWhenUsed="0"/>
+    <w:lsdException w:name="Medium List 1 Accent 6" w:semiHidden="0" w:uiPriority="65" w:unhideWhenUsed="0"/>
+    <w:lsdException w:name="Medium List 2 Accent 6" w:semiHidden="0" w:uiPriority="66" w:unhideWhenUsed="0"/>
+    <w:lsdException w:name="Medium Grid 1 Accent 6" w:semiHidden="0" w:uiPriority="67" w:unhideWhenUsed="0"/>
+    <w:lsdException w:name="Medium Grid 2 Accent 6" w:semiHidden="0" w:uiPriority="68" w:unhideWhenUsed="0"/>
+    <w:lsdException w:name="Medium Grid 3 Accent 6" w:semiHidden="0" w:uiPriority="69" w:unhideWhenUsed="0"/>
+    <w:lsdException w:name="Dark List Accent 6" w:semiHidden="0" w:uiPriority="70" w:unhideWhenUsed="0"/>
+    <w:lsdException w:name="Colorful Shading Accent 6" w:semiHidden="0" w:uiPriority="71" w:unhideWhenUsed="0"/>
+    <w:lsdException w:name="Colorful List Accent 6" w:semiHidden="0" w:uiPriority="72" w:unhideWhenUsed="0"/>
+    <w:lsdException w:name="Colorful Grid Accent 6" w:semiHidden="0" w:uiPriority="73" w:unhideWhenUsed="0"/>
+    <w:lsdException w:name="Subtle Emphasis" w:semiHidden="0" w:uiPriority="19" w:unhideWhenUsed="0" w:qFormat="1"/>
+    <w:lsdException w:name="Intense Emphasis" w:semiHidden="0" w:uiPriority="21" w:unhideWhenUsed="0" w:qFormat="1"/>
+    <w:lsdException w:name="Subtle Reference" w:semiHidden="0" w:uiPriority="31" w:unhideWhenUsed="0" w:qFormat="1"/>
+    <w:lsdException w:name="Intense Reference" w:semiHidden="0" w:uiPriority="32" w:unhideWhenUsed="0" w:qFormat="1"/>
+    <w:lsdException w:name="Book Title" w:semiHidden="0" w:uiPriority="33" w:unhideWhenUsed="0" w:qFormat="1"/>
+    <w:lsdException w:name="Bibliography" w:uiPriority="37"/>
+    <w:lsdException w:name="TOC Heading" w:uiPriority="39" w:qFormat="1"/>
+  </w:latentStyles>
+  <w:style w:type="paragraph" w:default="1" w:styleId="Normal">
+    <w:name w:val="Normal"/>
+    <w:qFormat/>
+    <w:pPr>
+      <w:spacing w:after="160" w:line="360" w:lineRule="auto"/>
+      <w:jc w:val="both"/>
+    </w:pPr>
+    <w:rPr>
+      <w:rFonts w:eastAsiaTheme="minorHAnsi"/>
+      <w:sz w:val="28"/>
+      <w:szCs w:val="28"/>
+      <w:lang w:val="en-US" w:eastAsia="en-US"/>
+    </w:rPr>
+  </w:style>
+  <w:style w:type="paragraph" w:styleId="Ttulo1">
+    <w:name w:val="heading 1"/>
+    <w:basedOn w:val="Prrafodelista"/>
+    <w:next w:val="Normal"/>
+    <w:link w:val="Ttulo1Car"/>
     <w:uiPriority w:val="9"/>
+    <w:qFormat/>
+    <w:pPr>
+      <w:numPr>
+        <w:ilvl w:val="1"/>
+        <w:numId w:val="1"/>
+      </w:numPr>
+      <w:outlineLvl w:val="0"/>
+    </w:pPr>
+    <w:rPr>
+      <w:b/>
+      <w:sz w:val="32"/>
+    </w:rPr>
+  </w:style>
+  <w:style w:type="paragraph" w:styleId="Ttulo2">
+    <w:name w:val="heading 2"/>
+    <w:basedOn w:val="Prrafodelista"/>
+    <w:next w:val="Normal"/>
+    <w:link w:val="Ttulo2Car"/>
+    <w:uiPriority w:val="9"/>
+    <w:unhideWhenUsed/>
+    <w:qFormat/>
+    <w:pPr>
+      <w:numPr>
+        <w:ilvl w:val="2"/>
+        <w:numId w:val="1"/>
+      </w:numPr>
+      <w:outlineLvl w:val="1"/>
+    </w:pPr>
+    <w:rPr>
+      <w:b/>
+    </w:rPr>
+  </w:style>
+  <w:style w:type="character" w:default="1" w:styleId="Fuentedeprrafopredeter">
+    <w:name w:val="Default Paragraph Font"/>
+    <w:uiPriority w:val="1"/>
+    <w:semiHidden/>
+    <w:unhideWhenUsed/>
+  </w:style>
+  <w:style w:type="table" w:default="1" w:styleId="Tablanormal">
+    <w:name w:val="Normal Table"/>
+    <w:uiPriority w:val="99"/>
+    <w:semiHidden/>
+    <w:unhideWhenUsed/>
+    <w:tblPr>
+      <w:tblInd w:w="0" w:type="dxa"/>
+      <w:tblCellMar>
+        <w:top w:w="0" w:type="dxa"/>
+        <w:left w:w="108" w:type="dxa"/>
+        <w:bottom w:w="0" w:type="dxa"/>
+        <w:right w:w="108" w:type="dxa"/>
+      </w:tblCellMar>
+    </w:tblPr>
+  </w:style>
+  <w:style w:type="numbering" w:default="1" w:styleId="Sinlista">
+    <w:name w:val="No List"/>
+    <w:uiPriority w:val="99"/>
+    <w:semiHidden/>
+    <w:unhideWhenUsed/>
+  </w:style>
+  <w:style w:type="paragraph" w:styleId="Prrafodelista">
+    <w:name w:val="List Paragraph"/>
+    <w:basedOn w:val="Normal"/>
+    <w:uiPriority w:val="34"/>
+    <w:qFormat/>
+    <w:pPr>
+      <w:ind w:left="720"/>
+      <w:contextualSpacing/>
+    </w:pPr>
+  </w:style>
+  <w:style w:type="character" w:customStyle="1" w:styleId="Ttulo1Car">
+    <w:name w:val="Título 1 Car"/>
+    <w:basedOn w:val="Fuentedeprrafopredeter"/>
+    <w:link w:val="Ttulo1"/>
+    <w:uiPriority w:val="9"/>
+    <w:qFormat/>
+    <w:rPr>
+      <w:rFonts w:ascii="Times New Roman" w:hAnsi="Times New Roman" w:cs="Times New Roman"/>
+      <w:b/>
+      <w:sz w:val="32"/>
+      <w:szCs w:val="28"/>
+    </w:rPr>
+  </w:style>
+  <w:style w:type="character" w:customStyle="1" w:styleId="Ttulo2Car">
+    <w:name w:val="Título 2 Car"/>
+    <w:basedOn w:val="Fuentedeprrafopredeter"/>
+    <w:link w:val="Ttulo2"/>
+    <w:uiPriority w:val="9"/>
+    <w:qFormat/>
     <w:rPr>
       <w:rFonts w:ascii="Times New Roman" w:hAnsi="Times New Roman" w:cs="Times New Roman"/>
       <w:b/>
@@ -4769,6 +5657,7 @@
     </a:fmtScheme>
   </a:themeElements>
   <a:objectDefaults/>
+  <a:extraClrSchemeLst/>
 </a:theme>
 </file>
 

--- a/DOCUMENTACION/II.- ANÁLISIS/9. SOBRE 1 PROCESO ESTRATÉGICO E IMPORTANTE.docx
+++ b/DOCUMENTACION/II.- ANÁLISIS/9. SOBRE 1 PROCESO ESTRATÉGICO E IMPORTANTE.docx
@@ -1,10 +1,10 @@
 
 <file path=word/document.xml><?xml version="1.0" encoding="utf-8"?>
-<w:document xmlns:wpc="http://schemas.microsoft.com/office/word/2010/wordprocessingCanvas" xmlns:mc="http://schemas.openxmlformats.org/markup-compatibility/2006" xmlns:o="urn:schemas-microsoft-com:office:office" xmlns:r="http://schemas.openxmlformats.org/officeDocument/2006/relationships" xmlns:m="http://schemas.openxmlformats.org/officeDocument/2006/math" xmlns:v="urn:schemas-microsoft-com:vml" xmlns:wp14="http://schemas.microsoft.com/office/word/2010/wordprocessingDrawing" xmlns:wp="http://schemas.openxmlformats.org/drawingml/2006/wordprocessingDrawing" xmlns:w10="urn:schemas-microsoft-com:office:word" xmlns:w="http://schemas.openxmlformats.org/wordprocessingml/2006/main" xmlns:w14="http://schemas.microsoft.com/office/word/2010/wordml" xmlns:wpg="http://schemas.microsoft.com/office/word/2010/wordprocessingGroup" xmlns:wpi="http://schemas.microsoft.com/office/word/2010/wordprocessingInk" xmlns:wne="http://schemas.microsoft.com/office/word/2006/wordml" xmlns:wps="http://schemas.microsoft.com/office/word/2010/wordprocessingShape" mc:Ignorable="w14 wp14">
+<w:document xmlns:wpc="http://schemas.microsoft.com/office/word/2010/wordprocessingCanvas" xmlns:mc="http://schemas.openxmlformats.org/markup-compatibility/2006" xmlns:o="urn:schemas-microsoft-com:office:office" xmlns:r="http://schemas.openxmlformats.org/officeDocument/2006/relationships" xmlns:m="http://schemas.openxmlformats.org/officeDocument/2006/math" xmlns:v="urn:schemas-microsoft-com:vml" xmlns:wp14="http://schemas.microsoft.com/office/word/2010/wordprocessingDrawing" xmlns:wp="http://schemas.openxmlformats.org/drawingml/2006/wordprocessingDrawing" xmlns:w="http://schemas.openxmlformats.org/wordprocessingml/2006/main" xmlns:w14="http://schemas.microsoft.com/office/word/2010/wordml" xmlns:w10="urn:schemas-microsoft-com:office:word" xmlns:w15="http://schemas.microsoft.com/office/word/2012/wordml" xmlns:wpg="http://schemas.microsoft.com/office/word/2010/wordprocessingGroup" xmlns:wpi="http://schemas.microsoft.com/office/word/2010/wordprocessingInk" xmlns:wne="http://schemas.microsoft.com/office/word/2006/wordml" xmlns:wps="http://schemas.microsoft.com/office/word/2010/wordprocessingShape" xmlns:wpsCustomData="http://www.wps.cn/officeDocument/2013/wpsCustomData" mc:Ignorable="w14 w15 wp14">
   <w:body>
     <w:p>
       <w:pPr>
-        <w:pStyle w:val="Ttulo2"/>
+        <w:pStyle w:val="4"/>
         <w:numPr>
           <w:ilvl w:val="0"/>
           <w:numId w:val="0"/>
@@ -38,7 +38,6 @@
           <w:lang w:val="es-US"/>
         </w:rPr>
       </w:pPr>
-      <w:proofErr w:type="spellStart"/>
       <w:r>
         <w:rPr>
           <w:b/>
@@ -48,11 +47,10 @@
         </w:rPr>
         <w:t>Sugeiri</w:t>
       </w:r>
-      <w:proofErr w:type="spellEnd"/>
-    </w:p>
-    <w:p>
-      <w:pPr>
-        <w:pStyle w:val="Ttulo2"/>
+    </w:p>
+    <w:p>
+      <w:pPr>
+        <w:pStyle w:val="4"/>
         <w:numPr>
           <w:ilvl w:val="0"/>
           <w:numId w:val="0"/>
@@ -78,42 +76,18 @@
         <w:rPr>
           <w:lang w:val="es-US"/>
         </w:rPr>
-        <w:t>El proceso de Generación de fórmula para receta forma parte del módulo de recetas, tiene como función configurar las diferentes recetas con los productos y cantidades necesarias para llevarla a cabo. Quien configure la formula deberá indicar la cantidad po</w:t>
-      </w:r>
-      <w:r>
-        <w:rPr>
-          <w:lang w:val="es-US"/>
-        </w:rPr>
-        <w:t>r porción base que se podrá hacer con las cantidades de productos indicados, del mismo modo, si desea usar una unidad de medida diferente a la asignada al artículo deberá indicarlo. El sistema realizara la conversión de las unidades de forma automática. En</w:t>
-      </w:r>
-      <w:r>
-        <w:rPr>
-          <w:lang w:val="es-US"/>
-        </w:rPr>
-        <w:t xml:space="preserve"> Base a este proceso cuando el usuario seleccione la receta que desea hacer el sistema le presentara el listado de los artículos necesarios y sus cantidades con las unidades de medidas que se debe usar para preparar la porción base de la receta. El usuario</w:t>
-      </w:r>
-      <w:r>
-        <w:rPr>
-          <w:lang w:val="es-US"/>
-        </w:rPr>
-        <w:t xml:space="preserve"> podrá especificar la cantidad de porciones que desea y el sistema calculará sus nuevas cantidades en base a las configuraciones previamente realizadas. </w:t>
+        <w:t xml:space="preserve">El proceso de Generación de fórmula para receta forma parte del módulo de recetas, tiene como función configurar las diferentes recetas con los productos y cantidades necesarias para llevarla a cabo. Quien configure la formula deberá indicar la cantidad por porción base que se podrá hacer con las cantidades de productos indicados, del mismo modo, si desea usar una unidad de medida diferente a la asignada al artículo deberá indicarlo. El sistema realizara la conversión de las unidades de forma automática. En Base a este proceso cuando el usuario seleccione la receta que desea hacer el sistema le presentara el listado de los artículos necesarios y sus cantidades con las unidades de medidas que se debe usar para preparar la porción base de la receta. El usuario podrá especificar la cantidad de porciones que desea y el sistema calculará sus nuevas cantidades en base a las configuraciones previamente realizadas. </w:t>
       </w:r>
       <w:r>
         <w:rPr>
           <w:lang w:val="es-ES"/>
         </w:rPr>
-        <w:t xml:space="preserve"> El usuario también podrá reemplazar productos sugeridos dependiendo de su gusto, el sistema le present</w:t>
-      </w:r>
-      <w:r>
-        <w:rPr>
-          <w:lang w:val="es-ES"/>
-        </w:rPr>
-        <w:t>ara las opciones disponibles para sustituir el producto, luego de que el usuario elija esos datos serán almacenados para su uso.</w:t>
-      </w:r>
-    </w:p>
-    <w:p>
-      <w:pPr>
-        <w:pStyle w:val="Ttulo2"/>
+        <w:t xml:space="preserve"> El usuario también podrá reemplazar productos sugeridos dependiendo de su gusto, el sistema le presentara las opciones disponibles para sustituir el producto, luego de que el usuario elija esos datos serán almacenados para su uso.</w:t>
+      </w:r>
+    </w:p>
+    <w:p>
+      <w:pPr>
+        <w:pStyle w:val="4"/>
         <w:numPr>
           <w:ilvl w:val="0"/>
           <w:numId w:val="0"/>
@@ -160,8 +134,8 @@
           <w:numId w:val="2"/>
         </w:numPr>
         <w:tabs>
+          <w:tab w:val="left" w:pos="840"/>
           <w:tab w:val="clear" w:pos="425"/>
-          <w:tab w:val="left" w:pos="840"/>
         </w:tabs>
         <w:spacing w:line="240" w:lineRule="auto"/>
         <w:rPr>
@@ -226,16 +200,7 @@
           <w:szCs w:val="24"/>
           <w:lang w:val="es-US"/>
         </w:rPr>
-        <w:t>Declaración d</w:t>
-      </w:r>
-      <w:r>
-        <w:rPr>
-          <w:rFonts w:ascii="Arial" w:hAnsi="Arial"/>
-          <w:sz w:val="24"/>
-          <w:szCs w:val="24"/>
-          <w:lang w:val="es-US"/>
-        </w:rPr>
-        <w:t>e variables</w:t>
+        <w:t>Declaración de variables</w:t>
       </w:r>
     </w:p>
     <w:p>
@@ -259,19 +224,8 @@
           <w:szCs w:val="24"/>
           <w:lang w:val="es-US"/>
         </w:rPr>
-        <w:t xml:space="preserve">Ir a creación y/o modificación de </w:t>
-      </w:r>
-      <w:proofErr w:type="gramStart"/>
-      <w:r>
-        <w:rPr>
-          <w:rFonts w:ascii="Arial" w:hAnsi="Arial"/>
-          <w:sz w:val="24"/>
-          <w:szCs w:val="24"/>
-          <w:lang w:val="es-US"/>
-        </w:rPr>
-        <w:t>articulo</w:t>
-      </w:r>
-      <w:proofErr w:type="gramEnd"/>
+        <w:t>Ir a creación y/o modificación de articulo</w:t>
+      </w:r>
     </w:p>
     <w:p>
       <w:pPr>
@@ -294,19 +248,8 @@
           <w:szCs w:val="24"/>
           <w:lang w:val="es-US"/>
         </w:rPr>
-        <w:t xml:space="preserve">Llenar datos de la </w:t>
-      </w:r>
-      <w:proofErr w:type="gramStart"/>
-      <w:r>
-        <w:rPr>
-          <w:rFonts w:ascii="Arial" w:hAnsi="Arial"/>
-          <w:sz w:val="24"/>
-          <w:szCs w:val="24"/>
-          <w:lang w:val="es-US"/>
-        </w:rPr>
-        <w:t>articulo</w:t>
-      </w:r>
-      <w:proofErr w:type="gramEnd"/>
+        <w:t>Llenar datos de la articulo</w:t>
+      </w:r>
     </w:p>
     <w:p>
       <w:pPr>
@@ -353,7 +296,6 @@
           <w:szCs w:val="24"/>
           <w:lang w:val="es-US"/>
         </w:rPr>
-        <w:lastRenderedPageBreak/>
         <w:t>SI no existen Categorías, ENTONCES</w:t>
       </w:r>
     </w:p>
@@ -379,6 +321,14 @@
           <w:lang w:val="es-US"/>
         </w:rPr>
         <w:tab/>
+      </w:r>
+      <w:r>
+        <w:rPr>
+          <w:rFonts w:ascii="Arial" w:hAnsi="Arial"/>
+          <w:sz w:val="24"/>
+          <w:szCs w:val="24"/>
+          <w:lang w:val="es-US"/>
+        </w:rPr>
         <w:t>Ir a creación de Categoría</w:t>
       </w:r>
     </w:p>
@@ -404,6 +354,14 @@
           <w:lang w:val="es-US"/>
         </w:rPr>
         <w:tab/>
+      </w:r>
+      <w:r>
+        <w:rPr>
+          <w:rFonts w:ascii="Arial" w:hAnsi="Arial"/>
+          <w:sz w:val="24"/>
+          <w:szCs w:val="24"/>
+          <w:lang w:val="es-US"/>
+        </w:rPr>
         <w:t>Llenar datos</w:t>
       </w:r>
     </w:p>
@@ -429,6 +387,14 @@
           <w:lang w:val="es-US"/>
         </w:rPr>
         <w:tab/>
+      </w:r>
+      <w:r>
+        <w:rPr>
+          <w:rFonts w:ascii="Arial" w:hAnsi="Arial"/>
+          <w:sz w:val="24"/>
+          <w:szCs w:val="24"/>
+          <w:lang w:val="es-US"/>
+        </w:rPr>
         <w:t>Validar Datos</w:t>
       </w:r>
     </w:p>
@@ -454,6 +420,14 @@
           <w:lang w:val="es-US"/>
         </w:rPr>
         <w:tab/>
+      </w:r>
+      <w:r>
+        <w:rPr>
+          <w:rFonts w:ascii="Arial" w:hAnsi="Arial"/>
+          <w:sz w:val="24"/>
+          <w:szCs w:val="24"/>
+          <w:lang w:val="es-US"/>
+        </w:rPr>
         <w:t>Grabar los datos;</w:t>
       </w:r>
     </w:p>
@@ -478,16 +452,7 @@
           <w:szCs w:val="24"/>
           <w:lang w:val="es-US"/>
         </w:rPr>
-        <w:t>Presentar listado de categ</w:t>
-      </w:r>
-      <w:r>
-        <w:rPr>
-          <w:rFonts w:ascii="Arial" w:hAnsi="Arial"/>
-          <w:sz w:val="24"/>
-          <w:szCs w:val="24"/>
-          <w:lang w:val="es-US"/>
-        </w:rPr>
-        <w:t>orías para seleccionar</w:t>
+        <w:t>Presentar listado de categorías para seleccionar</w:t>
       </w:r>
     </w:p>
     <w:p>
@@ -584,6 +549,14 @@
           <w:lang w:val="es-US"/>
         </w:rPr>
         <w:tab/>
+      </w:r>
+      <w:r>
+        <w:rPr>
+          <w:rFonts w:ascii="Arial" w:hAnsi="Arial"/>
+          <w:sz w:val="24"/>
+          <w:szCs w:val="24"/>
+          <w:lang w:val="es-US"/>
+        </w:rPr>
         <w:t>Ir a creación de Grupo</w:t>
       </w:r>
     </w:p>
@@ -609,6 +582,14 @@
           <w:lang w:val="es-US"/>
         </w:rPr>
         <w:tab/>
+      </w:r>
+      <w:r>
+        <w:rPr>
+          <w:rFonts w:ascii="Arial" w:hAnsi="Arial"/>
+          <w:sz w:val="24"/>
+          <w:szCs w:val="24"/>
+          <w:lang w:val="es-US"/>
+        </w:rPr>
         <w:t>Llenar datos</w:t>
       </w:r>
     </w:p>
@@ -634,6 +615,14 @@
           <w:lang w:val="es-US"/>
         </w:rPr>
         <w:tab/>
+      </w:r>
+      <w:r>
+        <w:rPr>
+          <w:rFonts w:ascii="Arial" w:hAnsi="Arial"/>
+          <w:sz w:val="24"/>
+          <w:szCs w:val="24"/>
+          <w:lang w:val="es-US"/>
+        </w:rPr>
         <w:t>Validar Datos</w:t>
       </w:r>
     </w:p>
@@ -659,6 +648,14 @@
           <w:lang w:val="es-US"/>
         </w:rPr>
         <w:tab/>
+      </w:r>
+      <w:r>
+        <w:rPr>
+          <w:rFonts w:ascii="Arial" w:hAnsi="Arial"/>
+          <w:sz w:val="24"/>
+          <w:szCs w:val="24"/>
+          <w:lang w:val="es-US"/>
+        </w:rPr>
         <w:t>Grabar los datos;</w:t>
       </w:r>
     </w:p>
@@ -731,36 +728,7 @@
           <w:szCs w:val="24"/>
           <w:lang w:val="es-US"/>
         </w:rPr>
-        <w:t xml:space="preserve">Consulta de </w:t>
-      </w:r>
-      <w:r>
-        <w:rPr>
-          <w:rFonts w:ascii="Arial" w:hAnsi="Arial"/>
-          <w:sz w:val="24"/>
-          <w:szCs w:val="24"/>
-          <w:lang w:val="es-US"/>
-        </w:rPr>
-        <w:t xml:space="preserve">Tipo </w:t>
-      </w:r>
-      <w:proofErr w:type="gramStart"/>
-      <w:r>
-        <w:rPr>
-          <w:rFonts w:ascii="Arial" w:hAnsi="Arial"/>
-          <w:sz w:val="24"/>
-          <w:szCs w:val="24"/>
-          <w:lang w:val="es-US"/>
-        </w:rPr>
-        <w:t>Articulo</w:t>
-      </w:r>
-      <w:proofErr w:type="gramEnd"/>
-      <w:r>
-        <w:rPr>
-          <w:rFonts w:ascii="Arial" w:hAnsi="Arial"/>
-          <w:sz w:val="24"/>
-          <w:szCs w:val="24"/>
-          <w:lang w:val="es-US"/>
-        </w:rPr>
-        <w:t xml:space="preserve"> para asignar</w:t>
+        <w:t>Consulta de Tipo Articulo para asignar</w:t>
       </w:r>
     </w:p>
     <w:p>
@@ -809,6 +777,14 @@
           <w:lang w:val="es-US"/>
         </w:rPr>
         <w:tab/>
+      </w:r>
+      <w:r>
+        <w:rPr>
+          <w:rFonts w:ascii="Arial" w:hAnsi="Arial"/>
+          <w:sz w:val="24"/>
+          <w:szCs w:val="24"/>
+          <w:lang w:val="es-US"/>
+        </w:rPr>
         <w:t>Ir a creación de Tipo</w:t>
       </w:r>
     </w:p>
@@ -834,6 +810,14 @@
           <w:lang w:val="es-US"/>
         </w:rPr>
         <w:tab/>
+      </w:r>
+      <w:r>
+        <w:rPr>
+          <w:rFonts w:ascii="Arial" w:hAnsi="Arial"/>
+          <w:sz w:val="24"/>
+          <w:szCs w:val="24"/>
+          <w:lang w:val="es-US"/>
+        </w:rPr>
         <w:t>Llenar datos</w:t>
       </w:r>
     </w:p>
@@ -859,6 +843,14 @@
           <w:lang w:val="es-US"/>
         </w:rPr>
         <w:tab/>
+      </w:r>
+      <w:r>
+        <w:rPr>
+          <w:rFonts w:ascii="Arial" w:hAnsi="Arial"/>
+          <w:sz w:val="24"/>
+          <w:szCs w:val="24"/>
+          <w:lang w:val="es-US"/>
+        </w:rPr>
         <w:t>Validar Datos</w:t>
       </w:r>
     </w:p>
@@ -884,6 +876,14 @@
           <w:lang w:val="es-US"/>
         </w:rPr>
         <w:tab/>
+      </w:r>
+      <w:r>
+        <w:rPr>
+          <w:rFonts w:ascii="Arial" w:hAnsi="Arial"/>
+          <w:sz w:val="24"/>
+          <w:szCs w:val="24"/>
+          <w:lang w:val="es-US"/>
+        </w:rPr>
         <w:t>Grabar los datos;</w:t>
       </w:r>
     </w:p>
@@ -1103,7 +1103,6 @@
           <w:szCs w:val="24"/>
           <w:lang w:val="es-US"/>
         </w:rPr>
-        <w:lastRenderedPageBreak/>
         <w:t>Consultar Receta</w:t>
       </w:r>
     </w:p>
@@ -1167,19 +1166,8 @@
           <w:szCs w:val="24"/>
           <w:lang w:val="es-US"/>
         </w:rPr>
-        <w:t xml:space="preserve">Consultar </w:t>
-      </w:r>
-      <w:proofErr w:type="gramStart"/>
-      <w:r>
-        <w:rPr>
-          <w:rFonts w:ascii="Arial" w:hAnsi="Arial"/>
-          <w:sz w:val="24"/>
-          <w:szCs w:val="24"/>
-          <w:lang w:val="es-US"/>
-        </w:rPr>
-        <w:t>Articulo</w:t>
-      </w:r>
-      <w:proofErr w:type="gramEnd"/>
+        <w:t>Consultar Articulo</w:t>
+      </w:r>
     </w:p>
     <w:p>
       <w:pPr>
@@ -1262,16 +1250,7 @@
           <w:szCs w:val="24"/>
           <w:lang w:val="es-US"/>
         </w:rPr>
-        <w:t>Si Quiere usar otra</w:t>
-      </w:r>
-      <w:r>
-        <w:rPr>
-          <w:rFonts w:ascii="Arial" w:hAnsi="Arial"/>
-          <w:sz w:val="24"/>
-          <w:szCs w:val="24"/>
-          <w:lang w:val="es-US"/>
-        </w:rPr>
-        <w:t xml:space="preserve"> unidad de Medida, Entonces</w:t>
+        <w:t>Si Quiere usar otra unidad de Medida, Entonces</w:t>
       </w:r>
     </w:p>
     <w:p>
@@ -1292,19 +1271,8 @@
           <w:szCs w:val="24"/>
           <w:lang w:val="es-US"/>
         </w:rPr>
-        <w:t xml:space="preserve">Consultar Listado de unidades equivalentes para la unidad base del </w:t>
-      </w:r>
-      <w:proofErr w:type="gramStart"/>
-      <w:r>
-        <w:rPr>
-          <w:rFonts w:ascii="Arial" w:hAnsi="Arial"/>
-          <w:sz w:val="24"/>
-          <w:szCs w:val="24"/>
-          <w:lang w:val="es-US"/>
-        </w:rPr>
-        <w:t>articulo</w:t>
-      </w:r>
-      <w:proofErr w:type="gramEnd"/>
+        <w:t>Consultar Listado de unidades equivalentes para la unidad base del articulo</w:t>
+      </w:r>
     </w:p>
     <w:p>
       <w:pPr>
@@ -1387,29 +1355,7 @@
           <w:szCs w:val="24"/>
           <w:lang w:val="es-US"/>
         </w:rPr>
-        <w:t xml:space="preserve">SI el </w:t>
-      </w:r>
-      <w:proofErr w:type="spellStart"/>
-      <w:proofErr w:type="gramStart"/>
-      <w:r>
-        <w:rPr>
-          <w:rFonts w:ascii="Arial" w:hAnsi="Arial"/>
-          <w:sz w:val="24"/>
-          <w:szCs w:val="24"/>
-          <w:lang w:val="es-US"/>
-        </w:rPr>
-        <w:t>articulo</w:t>
-      </w:r>
-      <w:proofErr w:type="spellEnd"/>
-      <w:proofErr w:type="gramEnd"/>
-      <w:r>
-        <w:rPr>
-          <w:rFonts w:ascii="Arial" w:hAnsi="Arial"/>
-          <w:sz w:val="24"/>
-          <w:szCs w:val="24"/>
-          <w:lang w:val="es-US"/>
-        </w:rPr>
-        <w:t xml:space="preserve"> no puede ser sustituido de la respuesta, ENTONCES</w:t>
+        <w:t>SI el articulo no puede ser sustituido de la respuesta, ENTONCES</w:t>
       </w:r>
     </w:p>
     <w:p>
@@ -1430,36 +1376,7 @@
           <w:szCs w:val="24"/>
           <w:lang w:val="es-US"/>
         </w:rPr>
-        <w:t>Marcar</w:t>
-      </w:r>
-      <w:r>
-        <w:rPr>
-          <w:rFonts w:ascii="Arial" w:hAnsi="Arial"/>
-          <w:sz w:val="24"/>
-          <w:szCs w:val="24"/>
-          <w:lang w:val="es-US"/>
-        </w:rPr>
-        <w:t xml:space="preserve"> </w:t>
-      </w:r>
-      <w:proofErr w:type="spellStart"/>
-      <w:r>
-        <w:rPr>
-          <w:rFonts w:ascii="Arial" w:hAnsi="Arial"/>
-          <w:sz w:val="24"/>
-          <w:szCs w:val="24"/>
-          <w:lang w:val="es-US"/>
-        </w:rPr>
-        <w:t>check</w:t>
-      </w:r>
-      <w:proofErr w:type="spellEnd"/>
-      <w:r>
-        <w:rPr>
-          <w:rFonts w:ascii="Arial" w:hAnsi="Arial"/>
-          <w:sz w:val="24"/>
-          <w:szCs w:val="24"/>
-          <w:lang w:val="es-US"/>
-        </w:rPr>
-        <w:t xml:space="preserve"> para indicar obligación</w:t>
+        <w:t>Marcar check para indicar obligación</w:t>
       </w:r>
     </w:p>
     <w:p>
@@ -1804,7 +1721,6 @@
           <w:szCs w:val="24"/>
           <w:lang w:val="es-US"/>
         </w:rPr>
-        <w:lastRenderedPageBreak/>
         <w:t>Inicio</w:t>
       </w:r>
     </w:p>
@@ -1877,16 +1793,7 @@
           <w:szCs w:val="24"/>
           <w:lang w:val="es-US"/>
         </w:rPr>
-        <w:t xml:space="preserve">Consultar </w:t>
-      </w:r>
-      <w:r>
-        <w:rPr>
-          <w:rFonts w:ascii="Arial" w:hAnsi="Arial" w:cs="Arial"/>
-          <w:sz w:val="24"/>
-          <w:szCs w:val="24"/>
-          <w:lang w:val="es-US"/>
-        </w:rPr>
-        <w:t>Formula de receta donde la receta sea la seleccionada</w:t>
+        <w:t>Consultar Formula de receta donde la receta sea la seleccionada</w:t>
       </w:r>
     </w:p>
     <w:p>
@@ -1950,34 +1857,35 @@
           <w:szCs w:val="24"/>
         </w:rPr>
       </w:pPr>
-      <w:proofErr w:type="spellStart"/>
       <w:r>
         <w:rPr>
           <w:rFonts w:ascii="Arial" w:hAnsi="Arial" w:cs="Arial"/>
           <w:sz w:val="24"/>
           <w:szCs w:val="24"/>
         </w:rPr>
-        <w:t>Reemplazo</w:t>
-      </w:r>
-      <w:proofErr w:type="spellEnd"/>
-      <w:r>
+        <w:t>Reemplazo de productos</w:t>
+      </w:r>
+    </w:p>
+    <w:p>
+      <w:pPr>
+        <w:tabs>
+          <w:tab w:val="left" w:pos="840"/>
+        </w:tabs>
+        <w:ind w:left="840"/>
         <w:rPr>
           <w:rFonts w:ascii="Arial" w:hAnsi="Arial" w:cs="Arial"/>
           <w:sz w:val="24"/>
           <w:szCs w:val="24"/>
         </w:rPr>
-        <w:t xml:space="preserve"> de </w:t>
-      </w:r>
-      <w:proofErr w:type="spellStart"/>
+      </w:pPr>
       <w:r>
         <w:rPr>
           <w:rFonts w:ascii="Arial" w:hAnsi="Arial" w:cs="Arial"/>
           <w:sz w:val="24"/>
           <w:szCs w:val="24"/>
         </w:rPr>
-        <w:t>productos</w:t>
-      </w:r>
-      <w:proofErr w:type="spellEnd"/>
+        <w:t>Inicio</w:t>
+      </w:r>
     </w:p>
     <w:p>
       <w:pPr>
@@ -1989,18 +1897,18 @@
           <w:rFonts w:ascii="Arial" w:hAnsi="Arial" w:cs="Arial"/>
           <w:sz w:val="24"/>
           <w:szCs w:val="24"/>
-        </w:rPr>
-      </w:pPr>
-      <w:proofErr w:type="spellStart"/>
+          <w:lang w:val="es-ES"/>
+        </w:rPr>
+      </w:pPr>
       <w:r>
         <w:rPr>
           <w:rFonts w:ascii="Arial" w:hAnsi="Arial" w:cs="Arial"/>
           <w:sz w:val="24"/>
           <w:szCs w:val="24"/>
-        </w:rPr>
-        <w:t>Inicio</w:t>
-      </w:r>
-      <w:proofErr w:type="spellEnd"/>
+          <w:lang w:val="es-ES"/>
+        </w:rPr>
+        <w:t>Leer datos de articulo a reemplazar</w:t>
+      </w:r>
     </w:p>
     <w:p>
       <w:pPr>
@@ -2022,19 +1930,22 @@
           <w:szCs w:val="24"/>
           <w:lang w:val="es-ES"/>
         </w:rPr>
-        <w:t xml:space="preserve">Leer datos de </w:t>
-      </w:r>
-      <w:proofErr w:type="gramStart"/>
-      <w:r>
+        <w:t>Leer datos de receta seleccionada</w:t>
+      </w:r>
+    </w:p>
+    <w:p>
+      <w:pPr>
+        <w:tabs>
+          <w:tab w:val="left" w:pos="840"/>
+        </w:tabs>
+        <w:ind w:left="840"/>
         <w:rPr>
           <w:rFonts w:ascii="Arial" w:hAnsi="Arial" w:cs="Arial"/>
           <w:sz w:val="24"/>
           <w:szCs w:val="24"/>
           <w:lang w:val="es-ES"/>
         </w:rPr>
-        <w:t>articulo</w:t>
-      </w:r>
-      <w:proofErr w:type="gramEnd"/>
+      </w:pPr>
       <w:r>
         <w:rPr>
           <w:rFonts w:ascii="Arial" w:hAnsi="Arial" w:cs="Arial"/>
@@ -2042,7 +1953,7 @@
           <w:szCs w:val="24"/>
           <w:lang w:val="es-ES"/>
         </w:rPr>
-        <w:t xml:space="preserve"> a reemplazar</w:t>
+        <w:t>Leer datos de Formula</w:t>
       </w:r>
     </w:p>
     <w:p>
@@ -2065,7 +1976,7 @@
           <w:szCs w:val="24"/>
           <w:lang w:val="es-ES"/>
         </w:rPr>
-        <w:t>Leer datos de receta seleccionada</w:t>
+        <w:t>SI tiene marcado el check de obligatorio,ENTONCES</w:t>
       </w:r>
     </w:p>
     <w:p>
@@ -2088,7 +1999,7 @@
           <w:szCs w:val="24"/>
           <w:lang w:val="es-ES"/>
         </w:rPr>
-        <w:t>Leer datos de For</w:t>
+        <w:tab/>
       </w:r>
       <w:r>
         <w:rPr>
@@ -2097,7 +2008,7 @@
           <w:szCs w:val="24"/>
           <w:lang w:val="es-ES"/>
         </w:rPr>
-        <w:t>mula</w:t>
+        <w:t>Mostrar mensaje indicando que no se puede reemplazar el producto</w:t>
       </w:r>
     </w:p>
     <w:p>
@@ -2120,19 +2031,22 @@
           <w:szCs w:val="24"/>
           <w:lang w:val="es-ES"/>
         </w:rPr>
-        <w:t xml:space="preserve">SI tiene marcado el </w:t>
-      </w:r>
-      <w:proofErr w:type="spellStart"/>
-      <w:r>
+        <w:t>SI NO</w:t>
+      </w:r>
+    </w:p>
+    <w:p>
+      <w:pPr>
+        <w:tabs>
+          <w:tab w:val="left" w:pos="840"/>
+        </w:tabs>
+        <w:ind w:left="840"/>
         <w:rPr>
           <w:rFonts w:ascii="Arial" w:hAnsi="Arial" w:cs="Arial"/>
           <w:sz w:val="24"/>
           <w:szCs w:val="24"/>
           <w:lang w:val="es-ES"/>
         </w:rPr>
-        <w:t>check</w:t>
-      </w:r>
-      <w:proofErr w:type="spellEnd"/>
+      </w:pPr>
       <w:r>
         <w:rPr>
           <w:rFonts w:ascii="Arial" w:hAnsi="Arial" w:cs="Arial"/>
@@ -2140,9 +2054,8 @@
           <w:szCs w:val="24"/>
           <w:lang w:val="es-ES"/>
         </w:rPr>
-        <w:t xml:space="preserve"> de </w:t>
-      </w:r>
-      <w:proofErr w:type="spellStart"/>
+        <w:tab/>
+      </w:r>
       <w:r>
         <w:rPr>
           <w:rFonts w:ascii="Arial" w:hAnsi="Arial" w:cs="Arial"/>
@@ -2150,20 +2063,40 @@
           <w:szCs w:val="24"/>
           <w:lang w:val="es-ES"/>
         </w:rPr>
-        <w:t>obligatorio</w:t>
-      </w:r>
-      <w:proofErr w:type="gramStart"/>
-      <w:r>
+        <w:t>Consultar datos de Producto donde la categoría, grupo y tipo sea igual a la del articulo que se quiere reemplazar</w:t>
+      </w:r>
+    </w:p>
+    <w:p>
+      <w:pPr>
+        <w:tabs>
+          <w:tab w:val="left" w:pos="840"/>
+        </w:tabs>
+        <w:ind w:left="840"/>
         <w:rPr>
           <w:rFonts w:ascii="Arial" w:hAnsi="Arial" w:cs="Arial"/>
           <w:sz w:val="24"/>
           <w:szCs w:val="24"/>
           <w:lang w:val="es-ES"/>
         </w:rPr>
-        <w:t>,ENTONCES</w:t>
-      </w:r>
-      <w:proofErr w:type="spellEnd"/>
-      <w:proofErr w:type="gramEnd"/>
+      </w:pPr>
+      <w:r>
+        <w:rPr>
+          <w:rFonts w:ascii="Arial" w:hAnsi="Arial" w:cs="Arial"/>
+          <w:sz w:val="24"/>
+          <w:szCs w:val="24"/>
+          <w:lang w:val="es-ES"/>
+        </w:rPr>
+        <w:tab/>
+      </w:r>
+      <w:r>
+        <w:rPr>
+          <w:rFonts w:ascii="Arial" w:hAnsi="Arial" w:cs="Arial"/>
+          <w:sz w:val="24"/>
+          <w:szCs w:val="24"/>
+          <w:lang w:val="es-ES"/>
+        </w:rPr>
+        <w:t>Presentar listado de productos para ser seleccionadas</w:t>
+      </w:r>
     </w:p>
     <w:p>
       <w:pPr>
@@ -2186,7 +2119,15 @@
           <w:lang w:val="es-ES"/>
         </w:rPr>
         <w:tab/>
-        <w:t>Mostrar mensaje indicando que no se puede reemplazar el producto</w:t>
+      </w:r>
+      <w:r>
+        <w:rPr>
+          <w:rFonts w:ascii="Arial" w:hAnsi="Arial" w:cs="Arial"/>
+          <w:sz w:val="24"/>
+          <w:szCs w:val="24"/>
+          <w:lang w:val="es-ES"/>
+        </w:rPr>
+        <w:t>Seleccionar producto nuevo</w:t>
       </w:r>
     </w:p>
     <w:p>
@@ -2209,133 +2150,15 @@
           <w:szCs w:val="24"/>
           <w:lang w:val="es-ES"/>
         </w:rPr>
-        <w:t>SI NO</w:t>
-      </w:r>
-    </w:p>
-    <w:p>
-      <w:pPr>
-        <w:tabs>
-          <w:tab w:val="left" w:pos="840"/>
-        </w:tabs>
-        <w:ind w:left="840"/>
+        <w:tab/>
+      </w:r>
+      <w:r>
         <w:rPr>
           <w:rFonts w:ascii="Arial" w:hAnsi="Arial" w:cs="Arial"/>
           <w:sz w:val="24"/>
           <w:szCs w:val="24"/>
           <w:lang w:val="es-ES"/>
         </w:rPr>
-      </w:pPr>
-      <w:r>
-        <w:rPr>
-          <w:rFonts w:ascii="Arial" w:hAnsi="Arial" w:cs="Arial"/>
-          <w:sz w:val="24"/>
-          <w:szCs w:val="24"/>
-          <w:lang w:val="es-ES"/>
-        </w:rPr>
-        <w:tab/>
-        <w:t xml:space="preserve">Consultar datos de Producto donde la categoría, grupo y tipo sea igual a la del </w:t>
-      </w:r>
-      <w:proofErr w:type="spellStart"/>
-      <w:proofErr w:type="gramStart"/>
-      <w:r>
-        <w:rPr>
-          <w:rFonts w:ascii="Arial" w:hAnsi="Arial" w:cs="Arial"/>
-          <w:sz w:val="24"/>
-          <w:szCs w:val="24"/>
-          <w:lang w:val="es-ES"/>
-        </w:rPr>
-        <w:t>articulo</w:t>
-      </w:r>
-      <w:proofErr w:type="spellEnd"/>
-      <w:proofErr w:type="gramEnd"/>
-      <w:r>
-        <w:rPr>
-          <w:rFonts w:ascii="Arial" w:hAnsi="Arial" w:cs="Arial"/>
-          <w:sz w:val="24"/>
-          <w:szCs w:val="24"/>
-          <w:lang w:val="es-ES"/>
-        </w:rPr>
-        <w:t xml:space="preserve"> que se quiere reemplazar</w:t>
-      </w:r>
-    </w:p>
-    <w:p>
-      <w:pPr>
-        <w:tabs>
-          <w:tab w:val="left" w:pos="840"/>
-        </w:tabs>
-        <w:ind w:left="840"/>
-        <w:rPr>
-          <w:rFonts w:ascii="Arial" w:hAnsi="Arial" w:cs="Arial"/>
-          <w:sz w:val="24"/>
-          <w:szCs w:val="24"/>
-          <w:lang w:val="es-ES"/>
-        </w:rPr>
-      </w:pPr>
-      <w:r>
-        <w:rPr>
-          <w:rFonts w:ascii="Arial" w:hAnsi="Arial" w:cs="Arial"/>
-          <w:sz w:val="24"/>
-          <w:szCs w:val="24"/>
-          <w:lang w:val="es-ES"/>
-        </w:rPr>
-        <w:tab/>
-        <w:t>Presentar lis</w:t>
-      </w:r>
-      <w:r>
-        <w:rPr>
-          <w:rFonts w:ascii="Arial" w:hAnsi="Arial" w:cs="Arial"/>
-          <w:sz w:val="24"/>
-          <w:szCs w:val="24"/>
-          <w:lang w:val="es-ES"/>
-        </w:rPr>
-        <w:t>tado de productos para ser seleccionadas</w:t>
-      </w:r>
-    </w:p>
-    <w:p>
-      <w:pPr>
-        <w:tabs>
-          <w:tab w:val="left" w:pos="840"/>
-        </w:tabs>
-        <w:ind w:left="840"/>
-        <w:rPr>
-          <w:rFonts w:ascii="Arial" w:hAnsi="Arial" w:cs="Arial"/>
-          <w:sz w:val="24"/>
-          <w:szCs w:val="24"/>
-          <w:lang w:val="es-ES"/>
-        </w:rPr>
-      </w:pPr>
-      <w:r>
-        <w:rPr>
-          <w:rFonts w:ascii="Arial" w:hAnsi="Arial" w:cs="Arial"/>
-          <w:sz w:val="24"/>
-          <w:szCs w:val="24"/>
-          <w:lang w:val="es-ES"/>
-        </w:rPr>
-        <w:tab/>
-        <w:t>Seleccionar producto nuevo</w:t>
-      </w:r>
-    </w:p>
-    <w:p>
-      <w:pPr>
-        <w:tabs>
-          <w:tab w:val="left" w:pos="840"/>
-        </w:tabs>
-        <w:ind w:left="840"/>
-        <w:rPr>
-          <w:rFonts w:ascii="Arial" w:hAnsi="Arial" w:cs="Arial"/>
-          <w:sz w:val="24"/>
-          <w:szCs w:val="24"/>
-          <w:lang w:val="es-ES"/>
-        </w:rPr>
-      </w:pPr>
-      <w:r>
-        <w:rPr>
-          <w:rFonts w:ascii="Arial" w:hAnsi="Arial" w:cs="Arial"/>
-          <w:sz w:val="24"/>
-          <w:szCs w:val="24"/>
-          <w:lang w:val="es-ES"/>
-        </w:rPr>
-        <w:tab/>
         <w:t>Almacenar en Base de Datos Nueva Formula por Usuario para la receta</w:t>
       </w:r>
     </w:p>
@@ -2372,7 +2195,7 @@
     </w:p>
     <w:p>
       <w:pPr>
-        <w:pStyle w:val="Ttulo2"/>
+        <w:pStyle w:val="4"/>
         <w:numPr>
           <w:ilvl w:val="0"/>
           <w:numId w:val="0"/>
@@ -2390,7 +2213,7 @@
     </w:p>
     <w:p>
       <w:pPr>
-        <w:pStyle w:val="Ttulo2"/>
+        <w:pStyle w:val="4"/>
         <w:numPr>
           <w:ilvl w:val="0"/>
           <w:numId w:val="0"/>
@@ -2407,117 +2230,12 @@
           <w:bCs/>
           <w:lang w:val="es-US"/>
         </w:rPr>
-        <w:t xml:space="preserve">El proceso de generación de </w:t>
-      </w:r>
-      <w:proofErr w:type="spellStart"/>
-      <w:r>
-        <w:rPr>
-          <w:b w:val="0"/>
-          <w:bCs/>
-          <w:lang w:val="es-US"/>
-        </w:rPr>
-        <w:t>reorden</w:t>
-      </w:r>
-      <w:proofErr w:type="spellEnd"/>
-      <w:r>
-        <w:rPr>
-          <w:b w:val="0"/>
-          <w:bCs/>
-          <w:lang w:val="es-US"/>
-        </w:rPr>
-        <w:t xml:space="preserve"> de compra es parte del </w:t>
-      </w:r>
-      <w:proofErr w:type="spellStart"/>
-      <w:r>
-        <w:rPr>
-          <w:b w:val="0"/>
-          <w:bCs/>
-          <w:lang w:val="es-US"/>
-        </w:rPr>
-        <w:t>modulo</w:t>
-      </w:r>
-      <w:proofErr w:type="spellEnd"/>
-      <w:r>
-        <w:rPr>
-          <w:b w:val="0"/>
-          <w:bCs/>
-          <w:lang w:val="es-US"/>
-        </w:rPr>
-        <w:t xml:space="preserve"> de </w:t>
-      </w:r>
-      <w:proofErr w:type="spellStart"/>
-      <w:r>
-        <w:rPr>
-          <w:b w:val="0"/>
-          <w:bCs/>
-          <w:lang w:val="es-US"/>
-        </w:rPr>
-        <w:t>reorden</w:t>
-      </w:r>
-      <w:proofErr w:type="spellEnd"/>
-      <w:r>
-        <w:rPr>
-          <w:b w:val="0"/>
-          <w:bCs/>
-          <w:lang w:val="es-US"/>
-        </w:rPr>
-        <w:t xml:space="preserve"> de compra, en es</w:t>
-      </w:r>
-      <w:r>
-        <w:rPr>
-          <w:b w:val="0"/>
-          <w:bCs/>
-          <w:lang w:val="es-US"/>
-        </w:rPr>
-        <w:t xml:space="preserve">te el sistema realizara una consulta de las compras previas que ha realizado el usuario y se las mostrara en pantalla ordenadas por fecha, el usuario </w:t>
-      </w:r>
-      <w:r>
-        <w:rPr>
-          <w:b w:val="0"/>
-          <w:bCs/>
-          <w:lang w:val="es-US"/>
-        </w:rPr>
-        <w:lastRenderedPageBreak/>
-        <w:t>seleccionara la compra que desea reordenar, y el establecimiento, el sistema validara la existencia de los</w:t>
-      </w:r>
-      <w:r>
-        <w:rPr>
-          <w:b w:val="0"/>
-          <w:bCs/>
-          <w:lang w:val="es-US"/>
-        </w:rPr>
-        <w:t xml:space="preserve"> productos que desea, y les mostrara una comparación de precios por supermercado si así se desea, al finalizar la selección de productos y agregarlo al carrito el usuario, asignara la fecha y hora de entrega, y en </w:t>
-      </w:r>
-      <w:proofErr w:type="spellStart"/>
-      <w:r>
-        <w:rPr>
-          <w:b w:val="0"/>
-          <w:bCs/>
-          <w:lang w:val="es-US"/>
-        </w:rPr>
-        <w:t>que</w:t>
-      </w:r>
-      <w:proofErr w:type="spellEnd"/>
-      <w:r>
-        <w:rPr>
-          <w:b w:val="0"/>
-          <w:bCs/>
-          <w:lang w:val="es-US"/>
-        </w:rPr>
-        <w:t xml:space="preserve"> lugar desea que se le entregue o si la</w:t>
-      </w:r>
-      <w:r>
-        <w:rPr>
-          <w:b w:val="0"/>
-          <w:bCs/>
-          <w:lang w:val="es-US"/>
-        </w:rPr>
-        <w:t xml:space="preserve"> pasara a recoger por el establecimiento, al generar la compra se envía una solicitud de compra al establecimiento y este le responde con una confirmación.</w:t>
-      </w:r>
-    </w:p>
-    <w:p>
-      <w:pPr>
-        <w:pStyle w:val="Ttulo2"/>
+        <w:t>El proceso de generación de reorden de compra es parte del modulo de reorden de compra, en este el sistema realizara una consulta de las compras previas que ha realizado el usuario y se las mostrara en pantalla ordenadas por fecha, el usuario seleccionara la compra que desea reordenar, y el establecimiento, el sistema validara la existencia de los productos que desea, y les mostrara una comparación de precios por supermercado si así se desea, al finalizar la selección de productos y agregarlo al carrito el usuario, asignara la fecha y hora de entrega, y en que lugar desea que se le entregue o si la pasara a recoger por el establecimiento, al generar la compra se envía una solicitud de compra al establecimiento y este le responde con una confirmación.</w:t>
+      </w:r>
+    </w:p>
+    <w:p>
+      <w:pPr>
+        <w:pStyle w:val="4"/>
         <w:numPr>
           <w:ilvl w:val="0"/>
           <w:numId w:val="0"/>
@@ -2559,7 +2277,7 @@
     </w:p>
     <w:p>
       <w:pPr>
-        <w:pStyle w:val="Prrafodelista"/>
+        <w:pStyle w:val="3"/>
         <w:numPr>
           <w:ilvl w:val="0"/>
           <w:numId w:val="3"/>
@@ -2587,7 +2305,7 @@
     </w:p>
     <w:p>
       <w:pPr>
-        <w:pStyle w:val="Prrafodelista"/>
+        <w:pStyle w:val="3"/>
         <w:tabs>
           <w:tab w:val="left" w:pos="840"/>
         </w:tabs>
@@ -2611,158 +2329,181 @@
     </w:p>
     <w:p>
       <w:pPr>
-        <w:pStyle w:val="Prrafodelista"/>
-        <w:tabs>
-          <w:tab w:val="left" w:pos="840"/>
-        </w:tabs>
-        <w:spacing w:line="240" w:lineRule="auto"/>
-        <w:rPr>
-          <w:rFonts w:ascii="Arial" w:hAnsi="Arial"/>
-          <w:sz w:val="24"/>
-          <w:szCs w:val="24"/>
-          <w:lang w:val="es-US"/>
-        </w:rPr>
-      </w:pPr>
-      <w:r>
-        <w:rPr>
-          <w:rFonts w:ascii="Arial" w:hAnsi="Arial"/>
-          <w:sz w:val="24"/>
-          <w:szCs w:val="24"/>
-          <w:lang w:val="es-US"/>
-        </w:rPr>
-        <w:tab/>
-        <w:t xml:space="preserve">Busca en el </w:t>
-      </w:r>
-      <w:r>
-        <w:rPr>
-          <w:rFonts w:ascii="Arial" w:hAnsi="Arial"/>
-          <w:sz w:val="24"/>
-          <w:szCs w:val="24"/>
-          <w:lang w:val="es-US"/>
-        </w:rPr>
-        <w:t>registro de establecimientos que están disponibles.</w:t>
-      </w:r>
-    </w:p>
-    <w:p>
-      <w:pPr>
-        <w:pStyle w:val="Prrafodelista"/>
-        <w:tabs>
-          <w:tab w:val="left" w:pos="840"/>
-        </w:tabs>
-        <w:spacing w:line="240" w:lineRule="auto"/>
-        <w:rPr>
-          <w:rFonts w:ascii="Arial" w:hAnsi="Arial"/>
-          <w:sz w:val="24"/>
-          <w:szCs w:val="24"/>
-          <w:lang w:val="es-US"/>
-        </w:rPr>
-      </w:pPr>
-      <w:r>
-        <w:rPr>
-          <w:rFonts w:ascii="Arial" w:hAnsi="Arial"/>
-          <w:sz w:val="24"/>
-          <w:szCs w:val="24"/>
-          <w:lang w:val="es-US"/>
-        </w:rPr>
-        <w:tab/>
-      </w:r>
-      <w:r>
-        <w:rPr>
-          <w:rFonts w:ascii="Arial" w:hAnsi="Arial"/>
-          <w:sz w:val="24"/>
-          <w:szCs w:val="24"/>
-          <w:lang w:val="es-US"/>
-        </w:rPr>
-        <w:tab/>
+        <w:pStyle w:val="3"/>
+        <w:tabs>
+          <w:tab w:val="left" w:pos="840"/>
+        </w:tabs>
+        <w:spacing w:line="240" w:lineRule="auto"/>
+        <w:rPr>
+          <w:rFonts w:ascii="Arial" w:hAnsi="Arial"/>
+          <w:sz w:val="24"/>
+          <w:szCs w:val="24"/>
+          <w:lang w:val="es-US"/>
+        </w:rPr>
+      </w:pPr>
+      <w:r>
+        <w:rPr>
+          <w:rFonts w:ascii="Arial" w:hAnsi="Arial"/>
+          <w:sz w:val="24"/>
+          <w:szCs w:val="24"/>
+          <w:lang w:val="es-US"/>
+        </w:rPr>
+        <w:tab/>
+      </w:r>
+      <w:r>
+        <w:rPr>
+          <w:rFonts w:ascii="Arial" w:hAnsi="Arial"/>
+          <w:sz w:val="24"/>
+          <w:szCs w:val="24"/>
+          <w:lang w:val="es-US"/>
+        </w:rPr>
+        <w:t>Busca en el registro de establecimientos que están disponibles.</w:t>
+      </w:r>
+    </w:p>
+    <w:p>
+      <w:pPr>
+        <w:pStyle w:val="3"/>
+        <w:tabs>
+          <w:tab w:val="left" w:pos="840"/>
+        </w:tabs>
+        <w:spacing w:line="240" w:lineRule="auto"/>
+        <w:rPr>
+          <w:rFonts w:ascii="Arial" w:hAnsi="Arial"/>
+          <w:sz w:val="24"/>
+          <w:szCs w:val="24"/>
+          <w:lang w:val="es-US"/>
+        </w:rPr>
+      </w:pPr>
+      <w:r>
+        <w:rPr>
+          <w:rFonts w:ascii="Arial" w:hAnsi="Arial"/>
+          <w:sz w:val="24"/>
+          <w:szCs w:val="24"/>
+          <w:lang w:val="es-US"/>
+        </w:rPr>
+        <w:tab/>
+      </w:r>
+      <w:r>
+        <w:rPr>
+          <w:rFonts w:ascii="Arial" w:hAnsi="Arial"/>
+          <w:sz w:val="24"/>
+          <w:szCs w:val="24"/>
+          <w:lang w:val="es-US"/>
+        </w:rPr>
+        <w:tab/>
+      </w:r>
+      <w:r>
+        <w:rPr>
+          <w:rFonts w:ascii="Arial" w:hAnsi="Arial"/>
+          <w:sz w:val="24"/>
+          <w:szCs w:val="24"/>
+          <w:lang w:val="es-US"/>
+        </w:rPr>
         <w:t>Muestra todos los establecimientos</w:t>
       </w:r>
     </w:p>
     <w:p>
       <w:pPr>
-        <w:pStyle w:val="Prrafodelista"/>
-        <w:tabs>
-          <w:tab w:val="left" w:pos="840"/>
-        </w:tabs>
-        <w:spacing w:line="240" w:lineRule="auto"/>
-        <w:rPr>
-          <w:rFonts w:ascii="Arial" w:hAnsi="Arial"/>
-          <w:sz w:val="24"/>
-          <w:szCs w:val="24"/>
-          <w:lang w:val="es-US"/>
-        </w:rPr>
-      </w:pPr>
-      <w:r>
-        <w:rPr>
-          <w:rFonts w:ascii="Arial" w:hAnsi="Arial"/>
-          <w:sz w:val="24"/>
-          <w:szCs w:val="24"/>
-          <w:lang w:val="es-US"/>
-        </w:rPr>
-        <w:tab/>
-      </w:r>
-      <w:r>
-        <w:rPr>
-          <w:rFonts w:ascii="Arial" w:hAnsi="Arial"/>
-          <w:sz w:val="24"/>
-          <w:szCs w:val="24"/>
-          <w:lang w:val="es-US"/>
-        </w:rPr>
-        <w:tab/>
-      </w:r>
-      <w:r>
-        <w:rPr>
-          <w:rFonts w:ascii="Arial" w:hAnsi="Arial"/>
-          <w:sz w:val="24"/>
-          <w:szCs w:val="24"/>
-          <w:lang w:val="es-US"/>
-        </w:rPr>
-        <w:tab/>
+        <w:pStyle w:val="3"/>
+        <w:tabs>
+          <w:tab w:val="left" w:pos="840"/>
+        </w:tabs>
+        <w:spacing w:line="240" w:lineRule="auto"/>
+        <w:rPr>
+          <w:rFonts w:ascii="Arial" w:hAnsi="Arial"/>
+          <w:sz w:val="24"/>
+          <w:szCs w:val="24"/>
+          <w:lang w:val="es-US"/>
+        </w:rPr>
+      </w:pPr>
+      <w:r>
+        <w:rPr>
+          <w:rFonts w:ascii="Arial" w:hAnsi="Arial"/>
+          <w:sz w:val="24"/>
+          <w:szCs w:val="24"/>
+          <w:lang w:val="es-US"/>
+        </w:rPr>
+        <w:tab/>
+      </w:r>
+      <w:r>
+        <w:rPr>
+          <w:rFonts w:ascii="Arial" w:hAnsi="Arial"/>
+          <w:sz w:val="24"/>
+          <w:szCs w:val="24"/>
+          <w:lang w:val="es-US"/>
+        </w:rPr>
+        <w:tab/>
+      </w:r>
+      <w:r>
+        <w:rPr>
+          <w:rFonts w:ascii="Arial" w:hAnsi="Arial"/>
+          <w:sz w:val="24"/>
+          <w:szCs w:val="24"/>
+          <w:lang w:val="es-US"/>
+        </w:rPr>
+        <w:tab/>
+      </w:r>
+      <w:r>
+        <w:rPr>
+          <w:rFonts w:ascii="Arial" w:hAnsi="Arial"/>
+          <w:sz w:val="24"/>
+          <w:szCs w:val="24"/>
+          <w:lang w:val="es-US"/>
+        </w:rPr>
         <w:t>Selección de establecimiento</w:t>
       </w:r>
     </w:p>
     <w:p>
       <w:pPr>
-        <w:pStyle w:val="Prrafodelista"/>
-        <w:tabs>
-          <w:tab w:val="left" w:pos="840"/>
-        </w:tabs>
-        <w:spacing w:line="240" w:lineRule="auto"/>
-        <w:rPr>
-          <w:rFonts w:ascii="Arial" w:hAnsi="Arial"/>
-          <w:sz w:val="24"/>
-          <w:szCs w:val="24"/>
-          <w:lang w:val="es-US"/>
-        </w:rPr>
-      </w:pPr>
-      <w:r>
-        <w:rPr>
-          <w:rFonts w:ascii="Arial" w:hAnsi="Arial"/>
-          <w:sz w:val="24"/>
-          <w:szCs w:val="24"/>
-          <w:lang w:val="es-US"/>
-        </w:rPr>
-        <w:tab/>
+        <w:pStyle w:val="3"/>
+        <w:tabs>
+          <w:tab w:val="left" w:pos="840"/>
+        </w:tabs>
+        <w:spacing w:line="240" w:lineRule="auto"/>
+        <w:rPr>
+          <w:rFonts w:ascii="Arial" w:hAnsi="Arial"/>
+          <w:sz w:val="24"/>
+          <w:szCs w:val="24"/>
+          <w:lang w:val="es-US"/>
+        </w:rPr>
+      </w:pPr>
+      <w:r>
+        <w:rPr>
+          <w:rFonts w:ascii="Arial" w:hAnsi="Arial"/>
+          <w:sz w:val="24"/>
+          <w:szCs w:val="24"/>
+          <w:lang w:val="es-US"/>
+        </w:rPr>
+        <w:tab/>
+      </w:r>
+      <w:r>
+        <w:rPr>
+          <w:rFonts w:ascii="Arial" w:hAnsi="Arial"/>
+          <w:sz w:val="24"/>
+          <w:szCs w:val="24"/>
+          <w:lang w:val="es-US"/>
+        </w:rPr>
         <w:t>Continua con:</w:t>
       </w:r>
     </w:p>
     <w:p>
       <w:pPr>
-        <w:pStyle w:val="Prrafodelista"/>
-        <w:tabs>
-          <w:tab w:val="left" w:pos="840"/>
-        </w:tabs>
-        <w:spacing w:line="240" w:lineRule="auto"/>
-        <w:rPr>
-          <w:rFonts w:ascii="Arial" w:hAnsi="Arial"/>
-          <w:sz w:val="24"/>
-          <w:szCs w:val="24"/>
-          <w:lang w:val="es-US"/>
-        </w:rPr>
-      </w:pPr>
-    </w:p>
-    <w:p>
-      <w:pPr>
-        <w:pStyle w:val="Prrafodelista"/>
+        <w:pStyle w:val="3"/>
+        <w:tabs>
+          <w:tab w:val="left" w:pos="840"/>
+        </w:tabs>
+        <w:spacing w:line="240" w:lineRule="auto"/>
+        <w:rPr>
+          <w:rFonts w:ascii="Arial" w:hAnsi="Arial"/>
+          <w:sz w:val="24"/>
+          <w:szCs w:val="24"/>
+          <w:lang w:val="es-US"/>
+        </w:rPr>
+      </w:pPr>
+    </w:p>
+    <w:p>
+      <w:pPr>
+        <w:pStyle w:val="3"/>
         <w:numPr>
           <w:ilvl w:val="0"/>
           <w:numId w:val="3"/>
@@ -2834,16 +2575,15 @@
           <w:lang w:val="es-US"/>
         </w:rPr>
         <w:tab/>
-        <w:t xml:space="preserve">Validar con la tabla de empresa </w:t>
-      </w:r>
-      <w:r>
-        <w:rPr>
-          <w:rFonts w:ascii="Arial" w:hAnsi="Arial"/>
-          <w:sz w:val="24"/>
-          <w:szCs w:val="24"/>
-          <w:lang w:val="es-US"/>
-        </w:rPr>
-        <w:t>si el horario de entrega y la fecha el establecimiento está disponible.</w:t>
+      </w:r>
+      <w:r>
+        <w:rPr>
+          <w:rFonts w:ascii="Arial" w:hAnsi="Arial"/>
+          <w:sz w:val="24"/>
+          <w:szCs w:val="24"/>
+          <w:lang w:val="es-US"/>
+        </w:rPr>
+        <w:t>Validar con la tabla de empresa si el horario de entrega y la fecha el establecimiento está disponible.</w:t>
       </w:r>
     </w:p>
     <w:p>
@@ -2877,6 +2617,14 @@
           <w:lang w:val="es-US"/>
         </w:rPr>
         <w:tab/>
+      </w:r>
+      <w:r>
+        <w:rPr>
+          <w:rFonts w:ascii="Arial" w:hAnsi="Arial"/>
+          <w:sz w:val="24"/>
+          <w:szCs w:val="24"/>
+          <w:lang w:val="es-US"/>
+        </w:rPr>
         <w:t xml:space="preserve">Si tienen disponibilidad de entrega </w:t>
       </w:r>
     </w:p>
@@ -2920,6 +2668,14 @@
           <w:lang w:val="es-US"/>
         </w:rPr>
         <w:tab/>
+      </w:r>
+      <w:r>
+        <w:rPr>
+          <w:rFonts w:ascii="Arial" w:hAnsi="Arial"/>
+          <w:sz w:val="24"/>
+          <w:szCs w:val="24"/>
+          <w:lang w:val="es-US"/>
+        </w:rPr>
         <w:t>Continuar con la asignación de lugar de entrega.</w:t>
       </w:r>
     </w:p>
@@ -2954,6 +2710,14 @@
           <w:lang w:val="es-US"/>
         </w:rPr>
         <w:tab/>
+      </w:r>
+      <w:r>
+        <w:rPr>
+          <w:rFonts w:ascii="Arial" w:hAnsi="Arial"/>
+          <w:sz w:val="24"/>
+          <w:szCs w:val="24"/>
+          <w:lang w:val="es-US"/>
+        </w:rPr>
         <w:t>Si no, entonces</w:t>
       </w:r>
     </w:p>
@@ -2997,12 +2761,20 @@
           <w:lang w:val="es-US"/>
         </w:rPr>
         <w:tab/>
+      </w:r>
+      <w:r>
+        <w:rPr>
+          <w:rFonts w:ascii="Arial" w:hAnsi="Arial"/>
+          <w:sz w:val="24"/>
+          <w:szCs w:val="24"/>
+          <w:lang w:val="es-US"/>
+        </w:rPr>
         <w:t>Retornar a la selección de fecha y hora de entrega.</w:t>
       </w:r>
     </w:p>
     <w:p>
       <w:pPr>
-        <w:pStyle w:val="Prrafodelista"/>
+        <w:pStyle w:val="3"/>
         <w:numPr>
           <w:ilvl w:val="0"/>
           <w:numId w:val="3"/>
@@ -3025,16 +2797,7 @@
           <w:szCs w:val="24"/>
           <w:lang w:val="es-US"/>
         </w:rPr>
-        <w:t>Asignar lugar de ent</w:t>
-      </w:r>
-      <w:r>
-        <w:rPr>
-          <w:rFonts w:ascii="Arial" w:hAnsi="Arial"/>
-          <w:sz w:val="24"/>
-          <w:szCs w:val="24"/>
-          <w:lang w:val="es-US"/>
-        </w:rPr>
-        <w:t>rega</w:t>
+        <w:t>Asignar lugar de entrega</w:t>
       </w:r>
     </w:p>
     <w:p>
@@ -3059,6 +2822,14 @@
           <w:lang w:val="es-US"/>
         </w:rPr>
         <w:tab/>
+      </w:r>
+      <w:r>
+        <w:rPr>
+          <w:rFonts w:ascii="Arial" w:hAnsi="Arial"/>
+          <w:sz w:val="24"/>
+          <w:szCs w:val="24"/>
+          <w:lang w:val="es-US"/>
+        </w:rPr>
         <w:t>Agregar dirección, calle, sector, referencia de lugares próximos.</w:t>
       </w:r>
     </w:p>
@@ -3093,6 +2864,14 @@
           <w:lang w:val="es-US"/>
         </w:rPr>
         <w:tab/>
+      </w:r>
+      <w:r>
+        <w:rPr>
+          <w:rFonts w:ascii="Arial" w:hAnsi="Arial"/>
+          <w:sz w:val="24"/>
+          <w:szCs w:val="24"/>
+          <w:lang w:val="es-US"/>
+        </w:rPr>
         <w:t xml:space="preserve">Si tienen disponibilidad de entrega en esa dirección </w:t>
       </w:r>
     </w:p>
@@ -3136,32 +2915,20 @@
           <w:lang w:val="es-US"/>
         </w:rPr>
         <w:tab/>
-        <w:t xml:space="preserve">Continuar con </w:t>
-      </w:r>
-      <w:proofErr w:type="spellStart"/>
-      <w:r>
-        <w:rPr>
-          <w:rFonts w:ascii="Arial" w:hAnsi="Arial"/>
-          <w:sz w:val="24"/>
-          <w:szCs w:val="24"/>
-          <w:lang w:val="es-US"/>
-        </w:rPr>
-        <w:t>el</w:t>
-      </w:r>
-      <w:proofErr w:type="spellEnd"/>
-      <w:r>
-        <w:rPr>
-          <w:rFonts w:ascii="Arial" w:hAnsi="Arial"/>
-          <w:sz w:val="24"/>
-          <w:szCs w:val="24"/>
-          <w:lang w:val="es-US"/>
-        </w:rPr>
-        <w:t xml:space="preserve"> envió de información al establecimiento.</w:t>
-      </w:r>
-    </w:p>
-    <w:p>
-      <w:pPr>
-        <w:pStyle w:val="Prrafodelista"/>
+      </w:r>
+      <w:r>
+        <w:rPr>
+          <w:rFonts w:ascii="Arial" w:hAnsi="Arial"/>
+          <w:sz w:val="24"/>
+          <w:szCs w:val="24"/>
+          <w:lang w:val="es-US"/>
+        </w:rPr>
+        <w:t>Continuar con el envió de información al establecimiento.</w:t>
+      </w:r>
+    </w:p>
+    <w:p>
+      <w:pPr>
+        <w:pStyle w:val="3"/>
         <w:numPr>
           <w:ilvl w:val="0"/>
           <w:numId w:val="3"/>
@@ -3207,13 +2974,7 @@
         <w:rPr>
           <w:lang w:val="es-DO"/>
         </w:rPr>
-        <w:t>Se envía una</w:t>
-      </w:r>
-      <w:r>
-        <w:rPr>
-          <w:lang w:val="es-DO"/>
-        </w:rPr>
-        <w:t xml:space="preserve"> notificación al establecimiento con:</w:t>
+        <w:t>Se envía una notificación al establecimiento con:</w:t>
       </w:r>
     </w:p>
     <w:p>
@@ -3228,6 +2989,11 @@
           <w:lang w:val="es-DO"/>
         </w:rPr>
         <w:tab/>
+      </w:r>
+      <w:r>
+        <w:rPr>
+          <w:lang w:val="es-DO"/>
+        </w:rPr>
         <w:t>Datos de productos a comprar.</w:t>
       </w:r>
     </w:p>
@@ -3242,8 +3008,12 @@
         <w:rPr>
           <w:lang w:val="es-DO"/>
         </w:rPr>
-        <w:lastRenderedPageBreak/>
-        <w:tab/>
+        <w:tab/>
+      </w:r>
+      <w:r>
+        <w:rPr>
+          <w:lang w:val="es-DO"/>
+        </w:rPr>
         <w:t>Cantidad de productos a comprar.</w:t>
       </w:r>
     </w:p>
@@ -3259,6 +3029,11 @@
           <w:lang w:val="es-DO"/>
         </w:rPr>
         <w:tab/>
+      </w:r>
+      <w:r>
+        <w:rPr>
+          <w:lang w:val="es-DO"/>
+        </w:rPr>
         <w:t>Fecha y hora de entrega.</w:t>
       </w:r>
     </w:p>
@@ -3274,21 +3049,12 @@
           <w:lang w:val="es-DO"/>
         </w:rPr>
         <w:tab/>
-        <w:t xml:space="preserve">Si tendrá </w:t>
-      </w:r>
-      <w:proofErr w:type="spellStart"/>
-      <w:r>
-        <w:rPr>
-          <w:lang w:val="es-DO"/>
-        </w:rPr>
-        <w:t>deliverys</w:t>
-      </w:r>
-      <w:proofErr w:type="spellEnd"/>
-      <w:r>
-        <w:rPr>
-          <w:lang w:val="es-DO"/>
-        </w:rPr>
-        <w:t xml:space="preserve"> o pasará a recoger por ventanilla.</w:t>
+      </w:r>
+      <w:r>
+        <w:rPr>
+          <w:lang w:val="es-DO"/>
+        </w:rPr>
+        <w:t>Si tendrá deliverys o pasará a recoger por ventanilla.</w:t>
       </w:r>
     </w:p>
     <w:p>
@@ -3313,7 +3079,7 @@
     </w:p>
     <w:p>
       <w:pPr>
-        <w:pStyle w:val="Prrafodelista"/>
+        <w:pStyle w:val="3"/>
         <w:numPr>
           <w:ilvl w:val="0"/>
           <w:numId w:val="3"/>
@@ -3326,13 +3092,7 @@
         <w:rPr>
           <w:lang w:val="es-DO"/>
         </w:rPr>
-        <w:t xml:space="preserve">Recepción de confirmación de compra en la </w:t>
-      </w:r>
-      <w:r>
-        <w:rPr>
-          <w:lang w:val="es-DO"/>
-        </w:rPr>
-        <w:t>página.</w:t>
+        <w:t>Recepción de confirmación de compra en la página.</w:t>
       </w:r>
     </w:p>
     <w:p>
@@ -3361,16 +3121,13 @@
           <w:lang w:val="es-DO"/>
         </w:rPr>
         <w:tab/>
-        <w:t xml:space="preserve">Si es con </w:t>
-      </w:r>
-      <w:proofErr w:type="spellStart"/>
-      <w:r>
-        <w:rPr>
-          <w:lang w:val="es-DO"/>
-        </w:rPr>
-        <w:t>deliverys</w:t>
-      </w:r>
-      <w:proofErr w:type="spellEnd"/>
+      </w:r>
+      <w:r>
+        <w:rPr>
+          <w:lang w:val="es-DO"/>
+        </w:rPr>
+        <w:t>Si es con deliverys</w:t>
+      </w:r>
     </w:p>
     <w:p>
       <w:pPr>
@@ -3390,21 +3147,12 @@
           <w:lang w:val="es-DO"/>
         </w:rPr>
         <w:tab/>
-        <w:t xml:space="preserve">Nombre del </w:t>
-      </w:r>
-      <w:proofErr w:type="spellStart"/>
-      <w:r>
-        <w:rPr>
-          <w:lang w:val="es-DO"/>
-        </w:rPr>
-        <w:t>deliverys</w:t>
-      </w:r>
-      <w:proofErr w:type="spellEnd"/>
-      <w:r>
-        <w:rPr>
-          <w:lang w:val="es-DO"/>
-        </w:rPr>
-        <w:t xml:space="preserve"> asignado para la entrega.</w:t>
+      </w:r>
+      <w:r>
+        <w:rPr>
+          <w:lang w:val="es-DO"/>
+        </w:rPr>
+        <w:t>Nombre del deliverys asignado para la entrega.</w:t>
       </w:r>
     </w:p>
     <w:p>
@@ -3419,6 +3167,11 @@
           <w:lang w:val="es-DO"/>
         </w:rPr>
         <w:tab/>
+      </w:r>
+      <w:r>
+        <w:rPr>
+          <w:lang w:val="es-DO"/>
+        </w:rPr>
         <w:t>Si no</w:t>
       </w:r>
     </w:p>
@@ -3440,21 +3193,12 @@
           <w:lang w:val="es-DO"/>
         </w:rPr>
         <w:tab/>
-        <w:t xml:space="preserve">Datos de la persona que va </w:t>
-      </w:r>
-      <w:proofErr w:type="spellStart"/>
-      <w:r>
-        <w:rPr>
-          <w:lang w:val="es-DO"/>
-        </w:rPr>
-        <w:t>ha</w:t>
-      </w:r>
-      <w:proofErr w:type="spellEnd"/>
-      <w:r>
-        <w:rPr>
-          <w:lang w:val="es-DO"/>
-        </w:rPr>
-        <w:t xml:space="preserve"> realizar la entrega por ventanilla.</w:t>
+      </w:r>
+      <w:r>
+        <w:rPr>
+          <w:lang w:val="es-DO"/>
+        </w:rPr>
+        <w:t>Datos de la persona que va ha realizar la entrega por ventanilla.</w:t>
       </w:r>
     </w:p>
     <w:p>
@@ -3497,6 +3241,11 @@
           <w:lang w:val="es-DO"/>
         </w:rPr>
         <w:tab/>
+      </w:r>
+      <w:r>
+        <w:rPr>
+          <w:lang w:val="es-DO"/>
+        </w:rPr>
         <w:t xml:space="preserve">Fin </w:t>
       </w:r>
     </w:p>
@@ -3515,28 +3264,18 @@
           <w:lang w:val="es-DO"/>
         </w:rPr>
       </w:pPr>
-      <w:proofErr w:type="spellStart"/>
       <w:r>
         <w:rPr>
           <w:b/>
           <w:bCs/>
           <w:lang w:val="es-DO"/>
         </w:rPr>
-        <w:t>Enyor</w:t>
-      </w:r>
-      <w:proofErr w:type="spellEnd"/>
-      <w:r>
-        <w:rPr>
-          <w:b/>
-          <w:bCs/>
-          <w:lang w:val="es-DO"/>
-        </w:rPr>
-        <w:t xml:space="preserve"> </w:t>
-      </w:r>
-    </w:p>
-    <w:p>
-      <w:pPr>
-        <w:pStyle w:val="Ttulo2"/>
+        <w:t xml:space="preserve">Enyor </w:t>
+      </w:r>
+    </w:p>
+    <w:p>
+      <w:pPr>
+        <w:pStyle w:val="4"/>
         <w:numPr>
           <w:ilvl w:val="0"/>
           <w:numId w:val="0"/>
@@ -3553,63 +3292,12 @@
           <w:bCs/>
           <w:lang w:val="es-US"/>
         </w:rPr>
-        <w:t>El pro</w:t>
-      </w:r>
-      <w:r>
-        <w:rPr>
-          <w:b w:val="0"/>
-          <w:bCs/>
-          <w:lang w:val="es-US"/>
-        </w:rPr>
-        <w:t>ceso de selección de supermercado es parte del módulo gestión de supermercado aquí el sistema le mostrara al usuario una serie de opciones a elegir luego tomando en cuenta esta elección el usuario podrá elegir entre ofertas recomendadas de forma general co</w:t>
-      </w:r>
-      <w:r>
-        <w:rPr>
-          <w:b w:val="0"/>
-          <w:bCs/>
-          <w:lang w:val="es-US"/>
-        </w:rPr>
-        <w:t xml:space="preserve">mo departamental, permitirá que el mismo agregue al carrito las opciones elegidas por parte del cliente. Este módulo de permitirá al cliente obtener comparaciones de comprar previamente hechas dentro </w:t>
-      </w:r>
-      <w:r>
-        <w:rPr>
-          <w:b w:val="0"/>
-          <w:bCs/>
-          <w:lang w:val="es-US"/>
-        </w:rPr>
-        <w:lastRenderedPageBreak/>
-        <w:t>del establecimiento y en caso de con encontrar un produc</w:t>
-      </w:r>
-      <w:r>
-        <w:rPr>
-          <w:b w:val="0"/>
-          <w:bCs/>
-          <w:lang w:val="es-US"/>
-        </w:rPr>
-        <w:t xml:space="preserve">to permitirá sugerir otra opción similar dentro del establecimiento y fuera del mismo en otro de su preferencia. Al final de su compra le usuario podrá completar un </w:t>
-      </w:r>
-      <w:proofErr w:type="spellStart"/>
-      <w:r>
-        <w:rPr>
-          <w:b w:val="0"/>
-          <w:bCs/>
-          <w:lang w:val="es-US"/>
-        </w:rPr>
-        <w:t>survey</w:t>
-      </w:r>
-      <w:proofErr w:type="spellEnd"/>
-      <w:r>
-        <w:rPr>
-          <w:b w:val="0"/>
-          <w:bCs/>
-          <w:lang w:val="es-US"/>
-        </w:rPr>
-        <w:t xml:space="preserve"> de servicio para futuras correcciones y nuevas implementaciones del software.</w:t>
-      </w:r>
-    </w:p>
-    <w:p>
-      <w:pPr>
-        <w:pStyle w:val="Ttulo2"/>
+        <w:t>El proceso de selección de supermercado es parte del módulo gestión de supermercado aquí el sistema le mostrara al usuario una serie de opciones a elegir luego tomando en cuenta esta elección el usuario podrá elegir entre ofertas recomendadas de forma general como departamental, permitirá que el mismo agregue al carrito las opciones elegidas por parte del cliente. Este módulo de permitirá al cliente obtener comparaciones de comprar previamente hechas dentro del establecimiento y en caso de con encontrar un producto permitirá sugerir otra opción similar dentro del establecimiento y fuera del mismo en otro de su preferencia. Al final de su compra le usuario podrá completar un survey de servicio para futuras correcciones y nuevas implementaciones del software.</w:t>
+      </w:r>
+    </w:p>
+    <w:p>
+      <w:pPr>
+        <w:pStyle w:val="4"/>
         <w:numPr>
           <w:ilvl w:val="0"/>
           <w:numId w:val="0"/>
@@ -3628,7 +3316,7 @@
     </w:p>
     <w:p>
       <w:pPr>
-        <w:pStyle w:val="Prrafodelista"/>
+        <w:pStyle w:val="3"/>
         <w:numPr>
           <w:ilvl w:val="3"/>
           <w:numId w:val="3"/>
@@ -3647,7 +3335,7 @@
     </w:p>
     <w:p>
       <w:pPr>
-        <w:pStyle w:val="Prrafodelista"/>
+        <w:pStyle w:val="3"/>
         <w:ind w:left="1440"/>
         <w:rPr>
           <w:lang w:val="es-DO"/>
@@ -3662,7 +3350,7 @@
     </w:p>
     <w:p>
       <w:pPr>
-        <w:pStyle w:val="Prrafodelista"/>
+        <w:pStyle w:val="3"/>
         <w:ind w:left="2160"/>
         <w:rPr>
           <w:lang w:val="es-DO"/>
@@ -3677,7 +3365,7 @@
     </w:p>
     <w:p>
       <w:pPr>
-        <w:pStyle w:val="Prrafodelista"/>
+        <w:pStyle w:val="3"/>
         <w:ind w:left="1440"/>
         <w:rPr>
           <w:lang w:val="es-DO"/>
@@ -3692,7 +3380,7 @@
     </w:p>
     <w:p>
       <w:pPr>
-        <w:pStyle w:val="Prrafodelista"/>
+        <w:pStyle w:val="3"/>
         <w:numPr>
           <w:ilvl w:val="3"/>
           <w:numId w:val="3"/>
@@ -3711,7 +3399,7 @@
     </w:p>
     <w:p>
       <w:pPr>
-        <w:pStyle w:val="Prrafodelista"/>
+        <w:pStyle w:val="3"/>
         <w:rPr>
           <w:lang w:val="es-DO"/>
         </w:rPr>
@@ -3725,74 +3413,87 @@
     </w:p>
     <w:p>
       <w:pPr>
-        <w:pStyle w:val="Prrafodelista"/>
-        <w:rPr>
-          <w:lang w:val="es-DO"/>
-        </w:rPr>
-      </w:pPr>
-      <w:r>
-        <w:rPr>
-          <w:lang w:val="es-DO"/>
-        </w:rPr>
-        <w:tab/>
+        <w:pStyle w:val="3"/>
+        <w:rPr>
+          <w:lang w:val="es-DO"/>
+        </w:rPr>
+      </w:pPr>
+      <w:r>
+        <w:rPr>
+          <w:lang w:val="es-DO"/>
+        </w:rPr>
+        <w:tab/>
+      </w:r>
+      <w:r>
+        <w:rPr>
+          <w:lang w:val="es-DO"/>
+        </w:rPr>
         <w:t xml:space="preserve">Muestra ofertas generales </w:t>
       </w:r>
     </w:p>
     <w:p>
       <w:pPr>
-        <w:pStyle w:val="Prrafodelista"/>
-        <w:rPr>
-          <w:lang w:val="es-DO"/>
-        </w:rPr>
-      </w:pPr>
-      <w:r>
-        <w:rPr>
-          <w:lang w:val="es-DO"/>
-        </w:rPr>
-        <w:tab/>
-      </w:r>
-      <w:r>
-        <w:rPr>
-          <w:lang w:val="es-DO"/>
-        </w:rPr>
-        <w:tab/>
+        <w:pStyle w:val="3"/>
+        <w:rPr>
+          <w:lang w:val="es-DO"/>
+        </w:rPr>
+      </w:pPr>
+      <w:r>
+        <w:rPr>
+          <w:lang w:val="es-DO"/>
+        </w:rPr>
+        <w:tab/>
+      </w:r>
+      <w:r>
+        <w:rPr>
+          <w:lang w:val="es-DO"/>
+        </w:rPr>
+        <w:tab/>
+      </w:r>
+      <w:r>
+        <w:rPr>
+          <w:lang w:val="es-DO"/>
+        </w:rPr>
         <w:t xml:space="preserve">Agrega al carrito </w:t>
       </w:r>
     </w:p>
     <w:p>
       <w:pPr>
-        <w:pStyle w:val="Prrafodelista"/>
-        <w:rPr>
-          <w:lang w:val="es-DO"/>
-        </w:rPr>
-      </w:pPr>
-      <w:r>
-        <w:rPr>
-          <w:lang w:val="es-DO"/>
-        </w:rPr>
-        <w:tab/>
+        <w:pStyle w:val="3"/>
+        <w:rPr>
+          <w:lang w:val="es-DO"/>
+        </w:rPr>
+      </w:pPr>
+      <w:r>
+        <w:rPr>
+          <w:lang w:val="es-DO"/>
+        </w:rPr>
+        <w:tab/>
+      </w:r>
+      <w:r>
+        <w:rPr>
+          <w:lang w:val="es-DO"/>
+        </w:rPr>
         <w:t>Traslado al carrito</w:t>
       </w:r>
     </w:p>
     <w:p>
       <w:pPr>
-        <w:pStyle w:val="Prrafodelista"/>
-        <w:rPr>
-          <w:lang w:val="es-DO"/>
-        </w:rPr>
-      </w:pPr>
-      <w:proofErr w:type="gramStart"/>
+        <w:pStyle w:val="3"/>
+        <w:rPr>
+          <w:lang w:val="es-DO"/>
+        </w:rPr>
+      </w:pPr>
       <w:r>
         <w:rPr>
           <w:lang w:val="es-DO"/>
         </w:rPr>
         <w:t>fin</w:t>
       </w:r>
-      <w:proofErr w:type="gramEnd"/>
-    </w:p>
-    <w:p>
-      <w:pPr>
-        <w:pStyle w:val="Prrafodelista"/>
+    </w:p>
+    <w:p>
+      <w:pPr>
+        <w:pStyle w:val="3"/>
         <w:numPr>
           <w:ilvl w:val="3"/>
           <w:numId w:val="3"/>
@@ -3811,7 +3512,7 @@
     </w:p>
     <w:p>
       <w:pPr>
-        <w:pStyle w:val="Prrafodelista"/>
+        <w:pStyle w:val="3"/>
         <w:rPr>
           <w:lang w:val="es-DO"/>
         </w:rPr>
@@ -3825,70 +3526,85 @@
     </w:p>
     <w:p>
       <w:pPr>
-        <w:pStyle w:val="Prrafodelista"/>
-        <w:rPr>
-          <w:lang w:val="es-DO"/>
-        </w:rPr>
-      </w:pPr>
-      <w:r>
-        <w:rPr>
-          <w:lang w:val="es-DO"/>
-        </w:rPr>
-        <w:tab/>
+        <w:pStyle w:val="3"/>
+        <w:rPr>
+          <w:lang w:val="es-DO"/>
+        </w:rPr>
+      </w:pPr>
+      <w:r>
+        <w:rPr>
+          <w:lang w:val="es-DO"/>
+        </w:rPr>
+        <w:tab/>
+      </w:r>
+      <w:r>
+        <w:rPr>
+          <w:lang w:val="es-DO"/>
+        </w:rPr>
         <w:t>Elección se segundo supermercado</w:t>
       </w:r>
     </w:p>
     <w:p>
       <w:pPr>
-        <w:pStyle w:val="Prrafodelista"/>
-        <w:rPr>
-          <w:lang w:val="es-DO"/>
-        </w:rPr>
-      </w:pPr>
-      <w:r>
-        <w:rPr>
-          <w:lang w:val="es-DO"/>
-        </w:rPr>
-        <w:tab/>
-      </w:r>
-      <w:r>
-        <w:rPr>
-          <w:lang w:val="es-DO"/>
-        </w:rPr>
-        <w:tab/>
+        <w:pStyle w:val="3"/>
+        <w:rPr>
+          <w:lang w:val="es-DO"/>
+        </w:rPr>
+      </w:pPr>
+      <w:r>
+        <w:rPr>
+          <w:lang w:val="es-DO"/>
+        </w:rPr>
+        <w:tab/>
+      </w:r>
+      <w:r>
+        <w:rPr>
+          <w:lang w:val="es-DO"/>
+        </w:rPr>
+        <w:tab/>
+      </w:r>
+      <w:r>
+        <w:rPr>
+          <w:lang w:val="es-DO"/>
+        </w:rPr>
         <w:t xml:space="preserve">Búsqueda interna de productos </w:t>
       </w:r>
     </w:p>
     <w:p>
       <w:pPr>
-        <w:pStyle w:val="Prrafodelista"/>
-        <w:rPr>
-          <w:lang w:val="es-DO"/>
-        </w:rPr>
-      </w:pPr>
-      <w:r>
-        <w:rPr>
-          <w:lang w:val="es-DO"/>
-        </w:rPr>
-        <w:tab/>
-      </w:r>
-      <w:r>
-        <w:rPr>
-          <w:lang w:val="es-DO"/>
-        </w:rPr>
-        <w:tab/>
-      </w:r>
-      <w:r>
-        <w:rPr>
-          <w:lang w:val="es-DO"/>
-        </w:rPr>
-        <w:tab/>
+        <w:pStyle w:val="3"/>
+        <w:rPr>
+          <w:lang w:val="es-DO"/>
+        </w:rPr>
+      </w:pPr>
+      <w:r>
+        <w:rPr>
+          <w:lang w:val="es-DO"/>
+        </w:rPr>
+        <w:tab/>
+      </w:r>
+      <w:r>
+        <w:rPr>
+          <w:lang w:val="es-DO"/>
+        </w:rPr>
+        <w:tab/>
+      </w:r>
+      <w:r>
+        <w:rPr>
+          <w:lang w:val="es-DO"/>
+        </w:rPr>
+        <w:tab/>
+      </w:r>
+      <w:r>
+        <w:rPr>
+          <w:lang w:val="es-DO"/>
+        </w:rPr>
         <w:t xml:space="preserve">Comparación de precios </w:t>
       </w:r>
     </w:p>
     <w:p>
       <w:pPr>
-        <w:pStyle w:val="Prrafodelista"/>
+        <w:pStyle w:val="3"/>
         <w:rPr>
           <w:lang w:val="es-DO"/>
         </w:rPr>
@@ -3910,62 +3626,71 @@
           <w:lang w:val="es-DO"/>
         </w:rPr>
         <w:tab/>
+      </w:r>
+      <w:r>
+        <w:rPr>
+          <w:lang w:val="es-DO"/>
+        </w:rPr>
         <w:t xml:space="preserve">Opción de cancelación de compra actual </w:t>
       </w:r>
     </w:p>
     <w:p>
       <w:pPr>
-        <w:pStyle w:val="Prrafodelista"/>
-        <w:rPr>
-          <w:lang w:val="es-DO"/>
-        </w:rPr>
-      </w:pPr>
-      <w:r>
-        <w:rPr>
-          <w:lang w:val="es-DO"/>
-        </w:rPr>
-        <w:t>Mensaje de SI o NO d</w:t>
-      </w:r>
-      <w:r>
-        <w:rPr>
-          <w:lang w:val="es-DO"/>
-        </w:rPr>
-        <w:t xml:space="preserve">esea Cancelar la compra </w:t>
-      </w:r>
-    </w:p>
-    <w:p>
-      <w:pPr>
-        <w:pStyle w:val="Prrafodelista"/>
-        <w:rPr>
-          <w:lang w:val="es-DO"/>
-        </w:rPr>
-      </w:pPr>
-      <w:r>
-        <w:rPr>
-          <w:lang w:val="es-DO"/>
-        </w:rPr>
-        <w:tab/>
+        <w:pStyle w:val="3"/>
+        <w:rPr>
+          <w:lang w:val="es-DO"/>
+        </w:rPr>
+      </w:pPr>
+      <w:r>
+        <w:rPr>
+          <w:lang w:val="es-DO"/>
+        </w:rPr>
+        <w:t xml:space="preserve">Mensaje de SI o NO desea Cancelar la compra </w:t>
+      </w:r>
+    </w:p>
+    <w:p>
+      <w:pPr>
+        <w:pStyle w:val="3"/>
+        <w:rPr>
+          <w:lang w:val="es-DO"/>
+        </w:rPr>
+      </w:pPr>
+      <w:r>
+        <w:rPr>
+          <w:lang w:val="es-DO"/>
+        </w:rPr>
+        <w:tab/>
+      </w:r>
+      <w:r>
+        <w:rPr>
+          <w:lang w:val="es-DO"/>
+        </w:rPr>
         <w:t xml:space="preserve">Si Cancela Vuele al inicio </w:t>
       </w:r>
     </w:p>
     <w:p>
       <w:pPr>
-        <w:pStyle w:val="Prrafodelista"/>
-        <w:rPr>
-          <w:lang w:val="es-DO"/>
-        </w:rPr>
-      </w:pPr>
-      <w:r>
-        <w:rPr>
-          <w:lang w:val="es-DO"/>
-        </w:rPr>
-        <w:tab/>
+        <w:pStyle w:val="3"/>
+        <w:rPr>
+          <w:lang w:val="es-DO"/>
+        </w:rPr>
+      </w:pPr>
+      <w:r>
+        <w:rPr>
+          <w:lang w:val="es-DO"/>
+        </w:rPr>
+        <w:tab/>
+      </w:r>
+      <w:r>
+        <w:rPr>
+          <w:lang w:val="es-DO"/>
+        </w:rPr>
         <w:t>No pasa al carrito</w:t>
       </w:r>
     </w:p>
     <w:p>
       <w:pPr>
-        <w:pStyle w:val="Prrafodelista"/>
+        <w:pStyle w:val="3"/>
         <w:rPr>
           <w:lang w:val="es-DO"/>
         </w:rPr>
@@ -3979,7 +3704,7 @@
     </w:p>
     <w:p>
       <w:pPr>
-        <w:pStyle w:val="Prrafodelista"/>
+        <w:pStyle w:val="3"/>
         <w:numPr>
           <w:ilvl w:val="3"/>
           <w:numId w:val="3"/>
@@ -3989,25 +3714,16 @@
           <w:lang w:val="es-DO"/>
         </w:rPr>
       </w:pPr>
-      <w:proofErr w:type="spellStart"/>
-      <w:r>
-        <w:rPr>
-          <w:lang w:val="es-DO"/>
-        </w:rPr>
-        <w:lastRenderedPageBreak/>
-        <w:t>Survey</w:t>
-      </w:r>
-      <w:proofErr w:type="spellEnd"/>
-      <w:r>
-        <w:rPr>
-          <w:lang w:val="es-DO"/>
-        </w:rPr>
-        <w:t xml:space="preserve"> de servicio</w:t>
-      </w:r>
-    </w:p>
-    <w:p>
-      <w:pPr>
-        <w:pStyle w:val="Prrafodelista"/>
+      <w:r>
+        <w:rPr>
+          <w:lang w:val="es-DO"/>
+        </w:rPr>
+        <w:t>Survey de servicio</w:t>
+      </w:r>
+    </w:p>
+    <w:p>
+      <w:pPr>
+        <w:pStyle w:val="3"/>
         <w:rPr>
           <w:lang w:val="es-DO"/>
         </w:rPr>
@@ -4021,107 +3737,125 @@
     </w:p>
     <w:p>
       <w:pPr>
-        <w:pStyle w:val="Prrafodelista"/>
-        <w:rPr>
-          <w:lang w:val="es-DO"/>
-        </w:rPr>
-      </w:pPr>
-      <w:r>
-        <w:rPr>
-          <w:lang w:val="es-DO"/>
-        </w:rPr>
-        <w:tab/>
+        <w:pStyle w:val="3"/>
+        <w:rPr>
+          <w:lang w:val="es-DO"/>
+        </w:rPr>
+      </w:pPr>
+      <w:r>
+        <w:rPr>
+          <w:lang w:val="es-DO"/>
+        </w:rPr>
+        <w:tab/>
+      </w:r>
+      <w:r>
+        <w:rPr>
+          <w:lang w:val="es-DO"/>
+        </w:rPr>
         <w:t xml:space="preserve">Despliegue de preguntas cortas basadas en </w:t>
       </w:r>
     </w:p>
     <w:p>
       <w:pPr>
-        <w:pStyle w:val="Prrafodelista"/>
-        <w:rPr>
-          <w:lang w:val="es-DO"/>
-        </w:rPr>
-      </w:pPr>
-      <w:r>
-        <w:rPr>
-          <w:lang w:val="es-DO"/>
-        </w:rPr>
-        <w:tab/>
-      </w:r>
-      <w:r>
-        <w:rPr>
-          <w:lang w:val="es-DO"/>
-        </w:rPr>
-        <w:tab/>
-      </w:r>
-      <w:proofErr w:type="spellStart"/>
+        <w:pStyle w:val="3"/>
+        <w:rPr>
+          <w:lang w:val="es-DO"/>
+        </w:rPr>
+      </w:pPr>
+      <w:r>
+        <w:rPr>
+          <w:lang w:val="es-DO"/>
+        </w:rPr>
+        <w:tab/>
+      </w:r>
+      <w:r>
+        <w:rPr>
+          <w:lang w:val="es-DO"/>
+        </w:rPr>
+        <w:tab/>
+      </w:r>
       <w:r>
         <w:rPr>
           <w:lang w:val="es-DO"/>
         </w:rPr>
         <w:t>Delivery</w:t>
       </w:r>
-      <w:proofErr w:type="spellEnd"/>
-    </w:p>
-    <w:p>
-      <w:pPr>
-        <w:pStyle w:val="Prrafodelista"/>
-        <w:rPr>
-          <w:lang w:val="es-DO"/>
-        </w:rPr>
-      </w:pPr>
-      <w:r>
-        <w:rPr>
-          <w:lang w:val="es-DO"/>
-        </w:rPr>
-        <w:tab/>
-      </w:r>
-      <w:r>
-        <w:rPr>
-          <w:lang w:val="es-DO"/>
-        </w:rPr>
-        <w:tab/>
+    </w:p>
+    <w:p>
+      <w:pPr>
+        <w:pStyle w:val="3"/>
+        <w:rPr>
+          <w:lang w:val="es-DO"/>
+        </w:rPr>
+      </w:pPr>
+      <w:r>
+        <w:rPr>
+          <w:lang w:val="es-DO"/>
+        </w:rPr>
+        <w:tab/>
+      </w:r>
+      <w:r>
+        <w:rPr>
+          <w:lang w:val="es-DO"/>
+        </w:rPr>
+        <w:tab/>
+      </w:r>
+      <w:r>
+        <w:rPr>
+          <w:lang w:val="es-DO"/>
+        </w:rPr>
         <w:t>Productos</w:t>
       </w:r>
     </w:p>
     <w:p>
       <w:pPr>
-        <w:pStyle w:val="Prrafodelista"/>
-        <w:rPr>
-          <w:lang w:val="es-DO"/>
-        </w:rPr>
-      </w:pPr>
-      <w:r>
-        <w:rPr>
-          <w:lang w:val="es-DO"/>
-        </w:rPr>
-        <w:tab/>
-      </w:r>
-      <w:r>
-        <w:rPr>
-          <w:lang w:val="es-DO"/>
-        </w:rPr>
-        <w:tab/>
+        <w:pStyle w:val="3"/>
+        <w:rPr>
+          <w:lang w:val="es-DO"/>
+        </w:rPr>
+      </w:pPr>
+      <w:r>
+        <w:rPr>
+          <w:lang w:val="es-DO"/>
+        </w:rPr>
+        <w:tab/>
+      </w:r>
+      <w:r>
+        <w:rPr>
+          <w:lang w:val="es-DO"/>
+        </w:rPr>
+        <w:tab/>
+      </w:r>
+      <w:r>
+        <w:rPr>
+          <w:lang w:val="es-DO"/>
+        </w:rPr>
         <w:t>Tiempo de espera</w:t>
       </w:r>
     </w:p>
     <w:p>
       <w:pPr>
-        <w:pStyle w:val="Prrafodelista"/>
-        <w:rPr>
-          <w:lang w:val="es-DO"/>
-        </w:rPr>
-      </w:pPr>
-      <w:r>
-        <w:rPr>
-          <w:lang w:val="es-DO"/>
-        </w:rPr>
-        <w:tab/>
-      </w:r>
-      <w:r>
-        <w:rPr>
-          <w:lang w:val="es-DO"/>
-        </w:rPr>
-        <w:tab/>
+        <w:pStyle w:val="3"/>
+        <w:rPr>
+          <w:lang w:val="es-DO"/>
+        </w:rPr>
+      </w:pPr>
+      <w:r>
+        <w:rPr>
+          <w:lang w:val="es-DO"/>
+        </w:rPr>
+        <w:tab/>
+      </w:r>
+      <w:r>
+        <w:rPr>
+          <w:lang w:val="es-DO"/>
+        </w:rPr>
+        <w:tab/>
+      </w:r>
+      <w:r>
+        <w:rPr>
+          <w:lang w:val="es-DO"/>
+        </w:rPr>
         <w:t xml:space="preserve">Satisfacción </w:t>
       </w:r>
     </w:p>
@@ -4157,7 +3891,7 @@
     </w:p>
     <w:p>
       <w:pPr>
-        <w:pStyle w:val="Ttulo2"/>
+        <w:pStyle w:val="4"/>
         <w:numPr>
           <w:ilvl w:val="0"/>
           <w:numId w:val="0"/>
@@ -4174,30 +3908,12 @@
           <w:bCs/>
           <w:lang w:val="es-US"/>
         </w:rPr>
-        <w:t xml:space="preserve">El proceso de Manejo de pagos  es donde termina la compra para luego pasar al proceso de entrega este procesos le permitirá al usuario elegir la opción de pago más favorable (Efectivo, tarjetas, </w:t>
-      </w:r>
-      <w:proofErr w:type="spellStart"/>
-      <w:r>
-        <w:rPr>
-          <w:b w:val="0"/>
-          <w:bCs/>
-          <w:lang w:val="es-US"/>
-        </w:rPr>
-        <w:t>Paypal</w:t>
-      </w:r>
-      <w:proofErr w:type="spellEnd"/>
-      <w:r>
-        <w:rPr>
-          <w:b w:val="0"/>
-          <w:bCs/>
-          <w:lang w:val="es-US"/>
-        </w:rPr>
-        <w:t>) al momento de pagar la compra partiendo de una serie de condiciones una  de estas es que solo permitirá pagar en efectivo cuando la orden sea para pasar a retirar, además se generara un código QR el cual va a contener los datos de la compra con el fin de validar al momento de la entrega que es el cliente correcto a quien se le está entregando la compra.</w:t>
-      </w:r>
-    </w:p>
-    <w:p>
-      <w:pPr>
-        <w:pStyle w:val="Ttulo2"/>
+        <w:t>El proceso de Manejo de pagos  es donde termina la compra para luego pasar al proceso de entrega este procesos le permitirá al usuario elegir la opción de pago más favorable (Efectivo, tarjetas, Paypal) al momento de pagar la compra partiendo de una serie de condiciones una  de estas es que solo permitirá pagar en efectivo cuando la orden sea para pasar a retirar, además se generara un código QR el cual va a contener los datos de la compra con el fin de validar al momento de la entrega que es el cliente correcto a quien se le está entregando la compra.</w:t>
+      </w:r>
+    </w:p>
+    <w:p>
+      <w:pPr>
+        <w:pStyle w:val="4"/>
         <w:numPr>
           <w:ilvl w:val="0"/>
           <w:numId w:val="0"/>
@@ -4224,32 +3940,20 @@
         <w:rPr>
           <w:lang w:val="es-DO"/>
         </w:rPr>
-        <w:t xml:space="preserve">1.  </w:t>
-      </w:r>
-      <w:r>
-        <w:rPr>
-          <w:lang w:val="es-DO"/>
-        </w:rPr>
-        <w:t>Manejo de pagos</w:t>
-      </w:r>
-    </w:p>
-    <w:p>
-      <w:pPr>
-        <w:rPr>
-          <w:lang w:val="es-DO"/>
-        </w:rPr>
-      </w:pPr>
-      <w:r>
-        <w:rPr>
-          <w:lang w:val="es-DO"/>
-        </w:rPr>
-        <w:t xml:space="preserve">a)  </w:t>
-      </w:r>
-      <w:r>
-        <w:rPr>
-          <w:lang w:val="es-DO"/>
-        </w:rPr>
-        <w:t>Registro de tipo de pago</w:t>
+        <w:t>1.  Manejo de pagos</w:t>
+      </w:r>
+    </w:p>
+    <w:p>
+      <w:pPr>
+        <w:rPr>
+          <w:lang w:val="es-DO"/>
+        </w:rPr>
+      </w:pPr>
+      <w:r>
+        <w:rPr>
+          <w:lang w:val="es-DO"/>
+        </w:rPr>
+        <w:t>a)  Registro de tipo de pago</w:t>
       </w:r>
     </w:p>
     <w:p>
@@ -4314,7 +4018,6 @@
         <w:rPr>
           <w:lang w:val="es-DO"/>
         </w:rPr>
-        <w:lastRenderedPageBreak/>
         <w:t>Fin SI</w:t>
       </w:r>
     </w:p>
@@ -4341,13 +4044,7 @@
         <w:rPr>
           <w:lang w:val="es-DO"/>
         </w:rPr>
-        <w:t xml:space="preserve">b) </w:t>
-      </w:r>
-      <w:r>
-        <w:rPr>
-          <w:lang w:val="es-DO"/>
-        </w:rPr>
-        <w:t>Registro de pago</w:t>
+        <w:t>b) Registro de pago</w:t>
       </w:r>
     </w:p>
     <w:p>
@@ -4412,35 +4109,7 @@
         <w:rPr>
           <w:lang w:val="es-DO"/>
         </w:rPr>
-        <w:t xml:space="preserve">    SI la opción de entrega es </w:t>
-      </w:r>
-      <w:proofErr w:type="spellStart"/>
-      <w:r>
-        <w:rPr>
-          <w:lang w:val="es-DO"/>
-        </w:rPr>
-        <w:t>Carry</w:t>
-      </w:r>
-      <w:proofErr w:type="spellEnd"/>
-      <w:r>
-        <w:rPr>
-          <w:lang w:val="es-DO"/>
-        </w:rPr>
-        <w:t xml:space="preserve"> </w:t>
-      </w:r>
-      <w:proofErr w:type="spellStart"/>
-      <w:r>
-        <w:rPr>
-          <w:lang w:val="es-DO"/>
-        </w:rPr>
-        <w:t>out</w:t>
-      </w:r>
-      <w:proofErr w:type="spellEnd"/>
-      <w:r>
-        <w:rPr>
-          <w:lang w:val="es-DO"/>
-        </w:rPr>
-        <w:t xml:space="preserve"> Entonces</w:t>
+        <w:t xml:space="preserve">    SI la opción de entrega es Carry out Entonces</w:t>
       </w:r>
     </w:p>
     <w:p>
@@ -4492,35 +4161,7 @@
         <w:rPr>
           <w:lang w:val="es-DO"/>
         </w:rPr>
-        <w:t xml:space="preserve">        Presentar Aviso “El pago en efectivo solo está disponible para </w:t>
-      </w:r>
-      <w:proofErr w:type="spellStart"/>
-      <w:r>
-        <w:rPr>
-          <w:lang w:val="es-DO"/>
-        </w:rPr>
-        <w:t>Carry</w:t>
-      </w:r>
-      <w:proofErr w:type="spellEnd"/>
-      <w:r>
-        <w:rPr>
-          <w:lang w:val="es-DO"/>
-        </w:rPr>
-        <w:t xml:space="preserve"> </w:t>
-      </w:r>
-      <w:proofErr w:type="spellStart"/>
-      <w:r>
-        <w:rPr>
-          <w:lang w:val="es-DO"/>
-        </w:rPr>
-        <w:t>out</w:t>
-      </w:r>
-      <w:proofErr w:type="spellEnd"/>
-      <w:r>
-        <w:rPr>
-          <w:lang w:val="es-DO"/>
-        </w:rPr>
-        <w:t>”</w:t>
+        <w:t xml:space="preserve">        Presentar Aviso “El pago en efectivo solo está disponible para Carry out”</w:t>
       </w:r>
     </w:p>
     <w:p>
@@ -4609,33 +4250,21 @@
     </w:p>
     <w:p>
       <w:pPr>
-        <w:rPr>
-          <w:lang w:val="es-DO"/>
+        <w:pStyle w:val="3"/>
+        <w:ind w:left="0" w:leftChars="0" w:firstLine="0" w:firstLineChars="0"/>
+        <w:rPr>
+          <w:rFonts w:hint="default"/>
+          <w:lang w:val="en-US"/>
         </w:rPr>
       </w:pPr>
       <w:bookmarkStart w:id="0" w:name="_GoBack"/>
       <w:bookmarkEnd w:id="0"/>
-    </w:p>
-    <w:p>
-      <w:pPr>
-        <w:pStyle w:val="Prrafodelista"/>
-        <w:rPr>
-          <w:lang w:val="es-DO"/>
-        </w:rPr>
-      </w:pPr>
-      <w:r>
-        <w:rPr>
-          <w:lang w:val="es-DO"/>
-        </w:rPr>
-        <w:lastRenderedPageBreak/>
-        <w:tab/>
-      </w:r>
     </w:p>
     <w:sectPr>
       <w:pgSz w:w="12240" w:h="15840"/>
       <w:pgMar w:top="1440" w:right="1440" w:bottom="1440" w:left="1440" w:header="720" w:footer="720" w:gutter="0"/>
-      <w:cols w:space="720"/>
-      <w:docGrid w:linePitch="360"/>
+      <w:cols w:space="720" w:num="1"/>
+      <w:docGrid w:linePitch="360" w:charSpace="0"/>
     </w:sectPr>
   </w:body>
 </w:document>
@@ -4647,7 +4276,7 @@
     <w:nsid w:val="0077F3CB"/>
     <w:multiLevelType w:val="singleLevel"/>
     <w:tmpl w:val="0077F3CB"/>
-    <w:lvl w:ilvl="0">
+    <w:lvl w:ilvl="0" w:tentative="0">
       <w:start w:val="1"/>
       <w:numFmt w:val="decimal"/>
       <w:lvlText w:val="%1."/>
@@ -4667,7 +4296,7 @@
     <w:nsid w:val="10DF7751"/>
     <w:multiLevelType w:val="multilevel"/>
     <w:tmpl w:val="10DF7751"/>
-    <w:lvl w:ilvl="0">
+    <w:lvl w:ilvl="0" w:tentative="0">
       <w:start w:val="1"/>
       <w:numFmt w:val="decimal"/>
       <w:lvlText w:val="%1"/>
@@ -4679,10 +4308,10 @@
         <w:rFonts w:hint="default"/>
       </w:rPr>
     </w:lvl>
-    <w:lvl w:ilvl="1">
+    <w:lvl w:ilvl="1" w:tentative="0">
       <w:start w:val="1"/>
       <w:numFmt w:val="decimal"/>
-      <w:pStyle w:val="Ttulo1"/>
+      <w:pStyle w:val="2"/>
       <w:lvlText w:val="%1.%2"/>
       <w:lvlJc w:val="left"/>
       <w:pPr>
@@ -4692,10 +4321,10 @@
         <w:rFonts w:hint="default"/>
       </w:rPr>
     </w:lvl>
-    <w:lvl w:ilvl="2">
+    <w:lvl w:ilvl="2" w:tentative="0">
       <w:start w:val="1"/>
       <w:numFmt w:val="decimal"/>
-      <w:pStyle w:val="Ttulo2"/>
+      <w:pStyle w:val="4"/>
       <w:lvlText w:val="%1.%2.%3"/>
       <w:lvlJc w:val="left"/>
       <w:pPr>
@@ -4705,7 +4334,7 @@
         <w:rFonts w:hint="default"/>
       </w:rPr>
     </w:lvl>
-    <w:lvl w:ilvl="3">
+    <w:lvl w:ilvl="3" w:tentative="0">
       <w:start w:val="1"/>
       <w:numFmt w:val="decimal"/>
       <w:lvlText w:val="%1.%2.%3.%4"/>
@@ -4717,7 +4346,7 @@
         <w:rFonts w:hint="default"/>
       </w:rPr>
     </w:lvl>
-    <w:lvl w:ilvl="4">
+    <w:lvl w:ilvl="4" w:tentative="0">
       <w:start w:val="1"/>
       <w:numFmt w:val="decimal"/>
       <w:lvlText w:val="%1.%2.%3.%4.%5"/>
@@ -4729,7 +4358,7 @@
         <w:rFonts w:hint="default"/>
       </w:rPr>
     </w:lvl>
-    <w:lvl w:ilvl="5">
+    <w:lvl w:ilvl="5" w:tentative="0">
       <w:start w:val="1"/>
       <w:numFmt w:val="decimal"/>
       <w:lvlText w:val="%1.%2.%3.%4.%5.%6"/>
@@ -4741,7 +4370,7 @@
         <w:rFonts w:hint="default"/>
       </w:rPr>
     </w:lvl>
-    <w:lvl w:ilvl="6">
+    <w:lvl w:ilvl="6" w:tentative="0">
       <w:start w:val="1"/>
       <w:numFmt w:val="decimal"/>
       <w:lvlText w:val="%1.%2.%3.%4.%5.%6.%7"/>
@@ -4753,7 +4382,7 @@
         <w:rFonts w:hint="default"/>
       </w:rPr>
     </w:lvl>
-    <w:lvl w:ilvl="7">
+    <w:lvl w:ilvl="7" w:tentative="0">
       <w:start w:val="1"/>
       <w:numFmt w:val="decimal"/>
       <w:lvlText w:val="%1.%2.%3.%4.%5.%6.%7.%8"/>
@@ -4765,7 +4394,7 @@
         <w:rFonts w:hint="default"/>
       </w:rPr>
     </w:lvl>
-    <w:lvl w:ilvl="8">
+    <w:lvl w:ilvl="8" w:tentative="0">
       <w:start w:val="1"/>
       <w:numFmt w:val="decimal"/>
       <w:lvlText w:val="%1.%2.%3.%4.%5.%6.%7.%8.%9"/>
@@ -4782,7 +4411,7 @@
     <w:nsid w:val="75BD2EF9"/>
     <w:multiLevelType w:val="multilevel"/>
     <w:tmpl w:val="75BD2EF9"/>
-    <w:lvl w:ilvl="0">
+    <w:lvl w:ilvl="0" w:tentative="0">
       <w:start w:val="1"/>
       <w:numFmt w:val="decimal"/>
       <w:lvlText w:val="%1."/>
@@ -4794,7 +4423,7 @@
         <w:rFonts w:hint="default"/>
       </w:rPr>
     </w:lvl>
-    <w:lvl w:ilvl="1">
+    <w:lvl w:ilvl="1" w:tentative="0">
       <w:start w:val="1"/>
       <w:numFmt w:val="lowerLetter"/>
       <w:lvlText w:val="%2."/>
@@ -4803,7 +4432,7 @@
         <w:ind w:left="1440" w:hanging="360"/>
       </w:pPr>
     </w:lvl>
-    <w:lvl w:ilvl="2">
+    <w:lvl w:ilvl="2" w:tentative="0">
       <w:start w:val="1"/>
       <w:numFmt w:val="lowerRoman"/>
       <w:lvlText w:val="%3."/>
@@ -4812,7 +4441,7 @@
         <w:ind w:left="2160" w:hanging="180"/>
       </w:pPr>
     </w:lvl>
-    <w:lvl w:ilvl="3">
+    <w:lvl w:ilvl="3" w:tentative="0">
       <w:start w:val="1"/>
       <w:numFmt w:val="decimal"/>
       <w:lvlText w:val="%4."/>
@@ -4821,7 +4450,7 @@
         <w:ind w:left="2880" w:hanging="360"/>
       </w:pPr>
     </w:lvl>
-    <w:lvl w:ilvl="4">
+    <w:lvl w:ilvl="4" w:tentative="0">
       <w:start w:val="1"/>
       <w:numFmt w:val="lowerLetter"/>
       <w:lvlText w:val="%5."/>
@@ -4830,7 +4459,7 @@
         <w:ind w:left="3600" w:hanging="360"/>
       </w:pPr>
     </w:lvl>
-    <w:lvl w:ilvl="5">
+    <w:lvl w:ilvl="5" w:tentative="0">
       <w:start w:val="1"/>
       <w:numFmt w:val="lowerRoman"/>
       <w:lvlText w:val="%6."/>
@@ -4839,7 +4468,7 @@
         <w:ind w:left="4320" w:hanging="180"/>
       </w:pPr>
     </w:lvl>
-    <w:lvl w:ilvl="6">
+    <w:lvl w:ilvl="6" w:tentative="0">
       <w:start w:val="1"/>
       <w:numFmt w:val="decimal"/>
       <w:lvlText w:val="%7."/>
@@ -4848,7 +4477,7 @@
         <w:ind w:left="5040" w:hanging="360"/>
       </w:pPr>
     </w:lvl>
-    <w:lvl w:ilvl="7">
+    <w:lvl w:ilvl="7" w:tentative="0">
       <w:start w:val="1"/>
       <w:numFmt w:val="lowerLetter"/>
       <w:lvlText w:val="%8."/>
@@ -4857,7 +4486,7 @@
         <w:ind w:left="5760" w:hanging="360"/>
       </w:pPr>
     </w:lvl>
-    <w:lvl w:ilvl="8">
+    <w:lvl w:ilvl="8" w:tentative="0">
       <w:start w:val="1"/>
       <w:numFmt w:val="lowerRoman"/>
       <w:lvlText w:val="%9."/>
@@ -4880,171 +4509,288 @@
 </file>
 
 <file path=word/styles.xml><?xml version="1.0" encoding="utf-8"?>
-<w:styles xmlns:mc="http://schemas.openxmlformats.org/markup-compatibility/2006" xmlns:r="http://schemas.openxmlformats.org/officeDocument/2006/relationships" xmlns:w="http://schemas.openxmlformats.org/wordprocessingml/2006/main" xmlns:w14="http://schemas.microsoft.com/office/word/2010/wordml" mc:Ignorable="w14">
+<w:styles xmlns:mc="http://schemas.openxmlformats.org/markup-compatibility/2006" xmlns:o="urn:schemas-microsoft-com:office:office" xmlns:r="http://schemas.openxmlformats.org/officeDocument/2006/relationships" xmlns:m="http://schemas.openxmlformats.org/officeDocument/2006/math" xmlns:v="urn:schemas-microsoft-com:vml" xmlns:w="http://schemas.openxmlformats.org/wordprocessingml/2006/main" xmlns:w14="http://schemas.microsoft.com/office/word/2010/wordml" xmlns:w10="urn:schemas-microsoft-com:office:word" xmlns:sl="http://schemas.openxmlformats.org/schemaLibrary/2006/main" mc:Ignorable="w14">
   <w:docDefaults>
     <w:rPrDefault>
       <w:rPr>
-        <w:rFonts w:ascii="Times New Roman" w:eastAsia="SimSun" w:hAnsi="Times New Roman" w:cs="Times New Roman"/>
-        <w:lang w:val="es-DO" w:eastAsia="es-DO" w:bidi="ar-SA"/>
+        <w:rFonts w:ascii="Times New Roman" w:hAnsi="Times New Roman" w:eastAsia="SimSun" w:cs="Times New Roman"/>
       </w:rPr>
     </w:rPrDefault>
     <w:pPrDefault/>
   </w:docDefaults>
-  <w:latentStyles w:defLockedState="0" w:defUIPriority="99" w:defSemiHidden="1" w:defUnhideWhenUsed="1" w:defQFormat="0" w:count="267">
-    <w:lsdException w:name="Normal" w:semiHidden="0" w:uiPriority="0" w:unhideWhenUsed="0" w:qFormat="1"/>
-    <w:lsdException w:name="heading 1" w:semiHidden="0" w:uiPriority="9" w:unhideWhenUsed="0" w:qFormat="1"/>
-    <w:lsdException w:name="heading 2" w:semiHidden="0" w:uiPriority="9" w:qFormat="1"/>
-    <w:lsdException w:name="heading 3" w:uiPriority="9" w:qFormat="1"/>
-    <w:lsdException w:name="heading 4" w:uiPriority="9" w:qFormat="1"/>
-    <w:lsdException w:name="heading 5" w:uiPriority="9" w:qFormat="1"/>
-    <w:lsdException w:name="heading 6" w:uiPriority="9" w:qFormat="1"/>
-    <w:lsdException w:name="heading 7" w:uiPriority="9" w:qFormat="1"/>
-    <w:lsdException w:name="heading 8" w:uiPriority="9" w:qFormat="1"/>
-    <w:lsdException w:name="heading 9" w:uiPriority="9" w:qFormat="1"/>
-    <w:lsdException w:name="toc 1" w:uiPriority="39"/>
-    <w:lsdException w:name="toc 2" w:uiPriority="39"/>
-    <w:lsdException w:name="toc 3" w:uiPriority="39"/>
-    <w:lsdException w:name="toc 4" w:uiPriority="39"/>
-    <w:lsdException w:name="toc 5" w:uiPriority="39"/>
-    <w:lsdException w:name="toc 6" w:uiPriority="39"/>
-    <w:lsdException w:name="toc 7" w:uiPriority="39"/>
-    <w:lsdException w:name="toc 8" w:uiPriority="39"/>
-    <w:lsdException w:name="toc 9" w:uiPriority="39"/>
-    <w:lsdException w:name="caption" w:uiPriority="35" w:qFormat="1"/>
-    <w:lsdException w:name="Title" w:semiHidden="0" w:uiPriority="10" w:unhideWhenUsed="0" w:qFormat="1"/>
-    <w:lsdException w:name="Default Paragraph Font" w:uiPriority="1"/>
-    <w:lsdException w:name="Subtitle" w:semiHidden="0" w:uiPriority="11" w:unhideWhenUsed="0" w:qFormat="1"/>
-    <w:lsdException w:name="Strong" w:semiHidden="0" w:uiPriority="22" w:unhideWhenUsed="0" w:qFormat="1"/>
-    <w:lsdException w:name="Emphasis" w:semiHidden="0" w:uiPriority="20" w:unhideWhenUsed="0" w:qFormat="1"/>
-    <w:lsdException w:name="Table Grid" w:semiHidden="0" w:uiPriority="39" w:unhideWhenUsed="0"/>
-    <w:lsdException w:name="Light Shading" w:semiHidden="0" w:uiPriority="60" w:unhideWhenUsed="0"/>
-    <w:lsdException w:name="Light List" w:semiHidden="0" w:uiPriority="61" w:unhideWhenUsed="0"/>
-    <w:lsdException w:name="Light Grid" w:semiHidden="0" w:uiPriority="62" w:unhideWhenUsed="0"/>
-    <w:lsdException w:name="Medium Shading 1" w:semiHidden="0" w:uiPriority="63" w:unhideWhenUsed="0"/>
-    <w:lsdException w:name="Medium Shading 2" w:semiHidden="0" w:uiPriority="64" w:unhideWhenUsed="0"/>
-    <w:lsdException w:name="Medium List 1" w:semiHidden="0" w:uiPriority="65" w:unhideWhenUsed="0"/>
-    <w:lsdException w:name="Medium List 2" w:semiHidden="0" w:uiPriority="66" w:unhideWhenUsed="0"/>
-    <w:lsdException w:name="Medium Grid 1" w:semiHidden="0" w:uiPriority="67" w:unhideWhenUsed="0"/>
-    <w:lsdException w:name="Medium Grid 2" w:semiHidden="0" w:uiPriority="68" w:unhideWhenUsed="0"/>
-    <w:lsdException w:name="Medium Grid 3" w:semiHidden="0" w:uiPriority="69" w:unhideWhenUsed="0"/>
-    <w:lsdException w:name="Dark List" w:semiHidden="0" w:uiPriority="70" w:unhideWhenUsed="0"/>
-    <w:lsdException w:name="Colorful Shading" w:semiHidden="0" w:uiPriority="71" w:unhideWhenUsed="0"/>
-    <w:lsdException w:name="Colorful List" w:semiHidden="0" w:uiPriority="72" w:unhideWhenUsed="0"/>
-    <w:lsdException w:name="Colorful Grid" w:semiHidden="0" w:uiPriority="73" w:unhideWhenUsed="0"/>
-    <w:lsdException w:name="Light Shading Accent 1" w:semiHidden="0" w:uiPriority="60" w:unhideWhenUsed="0"/>
-    <w:lsdException w:name="Light List Accent 1" w:semiHidden="0" w:uiPriority="61" w:unhideWhenUsed="0"/>
-    <w:lsdException w:name="Light Grid Accent 1" w:semiHidden="0" w:uiPriority="62" w:unhideWhenUsed="0"/>
-    <w:lsdException w:name="Medium Shading 1 Accent 1" w:semiHidden="0" w:uiPriority="63" w:unhideWhenUsed="0"/>
-    <w:lsdException w:name="Medium Shading 2 Accent 1" w:semiHidden="0" w:uiPriority="64" w:unhideWhenUsed="0"/>
-    <w:lsdException w:name="Medium List 1 Accent 1" w:semiHidden="0" w:uiPriority="65" w:unhideWhenUsed="0"/>
-    <w:lsdException w:name="List Paragraph" w:semiHidden="0" w:uiPriority="34" w:unhideWhenUsed="0" w:qFormat="1"/>
-    <w:lsdException w:name="Medium List 2 Accent 1" w:semiHidden="0" w:uiPriority="66" w:unhideWhenUsed="0"/>
-    <w:lsdException w:name="Medium Grid 1 Accent 1" w:semiHidden="0" w:uiPriority="67" w:unhideWhenUsed="0"/>
-    <w:lsdException w:name="Medium Grid 2 Accent 1" w:semiHidden="0" w:uiPriority="68" w:unhideWhenUsed="0"/>
-    <w:lsdException w:name="Medium Grid 3 Accent 1" w:semiHidden="0" w:uiPriority="69" w:unhideWhenUsed="0"/>
-    <w:lsdException w:name="Dark List Accent 1" w:semiHidden="0" w:uiPriority="70" w:unhideWhenUsed="0"/>
-    <w:lsdException w:name="Colorful Shading Accent 1" w:semiHidden="0" w:uiPriority="71" w:unhideWhenUsed="0"/>
-    <w:lsdException w:name="Colorful List Accent 1" w:semiHidden="0" w:uiPriority="72" w:unhideWhenUsed="0"/>
-    <w:lsdException w:name="Colorful Grid Accent 1" w:semiHidden="0" w:uiPriority="73" w:unhideWhenUsed="0"/>
-    <w:lsdException w:name="Light Shading Accent 2" w:semiHidden="0" w:uiPriority="60" w:unhideWhenUsed="0"/>
-    <w:lsdException w:name="Light List Accent 2" w:semiHidden="0" w:uiPriority="61" w:unhideWhenUsed="0"/>
-    <w:lsdException w:name="Light Grid Accent 2" w:semiHidden="0" w:uiPriority="62" w:unhideWhenUsed="0"/>
-    <w:lsdException w:name="Medium Shading 1 Accent 2" w:semiHidden="0" w:uiPriority="63" w:unhideWhenUsed="0"/>
-    <w:lsdException w:name="Medium Shading 2 Accent 2" w:semiHidden="0" w:uiPriority="64" w:unhideWhenUsed="0"/>
-    <w:lsdException w:name="Medium List 1 Accent 2" w:semiHidden="0" w:uiPriority="65" w:unhideWhenUsed="0"/>
-    <w:lsdException w:name="Medium List 2 Accent 2" w:semiHidden="0" w:uiPriority="66" w:unhideWhenUsed="0"/>
-    <w:lsdException w:name="Medium Grid 1 Accent 2" w:semiHidden="0" w:uiPriority="67" w:unhideWhenUsed="0"/>
-    <w:lsdException w:name="Medium Grid 2 Accent 2" w:semiHidden="0" w:uiPriority="68" w:unhideWhenUsed="0"/>
-    <w:lsdException w:name="Medium Grid 3 Accent 2" w:semiHidden="0" w:uiPriority="69" w:unhideWhenUsed="0"/>
-    <w:lsdException w:name="Dark List Accent 2" w:semiHidden="0" w:uiPriority="70" w:unhideWhenUsed="0"/>
-    <w:lsdException w:name="Colorful Shading Accent 2" w:semiHidden="0" w:uiPriority="71" w:unhideWhenUsed="0"/>
-    <w:lsdException w:name="Colorful List Accent 2" w:semiHidden="0" w:uiPriority="72" w:unhideWhenUsed="0"/>
-    <w:lsdException w:name="Colorful Grid Accent 2" w:semiHidden="0" w:uiPriority="73" w:unhideWhenUsed="0"/>
-    <w:lsdException w:name="Light Shading Accent 3" w:semiHidden="0" w:uiPriority="60" w:unhideWhenUsed="0"/>
-    <w:lsdException w:name="Light List Accent 3" w:semiHidden="0" w:uiPriority="61" w:unhideWhenUsed="0"/>
-    <w:lsdException w:name="Light Grid Accent 3" w:semiHidden="0" w:uiPriority="62" w:unhideWhenUsed="0"/>
-    <w:lsdException w:name="Medium Shading 1 Accent 3" w:semiHidden="0" w:uiPriority="63" w:unhideWhenUsed="0"/>
-    <w:lsdException w:name="Medium Shading 2 Accent 3" w:semiHidden="0" w:uiPriority="64" w:unhideWhenUsed="0"/>
-    <w:lsdException w:name="Medium List 1 Accent 3" w:semiHidden="0" w:uiPriority="65" w:unhideWhenUsed="0"/>
-    <w:lsdException w:name="Medium List 2 Accent 3" w:semiHidden="0" w:uiPriority="66" w:unhideWhenUsed="0"/>
-    <w:lsdException w:name="Medium Grid 1 Accent 3" w:semiHidden="0" w:uiPriority="67" w:unhideWhenUsed="0"/>
-    <w:lsdException w:name="Medium Grid 2 Accent 3" w:semiHidden="0" w:uiPriority="68" w:unhideWhenUsed="0"/>
-    <w:lsdException w:name="Medium Grid 3 Accent 3" w:semiHidden="0" w:uiPriority="69" w:unhideWhenUsed="0"/>
-    <w:lsdException w:name="Dark List Accent 3" w:semiHidden="0" w:uiPriority="70" w:unhideWhenUsed="0"/>
-    <w:lsdException w:name="Colorful Shading Accent 3" w:semiHidden="0" w:uiPriority="71" w:unhideWhenUsed="0"/>
-    <w:lsdException w:name="Colorful List Accent 3" w:semiHidden="0" w:uiPriority="72" w:unhideWhenUsed="0"/>
-    <w:lsdException w:name="Colorful Grid Accent 3" w:semiHidden="0" w:uiPriority="73" w:unhideWhenUsed="0"/>
-    <w:lsdException w:name="Light Shading Accent 4" w:semiHidden="0" w:uiPriority="60" w:unhideWhenUsed="0"/>
-    <w:lsdException w:name="Light List Accent 4" w:semiHidden="0" w:uiPriority="61" w:unhideWhenUsed="0"/>
-    <w:lsdException w:name="Light Grid Accent 4" w:semiHidden="0" w:uiPriority="62" w:unhideWhenUsed="0"/>
-    <w:lsdException w:name="Medium Shading 1 Accent 4" w:semiHidden="0" w:uiPriority="63" w:unhideWhenUsed="0"/>
-    <w:lsdException w:name="Medium Shading 2 Accent 4" w:semiHidden="0" w:uiPriority="64" w:unhideWhenUsed="0"/>
-    <w:lsdException w:name="Medium List 1 Accent 4" w:semiHidden="0" w:uiPriority="65" w:unhideWhenUsed="0"/>
-    <w:lsdException w:name="Medium List 2 Accent 4" w:semiHidden="0" w:uiPriority="66" w:unhideWhenUsed="0"/>
-    <w:lsdException w:name="Medium Grid 1 Accent 4" w:semiHidden="0" w:uiPriority="67" w:unhideWhenUsed="0"/>
-    <w:lsdException w:name="Medium Grid 2 Accent 4" w:semiHidden="0" w:uiPriority="68" w:unhideWhenUsed="0"/>
-    <w:lsdException w:name="Medium Grid 3 Accent 4" w:semiHidden="0" w:uiPriority="69" w:unhideWhenUsed="0"/>
-    <w:lsdException w:name="Dark List Accent 4" w:semiHidden="0" w:uiPriority="70" w:unhideWhenUsed="0"/>
-    <w:lsdException w:name="Colorful Shading Accent 4" w:semiHidden="0" w:uiPriority="71" w:unhideWhenUsed="0"/>
-    <w:lsdException w:name="Colorful List Accent 4" w:semiHidden="0" w:uiPriority="72" w:unhideWhenUsed="0"/>
-    <w:lsdException w:name="Colorful Grid Accent 4" w:semiHidden="0" w:uiPriority="73" w:unhideWhenUsed="0"/>
-    <w:lsdException w:name="Light Shading Accent 5" w:semiHidden="0" w:uiPriority="60" w:unhideWhenUsed="0"/>
-    <w:lsdException w:name="Light List Accent 5" w:semiHidden="0" w:uiPriority="61" w:unhideWhenUsed="0"/>
-    <w:lsdException w:name="Light Grid Accent 5" w:semiHidden="0" w:uiPriority="62" w:unhideWhenUsed="0"/>
-    <w:lsdException w:name="Medium Shading 1 Accent 5" w:semiHidden="0" w:uiPriority="63" w:unhideWhenUsed="0"/>
-    <w:lsdException w:name="Medium Shading 2 Accent 5" w:semiHidden="0" w:uiPriority="64" w:unhideWhenUsed="0"/>
-    <w:lsdException w:name="Medium List 1 Accent 5" w:semiHidden="0" w:uiPriority="65" w:unhideWhenUsed="0"/>
-    <w:lsdException w:name="Medium List 2 Accent 5" w:semiHidden="0" w:uiPriority="66" w:unhideWhenUsed="0"/>
-    <w:lsdException w:name="Medium Grid 1 Accent 5" w:semiHidden="0" w:uiPriority="67" w:unhideWhenUsed="0"/>
-    <w:lsdException w:name="Medium Grid 2 Accent 5" w:semiHidden="0" w:uiPriority="68" w:unhideWhenUsed="0"/>
-    <w:lsdException w:name="Medium Grid 3 Accent 5" w:semiHidden="0" w:uiPriority="69" w:unhideWhenUsed="0"/>
-    <w:lsdException w:name="Dark List Accent 5" w:semiHidden="0" w:uiPriority="70" w:unhideWhenUsed="0"/>
-    <w:lsdException w:name="Colorful Shading Accent 5" w:semiHidden="0" w:uiPriority="71" w:unhideWhenUsed="0"/>
-    <w:lsdException w:name="Colorful List Accent 5" w:semiHidden="0" w:uiPriority="72" w:unhideWhenUsed="0"/>
-    <w:lsdException w:name="Colorful Grid Accent 5" w:semiHidden="0" w:uiPriority="73" w:unhideWhenUsed="0"/>
-    <w:lsdException w:name="Light Shading Accent 6" w:semiHidden="0" w:uiPriority="60" w:unhideWhenUsed="0"/>
-    <w:lsdException w:name="Light List Accent 6" w:semiHidden="0" w:uiPriority="61" w:unhideWhenUsed="0"/>
-    <w:lsdException w:name="Light Grid Accent 6" w:semiHidden="0" w:uiPriority="62" w:unhideWhenUsed="0"/>
-    <w:lsdException w:name="Medium Shading 1 Accent 6" w:semiHidden="0" w:uiPriority="63" w:unhideWhenUsed="0"/>
-    <w:lsdException w:name="Medium Shading 2 Accent 6" w:semiHidden="0" w:uiPriority="64" w:unhideWhenUsed="0"/>
-    <w:lsdException w:name="Medium List 1 Accent 6" w:semiHidden="0" w:uiPriority="65" w:unhideWhenUsed="0"/>
-    <w:lsdException w:name="Medium List 2 Accent 6" w:semiHidden="0" w:uiPriority="66" w:unhideWhenUsed="0"/>
-    <w:lsdException w:name="Medium Grid 1 Accent 6" w:semiHidden="0" w:uiPriority="67" w:unhideWhenUsed="0"/>
-    <w:lsdException w:name="Medium Grid 2 Accent 6" w:semiHidden="0" w:uiPriority="68" w:unhideWhenUsed="0"/>
-    <w:lsdException w:name="Medium Grid 3 Accent 6" w:semiHidden="0" w:uiPriority="69" w:unhideWhenUsed="0"/>
-    <w:lsdException w:name="Dark List Accent 6" w:semiHidden="0" w:uiPriority="70" w:unhideWhenUsed="0"/>
-    <w:lsdException w:name="Colorful Shading Accent 6" w:semiHidden="0" w:uiPriority="71" w:unhideWhenUsed="0"/>
-    <w:lsdException w:name="Colorful List Accent 6" w:semiHidden="0" w:uiPriority="72" w:unhideWhenUsed="0"/>
-    <w:lsdException w:name="Colorful Grid Accent 6" w:semiHidden="0" w:uiPriority="73" w:unhideWhenUsed="0"/>
-    <w:lsdException w:name="Subtle Emphasis" w:semiHidden="0" w:uiPriority="19" w:unhideWhenUsed="0" w:qFormat="1"/>
-    <w:lsdException w:name="Intense Emphasis" w:semiHidden="0" w:uiPriority="21" w:unhideWhenUsed="0" w:qFormat="1"/>
-    <w:lsdException w:name="Subtle Reference" w:semiHidden="0" w:uiPriority="31" w:unhideWhenUsed="0" w:qFormat="1"/>
-    <w:lsdException w:name="Intense Reference" w:semiHidden="0" w:uiPriority="32" w:unhideWhenUsed="0" w:qFormat="1"/>
-    <w:lsdException w:name="Book Title" w:semiHidden="0" w:uiPriority="33" w:unhideWhenUsed="0" w:qFormat="1"/>
-    <w:lsdException w:name="Bibliography" w:uiPriority="37"/>
-    <w:lsdException w:name="TOC Heading" w:uiPriority="39" w:qFormat="1"/>
+  <w:latentStyles w:count="260" w:defQFormat="0" w:defUnhideWhenUsed="1" w:defSemiHidden="1" w:defUIPriority="99" w:defLockedState="0">
+    <w:lsdException w:qFormat="1" w:unhideWhenUsed="0" w:uiPriority="0" w:semiHidden="0" w:name="Normal"/>
+    <w:lsdException w:qFormat="1" w:unhideWhenUsed="0" w:uiPriority="9" w:semiHidden="0" w:name="heading 1"/>
+    <w:lsdException w:qFormat="1" w:uiPriority="9" w:semiHidden="0" w:name="heading 2"/>
+    <w:lsdException w:qFormat="1" w:uiPriority="9" w:name="heading 3"/>
+    <w:lsdException w:qFormat="1" w:uiPriority="9" w:name="heading 4"/>
+    <w:lsdException w:qFormat="1" w:uiPriority="9" w:name="heading 5"/>
+    <w:lsdException w:qFormat="1" w:uiPriority="9" w:name="heading 6"/>
+    <w:lsdException w:qFormat="1" w:uiPriority="9" w:name="heading 7"/>
+    <w:lsdException w:qFormat="1" w:uiPriority="9" w:name="heading 8"/>
+    <w:lsdException w:qFormat="1" w:uiPriority="9" w:name="heading 9"/>
+    <w:lsdException w:uiPriority="99" w:name="index 1"/>
+    <w:lsdException w:uiPriority="99" w:name="index 2"/>
+    <w:lsdException w:uiPriority="99" w:name="index 3"/>
+    <w:lsdException w:uiPriority="99" w:name="index 4"/>
+    <w:lsdException w:uiPriority="99" w:name="index 5"/>
+    <w:lsdException w:uiPriority="99" w:name="index 6"/>
+    <w:lsdException w:uiPriority="99" w:name="index 7"/>
+    <w:lsdException w:uiPriority="99" w:name="index 8"/>
+    <w:lsdException w:uiPriority="99" w:name="index 9"/>
+    <w:lsdException w:uiPriority="39" w:name="toc 1"/>
+    <w:lsdException w:uiPriority="39" w:name="toc 2"/>
+    <w:lsdException w:uiPriority="39" w:name="toc 3"/>
+    <w:lsdException w:uiPriority="39" w:name="toc 4"/>
+    <w:lsdException w:uiPriority="39" w:name="toc 5"/>
+    <w:lsdException w:uiPriority="39" w:name="toc 6"/>
+    <w:lsdException w:uiPriority="39" w:name="toc 7"/>
+    <w:lsdException w:uiPriority="39" w:name="toc 8"/>
+    <w:lsdException w:uiPriority="39" w:name="toc 9"/>
+    <w:lsdException w:uiPriority="99" w:name="Normal Indent"/>
+    <w:lsdException w:uiPriority="99" w:name="footnote text"/>
+    <w:lsdException w:uiPriority="99" w:name="annotation text"/>
+    <w:lsdException w:uiPriority="99" w:name="header"/>
+    <w:lsdException w:uiPriority="99" w:name="footer"/>
+    <w:lsdException w:uiPriority="99" w:name="index heading"/>
+    <w:lsdException w:qFormat="1" w:uiPriority="35" w:name="caption"/>
+    <w:lsdException w:uiPriority="99" w:name="table of figures"/>
+    <w:lsdException w:uiPriority="99" w:name="envelope address"/>
+    <w:lsdException w:uiPriority="99" w:name="envelope return"/>
+    <w:lsdException w:uiPriority="99" w:name="footnote reference"/>
+    <w:lsdException w:uiPriority="99" w:name="annotation reference"/>
+    <w:lsdException w:uiPriority="99" w:name="line number"/>
+    <w:lsdException w:uiPriority="99" w:name="page number"/>
+    <w:lsdException w:uiPriority="99" w:name="endnote reference"/>
+    <w:lsdException w:uiPriority="99" w:name="endnote text"/>
+    <w:lsdException w:uiPriority="99" w:name="table of authorities"/>
+    <w:lsdException w:uiPriority="99" w:name="macro"/>
+    <w:lsdException w:uiPriority="99" w:name="toa heading"/>
+    <w:lsdException w:uiPriority="99" w:name="List"/>
+    <w:lsdException w:uiPriority="99" w:name="List Bullet"/>
+    <w:lsdException w:uiPriority="99" w:name="List Number"/>
+    <w:lsdException w:uiPriority="99" w:name="List 2"/>
+    <w:lsdException w:uiPriority="99" w:name="List 3"/>
+    <w:lsdException w:uiPriority="99" w:name="List 4"/>
+    <w:lsdException w:uiPriority="99" w:name="List 5"/>
+    <w:lsdException w:uiPriority="99" w:name="List Bullet 2"/>
+    <w:lsdException w:uiPriority="99" w:name="List Bullet 3"/>
+    <w:lsdException w:uiPriority="99" w:name="List Bullet 4"/>
+    <w:lsdException w:uiPriority="99" w:name="List Bullet 5"/>
+    <w:lsdException w:uiPriority="99" w:name="List Number 2"/>
+    <w:lsdException w:uiPriority="99" w:name="List Number 3"/>
+    <w:lsdException w:uiPriority="99" w:name="List Number 4"/>
+    <w:lsdException w:uiPriority="99" w:name="List Number 5"/>
+    <w:lsdException w:qFormat="1" w:unhideWhenUsed="0" w:uiPriority="10" w:semiHidden="0" w:name="Title"/>
+    <w:lsdException w:uiPriority="99" w:name="Closing"/>
+    <w:lsdException w:uiPriority="99" w:name="Signature"/>
+    <w:lsdException w:uiPriority="1" w:name="Default Paragraph Font"/>
+    <w:lsdException w:uiPriority="99" w:name="Body Text"/>
+    <w:lsdException w:uiPriority="99" w:name="Body Text Indent"/>
+    <w:lsdException w:uiPriority="99" w:name="List Continue"/>
+    <w:lsdException w:uiPriority="99" w:name="List Continue 2"/>
+    <w:lsdException w:uiPriority="99" w:name="List Continue 3"/>
+    <w:lsdException w:uiPriority="99" w:name="List Continue 4"/>
+    <w:lsdException w:uiPriority="99" w:name="List Continue 5"/>
+    <w:lsdException w:uiPriority="99" w:name="Message Header"/>
+    <w:lsdException w:qFormat="1" w:unhideWhenUsed="0" w:uiPriority="11" w:semiHidden="0" w:name="Subtitle"/>
+    <w:lsdException w:uiPriority="99" w:name="Salutation"/>
+    <w:lsdException w:uiPriority="99" w:name="Date"/>
+    <w:lsdException w:uiPriority="99" w:name="Body Text First Indent"/>
+    <w:lsdException w:uiPriority="99" w:name="Body Text First Indent 2"/>
+    <w:lsdException w:uiPriority="99" w:name="Note Heading"/>
+    <w:lsdException w:uiPriority="99" w:name="Body Text 2"/>
+    <w:lsdException w:uiPriority="99" w:name="Body Text 3"/>
+    <w:lsdException w:uiPriority="99" w:name="Body Text Indent 2"/>
+    <w:lsdException w:uiPriority="99" w:name="Body Text Indent 3"/>
+    <w:lsdException w:uiPriority="99" w:name="Block Text"/>
+    <w:lsdException w:uiPriority="99" w:name="Hyperlink"/>
+    <w:lsdException w:uiPriority="99" w:name="FollowedHyperlink"/>
+    <w:lsdException w:qFormat="1" w:unhideWhenUsed="0" w:uiPriority="22" w:semiHidden="0" w:name="Strong"/>
+    <w:lsdException w:qFormat="1" w:unhideWhenUsed="0" w:uiPriority="20" w:semiHidden="0" w:name="Emphasis"/>
+    <w:lsdException w:uiPriority="99" w:name="Document Map"/>
+    <w:lsdException w:uiPriority="99" w:name="Plain Text"/>
+    <w:lsdException w:uiPriority="99" w:name="E-mail Signature"/>
+    <w:lsdException w:uiPriority="99" w:name="Normal (Web)"/>
+    <w:lsdException w:uiPriority="99" w:name="HTML Acronym"/>
+    <w:lsdException w:uiPriority="99" w:name="HTML Address"/>
+    <w:lsdException w:uiPriority="99" w:name="HTML Cite"/>
+    <w:lsdException w:uiPriority="99" w:name="HTML Code"/>
+    <w:lsdException w:uiPriority="99" w:name="HTML Definition"/>
+    <w:lsdException w:uiPriority="99" w:name="HTML Keyboard"/>
+    <w:lsdException w:uiPriority="99" w:name="HTML Preformatted"/>
+    <w:lsdException w:uiPriority="99" w:name="HTML Sample"/>
+    <w:lsdException w:uiPriority="99" w:name="HTML Typewriter"/>
+    <w:lsdException w:uiPriority="99" w:name="HTML Variable"/>
+    <w:lsdException w:uiPriority="99" w:name="Normal Table"/>
+    <w:lsdException w:uiPriority="99" w:name="annotation subject"/>
+    <w:lsdException w:uiPriority="99" w:name="Table Simple 1"/>
+    <w:lsdException w:uiPriority="99" w:name="Table Simple 2"/>
+    <w:lsdException w:uiPriority="99" w:name="Table Simple 3"/>
+    <w:lsdException w:uiPriority="99" w:name="Table Classic 1"/>
+    <w:lsdException w:uiPriority="99" w:name="Table Classic 2"/>
+    <w:lsdException w:uiPriority="99" w:name="Table Classic 3"/>
+    <w:lsdException w:uiPriority="99" w:name="Table Classic 4"/>
+    <w:lsdException w:uiPriority="99" w:name="Table Colorful 1"/>
+    <w:lsdException w:uiPriority="99" w:name="Table Colorful 2"/>
+    <w:lsdException w:uiPriority="99" w:name="Table Colorful 3"/>
+    <w:lsdException w:uiPriority="99" w:name="Table Columns 1"/>
+    <w:lsdException w:uiPriority="99" w:name="Table Columns 2"/>
+    <w:lsdException w:uiPriority="99" w:name="Table Columns 3"/>
+    <w:lsdException w:uiPriority="99" w:name="Table Columns 4"/>
+    <w:lsdException w:uiPriority="99" w:name="Table Columns 5"/>
+    <w:lsdException w:uiPriority="99" w:name="Table Grid 1"/>
+    <w:lsdException w:uiPriority="99" w:name="Table Grid 2"/>
+    <w:lsdException w:uiPriority="99" w:name="Table Grid 3"/>
+    <w:lsdException w:uiPriority="99" w:name="Table Grid 4"/>
+    <w:lsdException w:uiPriority="99" w:name="Table Grid 5"/>
+    <w:lsdException w:uiPriority="99" w:name="Table Grid 6"/>
+    <w:lsdException w:uiPriority="99" w:name="Table Grid 7"/>
+    <w:lsdException w:uiPriority="99" w:name="Table Grid 8"/>
+    <w:lsdException w:uiPriority="99" w:name="Table List 1"/>
+    <w:lsdException w:uiPriority="99" w:name="Table List 2"/>
+    <w:lsdException w:uiPriority="99" w:name="Table List 3"/>
+    <w:lsdException w:uiPriority="99" w:name="Table List 4"/>
+    <w:lsdException w:uiPriority="99" w:name="Table List 5"/>
+    <w:lsdException w:uiPriority="99" w:name="Table List 6"/>
+    <w:lsdException w:uiPriority="99" w:name="Table List 7"/>
+    <w:lsdException w:uiPriority="99" w:name="Table List 8"/>
+    <w:lsdException w:uiPriority="99" w:name="Table 3D effects 1"/>
+    <w:lsdException w:uiPriority="99" w:name="Table 3D effects 2"/>
+    <w:lsdException w:uiPriority="99" w:name="Table 3D effects 3"/>
+    <w:lsdException w:uiPriority="99" w:name="Table Contemporary"/>
+    <w:lsdException w:uiPriority="99" w:name="Table Elegant"/>
+    <w:lsdException w:uiPriority="99" w:name="Table Professional"/>
+    <w:lsdException w:uiPriority="99" w:name="Table Subtle 1"/>
+    <w:lsdException w:uiPriority="99" w:name="Table Subtle 2"/>
+    <w:lsdException w:uiPriority="99" w:name="Table Web 1"/>
+    <w:lsdException w:uiPriority="99" w:name="Table Web 2"/>
+    <w:lsdException w:uiPriority="99" w:name="Table Web 3"/>
+    <w:lsdException w:uiPriority="99" w:name="Balloon Text"/>
+    <w:lsdException w:unhideWhenUsed="0" w:uiPriority="39" w:semiHidden="0" w:name="Table Grid"/>
+    <w:lsdException w:uiPriority="99" w:name="Table Theme"/>
+    <w:lsdException w:unhideWhenUsed="0" w:uiPriority="60" w:semiHidden="0" w:name="Light Shading"/>
+    <w:lsdException w:unhideWhenUsed="0" w:uiPriority="61" w:semiHidden="0" w:name="Light List"/>
+    <w:lsdException w:unhideWhenUsed="0" w:uiPriority="62" w:semiHidden="0" w:name="Light Grid"/>
+    <w:lsdException w:unhideWhenUsed="0" w:uiPriority="63" w:semiHidden="0" w:name="Medium Shading 1"/>
+    <w:lsdException w:unhideWhenUsed="0" w:uiPriority="64" w:semiHidden="0" w:name="Medium Shading 2"/>
+    <w:lsdException w:unhideWhenUsed="0" w:uiPriority="65" w:semiHidden="0" w:name="Medium List 1"/>
+    <w:lsdException w:unhideWhenUsed="0" w:uiPriority="66" w:semiHidden="0" w:name="Medium List 2"/>
+    <w:lsdException w:unhideWhenUsed="0" w:uiPriority="67" w:semiHidden="0" w:name="Medium Grid 1"/>
+    <w:lsdException w:unhideWhenUsed="0" w:uiPriority="68" w:semiHidden="0" w:name="Medium Grid 2"/>
+    <w:lsdException w:unhideWhenUsed="0" w:uiPriority="69" w:semiHidden="0" w:name="Medium Grid 3"/>
+    <w:lsdException w:unhideWhenUsed="0" w:uiPriority="70" w:semiHidden="0" w:name="Dark List"/>
+    <w:lsdException w:unhideWhenUsed="0" w:uiPriority="71" w:semiHidden="0" w:name="Colorful Shading"/>
+    <w:lsdException w:unhideWhenUsed="0" w:uiPriority="72" w:semiHidden="0" w:name="Colorful List"/>
+    <w:lsdException w:unhideWhenUsed="0" w:uiPriority="73" w:semiHidden="0" w:name="Colorful Grid"/>
+    <w:lsdException w:unhideWhenUsed="0" w:uiPriority="60" w:semiHidden="0" w:name="Light Shading Accent 1"/>
+    <w:lsdException w:unhideWhenUsed="0" w:uiPriority="61" w:semiHidden="0" w:name="Light List Accent 1"/>
+    <w:lsdException w:unhideWhenUsed="0" w:uiPriority="62" w:semiHidden="0" w:name="Light Grid Accent 1"/>
+    <w:lsdException w:unhideWhenUsed="0" w:uiPriority="63" w:semiHidden="0" w:name="Medium Shading 1 Accent 1"/>
+    <w:lsdException w:unhideWhenUsed="0" w:uiPriority="64" w:semiHidden="0" w:name="Medium Shading 2 Accent 1"/>
+    <w:lsdException w:unhideWhenUsed="0" w:uiPriority="65" w:semiHidden="0" w:name="Medium List 1 Accent 1"/>
+    <w:lsdException w:qFormat="1" w:unhideWhenUsed="0" w:uiPriority="34" w:semiHidden="0" w:name="List Paragraph"/>
+    <w:lsdException w:unhideWhenUsed="0" w:uiPriority="66" w:semiHidden="0" w:name="Medium List 2 Accent 1"/>
+    <w:lsdException w:unhideWhenUsed="0" w:uiPriority="67" w:semiHidden="0" w:name="Medium Grid 1 Accent 1"/>
+    <w:lsdException w:unhideWhenUsed="0" w:uiPriority="68" w:semiHidden="0" w:name="Medium Grid 2 Accent 1"/>
+    <w:lsdException w:unhideWhenUsed="0" w:uiPriority="69" w:semiHidden="0" w:name="Medium Grid 3 Accent 1"/>
+    <w:lsdException w:unhideWhenUsed="0" w:uiPriority="70" w:semiHidden="0" w:name="Dark List Accent 1"/>
+    <w:lsdException w:unhideWhenUsed="0" w:uiPriority="71" w:semiHidden="0" w:name="Colorful Shading Accent 1"/>
+    <w:lsdException w:unhideWhenUsed="0" w:uiPriority="72" w:semiHidden="0" w:name="Colorful List Accent 1"/>
+    <w:lsdException w:unhideWhenUsed="0" w:uiPriority="73" w:semiHidden="0" w:name="Colorful Grid Accent 1"/>
+    <w:lsdException w:unhideWhenUsed="0" w:uiPriority="60" w:semiHidden="0" w:name="Light Shading Accent 2"/>
+    <w:lsdException w:unhideWhenUsed="0" w:uiPriority="61" w:semiHidden="0" w:name="Light List Accent 2"/>
+    <w:lsdException w:unhideWhenUsed="0" w:uiPriority="62" w:semiHidden="0" w:name="Light Grid Accent 2"/>
+    <w:lsdException w:unhideWhenUsed="0" w:uiPriority="63" w:semiHidden="0" w:name="Medium Shading 1 Accent 2"/>
+    <w:lsdException w:unhideWhenUsed="0" w:uiPriority="64" w:semiHidden="0" w:name="Medium Shading 2 Accent 2"/>
+    <w:lsdException w:unhideWhenUsed="0" w:uiPriority="65" w:semiHidden="0" w:name="Medium List 1 Accent 2"/>
+    <w:lsdException w:unhideWhenUsed="0" w:uiPriority="66" w:semiHidden="0" w:name="Medium List 2 Accent 2"/>
+    <w:lsdException w:unhideWhenUsed="0" w:uiPriority="67" w:semiHidden="0" w:name="Medium Grid 1 Accent 2"/>
+    <w:lsdException w:unhideWhenUsed="0" w:uiPriority="68" w:semiHidden="0" w:name="Medium Grid 2 Accent 2"/>
+    <w:lsdException w:unhideWhenUsed="0" w:uiPriority="69" w:semiHidden="0" w:name="Medium Grid 3 Accent 2"/>
+    <w:lsdException w:unhideWhenUsed="0" w:uiPriority="70" w:semiHidden="0" w:name="Dark List Accent 2"/>
+    <w:lsdException w:unhideWhenUsed="0" w:uiPriority="71" w:semiHidden="0" w:name="Colorful Shading Accent 2"/>
+    <w:lsdException w:unhideWhenUsed="0" w:uiPriority="72" w:semiHidden="0" w:name="Colorful List Accent 2"/>
+    <w:lsdException w:unhideWhenUsed="0" w:uiPriority="73" w:semiHidden="0" w:name="Colorful Grid Accent 2"/>
+    <w:lsdException w:unhideWhenUsed="0" w:uiPriority="60" w:semiHidden="0" w:name="Light Shading Accent 3"/>
+    <w:lsdException w:unhideWhenUsed="0" w:uiPriority="61" w:semiHidden="0" w:name="Light List Accent 3"/>
+    <w:lsdException w:unhideWhenUsed="0" w:uiPriority="62" w:semiHidden="0" w:name="Light Grid Accent 3"/>
+    <w:lsdException w:unhideWhenUsed="0" w:uiPriority="63" w:semiHidden="0" w:name="Medium Shading 1 Accent 3"/>
+    <w:lsdException w:unhideWhenUsed="0" w:uiPriority="64" w:semiHidden="0" w:name="Medium Shading 2 Accent 3"/>
+    <w:lsdException w:unhideWhenUsed="0" w:uiPriority="65" w:semiHidden="0" w:name="Medium List 1 Accent 3"/>
+    <w:lsdException w:unhideWhenUsed="0" w:uiPriority="66" w:semiHidden="0" w:name="Medium List 2 Accent 3"/>
+    <w:lsdException w:unhideWhenUsed="0" w:uiPriority="67" w:semiHidden="0" w:name="Medium Grid 1 Accent 3"/>
+    <w:lsdException w:unhideWhenUsed="0" w:uiPriority="68" w:semiHidden="0" w:name="Medium Grid 2 Accent 3"/>
+    <w:lsdException w:unhideWhenUsed="0" w:uiPriority="69" w:semiHidden="0" w:name="Medium Grid 3 Accent 3"/>
+    <w:lsdException w:unhideWhenUsed="0" w:uiPriority="70" w:semiHidden="0" w:name="Dark List Accent 3"/>
+    <w:lsdException w:unhideWhenUsed="0" w:uiPriority="71" w:semiHidden="0" w:name="Colorful Shading Accent 3"/>
+    <w:lsdException w:unhideWhenUsed="0" w:uiPriority="72" w:semiHidden="0" w:name="Colorful List Accent 3"/>
+    <w:lsdException w:unhideWhenUsed="0" w:uiPriority="73" w:semiHidden="0" w:name="Colorful Grid Accent 3"/>
+    <w:lsdException w:unhideWhenUsed="0" w:uiPriority="60" w:semiHidden="0" w:name="Light Shading Accent 4"/>
+    <w:lsdException w:unhideWhenUsed="0" w:uiPriority="61" w:semiHidden="0" w:name="Light List Accent 4"/>
+    <w:lsdException w:unhideWhenUsed="0" w:uiPriority="62" w:semiHidden="0" w:name="Light Grid Accent 4"/>
+    <w:lsdException w:unhideWhenUsed="0" w:uiPriority="63" w:semiHidden="0" w:name="Medium Shading 1 Accent 4"/>
+    <w:lsdException w:unhideWhenUsed="0" w:uiPriority="64" w:semiHidden="0" w:name="Medium Shading 2 Accent 4"/>
+    <w:lsdException w:unhideWhenUsed="0" w:uiPriority="65" w:semiHidden="0" w:name="Medium List 1 Accent 4"/>
+    <w:lsdException w:unhideWhenUsed="0" w:uiPriority="66" w:semiHidden="0" w:name="Medium List 2 Accent 4"/>
+    <w:lsdException w:unhideWhenUsed="0" w:uiPriority="67" w:semiHidden="0" w:name="Medium Grid 1 Accent 4"/>
+    <w:lsdException w:unhideWhenUsed="0" w:uiPriority="68" w:semiHidden="0" w:name="Medium Grid 2 Accent 4"/>
+    <w:lsdException w:unhideWhenUsed="0" w:uiPriority="69" w:semiHidden="0" w:name="Medium Grid 3 Accent 4"/>
+    <w:lsdException w:unhideWhenUsed="0" w:uiPriority="70" w:semiHidden="0" w:name="Dark List Accent 4"/>
+    <w:lsdException w:unhideWhenUsed="0" w:uiPriority="71" w:semiHidden="0" w:name="Colorful Shading Accent 4"/>
+    <w:lsdException w:unhideWhenUsed="0" w:uiPriority="72" w:semiHidden="0" w:name="Colorful List Accent 4"/>
+    <w:lsdException w:unhideWhenUsed="0" w:uiPriority="73" w:semiHidden="0" w:name="Colorful Grid Accent 4"/>
+    <w:lsdException w:unhideWhenUsed="0" w:uiPriority="60" w:semiHidden="0" w:name="Light Shading Accent 5"/>
+    <w:lsdException w:unhideWhenUsed="0" w:uiPriority="61" w:semiHidden="0" w:name="Light List Accent 5"/>
+    <w:lsdException w:unhideWhenUsed="0" w:uiPriority="62" w:semiHidden="0" w:name="Light Grid Accent 5"/>
+    <w:lsdException w:unhideWhenUsed="0" w:uiPriority="63" w:semiHidden="0" w:name="Medium Shading 1 Accent 5"/>
+    <w:lsdException w:unhideWhenUsed="0" w:uiPriority="64" w:semiHidden="0" w:name="Medium Shading 2 Accent 5"/>
+    <w:lsdException w:unhideWhenUsed="0" w:uiPriority="65" w:semiHidden="0" w:name="Medium List 1 Accent 5"/>
+    <w:lsdException w:unhideWhenUsed="0" w:uiPriority="66" w:semiHidden="0" w:name="Medium List 2 Accent 5"/>
+    <w:lsdException w:unhideWhenUsed="0" w:uiPriority="67" w:semiHidden="0" w:name="Medium Grid 1 Accent 5"/>
+    <w:lsdException w:unhideWhenUsed="0" w:uiPriority="68" w:semiHidden="0" w:name="Medium Grid 2 Accent 5"/>
+    <w:lsdException w:unhideWhenUsed="0" w:uiPriority="69" w:semiHidden="0" w:name="Medium Grid 3 Accent 5"/>
+    <w:lsdException w:unhideWhenUsed="0" w:uiPriority="70" w:semiHidden="0" w:name="Dark List Accent 5"/>
+    <w:lsdException w:unhideWhenUsed="0" w:uiPriority="71" w:semiHidden="0" w:name="Colorful Shading Accent 5"/>
+    <w:lsdException w:unhideWhenUsed="0" w:uiPriority="72" w:semiHidden="0" w:name="Colorful List Accent 5"/>
+    <w:lsdException w:unhideWhenUsed="0" w:uiPriority="73" w:semiHidden="0" w:name="Colorful Grid Accent 5"/>
+    <w:lsdException w:unhideWhenUsed="0" w:uiPriority="60" w:semiHidden="0" w:name="Light Shading Accent 6"/>
+    <w:lsdException w:unhideWhenUsed="0" w:uiPriority="61" w:semiHidden="0" w:name="Light List Accent 6"/>
+    <w:lsdException w:unhideWhenUsed="0" w:uiPriority="62" w:semiHidden="0" w:name="Light Grid Accent 6"/>
+    <w:lsdException w:unhideWhenUsed="0" w:uiPriority="63" w:semiHidden="0" w:name="Medium Shading 1 Accent 6"/>
+    <w:lsdException w:unhideWhenUsed="0" w:uiPriority="64" w:semiHidden="0" w:name="Medium Shading 2 Accent 6"/>
+    <w:lsdException w:unhideWhenUsed="0" w:uiPriority="65" w:semiHidden="0" w:name="Medium List 1 Accent 6"/>
+    <w:lsdException w:unhideWhenUsed="0" w:uiPriority="66" w:semiHidden="0" w:name="Medium List 2 Accent 6"/>
+    <w:lsdException w:unhideWhenUsed="0" w:uiPriority="67" w:semiHidden="0" w:name="Medium Grid 1 Accent 6"/>
+    <w:lsdException w:unhideWhenUsed="0" w:uiPriority="68" w:semiHidden="0" w:name="Medium Grid 2 Accent 6"/>
+    <w:lsdException w:unhideWhenUsed="0" w:uiPriority="69" w:semiHidden="0" w:name="Medium Grid 3 Accent 6"/>
+    <w:lsdException w:unhideWhenUsed="0" w:uiPriority="70" w:semiHidden="0" w:name="Dark List Accent 6"/>
+    <w:lsdException w:unhideWhenUsed="0" w:uiPriority="71" w:semiHidden="0" w:name="Colorful Shading Accent 6"/>
+    <w:lsdException w:unhideWhenUsed="0" w:uiPriority="72" w:semiHidden="0" w:name="Colorful List Accent 6"/>
+    <w:lsdException w:unhideWhenUsed="0" w:uiPriority="73" w:semiHidden="0" w:name="Colorful Grid Accent 6"/>
   </w:latentStyles>
-  <w:style w:type="paragraph" w:default="1" w:styleId="Normal">
+  <w:style w:type="paragraph" w:default="1" w:styleId="1">
     <w:name w:val="Normal"/>
     <w:qFormat/>
+    <w:uiPriority w:val="0"/>
     <w:pPr>
       <w:spacing w:after="160" w:line="360" w:lineRule="auto"/>
       <w:jc w:val="both"/>
     </w:pPr>
     <w:rPr>
-      <w:rFonts w:eastAsiaTheme="minorHAnsi"/>
+      <w:rFonts w:ascii="Times New Roman" w:hAnsi="Times New Roman" w:cs="Times New Roman" w:eastAsiaTheme="minorHAnsi"/>
       <w:sz w:val="28"/>
       <w:szCs w:val="28"/>
-      <w:lang w:val="en-US" w:eastAsia="en-US"/>
+      <w:lang w:val="en-US" w:eastAsia="en-US" w:bidi="ar-SA"/>
     </w:rPr>
   </w:style>
-  <w:style w:type="paragraph" w:styleId="Ttulo1">
+  <w:style w:type="paragraph" w:styleId="2">
     <w:name w:val="heading 1"/>
-    <w:basedOn w:val="Prrafodelista"/>
-    <w:next w:val="Normal"/>
-    <w:link w:val="Ttulo1Car"/>
+    <w:basedOn w:val="3"/>
+    <w:next w:val="1"/>
+    <w:link w:val="7"/>
+    <w:qFormat/>
     <w:uiPriority w:val="9"/>
-    <w:qFormat/>
     <w:pPr>
       <w:numPr>
         <w:ilvl w:val="1"/>
@@ -5057,14 +4803,14 @@
       <w:sz w:val="32"/>
     </w:rPr>
   </w:style>
-  <w:style w:type="paragraph" w:styleId="Ttulo2">
+  <w:style w:type="paragraph" w:styleId="4">
     <w:name w:val="heading 2"/>
-    <w:basedOn w:val="Prrafodelista"/>
-    <w:next w:val="Normal"/>
-    <w:link w:val="Ttulo2Car"/>
-    <w:uiPriority w:val="9"/>
+    <w:basedOn w:val="3"/>
+    <w:next w:val="1"/>
+    <w:link w:val="8"/>
     <w:unhideWhenUsed/>
     <w:qFormat/>
+    <w:uiPriority w:val="9"/>
     <w:pPr>
       <w:numPr>
         <w:ilvl w:val="2"/>
@@ -5076,19 +4822,18 @@
       <w:b/>
     </w:rPr>
   </w:style>
-  <w:style w:type="character" w:default="1" w:styleId="Fuentedeprrafopredeter">
+  <w:style w:type="character" w:default="1" w:styleId="5">
     <w:name w:val="Default Paragraph Font"/>
-    <w:uiPriority w:val="1"/>
     <w:semiHidden/>
     <w:unhideWhenUsed/>
+    <w:uiPriority w:val="1"/>
   </w:style>
-  <w:style w:type="table" w:default="1" w:styleId="Tablanormal">
+  <w:style w:type="table" w:default="1" w:styleId="6">
     <w:name w:val="Normal Table"/>
-    <w:uiPriority w:val="99"/>
     <w:semiHidden/>
     <w:unhideWhenUsed/>
+    <w:uiPriority w:val="99"/>
     <w:tblPr>
-      <w:tblInd w:w="0" w:type="dxa"/>
       <w:tblCellMar>
         <w:top w:w="0" w:type="dxa"/>
         <w:left w:w="108" w:type="dxa"/>
@@ -5097,28 +4842,22 @@
       </w:tblCellMar>
     </w:tblPr>
   </w:style>
-  <w:style w:type="numbering" w:default="1" w:styleId="Sinlista">
-    <w:name w:val="No List"/>
-    <w:uiPriority w:val="99"/>
-    <w:semiHidden/>
-    <w:unhideWhenUsed/>
-  </w:style>
-  <w:style w:type="paragraph" w:styleId="Prrafodelista">
+  <w:style w:type="paragraph" w:styleId="3">
     <w:name w:val="List Paragraph"/>
-    <w:basedOn w:val="Normal"/>
+    <w:basedOn w:val="1"/>
+    <w:qFormat/>
     <w:uiPriority w:val="34"/>
-    <w:qFormat/>
     <w:pPr>
       <w:ind w:left="720"/>
       <w:contextualSpacing/>
     </w:pPr>
   </w:style>
-  <w:style w:type="character" w:customStyle="1" w:styleId="Ttulo1Car">
+  <w:style w:type="character" w:customStyle="1" w:styleId="7">
     <w:name w:val="Título 1 Car"/>
-    <w:basedOn w:val="Fuentedeprrafopredeter"/>
-    <w:link w:val="Ttulo1"/>
+    <w:basedOn w:val="5"/>
+    <w:link w:val="2"/>
+    <w:qFormat/>
     <w:uiPriority w:val="9"/>
-    <w:qFormat/>
     <w:rPr>
       <w:rFonts w:ascii="Times New Roman" w:hAnsi="Times New Roman" w:cs="Times New Roman"/>
       <w:b/>
@@ -5126,275 +4865,12 @@
       <w:szCs w:val="28"/>
     </w:rPr>
   </w:style>
-  <w:style w:type="character" w:customStyle="1" w:styleId="Ttulo2Car">
+  <w:style w:type="character" w:customStyle="1" w:styleId="8">
     <w:name w:val="Título 2 Car"/>
-    <w:basedOn w:val="Fuentedeprrafopredeter"/>
-    <w:link w:val="Ttulo2"/>
+    <w:basedOn w:val="5"/>
+    <w:link w:val="4"/>
+    <w:qFormat/>
     <w:uiPriority w:val="9"/>
-    <w:qFormat/>
-    <w:rPr>
-      <w:rFonts w:ascii="Times New Roman" w:hAnsi="Times New Roman" w:cs="Times New Roman"/>
-      <w:b/>
-      <w:sz w:val="28"/>
-      <w:szCs w:val="28"/>
-    </w:rPr>
-  </w:style>
-</w:styles>
-</file>
-
-<file path=word/stylesWithEffects.xml><?xml version="1.0" encoding="utf-8"?>
-<w:styles xmlns:wpc="http://schemas.microsoft.com/office/word/2010/wordprocessingCanvas" xmlns:mc="http://schemas.openxmlformats.org/markup-compatibility/2006" xmlns:o="urn:schemas-microsoft-com:office:office" xmlns:r="http://schemas.openxmlformats.org/officeDocument/2006/relationships" xmlns:m="http://schemas.openxmlformats.org/officeDocument/2006/math" xmlns:v="urn:schemas-microsoft-com:vml" xmlns:wp14="http://schemas.microsoft.com/office/word/2010/wordprocessingDrawing" xmlns:wp="http://schemas.openxmlformats.org/drawingml/2006/wordprocessingDrawing" xmlns:w10="urn:schemas-microsoft-com:office:word" xmlns:w="http://schemas.openxmlformats.org/wordprocessingml/2006/main" xmlns:w14="http://schemas.microsoft.com/office/word/2010/wordml" xmlns:wpg="http://schemas.microsoft.com/office/word/2010/wordprocessingGroup" xmlns:wpi="http://schemas.microsoft.com/office/word/2010/wordprocessingInk" xmlns:wne="http://schemas.microsoft.com/office/word/2006/wordml" xmlns:wps="http://schemas.microsoft.com/office/word/2010/wordprocessingShape" mc:Ignorable="w14 wp14">
-  <w:docDefaults>
-    <w:rPrDefault>
-      <w:rPr>
-        <w:rFonts w:ascii="Times New Roman" w:eastAsia="SimSun" w:hAnsi="Times New Roman" w:cs="Times New Roman"/>
-        <w:lang w:val="es-DO" w:eastAsia="es-DO" w:bidi="ar-SA"/>
-      </w:rPr>
-    </w:rPrDefault>
-    <w:pPrDefault/>
-  </w:docDefaults>
-  <w:latentStyles w:defLockedState="0" w:defUIPriority="99" w:defSemiHidden="1" w:defUnhideWhenUsed="1" w:defQFormat="0" w:count="267">
-    <w:lsdException w:name="Normal" w:semiHidden="0" w:uiPriority="0" w:unhideWhenUsed="0" w:qFormat="1"/>
-    <w:lsdException w:name="heading 1" w:semiHidden="0" w:uiPriority="9" w:unhideWhenUsed="0" w:qFormat="1"/>
-    <w:lsdException w:name="heading 2" w:semiHidden="0" w:uiPriority="9" w:qFormat="1"/>
-    <w:lsdException w:name="heading 3" w:uiPriority="9" w:qFormat="1"/>
-    <w:lsdException w:name="heading 4" w:uiPriority="9" w:qFormat="1"/>
-    <w:lsdException w:name="heading 5" w:uiPriority="9" w:qFormat="1"/>
-    <w:lsdException w:name="heading 6" w:uiPriority="9" w:qFormat="1"/>
-    <w:lsdException w:name="heading 7" w:uiPriority="9" w:qFormat="1"/>
-    <w:lsdException w:name="heading 8" w:uiPriority="9" w:qFormat="1"/>
-    <w:lsdException w:name="heading 9" w:uiPriority="9" w:qFormat="1"/>
-    <w:lsdException w:name="toc 1" w:uiPriority="39"/>
-    <w:lsdException w:name="toc 2" w:uiPriority="39"/>
-    <w:lsdException w:name="toc 3" w:uiPriority="39"/>
-    <w:lsdException w:name="toc 4" w:uiPriority="39"/>
-    <w:lsdException w:name="toc 5" w:uiPriority="39"/>
-    <w:lsdException w:name="toc 6" w:uiPriority="39"/>
-    <w:lsdException w:name="toc 7" w:uiPriority="39"/>
-    <w:lsdException w:name="toc 8" w:uiPriority="39"/>
-    <w:lsdException w:name="toc 9" w:uiPriority="39"/>
-    <w:lsdException w:name="caption" w:uiPriority="35" w:qFormat="1"/>
-    <w:lsdException w:name="Title" w:semiHidden="0" w:uiPriority="10" w:unhideWhenUsed="0" w:qFormat="1"/>
-    <w:lsdException w:name="Default Paragraph Font" w:uiPriority="1"/>
-    <w:lsdException w:name="Subtitle" w:semiHidden="0" w:uiPriority="11" w:unhideWhenUsed="0" w:qFormat="1"/>
-    <w:lsdException w:name="Strong" w:semiHidden="0" w:uiPriority="22" w:unhideWhenUsed="0" w:qFormat="1"/>
-    <w:lsdException w:name="Emphasis" w:semiHidden="0" w:uiPriority="20" w:unhideWhenUsed="0" w:qFormat="1"/>
-    <w:lsdException w:name="Table Grid" w:semiHidden="0" w:uiPriority="39" w:unhideWhenUsed="0"/>
-    <w:lsdException w:name="Light Shading" w:semiHidden="0" w:uiPriority="60" w:unhideWhenUsed="0"/>
-    <w:lsdException w:name="Light List" w:semiHidden="0" w:uiPriority="61" w:unhideWhenUsed="0"/>
-    <w:lsdException w:name="Light Grid" w:semiHidden="0" w:uiPriority="62" w:unhideWhenUsed="0"/>
-    <w:lsdException w:name="Medium Shading 1" w:semiHidden="0" w:uiPriority="63" w:unhideWhenUsed="0"/>
-    <w:lsdException w:name="Medium Shading 2" w:semiHidden="0" w:uiPriority="64" w:unhideWhenUsed="0"/>
-    <w:lsdException w:name="Medium List 1" w:semiHidden="0" w:uiPriority="65" w:unhideWhenUsed="0"/>
-    <w:lsdException w:name="Medium List 2" w:semiHidden="0" w:uiPriority="66" w:unhideWhenUsed="0"/>
-    <w:lsdException w:name="Medium Grid 1" w:semiHidden="0" w:uiPriority="67" w:unhideWhenUsed="0"/>
-    <w:lsdException w:name="Medium Grid 2" w:semiHidden="0" w:uiPriority="68" w:unhideWhenUsed="0"/>
-    <w:lsdException w:name="Medium Grid 3" w:semiHidden="0" w:uiPriority="69" w:unhideWhenUsed="0"/>
-    <w:lsdException w:name="Dark List" w:semiHidden="0" w:uiPriority="70" w:unhideWhenUsed="0"/>
-    <w:lsdException w:name="Colorful Shading" w:semiHidden="0" w:uiPriority="71" w:unhideWhenUsed="0"/>
-    <w:lsdException w:name="Colorful List" w:semiHidden="0" w:uiPriority="72" w:unhideWhenUsed="0"/>
-    <w:lsdException w:name="Colorful Grid" w:semiHidden="0" w:uiPriority="73" w:unhideWhenUsed="0"/>
-    <w:lsdException w:name="Light Shading Accent 1" w:semiHidden="0" w:uiPriority="60" w:unhideWhenUsed="0"/>
-    <w:lsdException w:name="Light List Accent 1" w:semiHidden="0" w:uiPriority="61" w:unhideWhenUsed="0"/>
-    <w:lsdException w:name="Light Grid Accent 1" w:semiHidden="0" w:uiPriority="62" w:unhideWhenUsed="0"/>
-    <w:lsdException w:name="Medium Shading 1 Accent 1" w:semiHidden="0" w:uiPriority="63" w:unhideWhenUsed="0"/>
-    <w:lsdException w:name="Medium Shading 2 Accent 1" w:semiHidden="0" w:uiPriority="64" w:unhideWhenUsed="0"/>
-    <w:lsdException w:name="Medium List 1 Accent 1" w:semiHidden="0" w:uiPriority="65" w:unhideWhenUsed="0"/>
-    <w:lsdException w:name="List Paragraph" w:semiHidden="0" w:uiPriority="34" w:unhideWhenUsed="0" w:qFormat="1"/>
-    <w:lsdException w:name="Medium List 2 Accent 1" w:semiHidden="0" w:uiPriority="66" w:unhideWhenUsed="0"/>
-    <w:lsdException w:name="Medium Grid 1 Accent 1" w:semiHidden="0" w:uiPriority="67" w:unhideWhenUsed="0"/>
-    <w:lsdException w:name="Medium Grid 2 Accent 1" w:semiHidden="0" w:uiPriority="68" w:unhideWhenUsed="0"/>
-    <w:lsdException w:name="Medium Grid 3 Accent 1" w:semiHidden="0" w:uiPriority="69" w:unhideWhenUsed="0"/>
-    <w:lsdException w:name="Dark List Accent 1" w:semiHidden="0" w:uiPriority="70" w:unhideWhenUsed="0"/>
-    <w:lsdException w:name="Colorful Shading Accent 1" w:semiHidden="0" w:uiPriority="71" w:unhideWhenUsed="0"/>
-    <w:lsdException w:name="Colorful List Accent 1" w:semiHidden="0" w:uiPriority="72" w:unhideWhenUsed="0"/>
-    <w:lsdException w:name="Colorful Grid Accent 1" w:semiHidden="0" w:uiPriority="73" w:unhideWhenUsed="0"/>
-    <w:lsdException w:name="Light Shading Accent 2" w:semiHidden="0" w:uiPriority="60" w:unhideWhenUsed="0"/>
-    <w:lsdException w:name="Light List Accent 2" w:semiHidden="0" w:uiPriority="61" w:unhideWhenUsed="0"/>
-    <w:lsdException w:name="Light Grid Accent 2" w:semiHidden="0" w:uiPriority="62" w:unhideWhenUsed="0"/>
-    <w:lsdException w:name="Medium Shading 1 Accent 2" w:semiHidden="0" w:uiPriority="63" w:unhideWhenUsed="0"/>
-    <w:lsdException w:name="Medium Shading 2 Accent 2" w:semiHidden="0" w:uiPriority="64" w:unhideWhenUsed="0"/>
-    <w:lsdException w:name="Medium List 1 Accent 2" w:semiHidden="0" w:uiPriority="65" w:unhideWhenUsed="0"/>
-    <w:lsdException w:name="Medium List 2 Accent 2" w:semiHidden="0" w:uiPriority="66" w:unhideWhenUsed="0"/>
-    <w:lsdException w:name="Medium Grid 1 Accent 2" w:semiHidden="0" w:uiPriority="67" w:unhideWhenUsed="0"/>
-    <w:lsdException w:name="Medium Grid 2 Accent 2" w:semiHidden="0" w:uiPriority="68" w:unhideWhenUsed="0"/>
-    <w:lsdException w:name="Medium Grid 3 Accent 2" w:semiHidden="0" w:uiPriority="69" w:unhideWhenUsed="0"/>
-    <w:lsdException w:name="Dark List Accent 2" w:semiHidden="0" w:uiPriority="70" w:unhideWhenUsed="0"/>
-    <w:lsdException w:name="Colorful Shading Accent 2" w:semiHidden="0" w:uiPriority="71" w:unhideWhenUsed="0"/>
-    <w:lsdException w:name="Colorful List Accent 2" w:semiHidden="0" w:uiPriority="72" w:unhideWhenUsed="0"/>
-    <w:lsdException w:name="Colorful Grid Accent 2" w:semiHidden="0" w:uiPriority="73" w:unhideWhenUsed="0"/>
-    <w:lsdException w:name="Light Shading Accent 3" w:semiHidden="0" w:uiPriority="60" w:unhideWhenUsed="0"/>
-    <w:lsdException w:name="Light List Accent 3" w:semiHidden="0" w:uiPriority="61" w:unhideWhenUsed="0"/>
-    <w:lsdException w:name="Light Grid Accent 3" w:semiHidden="0" w:uiPriority="62" w:unhideWhenUsed="0"/>
-    <w:lsdException w:name="Medium Shading 1 Accent 3" w:semiHidden="0" w:uiPriority="63" w:unhideWhenUsed="0"/>
-    <w:lsdException w:name="Medium Shading 2 Accent 3" w:semiHidden="0" w:uiPriority="64" w:unhideWhenUsed="0"/>
-    <w:lsdException w:name="Medium List 1 Accent 3" w:semiHidden="0" w:uiPriority="65" w:unhideWhenUsed="0"/>
-    <w:lsdException w:name="Medium List 2 Accent 3" w:semiHidden="0" w:uiPriority="66" w:unhideWhenUsed="0"/>
-    <w:lsdException w:name="Medium Grid 1 Accent 3" w:semiHidden="0" w:uiPriority="67" w:unhideWhenUsed="0"/>
-    <w:lsdException w:name="Medium Grid 2 Accent 3" w:semiHidden="0" w:uiPriority="68" w:unhideWhenUsed="0"/>
-    <w:lsdException w:name="Medium Grid 3 Accent 3" w:semiHidden="0" w:uiPriority="69" w:unhideWhenUsed="0"/>
-    <w:lsdException w:name="Dark List Accent 3" w:semiHidden="0" w:uiPriority="70" w:unhideWhenUsed="0"/>
-    <w:lsdException w:name="Colorful Shading Accent 3" w:semiHidden="0" w:uiPriority="71" w:unhideWhenUsed="0"/>
-    <w:lsdException w:name="Colorful List Accent 3" w:semiHidden="0" w:uiPriority="72" w:unhideWhenUsed="0"/>
-    <w:lsdException w:name="Colorful Grid Accent 3" w:semiHidden="0" w:uiPriority="73" w:unhideWhenUsed="0"/>
-    <w:lsdException w:name="Light Shading Accent 4" w:semiHidden="0" w:uiPriority="60" w:unhideWhenUsed="0"/>
-    <w:lsdException w:name="Light List Accent 4" w:semiHidden="0" w:uiPriority="61" w:unhideWhenUsed="0"/>
-    <w:lsdException w:name="Light Grid Accent 4" w:semiHidden="0" w:uiPriority="62" w:unhideWhenUsed="0"/>
-    <w:lsdException w:name="Medium Shading 1 Accent 4" w:semiHidden="0" w:uiPriority="63" w:unhideWhenUsed="0"/>
-    <w:lsdException w:name="Medium Shading 2 Accent 4" w:semiHidden="0" w:uiPriority="64" w:unhideWhenUsed="0"/>
-    <w:lsdException w:name="Medium List 1 Accent 4" w:semiHidden="0" w:uiPriority="65" w:unhideWhenUsed="0"/>
-    <w:lsdException w:name="Medium List 2 Accent 4" w:semiHidden="0" w:uiPriority="66" w:unhideWhenUsed="0"/>
-    <w:lsdException w:name="Medium Grid 1 Accent 4" w:semiHidden="0" w:uiPriority="67" w:unhideWhenUsed="0"/>
-    <w:lsdException w:name="Medium Grid 2 Accent 4" w:semiHidden="0" w:uiPriority="68" w:unhideWhenUsed="0"/>
-    <w:lsdException w:name="Medium Grid 3 Accent 4" w:semiHidden="0" w:uiPriority="69" w:unhideWhenUsed="0"/>
-    <w:lsdException w:name="Dark List Accent 4" w:semiHidden="0" w:uiPriority="70" w:unhideWhenUsed="0"/>
-    <w:lsdException w:name="Colorful Shading Accent 4" w:semiHidden="0" w:uiPriority="71" w:unhideWhenUsed="0"/>
-    <w:lsdException w:name="Colorful List Accent 4" w:semiHidden="0" w:uiPriority="72" w:unhideWhenUsed="0"/>
-    <w:lsdException w:name="Colorful Grid Accent 4" w:semiHidden="0" w:uiPriority="73" w:unhideWhenUsed="0"/>
-    <w:lsdException w:name="Light Shading Accent 5" w:semiHidden="0" w:uiPriority="60" w:unhideWhenUsed="0"/>
-    <w:lsdException w:name="Light List Accent 5" w:semiHidden="0" w:uiPriority="61" w:unhideWhenUsed="0"/>
-    <w:lsdException w:name="Light Grid Accent 5" w:semiHidden="0" w:uiPriority="62" w:unhideWhenUsed="0"/>
-    <w:lsdException w:name="Medium Shading 1 Accent 5" w:semiHidden="0" w:uiPriority="63" w:unhideWhenUsed="0"/>
-    <w:lsdException w:name="Medium Shading 2 Accent 5" w:semiHidden="0" w:uiPriority="64" w:unhideWhenUsed="0"/>
-    <w:lsdException w:name="Medium List 1 Accent 5" w:semiHidden="0" w:uiPriority="65" w:unhideWhenUsed="0"/>
-    <w:lsdException w:name="Medium List 2 Accent 5" w:semiHidden="0" w:uiPriority="66" w:unhideWhenUsed="0"/>
-    <w:lsdException w:name="Medium Grid 1 Accent 5" w:semiHidden="0" w:uiPriority="67" w:unhideWhenUsed="0"/>
-    <w:lsdException w:name="Medium Grid 2 Accent 5" w:semiHidden="0" w:uiPriority="68" w:unhideWhenUsed="0"/>
-    <w:lsdException w:name="Medium Grid 3 Accent 5" w:semiHidden="0" w:uiPriority="69" w:unhideWhenUsed="0"/>
-    <w:lsdException w:name="Dark List Accent 5" w:semiHidden="0" w:uiPriority="70" w:unhideWhenUsed="0"/>
-    <w:lsdException w:name="Colorful Shading Accent 5" w:semiHidden="0" w:uiPriority="71" w:unhideWhenUsed="0"/>
-    <w:lsdException w:name="Colorful List Accent 5" w:semiHidden="0" w:uiPriority="72" w:unhideWhenUsed="0"/>
-    <w:lsdException w:name="Colorful Grid Accent 5" w:semiHidden="0" w:uiPriority="73" w:unhideWhenUsed="0"/>
-    <w:lsdException w:name="Light Shading Accent 6" w:semiHidden="0" w:uiPriority="60" w:unhideWhenUsed="0"/>
-    <w:lsdException w:name="Light List Accent 6" w:semiHidden="0" w:uiPriority="61" w:unhideWhenUsed="0"/>
-    <w:lsdException w:name="Light Grid Accent 6" w:semiHidden="0" w:uiPriority="62" w:unhideWhenUsed="0"/>
-    <w:lsdException w:name="Medium Shading 1 Accent 6" w:semiHidden="0" w:uiPriority="63" w:unhideWhenUsed="0"/>
-    <w:lsdException w:name="Medium Shading 2 Accent 6" w:semiHidden="0" w:uiPriority="64" w:unhideWhenUsed="0"/>
-    <w:lsdException w:name="Medium List 1 Accent 6" w:semiHidden="0" w:uiPriority="65" w:unhideWhenUsed="0"/>
-    <w:lsdException w:name="Medium List 2 Accent 6" w:semiHidden="0" w:uiPriority="66" w:unhideWhenUsed="0"/>
-    <w:lsdException w:name="Medium Grid 1 Accent 6" w:semiHidden="0" w:uiPriority="67" w:unhideWhenUsed="0"/>
-    <w:lsdException w:name="Medium Grid 2 Accent 6" w:semiHidden="0" w:uiPriority="68" w:unhideWhenUsed="0"/>
-    <w:lsdException w:name="Medium Grid 3 Accent 6" w:semiHidden="0" w:uiPriority="69" w:unhideWhenUsed="0"/>
-    <w:lsdException w:name="Dark List Accent 6" w:semiHidden="0" w:uiPriority="70" w:unhideWhenUsed="0"/>
-    <w:lsdException w:name="Colorful Shading Accent 6" w:semiHidden="0" w:uiPriority="71" w:unhideWhenUsed="0"/>
-    <w:lsdException w:name="Colorful List Accent 6" w:semiHidden="0" w:uiPriority="72" w:unhideWhenUsed="0"/>
-    <w:lsdException w:name="Colorful Grid Accent 6" w:semiHidden="0" w:uiPriority="73" w:unhideWhenUsed="0"/>
-    <w:lsdException w:name="Subtle Emphasis" w:semiHidden="0" w:uiPriority="19" w:unhideWhenUsed="0" w:qFormat="1"/>
-    <w:lsdException w:name="Intense Emphasis" w:semiHidden="0" w:uiPriority="21" w:unhideWhenUsed="0" w:qFormat="1"/>
-    <w:lsdException w:name="Subtle Reference" w:semiHidden="0" w:uiPriority="31" w:unhideWhenUsed="0" w:qFormat="1"/>
-    <w:lsdException w:name="Intense Reference" w:semiHidden="0" w:uiPriority="32" w:unhideWhenUsed="0" w:qFormat="1"/>
-    <w:lsdException w:name="Book Title" w:semiHidden="0" w:uiPriority="33" w:unhideWhenUsed="0" w:qFormat="1"/>
-    <w:lsdException w:name="Bibliography" w:uiPriority="37"/>
-    <w:lsdException w:name="TOC Heading" w:uiPriority="39" w:qFormat="1"/>
-  </w:latentStyles>
-  <w:style w:type="paragraph" w:default="1" w:styleId="Normal">
-    <w:name w:val="Normal"/>
-    <w:qFormat/>
-    <w:pPr>
-      <w:spacing w:after="160" w:line="360" w:lineRule="auto"/>
-      <w:jc w:val="both"/>
-    </w:pPr>
-    <w:rPr>
-      <w:rFonts w:eastAsiaTheme="minorHAnsi"/>
-      <w:sz w:val="28"/>
-      <w:szCs w:val="28"/>
-      <w:lang w:val="en-US" w:eastAsia="en-US"/>
-    </w:rPr>
-  </w:style>
-  <w:style w:type="paragraph" w:styleId="Ttulo1">
-    <w:name w:val="heading 1"/>
-    <w:basedOn w:val="Prrafodelista"/>
-    <w:next w:val="Normal"/>
-    <w:link w:val="Ttulo1Car"/>
-    <w:uiPriority w:val="9"/>
-    <w:qFormat/>
-    <w:pPr>
-      <w:numPr>
-        <w:ilvl w:val="1"/>
-        <w:numId w:val="1"/>
-      </w:numPr>
-      <w:outlineLvl w:val="0"/>
-    </w:pPr>
-    <w:rPr>
-      <w:b/>
-      <w:sz w:val="32"/>
-    </w:rPr>
-  </w:style>
-  <w:style w:type="paragraph" w:styleId="Ttulo2">
-    <w:name w:val="heading 2"/>
-    <w:basedOn w:val="Prrafodelista"/>
-    <w:next w:val="Normal"/>
-    <w:link w:val="Ttulo2Car"/>
-    <w:uiPriority w:val="9"/>
-    <w:unhideWhenUsed/>
-    <w:qFormat/>
-    <w:pPr>
-      <w:numPr>
-        <w:ilvl w:val="2"/>
-        <w:numId w:val="1"/>
-      </w:numPr>
-      <w:outlineLvl w:val="1"/>
-    </w:pPr>
-    <w:rPr>
-      <w:b/>
-    </w:rPr>
-  </w:style>
-  <w:style w:type="character" w:default="1" w:styleId="Fuentedeprrafopredeter">
-    <w:name w:val="Default Paragraph Font"/>
-    <w:uiPriority w:val="1"/>
-    <w:semiHidden/>
-    <w:unhideWhenUsed/>
-  </w:style>
-  <w:style w:type="table" w:default="1" w:styleId="Tablanormal">
-    <w:name w:val="Normal Table"/>
-    <w:uiPriority w:val="99"/>
-    <w:semiHidden/>
-    <w:unhideWhenUsed/>
-    <w:tblPr>
-      <w:tblInd w:w="0" w:type="dxa"/>
-      <w:tblCellMar>
-        <w:top w:w="0" w:type="dxa"/>
-        <w:left w:w="108" w:type="dxa"/>
-        <w:bottom w:w="0" w:type="dxa"/>
-        <w:right w:w="108" w:type="dxa"/>
-      </w:tblCellMar>
-    </w:tblPr>
-  </w:style>
-  <w:style w:type="numbering" w:default="1" w:styleId="Sinlista">
-    <w:name w:val="No List"/>
-    <w:uiPriority w:val="99"/>
-    <w:semiHidden/>
-    <w:unhideWhenUsed/>
-  </w:style>
-  <w:style w:type="paragraph" w:styleId="Prrafodelista">
-    <w:name w:val="List Paragraph"/>
-    <w:basedOn w:val="Normal"/>
-    <w:uiPriority w:val="34"/>
-    <w:qFormat/>
-    <w:pPr>
-      <w:ind w:left="720"/>
-      <w:contextualSpacing/>
-    </w:pPr>
-  </w:style>
-  <w:style w:type="character" w:customStyle="1" w:styleId="Ttulo1Car">
-    <w:name w:val="Título 1 Car"/>
-    <w:basedOn w:val="Fuentedeprrafopredeter"/>
-    <w:link w:val="Ttulo1"/>
-    <w:uiPriority w:val="9"/>
-    <w:qFormat/>
-    <w:rPr>
-      <w:rFonts w:ascii="Times New Roman" w:hAnsi="Times New Roman" w:cs="Times New Roman"/>
-      <w:b/>
-      <w:sz w:val="32"/>
-      <w:szCs w:val="28"/>
-    </w:rPr>
-  </w:style>
-  <w:style w:type="character" w:customStyle="1" w:styleId="Ttulo2Car">
-    <w:name w:val="Título 2 Car"/>
-    <w:basedOn w:val="Fuentedeprrafopredeter"/>
-    <w:link w:val="Ttulo2"/>
-    <w:uiPriority w:val="9"/>
-    <w:qFormat/>
     <w:rPr>
       <w:rFonts w:ascii="Times New Roman" w:hAnsi="Times New Roman" w:cs="Times New Roman"/>
       <w:b/>
@@ -5657,7 +5133,6 @@
     </a:fmtScheme>
   </a:themeElements>
   <a:objectDefaults/>
-  <a:extraClrSchemeLst/>
 </a:theme>
 </file>
 

--- a/DOCUMENTACION/II.- ANÁLISIS/9. SOBRE 1 PROCESO ESTRATÉGICO E IMPORTANTE.docx
+++ b/DOCUMENTACION/II.- ANÁLISIS/9. SOBRE 1 PROCESO ESTRATÉGICO E IMPORTANTE.docx
@@ -1,10 +1,10 @@
 
 <file path=word/document.xml><?xml version="1.0" encoding="utf-8"?>
-<w:document xmlns:wpc="http://schemas.microsoft.com/office/word/2010/wordprocessingCanvas" xmlns:mc="http://schemas.openxmlformats.org/markup-compatibility/2006" xmlns:o="urn:schemas-microsoft-com:office:office" xmlns:r="http://schemas.openxmlformats.org/officeDocument/2006/relationships" xmlns:m="http://schemas.openxmlformats.org/officeDocument/2006/math" xmlns:v="urn:schemas-microsoft-com:vml" xmlns:wp14="http://schemas.microsoft.com/office/word/2010/wordprocessingDrawing" xmlns:wp="http://schemas.openxmlformats.org/drawingml/2006/wordprocessingDrawing" xmlns:w="http://schemas.openxmlformats.org/wordprocessingml/2006/main" xmlns:w14="http://schemas.microsoft.com/office/word/2010/wordml" xmlns:w10="urn:schemas-microsoft-com:office:word" xmlns:w15="http://schemas.microsoft.com/office/word/2012/wordml" xmlns:wpg="http://schemas.microsoft.com/office/word/2010/wordprocessingGroup" xmlns:wpi="http://schemas.microsoft.com/office/word/2010/wordprocessingInk" xmlns:wne="http://schemas.microsoft.com/office/word/2006/wordml" xmlns:wps="http://schemas.microsoft.com/office/word/2010/wordprocessingShape" xmlns:wpsCustomData="http://www.wps.cn/officeDocument/2013/wpsCustomData" mc:Ignorable="w14 w15 wp14">
+<w:document xmlns:wpc="http://schemas.microsoft.com/office/word/2010/wordprocessingCanvas" xmlns:cx="http://schemas.microsoft.com/office/drawing/2014/chartex" xmlns:cx1="http://schemas.microsoft.com/office/drawing/2015/9/8/chartex" xmlns:cx2="http://schemas.microsoft.com/office/drawing/2015/10/21/chartex" xmlns:cx3="http://schemas.microsoft.com/office/drawing/2016/5/9/chartex" xmlns:cx4="http://schemas.microsoft.com/office/drawing/2016/5/10/chartex" xmlns:cx5="http://schemas.microsoft.com/office/drawing/2016/5/11/chartex" xmlns:cx6="http://schemas.microsoft.com/office/drawing/2016/5/12/chartex" xmlns:cx7="http://schemas.microsoft.com/office/drawing/2016/5/13/chartex" xmlns:cx8="http://schemas.microsoft.com/office/drawing/2016/5/14/chartex" xmlns:mc="http://schemas.openxmlformats.org/markup-compatibility/2006" xmlns:aink="http://schemas.microsoft.com/office/drawing/2016/ink" xmlns:am3d="http://schemas.microsoft.com/office/drawing/2017/model3d" xmlns:o="urn:schemas-microsoft-com:office:office" xmlns:r="http://schemas.openxmlformats.org/officeDocument/2006/relationships" xmlns:m="http://schemas.openxmlformats.org/officeDocument/2006/math" xmlns:v="urn:schemas-microsoft-com:vml" xmlns:wp14="http://schemas.microsoft.com/office/word/2010/wordprocessingDrawing" xmlns:wp="http://schemas.openxmlformats.org/drawingml/2006/wordprocessingDrawing" xmlns:w10="urn:schemas-microsoft-com:office:word" xmlns:w="http://schemas.openxmlformats.org/wordprocessingml/2006/main" xmlns:w14="http://schemas.microsoft.com/office/word/2010/wordml" xmlns:w15="http://schemas.microsoft.com/office/word/2012/wordml" xmlns:w16cex="http://schemas.microsoft.com/office/word/2018/wordml/cex" xmlns:w16cid="http://schemas.microsoft.com/office/word/2016/wordml/cid" xmlns:w16="http://schemas.microsoft.com/office/word/2018/wordml" xmlns:w16se="http://schemas.microsoft.com/office/word/2015/wordml/symex" xmlns:wpg="http://schemas.microsoft.com/office/word/2010/wordprocessingGroup" xmlns:wpi="http://schemas.microsoft.com/office/word/2010/wordprocessingInk" xmlns:wne="http://schemas.microsoft.com/office/word/2006/wordml" xmlns:wps="http://schemas.microsoft.com/office/word/2010/wordprocessingShape" mc:Ignorable="w14 w15 w16se w16cid w16 w16cex wp14">
   <w:body>
     <w:p>
       <w:pPr>
-        <w:pStyle w:val="4"/>
+        <w:pStyle w:val="Ttulo2"/>
         <w:numPr>
           <w:ilvl w:val="0"/>
           <w:numId w:val="0"/>
@@ -38,6 +38,7 @@
           <w:lang w:val="es-US"/>
         </w:rPr>
       </w:pPr>
+      <w:proofErr w:type="spellStart"/>
       <w:r>
         <w:rPr>
           <w:b/>
@@ -47,10 +48,11 @@
         </w:rPr>
         <w:t>Sugeiri</w:t>
       </w:r>
-    </w:p>
-    <w:p>
-      <w:pPr>
-        <w:pStyle w:val="4"/>
+      <w:proofErr w:type="spellEnd"/>
+    </w:p>
+    <w:p>
+      <w:pPr>
+        <w:pStyle w:val="Ttulo2"/>
         <w:numPr>
           <w:ilvl w:val="0"/>
           <w:numId w:val="0"/>
@@ -76,18 +78,42 @@
         <w:rPr>
           <w:lang w:val="es-US"/>
         </w:rPr>
-        <w:t xml:space="preserve">El proceso de Generación de fórmula para receta forma parte del módulo de recetas, tiene como función configurar las diferentes recetas con los productos y cantidades necesarias para llevarla a cabo. Quien configure la formula deberá indicar la cantidad por porción base que se podrá hacer con las cantidades de productos indicados, del mismo modo, si desea usar una unidad de medida diferente a la asignada al artículo deberá indicarlo. El sistema realizara la conversión de las unidades de forma automática. En Base a este proceso cuando el usuario seleccione la receta que desea hacer el sistema le presentara el listado de los artículos necesarios y sus cantidades con las unidades de medidas que se debe usar para preparar la porción base de la receta. El usuario podrá especificar la cantidad de porciones que desea y el sistema calculará sus nuevas cantidades en base a las configuraciones previamente realizadas. </w:t>
+        <w:t>El proceso de Generación de fórmula para receta forma parte del módulo de recetas, tiene como función configurar las diferentes recetas con los productos y cantidades necesarias para llevarla a cabo. Quien configure la formula deberá indicar la cantidad po</w:t>
+      </w:r>
+      <w:r>
+        <w:rPr>
+          <w:lang w:val="es-US"/>
+        </w:rPr>
+        <w:t>r porción base que se podrá hacer con las cantidades de productos indicados, del mismo modo, si desea usar una unidad de medida diferente a la asignada al artículo deberá indicarlo. El sistema realizara la conversión de las unidades de forma automática. En</w:t>
+      </w:r>
+      <w:r>
+        <w:rPr>
+          <w:lang w:val="es-US"/>
+        </w:rPr>
+        <w:t xml:space="preserve"> Base a este proceso cuando el usuario seleccione la receta que desea hacer el sistema le presentara el listado de los artículos necesarios y sus cantidades con las unidades de medidas que se debe usar para preparar la porción base de la receta. El usuario</w:t>
+      </w:r>
+      <w:r>
+        <w:rPr>
+          <w:lang w:val="es-US"/>
+        </w:rPr>
+        <w:t xml:space="preserve"> podrá especificar la cantidad de porciones que desea y el sistema calculará sus nuevas cantidades en base a las configuraciones previamente realizadas. </w:t>
       </w:r>
       <w:r>
         <w:rPr>
           <w:lang w:val="es-ES"/>
         </w:rPr>
-        <w:t xml:space="preserve"> El usuario también podrá reemplazar productos sugeridos dependiendo de su gusto, el sistema le presentara las opciones disponibles para sustituir el producto, luego de que el usuario elija esos datos serán almacenados para su uso.</w:t>
-      </w:r>
-    </w:p>
-    <w:p>
-      <w:pPr>
-        <w:pStyle w:val="4"/>
+        <w:t xml:space="preserve"> El usuario también podrá reemplazar productos sugeridos dependiendo de su gusto, el sistema le present</w:t>
+      </w:r>
+      <w:r>
+        <w:rPr>
+          <w:lang w:val="es-ES"/>
+        </w:rPr>
+        <w:t>ara las opciones disponibles para sustituir el producto, luego de que el usuario elija esos datos serán almacenados para su uso.</w:t>
+      </w:r>
+    </w:p>
+    <w:p>
+      <w:pPr>
+        <w:pStyle w:val="Ttulo2"/>
         <w:numPr>
           <w:ilvl w:val="0"/>
           <w:numId w:val="0"/>
@@ -134,8 +160,8 @@
           <w:numId w:val="2"/>
         </w:numPr>
         <w:tabs>
+          <w:tab w:val="clear" w:pos="425"/>
           <w:tab w:val="left" w:pos="840"/>
-          <w:tab w:val="clear" w:pos="425"/>
         </w:tabs>
         <w:spacing w:line="240" w:lineRule="auto"/>
         <w:rPr>
@@ -200,7 +226,16 @@
           <w:szCs w:val="24"/>
           <w:lang w:val="es-US"/>
         </w:rPr>
-        <w:t>Declaración de variables</w:t>
+        <w:t>Declaración d</w:t>
+      </w:r>
+      <w:r>
+        <w:rPr>
+          <w:rFonts w:ascii="Arial" w:hAnsi="Arial"/>
+          <w:sz w:val="24"/>
+          <w:szCs w:val="24"/>
+          <w:lang w:val="es-US"/>
+        </w:rPr>
+        <w:t>e variables</w:t>
       </w:r>
     </w:p>
     <w:p>
@@ -296,6 +331,7 @@
           <w:szCs w:val="24"/>
           <w:lang w:val="es-US"/>
         </w:rPr>
+        <w:lastRenderedPageBreak/>
         <w:t>SI no existen Categorías, ENTONCES</w:t>
       </w:r>
     </w:p>
@@ -321,14 +357,6 @@
           <w:lang w:val="es-US"/>
         </w:rPr>
         <w:tab/>
-      </w:r>
-      <w:r>
-        <w:rPr>
-          <w:rFonts w:ascii="Arial" w:hAnsi="Arial"/>
-          <w:sz w:val="24"/>
-          <w:szCs w:val="24"/>
-          <w:lang w:val="es-US"/>
-        </w:rPr>
         <w:t>Ir a creación de Categoría</w:t>
       </w:r>
     </w:p>
@@ -354,14 +382,6 @@
           <w:lang w:val="es-US"/>
         </w:rPr>
         <w:tab/>
-      </w:r>
-      <w:r>
-        <w:rPr>
-          <w:rFonts w:ascii="Arial" w:hAnsi="Arial"/>
-          <w:sz w:val="24"/>
-          <w:szCs w:val="24"/>
-          <w:lang w:val="es-US"/>
-        </w:rPr>
         <w:t>Llenar datos</w:t>
       </w:r>
     </w:p>
@@ -387,14 +407,6 @@
           <w:lang w:val="es-US"/>
         </w:rPr>
         <w:tab/>
-      </w:r>
-      <w:r>
-        <w:rPr>
-          <w:rFonts w:ascii="Arial" w:hAnsi="Arial"/>
-          <w:sz w:val="24"/>
-          <w:szCs w:val="24"/>
-          <w:lang w:val="es-US"/>
-        </w:rPr>
         <w:t>Validar Datos</w:t>
       </w:r>
     </w:p>
@@ -420,14 +432,6 @@
           <w:lang w:val="es-US"/>
         </w:rPr>
         <w:tab/>
-      </w:r>
-      <w:r>
-        <w:rPr>
-          <w:rFonts w:ascii="Arial" w:hAnsi="Arial"/>
-          <w:sz w:val="24"/>
-          <w:szCs w:val="24"/>
-          <w:lang w:val="es-US"/>
-        </w:rPr>
         <w:t>Grabar los datos;</w:t>
       </w:r>
     </w:p>
@@ -452,7 +456,16 @@
           <w:szCs w:val="24"/>
           <w:lang w:val="es-US"/>
         </w:rPr>
-        <w:t>Presentar listado de categorías para seleccionar</w:t>
+        <w:t>Presentar listado de categ</w:t>
+      </w:r>
+      <w:r>
+        <w:rPr>
+          <w:rFonts w:ascii="Arial" w:hAnsi="Arial"/>
+          <w:sz w:val="24"/>
+          <w:szCs w:val="24"/>
+          <w:lang w:val="es-US"/>
+        </w:rPr>
+        <w:t>orías para seleccionar</w:t>
       </w:r>
     </w:p>
     <w:p>
@@ -549,14 +562,6 @@
           <w:lang w:val="es-US"/>
         </w:rPr>
         <w:tab/>
-      </w:r>
-      <w:r>
-        <w:rPr>
-          <w:rFonts w:ascii="Arial" w:hAnsi="Arial"/>
-          <w:sz w:val="24"/>
-          <w:szCs w:val="24"/>
-          <w:lang w:val="es-US"/>
-        </w:rPr>
         <w:t>Ir a creación de Grupo</w:t>
       </w:r>
     </w:p>
@@ -582,14 +587,6 @@
           <w:lang w:val="es-US"/>
         </w:rPr>
         <w:tab/>
-      </w:r>
-      <w:r>
-        <w:rPr>
-          <w:rFonts w:ascii="Arial" w:hAnsi="Arial"/>
-          <w:sz w:val="24"/>
-          <w:szCs w:val="24"/>
-          <w:lang w:val="es-US"/>
-        </w:rPr>
         <w:t>Llenar datos</w:t>
       </w:r>
     </w:p>
@@ -615,14 +612,6 @@
           <w:lang w:val="es-US"/>
         </w:rPr>
         <w:tab/>
-      </w:r>
-      <w:r>
-        <w:rPr>
-          <w:rFonts w:ascii="Arial" w:hAnsi="Arial"/>
-          <w:sz w:val="24"/>
-          <w:szCs w:val="24"/>
-          <w:lang w:val="es-US"/>
-        </w:rPr>
         <w:t>Validar Datos</w:t>
       </w:r>
     </w:p>
@@ -648,14 +637,6 @@
           <w:lang w:val="es-US"/>
         </w:rPr>
         <w:tab/>
-      </w:r>
-      <w:r>
-        <w:rPr>
-          <w:rFonts w:ascii="Arial" w:hAnsi="Arial"/>
-          <w:sz w:val="24"/>
-          <w:szCs w:val="24"/>
-          <w:lang w:val="es-US"/>
-        </w:rPr>
         <w:t>Grabar los datos;</w:t>
       </w:r>
     </w:p>
@@ -777,14 +758,6 @@
           <w:lang w:val="es-US"/>
         </w:rPr>
         <w:tab/>
-      </w:r>
-      <w:r>
-        <w:rPr>
-          <w:rFonts w:ascii="Arial" w:hAnsi="Arial"/>
-          <w:sz w:val="24"/>
-          <w:szCs w:val="24"/>
-          <w:lang w:val="es-US"/>
-        </w:rPr>
         <w:t>Ir a creación de Tipo</w:t>
       </w:r>
     </w:p>
@@ -810,14 +783,6 @@
           <w:lang w:val="es-US"/>
         </w:rPr>
         <w:tab/>
-      </w:r>
-      <w:r>
-        <w:rPr>
-          <w:rFonts w:ascii="Arial" w:hAnsi="Arial"/>
-          <w:sz w:val="24"/>
-          <w:szCs w:val="24"/>
-          <w:lang w:val="es-US"/>
-        </w:rPr>
         <w:t>Llenar datos</w:t>
       </w:r>
     </w:p>
@@ -843,14 +808,6 @@
           <w:lang w:val="es-US"/>
         </w:rPr>
         <w:tab/>
-      </w:r>
-      <w:r>
-        <w:rPr>
-          <w:rFonts w:ascii="Arial" w:hAnsi="Arial"/>
-          <w:sz w:val="24"/>
-          <w:szCs w:val="24"/>
-          <w:lang w:val="es-US"/>
-        </w:rPr>
         <w:t>Validar Datos</w:t>
       </w:r>
     </w:p>
@@ -876,14 +833,6 @@
           <w:lang w:val="es-US"/>
         </w:rPr>
         <w:tab/>
-      </w:r>
-      <w:r>
-        <w:rPr>
-          <w:rFonts w:ascii="Arial" w:hAnsi="Arial"/>
-          <w:sz w:val="24"/>
-          <w:szCs w:val="24"/>
-          <w:lang w:val="es-US"/>
-        </w:rPr>
         <w:t>Grabar los datos;</w:t>
       </w:r>
     </w:p>
@@ -1019,7 +968,16 @@
           <w:szCs w:val="24"/>
           <w:lang w:val="es-US"/>
         </w:rPr>
-        <w:t>Asignación de Producto a receta</w:t>
+        <w:t xml:space="preserve">Asignación de </w:t>
+      </w:r>
+      <w:r>
+        <w:rPr>
+          <w:rFonts w:ascii="Arial" w:hAnsi="Arial"/>
+          <w:sz w:val="24"/>
+          <w:szCs w:val="24"/>
+          <w:lang w:val="es-US"/>
+        </w:rPr>
+        <w:t>Producto a receta</w:t>
       </w:r>
     </w:p>
     <w:p>
@@ -1103,6 +1061,7 @@
           <w:szCs w:val="24"/>
           <w:lang w:val="es-US"/>
         </w:rPr>
+        <w:lastRenderedPageBreak/>
         <w:t>Consultar Receta</w:t>
       </w:r>
     </w:p>
@@ -1229,7 +1188,16 @@
           <w:szCs w:val="24"/>
           <w:lang w:val="es-US"/>
         </w:rPr>
-        <w:t>Indicar Cantidad necesaria</w:t>
+        <w:t xml:space="preserve">Indicar Cantidad </w:t>
+      </w:r>
+      <w:r>
+        <w:rPr>
+          <w:rFonts w:ascii="Arial" w:hAnsi="Arial"/>
+          <w:sz w:val="24"/>
+          <w:szCs w:val="24"/>
+          <w:lang w:val="es-US"/>
+        </w:rPr>
+        <w:t>necesaria</w:t>
       </w:r>
     </w:p>
     <w:p>
@@ -1355,7 +1323,16 @@
           <w:szCs w:val="24"/>
           <w:lang w:val="es-US"/>
         </w:rPr>
-        <w:t>SI el articulo no puede ser sustituido de la respuesta, ENTONCES</w:t>
+        <w:t xml:space="preserve">SI el articulo no puede ser sustituido de </w:t>
+      </w:r>
+      <w:r>
+        <w:rPr>
+          <w:rFonts w:ascii="Arial" w:hAnsi="Arial"/>
+          <w:sz w:val="24"/>
+          <w:szCs w:val="24"/>
+          <w:lang w:val="es-US"/>
+        </w:rPr>
+        <w:t>la respuesta, ENTONCES</w:t>
       </w:r>
     </w:p>
     <w:p>
@@ -1376,7 +1353,27 @@
           <w:szCs w:val="24"/>
           <w:lang w:val="es-US"/>
         </w:rPr>
-        <w:t>Marcar check para indicar obligación</w:t>
+        <w:t xml:space="preserve">Marcar </w:t>
+      </w:r>
+      <w:proofErr w:type="spellStart"/>
+      <w:r>
+        <w:rPr>
+          <w:rFonts w:ascii="Arial" w:hAnsi="Arial"/>
+          <w:sz w:val="24"/>
+          <w:szCs w:val="24"/>
+          <w:lang w:val="es-US"/>
+        </w:rPr>
+        <w:t>check</w:t>
+      </w:r>
+      <w:proofErr w:type="spellEnd"/>
+      <w:r>
+        <w:rPr>
+          <w:rFonts w:ascii="Arial" w:hAnsi="Arial"/>
+          <w:sz w:val="24"/>
+          <w:szCs w:val="24"/>
+          <w:lang w:val="es-US"/>
+        </w:rPr>
+        <w:t xml:space="preserve"> para indicar obligación</w:t>
       </w:r>
     </w:p>
     <w:p>
@@ -1589,7 +1586,16 @@
           <w:szCs w:val="24"/>
           <w:lang w:val="es-US"/>
         </w:rPr>
-        <w:t>Consulta de Tipo</w:t>
+        <w:t>Cons</w:t>
+      </w:r>
+      <w:r>
+        <w:rPr>
+          <w:rFonts w:ascii="Arial" w:hAnsi="Arial"/>
+          <w:sz w:val="24"/>
+          <w:szCs w:val="24"/>
+          <w:lang w:val="es-US"/>
+        </w:rPr>
+        <w:t>ulta de Tipo</w:t>
       </w:r>
     </w:p>
     <w:p>
@@ -1721,6 +1727,7 @@
           <w:szCs w:val="24"/>
           <w:lang w:val="es-US"/>
         </w:rPr>
+        <w:lastRenderedPageBreak/>
         <w:t>Inicio</w:t>
       </w:r>
     </w:p>
@@ -1769,7 +1776,16 @@
           <w:szCs w:val="24"/>
           <w:lang w:val="es-US"/>
         </w:rPr>
-        <w:t>Leer del usuario la cantidad de porciones que desea</w:t>
+        <w:t xml:space="preserve">Leer del usuario la </w:t>
+      </w:r>
+      <w:r>
+        <w:rPr>
+          <w:rFonts w:ascii="Arial" w:hAnsi="Arial" w:cs="Arial"/>
+          <w:sz w:val="24"/>
+          <w:szCs w:val="24"/>
+          <w:lang w:val="es-US"/>
+        </w:rPr>
+        <w:t>cantidad de porciones que desea</w:t>
       </w:r>
     </w:p>
     <w:p>
@@ -1857,14 +1873,34 @@
           <w:szCs w:val="24"/>
         </w:rPr>
       </w:pPr>
+      <w:proofErr w:type="spellStart"/>
       <w:r>
         <w:rPr>
           <w:rFonts w:ascii="Arial" w:hAnsi="Arial" w:cs="Arial"/>
           <w:sz w:val="24"/>
           <w:szCs w:val="24"/>
         </w:rPr>
-        <w:t>Reemplazo de productos</w:t>
-      </w:r>
+        <w:t>Reemplazo</w:t>
+      </w:r>
+      <w:proofErr w:type="spellEnd"/>
+      <w:r>
+        <w:rPr>
+          <w:rFonts w:ascii="Arial" w:hAnsi="Arial" w:cs="Arial"/>
+          <w:sz w:val="24"/>
+          <w:szCs w:val="24"/>
+        </w:rPr>
+        <w:t xml:space="preserve"> de </w:t>
+      </w:r>
+      <w:proofErr w:type="spellStart"/>
+      <w:r>
+        <w:rPr>
+          <w:rFonts w:ascii="Arial" w:hAnsi="Arial" w:cs="Arial"/>
+          <w:sz w:val="24"/>
+          <w:szCs w:val="24"/>
+        </w:rPr>
+        <w:t>productos</w:t>
+      </w:r>
+      <w:proofErr w:type="spellEnd"/>
     </w:p>
     <w:p>
       <w:pPr>
@@ -1878,6 +1914,7 @@
           <w:szCs w:val="24"/>
         </w:rPr>
       </w:pPr>
+      <w:proofErr w:type="spellStart"/>
       <w:r>
         <w:rPr>
           <w:rFonts w:ascii="Arial" w:hAnsi="Arial" w:cs="Arial"/>
@@ -1886,6 +1923,7 @@
         </w:rPr>
         <w:t>Inicio</w:t>
       </w:r>
+      <w:proofErr w:type="spellEnd"/>
     </w:p>
     <w:p>
       <w:pPr>
@@ -1930,7 +1968,16 @@
           <w:szCs w:val="24"/>
           <w:lang w:val="es-ES"/>
         </w:rPr>
-        <w:t>Leer datos de receta seleccionada</w:t>
+        <w:t>Leer dato</w:t>
+      </w:r>
+      <w:r>
+        <w:rPr>
+          <w:rFonts w:ascii="Arial" w:hAnsi="Arial" w:cs="Arial"/>
+          <w:sz w:val="24"/>
+          <w:szCs w:val="24"/>
+          <w:lang w:val="es-ES"/>
+        </w:rPr>
+        <w:t>s de receta seleccionada</w:t>
       </w:r>
     </w:p>
     <w:p>
@@ -1976,8 +2023,41 @@
           <w:szCs w:val="24"/>
           <w:lang w:val="es-ES"/>
         </w:rPr>
-        <w:t>SI tiene marcado el check de obligatorio,ENTONCES</w:t>
-      </w:r>
+        <w:t xml:space="preserve">SI tiene marcado el </w:t>
+      </w:r>
+      <w:proofErr w:type="spellStart"/>
+      <w:r>
+        <w:rPr>
+          <w:rFonts w:ascii="Arial" w:hAnsi="Arial" w:cs="Arial"/>
+          <w:sz w:val="24"/>
+          <w:szCs w:val="24"/>
+          <w:lang w:val="es-ES"/>
+        </w:rPr>
+        <w:t>check</w:t>
+      </w:r>
+      <w:proofErr w:type="spellEnd"/>
+      <w:r>
+        <w:rPr>
+          <w:rFonts w:ascii="Arial" w:hAnsi="Arial" w:cs="Arial"/>
+          <w:sz w:val="24"/>
+          <w:szCs w:val="24"/>
+          <w:lang w:val="es-ES"/>
+        </w:rPr>
+        <w:t xml:space="preserve"> de </w:t>
+      </w:r>
+      <w:proofErr w:type="spellStart"/>
+      <w:proofErr w:type="gramStart"/>
+      <w:r>
+        <w:rPr>
+          <w:rFonts w:ascii="Arial" w:hAnsi="Arial" w:cs="Arial"/>
+          <w:sz w:val="24"/>
+          <w:szCs w:val="24"/>
+          <w:lang w:val="es-ES"/>
+        </w:rPr>
+        <w:t>obligatorio,ENTONCES</w:t>
+      </w:r>
+      <w:proofErr w:type="spellEnd"/>
+      <w:proofErr w:type="gramEnd"/>
     </w:p>
     <w:p>
       <w:pPr>
@@ -2000,15 +2080,30 @@
           <w:lang w:val="es-ES"/>
         </w:rPr>
         <w:tab/>
-      </w:r>
-      <w:r>
+        <w:t>Mostrar mensaje indicando que no se puede reemplazar el producto</w:t>
+      </w:r>
+    </w:p>
+    <w:p>
+      <w:pPr>
+        <w:tabs>
+          <w:tab w:val="left" w:pos="840"/>
+        </w:tabs>
+        <w:ind w:left="840"/>
         <w:rPr>
           <w:rFonts w:ascii="Arial" w:hAnsi="Arial" w:cs="Arial"/>
           <w:sz w:val="24"/>
           <w:szCs w:val="24"/>
           <w:lang w:val="es-ES"/>
         </w:rPr>
-        <w:t>Mostrar mensaje indicando que no se puede reemplazar el producto</w:t>
+      </w:pPr>
+      <w:r>
+        <w:rPr>
+          <w:rFonts w:ascii="Arial" w:hAnsi="Arial" w:cs="Arial"/>
+          <w:sz w:val="24"/>
+          <w:szCs w:val="24"/>
+          <w:lang w:val="es-ES"/>
+        </w:rPr>
+        <w:t>SI NO</w:t>
       </w:r>
     </w:p>
     <w:p>
@@ -2031,7 +2126,37 @@
           <w:szCs w:val="24"/>
           <w:lang w:val="es-ES"/>
         </w:rPr>
-        <w:t>SI NO</w:t>
+        <w:tab/>
+        <w:t xml:space="preserve">Consultar datos de Producto donde la categoría, grupo y tipo sea igual a la del </w:t>
+      </w:r>
+      <w:proofErr w:type="spellStart"/>
+      <w:r>
+        <w:rPr>
+          <w:rFonts w:ascii="Arial" w:hAnsi="Arial" w:cs="Arial"/>
+          <w:sz w:val="24"/>
+          <w:szCs w:val="24"/>
+          <w:lang w:val="es-ES"/>
+        </w:rPr>
+        <w:t>articu</w:t>
+      </w:r>
+      <w:r>
+        <w:rPr>
+          <w:rFonts w:ascii="Arial" w:hAnsi="Arial" w:cs="Arial"/>
+          <w:sz w:val="24"/>
+          <w:szCs w:val="24"/>
+          <w:lang w:val="es-ES"/>
+        </w:rPr>
+        <w:t>lo</w:t>
+      </w:r>
+      <w:proofErr w:type="spellEnd"/>
+      <w:r>
+        <w:rPr>
+          <w:rFonts w:ascii="Arial" w:hAnsi="Arial" w:cs="Arial"/>
+          <w:sz w:val="24"/>
+          <w:szCs w:val="24"/>
+          <w:lang w:val="es-ES"/>
+        </w:rPr>
+        <w:t xml:space="preserve"> que se quiere reemplazar</w:t>
       </w:r>
     </w:p>
     <w:p>
@@ -2055,15 +2180,31 @@
           <w:lang w:val="es-ES"/>
         </w:rPr>
         <w:tab/>
-      </w:r>
-      <w:r>
+        <w:t>Presentar listado de productos para ser seleccionadas</w:t>
+      </w:r>
+    </w:p>
+    <w:p>
+      <w:pPr>
+        <w:tabs>
+          <w:tab w:val="left" w:pos="840"/>
+        </w:tabs>
+        <w:ind w:left="840"/>
         <w:rPr>
           <w:rFonts w:ascii="Arial" w:hAnsi="Arial" w:cs="Arial"/>
           <w:sz w:val="24"/>
           <w:szCs w:val="24"/>
           <w:lang w:val="es-ES"/>
         </w:rPr>
-        <w:t>Consultar datos de Producto donde la categoría, grupo y tipo sea igual a la del articulo que se quiere reemplazar</w:t>
+      </w:pPr>
+      <w:r>
+        <w:rPr>
+          <w:rFonts w:ascii="Arial" w:hAnsi="Arial" w:cs="Arial"/>
+          <w:sz w:val="24"/>
+          <w:szCs w:val="24"/>
+          <w:lang w:val="es-ES"/>
+        </w:rPr>
+        <w:tab/>
+        <w:t>Seleccionar producto nuevo</w:t>
       </w:r>
     </w:p>
     <w:p>
@@ -2087,115 +2228,74 @@
           <w:lang w:val="es-ES"/>
         </w:rPr>
         <w:tab/>
-      </w:r>
-      <w:r>
+        <w:t>Almacenar en Base de Datos Nueva Formula por Usuario para la receta</w:t>
+      </w:r>
+    </w:p>
+    <w:p>
+      <w:pPr>
+        <w:tabs>
+          <w:tab w:val="left" w:pos="840"/>
+        </w:tabs>
+        <w:spacing w:line="240" w:lineRule="auto"/>
+        <w:ind w:left="840"/>
         <w:rPr>
           <w:rFonts w:ascii="Arial" w:hAnsi="Arial" w:cs="Arial"/>
           <w:sz w:val="24"/>
           <w:szCs w:val="24"/>
-          <w:lang w:val="es-ES"/>
-        </w:rPr>
-        <w:t>Presentar listado de productos para ser seleccionadas</w:t>
-      </w:r>
-    </w:p>
-    <w:p>
-      <w:pPr>
-        <w:tabs>
-          <w:tab w:val="left" w:pos="840"/>
-        </w:tabs>
-        <w:ind w:left="840"/>
-        <w:rPr>
-          <w:rFonts w:ascii="Arial" w:hAnsi="Arial" w:cs="Arial"/>
-          <w:sz w:val="24"/>
-          <w:szCs w:val="24"/>
-          <w:lang w:val="es-ES"/>
-        </w:rPr>
-      </w:pPr>
-      <w:r>
-        <w:rPr>
-          <w:rFonts w:ascii="Arial" w:hAnsi="Arial" w:cs="Arial"/>
-          <w:sz w:val="24"/>
-          <w:szCs w:val="24"/>
-          <w:lang w:val="es-ES"/>
-        </w:rPr>
-        <w:tab/>
-      </w:r>
-      <w:r>
-        <w:rPr>
-          <w:rFonts w:ascii="Arial" w:hAnsi="Arial" w:cs="Arial"/>
-          <w:sz w:val="24"/>
-          <w:szCs w:val="24"/>
-          <w:lang w:val="es-ES"/>
-        </w:rPr>
-        <w:t>Seleccionar producto nuevo</w:t>
-      </w:r>
-    </w:p>
-    <w:p>
-      <w:pPr>
-        <w:tabs>
-          <w:tab w:val="left" w:pos="840"/>
-        </w:tabs>
-        <w:ind w:left="840"/>
-        <w:rPr>
-          <w:rFonts w:ascii="Arial" w:hAnsi="Arial" w:cs="Arial"/>
-          <w:sz w:val="24"/>
-          <w:szCs w:val="24"/>
-          <w:lang w:val="es-ES"/>
-        </w:rPr>
-      </w:pPr>
-      <w:r>
-        <w:rPr>
-          <w:rFonts w:ascii="Arial" w:hAnsi="Arial" w:cs="Arial"/>
-          <w:sz w:val="24"/>
-          <w:szCs w:val="24"/>
-          <w:lang w:val="es-ES"/>
-        </w:rPr>
-        <w:tab/>
-      </w:r>
-      <w:r>
-        <w:rPr>
-          <w:rFonts w:ascii="Arial" w:hAnsi="Arial" w:cs="Arial"/>
-          <w:sz w:val="24"/>
-          <w:szCs w:val="24"/>
-          <w:lang w:val="es-ES"/>
-        </w:rPr>
-        <w:t>Almacenar en Base de Datos Nueva Formula por Usuario para la receta</w:t>
-      </w:r>
-    </w:p>
-    <w:p>
-      <w:pPr>
-        <w:tabs>
-          <w:tab w:val="left" w:pos="840"/>
-        </w:tabs>
-        <w:spacing w:line="240" w:lineRule="auto"/>
-        <w:ind w:left="840"/>
-        <w:rPr>
-          <w:rFonts w:ascii="Arial" w:hAnsi="Arial" w:cs="Arial"/>
-          <w:sz w:val="24"/>
-          <w:szCs w:val="24"/>
-          <w:lang w:val="es-US"/>
-        </w:rPr>
-      </w:pPr>
-    </w:p>
-    <w:p>
-      <w:pPr>
-        <w:rPr>
-          <w:lang w:val="es-US"/>
-        </w:rPr>
-      </w:pPr>
-      <w:r>
+          <w:lang w:val="es-US"/>
+        </w:rPr>
+      </w:pPr>
+    </w:p>
+    <w:p>
+      <w:pPr>
+        <w:spacing w:line="259" w:lineRule="auto"/>
+        <w:jc w:val="left"/>
         <w:rPr>
           <w:b/>
           <w:bCs/>
-          <w:u w:val="single"/>
-          <w:lang w:val="es-US"/>
-        </w:rPr>
-        <w:t>Luisa</w:t>
-      </w:r>
-    </w:p>
-    <w:p>
-      <w:pPr>
-        <w:pStyle w:val="4"/>
+          <w:lang w:val="es-US"/>
+        </w:rPr>
+      </w:pPr>
+      <w:r>
+        <w:rPr>
+          <w:b/>
+          <w:bCs/>
+          <w:lang w:val="es-US"/>
+        </w:rPr>
+        <w:br w:type="page"/>
+      </w:r>
+    </w:p>
+    <w:p>
+      <w:pPr>
+        <w:rPr>
+          <w:b/>
+          <w:bCs/>
+          <w:lang w:val="es-DO"/>
+        </w:rPr>
+      </w:pPr>
+      <w:proofErr w:type="spellStart"/>
+      <w:r>
+        <w:rPr>
+          <w:b/>
+          <w:bCs/>
+          <w:lang w:val="es-DO"/>
+        </w:rPr>
+        <w:lastRenderedPageBreak/>
+        <w:t>Enyor</w:t>
+      </w:r>
+      <w:proofErr w:type="spellEnd"/>
+      <w:r>
+        <w:rPr>
+          <w:b/>
+          <w:bCs/>
+          <w:lang w:val="es-DO"/>
+        </w:rPr>
+        <w:t xml:space="preserve"> </w:t>
+      </w:r>
+    </w:p>
+    <w:p>
+      <w:pPr>
+        <w:pStyle w:val="Ttulo2"/>
         <w:numPr>
           <w:ilvl w:val="0"/>
           <w:numId w:val="0"/>
@@ -2213,7 +2313,7 @@
     </w:p>
     <w:p>
       <w:pPr>
-        <w:pStyle w:val="4"/>
+        <w:pStyle w:val="Ttulo2"/>
         <w:numPr>
           <w:ilvl w:val="0"/>
           <w:numId w:val="0"/>
@@ -2230,12 +2330,30 @@
           <w:bCs/>
           <w:lang w:val="es-US"/>
         </w:rPr>
-        <w:t>El proceso de generación de reorden de compra es parte del modulo de reorden de compra, en este el sistema realizara una consulta de las compras previas que ha realizado el usuario y se las mostrara en pantalla ordenadas por fecha, el usuario seleccionara la compra que desea reordenar, y el establecimiento, el sistema validara la existencia de los productos que desea, y les mostrara una comparación de precios por supermercado si así se desea, al finalizar la selección de productos y agregarlo al carrito el usuario, asignara la fecha y hora de entrega, y en que lugar desea que se le entregue o si la pasara a recoger por el establecimiento, al generar la compra se envía una solicitud de compra al establecimiento y este le responde con una confirmación.</w:t>
-      </w:r>
-    </w:p>
-    <w:p>
-      <w:pPr>
-        <w:pStyle w:val="4"/>
+        <w:t xml:space="preserve">El proceso de selección de supermercado es parte del módulo gestión de supermercado aquí el sistema le mostrara al usuario una serie de opciones a elegir luego tomando en cuenta esta elección el usuario podrá elegir entre ofertas recomendadas de forma general como departamental, permitirá que el mismo agregue al carrito las opciones elegidas por parte del cliente. Este módulo de permitirá al cliente obtener comparaciones de comprar previamente hechas dentro del establecimiento y en caso de con encontrar un producto permitirá sugerir otra opción similar dentro del establecimiento y fuera del mismo en otro de su preferencia. Al final de su compra le usuario podrá completar un </w:t>
+      </w:r>
+      <w:proofErr w:type="spellStart"/>
+      <w:r>
+        <w:rPr>
+          <w:b w:val="0"/>
+          <w:bCs/>
+          <w:lang w:val="es-US"/>
+        </w:rPr>
+        <w:t>survey</w:t>
+      </w:r>
+      <w:proofErr w:type="spellEnd"/>
+      <w:r>
+        <w:rPr>
+          <w:b w:val="0"/>
+          <w:bCs/>
+          <w:lang w:val="es-US"/>
+        </w:rPr>
+        <w:t xml:space="preserve"> de servicio para futuras correcciones y nuevas implementaciones del software.</w:t>
+      </w:r>
+    </w:p>
+    <w:p>
+      <w:pPr>
+        <w:pStyle w:val="Ttulo2"/>
         <w:numPr>
           <w:ilvl w:val="0"/>
           <w:numId w:val="0"/>
@@ -2254,994 +2372,501 @@
     </w:p>
     <w:p>
       <w:pPr>
-        <w:tabs>
-          <w:tab w:val="left" w:pos="840"/>
-        </w:tabs>
-        <w:spacing w:line="240" w:lineRule="auto"/>
-        <w:rPr>
-          <w:rFonts w:ascii="Arial" w:hAnsi="Arial"/>
-          <w:sz w:val="24"/>
-          <w:szCs w:val="24"/>
-          <w:lang w:val="es-US"/>
-        </w:rPr>
-      </w:pPr>
-      <w:r>
-        <w:rPr>
-          <w:rFonts w:ascii="Arial" w:hAnsi="Arial"/>
-          <w:sz w:val="24"/>
-          <w:szCs w:val="24"/>
-          <w:lang w:val="es-US"/>
-        </w:rPr>
-        <w:t>Generación de Reordenar compra</w:t>
-      </w:r>
-    </w:p>
-    <w:p>
-      <w:pPr>
-        <w:pStyle w:val="3"/>
+        <w:pStyle w:val="Prrafodelista"/>
         <w:numPr>
-          <w:ilvl w:val="0"/>
+          <w:ilvl w:val="3"/>
           <w:numId w:val="3"/>
         </w:numPr>
-        <w:tabs>
-          <w:tab w:val="left" w:pos="840"/>
-        </w:tabs>
-        <w:spacing w:line="240" w:lineRule="auto"/>
-        <w:rPr>
-          <w:rFonts w:ascii="Arial" w:hAnsi="Arial"/>
-          <w:sz w:val="24"/>
-          <w:szCs w:val="24"/>
-          <w:lang w:val="es-US"/>
-        </w:rPr>
-      </w:pPr>
-      <w:r>
-        <w:rPr>
-          <w:rFonts w:ascii="Arial" w:hAnsi="Arial"/>
-          <w:sz w:val="24"/>
-          <w:szCs w:val="24"/>
-          <w:lang w:val="es-US"/>
-        </w:rPr>
-        <w:t>Selección de supermercado</w:t>
-      </w:r>
-    </w:p>
-    <w:p>
-      <w:pPr>
-        <w:pStyle w:val="3"/>
-        <w:tabs>
-          <w:tab w:val="left" w:pos="840"/>
-        </w:tabs>
-        <w:spacing w:line="240" w:lineRule="auto"/>
-        <w:rPr>
-          <w:rFonts w:ascii="Arial" w:hAnsi="Arial"/>
-          <w:sz w:val="24"/>
-          <w:szCs w:val="24"/>
-          <w:lang w:val="es-US"/>
-        </w:rPr>
-      </w:pPr>
-      <w:r>
-        <w:rPr>
-          <w:rFonts w:ascii="Arial" w:hAnsi="Arial"/>
-          <w:sz w:val="24"/>
-          <w:szCs w:val="24"/>
-          <w:lang w:val="es-US"/>
+        <w:ind w:left="720"/>
+        <w:rPr>
+          <w:lang w:val="es-DO"/>
+        </w:rPr>
+      </w:pPr>
+      <w:r>
+        <w:rPr>
+          <w:lang w:val="es-DO"/>
+        </w:rPr>
+        <w:t>Búsqueda y selección de Supermercado</w:t>
+      </w:r>
+    </w:p>
+    <w:p>
+      <w:pPr>
+        <w:pStyle w:val="Prrafodelista"/>
+        <w:ind w:left="1440"/>
+        <w:rPr>
+          <w:lang w:val="es-DO"/>
+        </w:rPr>
+      </w:pPr>
+      <w:r>
+        <w:rPr>
+          <w:lang w:val="es-DO"/>
         </w:rPr>
         <w:t>Inicio</w:t>
       </w:r>
     </w:p>
     <w:p>
       <w:pPr>
-        <w:pStyle w:val="3"/>
-        <w:tabs>
-          <w:tab w:val="left" w:pos="840"/>
-        </w:tabs>
-        <w:spacing w:line="240" w:lineRule="auto"/>
-        <w:rPr>
-          <w:rFonts w:ascii="Arial" w:hAnsi="Arial"/>
-          <w:sz w:val="24"/>
-          <w:szCs w:val="24"/>
-          <w:lang w:val="es-US"/>
-        </w:rPr>
-      </w:pPr>
-      <w:r>
-        <w:rPr>
-          <w:rFonts w:ascii="Arial" w:hAnsi="Arial"/>
-          <w:sz w:val="24"/>
-          <w:szCs w:val="24"/>
-          <w:lang w:val="es-US"/>
-        </w:rPr>
-        <w:tab/>
-      </w:r>
-      <w:r>
-        <w:rPr>
-          <w:rFonts w:ascii="Arial" w:hAnsi="Arial"/>
-          <w:sz w:val="24"/>
-          <w:szCs w:val="24"/>
-          <w:lang w:val="es-US"/>
-        </w:rPr>
-        <w:t>Busca en el registro de establecimientos que están disponibles.</w:t>
-      </w:r>
-    </w:p>
-    <w:p>
-      <w:pPr>
-        <w:pStyle w:val="3"/>
-        <w:tabs>
-          <w:tab w:val="left" w:pos="840"/>
-        </w:tabs>
-        <w:spacing w:line="240" w:lineRule="auto"/>
-        <w:rPr>
-          <w:rFonts w:ascii="Arial" w:hAnsi="Arial"/>
-          <w:sz w:val="24"/>
-          <w:szCs w:val="24"/>
-          <w:lang w:val="es-US"/>
-        </w:rPr>
-      </w:pPr>
-      <w:r>
-        <w:rPr>
-          <w:rFonts w:ascii="Arial" w:hAnsi="Arial"/>
-          <w:sz w:val="24"/>
-          <w:szCs w:val="24"/>
-          <w:lang w:val="es-US"/>
-        </w:rPr>
-        <w:tab/>
-      </w:r>
-      <w:r>
-        <w:rPr>
-          <w:rFonts w:ascii="Arial" w:hAnsi="Arial"/>
-          <w:sz w:val="24"/>
-          <w:szCs w:val="24"/>
-          <w:lang w:val="es-US"/>
-        </w:rPr>
-        <w:tab/>
-      </w:r>
-      <w:r>
-        <w:rPr>
-          <w:rFonts w:ascii="Arial" w:hAnsi="Arial"/>
-          <w:sz w:val="24"/>
-          <w:szCs w:val="24"/>
-          <w:lang w:val="es-US"/>
-        </w:rPr>
-        <w:t>Muestra todos los establecimientos</w:t>
-      </w:r>
-    </w:p>
-    <w:p>
-      <w:pPr>
-        <w:pStyle w:val="3"/>
-        <w:tabs>
-          <w:tab w:val="left" w:pos="840"/>
-        </w:tabs>
-        <w:spacing w:line="240" w:lineRule="auto"/>
-        <w:rPr>
-          <w:rFonts w:ascii="Arial" w:hAnsi="Arial"/>
-          <w:sz w:val="24"/>
-          <w:szCs w:val="24"/>
-          <w:lang w:val="es-US"/>
-        </w:rPr>
-      </w:pPr>
-      <w:r>
-        <w:rPr>
-          <w:rFonts w:ascii="Arial" w:hAnsi="Arial"/>
-          <w:sz w:val="24"/>
-          <w:szCs w:val="24"/>
-          <w:lang w:val="es-US"/>
-        </w:rPr>
-        <w:tab/>
-      </w:r>
-      <w:r>
-        <w:rPr>
-          <w:rFonts w:ascii="Arial" w:hAnsi="Arial"/>
-          <w:sz w:val="24"/>
-          <w:szCs w:val="24"/>
-          <w:lang w:val="es-US"/>
-        </w:rPr>
-        <w:tab/>
-      </w:r>
-      <w:r>
-        <w:rPr>
-          <w:rFonts w:ascii="Arial" w:hAnsi="Arial"/>
-          <w:sz w:val="24"/>
-          <w:szCs w:val="24"/>
-          <w:lang w:val="es-US"/>
-        </w:rPr>
-        <w:tab/>
-      </w:r>
-      <w:r>
-        <w:rPr>
-          <w:rFonts w:ascii="Arial" w:hAnsi="Arial"/>
-          <w:sz w:val="24"/>
-          <w:szCs w:val="24"/>
-          <w:lang w:val="es-US"/>
-        </w:rPr>
-        <w:t>Selección de establecimiento</w:t>
-      </w:r>
-    </w:p>
-    <w:p>
-      <w:pPr>
-        <w:pStyle w:val="3"/>
-        <w:tabs>
-          <w:tab w:val="left" w:pos="840"/>
-        </w:tabs>
-        <w:spacing w:line="240" w:lineRule="auto"/>
-        <w:rPr>
-          <w:rFonts w:ascii="Arial" w:hAnsi="Arial"/>
-          <w:sz w:val="24"/>
-          <w:szCs w:val="24"/>
-          <w:lang w:val="es-US"/>
-        </w:rPr>
-      </w:pPr>
-      <w:r>
-        <w:rPr>
-          <w:rFonts w:ascii="Arial" w:hAnsi="Arial"/>
-          <w:sz w:val="24"/>
-          <w:szCs w:val="24"/>
-          <w:lang w:val="es-US"/>
-        </w:rPr>
-        <w:tab/>
-      </w:r>
-      <w:r>
-        <w:rPr>
-          <w:rFonts w:ascii="Arial" w:hAnsi="Arial"/>
-          <w:sz w:val="24"/>
-          <w:szCs w:val="24"/>
-          <w:lang w:val="es-US"/>
-        </w:rPr>
-        <w:t>Continua con:</w:t>
-      </w:r>
-    </w:p>
-    <w:p>
-      <w:pPr>
-        <w:pStyle w:val="3"/>
-        <w:tabs>
-          <w:tab w:val="left" w:pos="840"/>
-        </w:tabs>
-        <w:spacing w:line="240" w:lineRule="auto"/>
-        <w:rPr>
-          <w:rFonts w:ascii="Arial" w:hAnsi="Arial"/>
-          <w:sz w:val="24"/>
-          <w:szCs w:val="24"/>
-          <w:lang w:val="es-US"/>
-        </w:rPr>
-      </w:pPr>
-    </w:p>
-    <w:p>
-      <w:pPr>
-        <w:pStyle w:val="3"/>
+        <w:pStyle w:val="Prrafodelista"/>
+        <w:ind w:left="2160"/>
+        <w:rPr>
+          <w:lang w:val="es-DO"/>
+        </w:rPr>
+      </w:pPr>
+      <w:r>
+        <w:rPr>
+          <w:lang w:val="es-DO"/>
+        </w:rPr>
+        <w:t>Búsqueda de supermercado cercado respecto a localización geográfica del cliente</w:t>
+      </w:r>
+    </w:p>
+    <w:p>
+      <w:pPr>
+        <w:pStyle w:val="Prrafodelista"/>
+        <w:ind w:left="1440"/>
+        <w:rPr>
+          <w:lang w:val="es-DO"/>
+        </w:rPr>
+      </w:pPr>
+      <w:r>
+        <w:rPr>
+          <w:lang w:val="es-DO"/>
+        </w:rPr>
+        <w:t xml:space="preserve">Selección de supermercado </w:t>
+      </w:r>
+    </w:p>
+    <w:p>
+      <w:pPr>
+        <w:pStyle w:val="Prrafodelista"/>
         <w:numPr>
-          <w:ilvl w:val="0"/>
+          <w:ilvl w:val="3"/>
           <w:numId w:val="3"/>
         </w:numPr>
-        <w:tabs>
-          <w:tab w:val="left" w:pos="840"/>
-        </w:tabs>
-        <w:spacing w:line="240" w:lineRule="auto"/>
-        <w:rPr>
-          <w:rFonts w:ascii="Arial" w:hAnsi="Arial"/>
-          <w:sz w:val="24"/>
-          <w:szCs w:val="24"/>
-          <w:lang w:val="es-US"/>
-        </w:rPr>
-      </w:pPr>
-      <w:r>
-        <w:rPr>
-          <w:rFonts w:ascii="Arial" w:hAnsi="Arial"/>
-          <w:sz w:val="24"/>
-          <w:szCs w:val="24"/>
-          <w:lang w:val="es-US"/>
-        </w:rPr>
-        <w:t>Asignación de fecha y hora</w:t>
-      </w:r>
-    </w:p>
-    <w:p>
-      <w:pPr>
-        <w:tabs>
-          <w:tab w:val="left" w:pos="840"/>
-        </w:tabs>
-        <w:spacing w:line="240" w:lineRule="auto"/>
         <w:ind w:left="720"/>
         <w:rPr>
-          <w:rFonts w:ascii="Arial" w:hAnsi="Arial"/>
-          <w:sz w:val="24"/>
-          <w:szCs w:val="24"/>
-          <w:lang w:val="es-US"/>
-        </w:rPr>
-      </w:pPr>
-      <w:r>
-        <w:rPr>
-          <w:rFonts w:ascii="Arial" w:hAnsi="Arial"/>
-          <w:sz w:val="24"/>
-          <w:szCs w:val="24"/>
-          <w:lang w:val="es-US"/>
-        </w:rPr>
-        <w:t>Seleccionar en el calendario la fecha de entrega y la hora</w:t>
-      </w:r>
-    </w:p>
-    <w:p>
-      <w:pPr>
-        <w:tabs>
-          <w:tab w:val="left" w:pos="840"/>
-        </w:tabs>
-        <w:spacing w:line="240" w:lineRule="auto"/>
-        <w:ind w:left="720"/>
-        <w:rPr>
-          <w:rFonts w:ascii="Arial" w:hAnsi="Arial"/>
-          <w:sz w:val="24"/>
-          <w:szCs w:val="24"/>
-          <w:lang w:val="es-US"/>
-        </w:rPr>
-      </w:pPr>
-      <w:r>
-        <w:rPr>
-          <w:rFonts w:ascii="Arial" w:hAnsi="Arial"/>
-          <w:sz w:val="24"/>
-          <w:szCs w:val="24"/>
-          <w:lang w:val="es-US"/>
-        </w:rPr>
-        <w:tab/>
-      </w:r>
-      <w:r>
-        <w:rPr>
-          <w:rFonts w:ascii="Arial" w:hAnsi="Arial"/>
-          <w:sz w:val="24"/>
-          <w:szCs w:val="24"/>
-          <w:lang w:val="es-US"/>
-        </w:rPr>
-        <w:t>Validar con la tabla de empresa si el horario de entrega y la fecha el establecimiento está disponible.</w:t>
-      </w:r>
-    </w:p>
-    <w:p>
-      <w:pPr>
-        <w:tabs>
-          <w:tab w:val="left" w:pos="840"/>
-        </w:tabs>
-        <w:spacing w:line="240" w:lineRule="auto"/>
-        <w:ind w:left="720"/>
-        <w:rPr>
-          <w:rFonts w:ascii="Arial" w:hAnsi="Arial"/>
-          <w:sz w:val="24"/>
-          <w:szCs w:val="24"/>
-          <w:lang w:val="es-US"/>
-        </w:rPr>
-      </w:pPr>
-      <w:r>
-        <w:rPr>
-          <w:rFonts w:ascii="Arial" w:hAnsi="Arial"/>
-          <w:sz w:val="24"/>
-          <w:szCs w:val="24"/>
-          <w:lang w:val="es-US"/>
-        </w:rPr>
-        <w:tab/>
-      </w:r>
-      <w:r>
-        <w:rPr>
-          <w:rFonts w:ascii="Arial" w:hAnsi="Arial"/>
-          <w:sz w:val="24"/>
-          <w:szCs w:val="24"/>
-          <w:lang w:val="es-US"/>
-        </w:rPr>
-        <w:tab/>
-      </w:r>
-      <w:r>
-        <w:rPr>
-          <w:rFonts w:ascii="Arial" w:hAnsi="Arial"/>
-          <w:sz w:val="24"/>
-          <w:szCs w:val="24"/>
-          <w:lang w:val="es-US"/>
-        </w:rPr>
-        <w:t xml:space="preserve">Si tienen disponibilidad de entrega </w:t>
-      </w:r>
-    </w:p>
-    <w:p>
-      <w:pPr>
-        <w:tabs>
-          <w:tab w:val="left" w:pos="840"/>
-        </w:tabs>
-        <w:spacing w:line="240" w:lineRule="auto"/>
-        <w:ind w:left="720"/>
-        <w:rPr>
-          <w:rFonts w:ascii="Arial" w:hAnsi="Arial"/>
-          <w:sz w:val="24"/>
-          <w:szCs w:val="24"/>
-          <w:lang w:val="es-US"/>
-        </w:rPr>
-      </w:pPr>
-      <w:r>
-        <w:rPr>
-          <w:rFonts w:ascii="Arial" w:hAnsi="Arial"/>
-          <w:sz w:val="24"/>
-          <w:szCs w:val="24"/>
-          <w:lang w:val="es-US"/>
-        </w:rPr>
-        <w:tab/>
-      </w:r>
-      <w:r>
-        <w:rPr>
-          <w:rFonts w:ascii="Arial" w:hAnsi="Arial"/>
-          <w:sz w:val="24"/>
-          <w:szCs w:val="24"/>
-          <w:lang w:val="es-US"/>
-        </w:rPr>
-        <w:tab/>
-      </w:r>
-      <w:r>
-        <w:rPr>
-          <w:rFonts w:ascii="Arial" w:hAnsi="Arial"/>
-          <w:sz w:val="24"/>
-          <w:szCs w:val="24"/>
-          <w:lang w:val="es-US"/>
-        </w:rPr>
-        <w:tab/>
-      </w:r>
-      <w:r>
-        <w:rPr>
-          <w:rFonts w:ascii="Arial" w:hAnsi="Arial"/>
-          <w:sz w:val="24"/>
-          <w:szCs w:val="24"/>
-          <w:lang w:val="es-US"/>
-        </w:rPr>
-        <w:t>Continuar con la asignación de lugar de entrega.</w:t>
-      </w:r>
-    </w:p>
-    <w:p>
-      <w:pPr>
-        <w:tabs>
-          <w:tab w:val="left" w:pos="840"/>
-        </w:tabs>
-        <w:spacing w:line="240" w:lineRule="auto"/>
-        <w:ind w:left="720"/>
-        <w:rPr>
-          <w:rFonts w:ascii="Arial" w:hAnsi="Arial"/>
-          <w:sz w:val="24"/>
-          <w:szCs w:val="24"/>
-          <w:lang w:val="es-US"/>
-        </w:rPr>
-      </w:pPr>
-      <w:r>
-        <w:rPr>
-          <w:rFonts w:ascii="Arial" w:hAnsi="Arial"/>
-          <w:sz w:val="24"/>
-          <w:szCs w:val="24"/>
-          <w:lang w:val="es-US"/>
-        </w:rPr>
-        <w:tab/>
-      </w:r>
-      <w:r>
-        <w:rPr>
-          <w:rFonts w:ascii="Arial" w:hAnsi="Arial"/>
-          <w:sz w:val="24"/>
-          <w:szCs w:val="24"/>
-          <w:lang w:val="es-US"/>
-        </w:rPr>
-        <w:tab/>
-      </w:r>
-      <w:r>
-        <w:rPr>
-          <w:rFonts w:ascii="Arial" w:hAnsi="Arial"/>
-          <w:sz w:val="24"/>
-          <w:szCs w:val="24"/>
-          <w:lang w:val="es-US"/>
-        </w:rPr>
-        <w:t>Si no, entonces</w:t>
-      </w:r>
-    </w:p>
-    <w:p>
-      <w:pPr>
-        <w:tabs>
-          <w:tab w:val="left" w:pos="840"/>
-        </w:tabs>
-        <w:spacing w:line="240" w:lineRule="auto"/>
-        <w:ind w:left="720"/>
-        <w:rPr>
-          <w:rFonts w:ascii="Arial" w:hAnsi="Arial"/>
-          <w:sz w:val="24"/>
-          <w:szCs w:val="24"/>
-          <w:lang w:val="es-US"/>
-        </w:rPr>
-      </w:pPr>
-      <w:r>
-        <w:rPr>
-          <w:rFonts w:ascii="Arial" w:hAnsi="Arial"/>
-          <w:sz w:val="24"/>
-          <w:szCs w:val="24"/>
-          <w:lang w:val="es-US"/>
-        </w:rPr>
-        <w:tab/>
-      </w:r>
-      <w:r>
-        <w:rPr>
-          <w:rFonts w:ascii="Arial" w:hAnsi="Arial"/>
-          <w:sz w:val="24"/>
-          <w:szCs w:val="24"/>
-          <w:lang w:val="es-US"/>
-        </w:rPr>
-        <w:tab/>
-      </w:r>
-      <w:r>
-        <w:rPr>
-          <w:rFonts w:ascii="Arial" w:hAnsi="Arial"/>
-          <w:sz w:val="24"/>
-          <w:szCs w:val="24"/>
-          <w:lang w:val="es-US"/>
-        </w:rPr>
-        <w:tab/>
-      </w:r>
-      <w:r>
-        <w:rPr>
-          <w:rFonts w:ascii="Arial" w:hAnsi="Arial"/>
-          <w:sz w:val="24"/>
-          <w:szCs w:val="24"/>
-          <w:lang w:val="es-US"/>
-        </w:rPr>
-        <w:t>Retornar a la selección de fecha y hora de entrega.</w:t>
-      </w:r>
-    </w:p>
-    <w:p>
-      <w:pPr>
-        <w:pStyle w:val="3"/>
+          <w:lang w:val="es-DO"/>
+        </w:rPr>
+      </w:pPr>
+      <w:r>
+        <w:rPr>
+          <w:lang w:val="es-DO"/>
+        </w:rPr>
+        <w:t>Despliegue de ofertas generales y departamentales</w:t>
+      </w:r>
+    </w:p>
+    <w:p>
+      <w:pPr>
+        <w:pStyle w:val="Prrafodelista"/>
+        <w:rPr>
+          <w:lang w:val="es-DO"/>
+        </w:rPr>
+      </w:pPr>
+      <w:r>
+        <w:rPr>
+          <w:lang w:val="es-DO"/>
+        </w:rPr>
+        <w:t xml:space="preserve">Inicio </w:t>
+      </w:r>
+    </w:p>
+    <w:p>
+      <w:pPr>
+        <w:pStyle w:val="Prrafodelista"/>
+        <w:rPr>
+          <w:lang w:val="es-DO"/>
+        </w:rPr>
+      </w:pPr>
+      <w:r>
+        <w:rPr>
+          <w:lang w:val="es-DO"/>
+        </w:rPr>
+        <w:tab/>
+        <w:t xml:space="preserve">Muestra ofertas generales </w:t>
+      </w:r>
+    </w:p>
+    <w:p>
+      <w:pPr>
+        <w:pStyle w:val="Prrafodelista"/>
+        <w:rPr>
+          <w:lang w:val="es-DO"/>
+        </w:rPr>
+      </w:pPr>
+      <w:r>
+        <w:rPr>
+          <w:lang w:val="es-DO"/>
+        </w:rPr>
+        <w:tab/>
+      </w:r>
+      <w:r>
+        <w:rPr>
+          <w:lang w:val="es-DO"/>
+        </w:rPr>
+        <w:tab/>
+        <w:t xml:space="preserve">Agrega al carrito </w:t>
+      </w:r>
+    </w:p>
+    <w:p>
+      <w:pPr>
+        <w:pStyle w:val="Prrafodelista"/>
+        <w:rPr>
+          <w:lang w:val="es-DO"/>
+        </w:rPr>
+      </w:pPr>
+      <w:r>
+        <w:rPr>
+          <w:lang w:val="es-DO"/>
+        </w:rPr>
+        <w:tab/>
+        <w:t>Traslado al carrito</w:t>
+      </w:r>
+    </w:p>
+    <w:p>
+      <w:pPr>
+        <w:pStyle w:val="Prrafodelista"/>
+        <w:rPr>
+          <w:lang w:val="es-DO"/>
+        </w:rPr>
+      </w:pPr>
+      <w:r>
+        <w:rPr>
+          <w:lang w:val="es-DO"/>
+        </w:rPr>
+        <w:t>fin</w:t>
+      </w:r>
+    </w:p>
+    <w:p>
+      <w:pPr>
+        <w:pStyle w:val="Prrafodelista"/>
         <w:numPr>
-          <w:ilvl w:val="0"/>
+          <w:ilvl w:val="3"/>
           <w:numId w:val="3"/>
         </w:numPr>
-        <w:tabs>
-          <w:tab w:val="left" w:pos="840"/>
-        </w:tabs>
-        <w:spacing w:line="240" w:lineRule="auto"/>
-        <w:rPr>
-          <w:rFonts w:ascii="Arial" w:hAnsi="Arial"/>
-          <w:sz w:val="24"/>
-          <w:szCs w:val="24"/>
-          <w:lang w:val="es-US"/>
-        </w:rPr>
-      </w:pPr>
-      <w:r>
-        <w:rPr>
-          <w:rFonts w:ascii="Arial" w:hAnsi="Arial"/>
-          <w:sz w:val="24"/>
-          <w:szCs w:val="24"/>
-          <w:lang w:val="es-US"/>
-        </w:rPr>
-        <w:t>Asignar lugar de entrega</w:t>
-      </w:r>
-    </w:p>
-    <w:p>
-      <w:pPr>
-        <w:tabs>
-          <w:tab w:val="left" w:pos="840"/>
-        </w:tabs>
-        <w:spacing w:line="240" w:lineRule="auto"/>
         <w:ind w:left="720"/>
         <w:rPr>
-          <w:rFonts w:ascii="Arial" w:hAnsi="Arial"/>
-          <w:sz w:val="24"/>
-          <w:szCs w:val="24"/>
-          <w:lang w:val="es-US"/>
-        </w:rPr>
-      </w:pPr>
-      <w:r>
-        <w:rPr>
-          <w:rFonts w:ascii="Arial" w:hAnsi="Arial"/>
-          <w:sz w:val="24"/>
-          <w:szCs w:val="24"/>
-          <w:lang w:val="es-US"/>
-        </w:rPr>
-        <w:tab/>
-      </w:r>
-      <w:r>
-        <w:rPr>
-          <w:rFonts w:ascii="Arial" w:hAnsi="Arial"/>
-          <w:sz w:val="24"/>
-          <w:szCs w:val="24"/>
-          <w:lang w:val="es-US"/>
-        </w:rPr>
-        <w:t>Agregar dirección, calle, sector, referencia de lugares próximos.</w:t>
-      </w:r>
-    </w:p>
-    <w:p>
-      <w:pPr>
-        <w:tabs>
-          <w:tab w:val="left" w:pos="840"/>
-        </w:tabs>
-        <w:spacing w:line="240" w:lineRule="auto"/>
-        <w:ind w:left="720"/>
-        <w:rPr>
-          <w:rFonts w:ascii="Arial" w:hAnsi="Arial"/>
-          <w:sz w:val="24"/>
-          <w:szCs w:val="24"/>
-          <w:lang w:val="es-US"/>
-        </w:rPr>
-      </w:pPr>
-      <w:r>
-        <w:rPr>
-          <w:rFonts w:ascii="Arial" w:hAnsi="Arial"/>
-          <w:sz w:val="24"/>
-          <w:szCs w:val="24"/>
-          <w:lang w:val="es-US"/>
-        </w:rPr>
-        <w:tab/>
-      </w:r>
-      <w:r>
-        <w:rPr>
-          <w:rFonts w:ascii="Arial" w:hAnsi="Arial"/>
-          <w:sz w:val="24"/>
-          <w:szCs w:val="24"/>
-          <w:lang w:val="es-US"/>
-        </w:rPr>
-        <w:tab/>
-      </w:r>
-      <w:r>
-        <w:rPr>
-          <w:rFonts w:ascii="Arial" w:hAnsi="Arial"/>
-          <w:sz w:val="24"/>
-          <w:szCs w:val="24"/>
-          <w:lang w:val="es-US"/>
-        </w:rPr>
-        <w:t xml:space="preserve">Si tienen disponibilidad de entrega en esa dirección </w:t>
-      </w:r>
-    </w:p>
-    <w:p>
-      <w:pPr>
-        <w:tabs>
-          <w:tab w:val="left" w:pos="840"/>
-        </w:tabs>
-        <w:spacing w:line="240" w:lineRule="auto"/>
-        <w:ind w:left="720"/>
-        <w:rPr>
-          <w:rFonts w:ascii="Arial" w:hAnsi="Arial"/>
-          <w:sz w:val="24"/>
-          <w:szCs w:val="24"/>
-          <w:lang w:val="es-US"/>
-        </w:rPr>
-      </w:pPr>
-      <w:r>
-        <w:rPr>
-          <w:rFonts w:ascii="Arial" w:hAnsi="Arial"/>
-          <w:sz w:val="24"/>
-          <w:szCs w:val="24"/>
-          <w:lang w:val="es-US"/>
-        </w:rPr>
-        <w:tab/>
-      </w:r>
-      <w:r>
-        <w:rPr>
-          <w:rFonts w:ascii="Arial" w:hAnsi="Arial"/>
-          <w:sz w:val="24"/>
-          <w:szCs w:val="24"/>
-          <w:lang w:val="es-US"/>
-        </w:rPr>
-        <w:tab/>
-      </w:r>
-      <w:r>
-        <w:rPr>
-          <w:rFonts w:ascii="Arial" w:hAnsi="Arial"/>
-          <w:sz w:val="24"/>
-          <w:szCs w:val="24"/>
-          <w:lang w:val="es-US"/>
-        </w:rPr>
-        <w:tab/>
-      </w:r>
-      <w:r>
-        <w:rPr>
-          <w:rFonts w:ascii="Arial" w:hAnsi="Arial"/>
-          <w:sz w:val="24"/>
-          <w:szCs w:val="24"/>
-          <w:lang w:val="es-US"/>
-        </w:rPr>
-        <w:t>Continuar con el envió de información al establecimiento.</w:t>
-      </w:r>
-    </w:p>
-    <w:p>
-      <w:pPr>
-        <w:pStyle w:val="3"/>
+          <w:lang w:val="es-DO"/>
+        </w:rPr>
+      </w:pPr>
+      <w:r>
+        <w:rPr>
+          <w:lang w:val="es-DO"/>
+        </w:rPr>
+        <w:t>Comparación de producción entre supermercados</w:t>
+      </w:r>
+    </w:p>
+    <w:p>
+      <w:pPr>
+        <w:pStyle w:val="Prrafodelista"/>
+        <w:rPr>
+          <w:lang w:val="es-DO"/>
+        </w:rPr>
+      </w:pPr>
+      <w:r>
+        <w:rPr>
+          <w:lang w:val="es-DO"/>
+        </w:rPr>
+        <w:t>Inicio</w:t>
+      </w:r>
+    </w:p>
+    <w:p>
+      <w:pPr>
+        <w:pStyle w:val="Prrafodelista"/>
+        <w:rPr>
+          <w:lang w:val="es-DO"/>
+        </w:rPr>
+      </w:pPr>
+      <w:r>
+        <w:rPr>
+          <w:lang w:val="es-DO"/>
+        </w:rPr>
+        <w:lastRenderedPageBreak/>
+        <w:tab/>
+        <w:t>Elección se segundo supermercado</w:t>
+      </w:r>
+    </w:p>
+    <w:p>
+      <w:pPr>
+        <w:pStyle w:val="Prrafodelista"/>
+        <w:rPr>
+          <w:lang w:val="es-DO"/>
+        </w:rPr>
+      </w:pPr>
+      <w:r>
+        <w:rPr>
+          <w:lang w:val="es-DO"/>
+        </w:rPr>
+        <w:tab/>
+      </w:r>
+      <w:r>
+        <w:rPr>
+          <w:lang w:val="es-DO"/>
+        </w:rPr>
+        <w:tab/>
+        <w:t xml:space="preserve">Búsqueda interna de productos </w:t>
+      </w:r>
+    </w:p>
+    <w:p>
+      <w:pPr>
+        <w:pStyle w:val="Prrafodelista"/>
+        <w:rPr>
+          <w:lang w:val="es-DO"/>
+        </w:rPr>
+      </w:pPr>
+      <w:r>
+        <w:rPr>
+          <w:lang w:val="es-DO"/>
+        </w:rPr>
+        <w:tab/>
+      </w:r>
+      <w:r>
+        <w:rPr>
+          <w:lang w:val="es-DO"/>
+        </w:rPr>
+        <w:tab/>
+      </w:r>
+      <w:r>
+        <w:rPr>
+          <w:lang w:val="es-DO"/>
+        </w:rPr>
+        <w:tab/>
+        <w:t xml:space="preserve">Comparación de precios </w:t>
+      </w:r>
+    </w:p>
+    <w:p>
+      <w:pPr>
+        <w:pStyle w:val="Prrafodelista"/>
+        <w:rPr>
+          <w:lang w:val="es-DO"/>
+        </w:rPr>
+      </w:pPr>
+      <w:r>
+        <w:rPr>
+          <w:lang w:val="es-DO"/>
+        </w:rPr>
+        <w:t xml:space="preserve"> </w:t>
+      </w:r>
+      <w:r>
+        <w:rPr>
+          <w:lang w:val="es-DO"/>
+        </w:rPr>
+        <w:tab/>
+      </w:r>
+      <w:r>
+        <w:rPr>
+          <w:lang w:val="es-DO"/>
+        </w:rPr>
+        <w:tab/>
+        <w:t xml:space="preserve">Opción de cancelación de compra actual </w:t>
+      </w:r>
+    </w:p>
+    <w:p>
+      <w:pPr>
+        <w:pStyle w:val="Prrafodelista"/>
+        <w:rPr>
+          <w:lang w:val="es-DO"/>
+        </w:rPr>
+      </w:pPr>
+      <w:r>
+        <w:rPr>
+          <w:lang w:val="es-DO"/>
+        </w:rPr>
+        <w:t xml:space="preserve">Mensaje de SI o NO desea Cancelar la compra </w:t>
+      </w:r>
+    </w:p>
+    <w:p>
+      <w:pPr>
+        <w:pStyle w:val="Prrafodelista"/>
+        <w:rPr>
+          <w:lang w:val="es-DO"/>
+        </w:rPr>
+      </w:pPr>
+      <w:r>
+        <w:rPr>
+          <w:lang w:val="es-DO"/>
+        </w:rPr>
+        <w:tab/>
+        <w:t xml:space="preserve">Si Cancela Vuele al inicio </w:t>
+      </w:r>
+    </w:p>
+    <w:p>
+      <w:pPr>
+        <w:pStyle w:val="Prrafodelista"/>
+        <w:rPr>
+          <w:lang w:val="es-DO"/>
+        </w:rPr>
+      </w:pPr>
+      <w:r>
+        <w:rPr>
+          <w:lang w:val="es-DO"/>
+        </w:rPr>
+        <w:tab/>
+        <w:t>No pasa al carrito</w:t>
+      </w:r>
+    </w:p>
+    <w:p>
+      <w:pPr>
+        <w:pStyle w:val="Prrafodelista"/>
+        <w:rPr>
+          <w:lang w:val="es-DO"/>
+        </w:rPr>
+      </w:pPr>
+      <w:r>
+        <w:rPr>
+          <w:lang w:val="es-DO"/>
+        </w:rPr>
+        <w:t xml:space="preserve">Fin </w:t>
+      </w:r>
+    </w:p>
+    <w:p>
+      <w:pPr>
+        <w:pStyle w:val="Prrafodelista"/>
         <w:numPr>
-          <w:ilvl w:val="0"/>
+          <w:ilvl w:val="3"/>
           <w:numId w:val="3"/>
         </w:numPr>
-        <w:tabs>
-          <w:tab w:val="left" w:pos="840"/>
-        </w:tabs>
-        <w:spacing w:line="240" w:lineRule="auto"/>
-        <w:rPr>
-          <w:rFonts w:ascii="Arial" w:hAnsi="Arial"/>
-          <w:sz w:val="24"/>
-          <w:szCs w:val="24"/>
-          <w:lang w:val="es-US"/>
-        </w:rPr>
-      </w:pPr>
-      <w:r>
-        <w:rPr>
-          <w:rFonts w:ascii="Arial" w:hAnsi="Arial"/>
-          <w:sz w:val="24"/>
-          <w:szCs w:val="24"/>
-          <w:lang w:val="es-US"/>
-        </w:rPr>
-        <w:t>Envió de datos de petición de compra al supermercado.</w:t>
-      </w:r>
-      <w:r>
-        <w:rPr>
-          <w:rFonts w:ascii="Arial" w:hAnsi="Arial"/>
-          <w:sz w:val="24"/>
-          <w:szCs w:val="24"/>
-          <w:lang w:val="es-US"/>
-        </w:rPr>
-        <w:tab/>
-      </w:r>
-    </w:p>
-    <w:p>
-      <w:pPr>
-        <w:ind w:left="1440"/>
-        <w:rPr>
-          <w:lang w:val="es-DO"/>
-        </w:rPr>
-      </w:pPr>
-      <w:r>
-        <w:rPr>
-          <w:lang w:val="es-DO"/>
-        </w:rPr>
-        <w:t>Se envía una notificación al establecimiento con:</w:t>
-      </w:r>
-    </w:p>
-    <w:p>
-      <w:pPr>
-        <w:ind w:left="1440"/>
-        <w:rPr>
-          <w:lang w:val="es-DO"/>
-        </w:rPr>
-      </w:pPr>
-      <w:r>
-        <w:rPr>
-          <w:lang w:val="es-DO"/>
-        </w:rPr>
-        <w:tab/>
-      </w:r>
-      <w:r>
-        <w:rPr>
-          <w:lang w:val="es-DO"/>
-        </w:rPr>
-        <w:t>Datos de productos a comprar.</w:t>
-      </w:r>
-    </w:p>
-    <w:p>
-      <w:pPr>
-        <w:ind w:left="1440"/>
-        <w:rPr>
-          <w:lang w:val="es-DO"/>
-        </w:rPr>
-      </w:pPr>
-      <w:r>
-        <w:rPr>
-          <w:lang w:val="es-DO"/>
-        </w:rPr>
-        <w:tab/>
-      </w:r>
-      <w:r>
-        <w:rPr>
-          <w:lang w:val="es-DO"/>
-        </w:rPr>
-        <w:t>Cantidad de productos a comprar.</w:t>
-      </w:r>
-    </w:p>
-    <w:p>
-      <w:pPr>
-        <w:ind w:left="1440"/>
-        <w:rPr>
-          <w:lang w:val="es-DO"/>
-        </w:rPr>
-      </w:pPr>
-      <w:r>
-        <w:rPr>
-          <w:lang w:val="es-DO"/>
-        </w:rPr>
-        <w:tab/>
-      </w:r>
-      <w:r>
-        <w:rPr>
-          <w:lang w:val="es-DO"/>
-        </w:rPr>
-        <w:t>Fecha y hora de entrega.</w:t>
-      </w:r>
-    </w:p>
-    <w:p>
-      <w:pPr>
-        <w:ind w:left="1440"/>
-        <w:rPr>
-          <w:lang w:val="es-DO"/>
-        </w:rPr>
-      </w:pPr>
-      <w:r>
-        <w:rPr>
-          <w:lang w:val="es-DO"/>
-        </w:rPr>
-        <w:tab/>
-      </w:r>
-      <w:r>
-        <w:rPr>
-          <w:lang w:val="es-DO"/>
-        </w:rPr>
-        <w:t>Si tendrá deliverys o pasará a recoger por ventanilla.</w:t>
-      </w:r>
-    </w:p>
-    <w:p>
-      <w:pPr>
-        <w:ind w:left="1440" w:firstLine="720"/>
-        <w:rPr>
-          <w:lang w:val="es-DO"/>
-        </w:rPr>
-      </w:pPr>
-      <w:r>
-        <w:rPr>
-          <w:lang w:val="es-DO"/>
-        </w:rPr>
-        <w:t>Dirección de entrega.</w:t>
-      </w:r>
-      <w:r>
-        <w:rPr>
-          <w:lang w:val="es-DO"/>
-        </w:rPr>
-        <w:tab/>
-      </w:r>
-    </w:p>
-    <w:p>
-      <w:pPr>
-        <w:pStyle w:val="3"/>
-        <w:numPr>
-          <w:ilvl w:val="0"/>
-          <w:numId w:val="3"/>
-        </w:numPr>
-        <w:rPr>
-          <w:lang w:val="es-DO"/>
-        </w:rPr>
-      </w:pPr>
-      <w:r>
-        <w:rPr>
-          <w:lang w:val="es-DO"/>
-        </w:rPr>
-        <w:t>Recepción de confirmación de compra en la página.</w:t>
-      </w:r>
-    </w:p>
-    <w:p>
-      <w:pPr>
-        <w:ind w:left="720" w:firstLine="720"/>
-        <w:rPr>
-          <w:lang w:val="es-DO"/>
-        </w:rPr>
-      </w:pPr>
-      <w:r>
-        <w:rPr>
-          <w:lang w:val="es-DO"/>
-        </w:rPr>
-        <w:t>Envío de notificación al usuario con:</w:t>
-      </w:r>
-    </w:p>
-    <w:p>
-      <w:pPr>
-        <w:ind w:left="720" w:firstLine="720"/>
-        <w:rPr>
-          <w:lang w:val="es-DO"/>
-        </w:rPr>
-      </w:pPr>
-      <w:r>
-        <w:rPr>
-          <w:lang w:val="es-DO"/>
-        </w:rPr>
-        <w:tab/>
-      </w:r>
-      <w:r>
-        <w:rPr>
-          <w:lang w:val="es-DO"/>
-        </w:rPr>
-        <w:t>Si es con deliverys</w:t>
-      </w:r>
-    </w:p>
-    <w:p>
-      <w:pPr>
-        <w:ind w:left="720" w:firstLine="720"/>
-        <w:rPr>
-          <w:lang w:val="es-DO"/>
-        </w:rPr>
-      </w:pPr>
-      <w:r>
-        <w:rPr>
-          <w:lang w:val="es-DO"/>
-        </w:rPr>
-        <w:tab/>
-      </w:r>
-      <w:r>
-        <w:rPr>
-          <w:lang w:val="es-DO"/>
-        </w:rPr>
-        <w:tab/>
-      </w:r>
-      <w:r>
-        <w:rPr>
-          <w:lang w:val="es-DO"/>
-        </w:rPr>
-        <w:t>Nombre del deliverys asignado para la entrega.</w:t>
-      </w:r>
-    </w:p>
-    <w:p>
-      <w:pPr>
-        <w:ind w:left="720" w:firstLine="720"/>
-        <w:rPr>
-          <w:lang w:val="es-DO"/>
-        </w:rPr>
-      </w:pPr>
-      <w:r>
-        <w:rPr>
-          <w:lang w:val="es-DO"/>
-        </w:rPr>
-        <w:tab/>
-      </w:r>
-      <w:r>
-        <w:rPr>
-          <w:lang w:val="es-DO"/>
-        </w:rPr>
-        <w:t>Si no</w:t>
-      </w:r>
-    </w:p>
-    <w:p>
-      <w:pPr>
-        <w:ind w:left="720" w:firstLine="720"/>
-        <w:rPr>
-          <w:lang w:val="es-DO"/>
-        </w:rPr>
-      </w:pPr>
-      <w:r>
-        <w:rPr>
-          <w:lang w:val="es-DO"/>
-        </w:rPr>
-        <w:tab/>
-      </w:r>
-      <w:r>
-        <w:rPr>
-          <w:lang w:val="es-DO"/>
-        </w:rPr>
-        <w:tab/>
-      </w:r>
-      <w:r>
-        <w:rPr>
-          <w:lang w:val="es-DO"/>
-        </w:rPr>
-        <w:t>Datos de la persona que va ha realizar la entrega por ventanilla.</w:t>
-      </w:r>
-    </w:p>
-    <w:p>
-      <w:pPr>
-        <w:ind w:left="720" w:firstLine="720"/>
-        <w:rPr>
-          <w:lang w:val="es-DO"/>
-        </w:rPr>
-      </w:pPr>
-      <w:r>
-        <w:rPr>
-          <w:lang w:val="es-DO"/>
-        </w:rPr>
-        <w:t>Código de confirmación.</w:t>
-      </w:r>
-    </w:p>
-    <w:p>
-      <w:pPr>
-        <w:ind w:left="720" w:firstLine="720"/>
-        <w:rPr>
-          <w:lang w:val="es-DO"/>
-        </w:rPr>
-      </w:pPr>
-      <w:r>
-        <w:rPr>
-          <w:lang w:val="es-DO"/>
-        </w:rPr>
-        <w:t>Datos de la factura.</w:t>
-      </w:r>
-    </w:p>
-    <w:p>
-      <w:pPr>
-        <w:ind w:left="720" w:firstLine="720"/>
-        <w:rPr>
-          <w:lang w:val="es-DO"/>
-        </w:rPr>
-      </w:pPr>
-      <w:r>
-        <w:rPr>
-          <w:lang w:val="es-DO"/>
-        </w:rPr>
-        <w:tab/>
-      </w:r>
+        <w:ind w:left="720"/>
+        <w:rPr>
+          <w:lang w:val="es-DO"/>
+        </w:rPr>
+      </w:pPr>
+      <w:proofErr w:type="spellStart"/>
+      <w:r>
+        <w:rPr>
+          <w:lang w:val="es-DO"/>
+        </w:rPr>
+        <w:t>Survey</w:t>
+      </w:r>
+      <w:proofErr w:type="spellEnd"/>
+      <w:r>
+        <w:rPr>
+          <w:lang w:val="es-DO"/>
+        </w:rPr>
+        <w:t xml:space="preserve"> de servicio</w:t>
+      </w:r>
+    </w:p>
+    <w:p>
+      <w:pPr>
+        <w:pStyle w:val="Prrafodelista"/>
+        <w:rPr>
+          <w:lang w:val="es-DO"/>
+        </w:rPr>
+      </w:pPr>
+      <w:r>
+        <w:rPr>
+          <w:lang w:val="es-DO"/>
+        </w:rPr>
+        <w:t xml:space="preserve">Inicio </w:t>
+      </w:r>
+    </w:p>
+    <w:p>
+      <w:pPr>
+        <w:pStyle w:val="Prrafodelista"/>
+        <w:rPr>
+          <w:lang w:val="es-DO"/>
+        </w:rPr>
+      </w:pPr>
+      <w:r>
+        <w:rPr>
+          <w:lang w:val="es-DO"/>
+        </w:rPr>
+        <w:tab/>
+        <w:t xml:space="preserve">Despliegue de preguntas cortas basadas en </w:t>
+      </w:r>
+    </w:p>
+    <w:p>
+      <w:pPr>
+        <w:pStyle w:val="Prrafodelista"/>
+        <w:rPr>
+          <w:lang w:val="es-DO"/>
+        </w:rPr>
+      </w:pPr>
+      <w:r>
+        <w:rPr>
+          <w:lang w:val="es-DO"/>
+        </w:rPr>
+        <w:tab/>
+      </w:r>
+      <w:r>
+        <w:rPr>
+          <w:lang w:val="es-DO"/>
+        </w:rPr>
+        <w:tab/>
+      </w:r>
+      <w:proofErr w:type="spellStart"/>
+      <w:r>
+        <w:rPr>
+          <w:lang w:val="es-DO"/>
+        </w:rPr>
+        <w:t>Delivery</w:t>
+      </w:r>
+      <w:proofErr w:type="spellEnd"/>
+    </w:p>
+    <w:p>
+      <w:pPr>
+        <w:pStyle w:val="Prrafodelista"/>
+        <w:rPr>
+          <w:lang w:val="es-DO"/>
+        </w:rPr>
+      </w:pPr>
+      <w:r>
+        <w:rPr>
+          <w:lang w:val="es-DO"/>
+        </w:rPr>
+        <w:tab/>
+      </w:r>
+      <w:r>
+        <w:rPr>
+          <w:lang w:val="es-DO"/>
+        </w:rPr>
+        <w:tab/>
+        <w:t>Productos</w:t>
+      </w:r>
+    </w:p>
+    <w:p>
+      <w:pPr>
+        <w:pStyle w:val="Prrafodelista"/>
+        <w:rPr>
+          <w:lang w:val="es-DO"/>
+        </w:rPr>
+      </w:pPr>
+      <w:r>
+        <w:rPr>
+          <w:lang w:val="es-DO"/>
+        </w:rPr>
+        <w:tab/>
+      </w:r>
+      <w:r>
+        <w:rPr>
+          <w:lang w:val="es-DO"/>
+        </w:rPr>
+        <w:tab/>
+        <w:t>Tiempo de espera</w:t>
+      </w:r>
+    </w:p>
+    <w:p>
+      <w:pPr>
+        <w:pStyle w:val="Prrafodelista"/>
+        <w:rPr>
+          <w:lang w:val="es-DO"/>
+        </w:rPr>
+      </w:pPr>
+      <w:r>
+        <w:rPr>
+          <w:lang w:val="es-DO"/>
+        </w:rPr>
+        <w:tab/>
+      </w:r>
+      <w:r>
+        <w:rPr>
+          <w:lang w:val="es-DO"/>
+        </w:rPr>
+        <w:tab/>
+        <w:t xml:space="preserve">Satisfacción </w:t>
+      </w:r>
+    </w:p>
+    <w:p>
+      <w:pPr>
+        <w:rPr>
+          <w:lang w:val="es-DO"/>
+        </w:rPr>
+      </w:pPr>
       <w:r>
         <w:rPr>
           <w:lang w:val="es-DO"/>
@@ -3251,13 +2876,8 @@
     </w:p>
     <w:p>
       <w:pPr>
-        <w:rPr>
-          <w:lang w:val="es-DO"/>
-        </w:rPr>
-      </w:pPr>
-    </w:p>
-    <w:p>
-      <w:pPr>
+        <w:spacing w:line="259" w:lineRule="auto"/>
+        <w:jc w:val="left"/>
         <w:rPr>
           <w:b/>
           <w:bCs/>
@@ -3270,17 +2890,51 @@
           <w:bCs/>
           <w:lang w:val="es-DO"/>
         </w:rPr>
-        <w:t xml:space="preserve">Enyor </w:t>
-      </w:r>
-    </w:p>
-    <w:p>
-      <w:pPr>
-        <w:pStyle w:val="4"/>
+        <w:br w:type="page"/>
+      </w:r>
+    </w:p>
+    <w:p>
+      <w:pPr>
+        <w:rPr>
+          <w:lang w:val="es-US"/>
+        </w:rPr>
+      </w:pPr>
+      <w:r>
+        <w:rPr>
+          <w:b/>
+          <w:bCs/>
+          <w:lang w:val="es-US"/>
+        </w:rPr>
+        <w:lastRenderedPageBreak/>
+        <w:t>Luisa</w:t>
+      </w:r>
+    </w:p>
+    <w:p>
+      <w:pPr>
+        <w:pStyle w:val="Ttulo2"/>
         <w:numPr>
           <w:ilvl w:val="0"/>
           <w:numId w:val="0"/>
         </w:numPr>
         <w:rPr>
+          <w:lang w:val="es-US"/>
+        </w:rPr>
+      </w:pPr>
+      <w:r>
+        <w:rPr>
+          <w:lang w:val="es-US"/>
+        </w:rPr>
+        <w:t>Descripción en EP</w:t>
+      </w:r>
+    </w:p>
+    <w:p>
+      <w:pPr>
+        <w:pStyle w:val="Ttulo2"/>
+        <w:numPr>
+          <w:ilvl w:val="0"/>
+          <w:numId w:val="0"/>
+        </w:numPr>
+        <w:rPr>
           <w:b w:val="0"/>
           <w:bCs/>
           <w:lang w:val="es-US"/>
@@ -3292,12 +2946,64 @@
           <w:bCs/>
           <w:lang w:val="es-US"/>
         </w:rPr>
-        <w:t>El proceso de selección de supermercado es parte del módulo gestión de supermercado aquí el sistema le mostrara al usuario una serie de opciones a elegir luego tomando en cuenta esta elección el usuario podrá elegir entre ofertas recomendadas de forma general como departamental, permitirá que el mismo agregue al carrito las opciones elegidas por parte del cliente. Este módulo de permitirá al cliente obtener comparaciones de comprar previamente hechas dentro del establecimiento y en caso de con encontrar un producto permitirá sugerir otra opción similar dentro del establecimiento y fuera del mismo en otro de su preferencia. Al final de su compra le usuario podrá completar un survey de servicio para futuras correcciones y nuevas implementaciones del software.</w:t>
-      </w:r>
-    </w:p>
-    <w:p>
-      <w:pPr>
-        <w:pStyle w:val="4"/>
+        <w:t>El proceso de generación de reorden de compra es pa</w:t>
+      </w:r>
+      <w:r>
+        <w:rPr>
+          <w:b w:val="0"/>
+          <w:bCs/>
+          <w:lang w:val="es-US"/>
+        </w:rPr>
+        <w:t xml:space="preserve">rte del </w:t>
+      </w:r>
+      <w:proofErr w:type="spellStart"/>
+      <w:r>
+        <w:rPr>
+          <w:b w:val="0"/>
+          <w:bCs/>
+          <w:lang w:val="es-US"/>
+        </w:rPr>
+        <w:t>modulo</w:t>
+      </w:r>
+      <w:proofErr w:type="spellEnd"/>
+      <w:r>
+        <w:rPr>
+          <w:b w:val="0"/>
+          <w:bCs/>
+          <w:lang w:val="es-US"/>
+        </w:rPr>
+        <w:t xml:space="preserve"> de reorden de compra, en este el sistema realizara una consulta de las compras previas que ha realizado el usuario y se las mostrara en pantalla ordenadas por fecha, el usuario seleccionara la compra que desea reordenar, y el establecimiento</w:t>
+      </w:r>
+      <w:r>
+        <w:rPr>
+          <w:b w:val="0"/>
+          <w:bCs/>
+          <w:lang w:val="es-US"/>
+        </w:rPr>
+        <w:t xml:space="preserve">, el sistema validara la existencia de los productos que desea, y les mostrara una comparación de precios por supermercado si así se desea, al finalizar la selección de productos y agregarlo al carrito el usuario, asignara la fecha y hora de entrega, y en </w:t>
+      </w:r>
+      <w:proofErr w:type="spellStart"/>
+      <w:r>
+        <w:rPr>
+          <w:b w:val="0"/>
+          <w:bCs/>
+          <w:lang w:val="es-US"/>
+        </w:rPr>
+        <w:t>que</w:t>
+      </w:r>
+      <w:proofErr w:type="spellEnd"/>
+      <w:r>
+        <w:rPr>
+          <w:b w:val="0"/>
+          <w:bCs/>
+          <w:lang w:val="es-US"/>
+        </w:rPr>
+        <w:t xml:space="preserve"> lugar desea que se le entregue o si la pasara a recoger por el establecimiento, al generar la compra se envía una solicitud de compra al establecimiento y este le responde con una confirmación.</w:t>
+      </w:r>
+    </w:p>
+    <w:p>
+      <w:pPr>
+        <w:pStyle w:val="Ttulo2"/>
         <w:numPr>
           <w:ilvl w:val="0"/>
           <w:numId w:val="0"/>
@@ -3316,564 +3022,981 @@
     </w:p>
     <w:p>
       <w:pPr>
-        <w:pStyle w:val="3"/>
+        <w:tabs>
+          <w:tab w:val="left" w:pos="840"/>
+        </w:tabs>
+        <w:spacing w:line="240" w:lineRule="auto"/>
+        <w:rPr>
+          <w:rFonts w:ascii="Arial" w:hAnsi="Arial"/>
+          <w:sz w:val="24"/>
+          <w:szCs w:val="24"/>
+          <w:lang w:val="es-US"/>
+        </w:rPr>
+      </w:pPr>
+      <w:r>
+        <w:rPr>
+          <w:rFonts w:ascii="Arial" w:hAnsi="Arial"/>
+          <w:sz w:val="24"/>
+          <w:szCs w:val="24"/>
+          <w:lang w:val="es-US"/>
+        </w:rPr>
+        <w:t>Generación de Reordenar compra</w:t>
+      </w:r>
+    </w:p>
+    <w:p>
+      <w:pPr>
+        <w:pStyle w:val="Prrafodelista"/>
         <w:numPr>
-          <w:ilvl w:val="3"/>
+          <w:ilvl w:val="0"/>
           <w:numId w:val="3"/>
         </w:numPr>
-        <w:ind w:left="720"/>
-        <w:rPr>
-          <w:lang w:val="es-DO"/>
-        </w:rPr>
-      </w:pPr>
-      <w:r>
-        <w:rPr>
-          <w:lang w:val="es-DO"/>
-        </w:rPr>
-        <w:t>Búsqueda y selección de Supermercado</w:t>
-      </w:r>
-    </w:p>
-    <w:p>
-      <w:pPr>
-        <w:pStyle w:val="3"/>
-        <w:ind w:left="1440"/>
-        <w:rPr>
-          <w:lang w:val="es-DO"/>
-        </w:rPr>
-      </w:pPr>
-      <w:r>
-        <w:rPr>
-          <w:lang w:val="es-DO"/>
+        <w:tabs>
+          <w:tab w:val="left" w:pos="840"/>
+        </w:tabs>
+        <w:spacing w:line="240" w:lineRule="auto"/>
+        <w:rPr>
+          <w:rFonts w:ascii="Arial" w:hAnsi="Arial"/>
+          <w:sz w:val="24"/>
+          <w:szCs w:val="24"/>
+          <w:lang w:val="es-US"/>
+        </w:rPr>
+      </w:pPr>
+      <w:r>
+        <w:rPr>
+          <w:rFonts w:ascii="Arial" w:hAnsi="Arial"/>
+          <w:sz w:val="24"/>
+          <w:szCs w:val="24"/>
+          <w:lang w:val="es-US"/>
+        </w:rPr>
+        <w:t>Selección de supermercado</w:t>
+      </w:r>
+    </w:p>
+    <w:p>
+      <w:pPr>
+        <w:pStyle w:val="Prrafodelista"/>
+        <w:tabs>
+          <w:tab w:val="left" w:pos="840"/>
+        </w:tabs>
+        <w:spacing w:line="240" w:lineRule="auto"/>
+        <w:rPr>
+          <w:rFonts w:ascii="Arial" w:hAnsi="Arial"/>
+          <w:sz w:val="24"/>
+          <w:szCs w:val="24"/>
+          <w:lang w:val="es-US"/>
+        </w:rPr>
+      </w:pPr>
+      <w:r>
+        <w:rPr>
+          <w:rFonts w:ascii="Arial" w:hAnsi="Arial"/>
+          <w:sz w:val="24"/>
+          <w:szCs w:val="24"/>
+          <w:lang w:val="es-US"/>
         </w:rPr>
         <w:t>Inicio</w:t>
       </w:r>
     </w:p>
     <w:p>
       <w:pPr>
-        <w:pStyle w:val="3"/>
-        <w:ind w:left="2160"/>
-        <w:rPr>
-          <w:lang w:val="es-DO"/>
-        </w:rPr>
-      </w:pPr>
-      <w:r>
-        <w:rPr>
-          <w:lang w:val="es-DO"/>
-        </w:rPr>
-        <w:t>Búsqueda de supermercado cercado respecto a localización geográfica del cliente</w:t>
-      </w:r>
-    </w:p>
-    <w:p>
-      <w:pPr>
-        <w:pStyle w:val="3"/>
-        <w:ind w:left="1440"/>
-        <w:rPr>
-          <w:lang w:val="es-DO"/>
-        </w:rPr>
-      </w:pPr>
-      <w:r>
-        <w:rPr>
-          <w:lang w:val="es-DO"/>
-        </w:rPr>
-        <w:t xml:space="preserve">Selección de supermercado </w:t>
-      </w:r>
-    </w:p>
-    <w:p>
-      <w:pPr>
-        <w:pStyle w:val="3"/>
+        <w:pStyle w:val="Prrafodelista"/>
+        <w:tabs>
+          <w:tab w:val="left" w:pos="840"/>
+        </w:tabs>
+        <w:spacing w:line="240" w:lineRule="auto"/>
+        <w:rPr>
+          <w:rFonts w:ascii="Arial" w:hAnsi="Arial"/>
+          <w:sz w:val="24"/>
+          <w:szCs w:val="24"/>
+          <w:lang w:val="es-US"/>
+        </w:rPr>
+      </w:pPr>
+      <w:r>
+        <w:rPr>
+          <w:rFonts w:ascii="Arial" w:hAnsi="Arial"/>
+          <w:sz w:val="24"/>
+          <w:szCs w:val="24"/>
+          <w:lang w:val="es-US"/>
+        </w:rPr>
+        <w:tab/>
+        <w:t>Busca en el registro de establecimientos que están disponibles.</w:t>
+      </w:r>
+    </w:p>
+    <w:p>
+      <w:pPr>
+        <w:pStyle w:val="Prrafodelista"/>
+        <w:tabs>
+          <w:tab w:val="left" w:pos="840"/>
+        </w:tabs>
+        <w:spacing w:line="240" w:lineRule="auto"/>
+        <w:rPr>
+          <w:rFonts w:ascii="Arial" w:hAnsi="Arial"/>
+          <w:sz w:val="24"/>
+          <w:szCs w:val="24"/>
+          <w:lang w:val="es-US"/>
+        </w:rPr>
+      </w:pPr>
+      <w:r>
+        <w:rPr>
+          <w:rFonts w:ascii="Arial" w:hAnsi="Arial"/>
+          <w:sz w:val="24"/>
+          <w:szCs w:val="24"/>
+          <w:lang w:val="es-US"/>
+        </w:rPr>
+        <w:tab/>
+      </w:r>
+      <w:r>
+        <w:rPr>
+          <w:rFonts w:ascii="Arial" w:hAnsi="Arial"/>
+          <w:sz w:val="24"/>
+          <w:szCs w:val="24"/>
+          <w:lang w:val="es-US"/>
+        </w:rPr>
+        <w:tab/>
+        <w:t>Muestra todos los establecimientos</w:t>
+      </w:r>
+    </w:p>
+    <w:p>
+      <w:pPr>
+        <w:pStyle w:val="Prrafodelista"/>
+        <w:tabs>
+          <w:tab w:val="left" w:pos="840"/>
+        </w:tabs>
+        <w:spacing w:line="240" w:lineRule="auto"/>
+        <w:rPr>
+          <w:rFonts w:ascii="Arial" w:hAnsi="Arial"/>
+          <w:sz w:val="24"/>
+          <w:szCs w:val="24"/>
+          <w:lang w:val="es-US"/>
+        </w:rPr>
+      </w:pPr>
+      <w:r>
+        <w:rPr>
+          <w:rFonts w:ascii="Arial" w:hAnsi="Arial"/>
+          <w:sz w:val="24"/>
+          <w:szCs w:val="24"/>
+          <w:lang w:val="es-US"/>
+        </w:rPr>
+        <w:tab/>
+      </w:r>
+      <w:r>
+        <w:rPr>
+          <w:rFonts w:ascii="Arial" w:hAnsi="Arial"/>
+          <w:sz w:val="24"/>
+          <w:szCs w:val="24"/>
+          <w:lang w:val="es-US"/>
+        </w:rPr>
+        <w:tab/>
+      </w:r>
+      <w:r>
+        <w:rPr>
+          <w:rFonts w:ascii="Arial" w:hAnsi="Arial"/>
+          <w:sz w:val="24"/>
+          <w:szCs w:val="24"/>
+          <w:lang w:val="es-US"/>
+        </w:rPr>
+        <w:tab/>
+        <w:t>Selección de establecimiento</w:t>
+      </w:r>
+    </w:p>
+    <w:p>
+      <w:pPr>
+        <w:pStyle w:val="Prrafodelista"/>
+        <w:tabs>
+          <w:tab w:val="left" w:pos="840"/>
+        </w:tabs>
+        <w:spacing w:line="240" w:lineRule="auto"/>
+        <w:rPr>
+          <w:rFonts w:ascii="Arial" w:hAnsi="Arial"/>
+          <w:sz w:val="24"/>
+          <w:szCs w:val="24"/>
+          <w:lang w:val="es-US"/>
+        </w:rPr>
+      </w:pPr>
+      <w:r>
+        <w:rPr>
+          <w:rFonts w:ascii="Arial" w:hAnsi="Arial"/>
+          <w:sz w:val="24"/>
+          <w:szCs w:val="24"/>
+          <w:lang w:val="es-US"/>
+        </w:rPr>
+        <w:tab/>
+        <w:t>Continua con:</w:t>
+      </w:r>
+    </w:p>
+    <w:p>
+      <w:pPr>
+        <w:pStyle w:val="Prrafodelista"/>
+        <w:tabs>
+          <w:tab w:val="left" w:pos="840"/>
+        </w:tabs>
+        <w:spacing w:line="240" w:lineRule="auto"/>
+        <w:rPr>
+          <w:rFonts w:ascii="Arial" w:hAnsi="Arial"/>
+          <w:sz w:val="24"/>
+          <w:szCs w:val="24"/>
+          <w:lang w:val="es-US"/>
+        </w:rPr>
+      </w:pPr>
+    </w:p>
+    <w:p>
+      <w:pPr>
+        <w:pStyle w:val="Prrafodelista"/>
         <w:numPr>
-          <w:ilvl w:val="3"/>
+          <w:ilvl w:val="0"/>
           <w:numId w:val="3"/>
         </w:numPr>
+        <w:tabs>
+          <w:tab w:val="left" w:pos="840"/>
+        </w:tabs>
+        <w:spacing w:line="240" w:lineRule="auto"/>
+        <w:rPr>
+          <w:rFonts w:ascii="Arial" w:hAnsi="Arial"/>
+          <w:sz w:val="24"/>
+          <w:szCs w:val="24"/>
+          <w:lang w:val="es-US"/>
+        </w:rPr>
+      </w:pPr>
+      <w:r>
+        <w:rPr>
+          <w:rFonts w:ascii="Arial" w:hAnsi="Arial"/>
+          <w:sz w:val="24"/>
+          <w:szCs w:val="24"/>
+          <w:lang w:val="es-US"/>
+        </w:rPr>
+        <w:t>Asignación de fecha y hora</w:t>
+      </w:r>
+    </w:p>
+    <w:p>
+      <w:pPr>
+        <w:tabs>
+          <w:tab w:val="left" w:pos="840"/>
+        </w:tabs>
+        <w:spacing w:line="240" w:lineRule="auto"/>
         <w:ind w:left="720"/>
         <w:rPr>
-          <w:lang w:val="es-DO"/>
-        </w:rPr>
-      </w:pPr>
-      <w:r>
-        <w:rPr>
-          <w:lang w:val="es-DO"/>
-        </w:rPr>
-        <w:t>Despliegue de ofertas generales y departamentales</w:t>
-      </w:r>
-    </w:p>
-    <w:p>
-      <w:pPr>
-        <w:pStyle w:val="3"/>
-        <w:rPr>
-          <w:lang w:val="es-DO"/>
-        </w:rPr>
-      </w:pPr>
-      <w:r>
-        <w:rPr>
-          <w:lang w:val="es-DO"/>
-        </w:rPr>
-        <w:t xml:space="preserve">Inicio </w:t>
-      </w:r>
-    </w:p>
-    <w:p>
-      <w:pPr>
-        <w:pStyle w:val="3"/>
-        <w:rPr>
-          <w:lang w:val="es-DO"/>
-        </w:rPr>
-      </w:pPr>
-      <w:r>
-        <w:rPr>
-          <w:lang w:val="es-DO"/>
-        </w:rPr>
-        <w:tab/>
-      </w:r>
-      <w:r>
-        <w:rPr>
-          <w:lang w:val="es-DO"/>
-        </w:rPr>
-        <w:t xml:space="preserve">Muestra ofertas generales </w:t>
-      </w:r>
-    </w:p>
-    <w:p>
-      <w:pPr>
-        <w:pStyle w:val="3"/>
-        <w:rPr>
-          <w:lang w:val="es-DO"/>
-        </w:rPr>
-      </w:pPr>
-      <w:r>
-        <w:rPr>
-          <w:lang w:val="es-DO"/>
-        </w:rPr>
-        <w:tab/>
-      </w:r>
-      <w:r>
-        <w:rPr>
-          <w:lang w:val="es-DO"/>
-        </w:rPr>
-        <w:tab/>
-      </w:r>
-      <w:r>
-        <w:rPr>
-          <w:lang w:val="es-DO"/>
-        </w:rPr>
-        <w:t xml:space="preserve">Agrega al carrito </w:t>
-      </w:r>
-    </w:p>
-    <w:p>
-      <w:pPr>
-        <w:pStyle w:val="3"/>
-        <w:rPr>
-          <w:lang w:val="es-DO"/>
-        </w:rPr>
-      </w:pPr>
-      <w:r>
-        <w:rPr>
-          <w:lang w:val="es-DO"/>
-        </w:rPr>
-        <w:tab/>
-      </w:r>
-      <w:r>
-        <w:rPr>
-          <w:lang w:val="es-DO"/>
-        </w:rPr>
-        <w:t>Traslado al carrito</w:t>
-      </w:r>
-    </w:p>
-    <w:p>
-      <w:pPr>
-        <w:pStyle w:val="3"/>
-        <w:rPr>
-          <w:lang w:val="es-DO"/>
-        </w:rPr>
-      </w:pPr>
-      <w:r>
-        <w:rPr>
-          <w:lang w:val="es-DO"/>
-        </w:rPr>
-        <w:t>fin</w:t>
-      </w:r>
-    </w:p>
-    <w:p>
-      <w:pPr>
-        <w:pStyle w:val="3"/>
+          <w:rFonts w:ascii="Arial" w:hAnsi="Arial"/>
+          <w:sz w:val="24"/>
+          <w:szCs w:val="24"/>
+          <w:lang w:val="es-US"/>
+        </w:rPr>
+      </w:pPr>
+      <w:r>
+        <w:rPr>
+          <w:rFonts w:ascii="Arial" w:hAnsi="Arial"/>
+          <w:sz w:val="24"/>
+          <w:szCs w:val="24"/>
+          <w:lang w:val="es-US"/>
+        </w:rPr>
+        <w:t>Seleccionar en el calendario la fecha de entre</w:t>
+      </w:r>
+      <w:r>
+        <w:rPr>
+          <w:rFonts w:ascii="Arial" w:hAnsi="Arial"/>
+          <w:sz w:val="24"/>
+          <w:szCs w:val="24"/>
+          <w:lang w:val="es-US"/>
+        </w:rPr>
+        <w:t>ga y la hora</w:t>
+      </w:r>
+    </w:p>
+    <w:p>
+      <w:pPr>
+        <w:tabs>
+          <w:tab w:val="left" w:pos="840"/>
+        </w:tabs>
+        <w:spacing w:line="240" w:lineRule="auto"/>
+        <w:ind w:left="720"/>
+        <w:rPr>
+          <w:rFonts w:ascii="Arial" w:hAnsi="Arial"/>
+          <w:sz w:val="24"/>
+          <w:szCs w:val="24"/>
+          <w:lang w:val="es-US"/>
+        </w:rPr>
+      </w:pPr>
+      <w:r>
+        <w:rPr>
+          <w:rFonts w:ascii="Arial" w:hAnsi="Arial"/>
+          <w:sz w:val="24"/>
+          <w:szCs w:val="24"/>
+          <w:lang w:val="es-US"/>
+        </w:rPr>
+        <w:tab/>
+        <w:t>Validar con la tabla de empresa si el horario de entrega y la fecha el establecimiento está disponible.</w:t>
+      </w:r>
+    </w:p>
+    <w:p>
+      <w:pPr>
+        <w:tabs>
+          <w:tab w:val="left" w:pos="840"/>
+        </w:tabs>
+        <w:spacing w:line="240" w:lineRule="auto"/>
+        <w:ind w:left="720"/>
+        <w:rPr>
+          <w:rFonts w:ascii="Arial" w:hAnsi="Arial"/>
+          <w:sz w:val="24"/>
+          <w:szCs w:val="24"/>
+          <w:lang w:val="es-US"/>
+        </w:rPr>
+      </w:pPr>
+      <w:r>
+        <w:rPr>
+          <w:rFonts w:ascii="Arial" w:hAnsi="Arial"/>
+          <w:sz w:val="24"/>
+          <w:szCs w:val="24"/>
+          <w:lang w:val="es-US"/>
+        </w:rPr>
+        <w:tab/>
+      </w:r>
+      <w:r>
+        <w:rPr>
+          <w:rFonts w:ascii="Arial" w:hAnsi="Arial"/>
+          <w:sz w:val="24"/>
+          <w:szCs w:val="24"/>
+          <w:lang w:val="es-US"/>
+        </w:rPr>
+        <w:tab/>
+        <w:t xml:space="preserve">Si tienen disponibilidad de entrega </w:t>
+      </w:r>
+    </w:p>
+    <w:p>
+      <w:pPr>
+        <w:tabs>
+          <w:tab w:val="left" w:pos="840"/>
+        </w:tabs>
+        <w:spacing w:line="240" w:lineRule="auto"/>
+        <w:ind w:left="720"/>
+        <w:rPr>
+          <w:rFonts w:ascii="Arial" w:hAnsi="Arial"/>
+          <w:sz w:val="24"/>
+          <w:szCs w:val="24"/>
+          <w:lang w:val="es-US"/>
+        </w:rPr>
+      </w:pPr>
+      <w:r>
+        <w:rPr>
+          <w:rFonts w:ascii="Arial" w:hAnsi="Arial"/>
+          <w:sz w:val="24"/>
+          <w:szCs w:val="24"/>
+          <w:lang w:val="es-US"/>
+        </w:rPr>
+        <w:tab/>
+      </w:r>
+      <w:r>
+        <w:rPr>
+          <w:rFonts w:ascii="Arial" w:hAnsi="Arial"/>
+          <w:sz w:val="24"/>
+          <w:szCs w:val="24"/>
+          <w:lang w:val="es-US"/>
+        </w:rPr>
+        <w:tab/>
+      </w:r>
+      <w:r>
+        <w:rPr>
+          <w:rFonts w:ascii="Arial" w:hAnsi="Arial"/>
+          <w:sz w:val="24"/>
+          <w:szCs w:val="24"/>
+          <w:lang w:val="es-US"/>
+        </w:rPr>
+        <w:tab/>
+        <w:t>Continuar con la asignación de lugar de entrega.</w:t>
+      </w:r>
+    </w:p>
+    <w:p>
+      <w:pPr>
+        <w:tabs>
+          <w:tab w:val="left" w:pos="840"/>
+        </w:tabs>
+        <w:spacing w:line="240" w:lineRule="auto"/>
+        <w:ind w:left="720"/>
+        <w:rPr>
+          <w:rFonts w:ascii="Arial" w:hAnsi="Arial"/>
+          <w:sz w:val="24"/>
+          <w:szCs w:val="24"/>
+          <w:lang w:val="es-US"/>
+        </w:rPr>
+      </w:pPr>
+      <w:r>
+        <w:rPr>
+          <w:rFonts w:ascii="Arial" w:hAnsi="Arial"/>
+          <w:sz w:val="24"/>
+          <w:szCs w:val="24"/>
+          <w:lang w:val="es-US"/>
+        </w:rPr>
+        <w:tab/>
+      </w:r>
+      <w:r>
+        <w:rPr>
+          <w:rFonts w:ascii="Arial" w:hAnsi="Arial"/>
+          <w:sz w:val="24"/>
+          <w:szCs w:val="24"/>
+          <w:lang w:val="es-US"/>
+        </w:rPr>
+        <w:tab/>
+        <w:t>Si no, entonces</w:t>
+      </w:r>
+    </w:p>
+    <w:p>
+      <w:pPr>
+        <w:tabs>
+          <w:tab w:val="left" w:pos="840"/>
+        </w:tabs>
+        <w:spacing w:line="240" w:lineRule="auto"/>
+        <w:ind w:left="720"/>
+        <w:rPr>
+          <w:rFonts w:ascii="Arial" w:hAnsi="Arial"/>
+          <w:sz w:val="24"/>
+          <w:szCs w:val="24"/>
+          <w:lang w:val="es-US"/>
+        </w:rPr>
+      </w:pPr>
+      <w:r>
+        <w:rPr>
+          <w:rFonts w:ascii="Arial" w:hAnsi="Arial"/>
+          <w:sz w:val="24"/>
+          <w:szCs w:val="24"/>
+          <w:lang w:val="es-US"/>
+        </w:rPr>
+        <w:tab/>
+      </w:r>
+      <w:r>
+        <w:rPr>
+          <w:rFonts w:ascii="Arial" w:hAnsi="Arial"/>
+          <w:sz w:val="24"/>
+          <w:szCs w:val="24"/>
+          <w:lang w:val="es-US"/>
+        </w:rPr>
+        <w:tab/>
+      </w:r>
+      <w:r>
+        <w:rPr>
+          <w:rFonts w:ascii="Arial" w:hAnsi="Arial"/>
+          <w:sz w:val="24"/>
+          <w:szCs w:val="24"/>
+          <w:lang w:val="es-US"/>
+        </w:rPr>
+        <w:tab/>
+        <w:t>Retornar a la selección de</w:t>
+      </w:r>
+      <w:r>
+        <w:rPr>
+          <w:rFonts w:ascii="Arial" w:hAnsi="Arial"/>
+          <w:sz w:val="24"/>
+          <w:szCs w:val="24"/>
+          <w:lang w:val="es-US"/>
+        </w:rPr>
+        <w:t xml:space="preserve"> fecha y hora de entrega.</w:t>
+      </w:r>
+    </w:p>
+    <w:p>
+      <w:pPr>
+        <w:pStyle w:val="Prrafodelista"/>
         <w:numPr>
-          <w:ilvl w:val="3"/>
+          <w:ilvl w:val="0"/>
           <w:numId w:val="3"/>
         </w:numPr>
+        <w:tabs>
+          <w:tab w:val="left" w:pos="840"/>
+        </w:tabs>
+        <w:spacing w:line="240" w:lineRule="auto"/>
+        <w:rPr>
+          <w:rFonts w:ascii="Arial" w:hAnsi="Arial"/>
+          <w:sz w:val="24"/>
+          <w:szCs w:val="24"/>
+          <w:lang w:val="es-US"/>
+        </w:rPr>
+      </w:pPr>
+      <w:r>
+        <w:rPr>
+          <w:rFonts w:ascii="Arial" w:hAnsi="Arial"/>
+          <w:sz w:val="24"/>
+          <w:szCs w:val="24"/>
+          <w:lang w:val="es-US"/>
+        </w:rPr>
+        <w:t>Asignar lugar de entrega</w:t>
+      </w:r>
+    </w:p>
+    <w:p>
+      <w:pPr>
+        <w:tabs>
+          <w:tab w:val="left" w:pos="840"/>
+        </w:tabs>
+        <w:spacing w:line="240" w:lineRule="auto"/>
         <w:ind w:left="720"/>
         <w:rPr>
-          <w:lang w:val="es-DO"/>
-        </w:rPr>
-      </w:pPr>
-      <w:r>
-        <w:rPr>
-          <w:lang w:val="es-DO"/>
-        </w:rPr>
-        <w:t>Comparación de producción entre supermercados</w:t>
-      </w:r>
-    </w:p>
-    <w:p>
-      <w:pPr>
-        <w:pStyle w:val="3"/>
-        <w:rPr>
-          <w:lang w:val="es-DO"/>
-        </w:rPr>
-      </w:pPr>
-      <w:r>
-        <w:rPr>
-          <w:lang w:val="es-DO"/>
-        </w:rPr>
-        <w:t>Inicio</w:t>
-      </w:r>
-    </w:p>
-    <w:p>
-      <w:pPr>
-        <w:pStyle w:val="3"/>
-        <w:rPr>
-          <w:lang w:val="es-DO"/>
-        </w:rPr>
-      </w:pPr>
-      <w:r>
-        <w:rPr>
-          <w:lang w:val="es-DO"/>
-        </w:rPr>
-        <w:tab/>
-      </w:r>
-      <w:r>
-        <w:rPr>
-          <w:lang w:val="es-DO"/>
-        </w:rPr>
-        <w:t>Elección se segundo supermercado</w:t>
-      </w:r>
-    </w:p>
-    <w:p>
-      <w:pPr>
-        <w:pStyle w:val="3"/>
-        <w:rPr>
-          <w:lang w:val="es-DO"/>
-        </w:rPr>
-      </w:pPr>
-      <w:r>
-        <w:rPr>
-          <w:lang w:val="es-DO"/>
-        </w:rPr>
-        <w:tab/>
-      </w:r>
-      <w:r>
-        <w:rPr>
-          <w:lang w:val="es-DO"/>
-        </w:rPr>
-        <w:tab/>
-      </w:r>
-      <w:r>
-        <w:rPr>
-          <w:lang w:val="es-DO"/>
-        </w:rPr>
-        <w:t xml:space="preserve">Búsqueda interna de productos </w:t>
-      </w:r>
-    </w:p>
-    <w:p>
-      <w:pPr>
-        <w:pStyle w:val="3"/>
-        <w:rPr>
-          <w:lang w:val="es-DO"/>
-        </w:rPr>
-      </w:pPr>
-      <w:r>
-        <w:rPr>
-          <w:lang w:val="es-DO"/>
-        </w:rPr>
-        <w:tab/>
-      </w:r>
-      <w:r>
-        <w:rPr>
-          <w:lang w:val="es-DO"/>
-        </w:rPr>
-        <w:tab/>
-      </w:r>
-      <w:r>
-        <w:rPr>
-          <w:lang w:val="es-DO"/>
-        </w:rPr>
-        <w:tab/>
-      </w:r>
-      <w:r>
-        <w:rPr>
-          <w:lang w:val="es-DO"/>
-        </w:rPr>
-        <w:t xml:space="preserve">Comparación de precios </w:t>
-      </w:r>
-    </w:p>
-    <w:p>
-      <w:pPr>
-        <w:pStyle w:val="3"/>
-        <w:rPr>
-          <w:lang w:val="es-DO"/>
-        </w:rPr>
-      </w:pPr>
-      <w:r>
-        <w:rPr>
-          <w:lang w:val="es-DO"/>
-        </w:rPr>
-        <w:t xml:space="preserve"> </w:t>
-      </w:r>
-      <w:r>
-        <w:rPr>
-          <w:lang w:val="es-DO"/>
-        </w:rPr>
-        <w:tab/>
-      </w:r>
-      <w:r>
-        <w:rPr>
-          <w:lang w:val="es-DO"/>
-        </w:rPr>
-        <w:tab/>
-      </w:r>
-      <w:r>
-        <w:rPr>
-          <w:lang w:val="es-DO"/>
-        </w:rPr>
-        <w:t xml:space="preserve">Opción de cancelación de compra actual </w:t>
-      </w:r>
-    </w:p>
-    <w:p>
-      <w:pPr>
-        <w:pStyle w:val="3"/>
-        <w:rPr>
-          <w:lang w:val="es-DO"/>
-        </w:rPr>
-      </w:pPr>
-      <w:r>
-        <w:rPr>
-          <w:lang w:val="es-DO"/>
-        </w:rPr>
-        <w:t xml:space="preserve">Mensaje de SI o NO desea Cancelar la compra </w:t>
-      </w:r>
-    </w:p>
-    <w:p>
-      <w:pPr>
-        <w:pStyle w:val="3"/>
-        <w:rPr>
-          <w:lang w:val="es-DO"/>
-        </w:rPr>
-      </w:pPr>
-      <w:r>
-        <w:rPr>
-          <w:lang w:val="es-DO"/>
-        </w:rPr>
-        <w:tab/>
-      </w:r>
-      <w:r>
-        <w:rPr>
-          <w:lang w:val="es-DO"/>
-        </w:rPr>
-        <w:t xml:space="preserve">Si Cancela Vuele al inicio </w:t>
-      </w:r>
-    </w:p>
-    <w:p>
-      <w:pPr>
-        <w:pStyle w:val="3"/>
-        <w:rPr>
-          <w:lang w:val="es-DO"/>
-        </w:rPr>
-      </w:pPr>
-      <w:r>
-        <w:rPr>
-          <w:lang w:val="es-DO"/>
-        </w:rPr>
-        <w:tab/>
-      </w:r>
-      <w:r>
-        <w:rPr>
-          <w:lang w:val="es-DO"/>
-        </w:rPr>
-        <w:t>No pasa al carrito</w:t>
-      </w:r>
-    </w:p>
-    <w:p>
-      <w:pPr>
-        <w:pStyle w:val="3"/>
-        <w:rPr>
-          <w:lang w:val="es-DO"/>
-        </w:rPr>
-      </w:pPr>
-      <w:r>
-        <w:rPr>
-          <w:lang w:val="es-DO"/>
-        </w:rPr>
-        <w:t xml:space="preserve">Fin </w:t>
-      </w:r>
-    </w:p>
-    <w:p>
-      <w:pPr>
-        <w:pStyle w:val="3"/>
+          <w:rFonts w:ascii="Arial" w:hAnsi="Arial"/>
+          <w:sz w:val="24"/>
+          <w:szCs w:val="24"/>
+          <w:lang w:val="es-US"/>
+        </w:rPr>
+      </w:pPr>
+      <w:r>
+        <w:rPr>
+          <w:rFonts w:ascii="Arial" w:hAnsi="Arial"/>
+          <w:sz w:val="24"/>
+          <w:szCs w:val="24"/>
+          <w:lang w:val="es-US"/>
+        </w:rPr>
+        <w:lastRenderedPageBreak/>
+        <w:tab/>
+        <w:t>Agregar dirección, calle, sector, referencia de lugares próximos.</w:t>
+      </w:r>
+    </w:p>
+    <w:p>
+      <w:pPr>
+        <w:tabs>
+          <w:tab w:val="left" w:pos="840"/>
+        </w:tabs>
+        <w:spacing w:line="240" w:lineRule="auto"/>
+        <w:ind w:left="720"/>
+        <w:rPr>
+          <w:rFonts w:ascii="Arial" w:hAnsi="Arial"/>
+          <w:sz w:val="24"/>
+          <w:szCs w:val="24"/>
+          <w:lang w:val="es-US"/>
+        </w:rPr>
+      </w:pPr>
+      <w:r>
+        <w:rPr>
+          <w:rFonts w:ascii="Arial" w:hAnsi="Arial"/>
+          <w:sz w:val="24"/>
+          <w:szCs w:val="24"/>
+          <w:lang w:val="es-US"/>
+        </w:rPr>
+        <w:tab/>
+      </w:r>
+      <w:r>
+        <w:rPr>
+          <w:rFonts w:ascii="Arial" w:hAnsi="Arial"/>
+          <w:sz w:val="24"/>
+          <w:szCs w:val="24"/>
+          <w:lang w:val="es-US"/>
+        </w:rPr>
+        <w:tab/>
+        <w:t xml:space="preserve">Si tienen disponibilidad de entrega en esa dirección </w:t>
+      </w:r>
+    </w:p>
+    <w:p>
+      <w:pPr>
+        <w:tabs>
+          <w:tab w:val="left" w:pos="840"/>
+        </w:tabs>
+        <w:spacing w:line="240" w:lineRule="auto"/>
+        <w:ind w:left="720"/>
+        <w:rPr>
+          <w:rFonts w:ascii="Arial" w:hAnsi="Arial"/>
+          <w:sz w:val="24"/>
+          <w:szCs w:val="24"/>
+          <w:lang w:val="es-US"/>
+        </w:rPr>
+      </w:pPr>
+      <w:r>
+        <w:rPr>
+          <w:rFonts w:ascii="Arial" w:hAnsi="Arial"/>
+          <w:sz w:val="24"/>
+          <w:szCs w:val="24"/>
+          <w:lang w:val="es-US"/>
+        </w:rPr>
+        <w:tab/>
+      </w:r>
+      <w:r>
+        <w:rPr>
+          <w:rFonts w:ascii="Arial" w:hAnsi="Arial"/>
+          <w:sz w:val="24"/>
+          <w:szCs w:val="24"/>
+          <w:lang w:val="es-US"/>
+        </w:rPr>
+        <w:tab/>
+      </w:r>
+      <w:r>
+        <w:rPr>
+          <w:rFonts w:ascii="Arial" w:hAnsi="Arial"/>
+          <w:sz w:val="24"/>
+          <w:szCs w:val="24"/>
+          <w:lang w:val="es-US"/>
+        </w:rPr>
+        <w:tab/>
+        <w:t xml:space="preserve">Continuar con </w:t>
+      </w:r>
+      <w:proofErr w:type="spellStart"/>
+      <w:r>
+        <w:rPr>
+          <w:rFonts w:ascii="Arial" w:hAnsi="Arial"/>
+          <w:sz w:val="24"/>
+          <w:szCs w:val="24"/>
+          <w:lang w:val="es-US"/>
+        </w:rPr>
+        <w:t>el</w:t>
+      </w:r>
+      <w:proofErr w:type="spellEnd"/>
+      <w:r>
+        <w:rPr>
+          <w:rFonts w:ascii="Arial" w:hAnsi="Arial"/>
+          <w:sz w:val="24"/>
+          <w:szCs w:val="24"/>
+          <w:lang w:val="es-US"/>
+        </w:rPr>
+        <w:t xml:space="preserve"> envió de información al establecimiento.</w:t>
+      </w:r>
+    </w:p>
+    <w:p>
+      <w:pPr>
+        <w:pStyle w:val="Prrafodelista"/>
         <w:numPr>
-          <w:ilvl w:val="3"/>
+          <w:ilvl w:val="0"/>
           <w:numId w:val="3"/>
         </w:numPr>
-        <w:ind w:left="720"/>
-        <w:rPr>
-          <w:lang w:val="es-DO"/>
-        </w:rPr>
-      </w:pPr>
-      <w:r>
-        <w:rPr>
-          <w:lang w:val="es-DO"/>
-        </w:rPr>
-        <w:t>Survey de servicio</w:t>
-      </w:r>
-    </w:p>
-    <w:p>
-      <w:pPr>
-        <w:pStyle w:val="3"/>
-        <w:rPr>
-          <w:lang w:val="es-DO"/>
-        </w:rPr>
-      </w:pPr>
-      <w:r>
-        <w:rPr>
-          <w:lang w:val="es-DO"/>
-        </w:rPr>
-        <w:t xml:space="preserve">Inicio </w:t>
-      </w:r>
-    </w:p>
-    <w:p>
-      <w:pPr>
-        <w:pStyle w:val="3"/>
-        <w:rPr>
-          <w:lang w:val="es-DO"/>
-        </w:rPr>
-      </w:pPr>
-      <w:r>
-        <w:rPr>
-          <w:lang w:val="es-DO"/>
-        </w:rPr>
-        <w:tab/>
-      </w:r>
-      <w:r>
-        <w:rPr>
-          <w:lang w:val="es-DO"/>
-        </w:rPr>
-        <w:t xml:space="preserve">Despliegue de preguntas cortas basadas en </w:t>
-      </w:r>
-    </w:p>
-    <w:p>
-      <w:pPr>
-        <w:pStyle w:val="3"/>
-        <w:rPr>
-          <w:lang w:val="es-DO"/>
-        </w:rPr>
-      </w:pPr>
-      <w:r>
-        <w:rPr>
-          <w:lang w:val="es-DO"/>
-        </w:rPr>
-        <w:tab/>
-      </w:r>
-      <w:r>
-        <w:rPr>
-          <w:lang w:val="es-DO"/>
-        </w:rPr>
-        <w:tab/>
-      </w:r>
-      <w:r>
-        <w:rPr>
-          <w:lang w:val="es-DO"/>
-        </w:rPr>
-        <w:t>Delivery</w:t>
-      </w:r>
-    </w:p>
-    <w:p>
-      <w:pPr>
-        <w:pStyle w:val="3"/>
-        <w:rPr>
-          <w:lang w:val="es-DO"/>
-        </w:rPr>
-      </w:pPr>
-      <w:r>
-        <w:rPr>
-          <w:lang w:val="es-DO"/>
-        </w:rPr>
-        <w:tab/>
-      </w:r>
-      <w:r>
-        <w:rPr>
-          <w:lang w:val="es-DO"/>
-        </w:rPr>
-        <w:tab/>
-      </w:r>
-      <w:r>
-        <w:rPr>
-          <w:lang w:val="es-DO"/>
-        </w:rPr>
-        <w:t>Productos</w:t>
-      </w:r>
-    </w:p>
-    <w:p>
-      <w:pPr>
-        <w:pStyle w:val="3"/>
-        <w:rPr>
-          <w:lang w:val="es-DO"/>
-        </w:rPr>
-      </w:pPr>
-      <w:r>
-        <w:rPr>
-          <w:lang w:val="es-DO"/>
-        </w:rPr>
-        <w:tab/>
-      </w:r>
-      <w:r>
-        <w:rPr>
-          <w:lang w:val="es-DO"/>
-        </w:rPr>
-        <w:tab/>
-      </w:r>
-      <w:r>
-        <w:rPr>
-          <w:lang w:val="es-DO"/>
-        </w:rPr>
-        <w:t>Tiempo de espera</w:t>
-      </w:r>
-    </w:p>
-    <w:p>
-      <w:pPr>
-        <w:pStyle w:val="3"/>
-        <w:rPr>
-          <w:lang w:val="es-DO"/>
-        </w:rPr>
-      </w:pPr>
-      <w:r>
-        <w:rPr>
-          <w:lang w:val="es-DO"/>
-        </w:rPr>
-        <w:tab/>
-      </w:r>
-      <w:r>
-        <w:rPr>
-          <w:lang w:val="es-DO"/>
-        </w:rPr>
-        <w:tab/>
-      </w:r>
-      <w:r>
-        <w:rPr>
-          <w:lang w:val="es-DO"/>
-        </w:rPr>
-        <w:t xml:space="preserve">Satisfacción </w:t>
-      </w:r>
-    </w:p>
-    <w:p>
-      <w:pPr>
-        <w:rPr>
-          <w:lang w:val="es-DO"/>
-        </w:rPr>
-      </w:pPr>
-      <w:r>
-        <w:rPr>
-          <w:lang w:val="es-DO"/>
-        </w:rPr>
+        <w:tabs>
+          <w:tab w:val="left" w:pos="840"/>
+        </w:tabs>
+        <w:spacing w:line="240" w:lineRule="auto"/>
+        <w:rPr>
+          <w:rFonts w:ascii="Arial" w:hAnsi="Arial"/>
+          <w:sz w:val="24"/>
+          <w:szCs w:val="24"/>
+          <w:lang w:val="es-US"/>
+        </w:rPr>
+      </w:pPr>
+      <w:r>
+        <w:rPr>
+          <w:rFonts w:ascii="Arial" w:hAnsi="Arial"/>
+          <w:sz w:val="24"/>
+          <w:szCs w:val="24"/>
+          <w:lang w:val="es-US"/>
+        </w:rPr>
+        <w:t>Envió de datos de pet</w:t>
+      </w:r>
+      <w:r>
+        <w:rPr>
+          <w:rFonts w:ascii="Arial" w:hAnsi="Arial"/>
+          <w:sz w:val="24"/>
+          <w:szCs w:val="24"/>
+          <w:lang w:val="es-US"/>
+        </w:rPr>
+        <w:t>ición de compra al supermercado.</w:t>
+      </w:r>
+      <w:r>
+        <w:rPr>
+          <w:rFonts w:ascii="Arial" w:hAnsi="Arial"/>
+          <w:sz w:val="24"/>
+          <w:szCs w:val="24"/>
+          <w:lang w:val="es-US"/>
+        </w:rPr>
+        <w:tab/>
+      </w:r>
+    </w:p>
+    <w:p>
+      <w:pPr>
+        <w:ind w:left="1440"/>
+        <w:rPr>
+          <w:lang w:val="es-DO"/>
+        </w:rPr>
+      </w:pPr>
+      <w:r>
+        <w:rPr>
+          <w:lang w:val="es-DO"/>
+        </w:rPr>
+        <w:t>Se envía una notificación al establecimiento con:</w:t>
+      </w:r>
+    </w:p>
+    <w:p>
+      <w:pPr>
+        <w:ind w:left="1440"/>
+        <w:rPr>
+          <w:lang w:val="es-DO"/>
+        </w:rPr>
+      </w:pPr>
+      <w:r>
+        <w:rPr>
+          <w:lang w:val="es-DO"/>
+        </w:rPr>
+        <w:tab/>
+        <w:t>Datos de productos a comprar.</w:t>
+      </w:r>
+    </w:p>
+    <w:p>
+      <w:pPr>
+        <w:ind w:left="1440"/>
+        <w:rPr>
+          <w:lang w:val="es-DO"/>
+        </w:rPr>
+      </w:pPr>
+      <w:r>
+        <w:rPr>
+          <w:lang w:val="es-DO"/>
+        </w:rPr>
+        <w:tab/>
+        <w:t>Cantidad de productos a comprar.</w:t>
+      </w:r>
+    </w:p>
+    <w:p>
+      <w:pPr>
+        <w:ind w:left="1440"/>
+        <w:rPr>
+          <w:lang w:val="es-DO"/>
+        </w:rPr>
+      </w:pPr>
+      <w:r>
+        <w:rPr>
+          <w:lang w:val="es-DO"/>
+        </w:rPr>
+        <w:tab/>
+        <w:t>Fecha y hora de entrega.</w:t>
+      </w:r>
+    </w:p>
+    <w:p>
+      <w:pPr>
+        <w:ind w:left="1440"/>
+        <w:rPr>
+          <w:lang w:val="es-DO"/>
+        </w:rPr>
+      </w:pPr>
+      <w:r>
+        <w:rPr>
+          <w:lang w:val="es-DO"/>
+        </w:rPr>
+        <w:tab/>
+        <w:t xml:space="preserve">Si tendrá </w:t>
+      </w:r>
+      <w:proofErr w:type="spellStart"/>
+      <w:r>
+        <w:rPr>
+          <w:lang w:val="es-DO"/>
+        </w:rPr>
+        <w:t>deliverys</w:t>
+      </w:r>
+      <w:proofErr w:type="spellEnd"/>
+      <w:r>
+        <w:rPr>
+          <w:lang w:val="es-DO"/>
+        </w:rPr>
+        <w:t xml:space="preserve"> o pasará a recoger por ventanilla.</w:t>
+      </w:r>
+    </w:p>
+    <w:p>
+      <w:pPr>
+        <w:ind w:left="1440" w:firstLine="720"/>
+        <w:rPr>
+          <w:lang w:val="es-DO"/>
+        </w:rPr>
+      </w:pPr>
+      <w:r>
+        <w:rPr>
+          <w:lang w:val="es-DO"/>
+        </w:rPr>
+        <w:t xml:space="preserve">Dirección de </w:t>
+      </w:r>
+      <w:r>
+        <w:rPr>
+          <w:lang w:val="es-DO"/>
+        </w:rPr>
+        <w:t>entrega.</w:t>
+      </w:r>
+      <w:r>
+        <w:rPr>
+          <w:lang w:val="es-DO"/>
+        </w:rPr>
+        <w:tab/>
+      </w:r>
+    </w:p>
+    <w:p>
+      <w:pPr>
+        <w:pStyle w:val="Prrafodelista"/>
+        <w:numPr>
+          <w:ilvl w:val="0"/>
+          <w:numId w:val="3"/>
+        </w:numPr>
+        <w:rPr>
+          <w:lang w:val="es-DO"/>
+        </w:rPr>
+      </w:pPr>
+      <w:r>
+        <w:rPr>
+          <w:lang w:val="es-DO"/>
+        </w:rPr>
+        <w:t>Recepción de confirmación de compra en la página.</w:t>
+      </w:r>
+    </w:p>
+    <w:p>
+      <w:pPr>
+        <w:ind w:left="720" w:firstLine="720"/>
+        <w:rPr>
+          <w:lang w:val="es-DO"/>
+        </w:rPr>
+      </w:pPr>
+      <w:r>
+        <w:rPr>
+          <w:lang w:val="es-DO"/>
+        </w:rPr>
+        <w:t>Envío de notificación al usuario con:</w:t>
+      </w:r>
+    </w:p>
+    <w:p>
+      <w:pPr>
+        <w:ind w:left="720" w:firstLine="720"/>
+        <w:rPr>
+          <w:lang w:val="es-DO"/>
+        </w:rPr>
+      </w:pPr>
+      <w:r>
+        <w:rPr>
+          <w:lang w:val="es-DO"/>
+        </w:rPr>
+        <w:tab/>
+        <w:t xml:space="preserve">Si es con </w:t>
+      </w:r>
+      <w:proofErr w:type="spellStart"/>
+      <w:r>
+        <w:rPr>
+          <w:lang w:val="es-DO"/>
+        </w:rPr>
+        <w:t>deliverys</w:t>
+      </w:r>
+      <w:proofErr w:type="spellEnd"/>
+    </w:p>
+    <w:p>
+      <w:pPr>
+        <w:ind w:left="720" w:firstLine="720"/>
+        <w:rPr>
+          <w:lang w:val="es-DO"/>
+        </w:rPr>
+      </w:pPr>
+      <w:r>
+        <w:rPr>
+          <w:lang w:val="es-DO"/>
+        </w:rPr>
+        <w:tab/>
+      </w:r>
+      <w:r>
+        <w:rPr>
+          <w:lang w:val="es-DO"/>
+        </w:rPr>
+        <w:tab/>
+        <w:t xml:space="preserve">Nombre del </w:t>
+      </w:r>
+      <w:proofErr w:type="spellStart"/>
+      <w:r>
+        <w:rPr>
+          <w:lang w:val="es-DO"/>
+        </w:rPr>
+        <w:t>deliverys</w:t>
+      </w:r>
+      <w:proofErr w:type="spellEnd"/>
+      <w:r>
+        <w:rPr>
+          <w:lang w:val="es-DO"/>
+        </w:rPr>
+        <w:t xml:space="preserve"> asignado para la entrega.</w:t>
+      </w:r>
+    </w:p>
+    <w:p>
+      <w:pPr>
+        <w:ind w:left="720" w:firstLine="720"/>
+        <w:rPr>
+          <w:lang w:val="es-DO"/>
+        </w:rPr>
+      </w:pPr>
+      <w:r>
+        <w:rPr>
+          <w:lang w:val="es-DO"/>
+        </w:rPr>
+        <w:tab/>
+        <w:t>Si no</w:t>
+      </w:r>
+    </w:p>
+    <w:p>
+      <w:pPr>
+        <w:ind w:left="720" w:firstLine="720"/>
+        <w:rPr>
+          <w:lang w:val="es-DO"/>
+        </w:rPr>
+      </w:pPr>
+      <w:r>
+        <w:rPr>
+          <w:lang w:val="es-DO"/>
+        </w:rPr>
+        <w:tab/>
+      </w:r>
+      <w:r>
+        <w:rPr>
+          <w:lang w:val="es-DO"/>
+        </w:rPr>
+        <w:tab/>
+        <w:t xml:space="preserve">Datos de la persona que va </w:t>
+      </w:r>
+      <w:proofErr w:type="spellStart"/>
+      <w:r>
+        <w:rPr>
+          <w:lang w:val="es-DO"/>
+        </w:rPr>
+        <w:t>ha</w:t>
+      </w:r>
+      <w:proofErr w:type="spellEnd"/>
+      <w:r>
+        <w:rPr>
+          <w:lang w:val="es-DO"/>
+        </w:rPr>
+        <w:t xml:space="preserve"> realizar la entrega por ventanilla.</w:t>
+      </w:r>
+    </w:p>
+    <w:p>
+      <w:pPr>
+        <w:ind w:left="720" w:firstLine="720"/>
+        <w:rPr>
+          <w:lang w:val="es-DO"/>
+        </w:rPr>
+      </w:pPr>
+      <w:r>
+        <w:rPr>
+          <w:lang w:val="es-DO"/>
+        </w:rPr>
+        <w:t>Código de con</w:t>
+      </w:r>
+      <w:r>
+        <w:rPr>
+          <w:lang w:val="es-DO"/>
+        </w:rPr>
+        <w:t>firmación.</w:t>
+      </w:r>
+    </w:p>
+    <w:p>
+      <w:pPr>
+        <w:ind w:left="720" w:firstLine="720"/>
+        <w:rPr>
+          <w:lang w:val="es-DO"/>
+        </w:rPr>
+      </w:pPr>
+      <w:r>
+        <w:rPr>
+          <w:lang w:val="es-DO"/>
+        </w:rPr>
+        <w:t>Datos de la factura.</w:t>
+      </w:r>
+    </w:p>
+    <w:p>
+      <w:pPr>
+        <w:ind w:left="720" w:firstLine="720"/>
+        <w:rPr>
+          <w:lang w:val="es-DO"/>
+        </w:rPr>
+      </w:pPr>
+      <w:r>
+        <w:rPr>
+          <w:lang w:val="es-DO"/>
+        </w:rPr>
+        <w:tab/>
         <w:t xml:space="preserve">Fin </w:t>
       </w:r>
     </w:p>
     <w:p>
       <w:pPr>
+        <w:rPr>
+          <w:lang w:val="es-DO"/>
+        </w:rPr>
+      </w:pPr>
+    </w:p>
+    <w:p>
+      <w:pPr>
+        <w:spacing w:line="259" w:lineRule="auto"/>
+        <w:jc w:val="left"/>
         <w:rPr>
           <w:b/>
           <w:bCs/>
@@ -3886,17 +4009,53 @@
           <w:bCs/>
           <w:lang w:val="es-DO"/>
         </w:rPr>
+        <w:br w:type="page"/>
+      </w:r>
+    </w:p>
+    <w:p>
+      <w:pPr>
+        <w:rPr>
+          <w:b/>
+          <w:bCs/>
+          <w:lang w:val="es-DO"/>
+        </w:rPr>
+      </w:pPr>
+      <w:r>
+        <w:rPr>
+          <w:b/>
+          <w:bCs/>
+          <w:lang w:val="es-DO"/>
+        </w:rPr>
+        <w:lastRenderedPageBreak/>
         <w:t xml:space="preserve">Basilio De Jesús </w:t>
       </w:r>
     </w:p>
     <w:p>
       <w:pPr>
-        <w:pStyle w:val="4"/>
+        <w:pStyle w:val="Ttulo2"/>
         <w:numPr>
           <w:ilvl w:val="0"/>
           <w:numId w:val="0"/>
         </w:numPr>
         <w:rPr>
+          <w:lang w:val="es-US"/>
+        </w:rPr>
+      </w:pPr>
+      <w:r>
+        <w:rPr>
+          <w:lang w:val="es-US"/>
+        </w:rPr>
+        <w:t>Descripción en EP</w:t>
+      </w:r>
+    </w:p>
+    <w:p>
+      <w:pPr>
+        <w:pStyle w:val="Ttulo2"/>
+        <w:numPr>
+          <w:ilvl w:val="0"/>
+          <w:numId w:val="0"/>
+        </w:numPr>
+        <w:rPr>
           <w:b w:val="0"/>
           <w:bCs/>
           <w:lang w:val="es-US"/>
@@ -3908,12 +4067,46 @@
           <w:bCs/>
           <w:lang w:val="es-US"/>
         </w:rPr>
-        <w:t>El proceso de Manejo de pagos  es donde termina la compra para luego pasar al proceso de entrega este procesos le permitirá al usuario elegir la opción de pago más favorable (Efectivo, tarjetas, Paypal) al momento de pagar la compra partiendo de una serie de condiciones una  de estas es que solo permitirá pagar en efectivo cuando la orden sea para pasar a retirar, además se generara un código QR el cual va a contener los datos de la compra con el fin de validar al momento de la entrega que es el cliente correcto a quien se le está entregando la compra.</w:t>
-      </w:r>
-    </w:p>
-    <w:p>
-      <w:pPr>
-        <w:pStyle w:val="4"/>
+        <w:t>El proceso de Manejo de pagos  es donde termina la compra para luego pasar al proceso de entrega este procesos le permitirá al usuario elegir la opción de pago más favorable (Efectivo, tarjetas,</w:t>
+      </w:r>
+      <w:r>
+        <w:rPr>
+          <w:b w:val="0"/>
+          <w:bCs/>
+          <w:lang w:val="es-US"/>
+        </w:rPr>
+        <w:t xml:space="preserve"> </w:t>
+      </w:r>
+      <w:proofErr w:type="spellStart"/>
+      <w:r>
+        <w:rPr>
+          <w:b w:val="0"/>
+          <w:bCs/>
+          <w:lang w:val="es-US"/>
+        </w:rPr>
+        <w:t>Paypal</w:t>
+      </w:r>
+      <w:proofErr w:type="spellEnd"/>
+      <w:r>
+        <w:rPr>
+          <w:b w:val="0"/>
+          <w:bCs/>
+          <w:lang w:val="es-US"/>
+        </w:rPr>
+        <w:t>) al momento de pagar la compra partiendo de una serie de condiciones una  de estas es que solo permitirá pagar en efectivo cuando la orden sea para pasar a retirar, además se generara un código QR el cual va a contener los datos de la compra con el</w:t>
+      </w:r>
+      <w:r>
+        <w:rPr>
+          <w:b w:val="0"/>
+          <w:bCs/>
+          <w:lang w:val="es-US"/>
+        </w:rPr>
+        <w:t xml:space="preserve"> fin de validar al momento de la entrega que es el cliente correcto a quien se le está entregando la compra.</w:t>
+      </w:r>
+    </w:p>
+    <w:p>
+      <w:pPr>
+        <w:pStyle w:val="Ttulo2"/>
         <w:numPr>
           <w:ilvl w:val="0"/>
           <w:numId w:val="0"/>
@@ -3992,7 +4185,13 @@
         <w:rPr>
           <w:lang w:val="es-DO"/>
         </w:rPr>
-        <w:t>SI no existen tipos de pago, Entonces Ir A creación de Tipo Pago</w:t>
+        <w:t xml:space="preserve">SI no existen </w:t>
+      </w:r>
+      <w:r>
+        <w:rPr>
+          <w:lang w:val="es-DO"/>
+        </w:rPr>
+        <w:t>tipos de pago, Entonces Ir A creación de Tipo Pago</w:t>
       </w:r>
     </w:p>
     <w:p>
@@ -4096,6 +4295,7 @@
         <w:rPr>
           <w:lang w:val="es-DO"/>
         </w:rPr>
+        <w:lastRenderedPageBreak/>
         <w:t xml:space="preserve">SI el tipo de pago seleccionado es efectivo Entonces </w:t>
       </w:r>
     </w:p>
@@ -4109,7 +4309,35 @@
         <w:rPr>
           <w:lang w:val="es-DO"/>
         </w:rPr>
-        <w:t xml:space="preserve">    SI la opción de entrega es Carry out Entonces</w:t>
+        <w:t xml:space="preserve">    SI la opción de entrega es </w:t>
+      </w:r>
+      <w:proofErr w:type="spellStart"/>
+      <w:r>
+        <w:rPr>
+          <w:lang w:val="es-DO"/>
+        </w:rPr>
+        <w:t>Carry</w:t>
+      </w:r>
+      <w:proofErr w:type="spellEnd"/>
+      <w:r>
+        <w:rPr>
+          <w:lang w:val="es-DO"/>
+        </w:rPr>
+        <w:t xml:space="preserve"> </w:t>
+      </w:r>
+      <w:proofErr w:type="spellStart"/>
+      <w:r>
+        <w:rPr>
+          <w:lang w:val="es-DO"/>
+        </w:rPr>
+        <w:t>out</w:t>
+      </w:r>
+      <w:proofErr w:type="spellEnd"/>
+      <w:r>
+        <w:rPr>
+          <w:lang w:val="es-DO"/>
+        </w:rPr>
+        <w:t xml:space="preserve"> Entonces</w:t>
       </w:r>
     </w:p>
     <w:p>
@@ -4161,7 +4389,41 @@
         <w:rPr>
           <w:lang w:val="es-DO"/>
         </w:rPr>
-        <w:t xml:space="preserve">        Presentar Aviso “El pago en efectivo solo está disponible para Carry out”</w:t>
+        <w:t xml:space="preserve">        Presentar Aviso “El pago en efectivo solo está dispo</w:t>
+      </w:r>
+      <w:r>
+        <w:rPr>
+          <w:lang w:val="es-DO"/>
+        </w:rPr>
+        <w:t xml:space="preserve">nible para </w:t>
+      </w:r>
+      <w:proofErr w:type="spellStart"/>
+      <w:r>
+        <w:rPr>
+          <w:lang w:val="es-DO"/>
+        </w:rPr>
+        <w:t>Carry</w:t>
+      </w:r>
+      <w:proofErr w:type="spellEnd"/>
+      <w:r>
+        <w:rPr>
+          <w:lang w:val="es-DO"/>
+        </w:rPr>
+        <w:t xml:space="preserve"> </w:t>
+      </w:r>
+      <w:proofErr w:type="spellStart"/>
+      <w:r>
+        <w:rPr>
+          <w:lang w:val="es-DO"/>
+        </w:rPr>
+        <w:t>out</w:t>
+      </w:r>
+      <w:proofErr w:type="spellEnd"/>
+      <w:r>
+        <w:rPr>
+          <w:lang w:val="es-DO"/>
+        </w:rPr>
+        <w:t>”</w:t>
       </w:r>
     </w:p>
     <w:p>
@@ -4250,33 +4512,1248 @@
     </w:p>
     <w:p>
       <w:pPr>
-        <w:pStyle w:val="3"/>
-        <w:ind w:left="0" w:leftChars="0" w:firstLine="0" w:firstLineChars="0"/>
-        <w:rPr>
-          <w:rFonts w:hint="default"/>
-          <w:lang w:val="en-US"/>
-        </w:rPr>
-      </w:pPr>
-      <w:bookmarkStart w:id="0" w:name="_GoBack"/>
-      <w:bookmarkEnd w:id="0"/>
+        <w:pStyle w:val="Prrafodelista"/>
+        <w:ind w:left="0"/>
+        <w:rPr>
+          <w:lang w:val="es-ES"/>
+        </w:rPr>
+      </w:pPr>
+    </w:p>
+    <w:p>
+      <w:pPr>
+        <w:pStyle w:val="Prrafodelista"/>
+        <w:ind w:left="0"/>
+        <w:rPr>
+          <w:lang w:val="es-ES"/>
+        </w:rPr>
+      </w:pPr>
+    </w:p>
+    <w:p>
+      <w:pPr>
+        <w:spacing w:line="259" w:lineRule="auto"/>
+        <w:jc w:val="left"/>
+        <w:rPr>
+          <w:rFonts w:eastAsia="Calibri"/>
+          <w:b/>
+          <w:szCs w:val="22"/>
+          <w:lang w:val="es-ES" w:eastAsia="zh-CN" w:bidi="ar"/>
+        </w:rPr>
+      </w:pPr>
+      <w:r>
+        <w:rPr>
+          <w:rFonts w:eastAsia="Calibri"/>
+          <w:b/>
+          <w:szCs w:val="22"/>
+          <w:lang w:val="es-ES" w:eastAsia="zh-CN" w:bidi="ar"/>
+        </w:rPr>
+        <w:br w:type="page"/>
+      </w:r>
+    </w:p>
+    <w:p>
+      <w:pPr>
+        <w:spacing w:before="120" w:line="256" w:lineRule="auto"/>
+        <w:rPr>
+          <w:rFonts w:eastAsia="Calibri"/>
+          <w:b/>
+          <w:szCs w:val="22"/>
+          <w:lang w:val="es-ES" w:eastAsia="zh-CN" w:bidi="ar"/>
+        </w:rPr>
+      </w:pPr>
+      <w:r>
+        <w:rPr>
+          <w:rFonts w:eastAsia="Calibri"/>
+          <w:b/>
+          <w:szCs w:val="22"/>
+          <w:lang w:val="es-ES" w:eastAsia="zh-CN" w:bidi="ar"/>
+        </w:rPr>
+        <w:lastRenderedPageBreak/>
+        <w:t>Dinnibel</w:t>
+      </w:r>
+    </w:p>
+    <w:p>
+      <w:pPr>
+        <w:spacing w:before="120" w:line="256" w:lineRule="auto"/>
+        <w:rPr>
+          <w:b/>
+          <w:lang w:val="es-ES"/>
+        </w:rPr>
+      </w:pPr>
+      <w:r>
+        <w:rPr>
+          <w:rFonts w:eastAsia="Calibri"/>
+          <w:b/>
+          <w:szCs w:val="22"/>
+          <w:lang w:val="es-ES" w:eastAsia="zh-CN" w:bidi="ar"/>
+        </w:rPr>
+        <w:t>Descripción en EP</w:t>
+      </w:r>
+    </w:p>
+    <w:p>
+      <w:pPr>
+        <w:spacing w:before="120"/>
+        <w:rPr>
+          <w:lang w:val="es-ES"/>
+        </w:rPr>
+      </w:pPr>
+      <w:r>
+        <w:rPr>
+          <w:rFonts w:eastAsia="Calibri"/>
+          <w:lang w:val="es-ES" w:eastAsia="zh-CN" w:bidi="ar"/>
+        </w:rPr>
+        <w:t xml:space="preserve">El proceso asignación de </w:t>
+      </w:r>
+      <w:proofErr w:type="spellStart"/>
+      <w:r>
+        <w:rPr>
+          <w:rFonts w:eastAsia="Calibri"/>
+          <w:lang w:val="es-ES" w:eastAsia="zh-CN" w:bidi="ar"/>
+        </w:rPr>
+        <w:t>delivery</w:t>
+      </w:r>
+      <w:proofErr w:type="spellEnd"/>
+      <w:r>
+        <w:rPr>
+          <w:rFonts w:eastAsia="Calibri"/>
+          <w:lang w:val="es-ES" w:eastAsia="zh-CN" w:bidi="ar"/>
+        </w:rPr>
+        <w:t xml:space="preserve"> es parte del módulo de entregas a domicilio, en este proceso se asignará un </w:t>
+      </w:r>
+      <w:proofErr w:type="spellStart"/>
+      <w:r>
+        <w:rPr>
+          <w:rFonts w:eastAsia="Calibri"/>
+          <w:lang w:val="es-ES" w:eastAsia="zh-CN" w:bidi="ar"/>
+        </w:rPr>
+        <w:t>delivery</w:t>
+      </w:r>
+      <w:proofErr w:type="spellEnd"/>
+      <w:r>
+        <w:rPr>
+          <w:rFonts w:eastAsia="Calibri"/>
+          <w:lang w:val="es-ES" w:eastAsia="zh-CN" w:bidi="ar"/>
+        </w:rPr>
+        <w:t xml:space="preserve"> para esto se deberá evaluar la disponibilidad de cada </w:t>
+      </w:r>
+      <w:proofErr w:type="spellStart"/>
+      <w:r>
+        <w:rPr>
+          <w:rFonts w:eastAsia="Calibri"/>
+          <w:lang w:val="es-ES" w:eastAsia="zh-CN" w:bidi="ar"/>
+        </w:rPr>
+        <w:t>delivery</w:t>
+      </w:r>
+      <w:proofErr w:type="spellEnd"/>
+      <w:r>
+        <w:rPr>
+          <w:rFonts w:eastAsia="Calibri"/>
+          <w:lang w:val="es-ES" w:eastAsia="zh-CN" w:bidi="ar"/>
+        </w:rPr>
+        <w:t xml:space="preserve">, las entregas que tiene en proceso, la zona que tenga asignada y la cantidad de pedidos entregados </w:t>
+      </w:r>
+      <w:r>
+        <w:rPr>
+          <w:rFonts w:eastAsia="Calibri"/>
+          <w:lang w:val="es-ES" w:eastAsia="zh-CN" w:bidi="ar"/>
+        </w:rPr>
+        <w:t>en el día.</w:t>
+      </w:r>
+    </w:p>
+    <w:p>
+      <w:pPr>
+        <w:spacing w:before="120" w:line="256" w:lineRule="auto"/>
+        <w:rPr>
+          <w:b/>
+        </w:rPr>
+      </w:pPr>
+      <w:proofErr w:type="spellStart"/>
+      <w:r>
+        <w:rPr>
+          <w:rFonts w:eastAsia="Calibri"/>
+          <w:b/>
+          <w:lang w:eastAsia="zh-CN" w:bidi="ar"/>
+        </w:rPr>
+        <w:t>Descripción</w:t>
+      </w:r>
+      <w:proofErr w:type="spellEnd"/>
+      <w:r>
+        <w:rPr>
+          <w:rFonts w:eastAsia="Calibri"/>
+          <w:b/>
+          <w:lang w:eastAsia="zh-CN" w:bidi="ar"/>
+        </w:rPr>
+        <w:t xml:space="preserve"> </w:t>
+      </w:r>
+      <w:proofErr w:type="spellStart"/>
+      <w:r>
+        <w:rPr>
+          <w:rFonts w:eastAsia="Calibri"/>
+          <w:b/>
+          <w:lang w:eastAsia="zh-CN" w:bidi="ar"/>
+        </w:rPr>
+        <w:t>en</w:t>
+      </w:r>
+      <w:proofErr w:type="spellEnd"/>
+      <w:r>
+        <w:rPr>
+          <w:rFonts w:eastAsia="Calibri"/>
+          <w:b/>
+          <w:lang w:eastAsia="zh-CN" w:bidi="ar"/>
+        </w:rPr>
+        <w:t xml:space="preserve"> LDP</w:t>
+      </w:r>
+    </w:p>
+    <w:p>
+      <w:pPr>
+        <w:numPr>
+          <w:ilvl w:val="0"/>
+          <w:numId w:val="4"/>
+        </w:numPr>
+        <w:spacing w:before="120" w:line="256" w:lineRule="auto"/>
+      </w:pPr>
+      <w:proofErr w:type="spellStart"/>
+      <w:r>
+        <w:rPr>
+          <w:rFonts w:eastAsia="Calibri"/>
+          <w:lang w:eastAsia="zh-CN" w:bidi="ar"/>
+        </w:rPr>
+        <w:t>Asignación</w:t>
+      </w:r>
+      <w:proofErr w:type="spellEnd"/>
+      <w:r>
+        <w:rPr>
+          <w:rFonts w:eastAsia="Calibri"/>
+          <w:lang w:eastAsia="zh-CN" w:bidi="ar"/>
+        </w:rPr>
+        <w:t xml:space="preserve"> de delivery  </w:t>
+      </w:r>
+    </w:p>
+    <w:p>
+      <w:pPr>
+        <w:pStyle w:val="msolistparagraph0"/>
+        <w:numPr>
+          <w:ilvl w:val="0"/>
+          <w:numId w:val="5"/>
+        </w:numPr>
+        <w:ind w:left="1265"/>
+        <w:rPr>
+          <w:szCs w:val="28"/>
+        </w:rPr>
+      </w:pPr>
+      <w:proofErr w:type="spellStart"/>
+      <w:r>
+        <w:rPr>
+          <w:szCs w:val="28"/>
+        </w:rPr>
+        <w:t>Evaluación</w:t>
+      </w:r>
+      <w:proofErr w:type="spellEnd"/>
+      <w:r>
+        <w:rPr>
+          <w:szCs w:val="28"/>
+        </w:rPr>
+        <w:t xml:space="preserve"> de </w:t>
+      </w:r>
+      <w:proofErr w:type="spellStart"/>
+      <w:r>
+        <w:rPr>
+          <w:szCs w:val="28"/>
+        </w:rPr>
+        <w:t>disponibilidad</w:t>
+      </w:r>
+      <w:proofErr w:type="spellEnd"/>
+    </w:p>
+    <w:p>
+      <w:pPr>
+        <w:numPr>
+          <w:ilvl w:val="0"/>
+          <w:numId w:val="6"/>
+        </w:numPr>
+        <w:spacing w:before="120" w:line="256" w:lineRule="auto"/>
+        <w:ind w:left="1260"/>
+      </w:pPr>
+      <w:proofErr w:type="spellStart"/>
+      <w:r>
+        <w:rPr>
+          <w:rFonts w:eastAsia="Calibri"/>
+          <w:lang w:eastAsia="zh-CN" w:bidi="ar"/>
+        </w:rPr>
+        <w:t>Inicio</w:t>
+      </w:r>
+      <w:proofErr w:type="spellEnd"/>
+    </w:p>
+    <w:p>
+      <w:pPr>
+        <w:numPr>
+          <w:ilvl w:val="0"/>
+          <w:numId w:val="6"/>
+        </w:numPr>
+        <w:spacing w:before="120" w:line="256" w:lineRule="auto"/>
+        <w:ind w:left="1260"/>
+      </w:pPr>
+      <w:proofErr w:type="spellStart"/>
+      <w:r>
+        <w:rPr>
+          <w:rFonts w:eastAsia="Calibri"/>
+          <w:lang w:eastAsia="zh-CN" w:bidi="ar"/>
+        </w:rPr>
+        <w:t>Consultar</w:t>
+      </w:r>
+      <w:proofErr w:type="spellEnd"/>
+      <w:r>
+        <w:rPr>
+          <w:rFonts w:eastAsia="Calibri"/>
+          <w:lang w:eastAsia="zh-CN" w:bidi="ar"/>
+        </w:rPr>
+        <w:t xml:space="preserve"> los </w:t>
+      </w:r>
+      <w:proofErr w:type="spellStart"/>
+      <w:r>
+        <w:rPr>
+          <w:rFonts w:eastAsia="Calibri"/>
+          <w:lang w:eastAsia="zh-CN" w:bidi="ar"/>
+        </w:rPr>
+        <w:t>pedidos</w:t>
+      </w:r>
+      <w:proofErr w:type="spellEnd"/>
+      <w:r>
+        <w:rPr>
+          <w:rFonts w:eastAsia="Calibri"/>
+          <w:lang w:eastAsia="zh-CN" w:bidi="ar"/>
+        </w:rPr>
+        <w:t xml:space="preserve"> </w:t>
+      </w:r>
+      <w:proofErr w:type="spellStart"/>
+      <w:r>
+        <w:rPr>
+          <w:rFonts w:eastAsia="Calibri"/>
+          <w:lang w:eastAsia="zh-CN" w:bidi="ar"/>
+        </w:rPr>
+        <w:t>en</w:t>
+      </w:r>
+      <w:proofErr w:type="spellEnd"/>
+      <w:r>
+        <w:rPr>
+          <w:rFonts w:eastAsia="Calibri"/>
+          <w:lang w:eastAsia="zh-CN" w:bidi="ar"/>
+        </w:rPr>
+        <w:t xml:space="preserve"> </w:t>
+      </w:r>
+      <w:proofErr w:type="spellStart"/>
+      <w:r>
+        <w:rPr>
+          <w:rFonts w:eastAsia="Calibri"/>
+          <w:lang w:eastAsia="zh-CN" w:bidi="ar"/>
+        </w:rPr>
+        <w:t>curso</w:t>
+      </w:r>
+      <w:proofErr w:type="spellEnd"/>
+    </w:p>
+    <w:p>
+      <w:pPr>
+        <w:numPr>
+          <w:ilvl w:val="0"/>
+          <w:numId w:val="6"/>
+        </w:numPr>
+        <w:spacing w:before="120" w:line="256" w:lineRule="auto"/>
+        <w:ind w:left="1260"/>
+        <w:rPr>
+          <w:lang w:val="es-ES"/>
+        </w:rPr>
+      </w:pPr>
+      <w:r>
+        <w:rPr>
+          <w:rFonts w:eastAsia="Calibri"/>
+          <w:lang w:val="es-ES" w:eastAsia="zh-CN" w:bidi="ar"/>
+        </w:rPr>
+        <w:t xml:space="preserve">Consultar los </w:t>
+      </w:r>
+      <w:proofErr w:type="spellStart"/>
+      <w:r>
+        <w:rPr>
+          <w:rFonts w:eastAsia="Calibri"/>
+          <w:lang w:val="es-ES" w:eastAsia="zh-CN" w:bidi="ar"/>
+        </w:rPr>
+        <w:t>deliverys</w:t>
+      </w:r>
+      <w:proofErr w:type="spellEnd"/>
+      <w:r>
+        <w:rPr>
+          <w:rFonts w:eastAsia="Calibri"/>
+          <w:lang w:val="es-ES" w:eastAsia="zh-CN" w:bidi="ar"/>
+        </w:rPr>
+        <w:t xml:space="preserve"> que </w:t>
+      </w:r>
+      <w:proofErr w:type="spellStart"/>
+      <w:r>
+        <w:rPr>
+          <w:rFonts w:eastAsia="Calibri"/>
+          <w:lang w:val="es-ES" w:eastAsia="zh-CN" w:bidi="ar"/>
+        </w:rPr>
+        <w:t>estan</w:t>
+      </w:r>
+      <w:proofErr w:type="spellEnd"/>
+      <w:r>
+        <w:rPr>
+          <w:rFonts w:eastAsia="Calibri"/>
+          <w:lang w:val="es-ES" w:eastAsia="zh-CN" w:bidi="ar"/>
+        </w:rPr>
+        <w:t xml:space="preserve"> </w:t>
+      </w:r>
+      <w:proofErr w:type="gramStart"/>
+      <w:r>
+        <w:rPr>
+          <w:rFonts w:eastAsia="Calibri"/>
+          <w:lang w:val="es-ES" w:eastAsia="zh-CN" w:bidi="ar"/>
+        </w:rPr>
+        <w:t>activos</w:t>
+      </w:r>
+      <w:proofErr w:type="gramEnd"/>
+      <w:r>
+        <w:rPr>
+          <w:rFonts w:eastAsia="Calibri"/>
+          <w:lang w:val="es-ES" w:eastAsia="zh-CN" w:bidi="ar"/>
+        </w:rPr>
+        <w:t xml:space="preserve"> pero no </w:t>
+      </w:r>
+      <w:proofErr w:type="spellStart"/>
+      <w:r>
+        <w:rPr>
+          <w:rFonts w:eastAsia="Calibri"/>
+          <w:lang w:val="es-ES" w:eastAsia="zh-CN" w:bidi="ar"/>
+        </w:rPr>
+        <w:t>estan</w:t>
+      </w:r>
+      <w:proofErr w:type="spellEnd"/>
+      <w:r>
+        <w:rPr>
+          <w:rFonts w:eastAsia="Calibri"/>
+          <w:lang w:val="es-ES" w:eastAsia="zh-CN" w:bidi="ar"/>
+        </w:rPr>
+        <w:t xml:space="preserve"> en </w:t>
+      </w:r>
+      <w:proofErr w:type="spellStart"/>
+      <w:r>
+        <w:rPr>
+          <w:rFonts w:eastAsia="Calibri"/>
+          <w:lang w:val="es-ES" w:eastAsia="zh-CN" w:bidi="ar"/>
+        </w:rPr>
+        <w:t>ningun</w:t>
+      </w:r>
+      <w:proofErr w:type="spellEnd"/>
+      <w:r>
+        <w:rPr>
+          <w:rFonts w:eastAsia="Calibri"/>
+          <w:lang w:val="es-ES" w:eastAsia="zh-CN" w:bidi="ar"/>
+        </w:rPr>
+        <w:t xml:space="preserve"> </w:t>
+      </w:r>
+      <w:proofErr w:type="spellStart"/>
+      <w:r>
+        <w:rPr>
+          <w:rFonts w:eastAsia="Calibri"/>
+          <w:lang w:val="es-ES" w:eastAsia="zh-CN" w:bidi="ar"/>
+        </w:rPr>
+        <w:t>envio</w:t>
+      </w:r>
+      <w:proofErr w:type="spellEnd"/>
+    </w:p>
+    <w:p>
+      <w:pPr>
+        <w:numPr>
+          <w:ilvl w:val="0"/>
+          <w:numId w:val="6"/>
+        </w:numPr>
+        <w:spacing w:before="120" w:line="256" w:lineRule="auto"/>
+        <w:ind w:left="1260"/>
+      </w:pPr>
+      <w:proofErr w:type="spellStart"/>
+      <w:r>
+        <w:rPr>
+          <w:rFonts w:eastAsia="Calibri"/>
+          <w:lang w:eastAsia="zh-CN" w:bidi="ar"/>
+        </w:rPr>
+        <w:t>Retornar</w:t>
+      </w:r>
+      <w:proofErr w:type="spellEnd"/>
+      <w:r>
+        <w:rPr>
+          <w:rFonts w:eastAsia="Calibri"/>
+          <w:lang w:eastAsia="zh-CN" w:bidi="ar"/>
+        </w:rPr>
+        <w:t xml:space="preserve"> delivery</w:t>
+      </w:r>
+    </w:p>
+    <w:p>
+      <w:pPr>
+        <w:pStyle w:val="msolistparagraph0"/>
+        <w:numPr>
+          <w:ilvl w:val="0"/>
+          <w:numId w:val="5"/>
+        </w:numPr>
+        <w:ind w:left="1265"/>
+        <w:rPr>
+          <w:szCs w:val="28"/>
+        </w:rPr>
+      </w:pPr>
+      <w:proofErr w:type="spellStart"/>
+      <w:r>
+        <w:rPr>
+          <w:szCs w:val="28"/>
+        </w:rPr>
+        <w:t>E</w:t>
+      </w:r>
+      <w:r>
+        <w:rPr>
+          <w:szCs w:val="28"/>
+        </w:rPr>
+        <w:t>valuación</w:t>
+      </w:r>
+      <w:proofErr w:type="spellEnd"/>
+      <w:r>
+        <w:rPr>
+          <w:szCs w:val="28"/>
+        </w:rPr>
+        <w:t xml:space="preserve"> de zonas pre </w:t>
+      </w:r>
+      <w:proofErr w:type="spellStart"/>
+      <w:r>
+        <w:rPr>
+          <w:szCs w:val="28"/>
+        </w:rPr>
+        <w:t>asignada</w:t>
+      </w:r>
+      <w:proofErr w:type="spellEnd"/>
+    </w:p>
+    <w:p>
+      <w:pPr>
+        <w:numPr>
+          <w:ilvl w:val="0"/>
+          <w:numId w:val="7"/>
+        </w:numPr>
+        <w:spacing w:before="120" w:line="256" w:lineRule="auto"/>
+        <w:ind w:left="1685"/>
+      </w:pPr>
+      <w:proofErr w:type="spellStart"/>
+      <w:r>
+        <w:rPr>
+          <w:rFonts w:eastAsia="Calibri"/>
+          <w:lang w:eastAsia="zh-CN" w:bidi="ar"/>
+        </w:rPr>
+        <w:t>Inicio</w:t>
+      </w:r>
+      <w:proofErr w:type="spellEnd"/>
+    </w:p>
+    <w:p>
+      <w:pPr>
+        <w:numPr>
+          <w:ilvl w:val="0"/>
+          <w:numId w:val="7"/>
+        </w:numPr>
+        <w:spacing w:before="120" w:line="256" w:lineRule="auto"/>
+        <w:ind w:left="1685"/>
+        <w:rPr>
+          <w:lang w:val="es-ES"/>
+        </w:rPr>
+      </w:pPr>
+      <w:r>
+        <w:rPr>
+          <w:rFonts w:eastAsia="Calibri"/>
+          <w:lang w:val="es-ES" w:eastAsia="zh-CN" w:bidi="ar"/>
+        </w:rPr>
+        <w:t xml:space="preserve">Consultar las zonas asignadas a estos </w:t>
+      </w:r>
+      <w:proofErr w:type="spellStart"/>
+      <w:r>
+        <w:rPr>
+          <w:rFonts w:eastAsia="Calibri"/>
+          <w:lang w:val="es-ES" w:eastAsia="zh-CN" w:bidi="ar"/>
+        </w:rPr>
+        <w:t>delivery</w:t>
+      </w:r>
+      <w:proofErr w:type="spellEnd"/>
+    </w:p>
+    <w:p>
+      <w:pPr>
+        <w:numPr>
+          <w:ilvl w:val="0"/>
+          <w:numId w:val="7"/>
+        </w:numPr>
+        <w:spacing w:before="120" w:line="256" w:lineRule="auto"/>
+        <w:ind w:left="1685"/>
+        <w:rPr>
+          <w:lang w:val="es-ES"/>
+        </w:rPr>
+      </w:pPr>
+      <w:r>
+        <w:rPr>
+          <w:rFonts w:eastAsia="Calibri"/>
+          <w:lang w:val="es-ES" w:eastAsia="zh-CN" w:bidi="ar"/>
+        </w:rPr>
+        <w:t xml:space="preserve">Validar los que tienen la zona del </w:t>
+      </w:r>
+      <w:proofErr w:type="spellStart"/>
+      <w:r>
+        <w:rPr>
+          <w:rFonts w:eastAsia="Calibri"/>
+          <w:lang w:val="es-ES" w:eastAsia="zh-CN" w:bidi="ar"/>
+        </w:rPr>
+        <w:t>envio</w:t>
+      </w:r>
+      <w:proofErr w:type="spellEnd"/>
+      <w:r>
+        <w:rPr>
+          <w:rFonts w:eastAsia="Calibri"/>
+          <w:lang w:val="es-ES" w:eastAsia="zh-CN" w:bidi="ar"/>
+        </w:rPr>
+        <w:t xml:space="preserve"> asignada</w:t>
+      </w:r>
+    </w:p>
+    <w:p>
+      <w:pPr>
+        <w:numPr>
+          <w:ilvl w:val="0"/>
+          <w:numId w:val="7"/>
+        </w:numPr>
+        <w:spacing w:before="120" w:line="256" w:lineRule="auto"/>
+        <w:ind w:left="1685"/>
+      </w:pPr>
+      <w:proofErr w:type="spellStart"/>
+      <w:r>
+        <w:rPr>
+          <w:rFonts w:eastAsia="Calibri"/>
+          <w:lang w:eastAsia="zh-CN" w:bidi="ar"/>
+        </w:rPr>
+        <w:t>Retornar</w:t>
+      </w:r>
+      <w:proofErr w:type="spellEnd"/>
+      <w:r>
+        <w:rPr>
+          <w:rFonts w:eastAsia="Calibri"/>
+          <w:lang w:eastAsia="zh-CN" w:bidi="ar"/>
+        </w:rPr>
+        <w:t xml:space="preserve"> delivery </w:t>
+      </w:r>
+    </w:p>
+    <w:p>
+      <w:pPr>
+        <w:pStyle w:val="NormalWeb"/>
+        <w:ind w:left="840"/>
+        <w:contextualSpacing/>
+        <w:rPr>
+          <w:rFonts w:ascii="Times New Roman" w:hAnsi="Times New Roman"/>
+          <w:sz w:val="28"/>
+          <w:szCs w:val="28"/>
+        </w:rPr>
+      </w:pPr>
+    </w:p>
+    <w:p>
+      <w:pPr>
+        <w:pStyle w:val="NormalWeb"/>
+        <w:numPr>
+          <w:ilvl w:val="0"/>
+          <w:numId w:val="5"/>
+        </w:numPr>
+        <w:ind w:left="1265"/>
+        <w:contextualSpacing/>
+        <w:rPr>
+          <w:rFonts w:ascii="Times New Roman" w:hAnsi="Times New Roman"/>
+          <w:sz w:val="28"/>
+          <w:szCs w:val="28"/>
+          <w:lang w:val="es-ES"/>
+        </w:rPr>
+      </w:pPr>
+      <w:proofErr w:type="spellStart"/>
+      <w:r>
+        <w:rPr>
+          <w:rFonts w:ascii="Times New Roman" w:hAnsi="Times New Roman"/>
+          <w:sz w:val="28"/>
+          <w:szCs w:val="28"/>
+          <w:lang w:val="es-ES"/>
+        </w:rPr>
+        <w:t>Evaluacion</w:t>
+      </w:r>
+      <w:proofErr w:type="spellEnd"/>
+      <w:r>
+        <w:rPr>
+          <w:rFonts w:ascii="Times New Roman" w:hAnsi="Times New Roman"/>
+          <w:sz w:val="28"/>
+          <w:szCs w:val="28"/>
+          <w:lang w:val="es-ES"/>
+        </w:rPr>
+        <w:t xml:space="preserve"> de Cantidad de pedidos realizados</w:t>
+      </w:r>
+    </w:p>
+    <w:p>
+      <w:pPr>
+        <w:pStyle w:val="NormalWeb"/>
+        <w:numPr>
+          <w:ilvl w:val="0"/>
+          <w:numId w:val="8"/>
+        </w:numPr>
+        <w:ind w:left="1685"/>
+        <w:contextualSpacing/>
+        <w:rPr>
+          <w:rFonts w:ascii="Times New Roman" w:hAnsi="Times New Roman"/>
+          <w:sz w:val="28"/>
+          <w:szCs w:val="28"/>
+        </w:rPr>
+      </w:pPr>
+      <w:proofErr w:type="spellStart"/>
+      <w:r>
+        <w:rPr>
+          <w:rFonts w:ascii="Times New Roman" w:hAnsi="Times New Roman"/>
+          <w:sz w:val="28"/>
+          <w:szCs w:val="28"/>
+        </w:rPr>
+        <w:t>Inicio</w:t>
+      </w:r>
+      <w:proofErr w:type="spellEnd"/>
+    </w:p>
+    <w:p>
+      <w:pPr>
+        <w:pStyle w:val="NormalWeb"/>
+        <w:numPr>
+          <w:ilvl w:val="0"/>
+          <w:numId w:val="8"/>
+        </w:numPr>
+        <w:ind w:left="1685"/>
+        <w:contextualSpacing/>
+        <w:rPr>
+          <w:rFonts w:ascii="Times New Roman" w:hAnsi="Times New Roman"/>
+          <w:sz w:val="28"/>
+          <w:szCs w:val="28"/>
+          <w:lang w:val="es-ES"/>
+        </w:rPr>
+      </w:pPr>
+      <w:r>
+        <w:rPr>
+          <w:rFonts w:ascii="Times New Roman" w:hAnsi="Times New Roman"/>
+          <w:sz w:val="28"/>
+          <w:szCs w:val="28"/>
+          <w:lang w:val="es-ES"/>
+        </w:rPr>
+        <w:t xml:space="preserve">Consultar los </w:t>
+      </w:r>
+      <w:proofErr w:type="spellStart"/>
+      <w:r>
+        <w:rPr>
+          <w:rFonts w:ascii="Times New Roman" w:hAnsi="Times New Roman"/>
+          <w:sz w:val="28"/>
+          <w:szCs w:val="28"/>
+          <w:lang w:val="es-ES"/>
+        </w:rPr>
+        <w:t>envios</w:t>
+      </w:r>
+      <w:proofErr w:type="spellEnd"/>
+      <w:r>
+        <w:rPr>
+          <w:rFonts w:ascii="Times New Roman" w:hAnsi="Times New Roman"/>
+          <w:sz w:val="28"/>
+          <w:szCs w:val="28"/>
+          <w:lang w:val="es-ES"/>
+        </w:rPr>
+        <w:t xml:space="preserve"> finalizados del </w:t>
+      </w:r>
+      <w:proofErr w:type="spellStart"/>
+      <w:r>
+        <w:rPr>
+          <w:rFonts w:ascii="Times New Roman" w:hAnsi="Times New Roman"/>
+          <w:sz w:val="28"/>
+          <w:szCs w:val="28"/>
+          <w:lang w:val="es-ES"/>
+        </w:rPr>
+        <w:t>dia</w:t>
+      </w:r>
+      <w:proofErr w:type="spellEnd"/>
+      <w:r>
+        <w:rPr>
+          <w:rFonts w:ascii="Times New Roman" w:hAnsi="Times New Roman"/>
+          <w:sz w:val="28"/>
+          <w:szCs w:val="28"/>
+          <w:lang w:val="es-ES"/>
+        </w:rPr>
+        <w:t xml:space="preserve"> </w:t>
+      </w:r>
+    </w:p>
+    <w:p>
+      <w:pPr>
+        <w:pStyle w:val="NormalWeb"/>
+        <w:numPr>
+          <w:ilvl w:val="0"/>
+          <w:numId w:val="8"/>
+        </w:numPr>
+        <w:ind w:left="1685"/>
+        <w:contextualSpacing/>
+        <w:rPr>
+          <w:rFonts w:ascii="Times New Roman" w:hAnsi="Times New Roman"/>
+          <w:sz w:val="28"/>
+          <w:szCs w:val="28"/>
+        </w:rPr>
+      </w:pPr>
+      <w:proofErr w:type="spellStart"/>
+      <w:r>
+        <w:rPr>
+          <w:rFonts w:ascii="Times New Roman" w:hAnsi="Times New Roman"/>
+          <w:sz w:val="28"/>
+          <w:szCs w:val="28"/>
+        </w:rPr>
+        <w:t>Hacer</w:t>
+      </w:r>
+      <w:proofErr w:type="spellEnd"/>
+      <w:r>
+        <w:rPr>
+          <w:rFonts w:ascii="Times New Roman" w:hAnsi="Times New Roman"/>
+          <w:sz w:val="28"/>
+          <w:szCs w:val="28"/>
+        </w:rPr>
+        <w:t xml:space="preserve"> un count por delivery </w:t>
+      </w:r>
+    </w:p>
+    <w:p>
+      <w:pPr>
+        <w:pStyle w:val="NormalWeb"/>
+        <w:numPr>
+          <w:ilvl w:val="0"/>
+          <w:numId w:val="8"/>
+        </w:numPr>
+        <w:ind w:left="1685"/>
+        <w:contextualSpacing/>
+        <w:rPr>
+          <w:rFonts w:ascii="Times New Roman" w:hAnsi="Times New Roman"/>
+          <w:sz w:val="28"/>
+          <w:szCs w:val="28"/>
+          <w:lang w:val="es-ES"/>
+        </w:rPr>
+      </w:pPr>
+      <w:r>
+        <w:rPr>
+          <w:rFonts w:ascii="Times New Roman" w:hAnsi="Times New Roman"/>
+          <w:sz w:val="28"/>
+          <w:szCs w:val="28"/>
+          <w:lang w:val="es-ES"/>
+        </w:rPr>
+        <w:t xml:space="preserve">Retornar </w:t>
+      </w:r>
+      <w:r>
+        <w:rPr>
+          <w:rFonts w:ascii="Times New Roman" w:hAnsi="Times New Roman"/>
+          <w:sz w:val="28"/>
+          <w:szCs w:val="28"/>
+          <w:lang w:val="es-ES"/>
+        </w:rPr>
+        <w:t xml:space="preserve">el que tenga menor entregas realizadas en el </w:t>
+      </w:r>
+      <w:proofErr w:type="spellStart"/>
+      <w:r>
+        <w:rPr>
+          <w:rFonts w:ascii="Times New Roman" w:hAnsi="Times New Roman"/>
+          <w:sz w:val="28"/>
+          <w:szCs w:val="28"/>
+          <w:lang w:val="es-ES"/>
+        </w:rPr>
+        <w:t>dia</w:t>
+      </w:r>
+      <w:proofErr w:type="spellEnd"/>
+      <w:r>
+        <w:rPr>
+          <w:rFonts w:ascii="Times New Roman" w:hAnsi="Times New Roman"/>
+          <w:sz w:val="28"/>
+          <w:szCs w:val="28"/>
+          <w:lang w:val="es-ES"/>
+        </w:rPr>
+        <w:t xml:space="preserve"> </w:t>
+      </w:r>
+    </w:p>
+    <w:p>
+      <w:pPr>
+        <w:pStyle w:val="NormalWeb"/>
+        <w:contextualSpacing/>
+        <w:rPr>
+          <w:rFonts w:ascii="Times New Roman" w:hAnsi="Times New Roman"/>
+          <w:sz w:val="28"/>
+          <w:szCs w:val="28"/>
+          <w:lang w:val="es-ES"/>
+        </w:rPr>
+      </w:pPr>
+    </w:p>
+    <w:p>
+      <w:pPr>
+        <w:pStyle w:val="NormalWeb"/>
+        <w:contextualSpacing/>
+        <w:rPr>
+          <w:rFonts w:ascii="Times New Roman" w:hAnsi="Times New Roman"/>
+          <w:sz w:val="28"/>
+          <w:szCs w:val="28"/>
+          <w:lang w:val="es-ES"/>
+        </w:rPr>
+      </w:pPr>
+    </w:p>
+    <w:p>
+      <w:pPr>
+        <w:pStyle w:val="NormalWeb"/>
+        <w:contextualSpacing/>
+        <w:rPr>
+          <w:rFonts w:ascii="Times New Roman" w:hAnsi="Times New Roman"/>
+          <w:sz w:val="28"/>
+          <w:szCs w:val="28"/>
+          <w:lang w:val="es-ES"/>
+        </w:rPr>
+      </w:pPr>
     </w:p>
     <w:sectPr>
       <w:pgSz w:w="12240" w:h="15840"/>
       <w:pgMar w:top="1440" w:right="1440" w:bottom="1440" w:left="1440" w:header="720" w:footer="720" w:gutter="0"/>
-      <w:cols w:space="720" w:num="1"/>
-      <w:docGrid w:linePitch="360" w:charSpace="0"/>
+      <w:cols w:space="720"/>
+      <w:docGrid w:linePitch="360"/>
     </w:sectPr>
   </w:body>
 </w:document>
 </file>
 
 <file path=word/numbering.xml><?xml version="1.0" encoding="utf-8"?>
-<w:numbering xmlns:wpc="http://schemas.microsoft.com/office/word/2010/wordprocessingCanvas" xmlns:mc="http://schemas.openxmlformats.org/markup-compatibility/2006" xmlns:o="urn:schemas-microsoft-com:office:office" xmlns:r="http://schemas.openxmlformats.org/officeDocument/2006/relationships" xmlns:m="http://schemas.openxmlformats.org/officeDocument/2006/math" xmlns:v="urn:schemas-microsoft-com:vml" xmlns:wp14="http://schemas.microsoft.com/office/word/2010/wordprocessingDrawing" xmlns:wp="http://schemas.openxmlformats.org/drawingml/2006/wordprocessingDrawing" xmlns:w10="urn:schemas-microsoft-com:office:word" xmlns:w="http://schemas.openxmlformats.org/wordprocessingml/2006/main" xmlns:w14="http://schemas.microsoft.com/office/word/2010/wordml" xmlns:wpg="http://schemas.microsoft.com/office/word/2010/wordprocessingGroup" xmlns:wpi="http://schemas.microsoft.com/office/word/2010/wordprocessingInk" xmlns:wne="http://schemas.microsoft.com/office/word/2006/wordml" xmlns:wps="http://schemas.microsoft.com/office/word/2010/wordprocessingShape" mc:Ignorable="w14 wp14">
-  <w:abstractNum w:abstractNumId="0">
+<w:numbering xmlns:wpc="http://schemas.microsoft.com/office/word/2010/wordprocessingCanvas" xmlns:cx="http://schemas.microsoft.com/office/drawing/2014/chartex" xmlns:cx1="http://schemas.microsoft.com/office/drawing/2015/9/8/chartex" xmlns:cx2="http://schemas.microsoft.com/office/drawing/2015/10/21/chartex" xmlns:cx3="http://schemas.microsoft.com/office/drawing/2016/5/9/chartex" xmlns:cx4="http://schemas.microsoft.com/office/drawing/2016/5/10/chartex" xmlns:cx5="http://schemas.microsoft.com/office/drawing/2016/5/11/chartex" xmlns:cx6="http://schemas.microsoft.com/office/drawing/2016/5/12/chartex" xmlns:cx7="http://schemas.microsoft.com/office/drawing/2016/5/13/chartex" xmlns:cx8="http://schemas.microsoft.com/office/drawing/2016/5/14/chartex" xmlns:mc="http://schemas.openxmlformats.org/markup-compatibility/2006" xmlns:aink="http://schemas.microsoft.com/office/drawing/2016/ink" xmlns:am3d="http://schemas.microsoft.com/office/drawing/2017/model3d" xmlns:o="urn:schemas-microsoft-com:office:office" xmlns:r="http://schemas.openxmlformats.org/officeDocument/2006/relationships" xmlns:m="http://schemas.openxmlformats.org/officeDocument/2006/math" xmlns:v="urn:schemas-microsoft-com:vml" xmlns:wp14="http://schemas.microsoft.com/office/word/2010/wordprocessingDrawing" xmlns:wp="http://schemas.openxmlformats.org/drawingml/2006/wordprocessingDrawing" xmlns:w10="urn:schemas-microsoft-com:office:word" xmlns:w="http://schemas.openxmlformats.org/wordprocessingml/2006/main" xmlns:w14="http://schemas.microsoft.com/office/word/2010/wordml" xmlns:w15="http://schemas.microsoft.com/office/word/2012/wordml" xmlns:w16cex="http://schemas.microsoft.com/office/word/2018/wordml/cex" xmlns:w16cid="http://schemas.microsoft.com/office/word/2016/wordml/cid" xmlns:w16="http://schemas.microsoft.com/office/word/2018/wordml" xmlns:w16se="http://schemas.microsoft.com/office/word/2015/wordml/symex" xmlns:wpg="http://schemas.microsoft.com/office/word/2010/wordprocessingGroup" xmlns:wpi="http://schemas.microsoft.com/office/word/2010/wordprocessingInk" xmlns:wne="http://schemas.microsoft.com/office/word/2006/wordml" xmlns:wps="http://schemas.microsoft.com/office/word/2010/wordprocessingShape" mc:Ignorable="w14 w15 w16se w16cid w16 w16cex wp14">
+  <w:abstractNum w:abstractNumId="0" w15:restartNumberingAfterBreak="0">
+    <w:nsid w:val="86F36A5F"/>
+    <w:multiLevelType w:val="multilevel"/>
+    <w:tmpl w:val="86F36A5F"/>
+    <w:lvl w:ilvl="0">
+      <w:start w:val="1"/>
+      <w:numFmt w:val="lowerLetter"/>
+      <w:lvlText w:val="%1."/>
+      <w:lvlJc w:val="left"/>
+      <w:pPr>
+        <w:tabs>
+          <w:tab w:val="left" w:pos="425"/>
+        </w:tabs>
+        <w:ind w:left="425" w:hanging="425"/>
+      </w:pPr>
+    </w:lvl>
+    <w:lvl w:ilvl="1">
+      <w:start w:val="1"/>
+      <w:numFmt w:val="decimal"/>
+      <w:lvlText w:val="%2."/>
+      <w:lvlJc w:val="left"/>
+      <w:pPr>
+        <w:tabs>
+          <w:tab w:val="left" w:pos="1440"/>
+        </w:tabs>
+        <w:ind w:left="1440" w:hanging="360"/>
+      </w:pPr>
+    </w:lvl>
+    <w:lvl w:ilvl="2">
+      <w:start w:val="1"/>
+      <w:numFmt w:val="decimal"/>
+      <w:lvlText w:val="%3."/>
+      <w:lvlJc w:val="left"/>
+      <w:pPr>
+        <w:tabs>
+          <w:tab w:val="left" w:pos="2160"/>
+        </w:tabs>
+        <w:ind w:left="2160" w:hanging="360"/>
+      </w:pPr>
+    </w:lvl>
+    <w:lvl w:ilvl="3">
+      <w:start w:val="1"/>
+      <w:numFmt w:val="decimal"/>
+      <w:lvlText w:val="%4."/>
+      <w:lvlJc w:val="left"/>
+      <w:pPr>
+        <w:tabs>
+          <w:tab w:val="left" w:pos="2880"/>
+        </w:tabs>
+        <w:ind w:left="2880" w:hanging="360"/>
+      </w:pPr>
+    </w:lvl>
+    <w:lvl w:ilvl="4">
+      <w:start w:val="1"/>
+      <w:numFmt w:val="decimal"/>
+      <w:lvlText w:val="%5."/>
+      <w:lvlJc w:val="left"/>
+      <w:pPr>
+        <w:tabs>
+          <w:tab w:val="left" w:pos="3600"/>
+        </w:tabs>
+        <w:ind w:left="3600" w:hanging="360"/>
+      </w:pPr>
+    </w:lvl>
+    <w:lvl w:ilvl="5">
+      <w:start w:val="1"/>
+      <w:numFmt w:val="decimal"/>
+      <w:lvlText w:val="%6."/>
+      <w:lvlJc w:val="left"/>
+      <w:pPr>
+        <w:tabs>
+          <w:tab w:val="left" w:pos="4320"/>
+        </w:tabs>
+        <w:ind w:left="4320" w:hanging="360"/>
+      </w:pPr>
+    </w:lvl>
+    <w:lvl w:ilvl="6">
+      <w:start w:val="1"/>
+      <w:numFmt w:val="decimal"/>
+      <w:lvlText w:val="%7."/>
+      <w:lvlJc w:val="left"/>
+      <w:pPr>
+        <w:tabs>
+          <w:tab w:val="left" w:pos="5040"/>
+        </w:tabs>
+        <w:ind w:left="5040" w:hanging="360"/>
+      </w:pPr>
+    </w:lvl>
+    <w:lvl w:ilvl="7">
+      <w:start w:val="1"/>
+      <w:numFmt w:val="decimal"/>
+      <w:lvlText w:val="%8."/>
+      <w:lvlJc w:val="left"/>
+      <w:pPr>
+        <w:tabs>
+          <w:tab w:val="left" w:pos="5760"/>
+        </w:tabs>
+        <w:ind w:left="5760" w:hanging="360"/>
+      </w:pPr>
+    </w:lvl>
+    <w:lvl w:ilvl="8">
+      <w:start w:val="1"/>
+      <w:numFmt w:val="decimal"/>
+      <w:lvlText w:val="%9."/>
+      <w:lvlJc w:val="left"/>
+      <w:pPr>
+        <w:tabs>
+          <w:tab w:val="left" w:pos="6480"/>
+        </w:tabs>
+        <w:ind w:left="6480" w:hanging="360"/>
+      </w:pPr>
+    </w:lvl>
+  </w:abstractNum>
+  <w:abstractNum w:abstractNumId="1" w15:restartNumberingAfterBreak="0">
+    <w:nsid w:val="93DEB34E"/>
+    <w:multiLevelType w:val="multilevel"/>
+    <w:tmpl w:val="93DEB34E"/>
+    <w:lvl w:ilvl="0">
+      <w:start w:val="1"/>
+      <w:numFmt w:val="decimal"/>
+      <w:suff w:val="space"/>
+      <w:lvlText w:val="%1."/>
+      <w:lvlJc w:val="left"/>
+      <w:pPr>
+        <w:ind w:left="0" w:firstLine="0"/>
+      </w:pPr>
+    </w:lvl>
+    <w:lvl w:ilvl="1">
+      <w:start w:val="1"/>
+      <w:numFmt w:val="decimal"/>
+      <w:lvlText w:val="%2."/>
+      <w:lvlJc w:val="left"/>
+      <w:pPr>
+        <w:tabs>
+          <w:tab w:val="left" w:pos="1440"/>
+        </w:tabs>
+        <w:ind w:left="1440" w:hanging="360"/>
+      </w:pPr>
+    </w:lvl>
+    <w:lvl w:ilvl="2">
+      <w:start w:val="1"/>
+      <w:numFmt w:val="decimal"/>
+      <w:lvlText w:val="%3."/>
+      <w:lvlJc w:val="left"/>
+      <w:pPr>
+        <w:tabs>
+          <w:tab w:val="left" w:pos="2160"/>
+        </w:tabs>
+        <w:ind w:left="2160" w:hanging="360"/>
+      </w:pPr>
+    </w:lvl>
+    <w:lvl w:ilvl="3">
+      <w:start w:val="1"/>
+      <w:numFmt w:val="decimal"/>
+      <w:lvlText w:val="%4."/>
+      <w:lvlJc w:val="left"/>
+      <w:pPr>
+        <w:tabs>
+          <w:tab w:val="left" w:pos="2880"/>
+        </w:tabs>
+        <w:ind w:left="2880" w:hanging="360"/>
+      </w:pPr>
+    </w:lvl>
+    <w:lvl w:ilvl="4">
+      <w:start w:val="1"/>
+      <w:numFmt w:val="decimal"/>
+      <w:lvlText w:val="%5."/>
+      <w:lvlJc w:val="left"/>
+      <w:pPr>
+        <w:tabs>
+          <w:tab w:val="left" w:pos="3600"/>
+        </w:tabs>
+        <w:ind w:left="3600" w:hanging="360"/>
+      </w:pPr>
+    </w:lvl>
+    <w:lvl w:ilvl="5">
+      <w:start w:val="1"/>
+      <w:numFmt w:val="decimal"/>
+      <w:lvlText w:val="%6."/>
+      <w:lvlJc w:val="left"/>
+      <w:pPr>
+        <w:tabs>
+          <w:tab w:val="left" w:pos="4320"/>
+        </w:tabs>
+        <w:ind w:left="4320" w:hanging="360"/>
+      </w:pPr>
+    </w:lvl>
+    <w:lvl w:ilvl="6">
+      <w:start w:val="1"/>
+      <w:numFmt w:val="decimal"/>
+      <w:lvlText w:val="%7."/>
+      <w:lvlJc w:val="left"/>
+      <w:pPr>
+        <w:tabs>
+          <w:tab w:val="left" w:pos="5040"/>
+        </w:tabs>
+        <w:ind w:left="5040" w:hanging="360"/>
+      </w:pPr>
+    </w:lvl>
+    <w:lvl w:ilvl="7">
+      <w:start w:val="1"/>
+      <w:numFmt w:val="decimal"/>
+      <w:lvlText w:val="%8."/>
+      <w:lvlJc w:val="left"/>
+      <w:pPr>
+        <w:tabs>
+          <w:tab w:val="left" w:pos="5760"/>
+        </w:tabs>
+        <w:ind w:left="5760" w:hanging="360"/>
+      </w:pPr>
+    </w:lvl>
+    <w:lvl w:ilvl="8">
+      <w:start w:val="1"/>
+      <w:numFmt w:val="decimal"/>
+      <w:lvlText w:val="%9."/>
+      <w:lvlJc w:val="left"/>
+      <w:pPr>
+        <w:tabs>
+          <w:tab w:val="left" w:pos="6480"/>
+        </w:tabs>
+        <w:ind w:left="6480" w:hanging="360"/>
+      </w:pPr>
+    </w:lvl>
+  </w:abstractNum>
+  <w:abstractNum w:abstractNumId="2" w15:restartNumberingAfterBreak="0">
+    <w:nsid w:val="F7518B8E"/>
+    <w:multiLevelType w:val="multilevel"/>
+    <w:tmpl w:val="F7518B8E"/>
+    <w:lvl w:ilvl="0">
+      <w:start w:val="1"/>
+      <w:numFmt w:val="decimal"/>
+      <w:lvlText w:val="%1."/>
+      <w:lvlJc w:val="left"/>
+      <w:pPr>
+        <w:tabs>
+          <w:tab w:val="left" w:pos="425"/>
+        </w:tabs>
+        <w:ind w:left="425" w:hanging="425"/>
+      </w:pPr>
+    </w:lvl>
+    <w:lvl w:ilvl="1">
+      <w:start w:val="1"/>
+      <w:numFmt w:val="decimal"/>
+      <w:lvlText w:val="%2."/>
+      <w:lvlJc w:val="left"/>
+      <w:pPr>
+        <w:tabs>
+          <w:tab w:val="left" w:pos="1440"/>
+        </w:tabs>
+        <w:ind w:left="1440" w:hanging="360"/>
+      </w:pPr>
+    </w:lvl>
+    <w:lvl w:ilvl="2">
+      <w:start w:val="1"/>
+      <w:numFmt w:val="decimal"/>
+      <w:lvlText w:val="%3."/>
+      <w:lvlJc w:val="left"/>
+      <w:pPr>
+        <w:tabs>
+          <w:tab w:val="left" w:pos="2160"/>
+        </w:tabs>
+        <w:ind w:left="2160" w:hanging="360"/>
+      </w:pPr>
+    </w:lvl>
+    <w:lvl w:ilvl="3">
+      <w:start w:val="1"/>
+      <w:numFmt w:val="decimal"/>
+      <w:lvlText w:val="%4."/>
+      <w:lvlJc w:val="left"/>
+      <w:pPr>
+        <w:tabs>
+          <w:tab w:val="left" w:pos="2880"/>
+        </w:tabs>
+        <w:ind w:left="2880" w:hanging="360"/>
+      </w:pPr>
+    </w:lvl>
+    <w:lvl w:ilvl="4">
+      <w:start w:val="1"/>
+      <w:numFmt w:val="decimal"/>
+      <w:lvlText w:val="%5."/>
+      <w:lvlJc w:val="left"/>
+      <w:pPr>
+        <w:tabs>
+          <w:tab w:val="left" w:pos="3600"/>
+        </w:tabs>
+        <w:ind w:left="3600" w:hanging="360"/>
+      </w:pPr>
+    </w:lvl>
+    <w:lvl w:ilvl="5">
+      <w:start w:val="1"/>
+      <w:numFmt w:val="decimal"/>
+      <w:lvlText w:val="%6."/>
+      <w:lvlJc w:val="left"/>
+      <w:pPr>
+        <w:tabs>
+          <w:tab w:val="left" w:pos="4320"/>
+        </w:tabs>
+        <w:ind w:left="4320" w:hanging="360"/>
+      </w:pPr>
+    </w:lvl>
+    <w:lvl w:ilvl="6">
+      <w:start w:val="1"/>
+      <w:numFmt w:val="decimal"/>
+      <w:lvlText w:val="%7."/>
+      <w:lvlJc w:val="left"/>
+      <w:pPr>
+        <w:tabs>
+          <w:tab w:val="left" w:pos="5040"/>
+        </w:tabs>
+        <w:ind w:left="5040" w:hanging="360"/>
+      </w:pPr>
+    </w:lvl>
+    <w:lvl w:ilvl="7">
+      <w:start w:val="1"/>
+      <w:numFmt w:val="decimal"/>
+      <w:lvlText w:val="%8."/>
+      <w:lvlJc w:val="left"/>
+      <w:pPr>
+        <w:tabs>
+          <w:tab w:val="left" w:pos="5760"/>
+        </w:tabs>
+        <w:ind w:left="5760" w:hanging="360"/>
+      </w:pPr>
+    </w:lvl>
+    <w:lvl w:ilvl="8">
+      <w:start w:val="1"/>
+      <w:numFmt w:val="decimal"/>
+      <w:lvlText w:val="%9."/>
+      <w:lvlJc w:val="left"/>
+      <w:pPr>
+        <w:tabs>
+          <w:tab w:val="left" w:pos="6480"/>
+        </w:tabs>
+        <w:ind w:left="6480" w:hanging="360"/>
+      </w:pPr>
+    </w:lvl>
+  </w:abstractNum>
+  <w:abstractNum w:abstractNumId="3" w15:restartNumberingAfterBreak="0">
     <w:nsid w:val="0077F3CB"/>
     <w:multiLevelType w:val="singleLevel"/>
     <w:tmpl w:val="0077F3CB"/>
-    <w:lvl w:ilvl="0" w:tentative="0">
+    <w:lvl w:ilvl="0">
       <w:start w:val="1"/>
       <w:numFmt w:val="decimal"/>
       <w:lvlText w:val="%1."/>
@@ -4292,11 +5769,124 @@
       </w:rPr>
     </w:lvl>
   </w:abstractNum>
-  <w:abstractNum w:abstractNumId="1">
+  <w:abstractNum w:abstractNumId="4" w15:restartNumberingAfterBreak="0">
+    <w:nsid w:val="06002D34"/>
+    <w:multiLevelType w:val="multilevel"/>
+    <w:tmpl w:val="06002D34"/>
+    <w:lvl w:ilvl="0">
+      <w:start w:val="1"/>
+      <w:numFmt w:val="lowerLetter"/>
+      <w:lvlText w:val="%1)"/>
+      <w:lvlJc w:val="left"/>
+      <w:pPr>
+        <w:tabs>
+          <w:tab w:val="left" w:pos="425"/>
+        </w:tabs>
+        <w:ind w:left="425" w:hanging="425"/>
+      </w:pPr>
+    </w:lvl>
+    <w:lvl w:ilvl="1">
+      <w:start w:val="1"/>
+      <w:numFmt w:val="lowerLetter"/>
+      <w:lvlText w:val="%2)"/>
+      <w:lvlJc w:val="left"/>
+      <w:pPr>
+        <w:tabs>
+          <w:tab w:val="left" w:pos="840"/>
+        </w:tabs>
+        <w:ind w:left="840" w:hanging="420"/>
+      </w:pPr>
+    </w:lvl>
+    <w:lvl w:ilvl="2">
+      <w:start w:val="1"/>
+      <w:numFmt w:val="lowerRoman"/>
+      <w:lvlText w:val="%3."/>
+      <w:lvlJc w:val="left"/>
+      <w:pPr>
+        <w:tabs>
+          <w:tab w:val="left" w:pos="1260"/>
+        </w:tabs>
+        <w:ind w:left="1260" w:hanging="420"/>
+      </w:pPr>
+    </w:lvl>
+    <w:lvl w:ilvl="3">
+      <w:start w:val="1"/>
+      <w:numFmt w:val="decimal"/>
+      <w:lvlText w:val="%4."/>
+      <w:lvlJc w:val="left"/>
+      <w:pPr>
+        <w:tabs>
+          <w:tab w:val="left" w:pos="1680"/>
+        </w:tabs>
+        <w:ind w:left="1680" w:hanging="420"/>
+      </w:pPr>
+    </w:lvl>
+    <w:lvl w:ilvl="4">
+      <w:start w:val="1"/>
+      <w:numFmt w:val="lowerLetter"/>
+      <w:lvlText w:val="%5)"/>
+      <w:lvlJc w:val="left"/>
+      <w:pPr>
+        <w:tabs>
+          <w:tab w:val="left" w:pos="2100"/>
+        </w:tabs>
+        <w:ind w:left="2100" w:hanging="420"/>
+      </w:pPr>
+    </w:lvl>
+    <w:lvl w:ilvl="5">
+      <w:start w:val="1"/>
+      <w:numFmt w:val="lowerRoman"/>
+      <w:lvlText w:val="%6."/>
+      <w:lvlJc w:val="left"/>
+      <w:pPr>
+        <w:tabs>
+          <w:tab w:val="left" w:pos="2520"/>
+        </w:tabs>
+        <w:ind w:left="2520" w:hanging="420"/>
+      </w:pPr>
+    </w:lvl>
+    <w:lvl w:ilvl="6">
+      <w:start w:val="1"/>
+      <w:numFmt w:val="decimal"/>
+      <w:lvlText w:val="%7."/>
+      <w:lvlJc w:val="left"/>
+      <w:pPr>
+        <w:tabs>
+          <w:tab w:val="left" w:pos="2940"/>
+        </w:tabs>
+        <w:ind w:left="2940" w:hanging="420"/>
+      </w:pPr>
+    </w:lvl>
+    <w:lvl w:ilvl="7">
+      <w:start w:val="1"/>
+      <w:numFmt w:val="lowerLetter"/>
+      <w:lvlText w:val="%8)"/>
+      <w:lvlJc w:val="left"/>
+      <w:pPr>
+        <w:tabs>
+          <w:tab w:val="left" w:pos="3360"/>
+        </w:tabs>
+        <w:ind w:left="3360" w:hanging="420"/>
+      </w:pPr>
+    </w:lvl>
+    <w:lvl w:ilvl="8">
+      <w:start w:val="1"/>
+      <w:numFmt w:val="lowerRoman"/>
+      <w:lvlText w:val="%9."/>
+      <w:lvlJc w:val="left"/>
+      <w:pPr>
+        <w:tabs>
+          <w:tab w:val="left" w:pos="3780"/>
+        </w:tabs>
+        <w:ind w:left="3780" w:hanging="420"/>
+      </w:pPr>
+    </w:lvl>
+  </w:abstractNum>
+  <w:abstractNum w:abstractNumId="5" w15:restartNumberingAfterBreak="0">
     <w:nsid w:val="10DF7751"/>
     <w:multiLevelType w:val="multilevel"/>
     <w:tmpl w:val="10DF7751"/>
-    <w:lvl w:ilvl="0" w:tentative="0">
+    <w:lvl w:ilvl="0">
       <w:start w:val="1"/>
       <w:numFmt w:val="decimal"/>
       <w:lvlText w:val="%1"/>
@@ -4308,10 +5898,10 @@
         <w:rFonts w:hint="default"/>
       </w:rPr>
     </w:lvl>
-    <w:lvl w:ilvl="1" w:tentative="0">
+    <w:lvl w:ilvl="1">
       <w:start w:val="1"/>
       <w:numFmt w:val="decimal"/>
-      <w:pStyle w:val="2"/>
+      <w:pStyle w:val="Ttulo1"/>
       <w:lvlText w:val="%1.%2"/>
       <w:lvlJc w:val="left"/>
       <w:pPr>
@@ -4321,10 +5911,10 @@
         <w:rFonts w:hint="default"/>
       </w:rPr>
     </w:lvl>
-    <w:lvl w:ilvl="2" w:tentative="0">
+    <w:lvl w:ilvl="2">
       <w:start w:val="1"/>
       <w:numFmt w:val="decimal"/>
-      <w:pStyle w:val="4"/>
+      <w:pStyle w:val="Ttulo2"/>
       <w:lvlText w:val="%1.%2.%3"/>
       <w:lvlJc w:val="left"/>
       <w:pPr>
@@ -4334,7 +5924,7 @@
         <w:rFonts w:hint="default"/>
       </w:rPr>
     </w:lvl>
-    <w:lvl w:ilvl="3" w:tentative="0">
+    <w:lvl w:ilvl="3">
       <w:start w:val="1"/>
       <w:numFmt w:val="decimal"/>
       <w:lvlText w:val="%1.%2.%3.%4"/>
@@ -4346,7 +5936,7 @@
         <w:rFonts w:hint="default"/>
       </w:rPr>
     </w:lvl>
-    <w:lvl w:ilvl="4" w:tentative="0">
+    <w:lvl w:ilvl="4">
       <w:start w:val="1"/>
       <w:numFmt w:val="decimal"/>
       <w:lvlText w:val="%1.%2.%3.%4.%5"/>
@@ -4358,7 +5948,7 @@
         <w:rFonts w:hint="default"/>
       </w:rPr>
     </w:lvl>
-    <w:lvl w:ilvl="5" w:tentative="0">
+    <w:lvl w:ilvl="5">
       <w:start w:val="1"/>
       <w:numFmt w:val="decimal"/>
       <w:lvlText w:val="%1.%2.%3.%4.%5.%6"/>
@@ -4370,7 +5960,7 @@
         <w:rFonts w:hint="default"/>
       </w:rPr>
     </w:lvl>
-    <w:lvl w:ilvl="6" w:tentative="0">
+    <w:lvl w:ilvl="6">
       <w:start w:val="1"/>
       <w:numFmt w:val="decimal"/>
       <w:lvlText w:val="%1.%2.%3.%4.%5.%6.%7"/>
@@ -4382,7 +5972,7 @@
         <w:rFonts w:hint="default"/>
       </w:rPr>
     </w:lvl>
-    <w:lvl w:ilvl="7" w:tentative="0">
+    <w:lvl w:ilvl="7">
       <w:start w:val="1"/>
       <w:numFmt w:val="decimal"/>
       <w:lvlText w:val="%1.%2.%3.%4.%5.%6.%7.%8"/>
@@ -4394,7 +5984,7 @@
         <w:rFonts w:hint="default"/>
       </w:rPr>
     </w:lvl>
-    <w:lvl w:ilvl="8" w:tentative="0">
+    <w:lvl w:ilvl="8">
       <w:start w:val="1"/>
       <w:numFmt w:val="decimal"/>
       <w:lvlText w:val="%1.%2.%3.%4.%5.%6.%7.%8.%9"/>
@@ -4407,23 +5997,136 @@
       </w:rPr>
     </w:lvl>
   </w:abstractNum>
-  <w:abstractNum w:abstractNumId="2">
-    <w:nsid w:val="75BD2EF9"/>
+  <w:abstractNum w:abstractNumId="6" w15:restartNumberingAfterBreak="0">
+    <w:nsid w:val="2B326E91"/>
     <w:multiLevelType w:val="multilevel"/>
-    <w:tmpl w:val="75BD2EF9"/>
-    <w:lvl w:ilvl="0" w:tentative="0">
+    <w:tmpl w:val="2B326E91"/>
+    <w:lvl w:ilvl="0">
       <w:start w:val="1"/>
       <w:numFmt w:val="decimal"/>
       <w:lvlText w:val="%1."/>
       <w:lvlJc w:val="left"/>
       <w:pPr>
+        <w:tabs>
+          <w:tab w:val="left" w:pos="425"/>
+        </w:tabs>
+        <w:ind w:left="425" w:hanging="425"/>
+      </w:pPr>
+    </w:lvl>
+    <w:lvl w:ilvl="1">
+      <w:start w:val="1"/>
+      <w:numFmt w:val="decimal"/>
+      <w:lvlText w:val="%2."/>
+      <w:lvlJc w:val="left"/>
+      <w:pPr>
+        <w:tabs>
+          <w:tab w:val="left" w:pos="1440"/>
+        </w:tabs>
+        <w:ind w:left="1440" w:hanging="360"/>
+      </w:pPr>
+    </w:lvl>
+    <w:lvl w:ilvl="2">
+      <w:start w:val="1"/>
+      <w:numFmt w:val="decimal"/>
+      <w:lvlText w:val="%3."/>
+      <w:lvlJc w:val="left"/>
+      <w:pPr>
+        <w:tabs>
+          <w:tab w:val="left" w:pos="2160"/>
+        </w:tabs>
+        <w:ind w:left="2160" w:hanging="360"/>
+      </w:pPr>
+    </w:lvl>
+    <w:lvl w:ilvl="3">
+      <w:start w:val="1"/>
+      <w:numFmt w:val="decimal"/>
+      <w:lvlText w:val="%4."/>
+      <w:lvlJc w:val="left"/>
+      <w:pPr>
+        <w:tabs>
+          <w:tab w:val="left" w:pos="2880"/>
+        </w:tabs>
+        <w:ind w:left="2880" w:hanging="360"/>
+      </w:pPr>
+    </w:lvl>
+    <w:lvl w:ilvl="4">
+      <w:start w:val="1"/>
+      <w:numFmt w:val="decimal"/>
+      <w:lvlText w:val="%5."/>
+      <w:lvlJc w:val="left"/>
+      <w:pPr>
+        <w:tabs>
+          <w:tab w:val="left" w:pos="3600"/>
+        </w:tabs>
+        <w:ind w:left="3600" w:hanging="360"/>
+      </w:pPr>
+    </w:lvl>
+    <w:lvl w:ilvl="5">
+      <w:start w:val="1"/>
+      <w:numFmt w:val="decimal"/>
+      <w:lvlText w:val="%6."/>
+      <w:lvlJc w:val="left"/>
+      <w:pPr>
+        <w:tabs>
+          <w:tab w:val="left" w:pos="4320"/>
+        </w:tabs>
+        <w:ind w:left="4320" w:hanging="360"/>
+      </w:pPr>
+    </w:lvl>
+    <w:lvl w:ilvl="6">
+      <w:start w:val="1"/>
+      <w:numFmt w:val="decimal"/>
+      <w:lvlText w:val="%7."/>
+      <w:lvlJc w:val="left"/>
+      <w:pPr>
+        <w:tabs>
+          <w:tab w:val="left" w:pos="5040"/>
+        </w:tabs>
+        <w:ind w:left="5040" w:hanging="360"/>
+      </w:pPr>
+    </w:lvl>
+    <w:lvl w:ilvl="7">
+      <w:start w:val="1"/>
+      <w:numFmt w:val="decimal"/>
+      <w:lvlText w:val="%8."/>
+      <w:lvlJc w:val="left"/>
+      <w:pPr>
+        <w:tabs>
+          <w:tab w:val="left" w:pos="5760"/>
+        </w:tabs>
+        <w:ind w:left="5760" w:hanging="360"/>
+      </w:pPr>
+    </w:lvl>
+    <w:lvl w:ilvl="8">
+      <w:start w:val="1"/>
+      <w:numFmt w:val="decimal"/>
+      <w:lvlText w:val="%9."/>
+      <w:lvlJc w:val="left"/>
+      <w:pPr>
+        <w:tabs>
+          <w:tab w:val="left" w:pos="6480"/>
+        </w:tabs>
+        <w:ind w:left="6480" w:hanging="360"/>
+      </w:pPr>
+    </w:lvl>
+  </w:abstractNum>
+  <w:abstractNum w:abstractNumId="7" w15:restartNumberingAfterBreak="0">
+    <w:nsid w:val="75BD2EF9"/>
+    <w:multiLevelType w:val="multilevel"/>
+    <w:tmpl w:val="75BD2EF9"/>
+    <w:lvl w:ilvl="0">
+      <w:start w:val="1"/>
+      <w:numFmt w:val="decimal"/>
+      <w:lvlText w:val="%1."/>
+      <w:lvlJc w:val="left"/>
+      <w:pPr>
         <w:ind w:left="720" w:hanging="360"/>
       </w:pPr>
       <w:rPr>
         <w:rFonts w:hint="default"/>
       </w:rPr>
     </w:lvl>
-    <w:lvl w:ilvl="1" w:tentative="0">
+    <w:lvl w:ilvl="1">
       <w:start w:val="1"/>
       <w:numFmt w:val="lowerLetter"/>
       <w:lvlText w:val="%2."/>
@@ -4432,7 +6135,7 @@
         <w:ind w:left="1440" w:hanging="360"/>
       </w:pPr>
     </w:lvl>
-    <w:lvl w:ilvl="2" w:tentative="0">
+    <w:lvl w:ilvl="2">
       <w:start w:val="1"/>
       <w:numFmt w:val="lowerRoman"/>
       <w:lvlText w:val="%3."/>
@@ -4441,7 +6144,7 @@
         <w:ind w:left="2160" w:hanging="180"/>
       </w:pPr>
     </w:lvl>
-    <w:lvl w:ilvl="3" w:tentative="0">
+    <w:lvl w:ilvl="3">
       <w:start w:val="1"/>
       <w:numFmt w:val="decimal"/>
       <w:lvlText w:val="%4."/>
@@ -4450,7 +6153,7 @@
         <w:ind w:left="2880" w:hanging="360"/>
       </w:pPr>
     </w:lvl>
-    <w:lvl w:ilvl="4" w:tentative="0">
+    <w:lvl w:ilvl="4">
       <w:start w:val="1"/>
       <w:numFmt w:val="lowerLetter"/>
       <w:lvlText w:val="%5."/>
@@ -4459,7 +6162,7 @@
         <w:ind w:left="3600" w:hanging="360"/>
       </w:pPr>
     </w:lvl>
-    <w:lvl w:ilvl="5" w:tentative="0">
+    <w:lvl w:ilvl="5">
       <w:start w:val="1"/>
       <w:numFmt w:val="lowerRoman"/>
       <w:lvlText w:val="%6."/>
@@ -4468,7 +6171,7 @@
         <w:ind w:left="4320" w:hanging="180"/>
       </w:pPr>
     </w:lvl>
-    <w:lvl w:ilvl="6" w:tentative="0">
+    <w:lvl w:ilvl="6">
       <w:start w:val="1"/>
       <w:numFmt w:val="decimal"/>
       <w:lvlText w:val="%7."/>
@@ -4477,7 +6180,7 @@
         <w:ind w:left="5040" w:hanging="360"/>
       </w:pPr>
     </w:lvl>
-    <w:lvl w:ilvl="7" w:tentative="0">
+    <w:lvl w:ilvl="7">
       <w:start w:val="1"/>
       <w:numFmt w:val="lowerLetter"/>
       <w:lvlText w:val="%8."/>
@@ -4486,7 +6189,7 @@
         <w:ind w:left="5760" w:hanging="360"/>
       </w:pPr>
     </w:lvl>
-    <w:lvl w:ilvl="8" w:tentative="0">
+    <w:lvl w:ilvl="8">
       <w:start w:val="1"/>
       <w:numFmt w:val="lowerRoman"/>
       <w:lvlText w:val="%9."/>
@@ -4497,300 +6200,442 @@
     </w:lvl>
   </w:abstractNum>
   <w:num w:numId="1">
+    <w:abstractNumId w:val="5"/>
+  </w:num>
+  <w:num w:numId="2">
+    <w:abstractNumId w:val="3"/>
+  </w:num>
+  <w:num w:numId="3">
+    <w:abstractNumId w:val="7"/>
+  </w:num>
+  <w:num w:numId="4">
+    <w:abstractNumId w:val="4"/>
+  </w:num>
+  <w:num w:numId="5">
+    <w:abstractNumId w:val="0"/>
+  </w:num>
+  <w:num w:numId="6">
     <w:abstractNumId w:val="1"/>
   </w:num>
-  <w:num w:numId="2">
-    <w:abstractNumId w:val="0"/>
+  <w:num w:numId="7">
+    <w:abstractNumId w:val="6"/>
   </w:num>
-  <w:num w:numId="3">
+  <w:num w:numId="8">
     <w:abstractNumId w:val="2"/>
   </w:num>
 </w:numbering>
 </file>
 
 <file path=word/styles.xml><?xml version="1.0" encoding="utf-8"?>
-<w:styles xmlns:mc="http://schemas.openxmlformats.org/markup-compatibility/2006" xmlns:o="urn:schemas-microsoft-com:office:office" xmlns:r="http://schemas.openxmlformats.org/officeDocument/2006/relationships" xmlns:m="http://schemas.openxmlformats.org/officeDocument/2006/math" xmlns:v="urn:schemas-microsoft-com:vml" xmlns:w="http://schemas.openxmlformats.org/wordprocessingml/2006/main" xmlns:w14="http://schemas.microsoft.com/office/word/2010/wordml" xmlns:w10="urn:schemas-microsoft-com:office:word" xmlns:sl="http://schemas.openxmlformats.org/schemaLibrary/2006/main" mc:Ignorable="w14">
+<w:styles xmlns:mc="http://schemas.openxmlformats.org/markup-compatibility/2006" xmlns:r="http://schemas.openxmlformats.org/officeDocument/2006/relationships" xmlns:w="http://schemas.openxmlformats.org/wordprocessingml/2006/main" xmlns:w14="http://schemas.microsoft.com/office/word/2010/wordml" xmlns:w15="http://schemas.microsoft.com/office/word/2012/wordml" xmlns:w16cex="http://schemas.microsoft.com/office/word/2018/wordml/cex" xmlns:w16cid="http://schemas.microsoft.com/office/word/2016/wordml/cid" xmlns:w16="http://schemas.microsoft.com/office/word/2018/wordml" xmlns:w16se="http://schemas.microsoft.com/office/word/2015/wordml/symex" mc:Ignorable="w14 w15 w16se w16cid w16 w16cex">
   <w:docDefaults>
     <w:rPrDefault>
       <w:rPr>
-        <w:rFonts w:ascii="Times New Roman" w:hAnsi="Times New Roman" w:eastAsia="SimSun" w:cs="Times New Roman"/>
+        <w:rFonts w:ascii="Times New Roman" w:eastAsia="SimSun" w:hAnsi="Times New Roman" w:cs="Times New Roman"/>
+        <w:lang w:val="en-US" w:eastAsia="en-US" w:bidi="ar-SA"/>
       </w:rPr>
     </w:rPrDefault>
-    <w:pPrDefault/>
+    <w:pPrDefault>
+      <w:pPr>
+        <w:spacing w:after="160" w:line="259" w:lineRule="auto"/>
+      </w:pPr>
+    </w:pPrDefault>
   </w:docDefaults>
-  <w:latentStyles w:count="260" w:defQFormat="0" w:defUnhideWhenUsed="1" w:defSemiHidden="1" w:defUIPriority="99" w:defLockedState="0">
-    <w:lsdException w:qFormat="1" w:unhideWhenUsed="0" w:uiPriority="0" w:semiHidden="0" w:name="Normal"/>
-    <w:lsdException w:qFormat="1" w:unhideWhenUsed="0" w:uiPriority="9" w:semiHidden="0" w:name="heading 1"/>
-    <w:lsdException w:qFormat="1" w:uiPriority="9" w:semiHidden="0" w:name="heading 2"/>
-    <w:lsdException w:qFormat="1" w:uiPriority="9" w:name="heading 3"/>
-    <w:lsdException w:qFormat="1" w:uiPriority="9" w:name="heading 4"/>
-    <w:lsdException w:qFormat="1" w:uiPriority="9" w:name="heading 5"/>
-    <w:lsdException w:qFormat="1" w:uiPriority="9" w:name="heading 6"/>
-    <w:lsdException w:qFormat="1" w:uiPriority="9" w:name="heading 7"/>
-    <w:lsdException w:qFormat="1" w:uiPriority="9" w:name="heading 8"/>
-    <w:lsdException w:qFormat="1" w:uiPriority="9" w:name="heading 9"/>
-    <w:lsdException w:uiPriority="99" w:name="index 1"/>
-    <w:lsdException w:uiPriority="99" w:name="index 2"/>
-    <w:lsdException w:uiPriority="99" w:name="index 3"/>
-    <w:lsdException w:uiPriority="99" w:name="index 4"/>
-    <w:lsdException w:uiPriority="99" w:name="index 5"/>
-    <w:lsdException w:uiPriority="99" w:name="index 6"/>
-    <w:lsdException w:uiPriority="99" w:name="index 7"/>
-    <w:lsdException w:uiPriority="99" w:name="index 8"/>
-    <w:lsdException w:uiPriority="99" w:name="index 9"/>
-    <w:lsdException w:uiPriority="39" w:name="toc 1"/>
-    <w:lsdException w:uiPriority="39" w:name="toc 2"/>
-    <w:lsdException w:uiPriority="39" w:name="toc 3"/>
-    <w:lsdException w:uiPriority="39" w:name="toc 4"/>
-    <w:lsdException w:uiPriority="39" w:name="toc 5"/>
-    <w:lsdException w:uiPriority="39" w:name="toc 6"/>
-    <w:lsdException w:uiPriority="39" w:name="toc 7"/>
-    <w:lsdException w:uiPriority="39" w:name="toc 8"/>
-    <w:lsdException w:uiPriority="39" w:name="toc 9"/>
-    <w:lsdException w:uiPriority="99" w:name="Normal Indent"/>
-    <w:lsdException w:uiPriority="99" w:name="footnote text"/>
-    <w:lsdException w:uiPriority="99" w:name="annotation text"/>
-    <w:lsdException w:uiPriority="99" w:name="header"/>
-    <w:lsdException w:uiPriority="99" w:name="footer"/>
-    <w:lsdException w:uiPriority="99" w:name="index heading"/>
-    <w:lsdException w:qFormat="1" w:uiPriority="35" w:name="caption"/>
-    <w:lsdException w:uiPriority="99" w:name="table of figures"/>
-    <w:lsdException w:uiPriority="99" w:name="envelope address"/>
-    <w:lsdException w:uiPriority="99" w:name="envelope return"/>
-    <w:lsdException w:uiPriority="99" w:name="footnote reference"/>
-    <w:lsdException w:uiPriority="99" w:name="annotation reference"/>
-    <w:lsdException w:uiPriority="99" w:name="line number"/>
-    <w:lsdException w:uiPriority="99" w:name="page number"/>
-    <w:lsdException w:uiPriority="99" w:name="endnote reference"/>
-    <w:lsdException w:uiPriority="99" w:name="endnote text"/>
-    <w:lsdException w:uiPriority="99" w:name="table of authorities"/>
-    <w:lsdException w:uiPriority="99" w:name="macro"/>
-    <w:lsdException w:uiPriority="99" w:name="toa heading"/>
-    <w:lsdException w:uiPriority="99" w:name="List"/>
-    <w:lsdException w:uiPriority="99" w:name="List Bullet"/>
-    <w:lsdException w:uiPriority="99" w:name="List Number"/>
-    <w:lsdException w:uiPriority="99" w:name="List 2"/>
-    <w:lsdException w:uiPriority="99" w:name="List 3"/>
-    <w:lsdException w:uiPriority="99" w:name="List 4"/>
-    <w:lsdException w:uiPriority="99" w:name="List 5"/>
-    <w:lsdException w:uiPriority="99" w:name="List Bullet 2"/>
-    <w:lsdException w:uiPriority="99" w:name="List Bullet 3"/>
-    <w:lsdException w:uiPriority="99" w:name="List Bullet 4"/>
-    <w:lsdException w:uiPriority="99" w:name="List Bullet 5"/>
-    <w:lsdException w:uiPriority="99" w:name="List Number 2"/>
-    <w:lsdException w:uiPriority="99" w:name="List Number 3"/>
-    <w:lsdException w:uiPriority="99" w:name="List Number 4"/>
-    <w:lsdException w:uiPriority="99" w:name="List Number 5"/>
-    <w:lsdException w:qFormat="1" w:unhideWhenUsed="0" w:uiPriority="10" w:semiHidden="0" w:name="Title"/>
-    <w:lsdException w:uiPriority="99" w:name="Closing"/>
-    <w:lsdException w:uiPriority="99" w:name="Signature"/>
-    <w:lsdException w:uiPriority="1" w:name="Default Paragraph Font"/>
-    <w:lsdException w:uiPriority="99" w:name="Body Text"/>
-    <w:lsdException w:uiPriority="99" w:name="Body Text Indent"/>
-    <w:lsdException w:uiPriority="99" w:name="List Continue"/>
-    <w:lsdException w:uiPriority="99" w:name="List Continue 2"/>
-    <w:lsdException w:uiPriority="99" w:name="List Continue 3"/>
-    <w:lsdException w:uiPriority="99" w:name="List Continue 4"/>
-    <w:lsdException w:uiPriority="99" w:name="List Continue 5"/>
-    <w:lsdException w:uiPriority="99" w:name="Message Header"/>
-    <w:lsdException w:qFormat="1" w:unhideWhenUsed="0" w:uiPriority="11" w:semiHidden="0" w:name="Subtitle"/>
-    <w:lsdException w:uiPriority="99" w:name="Salutation"/>
-    <w:lsdException w:uiPriority="99" w:name="Date"/>
-    <w:lsdException w:uiPriority="99" w:name="Body Text First Indent"/>
-    <w:lsdException w:uiPriority="99" w:name="Body Text First Indent 2"/>
-    <w:lsdException w:uiPriority="99" w:name="Note Heading"/>
-    <w:lsdException w:uiPriority="99" w:name="Body Text 2"/>
-    <w:lsdException w:uiPriority="99" w:name="Body Text 3"/>
-    <w:lsdException w:uiPriority="99" w:name="Body Text Indent 2"/>
-    <w:lsdException w:uiPriority="99" w:name="Body Text Indent 3"/>
-    <w:lsdException w:uiPriority="99" w:name="Block Text"/>
-    <w:lsdException w:uiPriority="99" w:name="Hyperlink"/>
-    <w:lsdException w:uiPriority="99" w:name="FollowedHyperlink"/>
-    <w:lsdException w:qFormat="1" w:unhideWhenUsed="0" w:uiPriority="22" w:semiHidden="0" w:name="Strong"/>
-    <w:lsdException w:qFormat="1" w:unhideWhenUsed="0" w:uiPriority="20" w:semiHidden="0" w:name="Emphasis"/>
-    <w:lsdException w:uiPriority="99" w:name="Document Map"/>
-    <w:lsdException w:uiPriority="99" w:name="Plain Text"/>
-    <w:lsdException w:uiPriority="99" w:name="E-mail Signature"/>
-    <w:lsdException w:uiPriority="99" w:name="Normal (Web)"/>
-    <w:lsdException w:uiPriority="99" w:name="HTML Acronym"/>
-    <w:lsdException w:uiPriority="99" w:name="HTML Address"/>
-    <w:lsdException w:uiPriority="99" w:name="HTML Cite"/>
-    <w:lsdException w:uiPriority="99" w:name="HTML Code"/>
-    <w:lsdException w:uiPriority="99" w:name="HTML Definition"/>
-    <w:lsdException w:uiPriority="99" w:name="HTML Keyboard"/>
-    <w:lsdException w:uiPriority="99" w:name="HTML Preformatted"/>
-    <w:lsdException w:uiPriority="99" w:name="HTML Sample"/>
-    <w:lsdException w:uiPriority="99" w:name="HTML Typewriter"/>
-    <w:lsdException w:uiPriority="99" w:name="HTML Variable"/>
-    <w:lsdException w:uiPriority="99" w:name="Normal Table"/>
-    <w:lsdException w:uiPriority="99" w:name="annotation subject"/>
-    <w:lsdException w:uiPriority="99" w:name="Table Simple 1"/>
-    <w:lsdException w:uiPriority="99" w:name="Table Simple 2"/>
-    <w:lsdException w:uiPriority="99" w:name="Table Simple 3"/>
-    <w:lsdException w:uiPriority="99" w:name="Table Classic 1"/>
-    <w:lsdException w:uiPriority="99" w:name="Table Classic 2"/>
-    <w:lsdException w:uiPriority="99" w:name="Table Classic 3"/>
-    <w:lsdException w:uiPriority="99" w:name="Table Classic 4"/>
-    <w:lsdException w:uiPriority="99" w:name="Table Colorful 1"/>
-    <w:lsdException w:uiPriority="99" w:name="Table Colorful 2"/>
-    <w:lsdException w:uiPriority="99" w:name="Table Colorful 3"/>
-    <w:lsdException w:uiPriority="99" w:name="Table Columns 1"/>
-    <w:lsdException w:uiPriority="99" w:name="Table Columns 2"/>
-    <w:lsdException w:uiPriority="99" w:name="Table Columns 3"/>
-    <w:lsdException w:uiPriority="99" w:name="Table Columns 4"/>
-    <w:lsdException w:uiPriority="99" w:name="Table Columns 5"/>
-    <w:lsdException w:uiPriority="99" w:name="Table Grid 1"/>
-    <w:lsdException w:uiPriority="99" w:name="Table Grid 2"/>
-    <w:lsdException w:uiPriority="99" w:name="Table Grid 3"/>
-    <w:lsdException w:uiPriority="99" w:name="Table Grid 4"/>
-    <w:lsdException w:uiPriority="99" w:name="Table Grid 5"/>
-    <w:lsdException w:uiPriority="99" w:name="Table Grid 6"/>
-    <w:lsdException w:uiPriority="99" w:name="Table Grid 7"/>
-    <w:lsdException w:uiPriority="99" w:name="Table Grid 8"/>
-    <w:lsdException w:uiPriority="99" w:name="Table List 1"/>
-    <w:lsdException w:uiPriority="99" w:name="Table List 2"/>
-    <w:lsdException w:uiPriority="99" w:name="Table List 3"/>
-    <w:lsdException w:uiPriority="99" w:name="Table List 4"/>
-    <w:lsdException w:uiPriority="99" w:name="Table List 5"/>
-    <w:lsdException w:uiPriority="99" w:name="Table List 6"/>
-    <w:lsdException w:uiPriority="99" w:name="Table List 7"/>
-    <w:lsdException w:uiPriority="99" w:name="Table List 8"/>
-    <w:lsdException w:uiPriority="99" w:name="Table 3D effects 1"/>
-    <w:lsdException w:uiPriority="99" w:name="Table 3D effects 2"/>
-    <w:lsdException w:uiPriority="99" w:name="Table 3D effects 3"/>
-    <w:lsdException w:uiPriority="99" w:name="Table Contemporary"/>
-    <w:lsdException w:uiPriority="99" w:name="Table Elegant"/>
-    <w:lsdException w:uiPriority="99" w:name="Table Professional"/>
-    <w:lsdException w:uiPriority="99" w:name="Table Subtle 1"/>
-    <w:lsdException w:uiPriority="99" w:name="Table Subtle 2"/>
-    <w:lsdException w:uiPriority="99" w:name="Table Web 1"/>
-    <w:lsdException w:uiPriority="99" w:name="Table Web 2"/>
-    <w:lsdException w:uiPriority="99" w:name="Table Web 3"/>
-    <w:lsdException w:uiPriority="99" w:name="Balloon Text"/>
-    <w:lsdException w:unhideWhenUsed="0" w:uiPriority="39" w:semiHidden="0" w:name="Table Grid"/>
-    <w:lsdException w:uiPriority="99" w:name="Table Theme"/>
-    <w:lsdException w:unhideWhenUsed="0" w:uiPriority="60" w:semiHidden="0" w:name="Light Shading"/>
-    <w:lsdException w:unhideWhenUsed="0" w:uiPriority="61" w:semiHidden="0" w:name="Light List"/>
-    <w:lsdException w:unhideWhenUsed="0" w:uiPriority="62" w:semiHidden="0" w:name="Light Grid"/>
-    <w:lsdException w:unhideWhenUsed="0" w:uiPriority="63" w:semiHidden="0" w:name="Medium Shading 1"/>
-    <w:lsdException w:unhideWhenUsed="0" w:uiPriority="64" w:semiHidden="0" w:name="Medium Shading 2"/>
-    <w:lsdException w:unhideWhenUsed="0" w:uiPriority="65" w:semiHidden="0" w:name="Medium List 1"/>
-    <w:lsdException w:unhideWhenUsed="0" w:uiPriority="66" w:semiHidden="0" w:name="Medium List 2"/>
-    <w:lsdException w:unhideWhenUsed="0" w:uiPriority="67" w:semiHidden="0" w:name="Medium Grid 1"/>
-    <w:lsdException w:unhideWhenUsed="0" w:uiPriority="68" w:semiHidden="0" w:name="Medium Grid 2"/>
-    <w:lsdException w:unhideWhenUsed="0" w:uiPriority="69" w:semiHidden="0" w:name="Medium Grid 3"/>
-    <w:lsdException w:unhideWhenUsed="0" w:uiPriority="70" w:semiHidden="0" w:name="Dark List"/>
-    <w:lsdException w:unhideWhenUsed="0" w:uiPriority="71" w:semiHidden="0" w:name="Colorful Shading"/>
-    <w:lsdException w:unhideWhenUsed="0" w:uiPriority="72" w:semiHidden="0" w:name="Colorful List"/>
-    <w:lsdException w:unhideWhenUsed="0" w:uiPriority="73" w:semiHidden="0" w:name="Colorful Grid"/>
-    <w:lsdException w:unhideWhenUsed="0" w:uiPriority="60" w:semiHidden="0" w:name="Light Shading Accent 1"/>
-    <w:lsdException w:unhideWhenUsed="0" w:uiPriority="61" w:semiHidden="0" w:name="Light List Accent 1"/>
-    <w:lsdException w:unhideWhenUsed="0" w:uiPriority="62" w:semiHidden="0" w:name="Light Grid Accent 1"/>
-    <w:lsdException w:unhideWhenUsed="0" w:uiPriority="63" w:semiHidden="0" w:name="Medium Shading 1 Accent 1"/>
-    <w:lsdException w:unhideWhenUsed="0" w:uiPriority="64" w:semiHidden="0" w:name="Medium Shading 2 Accent 1"/>
-    <w:lsdException w:unhideWhenUsed="0" w:uiPriority="65" w:semiHidden="0" w:name="Medium List 1 Accent 1"/>
-    <w:lsdException w:qFormat="1" w:unhideWhenUsed="0" w:uiPriority="34" w:semiHidden="0" w:name="List Paragraph"/>
-    <w:lsdException w:unhideWhenUsed="0" w:uiPriority="66" w:semiHidden="0" w:name="Medium List 2 Accent 1"/>
-    <w:lsdException w:unhideWhenUsed="0" w:uiPriority="67" w:semiHidden="0" w:name="Medium Grid 1 Accent 1"/>
-    <w:lsdException w:unhideWhenUsed="0" w:uiPriority="68" w:semiHidden="0" w:name="Medium Grid 2 Accent 1"/>
-    <w:lsdException w:unhideWhenUsed="0" w:uiPriority="69" w:semiHidden="0" w:name="Medium Grid 3 Accent 1"/>
-    <w:lsdException w:unhideWhenUsed="0" w:uiPriority="70" w:semiHidden="0" w:name="Dark List Accent 1"/>
-    <w:lsdException w:unhideWhenUsed="0" w:uiPriority="71" w:semiHidden="0" w:name="Colorful Shading Accent 1"/>
-    <w:lsdException w:unhideWhenUsed="0" w:uiPriority="72" w:semiHidden="0" w:name="Colorful List Accent 1"/>
-    <w:lsdException w:unhideWhenUsed="0" w:uiPriority="73" w:semiHidden="0" w:name="Colorful Grid Accent 1"/>
-    <w:lsdException w:unhideWhenUsed="0" w:uiPriority="60" w:semiHidden="0" w:name="Light Shading Accent 2"/>
-    <w:lsdException w:unhideWhenUsed="0" w:uiPriority="61" w:semiHidden="0" w:name="Light List Accent 2"/>
-    <w:lsdException w:unhideWhenUsed="0" w:uiPriority="62" w:semiHidden="0" w:name="Light Grid Accent 2"/>
-    <w:lsdException w:unhideWhenUsed="0" w:uiPriority="63" w:semiHidden="0" w:name="Medium Shading 1 Accent 2"/>
-    <w:lsdException w:unhideWhenUsed="0" w:uiPriority="64" w:semiHidden="0" w:name="Medium Shading 2 Accent 2"/>
-    <w:lsdException w:unhideWhenUsed="0" w:uiPriority="65" w:semiHidden="0" w:name="Medium List 1 Accent 2"/>
-    <w:lsdException w:unhideWhenUsed="0" w:uiPriority="66" w:semiHidden="0" w:name="Medium List 2 Accent 2"/>
-    <w:lsdException w:unhideWhenUsed="0" w:uiPriority="67" w:semiHidden="0" w:name="Medium Grid 1 Accent 2"/>
-    <w:lsdException w:unhideWhenUsed="0" w:uiPriority="68" w:semiHidden="0" w:name="Medium Grid 2 Accent 2"/>
-    <w:lsdException w:unhideWhenUsed="0" w:uiPriority="69" w:semiHidden="0" w:name="Medium Grid 3 Accent 2"/>
-    <w:lsdException w:unhideWhenUsed="0" w:uiPriority="70" w:semiHidden="0" w:name="Dark List Accent 2"/>
-    <w:lsdException w:unhideWhenUsed="0" w:uiPriority="71" w:semiHidden="0" w:name="Colorful Shading Accent 2"/>
-    <w:lsdException w:unhideWhenUsed="0" w:uiPriority="72" w:semiHidden="0" w:name="Colorful List Accent 2"/>
-    <w:lsdException w:unhideWhenUsed="0" w:uiPriority="73" w:semiHidden="0" w:name="Colorful Grid Accent 2"/>
-    <w:lsdException w:unhideWhenUsed="0" w:uiPriority="60" w:semiHidden="0" w:name="Light Shading Accent 3"/>
-    <w:lsdException w:unhideWhenUsed="0" w:uiPriority="61" w:semiHidden="0" w:name="Light List Accent 3"/>
-    <w:lsdException w:unhideWhenUsed="0" w:uiPriority="62" w:semiHidden="0" w:name="Light Grid Accent 3"/>
-    <w:lsdException w:unhideWhenUsed="0" w:uiPriority="63" w:semiHidden="0" w:name="Medium Shading 1 Accent 3"/>
-    <w:lsdException w:unhideWhenUsed="0" w:uiPriority="64" w:semiHidden="0" w:name="Medium Shading 2 Accent 3"/>
-    <w:lsdException w:unhideWhenUsed="0" w:uiPriority="65" w:semiHidden="0" w:name="Medium List 1 Accent 3"/>
-    <w:lsdException w:unhideWhenUsed="0" w:uiPriority="66" w:semiHidden="0" w:name="Medium List 2 Accent 3"/>
-    <w:lsdException w:unhideWhenUsed="0" w:uiPriority="67" w:semiHidden="0" w:name="Medium Grid 1 Accent 3"/>
-    <w:lsdException w:unhideWhenUsed="0" w:uiPriority="68" w:semiHidden="0" w:name="Medium Grid 2 Accent 3"/>
-    <w:lsdException w:unhideWhenUsed="0" w:uiPriority="69" w:semiHidden="0" w:name="Medium Grid 3 Accent 3"/>
-    <w:lsdException w:unhideWhenUsed="0" w:uiPriority="70" w:semiHidden="0" w:name="Dark List Accent 3"/>
-    <w:lsdException w:unhideWhenUsed="0" w:uiPriority="71" w:semiHidden="0" w:name="Colorful Shading Accent 3"/>
-    <w:lsdException w:unhideWhenUsed="0" w:uiPriority="72" w:semiHidden="0" w:name="Colorful List Accent 3"/>
-    <w:lsdException w:unhideWhenUsed="0" w:uiPriority="73" w:semiHidden="0" w:name="Colorful Grid Accent 3"/>
-    <w:lsdException w:unhideWhenUsed="0" w:uiPriority="60" w:semiHidden="0" w:name="Light Shading Accent 4"/>
-    <w:lsdException w:unhideWhenUsed="0" w:uiPriority="61" w:semiHidden="0" w:name="Light List Accent 4"/>
-    <w:lsdException w:unhideWhenUsed="0" w:uiPriority="62" w:semiHidden="0" w:name="Light Grid Accent 4"/>
-    <w:lsdException w:unhideWhenUsed="0" w:uiPriority="63" w:semiHidden="0" w:name="Medium Shading 1 Accent 4"/>
-    <w:lsdException w:unhideWhenUsed="0" w:uiPriority="64" w:semiHidden="0" w:name="Medium Shading 2 Accent 4"/>
-    <w:lsdException w:unhideWhenUsed="0" w:uiPriority="65" w:semiHidden="0" w:name="Medium List 1 Accent 4"/>
-    <w:lsdException w:unhideWhenUsed="0" w:uiPriority="66" w:semiHidden="0" w:name="Medium List 2 Accent 4"/>
-    <w:lsdException w:unhideWhenUsed="0" w:uiPriority="67" w:semiHidden="0" w:name="Medium Grid 1 Accent 4"/>
-    <w:lsdException w:unhideWhenUsed="0" w:uiPriority="68" w:semiHidden="0" w:name="Medium Grid 2 Accent 4"/>
-    <w:lsdException w:unhideWhenUsed="0" w:uiPriority="69" w:semiHidden="0" w:name="Medium Grid 3 Accent 4"/>
-    <w:lsdException w:unhideWhenUsed="0" w:uiPriority="70" w:semiHidden="0" w:name="Dark List Accent 4"/>
-    <w:lsdException w:unhideWhenUsed="0" w:uiPriority="71" w:semiHidden="0" w:name="Colorful Shading Accent 4"/>
-    <w:lsdException w:unhideWhenUsed="0" w:uiPriority="72" w:semiHidden="0" w:name="Colorful List Accent 4"/>
-    <w:lsdException w:unhideWhenUsed="0" w:uiPriority="73" w:semiHidden="0" w:name="Colorful Grid Accent 4"/>
-    <w:lsdException w:unhideWhenUsed="0" w:uiPriority="60" w:semiHidden="0" w:name="Light Shading Accent 5"/>
-    <w:lsdException w:unhideWhenUsed="0" w:uiPriority="61" w:semiHidden="0" w:name="Light List Accent 5"/>
-    <w:lsdException w:unhideWhenUsed="0" w:uiPriority="62" w:semiHidden="0" w:name="Light Grid Accent 5"/>
-    <w:lsdException w:unhideWhenUsed="0" w:uiPriority="63" w:semiHidden="0" w:name="Medium Shading 1 Accent 5"/>
-    <w:lsdException w:unhideWhenUsed="0" w:uiPriority="64" w:semiHidden="0" w:name="Medium Shading 2 Accent 5"/>
-    <w:lsdException w:unhideWhenUsed="0" w:uiPriority="65" w:semiHidden="0" w:name="Medium List 1 Accent 5"/>
-    <w:lsdException w:unhideWhenUsed="0" w:uiPriority="66" w:semiHidden="0" w:name="Medium List 2 Accent 5"/>
-    <w:lsdException w:unhideWhenUsed="0" w:uiPriority="67" w:semiHidden="0" w:name="Medium Grid 1 Accent 5"/>
-    <w:lsdException w:unhideWhenUsed="0" w:uiPriority="68" w:semiHidden="0" w:name="Medium Grid 2 Accent 5"/>
-    <w:lsdException w:unhideWhenUsed="0" w:uiPriority="69" w:semiHidden="0" w:name="Medium Grid 3 Accent 5"/>
-    <w:lsdException w:unhideWhenUsed="0" w:uiPriority="70" w:semiHidden="0" w:name="Dark List Accent 5"/>
-    <w:lsdException w:unhideWhenUsed="0" w:uiPriority="71" w:semiHidden="0" w:name="Colorful Shading Accent 5"/>
-    <w:lsdException w:unhideWhenUsed="0" w:uiPriority="72" w:semiHidden="0" w:name="Colorful List Accent 5"/>
-    <w:lsdException w:unhideWhenUsed="0" w:uiPriority="73" w:semiHidden="0" w:name="Colorful Grid Accent 5"/>
-    <w:lsdException w:unhideWhenUsed="0" w:uiPriority="60" w:semiHidden="0" w:name="Light Shading Accent 6"/>
-    <w:lsdException w:unhideWhenUsed="0" w:uiPriority="61" w:semiHidden="0" w:name="Light List Accent 6"/>
-    <w:lsdException w:unhideWhenUsed="0" w:uiPriority="62" w:semiHidden="0" w:name="Light Grid Accent 6"/>
-    <w:lsdException w:unhideWhenUsed="0" w:uiPriority="63" w:semiHidden="0" w:name="Medium Shading 1 Accent 6"/>
-    <w:lsdException w:unhideWhenUsed="0" w:uiPriority="64" w:semiHidden="0" w:name="Medium Shading 2 Accent 6"/>
-    <w:lsdException w:unhideWhenUsed="0" w:uiPriority="65" w:semiHidden="0" w:name="Medium List 1 Accent 6"/>
-    <w:lsdException w:unhideWhenUsed="0" w:uiPriority="66" w:semiHidden="0" w:name="Medium List 2 Accent 6"/>
-    <w:lsdException w:unhideWhenUsed="0" w:uiPriority="67" w:semiHidden="0" w:name="Medium Grid 1 Accent 6"/>
-    <w:lsdException w:unhideWhenUsed="0" w:uiPriority="68" w:semiHidden="0" w:name="Medium Grid 2 Accent 6"/>
-    <w:lsdException w:unhideWhenUsed="0" w:uiPriority="69" w:semiHidden="0" w:name="Medium Grid 3 Accent 6"/>
-    <w:lsdException w:unhideWhenUsed="0" w:uiPriority="70" w:semiHidden="0" w:name="Dark List Accent 6"/>
-    <w:lsdException w:unhideWhenUsed="0" w:uiPriority="71" w:semiHidden="0" w:name="Colorful Shading Accent 6"/>
-    <w:lsdException w:unhideWhenUsed="0" w:uiPriority="72" w:semiHidden="0" w:name="Colorful List Accent 6"/>
-    <w:lsdException w:unhideWhenUsed="0" w:uiPriority="73" w:semiHidden="0" w:name="Colorful Grid Accent 6"/>
+  <w:latentStyles w:defLockedState="0" w:defUIPriority="99" w:defSemiHidden="0" w:defUnhideWhenUsed="0" w:defQFormat="0" w:count="376">
+    <w:lsdException w:name="Normal" w:uiPriority="0" w:qFormat="1"/>
+    <w:lsdException w:name="heading 1" w:uiPriority="9" w:qFormat="1"/>
+    <w:lsdException w:name="heading 2" w:uiPriority="9" w:unhideWhenUsed="1" w:qFormat="1"/>
+    <w:lsdException w:name="heading 3" w:semiHidden="1" w:uiPriority="9" w:unhideWhenUsed="1" w:qFormat="1"/>
+    <w:lsdException w:name="heading 4" w:semiHidden="1" w:uiPriority="9" w:unhideWhenUsed="1" w:qFormat="1"/>
+    <w:lsdException w:name="heading 5" w:semiHidden="1" w:uiPriority="9" w:unhideWhenUsed="1" w:qFormat="1"/>
+    <w:lsdException w:name="heading 6" w:semiHidden="1" w:uiPriority="9" w:unhideWhenUsed="1" w:qFormat="1"/>
+    <w:lsdException w:name="heading 7" w:semiHidden="1" w:uiPriority="9" w:unhideWhenUsed="1" w:qFormat="1"/>
+    <w:lsdException w:name="heading 8" w:semiHidden="1" w:uiPriority="9" w:unhideWhenUsed="1" w:qFormat="1"/>
+    <w:lsdException w:name="heading 9" w:semiHidden="1" w:uiPriority="9" w:unhideWhenUsed="1" w:qFormat="1"/>
+    <w:lsdException w:name="index 1" w:semiHidden="1" w:unhideWhenUsed="1"/>
+    <w:lsdException w:name="index 2" w:semiHidden="1" w:unhideWhenUsed="1"/>
+    <w:lsdException w:name="index 3" w:semiHidden="1" w:unhideWhenUsed="1"/>
+    <w:lsdException w:name="index 4" w:semiHidden="1" w:unhideWhenUsed="1"/>
+    <w:lsdException w:name="index 5" w:semiHidden="1" w:unhideWhenUsed="1"/>
+    <w:lsdException w:name="index 6" w:semiHidden="1" w:unhideWhenUsed="1"/>
+    <w:lsdException w:name="index 7" w:semiHidden="1" w:unhideWhenUsed="1"/>
+    <w:lsdException w:name="index 8" w:semiHidden="1" w:unhideWhenUsed="1"/>
+    <w:lsdException w:name="index 9" w:semiHidden="1" w:unhideWhenUsed="1"/>
+    <w:lsdException w:name="toc 1" w:semiHidden="1" w:uiPriority="39" w:unhideWhenUsed="1"/>
+    <w:lsdException w:name="toc 2" w:semiHidden="1" w:uiPriority="39" w:unhideWhenUsed="1"/>
+    <w:lsdException w:name="toc 3" w:semiHidden="1" w:uiPriority="39" w:unhideWhenUsed="1"/>
+    <w:lsdException w:name="toc 4" w:semiHidden="1" w:uiPriority="39" w:unhideWhenUsed="1"/>
+    <w:lsdException w:name="toc 5" w:semiHidden="1" w:uiPriority="39" w:unhideWhenUsed="1"/>
+    <w:lsdException w:name="toc 6" w:semiHidden="1" w:uiPriority="39" w:unhideWhenUsed="1"/>
+    <w:lsdException w:name="toc 7" w:semiHidden="1" w:uiPriority="39" w:unhideWhenUsed="1"/>
+    <w:lsdException w:name="toc 8" w:semiHidden="1" w:uiPriority="39" w:unhideWhenUsed="1"/>
+    <w:lsdException w:name="toc 9" w:semiHidden="1" w:uiPriority="39" w:unhideWhenUsed="1"/>
+    <w:lsdException w:name="Normal Indent" w:semiHidden="1" w:unhideWhenUsed="1"/>
+    <w:lsdException w:name="footnote text" w:semiHidden="1" w:unhideWhenUsed="1"/>
+    <w:lsdException w:name="annotation text" w:semiHidden="1" w:unhideWhenUsed="1"/>
+    <w:lsdException w:name="header" w:semiHidden="1" w:unhideWhenUsed="1"/>
+    <w:lsdException w:name="footer" w:semiHidden="1" w:unhideWhenUsed="1"/>
+    <w:lsdException w:name="index heading" w:semiHidden="1" w:unhideWhenUsed="1"/>
+    <w:lsdException w:name="caption" w:semiHidden="1" w:uiPriority="35" w:unhideWhenUsed="1" w:qFormat="1"/>
+    <w:lsdException w:name="table of figures" w:semiHidden="1" w:unhideWhenUsed="1"/>
+    <w:lsdException w:name="envelope address" w:semiHidden="1" w:unhideWhenUsed="1"/>
+    <w:lsdException w:name="envelope return" w:semiHidden="1" w:unhideWhenUsed="1"/>
+    <w:lsdException w:name="footnote reference" w:semiHidden="1" w:unhideWhenUsed="1"/>
+    <w:lsdException w:name="annotation reference" w:semiHidden="1" w:unhideWhenUsed="1"/>
+    <w:lsdException w:name="line number" w:semiHidden="1" w:unhideWhenUsed="1"/>
+    <w:lsdException w:name="page number" w:semiHidden="1" w:unhideWhenUsed="1"/>
+    <w:lsdException w:name="endnote reference" w:semiHidden="1" w:unhideWhenUsed="1"/>
+    <w:lsdException w:name="endnote text" w:semiHidden="1" w:unhideWhenUsed="1"/>
+    <w:lsdException w:name="table of authorities" w:semiHidden="1" w:unhideWhenUsed="1"/>
+    <w:lsdException w:name="macro" w:semiHidden="1" w:unhideWhenUsed="1"/>
+    <w:lsdException w:name="toa heading" w:semiHidden="1" w:unhideWhenUsed="1"/>
+    <w:lsdException w:name="List" w:semiHidden="1" w:unhideWhenUsed="1"/>
+    <w:lsdException w:name="List Bullet" w:semiHidden="1" w:unhideWhenUsed="1"/>
+    <w:lsdException w:name="List Number" w:semiHidden="1" w:unhideWhenUsed="1"/>
+    <w:lsdException w:name="List 2" w:semiHidden="1" w:unhideWhenUsed="1"/>
+    <w:lsdException w:name="List 3" w:semiHidden="1" w:unhideWhenUsed="1"/>
+    <w:lsdException w:name="List 4" w:semiHidden="1" w:unhideWhenUsed="1"/>
+    <w:lsdException w:name="List 5" w:semiHidden="1" w:unhideWhenUsed="1"/>
+    <w:lsdException w:name="List Bullet 2" w:semiHidden="1" w:unhideWhenUsed="1"/>
+    <w:lsdException w:name="List Bullet 3" w:semiHidden="1" w:unhideWhenUsed="1"/>
+    <w:lsdException w:name="List Bullet 4" w:semiHidden="1" w:unhideWhenUsed="1"/>
+    <w:lsdException w:name="List Bullet 5" w:semiHidden="1" w:unhideWhenUsed="1"/>
+    <w:lsdException w:name="List Number 2" w:semiHidden="1" w:unhideWhenUsed="1"/>
+    <w:lsdException w:name="List Number 3" w:semiHidden="1" w:unhideWhenUsed="1"/>
+    <w:lsdException w:name="List Number 4" w:semiHidden="1" w:unhideWhenUsed="1"/>
+    <w:lsdException w:name="List Number 5" w:semiHidden="1" w:unhideWhenUsed="1"/>
+    <w:lsdException w:name="Title" w:uiPriority="10" w:qFormat="1"/>
+    <w:lsdException w:name="Closing" w:semiHidden="1" w:unhideWhenUsed="1"/>
+    <w:lsdException w:name="Signature" w:semiHidden="1" w:unhideWhenUsed="1"/>
+    <w:lsdException w:name="Default Paragraph Font" w:semiHidden="1" w:uiPriority="1" w:unhideWhenUsed="1" w:qFormat="1"/>
+    <w:lsdException w:name="Body Text" w:semiHidden="1" w:unhideWhenUsed="1"/>
+    <w:lsdException w:name="Body Text Indent" w:semiHidden="1" w:unhideWhenUsed="1"/>
+    <w:lsdException w:name="List Continue" w:semiHidden="1" w:unhideWhenUsed="1"/>
+    <w:lsdException w:name="List Continue 2" w:semiHidden="1" w:unhideWhenUsed="1"/>
+    <w:lsdException w:name="List Continue 3" w:semiHidden="1" w:unhideWhenUsed="1"/>
+    <w:lsdException w:name="List Continue 4" w:semiHidden="1" w:unhideWhenUsed="1"/>
+    <w:lsdException w:name="List Continue 5" w:semiHidden="1" w:unhideWhenUsed="1"/>
+    <w:lsdException w:name="Message Header" w:semiHidden="1" w:unhideWhenUsed="1"/>
+    <w:lsdException w:name="Subtitle" w:uiPriority="11" w:qFormat="1"/>
+    <w:lsdException w:name="Salutation" w:semiHidden="1" w:unhideWhenUsed="1"/>
+    <w:lsdException w:name="Date" w:semiHidden="1" w:unhideWhenUsed="1"/>
+    <w:lsdException w:name="Body Text First Indent" w:semiHidden="1" w:unhideWhenUsed="1"/>
+    <w:lsdException w:name="Body Text First Indent 2" w:semiHidden="1" w:unhideWhenUsed="1"/>
+    <w:lsdException w:name="Note Heading" w:semiHidden="1" w:unhideWhenUsed="1"/>
+    <w:lsdException w:name="Body Text 2" w:semiHidden="1" w:unhideWhenUsed="1"/>
+    <w:lsdException w:name="Body Text 3" w:semiHidden="1" w:unhideWhenUsed="1"/>
+    <w:lsdException w:name="Body Text Indent 2" w:semiHidden="1" w:unhideWhenUsed="1"/>
+    <w:lsdException w:name="Body Text Indent 3" w:semiHidden="1" w:unhideWhenUsed="1"/>
+    <w:lsdException w:name="Block Text" w:semiHidden="1" w:unhideWhenUsed="1"/>
+    <w:lsdException w:name="Hyperlink" w:semiHidden="1" w:unhideWhenUsed="1"/>
+    <w:lsdException w:name="FollowedHyperlink" w:semiHidden="1" w:unhideWhenUsed="1"/>
+    <w:lsdException w:name="Strong" w:uiPriority="22" w:qFormat="1"/>
+    <w:lsdException w:name="Emphasis" w:uiPriority="20" w:qFormat="1"/>
+    <w:lsdException w:name="Document Map" w:semiHidden="1" w:unhideWhenUsed="1"/>
+    <w:lsdException w:name="Plain Text" w:semiHidden="1" w:unhideWhenUsed="1"/>
+    <w:lsdException w:name="E-mail Signature" w:semiHidden="1" w:unhideWhenUsed="1"/>
+    <w:lsdException w:name="HTML Top of Form" w:semiHidden="1" w:unhideWhenUsed="1"/>
+    <w:lsdException w:name="HTML Bottom of Form" w:semiHidden="1" w:unhideWhenUsed="1"/>
+    <w:lsdException w:name="Normal (Web)" w:semiHidden="1" w:unhideWhenUsed="1"/>
+    <w:lsdException w:name="HTML Acronym" w:semiHidden="1" w:unhideWhenUsed="1"/>
+    <w:lsdException w:name="HTML Address" w:semiHidden="1" w:unhideWhenUsed="1"/>
+    <w:lsdException w:name="HTML Cite" w:semiHidden="1" w:unhideWhenUsed="1"/>
+    <w:lsdException w:name="HTML Code" w:semiHidden="1" w:unhideWhenUsed="1"/>
+    <w:lsdException w:name="HTML Definition" w:semiHidden="1" w:unhideWhenUsed="1"/>
+    <w:lsdException w:name="HTML Keyboard" w:semiHidden="1" w:unhideWhenUsed="1"/>
+    <w:lsdException w:name="HTML Preformatted" w:semiHidden="1" w:unhideWhenUsed="1"/>
+    <w:lsdException w:name="HTML Sample" w:semiHidden="1" w:unhideWhenUsed="1"/>
+    <w:lsdException w:name="HTML Typewriter" w:semiHidden="1" w:unhideWhenUsed="1"/>
+    <w:lsdException w:name="HTML Variable" w:semiHidden="1" w:unhideWhenUsed="1"/>
+    <w:lsdException w:name="Normal Table" w:semiHidden="1" w:unhideWhenUsed="1" w:qFormat="1"/>
+    <w:lsdException w:name="annotation subject" w:semiHidden="1" w:unhideWhenUsed="1"/>
+    <w:lsdException w:name="No List" w:semiHidden="1" w:unhideWhenUsed="1"/>
+    <w:lsdException w:name="Outline List 1" w:semiHidden="1" w:unhideWhenUsed="1"/>
+    <w:lsdException w:name="Outline List 2" w:semiHidden="1" w:unhideWhenUsed="1"/>
+    <w:lsdException w:name="Outline List 3" w:semiHidden="1" w:unhideWhenUsed="1"/>
+    <w:lsdException w:name="Table Simple 1" w:semiHidden="1" w:unhideWhenUsed="1"/>
+    <w:lsdException w:name="Table Simple 2" w:semiHidden="1" w:unhideWhenUsed="1"/>
+    <w:lsdException w:name="Table Simple 3" w:semiHidden="1" w:unhideWhenUsed="1"/>
+    <w:lsdException w:name="Table Classic 1" w:semiHidden="1" w:unhideWhenUsed="1"/>
+    <w:lsdException w:name="Table Classic 2" w:semiHidden="1" w:unhideWhenUsed="1"/>
+    <w:lsdException w:name="Table Classic 3" w:semiHidden="1" w:unhideWhenUsed="1"/>
+    <w:lsdException w:name="Table Classic 4" w:semiHidden="1" w:unhideWhenUsed="1"/>
+    <w:lsdException w:name="Table Colorful 1" w:semiHidden="1" w:unhideWhenUsed="1"/>
+    <w:lsdException w:name="Table Colorful 2" w:semiHidden="1" w:unhideWhenUsed="1"/>
+    <w:lsdException w:name="Table Colorful 3" w:semiHidden="1" w:unhideWhenUsed="1"/>
+    <w:lsdException w:name="Table Columns 1" w:semiHidden="1" w:unhideWhenUsed="1"/>
+    <w:lsdException w:name="Table Columns 2" w:semiHidden="1" w:unhideWhenUsed="1"/>
+    <w:lsdException w:name="Table Columns 3" w:semiHidden="1" w:unhideWhenUsed="1"/>
+    <w:lsdException w:name="Table Columns 4" w:semiHidden="1" w:unhideWhenUsed="1"/>
+    <w:lsdException w:name="Table Columns 5" w:semiHidden="1" w:unhideWhenUsed="1"/>
+    <w:lsdException w:name="Table Grid 1" w:semiHidden="1" w:unhideWhenUsed="1"/>
+    <w:lsdException w:name="Table Grid 2" w:semiHidden="1" w:unhideWhenUsed="1"/>
+    <w:lsdException w:name="Table Grid 3" w:semiHidden="1" w:unhideWhenUsed="1"/>
+    <w:lsdException w:name="Table Grid 4" w:semiHidden="1" w:unhideWhenUsed="1"/>
+    <w:lsdException w:name="Table Grid 5" w:semiHidden="1" w:unhideWhenUsed="1"/>
+    <w:lsdException w:name="Table Grid 6" w:semiHidden="1" w:unhideWhenUsed="1"/>
+    <w:lsdException w:name="Table Grid 7" w:semiHidden="1" w:unhideWhenUsed="1"/>
+    <w:lsdException w:name="Table Grid 8" w:semiHidden="1" w:unhideWhenUsed="1"/>
+    <w:lsdException w:name="Table List 1" w:semiHidden="1" w:unhideWhenUsed="1"/>
+    <w:lsdException w:name="Table List 2" w:semiHidden="1" w:unhideWhenUsed="1"/>
+    <w:lsdException w:name="Table List 3" w:semiHidden="1" w:unhideWhenUsed="1"/>
+    <w:lsdException w:name="Table List 4" w:semiHidden="1" w:unhideWhenUsed="1"/>
+    <w:lsdException w:name="Table List 5" w:semiHidden="1" w:unhideWhenUsed="1"/>
+    <w:lsdException w:name="Table List 6" w:semiHidden="1" w:unhideWhenUsed="1"/>
+    <w:lsdException w:name="Table List 7" w:semiHidden="1" w:unhideWhenUsed="1"/>
+    <w:lsdException w:name="Table List 8" w:semiHidden="1" w:unhideWhenUsed="1"/>
+    <w:lsdException w:name="Table 3D effects 1" w:semiHidden="1" w:unhideWhenUsed="1"/>
+    <w:lsdException w:name="Table 3D effects 2" w:semiHidden="1" w:unhideWhenUsed="1"/>
+    <w:lsdException w:name="Table 3D effects 3" w:semiHidden="1" w:unhideWhenUsed="1"/>
+    <w:lsdException w:name="Table Contemporary" w:semiHidden="1" w:unhideWhenUsed="1"/>
+    <w:lsdException w:name="Table Elegant" w:semiHidden="1" w:unhideWhenUsed="1"/>
+    <w:lsdException w:name="Table Professional" w:semiHidden="1" w:unhideWhenUsed="1"/>
+    <w:lsdException w:name="Table Subtle 1" w:semiHidden="1" w:unhideWhenUsed="1"/>
+    <w:lsdException w:name="Table Subtle 2" w:semiHidden="1" w:unhideWhenUsed="1"/>
+    <w:lsdException w:name="Table Web 1" w:semiHidden="1" w:unhideWhenUsed="1"/>
+    <w:lsdException w:name="Table Web 2" w:semiHidden="1" w:unhideWhenUsed="1"/>
+    <w:lsdException w:name="Table Web 3" w:semiHidden="1" w:unhideWhenUsed="1"/>
+    <w:lsdException w:name="Balloon Text" w:semiHidden="1" w:unhideWhenUsed="1"/>
+    <w:lsdException w:name="Table Grid" w:uiPriority="39"/>
+    <w:lsdException w:name="Table Theme" w:semiHidden="1" w:unhideWhenUsed="1"/>
+    <w:lsdException w:name="Placeholder Text" w:semiHidden="1"/>
+    <w:lsdException w:name="Light Shading" w:uiPriority="60"/>
+    <w:lsdException w:name="Light List" w:uiPriority="61"/>
+    <w:lsdException w:name="Light Grid" w:uiPriority="62"/>
+    <w:lsdException w:name="Medium Shading 1" w:uiPriority="63"/>
+    <w:lsdException w:name="Medium Shading 2" w:uiPriority="64"/>
+    <w:lsdException w:name="Medium List 1" w:uiPriority="65"/>
+    <w:lsdException w:name="Medium List 2" w:uiPriority="66"/>
+    <w:lsdException w:name="Medium Grid 1" w:uiPriority="67"/>
+    <w:lsdException w:name="Medium Grid 2" w:uiPriority="68"/>
+    <w:lsdException w:name="Medium Grid 3" w:uiPriority="69"/>
+    <w:lsdException w:name="Dark List" w:uiPriority="70"/>
+    <w:lsdException w:name="Colorful Shading" w:uiPriority="71"/>
+    <w:lsdException w:name="Colorful List" w:uiPriority="72"/>
+    <w:lsdException w:name="Colorful Grid" w:uiPriority="73"/>
+    <w:lsdException w:name="Light Shading Accent 1" w:uiPriority="60"/>
+    <w:lsdException w:name="Light List Accent 1" w:uiPriority="61"/>
+    <w:lsdException w:name="Light Grid Accent 1" w:uiPriority="62"/>
+    <w:lsdException w:name="Medium Shading 1 Accent 1" w:uiPriority="63"/>
+    <w:lsdException w:name="Medium Shading 2 Accent 1" w:uiPriority="64"/>
+    <w:lsdException w:name="Medium List 1 Accent 1" w:uiPriority="65"/>
+    <w:lsdException w:name="Revision" w:semiHidden="1"/>
+    <w:lsdException w:name="List Paragraph" w:uiPriority="34" w:qFormat="1"/>
+    <w:lsdException w:name="Medium List 2 Accent 1" w:uiPriority="66"/>
+    <w:lsdException w:name="Medium Grid 1 Accent 1" w:uiPriority="67"/>
+    <w:lsdException w:name="Medium Grid 2 Accent 1" w:uiPriority="68"/>
+    <w:lsdException w:name="Medium Grid 3 Accent 1" w:uiPriority="69"/>
+    <w:lsdException w:name="Dark List Accent 1" w:uiPriority="70"/>
+    <w:lsdException w:name="Colorful Shading Accent 1" w:uiPriority="71"/>
+    <w:lsdException w:name="Colorful List Accent 1" w:uiPriority="72"/>
+    <w:lsdException w:name="Colorful Grid Accent 1" w:uiPriority="73"/>
+    <w:lsdException w:name="Light Shading Accent 2" w:uiPriority="60"/>
+    <w:lsdException w:name="Light List Accent 2" w:uiPriority="61"/>
+    <w:lsdException w:name="Light Grid Accent 2" w:uiPriority="62"/>
+    <w:lsdException w:name="Medium Shading 1 Accent 2" w:uiPriority="63"/>
+    <w:lsdException w:name="Medium Shading 2 Accent 2" w:uiPriority="64"/>
+    <w:lsdException w:name="Medium List 1 Accent 2" w:uiPriority="65"/>
+    <w:lsdException w:name="Medium List 2 Accent 2" w:uiPriority="66"/>
+    <w:lsdException w:name="Medium Grid 1 Accent 2" w:uiPriority="67"/>
+    <w:lsdException w:name="Medium Grid 2 Accent 2" w:uiPriority="68"/>
+    <w:lsdException w:name="Medium Grid 3 Accent 2" w:uiPriority="69"/>
+    <w:lsdException w:name="Dark List Accent 2" w:uiPriority="70"/>
+    <w:lsdException w:name="Colorful Shading Accent 2" w:uiPriority="71"/>
+    <w:lsdException w:name="Colorful List Accent 2" w:uiPriority="72"/>
+    <w:lsdException w:name="Colorful Grid Accent 2" w:uiPriority="73"/>
+    <w:lsdException w:name="Light Shading Accent 3" w:uiPriority="60"/>
+    <w:lsdException w:name="Light List Accent 3" w:uiPriority="61"/>
+    <w:lsdException w:name="Light Grid Accent 3" w:uiPriority="62"/>
+    <w:lsdException w:name="Medium Shading 1 Accent 3" w:uiPriority="63"/>
+    <w:lsdException w:name="Medium Shading 2 Accent 3" w:uiPriority="64"/>
+    <w:lsdException w:name="Medium List 1 Accent 3" w:uiPriority="65"/>
+    <w:lsdException w:name="Medium List 2 Accent 3" w:uiPriority="66"/>
+    <w:lsdException w:name="Medium Grid 1 Accent 3" w:uiPriority="67"/>
+    <w:lsdException w:name="Medium Grid 2 Accent 3" w:uiPriority="68"/>
+    <w:lsdException w:name="Medium Grid 3 Accent 3" w:uiPriority="69"/>
+    <w:lsdException w:name="Dark List Accent 3" w:uiPriority="70"/>
+    <w:lsdException w:name="Colorful Shading Accent 3" w:uiPriority="71"/>
+    <w:lsdException w:name="Colorful List Accent 3" w:uiPriority="72"/>
+    <w:lsdException w:name="Colorful Grid Accent 3" w:uiPriority="73"/>
+    <w:lsdException w:name="Light Shading Accent 4" w:uiPriority="60"/>
+    <w:lsdException w:name="Light List Accent 4" w:uiPriority="61"/>
+    <w:lsdException w:name="Light Grid Accent 4" w:uiPriority="62"/>
+    <w:lsdException w:name="Medium Shading 1 Accent 4" w:uiPriority="63"/>
+    <w:lsdException w:name="Medium Shading 2 Accent 4" w:uiPriority="64"/>
+    <w:lsdException w:name="Medium List 1 Accent 4" w:uiPriority="65"/>
+    <w:lsdException w:name="Medium List 2 Accent 4" w:uiPriority="66"/>
+    <w:lsdException w:name="Medium Grid 1 Accent 4" w:uiPriority="67"/>
+    <w:lsdException w:name="Medium Grid 2 Accent 4" w:uiPriority="68"/>
+    <w:lsdException w:name="Medium Grid 3 Accent 4" w:uiPriority="69"/>
+    <w:lsdException w:name="Dark List Accent 4" w:uiPriority="70"/>
+    <w:lsdException w:name="Colorful Shading Accent 4" w:uiPriority="71"/>
+    <w:lsdException w:name="Colorful List Accent 4" w:uiPriority="72"/>
+    <w:lsdException w:name="Colorful Grid Accent 4" w:uiPriority="73"/>
+    <w:lsdException w:name="Light Shading Accent 5" w:uiPriority="60"/>
+    <w:lsdException w:name="Light List Accent 5" w:uiPriority="61"/>
+    <w:lsdException w:name="Light Grid Accent 5" w:uiPriority="62"/>
+    <w:lsdException w:name="Medium Shading 1 Accent 5" w:uiPriority="63"/>
+    <w:lsdException w:name="Medium Shading 2 Accent 5" w:uiPriority="64"/>
+    <w:lsdException w:name="Medium List 1 Accent 5" w:uiPriority="65"/>
+    <w:lsdException w:name="Medium List 2 Accent 5" w:uiPriority="66"/>
+    <w:lsdException w:name="Medium Grid 1 Accent 5" w:uiPriority="67"/>
+    <w:lsdException w:name="Medium Grid 2 Accent 5" w:uiPriority="68"/>
+    <w:lsdException w:name="Medium Grid 3 Accent 5" w:uiPriority="69"/>
+    <w:lsdException w:name="Dark List Accent 5" w:uiPriority="70"/>
+    <w:lsdException w:name="Colorful Shading Accent 5" w:uiPriority="71"/>
+    <w:lsdException w:name="Colorful List Accent 5" w:uiPriority="72"/>
+    <w:lsdException w:name="Colorful Grid Accent 5" w:uiPriority="73"/>
+    <w:lsdException w:name="Light Shading Accent 6" w:uiPriority="60"/>
+    <w:lsdException w:name="Light List Accent 6" w:uiPriority="61"/>
+    <w:lsdException w:name="Light Grid Accent 6" w:uiPriority="62"/>
+    <w:lsdException w:name="Medium Shading 1 Accent 6" w:uiPriority="63"/>
+    <w:lsdException w:name="Medium Shading 2 Accent 6" w:uiPriority="64"/>
+    <w:lsdException w:name="Medium List 1 Accent 6" w:uiPriority="65"/>
+    <w:lsdException w:name="Medium List 2 Accent 6" w:uiPriority="66"/>
+    <w:lsdException w:name="Medium Grid 1 Accent 6" w:uiPriority="67"/>
+    <w:lsdException w:name="Medium Grid 2 Accent 6" w:uiPriority="68"/>
+    <w:lsdException w:name="Medium Grid 3 Accent 6" w:uiPriority="69"/>
+    <w:lsdException w:name="Dark List Accent 6" w:uiPriority="70"/>
+    <w:lsdException w:name="Colorful Shading Accent 6" w:uiPriority="71"/>
+    <w:lsdException w:name="Colorful List Accent 6" w:uiPriority="72"/>
+    <w:lsdException w:name="Colorful Grid Accent 6" w:uiPriority="73"/>
+    <w:lsdException w:name="Subtle Emphasis" w:uiPriority="19" w:qFormat="1"/>
+    <w:lsdException w:name="Intense Emphasis" w:uiPriority="21" w:qFormat="1"/>
+    <w:lsdException w:name="Subtle Reference" w:uiPriority="31" w:qFormat="1"/>
+    <w:lsdException w:name="Intense Reference" w:uiPriority="32" w:qFormat="1"/>
+    <w:lsdException w:name="Book Title" w:uiPriority="33" w:qFormat="1"/>
+    <w:lsdException w:name="Bibliography" w:semiHidden="1" w:uiPriority="37" w:unhideWhenUsed="1"/>
+    <w:lsdException w:name="TOC Heading" w:semiHidden="1" w:uiPriority="39" w:unhideWhenUsed="1" w:qFormat="1"/>
+    <w:lsdException w:name="Plain Table 1" w:uiPriority="41"/>
+    <w:lsdException w:name="Plain Table 2" w:uiPriority="42"/>
+    <w:lsdException w:name="Plain Table 3" w:uiPriority="43"/>
+    <w:lsdException w:name="Plain Table 4" w:uiPriority="44"/>
+    <w:lsdException w:name="Plain Table 5" w:uiPriority="45"/>
+    <w:lsdException w:name="Grid Table Light" w:uiPriority="40"/>
+    <w:lsdException w:name="Grid Table 1 Light" w:uiPriority="46"/>
+    <w:lsdException w:name="Grid Table 2" w:uiPriority="47"/>
+    <w:lsdException w:name="Grid Table 3" w:uiPriority="48"/>
+    <w:lsdException w:name="Grid Table 4" w:uiPriority="49"/>
+    <w:lsdException w:name="Grid Table 5 Dark" w:uiPriority="50"/>
+    <w:lsdException w:name="Grid Table 6 Colorful" w:uiPriority="51"/>
+    <w:lsdException w:name="Grid Table 7 Colorful" w:uiPriority="52"/>
+    <w:lsdException w:name="Grid Table 1 Light Accent 1" w:uiPriority="46"/>
+    <w:lsdException w:name="Grid Table 2 Accent 1" w:uiPriority="47"/>
+    <w:lsdException w:name="Grid Table 3 Accent 1" w:uiPriority="48"/>
+    <w:lsdException w:name="Grid Table 4 Accent 1" w:uiPriority="49"/>
+    <w:lsdException w:name="Grid Table 5 Dark Accent 1" w:uiPriority="50"/>
+    <w:lsdException w:name="Grid Table 6 Colorful Accent 1" w:uiPriority="51"/>
+    <w:lsdException w:name="Grid Table 7 Colorful Accent 1" w:uiPriority="52"/>
+    <w:lsdException w:name="Grid Table 1 Light Accent 2" w:uiPriority="46"/>
+    <w:lsdException w:name="Grid Table 2 Accent 2" w:uiPriority="47"/>
+    <w:lsdException w:name="Grid Table 3 Accent 2" w:uiPriority="48"/>
+    <w:lsdException w:name="Grid Table 4 Accent 2" w:uiPriority="49"/>
+    <w:lsdException w:name="Grid Table 5 Dark Accent 2" w:uiPriority="50"/>
+    <w:lsdException w:name="Grid Table 6 Colorful Accent 2" w:uiPriority="51"/>
+    <w:lsdException w:name="Grid Table 7 Colorful Accent 2" w:uiPriority="52"/>
+    <w:lsdException w:name="Grid Table 1 Light Accent 3" w:uiPriority="46"/>
+    <w:lsdException w:name="Grid Table 2 Accent 3" w:uiPriority="47"/>
+    <w:lsdException w:name="Grid Table 3 Accent 3" w:uiPriority="48"/>
+    <w:lsdException w:name="Grid Table 4 Accent 3" w:uiPriority="49"/>
+    <w:lsdException w:name="Grid Table 5 Dark Accent 3" w:uiPriority="50"/>
+    <w:lsdException w:name="Grid Table 6 Colorful Accent 3" w:uiPriority="51"/>
+    <w:lsdException w:name="Grid Table 7 Colorful Accent 3" w:uiPriority="52"/>
+    <w:lsdException w:name="Grid Table 1 Light Accent 4" w:uiPriority="46"/>
+    <w:lsdException w:name="Grid Table 2 Accent 4" w:uiPriority="47"/>
+    <w:lsdException w:name="Grid Table 3 Accent 4" w:uiPriority="48"/>
+    <w:lsdException w:name="Grid Table 4 Accent 4" w:uiPriority="49"/>
+    <w:lsdException w:name="Grid Table 5 Dark Accent 4" w:uiPriority="50"/>
+    <w:lsdException w:name="Grid Table 6 Colorful Accent 4" w:uiPriority="51"/>
+    <w:lsdException w:name="Grid Table 7 Colorful Accent 4" w:uiPriority="52"/>
+    <w:lsdException w:name="Grid Table 1 Light Accent 5" w:uiPriority="46"/>
+    <w:lsdException w:name="Grid Table 2 Accent 5" w:uiPriority="47"/>
+    <w:lsdException w:name="Grid Table 3 Accent 5" w:uiPriority="48"/>
+    <w:lsdException w:name="Grid Table 4 Accent 5" w:uiPriority="49"/>
+    <w:lsdException w:name="Grid Table 5 Dark Accent 5" w:uiPriority="50"/>
+    <w:lsdException w:name="Grid Table 6 Colorful Accent 5" w:uiPriority="51"/>
+    <w:lsdException w:name="Grid Table 7 Colorful Accent 5" w:uiPriority="52"/>
+    <w:lsdException w:name="Grid Table 1 Light Accent 6" w:uiPriority="46"/>
+    <w:lsdException w:name="Grid Table 2 Accent 6" w:uiPriority="47"/>
+    <w:lsdException w:name="Grid Table 3 Accent 6" w:uiPriority="48"/>
+    <w:lsdException w:name="Grid Table 4 Accent 6" w:uiPriority="49"/>
+    <w:lsdException w:name="Grid Table 5 Dark Accent 6" w:uiPriority="50"/>
+    <w:lsdException w:name="Grid Table 6 Colorful Accent 6" w:uiPriority="51"/>
+    <w:lsdException w:name="Grid Table 7 Colorful Accent 6" w:uiPriority="52"/>
+    <w:lsdException w:name="List Table 1 Light" w:uiPriority="46"/>
+    <w:lsdException w:name="List Table 2" w:uiPriority="47"/>
+    <w:lsdException w:name="List Table 3" w:uiPriority="48"/>
+    <w:lsdException w:name="List Table 4" w:uiPriority="49"/>
+    <w:lsdException w:name="List Table 5 Dark" w:uiPriority="50"/>
+    <w:lsdException w:name="List Table 6 Colorful" w:uiPriority="51"/>
+    <w:lsdException w:name="List Table 7 Colorful" w:uiPriority="52"/>
+    <w:lsdException w:name="List Table 1 Light Accent 1" w:uiPriority="46"/>
+    <w:lsdException w:name="List Table 2 Accent 1" w:uiPriority="47"/>
+    <w:lsdException w:name="List Table 3 Accent 1" w:uiPriority="48"/>
+    <w:lsdException w:name="List Table 4 Accent 1" w:uiPriority="49"/>
+    <w:lsdException w:name="List Table 5 Dark Accent 1" w:uiPriority="50"/>
+    <w:lsdException w:name="List Table 6 Colorful Accent 1" w:uiPriority="51"/>
+    <w:lsdException w:name="List Table 7 Colorful Accent 1" w:uiPriority="52"/>
+    <w:lsdException w:name="List Table 1 Light Accent 2" w:uiPriority="46"/>
+    <w:lsdException w:name="List Table 2 Accent 2" w:uiPriority="47"/>
+    <w:lsdException w:name="List Table 3 Accent 2" w:uiPriority="48"/>
+    <w:lsdException w:name="List Table 4 Accent 2" w:uiPriority="49"/>
+    <w:lsdException w:name="List Table 5 Dark Accent 2" w:uiPriority="50"/>
+    <w:lsdException w:name="List Table 6 Colorful Accent 2" w:uiPriority="51"/>
+    <w:lsdException w:name="List Table 7 Colorful Accent 2" w:uiPriority="52"/>
+    <w:lsdException w:name="List Table 1 Light Accent 3" w:uiPriority="46"/>
+    <w:lsdException w:name="List Table 2 Accent 3" w:uiPriority="47"/>
+    <w:lsdException w:name="List Table 3 Accent 3" w:uiPriority="48"/>
+    <w:lsdException w:name="List Table 4 Accent 3" w:uiPriority="49"/>
+    <w:lsdException w:name="List Table 5 Dark Accent 3" w:uiPriority="50"/>
+    <w:lsdException w:name="List Table 6 Colorful Accent 3" w:uiPriority="51"/>
+    <w:lsdException w:name="List Table 7 Colorful Accent 3" w:uiPriority="52"/>
+    <w:lsdException w:name="List Table 1 Light Accent 4" w:uiPriority="46"/>
+    <w:lsdException w:name="List Table 2 Accent 4" w:uiPriority="47"/>
+    <w:lsdException w:name="List Table 3 Accent 4" w:uiPriority="48"/>
+    <w:lsdException w:name="List Table 4 Accent 4" w:uiPriority="49"/>
+    <w:lsdException w:name="List Table 5 Dark Accent 4" w:uiPriority="50"/>
+    <w:lsdException w:name="List Table 6 Colorful Accent 4" w:uiPriority="51"/>
+    <w:lsdException w:name="List Table 7 Colorful Accent 4" w:uiPriority="52"/>
+    <w:lsdException w:name="List Table 1 Light Accent 5" w:uiPriority="46"/>
+    <w:lsdException w:name="List Table 2 Accent 5" w:uiPriority="47"/>
+    <w:lsdException w:name="List Table 3 Accent 5" w:uiPriority="48"/>
+    <w:lsdException w:name="List Table 4 Accent 5" w:uiPriority="49"/>
+    <w:lsdException w:name="List Table 5 Dark Accent 5" w:uiPriority="50"/>
+    <w:lsdException w:name="List Table 6 Colorful Accent 5" w:uiPriority="51"/>
+    <w:lsdException w:name="List Table 7 Colorful Accent 5" w:uiPriority="52"/>
+    <w:lsdException w:name="List Table 1 Light Accent 6" w:uiPriority="46"/>
+    <w:lsdException w:name="List Table 2 Accent 6" w:uiPriority="47"/>
+    <w:lsdException w:name="List Table 3 Accent 6" w:uiPriority="48"/>
+    <w:lsdException w:name="List Table 4 Accent 6" w:uiPriority="49"/>
+    <w:lsdException w:name="List Table 5 Dark Accent 6" w:uiPriority="50"/>
+    <w:lsdException w:name="List Table 6 Colorful Accent 6" w:uiPriority="51"/>
+    <w:lsdException w:name="List Table 7 Colorful Accent 6" w:uiPriority="52"/>
+    <w:lsdException w:name="Mention" w:semiHidden="1" w:unhideWhenUsed="1"/>
+    <w:lsdException w:name="Smart Hyperlink" w:semiHidden="1" w:unhideWhenUsed="1"/>
+    <w:lsdException w:name="Hashtag" w:semiHidden="1" w:unhideWhenUsed="1"/>
+    <w:lsdException w:name="Unresolved Mention" w:semiHidden="1" w:unhideWhenUsed="1"/>
+    <w:lsdException w:name="Smart Link" w:semiHidden="1" w:unhideWhenUsed="1"/>
   </w:latentStyles>
-  <w:style w:type="paragraph" w:default="1" w:styleId="1">
+  <w:style w:type="paragraph" w:default="1" w:styleId="Normal">
     <w:name w:val="Normal"/>
     <w:qFormat/>
-    <w:uiPriority w:val="0"/>
     <w:pPr>
-      <w:spacing w:after="160" w:line="360" w:lineRule="auto"/>
+      <w:spacing w:line="360" w:lineRule="auto"/>
       <w:jc w:val="both"/>
     </w:pPr>
     <w:rPr>
-      <w:rFonts w:ascii="Times New Roman" w:hAnsi="Times New Roman" w:cs="Times New Roman" w:eastAsiaTheme="minorHAnsi"/>
+      <w:rFonts w:eastAsiaTheme="minorHAnsi"/>
       <w:sz w:val="28"/>
       <w:szCs w:val="28"/>
-      <w:lang w:val="en-US" w:eastAsia="en-US" w:bidi="ar-SA"/>
     </w:rPr>
   </w:style>
-  <w:style w:type="paragraph" w:styleId="2">
+  <w:style w:type="paragraph" w:styleId="Ttulo1">
     <w:name w:val="heading 1"/>
-    <w:basedOn w:val="3"/>
-    <w:next w:val="1"/>
-    <w:link w:val="7"/>
+    <w:basedOn w:val="Prrafodelista"/>
+    <w:next w:val="Normal"/>
+    <w:link w:val="Ttulo1Car"/>
+    <w:uiPriority w:val="9"/>
     <w:qFormat/>
-    <w:uiPriority w:val="9"/>
     <w:pPr>
       <w:numPr>
         <w:ilvl w:val="1"/>
@@ -4803,14 +6648,14 @@
       <w:sz w:val="32"/>
     </w:rPr>
   </w:style>
-  <w:style w:type="paragraph" w:styleId="4">
+  <w:style w:type="paragraph" w:styleId="Ttulo2">
     <w:name w:val="heading 2"/>
-    <w:basedOn w:val="3"/>
-    <w:next w:val="1"/>
-    <w:link w:val="8"/>
+    <w:basedOn w:val="Prrafodelista"/>
+    <w:next w:val="Normal"/>
+    <w:link w:val="Ttulo2Car"/>
+    <w:uiPriority w:val="9"/>
     <w:unhideWhenUsed/>
     <w:qFormat/>
-    <w:uiPriority w:val="9"/>
     <w:pPr>
       <w:numPr>
         <w:ilvl w:val="2"/>
@@ -4822,17 +6667,105 @@
       <w:b/>
     </w:rPr>
   </w:style>
-  <w:style w:type="character" w:default="1" w:styleId="5">
+  <w:style w:type="character" w:default="1" w:styleId="Fuentedeprrafopredeter">
     <w:name w:val="Default Paragraph Font"/>
+    <w:uiPriority w:val="1"/>
     <w:semiHidden/>
     <w:unhideWhenUsed/>
-    <w:uiPriority w:val="1"/>
   </w:style>
-  <w:style w:type="table" w:default="1" w:styleId="6">
+  <w:style w:type="table" w:default="1" w:styleId="Tablanormal">
     <w:name w:val="Normal Table"/>
+    <w:uiPriority w:val="99"/>
     <w:semiHidden/>
     <w:unhideWhenUsed/>
+    <w:tblPr>
+      <w:tblInd w:w="0" w:type="dxa"/>
+      <w:tblCellMar>
+        <w:top w:w="0" w:type="dxa"/>
+        <w:left w:w="108" w:type="dxa"/>
+        <w:bottom w:w="0" w:type="dxa"/>
+        <w:right w:w="108" w:type="dxa"/>
+      </w:tblCellMar>
+    </w:tblPr>
+  </w:style>
+  <w:style w:type="numbering" w:default="1" w:styleId="Sinlista">
+    <w:name w:val="No List"/>
     <w:uiPriority w:val="99"/>
+    <w:semiHidden/>
+    <w:unhideWhenUsed/>
+  </w:style>
+  <w:style w:type="paragraph" w:styleId="Prrafodelista">
+    <w:name w:val="List Paragraph"/>
+    <w:basedOn w:val="Normal"/>
+    <w:uiPriority w:val="34"/>
+    <w:qFormat/>
+    <w:pPr>
+      <w:ind w:left="720"/>
+      <w:contextualSpacing/>
+    </w:pPr>
+  </w:style>
+  <w:style w:type="paragraph" w:styleId="NormalWeb">
+    <w:name w:val="Normal (Web)"/>
+    <w:uiPriority w:val="99"/>
+    <w:semiHidden/>
+    <w:unhideWhenUsed/>
+    <w:pPr>
+      <w:spacing w:beforeAutospacing="1" w:after="0" w:afterAutospacing="1" w:line="240" w:lineRule="auto"/>
+    </w:pPr>
+    <w:rPr>
+      <w:rFonts w:ascii="SimSun" w:hAnsi="SimSun"/>
+      <w:sz w:val="24"/>
+      <w:szCs w:val="24"/>
+      <w:lang w:eastAsia="zh-CN"/>
+    </w:rPr>
+  </w:style>
+  <w:style w:type="character" w:customStyle="1" w:styleId="Ttulo1Car">
+    <w:name w:val="Título 1 Car"/>
+    <w:basedOn w:val="Fuentedeprrafopredeter"/>
+    <w:link w:val="Ttulo1"/>
+    <w:uiPriority w:val="9"/>
+    <w:qFormat/>
+    <w:rPr>
+      <w:rFonts w:ascii="Times New Roman" w:hAnsi="Times New Roman" w:cs="Times New Roman"/>
+      <w:b/>
+      <w:sz w:val="32"/>
+      <w:szCs w:val="28"/>
+    </w:rPr>
+  </w:style>
+  <w:style w:type="character" w:customStyle="1" w:styleId="Ttulo2Car">
+    <w:name w:val="Título 2 Car"/>
+    <w:basedOn w:val="Fuentedeprrafopredeter"/>
+    <w:link w:val="Ttulo2"/>
+    <w:uiPriority w:val="9"/>
+    <w:qFormat/>
+    <w:rPr>
+      <w:rFonts w:ascii="Times New Roman" w:hAnsi="Times New Roman" w:cs="Times New Roman"/>
+      <w:b/>
+      <w:sz w:val="28"/>
+      <w:szCs w:val="28"/>
+    </w:rPr>
+  </w:style>
+  <w:style w:type="paragraph" w:customStyle="1" w:styleId="msolistparagraph0">
+    <w:name w:val="msolistparagraph"/>
+    <w:pPr>
+      <w:spacing w:before="120" w:line="256" w:lineRule="auto"/>
+      <w:ind w:left="720"/>
+      <w:contextualSpacing/>
+      <w:jc w:val="both"/>
+    </w:pPr>
+    <w:rPr>
+      <w:rFonts w:eastAsia="Calibri"/>
+      <w:sz w:val="28"/>
+      <w:szCs w:val="22"/>
+      <w:lang w:eastAsia="zh-CN"/>
+    </w:rPr>
+  </w:style>
+  <w:style w:type="table" w:customStyle="1" w:styleId="Tablanormal1">
+    <w:name w:val="Tabla normal1"/>
+    <w:semiHidden/>
+    <w:pPr>
+      <w:spacing w:line="256" w:lineRule="auto"/>
+    </w:pPr>
     <w:tblPr>
       <w:tblCellMar>
         <w:top w:w="0" w:type="dxa"/>
@@ -4841,42 +6774,6 @@
         <w:right w:w="108" w:type="dxa"/>
       </w:tblCellMar>
     </w:tblPr>
-  </w:style>
-  <w:style w:type="paragraph" w:styleId="3">
-    <w:name w:val="List Paragraph"/>
-    <w:basedOn w:val="1"/>
-    <w:qFormat/>
-    <w:uiPriority w:val="34"/>
-    <w:pPr>
-      <w:ind w:left="720"/>
-      <w:contextualSpacing/>
-    </w:pPr>
-  </w:style>
-  <w:style w:type="character" w:customStyle="1" w:styleId="7">
-    <w:name w:val="Título 1 Car"/>
-    <w:basedOn w:val="5"/>
-    <w:link w:val="2"/>
-    <w:qFormat/>
-    <w:uiPriority w:val="9"/>
-    <w:rPr>
-      <w:rFonts w:ascii="Times New Roman" w:hAnsi="Times New Roman" w:cs="Times New Roman"/>
-      <w:b/>
-      <w:sz w:val="32"/>
-      <w:szCs w:val="28"/>
-    </w:rPr>
-  </w:style>
-  <w:style w:type="character" w:customStyle="1" w:styleId="8">
-    <w:name w:val="Título 2 Car"/>
-    <w:basedOn w:val="5"/>
-    <w:link w:val="4"/>
-    <w:qFormat/>
-    <w:uiPriority w:val="9"/>
-    <w:rPr>
-      <w:rFonts w:ascii="Times New Roman" w:hAnsi="Times New Roman" w:cs="Times New Roman"/>
-      <w:b/>
-      <w:sz w:val="28"/>
-      <w:szCs w:val="28"/>
-    </w:rPr>
   </w:style>
 </w:styles>
 </file>
@@ -5133,6 +7030,7 @@
     </a:fmtScheme>
   </a:themeElements>
   <a:objectDefaults/>
+  <a:extraClrSchemeLst/>
 </a:theme>
 </file>
 

--- a/DOCUMENTACION/II.- ANÁLISIS/9. SOBRE 1 PROCESO ESTRATÉGICO E IMPORTANTE.docx
+++ b/DOCUMENTACION/II.- ANÁLISIS/9. SOBRE 1 PROCESO ESTRATÉGICO E IMPORTANTE.docx
@@ -4,7 +4,7 @@
   <w:body>
     <w:p>
       <w:pPr>
-        <w:pStyle w:val="Ttulo2"/>
+        <w:pStyle w:val="Heading2"/>
         <w:numPr>
           <w:ilvl w:val="0"/>
           <w:numId w:val="0"/>
@@ -38,7 +38,6 @@
           <w:lang w:val="es-US"/>
         </w:rPr>
       </w:pPr>
-      <w:proofErr w:type="spellStart"/>
       <w:r>
         <w:rPr>
           <w:b/>
@@ -48,11 +47,10 @@
         </w:rPr>
         <w:t>Sugeiri</w:t>
       </w:r>
-      <w:proofErr w:type="spellEnd"/>
-    </w:p>
-    <w:p>
-      <w:pPr>
-        <w:pStyle w:val="Ttulo2"/>
+    </w:p>
+    <w:p>
+      <w:pPr>
+        <w:pStyle w:val="Heading2"/>
         <w:numPr>
           <w:ilvl w:val="0"/>
           <w:numId w:val="0"/>
@@ -78,42 +76,18 @@
         <w:rPr>
           <w:lang w:val="es-US"/>
         </w:rPr>
-        <w:t>El proceso de Generación de fórmula para receta forma parte del módulo de recetas, tiene como función configurar las diferentes recetas con los productos y cantidades necesarias para llevarla a cabo. Quien configure la formula deberá indicar la cantidad po</w:t>
-      </w:r>
-      <w:r>
-        <w:rPr>
-          <w:lang w:val="es-US"/>
-        </w:rPr>
-        <w:t>r porción base que se podrá hacer con las cantidades de productos indicados, del mismo modo, si desea usar una unidad de medida diferente a la asignada al artículo deberá indicarlo. El sistema realizara la conversión de las unidades de forma automática. En</w:t>
-      </w:r>
-      <w:r>
-        <w:rPr>
-          <w:lang w:val="es-US"/>
-        </w:rPr>
-        <w:t xml:space="preserve"> Base a este proceso cuando el usuario seleccione la receta que desea hacer el sistema le presentara el listado de los artículos necesarios y sus cantidades con las unidades de medidas que se debe usar para preparar la porción base de la receta. El usuario</w:t>
-      </w:r>
-      <w:r>
-        <w:rPr>
-          <w:lang w:val="es-US"/>
-        </w:rPr>
-        <w:t xml:space="preserve"> podrá especificar la cantidad de porciones que desea y el sistema calculará sus nuevas cantidades en base a las configuraciones previamente realizadas. </w:t>
+        <w:t xml:space="preserve">El proceso de Generación de fórmula para receta forma parte del módulo de recetas, tiene como función configurar las diferentes recetas con los productos y cantidades necesarias para llevarla a cabo. Quien configure la formula deberá indicar la cantidad por porción base que se podrá hacer con las cantidades de productos indicados, del mismo modo, si desea usar una unidad de medida diferente a la asignada al artículo deberá indicarlo. El sistema realizara la conversión de las unidades de forma automática. En Base a este proceso cuando el usuario seleccione la receta que desea hacer el sistema le presentara el listado de los artículos necesarios y sus cantidades con las unidades de medidas que se debe usar para preparar la porción base de la receta. El usuario podrá especificar la cantidad de porciones que desea y el sistema calculará sus nuevas cantidades en base a las configuraciones previamente realizadas. </w:t>
       </w:r>
       <w:r>
         <w:rPr>
           <w:lang w:val="es-ES"/>
         </w:rPr>
-        <w:t xml:space="preserve"> El usuario también podrá reemplazar productos sugeridos dependiendo de su gusto, el sistema le present</w:t>
-      </w:r>
-      <w:r>
-        <w:rPr>
-          <w:lang w:val="es-ES"/>
-        </w:rPr>
-        <w:t>ara las opciones disponibles para sustituir el producto, luego de que el usuario elija esos datos serán almacenados para su uso.</w:t>
-      </w:r>
-    </w:p>
-    <w:p>
-      <w:pPr>
-        <w:pStyle w:val="Ttulo2"/>
+        <w:t xml:space="preserve"> El usuario también podrá reemplazar productos sugeridos dependiendo de su gusto, el sistema le presentara las opciones disponibles para sustituir el producto, luego de que el usuario elija esos datos serán almacenados para su uso.</w:t>
+      </w:r>
+    </w:p>
+    <w:p>
+      <w:pPr>
+        <w:pStyle w:val="Heading2"/>
         <w:numPr>
           <w:ilvl w:val="0"/>
           <w:numId w:val="0"/>
@@ -226,16 +200,7 @@
           <w:szCs w:val="24"/>
           <w:lang w:val="es-US"/>
         </w:rPr>
-        <w:t>Declaración d</w:t>
-      </w:r>
-      <w:r>
-        <w:rPr>
-          <w:rFonts w:ascii="Arial" w:hAnsi="Arial"/>
-          <w:sz w:val="24"/>
-          <w:szCs w:val="24"/>
-          <w:lang w:val="es-US"/>
-        </w:rPr>
-        <w:t>e variables</w:t>
+        <w:t>Declaración de variables</w:t>
       </w:r>
     </w:p>
     <w:p>
@@ -456,16 +421,7 @@
           <w:szCs w:val="24"/>
           <w:lang w:val="es-US"/>
         </w:rPr>
-        <w:t>Presentar listado de categ</w:t>
-      </w:r>
-      <w:r>
-        <w:rPr>
-          <w:rFonts w:ascii="Arial" w:hAnsi="Arial"/>
-          <w:sz w:val="24"/>
-          <w:szCs w:val="24"/>
-          <w:lang w:val="es-US"/>
-        </w:rPr>
-        <w:t>orías para seleccionar</w:t>
+        <w:t>Presentar listado de categorías para seleccionar</w:t>
       </w:r>
     </w:p>
     <w:p>
@@ -968,16 +924,7 @@
           <w:szCs w:val="24"/>
           <w:lang w:val="es-US"/>
         </w:rPr>
-        <w:t xml:space="preserve">Asignación de </w:t>
-      </w:r>
-      <w:r>
-        <w:rPr>
-          <w:rFonts w:ascii="Arial" w:hAnsi="Arial"/>
-          <w:sz w:val="24"/>
-          <w:szCs w:val="24"/>
-          <w:lang w:val="es-US"/>
-        </w:rPr>
-        <w:t>Producto a receta</w:t>
+        <w:t>Asignación de Producto a receta</w:t>
       </w:r>
     </w:p>
     <w:p>
@@ -1188,16 +1135,7 @@
           <w:szCs w:val="24"/>
           <w:lang w:val="es-US"/>
         </w:rPr>
-        <w:t xml:space="preserve">Indicar Cantidad </w:t>
-      </w:r>
-      <w:r>
-        <w:rPr>
-          <w:rFonts w:ascii="Arial" w:hAnsi="Arial"/>
-          <w:sz w:val="24"/>
-          <w:szCs w:val="24"/>
-          <w:lang w:val="es-US"/>
-        </w:rPr>
-        <w:t>necesaria</w:t>
+        <w:t>Indicar Cantidad necesaria</w:t>
       </w:r>
     </w:p>
     <w:p>
@@ -1323,16 +1261,7 @@
           <w:szCs w:val="24"/>
           <w:lang w:val="es-US"/>
         </w:rPr>
-        <w:t xml:space="preserve">SI el articulo no puede ser sustituido de </w:t>
-      </w:r>
-      <w:r>
-        <w:rPr>
-          <w:rFonts w:ascii="Arial" w:hAnsi="Arial"/>
-          <w:sz w:val="24"/>
-          <w:szCs w:val="24"/>
-          <w:lang w:val="es-US"/>
-        </w:rPr>
-        <w:t>la respuesta, ENTONCES</w:t>
+        <w:t>SI el articulo no puede ser sustituido de la respuesta, ENTONCES</w:t>
       </w:r>
     </w:p>
     <w:p>
@@ -1353,27 +1282,7 @@
           <w:szCs w:val="24"/>
           <w:lang w:val="es-US"/>
         </w:rPr>
-        <w:t xml:space="preserve">Marcar </w:t>
-      </w:r>
-      <w:proofErr w:type="spellStart"/>
-      <w:r>
-        <w:rPr>
-          <w:rFonts w:ascii="Arial" w:hAnsi="Arial"/>
-          <w:sz w:val="24"/>
-          <w:szCs w:val="24"/>
-          <w:lang w:val="es-US"/>
-        </w:rPr>
-        <w:t>check</w:t>
-      </w:r>
-      <w:proofErr w:type="spellEnd"/>
-      <w:r>
-        <w:rPr>
-          <w:rFonts w:ascii="Arial" w:hAnsi="Arial"/>
-          <w:sz w:val="24"/>
-          <w:szCs w:val="24"/>
-          <w:lang w:val="es-US"/>
-        </w:rPr>
-        <w:t xml:space="preserve"> para indicar obligación</w:t>
+        <w:t>Marcar check para indicar obligación</w:t>
       </w:r>
     </w:p>
     <w:p>
@@ -1586,16 +1495,7 @@
           <w:szCs w:val="24"/>
           <w:lang w:val="es-US"/>
         </w:rPr>
-        <w:t>Cons</w:t>
-      </w:r>
-      <w:r>
-        <w:rPr>
-          <w:rFonts w:ascii="Arial" w:hAnsi="Arial"/>
-          <w:sz w:val="24"/>
-          <w:szCs w:val="24"/>
-          <w:lang w:val="es-US"/>
-        </w:rPr>
-        <w:t>ulta de Tipo</w:t>
+        <w:t>Consulta de Tipo</w:t>
       </w:r>
     </w:p>
     <w:p>
@@ -1776,16 +1676,7 @@
           <w:szCs w:val="24"/>
           <w:lang w:val="es-US"/>
         </w:rPr>
-        <w:t xml:space="preserve">Leer del usuario la </w:t>
-      </w:r>
-      <w:r>
-        <w:rPr>
-          <w:rFonts w:ascii="Arial" w:hAnsi="Arial" w:cs="Arial"/>
-          <w:sz w:val="24"/>
-          <w:szCs w:val="24"/>
-          <w:lang w:val="es-US"/>
-        </w:rPr>
-        <w:t>cantidad de porciones que desea</w:t>
+        <w:t>Leer del usuario la cantidad de porciones que desea</w:t>
       </w:r>
     </w:p>
     <w:p>
@@ -1873,34 +1764,35 @@
           <w:szCs w:val="24"/>
         </w:rPr>
       </w:pPr>
-      <w:proofErr w:type="spellStart"/>
       <w:r>
         <w:rPr>
           <w:rFonts w:ascii="Arial" w:hAnsi="Arial" w:cs="Arial"/>
           <w:sz w:val="24"/>
           <w:szCs w:val="24"/>
         </w:rPr>
-        <w:t>Reemplazo</w:t>
-      </w:r>
-      <w:proofErr w:type="spellEnd"/>
-      <w:r>
+        <w:t>Reemplazo de productos</w:t>
+      </w:r>
+    </w:p>
+    <w:p>
+      <w:pPr>
+        <w:tabs>
+          <w:tab w:val="left" w:pos="840"/>
+        </w:tabs>
+        <w:ind w:left="840"/>
         <w:rPr>
           <w:rFonts w:ascii="Arial" w:hAnsi="Arial" w:cs="Arial"/>
           <w:sz w:val="24"/>
           <w:szCs w:val="24"/>
         </w:rPr>
-        <w:t xml:space="preserve"> de </w:t>
-      </w:r>
-      <w:proofErr w:type="spellStart"/>
+      </w:pPr>
       <w:r>
         <w:rPr>
           <w:rFonts w:ascii="Arial" w:hAnsi="Arial" w:cs="Arial"/>
           <w:sz w:val="24"/>
           <w:szCs w:val="24"/>
         </w:rPr>
-        <w:t>productos</w:t>
-      </w:r>
-      <w:proofErr w:type="spellEnd"/>
+        <w:t>Inicio</w:t>
+      </w:r>
     </w:p>
     <w:p>
       <w:pPr>
@@ -1912,18 +1804,18 @@
           <w:rFonts w:ascii="Arial" w:hAnsi="Arial" w:cs="Arial"/>
           <w:sz w:val="24"/>
           <w:szCs w:val="24"/>
-        </w:rPr>
-      </w:pPr>
-      <w:proofErr w:type="spellStart"/>
+          <w:lang w:val="es-ES"/>
+        </w:rPr>
+      </w:pPr>
       <w:r>
         <w:rPr>
           <w:rFonts w:ascii="Arial" w:hAnsi="Arial" w:cs="Arial"/>
           <w:sz w:val="24"/>
           <w:szCs w:val="24"/>
-        </w:rPr>
-        <w:t>Inicio</w:t>
-      </w:r>
-      <w:proofErr w:type="spellEnd"/>
+          <w:lang w:val="es-ES"/>
+        </w:rPr>
+        <w:t>Leer datos de articulo a reemplazar</w:t>
+      </w:r>
     </w:p>
     <w:p>
       <w:pPr>
@@ -1945,7 +1837,7 @@
           <w:szCs w:val="24"/>
           <w:lang w:val="es-ES"/>
         </w:rPr>
-        <w:t>Leer datos de articulo a reemplazar</w:t>
+        <w:t>Leer datos de receta seleccionada</w:t>
       </w:r>
     </w:p>
     <w:p>
@@ -1968,96 +1860,31 @@
           <w:szCs w:val="24"/>
           <w:lang w:val="es-ES"/>
         </w:rPr>
-        <w:t>Leer dato</w:t>
-      </w:r>
-      <w:r>
+        <w:t>Leer datos de Formula</w:t>
+      </w:r>
+    </w:p>
+    <w:p>
+      <w:pPr>
+        <w:tabs>
+          <w:tab w:val="left" w:pos="840"/>
+        </w:tabs>
+        <w:ind w:left="840"/>
         <w:rPr>
           <w:rFonts w:ascii="Arial" w:hAnsi="Arial" w:cs="Arial"/>
           <w:sz w:val="24"/>
           <w:szCs w:val="24"/>
           <w:lang w:val="es-ES"/>
         </w:rPr>
-        <w:t>s de receta seleccionada</w:t>
-      </w:r>
-    </w:p>
-    <w:p>
-      <w:pPr>
-        <w:tabs>
-          <w:tab w:val="left" w:pos="840"/>
-        </w:tabs>
-        <w:ind w:left="840"/>
+      </w:pPr>
+      <w:r>
         <w:rPr>
           <w:rFonts w:ascii="Arial" w:hAnsi="Arial" w:cs="Arial"/>
           <w:sz w:val="24"/>
           <w:szCs w:val="24"/>
           <w:lang w:val="es-ES"/>
         </w:rPr>
-      </w:pPr>
-      <w:r>
-        <w:rPr>
-          <w:rFonts w:ascii="Arial" w:hAnsi="Arial" w:cs="Arial"/>
-          <w:sz w:val="24"/>
-          <w:szCs w:val="24"/>
-          <w:lang w:val="es-ES"/>
-        </w:rPr>
-        <w:t>Leer datos de Formula</w:t>
-      </w:r>
-    </w:p>
-    <w:p>
-      <w:pPr>
-        <w:tabs>
-          <w:tab w:val="left" w:pos="840"/>
-        </w:tabs>
-        <w:ind w:left="840"/>
-        <w:rPr>
-          <w:rFonts w:ascii="Arial" w:hAnsi="Arial" w:cs="Arial"/>
-          <w:sz w:val="24"/>
-          <w:szCs w:val="24"/>
-          <w:lang w:val="es-ES"/>
-        </w:rPr>
-      </w:pPr>
-      <w:r>
-        <w:rPr>
-          <w:rFonts w:ascii="Arial" w:hAnsi="Arial" w:cs="Arial"/>
-          <w:sz w:val="24"/>
-          <w:szCs w:val="24"/>
-          <w:lang w:val="es-ES"/>
-        </w:rPr>
-        <w:t xml:space="preserve">SI tiene marcado el </w:t>
-      </w:r>
-      <w:proofErr w:type="spellStart"/>
-      <w:r>
-        <w:rPr>
-          <w:rFonts w:ascii="Arial" w:hAnsi="Arial" w:cs="Arial"/>
-          <w:sz w:val="24"/>
-          <w:szCs w:val="24"/>
-          <w:lang w:val="es-ES"/>
-        </w:rPr>
-        <w:t>check</w:t>
-      </w:r>
-      <w:proofErr w:type="spellEnd"/>
-      <w:r>
-        <w:rPr>
-          <w:rFonts w:ascii="Arial" w:hAnsi="Arial" w:cs="Arial"/>
-          <w:sz w:val="24"/>
-          <w:szCs w:val="24"/>
-          <w:lang w:val="es-ES"/>
-        </w:rPr>
-        <w:t xml:space="preserve"> de </w:t>
-      </w:r>
-      <w:proofErr w:type="spellStart"/>
-      <w:proofErr w:type="gramStart"/>
-      <w:r>
-        <w:rPr>
-          <w:rFonts w:ascii="Arial" w:hAnsi="Arial" w:cs="Arial"/>
-          <w:sz w:val="24"/>
-          <w:szCs w:val="24"/>
-          <w:lang w:val="es-ES"/>
-        </w:rPr>
-        <w:t>obligatorio,ENTONCES</w:t>
-      </w:r>
-      <w:proofErr w:type="spellEnd"/>
-      <w:proofErr w:type="gramEnd"/>
+        <w:t>SI tiene marcado el check de obligatorio,ENTONCES</w:t>
+      </w:r>
     </w:p>
     <w:p>
       <w:pPr>
@@ -2127,36 +1954,7 @@
           <w:lang w:val="es-ES"/>
         </w:rPr>
         <w:tab/>
-        <w:t xml:space="preserve">Consultar datos de Producto donde la categoría, grupo y tipo sea igual a la del </w:t>
-      </w:r>
-      <w:proofErr w:type="spellStart"/>
-      <w:r>
-        <w:rPr>
-          <w:rFonts w:ascii="Arial" w:hAnsi="Arial" w:cs="Arial"/>
-          <w:sz w:val="24"/>
-          <w:szCs w:val="24"/>
-          <w:lang w:val="es-ES"/>
-        </w:rPr>
-        <w:t>articu</w:t>
-      </w:r>
-      <w:r>
-        <w:rPr>
-          <w:rFonts w:ascii="Arial" w:hAnsi="Arial" w:cs="Arial"/>
-          <w:sz w:val="24"/>
-          <w:szCs w:val="24"/>
-          <w:lang w:val="es-ES"/>
-        </w:rPr>
-        <w:t>lo</w:t>
-      </w:r>
-      <w:proofErr w:type="spellEnd"/>
-      <w:r>
-        <w:rPr>
-          <w:rFonts w:ascii="Arial" w:hAnsi="Arial" w:cs="Arial"/>
-          <w:sz w:val="24"/>
-          <w:szCs w:val="24"/>
-          <w:lang w:val="es-ES"/>
-        </w:rPr>
-        <w:t xml:space="preserve"> que se quiere reemplazar</w:t>
+        <w:t>Consultar datos de Producto donde la categoría, grupo y tipo sea igual a la del articulo que se quiere reemplazar</w:t>
       </w:r>
     </w:p>
     <w:p>
@@ -2273,7 +2071,6 @@
           <w:lang w:val="es-DO"/>
         </w:rPr>
       </w:pPr>
-      <w:proofErr w:type="spellStart"/>
       <w:r>
         <w:rPr>
           <w:b/>
@@ -2281,21 +2078,12 @@
           <w:lang w:val="es-DO"/>
         </w:rPr>
         <w:lastRenderedPageBreak/>
-        <w:t>Enyor</w:t>
-      </w:r>
-      <w:proofErr w:type="spellEnd"/>
-      <w:r>
-        <w:rPr>
-          <w:b/>
-          <w:bCs/>
-          <w:lang w:val="es-DO"/>
-        </w:rPr>
-        <w:t xml:space="preserve"> </w:t>
-      </w:r>
-    </w:p>
-    <w:p>
-      <w:pPr>
-        <w:pStyle w:val="Ttulo2"/>
+        <w:t xml:space="preserve">Enyor </w:t>
+      </w:r>
+    </w:p>
+    <w:p>
+      <w:pPr>
+        <w:pStyle w:val="Heading2"/>
         <w:numPr>
           <w:ilvl w:val="0"/>
           <w:numId w:val="0"/>
@@ -2313,7 +2101,7 @@
     </w:p>
     <w:p>
       <w:pPr>
-        <w:pStyle w:val="Ttulo2"/>
+        <w:pStyle w:val="Heading2"/>
         <w:numPr>
           <w:ilvl w:val="0"/>
           <w:numId w:val="0"/>
@@ -2330,30 +2118,12 @@
           <w:bCs/>
           <w:lang w:val="es-US"/>
         </w:rPr>
-        <w:t xml:space="preserve">El proceso de selección de supermercado es parte del módulo gestión de supermercado aquí el sistema le mostrara al usuario una serie de opciones a elegir luego tomando en cuenta esta elección el usuario podrá elegir entre ofertas recomendadas de forma general como departamental, permitirá que el mismo agregue al carrito las opciones elegidas por parte del cliente. Este módulo de permitirá al cliente obtener comparaciones de comprar previamente hechas dentro del establecimiento y en caso de con encontrar un producto permitirá sugerir otra opción similar dentro del establecimiento y fuera del mismo en otro de su preferencia. Al final de su compra le usuario podrá completar un </w:t>
-      </w:r>
-      <w:proofErr w:type="spellStart"/>
-      <w:r>
-        <w:rPr>
-          <w:b w:val="0"/>
-          <w:bCs/>
-          <w:lang w:val="es-US"/>
-        </w:rPr>
-        <w:t>survey</w:t>
-      </w:r>
-      <w:proofErr w:type="spellEnd"/>
-      <w:r>
-        <w:rPr>
-          <w:b w:val="0"/>
-          <w:bCs/>
-          <w:lang w:val="es-US"/>
-        </w:rPr>
-        <w:t xml:space="preserve"> de servicio para futuras correcciones y nuevas implementaciones del software.</w:t>
-      </w:r>
-    </w:p>
-    <w:p>
-      <w:pPr>
-        <w:pStyle w:val="Ttulo2"/>
+        <w:t>El proceso de selección de supermercado es parte del módulo gestión de supermercado aquí el sistema le mostrara al usuario una serie de opciones a elegir luego tomando en cuenta esta elección el usuario podrá elegir entre ofertas recomendadas de forma general como departamental, permitirá que el mismo agregue al carrito las opciones elegidas por parte del cliente. Este módulo de permitirá al cliente obtener comparaciones de comprar previamente hechas dentro del establecimiento y en caso de con encontrar un producto permitirá sugerir otra opción similar dentro del establecimiento y fuera del mismo en otro de su preferencia. Al final de su compra le usuario podrá completar un survey de servicio para futuras correcciones y nuevas implementaciones del software.</w:t>
+      </w:r>
+    </w:p>
+    <w:p>
+      <w:pPr>
+        <w:pStyle w:val="Heading2"/>
         <w:numPr>
           <w:ilvl w:val="0"/>
           <w:numId w:val="0"/>
@@ -2372,7 +2142,7 @@
     </w:p>
     <w:p>
       <w:pPr>
-        <w:pStyle w:val="Prrafodelista"/>
+        <w:pStyle w:val="ListParagraph"/>
         <w:numPr>
           <w:ilvl w:val="3"/>
           <w:numId w:val="3"/>
@@ -2391,7 +2161,7 @@
     </w:p>
     <w:p>
       <w:pPr>
-        <w:pStyle w:val="Prrafodelista"/>
+        <w:pStyle w:val="ListParagraph"/>
         <w:ind w:left="1440"/>
         <w:rPr>
           <w:lang w:val="es-DO"/>
@@ -2406,7 +2176,7 @@
     </w:p>
     <w:p>
       <w:pPr>
-        <w:pStyle w:val="Prrafodelista"/>
+        <w:pStyle w:val="ListParagraph"/>
         <w:ind w:left="2160"/>
         <w:rPr>
           <w:lang w:val="es-DO"/>
@@ -2421,7 +2191,7 @@
     </w:p>
     <w:p>
       <w:pPr>
-        <w:pStyle w:val="Prrafodelista"/>
+        <w:pStyle w:val="ListParagraph"/>
         <w:ind w:left="1440"/>
         <w:rPr>
           <w:lang w:val="es-DO"/>
@@ -2436,7 +2206,7 @@
     </w:p>
     <w:p>
       <w:pPr>
-        <w:pStyle w:val="Prrafodelista"/>
+        <w:pStyle w:val="ListParagraph"/>
         <w:numPr>
           <w:ilvl w:val="3"/>
           <w:numId w:val="3"/>
@@ -2455,7 +2225,7 @@
     </w:p>
     <w:p>
       <w:pPr>
-        <w:pStyle w:val="Prrafodelista"/>
+        <w:pStyle w:val="ListParagraph"/>
         <w:rPr>
           <w:lang w:val="es-DO"/>
         </w:rPr>
@@ -2469,7 +2239,7 @@
     </w:p>
     <w:p>
       <w:pPr>
-        <w:pStyle w:val="Prrafodelista"/>
+        <w:pStyle w:val="ListParagraph"/>
         <w:rPr>
           <w:lang w:val="es-DO"/>
         </w:rPr>
@@ -2484,7 +2254,7 @@
     </w:p>
     <w:p>
       <w:pPr>
-        <w:pStyle w:val="Prrafodelista"/>
+        <w:pStyle w:val="ListParagraph"/>
         <w:rPr>
           <w:lang w:val="es-DO"/>
         </w:rPr>
@@ -2505,7 +2275,7 @@
     </w:p>
     <w:p>
       <w:pPr>
-        <w:pStyle w:val="Prrafodelista"/>
+        <w:pStyle w:val="ListParagraph"/>
         <w:rPr>
           <w:lang w:val="es-DO"/>
         </w:rPr>
@@ -2520,7 +2290,7 @@
     </w:p>
     <w:p>
       <w:pPr>
-        <w:pStyle w:val="Prrafodelista"/>
+        <w:pStyle w:val="ListParagraph"/>
         <w:rPr>
           <w:lang w:val="es-DO"/>
         </w:rPr>
@@ -2534,7 +2304,7 @@
     </w:p>
     <w:p>
       <w:pPr>
-        <w:pStyle w:val="Prrafodelista"/>
+        <w:pStyle w:val="ListParagraph"/>
         <w:numPr>
           <w:ilvl w:val="3"/>
           <w:numId w:val="3"/>
@@ -2553,7 +2323,7 @@
     </w:p>
     <w:p>
       <w:pPr>
-        <w:pStyle w:val="Prrafodelista"/>
+        <w:pStyle w:val="ListParagraph"/>
         <w:rPr>
           <w:lang w:val="es-DO"/>
         </w:rPr>
@@ -2567,7 +2337,7 @@
     </w:p>
     <w:p>
       <w:pPr>
-        <w:pStyle w:val="Prrafodelista"/>
+        <w:pStyle w:val="ListParagraph"/>
         <w:rPr>
           <w:lang w:val="es-DO"/>
         </w:rPr>
@@ -2583,7 +2353,7 @@
     </w:p>
     <w:p>
       <w:pPr>
-        <w:pStyle w:val="Prrafodelista"/>
+        <w:pStyle w:val="ListParagraph"/>
         <w:rPr>
           <w:lang w:val="es-DO"/>
         </w:rPr>
@@ -2604,7 +2374,7 @@
     </w:p>
     <w:p>
       <w:pPr>
-        <w:pStyle w:val="Prrafodelista"/>
+        <w:pStyle w:val="ListParagraph"/>
         <w:rPr>
           <w:lang w:val="es-DO"/>
         </w:rPr>
@@ -2631,7 +2401,7 @@
     </w:p>
     <w:p>
       <w:pPr>
-        <w:pStyle w:val="Prrafodelista"/>
+        <w:pStyle w:val="ListParagraph"/>
         <w:rPr>
           <w:lang w:val="es-DO"/>
         </w:rPr>
@@ -2658,7 +2428,7 @@
     </w:p>
     <w:p>
       <w:pPr>
-        <w:pStyle w:val="Prrafodelista"/>
+        <w:pStyle w:val="ListParagraph"/>
         <w:rPr>
           <w:lang w:val="es-DO"/>
         </w:rPr>
@@ -2672,7 +2442,7 @@
     </w:p>
     <w:p>
       <w:pPr>
-        <w:pStyle w:val="Prrafodelista"/>
+        <w:pStyle w:val="ListParagraph"/>
         <w:rPr>
           <w:lang w:val="es-DO"/>
         </w:rPr>
@@ -2687,7 +2457,7 @@
     </w:p>
     <w:p>
       <w:pPr>
-        <w:pStyle w:val="Prrafodelista"/>
+        <w:pStyle w:val="ListParagraph"/>
         <w:rPr>
           <w:lang w:val="es-DO"/>
         </w:rPr>
@@ -2702,7 +2472,7 @@
     </w:p>
     <w:p>
       <w:pPr>
-        <w:pStyle w:val="Prrafodelista"/>
+        <w:pStyle w:val="ListParagraph"/>
         <w:rPr>
           <w:lang w:val="es-DO"/>
         </w:rPr>
@@ -2716,7 +2486,7 @@
     </w:p>
     <w:p>
       <w:pPr>
-        <w:pStyle w:val="Prrafodelista"/>
+        <w:pStyle w:val="ListParagraph"/>
         <w:numPr>
           <w:ilvl w:val="3"/>
           <w:numId w:val="3"/>
@@ -2726,24 +2496,16 @@
           <w:lang w:val="es-DO"/>
         </w:rPr>
       </w:pPr>
-      <w:proofErr w:type="spellStart"/>
-      <w:r>
-        <w:rPr>
-          <w:lang w:val="es-DO"/>
-        </w:rPr>
-        <w:t>Survey</w:t>
-      </w:r>
-      <w:proofErr w:type="spellEnd"/>
-      <w:r>
-        <w:rPr>
-          <w:lang w:val="es-DO"/>
-        </w:rPr>
-        <w:t xml:space="preserve"> de servicio</w:t>
-      </w:r>
-    </w:p>
-    <w:p>
-      <w:pPr>
-        <w:pStyle w:val="Prrafodelista"/>
+      <w:r>
+        <w:rPr>
+          <w:lang w:val="es-DO"/>
+        </w:rPr>
+        <w:t>Survey de servicio</w:t>
+      </w:r>
+    </w:p>
+    <w:p>
+      <w:pPr>
+        <w:pStyle w:val="ListParagraph"/>
         <w:rPr>
           <w:lang w:val="es-DO"/>
         </w:rPr>
@@ -2757,7 +2519,7 @@
     </w:p>
     <w:p>
       <w:pPr>
-        <w:pStyle w:val="Prrafodelista"/>
+        <w:pStyle w:val="ListParagraph"/>
         <w:rPr>
           <w:lang w:val="es-DO"/>
         </w:rPr>
@@ -2772,7 +2534,7 @@
     </w:p>
     <w:p>
       <w:pPr>
-        <w:pStyle w:val="Prrafodelista"/>
+        <w:pStyle w:val="ListParagraph"/>
         <w:rPr>
           <w:lang w:val="es-DO"/>
         </w:rPr>
@@ -2788,19 +2550,12 @@
           <w:lang w:val="es-DO"/>
         </w:rPr>
         <w:tab/>
-      </w:r>
-      <w:proofErr w:type="spellStart"/>
-      <w:r>
-        <w:rPr>
-          <w:lang w:val="es-DO"/>
-        </w:rPr>
         <w:t>Delivery</w:t>
       </w:r>
-      <w:proofErr w:type="spellEnd"/>
-    </w:p>
-    <w:p>
-      <w:pPr>
-        <w:pStyle w:val="Prrafodelista"/>
+    </w:p>
+    <w:p>
+      <w:pPr>
+        <w:pStyle w:val="ListParagraph"/>
         <w:rPr>
           <w:lang w:val="es-DO"/>
         </w:rPr>
@@ -2821,7 +2576,7 @@
     </w:p>
     <w:p>
       <w:pPr>
-        <w:pStyle w:val="Prrafodelista"/>
+        <w:pStyle w:val="ListParagraph"/>
         <w:rPr>
           <w:lang w:val="es-DO"/>
         </w:rPr>
@@ -2842,7 +2597,7 @@
     </w:p>
     <w:p>
       <w:pPr>
-        <w:pStyle w:val="Prrafodelista"/>
+        <w:pStyle w:val="ListParagraph"/>
         <w:rPr>
           <w:lang w:val="es-DO"/>
         </w:rPr>
@@ -2903,6 +2658,7 @@
         <w:rPr>
           <w:b/>
           <w:bCs/>
+          <w:u w:val="single"/>
           <w:lang w:val="es-US"/>
         </w:rPr>
         <w:lastRenderedPageBreak/>
@@ -2911,7 +2667,7 @@
     </w:p>
     <w:p>
       <w:pPr>
-        <w:pStyle w:val="Ttulo2"/>
+        <w:pStyle w:val="Heading2"/>
         <w:numPr>
           <w:ilvl w:val="0"/>
           <w:numId w:val="0"/>
@@ -2929,7 +2685,7 @@
     </w:p>
     <w:p>
       <w:pPr>
-        <w:pStyle w:val="Ttulo2"/>
+        <w:pStyle w:val="Heading2"/>
         <w:numPr>
           <w:ilvl w:val="0"/>
           <w:numId w:val="0"/>
@@ -2946,64 +2702,12 @@
           <w:bCs/>
           <w:lang w:val="es-US"/>
         </w:rPr>
-        <w:t>El proceso de generación de reorden de compra es pa</w:t>
-      </w:r>
-      <w:r>
-        <w:rPr>
-          <w:b w:val="0"/>
-          <w:bCs/>
-          <w:lang w:val="es-US"/>
-        </w:rPr>
-        <w:t xml:space="preserve">rte del </w:t>
-      </w:r>
-      <w:proofErr w:type="spellStart"/>
-      <w:r>
-        <w:rPr>
-          <w:b w:val="0"/>
-          <w:bCs/>
-          <w:lang w:val="es-US"/>
-        </w:rPr>
-        <w:t>modulo</w:t>
-      </w:r>
-      <w:proofErr w:type="spellEnd"/>
-      <w:r>
-        <w:rPr>
-          <w:b w:val="0"/>
-          <w:bCs/>
-          <w:lang w:val="es-US"/>
-        </w:rPr>
-        <w:t xml:space="preserve"> de reorden de compra, en este el sistema realizara una consulta de las compras previas que ha realizado el usuario y se las mostrara en pantalla ordenadas por fecha, el usuario seleccionara la compra que desea reordenar, y el establecimiento</w:t>
-      </w:r>
-      <w:r>
-        <w:rPr>
-          <w:b w:val="0"/>
-          <w:bCs/>
-          <w:lang w:val="es-US"/>
-        </w:rPr>
-        <w:t xml:space="preserve">, el sistema validara la existencia de los productos que desea, y les mostrara una comparación de precios por supermercado si así se desea, al finalizar la selección de productos y agregarlo al carrito el usuario, asignara la fecha y hora de entrega, y en </w:t>
-      </w:r>
-      <w:proofErr w:type="spellStart"/>
-      <w:r>
-        <w:rPr>
-          <w:b w:val="0"/>
-          <w:bCs/>
-          <w:lang w:val="es-US"/>
-        </w:rPr>
-        <w:t>que</w:t>
-      </w:r>
-      <w:proofErr w:type="spellEnd"/>
-      <w:r>
-        <w:rPr>
-          <w:b w:val="0"/>
-          <w:bCs/>
-          <w:lang w:val="es-US"/>
-        </w:rPr>
-        <w:t xml:space="preserve"> lugar desea que se le entregue o si la pasara a recoger por el establecimiento, al generar la compra se envía una solicitud de compra al establecimiento y este le responde con una confirmación.</w:t>
-      </w:r>
-    </w:p>
-    <w:p>
-      <w:pPr>
-        <w:pStyle w:val="Ttulo2"/>
+        <w:t>El proceso de comparación de precios es parte del módulo de compras aquí el sistema le presentara al usuario al momento de agregar los productos al carrito, el precio que le cuesta realizar su compra en cada uno de los establecimientos que tengan la integración con The Dream Team, en esta el usuario seleccionara el de su preferencia y ejecutara la compra.</w:t>
+      </w:r>
+    </w:p>
+    <w:p>
+      <w:pPr>
+        <w:pStyle w:val="Heading2"/>
         <w:numPr>
           <w:ilvl w:val="0"/>
           <w:numId w:val="0"/>
@@ -3022,669 +2726,310 @@
     </w:p>
     <w:p>
       <w:pPr>
-        <w:tabs>
-          <w:tab w:val="left" w:pos="840"/>
-        </w:tabs>
-        <w:spacing w:line="240" w:lineRule="auto"/>
-        <w:rPr>
-          <w:rFonts w:ascii="Arial" w:hAnsi="Arial"/>
-          <w:sz w:val="24"/>
-          <w:szCs w:val="24"/>
-          <w:lang w:val="es-US"/>
-        </w:rPr>
-      </w:pPr>
-      <w:r>
-        <w:rPr>
-          <w:rFonts w:ascii="Arial" w:hAnsi="Arial"/>
-          <w:sz w:val="24"/>
-          <w:szCs w:val="24"/>
-          <w:lang w:val="es-US"/>
-        </w:rPr>
-        <w:t>Generación de Reordenar compra</w:t>
-      </w:r>
-    </w:p>
-    <w:p>
-      <w:pPr>
-        <w:pStyle w:val="Prrafodelista"/>
+        <w:pStyle w:val="ListParagraph"/>
         <w:numPr>
           <w:ilvl w:val="0"/>
-          <w:numId w:val="3"/>
+          <w:numId w:val="9"/>
         </w:numPr>
-        <w:tabs>
-          <w:tab w:val="left" w:pos="840"/>
-        </w:tabs>
-        <w:spacing w:line="240" w:lineRule="auto"/>
-        <w:rPr>
-          <w:rFonts w:ascii="Arial" w:hAnsi="Arial"/>
-          <w:sz w:val="24"/>
-          <w:szCs w:val="24"/>
-          <w:lang w:val="es-US"/>
-        </w:rPr>
-      </w:pPr>
-      <w:r>
-        <w:rPr>
-          <w:rFonts w:ascii="Arial" w:hAnsi="Arial"/>
-          <w:sz w:val="24"/>
-          <w:szCs w:val="24"/>
-          <w:lang w:val="es-US"/>
-        </w:rPr>
-        <w:t>Selección de supermercado</w:t>
-      </w:r>
-    </w:p>
-    <w:p>
-      <w:pPr>
-        <w:pStyle w:val="Prrafodelista"/>
-        <w:tabs>
-          <w:tab w:val="left" w:pos="840"/>
-        </w:tabs>
-        <w:spacing w:line="240" w:lineRule="auto"/>
-        <w:rPr>
-          <w:rFonts w:ascii="Arial" w:hAnsi="Arial"/>
-          <w:sz w:val="24"/>
-          <w:szCs w:val="24"/>
-          <w:lang w:val="es-US"/>
-        </w:rPr>
-      </w:pPr>
-      <w:r>
-        <w:rPr>
-          <w:rFonts w:ascii="Arial" w:hAnsi="Arial"/>
-          <w:sz w:val="24"/>
-          <w:szCs w:val="24"/>
-          <w:lang w:val="es-US"/>
+        <w:rPr>
+          <w:lang w:val="es-DO"/>
+        </w:rPr>
+      </w:pPr>
+      <w:r>
+        <w:rPr>
+          <w:lang w:val="es-DO"/>
+        </w:rPr>
+        <w:t>Búsqueda de precios por supermercados.</w:t>
+      </w:r>
+    </w:p>
+    <w:p>
+      <w:pPr>
+        <w:pStyle w:val="ListParagraph"/>
+        <w:ind w:left="1440"/>
+        <w:rPr>
+          <w:lang w:val="es-DO"/>
+        </w:rPr>
+      </w:pPr>
+      <w:r>
+        <w:rPr>
+          <w:lang w:val="es-DO"/>
         </w:rPr>
         <w:t>Inicio</w:t>
       </w:r>
     </w:p>
     <w:p>
       <w:pPr>
-        <w:pStyle w:val="Prrafodelista"/>
-        <w:tabs>
-          <w:tab w:val="left" w:pos="840"/>
-        </w:tabs>
-        <w:spacing w:line="240" w:lineRule="auto"/>
-        <w:rPr>
-          <w:rFonts w:ascii="Arial" w:hAnsi="Arial"/>
-          <w:sz w:val="24"/>
-          <w:szCs w:val="24"/>
-          <w:lang w:val="es-US"/>
-        </w:rPr>
-      </w:pPr>
-      <w:r>
-        <w:rPr>
-          <w:rFonts w:ascii="Arial" w:hAnsi="Arial"/>
-          <w:sz w:val="24"/>
-          <w:szCs w:val="24"/>
-          <w:lang w:val="es-US"/>
+        <w:pStyle w:val="ListParagraph"/>
+        <w:ind w:left="2160"/>
+        <w:rPr>
+          <w:lang w:val="es-DO"/>
+        </w:rPr>
+      </w:pPr>
+      <w:r>
+        <w:rPr>
+          <w:lang w:val="es-DO"/>
+        </w:rPr>
+        <w:t>Búsqueda de precios de los artículos por supermercados basado en los del carrito.</w:t>
+      </w:r>
+    </w:p>
+    <w:p>
+      <w:pPr>
+        <w:ind w:left="720" w:firstLine="720"/>
+        <w:rPr>
+          <w:lang w:val="es-DO"/>
+        </w:rPr>
+      </w:pPr>
+      <w:r>
+        <w:rPr>
+          <w:lang w:val="es-DO"/>
+        </w:rPr>
+        <w:t>Selección de supermercado de preferencia.</w:t>
+      </w:r>
+    </w:p>
+    <w:p>
+      <w:pPr>
+        <w:ind w:left="720" w:firstLine="720"/>
+        <w:rPr>
+          <w:lang w:val="es-DO"/>
+        </w:rPr>
+      </w:pPr>
+      <w:r>
+        <w:rPr>
+          <w:lang w:val="es-DO"/>
         </w:rPr>
         <w:tab/>
-        <w:t>Busca en el registro de establecimientos que están disponibles.</w:t>
-      </w:r>
-    </w:p>
-    <w:p>
-      <w:pPr>
-        <w:pStyle w:val="Prrafodelista"/>
-        <w:tabs>
-          <w:tab w:val="left" w:pos="840"/>
-        </w:tabs>
-        <w:spacing w:line="240" w:lineRule="auto"/>
-        <w:rPr>
-          <w:rFonts w:ascii="Arial" w:hAnsi="Arial"/>
-          <w:sz w:val="24"/>
-          <w:szCs w:val="24"/>
-          <w:lang w:val="es-US"/>
-        </w:rPr>
-      </w:pPr>
-      <w:r>
-        <w:rPr>
-          <w:rFonts w:ascii="Arial" w:hAnsi="Arial"/>
-          <w:sz w:val="24"/>
-          <w:szCs w:val="24"/>
-          <w:lang w:val="es-US"/>
+        <w:t>Muestra en el carrito los precios de productos.</w:t>
+      </w:r>
+    </w:p>
+    <w:p>
+      <w:pPr>
+        <w:ind w:left="720" w:firstLine="720"/>
+        <w:rPr>
+          <w:lang w:val="es-DO"/>
+        </w:rPr>
+      </w:pPr>
+      <w:r>
+        <w:rPr>
+          <w:lang w:val="es-DO"/>
         </w:rPr>
         <w:tab/>
-      </w:r>
-      <w:r>
-        <w:rPr>
-          <w:rFonts w:ascii="Arial" w:hAnsi="Arial"/>
-          <w:sz w:val="24"/>
-          <w:szCs w:val="24"/>
-          <w:lang w:val="es-US"/>
+        <w:t>Cancelación de compra.</w:t>
+      </w:r>
+    </w:p>
+    <w:p>
+      <w:pPr>
+        <w:ind w:left="720" w:firstLine="720"/>
+        <w:rPr>
+          <w:lang w:val="es-DO"/>
+        </w:rPr>
+      </w:pPr>
+      <w:r>
+        <w:rPr>
+          <w:lang w:val="es-DO"/>
         </w:rPr>
         <w:tab/>
-        <w:t>Muestra todos los establecimientos</w:t>
-      </w:r>
-    </w:p>
-    <w:p>
-      <w:pPr>
-        <w:pStyle w:val="Prrafodelista"/>
-        <w:tabs>
-          <w:tab w:val="left" w:pos="840"/>
-        </w:tabs>
-        <w:spacing w:line="240" w:lineRule="auto"/>
-        <w:rPr>
-          <w:rFonts w:ascii="Arial" w:hAnsi="Arial"/>
-          <w:sz w:val="24"/>
-          <w:szCs w:val="24"/>
-          <w:lang w:val="es-US"/>
-        </w:rPr>
-      </w:pPr>
-      <w:r>
-        <w:rPr>
-          <w:rFonts w:ascii="Arial" w:hAnsi="Arial"/>
-          <w:sz w:val="24"/>
-          <w:szCs w:val="24"/>
-          <w:lang w:val="es-US"/>
-        </w:rPr>
-        <w:tab/>
-      </w:r>
-      <w:r>
-        <w:rPr>
-          <w:rFonts w:ascii="Arial" w:hAnsi="Arial"/>
-          <w:sz w:val="24"/>
-          <w:szCs w:val="24"/>
-          <w:lang w:val="es-US"/>
-        </w:rPr>
-        <w:tab/>
-      </w:r>
-      <w:r>
-        <w:rPr>
-          <w:rFonts w:ascii="Arial" w:hAnsi="Arial"/>
-          <w:sz w:val="24"/>
-          <w:szCs w:val="24"/>
-          <w:lang w:val="es-US"/>
-        </w:rPr>
-        <w:tab/>
-        <w:t>Selección de establecimiento</w:t>
-      </w:r>
-    </w:p>
-    <w:p>
-      <w:pPr>
-        <w:pStyle w:val="Prrafodelista"/>
-        <w:tabs>
-          <w:tab w:val="left" w:pos="840"/>
-        </w:tabs>
-        <w:spacing w:line="240" w:lineRule="auto"/>
-        <w:rPr>
-          <w:rFonts w:ascii="Arial" w:hAnsi="Arial"/>
-          <w:sz w:val="24"/>
-          <w:szCs w:val="24"/>
-          <w:lang w:val="es-US"/>
-        </w:rPr>
-      </w:pPr>
-      <w:r>
-        <w:rPr>
-          <w:rFonts w:ascii="Arial" w:hAnsi="Arial"/>
-          <w:sz w:val="24"/>
-          <w:szCs w:val="24"/>
-          <w:lang w:val="es-US"/>
-        </w:rPr>
-        <w:tab/>
-        <w:t>Continua con:</w:t>
-      </w:r>
-    </w:p>
-    <w:p>
-      <w:pPr>
-        <w:pStyle w:val="Prrafodelista"/>
-        <w:tabs>
-          <w:tab w:val="left" w:pos="840"/>
-        </w:tabs>
-        <w:spacing w:line="240" w:lineRule="auto"/>
-        <w:rPr>
-          <w:rFonts w:ascii="Arial" w:hAnsi="Arial"/>
-          <w:sz w:val="24"/>
-          <w:szCs w:val="24"/>
-          <w:lang w:val="es-US"/>
-        </w:rPr>
-      </w:pPr>
-    </w:p>
-    <w:p>
-      <w:pPr>
-        <w:pStyle w:val="Prrafodelista"/>
+        <w:t>Notificación si desea cancelar.</w:t>
+      </w:r>
+    </w:p>
+    <w:p>
+      <w:pPr>
+        <w:ind w:left="720" w:firstLine="720"/>
+        <w:rPr>
+          <w:lang w:val="es-DO"/>
+        </w:rPr>
+      </w:pPr>
+      <w:r>
+        <w:rPr>
+          <w:lang w:val="es-DO"/>
+        </w:rPr>
+        <w:t>Fin</w:t>
+      </w:r>
+    </w:p>
+    <w:p>
+      <w:pPr>
+        <w:pStyle w:val="ListParagraph"/>
         <w:numPr>
           <w:ilvl w:val="0"/>
-          <w:numId w:val="3"/>
+          <w:numId w:val="9"/>
         </w:numPr>
-        <w:tabs>
-          <w:tab w:val="left" w:pos="840"/>
-        </w:tabs>
-        <w:spacing w:line="240" w:lineRule="auto"/>
-        <w:rPr>
-          <w:rFonts w:ascii="Arial" w:hAnsi="Arial"/>
-          <w:sz w:val="24"/>
-          <w:szCs w:val="24"/>
-          <w:lang w:val="es-US"/>
-        </w:rPr>
-      </w:pPr>
-      <w:r>
-        <w:rPr>
-          <w:rFonts w:ascii="Arial" w:hAnsi="Arial"/>
-          <w:sz w:val="24"/>
-          <w:szCs w:val="24"/>
-          <w:lang w:val="es-US"/>
-        </w:rPr>
-        <w:t>Asignación de fecha y hora</w:t>
-      </w:r>
-    </w:p>
-    <w:p>
-      <w:pPr>
-        <w:tabs>
-          <w:tab w:val="left" w:pos="840"/>
-        </w:tabs>
-        <w:spacing w:line="240" w:lineRule="auto"/>
-        <w:ind w:left="720"/>
-        <w:rPr>
-          <w:rFonts w:ascii="Arial" w:hAnsi="Arial"/>
-          <w:sz w:val="24"/>
-          <w:szCs w:val="24"/>
-          <w:lang w:val="es-US"/>
-        </w:rPr>
-      </w:pPr>
-      <w:r>
-        <w:rPr>
-          <w:rFonts w:ascii="Arial" w:hAnsi="Arial"/>
-          <w:sz w:val="24"/>
-          <w:szCs w:val="24"/>
-          <w:lang w:val="es-US"/>
-        </w:rPr>
-        <w:t>Seleccionar en el calendario la fecha de entre</w:t>
-      </w:r>
-      <w:r>
-        <w:rPr>
-          <w:rFonts w:ascii="Arial" w:hAnsi="Arial"/>
-          <w:sz w:val="24"/>
-          <w:szCs w:val="24"/>
-          <w:lang w:val="es-US"/>
-        </w:rPr>
-        <w:t>ga y la hora</w:t>
-      </w:r>
-    </w:p>
-    <w:p>
-      <w:pPr>
-        <w:tabs>
-          <w:tab w:val="left" w:pos="840"/>
-        </w:tabs>
-        <w:spacing w:line="240" w:lineRule="auto"/>
-        <w:ind w:left="720"/>
-        <w:rPr>
-          <w:rFonts w:ascii="Arial" w:hAnsi="Arial"/>
-          <w:sz w:val="24"/>
-          <w:szCs w:val="24"/>
-          <w:lang w:val="es-US"/>
-        </w:rPr>
-      </w:pPr>
-      <w:r>
-        <w:rPr>
-          <w:rFonts w:ascii="Arial" w:hAnsi="Arial"/>
-          <w:sz w:val="24"/>
-          <w:szCs w:val="24"/>
-          <w:lang w:val="es-US"/>
+        <w:rPr>
+          <w:lang w:val="es-DO"/>
+        </w:rPr>
+      </w:pPr>
+      <w:r>
+        <w:rPr>
+          <w:lang w:val="es-DO"/>
+        </w:rPr>
+        <w:t>Ejecutar compra.</w:t>
+      </w:r>
+    </w:p>
+    <w:p>
+      <w:pPr>
+        <w:pStyle w:val="ListParagraph"/>
+        <w:ind w:left="1440"/>
+        <w:rPr>
+          <w:lang w:val="es-DO"/>
+        </w:rPr>
+      </w:pPr>
+      <w:r>
+        <w:rPr>
+          <w:lang w:val="es-DO"/>
+        </w:rPr>
+        <w:t>Inicio</w:t>
+      </w:r>
+    </w:p>
+    <w:p>
+      <w:pPr>
+        <w:pStyle w:val="ListParagraph"/>
+        <w:ind w:left="1440"/>
+        <w:rPr>
+          <w:lang w:val="es-DO"/>
+        </w:rPr>
+      </w:pPr>
+      <w:r>
+        <w:rPr>
+          <w:lang w:val="es-DO"/>
         </w:rPr>
         <w:tab/>
-        <w:t>Validar con la tabla de empresa si el horario de entrega y la fecha el establecimiento está disponible.</w:t>
-      </w:r>
-    </w:p>
-    <w:p>
-      <w:pPr>
-        <w:tabs>
-          <w:tab w:val="left" w:pos="840"/>
-        </w:tabs>
-        <w:spacing w:line="240" w:lineRule="auto"/>
-        <w:ind w:left="720"/>
-        <w:rPr>
-          <w:rFonts w:ascii="Arial" w:hAnsi="Arial"/>
-          <w:sz w:val="24"/>
-          <w:szCs w:val="24"/>
-          <w:lang w:val="es-US"/>
-        </w:rPr>
-      </w:pPr>
-      <w:r>
-        <w:rPr>
-          <w:rFonts w:ascii="Arial" w:hAnsi="Arial"/>
-          <w:sz w:val="24"/>
-          <w:szCs w:val="24"/>
-          <w:lang w:val="es-US"/>
+        <w:t>Enviar datos de compra al establecimiento.</w:t>
+      </w:r>
+    </w:p>
+    <w:p>
+      <w:pPr>
+        <w:pStyle w:val="ListParagraph"/>
+        <w:ind w:left="1440"/>
+        <w:rPr>
+          <w:lang w:val="es-DO"/>
+        </w:rPr>
+      </w:pPr>
+      <w:r>
+        <w:rPr>
+          <w:lang w:val="es-DO"/>
         </w:rPr>
         <w:tab/>
       </w:r>
       <w:r>
         <w:rPr>
-          <w:rFonts w:ascii="Arial" w:hAnsi="Arial"/>
-          <w:sz w:val="24"/>
-          <w:szCs w:val="24"/>
-          <w:lang w:val="es-US"/>
+          <w:lang w:val="es-DO"/>
         </w:rPr>
         <w:tab/>
-        <w:t xml:space="preserve">Si tienen disponibilidad de entrega </w:t>
-      </w:r>
-    </w:p>
-    <w:p>
-      <w:pPr>
-        <w:tabs>
-          <w:tab w:val="left" w:pos="840"/>
-        </w:tabs>
-        <w:spacing w:line="240" w:lineRule="auto"/>
-        <w:ind w:left="720"/>
-        <w:rPr>
-          <w:rFonts w:ascii="Arial" w:hAnsi="Arial"/>
-          <w:sz w:val="24"/>
-          <w:szCs w:val="24"/>
-          <w:lang w:val="es-US"/>
-        </w:rPr>
-      </w:pPr>
-      <w:r>
-        <w:rPr>
-          <w:rFonts w:ascii="Arial" w:hAnsi="Arial"/>
-          <w:sz w:val="24"/>
-          <w:szCs w:val="24"/>
-          <w:lang w:val="es-US"/>
+        <w:t>Envía forma de pago de compra.</w:t>
+      </w:r>
+    </w:p>
+    <w:p>
+      <w:pPr>
+        <w:pStyle w:val="ListParagraph"/>
+        <w:ind w:left="1440"/>
+        <w:rPr>
+          <w:lang w:val="es-DO"/>
+        </w:rPr>
+      </w:pPr>
+      <w:r>
+        <w:rPr>
+          <w:lang w:val="es-DO"/>
         </w:rPr>
         <w:tab/>
       </w:r>
       <w:r>
         <w:rPr>
-          <w:rFonts w:ascii="Arial" w:hAnsi="Arial"/>
-          <w:sz w:val="24"/>
-          <w:szCs w:val="24"/>
-          <w:lang w:val="es-US"/>
+          <w:lang w:val="es-DO"/>
         </w:rPr>
         <w:tab/>
-      </w:r>
-      <w:r>
-        <w:rPr>
-          <w:rFonts w:ascii="Arial" w:hAnsi="Arial"/>
-          <w:sz w:val="24"/>
-          <w:szCs w:val="24"/>
-          <w:lang w:val="es-US"/>
+        <w:t xml:space="preserve">Si el pago es en efectivo </w:t>
+      </w:r>
+    </w:p>
+    <w:p>
+      <w:pPr>
+        <w:pStyle w:val="ListParagraph"/>
+        <w:ind w:left="1440"/>
+        <w:rPr>
+          <w:lang w:val="es-DO"/>
+        </w:rPr>
+      </w:pPr>
+      <w:r>
+        <w:rPr>
+          <w:lang w:val="es-DO"/>
         </w:rPr>
         <w:tab/>
-        <w:t>Continuar con la asignación de lugar de entrega.</w:t>
-      </w:r>
-    </w:p>
-    <w:p>
-      <w:pPr>
-        <w:tabs>
-          <w:tab w:val="left" w:pos="840"/>
-        </w:tabs>
-        <w:spacing w:line="240" w:lineRule="auto"/>
-        <w:ind w:left="720"/>
-        <w:rPr>
-          <w:rFonts w:ascii="Arial" w:hAnsi="Arial"/>
-          <w:sz w:val="24"/>
-          <w:szCs w:val="24"/>
-          <w:lang w:val="es-US"/>
-        </w:rPr>
-      </w:pPr>
-      <w:r>
-        <w:rPr>
-          <w:rFonts w:ascii="Arial" w:hAnsi="Arial"/>
-          <w:sz w:val="24"/>
-          <w:szCs w:val="24"/>
-          <w:lang w:val="es-US"/>
+      </w:r>
+      <w:r>
+        <w:rPr>
+          <w:lang w:val="es-DO"/>
         </w:rPr>
         <w:tab/>
       </w:r>
       <w:r>
         <w:rPr>
-          <w:rFonts w:ascii="Arial" w:hAnsi="Arial"/>
-          <w:sz w:val="24"/>
-          <w:szCs w:val="24"/>
-          <w:lang w:val="es-US"/>
+          <w:lang w:val="es-DO"/>
         </w:rPr>
         <w:tab/>
-        <w:t>Si no, entonces</w:t>
-      </w:r>
-    </w:p>
-    <w:p>
-      <w:pPr>
-        <w:tabs>
-          <w:tab w:val="left" w:pos="840"/>
-        </w:tabs>
-        <w:spacing w:line="240" w:lineRule="auto"/>
-        <w:ind w:left="720"/>
-        <w:rPr>
-          <w:rFonts w:ascii="Arial" w:hAnsi="Arial"/>
-          <w:sz w:val="24"/>
-          <w:szCs w:val="24"/>
-          <w:lang w:val="es-US"/>
-        </w:rPr>
-      </w:pPr>
-      <w:r>
-        <w:rPr>
-          <w:rFonts w:ascii="Arial" w:hAnsi="Arial"/>
-          <w:sz w:val="24"/>
-          <w:szCs w:val="24"/>
-          <w:lang w:val="es-US"/>
+        <w:t>Retirar por ventanilla.</w:t>
+      </w:r>
+    </w:p>
+    <w:p>
+      <w:pPr>
+        <w:pStyle w:val="ListParagraph"/>
+        <w:ind w:left="1440"/>
+        <w:rPr>
+          <w:lang w:val="es-DO"/>
+        </w:rPr>
+      </w:pPr>
+      <w:r>
+        <w:rPr>
+          <w:lang w:val="es-DO"/>
         </w:rPr>
         <w:tab/>
       </w:r>
       <w:r>
         <w:rPr>
-          <w:rFonts w:ascii="Arial" w:hAnsi="Arial"/>
-          <w:sz w:val="24"/>
-          <w:szCs w:val="24"/>
-          <w:lang w:val="es-US"/>
+          <w:lang w:val="es-DO"/>
         </w:rPr>
         <w:tab/>
-      </w:r>
-      <w:r>
-        <w:rPr>
-          <w:rFonts w:ascii="Arial" w:hAnsi="Arial"/>
-          <w:sz w:val="24"/>
-          <w:szCs w:val="24"/>
-          <w:lang w:val="es-US"/>
-        </w:rPr>
-        <w:tab/>
-        <w:t>Retornar a la selección de</w:t>
-      </w:r>
-      <w:r>
-        <w:rPr>
-          <w:rFonts w:ascii="Arial" w:hAnsi="Arial"/>
-          <w:sz w:val="24"/>
-          <w:szCs w:val="24"/>
-          <w:lang w:val="es-US"/>
-        </w:rPr>
-        <w:t xml:space="preserve"> fecha y hora de entrega.</w:t>
-      </w:r>
-    </w:p>
-    <w:p>
-      <w:pPr>
-        <w:pStyle w:val="Prrafodelista"/>
-        <w:numPr>
-          <w:ilvl w:val="0"/>
-          <w:numId w:val="3"/>
-        </w:numPr>
-        <w:tabs>
-          <w:tab w:val="left" w:pos="840"/>
-        </w:tabs>
-        <w:spacing w:line="240" w:lineRule="auto"/>
-        <w:rPr>
-          <w:rFonts w:ascii="Arial" w:hAnsi="Arial"/>
-          <w:sz w:val="24"/>
-          <w:szCs w:val="24"/>
-          <w:lang w:val="es-US"/>
-        </w:rPr>
-      </w:pPr>
-      <w:r>
-        <w:rPr>
-          <w:rFonts w:ascii="Arial" w:hAnsi="Arial"/>
-          <w:sz w:val="24"/>
-          <w:szCs w:val="24"/>
-          <w:lang w:val="es-US"/>
-        </w:rPr>
-        <w:t>Asignar lugar de entrega</w:t>
-      </w:r>
-    </w:p>
-    <w:p>
-      <w:pPr>
-        <w:tabs>
-          <w:tab w:val="left" w:pos="840"/>
-        </w:tabs>
-        <w:spacing w:line="240" w:lineRule="auto"/>
-        <w:ind w:left="720"/>
-        <w:rPr>
-          <w:rFonts w:ascii="Arial" w:hAnsi="Arial"/>
-          <w:sz w:val="24"/>
-          <w:szCs w:val="24"/>
-          <w:lang w:val="es-US"/>
-        </w:rPr>
-      </w:pPr>
-      <w:r>
-        <w:rPr>
-          <w:rFonts w:ascii="Arial" w:hAnsi="Arial"/>
-          <w:sz w:val="24"/>
-          <w:szCs w:val="24"/>
-          <w:lang w:val="es-US"/>
+        <w:t xml:space="preserve">Sino </w:t>
+      </w:r>
+    </w:p>
+    <w:p>
+      <w:pPr>
+        <w:pStyle w:val="ListParagraph"/>
+        <w:ind w:left="1440"/>
+        <w:rPr>
+          <w:lang w:val="es-DO"/>
+        </w:rPr>
+      </w:pPr>
+      <w:r>
+        <w:rPr>
+          <w:lang w:val="es-DO"/>
         </w:rPr>
         <w:lastRenderedPageBreak/>
         <w:tab/>
-        <w:t>Agregar dirección, calle, sector, referencia de lugares próximos.</w:t>
-      </w:r>
-    </w:p>
-    <w:p>
-      <w:pPr>
-        <w:tabs>
-          <w:tab w:val="left" w:pos="840"/>
-        </w:tabs>
-        <w:spacing w:line="240" w:lineRule="auto"/>
-        <w:ind w:left="720"/>
-        <w:rPr>
-          <w:rFonts w:ascii="Arial" w:hAnsi="Arial"/>
-          <w:sz w:val="24"/>
-          <w:szCs w:val="24"/>
-          <w:lang w:val="es-US"/>
-        </w:rPr>
-      </w:pPr>
-      <w:r>
-        <w:rPr>
-          <w:rFonts w:ascii="Arial" w:hAnsi="Arial"/>
-          <w:sz w:val="24"/>
-          <w:szCs w:val="24"/>
-          <w:lang w:val="es-US"/>
+      </w:r>
+      <w:r>
+        <w:rPr>
+          <w:lang w:val="es-DO"/>
         </w:rPr>
         <w:tab/>
-      </w:r>
-      <w:r>
-        <w:rPr>
-          <w:rFonts w:ascii="Arial" w:hAnsi="Arial"/>
-          <w:sz w:val="24"/>
-          <w:szCs w:val="24"/>
-          <w:lang w:val="es-US"/>
+        <w:t>Solicita dirección.</w:t>
+      </w:r>
+    </w:p>
+    <w:p>
+      <w:pPr>
+        <w:pStyle w:val="ListParagraph"/>
+        <w:ind w:left="1440"/>
+        <w:rPr>
+          <w:lang w:val="es-DO"/>
+        </w:rPr>
+      </w:pPr>
+      <w:r>
+        <w:rPr>
+          <w:lang w:val="es-DO"/>
         </w:rPr>
         <w:tab/>
-        <w:t xml:space="preserve">Si tienen disponibilidad de entrega en esa dirección </w:t>
-      </w:r>
-    </w:p>
-    <w:p>
-      <w:pPr>
-        <w:tabs>
-          <w:tab w:val="left" w:pos="840"/>
-        </w:tabs>
-        <w:spacing w:line="240" w:lineRule="auto"/>
-        <w:ind w:left="720"/>
-        <w:rPr>
-          <w:rFonts w:ascii="Arial" w:hAnsi="Arial"/>
-          <w:sz w:val="24"/>
-          <w:szCs w:val="24"/>
-          <w:lang w:val="es-US"/>
-        </w:rPr>
-      </w:pPr>
-      <w:r>
-        <w:rPr>
-          <w:rFonts w:ascii="Arial" w:hAnsi="Arial"/>
-          <w:sz w:val="24"/>
-          <w:szCs w:val="24"/>
-          <w:lang w:val="es-US"/>
-        </w:rPr>
-        <w:tab/>
-      </w:r>
-      <w:r>
-        <w:rPr>
-          <w:rFonts w:ascii="Arial" w:hAnsi="Arial"/>
-          <w:sz w:val="24"/>
-          <w:szCs w:val="24"/>
-          <w:lang w:val="es-US"/>
-        </w:rPr>
-        <w:tab/>
-      </w:r>
-      <w:r>
-        <w:rPr>
-          <w:rFonts w:ascii="Arial" w:hAnsi="Arial"/>
-          <w:sz w:val="24"/>
-          <w:szCs w:val="24"/>
-          <w:lang w:val="es-US"/>
-        </w:rPr>
-        <w:tab/>
-        <w:t xml:space="preserve">Continuar con </w:t>
-      </w:r>
-      <w:proofErr w:type="spellStart"/>
-      <w:r>
-        <w:rPr>
-          <w:rFonts w:ascii="Arial" w:hAnsi="Arial"/>
-          <w:sz w:val="24"/>
-          <w:szCs w:val="24"/>
-          <w:lang w:val="es-US"/>
-        </w:rPr>
-        <w:t>el</w:t>
-      </w:r>
-      <w:proofErr w:type="spellEnd"/>
-      <w:r>
-        <w:rPr>
-          <w:rFonts w:ascii="Arial" w:hAnsi="Arial"/>
-          <w:sz w:val="24"/>
-          <w:szCs w:val="24"/>
-          <w:lang w:val="es-US"/>
-        </w:rPr>
-        <w:t xml:space="preserve"> envió de información al establecimiento.</w:t>
-      </w:r>
-    </w:p>
-    <w:p>
-      <w:pPr>
-        <w:pStyle w:val="Prrafodelista"/>
-        <w:numPr>
-          <w:ilvl w:val="0"/>
-          <w:numId w:val="3"/>
-        </w:numPr>
-        <w:tabs>
-          <w:tab w:val="left" w:pos="840"/>
-        </w:tabs>
-        <w:spacing w:line="240" w:lineRule="auto"/>
-        <w:rPr>
-          <w:rFonts w:ascii="Arial" w:hAnsi="Arial"/>
-          <w:sz w:val="24"/>
-          <w:szCs w:val="24"/>
-          <w:lang w:val="es-US"/>
-        </w:rPr>
-      </w:pPr>
-      <w:r>
-        <w:rPr>
-          <w:rFonts w:ascii="Arial" w:hAnsi="Arial"/>
-          <w:sz w:val="24"/>
-          <w:szCs w:val="24"/>
-          <w:lang w:val="es-US"/>
-        </w:rPr>
-        <w:t>Envió de datos de pet</w:t>
-      </w:r>
-      <w:r>
-        <w:rPr>
-          <w:rFonts w:ascii="Arial" w:hAnsi="Arial"/>
-          <w:sz w:val="24"/>
-          <w:szCs w:val="24"/>
-          <w:lang w:val="es-US"/>
-        </w:rPr>
-        <w:t>ición de compra al supermercado.</w:t>
-      </w:r>
-      <w:r>
-        <w:rPr>
-          <w:rFonts w:ascii="Arial" w:hAnsi="Arial"/>
-          <w:sz w:val="24"/>
-          <w:szCs w:val="24"/>
-          <w:lang w:val="es-US"/>
-        </w:rPr>
-        <w:tab/>
-      </w:r>
-    </w:p>
-    <w:p>
-      <w:pPr>
+        <w:t>Recibe código QR de validación de compra</w:t>
+      </w:r>
+    </w:p>
+    <w:p>
+      <w:pPr>
+        <w:pStyle w:val="ListParagraph"/>
         <w:ind w:left="1440"/>
         <w:rPr>
           <w:lang w:val="es-DO"/>
@@ -3694,309 +3039,11 @@
         <w:rPr>
           <w:lang w:val="es-DO"/>
         </w:rPr>
-        <w:t>Se envía una notificación al establecimiento con:</w:t>
-      </w:r>
-    </w:p>
-    <w:p>
-      <w:pPr>
-        <w:ind w:left="1440"/>
-        <w:rPr>
-          <w:lang w:val="es-DO"/>
-        </w:rPr>
-      </w:pPr>
-      <w:r>
-        <w:rPr>
-          <w:lang w:val="es-DO"/>
-        </w:rPr>
-        <w:tab/>
-        <w:t>Datos de productos a comprar.</w:t>
-      </w:r>
-    </w:p>
-    <w:p>
-      <w:pPr>
-        <w:ind w:left="1440"/>
-        <w:rPr>
-          <w:lang w:val="es-DO"/>
-        </w:rPr>
-      </w:pPr>
-      <w:r>
-        <w:rPr>
-          <w:lang w:val="es-DO"/>
-        </w:rPr>
-        <w:tab/>
-        <w:t>Cantidad de productos a comprar.</w:t>
-      </w:r>
-    </w:p>
-    <w:p>
-      <w:pPr>
-        <w:ind w:left="1440"/>
-        <w:rPr>
-          <w:lang w:val="es-DO"/>
-        </w:rPr>
-      </w:pPr>
-      <w:r>
-        <w:rPr>
-          <w:lang w:val="es-DO"/>
-        </w:rPr>
-        <w:tab/>
-        <w:t>Fecha y hora de entrega.</w:t>
-      </w:r>
-    </w:p>
-    <w:p>
-      <w:pPr>
-        <w:ind w:left="1440"/>
-        <w:rPr>
-          <w:lang w:val="es-DO"/>
-        </w:rPr>
-      </w:pPr>
-      <w:r>
-        <w:rPr>
-          <w:lang w:val="es-DO"/>
-        </w:rPr>
-        <w:tab/>
-        <w:t xml:space="preserve">Si tendrá </w:t>
-      </w:r>
-      <w:proofErr w:type="spellStart"/>
-      <w:r>
-        <w:rPr>
-          <w:lang w:val="es-DO"/>
-        </w:rPr>
-        <w:t>deliverys</w:t>
-      </w:r>
-      <w:proofErr w:type="spellEnd"/>
-      <w:r>
-        <w:rPr>
-          <w:lang w:val="es-DO"/>
-        </w:rPr>
-        <w:t xml:space="preserve"> o pasará a recoger por ventanilla.</w:t>
-      </w:r>
-    </w:p>
-    <w:p>
-      <w:pPr>
-        <w:ind w:left="1440" w:firstLine="720"/>
-        <w:rPr>
-          <w:lang w:val="es-DO"/>
-        </w:rPr>
-      </w:pPr>
-      <w:r>
-        <w:rPr>
-          <w:lang w:val="es-DO"/>
-        </w:rPr>
-        <w:t xml:space="preserve">Dirección de </w:t>
-      </w:r>
-      <w:r>
-        <w:rPr>
-          <w:lang w:val="es-DO"/>
-        </w:rPr>
-        <w:t>entrega.</w:t>
-      </w:r>
-      <w:r>
-        <w:rPr>
-          <w:lang w:val="es-DO"/>
-        </w:rPr>
-        <w:tab/>
-      </w:r>
-    </w:p>
-    <w:p>
-      <w:pPr>
-        <w:pStyle w:val="Prrafodelista"/>
-        <w:numPr>
-          <w:ilvl w:val="0"/>
-          <w:numId w:val="3"/>
-        </w:numPr>
-        <w:rPr>
-          <w:lang w:val="es-DO"/>
-        </w:rPr>
-      </w:pPr>
-      <w:r>
-        <w:rPr>
-          <w:lang w:val="es-DO"/>
-        </w:rPr>
-        <w:t>Recepción de confirmación de compra en la página.</w:t>
-      </w:r>
-    </w:p>
-    <w:p>
-      <w:pPr>
-        <w:ind w:left="720" w:firstLine="720"/>
-        <w:rPr>
-          <w:lang w:val="es-DO"/>
-        </w:rPr>
-      </w:pPr>
-      <w:r>
-        <w:rPr>
-          <w:lang w:val="es-DO"/>
-        </w:rPr>
-        <w:t>Envío de notificación al usuario con:</w:t>
-      </w:r>
-    </w:p>
-    <w:p>
-      <w:pPr>
-        <w:ind w:left="720" w:firstLine="720"/>
-        <w:rPr>
-          <w:lang w:val="es-DO"/>
-        </w:rPr>
-      </w:pPr>
-      <w:r>
-        <w:rPr>
-          <w:lang w:val="es-DO"/>
-        </w:rPr>
-        <w:tab/>
-        <w:t xml:space="preserve">Si es con </w:t>
-      </w:r>
-      <w:proofErr w:type="spellStart"/>
-      <w:r>
-        <w:rPr>
-          <w:lang w:val="es-DO"/>
-        </w:rPr>
-        <w:t>deliverys</w:t>
-      </w:r>
-      <w:proofErr w:type="spellEnd"/>
-    </w:p>
-    <w:p>
-      <w:pPr>
-        <w:ind w:left="720" w:firstLine="720"/>
-        <w:rPr>
-          <w:lang w:val="es-DO"/>
-        </w:rPr>
-      </w:pPr>
-      <w:r>
-        <w:rPr>
-          <w:lang w:val="es-DO"/>
-        </w:rPr>
-        <w:tab/>
-      </w:r>
-      <w:r>
-        <w:rPr>
-          <w:lang w:val="es-DO"/>
-        </w:rPr>
-        <w:tab/>
-        <w:t xml:space="preserve">Nombre del </w:t>
-      </w:r>
-      <w:proofErr w:type="spellStart"/>
-      <w:r>
-        <w:rPr>
-          <w:lang w:val="es-DO"/>
-        </w:rPr>
-        <w:t>deliverys</w:t>
-      </w:r>
-      <w:proofErr w:type="spellEnd"/>
-      <w:r>
-        <w:rPr>
-          <w:lang w:val="es-DO"/>
-        </w:rPr>
-        <w:t xml:space="preserve"> asignado para la entrega.</w:t>
-      </w:r>
-    </w:p>
-    <w:p>
-      <w:pPr>
-        <w:ind w:left="720" w:firstLine="720"/>
-        <w:rPr>
-          <w:lang w:val="es-DO"/>
-        </w:rPr>
-      </w:pPr>
-      <w:r>
-        <w:rPr>
-          <w:lang w:val="es-DO"/>
-        </w:rPr>
-        <w:tab/>
-        <w:t>Si no</w:t>
-      </w:r>
-    </w:p>
-    <w:p>
-      <w:pPr>
-        <w:ind w:left="720" w:firstLine="720"/>
-        <w:rPr>
-          <w:lang w:val="es-DO"/>
-        </w:rPr>
-      </w:pPr>
-      <w:r>
-        <w:rPr>
-          <w:lang w:val="es-DO"/>
-        </w:rPr>
-        <w:tab/>
-      </w:r>
-      <w:r>
-        <w:rPr>
-          <w:lang w:val="es-DO"/>
-        </w:rPr>
-        <w:tab/>
-        <w:t xml:space="preserve">Datos de la persona que va </w:t>
-      </w:r>
-      <w:proofErr w:type="spellStart"/>
-      <w:r>
-        <w:rPr>
-          <w:lang w:val="es-DO"/>
-        </w:rPr>
-        <w:t>ha</w:t>
-      </w:r>
-      <w:proofErr w:type="spellEnd"/>
-      <w:r>
-        <w:rPr>
-          <w:lang w:val="es-DO"/>
-        </w:rPr>
-        <w:t xml:space="preserve"> realizar la entrega por ventanilla.</w:t>
-      </w:r>
-    </w:p>
-    <w:p>
-      <w:pPr>
-        <w:ind w:left="720" w:firstLine="720"/>
-        <w:rPr>
-          <w:lang w:val="es-DO"/>
-        </w:rPr>
-      </w:pPr>
-      <w:r>
-        <w:rPr>
-          <w:lang w:val="es-DO"/>
-        </w:rPr>
-        <w:t>Código de con</w:t>
-      </w:r>
-      <w:r>
-        <w:rPr>
-          <w:lang w:val="es-DO"/>
-        </w:rPr>
-        <w:t>firmación.</w:t>
-      </w:r>
-    </w:p>
-    <w:p>
-      <w:pPr>
-        <w:ind w:left="720" w:firstLine="720"/>
-        <w:rPr>
-          <w:lang w:val="es-DO"/>
-        </w:rPr>
-      </w:pPr>
-      <w:r>
-        <w:rPr>
-          <w:lang w:val="es-DO"/>
-        </w:rPr>
-        <w:t>Datos de la factura.</w:t>
-      </w:r>
-    </w:p>
-    <w:p>
-      <w:pPr>
-        <w:ind w:left="720" w:firstLine="720"/>
-        <w:rPr>
-          <w:lang w:val="es-DO"/>
-        </w:rPr>
-      </w:pPr>
-      <w:r>
-        <w:rPr>
-          <w:lang w:val="es-DO"/>
-        </w:rPr>
-        <w:tab/>
-        <w:t xml:space="preserve">Fin </w:t>
-      </w:r>
-    </w:p>
-    <w:p>
-      <w:pPr>
-        <w:rPr>
-          <w:lang w:val="es-DO"/>
-        </w:rPr>
-      </w:pPr>
-    </w:p>
-    <w:p>
-      <w:pPr>
-        <w:spacing w:line="259" w:lineRule="auto"/>
-        <w:jc w:val="left"/>
+        <w:t>Fin</w:t>
+      </w:r>
+    </w:p>
+    <w:p>
+      <w:pPr>
         <w:rPr>
           <w:b/>
           <w:bCs/>
@@ -4009,30 +3056,12 @@
           <w:bCs/>
           <w:lang w:val="es-DO"/>
         </w:rPr>
-        <w:br w:type="page"/>
-      </w:r>
-    </w:p>
-    <w:p>
-      <w:pPr>
-        <w:rPr>
-          <w:b/>
-          <w:bCs/>
-          <w:lang w:val="es-DO"/>
-        </w:rPr>
-      </w:pPr>
-      <w:r>
-        <w:rPr>
-          <w:b/>
-          <w:bCs/>
-          <w:lang w:val="es-DO"/>
-        </w:rPr>
-        <w:lastRenderedPageBreak/>
         <w:t xml:space="preserve">Basilio De Jesús </w:t>
       </w:r>
     </w:p>
     <w:p>
       <w:pPr>
-        <w:pStyle w:val="Ttulo2"/>
+        <w:pStyle w:val="Heading2"/>
         <w:numPr>
           <w:ilvl w:val="0"/>
           <w:numId w:val="0"/>
@@ -4050,7 +3079,7 @@
     </w:p>
     <w:p>
       <w:pPr>
-        <w:pStyle w:val="Ttulo2"/>
+        <w:pStyle w:val="Heading2"/>
         <w:numPr>
           <w:ilvl w:val="0"/>
           <w:numId w:val="0"/>
@@ -4067,46 +3096,12 @@
           <w:bCs/>
           <w:lang w:val="es-US"/>
         </w:rPr>
-        <w:t>El proceso de Manejo de pagos  es donde termina la compra para luego pasar al proceso de entrega este procesos le permitirá al usuario elegir la opción de pago más favorable (Efectivo, tarjetas,</w:t>
-      </w:r>
-      <w:r>
-        <w:rPr>
-          <w:b w:val="0"/>
-          <w:bCs/>
-          <w:lang w:val="es-US"/>
-        </w:rPr>
-        <w:t xml:space="preserve"> </w:t>
-      </w:r>
-      <w:proofErr w:type="spellStart"/>
-      <w:r>
-        <w:rPr>
-          <w:b w:val="0"/>
-          <w:bCs/>
-          <w:lang w:val="es-US"/>
-        </w:rPr>
-        <w:t>Paypal</w:t>
-      </w:r>
-      <w:proofErr w:type="spellEnd"/>
-      <w:r>
-        <w:rPr>
-          <w:b w:val="0"/>
-          <w:bCs/>
-          <w:lang w:val="es-US"/>
-        </w:rPr>
-        <w:t>) al momento de pagar la compra partiendo de una serie de condiciones una  de estas es que solo permitirá pagar en efectivo cuando la orden sea para pasar a retirar, además se generara un código QR el cual va a contener los datos de la compra con el</w:t>
-      </w:r>
-      <w:r>
-        <w:rPr>
-          <w:b w:val="0"/>
-          <w:bCs/>
-          <w:lang w:val="es-US"/>
-        </w:rPr>
-        <w:t xml:space="preserve"> fin de validar al momento de la entrega que es el cliente correcto a quien se le está entregando la compra.</w:t>
-      </w:r>
-    </w:p>
-    <w:p>
-      <w:pPr>
-        <w:pStyle w:val="Ttulo2"/>
+        <w:t>El proceso de Manejo de pagos  es donde termina la compra para luego pasar al proceso de entrega este procesos le permitirá al usuario elegir la opción de pago más favorable (Efectivo, tarjetas, Paypal) al momento de pagar la compra partiendo de una serie de condiciones una  de estas es que solo permitirá pagar en efectivo cuando la orden sea para pasar a retirar, además se generara un código QR el cual va a contener los datos de la compra con el fin de validar al momento de la entrega que es el cliente correcto a quien se le está entregando la compra.</w:t>
+      </w:r>
+    </w:p>
+    <w:p>
+      <w:pPr>
+        <w:pStyle w:val="Heading2"/>
         <w:numPr>
           <w:ilvl w:val="0"/>
           <w:numId w:val="0"/>
@@ -4185,13 +3180,7 @@
         <w:rPr>
           <w:lang w:val="es-DO"/>
         </w:rPr>
-        <w:t xml:space="preserve">SI no existen </w:t>
-      </w:r>
-      <w:r>
-        <w:rPr>
-          <w:lang w:val="es-DO"/>
-        </w:rPr>
-        <w:t>tipos de pago, Entonces Ir A creación de Tipo Pago</w:t>
+        <w:t>SI no existen tipos de pago, Entonces Ir A creación de Tipo Pago</w:t>
       </w:r>
     </w:p>
     <w:p>
@@ -4269,6 +3258,7 @@
         <w:rPr>
           <w:lang w:val="es-DO"/>
         </w:rPr>
+        <w:lastRenderedPageBreak/>
         <w:t>Declaración de variables Consultar Tipos de pagos</w:t>
       </w:r>
     </w:p>
@@ -4295,7 +3285,6 @@
         <w:rPr>
           <w:lang w:val="es-DO"/>
         </w:rPr>
-        <w:lastRenderedPageBreak/>
         <w:t xml:space="preserve">SI el tipo de pago seleccionado es efectivo Entonces </w:t>
       </w:r>
     </w:p>
@@ -4309,35 +3298,7 @@
         <w:rPr>
           <w:lang w:val="es-DO"/>
         </w:rPr>
-        <w:t xml:space="preserve">    SI la opción de entrega es </w:t>
-      </w:r>
-      <w:proofErr w:type="spellStart"/>
-      <w:r>
-        <w:rPr>
-          <w:lang w:val="es-DO"/>
-        </w:rPr>
-        <w:t>Carry</w:t>
-      </w:r>
-      <w:proofErr w:type="spellEnd"/>
-      <w:r>
-        <w:rPr>
-          <w:lang w:val="es-DO"/>
-        </w:rPr>
-        <w:t xml:space="preserve"> </w:t>
-      </w:r>
-      <w:proofErr w:type="spellStart"/>
-      <w:r>
-        <w:rPr>
-          <w:lang w:val="es-DO"/>
-        </w:rPr>
-        <w:t>out</w:t>
-      </w:r>
-      <w:proofErr w:type="spellEnd"/>
-      <w:r>
-        <w:rPr>
-          <w:lang w:val="es-DO"/>
-        </w:rPr>
-        <w:t xml:space="preserve"> Entonces</w:t>
+        <w:t xml:space="preserve">    SI la opción de entrega es Carry out Entonces</w:t>
       </w:r>
     </w:p>
     <w:p>
@@ -4389,41 +3350,7 @@
         <w:rPr>
           <w:lang w:val="es-DO"/>
         </w:rPr>
-        <w:t xml:space="preserve">        Presentar Aviso “El pago en efectivo solo está dispo</w:t>
-      </w:r>
-      <w:r>
-        <w:rPr>
-          <w:lang w:val="es-DO"/>
-        </w:rPr>
-        <w:t xml:space="preserve">nible para </w:t>
-      </w:r>
-      <w:proofErr w:type="spellStart"/>
-      <w:r>
-        <w:rPr>
-          <w:lang w:val="es-DO"/>
-        </w:rPr>
-        <w:t>Carry</w:t>
-      </w:r>
-      <w:proofErr w:type="spellEnd"/>
-      <w:r>
-        <w:rPr>
-          <w:lang w:val="es-DO"/>
-        </w:rPr>
-        <w:t xml:space="preserve"> </w:t>
-      </w:r>
-      <w:proofErr w:type="spellStart"/>
-      <w:r>
-        <w:rPr>
-          <w:lang w:val="es-DO"/>
-        </w:rPr>
-        <w:t>out</w:t>
-      </w:r>
-      <w:proofErr w:type="spellEnd"/>
-      <w:r>
-        <w:rPr>
-          <w:lang w:val="es-DO"/>
-        </w:rPr>
-        <w:t>”</w:t>
+        <w:t xml:space="preserve">        Presentar Aviso “El pago en efectivo solo está disponible para Carry out”</w:t>
       </w:r>
     </w:p>
     <w:p>
@@ -4512,7 +3439,7 @@
     </w:p>
     <w:p>
       <w:pPr>
-        <w:pStyle w:val="Prrafodelista"/>
+        <w:pStyle w:val="ListParagraph"/>
         <w:ind w:left="0"/>
         <w:rPr>
           <w:lang w:val="es-ES"/>
@@ -4521,7 +3448,7 @@
     </w:p>
     <w:p>
       <w:pPr>
-        <w:pStyle w:val="Prrafodelista"/>
+        <w:pStyle w:val="ListParagraph"/>
         <w:ind w:left="0"/>
         <w:rPr>
           <w:lang w:val="es-ES"/>
@@ -4600,62 +3527,7 @@
           <w:rFonts w:eastAsia="Calibri"/>
           <w:lang w:val="es-ES" w:eastAsia="zh-CN" w:bidi="ar"/>
         </w:rPr>
-        <w:t xml:space="preserve">El proceso asignación de </w:t>
-      </w:r>
-      <w:proofErr w:type="spellStart"/>
-      <w:r>
-        <w:rPr>
-          <w:rFonts w:eastAsia="Calibri"/>
-          <w:lang w:val="es-ES" w:eastAsia="zh-CN" w:bidi="ar"/>
-        </w:rPr>
-        <w:t>delivery</w:t>
-      </w:r>
-      <w:proofErr w:type="spellEnd"/>
-      <w:r>
-        <w:rPr>
-          <w:rFonts w:eastAsia="Calibri"/>
-          <w:lang w:val="es-ES" w:eastAsia="zh-CN" w:bidi="ar"/>
-        </w:rPr>
-        <w:t xml:space="preserve"> es parte del módulo de entregas a domicilio, en este proceso se asignará un </w:t>
-      </w:r>
-      <w:proofErr w:type="spellStart"/>
-      <w:r>
-        <w:rPr>
-          <w:rFonts w:eastAsia="Calibri"/>
-          <w:lang w:val="es-ES" w:eastAsia="zh-CN" w:bidi="ar"/>
-        </w:rPr>
-        <w:t>delivery</w:t>
-      </w:r>
-      <w:proofErr w:type="spellEnd"/>
-      <w:r>
-        <w:rPr>
-          <w:rFonts w:eastAsia="Calibri"/>
-          <w:lang w:val="es-ES" w:eastAsia="zh-CN" w:bidi="ar"/>
-        </w:rPr>
-        <w:t xml:space="preserve"> para esto se deberá evaluar la disponibilidad de cada </w:t>
-      </w:r>
-      <w:proofErr w:type="spellStart"/>
-      <w:r>
-        <w:rPr>
-          <w:rFonts w:eastAsia="Calibri"/>
-          <w:lang w:val="es-ES" w:eastAsia="zh-CN" w:bidi="ar"/>
-        </w:rPr>
-        <w:t>delivery</w:t>
-      </w:r>
-      <w:proofErr w:type="spellEnd"/>
-      <w:r>
-        <w:rPr>
-          <w:rFonts w:eastAsia="Calibri"/>
-          <w:lang w:val="es-ES" w:eastAsia="zh-CN" w:bidi="ar"/>
-        </w:rPr>
-        <w:t xml:space="preserve">, las entregas que tiene en proceso, la zona que tenga asignada y la cantidad de pedidos entregados </w:t>
-      </w:r>
-      <w:r>
-        <w:rPr>
-          <w:rFonts w:eastAsia="Calibri"/>
-          <w:lang w:val="es-ES" w:eastAsia="zh-CN" w:bidi="ar"/>
-        </w:rPr>
-        <w:t>en el día.</w:t>
+        <w:t>El proceso asignación de delivery es parte del módulo de entregas a domicilio, en este proceso se asignará un delivery para esto se deberá evaluar la disponibilidad de cada delivery, las entregas que tiene en proceso, la zona que tenga asignada y la cantidad de pedidos entregados en el día.</w:t>
       </w:r>
     </w:p>
     <w:p>
@@ -4665,41 +3537,13 @@
           <w:b/>
         </w:rPr>
       </w:pPr>
-      <w:proofErr w:type="spellStart"/>
       <w:r>
         <w:rPr>
           <w:rFonts w:eastAsia="Calibri"/>
           <w:b/>
           <w:lang w:eastAsia="zh-CN" w:bidi="ar"/>
         </w:rPr>
-        <w:t>Descripción</w:t>
-      </w:r>
-      <w:proofErr w:type="spellEnd"/>
-      <w:r>
-        <w:rPr>
-          <w:rFonts w:eastAsia="Calibri"/>
-          <w:b/>
-          <w:lang w:eastAsia="zh-CN" w:bidi="ar"/>
-        </w:rPr>
-        <w:t xml:space="preserve"> </w:t>
-      </w:r>
-      <w:proofErr w:type="spellStart"/>
-      <w:r>
-        <w:rPr>
-          <w:rFonts w:eastAsia="Calibri"/>
-          <w:b/>
-          <w:lang w:eastAsia="zh-CN" w:bidi="ar"/>
-        </w:rPr>
-        <w:t>en</w:t>
-      </w:r>
-      <w:proofErr w:type="spellEnd"/>
-      <w:r>
-        <w:rPr>
-          <w:rFonts w:eastAsia="Calibri"/>
-          <w:b/>
-          <w:lang w:eastAsia="zh-CN" w:bidi="ar"/>
-        </w:rPr>
-        <w:t xml:space="preserve"> LDP</w:t>
+        <w:t>Descripción en LDP</w:t>
       </w:r>
     </w:p>
     <w:p>
@@ -4710,21 +3554,12 @@
         </w:numPr>
         <w:spacing w:before="120" w:line="256" w:lineRule="auto"/>
       </w:pPr>
-      <w:proofErr w:type="spellStart"/>
       <w:r>
         <w:rPr>
           <w:rFonts w:eastAsia="Calibri"/>
           <w:lang w:eastAsia="zh-CN" w:bidi="ar"/>
         </w:rPr>
-        <w:t>Asignación</w:t>
-      </w:r>
-      <w:proofErr w:type="spellEnd"/>
-      <w:r>
-        <w:rPr>
-          <w:rFonts w:eastAsia="Calibri"/>
-          <w:lang w:eastAsia="zh-CN" w:bidi="ar"/>
-        </w:rPr>
-        <w:t xml:space="preserve"> de delivery  </w:t>
+        <w:t xml:space="preserve">Asignación de delivery  </w:t>
       </w:r>
     </w:p>
     <w:p>
@@ -4739,28 +3574,12 @@
           <w:szCs w:val="28"/>
         </w:rPr>
       </w:pPr>
-      <w:proofErr w:type="spellStart"/>
       <w:r>
         <w:rPr>
           <w:szCs w:val="28"/>
         </w:rPr>
-        <w:t>Evaluación</w:t>
-      </w:r>
-      <w:proofErr w:type="spellEnd"/>
-      <w:r>
-        <w:rPr>
-          <w:szCs w:val="28"/>
-        </w:rPr>
-        <w:t xml:space="preserve"> de </w:t>
-      </w:r>
-      <w:proofErr w:type="spellStart"/>
-      <w:r>
-        <w:rPr>
-          <w:szCs w:val="28"/>
-        </w:rPr>
-        <w:t>disponibilidad</w:t>
-      </w:r>
-      <w:proofErr w:type="spellEnd"/>
+        <w:t>Evaluación de disponibilidad</w:t>
+      </w:r>
     </w:p>
     <w:p>
       <w:pPr>
@@ -4771,7 +3590,6 @@
         <w:spacing w:before="120" w:line="256" w:lineRule="auto"/>
         <w:ind w:left="1260"/>
       </w:pPr>
-      <w:proofErr w:type="spellStart"/>
       <w:r>
         <w:rPr>
           <w:rFonts w:eastAsia="Calibri"/>
@@ -4779,7 +3597,6 @@
         </w:rPr>
         <w:t>Inicio</w:t>
       </w:r>
-      <w:proofErr w:type="spellEnd"/>
     </w:p>
     <w:p>
       <w:pPr>
@@ -4790,63 +3607,13 @@
         <w:spacing w:before="120" w:line="256" w:lineRule="auto"/>
         <w:ind w:left="1260"/>
       </w:pPr>
-      <w:proofErr w:type="spellStart"/>
       <w:r>
         <w:rPr>
           <w:rFonts w:eastAsia="Calibri"/>
           <w:lang w:eastAsia="zh-CN" w:bidi="ar"/>
         </w:rPr>
-        <w:t>Consultar</w:t>
-      </w:r>
-      <w:proofErr w:type="spellEnd"/>
-      <w:r>
-        <w:rPr>
-          <w:rFonts w:eastAsia="Calibri"/>
-          <w:lang w:eastAsia="zh-CN" w:bidi="ar"/>
-        </w:rPr>
-        <w:t xml:space="preserve"> los </w:t>
-      </w:r>
-      <w:proofErr w:type="spellStart"/>
-      <w:r>
-        <w:rPr>
-          <w:rFonts w:eastAsia="Calibri"/>
-          <w:lang w:eastAsia="zh-CN" w:bidi="ar"/>
-        </w:rPr>
-        <w:t>pedidos</w:t>
-      </w:r>
-      <w:proofErr w:type="spellEnd"/>
-      <w:r>
-        <w:rPr>
-          <w:rFonts w:eastAsia="Calibri"/>
-          <w:lang w:eastAsia="zh-CN" w:bidi="ar"/>
-        </w:rPr>
-        <w:t xml:space="preserve"> </w:t>
-      </w:r>
-      <w:proofErr w:type="spellStart"/>
-      <w:r>
-        <w:rPr>
-          <w:rFonts w:eastAsia="Calibri"/>
-          <w:lang w:eastAsia="zh-CN" w:bidi="ar"/>
-        </w:rPr>
-        <w:t>en</w:t>
-      </w:r>
-      <w:proofErr w:type="spellEnd"/>
-      <w:r>
-        <w:rPr>
-          <w:rFonts w:eastAsia="Calibri"/>
-          <w:lang w:eastAsia="zh-CN" w:bidi="ar"/>
-        </w:rPr>
-        <w:t xml:space="preserve"> </w:t>
-      </w:r>
-      <w:proofErr w:type="spellStart"/>
-      <w:r>
-        <w:rPr>
-          <w:rFonts w:eastAsia="Calibri"/>
-          <w:lang w:eastAsia="zh-CN" w:bidi="ar"/>
-        </w:rPr>
-        <w:t>curso</w:t>
-      </w:r>
-      <w:proofErr w:type="spellEnd"/>
+        <w:t>Consultar los pedidos en curso</w:t>
+      </w:r>
     </w:p>
     <w:p>
       <w:pPr>
@@ -4865,97 +3632,8 @@
           <w:rFonts w:eastAsia="Calibri"/>
           <w:lang w:val="es-ES" w:eastAsia="zh-CN" w:bidi="ar"/>
         </w:rPr>
-        <w:t xml:space="preserve">Consultar los </w:t>
-      </w:r>
-      <w:proofErr w:type="spellStart"/>
-      <w:r>
-        <w:rPr>
-          <w:rFonts w:eastAsia="Calibri"/>
-          <w:lang w:val="es-ES" w:eastAsia="zh-CN" w:bidi="ar"/>
-        </w:rPr>
-        <w:t>deliverys</w:t>
-      </w:r>
-      <w:proofErr w:type="spellEnd"/>
-      <w:r>
-        <w:rPr>
-          <w:rFonts w:eastAsia="Calibri"/>
-          <w:lang w:val="es-ES" w:eastAsia="zh-CN" w:bidi="ar"/>
-        </w:rPr>
-        <w:t xml:space="preserve"> que </w:t>
-      </w:r>
-      <w:proofErr w:type="spellStart"/>
-      <w:r>
-        <w:rPr>
-          <w:rFonts w:eastAsia="Calibri"/>
-          <w:lang w:val="es-ES" w:eastAsia="zh-CN" w:bidi="ar"/>
-        </w:rPr>
-        <w:t>estan</w:t>
-      </w:r>
-      <w:proofErr w:type="spellEnd"/>
-      <w:r>
-        <w:rPr>
-          <w:rFonts w:eastAsia="Calibri"/>
-          <w:lang w:val="es-ES" w:eastAsia="zh-CN" w:bidi="ar"/>
-        </w:rPr>
-        <w:t xml:space="preserve"> </w:t>
-      </w:r>
-      <w:proofErr w:type="gramStart"/>
-      <w:r>
-        <w:rPr>
-          <w:rFonts w:eastAsia="Calibri"/>
-          <w:lang w:val="es-ES" w:eastAsia="zh-CN" w:bidi="ar"/>
-        </w:rPr>
-        <w:t>activos</w:t>
-      </w:r>
-      <w:proofErr w:type="gramEnd"/>
-      <w:r>
-        <w:rPr>
-          <w:rFonts w:eastAsia="Calibri"/>
-          <w:lang w:val="es-ES" w:eastAsia="zh-CN" w:bidi="ar"/>
-        </w:rPr>
-        <w:t xml:space="preserve"> pero no </w:t>
-      </w:r>
-      <w:proofErr w:type="spellStart"/>
-      <w:r>
-        <w:rPr>
-          <w:rFonts w:eastAsia="Calibri"/>
-          <w:lang w:val="es-ES" w:eastAsia="zh-CN" w:bidi="ar"/>
-        </w:rPr>
-        <w:t>estan</w:t>
-      </w:r>
-      <w:proofErr w:type="spellEnd"/>
-      <w:r>
-        <w:rPr>
-          <w:rFonts w:eastAsia="Calibri"/>
-          <w:lang w:val="es-ES" w:eastAsia="zh-CN" w:bidi="ar"/>
-        </w:rPr>
-        <w:t xml:space="preserve"> en </w:t>
-      </w:r>
-      <w:proofErr w:type="spellStart"/>
-      <w:r>
-        <w:rPr>
-          <w:rFonts w:eastAsia="Calibri"/>
-          <w:lang w:val="es-ES" w:eastAsia="zh-CN" w:bidi="ar"/>
-        </w:rPr>
-        <w:t>ningun</w:t>
-      </w:r>
-      <w:proofErr w:type="spellEnd"/>
-      <w:r>
-        <w:rPr>
-          <w:rFonts w:eastAsia="Calibri"/>
-          <w:lang w:val="es-ES" w:eastAsia="zh-CN" w:bidi="ar"/>
-        </w:rPr>
-        <w:t xml:space="preserve"> </w:t>
-      </w:r>
-      <w:proofErr w:type="spellStart"/>
-      <w:r>
-        <w:rPr>
-          <w:rFonts w:eastAsia="Calibri"/>
-          <w:lang w:val="es-ES" w:eastAsia="zh-CN" w:bidi="ar"/>
-        </w:rPr>
-        <w:t>envio</w:t>
-      </w:r>
-      <w:proofErr w:type="spellEnd"/>
+        <w:t>Consultar los deliverys que estan activos pero no estan en ningun envio</w:t>
+      </w:r>
     </w:p>
     <w:p>
       <w:pPr>
@@ -4966,21 +3644,12 @@
         <w:spacing w:before="120" w:line="256" w:lineRule="auto"/>
         <w:ind w:left="1260"/>
       </w:pPr>
-      <w:proofErr w:type="spellStart"/>
       <w:r>
         <w:rPr>
           <w:rFonts w:eastAsia="Calibri"/>
           <w:lang w:eastAsia="zh-CN" w:bidi="ar"/>
         </w:rPr>
-        <w:t>Retornar</w:t>
-      </w:r>
-      <w:proofErr w:type="spellEnd"/>
-      <w:r>
-        <w:rPr>
-          <w:rFonts w:eastAsia="Calibri"/>
-          <w:lang w:eastAsia="zh-CN" w:bidi="ar"/>
-        </w:rPr>
-        <w:t xml:space="preserve"> delivery</w:t>
+        <w:t>Retornar delivery</w:t>
       </w:r>
     </w:p>
     <w:p>
@@ -4995,34 +3664,12 @@
           <w:szCs w:val="28"/>
         </w:rPr>
       </w:pPr>
-      <w:proofErr w:type="spellStart"/>
       <w:r>
         <w:rPr>
           <w:szCs w:val="28"/>
         </w:rPr>
-        <w:t>E</w:t>
-      </w:r>
-      <w:r>
-        <w:rPr>
-          <w:szCs w:val="28"/>
-        </w:rPr>
-        <w:t>valuación</w:t>
-      </w:r>
-      <w:proofErr w:type="spellEnd"/>
-      <w:r>
-        <w:rPr>
-          <w:szCs w:val="28"/>
-        </w:rPr>
-        <w:t xml:space="preserve"> de zonas pre </w:t>
-      </w:r>
-      <w:proofErr w:type="spellStart"/>
-      <w:r>
-        <w:rPr>
-          <w:szCs w:val="28"/>
-        </w:rPr>
-        <w:t>asignada</w:t>
-      </w:r>
-      <w:proofErr w:type="spellEnd"/>
+        <w:t>Evaluación de zonas pre asignada</w:t>
+      </w:r>
     </w:p>
     <w:p>
       <w:pPr>
@@ -5033,7 +3680,6 @@
         <w:spacing w:before="120" w:line="256" w:lineRule="auto"/>
         <w:ind w:left="1685"/>
       </w:pPr>
-      <w:proofErr w:type="spellStart"/>
       <w:r>
         <w:rPr>
           <w:rFonts w:eastAsia="Calibri"/>
@@ -5041,7 +3687,6 @@
         </w:rPr>
         <w:t>Inicio</w:t>
       </w:r>
-      <w:proofErr w:type="spellEnd"/>
     </w:p>
     <w:p>
       <w:pPr>
@@ -5060,17 +3705,8 @@
           <w:rFonts w:eastAsia="Calibri"/>
           <w:lang w:val="es-ES" w:eastAsia="zh-CN" w:bidi="ar"/>
         </w:rPr>
-        <w:t xml:space="preserve">Consultar las zonas asignadas a estos </w:t>
-      </w:r>
-      <w:proofErr w:type="spellStart"/>
-      <w:r>
-        <w:rPr>
-          <w:rFonts w:eastAsia="Calibri"/>
-          <w:lang w:val="es-ES" w:eastAsia="zh-CN" w:bidi="ar"/>
-        </w:rPr>
-        <w:t>delivery</w:t>
-      </w:r>
-      <w:proofErr w:type="spellEnd"/>
+        <w:t>Consultar las zonas asignadas a estos delivery</w:t>
+      </w:r>
     </w:p>
     <w:p>
       <w:pPr>
@@ -5089,23 +3725,7 @@
           <w:rFonts w:eastAsia="Calibri"/>
           <w:lang w:val="es-ES" w:eastAsia="zh-CN" w:bidi="ar"/>
         </w:rPr>
-        <w:t xml:space="preserve">Validar los que tienen la zona del </w:t>
-      </w:r>
-      <w:proofErr w:type="spellStart"/>
-      <w:r>
-        <w:rPr>
-          <w:rFonts w:eastAsia="Calibri"/>
-          <w:lang w:val="es-ES" w:eastAsia="zh-CN" w:bidi="ar"/>
-        </w:rPr>
-        <w:t>envio</w:t>
-      </w:r>
-      <w:proofErr w:type="spellEnd"/>
-      <w:r>
-        <w:rPr>
-          <w:rFonts w:eastAsia="Calibri"/>
-          <w:lang w:val="es-ES" w:eastAsia="zh-CN" w:bidi="ar"/>
-        </w:rPr>
-        <w:t xml:space="preserve"> asignada</w:t>
+        <w:t>Validar los que tienen la zona del envio asignada</w:t>
       </w:r>
     </w:p>
     <w:p>
@@ -5117,21 +3737,12 @@
         <w:spacing w:before="120" w:line="256" w:lineRule="auto"/>
         <w:ind w:left="1685"/>
       </w:pPr>
-      <w:proofErr w:type="spellStart"/>
       <w:r>
         <w:rPr>
           <w:rFonts w:eastAsia="Calibri"/>
           <w:lang w:eastAsia="zh-CN" w:bidi="ar"/>
         </w:rPr>
-        <w:t>Retornar</w:t>
-      </w:r>
-      <w:proofErr w:type="spellEnd"/>
-      <w:r>
-        <w:rPr>
-          <w:rFonts w:eastAsia="Calibri"/>
-          <w:lang w:eastAsia="zh-CN" w:bidi="ar"/>
-        </w:rPr>
-        <w:t xml:space="preserve"> delivery </w:t>
+        <w:t xml:space="preserve">Retornar delivery </w:t>
       </w:r>
     </w:p>
     <w:p>
@@ -5162,7 +3773,6 @@
           <w:lang w:val="es-ES"/>
         </w:rPr>
       </w:pPr>
-      <w:proofErr w:type="spellStart"/>
       <w:r>
         <w:rPr>
           <w:rFonts w:ascii="Times New Roman" w:hAnsi="Times New Roman"/>
@@ -5170,17 +3780,7 @@
           <w:szCs w:val="28"/>
           <w:lang w:val="es-ES"/>
         </w:rPr>
-        <w:t>Evaluacion</w:t>
-      </w:r>
-      <w:proofErr w:type="spellEnd"/>
-      <w:r>
-        <w:rPr>
-          <w:rFonts w:ascii="Times New Roman" w:hAnsi="Times New Roman"/>
-          <w:sz w:val="28"/>
-          <w:szCs w:val="28"/>
-          <w:lang w:val="es-ES"/>
-        </w:rPr>
-        <w:t xml:space="preserve"> de Cantidad de pedidos realizados</w:t>
+        <w:t>Evaluacion de Cantidad de pedidos realizados</w:t>
       </w:r>
     </w:p>
     <w:p>
@@ -5198,7 +3798,6 @@
           <w:szCs w:val="28"/>
         </w:rPr>
       </w:pPr>
-      <w:proofErr w:type="spellStart"/>
       <w:r>
         <w:rPr>
           <w:rFonts w:ascii="Times New Roman" w:hAnsi="Times New Roman"/>
@@ -5207,7 +3806,6 @@
         </w:rPr>
         <w:t>Inicio</w:t>
       </w:r>
-      <w:proofErr w:type="spellEnd"/>
     </w:p>
     <w:p>
       <w:pPr>
@@ -5232,47 +3830,7 @@
           <w:szCs w:val="28"/>
           <w:lang w:val="es-ES"/>
         </w:rPr>
-        <w:t xml:space="preserve">Consultar los </w:t>
-      </w:r>
-      <w:proofErr w:type="spellStart"/>
-      <w:r>
-        <w:rPr>
-          <w:rFonts w:ascii="Times New Roman" w:hAnsi="Times New Roman"/>
-          <w:sz w:val="28"/>
-          <w:szCs w:val="28"/>
-          <w:lang w:val="es-ES"/>
-        </w:rPr>
-        <w:t>envios</w:t>
-      </w:r>
-      <w:proofErr w:type="spellEnd"/>
-      <w:r>
-        <w:rPr>
-          <w:rFonts w:ascii="Times New Roman" w:hAnsi="Times New Roman"/>
-          <w:sz w:val="28"/>
-          <w:szCs w:val="28"/>
-          <w:lang w:val="es-ES"/>
-        </w:rPr>
-        <w:t xml:space="preserve"> finalizados del </w:t>
-      </w:r>
-      <w:proofErr w:type="spellStart"/>
-      <w:r>
-        <w:rPr>
-          <w:rFonts w:ascii="Times New Roman" w:hAnsi="Times New Roman"/>
-          <w:sz w:val="28"/>
-          <w:szCs w:val="28"/>
-          <w:lang w:val="es-ES"/>
-        </w:rPr>
-        <w:t>dia</w:t>
-      </w:r>
-      <w:proofErr w:type="spellEnd"/>
-      <w:r>
-        <w:rPr>
-          <w:rFonts w:ascii="Times New Roman" w:hAnsi="Times New Roman"/>
-          <w:sz w:val="28"/>
-          <w:szCs w:val="28"/>
-          <w:lang w:val="es-ES"/>
-        </w:rPr>
-        <w:t xml:space="preserve"> </w:t>
+        <w:t xml:space="preserve">Consultar los envios finalizados del dia </w:t>
       </w:r>
     </w:p>
     <w:p>
@@ -5290,23 +3848,13 @@
           <w:szCs w:val="28"/>
         </w:rPr>
       </w:pPr>
-      <w:proofErr w:type="spellStart"/>
       <w:r>
         <w:rPr>
           <w:rFonts w:ascii="Times New Roman" w:hAnsi="Times New Roman"/>
           <w:sz w:val="28"/>
           <w:szCs w:val="28"/>
         </w:rPr>
-        <w:t>Hacer</w:t>
-      </w:r>
-      <w:proofErr w:type="spellEnd"/>
-      <w:r>
-        <w:rPr>
-          <w:rFonts w:ascii="Times New Roman" w:hAnsi="Times New Roman"/>
-          <w:sz w:val="28"/>
-          <w:szCs w:val="28"/>
-        </w:rPr>
-        <w:t xml:space="preserve"> un count por delivery </w:t>
+        <w:t xml:space="preserve">Hacer un count por delivery </w:t>
       </w:r>
     </w:p>
     <w:p>
@@ -5332,36 +3880,7 @@
           <w:szCs w:val="28"/>
           <w:lang w:val="es-ES"/>
         </w:rPr>
-        <w:t xml:space="preserve">Retornar </w:t>
-      </w:r>
-      <w:r>
-        <w:rPr>
-          <w:rFonts w:ascii="Times New Roman" w:hAnsi="Times New Roman"/>
-          <w:sz w:val="28"/>
-          <w:szCs w:val="28"/>
-          <w:lang w:val="es-ES"/>
-        </w:rPr>
-        <w:t xml:space="preserve">el que tenga menor entregas realizadas en el </w:t>
-      </w:r>
-      <w:proofErr w:type="spellStart"/>
-      <w:r>
-        <w:rPr>
-          <w:rFonts w:ascii="Times New Roman" w:hAnsi="Times New Roman"/>
-          <w:sz w:val="28"/>
-          <w:szCs w:val="28"/>
-          <w:lang w:val="es-ES"/>
-        </w:rPr>
-        <w:t>dia</w:t>
-      </w:r>
-      <w:proofErr w:type="spellEnd"/>
-      <w:r>
-        <w:rPr>
-          <w:rFonts w:ascii="Times New Roman" w:hAnsi="Times New Roman"/>
-          <w:sz w:val="28"/>
-          <w:szCs w:val="28"/>
-          <w:lang w:val="es-ES"/>
-        </w:rPr>
-        <w:t xml:space="preserve"> </w:t>
+        <w:t xml:space="preserve">Retornar el que tenga menor entregas realizadas en el dia </w:t>
       </w:r>
     </w:p>
     <w:p>
@@ -5901,7 +4420,7 @@
     <w:lvl w:ilvl="1">
       <w:start w:val="1"/>
       <w:numFmt w:val="decimal"/>
-      <w:pStyle w:val="Ttulo1"/>
+      <w:pStyle w:val="Heading1"/>
       <w:lvlText w:val="%1.%2"/>
       <w:lvlJc w:val="left"/>
       <w:pPr>
@@ -5914,7 +4433,7 @@
     <w:lvl w:ilvl="2">
       <w:start w:val="1"/>
       <w:numFmt w:val="decimal"/>
-      <w:pStyle w:val="Ttulo2"/>
+      <w:pStyle w:val="Heading2"/>
       <w:lvlText w:val="%1.%2.%3"/>
       <w:lvlJc w:val="left"/>
       <w:pPr>
@@ -6111,6 +4630,95 @@
     </w:lvl>
   </w:abstractNum>
   <w:abstractNum w:abstractNumId="7" w15:restartNumberingAfterBreak="0">
+    <w:nsid w:val="651B0ADB"/>
+    <w:multiLevelType w:val="hybridMultilevel"/>
+    <w:tmpl w:val="05701B00"/>
+    <w:lvl w:ilvl="0" w:tplc="540A000F">
+      <w:start w:val="1"/>
+      <w:numFmt w:val="decimal"/>
+      <w:lvlText w:val="%1."/>
+      <w:lvlJc w:val="left"/>
+      <w:pPr>
+        <w:ind w:left="720" w:hanging="360"/>
+      </w:pPr>
+      <w:rPr>
+        <w:rFonts w:hint="default"/>
+      </w:rPr>
+    </w:lvl>
+    <w:lvl w:ilvl="1" w:tplc="540A0019" w:tentative="1">
+      <w:start w:val="1"/>
+      <w:numFmt w:val="lowerLetter"/>
+      <w:lvlText w:val="%2."/>
+      <w:lvlJc w:val="left"/>
+      <w:pPr>
+        <w:ind w:left="1440" w:hanging="360"/>
+      </w:pPr>
+    </w:lvl>
+    <w:lvl w:ilvl="2" w:tplc="540A001B" w:tentative="1">
+      <w:start w:val="1"/>
+      <w:numFmt w:val="lowerRoman"/>
+      <w:lvlText w:val="%3."/>
+      <w:lvlJc w:val="right"/>
+      <w:pPr>
+        <w:ind w:left="2160" w:hanging="180"/>
+      </w:pPr>
+    </w:lvl>
+    <w:lvl w:ilvl="3" w:tplc="540A000F" w:tentative="1">
+      <w:start w:val="1"/>
+      <w:numFmt w:val="decimal"/>
+      <w:lvlText w:val="%4."/>
+      <w:lvlJc w:val="left"/>
+      <w:pPr>
+        <w:ind w:left="2880" w:hanging="360"/>
+      </w:pPr>
+    </w:lvl>
+    <w:lvl w:ilvl="4" w:tplc="540A0019" w:tentative="1">
+      <w:start w:val="1"/>
+      <w:numFmt w:val="lowerLetter"/>
+      <w:lvlText w:val="%5."/>
+      <w:lvlJc w:val="left"/>
+      <w:pPr>
+        <w:ind w:left="3600" w:hanging="360"/>
+      </w:pPr>
+    </w:lvl>
+    <w:lvl w:ilvl="5" w:tplc="540A001B" w:tentative="1">
+      <w:start w:val="1"/>
+      <w:numFmt w:val="lowerRoman"/>
+      <w:lvlText w:val="%6."/>
+      <w:lvlJc w:val="right"/>
+      <w:pPr>
+        <w:ind w:left="4320" w:hanging="180"/>
+      </w:pPr>
+    </w:lvl>
+    <w:lvl w:ilvl="6" w:tplc="540A000F" w:tentative="1">
+      <w:start w:val="1"/>
+      <w:numFmt w:val="decimal"/>
+      <w:lvlText w:val="%7."/>
+      <w:lvlJc w:val="left"/>
+      <w:pPr>
+        <w:ind w:left="5040" w:hanging="360"/>
+      </w:pPr>
+    </w:lvl>
+    <w:lvl w:ilvl="7" w:tplc="540A0019" w:tentative="1">
+      <w:start w:val="1"/>
+      <w:numFmt w:val="lowerLetter"/>
+      <w:lvlText w:val="%8."/>
+      <w:lvlJc w:val="left"/>
+      <w:pPr>
+        <w:ind w:left="5760" w:hanging="360"/>
+      </w:pPr>
+    </w:lvl>
+    <w:lvl w:ilvl="8" w:tplc="540A001B" w:tentative="1">
+      <w:start w:val="1"/>
+      <w:numFmt w:val="lowerRoman"/>
+      <w:lvlText w:val="%9."/>
+      <w:lvlJc w:val="right"/>
+      <w:pPr>
+        <w:ind w:left="6480" w:hanging="180"/>
+      </w:pPr>
+    </w:lvl>
+  </w:abstractNum>
+  <w:abstractNum w:abstractNumId="8" w15:restartNumberingAfterBreak="0">
     <w:nsid w:val="75BD2EF9"/>
     <w:multiLevelType w:val="multilevel"/>
     <w:tmpl w:val="75BD2EF9"/>
@@ -6206,7 +4814,7 @@
     <w:abstractNumId w:val="3"/>
   </w:num>
   <w:num w:numId="3">
-    <w:abstractNumId w:val="7"/>
+    <w:abstractNumId w:val="8"/>
   </w:num>
   <w:num w:numId="4">
     <w:abstractNumId w:val="4"/>
@@ -6222,6 +4830,9 @@
   </w:num>
   <w:num w:numId="8">
     <w:abstractNumId w:val="2"/>
+  </w:num>
+  <w:num w:numId="9">
+    <w:abstractNumId w:val="7"/>
   </w:num>
 </w:numbering>
 </file>
@@ -6629,11 +5240,11 @@
       <w:szCs w:val="28"/>
     </w:rPr>
   </w:style>
-  <w:style w:type="paragraph" w:styleId="Ttulo1">
+  <w:style w:type="paragraph" w:styleId="Heading1">
     <w:name w:val="heading 1"/>
-    <w:basedOn w:val="Prrafodelista"/>
+    <w:basedOn w:val="ListParagraph"/>
     <w:next w:val="Normal"/>
-    <w:link w:val="Ttulo1Car"/>
+    <w:link w:val="Heading1Char"/>
     <w:uiPriority w:val="9"/>
     <w:qFormat/>
     <w:pPr>
@@ -6648,11 +5259,11 @@
       <w:sz w:val="32"/>
     </w:rPr>
   </w:style>
-  <w:style w:type="paragraph" w:styleId="Ttulo2">
+  <w:style w:type="paragraph" w:styleId="Heading2">
     <w:name w:val="heading 2"/>
-    <w:basedOn w:val="Prrafodelista"/>
+    <w:basedOn w:val="ListParagraph"/>
     <w:next w:val="Normal"/>
-    <w:link w:val="Ttulo2Car"/>
+    <w:link w:val="Heading2Char"/>
     <w:uiPriority w:val="9"/>
     <w:unhideWhenUsed/>
     <w:qFormat/>
@@ -6667,13 +5278,13 @@
       <w:b/>
     </w:rPr>
   </w:style>
-  <w:style w:type="character" w:default="1" w:styleId="Fuentedeprrafopredeter">
+  <w:style w:type="character" w:default="1" w:styleId="DefaultParagraphFont">
     <w:name w:val="Default Paragraph Font"/>
     <w:uiPriority w:val="1"/>
     <w:semiHidden/>
     <w:unhideWhenUsed/>
   </w:style>
-  <w:style w:type="table" w:default="1" w:styleId="Tablanormal">
+  <w:style w:type="table" w:default="1" w:styleId="TableNormal">
     <w:name w:val="Normal Table"/>
     <w:uiPriority w:val="99"/>
     <w:semiHidden/>
@@ -6688,13 +5299,13 @@
       </w:tblCellMar>
     </w:tblPr>
   </w:style>
-  <w:style w:type="numbering" w:default="1" w:styleId="Sinlista">
+  <w:style w:type="numbering" w:default="1" w:styleId="NoList">
     <w:name w:val="No List"/>
     <w:uiPriority w:val="99"/>
     <w:semiHidden/>
     <w:unhideWhenUsed/>
   </w:style>
-  <w:style w:type="paragraph" w:styleId="Prrafodelista">
+  <w:style w:type="paragraph" w:styleId="ListParagraph">
     <w:name w:val="List Paragraph"/>
     <w:basedOn w:val="Normal"/>
     <w:uiPriority w:val="34"/>
@@ -6719,10 +5330,10 @@
       <w:lang w:eastAsia="zh-CN"/>
     </w:rPr>
   </w:style>
-  <w:style w:type="character" w:customStyle="1" w:styleId="Ttulo1Car">
-    <w:name w:val="Título 1 Car"/>
-    <w:basedOn w:val="Fuentedeprrafopredeter"/>
-    <w:link w:val="Ttulo1"/>
+  <w:style w:type="character" w:customStyle="1" w:styleId="Heading1Char">
+    <w:name w:val="Heading 1 Char"/>
+    <w:basedOn w:val="DefaultParagraphFont"/>
+    <w:link w:val="Heading1"/>
     <w:uiPriority w:val="9"/>
     <w:qFormat/>
     <w:rPr>
@@ -6732,10 +5343,10 @@
       <w:szCs w:val="28"/>
     </w:rPr>
   </w:style>
-  <w:style w:type="character" w:customStyle="1" w:styleId="Ttulo2Car">
-    <w:name w:val="Título 2 Car"/>
-    <w:basedOn w:val="Fuentedeprrafopredeter"/>
-    <w:link w:val="Ttulo2"/>
+  <w:style w:type="character" w:customStyle="1" w:styleId="Heading2Char">
+    <w:name w:val="Heading 2 Char"/>
+    <w:basedOn w:val="DefaultParagraphFont"/>
+    <w:link w:val="Heading2"/>
     <w:uiPriority w:val="9"/>
     <w:qFormat/>
     <w:rPr>

--- a/DOCUMENTACION/II.- ANÁLISIS/9. SOBRE 1 PROCESO ESTRATÉGICO E IMPORTANTE.docx
+++ b/DOCUMENTACION/II.- ANÁLISIS/9. SOBRE 1 PROCESO ESTRATÉGICO E IMPORTANTE.docx
@@ -1,14 +1,15 @@
 
 <file path=word/document.xml><?xml version="1.0" encoding="utf-8"?>
-<w:document xmlns:wpc="http://schemas.microsoft.com/office/word/2010/wordprocessingCanvas" xmlns:cx="http://schemas.microsoft.com/office/drawing/2014/chartex" xmlns:cx1="http://schemas.microsoft.com/office/drawing/2015/9/8/chartex" xmlns:cx2="http://schemas.microsoft.com/office/drawing/2015/10/21/chartex" xmlns:cx3="http://schemas.microsoft.com/office/drawing/2016/5/9/chartex" xmlns:cx4="http://schemas.microsoft.com/office/drawing/2016/5/10/chartex" xmlns:cx5="http://schemas.microsoft.com/office/drawing/2016/5/11/chartex" xmlns:cx6="http://schemas.microsoft.com/office/drawing/2016/5/12/chartex" xmlns:cx7="http://schemas.microsoft.com/office/drawing/2016/5/13/chartex" xmlns:cx8="http://schemas.microsoft.com/office/drawing/2016/5/14/chartex" xmlns:mc="http://schemas.openxmlformats.org/markup-compatibility/2006" xmlns:aink="http://schemas.microsoft.com/office/drawing/2016/ink" xmlns:am3d="http://schemas.microsoft.com/office/drawing/2017/model3d" xmlns:o="urn:schemas-microsoft-com:office:office" xmlns:r="http://schemas.openxmlformats.org/officeDocument/2006/relationships" xmlns:m="http://schemas.openxmlformats.org/officeDocument/2006/math" xmlns:v="urn:schemas-microsoft-com:vml" xmlns:wp14="http://schemas.microsoft.com/office/word/2010/wordprocessingDrawing" xmlns:wp="http://schemas.openxmlformats.org/drawingml/2006/wordprocessingDrawing" xmlns:w10="urn:schemas-microsoft-com:office:word" xmlns:w="http://schemas.openxmlformats.org/wordprocessingml/2006/main" xmlns:w14="http://schemas.microsoft.com/office/word/2010/wordml" xmlns:w15="http://schemas.microsoft.com/office/word/2012/wordml" xmlns:w16cex="http://schemas.microsoft.com/office/word/2018/wordml/cex" xmlns:w16cid="http://schemas.microsoft.com/office/word/2016/wordml/cid" xmlns:w16="http://schemas.microsoft.com/office/word/2018/wordml" xmlns:w16se="http://schemas.microsoft.com/office/word/2015/wordml/symex" xmlns:wpg="http://schemas.microsoft.com/office/word/2010/wordprocessingGroup" xmlns:wpi="http://schemas.microsoft.com/office/word/2010/wordprocessingInk" xmlns:wne="http://schemas.microsoft.com/office/word/2006/wordml" xmlns:wps="http://schemas.microsoft.com/office/word/2010/wordprocessingShape" mc:Ignorable="w14 w15 w16se w16cid w16 w16cex wp14">
+<w:document xmlns:wpc="http://schemas.microsoft.com/office/word/2010/wordprocessingCanvas" xmlns:mc="http://schemas.openxmlformats.org/markup-compatibility/2006" xmlns:o="urn:schemas-microsoft-com:office:office" xmlns:r="http://schemas.openxmlformats.org/officeDocument/2006/relationships" xmlns:m="http://schemas.openxmlformats.org/officeDocument/2006/math" xmlns:v="urn:schemas-microsoft-com:vml" xmlns:wp14="http://schemas.microsoft.com/office/word/2010/wordprocessingDrawing" xmlns:wp="http://schemas.openxmlformats.org/drawingml/2006/wordprocessingDrawing" xmlns:w="http://schemas.openxmlformats.org/wordprocessingml/2006/main" xmlns:w14="http://schemas.microsoft.com/office/word/2010/wordml" xmlns:w10="urn:schemas-microsoft-com:office:word" xmlns:w15="http://schemas.microsoft.com/office/word/2012/wordml" xmlns:wpg="http://schemas.microsoft.com/office/word/2010/wordprocessingGroup" xmlns:wpi="http://schemas.microsoft.com/office/word/2010/wordprocessingInk" xmlns:wne="http://schemas.microsoft.com/office/word/2006/wordml" xmlns:wps="http://schemas.microsoft.com/office/word/2010/wordprocessingShape" xmlns:wpsCustomData="http://www.wps.cn/officeDocument/2013/wpsCustomData" mc:Ignorable="w14 w15 wp14">
   <w:body>
     <w:p>
       <w:pPr>
-        <w:pStyle w:val="Heading2"/>
+        <w:pStyle w:val="4"/>
         <w:numPr>
           <w:ilvl w:val="0"/>
           <w:numId w:val="0"/>
         </w:numPr>
+        <w:jc w:val="both"/>
         <w:rPr>
           <w:sz w:val="32"/>
           <w:szCs w:val="32"/>
@@ -29,13 +30,32 @@
           <w:szCs w:val="32"/>
           <w:lang w:val="es-US"/>
         </w:rPr>
-        <w:t>.9 SOBRE 1 PROCESO ESTRATÉGICO E IMPORTANTE</w:t>
-      </w:r>
-    </w:p>
-    <w:p>
-      <w:pPr>
-        <w:rPr>
-          <w:lang w:val="es-US"/>
+        <w:t xml:space="preserve">.9 SOBRE 1 PROCESO ESTRATÉGICO </w:t>
+      </w:r>
+      <w:r>
+        <w:rPr>
+          <w:rFonts w:hint="default"/>
+          <w:sz w:val="32"/>
+          <w:szCs w:val="32"/>
+          <w:lang w:val="en-US"/>
+        </w:rPr>
+        <w:t xml:space="preserve"> </w:t>
+      </w:r>
+      <w:r>
+        <w:rPr>
+          <w:sz w:val="32"/>
+          <w:szCs w:val="32"/>
+          <w:lang w:val="es-US"/>
+        </w:rPr>
+        <w:t>IMPORTANTE</w:t>
+      </w:r>
+    </w:p>
+    <w:p>
+      <w:pPr>
+        <w:jc w:val="both"/>
+        <w:rPr>
+          <w:rFonts w:hint="default"/>
+          <w:lang w:val="en-US"/>
         </w:rPr>
       </w:pPr>
       <w:r>
@@ -47,14 +67,25 @@
         </w:rPr>
         <w:t>Sugeiri</w:t>
       </w:r>
-    </w:p>
-    <w:p>
-      <w:pPr>
-        <w:pStyle w:val="Heading2"/>
+      <w:r>
+        <w:rPr>
+          <w:rFonts w:hint="default"/>
+          <w:b/>
+          <w:bCs/>
+          <w:u w:val="single"/>
+          <w:lang w:val="en-US"/>
+        </w:rPr>
+        <w:t xml:space="preserve"> Torres</w:t>
+      </w:r>
+    </w:p>
+    <w:p>
+      <w:pPr>
+        <w:pStyle w:val="4"/>
         <w:numPr>
           <w:ilvl w:val="0"/>
           <w:numId w:val="0"/>
         </w:numPr>
+        <w:jc w:val="both"/>
         <w:rPr>
           <w:lang w:val="es-US"/>
         </w:rPr>
@@ -68,6 +99,7 @@
     </w:p>
     <w:p>
       <w:pPr>
+        <w:jc w:val="both"/>
         <w:rPr>
           <w:lang w:val="es-ES"/>
         </w:rPr>
@@ -87,12 +119,13 @@
     </w:p>
     <w:p>
       <w:pPr>
-        <w:pStyle w:val="Heading2"/>
+        <w:pStyle w:val="4"/>
         <w:numPr>
           <w:ilvl w:val="0"/>
           <w:numId w:val="0"/>
         </w:numPr>
         <w:ind w:left="720" w:hanging="720"/>
+        <w:jc w:val="both"/>
         <w:rPr>
           <w:lang w:val="es-US"/>
         </w:rPr>
@@ -110,6 +143,7 @@
           <w:tab w:val="left" w:pos="840"/>
         </w:tabs>
         <w:spacing w:line="240" w:lineRule="auto"/>
+        <w:jc w:val="both"/>
         <w:rPr>
           <w:rFonts w:ascii="Arial" w:hAnsi="Arial"/>
           <w:sz w:val="24"/>
@@ -134,25 +168,51 @@
           <w:numId w:val="2"/>
         </w:numPr>
         <w:tabs>
+          <w:tab w:val="left" w:pos="840"/>
           <w:tab w:val="clear" w:pos="425"/>
+        </w:tabs>
+        <w:spacing w:line="240" w:lineRule="auto"/>
+        <w:jc w:val="both"/>
+        <w:rPr>
+          <w:rFonts w:ascii="Arial" w:hAnsi="Arial"/>
+          <w:sz w:val="24"/>
+          <w:szCs w:val="24"/>
+          <w:lang w:val="es-US"/>
+        </w:rPr>
+      </w:pPr>
+      <w:r>
+        <w:rPr>
+          <w:rFonts w:ascii="Arial" w:hAnsi="Arial"/>
+          <w:sz w:val="24"/>
+          <w:szCs w:val="24"/>
+          <w:lang w:val="es-US"/>
+        </w:rPr>
+        <w:t>Asignación de Categoría, Grupo y Tipo a los productos</w:t>
+      </w:r>
+    </w:p>
+    <w:p>
+      <w:pPr>
+        <w:tabs>
           <w:tab w:val="left" w:pos="840"/>
         </w:tabs>
         <w:spacing w:line="240" w:lineRule="auto"/>
-        <w:rPr>
-          <w:rFonts w:ascii="Arial" w:hAnsi="Arial"/>
-          <w:sz w:val="24"/>
-          <w:szCs w:val="24"/>
-          <w:lang w:val="es-US"/>
-        </w:rPr>
-      </w:pPr>
-      <w:r>
-        <w:rPr>
-          <w:rFonts w:ascii="Arial" w:hAnsi="Arial"/>
-          <w:sz w:val="24"/>
-          <w:szCs w:val="24"/>
-          <w:lang w:val="es-US"/>
-        </w:rPr>
-        <w:t>Asignación de Categoría, Grupo y Tipo a los productos</w:t>
+        <w:ind w:left="840"/>
+        <w:jc w:val="both"/>
+        <w:rPr>
+          <w:rFonts w:ascii="Arial" w:hAnsi="Arial"/>
+          <w:sz w:val="24"/>
+          <w:szCs w:val="24"/>
+          <w:lang w:val="es-US"/>
+        </w:rPr>
+      </w:pPr>
+      <w:r>
+        <w:rPr>
+          <w:rFonts w:ascii="Arial" w:hAnsi="Arial"/>
+          <w:sz w:val="24"/>
+          <w:szCs w:val="24"/>
+          <w:lang w:val="es-US"/>
+        </w:rPr>
+        <w:t>Inicio</w:t>
       </w:r>
     </w:p>
     <w:p>
@@ -162,21 +222,22 @@
         </w:tabs>
         <w:spacing w:line="240" w:lineRule="auto"/>
         <w:ind w:left="840"/>
-        <w:rPr>
-          <w:rFonts w:ascii="Arial" w:hAnsi="Arial"/>
-          <w:sz w:val="24"/>
-          <w:szCs w:val="24"/>
-          <w:lang w:val="es-US"/>
-        </w:rPr>
-      </w:pPr>
-      <w:r>
-        <w:rPr>
-          <w:rFonts w:ascii="Arial" w:hAnsi="Arial"/>
-          <w:sz w:val="24"/>
-          <w:szCs w:val="24"/>
-          <w:lang w:val="es-US"/>
-        </w:rPr>
-        <w:t>Inicio</w:t>
+        <w:jc w:val="both"/>
+        <w:rPr>
+          <w:rFonts w:ascii="Arial" w:hAnsi="Arial"/>
+          <w:sz w:val="24"/>
+          <w:szCs w:val="24"/>
+          <w:lang w:val="es-US"/>
+        </w:rPr>
+      </w:pPr>
+      <w:r>
+        <w:rPr>
+          <w:rFonts w:ascii="Arial" w:hAnsi="Arial"/>
+          <w:sz w:val="24"/>
+          <w:szCs w:val="24"/>
+          <w:lang w:val="es-US"/>
+        </w:rPr>
+        <w:t>Declaración de variables</w:t>
       </w:r>
     </w:p>
     <w:p>
@@ -186,21 +247,22 @@
         </w:tabs>
         <w:spacing w:line="240" w:lineRule="auto"/>
         <w:ind w:left="840"/>
-        <w:rPr>
-          <w:rFonts w:ascii="Arial" w:hAnsi="Arial"/>
-          <w:sz w:val="24"/>
-          <w:szCs w:val="24"/>
-          <w:lang w:val="es-US"/>
-        </w:rPr>
-      </w:pPr>
-      <w:r>
-        <w:rPr>
-          <w:rFonts w:ascii="Arial" w:hAnsi="Arial"/>
-          <w:sz w:val="24"/>
-          <w:szCs w:val="24"/>
-          <w:lang w:val="es-US"/>
-        </w:rPr>
-        <w:t>Declaración de variables</w:t>
+        <w:jc w:val="both"/>
+        <w:rPr>
+          <w:rFonts w:ascii="Arial" w:hAnsi="Arial"/>
+          <w:sz w:val="24"/>
+          <w:szCs w:val="24"/>
+          <w:lang w:val="es-US"/>
+        </w:rPr>
+      </w:pPr>
+      <w:r>
+        <w:rPr>
+          <w:rFonts w:ascii="Arial" w:hAnsi="Arial"/>
+          <w:sz w:val="24"/>
+          <w:szCs w:val="24"/>
+          <w:lang w:val="es-US"/>
+        </w:rPr>
+        <w:t>Ir a creación y/o modificación de articulo</w:t>
       </w:r>
     </w:p>
     <w:p>
@@ -210,21 +272,22 @@
         </w:tabs>
         <w:spacing w:line="240" w:lineRule="auto"/>
         <w:ind w:left="840"/>
-        <w:rPr>
-          <w:rFonts w:ascii="Arial" w:hAnsi="Arial"/>
-          <w:sz w:val="24"/>
-          <w:szCs w:val="24"/>
-          <w:lang w:val="es-US"/>
-        </w:rPr>
-      </w:pPr>
-      <w:r>
-        <w:rPr>
-          <w:rFonts w:ascii="Arial" w:hAnsi="Arial"/>
-          <w:sz w:val="24"/>
-          <w:szCs w:val="24"/>
-          <w:lang w:val="es-US"/>
-        </w:rPr>
-        <w:t>Ir a creación y/o modificación de articulo</w:t>
+        <w:jc w:val="both"/>
+        <w:rPr>
+          <w:rFonts w:ascii="Arial" w:hAnsi="Arial"/>
+          <w:sz w:val="24"/>
+          <w:szCs w:val="24"/>
+          <w:lang w:val="es-US"/>
+        </w:rPr>
+      </w:pPr>
+      <w:r>
+        <w:rPr>
+          <w:rFonts w:ascii="Arial" w:hAnsi="Arial"/>
+          <w:sz w:val="24"/>
+          <w:szCs w:val="24"/>
+          <w:lang w:val="es-US"/>
+        </w:rPr>
+        <w:t>Llenar datos de la articulo</w:t>
       </w:r>
     </w:p>
     <w:p>
@@ -234,21 +297,22 @@
         </w:tabs>
         <w:spacing w:line="240" w:lineRule="auto"/>
         <w:ind w:left="840"/>
-        <w:rPr>
-          <w:rFonts w:ascii="Arial" w:hAnsi="Arial"/>
-          <w:sz w:val="24"/>
-          <w:szCs w:val="24"/>
-          <w:lang w:val="es-US"/>
-        </w:rPr>
-      </w:pPr>
-      <w:r>
-        <w:rPr>
-          <w:rFonts w:ascii="Arial" w:hAnsi="Arial"/>
-          <w:sz w:val="24"/>
-          <w:szCs w:val="24"/>
-          <w:lang w:val="es-US"/>
-        </w:rPr>
-        <w:t>Llenar datos de la articulo</w:t>
+        <w:jc w:val="both"/>
+        <w:rPr>
+          <w:rFonts w:ascii="Arial" w:hAnsi="Arial"/>
+          <w:sz w:val="24"/>
+          <w:szCs w:val="24"/>
+          <w:lang w:val="es-US"/>
+        </w:rPr>
+      </w:pPr>
+      <w:r>
+        <w:rPr>
+          <w:rFonts w:ascii="Arial" w:hAnsi="Arial"/>
+          <w:sz w:val="24"/>
+          <w:szCs w:val="24"/>
+          <w:lang w:val="es-US"/>
+        </w:rPr>
+        <w:t>Consulta de Categorías para asignar</w:t>
       </w:r>
     </w:p>
     <w:p>
@@ -258,21 +322,22 @@
         </w:tabs>
         <w:spacing w:line="240" w:lineRule="auto"/>
         <w:ind w:left="840"/>
-        <w:rPr>
-          <w:rFonts w:ascii="Arial" w:hAnsi="Arial"/>
-          <w:sz w:val="24"/>
-          <w:szCs w:val="24"/>
-          <w:lang w:val="es-US"/>
-        </w:rPr>
-      </w:pPr>
-      <w:r>
-        <w:rPr>
-          <w:rFonts w:ascii="Arial" w:hAnsi="Arial"/>
-          <w:sz w:val="24"/>
-          <w:szCs w:val="24"/>
-          <w:lang w:val="es-US"/>
-        </w:rPr>
-        <w:t>Consulta de Categorías para asignar</w:t>
+        <w:jc w:val="both"/>
+        <w:rPr>
+          <w:rFonts w:ascii="Arial" w:hAnsi="Arial"/>
+          <w:sz w:val="24"/>
+          <w:szCs w:val="24"/>
+          <w:lang w:val="es-US"/>
+        </w:rPr>
+      </w:pPr>
+      <w:r>
+        <w:rPr>
+          <w:rFonts w:ascii="Arial" w:hAnsi="Arial"/>
+          <w:sz w:val="24"/>
+          <w:szCs w:val="24"/>
+          <w:lang w:val="es-US"/>
+        </w:rPr>
+        <w:t>SI no existen Categorías, ENTONCES</w:t>
       </w:r>
     </w:p>
     <w:p>
@@ -282,22 +347,31 @@
         </w:tabs>
         <w:spacing w:line="240" w:lineRule="auto"/>
         <w:ind w:left="840"/>
-        <w:rPr>
-          <w:rFonts w:ascii="Arial" w:hAnsi="Arial"/>
-          <w:sz w:val="24"/>
-          <w:szCs w:val="24"/>
-          <w:lang w:val="es-US"/>
-        </w:rPr>
-      </w:pPr>
-      <w:r>
-        <w:rPr>
-          <w:rFonts w:ascii="Arial" w:hAnsi="Arial"/>
-          <w:sz w:val="24"/>
-          <w:szCs w:val="24"/>
-          <w:lang w:val="es-US"/>
-        </w:rPr>
-        <w:lastRenderedPageBreak/>
-        <w:t>SI no existen Categorías, ENTONCES</w:t>
+        <w:jc w:val="both"/>
+        <w:rPr>
+          <w:rFonts w:ascii="Arial" w:hAnsi="Arial"/>
+          <w:sz w:val="24"/>
+          <w:szCs w:val="24"/>
+          <w:lang w:val="es-US"/>
+        </w:rPr>
+      </w:pPr>
+      <w:r>
+        <w:rPr>
+          <w:rFonts w:ascii="Arial" w:hAnsi="Arial"/>
+          <w:sz w:val="24"/>
+          <w:szCs w:val="24"/>
+          <w:lang w:val="es-US"/>
+        </w:rPr>
+        <w:tab/>
+      </w:r>
+      <w:r>
+        <w:rPr>
+          <w:rFonts w:ascii="Arial" w:hAnsi="Arial"/>
+          <w:sz w:val="24"/>
+          <w:szCs w:val="24"/>
+          <w:lang w:val="es-US"/>
+        </w:rPr>
+        <w:t>Ir a creación de Categoría</w:t>
       </w:r>
     </w:p>
     <w:p>
@@ -307,6 +381,7 @@
         </w:tabs>
         <w:spacing w:line="240" w:lineRule="auto"/>
         <w:ind w:left="840"/>
+        <w:jc w:val="both"/>
         <w:rPr>
           <w:rFonts w:ascii="Arial" w:hAnsi="Arial"/>
           <w:sz w:val="24"/>
@@ -322,7 +397,15 @@
           <w:lang w:val="es-US"/>
         </w:rPr>
         <w:tab/>
-        <w:t>Ir a creación de Categoría</w:t>
+      </w:r>
+      <w:r>
+        <w:rPr>
+          <w:rFonts w:ascii="Arial" w:hAnsi="Arial"/>
+          <w:sz w:val="24"/>
+          <w:szCs w:val="24"/>
+          <w:lang w:val="es-US"/>
+        </w:rPr>
+        <w:t>Llenar datos</w:t>
       </w:r>
     </w:p>
     <w:p>
@@ -332,6 +415,7 @@
         </w:tabs>
         <w:spacing w:line="240" w:lineRule="auto"/>
         <w:ind w:left="840"/>
+        <w:jc w:val="both"/>
         <w:rPr>
           <w:rFonts w:ascii="Arial" w:hAnsi="Arial"/>
           <w:sz w:val="24"/>
@@ -347,6 +431,216 @@
           <w:lang w:val="es-US"/>
         </w:rPr>
         <w:tab/>
+      </w:r>
+      <w:r>
+        <w:rPr>
+          <w:rFonts w:ascii="Arial" w:hAnsi="Arial"/>
+          <w:sz w:val="24"/>
+          <w:szCs w:val="24"/>
+          <w:lang w:val="es-US"/>
+        </w:rPr>
+        <w:t>Validar Datos</w:t>
+      </w:r>
+    </w:p>
+    <w:p>
+      <w:pPr>
+        <w:tabs>
+          <w:tab w:val="left" w:pos="840"/>
+        </w:tabs>
+        <w:spacing w:line="240" w:lineRule="auto"/>
+        <w:ind w:left="840"/>
+        <w:jc w:val="both"/>
+        <w:rPr>
+          <w:rFonts w:ascii="Arial" w:hAnsi="Arial"/>
+          <w:sz w:val="24"/>
+          <w:szCs w:val="24"/>
+          <w:lang w:val="es-US"/>
+        </w:rPr>
+      </w:pPr>
+      <w:r>
+        <w:rPr>
+          <w:rFonts w:ascii="Arial" w:hAnsi="Arial"/>
+          <w:sz w:val="24"/>
+          <w:szCs w:val="24"/>
+          <w:lang w:val="es-US"/>
+        </w:rPr>
+        <w:tab/>
+      </w:r>
+      <w:r>
+        <w:rPr>
+          <w:rFonts w:ascii="Arial" w:hAnsi="Arial"/>
+          <w:sz w:val="24"/>
+          <w:szCs w:val="24"/>
+          <w:lang w:val="es-US"/>
+        </w:rPr>
+        <w:t>Grabar los datos;</w:t>
+      </w:r>
+    </w:p>
+    <w:p>
+      <w:pPr>
+        <w:tabs>
+          <w:tab w:val="left" w:pos="840"/>
+        </w:tabs>
+        <w:spacing w:line="240" w:lineRule="auto"/>
+        <w:ind w:left="840"/>
+        <w:jc w:val="both"/>
+        <w:rPr>
+          <w:rFonts w:ascii="Arial" w:hAnsi="Arial"/>
+          <w:sz w:val="24"/>
+          <w:szCs w:val="24"/>
+          <w:lang w:val="es-US"/>
+        </w:rPr>
+      </w:pPr>
+      <w:r>
+        <w:rPr>
+          <w:rFonts w:ascii="Arial" w:hAnsi="Arial"/>
+          <w:sz w:val="24"/>
+          <w:szCs w:val="24"/>
+          <w:lang w:val="es-US"/>
+        </w:rPr>
+        <w:t>Presentar listado de categorías para seleccionar</w:t>
+      </w:r>
+    </w:p>
+    <w:p>
+      <w:pPr>
+        <w:tabs>
+          <w:tab w:val="left" w:pos="840"/>
+        </w:tabs>
+        <w:spacing w:line="240" w:lineRule="auto"/>
+        <w:ind w:left="840"/>
+        <w:jc w:val="both"/>
+        <w:rPr>
+          <w:rFonts w:ascii="Arial" w:hAnsi="Arial"/>
+          <w:sz w:val="24"/>
+          <w:szCs w:val="24"/>
+          <w:lang w:val="es-US"/>
+        </w:rPr>
+      </w:pPr>
+      <w:r>
+        <w:rPr>
+          <w:rFonts w:ascii="Arial" w:hAnsi="Arial"/>
+          <w:sz w:val="24"/>
+          <w:szCs w:val="24"/>
+          <w:lang w:val="es-US"/>
+        </w:rPr>
+        <w:t>Seleccionar Categoría</w:t>
+      </w:r>
+    </w:p>
+    <w:p>
+      <w:pPr>
+        <w:tabs>
+          <w:tab w:val="left" w:pos="840"/>
+        </w:tabs>
+        <w:spacing w:line="240" w:lineRule="auto"/>
+        <w:ind w:left="840"/>
+        <w:jc w:val="both"/>
+        <w:rPr>
+          <w:rFonts w:ascii="Arial" w:hAnsi="Arial"/>
+          <w:sz w:val="24"/>
+          <w:szCs w:val="24"/>
+          <w:lang w:val="es-US"/>
+        </w:rPr>
+      </w:pPr>
+      <w:r>
+        <w:rPr>
+          <w:rFonts w:ascii="Arial" w:hAnsi="Arial"/>
+          <w:sz w:val="24"/>
+          <w:szCs w:val="24"/>
+          <w:lang w:val="es-US"/>
+        </w:rPr>
+        <w:t>Consulta de Grupos para asignar</w:t>
+      </w:r>
+    </w:p>
+    <w:p>
+      <w:pPr>
+        <w:tabs>
+          <w:tab w:val="left" w:pos="840"/>
+        </w:tabs>
+        <w:spacing w:line="240" w:lineRule="auto"/>
+        <w:ind w:left="840"/>
+        <w:jc w:val="both"/>
+        <w:rPr>
+          <w:rFonts w:ascii="Arial" w:hAnsi="Arial"/>
+          <w:sz w:val="24"/>
+          <w:szCs w:val="24"/>
+          <w:lang w:val="es-US"/>
+        </w:rPr>
+      </w:pPr>
+      <w:r>
+        <w:rPr>
+          <w:rFonts w:ascii="Arial" w:hAnsi="Arial"/>
+          <w:sz w:val="24"/>
+          <w:szCs w:val="24"/>
+          <w:lang w:val="es-US"/>
+        </w:rPr>
+        <w:t>SI no existen Grupos, ENTONCES</w:t>
+      </w:r>
+    </w:p>
+    <w:p>
+      <w:pPr>
+        <w:tabs>
+          <w:tab w:val="left" w:pos="840"/>
+        </w:tabs>
+        <w:spacing w:line="240" w:lineRule="auto"/>
+        <w:ind w:left="840"/>
+        <w:jc w:val="both"/>
+        <w:rPr>
+          <w:rFonts w:ascii="Arial" w:hAnsi="Arial"/>
+          <w:sz w:val="24"/>
+          <w:szCs w:val="24"/>
+          <w:lang w:val="es-US"/>
+        </w:rPr>
+      </w:pPr>
+      <w:r>
+        <w:rPr>
+          <w:rFonts w:ascii="Arial" w:hAnsi="Arial"/>
+          <w:sz w:val="24"/>
+          <w:szCs w:val="24"/>
+          <w:lang w:val="es-US"/>
+        </w:rPr>
+        <w:tab/>
+      </w:r>
+      <w:r>
+        <w:rPr>
+          <w:rFonts w:ascii="Arial" w:hAnsi="Arial"/>
+          <w:sz w:val="24"/>
+          <w:szCs w:val="24"/>
+          <w:lang w:val="es-US"/>
+        </w:rPr>
+        <w:t>Ir a creación de Grupo</w:t>
+      </w:r>
+    </w:p>
+    <w:p>
+      <w:pPr>
+        <w:tabs>
+          <w:tab w:val="left" w:pos="840"/>
+        </w:tabs>
+        <w:spacing w:line="240" w:lineRule="auto"/>
+        <w:ind w:left="840"/>
+        <w:jc w:val="both"/>
+        <w:rPr>
+          <w:rFonts w:ascii="Arial" w:hAnsi="Arial"/>
+          <w:sz w:val="24"/>
+          <w:szCs w:val="24"/>
+          <w:lang w:val="es-US"/>
+        </w:rPr>
+      </w:pPr>
+      <w:r>
+        <w:rPr>
+          <w:rFonts w:ascii="Arial" w:hAnsi="Arial"/>
+          <w:sz w:val="24"/>
+          <w:szCs w:val="24"/>
+          <w:lang w:val="es-US"/>
+        </w:rPr>
+        <w:tab/>
+      </w:r>
+      <w:r>
+        <w:rPr>
+          <w:rFonts w:ascii="Arial" w:hAnsi="Arial"/>
+          <w:sz w:val="24"/>
+          <w:szCs w:val="24"/>
+          <w:lang w:val="es-US"/>
+        </w:rPr>
         <w:t>Llenar datos</w:t>
       </w:r>
     </w:p>
@@ -357,6 +651,7 @@
         </w:tabs>
         <w:spacing w:line="240" w:lineRule="auto"/>
         <w:ind w:left="840"/>
+        <w:jc w:val="both"/>
         <w:rPr>
           <w:rFonts w:ascii="Arial" w:hAnsi="Arial"/>
           <w:sz w:val="24"/>
@@ -372,6 +667,14 @@
           <w:lang w:val="es-US"/>
         </w:rPr>
         <w:tab/>
+      </w:r>
+      <w:r>
+        <w:rPr>
+          <w:rFonts w:ascii="Arial" w:hAnsi="Arial"/>
+          <w:sz w:val="24"/>
+          <w:szCs w:val="24"/>
+          <w:lang w:val="es-US"/>
+        </w:rPr>
         <w:t>Validar Datos</w:t>
       </w:r>
     </w:p>
@@ -382,6 +685,7 @@
         </w:tabs>
         <w:spacing w:line="240" w:lineRule="auto"/>
         <w:ind w:left="840"/>
+        <w:jc w:val="both"/>
         <w:rPr>
           <w:rFonts w:ascii="Arial" w:hAnsi="Arial"/>
           <w:sz w:val="24"/>
@@ -397,6 +701,14 @@
           <w:lang w:val="es-US"/>
         </w:rPr>
         <w:tab/>
+      </w:r>
+      <w:r>
+        <w:rPr>
+          <w:rFonts w:ascii="Arial" w:hAnsi="Arial"/>
+          <w:sz w:val="24"/>
+          <w:szCs w:val="24"/>
+          <w:lang w:val="es-US"/>
+        </w:rPr>
         <w:t>Grabar los datos;</w:t>
       </w:r>
     </w:p>
@@ -407,21 +719,22 @@
         </w:tabs>
         <w:spacing w:line="240" w:lineRule="auto"/>
         <w:ind w:left="840"/>
-        <w:rPr>
-          <w:rFonts w:ascii="Arial" w:hAnsi="Arial"/>
-          <w:sz w:val="24"/>
-          <w:szCs w:val="24"/>
-          <w:lang w:val="es-US"/>
-        </w:rPr>
-      </w:pPr>
-      <w:r>
-        <w:rPr>
-          <w:rFonts w:ascii="Arial" w:hAnsi="Arial"/>
-          <w:sz w:val="24"/>
-          <w:szCs w:val="24"/>
-          <w:lang w:val="es-US"/>
-        </w:rPr>
-        <w:t>Presentar listado de categorías para seleccionar</w:t>
+        <w:jc w:val="both"/>
+        <w:rPr>
+          <w:rFonts w:ascii="Arial" w:hAnsi="Arial"/>
+          <w:sz w:val="24"/>
+          <w:szCs w:val="24"/>
+          <w:lang w:val="es-US"/>
+        </w:rPr>
+      </w:pPr>
+      <w:r>
+        <w:rPr>
+          <w:rFonts w:ascii="Arial" w:hAnsi="Arial"/>
+          <w:sz w:val="24"/>
+          <w:szCs w:val="24"/>
+          <w:lang w:val="es-US"/>
+        </w:rPr>
+        <w:t>Presentar listado de Grupos para seleccionar</w:t>
       </w:r>
     </w:p>
     <w:p>
@@ -431,21 +744,22 @@
         </w:tabs>
         <w:spacing w:line="240" w:lineRule="auto"/>
         <w:ind w:left="840"/>
-        <w:rPr>
-          <w:rFonts w:ascii="Arial" w:hAnsi="Arial"/>
-          <w:sz w:val="24"/>
-          <w:szCs w:val="24"/>
-          <w:lang w:val="es-US"/>
-        </w:rPr>
-      </w:pPr>
-      <w:r>
-        <w:rPr>
-          <w:rFonts w:ascii="Arial" w:hAnsi="Arial"/>
-          <w:sz w:val="24"/>
-          <w:szCs w:val="24"/>
-          <w:lang w:val="es-US"/>
-        </w:rPr>
-        <w:t>Seleccionar Categoría</w:t>
+        <w:jc w:val="both"/>
+        <w:rPr>
+          <w:rFonts w:ascii="Arial" w:hAnsi="Arial"/>
+          <w:sz w:val="24"/>
+          <w:szCs w:val="24"/>
+          <w:lang w:val="es-US"/>
+        </w:rPr>
+      </w:pPr>
+      <w:r>
+        <w:rPr>
+          <w:rFonts w:ascii="Arial" w:hAnsi="Arial"/>
+          <w:sz w:val="24"/>
+          <w:szCs w:val="24"/>
+          <w:lang w:val="es-US"/>
+        </w:rPr>
+        <w:t>Seleccionar Grupo</w:t>
       </w:r>
     </w:p>
     <w:p>
@@ -455,21 +769,22 @@
         </w:tabs>
         <w:spacing w:line="240" w:lineRule="auto"/>
         <w:ind w:left="840"/>
-        <w:rPr>
-          <w:rFonts w:ascii="Arial" w:hAnsi="Arial"/>
-          <w:sz w:val="24"/>
-          <w:szCs w:val="24"/>
-          <w:lang w:val="es-US"/>
-        </w:rPr>
-      </w:pPr>
-      <w:r>
-        <w:rPr>
-          <w:rFonts w:ascii="Arial" w:hAnsi="Arial"/>
-          <w:sz w:val="24"/>
-          <w:szCs w:val="24"/>
-          <w:lang w:val="es-US"/>
-        </w:rPr>
-        <w:t>Consulta de Grupos para asignar</w:t>
+        <w:jc w:val="both"/>
+        <w:rPr>
+          <w:rFonts w:ascii="Arial" w:hAnsi="Arial"/>
+          <w:sz w:val="24"/>
+          <w:szCs w:val="24"/>
+          <w:lang w:val="es-US"/>
+        </w:rPr>
+      </w:pPr>
+      <w:r>
+        <w:rPr>
+          <w:rFonts w:ascii="Arial" w:hAnsi="Arial"/>
+          <w:sz w:val="24"/>
+          <w:szCs w:val="24"/>
+          <w:lang w:val="es-US"/>
+        </w:rPr>
+        <w:t>Consulta de Tipo Articulo para asignar</w:t>
       </w:r>
     </w:p>
     <w:p>
@@ -479,21 +794,22 @@
         </w:tabs>
         <w:spacing w:line="240" w:lineRule="auto"/>
         <w:ind w:left="840"/>
-        <w:rPr>
-          <w:rFonts w:ascii="Arial" w:hAnsi="Arial"/>
-          <w:sz w:val="24"/>
-          <w:szCs w:val="24"/>
-          <w:lang w:val="es-US"/>
-        </w:rPr>
-      </w:pPr>
-      <w:r>
-        <w:rPr>
-          <w:rFonts w:ascii="Arial" w:hAnsi="Arial"/>
-          <w:sz w:val="24"/>
-          <w:szCs w:val="24"/>
-          <w:lang w:val="es-US"/>
-        </w:rPr>
-        <w:t>SI no existen Grupos, ENTONCES</w:t>
+        <w:jc w:val="both"/>
+        <w:rPr>
+          <w:rFonts w:ascii="Arial" w:hAnsi="Arial"/>
+          <w:sz w:val="24"/>
+          <w:szCs w:val="24"/>
+          <w:lang w:val="es-US"/>
+        </w:rPr>
+      </w:pPr>
+      <w:r>
+        <w:rPr>
+          <w:rFonts w:ascii="Arial" w:hAnsi="Arial"/>
+          <w:sz w:val="24"/>
+          <w:szCs w:val="24"/>
+          <w:lang w:val="es-US"/>
+        </w:rPr>
+        <w:t>SI no existen Tipo, ENTONCES</w:t>
       </w:r>
     </w:p>
     <w:p>
@@ -503,6 +819,7 @@
         </w:tabs>
         <w:spacing w:line="240" w:lineRule="auto"/>
         <w:ind w:left="840"/>
+        <w:jc w:val="both"/>
         <w:rPr>
           <w:rFonts w:ascii="Arial" w:hAnsi="Arial"/>
           <w:sz w:val="24"/>
@@ -518,7 +835,15 @@
           <w:lang w:val="es-US"/>
         </w:rPr>
         <w:tab/>
-        <w:t>Ir a creación de Grupo</w:t>
+      </w:r>
+      <w:r>
+        <w:rPr>
+          <w:rFonts w:ascii="Arial" w:hAnsi="Arial"/>
+          <w:sz w:val="24"/>
+          <w:szCs w:val="24"/>
+          <w:lang w:val="es-US"/>
+        </w:rPr>
+        <w:t>Ir a creación de Tipo</w:t>
       </w:r>
     </w:p>
     <w:p>
@@ -528,6 +853,7 @@
         </w:tabs>
         <w:spacing w:line="240" w:lineRule="auto"/>
         <w:ind w:left="840"/>
+        <w:jc w:val="both"/>
         <w:rPr>
           <w:rFonts w:ascii="Arial" w:hAnsi="Arial"/>
           <w:sz w:val="24"/>
@@ -543,6 +869,14 @@
           <w:lang w:val="es-US"/>
         </w:rPr>
         <w:tab/>
+      </w:r>
+      <w:r>
+        <w:rPr>
+          <w:rFonts w:ascii="Arial" w:hAnsi="Arial"/>
+          <w:sz w:val="24"/>
+          <w:szCs w:val="24"/>
+          <w:lang w:val="es-US"/>
+        </w:rPr>
         <w:t>Llenar datos</w:t>
       </w:r>
     </w:p>
@@ -553,6 +887,7 @@
         </w:tabs>
         <w:spacing w:line="240" w:lineRule="auto"/>
         <w:ind w:left="840"/>
+        <w:jc w:val="both"/>
         <w:rPr>
           <w:rFonts w:ascii="Arial" w:hAnsi="Arial"/>
           <w:sz w:val="24"/>
@@ -568,6 +903,14 @@
           <w:lang w:val="es-US"/>
         </w:rPr>
         <w:tab/>
+      </w:r>
+      <w:r>
+        <w:rPr>
+          <w:rFonts w:ascii="Arial" w:hAnsi="Arial"/>
+          <w:sz w:val="24"/>
+          <w:szCs w:val="24"/>
+          <w:lang w:val="es-US"/>
+        </w:rPr>
         <w:t>Validar Datos</w:t>
       </w:r>
     </w:p>
@@ -578,6 +921,7 @@
         </w:tabs>
         <w:spacing w:line="240" w:lineRule="auto"/>
         <w:ind w:left="840"/>
+        <w:jc w:val="both"/>
         <w:rPr>
           <w:rFonts w:ascii="Arial" w:hAnsi="Arial"/>
           <w:sz w:val="24"/>
@@ -593,6 +937,14 @@
           <w:lang w:val="es-US"/>
         </w:rPr>
         <w:tab/>
+      </w:r>
+      <w:r>
+        <w:rPr>
+          <w:rFonts w:ascii="Arial" w:hAnsi="Arial"/>
+          <w:sz w:val="24"/>
+          <w:szCs w:val="24"/>
+          <w:lang w:val="es-US"/>
+        </w:rPr>
         <w:t>Grabar los datos;</w:t>
       </w:r>
     </w:p>
@@ -603,21 +955,22 @@
         </w:tabs>
         <w:spacing w:line="240" w:lineRule="auto"/>
         <w:ind w:left="840"/>
-        <w:rPr>
-          <w:rFonts w:ascii="Arial" w:hAnsi="Arial"/>
-          <w:sz w:val="24"/>
-          <w:szCs w:val="24"/>
-          <w:lang w:val="es-US"/>
-        </w:rPr>
-      </w:pPr>
-      <w:r>
-        <w:rPr>
-          <w:rFonts w:ascii="Arial" w:hAnsi="Arial"/>
-          <w:sz w:val="24"/>
-          <w:szCs w:val="24"/>
-          <w:lang w:val="es-US"/>
-        </w:rPr>
-        <w:t>Presentar listado de Grupos para seleccionar</w:t>
+        <w:jc w:val="both"/>
+        <w:rPr>
+          <w:rFonts w:ascii="Arial" w:hAnsi="Arial"/>
+          <w:sz w:val="24"/>
+          <w:szCs w:val="24"/>
+          <w:lang w:val="es-US"/>
+        </w:rPr>
+      </w:pPr>
+      <w:r>
+        <w:rPr>
+          <w:rFonts w:ascii="Arial" w:hAnsi="Arial"/>
+          <w:sz w:val="24"/>
+          <w:szCs w:val="24"/>
+          <w:lang w:val="es-US"/>
+        </w:rPr>
+        <w:t>Presentar listado de Tipos para seleccionar</w:t>
       </w:r>
     </w:p>
     <w:p>
@@ -627,202 +980,7 @@
         </w:tabs>
         <w:spacing w:line="240" w:lineRule="auto"/>
         <w:ind w:left="840"/>
-        <w:rPr>
-          <w:rFonts w:ascii="Arial" w:hAnsi="Arial"/>
-          <w:sz w:val="24"/>
-          <w:szCs w:val="24"/>
-          <w:lang w:val="es-US"/>
-        </w:rPr>
-      </w:pPr>
-      <w:r>
-        <w:rPr>
-          <w:rFonts w:ascii="Arial" w:hAnsi="Arial"/>
-          <w:sz w:val="24"/>
-          <w:szCs w:val="24"/>
-          <w:lang w:val="es-US"/>
-        </w:rPr>
-        <w:t>Seleccionar Grupo</w:t>
-      </w:r>
-    </w:p>
-    <w:p>
-      <w:pPr>
-        <w:tabs>
-          <w:tab w:val="left" w:pos="840"/>
-        </w:tabs>
-        <w:spacing w:line="240" w:lineRule="auto"/>
-        <w:ind w:left="840"/>
-        <w:rPr>
-          <w:rFonts w:ascii="Arial" w:hAnsi="Arial"/>
-          <w:sz w:val="24"/>
-          <w:szCs w:val="24"/>
-          <w:lang w:val="es-US"/>
-        </w:rPr>
-      </w:pPr>
-      <w:r>
-        <w:rPr>
-          <w:rFonts w:ascii="Arial" w:hAnsi="Arial"/>
-          <w:sz w:val="24"/>
-          <w:szCs w:val="24"/>
-          <w:lang w:val="es-US"/>
-        </w:rPr>
-        <w:t>Consulta de Tipo Articulo para asignar</w:t>
-      </w:r>
-    </w:p>
-    <w:p>
-      <w:pPr>
-        <w:tabs>
-          <w:tab w:val="left" w:pos="840"/>
-        </w:tabs>
-        <w:spacing w:line="240" w:lineRule="auto"/>
-        <w:ind w:left="840"/>
-        <w:rPr>
-          <w:rFonts w:ascii="Arial" w:hAnsi="Arial"/>
-          <w:sz w:val="24"/>
-          <w:szCs w:val="24"/>
-          <w:lang w:val="es-US"/>
-        </w:rPr>
-      </w:pPr>
-      <w:r>
-        <w:rPr>
-          <w:rFonts w:ascii="Arial" w:hAnsi="Arial"/>
-          <w:sz w:val="24"/>
-          <w:szCs w:val="24"/>
-          <w:lang w:val="es-US"/>
-        </w:rPr>
-        <w:t>SI no existen Tipo, ENTONCES</w:t>
-      </w:r>
-    </w:p>
-    <w:p>
-      <w:pPr>
-        <w:tabs>
-          <w:tab w:val="left" w:pos="840"/>
-        </w:tabs>
-        <w:spacing w:line="240" w:lineRule="auto"/>
-        <w:ind w:left="840"/>
-        <w:rPr>
-          <w:rFonts w:ascii="Arial" w:hAnsi="Arial"/>
-          <w:sz w:val="24"/>
-          <w:szCs w:val="24"/>
-          <w:lang w:val="es-US"/>
-        </w:rPr>
-      </w:pPr>
-      <w:r>
-        <w:rPr>
-          <w:rFonts w:ascii="Arial" w:hAnsi="Arial"/>
-          <w:sz w:val="24"/>
-          <w:szCs w:val="24"/>
-          <w:lang w:val="es-US"/>
-        </w:rPr>
-        <w:tab/>
-        <w:t>Ir a creación de Tipo</w:t>
-      </w:r>
-    </w:p>
-    <w:p>
-      <w:pPr>
-        <w:tabs>
-          <w:tab w:val="left" w:pos="840"/>
-        </w:tabs>
-        <w:spacing w:line="240" w:lineRule="auto"/>
-        <w:ind w:left="840"/>
-        <w:rPr>
-          <w:rFonts w:ascii="Arial" w:hAnsi="Arial"/>
-          <w:sz w:val="24"/>
-          <w:szCs w:val="24"/>
-          <w:lang w:val="es-US"/>
-        </w:rPr>
-      </w:pPr>
-      <w:r>
-        <w:rPr>
-          <w:rFonts w:ascii="Arial" w:hAnsi="Arial"/>
-          <w:sz w:val="24"/>
-          <w:szCs w:val="24"/>
-          <w:lang w:val="es-US"/>
-        </w:rPr>
-        <w:tab/>
-        <w:t>Llenar datos</w:t>
-      </w:r>
-    </w:p>
-    <w:p>
-      <w:pPr>
-        <w:tabs>
-          <w:tab w:val="left" w:pos="840"/>
-        </w:tabs>
-        <w:spacing w:line="240" w:lineRule="auto"/>
-        <w:ind w:left="840"/>
-        <w:rPr>
-          <w:rFonts w:ascii="Arial" w:hAnsi="Arial"/>
-          <w:sz w:val="24"/>
-          <w:szCs w:val="24"/>
-          <w:lang w:val="es-US"/>
-        </w:rPr>
-      </w:pPr>
-      <w:r>
-        <w:rPr>
-          <w:rFonts w:ascii="Arial" w:hAnsi="Arial"/>
-          <w:sz w:val="24"/>
-          <w:szCs w:val="24"/>
-          <w:lang w:val="es-US"/>
-        </w:rPr>
-        <w:tab/>
-        <w:t>Validar Datos</w:t>
-      </w:r>
-    </w:p>
-    <w:p>
-      <w:pPr>
-        <w:tabs>
-          <w:tab w:val="left" w:pos="840"/>
-        </w:tabs>
-        <w:spacing w:line="240" w:lineRule="auto"/>
-        <w:ind w:left="840"/>
-        <w:rPr>
-          <w:rFonts w:ascii="Arial" w:hAnsi="Arial"/>
-          <w:sz w:val="24"/>
-          <w:szCs w:val="24"/>
-          <w:lang w:val="es-US"/>
-        </w:rPr>
-      </w:pPr>
-      <w:r>
-        <w:rPr>
-          <w:rFonts w:ascii="Arial" w:hAnsi="Arial"/>
-          <w:sz w:val="24"/>
-          <w:szCs w:val="24"/>
-          <w:lang w:val="es-US"/>
-        </w:rPr>
-        <w:tab/>
-        <w:t>Grabar los datos;</w:t>
-      </w:r>
-    </w:p>
-    <w:p>
-      <w:pPr>
-        <w:tabs>
-          <w:tab w:val="left" w:pos="840"/>
-        </w:tabs>
-        <w:spacing w:line="240" w:lineRule="auto"/>
-        <w:ind w:left="840"/>
-        <w:rPr>
-          <w:rFonts w:ascii="Arial" w:hAnsi="Arial"/>
-          <w:sz w:val="24"/>
-          <w:szCs w:val="24"/>
-          <w:lang w:val="es-US"/>
-        </w:rPr>
-      </w:pPr>
-      <w:r>
-        <w:rPr>
-          <w:rFonts w:ascii="Arial" w:hAnsi="Arial"/>
-          <w:sz w:val="24"/>
-          <w:szCs w:val="24"/>
-          <w:lang w:val="es-US"/>
-        </w:rPr>
-        <w:t>Presentar listado de Tipos para seleccionar</w:t>
-      </w:r>
-    </w:p>
-    <w:p>
-      <w:pPr>
-        <w:tabs>
-          <w:tab w:val="left" w:pos="840"/>
-        </w:tabs>
-        <w:spacing w:line="240" w:lineRule="auto"/>
-        <w:ind w:left="840"/>
+        <w:jc w:val="both"/>
         <w:rPr>
           <w:rFonts w:ascii="Arial" w:hAnsi="Arial"/>
           <w:sz w:val="24"/>
@@ -844,6 +1002,7 @@
       <w:pPr>
         <w:spacing w:line="240" w:lineRule="auto"/>
         <w:ind w:left="420" w:firstLine="420"/>
+        <w:jc w:val="both"/>
         <w:rPr>
           <w:rFonts w:ascii="Arial" w:hAnsi="Arial"/>
           <w:sz w:val="24"/>
@@ -865,6 +1024,7 @@
       <w:pPr>
         <w:spacing w:line="240" w:lineRule="auto"/>
         <w:ind w:left="420" w:firstLine="420"/>
+        <w:jc w:val="both"/>
         <w:rPr>
           <w:rFonts w:ascii="Arial" w:hAnsi="Arial"/>
           <w:sz w:val="24"/>
@@ -886,6 +1046,7 @@
       <w:pPr>
         <w:spacing w:line="240" w:lineRule="auto"/>
         <w:ind w:left="420" w:firstLine="420"/>
+        <w:jc w:val="both"/>
         <w:rPr>
           <w:rFonts w:ascii="Arial" w:hAnsi="Arial"/>
           <w:sz w:val="24"/>
@@ -910,6 +1071,7 @@
           <w:numId w:val="2"/>
         </w:numPr>
         <w:spacing w:line="240" w:lineRule="auto"/>
+        <w:jc w:val="both"/>
         <w:rPr>
           <w:rFonts w:ascii="Arial" w:hAnsi="Arial"/>
           <w:sz w:val="24"/>
@@ -931,6 +1093,7 @@
       <w:pPr>
         <w:spacing w:line="240" w:lineRule="auto"/>
         <w:ind w:left="420" w:firstLine="420"/>
+        <w:jc w:val="both"/>
         <w:rPr>
           <w:rFonts w:ascii="Arial" w:hAnsi="Arial"/>
           <w:sz w:val="24"/>
@@ -952,6 +1115,7 @@
       <w:pPr>
         <w:spacing w:line="240" w:lineRule="auto"/>
         <w:ind w:left="420" w:firstLine="420"/>
+        <w:jc w:val="both"/>
         <w:rPr>
           <w:rFonts w:ascii="Arial" w:hAnsi="Arial"/>
           <w:sz w:val="24"/>
@@ -973,6 +1137,7 @@
       <w:pPr>
         <w:spacing w:line="240" w:lineRule="auto"/>
         <w:ind w:left="420" w:firstLine="420"/>
+        <w:jc w:val="both"/>
         <w:rPr>
           <w:rFonts w:ascii="Arial" w:hAnsi="Arial"/>
           <w:sz w:val="24"/>
@@ -994,21 +1159,21 @@
       <w:pPr>
         <w:spacing w:line="240" w:lineRule="auto"/>
         <w:ind w:left="420" w:firstLine="420"/>
-        <w:rPr>
-          <w:rFonts w:ascii="Arial" w:hAnsi="Arial"/>
-          <w:sz w:val="24"/>
-          <w:szCs w:val="24"/>
-          <w:lang w:val="es-US"/>
-        </w:rPr>
-      </w:pPr>
-      <w:r>
-        <w:rPr>
-          <w:rFonts w:ascii="Arial" w:hAnsi="Arial"/>
-          <w:sz w:val="24"/>
-          <w:szCs w:val="24"/>
-          <w:lang w:val="es-US"/>
-        </w:rPr>
-        <w:lastRenderedPageBreak/>
+        <w:jc w:val="both"/>
+        <w:rPr>
+          <w:rFonts w:ascii="Arial" w:hAnsi="Arial"/>
+          <w:sz w:val="24"/>
+          <w:szCs w:val="24"/>
+          <w:lang w:val="es-US"/>
+        </w:rPr>
+      </w:pPr>
+      <w:r>
+        <w:rPr>
+          <w:rFonts w:ascii="Arial" w:hAnsi="Arial"/>
+          <w:sz w:val="24"/>
+          <w:szCs w:val="24"/>
+          <w:lang w:val="es-US"/>
+        </w:rPr>
         <w:t>Consultar Receta</w:t>
       </w:r>
     </w:p>
@@ -1016,6 +1181,7 @@
       <w:pPr>
         <w:spacing w:line="240" w:lineRule="auto"/>
         <w:ind w:left="420" w:firstLine="420"/>
+        <w:jc w:val="both"/>
         <w:rPr>
           <w:rFonts w:ascii="Arial" w:hAnsi="Arial"/>
           <w:sz w:val="24"/>
@@ -1037,6 +1203,7 @@
       <w:pPr>
         <w:spacing w:line="240" w:lineRule="auto"/>
         <w:ind w:left="420" w:firstLine="420"/>
+        <w:jc w:val="both"/>
         <w:rPr>
           <w:rFonts w:ascii="Arial" w:hAnsi="Arial"/>
           <w:sz w:val="24"/>
@@ -1058,6 +1225,7 @@
       <w:pPr>
         <w:spacing w:line="240" w:lineRule="auto"/>
         <w:ind w:left="420" w:firstLine="420"/>
+        <w:jc w:val="both"/>
         <w:rPr>
           <w:rFonts w:ascii="Arial" w:hAnsi="Arial"/>
           <w:sz w:val="24"/>
@@ -1079,6 +1247,7 @@
       <w:pPr>
         <w:spacing w:line="240" w:lineRule="auto"/>
         <w:ind w:left="420" w:firstLine="420"/>
+        <w:jc w:val="both"/>
         <w:rPr>
           <w:rFonts w:ascii="Arial" w:hAnsi="Arial"/>
           <w:sz w:val="24"/>
@@ -1100,6 +1269,7 @@
       <w:pPr>
         <w:spacing w:line="240" w:lineRule="auto"/>
         <w:ind w:left="420" w:firstLine="420"/>
+        <w:jc w:val="both"/>
         <w:rPr>
           <w:rFonts w:ascii="Arial" w:hAnsi="Arial"/>
           <w:sz w:val="24"/>
@@ -1121,6 +1291,7 @@
       <w:pPr>
         <w:spacing w:line="240" w:lineRule="auto"/>
         <w:ind w:left="420" w:firstLine="420"/>
+        <w:jc w:val="both"/>
         <w:rPr>
           <w:rFonts w:ascii="Arial" w:hAnsi="Arial"/>
           <w:sz w:val="24"/>
@@ -1142,6 +1313,7 @@
       <w:pPr>
         <w:spacing w:line="240" w:lineRule="auto"/>
         <w:ind w:left="420" w:firstLine="420"/>
+        <w:jc w:val="both"/>
         <w:rPr>
           <w:rFonts w:ascii="Arial" w:hAnsi="Arial"/>
           <w:sz w:val="24"/>
@@ -1163,6 +1335,7 @@
       <w:pPr>
         <w:spacing w:line="240" w:lineRule="auto"/>
         <w:ind w:left="840" w:firstLine="420"/>
+        <w:jc w:val="both"/>
         <w:rPr>
           <w:rFonts w:ascii="Arial" w:hAnsi="Arial"/>
           <w:sz w:val="24"/>
@@ -1184,6 +1357,7 @@
       <w:pPr>
         <w:spacing w:line="240" w:lineRule="auto"/>
         <w:ind w:left="840" w:firstLine="420"/>
+        <w:jc w:val="both"/>
         <w:rPr>
           <w:rFonts w:ascii="Arial" w:hAnsi="Arial"/>
           <w:sz w:val="24"/>
@@ -1205,6 +1379,7 @@
       <w:pPr>
         <w:spacing w:line="240" w:lineRule="auto"/>
         <w:ind w:left="840" w:firstLine="420"/>
+        <w:jc w:val="both"/>
         <w:rPr>
           <w:rFonts w:ascii="Arial" w:hAnsi="Arial"/>
           <w:sz w:val="24"/>
@@ -1226,6 +1401,7 @@
       <w:pPr>
         <w:spacing w:line="240" w:lineRule="auto"/>
         <w:ind w:left="840" w:firstLine="420"/>
+        <w:jc w:val="both"/>
         <w:rPr>
           <w:rFonts w:ascii="Arial" w:hAnsi="Arial"/>
           <w:sz w:val="24"/>
@@ -1247,6 +1423,7 @@
       <w:pPr>
         <w:spacing w:line="240" w:lineRule="auto"/>
         <w:ind w:left="420" w:firstLine="420"/>
+        <w:jc w:val="both"/>
         <w:rPr>
           <w:rFonts w:ascii="Arial" w:hAnsi="Arial"/>
           <w:sz w:val="24"/>
@@ -1268,6 +1445,7 @@
       <w:pPr>
         <w:spacing w:line="240" w:lineRule="auto"/>
         <w:ind w:left="840" w:firstLine="420"/>
+        <w:jc w:val="both"/>
         <w:rPr>
           <w:rFonts w:ascii="Arial" w:hAnsi="Arial"/>
           <w:sz w:val="24"/>
@@ -1289,6 +1467,7 @@
       <w:pPr>
         <w:spacing w:line="240" w:lineRule="auto"/>
         <w:ind w:left="840"/>
+        <w:jc w:val="both"/>
         <w:rPr>
           <w:rFonts w:ascii="Arial" w:hAnsi="Arial"/>
           <w:sz w:val="24"/>
@@ -1310,6 +1489,7 @@
       <w:pPr>
         <w:spacing w:line="240" w:lineRule="auto"/>
         <w:ind w:left="840"/>
+        <w:jc w:val="both"/>
         <w:rPr>
           <w:rFonts w:ascii="Arial" w:hAnsi="Arial"/>
           <w:sz w:val="24"/>
@@ -1331,6 +1511,7 @@
       <w:pPr>
         <w:spacing w:line="240" w:lineRule="auto"/>
         <w:ind w:left="840"/>
+        <w:jc w:val="both"/>
         <w:rPr>
           <w:rFonts w:ascii="Arial" w:hAnsi="Arial"/>
           <w:sz w:val="24"/>
@@ -1355,6 +1536,7 @@
           <w:numId w:val="2"/>
         </w:numPr>
         <w:spacing w:line="240" w:lineRule="auto"/>
+        <w:jc w:val="both"/>
         <w:rPr>
           <w:rFonts w:ascii="Arial" w:hAnsi="Arial"/>
           <w:sz w:val="24"/>
@@ -1376,6 +1558,7 @@
       <w:pPr>
         <w:spacing w:line="240" w:lineRule="auto"/>
         <w:ind w:left="420" w:firstLine="420"/>
+        <w:jc w:val="both"/>
         <w:rPr>
           <w:rFonts w:ascii="Arial" w:hAnsi="Arial"/>
           <w:sz w:val="24"/>
@@ -1397,6 +1580,7 @@
       <w:pPr>
         <w:spacing w:line="240" w:lineRule="auto"/>
         <w:ind w:left="420" w:firstLine="420"/>
+        <w:jc w:val="both"/>
         <w:rPr>
           <w:rFonts w:ascii="Arial" w:hAnsi="Arial"/>
           <w:sz w:val="24"/>
@@ -1418,6 +1602,7 @@
       <w:pPr>
         <w:spacing w:line="240" w:lineRule="auto"/>
         <w:ind w:left="420" w:firstLine="420"/>
+        <w:jc w:val="both"/>
         <w:rPr>
           <w:rFonts w:ascii="Arial" w:hAnsi="Arial"/>
           <w:sz w:val="24"/>
@@ -1439,6 +1624,7 @@
       <w:pPr>
         <w:spacing w:line="240" w:lineRule="auto"/>
         <w:ind w:left="420" w:firstLine="420"/>
+        <w:jc w:val="both"/>
         <w:rPr>
           <w:rFonts w:ascii="Arial" w:hAnsi="Arial"/>
           <w:sz w:val="24"/>
@@ -1460,6 +1646,7 @@
       <w:pPr>
         <w:spacing w:line="240" w:lineRule="auto"/>
         <w:ind w:left="420" w:firstLine="420"/>
+        <w:jc w:val="both"/>
         <w:rPr>
           <w:rFonts w:ascii="Arial" w:hAnsi="Arial"/>
           <w:sz w:val="24"/>
@@ -1481,6 +1668,7 @@
       <w:pPr>
         <w:spacing w:line="240" w:lineRule="auto"/>
         <w:ind w:left="420" w:firstLine="420"/>
+        <w:jc w:val="both"/>
         <w:rPr>
           <w:rFonts w:ascii="Arial" w:hAnsi="Arial"/>
           <w:sz w:val="24"/>
@@ -1502,6 +1690,7 @@
       <w:pPr>
         <w:spacing w:line="240" w:lineRule="auto"/>
         <w:ind w:left="420" w:firstLine="420"/>
+        <w:jc w:val="both"/>
         <w:rPr>
           <w:rFonts w:ascii="Arial" w:hAnsi="Arial"/>
           <w:sz w:val="24"/>
@@ -1523,6 +1712,7 @@
       <w:pPr>
         <w:spacing w:line="240" w:lineRule="auto"/>
         <w:ind w:left="420" w:firstLine="420"/>
+        <w:jc w:val="both"/>
         <w:rPr>
           <w:rFonts w:ascii="Arial" w:hAnsi="Arial"/>
           <w:sz w:val="24"/>
@@ -1544,6 +1734,7 @@
       <w:pPr>
         <w:spacing w:line="240" w:lineRule="auto"/>
         <w:ind w:left="420" w:firstLine="420"/>
+        <w:jc w:val="both"/>
         <w:rPr>
           <w:rFonts w:ascii="Arial" w:hAnsi="Arial"/>
           <w:sz w:val="24"/>
@@ -1565,6 +1756,7 @@
       <w:pPr>
         <w:spacing w:line="240" w:lineRule="auto"/>
         <w:ind w:left="420" w:firstLine="420"/>
+        <w:jc w:val="both"/>
         <w:rPr>
           <w:rFonts w:ascii="Arial" w:hAnsi="Arial"/>
           <w:sz w:val="24"/>
@@ -1589,6 +1781,7 @@
           <w:numId w:val="2"/>
         </w:numPr>
         <w:spacing w:line="240" w:lineRule="auto"/>
+        <w:jc w:val="both"/>
         <w:rPr>
           <w:rFonts w:ascii="Arial" w:hAnsi="Arial" w:cs="Arial"/>
           <w:sz w:val="24"/>
@@ -1613,6 +1806,7 @@
         </w:tabs>
         <w:spacing w:line="240" w:lineRule="auto"/>
         <w:ind w:left="840"/>
+        <w:jc w:val="both"/>
         <w:rPr>
           <w:rFonts w:ascii="Arial" w:hAnsi="Arial" w:cs="Arial"/>
           <w:sz w:val="24"/>
@@ -1627,7 +1821,6 @@
           <w:szCs w:val="24"/>
           <w:lang w:val="es-US"/>
         </w:rPr>
-        <w:lastRenderedPageBreak/>
         <w:t>Inicio</w:t>
       </w:r>
     </w:p>
@@ -1638,6 +1831,7 @@
         </w:tabs>
         <w:spacing w:line="240" w:lineRule="auto"/>
         <w:ind w:left="840"/>
+        <w:jc w:val="both"/>
         <w:rPr>
           <w:rFonts w:ascii="Arial" w:hAnsi="Arial" w:cs="Arial"/>
           <w:sz w:val="24"/>
@@ -1662,6 +1856,7 @@
         </w:tabs>
         <w:spacing w:line="240" w:lineRule="auto"/>
         <w:ind w:left="840"/>
+        <w:jc w:val="both"/>
         <w:rPr>
           <w:rFonts w:ascii="Arial" w:hAnsi="Arial" w:cs="Arial"/>
           <w:sz w:val="24"/>
@@ -1686,6 +1881,7 @@
         </w:tabs>
         <w:spacing w:line="240" w:lineRule="auto"/>
         <w:ind w:left="840"/>
+        <w:jc w:val="both"/>
         <w:rPr>
           <w:rFonts w:ascii="Arial" w:hAnsi="Arial" w:cs="Arial"/>
           <w:sz w:val="24"/>
@@ -1710,6 +1906,7 @@
         </w:tabs>
         <w:spacing w:line="240" w:lineRule="auto"/>
         <w:ind w:left="840"/>
+        <w:jc w:val="both"/>
         <w:rPr>
           <w:rFonts w:ascii="Arial" w:hAnsi="Arial" w:cs="Arial"/>
           <w:sz w:val="24"/>
@@ -1734,6 +1931,7 @@
         </w:tabs>
         <w:spacing w:line="240" w:lineRule="auto"/>
         <w:ind w:left="840"/>
+        <w:jc w:val="both"/>
         <w:rPr>
           <w:rFonts w:ascii="Arial" w:hAnsi="Arial" w:cs="Arial"/>
           <w:sz w:val="24"/>
@@ -1758,6 +1956,7 @@
           <w:numId w:val="2"/>
         </w:numPr>
         <w:spacing w:line="240" w:lineRule="auto"/>
+        <w:jc w:val="both"/>
         <w:rPr>
           <w:rFonts w:ascii="Arial" w:hAnsi="Arial" w:cs="Arial"/>
           <w:sz w:val="24"/>
@@ -1779,6 +1978,7 @@
           <w:tab w:val="left" w:pos="840"/>
         </w:tabs>
         <w:ind w:left="840"/>
+        <w:jc w:val="both"/>
         <w:rPr>
           <w:rFonts w:ascii="Arial" w:hAnsi="Arial" w:cs="Arial"/>
           <w:sz w:val="24"/>
@@ -1800,6 +2000,7 @@
           <w:tab w:val="left" w:pos="840"/>
         </w:tabs>
         <w:ind w:left="840"/>
+        <w:jc w:val="both"/>
         <w:rPr>
           <w:rFonts w:ascii="Arial" w:hAnsi="Arial" w:cs="Arial"/>
           <w:sz w:val="24"/>
@@ -1823,6 +2024,7 @@
           <w:tab w:val="left" w:pos="840"/>
         </w:tabs>
         <w:ind w:left="840"/>
+        <w:jc w:val="both"/>
         <w:rPr>
           <w:rFonts w:ascii="Arial" w:hAnsi="Arial" w:cs="Arial"/>
           <w:sz w:val="24"/>
@@ -1846,6 +2048,7 @@
           <w:tab w:val="left" w:pos="840"/>
         </w:tabs>
         <w:ind w:left="840"/>
+        <w:jc w:val="both"/>
         <w:rPr>
           <w:rFonts w:ascii="Arial" w:hAnsi="Arial" w:cs="Arial"/>
           <w:sz w:val="24"/>
@@ -1869,6 +2072,7 @@
           <w:tab w:val="left" w:pos="840"/>
         </w:tabs>
         <w:ind w:left="840"/>
+        <w:jc w:val="both"/>
         <w:rPr>
           <w:rFonts w:ascii="Arial" w:hAnsi="Arial" w:cs="Arial"/>
           <w:sz w:val="24"/>
@@ -1892,6 +2096,7 @@
           <w:tab w:val="left" w:pos="840"/>
         </w:tabs>
         <w:ind w:left="840"/>
+        <w:jc w:val="both"/>
         <w:rPr>
           <w:rFonts w:ascii="Arial" w:hAnsi="Arial" w:cs="Arial"/>
           <w:sz w:val="24"/>
@@ -1907,6 +2112,14 @@
           <w:lang w:val="es-ES"/>
         </w:rPr>
         <w:tab/>
+      </w:r>
+      <w:r>
+        <w:rPr>
+          <w:rFonts w:ascii="Arial" w:hAnsi="Arial" w:cs="Arial"/>
+          <w:sz w:val="24"/>
+          <w:szCs w:val="24"/>
+          <w:lang w:val="es-ES"/>
+        </w:rPr>
         <w:t>Mostrar mensaje indicando que no se puede reemplazar el producto</w:t>
       </w:r>
     </w:p>
@@ -1916,6 +2129,7 @@
           <w:tab w:val="left" w:pos="840"/>
         </w:tabs>
         <w:ind w:left="840"/>
+        <w:jc w:val="both"/>
         <w:rPr>
           <w:rFonts w:ascii="Arial" w:hAnsi="Arial" w:cs="Arial"/>
           <w:sz w:val="24"/>
@@ -1939,6 +2153,7 @@
           <w:tab w:val="left" w:pos="840"/>
         </w:tabs>
         <w:ind w:left="840"/>
+        <w:jc w:val="both"/>
         <w:rPr>
           <w:rFonts w:ascii="Arial" w:hAnsi="Arial" w:cs="Arial"/>
           <w:sz w:val="24"/>
@@ -1954,6 +2169,14 @@
           <w:lang w:val="es-ES"/>
         </w:rPr>
         <w:tab/>
+      </w:r>
+      <w:r>
+        <w:rPr>
+          <w:rFonts w:ascii="Arial" w:hAnsi="Arial" w:cs="Arial"/>
+          <w:sz w:val="24"/>
+          <w:szCs w:val="24"/>
+          <w:lang w:val="es-ES"/>
+        </w:rPr>
         <w:t>Consultar datos de Producto donde la categoría, grupo y tipo sea igual a la del articulo que se quiere reemplazar</w:t>
       </w:r>
     </w:p>
@@ -1963,6 +2186,7 @@
           <w:tab w:val="left" w:pos="840"/>
         </w:tabs>
         <w:ind w:left="840"/>
+        <w:jc w:val="both"/>
         <w:rPr>
           <w:rFonts w:ascii="Arial" w:hAnsi="Arial" w:cs="Arial"/>
           <w:sz w:val="24"/>
@@ -1978,6 +2202,14 @@
           <w:lang w:val="es-ES"/>
         </w:rPr>
         <w:tab/>
+      </w:r>
+      <w:r>
+        <w:rPr>
+          <w:rFonts w:ascii="Arial" w:hAnsi="Arial" w:cs="Arial"/>
+          <w:sz w:val="24"/>
+          <w:szCs w:val="24"/>
+          <w:lang w:val="es-ES"/>
+        </w:rPr>
         <w:t>Presentar listado de productos para ser seleccionadas</w:t>
       </w:r>
     </w:p>
@@ -1987,6 +2219,7 @@
           <w:tab w:val="left" w:pos="840"/>
         </w:tabs>
         <w:ind w:left="840"/>
+        <w:jc w:val="both"/>
         <w:rPr>
           <w:rFonts w:ascii="Arial" w:hAnsi="Arial" w:cs="Arial"/>
           <w:sz w:val="24"/>
@@ -2002,6 +2235,14 @@
           <w:lang w:val="es-ES"/>
         </w:rPr>
         <w:tab/>
+      </w:r>
+      <w:r>
+        <w:rPr>
+          <w:rFonts w:ascii="Arial" w:hAnsi="Arial" w:cs="Arial"/>
+          <w:sz w:val="24"/>
+          <w:szCs w:val="24"/>
+          <w:lang w:val="es-ES"/>
+        </w:rPr>
         <w:t>Seleccionar producto nuevo</w:t>
       </w:r>
     </w:p>
@@ -2011,6 +2252,7 @@
           <w:tab w:val="left" w:pos="840"/>
         </w:tabs>
         <w:ind w:left="840"/>
+        <w:jc w:val="both"/>
         <w:rPr>
           <w:rFonts w:ascii="Arial" w:hAnsi="Arial" w:cs="Arial"/>
           <w:sz w:val="24"/>
@@ -2026,6 +2268,14 @@
           <w:lang w:val="es-ES"/>
         </w:rPr>
         <w:tab/>
+      </w:r>
+      <w:r>
+        <w:rPr>
+          <w:rFonts w:ascii="Arial" w:hAnsi="Arial" w:cs="Arial"/>
+          <w:sz w:val="24"/>
+          <w:szCs w:val="24"/>
+          <w:lang w:val="es-ES"/>
+        </w:rPr>
         <w:t>Almacenar en Base de Datos Nueva Formula por Usuario para la receta</w:t>
       </w:r>
     </w:p>
@@ -2036,6 +2286,7 @@
         </w:tabs>
         <w:spacing w:line="240" w:lineRule="auto"/>
         <w:ind w:left="840"/>
+        <w:jc w:val="both"/>
         <w:rPr>
           <w:rFonts w:ascii="Arial" w:hAnsi="Arial" w:cs="Arial"/>
           <w:sz w:val="24"/>
@@ -2047,7 +2298,7 @@
     <w:p>
       <w:pPr>
         <w:spacing w:line="259" w:lineRule="auto"/>
-        <w:jc w:val="left"/>
+        <w:jc w:val="both"/>
         <w:rPr>
           <w:b/>
           <w:bCs/>
@@ -2065,10 +2316,12 @@
     </w:p>
     <w:p>
       <w:pPr>
-        <w:rPr>
+        <w:jc w:val="both"/>
+        <w:rPr>
+          <w:rFonts w:hint="default"/>
           <w:b/>
           <w:bCs/>
-          <w:lang w:val="es-DO"/>
+          <w:lang w:val="en-US"/>
         </w:rPr>
       </w:pPr>
       <w:r>
@@ -2077,17 +2330,26 @@
           <w:bCs/>
           <w:lang w:val="es-DO"/>
         </w:rPr>
-        <w:lastRenderedPageBreak/>
-        <w:t xml:space="preserve">Enyor </w:t>
-      </w:r>
-    </w:p>
-    <w:p>
-      <w:pPr>
-        <w:pStyle w:val="Heading2"/>
+        <w:t>Enyor</w:t>
+      </w:r>
+      <w:r>
+        <w:rPr>
+          <w:rFonts w:hint="default"/>
+          <w:b/>
+          <w:bCs/>
+          <w:lang w:val="en-US"/>
+        </w:rPr>
+        <w:t xml:space="preserve"> Peralta</w:t>
+      </w:r>
+    </w:p>
+    <w:p>
+      <w:pPr>
+        <w:pStyle w:val="4"/>
         <w:numPr>
           <w:ilvl w:val="0"/>
           <w:numId w:val="0"/>
         </w:numPr>
+        <w:jc w:val="both"/>
         <w:rPr>
           <w:lang w:val="es-US"/>
         </w:rPr>
@@ -2101,11 +2363,12 @@
     </w:p>
     <w:p>
       <w:pPr>
-        <w:pStyle w:val="Heading2"/>
+        <w:pStyle w:val="4"/>
         <w:numPr>
           <w:ilvl w:val="0"/>
           <w:numId w:val="0"/>
         </w:numPr>
+        <w:jc w:val="both"/>
         <w:rPr>
           <w:b w:val="0"/>
           <w:bCs/>
@@ -2123,12 +2386,13 @@
     </w:p>
     <w:p>
       <w:pPr>
-        <w:pStyle w:val="Heading2"/>
+        <w:pStyle w:val="4"/>
         <w:numPr>
           <w:ilvl w:val="0"/>
           <w:numId w:val="0"/>
         </w:numPr>
         <w:ind w:left="720" w:hanging="720"/>
+        <w:jc w:val="both"/>
         <w:rPr>
           <w:lang w:val="es-US"/>
         </w:rPr>
@@ -2142,12 +2406,13 @@
     </w:p>
     <w:p>
       <w:pPr>
-        <w:pStyle w:val="ListParagraph"/>
+        <w:pStyle w:val="3"/>
         <w:numPr>
           <w:ilvl w:val="3"/>
           <w:numId w:val="3"/>
         </w:numPr>
         <w:ind w:left="720"/>
+        <w:jc w:val="both"/>
         <w:rPr>
           <w:lang w:val="es-DO"/>
         </w:rPr>
@@ -2161,8 +2426,9 @@
     </w:p>
     <w:p>
       <w:pPr>
-        <w:pStyle w:val="ListParagraph"/>
+        <w:pStyle w:val="3"/>
         <w:ind w:left="1440"/>
+        <w:jc w:val="both"/>
         <w:rPr>
           <w:lang w:val="es-DO"/>
         </w:rPr>
@@ -2176,8 +2442,9 @@
     </w:p>
     <w:p>
       <w:pPr>
-        <w:pStyle w:val="ListParagraph"/>
+        <w:pStyle w:val="3"/>
         <w:ind w:left="2160"/>
+        <w:jc w:val="both"/>
         <w:rPr>
           <w:lang w:val="es-DO"/>
         </w:rPr>
@@ -2191,8 +2458,9 @@
     </w:p>
     <w:p>
       <w:pPr>
-        <w:pStyle w:val="ListParagraph"/>
+        <w:pStyle w:val="3"/>
         <w:ind w:left="1440"/>
+        <w:jc w:val="both"/>
         <w:rPr>
           <w:lang w:val="es-DO"/>
         </w:rPr>
@@ -2206,12 +2474,13 @@
     </w:p>
     <w:p>
       <w:pPr>
-        <w:pStyle w:val="ListParagraph"/>
+        <w:pStyle w:val="3"/>
         <w:numPr>
           <w:ilvl w:val="3"/>
           <w:numId w:val="3"/>
         </w:numPr>
         <w:ind w:left="720"/>
+        <w:jc w:val="both"/>
         <w:rPr>
           <w:lang w:val="es-DO"/>
         </w:rPr>
@@ -2225,7 +2494,8 @@
     </w:p>
     <w:p>
       <w:pPr>
-        <w:pStyle w:val="ListParagraph"/>
+        <w:pStyle w:val="3"/>
+        <w:jc w:val="both"/>
         <w:rPr>
           <w:lang w:val="es-DO"/>
         </w:rPr>
@@ -2239,7 +2509,8 @@
     </w:p>
     <w:p>
       <w:pPr>
-        <w:pStyle w:val="ListParagraph"/>
+        <w:pStyle w:val="3"/>
+        <w:jc w:val="both"/>
         <w:rPr>
           <w:lang w:val="es-DO"/>
         </w:rPr>
@@ -2249,12 +2520,18 @@
           <w:lang w:val="es-DO"/>
         </w:rPr>
         <w:tab/>
+      </w:r>
+      <w:r>
+        <w:rPr>
+          <w:lang w:val="es-DO"/>
+        </w:rPr>
         <w:t xml:space="preserve">Muestra ofertas generales </w:t>
       </w:r>
     </w:p>
     <w:p>
       <w:pPr>
-        <w:pStyle w:val="ListParagraph"/>
+        <w:pStyle w:val="3"/>
+        <w:jc w:val="both"/>
         <w:rPr>
           <w:lang w:val="es-DO"/>
         </w:rPr>
@@ -2270,12 +2547,18 @@
           <w:lang w:val="es-DO"/>
         </w:rPr>
         <w:tab/>
+      </w:r>
+      <w:r>
+        <w:rPr>
+          <w:lang w:val="es-DO"/>
+        </w:rPr>
         <w:t xml:space="preserve">Agrega al carrito </w:t>
       </w:r>
     </w:p>
     <w:p>
       <w:pPr>
-        <w:pStyle w:val="ListParagraph"/>
+        <w:pStyle w:val="3"/>
+        <w:jc w:val="both"/>
         <w:rPr>
           <w:lang w:val="es-DO"/>
         </w:rPr>
@@ -2285,12 +2568,18 @@
           <w:lang w:val="es-DO"/>
         </w:rPr>
         <w:tab/>
+      </w:r>
+      <w:r>
+        <w:rPr>
+          <w:lang w:val="es-DO"/>
+        </w:rPr>
         <w:t>Traslado al carrito</w:t>
       </w:r>
     </w:p>
     <w:p>
       <w:pPr>
-        <w:pStyle w:val="ListParagraph"/>
+        <w:pStyle w:val="3"/>
+        <w:jc w:val="both"/>
         <w:rPr>
           <w:lang w:val="es-DO"/>
         </w:rPr>
@@ -2304,12 +2593,13 @@
     </w:p>
     <w:p>
       <w:pPr>
-        <w:pStyle w:val="ListParagraph"/>
+        <w:pStyle w:val="3"/>
         <w:numPr>
           <w:ilvl w:val="3"/>
           <w:numId w:val="3"/>
         </w:numPr>
         <w:ind w:left="720"/>
+        <w:jc w:val="both"/>
         <w:rPr>
           <w:lang w:val="es-DO"/>
         </w:rPr>
@@ -2323,7 +2613,8 @@
     </w:p>
     <w:p>
       <w:pPr>
-        <w:pStyle w:val="ListParagraph"/>
+        <w:pStyle w:val="3"/>
+        <w:jc w:val="both"/>
         <w:rPr>
           <w:lang w:val="es-DO"/>
         </w:rPr>
@@ -2337,23 +2628,29 @@
     </w:p>
     <w:p>
       <w:pPr>
-        <w:pStyle w:val="ListParagraph"/>
-        <w:rPr>
-          <w:lang w:val="es-DO"/>
-        </w:rPr>
-      </w:pPr>
-      <w:r>
-        <w:rPr>
-          <w:lang w:val="es-DO"/>
-        </w:rPr>
-        <w:lastRenderedPageBreak/>
+        <w:pStyle w:val="3"/>
+        <w:jc w:val="both"/>
+        <w:rPr>
+          <w:lang w:val="es-DO"/>
+        </w:rPr>
+      </w:pPr>
+      <w:r>
+        <w:rPr>
+          <w:lang w:val="es-DO"/>
+        </w:rPr>
         <w:tab/>
+      </w:r>
+      <w:r>
+        <w:rPr>
+          <w:lang w:val="es-DO"/>
+        </w:rPr>
         <w:t>Elección se segundo supermercado</w:t>
       </w:r>
     </w:p>
     <w:p>
       <w:pPr>
-        <w:pStyle w:val="ListParagraph"/>
+        <w:pStyle w:val="3"/>
+        <w:jc w:val="both"/>
         <w:rPr>
           <w:lang w:val="es-DO"/>
         </w:rPr>
@@ -2369,12 +2666,18 @@
           <w:lang w:val="es-DO"/>
         </w:rPr>
         <w:tab/>
+      </w:r>
+      <w:r>
+        <w:rPr>
+          <w:lang w:val="es-DO"/>
+        </w:rPr>
         <w:t xml:space="preserve">Búsqueda interna de productos </w:t>
       </w:r>
     </w:p>
     <w:p>
       <w:pPr>
-        <w:pStyle w:val="ListParagraph"/>
+        <w:pStyle w:val="3"/>
+        <w:jc w:val="both"/>
         <w:rPr>
           <w:lang w:val="es-DO"/>
         </w:rPr>
@@ -2396,12 +2699,18 @@
           <w:lang w:val="es-DO"/>
         </w:rPr>
         <w:tab/>
+      </w:r>
+      <w:r>
+        <w:rPr>
+          <w:lang w:val="es-DO"/>
+        </w:rPr>
         <w:t xml:space="preserve">Comparación de precios </w:t>
       </w:r>
     </w:p>
     <w:p>
       <w:pPr>
-        <w:pStyle w:val="ListParagraph"/>
+        <w:pStyle w:val="3"/>
+        <w:jc w:val="both"/>
         <w:rPr>
           <w:lang w:val="es-DO"/>
         </w:rPr>
@@ -2423,12 +2732,18 @@
           <w:lang w:val="es-DO"/>
         </w:rPr>
         <w:tab/>
+      </w:r>
+      <w:r>
+        <w:rPr>
+          <w:lang w:val="es-DO"/>
+        </w:rPr>
         <w:t xml:space="preserve">Opción de cancelación de compra actual </w:t>
       </w:r>
     </w:p>
     <w:p>
       <w:pPr>
-        <w:pStyle w:val="ListParagraph"/>
+        <w:pStyle w:val="3"/>
+        <w:jc w:val="both"/>
         <w:rPr>
           <w:lang w:val="es-DO"/>
         </w:rPr>
@@ -2442,7 +2757,8 @@
     </w:p>
     <w:p>
       <w:pPr>
-        <w:pStyle w:val="ListParagraph"/>
+        <w:pStyle w:val="3"/>
+        <w:jc w:val="both"/>
         <w:rPr>
           <w:lang w:val="es-DO"/>
         </w:rPr>
@@ -2452,12 +2768,18 @@
           <w:lang w:val="es-DO"/>
         </w:rPr>
         <w:tab/>
+      </w:r>
+      <w:r>
+        <w:rPr>
+          <w:lang w:val="es-DO"/>
+        </w:rPr>
         <w:t xml:space="preserve">Si Cancela Vuele al inicio </w:t>
       </w:r>
     </w:p>
     <w:p>
       <w:pPr>
-        <w:pStyle w:val="ListParagraph"/>
+        <w:pStyle w:val="3"/>
+        <w:jc w:val="both"/>
         <w:rPr>
           <w:lang w:val="es-DO"/>
         </w:rPr>
@@ -2467,12 +2789,18 @@
           <w:lang w:val="es-DO"/>
         </w:rPr>
         <w:tab/>
+      </w:r>
+      <w:r>
+        <w:rPr>
+          <w:lang w:val="es-DO"/>
+        </w:rPr>
         <w:t>No pasa al carrito</w:t>
       </w:r>
     </w:p>
     <w:p>
       <w:pPr>
-        <w:pStyle w:val="ListParagraph"/>
+        <w:pStyle w:val="3"/>
+        <w:jc w:val="both"/>
         <w:rPr>
           <w:lang w:val="es-DO"/>
         </w:rPr>
@@ -2486,12 +2814,13 @@
     </w:p>
     <w:p>
       <w:pPr>
-        <w:pStyle w:val="ListParagraph"/>
+        <w:pStyle w:val="3"/>
         <w:numPr>
           <w:ilvl w:val="3"/>
           <w:numId w:val="3"/>
         </w:numPr>
         <w:ind w:left="720"/>
+        <w:jc w:val="both"/>
         <w:rPr>
           <w:lang w:val="es-DO"/>
         </w:rPr>
@@ -2505,7 +2834,8 @@
     </w:p>
     <w:p>
       <w:pPr>
-        <w:pStyle w:val="ListParagraph"/>
+        <w:pStyle w:val="3"/>
+        <w:jc w:val="both"/>
         <w:rPr>
           <w:lang w:val="es-DO"/>
         </w:rPr>
@@ -2519,7 +2849,8 @@
     </w:p>
     <w:p>
       <w:pPr>
-        <w:pStyle w:val="ListParagraph"/>
+        <w:pStyle w:val="3"/>
+        <w:jc w:val="both"/>
         <w:rPr>
           <w:lang w:val="es-DO"/>
         </w:rPr>
@@ -2529,12 +2860,18 @@
           <w:lang w:val="es-DO"/>
         </w:rPr>
         <w:tab/>
+      </w:r>
+      <w:r>
+        <w:rPr>
+          <w:lang w:val="es-DO"/>
+        </w:rPr>
         <w:t xml:space="preserve">Despliegue de preguntas cortas basadas en </w:t>
       </w:r>
     </w:p>
     <w:p>
       <w:pPr>
-        <w:pStyle w:val="ListParagraph"/>
+        <w:pStyle w:val="3"/>
+        <w:jc w:val="both"/>
         <w:rPr>
           <w:lang w:val="es-DO"/>
         </w:rPr>
@@ -2550,12 +2887,18 @@
           <w:lang w:val="es-DO"/>
         </w:rPr>
         <w:tab/>
+      </w:r>
+      <w:r>
+        <w:rPr>
+          <w:lang w:val="es-DO"/>
+        </w:rPr>
         <w:t>Delivery</w:t>
       </w:r>
     </w:p>
     <w:p>
       <w:pPr>
-        <w:pStyle w:val="ListParagraph"/>
+        <w:pStyle w:val="3"/>
+        <w:jc w:val="both"/>
         <w:rPr>
           <w:lang w:val="es-DO"/>
         </w:rPr>
@@ -2571,12 +2914,18 @@
           <w:lang w:val="es-DO"/>
         </w:rPr>
         <w:tab/>
+      </w:r>
+      <w:r>
+        <w:rPr>
+          <w:lang w:val="es-DO"/>
+        </w:rPr>
         <w:t>Productos</w:t>
       </w:r>
     </w:p>
     <w:p>
       <w:pPr>
-        <w:pStyle w:val="ListParagraph"/>
+        <w:pStyle w:val="3"/>
+        <w:jc w:val="both"/>
         <w:rPr>
           <w:lang w:val="es-DO"/>
         </w:rPr>
@@ -2592,12 +2941,18 @@
           <w:lang w:val="es-DO"/>
         </w:rPr>
         <w:tab/>
+      </w:r>
+      <w:r>
+        <w:rPr>
+          <w:lang w:val="es-DO"/>
+        </w:rPr>
         <w:t>Tiempo de espera</w:t>
       </w:r>
     </w:p>
     <w:p>
       <w:pPr>
-        <w:pStyle w:val="ListParagraph"/>
+        <w:pStyle w:val="3"/>
+        <w:jc w:val="both"/>
         <w:rPr>
           <w:lang w:val="es-DO"/>
         </w:rPr>
@@ -2613,11 +2968,17 @@
           <w:lang w:val="es-DO"/>
         </w:rPr>
         <w:tab/>
+      </w:r>
+      <w:r>
+        <w:rPr>
+          <w:lang w:val="es-DO"/>
+        </w:rPr>
         <w:t xml:space="preserve">Satisfacción </w:t>
       </w:r>
     </w:p>
     <w:p>
       <w:pPr>
+        <w:jc w:val="both"/>
         <w:rPr>
           <w:lang w:val="es-DO"/>
         </w:rPr>
@@ -2632,7 +2993,7 @@
     <w:p>
       <w:pPr>
         <w:spacing w:line="259" w:lineRule="auto"/>
-        <w:jc w:val="left"/>
+        <w:jc w:val="both"/>
         <w:rPr>
           <w:b/>
           <w:bCs/>
@@ -2650,8 +3011,10 @@
     </w:p>
     <w:p>
       <w:pPr>
-        <w:rPr>
-          <w:lang w:val="es-US"/>
+        <w:jc w:val="both"/>
+        <w:rPr>
+          <w:rFonts w:hint="default"/>
+          <w:lang w:val="en-US"/>
         </w:rPr>
       </w:pPr>
       <w:r>
@@ -2661,17 +3024,27 @@
           <w:u w:val="single"/>
           <w:lang w:val="es-US"/>
         </w:rPr>
-        <w:lastRenderedPageBreak/>
         <w:t>Luisa</w:t>
       </w:r>
-    </w:p>
-    <w:p>
-      <w:pPr>
-        <w:pStyle w:val="Heading2"/>
+      <w:r>
+        <w:rPr>
+          <w:rFonts w:hint="default"/>
+          <w:b/>
+          <w:bCs/>
+          <w:u w:val="single"/>
+          <w:lang w:val="en-US"/>
+        </w:rPr>
+        <w:t xml:space="preserve"> Diaz</w:t>
+      </w:r>
+    </w:p>
+    <w:p>
+      <w:pPr>
+        <w:pStyle w:val="4"/>
         <w:numPr>
           <w:ilvl w:val="0"/>
           <w:numId w:val="0"/>
         </w:numPr>
+        <w:jc w:val="both"/>
         <w:rPr>
           <w:lang w:val="es-US"/>
         </w:rPr>
@@ -2685,11 +3058,12 @@
     </w:p>
     <w:p>
       <w:pPr>
-        <w:pStyle w:val="Heading2"/>
+        <w:pStyle w:val="4"/>
         <w:numPr>
           <w:ilvl w:val="0"/>
           <w:numId w:val="0"/>
         </w:numPr>
+        <w:jc w:val="both"/>
         <w:rPr>
           <w:b w:val="0"/>
           <w:bCs/>
@@ -2707,12 +3081,13 @@
     </w:p>
     <w:p>
       <w:pPr>
-        <w:pStyle w:val="Heading2"/>
+        <w:pStyle w:val="4"/>
         <w:numPr>
           <w:ilvl w:val="0"/>
           <w:numId w:val="0"/>
         </w:numPr>
         <w:ind w:left="720" w:hanging="720"/>
+        <w:jc w:val="both"/>
         <w:rPr>
           <w:lang w:val="es-US"/>
         </w:rPr>
@@ -2726,11 +3101,12 @@
     </w:p>
     <w:p>
       <w:pPr>
-        <w:pStyle w:val="ListParagraph"/>
+        <w:pStyle w:val="3"/>
         <w:numPr>
           <w:ilvl w:val="0"/>
-          <w:numId w:val="9"/>
+          <w:numId w:val="4"/>
         </w:numPr>
+        <w:jc w:val="both"/>
         <w:rPr>
           <w:lang w:val="es-DO"/>
         </w:rPr>
@@ -2744,8 +3120,9 @@
     </w:p>
     <w:p>
       <w:pPr>
-        <w:pStyle w:val="ListParagraph"/>
+        <w:pStyle w:val="3"/>
         <w:ind w:left="1440"/>
+        <w:jc w:val="both"/>
         <w:rPr>
           <w:lang w:val="es-DO"/>
         </w:rPr>
@@ -2759,8 +3136,9 @@
     </w:p>
     <w:p>
       <w:pPr>
-        <w:pStyle w:val="ListParagraph"/>
+        <w:pStyle w:val="3"/>
         <w:ind w:left="2160"/>
+        <w:jc w:val="both"/>
         <w:rPr>
           <w:lang w:val="es-DO"/>
         </w:rPr>
@@ -2775,6 +3153,7 @@
     <w:p>
       <w:pPr>
         <w:ind w:left="720" w:firstLine="720"/>
+        <w:jc w:val="both"/>
         <w:rPr>
           <w:lang w:val="es-DO"/>
         </w:rPr>
@@ -2789,6 +3168,7 @@
     <w:p>
       <w:pPr>
         <w:ind w:left="720" w:firstLine="720"/>
+        <w:jc w:val="both"/>
         <w:rPr>
           <w:lang w:val="es-DO"/>
         </w:rPr>
@@ -2798,12 +3178,18 @@
           <w:lang w:val="es-DO"/>
         </w:rPr>
         <w:tab/>
+      </w:r>
+      <w:r>
+        <w:rPr>
+          <w:lang w:val="es-DO"/>
+        </w:rPr>
         <w:t>Muestra en el carrito los precios de productos.</w:t>
       </w:r>
     </w:p>
     <w:p>
       <w:pPr>
         <w:ind w:left="720" w:firstLine="720"/>
+        <w:jc w:val="both"/>
         <w:rPr>
           <w:lang w:val="es-DO"/>
         </w:rPr>
@@ -2813,12 +3199,18 @@
           <w:lang w:val="es-DO"/>
         </w:rPr>
         <w:tab/>
+      </w:r>
+      <w:r>
+        <w:rPr>
+          <w:lang w:val="es-DO"/>
+        </w:rPr>
         <w:t>Cancelación de compra.</w:t>
       </w:r>
     </w:p>
     <w:p>
       <w:pPr>
         <w:ind w:left="720" w:firstLine="720"/>
+        <w:jc w:val="both"/>
         <w:rPr>
           <w:lang w:val="es-DO"/>
         </w:rPr>
@@ -2828,12 +3220,18 @@
           <w:lang w:val="es-DO"/>
         </w:rPr>
         <w:tab/>
+      </w:r>
+      <w:r>
+        <w:rPr>
+          <w:lang w:val="es-DO"/>
+        </w:rPr>
         <w:t>Notificación si desea cancelar.</w:t>
       </w:r>
     </w:p>
     <w:p>
       <w:pPr>
         <w:ind w:left="720" w:firstLine="720"/>
+        <w:jc w:val="both"/>
         <w:rPr>
           <w:lang w:val="es-DO"/>
         </w:rPr>
@@ -2847,11 +3245,12 @@
     </w:p>
     <w:p>
       <w:pPr>
-        <w:pStyle w:val="ListParagraph"/>
+        <w:pStyle w:val="3"/>
         <w:numPr>
           <w:ilvl w:val="0"/>
-          <w:numId w:val="9"/>
+          <w:numId w:val="4"/>
         </w:numPr>
+        <w:jc w:val="both"/>
         <w:rPr>
           <w:lang w:val="es-DO"/>
         </w:rPr>
@@ -2865,8 +3264,9 @@
     </w:p>
     <w:p>
       <w:pPr>
-        <w:pStyle w:val="ListParagraph"/>
+        <w:pStyle w:val="3"/>
         <w:ind w:left="1440"/>
+        <w:jc w:val="both"/>
         <w:rPr>
           <w:lang w:val="es-DO"/>
         </w:rPr>
@@ -2880,8 +3280,9 @@
     </w:p>
     <w:p>
       <w:pPr>
-        <w:pStyle w:val="ListParagraph"/>
+        <w:pStyle w:val="3"/>
         <w:ind w:left="1440"/>
+        <w:jc w:val="both"/>
         <w:rPr>
           <w:lang w:val="es-DO"/>
         </w:rPr>
@@ -2891,13 +3292,19 @@
           <w:lang w:val="es-DO"/>
         </w:rPr>
         <w:tab/>
+      </w:r>
+      <w:r>
+        <w:rPr>
+          <w:lang w:val="es-DO"/>
+        </w:rPr>
         <w:t>Enviar datos de compra al establecimiento.</w:t>
       </w:r>
     </w:p>
     <w:p>
       <w:pPr>
-        <w:pStyle w:val="ListParagraph"/>
+        <w:pStyle w:val="3"/>
         <w:ind w:left="1440"/>
+        <w:jc w:val="both"/>
         <w:rPr>
           <w:lang w:val="es-DO"/>
         </w:rPr>
@@ -2913,13 +3320,19 @@
           <w:lang w:val="es-DO"/>
         </w:rPr>
         <w:tab/>
+      </w:r>
+      <w:r>
+        <w:rPr>
+          <w:lang w:val="es-DO"/>
+        </w:rPr>
         <w:t>Envía forma de pago de compra.</w:t>
       </w:r>
     </w:p>
     <w:p>
       <w:pPr>
-        <w:pStyle w:val="ListParagraph"/>
+        <w:pStyle w:val="3"/>
         <w:ind w:left="1440"/>
+        <w:jc w:val="both"/>
         <w:rPr>
           <w:lang w:val="es-DO"/>
         </w:rPr>
@@ -2935,13 +3348,19 @@
           <w:lang w:val="es-DO"/>
         </w:rPr>
         <w:tab/>
+      </w:r>
+      <w:r>
+        <w:rPr>
+          <w:lang w:val="es-DO"/>
+        </w:rPr>
         <w:t xml:space="preserve">Si el pago es en efectivo </w:t>
       </w:r>
     </w:p>
     <w:p>
       <w:pPr>
-        <w:pStyle w:val="ListParagraph"/>
+        <w:pStyle w:val="3"/>
         <w:ind w:left="1440"/>
+        <w:jc w:val="both"/>
         <w:rPr>
           <w:lang w:val="es-DO"/>
         </w:rPr>
@@ -2963,13 +3382,19 @@
           <w:lang w:val="es-DO"/>
         </w:rPr>
         <w:tab/>
+      </w:r>
+      <w:r>
+        <w:rPr>
+          <w:lang w:val="es-DO"/>
+        </w:rPr>
         <w:t>Retirar por ventanilla.</w:t>
       </w:r>
     </w:p>
     <w:p>
       <w:pPr>
-        <w:pStyle w:val="ListParagraph"/>
+        <w:pStyle w:val="3"/>
         <w:ind w:left="1440"/>
+        <w:jc w:val="both"/>
         <w:rPr>
           <w:lang w:val="es-DO"/>
         </w:rPr>
@@ -2985,22 +3410,27 @@
           <w:lang w:val="es-DO"/>
         </w:rPr>
         <w:tab/>
+      </w:r>
+      <w:r>
+        <w:rPr>
+          <w:lang w:val="es-DO"/>
+        </w:rPr>
         <w:t xml:space="preserve">Sino </w:t>
       </w:r>
     </w:p>
     <w:p>
       <w:pPr>
-        <w:pStyle w:val="ListParagraph"/>
+        <w:pStyle w:val="3"/>
         <w:ind w:left="1440"/>
-        <w:rPr>
-          <w:lang w:val="es-DO"/>
-        </w:rPr>
-      </w:pPr>
-      <w:r>
-        <w:rPr>
-          <w:lang w:val="es-DO"/>
-        </w:rPr>
-        <w:lastRenderedPageBreak/>
+        <w:jc w:val="both"/>
+        <w:rPr>
+          <w:lang w:val="es-DO"/>
+        </w:rPr>
+      </w:pPr>
+      <w:r>
+        <w:rPr>
+          <w:lang w:val="es-DO"/>
+        </w:rPr>
         <w:tab/>
       </w:r>
       <w:r>
@@ -3008,13 +3438,19 @@
           <w:lang w:val="es-DO"/>
         </w:rPr>
         <w:tab/>
+      </w:r>
+      <w:r>
+        <w:rPr>
+          <w:lang w:val="es-DO"/>
+        </w:rPr>
         <w:t>Solicita dirección.</w:t>
       </w:r>
     </w:p>
     <w:p>
       <w:pPr>
-        <w:pStyle w:val="ListParagraph"/>
+        <w:pStyle w:val="3"/>
         <w:ind w:left="1440"/>
+        <w:jc w:val="both"/>
         <w:rPr>
           <w:lang w:val="es-DO"/>
         </w:rPr>
@@ -3024,13 +3460,19 @@
           <w:lang w:val="es-DO"/>
         </w:rPr>
         <w:tab/>
+      </w:r>
+      <w:r>
+        <w:rPr>
+          <w:lang w:val="es-DO"/>
+        </w:rPr>
         <w:t>Recibe código QR de validación de compra</w:t>
       </w:r>
     </w:p>
     <w:p>
       <w:pPr>
-        <w:pStyle w:val="ListParagraph"/>
+        <w:pStyle w:val="3"/>
         <w:ind w:left="1440"/>
+        <w:jc w:val="both"/>
         <w:rPr>
           <w:lang w:val="es-DO"/>
         </w:rPr>
@@ -3044,6 +3486,7 @@
     </w:p>
     <w:p>
       <w:pPr>
+        <w:jc w:val="both"/>
         <w:rPr>
           <w:b/>
           <w:bCs/>
@@ -3061,11 +3504,12 @@
     </w:p>
     <w:p>
       <w:pPr>
-        <w:pStyle w:val="Heading2"/>
+        <w:pStyle w:val="4"/>
         <w:numPr>
           <w:ilvl w:val="0"/>
           <w:numId w:val="0"/>
         </w:numPr>
+        <w:jc w:val="both"/>
         <w:rPr>
           <w:lang w:val="es-US"/>
         </w:rPr>
@@ -3079,11 +3523,12 @@
     </w:p>
     <w:p>
       <w:pPr>
-        <w:pStyle w:val="Heading2"/>
+        <w:pStyle w:val="4"/>
         <w:numPr>
           <w:ilvl w:val="0"/>
           <w:numId w:val="0"/>
         </w:numPr>
+        <w:jc w:val="both"/>
         <w:rPr>
           <w:b w:val="0"/>
           <w:bCs/>
@@ -3101,12 +3546,13 @@
     </w:p>
     <w:p>
       <w:pPr>
-        <w:pStyle w:val="Heading2"/>
+        <w:pStyle w:val="4"/>
         <w:numPr>
           <w:ilvl w:val="0"/>
           <w:numId w:val="0"/>
         </w:numPr>
         <w:ind w:left="720" w:hanging="720"/>
+        <w:jc w:val="both"/>
         <w:rPr>
           <w:lang w:val="es-US"/>
         </w:rPr>
@@ -3120,6 +3566,7 @@
     </w:p>
     <w:p>
       <w:pPr>
+        <w:jc w:val="both"/>
         <w:rPr>
           <w:lang w:val="es-DO"/>
         </w:rPr>
@@ -3133,6 +3580,7 @@
     </w:p>
     <w:p>
       <w:pPr>
+        <w:jc w:val="both"/>
         <w:rPr>
           <w:lang w:val="es-DO"/>
         </w:rPr>
@@ -3146,6 +3594,7 @@
     </w:p>
     <w:p>
       <w:pPr>
+        <w:jc w:val="both"/>
         <w:rPr>
           <w:lang w:val="es-DO"/>
         </w:rPr>
@@ -3159,6 +3608,7 @@
     </w:p>
     <w:p>
       <w:pPr>
+        <w:jc w:val="both"/>
         <w:rPr>
           <w:lang w:val="es-DO"/>
         </w:rPr>
@@ -3172,6 +3622,7 @@
     </w:p>
     <w:p>
       <w:pPr>
+        <w:jc w:val="both"/>
         <w:rPr>
           <w:lang w:val="es-DO"/>
         </w:rPr>
@@ -3185,6 +3636,7 @@
     </w:p>
     <w:p>
       <w:pPr>
+        <w:jc w:val="both"/>
         <w:rPr>
           <w:lang w:val="es-DO"/>
         </w:rPr>
@@ -3198,6 +3650,7 @@
     </w:p>
     <w:p>
       <w:pPr>
+        <w:jc w:val="both"/>
         <w:rPr>
           <w:lang w:val="es-DO"/>
         </w:rPr>
@@ -3211,6 +3664,7 @@
     </w:p>
     <w:p>
       <w:pPr>
+        <w:jc w:val="both"/>
         <w:rPr>
           <w:lang w:val="es-DO"/>
         </w:rPr>
@@ -3224,6 +3678,7 @@
     </w:p>
     <w:p>
       <w:pPr>
+        <w:jc w:val="both"/>
         <w:rPr>
           <w:lang w:val="es-DO"/>
         </w:rPr>
@@ -3237,6 +3692,7 @@
     </w:p>
     <w:p>
       <w:pPr>
+        <w:jc w:val="both"/>
         <w:rPr>
           <w:lang w:val="es-DO"/>
         </w:rPr>
@@ -3250,20 +3706,21 @@
     </w:p>
     <w:p>
       <w:pPr>
-        <w:rPr>
-          <w:lang w:val="es-DO"/>
-        </w:rPr>
-      </w:pPr>
-      <w:r>
-        <w:rPr>
-          <w:lang w:val="es-DO"/>
-        </w:rPr>
-        <w:lastRenderedPageBreak/>
+        <w:jc w:val="both"/>
+        <w:rPr>
+          <w:lang w:val="es-DO"/>
+        </w:rPr>
+      </w:pPr>
+      <w:r>
+        <w:rPr>
+          <w:lang w:val="es-DO"/>
+        </w:rPr>
         <w:t>Declaración de variables Consultar Tipos de pagos</w:t>
       </w:r>
     </w:p>
     <w:p>
       <w:pPr>
+        <w:jc w:val="both"/>
         <w:rPr>
           <w:lang w:val="es-DO"/>
         </w:rPr>
@@ -3277,6 +3734,7 @@
     </w:p>
     <w:p>
       <w:pPr>
+        <w:jc w:val="both"/>
         <w:rPr>
           <w:lang w:val="es-DO"/>
         </w:rPr>
@@ -3290,6 +3748,7 @@
     </w:p>
     <w:p>
       <w:pPr>
+        <w:jc w:val="both"/>
         <w:rPr>
           <w:lang w:val="es-DO"/>
         </w:rPr>
@@ -3303,6 +3762,7 @@
     </w:p>
     <w:p>
       <w:pPr>
+        <w:jc w:val="both"/>
         <w:rPr>
           <w:lang w:val="es-DO"/>
         </w:rPr>
@@ -3316,6 +3776,7 @@
     </w:p>
     <w:p>
       <w:pPr>
+        <w:jc w:val="both"/>
         <w:rPr>
           <w:lang w:val="es-DO"/>
         </w:rPr>
@@ -3329,6 +3790,7 @@
     </w:p>
     <w:p>
       <w:pPr>
+        <w:jc w:val="both"/>
         <w:rPr>
           <w:lang w:val="es-DO"/>
         </w:rPr>
@@ -3342,6 +3804,7 @@
     </w:p>
     <w:p>
       <w:pPr>
+        <w:jc w:val="both"/>
         <w:rPr>
           <w:lang w:val="es-DO"/>
         </w:rPr>
@@ -3355,6 +3818,7 @@
     </w:p>
     <w:p>
       <w:pPr>
+        <w:jc w:val="both"/>
         <w:rPr>
           <w:lang w:val="es-DO"/>
         </w:rPr>
@@ -3368,6 +3832,7 @@
     </w:p>
     <w:p>
       <w:pPr>
+        <w:jc w:val="both"/>
         <w:rPr>
           <w:lang w:val="es-DO"/>
         </w:rPr>
@@ -3381,6 +3846,7 @@
     </w:p>
     <w:p>
       <w:pPr>
+        <w:jc w:val="both"/>
         <w:rPr>
           <w:lang w:val="es-DO"/>
         </w:rPr>
@@ -3394,6 +3860,7 @@
     </w:p>
     <w:p>
       <w:pPr>
+        <w:jc w:val="both"/>
         <w:rPr>
           <w:lang w:val="es-DO"/>
         </w:rPr>
@@ -3407,6 +3874,7 @@
     </w:p>
     <w:p>
       <w:pPr>
+        <w:jc w:val="both"/>
         <w:rPr>
           <w:lang w:val="es-DO"/>
         </w:rPr>
@@ -3420,6 +3888,7 @@
     </w:p>
     <w:p>
       <w:pPr>
+        <w:jc w:val="both"/>
         <w:rPr>
           <w:lang w:val="es-DO"/>
         </w:rPr>
@@ -3439,8 +3908,9 @@
     </w:p>
     <w:p>
       <w:pPr>
-        <w:pStyle w:val="ListParagraph"/>
+        <w:pStyle w:val="3"/>
         <w:ind w:left="0"/>
+        <w:jc w:val="both"/>
         <w:rPr>
           <w:lang w:val="es-ES"/>
         </w:rPr>
@@ -3448,8 +3918,9 @@
     </w:p>
     <w:p>
       <w:pPr>
-        <w:pStyle w:val="ListParagraph"/>
+        <w:pStyle w:val="3"/>
         <w:ind w:left="0"/>
+        <w:jc w:val="both"/>
         <w:rPr>
           <w:lang w:val="es-ES"/>
         </w:rPr>
@@ -3458,7 +3929,7 @@
     <w:p>
       <w:pPr>
         <w:spacing w:line="259" w:lineRule="auto"/>
-        <w:jc w:val="left"/>
+        <w:jc w:val="both"/>
         <w:rPr>
           <w:rFonts w:eastAsia="Calibri"/>
           <w:b/>
@@ -3479,12 +3950,43 @@
     <w:p>
       <w:pPr>
         <w:spacing w:before="120" w:line="256" w:lineRule="auto"/>
+        <w:jc w:val="both"/>
+        <w:rPr>
+          <w:rFonts w:hint="default" w:eastAsia="Calibri"/>
+          <w:b/>
+          <w:szCs w:val="22"/>
+          <w:lang w:val="en-US" w:eastAsia="zh-CN" w:bidi="ar"/>
+        </w:rPr>
+      </w:pPr>
+      <w:r>
         <w:rPr>
           <w:rFonts w:eastAsia="Calibri"/>
           <w:b/>
           <w:szCs w:val="22"/>
           <w:lang w:val="es-ES" w:eastAsia="zh-CN" w:bidi="ar"/>
         </w:rPr>
+        <w:t>Dinnibel</w:t>
+      </w:r>
+      <w:r>
+        <w:rPr>
+          <w:rFonts w:hint="default" w:eastAsia="Calibri"/>
+          <w:b/>
+          <w:szCs w:val="22"/>
+          <w:lang w:val="en-US" w:eastAsia="zh-CN" w:bidi="ar"/>
+        </w:rPr>
+        <w:t xml:space="preserve"> Azcona</w:t>
+      </w:r>
+      <w:bookmarkStart w:id="0" w:name="_GoBack"/>
+      <w:bookmarkEnd w:id="0"/>
+    </w:p>
+    <w:p>
+      <w:pPr>
+        <w:spacing w:before="120" w:line="256" w:lineRule="auto"/>
+        <w:jc w:val="both"/>
+        <w:rPr>
+          <w:b/>
+          <w:lang w:val="es-ES"/>
+        </w:rPr>
       </w:pPr>
       <w:r>
         <w:rPr>
@@ -3493,31 +3995,13 @@
           <w:szCs w:val="22"/>
           <w:lang w:val="es-ES" w:eastAsia="zh-CN" w:bidi="ar"/>
         </w:rPr>
-        <w:lastRenderedPageBreak/>
-        <w:t>Dinnibel</w:t>
-      </w:r>
-    </w:p>
-    <w:p>
-      <w:pPr>
-        <w:spacing w:before="120" w:line="256" w:lineRule="auto"/>
-        <w:rPr>
-          <w:b/>
-          <w:lang w:val="es-ES"/>
-        </w:rPr>
-      </w:pPr>
-      <w:r>
-        <w:rPr>
-          <w:rFonts w:eastAsia="Calibri"/>
-          <w:b/>
-          <w:szCs w:val="22"/>
-          <w:lang w:val="es-ES" w:eastAsia="zh-CN" w:bidi="ar"/>
-        </w:rPr>
         <w:t>Descripción en EP</w:t>
       </w:r>
     </w:p>
     <w:p>
       <w:pPr>
         <w:spacing w:before="120"/>
+        <w:jc w:val="both"/>
         <w:rPr>
           <w:lang w:val="es-ES"/>
         </w:rPr>
@@ -3533,6 +4017,7 @@
     <w:p>
       <w:pPr>
         <w:spacing w:before="120" w:line="256" w:lineRule="auto"/>
+        <w:jc w:val="both"/>
         <w:rPr>
           <w:b/>
         </w:rPr>
@@ -3548,118 +4033,30 @@
     </w:p>
     <w:p>
       <w:pPr>
-        <w:numPr>
-          <w:ilvl w:val="0"/>
-          <w:numId w:val="4"/>
-        </w:numPr>
-        <w:spacing w:before="120" w:line="256" w:lineRule="auto"/>
-      </w:pPr>
-      <w:r>
-        <w:rPr>
-          <w:rFonts w:eastAsia="Calibri"/>
-          <w:lang w:eastAsia="zh-CN" w:bidi="ar"/>
-        </w:rPr>
-        <w:t xml:space="preserve">Asignación de delivery  </w:t>
-      </w:r>
-    </w:p>
-    <w:p>
-      <w:pPr>
-        <w:pStyle w:val="msolistparagraph0"/>
         <w:numPr>
           <w:ilvl w:val="0"/>
           <w:numId w:val="5"/>
         </w:numPr>
-        <w:ind w:left="1265"/>
-        <w:rPr>
-          <w:szCs w:val="28"/>
-        </w:rPr>
-      </w:pPr>
-      <w:r>
-        <w:rPr>
-          <w:szCs w:val="28"/>
-        </w:rPr>
-        <w:t>Evaluación de disponibilidad</w:t>
-      </w:r>
-    </w:p>
-    <w:p>
-      <w:pPr>
+        <w:spacing w:before="120" w:line="256" w:lineRule="auto"/>
+        <w:jc w:val="both"/>
+      </w:pPr>
+      <w:r>
+        <w:rPr>
+          <w:rFonts w:eastAsia="Calibri"/>
+          <w:lang w:eastAsia="zh-CN" w:bidi="ar"/>
+        </w:rPr>
+        <w:t xml:space="preserve">Asignación de delivery  </w:t>
+      </w:r>
+    </w:p>
+    <w:p>
+      <w:pPr>
+        <w:pStyle w:val="10"/>
         <w:numPr>
           <w:ilvl w:val="0"/>
           <w:numId w:val="6"/>
         </w:numPr>
-        <w:spacing w:before="120" w:line="256" w:lineRule="auto"/>
-        <w:ind w:left="1260"/>
-      </w:pPr>
-      <w:r>
-        <w:rPr>
-          <w:rFonts w:eastAsia="Calibri"/>
-          <w:lang w:eastAsia="zh-CN" w:bidi="ar"/>
-        </w:rPr>
-        <w:t>Inicio</w:t>
-      </w:r>
-    </w:p>
-    <w:p>
-      <w:pPr>
-        <w:numPr>
-          <w:ilvl w:val="0"/>
-          <w:numId w:val="6"/>
-        </w:numPr>
-        <w:spacing w:before="120" w:line="256" w:lineRule="auto"/>
-        <w:ind w:left="1260"/>
-      </w:pPr>
-      <w:r>
-        <w:rPr>
-          <w:rFonts w:eastAsia="Calibri"/>
-          <w:lang w:eastAsia="zh-CN" w:bidi="ar"/>
-        </w:rPr>
-        <w:t>Consultar los pedidos en curso</w:t>
-      </w:r>
-    </w:p>
-    <w:p>
-      <w:pPr>
-        <w:numPr>
-          <w:ilvl w:val="0"/>
-          <w:numId w:val="6"/>
-        </w:numPr>
-        <w:spacing w:before="120" w:line="256" w:lineRule="auto"/>
-        <w:ind w:left="1260"/>
-        <w:rPr>
-          <w:lang w:val="es-ES"/>
-        </w:rPr>
-      </w:pPr>
-      <w:r>
-        <w:rPr>
-          <w:rFonts w:eastAsia="Calibri"/>
-          <w:lang w:val="es-ES" w:eastAsia="zh-CN" w:bidi="ar"/>
-        </w:rPr>
-        <w:t>Consultar los deliverys que estan activos pero no estan en ningun envio</w:t>
-      </w:r>
-    </w:p>
-    <w:p>
-      <w:pPr>
-        <w:numPr>
-          <w:ilvl w:val="0"/>
-          <w:numId w:val="6"/>
-        </w:numPr>
-        <w:spacing w:before="120" w:line="256" w:lineRule="auto"/>
-        <w:ind w:left="1260"/>
-      </w:pPr>
-      <w:r>
-        <w:rPr>
-          <w:rFonts w:eastAsia="Calibri"/>
-          <w:lang w:eastAsia="zh-CN" w:bidi="ar"/>
-        </w:rPr>
-        <w:t>Retornar delivery</w:t>
-      </w:r>
-    </w:p>
-    <w:p>
-      <w:pPr>
-        <w:pStyle w:val="msolistparagraph0"/>
-        <w:numPr>
-          <w:ilvl w:val="0"/>
-          <w:numId w:val="5"/>
-        </w:numPr>
         <w:ind w:left="1265"/>
+        <w:jc w:val="both"/>
         <w:rPr>
           <w:szCs w:val="28"/>
         </w:rPr>
@@ -3668,7 +4065,7 @@
         <w:rPr>
           <w:szCs w:val="28"/>
         </w:rPr>
-        <w:t>Evaluación de zonas pre asignada</w:t>
+        <w:t>Evaluación de disponibilidad</w:t>
       </w:r>
     </w:p>
     <w:p>
@@ -3678,7 +4075,8 @@
           <w:numId w:val="7"/>
         </w:numPr>
         <w:spacing w:before="120" w:line="256" w:lineRule="auto"/>
-        <w:ind w:left="1685"/>
+        <w:ind w:left="1260"/>
+        <w:jc w:val="both"/>
       </w:pPr>
       <w:r>
         <w:rPr>
@@ -3695,17 +4093,15 @@
           <w:numId w:val="7"/>
         </w:numPr>
         <w:spacing w:before="120" w:line="256" w:lineRule="auto"/>
-        <w:ind w:left="1685"/>
-        <w:rPr>
-          <w:lang w:val="es-ES"/>
-        </w:rPr>
+        <w:ind w:left="1260"/>
+        <w:jc w:val="both"/>
       </w:pPr>
       <w:r>
         <w:rPr>
           <w:rFonts w:eastAsia="Calibri"/>
-          <w:lang w:val="es-ES" w:eastAsia="zh-CN" w:bidi="ar"/>
-        </w:rPr>
-        <w:t>Consultar las zonas asignadas a estos delivery</w:t>
+          <w:lang w:eastAsia="zh-CN" w:bidi="ar"/>
+        </w:rPr>
+        <w:t>Consultar los pedidos en curso</w:t>
       </w:r>
     </w:p>
     <w:p>
@@ -3715,7 +4111,8 @@
           <w:numId w:val="7"/>
         </w:numPr>
         <w:spacing w:before="120" w:line="256" w:lineRule="auto"/>
-        <w:ind w:left="1685"/>
+        <w:ind w:left="1260"/>
+        <w:jc w:val="both"/>
         <w:rPr>
           <w:lang w:val="es-ES"/>
         </w:rPr>
@@ -3725,7 +4122,7 @@
           <w:rFonts w:eastAsia="Calibri"/>
           <w:lang w:val="es-ES" w:eastAsia="zh-CN" w:bidi="ar"/>
         </w:rPr>
-        <w:t>Validar los que tienen la zona del envio asignada</w:t>
+        <w:t>Consultar los deliverys que estan activos pero no estan en ningun envio</w:t>
       </w:r>
     </w:p>
     <w:p>
@@ -3735,21 +4132,135 @@
           <w:numId w:val="7"/>
         </w:numPr>
         <w:spacing w:before="120" w:line="256" w:lineRule="auto"/>
-        <w:ind w:left="1685"/>
+        <w:ind w:left="1260"/>
+        <w:jc w:val="both"/>
       </w:pPr>
       <w:r>
         <w:rPr>
           <w:rFonts w:eastAsia="Calibri"/>
           <w:lang w:eastAsia="zh-CN" w:bidi="ar"/>
         </w:rPr>
+        <w:t>Retornar delivery</w:t>
+      </w:r>
+    </w:p>
+    <w:p>
+      <w:pPr>
+        <w:pStyle w:val="10"/>
+        <w:numPr>
+          <w:ilvl w:val="0"/>
+          <w:numId w:val="6"/>
+        </w:numPr>
+        <w:ind w:left="1265"/>
+        <w:jc w:val="both"/>
+        <w:rPr>
+          <w:szCs w:val="28"/>
+        </w:rPr>
+      </w:pPr>
+      <w:r>
+        <w:rPr>
+          <w:szCs w:val="28"/>
+        </w:rPr>
+        <w:t>Evaluación de zonas pre asignada</w:t>
+      </w:r>
+    </w:p>
+    <w:p>
+      <w:pPr>
+        <w:numPr>
+          <w:ilvl w:val="0"/>
+          <w:numId w:val="8"/>
+        </w:numPr>
+        <w:spacing w:before="120" w:line="256" w:lineRule="auto"/>
+        <w:ind w:left="1685"/>
+        <w:jc w:val="both"/>
+      </w:pPr>
+      <w:r>
+        <w:rPr>
+          <w:rFonts w:eastAsia="Calibri"/>
+          <w:lang w:eastAsia="zh-CN" w:bidi="ar"/>
+        </w:rPr>
+        <w:t>Inicio</w:t>
+      </w:r>
+    </w:p>
+    <w:p>
+      <w:pPr>
+        <w:numPr>
+          <w:ilvl w:val="0"/>
+          <w:numId w:val="8"/>
+        </w:numPr>
+        <w:spacing w:before="120" w:line="256" w:lineRule="auto"/>
+        <w:ind w:left="1685"/>
+        <w:jc w:val="both"/>
+        <w:rPr>
+          <w:lang w:val="es-ES"/>
+        </w:rPr>
+      </w:pPr>
+      <w:r>
+        <w:rPr>
+          <w:rFonts w:eastAsia="Calibri"/>
+          <w:lang w:val="es-ES" w:eastAsia="zh-CN" w:bidi="ar"/>
+        </w:rPr>
+        <w:t>Consultar las zonas asignadas a estos delivery</w:t>
+      </w:r>
+    </w:p>
+    <w:p>
+      <w:pPr>
+        <w:numPr>
+          <w:ilvl w:val="0"/>
+          <w:numId w:val="8"/>
+        </w:numPr>
+        <w:spacing w:before="120" w:line="256" w:lineRule="auto"/>
+        <w:ind w:left="1685"/>
+        <w:jc w:val="both"/>
+        <w:rPr>
+          <w:lang w:val="es-ES"/>
+        </w:rPr>
+      </w:pPr>
+      <w:r>
+        <w:rPr>
+          <w:rFonts w:eastAsia="Calibri"/>
+          <w:lang w:val="es-ES" w:eastAsia="zh-CN" w:bidi="ar"/>
+        </w:rPr>
+        <w:t xml:space="preserve">Validar los que tienen la zona del </w:t>
+      </w:r>
+      <w:r>
+        <w:rPr>
+          <w:rFonts w:eastAsia="Calibri"/>
+          <w:lang w:val="en-US" w:eastAsia="zh-CN" w:bidi="ar"/>
+        </w:rPr>
+        <w:t>envió</w:t>
+      </w:r>
+      <w:r>
+        <w:rPr>
+          <w:rFonts w:eastAsia="Calibri"/>
+          <w:lang w:val="es-ES" w:eastAsia="zh-CN" w:bidi="ar"/>
+        </w:rPr>
+        <w:t xml:space="preserve"> asignada</w:t>
+      </w:r>
+    </w:p>
+    <w:p>
+      <w:pPr>
+        <w:numPr>
+          <w:ilvl w:val="0"/>
+          <w:numId w:val="8"/>
+        </w:numPr>
+        <w:spacing w:before="120" w:line="256" w:lineRule="auto"/>
+        <w:ind w:left="1685"/>
+        <w:jc w:val="both"/>
+      </w:pPr>
+      <w:r>
+        <w:rPr>
+          <w:rFonts w:eastAsia="Calibri"/>
+          <w:lang w:eastAsia="zh-CN" w:bidi="ar"/>
+        </w:rPr>
         <w:t xml:space="preserve">Retornar delivery </w:t>
       </w:r>
     </w:p>
     <w:p>
       <w:pPr>
-        <w:pStyle w:val="NormalWeb"/>
+        <w:pStyle w:val="5"/>
         <w:ind w:left="840"/>
         <w:contextualSpacing/>
+        <w:jc w:val="both"/>
         <w:rPr>
           <w:rFonts w:ascii="Times New Roman" w:hAnsi="Times New Roman"/>
           <w:sz w:val="28"/>
@@ -3759,13 +4270,14 @@
     </w:p>
     <w:p>
       <w:pPr>
-        <w:pStyle w:val="NormalWeb"/>
+        <w:pStyle w:val="5"/>
         <w:numPr>
           <w:ilvl w:val="0"/>
-          <w:numId w:val="5"/>
+          <w:numId w:val="6"/>
         </w:numPr>
         <w:ind w:left="1265"/>
         <w:contextualSpacing/>
+        <w:jc w:val="both"/>
         <w:rPr>
           <w:rFonts w:ascii="Times New Roman" w:hAnsi="Times New Roman"/>
           <w:sz w:val="28"/>
@@ -3778,101 +4290,80 @@
           <w:rFonts w:ascii="Times New Roman" w:hAnsi="Times New Roman"/>
           <w:sz w:val="28"/>
           <w:szCs w:val="28"/>
-          <w:lang w:val="es-ES"/>
-        </w:rPr>
-        <w:t>Evaluacion de Cantidad de pedidos realizados</w:t>
-      </w:r>
-    </w:p>
-    <w:p>
-      <w:pPr>
-        <w:pStyle w:val="NormalWeb"/>
-        <w:numPr>
-          <w:ilvl w:val="0"/>
-          <w:numId w:val="8"/>
-        </w:numPr>
-        <w:ind w:left="1685"/>
-        <w:contextualSpacing/>
-        <w:rPr>
-          <w:rFonts w:ascii="Times New Roman" w:hAnsi="Times New Roman"/>
-          <w:sz w:val="28"/>
-          <w:szCs w:val="28"/>
-        </w:rPr>
-      </w:pPr>
-      <w:r>
-        <w:rPr>
-          <w:rFonts w:ascii="Times New Roman" w:hAnsi="Times New Roman"/>
-          <w:sz w:val="28"/>
-          <w:szCs w:val="28"/>
-        </w:rPr>
-        <w:t>Inicio</w:t>
-      </w:r>
-    </w:p>
-    <w:p>
-      <w:pPr>
-        <w:pStyle w:val="NormalWeb"/>
-        <w:numPr>
-          <w:ilvl w:val="0"/>
-          <w:numId w:val="8"/>
-        </w:numPr>
-        <w:ind w:left="1685"/>
-        <w:contextualSpacing/>
+          <w:lang w:val="en-US"/>
+        </w:rPr>
+        <w:t>Evaluación</w:t>
+      </w:r>
+      <w:r>
         <w:rPr>
           <w:rFonts w:ascii="Times New Roman" w:hAnsi="Times New Roman"/>
           <w:sz w:val="28"/>
           <w:szCs w:val="28"/>
           <w:lang w:val="es-ES"/>
         </w:rPr>
-      </w:pPr>
-      <w:r>
+        <w:t xml:space="preserve"> de Cantidad de pedidos realizados</w:t>
+      </w:r>
+    </w:p>
+    <w:p>
+      <w:pPr>
+        <w:pStyle w:val="5"/>
+        <w:numPr>
+          <w:ilvl w:val="0"/>
+          <w:numId w:val="9"/>
+        </w:numPr>
+        <w:ind w:left="1685"/>
+        <w:contextualSpacing/>
+        <w:jc w:val="both"/>
+        <w:rPr>
+          <w:rFonts w:ascii="Times New Roman" w:hAnsi="Times New Roman"/>
+          <w:sz w:val="28"/>
+          <w:szCs w:val="28"/>
+        </w:rPr>
+      </w:pPr>
+      <w:r>
+        <w:rPr>
+          <w:rFonts w:ascii="Times New Roman" w:hAnsi="Times New Roman"/>
+          <w:sz w:val="28"/>
+          <w:szCs w:val="28"/>
+        </w:rPr>
+        <w:t>Inicio</w:t>
+      </w:r>
+    </w:p>
+    <w:p>
+      <w:pPr>
+        <w:pStyle w:val="5"/>
+        <w:numPr>
+          <w:ilvl w:val="0"/>
+          <w:numId w:val="9"/>
+        </w:numPr>
+        <w:ind w:left="1685"/>
+        <w:contextualSpacing/>
+        <w:jc w:val="both"/>
         <w:rPr>
           <w:rFonts w:ascii="Times New Roman" w:hAnsi="Times New Roman"/>
           <w:sz w:val="28"/>
           <w:szCs w:val="28"/>
           <w:lang w:val="es-ES"/>
         </w:rPr>
-        <w:t xml:space="preserve">Consultar los envios finalizados del dia </w:t>
-      </w:r>
-    </w:p>
-    <w:p>
-      <w:pPr>
-        <w:pStyle w:val="NormalWeb"/>
-        <w:numPr>
-          <w:ilvl w:val="0"/>
-          <w:numId w:val="8"/>
-        </w:numPr>
-        <w:ind w:left="1685"/>
-        <w:contextualSpacing/>
-        <w:rPr>
-          <w:rFonts w:ascii="Times New Roman" w:hAnsi="Times New Roman"/>
-          <w:sz w:val="28"/>
-          <w:szCs w:val="28"/>
-        </w:rPr>
-      </w:pPr>
-      <w:r>
-        <w:rPr>
-          <w:rFonts w:ascii="Times New Roman" w:hAnsi="Times New Roman"/>
-          <w:sz w:val="28"/>
-          <w:szCs w:val="28"/>
-        </w:rPr>
-        <w:t xml:space="preserve">Hacer un count por delivery </w:t>
-      </w:r>
-    </w:p>
-    <w:p>
-      <w:pPr>
-        <w:pStyle w:val="NormalWeb"/>
-        <w:numPr>
-          <w:ilvl w:val="0"/>
-          <w:numId w:val="8"/>
-        </w:numPr>
-        <w:ind w:left="1685"/>
-        <w:contextualSpacing/>
+      </w:pPr>
+      <w:r>
         <w:rPr>
           <w:rFonts w:ascii="Times New Roman" w:hAnsi="Times New Roman"/>
           <w:sz w:val="28"/>
           <w:szCs w:val="28"/>
           <w:lang w:val="es-ES"/>
         </w:rPr>
-      </w:pPr>
+        <w:t xml:space="preserve">Consultar los </w:t>
+      </w:r>
+      <w:r>
+        <w:rPr>
+          <w:rFonts w:ascii="Times New Roman" w:hAnsi="Times New Roman"/>
+          <w:sz w:val="28"/>
+          <w:szCs w:val="28"/>
+          <w:lang w:val="en-US"/>
+        </w:rPr>
+        <w:t>envíos</w:t>
+      </w:r>
       <w:r>
         <w:rPr>
           <w:rFonts w:ascii="Times New Roman" w:hAnsi="Times New Roman"/>
@@ -3880,25 +4371,62 @@
           <w:szCs w:val="28"/>
           <w:lang w:val="es-ES"/>
         </w:rPr>
-        <w:t xml:space="preserve">Retornar el que tenga menor entregas realizadas en el dia </w:t>
-      </w:r>
-    </w:p>
-    <w:p>
-      <w:pPr>
-        <w:pStyle w:val="NormalWeb"/>
-        <w:contextualSpacing/>
+        <w:t xml:space="preserve"> finalizados del </w:t>
+      </w:r>
+      <w:r>
+        <w:rPr>
+          <w:rFonts w:ascii="Times New Roman" w:hAnsi="Times New Roman"/>
+          <w:sz w:val="28"/>
+          <w:szCs w:val="28"/>
+          <w:lang w:val="en-US"/>
+        </w:rPr>
+        <w:t>día</w:t>
+      </w:r>
+      <w:r>
         <w:rPr>
           <w:rFonts w:ascii="Times New Roman" w:hAnsi="Times New Roman"/>
           <w:sz w:val="28"/>
           <w:szCs w:val="28"/>
           <w:lang w:val="es-ES"/>
         </w:rPr>
-      </w:pPr>
-    </w:p>
-    <w:p>
-      <w:pPr>
-        <w:pStyle w:val="NormalWeb"/>
+        <w:t xml:space="preserve"> </w:t>
+      </w:r>
+    </w:p>
+    <w:p>
+      <w:pPr>
+        <w:pStyle w:val="5"/>
+        <w:numPr>
+          <w:ilvl w:val="0"/>
+          <w:numId w:val="9"/>
+        </w:numPr>
+        <w:ind w:left="1685"/>
         <w:contextualSpacing/>
+        <w:jc w:val="both"/>
+        <w:rPr>
+          <w:rFonts w:ascii="Times New Roman" w:hAnsi="Times New Roman"/>
+          <w:sz w:val="28"/>
+          <w:szCs w:val="28"/>
+        </w:rPr>
+      </w:pPr>
+      <w:r>
+        <w:rPr>
+          <w:rFonts w:ascii="Times New Roman" w:hAnsi="Times New Roman"/>
+          <w:sz w:val="28"/>
+          <w:szCs w:val="28"/>
+        </w:rPr>
+        <w:t xml:space="preserve">Hacer un count por delivery </w:t>
+      </w:r>
+    </w:p>
+    <w:p>
+      <w:pPr>
+        <w:pStyle w:val="5"/>
+        <w:numPr>
+          <w:ilvl w:val="0"/>
+          <w:numId w:val="9"/>
+        </w:numPr>
+        <w:ind w:left="1685"/>
+        <w:contextualSpacing/>
+        <w:jc w:val="both"/>
         <w:rPr>
           <w:rFonts w:ascii="Times New Roman" w:hAnsi="Times New Roman"/>
           <w:sz w:val="28"/>
@@ -3906,36 +4434,90 @@
           <w:lang w:val="es-ES"/>
         </w:rPr>
       </w:pPr>
-    </w:p>
-    <w:p>
-      <w:pPr>
-        <w:pStyle w:val="NormalWeb"/>
-        <w:contextualSpacing/>
+      <w:r>
         <w:rPr>
           <w:rFonts w:ascii="Times New Roman" w:hAnsi="Times New Roman"/>
           <w:sz w:val="28"/>
           <w:szCs w:val="28"/>
           <w:lang w:val="es-ES"/>
         </w:rPr>
+        <w:t xml:space="preserve">Retornar el que tenga menor entregas realizadas en el </w:t>
+      </w:r>
+      <w:r>
+        <w:rPr>
+          <w:rFonts w:ascii="Times New Roman" w:hAnsi="Times New Roman"/>
+          <w:sz w:val="28"/>
+          <w:szCs w:val="28"/>
+          <w:lang w:val="en-US"/>
+        </w:rPr>
+        <w:t>día</w:t>
+      </w:r>
+      <w:r>
+        <w:rPr>
+          <w:rFonts w:ascii="Times New Roman" w:hAnsi="Times New Roman"/>
+          <w:sz w:val="28"/>
+          <w:szCs w:val="28"/>
+          <w:lang w:val="es-ES"/>
+        </w:rPr>
+        <w:t xml:space="preserve"> </w:t>
+      </w:r>
+    </w:p>
+    <w:p>
+      <w:pPr>
+        <w:pStyle w:val="5"/>
+        <w:contextualSpacing/>
+        <w:jc w:val="both"/>
+        <w:rPr>
+          <w:rFonts w:ascii="Times New Roman" w:hAnsi="Times New Roman"/>
+          <w:sz w:val="28"/>
+          <w:szCs w:val="28"/>
+          <w:lang w:val="es-ES"/>
+        </w:rPr>
+      </w:pPr>
+    </w:p>
+    <w:p>
+      <w:pPr>
+        <w:pStyle w:val="5"/>
+        <w:contextualSpacing/>
+        <w:jc w:val="both"/>
+        <w:rPr>
+          <w:rFonts w:ascii="Times New Roman" w:hAnsi="Times New Roman"/>
+          <w:sz w:val="28"/>
+          <w:szCs w:val="28"/>
+          <w:lang w:val="es-ES"/>
+        </w:rPr>
+      </w:pPr>
+    </w:p>
+    <w:p>
+      <w:pPr>
+        <w:pStyle w:val="5"/>
+        <w:contextualSpacing/>
+        <w:jc w:val="both"/>
+        <w:rPr>
+          <w:rFonts w:ascii="Times New Roman" w:hAnsi="Times New Roman"/>
+          <w:sz w:val="28"/>
+          <w:szCs w:val="28"/>
+          <w:lang w:val="es-ES"/>
+        </w:rPr>
       </w:pPr>
     </w:p>
     <w:sectPr>
-      <w:pgSz w:w="12240" w:h="15840"/>
-      <w:pgMar w:top="1440" w:right="1440" w:bottom="1440" w:left="1440" w:header="720" w:footer="720" w:gutter="0"/>
-      <w:cols w:space="720"/>
-      <w:docGrid w:linePitch="360"/>
+      <w:pgSz w:w="11850" w:h="16783"/>
+      <w:pgMar w:top="1440" w:right="1800" w:bottom="1440" w:left="1800" w:header="720" w:footer="720" w:gutter="0"/>
+      <w:cols w:space="720" w:num="1"/>
+      <w:docGrid w:linePitch="360" w:charSpace="0"/>
     </w:sectPr>
   </w:body>
 </w:document>
 </file>
 
 <file path=word/numbering.xml><?xml version="1.0" encoding="utf-8"?>
-<w:numbering xmlns:wpc="http://schemas.microsoft.com/office/word/2010/wordprocessingCanvas" xmlns:cx="http://schemas.microsoft.com/office/drawing/2014/chartex" xmlns:cx1="http://schemas.microsoft.com/office/drawing/2015/9/8/chartex" xmlns:cx2="http://schemas.microsoft.com/office/drawing/2015/10/21/chartex" xmlns:cx3="http://schemas.microsoft.com/office/drawing/2016/5/9/chartex" xmlns:cx4="http://schemas.microsoft.com/office/drawing/2016/5/10/chartex" xmlns:cx5="http://schemas.microsoft.com/office/drawing/2016/5/11/chartex" xmlns:cx6="http://schemas.microsoft.com/office/drawing/2016/5/12/chartex" xmlns:cx7="http://schemas.microsoft.com/office/drawing/2016/5/13/chartex" xmlns:cx8="http://schemas.microsoft.com/office/drawing/2016/5/14/chartex" xmlns:mc="http://schemas.openxmlformats.org/markup-compatibility/2006" xmlns:aink="http://schemas.microsoft.com/office/drawing/2016/ink" xmlns:am3d="http://schemas.microsoft.com/office/drawing/2017/model3d" xmlns:o="urn:schemas-microsoft-com:office:office" xmlns:r="http://schemas.openxmlformats.org/officeDocument/2006/relationships" xmlns:m="http://schemas.openxmlformats.org/officeDocument/2006/math" xmlns:v="urn:schemas-microsoft-com:vml" xmlns:wp14="http://schemas.microsoft.com/office/word/2010/wordprocessingDrawing" xmlns:wp="http://schemas.openxmlformats.org/drawingml/2006/wordprocessingDrawing" xmlns:w10="urn:schemas-microsoft-com:office:word" xmlns:w="http://schemas.openxmlformats.org/wordprocessingml/2006/main" xmlns:w14="http://schemas.microsoft.com/office/word/2010/wordml" xmlns:w15="http://schemas.microsoft.com/office/word/2012/wordml" xmlns:w16cex="http://schemas.microsoft.com/office/word/2018/wordml/cex" xmlns:w16cid="http://schemas.microsoft.com/office/word/2016/wordml/cid" xmlns:w16="http://schemas.microsoft.com/office/word/2018/wordml" xmlns:w16se="http://schemas.microsoft.com/office/word/2015/wordml/symex" xmlns:wpg="http://schemas.microsoft.com/office/word/2010/wordprocessingGroup" xmlns:wpi="http://schemas.microsoft.com/office/word/2010/wordprocessingInk" xmlns:wne="http://schemas.microsoft.com/office/word/2006/wordml" xmlns:wps="http://schemas.microsoft.com/office/word/2010/wordprocessingShape" mc:Ignorable="w14 w15 w16se w16cid w16 w16cex wp14">
-  <w:abstractNum w:abstractNumId="0" w15:restartNumberingAfterBreak="0">
+<w:numbering xmlns:wpc="http://schemas.microsoft.com/office/word/2010/wordprocessingCanvas" xmlns:mc="http://schemas.openxmlformats.org/markup-compatibility/2006" xmlns:o="urn:schemas-microsoft-com:office:office" xmlns:r="http://schemas.openxmlformats.org/officeDocument/2006/relationships" xmlns:m="http://schemas.openxmlformats.org/officeDocument/2006/math" xmlns:v="urn:schemas-microsoft-com:vml" xmlns:wp14="http://schemas.microsoft.com/office/word/2010/wordprocessingDrawing" xmlns:wp="http://schemas.openxmlformats.org/drawingml/2006/wordprocessingDrawing" xmlns:w10="urn:schemas-microsoft-com:office:word" xmlns:w="http://schemas.openxmlformats.org/wordprocessingml/2006/main" xmlns:w14="http://schemas.microsoft.com/office/word/2010/wordml" xmlns:wpg="http://schemas.microsoft.com/office/word/2010/wordprocessingGroup" xmlns:wpi="http://schemas.microsoft.com/office/word/2010/wordprocessingInk" xmlns:wne="http://schemas.microsoft.com/office/word/2006/wordml" xmlns:wps="http://schemas.microsoft.com/office/word/2010/wordprocessingShape" mc:Ignorable="w14 wp14">
+  <w:abstractNum w:abstractNumId="0">
     <w:nsid w:val="86F36A5F"/>
     <w:multiLevelType w:val="multilevel"/>
     <w:tmpl w:val="86F36A5F"/>
-    <w:lvl w:ilvl="0">
+    <w:lvl w:ilvl="0" w:tentative="0">
       <w:start w:val="1"/>
       <w:numFmt w:val="lowerLetter"/>
       <w:lvlText w:val="%1."/>
@@ -3947,7 +4529,7 @@
         <w:ind w:left="425" w:hanging="425"/>
       </w:pPr>
     </w:lvl>
-    <w:lvl w:ilvl="1">
+    <w:lvl w:ilvl="1" w:tentative="0">
       <w:start w:val="1"/>
       <w:numFmt w:val="decimal"/>
       <w:lvlText w:val="%2."/>
@@ -3959,7 +4541,7 @@
         <w:ind w:left="1440" w:hanging="360"/>
       </w:pPr>
     </w:lvl>
-    <w:lvl w:ilvl="2">
+    <w:lvl w:ilvl="2" w:tentative="0">
       <w:start w:val="1"/>
       <w:numFmt w:val="decimal"/>
       <w:lvlText w:val="%3."/>
@@ -3971,7 +4553,7 @@
         <w:ind w:left="2160" w:hanging="360"/>
       </w:pPr>
     </w:lvl>
-    <w:lvl w:ilvl="3">
+    <w:lvl w:ilvl="3" w:tentative="0">
       <w:start w:val="1"/>
       <w:numFmt w:val="decimal"/>
       <w:lvlText w:val="%4."/>
@@ -3983,7 +4565,7 @@
         <w:ind w:left="2880" w:hanging="360"/>
       </w:pPr>
     </w:lvl>
-    <w:lvl w:ilvl="4">
+    <w:lvl w:ilvl="4" w:tentative="0">
       <w:start w:val="1"/>
       <w:numFmt w:val="decimal"/>
       <w:lvlText w:val="%5."/>
@@ -3995,7 +4577,7 @@
         <w:ind w:left="3600" w:hanging="360"/>
       </w:pPr>
     </w:lvl>
-    <w:lvl w:ilvl="5">
+    <w:lvl w:ilvl="5" w:tentative="0">
       <w:start w:val="1"/>
       <w:numFmt w:val="decimal"/>
       <w:lvlText w:val="%6."/>
@@ -4007,7 +4589,7 @@
         <w:ind w:left="4320" w:hanging="360"/>
       </w:pPr>
     </w:lvl>
-    <w:lvl w:ilvl="6">
+    <w:lvl w:ilvl="6" w:tentative="0">
       <w:start w:val="1"/>
       <w:numFmt w:val="decimal"/>
       <w:lvlText w:val="%7."/>
@@ -4019,7 +4601,7 @@
         <w:ind w:left="5040" w:hanging="360"/>
       </w:pPr>
     </w:lvl>
-    <w:lvl w:ilvl="7">
+    <w:lvl w:ilvl="7" w:tentative="0">
       <w:start w:val="1"/>
       <w:numFmt w:val="decimal"/>
       <w:lvlText w:val="%8."/>
@@ -4031,7 +4613,7 @@
         <w:ind w:left="5760" w:hanging="360"/>
       </w:pPr>
     </w:lvl>
-    <w:lvl w:ilvl="8">
+    <w:lvl w:ilvl="8" w:tentative="0">
       <w:start w:val="1"/>
       <w:numFmt w:val="decimal"/>
       <w:lvlText w:val="%9."/>
@@ -4044,11 +4626,11 @@
       </w:pPr>
     </w:lvl>
   </w:abstractNum>
-  <w:abstractNum w:abstractNumId="1" w15:restartNumberingAfterBreak="0">
+  <w:abstractNum w:abstractNumId="1">
     <w:nsid w:val="93DEB34E"/>
     <w:multiLevelType w:val="multilevel"/>
     <w:tmpl w:val="93DEB34E"/>
-    <w:lvl w:ilvl="0">
+    <w:lvl w:ilvl="0" w:tentative="0">
       <w:start w:val="1"/>
       <w:numFmt w:val="decimal"/>
       <w:suff w:val="space"/>
@@ -4058,7 +4640,7 @@
         <w:ind w:left="0" w:firstLine="0"/>
       </w:pPr>
     </w:lvl>
-    <w:lvl w:ilvl="1">
+    <w:lvl w:ilvl="1" w:tentative="0">
       <w:start w:val="1"/>
       <w:numFmt w:val="decimal"/>
       <w:lvlText w:val="%2."/>
@@ -4070,7 +4652,7 @@
         <w:ind w:left="1440" w:hanging="360"/>
       </w:pPr>
     </w:lvl>
-    <w:lvl w:ilvl="2">
+    <w:lvl w:ilvl="2" w:tentative="0">
       <w:start w:val="1"/>
       <w:numFmt w:val="decimal"/>
       <w:lvlText w:val="%3."/>
@@ -4082,7 +4664,7 @@
         <w:ind w:left="2160" w:hanging="360"/>
       </w:pPr>
     </w:lvl>
-    <w:lvl w:ilvl="3">
+    <w:lvl w:ilvl="3" w:tentative="0">
       <w:start w:val="1"/>
       <w:numFmt w:val="decimal"/>
       <w:lvlText w:val="%4."/>
@@ -4094,7 +4676,7 @@
         <w:ind w:left="2880" w:hanging="360"/>
       </w:pPr>
     </w:lvl>
-    <w:lvl w:ilvl="4">
+    <w:lvl w:ilvl="4" w:tentative="0">
       <w:start w:val="1"/>
       <w:numFmt w:val="decimal"/>
       <w:lvlText w:val="%5."/>
@@ -4106,7 +4688,7 @@
         <w:ind w:left="3600" w:hanging="360"/>
       </w:pPr>
     </w:lvl>
-    <w:lvl w:ilvl="5">
+    <w:lvl w:ilvl="5" w:tentative="0">
       <w:start w:val="1"/>
       <w:numFmt w:val="decimal"/>
       <w:lvlText w:val="%6."/>
@@ -4118,7 +4700,7 @@
         <w:ind w:left="4320" w:hanging="360"/>
       </w:pPr>
     </w:lvl>
-    <w:lvl w:ilvl="6">
+    <w:lvl w:ilvl="6" w:tentative="0">
       <w:start w:val="1"/>
       <w:numFmt w:val="decimal"/>
       <w:lvlText w:val="%7."/>
@@ -4130,7 +4712,7 @@
         <w:ind w:left="5040" w:hanging="360"/>
       </w:pPr>
     </w:lvl>
-    <w:lvl w:ilvl="7">
+    <w:lvl w:ilvl="7" w:tentative="0">
       <w:start w:val="1"/>
       <w:numFmt w:val="decimal"/>
       <w:lvlText w:val="%8."/>
@@ -4142,7 +4724,7 @@
         <w:ind w:left="5760" w:hanging="360"/>
       </w:pPr>
     </w:lvl>
-    <w:lvl w:ilvl="8">
+    <w:lvl w:ilvl="8" w:tentative="0">
       <w:start w:val="1"/>
       <w:numFmt w:val="decimal"/>
       <w:lvlText w:val="%9."/>
@@ -4155,11 +4737,11 @@
       </w:pPr>
     </w:lvl>
   </w:abstractNum>
-  <w:abstractNum w:abstractNumId="2" w15:restartNumberingAfterBreak="0">
+  <w:abstractNum w:abstractNumId="2">
     <w:nsid w:val="F7518B8E"/>
     <w:multiLevelType w:val="multilevel"/>
     <w:tmpl w:val="F7518B8E"/>
-    <w:lvl w:ilvl="0">
+    <w:lvl w:ilvl="0" w:tentative="0">
       <w:start w:val="1"/>
       <w:numFmt w:val="decimal"/>
       <w:lvlText w:val="%1."/>
@@ -4171,7 +4753,7 @@
         <w:ind w:left="425" w:hanging="425"/>
       </w:pPr>
     </w:lvl>
-    <w:lvl w:ilvl="1">
+    <w:lvl w:ilvl="1" w:tentative="0">
       <w:start w:val="1"/>
       <w:numFmt w:val="decimal"/>
       <w:lvlText w:val="%2."/>
@@ -4183,7 +4765,7 @@
         <w:ind w:left="1440" w:hanging="360"/>
       </w:pPr>
     </w:lvl>
-    <w:lvl w:ilvl="2">
+    <w:lvl w:ilvl="2" w:tentative="0">
       <w:start w:val="1"/>
       <w:numFmt w:val="decimal"/>
       <w:lvlText w:val="%3."/>
@@ -4195,7 +4777,7 @@
         <w:ind w:left="2160" w:hanging="360"/>
       </w:pPr>
     </w:lvl>
-    <w:lvl w:ilvl="3">
+    <w:lvl w:ilvl="3" w:tentative="0">
       <w:start w:val="1"/>
       <w:numFmt w:val="decimal"/>
       <w:lvlText w:val="%4."/>
@@ -4207,7 +4789,7 @@
         <w:ind w:left="2880" w:hanging="360"/>
       </w:pPr>
     </w:lvl>
-    <w:lvl w:ilvl="4">
+    <w:lvl w:ilvl="4" w:tentative="0">
       <w:start w:val="1"/>
       <w:numFmt w:val="decimal"/>
       <w:lvlText w:val="%5."/>
@@ -4219,7 +4801,7 @@
         <w:ind w:left="3600" w:hanging="360"/>
       </w:pPr>
     </w:lvl>
-    <w:lvl w:ilvl="5">
+    <w:lvl w:ilvl="5" w:tentative="0">
       <w:start w:val="1"/>
       <w:numFmt w:val="decimal"/>
       <w:lvlText w:val="%6."/>
@@ -4231,7 +4813,7 @@
         <w:ind w:left="4320" w:hanging="360"/>
       </w:pPr>
     </w:lvl>
-    <w:lvl w:ilvl="6">
+    <w:lvl w:ilvl="6" w:tentative="0">
       <w:start w:val="1"/>
       <w:numFmt w:val="decimal"/>
       <w:lvlText w:val="%7."/>
@@ -4243,7 +4825,7 @@
         <w:ind w:left="5040" w:hanging="360"/>
       </w:pPr>
     </w:lvl>
-    <w:lvl w:ilvl="7">
+    <w:lvl w:ilvl="7" w:tentative="0">
       <w:start w:val="1"/>
       <w:numFmt w:val="decimal"/>
       <w:lvlText w:val="%8."/>
@@ -4255,7 +4837,7 @@
         <w:ind w:left="5760" w:hanging="360"/>
       </w:pPr>
     </w:lvl>
-    <w:lvl w:ilvl="8">
+    <w:lvl w:ilvl="8" w:tentative="0">
       <w:start w:val="1"/>
       <w:numFmt w:val="decimal"/>
       <w:lvlText w:val="%9."/>
@@ -4268,11 +4850,11 @@
       </w:pPr>
     </w:lvl>
   </w:abstractNum>
-  <w:abstractNum w:abstractNumId="3" w15:restartNumberingAfterBreak="0">
+  <w:abstractNum w:abstractNumId="3">
     <w:nsid w:val="0077F3CB"/>
     <w:multiLevelType w:val="singleLevel"/>
     <w:tmpl w:val="0077F3CB"/>
-    <w:lvl w:ilvl="0">
+    <w:lvl w:ilvl="0" w:tentative="0">
       <w:start w:val="1"/>
       <w:numFmt w:val="decimal"/>
       <w:lvlText w:val="%1."/>
@@ -4288,11 +4870,11 @@
       </w:rPr>
     </w:lvl>
   </w:abstractNum>
-  <w:abstractNum w:abstractNumId="4" w15:restartNumberingAfterBreak="0">
+  <w:abstractNum w:abstractNumId="4">
     <w:nsid w:val="06002D34"/>
     <w:multiLevelType w:val="multilevel"/>
     <w:tmpl w:val="06002D34"/>
-    <w:lvl w:ilvl="0">
+    <w:lvl w:ilvl="0" w:tentative="0">
       <w:start w:val="1"/>
       <w:numFmt w:val="lowerLetter"/>
       <w:lvlText w:val="%1)"/>
@@ -4304,7 +4886,7 @@
         <w:ind w:left="425" w:hanging="425"/>
       </w:pPr>
     </w:lvl>
-    <w:lvl w:ilvl="1">
+    <w:lvl w:ilvl="1" w:tentative="0">
       <w:start w:val="1"/>
       <w:numFmt w:val="lowerLetter"/>
       <w:lvlText w:val="%2)"/>
@@ -4316,7 +4898,7 @@
         <w:ind w:left="840" w:hanging="420"/>
       </w:pPr>
     </w:lvl>
-    <w:lvl w:ilvl="2">
+    <w:lvl w:ilvl="2" w:tentative="0">
       <w:start w:val="1"/>
       <w:numFmt w:val="lowerRoman"/>
       <w:lvlText w:val="%3."/>
@@ -4328,7 +4910,7 @@
         <w:ind w:left="1260" w:hanging="420"/>
       </w:pPr>
     </w:lvl>
-    <w:lvl w:ilvl="3">
+    <w:lvl w:ilvl="3" w:tentative="0">
       <w:start w:val="1"/>
       <w:numFmt w:val="decimal"/>
       <w:lvlText w:val="%4."/>
@@ -4340,7 +4922,7 @@
         <w:ind w:left="1680" w:hanging="420"/>
       </w:pPr>
     </w:lvl>
-    <w:lvl w:ilvl="4">
+    <w:lvl w:ilvl="4" w:tentative="0">
       <w:start w:val="1"/>
       <w:numFmt w:val="lowerLetter"/>
       <w:lvlText w:val="%5)"/>
@@ -4352,7 +4934,7 @@
         <w:ind w:left="2100" w:hanging="420"/>
       </w:pPr>
     </w:lvl>
-    <w:lvl w:ilvl="5">
+    <w:lvl w:ilvl="5" w:tentative="0">
       <w:start w:val="1"/>
       <w:numFmt w:val="lowerRoman"/>
       <w:lvlText w:val="%6."/>
@@ -4364,7 +4946,7 @@
         <w:ind w:left="2520" w:hanging="420"/>
       </w:pPr>
     </w:lvl>
-    <w:lvl w:ilvl="6">
+    <w:lvl w:ilvl="6" w:tentative="0">
       <w:start w:val="1"/>
       <w:numFmt w:val="decimal"/>
       <w:lvlText w:val="%7."/>
@@ -4376,7 +4958,7 @@
         <w:ind w:left="2940" w:hanging="420"/>
       </w:pPr>
     </w:lvl>
-    <w:lvl w:ilvl="7">
+    <w:lvl w:ilvl="7" w:tentative="0">
       <w:start w:val="1"/>
       <w:numFmt w:val="lowerLetter"/>
       <w:lvlText w:val="%8)"/>
@@ -4388,7 +4970,7 @@
         <w:ind w:left="3360" w:hanging="420"/>
       </w:pPr>
     </w:lvl>
-    <w:lvl w:ilvl="8">
+    <w:lvl w:ilvl="8" w:tentative="0">
       <w:start w:val="1"/>
       <w:numFmt w:val="lowerRoman"/>
       <w:lvlText w:val="%9."/>
@@ -4401,11 +4983,11 @@
       </w:pPr>
     </w:lvl>
   </w:abstractNum>
-  <w:abstractNum w:abstractNumId="5" w15:restartNumberingAfterBreak="0">
+  <w:abstractNum w:abstractNumId="5">
     <w:nsid w:val="10DF7751"/>
     <w:multiLevelType w:val="multilevel"/>
     <w:tmpl w:val="10DF7751"/>
-    <w:lvl w:ilvl="0">
+    <w:lvl w:ilvl="0" w:tentative="0">
       <w:start w:val="1"/>
       <w:numFmt w:val="decimal"/>
       <w:lvlText w:val="%1"/>
@@ -4417,10 +4999,10 @@
         <w:rFonts w:hint="default"/>
       </w:rPr>
     </w:lvl>
-    <w:lvl w:ilvl="1">
+    <w:lvl w:ilvl="1" w:tentative="0">
       <w:start w:val="1"/>
       <w:numFmt w:val="decimal"/>
-      <w:pStyle w:val="Heading1"/>
+      <w:pStyle w:val="2"/>
       <w:lvlText w:val="%1.%2"/>
       <w:lvlJc w:val="left"/>
       <w:pPr>
@@ -4430,10 +5012,10 @@
         <w:rFonts w:hint="default"/>
       </w:rPr>
     </w:lvl>
-    <w:lvl w:ilvl="2">
+    <w:lvl w:ilvl="2" w:tentative="0">
       <w:start w:val="1"/>
       <w:numFmt w:val="decimal"/>
-      <w:pStyle w:val="Heading2"/>
+      <w:pStyle w:val="4"/>
       <w:lvlText w:val="%1.%2.%3"/>
       <w:lvlJc w:val="left"/>
       <w:pPr>
@@ -4443,7 +5025,7 @@
         <w:rFonts w:hint="default"/>
       </w:rPr>
     </w:lvl>
-    <w:lvl w:ilvl="3">
+    <w:lvl w:ilvl="3" w:tentative="0">
       <w:start w:val="1"/>
       <w:numFmt w:val="decimal"/>
       <w:lvlText w:val="%1.%2.%3.%4"/>
@@ -4455,7 +5037,7 @@
         <w:rFonts w:hint="default"/>
       </w:rPr>
     </w:lvl>
-    <w:lvl w:ilvl="4">
+    <w:lvl w:ilvl="4" w:tentative="0">
       <w:start w:val="1"/>
       <w:numFmt w:val="decimal"/>
       <w:lvlText w:val="%1.%2.%3.%4.%5"/>
@@ -4467,7 +5049,7 @@
         <w:rFonts w:hint="default"/>
       </w:rPr>
     </w:lvl>
-    <w:lvl w:ilvl="5">
+    <w:lvl w:ilvl="5" w:tentative="0">
       <w:start w:val="1"/>
       <w:numFmt w:val="decimal"/>
       <w:lvlText w:val="%1.%2.%3.%4.%5.%6"/>
@@ -4479,7 +5061,7 @@
         <w:rFonts w:hint="default"/>
       </w:rPr>
     </w:lvl>
-    <w:lvl w:ilvl="6">
+    <w:lvl w:ilvl="6" w:tentative="0">
       <w:start w:val="1"/>
       <w:numFmt w:val="decimal"/>
       <w:lvlText w:val="%1.%2.%3.%4.%5.%6.%7"/>
@@ -4491,7 +5073,7 @@
         <w:rFonts w:hint="default"/>
       </w:rPr>
     </w:lvl>
-    <w:lvl w:ilvl="7">
+    <w:lvl w:ilvl="7" w:tentative="0">
       <w:start w:val="1"/>
       <w:numFmt w:val="decimal"/>
       <w:lvlText w:val="%1.%2.%3.%4.%5.%6.%7.%8"/>
@@ -4503,7 +5085,7 @@
         <w:rFonts w:hint="default"/>
       </w:rPr>
     </w:lvl>
-    <w:lvl w:ilvl="8">
+    <w:lvl w:ilvl="8" w:tentative="0">
       <w:start w:val="1"/>
       <w:numFmt w:val="decimal"/>
       <w:lvlText w:val="%1.%2.%3.%4.%5.%6.%7.%8.%9"/>
@@ -4516,11 +5098,11 @@
       </w:rPr>
     </w:lvl>
   </w:abstractNum>
-  <w:abstractNum w:abstractNumId="6" w15:restartNumberingAfterBreak="0">
+  <w:abstractNum w:abstractNumId="6">
     <w:nsid w:val="2B326E91"/>
     <w:multiLevelType w:val="multilevel"/>
     <w:tmpl w:val="2B326E91"/>
-    <w:lvl w:ilvl="0">
+    <w:lvl w:ilvl="0" w:tentative="0">
       <w:start w:val="1"/>
       <w:numFmt w:val="decimal"/>
       <w:lvlText w:val="%1."/>
@@ -4532,7 +5114,7 @@
         <w:ind w:left="425" w:hanging="425"/>
       </w:pPr>
     </w:lvl>
-    <w:lvl w:ilvl="1">
+    <w:lvl w:ilvl="1" w:tentative="0">
       <w:start w:val="1"/>
       <w:numFmt w:val="decimal"/>
       <w:lvlText w:val="%2."/>
@@ -4544,7 +5126,7 @@
         <w:ind w:left="1440" w:hanging="360"/>
       </w:pPr>
     </w:lvl>
-    <w:lvl w:ilvl="2">
+    <w:lvl w:ilvl="2" w:tentative="0">
       <w:start w:val="1"/>
       <w:numFmt w:val="decimal"/>
       <w:lvlText w:val="%3."/>
@@ -4556,7 +5138,7 @@
         <w:ind w:left="2160" w:hanging="360"/>
       </w:pPr>
     </w:lvl>
-    <w:lvl w:ilvl="3">
+    <w:lvl w:ilvl="3" w:tentative="0">
       <w:start w:val="1"/>
       <w:numFmt w:val="decimal"/>
       <w:lvlText w:val="%4."/>
@@ -4568,7 +5150,7 @@
         <w:ind w:left="2880" w:hanging="360"/>
       </w:pPr>
     </w:lvl>
-    <w:lvl w:ilvl="4">
+    <w:lvl w:ilvl="4" w:tentative="0">
       <w:start w:val="1"/>
       <w:numFmt w:val="decimal"/>
       <w:lvlText w:val="%5."/>
@@ -4580,7 +5162,7 @@
         <w:ind w:left="3600" w:hanging="360"/>
       </w:pPr>
     </w:lvl>
-    <w:lvl w:ilvl="5">
+    <w:lvl w:ilvl="5" w:tentative="0">
       <w:start w:val="1"/>
       <w:numFmt w:val="decimal"/>
       <w:lvlText w:val="%6."/>
@@ -4592,7 +5174,7 @@
         <w:ind w:left="4320" w:hanging="360"/>
       </w:pPr>
     </w:lvl>
-    <w:lvl w:ilvl="6">
+    <w:lvl w:ilvl="6" w:tentative="0">
       <w:start w:val="1"/>
       <w:numFmt w:val="decimal"/>
       <w:lvlText w:val="%7."/>
@@ -4604,7 +5186,7 @@
         <w:ind w:left="5040" w:hanging="360"/>
       </w:pPr>
     </w:lvl>
-    <w:lvl w:ilvl="7">
+    <w:lvl w:ilvl="7" w:tentative="0">
       <w:start w:val="1"/>
       <w:numFmt w:val="decimal"/>
       <w:lvlText w:val="%8."/>
@@ -4616,7 +5198,7 @@
         <w:ind w:left="5760" w:hanging="360"/>
       </w:pPr>
     </w:lvl>
-    <w:lvl w:ilvl="8">
+    <w:lvl w:ilvl="8" w:tentative="0">
       <w:start w:val="1"/>
       <w:numFmt w:val="decimal"/>
       <w:lvlText w:val="%9."/>
@@ -4629,11 +5211,11 @@
       </w:pPr>
     </w:lvl>
   </w:abstractNum>
-  <w:abstractNum w:abstractNumId="7" w15:restartNumberingAfterBreak="0">
+  <w:abstractNum w:abstractNumId="7">
     <w:nsid w:val="651B0ADB"/>
-    <w:multiLevelType w:val="hybridMultilevel"/>
-    <w:tmpl w:val="05701B00"/>
-    <w:lvl w:ilvl="0" w:tplc="540A000F">
+    <w:multiLevelType w:val="multilevel"/>
+    <w:tmpl w:val="651B0ADB"/>
+    <w:lvl w:ilvl="0" w:tentative="0">
       <w:start w:val="1"/>
       <w:numFmt w:val="decimal"/>
       <w:lvlText w:val="%1."/>
@@ -4645,7 +5227,7 @@
         <w:rFonts w:hint="default"/>
       </w:rPr>
     </w:lvl>
-    <w:lvl w:ilvl="1" w:tplc="540A0019" w:tentative="1">
+    <w:lvl w:ilvl="1" w:tentative="0">
       <w:start w:val="1"/>
       <w:numFmt w:val="lowerLetter"/>
       <w:lvlText w:val="%2."/>
@@ -4654,7 +5236,7 @@
         <w:ind w:left="1440" w:hanging="360"/>
       </w:pPr>
     </w:lvl>
-    <w:lvl w:ilvl="2" w:tplc="540A001B" w:tentative="1">
+    <w:lvl w:ilvl="2" w:tentative="0">
       <w:start w:val="1"/>
       <w:numFmt w:val="lowerRoman"/>
       <w:lvlText w:val="%3."/>
@@ -4663,7 +5245,7 @@
         <w:ind w:left="2160" w:hanging="180"/>
       </w:pPr>
     </w:lvl>
-    <w:lvl w:ilvl="3" w:tplc="540A000F" w:tentative="1">
+    <w:lvl w:ilvl="3" w:tentative="0">
       <w:start w:val="1"/>
       <w:numFmt w:val="decimal"/>
       <w:lvlText w:val="%4."/>
@@ -4672,7 +5254,7 @@
         <w:ind w:left="2880" w:hanging="360"/>
       </w:pPr>
     </w:lvl>
-    <w:lvl w:ilvl="4" w:tplc="540A0019" w:tentative="1">
+    <w:lvl w:ilvl="4" w:tentative="0">
       <w:start w:val="1"/>
       <w:numFmt w:val="lowerLetter"/>
       <w:lvlText w:val="%5."/>
@@ -4681,7 +5263,7 @@
         <w:ind w:left="3600" w:hanging="360"/>
       </w:pPr>
     </w:lvl>
-    <w:lvl w:ilvl="5" w:tplc="540A001B" w:tentative="1">
+    <w:lvl w:ilvl="5" w:tentative="0">
       <w:start w:val="1"/>
       <w:numFmt w:val="lowerRoman"/>
       <w:lvlText w:val="%6."/>
@@ -4690,7 +5272,7 @@
         <w:ind w:left="4320" w:hanging="180"/>
       </w:pPr>
     </w:lvl>
-    <w:lvl w:ilvl="6" w:tplc="540A000F" w:tentative="1">
+    <w:lvl w:ilvl="6" w:tentative="0">
       <w:start w:val="1"/>
       <w:numFmt w:val="decimal"/>
       <w:lvlText w:val="%7."/>
@@ -4699,7 +5281,7 @@
         <w:ind w:left="5040" w:hanging="360"/>
       </w:pPr>
     </w:lvl>
-    <w:lvl w:ilvl="7" w:tplc="540A0019" w:tentative="1">
+    <w:lvl w:ilvl="7" w:tentative="0">
       <w:start w:val="1"/>
       <w:numFmt w:val="lowerLetter"/>
       <w:lvlText w:val="%8."/>
@@ -4708,7 +5290,7 @@
         <w:ind w:left="5760" w:hanging="360"/>
       </w:pPr>
     </w:lvl>
-    <w:lvl w:ilvl="8" w:tplc="540A001B" w:tentative="1">
+    <w:lvl w:ilvl="8" w:tentative="0">
       <w:start w:val="1"/>
       <w:numFmt w:val="lowerRoman"/>
       <w:lvlText w:val="%9."/>
@@ -4718,11 +5300,11 @@
       </w:pPr>
     </w:lvl>
   </w:abstractNum>
-  <w:abstractNum w:abstractNumId="8" w15:restartNumberingAfterBreak="0">
+  <w:abstractNum w:abstractNumId="8">
     <w:nsid w:val="75BD2EF9"/>
     <w:multiLevelType w:val="multilevel"/>
     <w:tmpl w:val="75BD2EF9"/>
-    <w:lvl w:ilvl="0">
+    <w:lvl w:ilvl="0" w:tentative="0">
       <w:start w:val="1"/>
       <w:numFmt w:val="decimal"/>
       <w:lvlText w:val="%1."/>
@@ -4734,7 +5316,7 @@
         <w:rFonts w:hint="default"/>
       </w:rPr>
     </w:lvl>
-    <w:lvl w:ilvl="1">
+    <w:lvl w:ilvl="1" w:tentative="0">
       <w:start w:val="1"/>
       <w:numFmt w:val="lowerLetter"/>
       <w:lvlText w:val="%2."/>
@@ -4743,7 +5325,7 @@
         <w:ind w:left="1440" w:hanging="360"/>
       </w:pPr>
     </w:lvl>
-    <w:lvl w:ilvl="2">
+    <w:lvl w:ilvl="2" w:tentative="0">
       <w:start w:val="1"/>
       <w:numFmt w:val="lowerRoman"/>
       <w:lvlText w:val="%3."/>
@@ -4752,7 +5334,7 @@
         <w:ind w:left="2160" w:hanging="180"/>
       </w:pPr>
     </w:lvl>
-    <w:lvl w:ilvl="3">
+    <w:lvl w:ilvl="3" w:tentative="0">
       <w:start w:val="1"/>
       <w:numFmt w:val="decimal"/>
       <w:lvlText w:val="%4."/>
@@ -4761,7 +5343,7 @@
         <w:ind w:left="2880" w:hanging="360"/>
       </w:pPr>
     </w:lvl>
-    <w:lvl w:ilvl="4">
+    <w:lvl w:ilvl="4" w:tentative="0">
       <w:start w:val="1"/>
       <w:numFmt w:val="lowerLetter"/>
       <w:lvlText w:val="%5."/>
@@ -4770,7 +5352,7 @@
         <w:ind w:left="3600" w:hanging="360"/>
       </w:pPr>
     </w:lvl>
-    <w:lvl w:ilvl="5">
+    <w:lvl w:ilvl="5" w:tentative="0">
       <w:start w:val="1"/>
       <w:numFmt w:val="lowerRoman"/>
       <w:lvlText w:val="%6."/>
@@ -4779,7 +5361,7 @@
         <w:ind w:left="4320" w:hanging="180"/>
       </w:pPr>
     </w:lvl>
-    <w:lvl w:ilvl="6">
+    <w:lvl w:ilvl="6" w:tentative="0">
       <w:start w:val="1"/>
       <w:numFmt w:val="decimal"/>
       <w:lvlText w:val="%7."/>
@@ -4788,7 +5370,7 @@
         <w:ind w:left="5040" w:hanging="360"/>
       </w:pPr>
     </w:lvl>
-    <w:lvl w:ilvl="7">
+    <w:lvl w:ilvl="7" w:tentative="0">
       <w:start w:val="1"/>
       <w:numFmt w:val="lowerLetter"/>
       <w:lvlText w:val="%8."/>
@@ -4797,7 +5379,7 @@
         <w:ind w:left="5760" w:hanging="360"/>
       </w:pPr>
     </w:lvl>
-    <w:lvl w:ilvl="8">
+    <w:lvl w:ilvl="8" w:tentative="0">
       <w:start w:val="1"/>
       <w:numFmt w:val="lowerRoman"/>
       <w:lvlText w:val="%9."/>
@@ -4817,436 +5399,309 @@
     <w:abstractNumId w:val="8"/>
   </w:num>
   <w:num w:numId="4">
+    <w:abstractNumId w:val="7"/>
+  </w:num>
+  <w:num w:numId="5">
     <w:abstractNumId w:val="4"/>
   </w:num>
-  <w:num w:numId="5">
+  <w:num w:numId="6">
     <w:abstractNumId w:val="0"/>
   </w:num>
-  <w:num w:numId="6">
+  <w:num w:numId="7">
     <w:abstractNumId w:val="1"/>
   </w:num>
-  <w:num w:numId="7">
+  <w:num w:numId="8">
     <w:abstractNumId w:val="6"/>
   </w:num>
-  <w:num w:numId="8">
+  <w:num w:numId="9">
     <w:abstractNumId w:val="2"/>
-  </w:num>
-  <w:num w:numId="9">
-    <w:abstractNumId w:val="7"/>
   </w:num>
 </w:numbering>
 </file>
 
 <file path=word/styles.xml><?xml version="1.0" encoding="utf-8"?>
-<w:styles xmlns:mc="http://schemas.openxmlformats.org/markup-compatibility/2006" xmlns:r="http://schemas.openxmlformats.org/officeDocument/2006/relationships" xmlns:w="http://schemas.openxmlformats.org/wordprocessingml/2006/main" xmlns:w14="http://schemas.microsoft.com/office/word/2010/wordml" xmlns:w15="http://schemas.microsoft.com/office/word/2012/wordml" xmlns:w16cex="http://schemas.microsoft.com/office/word/2018/wordml/cex" xmlns:w16cid="http://schemas.microsoft.com/office/word/2016/wordml/cid" xmlns:w16="http://schemas.microsoft.com/office/word/2018/wordml" xmlns:w16se="http://schemas.microsoft.com/office/word/2015/wordml/symex" mc:Ignorable="w14 w15 w16se w16cid w16 w16cex">
+<w:styles xmlns:mc="http://schemas.openxmlformats.org/markup-compatibility/2006" xmlns:o="urn:schemas-microsoft-com:office:office" xmlns:r="http://schemas.openxmlformats.org/officeDocument/2006/relationships" xmlns:m="http://schemas.openxmlformats.org/officeDocument/2006/math" xmlns:v="urn:schemas-microsoft-com:vml" xmlns:w="http://schemas.openxmlformats.org/wordprocessingml/2006/main" xmlns:w14="http://schemas.microsoft.com/office/word/2010/wordml" xmlns:w10="urn:schemas-microsoft-com:office:word" xmlns:sl="http://schemas.openxmlformats.org/schemaLibrary/2006/main" mc:Ignorable="w14">
   <w:docDefaults>
     <w:rPrDefault>
       <w:rPr>
-        <w:rFonts w:ascii="Times New Roman" w:eastAsia="SimSun" w:hAnsi="Times New Roman" w:cs="Times New Roman"/>
-        <w:lang w:val="en-US" w:eastAsia="en-US" w:bidi="ar-SA"/>
+        <w:rFonts w:ascii="Times New Roman" w:hAnsi="Times New Roman" w:eastAsia="SimSun" w:cs="Times New Roman"/>
       </w:rPr>
     </w:rPrDefault>
-    <w:pPrDefault>
-      <w:pPr>
-        <w:spacing w:after="160" w:line="259" w:lineRule="auto"/>
-      </w:pPr>
-    </w:pPrDefault>
+    <w:pPrDefault/>
   </w:docDefaults>
-  <w:latentStyles w:defLockedState="0" w:defUIPriority="99" w:defSemiHidden="0" w:defUnhideWhenUsed="0" w:defQFormat="0" w:count="376">
-    <w:lsdException w:name="Normal" w:uiPriority="0" w:qFormat="1"/>
-    <w:lsdException w:name="heading 1" w:uiPriority="9" w:qFormat="1"/>
-    <w:lsdException w:name="heading 2" w:uiPriority="9" w:unhideWhenUsed="1" w:qFormat="1"/>
-    <w:lsdException w:name="heading 3" w:semiHidden="1" w:uiPriority="9" w:unhideWhenUsed="1" w:qFormat="1"/>
-    <w:lsdException w:name="heading 4" w:semiHidden="1" w:uiPriority="9" w:unhideWhenUsed="1" w:qFormat="1"/>
-    <w:lsdException w:name="heading 5" w:semiHidden="1" w:uiPriority="9" w:unhideWhenUsed="1" w:qFormat="1"/>
-    <w:lsdException w:name="heading 6" w:semiHidden="1" w:uiPriority="9" w:unhideWhenUsed="1" w:qFormat="1"/>
-    <w:lsdException w:name="heading 7" w:semiHidden="1" w:uiPriority="9" w:unhideWhenUsed="1" w:qFormat="1"/>
-    <w:lsdException w:name="heading 8" w:semiHidden="1" w:uiPriority="9" w:unhideWhenUsed="1" w:qFormat="1"/>
-    <w:lsdException w:name="heading 9" w:semiHidden="1" w:uiPriority="9" w:unhideWhenUsed="1" w:qFormat="1"/>
-    <w:lsdException w:name="index 1" w:semiHidden="1" w:unhideWhenUsed="1"/>
-    <w:lsdException w:name="index 2" w:semiHidden="1" w:unhideWhenUsed="1"/>
-    <w:lsdException w:name="index 3" w:semiHidden="1" w:unhideWhenUsed="1"/>
-    <w:lsdException w:name="index 4" w:semiHidden="1" w:unhideWhenUsed="1"/>
-    <w:lsdException w:name="index 5" w:semiHidden="1" w:unhideWhenUsed="1"/>
-    <w:lsdException w:name="index 6" w:semiHidden="1" w:unhideWhenUsed="1"/>
-    <w:lsdException w:name="index 7" w:semiHidden="1" w:unhideWhenUsed="1"/>
-    <w:lsdException w:name="index 8" w:semiHidden="1" w:unhideWhenUsed="1"/>
-    <w:lsdException w:name="index 9" w:semiHidden="1" w:unhideWhenUsed="1"/>
-    <w:lsdException w:name="toc 1" w:semiHidden="1" w:uiPriority="39" w:unhideWhenUsed="1"/>
-    <w:lsdException w:name="toc 2" w:semiHidden="1" w:uiPriority="39" w:unhideWhenUsed="1"/>
-    <w:lsdException w:name="toc 3" w:semiHidden="1" w:uiPriority="39" w:unhideWhenUsed="1"/>
-    <w:lsdException w:name="toc 4" w:semiHidden="1" w:uiPriority="39" w:unhideWhenUsed="1"/>
-    <w:lsdException w:name="toc 5" w:semiHidden="1" w:uiPriority="39" w:unhideWhenUsed="1"/>
-    <w:lsdException w:name="toc 6" w:semiHidden="1" w:uiPriority="39" w:unhideWhenUsed="1"/>
-    <w:lsdException w:name="toc 7" w:semiHidden="1" w:uiPriority="39" w:unhideWhenUsed="1"/>
-    <w:lsdException w:name="toc 8" w:semiHidden="1" w:uiPriority="39" w:unhideWhenUsed="1"/>
-    <w:lsdException w:name="toc 9" w:semiHidden="1" w:uiPriority="39" w:unhideWhenUsed="1"/>
-    <w:lsdException w:name="Normal Indent" w:semiHidden="1" w:unhideWhenUsed="1"/>
-    <w:lsdException w:name="footnote text" w:semiHidden="1" w:unhideWhenUsed="1"/>
-    <w:lsdException w:name="annotation text" w:semiHidden="1" w:unhideWhenUsed="1"/>
-    <w:lsdException w:name="header" w:semiHidden="1" w:unhideWhenUsed="1"/>
-    <w:lsdException w:name="footer" w:semiHidden="1" w:unhideWhenUsed="1"/>
-    <w:lsdException w:name="index heading" w:semiHidden="1" w:unhideWhenUsed="1"/>
-    <w:lsdException w:name="caption" w:semiHidden="1" w:uiPriority="35" w:unhideWhenUsed="1" w:qFormat="1"/>
-    <w:lsdException w:name="table of figures" w:semiHidden="1" w:unhideWhenUsed="1"/>
-    <w:lsdException w:name="envelope address" w:semiHidden="1" w:unhideWhenUsed="1"/>
-    <w:lsdException w:name="envelope return" w:semiHidden="1" w:unhideWhenUsed="1"/>
-    <w:lsdException w:name="footnote reference" w:semiHidden="1" w:unhideWhenUsed="1"/>
-    <w:lsdException w:name="annotation reference" w:semiHidden="1" w:unhideWhenUsed="1"/>
-    <w:lsdException w:name="line number" w:semiHidden="1" w:unhideWhenUsed="1"/>
-    <w:lsdException w:name="page number" w:semiHidden="1" w:unhideWhenUsed="1"/>
-    <w:lsdException w:name="endnote reference" w:semiHidden="1" w:unhideWhenUsed="1"/>
-    <w:lsdException w:name="endnote text" w:semiHidden="1" w:unhideWhenUsed="1"/>
-    <w:lsdException w:name="table of authorities" w:semiHidden="1" w:unhideWhenUsed="1"/>
-    <w:lsdException w:name="macro" w:semiHidden="1" w:unhideWhenUsed="1"/>
-    <w:lsdException w:name="toa heading" w:semiHidden="1" w:unhideWhenUsed="1"/>
-    <w:lsdException w:name="List" w:semiHidden="1" w:unhideWhenUsed="1"/>
-    <w:lsdException w:name="List Bullet" w:semiHidden="1" w:unhideWhenUsed="1"/>
-    <w:lsdException w:name="List Number" w:semiHidden="1" w:unhideWhenUsed="1"/>
-    <w:lsdException w:name="List 2" w:semiHidden="1" w:unhideWhenUsed="1"/>
-    <w:lsdException w:name="List 3" w:semiHidden="1" w:unhideWhenUsed="1"/>
-    <w:lsdException w:name="List 4" w:semiHidden="1" w:unhideWhenUsed="1"/>
-    <w:lsdException w:name="List 5" w:semiHidden="1" w:unhideWhenUsed="1"/>
-    <w:lsdException w:name="List Bullet 2" w:semiHidden="1" w:unhideWhenUsed="1"/>
-    <w:lsdException w:name="List Bullet 3" w:semiHidden="1" w:unhideWhenUsed="1"/>
-    <w:lsdException w:name="List Bullet 4" w:semiHidden="1" w:unhideWhenUsed="1"/>
-    <w:lsdException w:name="List Bullet 5" w:semiHidden="1" w:unhideWhenUsed="1"/>
-    <w:lsdException w:name="List Number 2" w:semiHidden="1" w:unhideWhenUsed="1"/>
-    <w:lsdException w:name="List Number 3" w:semiHidden="1" w:unhideWhenUsed="1"/>
-    <w:lsdException w:name="List Number 4" w:semiHidden="1" w:unhideWhenUsed="1"/>
-    <w:lsdException w:name="List Number 5" w:semiHidden="1" w:unhideWhenUsed="1"/>
-    <w:lsdException w:name="Title" w:uiPriority="10" w:qFormat="1"/>
-    <w:lsdException w:name="Closing" w:semiHidden="1" w:unhideWhenUsed="1"/>
-    <w:lsdException w:name="Signature" w:semiHidden="1" w:unhideWhenUsed="1"/>
-    <w:lsdException w:name="Default Paragraph Font" w:semiHidden="1" w:uiPriority="1" w:unhideWhenUsed="1" w:qFormat="1"/>
-    <w:lsdException w:name="Body Text" w:semiHidden="1" w:unhideWhenUsed="1"/>
-    <w:lsdException w:name="Body Text Indent" w:semiHidden="1" w:unhideWhenUsed="1"/>
-    <w:lsdException w:name="List Continue" w:semiHidden="1" w:unhideWhenUsed="1"/>
-    <w:lsdException w:name="List Continue 2" w:semiHidden="1" w:unhideWhenUsed="1"/>
-    <w:lsdException w:name="List Continue 3" w:semiHidden="1" w:unhideWhenUsed="1"/>
-    <w:lsdException w:name="List Continue 4" w:semiHidden="1" w:unhideWhenUsed="1"/>
-    <w:lsdException w:name="List Continue 5" w:semiHidden="1" w:unhideWhenUsed="1"/>
-    <w:lsdException w:name="Message Header" w:semiHidden="1" w:unhideWhenUsed="1"/>
-    <w:lsdException w:name="Subtitle" w:uiPriority="11" w:qFormat="1"/>
-    <w:lsdException w:name="Salutation" w:semiHidden="1" w:unhideWhenUsed="1"/>
-    <w:lsdException w:name="Date" w:semiHidden="1" w:unhideWhenUsed="1"/>
-    <w:lsdException w:name="Body Text First Indent" w:semiHidden="1" w:unhideWhenUsed="1"/>
-    <w:lsdException w:name="Body Text First Indent 2" w:semiHidden="1" w:unhideWhenUsed="1"/>
-    <w:lsdException w:name="Note Heading" w:semiHidden="1" w:unhideWhenUsed="1"/>
-    <w:lsdException w:name="Body Text 2" w:semiHidden="1" w:unhideWhenUsed="1"/>
-    <w:lsdException w:name="Body Text 3" w:semiHidden="1" w:unhideWhenUsed="1"/>
-    <w:lsdException w:name="Body Text Indent 2" w:semiHidden="1" w:unhideWhenUsed="1"/>
-    <w:lsdException w:name="Body Text Indent 3" w:semiHidden="1" w:unhideWhenUsed="1"/>
-    <w:lsdException w:name="Block Text" w:semiHidden="1" w:unhideWhenUsed="1"/>
-    <w:lsdException w:name="Hyperlink" w:semiHidden="1" w:unhideWhenUsed="1"/>
-    <w:lsdException w:name="FollowedHyperlink" w:semiHidden="1" w:unhideWhenUsed="1"/>
-    <w:lsdException w:name="Strong" w:uiPriority="22" w:qFormat="1"/>
-    <w:lsdException w:name="Emphasis" w:uiPriority="20" w:qFormat="1"/>
-    <w:lsdException w:name="Document Map" w:semiHidden="1" w:unhideWhenUsed="1"/>
-    <w:lsdException w:name="Plain Text" w:semiHidden="1" w:unhideWhenUsed="1"/>
-    <w:lsdException w:name="E-mail Signature" w:semiHidden="1" w:unhideWhenUsed="1"/>
-    <w:lsdException w:name="HTML Top of Form" w:semiHidden="1" w:unhideWhenUsed="1"/>
-    <w:lsdException w:name="HTML Bottom of Form" w:semiHidden="1" w:unhideWhenUsed="1"/>
-    <w:lsdException w:name="Normal (Web)" w:semiHidden="1" w:unhideWhenUsed="1"/>
-    <w:lsdException w:name="HTML Acronym" w:semiHidden="1" w:unhideWhenUsed="1"/>
-    <w:lsdException w:name="HTML Address" w:semiHidden="1" w:unhideWhenUsed="1"/>
-    <w:lsdException w:name="HTML Cite" w:semiHidden="1" w:unhideWhenUsed="1"/>
-    <w:lsdException w:name="HTML Code" w:semiHidden="1" w:unhideWhenUsed="1"/>
-    <w:lsdException w:name="HTML Definition" w:semiHidden="1" w:unhideWhenUsed="1"/>
-    <w:lsdException w:name="HTML Keyboard" w:semiHidden="1" w:unhideWhenUsed="1"/>
-    <w:lsdException w:name="HTML Preformatted" w:semiHidden="1" w:unhideWhenUsed="1"/>
-    <w:lsdException w:name="HTML Sample" w:semiHidden="1" w:unhideWhenUsed="1"/>
-    <w:lsdException w:name="HTML Typewriter" w:semiHidden="1" w:unhideWhenUsed="1"/>
-    <w:lsdException w:name="HTML Variable" w:semiHidden="1" w:unhideWhenUsed="1"/>
-    <w:lsdException w:name="Normal Table" w:semiHidden="1" w:unhideWhenUsed="1" w:qFormat="1"/>
-    <w:lsdException w:name="annotation subject" w:semiHidden="1" w:unhideWhenUsed="1"/>
-    <w:lsdException w:name="No List" w:semiHidden="1" w:unhideWhenUsed="1"/>
-    <w:lsdException w:name="Outline List 1" w:semiHidden="1" w:unhideWhenUsed="1"/>
-    <w:lsdException w:name="Outline List 2" w:semiHidden="1" w:unhideWhenUsed="1"/>
-    <w:lsdException w:name="Outline List 3" w:semiHidden="1" w:unhideWhenUsed="1"/>
-    <w:lsdException w:name="Table Simple 1" w:semiHidden="1" w:unhideWhenUsed="1"/>
-    <w:lsdException w:name="Table Simple 2" w:semiHidden="1" w:unhideWhenUsed="1"/>
-    <w:lsdException w:name="Table Simple 3" w:semiHidden="1" w:unhideWhenUsed="1"/>
-    <w:lsdException w:name="Table Classic 1" w:semiHidden="1" w:unhideWhenUsed="1"/>
-    <w:lsdException w:name="Table Classic 2" w:semiHidden="1" w:unhideWhenUsed="1"/>
-    <w:lsdException w:name="Table Classic 3" w:semiHidden="1" w:unhideWhenUsed="1"/>
-    <w:lsdException w:name="Table Classic 4" w:semiHidden="1" w:unhideWhenUsed="1"/>
-    <w:lsdException w:name="Table Colorful 1" w:semiHidden="1" w:unhideWhenUsed="1"/>
-    <w:lsdException w:name="Table Colorful 2" w:semiHidden="1" w:unhideWhenUsed="1"/>
-    <w:lsdException w:name="Table Colorful 3" w:semiHidden="1" w:unhideWhenUsed="1"/>
-    <w:lsdException w:name="Table Columns 1" w:semiHidden="1" w:unhideWhenUsed="1"/>
-    <w:lsdException w:name="Table Columns 2" w:semiHidden="1" w:unhideWhenUsed="1"/>
-    <w:lsdException w:name="Table Columns 3" w:semiHidden="1" w:unhideWhenUsed="1"/>
-    <w:lsdException w:name="Table Columns 4" w:semiHidden="1" w:unhideWhenUsed="1"/>
-    <w:lsdException w:name="Table Columns 5" w:semiHidden="1" w:unhideWhenUsed="1"/>
-    <w:lsdException w:name="Table Grid 1" w:semiHidden="1" w:unhideWhenUsed="1"/>
-    <w:lsdException w:name="Table Grid 2" w:semiHidden="1" w:unhideWhenUsed="1"/>
-    <w:lsdException w:name="Table Grid 3" w:semiHidden="1" w:unhideWhenUsed="1"/>
-    <w:lsdException w:name="Table Grid 4" w:semiHidden="1" w:unhideWhenUsed="1"/>
-    <w:lsdException w:name="Table Grid 5" w:semiHidden="1" w:unhideWhenUsed="1"/>
-    <w:lsdException w:name="Table Grid 6" w:semiHidden="1" w:unhideWhenUsed="1"/>
-    <w:lsdException w:name="Table Grid 7" w:semiHidden="1" w:unhideWhenUsed="1"/>
-    <w:lsdException w:name="Table Grid 8" w:semiHidden="1" w:unhideWhenUsed="1"/>
-    <w:lsdException w:name="Table List 1" w:semiHidden="1" w:unhideWhenUsed="1"/>
-    <w:lsdException w:name="Table List 2" w:semiHidden="1" w:unhideWhenUsed="1"/>
-    <w:lsdException w:name="Table List 3" w:semiHidden="1" w:unhideWhenUsed="1"/>
-    <w:lsdException w:name="Table List 4" w:semiHidden="1" w:unhideWhenUsed="1"/>
-    <w:lsdException w:name="Table List 5" w:semiHidden="1" w:unhideWhenUsed="1"/>
-    <w:lsdException w:name="Table List 6" w:semiHidden="1" w:unhideWhenUsed="1"/>
-    <w:lsdException w:name="Table List 7" w:semiHidden="1" w:unhideWhenUsed="1"/>
-    <w:lsdException w:name="Table List 8" w:semiHidden="1" w:unhideWhenUsed="1"/>
-    <w:lsdException w:name="Table 3D effects 1" w:semiHidden="1" w:unhideWhenUsed="1"/>
-    <w:lsdException w:name="Table 3D effects 2" w:semiHidden="1" w:unhideWhenUsed="1"/>
-    <w:lsdException w:name="Table 3D effects 3" w:semiHidden="1" w:unhideWhenUsed="1"/>
-    <w:lsdException w:name="Table Contemporary" w:semiHidden="1" w:unhideWhenUsed="1"/>
-    <w:lsdException w:name="Table Elegant" w:semiHidden="1" w:unhideWhenUsed="1"/>
-    <w:lsdException w:name="Table Professional" w:semiHidden="1" w:unhideWhenUsed="1"/>
-    <w:lsdException w:name="Table Subtle 1" w:semiHidden="1" w:unhideWhenUsed="1"/>
-    <w:lsdException w:name="Table Subtle 2" w:semiHidden="1" w:unhideWhenUsed="1"/>
-    <w:lsdException w:name="Table Web 1" w:semiHidden="1" w:unhideWhenUsed="1"/>
-    <w:lsdException w:name="Table Web 2" w:semiHidden="1" w:unhideWhenUsed="1"/>
-    <w:lsdException w:name="Table Web 3" w:semiHidden="1" w:unhideWhenUsed="1"/>
-    <w:lsdException w:name="Balloon Text" w:semiHidden="1" w:unhideWhenUsed="1"/>
-    <w:lsdException w:name="Table Grid" w:uiPriority="39"/>
-    <w:lsdException w:name="Table Theme" w:semiHidden="1" w:unhideWhenUsed="1"/>
-    <w:lsdException w:name="Placeholder Text" w:semiHidden="1"/>
-    <w:lsdException w:name="Light Shading" w:uiPriority="60"/>
-    <w:lsdException w:name="Light List" w:uiPriority="61"/>
-    <w:lsdException w:name="Light Grid" w:uiPriority="62"/>
-    <w:lsdException w:name="Medium Shading 1" w:uiPriority="63"/>
-    <w:lsdException w:name="Medium Shading 2" w:uiPriority="64"/>
-    <w:lsdException w:name="Medium List 1" w:uiPriority="65"/>
-    <w:lsdException w:name="Medium List 2" w:uiPriority="66"/>
-    <w:lsdException w:name="Medium Grid 1" w:uiPriority="67"/>
-    <w:lsdException w:name="Medium Grid 2" w:uiPriority="68"/>
-    <w:lsdException w:name="Medium Grid 3" w:uiPriority="69"/>
-    <w:lsdException w:name="Dark List" w:uiPriority="70"/>
-    <w:lsdException w:name="Colorful Shading" w:uiPriority="71"/>
-    <w:lsdException w:name="Colorful List" w:uiPriority="72"/>
-    <w:lsdException w:name="Colorful Grid" w:uiPriority="73"/>
-    <w:lsdException w:name="Light Shading Accent 1" w:uiPriority="60"/>
-    <w:lsdException w:name="Light List Accent 1" w:uiPriority="61"/>
-    <w:lsdException w:name="Light Grid Accent 1" w:uiPriority="62"/>
-    <w:lsdException w:name="Medium Shading 1 Accent 1" w:uiPriority="63"/>
-    <w:lsdException w:name="Medium Shading 2 Accent 1" w:uiPriority="64"/>
-    <w:lsdException w:name="Medium List 1 Accent 1" w:uiPriority="65"/>
-    <w:lsdException w:name="Revision" w:semiHidden="1"/>
-    <w:lsdException w:name="List Paragraph" w:uiPriority="34" w:qFormat="1"/>
-    <w:lsdException w:name="Medium List 2 Accent 1" w:uiPriority="66"/>
-    <w:lsdException w:name="Medium Grid 1 Accent 1" w:uiPriority="67"/>
-    <w:lsdException w:name="Medium Grid 2 Accent 1" w:uiPriority="68"/>
-    <w:lsdException w:name="Medium Grid 3 Accent 1" w:uiPriority="69"/>
-    <w:lsdException w:name="Dark List Accent 1" w:uiPriority="70"/>
-    <w:lsdException w:name="Colorful Shading Accent 1" w:uiPriority="71"/>
-    <w:lsdException w:name="Colorful List Accent 1" w:uiPriority="72"/>
-    <w:lsdException w:name="Colorful Grid Accent 1" w:uiPriority="73"/>
-    <w:lsdException w:name="Light Shading Accent 2" w:uiPriority="60"/>
-    <w:lsdException w:name="Light List Accent 2" w:uiPriority="61"/>
-    <w:lsdException w:name="Light Grid Accent 2" w:uiPriority="62"/>
-    <w:lsdException w:name="Medium Shading 1 Accent 2" w:uiPriority="63"/>
-    <w:lsdException w:name="Medium Shading 2 Accent 2" w:uiPriority="64"/>
-    <w:lsdException w:name="Medium List 1 Accent 2" w:uiPriority="65"/>
-    <w:lsdException w:name="Medium List 2 Accent 2" w:uiPriority="66"/>
-    <w:lsdException w:name="Medium Grid 1 Accent 2" w:uiPriority="67"/>
-    <w:lsdException w:name="Medium Grid 2 Accent 2" w:uiPriority="68"/>
-    <w:lsdException w:name="Medium Grid 3 Accent 2" w:uiPriority="69"/>
-    <w:lsdException w:name="Dark List Accent 2" w:uiPriority="70"/>
-    <w:lsdException w:name="Colorful Shading Accent 2" w:uiPriority="71"/>
-    <w:lsdException w:name="Colorful List Accent 2" w:uiPriority="72"/>
-    <w:lsdException w:name="Colorful Grid Accent 2" w:uiPriority="73"/>
-    <w:lsdException w:name="Light Shading Accent 3" w:uiPriority="60"/>
-    <w:lsdException w:name="Light List Accent 3" w:uiPriority="61"/>
-    <w:lsdException w:name="Light Grid Accent 3" w:uiPriority="62"/>
-    <w:lsdException w:name="Medium Shading 1 Accent 3" w:uiPriority="63"/>
-    <w:lsdException w:name="Medium Shading 2 Accent 3" w:uiPriority="64"/>
-    <w:lsdException w:name="Medium List 1 Accent 3" w:uiPriority="65"/>
-    <w:lsdException w:name="Medium List 2 Accent 3" w:uiPriority="66"/>
-    <w:lsdException w:name="Medium Grid 1 Accent 3" w:uiPriority="67"/>
-    <w:lsdException w:name="Medium Grid 2 Accent 3" w:uiPriority="68"/>
-    <w:lsdException w:name="Medium Grid 3 Accent 3" w:uiPriority="69"/>
-    <w:lsdException w:name="Dark List Accent 3" w:uiPriority="70"/>
-    <w:lsdException w:name="Colorful Shading Accent 3" w:uiPriority="71"/>
-    <w:lsdException w:name="Colorful List Accent 3" w:uiPriority="72"/>
-    <w:lsdException w:name="Colorful Grid Accent 3" w:uiPriority="73"/>
-    <w:lsdException w:name="Light Shading Accent 4" w:uiPriority="60"/>
-    <w:lsdException w:name="Light List Accent 4" w:uiPriority="61"/>
-    <w:lsdException w:name="Light Grid Accent 4" w:uiPriority="62"/>
-    <w:lsdException w:name="Medium Shading 1 Accent 4" w:uiPriority="63"/>
-    <w:lsdException w:name="Medium Shading 2 Accent 4" w:uiPriority="64"/>
-    <w:lsdException w:name="Medium List 1 Accent 4" w:uiPriority="65"/>
-    <w:lsdException w:name="Medium List 2 Accent 4" w:uiPriority="66"/>
-    <w:lsdException w:name="Medium Grid 1 Accent 4" w:uiPriority="67"/>
-    <w:lsdException w:name="Medium Grid 2 Accent 4" w:uiPriority="68"/>
-    <w:lsdException w:name="Medium Grid 3 Accent 4" w:uiPriority="69"/>
-    <w:lsdException w:name="Dark List Accent 4" w:uiPriority="70"/>
-    <w:lsdException w:name="Colorful Shading Accent 4" w:uiPriority="71"/>
-    <w:lsdException w:name="Colorful List Accent 4" w:uiPriority="72"/>
-    <w:lsdException w:name="Colorful Grid Accent 4" w:uiPriority="73"/>
-    <w:lsdException w:name="Light Shading Accent 5" w:uiPriority="60"/>
-    <w:lsdException w:name="Light List Accent 5" w:uiPriority="61"/>
-    <w:lsdException w:name="Light Grid Accent 5" w:uiPriority="62"/>
-    <w:lsdException w:name="Medium Shading 1 Accent 5" w:uiPriority="63"/>
-    <w:lsdException w:name="Medium Shading 2 Accent 5" w:uiPriority="64"/>
-    <w:lsdException w:name="Medium List 1 Accent 5" w:uiPriority="65"/>
-    <w:lsdException w:name="Medium List 2 Accent 5" w:uiPriority="66"/>
-    <w:lsdException w:name="Medium Grid 1 Accent 5" w:uiPriority="67"/>
-    <w:lsdException w:name="Medium Grid 2 Accent 5" w:uiPriority="68"/>
-    <w:lsdException w:name="Medium Grid 3 Accent 5" w:uiPriority="69"/>
-    <w:lsdException w:name="Dark List Accent 5" w:uiPriority="70"/>
-    <w:lsdException w:name="Colorful Shading Accent 5" w:uiPriority="71"/>
-    <w:lsdException w:name="Colorful List Accent 5" w:uiPriority="72"/>
-    <w:lsdException w:name="Colorful Grid Accent 5" w:uiPriority="73"/>
-    <w:lsdException w:name="Light Shading Accent 6" w:uiPriority="60"/>
-    <w:lsdException w:name="Light List Accent 6" w:uiPriority="61"/>
-    <w:lsdException w:name="Light Grid Accent 6" w:uiPriority="62"/>
-    <w:lsdException w:name="Medium Shading 1 Accent 6" w:uiPriority="63"/>
-    <w:lsdException w:name="Medium Shading 2 Accent 6" w:uiPriority="64"/>
-    <w:lsdException w:name="Medium List 1 Accent 6" w:uiPriority="65"/>
-    <w:lsdException w:name="Medium List 2 Accent 6" w:uiPriority="66"/>
-    <w:lsdException w:name="Medium Grid 1 Accent 6" w:uiPriority="67"/>
-    <w:lsdException w:name="Medium Grid 2 Accent 6" w:uiPriority="68"/>
-    <w:lsdException w:name="Medium Grid 3 Accent 6" w:uiPriority="69"/>
-    <w:lsdException w:name="Dark List Accent 6" w:uiPriority="70"/>
-    <w:lsdException w:name="Colorful Shading Accent 6" w:uiPriority="71"/>
-    <w:lsdException w:name="Colorful List Accent 6" w:uiPriority="72"/>
-    <w:lsdException w:name="Colorful Grid Accent 6" w:uiPriority="73"/>
-    <w:lsdException w:name="Subtle Emphasis" w:uiPriority="19" w:qFormat="1"/>
-    <w:lsdException w:name="Intense Emphasis" w:uiPriority="21" w:qFormat="1"/>
-    <w:lsdException w:name="Subtle Reference" w:uiPriority="31" w:qFormat="1"/>
-    <w:lsdException w:name="Intense Reference" w:uiPriority="32" w:qFormat="1"/>
-    <w:lsdException w:name="Book Title" w:uiPriority="33" w:qFormat="1"/>
-    <w:lsdException w:name="Bibliography" w:semiHidden="1" w:uiPriority="37" w:unhideWhenUsed="1"/>
-    <w:lsdException w:name="TOC Heading" w:semiHidden="1" w:uiPriority="39" w:unhideWhenUsed="1" w:qFormat="1"/>
-    <w:lsdException w:name="Plain Table 1" w:uiPriority="41"/>
-    <w:lsdException w:name="Plain Table 2" w:uiPriority="42"/>
-    <w:lsdException w:name="Plain Table 3" w:uiPriority="43"/>
-    <w:lsdException w:name="Plain Table 4" w:uiPriority="44"/>
-    <w:lsdException w:name="Plain Table 5" w:uiPriority="45"/>
-    <w:lsdException w:name="Grid Table Light" w:uiPriority="40"/>
-    <w:lsdException w:name="Grid Table 1 Light" w:uiPriority="46"/>
-    <w:lsdException w:name="Grid Table 2" w:uiPriority="47"/>
-    <w:lsdException w:name="Grid Table 3" w:uiPriority="48"/>
-    <w:lsdException w:name="Grid Table 4" w:uiPriority="49"/>
-    <w:lsdException w:name="Grid Table 5 Dark" w:uiPriority="50"/>
-    <w:lsdException w:name="Grid Table 6 Colorful" w:uiPriority="51"/>
-    <w:lsdException w:name="Grid Table 7 Colorful" w:uiPriority="52"/>
-    <w:lsdException w:name="Grid Table 1 Light Accent 1" w:uiPriority="46"/>
-    <w:lsdException w:name="Grid Table 2 Accent 1" w:uiPriority="47"/>
-    <w:lsdException w:name="Grid Table 3 Accent 1" w:uiPriority="48"/>
-    <w:lsdException w:name="Grid Table 4 Accent 1" w:uiPriority="49"/>
-    <w:lsdException w:name="Grid Table 5 Dark Accent 1" w:uiPriority="50"/>
-    <w:lsdException w:name="Grid Table 6 Colorful Accent 1" w:uiPriority="51"/>
-    <w:lsdException w:name="Grid Table 7 Colorful Accent 1" w:uiPriority="52"/>
-    <w:lsdException w:name="Grid Table 1 Light Accent 2" w:uiPriority="46"/>
-    <w:lsdException w:name="Grid Table 2 Accent 2" w:uiPriority="47"/>
-    <w:lsdException w:name="Grid Table 3 Accent 2" w:uiPriority="48"/>
-    <w:lsdException w:name="Grid Table 4 Accent 2" w:uiPriority="49"/>
-    <w:lsdException w:name="Grid Table 5 Dark Accent 2" w:uiPriority="50"/>
-    <w:lsdException w:name="Grid Table 6 Colorful Accent 2" w:uiPriority="51"/>
-    <w:lsdException w:name="Grid Table 7 Colorful Accent 2" w:uiPriority="52"/>
-    <w:lsdException w:name="Grid Table 1 Light Accent 3" w:uiPriority="46"/>
-    <w:lsdException w:name="Grid Table 2 Accent 3" w:uiPriority="47"/>
-    <w:lsdException w:name="Grid Table 3 Accent 3" w:uiPriority="48"/>
-    <w:lsdException w:name="Grid Table 4 Accent 3" w:uiPriority="49"/>
-    <w:lsdException w:name="Grid Table 5 Dark Accent 3" w:uiPriority="50"/>
-    <w:lsdException w:name="Grid Table 6 Colorful Accent 3" w:uiPriority="51"/>
-    <w:lsdException w:name="Grid Table 7 Colorful Accent 3" w:uiPriority="52"/>
-    <w:lsdException w:name="Grid Table 1 Light Accent 4" w:uiPriority="46"/>
-    <w:lsdException w:name="Grid Table 2 Accent 4" w:uiPriority="47"/>
-    <w:lsdException w:name="Grid Table 3 Accent 4" w:uiPriority="48"/>
-    <w:lsdException w:name="Grid Table 4 Accent 4" w:uiPriority="49"/>
-    <w:lsdException w:name="Grid Table 5 Dark Accent 4" w:uiPriority="50"/>
-    <w:lsdException w:name="Grid Table 6 Colorful Accent 4" w:uiPriority="51"/>
-    <w:lsdException w:name="Grid Table 7 Colorful Accent 4" w:uiPriority="52"/>
-    <w:lsdException w:name="Grid Table 1 Light Accent 5" w:uiPriority="46"/>
-    <w:lsdException w:name="Grid Table 2 Accent 5" w:uiPriority="47"/>
-    <w:lsdException w:name="Grid Table 3 Accent 5" w:uiPriority="48"/>
-    <w:lsdException w:name="Grid Table 4 Accent 5" w:uiPriority="49"/>
-    <w:lsdException w:name="Grid Table 5 Dark Accent 5" w:uiPriority="50"/>
-    <w:lsdException w:name="Grid Table 6 Colorful Accent 5" w:uiPriority="51"/>
-    <w:lsdException w:name="Grid Table 7 Colorful Accent 5" w:uiPriority="52"/>
-    <w:lsdException w:name="Grid Table 1 Light Accent 6" w:uiPriority="46"/>
-    <w:lsdException w:name="Grid Table 2 Accent 6" w:uiPriority="47"/>
-    <w:lsdException w:name="Grid Table 3 Accent 6" w:uiPriority="48"/>
-    <w:lsdException w:name="Grid Table 4 Accent 6" w:uiPriority="49"/>
-    <w:lsdException w:name="Grid Table 5 Dark Accent 6" w:uiPriority="50"/>
-    <w:lsdException w:name="Grid Table 6 Colorful Accent 6" w:uiPriority="51"/>
-    <w:lsdException w:name="Grid Table 7 Colorful Accent 6" w:uiPriority="52"/>
-    <w:lsdException w:name="List Table 1 Light" w:uiPriority="46"/>
-    <w:lsdException w:name="List Table 2" w:uiPriority="47"/>
-    <w:lsdException w:name="List Table 3" w:uiPriority="48"/>
-    <w:lsdException w:name="List Table 4" w:uiPriority="49"/>
-    <w:lsdException w:name="List Table 5 Dark" w:uiPriority="50"/>
-    <w:lsdException w:name="List Table 6 Colorful" w:uiPriority="51"/>
-    <w:lsdException w:name="List Table 7 Colorful" w:uiPriority="52"/>
-    <w:lsdException w:name="List Table 1 Light Accent 1" w:uiPriority="46"/>
-    <w:lsdException w:name="List Table 2 Accent 1" w:uiPriority="47"/>
-    <w:lsdException w:name="List Table 3 Accent 1" w:uiPriority="48"/>
-    <w:lsdException w:name="List Table 4 Accent 1" w:uiPriority="49"/>
-    <w:lsdException w:name="List Table 5 Dark Accent 1" w:uiPriority="50"/>
-    <w:lsdException w:name="List Table 6 Colorful Accent 1" w:uiPriority="51"/>
-    <w:lsdException w:name="List Table 7 Colorful Accent 1" w:uiPriority="52"/>
-    <w:lsdException w:name="List Table 1 Light Accent 2" w:uiPriority="46"/>
-    <w:lsdException w:name="List Table 2 Accent 2" w:uiPriority="47"/>
-    <w:lsdException w:name="List Table 3 Accent 2" w:uiPriority="48"/>
-    <w:lsdException w:name="List Table 4 Accent 2" w:uiPriority="49"/>
-    <w:lsdException w:name="List Table 5 Dark Accent 2" w:uiPriority="50"/>
-    <w:lsdException w:name="List Table 6 Colorful Accent 2" w:uiPriority="51"/>
-    <w:lsdException w:name="List Table 7 Colorful Accent 2" w:uiPriority="52"/>
-    <w:lsdException w:name="List Table 1 Light Accent 3" w:uiPriority="46"/>
-    <w:lsdException w:name="List Table 2 Accent 3" w:uiPriority="47"/>
-    <w:lsdException w:name="List Table 3 Accent 3" w:uiPriority="48"/>
-    <w:lsdException w:name="List Table 4 Accent 3" w:uiPriority="49"/>
-    <w:lsdException w:name="List Table 5 Dark Accent 3" w:uiPriority="50"/>
-    <w:lsdException w:name="List Table 6 Colorful Accent 3" w:uiPriority="51"/>
-    <w:lsdException w:name="List Table 7 Colorful Accent 3" w:uiPriority="52"/>
-    <w:lsdException w:name="List Table 1 Light Accent 4" w:uiPriority="46"/>
-    <w:lsdException w:name="List Table 2 Accent 4" w:uiPriority="47"/>
-    <w:lsdException w:name="List Table 3 Accent 4" w:uiPriority="48"/>
-    <w:lsdException w:name="List Table 4 Accent 4" w:uiPriority="49"/>
-    <w:lsdException w:name="List Table 5 Dark Accent 4" w:uiPriority="50"/>
-    <w:lsdException w:name="List Table 6 Colorful Accent 4" w:uiPriority="51"/>
-    <w:lsdException w:name="List Table 7 Colorful Accent 4" w:uiPriority="52"/>
-    <w:lsdException w:name="List Table 1 Light Accent 5" w:uiPriority="46"/>
-    <w:lsdException w:name="List Table 2 Accent 5" w:uiPriority="47"/>
-    <w:lsdException w:name="List Table 3 Accent 5" w:uiPriority="48"/>
-    <w:lsdException w:name="List Table 4 Accent 5" w:uiPriority="49"/>
-    <w:lsdException w:name="List Table 5 Dark Accent 5" w:uiPriority="50"/>
-    <w:lsdException w:name="List Table 6 Colorful Accent 5" w:uiPriority="51"/>
-    <w:lsdException w:name="List Table 7 Colorful Accent 5" w:uiPriority="52"/>
-    <w:lsdException w:name="List Table 1 Light Accent 6" w:uiPriority="46"/>
-    <w:lsdException w:name="List Table 2 Accent 6" w:uiPriority="47"/>
-    <w:lsdException w:name="List Table 3 Accent 6" w:uiPriority="48"/>
-    <w:lsdException w:name="List Table 4 Accent 6" w:uiPriority="49"/>
-    <w:lsdException w:name="List Table 5 Dark Accent 6" w:uiPriority="50"/>
-    <w:lsdException w:name="List Table 6 Colorful Accent 6" w:uiPriority="51"/>
-    <w:lsdException w:name="List Table 7 Colorful Accent 6" w:uiPriority="52"/>
-    <w:lsdException w:name="Mention" w:semiHidden="1" w:unhideWhenUsed="1"/>
-    <w:lsdException w:name="Smart Hyperlink" w:semiHidden="1" w:unhideWhenUsed="1"/>
-    <w:lsdException w:name="Hashtag" w:semiHidden="1" w:unhideWhenUsed="1"/>
-    <w:lsdException w:name="Unresolved Mention" w:semiHidden="1" w:unhideWhenUsed="1"/>
-    <w:lsdException w:name="Smart Link" w:semiHidden="1" w:unhideWhenUsed="1"/>
+  <w:latentStyles w:count="260" w:defQFormat="0" w:defUnhideWhenUsed="1" w:defSemiHidden="1" w:defUIPriority="99" w:defLockedState="0">
+    <w:lsdException w:qFormat="1" w:unhideWhenUsed="0" w:uiPriority="0" w:semiHidden="0" w:name="Normal"/>
+    <w:lsdException w:qFormat="1" w:unhideWhenUsed="0" w:uiPriority="9" w:semiHidden="0" w:name="heading 1"/>
+    <w:lsdException w:qFormat="1" w:uiPriority="9" w:semiHidden="0" w:name="heading 2"/>
+    <w:lsdException w:qFormat="1" w:uiPriority="9" w:name="heading 3"/>
+    <w:lsdException w:qFormat="1" w:uiPriority="9" w:name="heading 4"/>
+    <w:lsdException w:qFormat="1" w:uiPriority="9" w:name="heading 5"/>
+    <w:lsdException w:qFormat="1" w:uiPriority="9" w:name="heading 6"/>
+    <w:lsdException w:qFormat="1" w:uiPriority="9" w:name="heading 7"/>
+    <w:lsdException w:qFormat="1" w:uiPriority="9" w:name="heading 8"/>
+    <w:lsdException w:qFormat="1" w:uiPriority="9" w:name="heading 9"/>
+    <w:lsdException w:uiPriority="99" w:name="index 1"/>
+    <w:lsdException w:uiPriority="99" w:name="index 2"/>
+    <w:lsdException w:uiPriority="99" w:name="index 3"/>
+    <w:lsdException w:uiPriority="99" w:name="index 4"/>
+    <w:lsdException w:uiPriority="99" w:name="index 5"/>
+    <w:lsdException w:uiPriority="99" w:name="index 6"/>
+    <w:lsdException w:uiPriority="99" w:name="index 7"/>
+    <w:lsdException w:uiPriority="99" w:name="index 8"/>
+    <w:lsdException w:uiPriority="99" w:name="index 9"/>
+    <w:lsdException w:uiPriority="39" w:name="toc 1"/>
+    <w:lsdException w:uiPriority="39" w:name="toc 2"/>
+    <w:lsdException w:uiPriority="39" w:name="toc 3"/>
+    <w:lsdException w:uiPriority="39" w:name="toc 4"/>
+    <w:lsdException w:uiPriority="39" w:name="toc 5"/>
+    <w:lsdException w:uiPriority="39" w:name="toc 6"/>
+    <w:lsdException w:uiPriority="39" w:name="toc 7"/>
+    <w:lsdException w:uiPriority="39" w:name="toc 8"/>
+    <w:lsdException w:uiPriority="39" w:name="toc 9"/>
+    <w:lsdException w:uiPriority="99" w:name="Normal Indent"/>
+    <w:lsdException w:uiPriority="99" w:name="footnote text"/>
+    <w:lsdException w:uiPriority="99" w:name="annotation text"/>
+    <w:lsdException w:uiPriority="99" w:name="header"/>
+    <w:lsdException w:uiPriority="99" w:name="footer"/>
+    <w:lsdException w:uiPriority="99" w:name="index heading"/>
+    <w:lsdException w:qFormat="1" w:uiPriority="35" w:name="caption"/>
+    <w:lsdException w:uiPriority="99" w:name="table of figures"/>
+    <w:lsdException w:uiPriority="99" w:name="envelope address"/>
+    <w:lsdException w:uiPriority="99" w:name="envelope return"/>
+    <w:lsdException w:uiPriority="99" w:name="footnote reference"/>
+    <w:lsdException w:uiPriority="99" w:name="annotation reference"/>
+    <w:lsdException w:uiPriority="99" w:name="line number"/>
+    <w:lsdException w:uiPriority="99" w:name="page number"/>
+    <w:lsdException w:uiPriority="99" w:name="endnote reference"/>
+    <w:lsdException w:uiPriority="99" w:name="endnote text"/>
+    <w:lsdException w:uiPriority="99" w:name="table of authorities"/>
+    <w:lsdException w:uiPriority="99" w:name="macro"/>
+    <w:lsdException w:uiPriority="99" w:name="toa heading"/>
+    <w:lsdException w:uiPriority="99" w:name="List"/>
+    <w:lsdException w:uiPriority="99" w:name="List Bullet"/>
+    <w:lsdException w:uiPriority="99" w:name="List Number"/>
+    <w:lsdException w:uiPriority="99" w:name="List 2"/>
+    <w:lsdException w:uiPriority="99" w:name="List 3"/>
+    <w:lsdException w:uiPriority="99" w:name="List 4"/>
+    <w:lsdException w:uiPriority="99" w:name="List 5"/>
+    <w:lsdException w:uiPriority="99" w:name="List Bullet 2"/>
+    <w:lsdException w:uiPriority="99" w:name="List Bullet 3"/>
+    <w:lsdException w:uiPriority="99" w:name="List Bullet 4"/>
+    <w:lsdException w:uiPriority="99" w:name="List Bullet 5"/>
+    <w:lsdException w:uiPriority="99" w:name="List Number 2"/>
+    <w:lsdException w:uiPriority="99" w:name="List Number 3"/>
+    <w:lsdException w:uiPriority="99" w:name="List Number 4"/>
+    <w:lsdException w:uiPriority="99" w:name="List Number 5"/>
+    <w:lsdException w:qFormat="1" w:unhideWhenUsed="0" w:uiPriority="10" w:semiHidden="0" w:name="Title"/>
+    <w:lsdException w:uiPriority="99" w:name="Closing"/>
+    <w:lsdException w:uiPriority="99" w:name="Signature"/>
+    <w:lsdException w:uiPriority="1" w:name="Default Paragraph Font"/>
+    <w:lsdException w:uiPriority="99" w:name="Body Text"/>
+    <w:lsdException w:uiPriority="99" w:name="Body Text Indent"/>
+    <w:lsdException w:uiPriority="99" w:name="List Continue"/>
+    <w:lsdException w:uiPriority="99" w:name="List Continue 2"/>
+    <w:lsdException w:uiPriority="99" w:name="List Continue 3"/>
+    <w:lsdException w:uiPriority="99" w:name="List Continue 4"/>
+    <w:lsdException w:uiPriority="99" w:name="List Continue 5"/>
+    <w:lsdException w:uiPriority="99" w:name="Message Header"/>
+    <w:lsdException w:qFormat="1" w:unhideWhenUsed="0" w:uiPriority="11" w:semiHidden="0" w:name="Subtitle"/>
+    <w:lsdException w:uiPriority="99" w:name="Salutation"/>
+    <w:lsdException w:uiPriority="99" w:name="Date"/>
+    <w:lsdException w:uiPriority="99" w:name="Body Text First Indent"/>
+    <w:lsdException w:uiPriority="99" w:name="Body Text First Indent 2"/>
+    <w:lsdException w:uiPriority="99" w:name="Note Heading"/>
+    <w:lsdException w:uiPriority="99" w:name="Body Text 2"/>
+    <w:lsdException w:uiPriority="99" w:name="Body Text 3"/>
+    <w:lsdException w:uiPriority="99" w:name="Body Text Indent 2"/>
+    <w:lsdException w:uiPriority="99" w:name="Body Text Indent 3"/>
+    <w:lsdException w:uiPriority="99" w:name="Block Text"/>
+    <w:lsdException w:uiPriority="99" w:name="Hyperlink"/>
+    <w:lsdException w:uiPriority="99" w:name="FollowedHyperlink"/>
+    <w:lsdException w:qFormat="1" w:unhideWhenUsed="0" w:uiPriority="22" w:semiHidden="0" w:name="Strong"/>
+    <w:lsdException w:qFormat="1" w:unhideWhenUsed="0" w:uiPriority="20" w:semiHidden="0" w:name="Emphasis"/>
+    <w:lsdException w:uiPriority="99" w:name="Document Map"/>
+    <w:lsdException w:uiPriority="99" w:name="Plain Text"/>
+    <w:lsdException w:uiPriority="99" w:name="E-mail Signature"/>
+    <w:lsdException w:uiPriority="99" w:name="Normal (Web)"/>
+    <w:lsdException w:uiPriority="99" w:name="HTML Acronym"/>
+    <w:lsdException w:uiPriority="99" w:name="HTML Address"/>
+    <w:lsdException w:uiPriority="99" w:name="HTML Cite"/>
+    <w:lsdException w:uiPriority="99" w:name="HTML Code"/>
+    <w:lsdException w:uiPriority="99" w:name="HTML Definition"/>
+    <w:lsdException w:uiPriority="99" w:name="HTML Keyboard"/>
+    <w:lsdException w:uiPriority="99" w:name="HTML Preformatted"/>
+    <w:lsdException w:uiPriority="99" w:name="HTML Sample"/>
+    <w:lsdException w:uiPriority="99" w:name="HTML Typewriter"/>
+    <w:lsdException w:uiPriority="99" w:name="HTML Variable"/>
+    <w:lsdException w:uiPriority="99" w:name="Normal Table"/>
+    <w:lsdException w:uiPriority="99" w:name="annotation subject"/>
+    <w:lsdException w:uiPriority="99" w:name="Table Simple 1"/>
+    <w:lsdException w:uiPriority="99" w:name="Table Simple 2"/>
+    <w:lsdException w:uiPriority="99" w:name="Table Simple 3"/>
+    <w:lsdException w:uiPriority="99" w:name="Table Classic 1"/>
+    <w:lsdException w:uiPriority="99" w:name="Table Classic 2"/>
+    <w:lsdException w:uiPriority="99" w:name="Table Classic 3"/>
+    <w:lsdException w:uiPriority="99" w:name="Table Classic 4"/>
+    <w:lsdException w:uiPriority="99" w:name="Table Colorful 1"/>
+    <w:lsdException w:uiPriority="99" w:name="Table Colorful 2"/>
+    <w:lsdException w:uiPriority="99" w:name="Table Colorful 3"/>
+    <w:lsdException w:uiPriority="99" w:name="Table Columns 1"/>
+    <w:lsdException w:uiPriority="99" w:name="Table Columns 2"/>
+    <w:lsdException w:uiPriority="99" w:name="Table Columns 3"/>
+    <w:lsdException w:uiPriority="99" w:name="Table Columns 4"/>
+    <w:lsdException w:uiPriority="99" w:name="Table Columns 5"/>
+    <w:lsdException w:uiPriority="99" w:name="Table Grid 1"/>
+    <w:lsdException w:uiPriority="99" w:name="Table Grid 2"/>
+    <w:lsdException w:uiPriority="99" w:name="Table Grid 3"/>
+    <w:lsdException w:uiPriority="99" w:name="Table Grid 4"/>
+    <w:lsdException w:uiPriority="99" w:name="Table Grid 5"/>
+    <w:lsdException w:uiPriority="99" w:name="Table Grid 6"/>
+    <w:lsdException w:uiPriority="99" w:name="Table Grid 7"/>
+    <w:lsdException w:uiPriority="99" w:name="Table Grid 8"/>
+    <w:lsdException w:uiPriority="99" w:name="Table List 1"/>
+    <w:lsdException w:uiPriority="99" w:name="Table List 2"/>
+    <w:lsdException w:uiPriority="99" w:name="Table List 3"/>
+    <w:lsdException w:uiPriority="99" w:name="Table List 4"/>
+    <w:lsdException w:uiPriority="99" w:name="Table List 5"/>
+    <w:lsdException w:uiPriority="99" w:name="Table List 6"/>
+    <w:lsdException w:uiPriority="99" w:name="Table List 7"/>
+    <w:lsdException w:uiPriority="99" w:name="Table List 8"/>
+    <w:lsdException w:uiPriority="99" w:name="Table 3D effects 1"/>
+    <w:lsdException w:uiPriority="99" w:name="Table 3D effects 2"/>
+    <w:lsdException w:uiPriority="99" w:name="Table 3D effects 3"/>
+    <w:lsdException w:uiPriority="99" w:name="Table Contemporary"/>
+    <w:lsdException w:uiPriority="99" w:name="Table Elegant"/>
+    <w:lsdException w:uiPriority="99" w:name="Table Professional"/>
+    <w:lsdException w:uiPriority="99" w:name="Table Subtle 1"/>
+    <w:lsdException w:uiPriority="99" w:name="Table Subtle 2"/>
+    <w:lsdException w:uiPriority="99" w:name="Table Web 1"/>
+    <w:lsdException w:uiPriority="99" w:name="Table Web 2"/>
+    <w:lsdException w:uiPriority="99" w:name="Table Web 3"/>
+    <w:lsdException w:uiPriority="99" w:name="Balloon Text"/>
+    <w:lsdException w:unhideWhenUsed="0" w:uiPriority="39" w:semiHidden="0" w:name="Table Grid"/>
+    <w:lsdException w:uiPriority="99" w:name="Table Theme"/>
+    <w:lsdException w:unhideWhenUsed="0" w:uiPriority="60" w:semiHidden="0" w:name="Light Shading"/>
+    <w:lsdException w:unhideWhenUsed="0" w:uiPriority="61" w:semiHidden="0" w:name="Light List"/>
+    <w:lsdException w:unhideWhenUsed="0" w:uiPriority="62" w:semiHidden="0" w:name="Light Grid"/>
+    <w:lsdException w:unhideWhenUsed="0" w:uiPriority="63" w:semiHidden="0" w:name="Medium Shading 1"/>
+    <w:lsdException w:unhideWhenUsed="0" w:uiPriority="64" w:semiHidden="0" w:name="Medium Shading 2"/>
+    <w:lsdException w:unhideWhenUsed="0" w:uiPriority="65" w:semiHidden="0" w:name="Medium List 1"/>
+    <w:lsdException w:unhideWhenUsed="0" w:uiPriority="66" w:semiHidden="0" w:name="Medium List 2"/>
+    <w:lsdException w:unhideWhenUsed="0" w:uiPriority="67" w:semiHidden="0" w:name="Medium Grid 1"/>
+    <w:lsdException w:unhideWhenUsed="0" w:uiPriority="68" w:semiHidden="0" w:name="Medium Grid 2"/>
+    <w:lsdException w:unhideWhenUsed="0" w:uiPriority="69" w:semiHidden="0" w:name="Medium Grid 3"/>
+    <w:lsdException w:unhideWhenUsed="0" w:uiPriority="70" w:semiHidden="0" w:name="Dark List"/>
+    <w:lsdException w:unhideWhenUsed="0" w:uiPriority="71" w:semiHidden="0" w:name="Colorful Shading"/>
+    <w:lsdException w:unhideWhenUsed="0" w:uiPriority="72" w:semiHidden="0" w:name="Colorful List"/>
+    <w:lsdException w:unhideWhenUsed="0" w:uiPriority="73" w:semiHidden="0" w:name="Colorful Grid"/>
+    <w:lsdException w:unhideWhenUsed="0" w:uiPriority="60" w:semiHidden="0" w:name="Light Shading Accent 1"/>
+    <w:lsdException w:unhideWhenUsed="0" w:uiPriority="61" w:semiHidden="0" w:name="Light List Accent 1"/>
+    <w:lsdException w:unhideWhenUsed="0" w:uiPriority="62" w:semiHidden="0" w:name="Light Grid Accent 1"/>
+    <w:lsdException w:unhideWhenUsed="0" w:uiPriority="63" w:semiHidden="0" w:name="Medium Shading 1 Accent 1"/>
+    <w:lsdException w:unhideWhenUsed="0" w:uiPriority="64" w:semiHidden="0" w:name="Medium Shading 2 Accent 1"/>
+    <w:lsdException w:unhideWhenUsed="0" w:uiPriority="65" w:semiHidden="0" w:name="Medium List 1 Accent 1"/>
+    <w:lsdException w:qFormat="1" w:unhideWhenUsed="0" w:uiPriority="34" w:semiHidden="0" w:name="List Paragraph"/>
+    <w:lsdException w:unhideWhenUsed="0" w:uiPriority="66" w:semiHidden="0" w:name="Medium List 2 Accent 1"/>
+    <w:lsdException w:unhideWhenUsed="0" w:uiPriority="67" w:semiHidden="0" w:name="Medium Grid 1 Accent 1"/>
+    <w:lsdException w:unhideWhenUsed="0" w:uiPriority="68" w:semiHidden="0" w:name="Medium Grid 2 Accent 1"/>
+    <w:lsdException w:unhideWhenUsed="0" w:uiPriority="69" w:semiHidden="0" w:name="Medium Grid 3 Accent 1"/>
+    <w:lsdException w:unhideWhenUsed="0" w:uiPriority="70" w:semiHidden="0" w:name="Dark List Accent 1"/>
+    <w:lsdException w:unhideWhenUsed="0" w:uiPriority="71" w:semiHidden="0" w:name="Colorful Shading Accent 1"/>
+    <w:lsdException w:unhideWhenUsed="0" w:uiPriority="72" w:semiHidden="0" w:name="Colorful List Accent 1"/>
+    <w:lsdException w:unhideWhenUsed="0" w:uiPriority="73" w:semiHidden="0" w:name="Colorful Grid Accent 1"/>
+    <w:lsdException w:unhideWhenUsed="0" w:uiPriority="60" w:semiHidden="0" w:name="Light Shading Accent 2"/>
+    <w:lsdException w:unhideWhenUsed="0" w:uiPriority="61" w:semiHidden="0" w:name="Light List Accent 2"/>
+    <w:lsdException w:unhideWhenUsed="0" w:uiPriority="62" w:semiHidden="0" w:name="Light Grid Accent 2"/>
+    <w:lsdException w:unhideWhenUsed="0" w:uiPriority="63" w:semiHidden="0" w:name="Medium Shading 1 Accent 2"/>
+    <w:lsdException w:unhideWhenUsed="0" w:uiPriority="64" w:semiHidden="0" w:name="Medium Shading 2 Accent 2"/>
+    <w:lsdException w:unhideWhenUsed="0" w:uiPriority="65" w:semiHidden="0" w:name="Medium List 1 Accent 2"/>
+    <w:lsdException w:unhideWhenUsed="0" w:uiPriority="66" w:semiHidden="0" w:name="Medium List 2 Accent 2"/>
+    <w:lsdException w:unhideWhenUsed="0" w:uiPriority="67" w:semiHidden="0" w:name="Medium Grid 1 Accent 2"/>
+    <w:lsdException w:unhideWhenUsed="0" w:uiPriority="68" w:semiHidden="0" w:name="Medium Grid 2 Accent 2"/>
+    <w:lsdException w:unhideWhenUsed="0" w:uiPriority="69" w:semiHidden="0" w:name="Medium Grid 3 Accent 2"/>
+    <w:lsdException w:unhideWhenUsed="0" w:uiPriority="70" w:semiHidden="0" w:name="Dark List Accent 2"/>
+    <w:lsdException w:unhideWhenUsed="0" w:uiPriority="71" w:semiHidden="0" w:name="Colorful Shading Accent 2"/>
+    <w:lsdException w:unhideWhenUsed="0" w:uiPriority="72" w:semiHidden="0" w:name="Colorful List Accent 2"/>
+    <w:lsdException w:unhideWhenUsed="0" w:uiPriority="73" w:semiHidden="0" w:name="Colorful Grid Accent 2"/>
+    <w:lsdException w:unhideWhenUsed="0" w:uiPriority="60" w:semiHidden="0" w:name="Light Shading Accent 3"/>
+    <w:lsdException w:unhideWhenUsed="0" w:uiPriority="61" w:semiHidden="0" w:name="Light List Accent 3"/>
+    <w:lsdException w:unhideWhenUsed="0" w:uiPriority="62" w:semiHidden="0" w:name="Light Grid Accent 3"/>
+    <w:lsdException w:unhideWhenUsed="0" w:uiPriority="63" w:semiHidden="0" w:name="Medium Shading 1 Accent 3"/>
+    <w:lsdException w:unhideWhenUsed="0" w:uiPriority="64" w:semiHidden="0" w:name="Medium Shading 2 Accent 3"/>
+    <w:lsdException w:unhideWhenUsed="0" w:uiPriority="65" w:semiHidden="0" w:name="Medium List 1 Accent 3"/>
+    <w:lsdException w:unhideWhenUsed="0" w:uiPriority="66" w:semiHidden="0" w:name="Medium List 2 Accent 3"/>
+    <w:lsdException w:unhideWhenUsed="0" w:uiPriority="67" w:semiHidden="0" w:name="Medium Grid 1 Accent 3"/>
+    <w:lsdException w:unhideWhenUsed="0" w:uiPriority="68" w:semiHidden="0" w:name="Medium Grid 2 Accent 3"/>
+    <w:lsdException w:unhideWhenUsed="0" w:uiPriority="69" w:semiHidden="0" w:name="Medium Grid 3 Accent 3"/>
+    <w:lsdException w:unhideWhenUsed="0" w:uiPriority="70" w:semiHidden="0" w:name="Dark List Accent 3"/>
+    <w:lsdException w:unhideWhenUsed="0" w:uiPriority="71" w:semiHidden="0" w:name="Colorful Shading Accent 3"/>
+    <w:lsdException w:unhideWhenUsed="0" w:uiPriority="72" w:semiHidden="0" w:name="Colorful List Accent 3"/>
+    <w:lsdException w:unhideWhenUsed="0" w:uiPriority="73" w:semiHidden="0" w:name="Colorful Grid Accent 3"/>
+    <w:lsdException w:unhideWhenUsed="0" w:uiPriority="60" w:semiHidden="0" w:name="Light Shading Accent 4"/>
+    <w:lsdException w:unhideWhenUsed="0" w:uiPriority="61" w:semiHidden="0" w:name="Light List Accent 4"/>
+    <w:lsdException w:unhideWhenUsed="0" w:uiPriority="62" w:semiHidden="0" w:name="Light Grid Accent 4"/>
+    <w:lsdException w:unhideWhenUsed="0" w:uiPriority="63" w:semiHidden="0" w:name="Medium Shading 1 Accent 4"/>
+    <w:lsdException w:unhideWhenUsed="0" w:uiPriority="64" w:semiHidden="0" w:name="Medium Shading 2 Accent 4"/>
+    <w:lsdException w:unhideWhenUsed="0" w:uiPriority="65" w:semiHidden="0" w:name="Medium List 1 Accent 4"/>
+    <w:lsdException w:unhideWhenUsed="0" w:uiPriority="66" w:semiHidden="0" w:name="Medium List 2 Accent 4"/>
+    <w:lsdException w:unhideWhenUsed="0" w:uiPriority="67" w:semiHidden="0" w:name="Medium Grid 1 Accent 4"/>
+    <w:lsdException w:unhideWhenUsed="0" w:uiPriority="68" w:semiHidden="0" w:name="Medium Grid 2 Accent 4"/>
+    <w:lsdException w:unhideWhenUsed="0" w:uiPriority="69" w:semiHidden="0" w:name="Medium Grid 3 Accent 4"/>
+    <w:lsdException w:unhideWhenUsed="0" w:uiPriority="70" w:semiHidden="0" w:name="Dark List Accent 4"/>
+    <w:lsdException w:unhideWhenUsed="0" w:uiPriority="71" w:semiHidden="0" w:name="Colorful Shading Accent 4"/>
+    <w:lsdException w:unhideWhenUsed="0" w:uiPriority="72" w:semiHidden="0" w:name="Colorful List Accent 4"/>
+    <w:lsdException w:unhideWhenUsed="0" w:uiPriority="73" w:semiHidden="0" w:name="Colorful Grid Accent 4"/>
+    <w:lsdException w:unhideWhenUsed="0" w:uiPriority="60" w:semiHidden="0" w:name="Light Shading Accent 5"/>
+    <w:lsdException w:unhideWhenUsed="0" w:uiPriority="61" w:semiHidden="0" w:name="Light List Accent 5"/>
+    <w:lsdException w:unhideWhenUsed="0" w:uiPriority="62" w:semiHidden="0" w:name="Light Grid Accent 5"/>
+    <w:lsdException w:unhideWhenUsed="0" w:uiPriority="63" w:semiHidden="0" w:name="Medium Shading 1 Accent 5"/>
+    <w:lsdException w:unhideWhenUsed="0" w:uiPriority="64" w:semiHidden="0" w:name="Medium Shading 2 Accent 5"/>
+    <w:lsdException w:unhideWhenUsed="0" w:uiPriority="65" w:semiHidden="0" w:name="Medium List 1 Accent 5"/>
+    <w:lsdException w:unhideWhenUsed="0" w:uiPriority="66" w:semiHidden="0" w:name="Medium List 2 Accent 5"/>
+    <w:lsdException w:unhideWhenUsed="0" w:uiPriority="67" w:semiHidden="0" w:name="Medium Grid 1 Accent 5"/>
+    <w:lsdException w:unhideWhenUsed="0" w:uiPriority="68" w:semiHidden="0" w:name="Medium Grid 2 Accent 5"/>
+    <w:lsdException w:unhideWhenUsed="0" w:uiPriority="69" w:semiHidden="0" w:name="Medium Grid 3 Accent 5"/>
+    <w:lsdException w:unhideWhenUsed="0" w:uiPriority="70" w:semiHidden="0" w:name="Dark List Accent 5"/>
+    <w:lsdException w:unhideWhenUsed="0" w:uiPriority="71" w:semiHidden="0" w:name="Colorful Shading Accent 5"/>
+    <w:lsdException w:unhideWhenUsed="0" w:uiPriority="72" w:semiHidden="0" w:name="Colorful List Accent 5"/>
+    <w:lsdException w:unhideWhenUsed="0" w:uiPriority="73" w:semiHidden="0" w:name="Colorful Grid Accent 5"/>
+    <w:lsdException w:unhideWhenUsed="0" w:uiPriority="60" w:semiHidden="0" w:name="Light Shading Accent 6"/>
+    <w:lsdException w:unhideWhenUsed="0" w:uiPriority="61" w:semiHidden="0" w:name="Light List Accent 6"/>
+    <w:lsdException w:unhideWhenUsed="0" w:uiPriority="62" w:semiHidden="0" w:name="Light Grid Accent 6"/>
+    <w:lsdException w:unhideWhenUsed="0" w:uiPriority="63" w:semiHidden="0" w:name="Medium Shading 1 Accent 6"/>
+    <w:lsdException w:unhideWhenUsed="0" w:uiPriority="64" w:semiHidden="0" w:name="Medium Shading 2 Accent 6"/>
+    <w:lsdException w:unhideWhenUsed="0" w:uiPriority="65" w:semiHidden="0" w:name="Medium List 1 Accent 6"/>
+    <w:lsdException w:unhideWhenUsed="0" w:uiPriority="66" w:semiHidden="0" w:name="Medium List 2 Accent 6"/>
+    <w:lsdException w:unhideWhenUsed="0" w:uiPriority="67" w:semiHidden="0" w:name="Medium Grid 1 Accent 6"/>
+    <w:lsdException w:unhideWhenUsed="0" w:uiPriority="68" w:semiHidden="0" w:name="Medium Grid 2 Accent 6"/>
+    <w:lsdException w:unhideWhenUsed="0" w:uiPriority="69" w:semiHidden="0" w:name="Medium Grid 3 Accent 6"/>
+    <w:lsdException w:unhideWhenUsed="0" w:uiPriority="70" w:semiHidden="0" w:name="Dark List Accent 6"/>
+    <w:lsdException w:unhideWhenUsed="0" w:uiPriority="71" w:semiHidden="0" w:name="Colorful Shading Accent 6"/>
+    <w:lsdException w:unhideWhenUsed="0" w:uiPriority="72" w:semiHidden="0" w:name="Colorful List Accent 6"/>
+    <w:lsdException w:unhideWhenUsed="0" w:uiPriority="73" w:semiHidden="0" w:name="Colorful Grid Accent 6"/>
   </w:latentStyles>
-  <w:style w:type="paragraph" w:default="1" w:styleId="Normal">
+  <w:style w:type="paragraph" w:default="1" w:styleId="1">
     <w:name w:val="Normal"/>
     <w:qFormat/>
+    <w:uiPriority w:val="0"/>
     <w:pPr>
-      <w:spacing w:line="360" w:lineRule="auto"/>
+      <w:spacing w:after="160" w:line="360" w:lineRule="auto"/>
       <w:jc w:val="both"/>
     </w:pPr>
     <w:rPr>
-      <w:rFonts w:eastAsiaTheme="minorHAnsi"/>
+      <w:rFonts w:ascii="Times New Roman" w:hAnsi="Times New Roman" w:cs="Times New Roman" w:eastAsiaTheme="minorHAnsi"/>
       <w:sz w:val="28"/>
       <w:szCs w:val="28"/>
+      <w:lang w:val="en-US" w:eastAsia="en-US" w:bidi="ar-SA"/>
     </w:rPr>
   </w:style>
-  <w:style w:type="paragraph" w:styleId="Heading1">
+  <w:style w:type="paragraph" w:styleId="2">
     <w:name w:val="heading 1"/>
-    <w:basedOn w:val="ListParagraph"/>
-    <w:next w:val="Normal"/>
-    <w:link w:val="Heading1Char"/>
+    <w:basedOn w:val="3"/>
+    <w:next w:val="1"/>
+    <w:link w:val="8"/>
+    <w:qFormat/>
     <w:uiPriority w:val="9"/>
-    <w:qFormat/>
     <w:pPr>
       <w:numPr>
         <w:ilvl w:val="1"/>
@@ -5259,14 +5714,14 @@
       <w:sz w:val="32"/>
     </w:rPr>
   </w:style>
-  <w:style w:type="paragraph" w:styleId="Heading2">
+  <w:style w:type="paragraph" w:styleId="4">
     <w:name w:val="heading 2"/>
-    <w:basedOn w:val="ListParagraph"/>
-    <w:next w:val="Normal"/>
-    <w:link w:val="Heading2Char"/>
-    <w:uiPriority w:val="9"/>
+    <w:basedOn w:val="3"/>
+    <w:next w:val="1"/>
+    <w:link w:val="9"/>
     <w:unhideWhenUsed/>
     <w:qFormat/>
+    <w:uiPriority w:val="9"/>
     <w:pPr>
       <w:numPr>
         <w:ilvl w:val="2"/>
@@ -5278,19 +5733,18 @@
       <w:b/>
     </w:rPr>
   </w:style>
-  <w:style w:type="character" w:default="1" w:styleId="DefaultParagraphFont">
+  <w:style w:type="character" w:default="1" w:styleId="6">
     <w:name w:val="Default Paragraph Font"/>
-    <w:uiPriority w:val="1"/>
     <w:semiHidden/>
     <w:unhideWhenUsed/>
+    <w:uiPriority w:val="1"/>
   </w:style>
-  <w:style w:type="table" w:default="1" w:styleId="TableNormal">
+  <w:style w:type="table" w:default="1" w:styleId="7">
     <w:name w:val="Normal Table"/>
-    <w:uiPriority w:val="99"/>
     <w:semiHidden/>
     <w:unhideWhenUsed/>
+    <w:uiPriority w:val="99"/>
     <w:tblPr>
-      <w:tblInd w:w="0" w:type="dxa"/>
       <w:tblCellMar>
         <w:top w:w="0" w:type="dxa"/>
         <w:left w:w="108" w:type="dxa"/>
@@ -5299,43 +5753,37 @@
       </w:tblCellMar>
     </w:tblPr>
   </w:style>
-  <w:style w:type="numbering" w:default="1" w:styleId="NoList">
-    <w:name w:val="No List"/>
-    <w:uiPriority w:val="99"/>
-    <w:semiHidden/>
-    <w:unhideWhenUsed/>
-  </w:style>
-  <w:style w:type="paragraph" w:styleId="ListParagraph">
+  <w:style w:type="paragraph" w:styleId="3">
     <w:name w:val="List Paragraph"/>
-    <w:basedOn w:val="Normal"/>
+    <w:basedOn w:val="1"/>
+    <w:qFormat/>
     <w:uiPriority w:val="34"/>
-    <w:qFormat/>
     <w:pPr>
       <w:ind w:left="720"/>
       <w:contextualSpacing/>
     </w:pPr>
   </w:style>
-  <w:style w:type="paragraph" w:styleId="NormalWeb">
+  <w:style w:type="paragraph" w:styleId="5">
     <w:name w:val="Normal (Web)"/>
-    <w:uiPriority w:val="99"/>
     <w:semiHidden/>
     <w:unhideWhenUsed/>
+    <w:uiPriority w:val="99"/>
     <w:pPr>
       <w:spacing w:beforeAutospacing="1" w:after="0" w:afterAutospacing="1" w:line="240" w:lineRule="auto"/>
     </w:pPr>
     <w:rPr>
-      <w:rFonts w:ascii="SimSun" w:hAnsi="SimSun"/>
+      <w:rFonts w:ascii="SimSun" w:hAnsi="SimSun" w:eastAsia="SimSun" w:cs="Times New Roman"/>
       <w:sz w:val="24"/>
       <w:szCs w:val="24"/>
-      <w:lang w:eastAsia="zh-CN"/>
+      <w:lang w:val="en-US" w:eastAsia="zh-CN" w:bidi="ar-SA"/>
     </w:rPr>
   </w:style>
-  <w:style w:type="character" w:customStyle="1" w:styleId="Heading1Char">
+  <w:style w:type="character" w:customStyle="1" w:styleId="8">
     <w:name w:val="Heading 1 Char"/>
-    <w:basedOn w:val="DefaultParagraphFont"/>
-    <w:link w:val="Heading1"/>
+    <w:basedOn w:val="6"/>
+    <w:link w:val="2"/>
+    <w:qFormat/>
     <w:uiPriority w:val="9"/>
-    <w:qFormat/>
     <w:rPr>
       <w:rFonts w:ascii="Times New Roman" w:hAnsi="Times New Roman" w:cs="Times New Roman"/>
       <w:b/>
@@ -5343,12 +5791,12 @@
       <w:szCs w:val="28"/>
     </w:rPr>
   </w:style>
-  <w:style w:type="character" w:customStyle="1" w:styleId="Heading2Char">
+  <w:style w:type="character" w:customStyle="1" w:styleId="9">
     <w:name w:val="Heading 2 Char"/>
-    <w:basedOn w:val="DefaultParagraphFont"/>
-    <w:link w:val="Heading2"/>
+    <w:basedOn w:val="6"/>
+    <w:link w:val="4"/>
+    <w:qFormat/>
     <w:uiPriority w:val="9"/>
-    <w:qFormat/>
     <w:rPr>
       <w:rFonts w:ascii="Times New Roman" w:hAnsi="Times New Roman" w:cs="Times New Roman"/>
       <w:b/>
@@ -5356,24 +5804,26 @@
       <w:szCs w:val="28"/>
     </w:rPr>
   </w:style>
-  <w:style w:type="paragraph" w:customStyle="1" w:styleId="msolistparagraph0">
+  <w:style w:type="paragraph" w:customStyle="1" w:styleId="10">
     <w:name w:val="msolistparagraph"/>
+    <w:uiPriority w:val="0"/>
     <w:pPr>
-      <w:spacing w:before="120" w:line="256" w:lineRule="auto"/>
+      <w:spacing w:before="120" w:after="160" w:line="256" w:lineRule="auto"/>
       <w:ind w:left="720"/>
       <w:contextualSpacing/>
       <w:jc w:val="both"/>
     </w:pPr>
     <w:rPr>
-      <w:rFonts w:eastAsia="Calibri"/>
+      <w:rFonts w:ascii="Times New Roman" w:hAnsi="Times New Roman" w:eastAsia="Calibri" w:cs="Times New Roman"/>
       <w:sz w:val="28"/>
       <w:szCs w:val="22"/>
-      <w:lang w:eastAsia="zh-CN"/>
+      <w:lang w:val="en-US" w:eastAsia="zh-CN" w:bidi="ar-SA"/>
     </w:rPr>
   </w:style>
-  <w:style w:type="table" w:customStyle="1" w:styleId="Tablanormal1">
+  <w:style w:type="table" w:customStyle="1" w:styleId="11">
     <w:name w:val="Tabla normal1"/>
     <w:semiHidden/>
+    <w:uiPriority w:val="0"/>
     <w:pPr>
       <w:spacing w:line="256" w:lineRule="auto"/>
     </w:pPr>
@@ -5641,7 +6091,6 @@
     </a:fmtScheme>
   </a:themeElements>
   <a:objectDefaults/>
-  <a:extraClrSchemeLst/>
 </a:theme>
 </file>
 
